--- a/Telerik RadGridView Vsechno.docx
+++ b/Telerik RadGridView Vsechno.docx
@@ -539,59 +539,1242 @@
           <w:szCs w:val="19"/>
           <w:lang w:val="en-US"/>
         </w:rPr>
+        <w:tab/>
+      </w:r>
+      <w:r>
+        <w:rPr>
+          <w:rFonts w:ascii="Consolas" w:hAnsi="Consolas" w:cs="Consolas"/>
+          <w:color w:val="000000"/>
+          <w:sz w:val="19"/>
+          <w:szCs w:val="19"/>
+          <w:lang w:val="en-US"/>
+        </w:rPr>
+        <w:tab/>
+      </w:r>
+      <w:r>
+        <w:rPr>
+          <w:rFonts w:ascii="Consolas" w:hAnsi="Consolas" w:cs="Consolas"/>
+          <w:color w:val="FF0000"/>
+          <w:sz w:val="19"/>
+          <w:szCs w:val="19"/>
+          <w:lang w:val="en-US"/>
+        </w:rPr>
+        <w:tab/>
+        <w:t>x</w:t>
+      </w:r>
+      <w:r>
+        <w:rPr>
+          <w:rFonts w:ascii="Consolas" w:hAnsi="Consolas" w:cs="Consolas"/>
+          <w:color w:val="0000FF"/>
+          <w:sz w:val="19"/>
+          <w:szCs w:val="19"/>
+          <w:lang w:val="en-US"/>
+        </w:rPr>
+        <w:t>:</w:t>
+      </w:r>
+      <w:r>
+        <w:rPr>
+          <w:rFonts w:ascii="Consolas" w:hAnsi="Consolas" w:cs="Consolas"/>
+          <w:color w:val="FF0000"/>
+          <w:sz w:val="19"/>
+          <w:szCs w:val="19"/>
+          <w:lang w:val="en-US"/>
+        </w:rPr>
+        <w:t>Name</w:t>
+      </w:r>
+      <w:r>
+        <w:rPr>
+          <w:rFonts w:ascii="Consolas" w:hAnsi="Consolas" w:cs="Consolas"/>
+          <w:color w:val="0000FF"/>
+          <w:sz w:val="19"/>
+          <w:szCs w:val="19"/>
+          <w:lang w:val="en-US"/>
+        </w:rPr>
+        <w:t>="Popup"</w:t>
+      </w:r>
+    </w:p>
+    <w:p>
+      <w:pPr>
+        <w:autoSpaceDE w:val="0"/>
+        <w:autoSpaceDN w:val="0"/>
+        <w:adjustRightInd w:val="0"/>
+        <w:spacing w:before="0" w:after="0" w:line="240" w:lineRule="auto"/>
+        <w:jc w:val="left"/>
+        <w:rPr>
+          <w:rFonts w:ascii="Consolas" w:hAnsi="Consolas" w:cs="Consolas"/>
+          <w:color w:val="000000"/>
+          <w:sz w:val="19"/>
+          <w:szCs w:val="19"/>
+          <w:lang w:val="en-US"/>
+        </w:rPr>
+      </w:pPr>
+      <w:r>
+        <w:rPr>
+          <w:rFonts w:ascii="Consolas" w:hAnsi="Consolas" w:cs="Consolas"/>
+          <w:color w:val="000000"/>
+          <w:sz w:val="19"/>
+          <w:szCs w:val="19"/>
+          <w:lang w:val="en-US"/>
+        </w:rPr>
+        <w:tab/>
+      </w:r>
+      <w:r>
+        <w:rPr>
+          <w:rFonts w:ascii="Consolas" w:hAnsi="Consolas" w:cs="Consolas"/>
+          <w:color w:val="000000"/>
+          <w:sz w:val="19"/>
+          <w:szCs w:val="19"/>
+          <w:lang w:val="en-US"/>
+        </w:rPr>
+        <w:tab/>
+      </w:r>
+      <w:r>
+        <w:rPr>
+          <w:rFonts w:ascii="Consolas" w:hAnsi="Consolas" w:cs="Consolas"/>
+          <w:color w:val="FF0000"/>
+          <w:sz w:val="19"/>
+          <w:szCs w:val="19"/>
+          <w:lang w:val="en-US"/>
+        </w:rPr>
+        <w:tab/>
+        <w:t>Width</w:t>
+      </w:r>
+      <w:r>
+        <w:rPr>
+          <w:rFonts w:ascii="Consolas" w:hAnsi="Consolas" w:cs="Consolas"/>
+          <w:color w:val="0000FF"/>
+          <w:sz w:val="19"/>
+          <w:szCs w:val="19"/>
+          <w:lang w:val="en-US"/>
+        </w:rPr>
+        <w:t>="Auto"</w:t>
+      </w:r>
+    </w:p>
+    <w:p>
+      <w:pPr>
+        <w:autoSpaceDE w:val="0"/>
+        <w:autoSpaceDN w:val="0"/>
+        <w:adjustRightInd w:val="0"/>
+        <w:spacing w:before="0" w:after="0" w:line="240" w:lineRule="auto"/>
+        <w:jc w:val="left"/>
+        <w:rPr>
+          <w:rFonts w:ascii="Consolas" w:hAnsi="Consolas" w:cs="Consolas"/>
+          <w:color w:val="000000"/>
+          <w:sz w:val="19"/>
+          <w:szCs w:val="19"/>
+          <w:lang w:val="en-US"/>
+        </w:rPr>
+      </w:pPr>
+      <w:r>
+        <w:rPr>
+          <w:rFonts w:ascii="Consolas" w:hAnsi="Consolas" w:cs="Consolas"/>
+          <w:color w:val="000000"/>
+          <w:sz w:val="19"/>
+          <w:szCs w:val="19"/>
+          <w:lang w:val="en-US"/>
+        </w:rPr>
+        <w:tab/>
+      </w:r>
+      <w:r>
+        <w:rPr>
+          <w:rFonts w:ascii="Consolas" w:hAnsi="Consolas" w:cs="Consolas"/>
+          <w:color w:val="000000"/>
+          <w:sz w:val="19"/>
+          <w:szCs w:val="19"/>
+          <w:lang w:val="en-US"/>
+        </w:rPr>
+        <w:tab/>
+      </w:r>
+      <w:r>
+        <w:rPr>
+          <w:rFonts w:ascii="Consolas" w:hAnsi="Consolas" w:cs="Consolas"/>
+          <w:color w:val="FF0000"/>
+          <w:sz w:val="19"/>
+          <w:szCs w:val="19"/>
+          <w:lang w:val="en-US"/>
+        </w:rPr>
+        <w:tab/>
+        <w:t>Height</w:t>
+      </w:r>
+      <w:r>
+        <w:rPr>
+          <w:rFonts w:ascii="Consolas" w:hAnsi="Consolas" w:cs="Consolas"/>
+          <w:color w:val="0000FF"/>
+          <w:sz w:val="19"/>
+          <w:szCs w:val="19"/>
+          <w:lang w:val="en-US"/>
+        </w:rPr>
+        <w:t>="Auto"</w:t>
+      </w:r>
+    </w:p>
+    <w:p>
+      <w:pPr>
+        <w:autoSpaceDE w:val="0"/>
+        <w:autoSpaceDN w:val="0"/>
+        <w:adjustRightInd w:val="0"/>
+        <w:spacing w:before="0" w:after="0" w:line="240" w:lineRule="auto"/>
+        <w:jc w:val="left"/>
+        <w:rPr>
+          <w:rFonts w:ascii="Consolas" w:hAnsi="Consolas" w:cs="Consolas"/>
+          <w:color w:val="000000"/>
+          <w:sz w:val="19"/>
+          <w:szCs w:val="19"/>
+          <w:lang w:val="en-US"/>
+        </w:rPr>
+      </w:pPr>
+      <w:r>
+        <w:rPr>
+          <w:rFonts w:ascii="Consolas" w:hAnsi="Consolas" w:cs="Consolas"/>
+          <w:color w:val="000000"/>
+          <w:sz w:val="19"/>
+          <w:szCs w:val="19"/>
+          <w:lang w:val="en-US"/>
+        </w:rPr>
+        <w:tab/>
+      </w:r>
+      <w:r>
+        <w:rPr>
+          <w:rFonts w:ascii="Consolas" w:hAnsi="Consolas" w:cs="Consolas"/>
+          <w:color w:val="000000"/>
+          <w:sz w:val="19"/>
+          <w:szCs w:val="19"/>
+          <w:lang w:val="en-US"/>
+        </w:rPr>
+        <w:tab/>
+      </w:r>
+      <w:r>
+        <w:rPr>
+          <w:rFonts w:ascii="Consolas" w:hAnsi="Consolas" w:cs="Consolas"/>
+          <w:color w:val="FF0000"/>
+          <w:sz w:val="19"/>
+          <w:szCs w:val="19"/>
+          <w:lang w:val="en-US"/>
+        </w:rPr>
+        <w:tab/>
+        <w:t>MaxWidth</w:t>
+      </w:r>
+      <w:r>
+        <w:rPr>
+          <w:rFonts w:ascii="Consolas" w:hAnsi="Consolas" w:cs="Consolas"/>
+          <w:color w:val="0000FF"/>
+          <w:sz w:val="19"/>
+          <w:szCs w:val="19"/>
+          <w:lang w:val="en-US"/>
+        </w:rPr>
+        <w:t>="600"</w:t>
+      </w:r>
+    </w:p>
+    <w:p>
+      <w:pPr>
+        <w:autoSpaceDE w:val="0"/>
+        <w:autoSpaceDN w:val="0"/>
+        <w:adjustRightInd w:val="0"/>
+        <w:spacing w:before="0" w:after="0" w:line="240" w:lineRule="auto"/>
+        <w:jc w:val="left"/>
+        <w:rPr>
+          <w:rFonts w:ascii="Consolas" w:hAnsi="Consolas" w:cs="Consolas"/>
+          <w:color w:val="000000"/>
+          <w:sz w:val="19"/>
+          <w:szCs w:val="19"/>
+          <w:lang w:val="en-US"/>
+        </w:rPr>
+      </w:pPr>
+      <w:r>
+        <w:rPr>
+          <w:rFonts w:ascii="Consolas" w:hAnsi="Consolas" w:cs="Consolas"/>
+          <w:color w:val="000000"/>
+          <w:sz w:val="19"/>
+          <w:szCs w:val="19"/>
+          <w:lang w:val="en-US"/>
+        </w:rPr>
+        <w:tab/>
+      </w:r>
+      <w:r>
+        <w:rPr>
+          <w:rFonts w:ascii="Consolas" w:hAnsi="Consolas" w:cs="Consolas"/>
+          <w:color w:val="000000"/>
+          <w:sz w:val="19"/>
+          <w:szCs w:val="19"/>
+          <w:lang w:val="en-US"/>
+        </w:rPr>
+        <w:tab/>
+      </w:r>
+      <w:r>
+        <w:rPr>
+          <w:rFonts w:ascii="Consolas" w:hAnsi="Consolas" w:cs="Consolas"/>
+          <w:color w:val="FF0000"/>
+          <w:sz w:val="19"/>
+          <w:szCs w:val="19"/>
+          <w:lang w:val="en-US"/>
+        </w:rPr>
+        <w:tab/>
+        <w:t>AllowsTransparency</w:t>
+      </w:r>
+      <w:r>
+        <w:rPr>
+          <w:rFonts w:ascii="Consolas" w:hAnsi="Consolas" w:cs="Consolas"/>
+          <w:color w:val="0000FF"/>
+          <w:sz w:val="19"/>
+          <w:szCs w:val="19"/>
+          <w:lang w:val="en-US"/>
+        </w:rPr>
+        <w:t>="True"</w:t>
+      </w:r>
+    </w:p>
+    <w:p>
+      <w:pPr>
+        <w:autoSpaceDE w:val="0"/>
+        <w:autoSpaceDN w:val="0"/>
+        <w:adjustRightInd w:val="0"/>
+        <w:spacing w:before="0" w:after="0" w:line="240" w:lineRule="auto"/>
+        <w:jc w:val="left"/>
+        <w:rPr>
+          <w:rFonts w:ascii="Consolas" w:hAnsi="Consolas" w:cs="Consolas"/>
+          <w:color w:val="000000"/>
+          <w:sz w:val="19"/>
+          <w:szCs w:val="19"/>
+          <w:lang w:val="en-US"/>
+        </w:rPr>
+      </w:pPr>
+      <w:r>
+        <w:rPr>
+          <w:rFonts w:ascii="Consolas" w:hAnsi="Consolas" w:cs="Consolas"/>
+          <w:color w:val="000000"/>
+          <w:sz w:val="19"/>
+          <w:szCs w:val="19"/>
+          <w:lang w:val="en-US"/>
+        </w:rPr>
+        <w:tab/>
+      </w:r>
+      <w:r>
+        <w:rPr>
+          <w:rFonts w:ascii="Consolas" w:hAnsi="Consolas" w:cs="Consolas"/>
+          <w:color w:val="000000"/>
+          <w:sz w:val="19"/>
+          <w:szCs w:val="19"/>
+          <w:lang w:val="en-US"/>
+        </w:rPr>
+        <w:tab/>
+      </w:r>
+      <w:r>
+        <w:rPr>
+          <w:rFonts w:ascii="Consolas" w:hAnsi="Consolas" w:cs="Consolas"/>
+          <w:color w:val="FF0000"/>
+          <w:sz w:val="19"/>
+          <w:szCs w:val="19"/>
+          <w:lang w:val="en-US"/>
+        </w:rPr>
+        <w:tab/>
+        <w:t>DataContext</w:t>
+      </w:r>
+      <w:r>
+        <w:rPr>
+          <w:rFonts w:ascii="Consolas" w:hAnsi="Consolas" w:cs="Consolas"/>
+          <w:color w:val="0000FF"/>
+          <w:sz w:val="19"/>
+          <w:szCs w:val="19"/>
+          <w:lang w:val="en-US"/>
+        </w:rPr>
+        <w:t>="{</w:t>
+      </w:r>
+      <w:r>
+        <w:rPr>
+          <w:rFonts w:ascii="Consolas" w:hAnsi="Consolas" w:cs="Consolas"/>
+          <w:color w:val="A31515"/>
+          <w:sz w:val="19"/>
+          <w:szCs w:val="19"/>
+          <w:lang w:val="en-US"/>
+        </w:rPr>
+        <w:t>Binding</w:t>
+      </w:r>
+      <w:r>
+        <w:rPr>
+          <w:rFonts w:ascii="Consolas" w:hAnsi="Consolas" w:cs="Consolas"/>
+          <w:color w:val="FF0000"/>
+          <w:sz w:val="19"/>
+          <w:szCs w:val="19"/>
+          <w:lang w:val="en-US"/>
+        </w:rPr>
+        <w:t xml:space="preserve"> Path</w:t>
+      </w:r>
+      <w:r>
+        <w:rPr>
+          <w:rFonts w:ascii="Consolas" w:hAnsi="Consolas" w:cs="Consolas"/>
+          <w:color w:val="0000FF"/>
+          <w:sz w:val="19"/>
+          <w:szCs w:val="19"/>
+          <w:lang w:val="en-US"/>
+        </w:rPr>
+        <w:t>=ColumnHidingRadGridViewViewModel.Columns}"</w:t>
+      </w:r>
+    </w:p>
+    <w:p>
+      <w:pPr>
+        <w:autoSpaceDE w:val="0"/>
+        <w:autoSpaceDN w:val="0"/>
+        <w:adjustRightInd w:val="0"/>
+        <w:spacing w:before="0" w:after="0" w:line="240" w:lineRule="auto"/>
+        <w:jc w:val="left"/>
+        <w:rPr>
+          <w:rFonts w:ascii="Consolas" w:hAnsi="Consolas" w:cs="Consolas"/>
+          <w:color w:val="000000"/>
+          <w:sz w:val="19"/>
+          <w:szCs w:val="19"/>
+          <w:lang w:val="en-US"/>
+        </w:rPr>
+      </w:pPr>
+      <w:r>
+        <w:rPr>
+          <w:rFonts w:ascii="Consolas" w:hAnsi="Consolas" w:cs="Consolas"/>
+          <w:color w:val="000000"/>
+          <w:sz w:val="19"/>
+          <w:szCs w:val="19"/>
+          <w:lang w:val="en-US"/>
+        </w:rPr>
+        <w:tab/>
+      </w:r>
+      <w:r>
+        <w:rPr>
+          <w:rFonts w:ascii="Consolas" w:hAnsi="Consolas" w:cs="Consolas"/>
+          <w:color w:val="000000"/>
+          <w:sz w:val="19"/>
+          <w:szCs w:val="19"/>
+          <w:lang w:val="en-US"/>
+        </w:rPr>
+        <w:tab/>
+      </w:r>
+      <w:r>
+        <w:rPr>
+          <w:rFonts w:ascii="Consolas" w:hAnsi="Consolas" w:cs="Consolas"/>
+          <w:color w:val="FF0000"/>
+          <w:sz w:val="19"/>
+          <w:szCs w:val="19"/>
+          <w:lang w:val="en-US"/>
+        </w:rPr>
+        <w:tab/>
+        <w:t>Placement</w:t>
+      </w:r>
+      <w:r>
+        <w:rPr>
+          <w:rFonts w:ascii="Consolas" w:hAnsi="Consolas" w:cs="Consolas"/>
+          <w:color w:val="0000FF"/>
+          <w:sz w:val="19"/>
+          <w:szCs w:val="19"/>
+          <w:lang w:val="en-US"/>
+        </w:rPr>
+        <w:t>="Mouse"</w:t>
+      </w:r>
+    </w:p>
+    <w:p>
+      <w:pPr>
+        <w:contextualSpacing/>
+        <w:rPr>
+          <w:rFonts w:ascii="Consolas" w:hAnsi="Consolas" w:cs="Consolas"/>
+          <w:color w:val="0000FF"/>
+          <w:sz w:val="19"/>
+          <w:szCs w:val="19"/>
+          <w:lang w:val="en-US"/>
+        </w:rPr>
+      </w:pPr>
+      <w:r>
+        <w:rPr>
+          <w:rFonts w:ascii="Consolas" w:hAnsi="Consolas" w:cs="Consolas"/>
+          <w:color w:val="000000"/>
+          <w:sz w:val="19"/>
+          <w:szCs w:val="19"/>
+          <w:lang w:val="en-US"/>
+        </w:rPr>
+        <w:tab/>
+      </w:r>
+      <w:r>
+        <w:rPr>
+          <w:rFonts w:ascii="Consolas" w:hAnsi="Consolas" w:cs="Consolas"/>
+          <w:color w:val="000000"/>
+          <w:sz w:val="19"/>
+          <w:szCs w:val="19"/>
+          <w:lang w:val="en-US"/>
+        </w:rPr>
+        <w:tab/>
+      </w:r>
+      <w:r>
+        <w:rPr>
+          <w:rFonts w:ascii="Consolas" w:hAnsi="Consolas" w:cs="Consolas"/>
+          <w:color w:val="FF0000"/>
+          <w:sz w:val="19"/>
+          <w:szCs w:val="19"/>
+          <w:lang w:val="en-US"/>
+        </w:rPr>
+        <w:tab/>
+        <w:t>StaysOpen</w:t>
+      </w:r>
+      <w:r>
+        <w:rPr>
+          <w:rFonts w:ascii="Consolas" w:hAnsi="Consolas" w:cs="Consolas"/>
+          <w:color w:val="0000FF"/>
+          <w:sz w:val="19"/>
+          <w:szCs w:val="19"/>
+          <w:lang w:val="en-US"/>
+        </w:rPr>
+        <w:t>="False" /&gt;</w:t>
+      </w:r>
+    </w:p>
+    <w:bookmarkEnd w:id="3"/>
+    <w:bookmarkEnd w:id="4"/>
+    <w:p>
+      <w:pPr>
+        <w:contextualSpacing/>
+        <w:rPr>
+          <w:rFonts w:ascii="Calibri" w:hAnsi="Calibri" w:cs="Calibri"/>
+          <w:b/>
+          <w:color w:val="000000"/>
+          <w:sz w:val="24"/>
+          <w:szCs w:val="19"/>
+          <w:lang w:val="en-US"/>
+        </w:rPr>
+      </w:pPr>
+      <w:r>
+        <w:rPr>
+          <w:rFonts w:ascii="Calibri" w:hAnsi="Calibri" w:cs="Calibri"/>
+          <w:b/>
+          <w:color w:val="000000"/>
+          <w:sz w:val="24"/>
+          <w:szCs w:val="19"/>
+          <w:lang w:val="en-US"/>
+        </w:rPr>
+        <w:t>CodeBehind</w:t>
+      </w:r>
+      <w:r>
+        <w:rPr>
+          <w:rFonts w:ascii="Calibri" w:hAnsi="Calibri" w:cs="Calibri"/>
+          <w:b/>
+          <w:color w:val="000000"/>
+          <w:sz w:val="24"/>
+          <w:szCs w:val="19"/>
+          <w:lang w:val="en-US"/>
+        </w:rPr>
+        <w:t xml:space="preserve"> – na event loaded predam do viewModelu popup a radGrid</w:t>
+      </w:r>
+      <w:r>
+        <w:rPr>
+          <w:rFonts w:ascii="Calibri" w:hAnsi="Calibri" w:cs="Calibri"/>
+          <w:b/>
+          <w:color w:val="000000"/>
+          <w:sz w:val="24"/>
+          <w:szCs w:val="19"/>
+          <w:lang w:val="en-US"/>
+        </w:rPr>
+        <w:t>:</w:t>
+      </w:r>
+    </w:p>
+    <w:p>
+      <w:pPr>
+        <w:spacing w:line="360" w:lineRule="auto"/>
+        <w:contextualSpacing/>
+        <w:rPr>
+          <w:rFonts w:ascii="Calibri" w:hAnsi="Calibri" w:cs="Calibri"/>
+          <w:color w:val="000000"/>
+          <w:sz w:val="24"/>
+          <w:szCs w:val="19"/>
+          <w:lang w:val="en-US"/>
+        </w:rPr>
+      </w:pPr>
+      <w:r>
+        <w:rPr>
+          <w:rFonts w:ascii="Calibri" w:hAnsi="Calibri" w:cs="Calibri"/>
+          <w:color w:val="000000"/>
+          <w:sz w:val="24"/>
+          <w:szCs w:val="19"/>
+          <w:lang w:val="en-US"/>
+        </w:rPr>
+        <w:t>Obsluha eventu Loaded v CodeBehindu :</w:t>
+      </w:r>
+    </w:p>
+    <w:p>
+      <w:pPr>
+        <w:autoSpaceDE w:val="0"/>
+        <w:autoSpaceDN w:val="0"/>
+        <w:adjustRightInd w:val="0"/>
+        <w:spacing w:before="0" w:after="0" w:line="240" w:lineRule="auto"/>
+        <w:jc w:val="left"/>
+        <w:rPr>
+          <w:rFonts w:ascii="Consolas" w:hAnsi="Consolas" w:cs="Consolas"/>
+          <w:color w:val="000000"/>
+          <w:sz w:val="19"/>
+          <w:szCs w:val="19"/>
+          <w:lang w:val="en-US"/>
+        </w:rPr>
+      </w:pPr>
+      <w:r>
+        <w:rPr>
+          <w:rFonts w:ascii="Consolas" w:hAnsi="Consolas" w:cs="Consolas"/>
+          <w:color w:val="000000"/>
+          <w:sz w:val="19"/>
+          <w:szCs w:val="19"/>
+          <w:lang w:val="en-US"/>
+        </w:rPr>
+        <w:t xml:space="preserve">        </w:t>
+      </w:r>
+      <w:r>
+        <w:rPr>
+          <w:rFonts w:ascii="Consolas" w:hAnsi="Consolas" w:cs="Consolas"/>
+          <w:color w:val="0000FF"/>
+          <w:sz w:val="19"/>
+          <w:szCs w:val="19"/>
+          <w:lang w:val="en-US"/>
+        </w:rPr>
+        <w:t>private</w:t>
+      </w:r>
+      <w:r>
+        <w:rPr>
+          <w:rFonts w:ascii="Consolas" w:hAnsi="Consolas" w:cs="Consolas"/>
+          <w:color w:val="000000"/>
+          <w:sz w:val="19"/>
+          <w:szCs w:val="19"/>
+          <w:lang w:val="en-US"/>
+        </w:rPr>
+        <w:t xml:space="preserve"> </w:t>
+      </w:r>
+      <w:r>
+        <w:rPr>
+          <w:rFonts w:ascii="Consolas" w:hAnsi="Consolas" w:cs="Consolas"/>
+          <w:color w:val="0000FF"/>
+          <w:sz w:val="19"/>
+          <w:szCs w:val="19"/>
+          <w:lang w:val="en-US"/>
+        </w:rPr>
+        <w:t>void</w:t>
+      </w:r>
+      <w:r>
+        <w:rPr>
+          <w:rFonts w:ascii="Consolas" w:hAnsi="Consolas" w:cs="Consolas"/>
+          <w:color w:val="000000"/>
+          <w:sz w:val="19"/>
+          <w:szCs w:val="19"/>
+          <w:lang w:val="en-US"/>
+        </w:rPr>
+        <w:t xml:space="preserve"> HandleViewLoaded(</w:t>
+      </w:r>
+      <w:r>
+        <w:rPr>
+          <w:rFonts w:ascii="Consolas" w:hAnsi="Consolas" w:cs="Consolas"/>
+          <w:color w:val="0000FF"/>
+          <w:sz w:val="19"/>
+          <w:szCs w:val="19"/>
+          <w:lang w:val="en-US"/>
+        </w:rPr>
+        <w:t>object</w:t>
+      </w:r>
+      <w:r>
+        <w:rPr>
+          <w:rFonts w:ascii="Consolas" w:hAnsi="Consolas" w:cs="Consolas"/>
+          <w:color w:val="000000"/>
+          <w:sz w:val="19"/>
+          <w:szCs w:val="19"/>
+          <w:lang w:val="en-US"/>
+        </w:rPr>
+        <w:t xml:space="preserve"> sender, RoutedEventArgs e)</w:t>
+      </w:r>
+    </w:p>
+    <w:p>
+      <w:pPr>
+        <w:autoSpaceDE w:val="0"/>
+        <w:autoSpaceDN w:val="0"/>
+        <w:adjustRightInd w:val="0"/>
+        <w:spacing w:before="0" w:after="0" w:line="240" w:lineRule="auto"/>
+        <w:jc w:val="left"/>
+        <w:rPr>
+          <w:rFonts w:ascii="Consolas" w:hAnsi="Consolas" w:cs="Consolas"/>
+          <w:color w:val="000000"/>
+          <w:sz w:val="19"/>
+          <w:szCs w:val="19"/>
+          <w:lang w:val="en-US"/>
+        </w:rPr>
+      </w:pPr>
+      <w:r>
+        <w:rPr>
+          <w:rFonts w:ascii="Consolas" w:hAnsi="Consolas" w:cs="Consolas"/>
+          <w:color w:val="000000"/>
+          <w:sz w:val="19"/>
+          <w:szCs w:val="19"/>
+          <w:lang w:val="en-US"/>
+        </w:rPr>
+        <w:t xml:space="preserve">        {</w:t>
+      </w:r>
+    </w:p>
+    <w:p>
+      <w:pPr>
+        <w:autoSpaceDE w:val="0"/>
+        <w:autoSpaceDN w:val="0"/>
+        <w:adjustRightInd w:val="0"/>
+        <w:spacing w:before="0" w:after="0" w:line="240" w:lineRule="auto"/>
+        <w:jc w:val="left"/>
+        <w:rPr>
+          <w:rFonts w:ascii="Consolas" w:hAnsi="Consolas" w:cs="Consolas"/>
+          <w:color w:val="000000"/>
+          <w:sz w:val="19"/>
+          <w:szCs w:val="19"/>
+          <w:lang w:val="en-US"/>
+        </w:rPr>
+      </w:pPr>
+      <w:r>
+        <w:rPr>
+          <w:rFonts w:ascii="Consolas" w:hAnsi="Consolas" w:cs="Consolas"/>
+          <w:color w:val="000000"/>
+          <w:sz w:val="19"/>
+          <w:szCs w:val="19"/>
+          <w:lang w:val="en-US"/>
+        </w:rPr>
+        <w:t xml:space="preserve">            </w:t>
+      </w:r>
+      <w:r>
+        <w:rPr>
+          <w:rFonts w:ascii="Consolas" w:hAnsi="Consolas" w:cs="Consolas"/>
+          <w:color w:val="0000FF"/>
+          <w:sz w:val="19"/>
+          <w:szCs w:val="19"/>
+          <w:lang w:val="en-US"/>
+        </w:rPr>
+        <w:t>if</w:t>
+      </w:r>
+      <w:r>
+        <w:rPr>
+          <w:rFonts w:ascii="Consolas" w:hAnsi="Consolas" w:cs="Consolas"/>
+          <w:color w:val="000000"/>
+          <w:sz w:val="19"/>
+          <w:szCs w:val="19"/>
+          <w:lang w:val="en-US"/>
+        </w:rPr>
+        <w:t xml:space="preserve"> (!(DataContext </w:t>
+      </w:r>
+      <w:r>
+        <w:rPr>
+          <w:rFonts w:ascii="Consolas" w:hAnsi="Consolas" w:cs="Consolas"/>
+          <w:color w:val="0000FF"/>
+          <w:sz w:val="19"/>
+          <w:szCs w:val="19"/>
+          <w:lang w:val="en-US"/>
+        </w:rPr>
+        <w:t>is</w:t>
+      </w:r>
+      <w:r>
+        <w:rPr>
+          <w:rFonts w:ascii="Consolas" w:hAnsi="Consolas" w:cs="Consolas"/>
+          <w:color w:val="000000"/>
+          <w:sz w:val="19"/>
+          <w:szCs w:val="19"/>
+          <w:lang w:val="en-US"/>
+        </w:rPr>
+        <w:t xml:space="preserve"> MotivesInfoViewModel viewModel))</w:t>
+      </w:r>
+    </w:p>
+    <w:p>
+      <w:pPr>
+        <w:autoSpaceDE w:val="0"/>
+        <w:autoSpaceDN w:val="0"/>
+        <w:adjustRightInd w:val="0"/>
+        <w:spacing w:before="0" w:after="0" w:line="240" w:lineRule="auto"/>
+        <w:jc w:val="left"/>
+        <w:rPr>
+          <w:rFonts w:ascii="Consolas" w:hAnsi="Consolas" w:cs="Consolas"/>
+          <w:color w:val="000000"/>
+          <w:sz w:val="19"/>
+          <w:szCs w:val="19"/>
+          <w:lang w:val="en-US"/>
+        </w:rPr>
+      </w:pPr>
+      <w:r>
+        <w:rPr>
+          <w:rFonts w:ascii="Consolas" w:hAnsi="Consolas" w:cs="Consolas"/>
+          <w:color w:val="000000"/>
+          <w:sz w:val="19"/>
+          <w:szCs w:val="19"/>
+          <w:lang w:val="en-US"/>
+        </w:rPr>
+        <w:t xml:space="preserve">            {</w:t>
+      </w:r>
+    </w:p>
+    <w:p>
+      <w:pPr>
+        <w:autoSpaceDE w:val="0"/>
+        <w:autoSpaceDN w:val="0"/>
+        <w:adjustRightInd w:val="0"/>
+        <w:spacing w:before="0" w:after="0" w:line="240" w:lineRule="auto"/>
+        <w:jc w:val="left"/>
+        <w:rPr>
+          <w:rFonts w:ascii="Consolas" w:hAnsi="Consolas" w:cs="Consolas"/>
+          <w:color w:val="000000"/>
+          <w:sz w:val="19"/>
+          <w:szCs w:val="19"/>
+          <w:lang w:val="en-US"/>
+        </w:rPr>
+      </w:pPr>
+      <w:r>
+        <w:rPr>
+          <w:rFonts w:ascii="Consolas" w:hAnsi="Consolas" w:cs="Consolas"/>
+          <w:color w:val="000000"/>
+          <w:sz w:val="19"/>
+          <w:szCs w:val="19"/>
+          <w:lang w:val="en-US"/>
+        </w:rPr>
+        <w:t xml:space="preserve">                </w:t>
+      </w:r>
+      <w:r>
+        <w:rPr>
+          <w:rFonts w:ascii="Consolas" w:hAnsi="Consolas" w:cs="Consolas"/>
+          <w:color w:val="0000FF"/>
+          <w:sz w:val="19"/>
+          <w:szCs w:val="19"/>
+          <w:lang w:val="en-US"/>
+        </w:rPr>
+        <w:t>throw</w:t>
+      </w:r>
+      <w:r>
+        <w:rPr>
+          <w:rFonts w:ascii="Consolas" w:hAnsi="Consolas" w:cs="Consolas"/>
+          <w:color w:val="000000"/>
+          <w:sz w:val="19"/>
+          <w:szCs w:val="19"/>
+          <w:lang w:val="en-US"/>
+        </w:rPr>
+        <w:t xml:space="preserve"> </w:t>
+      </w:r>
+      <w:r>
+        <w:rPr>
+          <w:rFonts w:ascii="Consolas" w:hAnsi="Consolas" w:cs="Consolas"/>
+          <w:color w:val="0000FF"/>
+          <w:sz w:val="19"/>
+          <w:szCs w:val="19"/>
+          <w:lang w:val="en-US"/>
+        </w:rPr>
+        <w:t>new</w:t>
+      </w:r>
+      <w:r>
+        <w:rPr>
+          <w:rFonts w:ascii="Consolas" w:hAnsi="Consolas" w:cs="Consolas"/>
+          <w:color w:val="000000"/>
+          <w:sz w:val="19"/>
+          <w:szCs w:val="19"/>
+          <w:lang w:val="en-US"/>
+        </w:rPr>
+        <w:t xml:space="preserve"> InvalidOperationException(</w:t>
+      </w:r>
+      <w:r>
+        <w:rPr>
+          <w:rFonts w:ascii="Consolas" w:hAnsi="Consolas" w:cs="Consolas"/>
+          <w:color w:val="A31515"/>
+          <w:sz w:val="19"/>
+          <w:szCs w:val="19"/>
+          <w:lang w:val="en-US"/>
+        </w:rPr>
+        <w:t xml:space="preserve">$"DataContext of </w:t>
+      </w:r>
+      <w:r>
+        <w:rPr>
+          <w:rFonts w:ascii="Consolas" w:hAnsi="Consolas" w:cs="Consolas"/>
+          <w:color w:val="000000"/>
+          <w:sz w:val="19"/>
+          <w:szCs w:val="19"/>
+          <w:lang w:val="en-US"/>
+        </w:rPr>
+        <w:t>{GetType().Name}</w:t>
+      </w:r>
+      <w:r>
+        <w:rPr>
+          <w:rFonts w:ascii="Consolas" w:hAnsi="Consolas" w:cs="Consolas"/>
+          <w:color w:val="A31515"/>
+          <w:sz w:val="19"/>
+          <w:szCs w:val="19"/>
+          <w:lang w:val="en-US"/>
+        </w:rPr>
+        <w:t xml:space="preserve"> must be </w:t>
+      </w:r>
+      <w:r>
+        <w:rPr>
+          <w:rFonts w:ascii="Consolas" w:hAnsi="Consolas" w:cs="Consolas"/>
+          <w:color w:val="000000"/>
+          <w:sz w:val="19"/>
+          <w:szCs w:val="19"/>
+          <w:lang w:val="en-US"/>
+        </w:rPr>
+        <w:t>{</w:t>
+      </w:r>
+      <w:r>
+        <w:rPr>
+          <w:rFonts w:ascii="Consolas" w:hAnsi="Consolas" w:cs="Consolas"/>
+          <w:color w:val="0000FF"/>
+          <w:sz w:val="19"/>
+          <w:szCs w:val="19"/>
+          <w:lang w:val="en-US"/>
+        </w:rPr>
+        <w:t>typeof</w:t>
+      </w:r>
+      <w:r>
+        <w:rPr>
+          <w:rFonts w:ascii="Consolas" w:hAnsi="Consolas" w:cs="Consolas"/>
+          <w:color w:val="000000"/>
+          <w:sz w:val="19"/>
+          <w:szCs w:val="19"/>
+          <w:lang w:val="en-US"/>
+        </w:rPr>
+        <w:t>(MotivesInfoViewModel).Name}</w:t>
+      </w:r>
+      <w:r>
+        <w:rPr>
+          <w:rFonts w:ascii="Consolas" w:hAnsi="Consolas" w:cs="Consolas"/>
+          <w:color w:val="A31515"/>
+          <w:sz w:val="19"/>
+          <w:szCs w:val="19"/>
+          <w:lang w:val="en-US"/>
+        </w:rPr>
+        <w:t>!"</w:t>
+      </w:r>
+      <w:r>
+        <w:rPr>
+          <w:rFonts w:ascii="Consolas" w:hAnsi="Consolas" w:cs="Consolas"/>
+          <w:color w:val="000000"/>
+          <w:sz w:val="19"/>
+          <w:szCs w:val="19"/>
+          <w:lang w:val="en-US"/>
+        </w:rPr>
+        <w:t>);</w:t>
+      </w:r>
+    </w:p>
+    <w:p>
+      <w:pPr>
+        <w:autoSpaceDE w:val="0"/>
+        <w:autoSpaceDN w:val="0"/>
+        <w:adjustRightInd w:val="0"/>
+        <w:spacing w:before="0" w:after="0" w:line="240" w:lineRule="auto"/>
+        <w:jc w:val="left"/>
+        <w:rPr>
+          <w:rFonts w:ascii="Consolas" w:hAnsi="Consolas" w:cs="Consolas"/>
+          <w:color w:val="000000"/>
+          <w:sz w:val="19"/>
+          <w:szCs w:val="19"/>
+          <w:lang w:val="en-US"/>
+        </w:rPr>
+      </w:pPr>
+      <w:r>
+        <w:rPr>
+          <w:rFonts w:ascii="Consolas" w:hAnsi="Consolas" w:cs="Consolas"/>
+          <w:color w:val="000000"/>
+          <w:sz w:val="19"/>
+          <w:szCs w:val="19"/>
+          <w:lang w:val="en-US"/>
+        </w:rPr>
+        <w:t xml:space="preserve">            }</w:t>
+      </w:r>
+    </w:p>
+    <w:p>
+      <w:pPr>
+        <w:autoSpaceDE w:val="0"/>
+        <w:autoSpaceDN w:val="0"/>
+        <w:adjustRightInd w:val="0"/>
+        <w:spacing w:before="0" w:after="0" w:line="240" w:lineRule="auto"/>
+        <w:jc w:val="left"/>
+        <w:rPr>
+          <w:rFonts w:ascii="Consolas" w:hAnsi="Consolas" w:cs="Consolas"/>
+          <w:color w:val="000000"/>
+          <w:sz w:val="19"/>
+          <w:szCs w:val="19"/>
+          <w:lang w:val="en-US"/>
+        </w:rPr>
+      </w:pPr>
+    </w:p>
+    <w:p>
+      <w:pPr>
+        <w:autoSpaceDE w:val="0"/>
+        <w:autoSpaceDN w:val="0"/>
+        <w:adjustRightInd w:val="0"/>
+        <w:spacing w:before="0" w:after="0" w:line="240" w:lineRule="auto"/>
+        <w:jc w:val="left"/>
+        <w:rPr>
+          <w:rFonts w:ascii="Consolas" w:hAnsi="Consolas" w:cs="Consolas"/>
+          <w:color w:val="000000"/>
+          <w:sz w:val="19"/>
+          <w:szCs w:val="19"/>
+          <w:lang w:val="en-US"/>
+        </w:rPr>
+      </w:pPr>
+      <w:r>
+        <w:rPr>
+          <w:rFonts w:ascii="Consolas" w:hAnsi="Consolas" w:cs="Consolas"/>
+          <w:color w:val="000000"/>
+          <w:sz w:val="19"/>
+          <w:szCs w:val="19"/>
+          <w:lang w:val="en-US"/>
+        </w:rPr>
+        <w:t xml:space="preserve">            viewModel.</w:t>
+      </w:r>
+      <w:r>
+        <w:rPr>
+          <w:rFonts w:ascii="Consolas" w:hAnsi="Consolas" w:cs="Consolas"/>
+          <w:color w:val="000000"/>
+          <w:sz w:val="19"/>
+          <w:szCs w:val="19"/>
+          <w:highlight w:val="red"/>
+          <w:lang w:val="en-US"/>
+        </w:rPr>
+        <w:t>HandleOnViewLoaded</w:t>
+      </w:r>
+      <w:r>
+        <w:rPr>
+          <w:rFonts w:ascii="Consolas" w:hAnsi="Consolas" w:cs="Consolas"/>
+          <w:color w:val="000000"/>
+          <w:sz w:val="19"/>
+          <w:szCs w:val="19"/>
+          <w:lang w:val="en-US"/>
+        </w:rPr>
+        <w:t xml:space="preserve">(Popup, RadGridView); </w:t>
+      </w:r>
+    </w:p>
+    <w:p>
+      <w:pPr>
+        <w:spacing w:line="360" w:lineRule="auto"/>
+        <w:contextualSpacing/>
+        <w:rPr>
+          <w:rFonts w:ascii="Consolas" w:hAnsi="Consolas" w:cs="Consolas"/>
+          <w:color w:val="000000"/>
+          <w:sz w:val="19"/>
+          <w:szCs w:val="19"/>
+          <w:lang w:val="en-US"/>
+        </w:rPr>
+      </w:pPr>
+      <w:r>
+        <w:rPr>
+          <w:rFonts w:ascii="Consolas" w:hAnsi="Consolas" w:cs="Consolas"/>
+          <w:color w:val="000000"/>
+          <w:sz w:val="19"/>
+          <w:szCs w:val="19"/>
+          <w:lang w:val="en-US"/>
+        </w:rPr>
+        <w:t xml:space="preserve">        }</w:t>
+      </w:r>
+    </w:p>
+    <w:p>
+      <w:pPr>
+        <w:contextualSpacing/>
+        <w:rPr>
+          <w:rFonts w:ascii="Calibri" w:hAnsi="Calibri" w:cs="Calibri"/>
+          <w:b/>
+          <w:color w:val="000000"/>
+          <w:sz w:val="24"/>
+          <w:szCs w:val="19"/>
+          <w:lang w:val="en-US"/>
+        </w:rPr>
+      </w:pPr>
+    </w:p>
+    <w:p>
+      <w:pPr>
+        <w:spacing w:line="360" w:lineRule="auto"/>
+        <w:contextualSpacing/>
+        <w:rPr>
+          <w:rFonts w:ascii="Calibri" w:hAnsi="Calibri" w:cs="Calibri"/>
+          <w:b/>
+          <w:color w:val="000000"/>
+          <w:sz w:val="24"/>
+          <w:lang w:val="en-US"/>
+        </w:rPr>
+      </w:pPr>
+      <w:r>
+        <w:rPr>
+          <w:rFonts w:ascii="Calibri" w:hAnsi="Calibri" w:cs="Calibri"/>
+          <w:b/>
+          <w:color w:val="000000"/>
+          <w:sz w:val="24"/>
+          <w:lang w:val="en-US"/>
+        </w:rPr>
+        <w:t>View</w:t>
+      </w:r>
+      <w:r>
+        <w:rPr>
+          <w:rFonts w:ascii="Calibri" w:hAnsi="Calibri" w:cs="Calibri"/>
+          <w:b/>
+          <w:color w:val="000000"/>
+          <w:sz w:val="24"/>
+          <w:lang w:val="en-US"/>
+        </w:rPr>
+        <w:t>Model</w:t>
+      </w:r>
+      <w:r>
+        <w:rPr>
+          <w:rFonts w:ascii="Calibri" w:hAnsi="Calibri" w:cs="Calibri"/>
+          <w:b/>
+          <w:color w:val="000000"/>
+          <w:sz w:val="24"/>
+          <w:lang w:val="en-US"/>
+        </w:rPr>
+        <w:t xml:space="preserve"> (AlliedMessagesVM v normovadle nebo MotivesInfoViewModel v adminovi)</w:t>
+      </w:r>
+      <w:r>
+        <w:rPr>
+          <w:rFonts w:ascii="Calibri" w:hAnsi="Calibri" w:cs="Calibri"/>
+          <w:b/>
+          <w:color w:val="000000"/>
+          <w:sz w:val="24"/>
+          <w:lang w:val="en-US"/>
+        </w:rPr>
+        <w:t>:</w:t>
+      </w:r>
+    </w:p>
+    <w:p>
+      <w:pPr>
+        <w:spacing w:line="360" w:lineRule="auto"/>
+        <w:contextualSpacing/>
+        <w:rPr>
+          <w:rFonts w:ascii="Consolas" w:hAnsi="Consolas" w:cs="Consolas"/>
+          <w:color w:val="000000"/>
+          <w:sz w:val="19"/>
+          <w:szCs w:val="19"/>
+          <w:lang w:val="en-US"/>
+        </w:rPr>
+      </w:pPr>
+      <w:r>
+        <w:rPr>
+          <w:rFonts w:ascii="Consolas" w:hAnsi="Consolas" w:cs="Consolas"/>
+          <w:color w:val="0000FF"/>
+          <w:sz w:val="19"/>
+          <w:szCs w:val="19"/>
+          <w:lang w:val="en-US"/>
+        </w:rPr>
+        <w:t>private</w:t>
+      </w:r>
+      <w:r>
+        <w:rPr>
+          <w:rFonts w:ascii="Consolas" w:hAnsi="Consolas" w:cs="Consolas"/>
+          <w:color w:val="000000"/>
+          <w:sz w:val="19"/>
+          <w:szCs w:val="19"/>
+          <w:lang w:val="en-US"/>
+        </w:rPr>
+        <w:t xml:space="preserve"> ColumnHidingPopupView m_popupView;</w:t>
+      </w:r>
+      <w:r>
+        <w:rPr>
+          <w:rFonts w:ascii="Consolas" w:hAnsi="Consolas" w:cs="Consolas"/>
+          <w:color w:val="000000"/>
+          <w:sz w:val="19"/>
+          <w:szCs w:val="19"/>
+          <w:lang w:val="en-US"/>
+        </w:rPr>
+        <w:t xml:space="preserve"> </w:t>
+      </w:r>
+    </w:p>
+    <w:p>
+      <w:pPr>
+        <w:spacing w:line="360" w:lineRule="auto"/>
+        <w:contextualSpacing/>
+        <w:rPr>
+          <w:rFonts w:ascii="Consolas" w:hAnsi="Consolas" w:cs="Consolas"/>
+          <w:color w:val="000000"/>
+          <w:sz w:val="19"/>
+          <w:szCs w:val="19"/>
+          <w:lang w:val="en-US"/>
+        </w:rPr>
+      </w:pPr>
+      <w:r>
+        <w:rPr>
+          <w:rFonts w:ascii="Consolas" w:hAnsi="Consolas" w:cs="Consolas"/>
+          <w:color w:val="0000FF"/>
+          <w:sz w:val="19"/>
+          <w:szCs w:val="19"/>
+          <w:lang w:val="en-US"/>
+        </w:rPr>
+        <w:t>private</w:t>
+      </w:r>
+      <w:r>
+        <w:rPr>
+          <w:rFonts w:ascii="Consolas" w:hAnsi="Consolas" w:cs="Consolas"/>
+          <w:color w:val="000000"/>
+          <w:sz w:val="19"/>
+          <w:szCs w:val="19"/>
+          <w:lang w:val="en-US"/>
+        </w:rPr>
+        <w:t xml:space="preserve"> RadGridView m_radGridView;</w:t>
+      </w:r>
+    </w:p>
+    <w:p>
+      <w:pPr>
+        <w:spacing w:line="360" w:lineRule="auto"/>
+        <w:contextualSpacing/>
+        <w:rPr>
+          <w:rFonts w:ascii="Consolas" w:hAnsi="Consolas" w:cs="Consolas"/>
+          <w:color w:val="000000"/>
+          <w:sz w:val="19"/>
+          <w:szCs w:val="19"/>
+          <w:lang w:val="en-US"/>
+        </w:rPr>
+      </w:pPr>
+    </w:p>
+    <w:p>
+      <w:pPr>
+        <w:spacing w:line="360" w:lineRule="auto"/>
+        <w:contextualSpacing/>
+        <w:rPr>
+          <w:rFonts w:ascii="Calibri" w:hAnsi="Calibri" w:cs="Calibri"/>
+          <w:b/>
+          <w:color w:val="000000"/>
+          <w:sz w:val="24"/>
+          <w:lang w:val="en-US"/>
+        </w:rPr>
+      </w:pPr>
+      <w:r>
+        <w:rPr>
+          <w:rFonts w:ascii="Calibri" w:hAnsi="Calibri" w:cs="Calibri"/>
+          <w:b/>
+          <w:color w:val="000000"/>
+          <w:sz w:val="24"/>
+          <w:lang w:val="en-US"/>
+        </w:rPr>
+        <w:t>Na ViewModelu musim mit propertu, na jejiz kolekci sloupcu se binduje datacontext popupu:</w:t>
+      </w:r>
+    </w:p>
+    <w:p>
+      <w:pPr>
+        <w:autoSpaceDE w:val="0"/>
+        <w:autoSpaceDN w:val="0"/>
+        <w:adjustRightInd w:val="0"/>
+        <w:spacing w:before="0" w:after="0" w:line="240" w:lineRule="auto"/>
+        <w:jc w:val="left"/>
+        <w:rPr>
+          <w:rFonts w:ascii="Consolas" w:hAnsi="Consolas" w:cs="Consolas"/>
+          <w:color w:val="000000"/>
+          <w:sz w:val="19"/>
+          <w:szCs w:val="19"/>
+          <w:lang w:val="en-US"/>
+        </w:rPr>
+      </w:pPr>
+      <w:r>
+        <w:rPr>
+          <w:rFonts w:ascii="Consolas" w:hAnsi="Consolas" w:cs="Consolas"/>
+          <w:color w:val="000000"/>
+          <w:sz w:val="19"/>
+          <w:szCs w:val="19"/>
+          <w:lang w:val="en-US"/>
+        </w:rPr>
         <w:lastRenderedPageBreak/>
         <w:tab/>
-      </w:r>
-      <w:r>
-        <w:rPr>
-          <w:rFonts w:ascii="Consolas" w:hAnsi="Consolas" w:cs="Consolas"/>
-          <w:color w:val="000000"/>
-          <w:sz w:val="19"/>
-          <w:szCs w:val="19"/>
-          <w:lang w:val="en-US"/>
-        </w:rPr>
-        <w:tab/>
-      </w:r>
-      <w:r>
-        <w:rPr>
-          <w:rFonts w:ascii="Consolas" w:hAnsi="Consolas" w:cs="Consolas"/>
-          <w:color w:val="FF0000"/>
-          <w:sz w:val="19"/>
-          <w:szCs w:val="19"/>
-          <w:lang w:val="en-US"/>
-        </w:rPr>
-        <w:tab/>
-        <w:t>x</w:t>
-      </w:r>
-      <w:r>
-        <w:rPr>
-          <w:rFonts w:ascii="Consolas" w:hAnsi="Consolas" w:cs="Consolas"/>
-          <w:color w:val="0000FF"/>
-          <w:sz w:val="19"/>
-          <w:szCs w:val="19"/>
-          <w:lang w:val="en-US"/>
-        </w:rPr>
-        <w:t>:</w:t>
-      </w:r>
-      <w:r>
-        <w:rPr>
-          <w:rFonts w:ascii="Consolas" w:hAnsi="Consolas" w:cs="Consolas"/>
-          <w:color w:val="FF0000"/>
-          <w:sz w:val="19"/>
-          <w:szCs w:val="19"/>
-          <w:lang w:val="en-US"/>
-        </w:rPr>
-        <w:t>Name</w:t>
-      </w:r>
-      <w:r>
-        <w:rPr>
-          <w:rFonts w:ascii="Consolas" w:hAnsi="Consolas" w:cs="Consolas"/>
-          <w:color w:val="0000FF"/>
-          <w:sz w:val="19"/>
-          <w:szCs w:val="19"/>
-          <w:lang w:val="en-US"/>
-        </w:rPr>
-        <w:t>="Popup"</w:t>
+        <w:t xml:space="preserve"> </w:t>
+      </w:r>
+      <w:r>
+        <w:rPr>
+          <w:rFonts w:ascii="Consolas" w:hAnsi="Consolas" w:cs="Consolas"/>
+          <w:color w:val="0000FF"/>
+          <w:sz w:val="19"/>
+          <w:szCs w:val="19"/>
+          <w:lang w:val="en-US"/>
+        </w:rPr>
+        <w:t>public</w:t>
+      </w:r>
+      <w:r>
+        <w:rPr>
+          <w:rFonts w:ascii="Consolas" w:hAnsi="Consolas" w:cs="Consolas"/>
+          <w:color w:val="000000"/>
+          <w:sz w:val="19"/>
+          <w:szCs w:val="19"/>
+          <w:lang w:val="en-US"/>
+        </w:rPr>
+        <w:t xml:space="preserve"> ColumnHidingRadGridViewViewModel ColumnHidingRadGridViewViewModel</w:t>
       </w:r>
     </w:p>
     <w:p>
@@ -617,38 +1800,7 @@
           <w:szCs w:val="19"/>
           <w:lang w:val="en-US"/>
         </w:rPr>
-        <w:tab/>
-      </w:r>
-      <w:r>
-        <w:rPr>
-          <w:rFonts w:ascii="Consolas" w:hAnsi="Consolas" w:cs="Consolas"/>
-          <w:color w:val="000000"/>
-          <w:sz w:val="19"/>
-          <w:szCs w:val="19"/>
-          <w:lang w:val="en-US"/>
-        </w:rPr>
-        <w:tab/>
-      </w:r>
-      <w:r>
-        <w:rPr>
-          <w:rFonts w:ascii="Consolas" w:hAnsi="Consolas" w:cs="Consolas"/>
-          <w:color w:val="FF0000"/>
-          <w:sz w:val="19"/>
-          <w:szCs w:val="19"/>
-          <w:lang w:val="en-US"/>
-        </w:rPr>
-        <w:tab/>
-        <w:t>Width</w:t>
-      </w:r>
-      <w:r>
-        <w:rPr>
-          <w:rFonts w:ascii="Consolas" w:hAnsi="Consolas" w:cs="Consolas"/>
-          <w:color w:val="0000FF"/>
-          <w:sz w:val="19"/>
-          <w:szCs w:val="19"/>
-          <w:lang w:val="en-US"/>
-        </w:rPr>
-        <w:t>="Auto"</w:t>
+        <w:t xml:space="preserve">        {</w:t>
       </w:r>
     </w:p>
     <w:p>
@@ -675,37 +1827,27 @@
           <w:lang w:val="en-US"/>
         </w:rPr>
         <w:tab/>
-      </w:r>
-      <w:r>
-        <w:rPr>
-          <w:rFonts w:ascii="Consolas" w:hAnsi="Consolas" w:cs="Consolas"/>
-          <w:color w:val="000000"/>
-          <w:sz w:val="19"/>
-          <w:szCs w:val="19"/>
-          <w:lang w:val="en-US"/>
-        </w:rPr>
-        <w:tab/>
-      </w:r>
-      <w:r>
-        <w:rPr>
-          <w:rFonts w:ascii="Consolas" w:hAnsi="Consolas" w:cs="Consolas"/>
-          <w:color w:val="FF0000"/>
-          <w:sz w:val="19"/>
-          <w:szCs w:val="19"/>
-          <w:lang w:val="en-US"/>
-        </w:rPr>
-        <w:tab/>
-        <w:t>Height</w:t>
-      </w:r>
-      <w:r>
-        <w:rPr>
-          <w:rFonts w:ascii="Consolas" w:hAnsi="Consolas" w:cs="Consolas"/>
-          <w:color w:val="0000FF"/>
-          <w:sz w:val="19"/>
-          <w:szCs w:val="19"/>
-          <w:lang w:val="en-US"/>
-        </w:rPr>
-        <w:t>="Auto"</w:t>
+        <w:t xml:space="preserve">        </w:t>
+      </w:r>
+      <w:r>
+        <w:rPr>
+          <w:rFonts w:ascii="Consolas" w:hAnsi="Consolas" w:cs="Consolas"/>
+          <w:color w:val="0000FF"/>
+          <w:sz w:val="19"/>
+          <w:szCs w:val="19"/>
+          <w:lang w:val="en-US"/>
+        </w:rPr>
+        <w:t>get</w:t>
+      </w:r>
+      <w:r>
+        <w:rPr>
+          <w:rFonts w:ascii="Consolas" w:hAnsi="Consolas" w:cs="Consolas"/>
+          <w:color w:val="000000"/>
+          <w:sz w:val="19"/>
+          <w:szCs w:val="19"/>
+          <w:lang w:val="en-US"/>
+        </w:rPr>
+        <w:t xml:space="preserve"> =&gt; m_columnHidingRadGridViewViewModel;</w:t>
       </w:r>
     </w:p>
     <w:p>
@@ -732,37 +1874,17 @@
           <w:lang w:val="en-US"/>
         </w:rPr>
         <w:tab/>
-      </w:r>
-      <w:r>
-        <w:rPr>
-          <w:rFonts w:ascii="Consolas" w:hAnsi="Consolas" w:cs="Consolas"/>
-          <w:color w:val="000000"/>
-          <w:sz w:val="19"/>
-          <w:szCs w:val="19"/>
-          <w:lang w:val="en-US"/>
-        </w:rPr>
-        <w:tab/>
-      </w:r>
-      <w:r>
-        <w:rPr>
-          <w:rFonts w:ascii="Consolas" w:hAnsi="Consolas" w:cs="Consolas"/>
-          <w:color w:val="FF0000"/>
-          <w:sz w:val="19"/>
-          <w:szCs w:val="19"/>
-          <w:lang w:val="en-US"/>
-        </w:rPr>
-        <w:tab/>
-        <w:t>MaxWidth</w:t>
-      </w:r>
-      <w:r>
-        <w:rPr>
-          <w:rFonts w:ascii="Consolas" w:hAnsi="Consolas" w:cs="Consolas"/>
-          <w:color w:val="0000FF"/>
-          <w:sz w:val="19"/>
-          <w:szCs w:val="19"/>
-          <w:lang w:val="en-US"/>
-        </w:rPr>
-        <w:t>="600"</w:t>
+        <w:t xml:space="preserve">        </w:t>
+      </w:r>
+      <w:r>
+        <w:rPr>
+          <w:rFonts w:ascii="Consolas" w:hAnsi="Consolas" w:cs="Consolas"/>
+          <w:color w:val="0000FF"/>
+          <w:sz w:val="19"/>
+          <w:szCs w:val="19"/>
+          <w:lang w:val="en-US"/>
+        </w:rPr>
+        <w:t>set</w:t>
       </w:r>
     </w:p>
     <w:p>
@@ -789,37 +1911,7 @@
           <w:lang w:val="en-US"/>
         </w:rPr>
         <w:tab/>
-      </w:r>
-      <w:r>
-        <w:rPr>
-          <w:rFonts w:ascii="Consolas" w:hAnsi="Consolas" w:cs="Consolas"/>
-          <w:color w:val="000000"/>
-          <w:sz w:val="19"/>
-          <w:szCs w:val="19"/>
-          <w:lang w:val="en-US"/>
-        </w:rPr>
-        <w:tab/>
-      </w:r>
-      <w:r>
-        <w:rPr>
-          <w:rFonts w:ascii="Consolas" w:hAnsi="Consolas" w:cs="Consolas"/>
-          <w:color w:val="FF0000"/>
-          <w:sz w:val="19"/>
-          <w:szCs w:val="19"/>
-          <w:lang w:val="en-US"/>
-        </w:rPr>
-        <w:tab/>
-        <w:t>AllowsTransparency</w:t>
-      </w:r>
-      <w:r>
-        <w:rPr>
-          <w:rFonts w:ascii="Consolas" w:hAnsi="Consolas" w:cs="Consolas"/>
-          <w:color w:val="0000FF"/>
-          <w:sz w:val="19"/>
-          <w:szCs w:val="19"/>
-          <w:lang w:val="en-US"/>
-        </w:rPr>
-        <w:t>="True"</w:t>
+        <w:t xml:space="preserve">        {</w:t>
       </w:r>
     </w:p>
     <w:p>
@@ -846,67 +1938,7 @@
           <w:lang w:val="en-US"/>
         </w:rPr>
         <w:tab/>
-      </w:r>
-      <w:r>
-        <w:rPr>
-          <w:rFonts w:ascii="Consolas" w:hAnsi="Consolas" w:cs="Consolas"/>
-          <w:color w:val="000000"/>
-          <w:sz w:val="19"/>
-          <w:szCs w:val="19"/>
-          <w:lang w:val="en-US"/>
-        </w:rPr>
-        <w:tab/>
-      </w:r>
-      <w:r>
-        <w:rPr>
-          <w:rFonts w:ascii="Consolas" w:hAnsi="Consolas" w:cs="Consolas"/>
-          <w:color w:val="FF0000"/>
-          <w:sz w:val="19"/>
-          <w:szCs w:val="19"/>
-          <w:lang w:val="en-US"/>
-        </w:rPr>
-        <w:tab/>
-        <w:t>DataContext</w:t>
-      </w:r>
-      <w:r>
-        <w:rPr>
-          <w:rFonts w:ascii="Consolas" w:hAnsi="Consolas" w:cs="Consolas"/>
-          <w:color w:val="0000FF"/>
-          <w:sz w:val="19"/>
-          <w:szCs w:val="19"/>
-          <w:lang w:val="en-US"/>
-        </w:rPr>
-        <w:t>="{</w:t>
-      </w:r>
-      <w:r>
-        <w:rPr>
-          <w:rFonts w:ascii="Consolas" w:hAnsi="Consolas" w:cs="Consolas"/>
-          <w:color w:val="A31515"/>
-          <w:sz w:val="19"/>
-          <w:szCs w:val="19"/>
-          <w:lang w:val="en-US"/>
-        </w:rPr>
-        <w:t>Binding</w:t>
-      </w:r>
-      <w:r>
-        <w:rPr>
-          <w:rFonts w:ascii="Consolas" w:hAnsi="Consolas" w:cs="Consolas"/>
-          <w:color w:val="FF0000"/>
-          <w:sz w:val="19"/>
-          <w:szCs w:val="19"/>
-          <w:lang w:val="en-US"/>
-        </w:rPr>
-        <w:t xml:space="preserve"> Path</w:t>
-      </w:r>
-      <w:r>
-        <w:rPr>
-          <w:rFonts w:ascii="Consolas" w:hAnsi="Consolas" w:cs="Consolas"/>
-          <w:color w:val="0000FF"/>
-          <w:sz w:val="19"/>
-          <w:szCs w:val="19"/>
-          <w:lang w:val="en-US"/>
-        </w:rPr>
-        <w:t>=ColumnHidingRadGridViewViewModel.Columns}"</w:t>
+        <w:t xml:space="preserve">            m_columnHidingRadGridViewViewModel = value;</w:t>
       </w:r>
     </w:p>
     <w:p>
@@ -933,6 +1965,7 @@
           <w:lang w:val="en-US"/>
         </w:rPr>
         <w:tab/>
+        <w:t xml:space="preserve">            NotifyOfPropertyChange(() =&gt; ColumnHidingRadGridViewViewModel);</w:t>
       </w:r>
       <w:r>
         <w:rPr>
@@ -943,27 +1976,34 @@
           <w:lang w:val="en-US"/>
         </w:rPr>
         <w:tab/>
-      </w:r>
-      <w:r>
-        <w:rPr>
-          <w:rFonts w:ascii="Consolas" w:hAnsi="Consolas" w:cs="Consolas"/>
-          <w:color w:val="FF0000"/>
+        <w:t xml:space="preserve">            </w:t>
+      </w:r>
+    </w:p>
+    <w:p>
+      <w:pPr>
+        <w:autoSpaceDE w:val="0"/>
+        <w:autoSpaceDN w:val="0"/>
+        <w:adjustRightInd w:val="0"/>
+        <w:spacing w:before="0" w:after="0" w:line="240" w:lineRule="auto"/>
+        <w:jc w:val="left"/>
+        <w:rPr>
+          <w:rFonts w:ascii="Consolas" w:hAnsi="Consolas" w:cs="Consolas"/>
+          <w:color w:val="000000"/>
+          <w:sz w:val="19"/>
+          <w:szCs w:val="19"/>
+          <w:lang w:val="en-US"/>
+        </w:rPr>
+      </w:pPr>
+      <w:r>
+        <w:rPr>
+          <w:rFonts w:ascii="Consolas" w:hAnsi="Consolas" w:cs="Consolas"/>
+          <w:color w:val="000000"/>
           <w:sz w:val="19"/>
           <w:szCs w:val="19"/>
           <w:lang w:val="en-US"/>
         </w:rPr>
         <w:tab/>
-        <w:t>Placement</w:t>
-      </w:r>
-      <w:r>
-        <w:rPr>
-          <w:rFonts w:ascii="Consolas" w:hAnsi="Consolas" w:cs="Consolas"/>
-          <w:color w:val="0000FF"/>
-          <w:sz w:val="19"/>
-          <w:szCs w:val="19"/>
-          <w:lang w:val="en-US"/>
-        </w:rPr>
-        <w:t>="Mouse"</w:t>
+        <w:t xml:space="preserve">        }</w:t>
       </w:r>
     </w:p>
     <w:p>
@@ -971,7 +2011,7 @@
         <w:contextualSpacing/>
         <w:rPr>
           <w:rFonts w:ascii="Consolas" w:hAnsi="Consolas" w:cs="Consolas"/>
-          <w:color w:val="0000FF"/>
+          <w:color w:val="000000"/>
           <w:sz w:val="19"/>
           <w:szCs w:val="19"/>
           <w:lang w:val="en-US"/>
@@ -986,50 +2026,31 @@
           <w:lang w:val="en-US"/>
         </w:rPr>
         <w:tab/>
-      </w:r>
-      <w:r>
-        <w:rPr>
-          <w:rFonts w:ascii="Consolas" w:hAnsi="Consolas" w:cs="Consolas"/>
-          <w:color w:val="000000"/>
-          <w:sz w:val="19"/>
-          <w:szCs w:val="19"/>
-          <w:lang w:val="en-US"/>
-        </w:rPr>
-        <w:tab/>
-      </w:r>
-      <w:r>
-        <w:rPr>
-          <w:rFonts w:ascii="Consolas" w:hAnsi="Consolas" w:cs="Consolas"/>
-          <w:color w:val="FF0000"/>
-          <w:sz w:val="19"/>
-          <w:szCs w:val="19"/>
-          <w:lang w:val="en-US"/>
-        </w:rPr>
-        <w:tab/>
-        <w:t>StaysOpen</w:t>
-      </w:r>
-      <w:r>
-        <w:rPr>
-          <w:rFonts w:ascii="Consolas" w:hAnsi="Consolas" w:cs="Consolas"/>
-          <w:color w:val="0000FF"/>
-          <w:sz w:val="19"/>
-          <w:szCs w:val="19"/>
-          <w:lang w:val="en-US"/>
-        </w:rPr>
-        <w:t>="False" /&gt;</w:t>
-      </w:r>
-    </w:p>
-    <w:bookmarkEnd w:id="3"/>
-    <w:bookmarkEnd w:id="4"/>
-    <w:p>
-      <w:pPr>
+        <w:t xml:space="preserve">    }</w:t>
+      </w:r>
+    </w:p>
+    <w:p>
+      <w:pPr>
+        <w:spacing w:line="360" w:lineRule="auto"/>
+        <w:contextualSpacing/>
+        <w:rPr>
+          <w:rFonts w:ascii="Consolas" w:hAnsi="Consolas" w:cs="Consolas"/>
+          <w:color w:val="000000"/>
+          <w:sz w:val="19"/>
+          <w:szCs w:val="19"/>
+          <w:lang w:val="en-US"/>
+        </w:rPr>
+      </w:pPr>
+    </w:p>
+    <w:p>
+      <w:pPr>
+        <w:spacing w:line="360" w:lineRule="auto"/>
         <w:contextualSpacing/>
         <w:rPr>
           <w:rFonts w:ascii="Calibri" w:hAnsi="Calibri" w:cs="Calibri"/>
           <w:b/>
           <w:color w:val="000000"/>
           <w:sz w:val="24"/>
-          <w:szCs w:val="19"/>
           <w:lang w:val="en-US"/>
         </w:rPr>
       </w:pPr>
@@ -1039,10 +2060,9 @@
           <w:b/>
           <w:color w:val="000000"/>
           <w:sz w:val="24"/>
-          <w:szCs w:val="19"/>
-          <w:lang w:val="en-US"/>
-        </w:rPr>
-        <w:t>CodeBehind</w:t>
+          <w:lang w:val="en-US"/>
+        </w:rPr>
+        <w:t>Obsluha eventu Loaded</w:t>
       </w:r>
       <w:r>
         <w:rPr>
@@ -1050,10 +2070,9 @@
           <w:b/>
           <w:color w:val="000000"/>
           <w:sz w:val="24"/>
-          <w:szCs w:val="19"/>
-          <w:lang w:val="en-US"/>
-        </w:rPr>
-        <w:t xml:space="preserve"> – na event loaded predam do viewModelu popup a radGrid</w:t>
+          <w:lang w:val="en-US"/>
+        </w:rPr>
+        <w:t xml:space="preserve"> ve ViewModelu</w:t>
       </w:r>
       <w:r>
         <w:rPr>
@@ -1061,10 +2080,158 @@
           <w:b/>
           <w:color w:val="000000"/>
           <w:sz w:val="24"/>
-          <w:szCs w:val="19"/>
           <w:lang w:val="en-US"/>
         </w:rPr>
         <w:t>:</w:t>
+      </w:r>
+      <w:r>
+        <w:rPr>
+          <w:rFonts w:ascii="Calibri" w:hAnsi="Calibri" w:cs="Calibri"/>
+          <w:b/>
+          <w:color w:val="000000"/>
+          <w:sz w:val="24"/>
+          <w:lang w:val="en-US"/>
+        </w:rPr>
+        <w:t xml:space="preserve">  Tady vytvorim instanci ColumnHiddingRadGridViewModel</w:t>
+      </w:r>
+    </w:p>
+    <w:p>
+      <w:pPr>
+        <w:autoSpaceDE w:val="0"/>
+        <w:autoSpaceDN w:val="0"/>
+        <w:adjustRightInd w:val="0"/>
+        <w:spacing w:before="0" w:after="0" w:line="240" w:lineRule="auto"/>
+        <w:jc w:val="left"/>
+        <w:rPr>
+          <w:rFonts w:ascii="Consolas" w:hAnsi="Consolas" w:cs="Consolas"/>
+          <w:color w:val="000000"/>
+          <w:sz w:val="19"/>
+          <w:szCs w:val="19"/>
+          <w:lang w:val="en-US"/>
+        </w:rPr>
+      </w:pPr>
+      <w:r>
+        <w:rPr>
+          <w:rFonts w:ascii="Consolas" w:hAnsi="Consolas" w:cs="Consolas"/>
+          <w:color w:val="000000"/>
+          <w:sz w:val="19"/>
+          <w:szCs w:val="19"/>
+          <w:lang w:val="en-US"/>
+        </w:rPr>
+        <w:t xml:space="preserve">        </w:t>
+      </w:r>
+      <w:r>
+        <w:rPr>
+          <w:rFonts w:ascii="Consolas" w:hAnsi="Consolas" w:cs="Consolas"/>
+          <w:color w:val="0000FF"/>
+          <w:sz w:val="19"/>
+          <w:szCs w:val="19"/>
+          <w:lang w:val="en-US"/>
+        </w:rPr>
+        <w:t>public</w:t>
+      </w:r>
+      <w:r>
+        <w:rPr>
+          <w:rFonts w:ascii="Consolas" w:hAnsi="Consolas" w:cs="Consolas"/>
+          <w:color w:val="000000"/>
+          <w:sz w:val="19"/>
+          <w:szCs w:val="19"/>
+          <w:lang w:val="en-US"/>
+        </w:rPr>
+        <w:t xml:space="preserve"> </w:t>
+      </w:r>
+      <w:r>
+        <w:rPr>
+          <w:rFonts w:ascii="Consolas" w:hAnsi="Consolas" w:cs="Consolas"/>
+          <w:color w:val="0000FF"/>
+          <w:sz w:val="19"/>
+          <w:szCs w:val="19"/>
+          <w:lang w:val="en-US"/>
+        </w:rPr>
+        <w:t>void</w:t>
+      </w:r>
+      <w:r>
+        <w:rPr>
+          <w:rFonts w:ascii="Consolas" w:hAnsi="Consolas" w:cs="Consolas"/>
+          <w:color w:val="000000"/>
+          <w:sz w:val="19"/>
+          <w:szCs w:val="19"/>
+          <w:lang w:val="en-US"/>
+        </w:rPr>
+        <w:t xml:space="preserve"> </w:t>
+      </w:r>
+      <w:r>
+        <w:rPr>
+          <w:rFonts w:ascii="Consolas" w:hAnsi="Consolas" w:cs="Consolas"/>
+          <w:color w:val="000000"/>
+          <w:sz w:val="19"/>
+          <w:szCs w:val="19"/>
+          <w:highlight w:val="red"/>
+          <w:lang w:val="en-US"/>
+        </w:rPr>
+        <w:t>HandleOnViewLoaded</w:t>
+      </w:r>
+      <w:r>
+        <w:rPr>
+          <w:rFonts w:ascii="Consolas" w:hAnsi="Consolas" w:cs="Consolas"/>
+          <w:color w:val="000000"/>
+          <w:sz w:val="19"/>
+          <w:szCs w:val="19"/>
+          <w:lang w:val="en-US"/>
+        </w:rPr>
+        <w:t>(ColumnHidingPopupView popupView, RadGridView radGridView)</w:t>
+      </w:r>
+    </w:p>
+    <w:p>
+      <w:pPr>
+        <w:autoSpaceDE w:val="0"/>
+        <w:autoSpaceDN w:val="0"/>
+        <w:adjustRightInd w:val="0"/>
+        <w:spacing w:before="0" w:after="0" w:line="240" w:lineRule="auto"/>
+        <w:jc w:val="left"/>
+        <w:rPr>
+          <w:rFonts w:ascii="Consolas" w:hAnsi="Consolas" w:cs="Consolas"/>
+          <w:color w:val="000000"/>
+          <w:sz w:val="19"/>
+          <w:szCs w:val="19"/>
+          <w:lang w:val="en-US"/>
+        </w:rPr>
+      </w:pPr>
+      <w:r>
+        <w:rPr>
+          <w:rFonts w:ascii="Consolas" w:hAnsi="Consolas" w:cs="Consolas"/>
+          <w:color w:val="000000"/>
+          <w:sz w:val="19"/>
+          <w:szCs w:val="19"/>
+          <w:lang w:val="en-US"/>
+        </w:rPr>
+        <w:t xml:space="preserve">        {</w:t>
+      </w:r>
+    </w:p>
+    <w:p>
+      <w:pPr>
+        <w:autoSpaceDE w:val="0"/>
+        <w:autoSpaceDN w:val="0"/>
+        <w:adjustRightInd w:val="0"/>
+        <w:spacing w:before="0" w:after="0" w:line="240" w:lineRule="auto"/>
+        <w:jc w:val="left"/>
+        <w:rPr>
+          <w:rFonts w:ascii="Consolas" w:hAnsi="Consolas" w:cs="Consolas"/>
+          <w:color w:val="000000"/>
+          <w:sz w:val="19"/>
+          <w:szCs w:val="19"/>
+          <w:lang w:val="en-US"/>
+        </w:rPr>
+      </w:pPr>
+      <w:r>
+        <w:rPr>
+          <w:rFonts w:ascii="Consolas" w:hAnsi="Consolas" w:cs="Consolas"/>
+          <w:color w:val="000000"/>
+          <w:sz w:val="19"/>
+          <w:szCs w:val="19"/>
+          <w:lang w:val="en-US"/>
+        </w:rPr>
+        <w:t xml:space="preserve">            m_popupView = popupView;</w:t>
       </w:r>
     </w:p>
     <w:p>
@@ -1072,22 +2239,171 @@
         <w:spacing w:line="360" w:lineRule="auto"/>
         <w:contextualSpacing/>
         <w:rPr>
+          <w:rFonts w:ascii="Consolas" w:hAnsi="Consolas" w:cs="Consolas"/>
+          <w:color w:val="000000"/>
+          <w:sz w:val="19"/>
+          <w:szCs w:val="19"/>
+          <w:lang w:val="en-US"/>
+        </w:rPr>
+      </w:pPr>
+      <w:r>
+        <w:rPr>
+          <w:rFonts w:ascii="Consolas" w:hAnsi="Consolas" w:cs="Consolas"/>
+          <w:color w:val="000000"/>
+          <w:sz w:val="19"/>
+          <w:szCs w:val="19"/>
+          <w:lang w:val="en-US"/>
+        </w:rPr>
+        <w:t xml:space="preserve"> </w:t>
+      </w:r>
+      <w:r>
+        <w:rPr>
+          <w:rFonts w:ascii="Consolas" w:hAnsi="Consolas" w:cs="Consolas"/>
+          <w:color w:val="000000"/>
+          <w:sz w:val="19"/>
+          <w:szCs w:val="19"/>
+          <w:lang w:val="en-US"/>
+        </w:rPr>
+        <w:tab/>
+        <w:t xml:space="preserve">     ColumnHidingRadGridViewViewModel = </w:t>
+      </w:r>
+      <w:r>
+        <w:rPr>
+          <w:rFonts w:ascii="Consolas" w:hAnsi="Consolas" w:cs="Consolas"/>
+          <w:color w:val="0000FF"/>
+          <w:sz w:val="19"/>
+          <w:szCs w:val="19"/>
+          <w:lang w:val="en-US"/>
+        </w:rPr>
+        <w:t>new</w:t>
+      </w:r>
+      <w:r>
+        <w:rPr>
+          <w:rFonts w:ascii="Consolas" w:hAnsi="Consolas" w:cs="Consolas"/>
+          <w:color w:val="000000"/>
+          <w:sz w:val="19"/>
+          <w:szCs w:val="19"/>
+          <w:lang w:val="en-US"/>
+        </w:rPr>
+        <w:t xml:space="preserve"> ColumnHidingRadGridViewViewModel(radGridView);</w:t>
+      </w:r>
+    </w:p>
+    <w:p>
+      <w:pPr>
+        <w:spacing w:line="360" w:lineRule="auto"/>
+        <w:contextualSpacing/>
+        <w:rPr>
+          <w:rFonts w:ascii="Consolas" w:hAnsi="Consolas" w:cs="Consolas"/>
+          <w:color w:val="000000"/>
+          <w:sz w:val="19"/>
+          <w:szCs w:val="19"/>
+          <w:lang w:val="en-US"/>
+        </w:rPr>
+      </w:pPr>
+      <w:r>
+        <w:rPr>
+          <w:rFonts w:ascii="Consolas" w:hAnsi="Consolas" w:cs="Consolas"/>
+          <w:color w:val="000000"/>
+          <w:sz w:val="19"/>
+          <w:szCs w:val="19"/>
+          <w:lang w:val="en-US"/>
+        </w:rPr>
+        <w:t xml:space="preserve">        }</w:t>
+      </w:r>
+    </w:p>
+    <w:p>
+      <w:pPr>
+        <w:spacing w:line="360" w:lineRule="auto"/>
+        <w:contextualSpacing/>
+        <w:rPr>
           <w:rFonts w:ascii="Calibri" w:hAnsi="Calibri" w:cs="Calibri"/>
+          <w:b/>
           <w:color w:val="000000"/>
           <w:sz w:val="24"/>
-          <w:szCs w:val="19"/>
           <w:lang w:val="en-US"/>
         </w:rPr>
       </w:pPr>
       <w:r>
         <w:rPr>
           <w:rFonts w:ascii="Calibri" w:hAnsi="Calibri" w:cs="Calibri"/>
+          <w:b/>
           <w:color w:val="000000"/>
           <w:sz w:val="24"/>
-          <w:szCs w:val="19"/>
-          <w:lang w:val="en-US"/>
-        </w:rPr>
-        <w:t>Obsluha eventu Loaded v CodeBehindu :</w:t>
+          <w:lang w:val="en-US"/>
+        </w:rPr>
+        <w:t>Obsluzni metoda otevirani okna s nastavovanim sloupcu:</w:t>
+      </w:r>
+    </w:p>
+    <w:p>
+      <w:pPr>
+        <w:spacing w:line="360" w:lineRule="auto"/>
+        <w:contextualSpacing/>
+        <w:rPr>
+          <w:rFonts w:ascii="Calibri" w:hAnsi="Calibri" w:cs="Calibri"/>
+          <w:color w:val="000000"/>
+          <w:sz w:val="24"/>
+          <w:lang w:val="en-US"/>
+        </w:rPr>
+      </w:pPr>
+      <w:r>
+        <w:rPr>
+          <w:rFonts w:ascii="Consolas" w:hAnsi="Consolas" w:cs="Consolas"/>
+          <w:color w:val="000000"/>
+          <w:sz w:val="19"/>
+          <w:szCs w:val="19"/>
+          <w:lang w:val="en-US"/>
+        </w:rPr>
+        <w:t xml:space="preserve">        </w:t>
+      </w:r>
+      <w:r>
+        <w:rPr>
+          <w:rFonts w:ascii="Consolas" w:hAnsi="Consolas" w:cs="Consolas"/>
+          <w:color w:val="FF0000"/>
+          <w:sz w:val="19"/>
+          <w:szCs w:val="19"/>
+          <w:lang w:val="en-US"/>
+        </w:rPr>
+        <w:t>cal</w:t>
+      </w:r>
+      <w:r>
+        <w:rPr>
+          <w:rFonts w:ascii="Consolas" w:hAnsi="Consolas" w:cs="Consolas"/>
+          <w:color w:val="0000FF"/>
+          <w:sz w:val="19"/>
+          <w:szCs w:val="19"/>
+          <w:lang w:val="en-US"/>
+        </w:rPr>
+        <w:t>:</w:t>
+      </w:r>
+      <w:r>
+        <w:rPr>
+          <w:rFonts w:ascii="Consolas" w:hAnsi="Consolas" w:cs="Consolas"/>
+          <w:color w:val="FF0000"/>
+          <w:sz w:val="19"/>
+          <w:szCs w:val="19"/>
+          <w:lang w:val="en-US"/>
+        </w:rPr>
+        <w:t>Message.Attach</w:t>
+      </w:r>
+      <w:r>
+        <w:rPr>
+          <w:rFonts w:ascii="Consolas" w:hAnsi="Consolas" w:cs="Consolas"/>
+          <w:color w:val="0000FF"/>
+          <w:sz w:val="19"/>
+          <w:szCs w:val="19"/>
+          <w:lang w:val="en-US"/>
+        </w:rPr>
+        <w:t>="[Event PreviewMouseRightButtonUp] = [Action GridViewMouseRightButtonUp($eventArgs)]"</w:t>
+      </w:r>
+      <w:r>
+        <w:rPr>
+          <w:rFonts w:ascii="Consolas" w:hAnsi="Consolas" w:cs="Consolas"/>
+          <w:color w:val="000000"/>
+          <w:sz w:val="19"/>
+          <w:szCs w:val="19"/>
+          <w:lang w:val="en-US"/>
+        </w:rPr>
+        <w:t xml:space="preserve">       </w:t>
       </w:r>
     </w:p>
     <w:p>
@@ -1123,7 +2439,7 @@
           <w:szCs w:val="19"/>
           <w:lang w:val="en-US"/>
         </w:rPr>
-        <w:t>private</w:t>
+        <w:t>public</w:t>
       </w:r>
       <w:r>
         <w:rPr>
@@ -1153,27 +2469,7 @@
           <w:szCs w:val="19"/>
           <w:lang w:val="en-US"/>
         </w:rPr>
-        <w:t xml:space="preserve"> HandleViewLoaded(</w:t>
-      </w:r>
-      <w:r>
-        <w:rPr>
-          <w:rFonts w:ascii="Consolas" w:hAnsi="Consolas" w:cs="Consolas"/>
-          <w:color w:val="0000FF"/>
-          <w:sz w:val="19"/>
-          <w:szCs w:val="19"/>
-          <w:lang w:val="en-US"/>
-        </w:rPr>
-        <w:t>object</w:t>
-      </w:r>
-      <w:r>
-        <w:rPr>
-          <w:rFonts w:ascii="Consolas" w:hAnsi="Consolas" w:cs="Consolas"/>
-          <w:color w:val="000000"/>
-          <w:sz w:val="19"/>
-          <w:szCs w:val="19"/>
-          <w:lang w:val="en-US"/>
-        </w:rPr>
-        <w:t xml:space="preserve"> sender, RoutedEventArgs e)</w:t>
+        <w:t xml:space="preserve"> GridViewMouseRightButtonUp(MouseButtonEventArgs e)</w:t>
       </w:r>
     </w:p>
     <w:p>
@@ -1245,27 +2541,7 @@
           <w:szCs w:val="19"/>
           <w:lang w:val="en-US"/>
         </w:rPr>
-        <w:t xml:space="preserve"> (!(DataContext </w:t>
-      </w:r>
-      <w:r>
-        <w:rPr>
-          <w:rFonts w:ascii="Consolas" w:hAnsi="Consolas" w:cs="Consolas"/>
-          <w:color w:val="0000FF"/>
-          <w:sz w:val="19"/>
-          <w:szCs w:val="19"/>
-          <w:lang w:val="en-US"/>
-        </w:rPr>
-        <w:t>is</w:t>
-      </w:r>
-      <w:r>
-        <w:rPr>
-          <w:rFonts w:ascii="Consolas" w:hAnsi="Consolas" w:cs="Consolas"/>
-          <w:color w:val="000000"/>
-          <w:sz w:val="19"/>
-          <w:szCs w:val="19"/>
-          <w:lang w:val="en-US"/>
-        </w:rPr>
-        <w:t xml:space="preserve"> MotivesInfoViewModel viewModel))</w:t>
+        <w:t xml:space="preserve"> (Keyboard.Modifiers == ModifierKeys.Control)</w:t>
       </w:r>
     </w:p>
     <w:p>
@@ -1317,127 +2593,27 @@
           <w:szCs w:val="19"/>
           <w:lang w:val="en-US"/>
         </w:rPr>
-        <w:t xml:space="preserve">                </w:t>
-      </w:r>
-      <w:r>
-        <w:rPr>
-          <w:rFonts w:ascii="Consolas" w:hAnsi="Consolas" w:cs="Consolas"/>
-          <w:color w:val="0000FF"/>
-          <w:sz w:val="19"/>
-          <w:szCs w:val="19"/>
-          <w:lang w:val="en-US"/>
-        </w:rPr>
-        <w:t>throw</w:t>
-      </w:r>
-      <w:r>
-        <w:rPr>
-          <w:rFonts w:ascii="Consolas" w:hAnsi="Consolas" w:cs="Consolas"/>
-          <w:color w:val="000000"/>
-          <w:sz w:val="19"/>
-          <w:szCs w:val="19"/>
-          <w:lang w:val="en-US"/>
-        </w:rPr>
-        <w:t xml:space="preserve"> </w:t>
-      </w:r>
-      <w:r>
-        <w:rPr>
-          <w:rFonts w:ascii="Consolas" w:hAnsi="Consolas" w:cs="Consolas"/>
-          <w:color w:val="0000FF"/>
-          <w:sz w:val="19"/>
-          <w:szCs w:val="19"/>
-          <w:lang w:val="en-US"/>
-        </w:rPr>
-        <w:t>new</w:t>
-      </w:r>
-      <w:r>
-        <w:rPr>
-          <w:rFonts w:ascii="Consolas" w:hAnsi="Consolas" w:cs="Consolas"/>
-          <w:color w:val="000000"/>
-          <w:sz w:val="19"/>
-          <w:szCs w:val="19"/>
-          <w:lang w:val="en-US"/>
-        </w:rPr>
-        <w:t xml:space="preserve"> InvalidOperationException(</w:t>
-      </w:r>
-      <w:r>
-        <w:rPr>
-          <w:rFonts w:ascii="Consolas" w:hAnsi="Consolas" w:cs="Consolas"/>
-          <w:color w:val="A31515"/>
-          <w:sz w:val="19"/>
-          <w:szCs w:val="19"/>
-          <w:lang w:val="en-US"/>
-        </w:rPr>
-        <w:t xml:space="preserve">$"DataContext of </w:t>
-      </w:r>
-      <w:r>
-        <w:rPr>
-          <w:rFonts w:ascii="Consolas" w:hAnsi="Consolas" w:cs="Consolas"/>
-          <w:color w:val="000000"/>
-          <w:sz w:val="19"/>
-          <w:szCs w:val="19"/>
-          <w:lang w:val="en-US"/>
-        </w:rPr>
-        <w:t>{GetType().Name}</w:t>
-      </w:r>
-      <w:r>
-        <w:rPr>
-          <w:rFonts w:ascii="Consolas" w:hAnsi="Consolas" w:cs="Consolas"/>
-          <w:color w:val="A31515"/>
-          <w:sz w:val="19"/>
-          <w:szCs w:val="19"/>
-          <w:lang w:val="en-US"/>
-        </w:rPr>
-        <w:t xml:space="preserve"> must be </w:t>
-      </w:r>
-      <w:r>
-        <w:rPr>
-          <w:rFonts w:ascii="Consolas" w:hAnsi="Consolas" w:cs="Consolas"/>
-          <w:color w:val="000000"/>
-          <w:sz w:val="19"/>
-          <w:szCs w:val="19"/>
-          <w:lang w:val="en-US"/>
-        </w:rPr>
-        <w:t>{</w:t>
-      </w:r>
-      <w:r>
-        <w:rPr>
-          <w:rFonts w:ascii="Consolas" w:hAnsi="Consolas" w:cs="Consolas"/>
-          <w:color w:val="0000FF"/>
-          <w:sz w:val="19"/>
-          <w:szCs w:val="19"/>
-          <w:lang w:val="en-US"/>
-        </w:rPr>
-        <w:t>typeof</w:t>
-      </w:r>
-      <w:r>
-        <w:rPr>
-          <w:rFonts w:ascii="Consolas" w:hAnsi="Consolas" w:cs="Consolas"/>
-          <w:color w:val="000000"/>
-          <w:sz w:val="19"/>
-          <w:szCs w:val="19"/>
-          <w:lang w:val="en-US"/>
-        </w:rPr>
-        <w:t>(MotivesInfoViewModel).Name}</w:t>
-      </w:r>
-      <w:r>
-        <w:rPr>
-          <w:rFonts w:ascii="Consolas" w:hAnsi="Consolas" w:cs="Consolas"/>
-          <w:color w:val="A31515"/>
-          <w:sz w:val="19"/>
-          <w:szCs w:val="19"/>
-          <w:lang w:val="en-US"/>
-        </w:rPr>
-        <w:t>!"</w:t>
-      </w:r>
-      <w:r>
-        <w:rPr>
-          <w:rFonts w:ascii="Consolas" w:hAnsi="Consolas" w:cs="Consolas"/>
-          <w:color w:val="000000"/>
-          <w:sz w:val="19"/>
-          <w:szCs w:val="19"/>
-          <w:lang w:val="en-US"/>
-        </w:rPr>
-        <w:t>);</w:t>
+        <w:t xml:space="preserve">                m_popupView.IsOpen = </w:t>
+      </w:r>
+      <w:r>
+        <w:rPr>
+          <w:rFonts w:ascii="Consolas" w:hAnsi="Consolas" w:cs="Consolas"/>
+          <w:color w:val="0000FF"/>
+          <w:sz w:val="19"/>
+          <w:szCs w:val="19"/>
+          <w:lang w:val="en-US"/>
+        </w:rPr>
+        <w:t>true</w:t>
+      </w:r>
+      <w:r>
+        <w:rPr>
+          <w:rFonts w:ascii="Consolas" w:hAnsi="Consolas" w:cs="Consolas"/>
+          <w:color w:val="000000"/>
+          <w:sz w:val="19"/>
+          <w:szCs w:val="19"/>
+          <w:lang w:val="en-US"/>
+        </w:rPr>
+        <w:t>;</w:t>
       </w:r>
     </w:p>
     <w:p>
@@ -1463,7 +2639,27 @@
           <w:szCs w:val="19"/>
           <w:lang w:val="en-US"/>
         </w:rPr>
-        <w:t xml:space="preserve">            }</w:t>
+        <w:t xml:space="preserve">                e.Handled = </w:t>
+      </w:r>
+      <w:r>
+        <w:rPr>
+          <w:rFonts w:ascii="Consolas" w:hAnsi="Consolas" w:cs="Consolas"/>
+          <w:color w:val="0000FF"/>
+          <w:sz w:val="19"/>
+          <w:szCs w:val="19"/>
+          <w:lang w:val="en-US"/>
+        </w:rPr>
+        <w:t>true</w:t>
+      </w:r>
+      <w:r>
+        <w:rPr>
+          <w:rFonts w:ascii="Consolas" w:hAnsi="Consolas" w:cs="Consolas"/>
+          <w:color w:val="000000"/>
+          <w:sz w:val="19"/>
+          <w:szCs w:val="19"/>
+          <w:lang w:val="en-US"/>
+        </w:rPr>
+        <w:t>;</w:t>
       </w:r>
     </w:p>
     <w:p>
@@ -1481,6 +2677,254 @@
           <w:lang w:val="en-US"/>
         </w:rPr>
       </w:pPr>
+      <w:r>
+        <w:rPr>
+          <w:rFonts w:ascii="Consolas" w:hAnsi="Consolas" w:cs="Consolas"/>
+          <w:color w:val="000000"/>
+          <w:sz w:val="19"/>
+          <w:szCs w:val="19"/>
+          <w:lang w:val="en-US"/>
+        </w:rPr>
+        <w:t xml:space="preserve">            }</w:t>
+      </w:r>
+    </w:p>
+    <w:p>
+      <w:pPr>
+        <w:spacing w:line="360" w:lineRule="auto"/>
+        <w:contextualSpacing/>
+        <w:rPr>
+          <w:rFonts w:ascii="Consolas" w:hAnsi="Consolas" w:cs="Consolas"/>
+          <w:color w:val="000000"/>
+          <w:sz w:val="19"/>
+          <w:szCs w:val="19"/>
+          <w:lang w:val="en-US"/>
+        </w:rPr>
+      </w:pPr>
+      <w:r>
+        <w:rPr>
+          <w:rFonts w:ascii="Consolas" w:hAnsi="Consolas" w:cs="Consolas"/>
+          <w:color w:val="000000"/>
+          <w:sz w:val="19"/>
+          <w:szCs w:val="19"/>
+          <w:lang w:val="en-US"/>
+        </w:rPr>
+        <w:t xml:space="preserve">        }</w:t>
+      </w:r>
+    </w:p>
+    <w:p>
+      <w:pPr>
+        <w:contextualSpacing/>
+        <w:rPr>
+          <w:rFonts w:ascii="Calibri" w:hAnsi="Calibri" w:cs="Calibri"/>
+          <w:b/>
+          <w:color w:val="000000"/>
+          <w:sz w:val="24"/>
+          <w:szCs w:val="19"/>
+          <w:lang w:val="en-US"/>
+        </w:rPr>
+      </w:pPr>
+    </w:p>
+    <w:p>
+      <w:pPr>
+        <w:contextualSpacing/>
+        <w:rPr>
+          <w:rFonts w:ascii="Consolas" w:hAnsi="Consolas" w:cs="Consolas"/>
+          <w:color w:val="0000FF"/>
+          <w:sz w:val="19"/>
+          <w:szCs w:val="19"/>
+          <w:lang w:val="en-US"/>
+        </w:rPr>
+      </w:pPr>
+    </w:p>
+    <w:p>
+      <w:pPr>
+        <w:contextualSpacing/>
+        <w:rPr>
+          <w:rFonts w:ascii="Calibri" w:hAnsi="Calibri" w:cs="Calibri"/>
+          <w:color w:val="000000"/>
+          <w:sz w:val="24"/>
+          <w:szCs w:val="19"/>
+          <w:lang w:val="en-US"/>
+        </w:rPr>
+      </w:pPr>
+      <w:r>
+        <w:rPr>
+          <w:rFonts w:ascii="Calibri" w:hAnsi="Calibri" w:cs="Calibri"/>
+          <w:b/>
+          <w:color w:val="000000"/>
+          <w:sz w:val="24"/>
+          <w:szCs w:val="19"/>
+          <w:lang w:val="en-US"/>
+        </w:rPr>
+        <w:t xml:space="preserve">DataContextem </w:t>
+      </w:r>
+      <w:r>
+        <w:rPr>
+          <w:rFonts w:ascii="Calibri" w:hAnsi="Calibri" w:cs="Calibri"/>
+          <w:b/>
+          <w:color w:val="000000"/>
+          <w:sz w:val="24"/>
+          <w:szCs w:val="19"/>
+          <w:lang w:val="en-US"/>
+        </w:rPr>
+        <w:t>popupu ktery</w:t>
+      </w:r>
+      <w:r>
+        <w:rPr>
+          <w:rFonts w:ascii="Calibri" w:hAnsi="Calibri" w:cs="Calibri"/>
+          <w:b/>
+          <w:color w:val="000000"/>
+          <w:sz w:val="24"/>
+          <w:szCs w:val="19"/>
+          <w:lang w:val="en-US"/>
+        </w:rPr>
+        <w:t xml:space="preserve"> zobrazuje sloupce je</w:t>
+      </w:r>
+      <w:r>
+        <w:rPr>
+          <w:rFonts w:ascii="Calibri" w:hAnsi="Calibri" w:cs="Calibri"/>
+          <w:b/>
+          <w:color w:val="000000"/>
+          <w:sz w:val="24"/>
+          <w:szCs w:val="19"/>
+          <w:lang w:val="en-US"/>
+        </w:rPr>
+        <w:t xml:space="preserve"> properta Columns na tride</w:t>
+      </w:r>
+      <w:r>
+        <w:rPr>
+          <w:rFonts w:ascii="Calibri" w:hAnsi="Calibri" w:cs="Calibri"/>
+          <w:b/>
+          <w:color w:val="000000"/>
+          <w:sz w:val="24"/>
+          <w:szCs w:val="19"/>
+          <w:lang w:val="en-US"/>
+        </w:rPr>
+        <w:t xml:space="preserve"> ColumnHidingRadGridViewViewModel</w:t>
+      </w:r>
+      <w:r>
+        <w:rPr>
+          <w:rFonts w:ascii="Consolas" w:hAnsi="Consolas" w:cs="Consolas"/>
+          <w:color w:val="000000"/>
+          <w:sz w:val="19"/>
+          <w:szCs w:val="19"/>
+          <w:lang w:val="en-US"/>
+        </w:rPr>
+        <w:t xml:space="preserve">. </w:t>
+      </w:r>
+    </w:p>
+    <w:p>
+      <w:pPr>
+        <w:contextualSpacing/>
+        <w:rPr>
+          <w:rFonts w:ascii="Calibri" w:hAnsi="Calibri" w:cs="Calibri"/>
+          <w:b/>
+          <w:color w:val="000000"/>
+          <w:sz w:val="24"/>
+          <w:szCs w:val="19"/>
+          <w:lang w:val="en-US"/>
+        </w:rPr>
+      </w:pPr>
+      <w:r>
+        <w:rPr>
+          <w:rFonts w:ascii="Calibri" w:hAnsi="Calibri" w:cs="Calibri"/>
+          <w:b/>
+          <w:color w:val="000000"/>
+          <w:sz w:val="24"/>
+          <w:szCs w:val="19"/>
+          <w:lang w:val="en-US"/>
+        </w:rPr>
+        <w:t>ColumnHidingRadGridViewViewModel</w:t>
+      </w:r>
+      <w:r>
+        <w:rPr>
+          <w:rFonts w:ascii="Calibri" w:hAnsi="Calibri" w:cs="Calibri"/>
+          <w:b/>
+          <w:color w:val="000000"/>
+          <w:sz w:val="24"/>
+          <w:szCs w:val="19"/>
+          <w:lang w:val="en-US"/>
+        </w:rPr>
+        <w:t>:</w:t>
+      </w:r>
+    </w:p>
+    <w:p>
+      <w:pPr>
+        <w:contextualSpacing/>
+        <w:rPr>
+          <w:rFonts w:ascii="Consolas" w:hAnsi="Consolas" w:cs="Consolas"/>
+          <w:color w:val="000000"/>
+          <w:sz w:val="19"/>
+          <w:szCs w:val="19"/>
+          <w:lang w:val="en-US"/>
+        </w:rPr>
+      </w:pPr>
+      <w:r>
+        <w:rPr>
+          <w:rFonts w:ascii="Consolas" w:hAnsi="Consolas" w:cs="Consolas"/>
+          <w:color w:val="000000"/>
+          <w:sz w:val="19"/>
+          <w:szCs w:val="19"/>
+          <w:lang w:val="en-US"/>
+        </w:rPr>
+        <w:t xml:space="preserve">        </w:t>
+      </w:r>
+      <w:r>
+        <w:rPr>
+          <w:rFonts w:ascii="Consolas" w:hAnsi="Consolas" w:cs="Consolas"/>
+          <w:color w:val="0000FF"/>
+          <w:sz w:val="19"/>
+          <w:szCs w:val="19"/>
+          <w:lang w:val="en-US"/>
+        </w:rPr>
+        <w:t>public</w:t>
+      </w:r>
+      <w:r>
+        <w:rPr>
+          <w:rFonts w:ascii="Consolas" w:hAnsi="Consolas" w:cs="Consolas"/>
+          <w:color w:val="000000"/>
+          <w:sz w:val="19"/>
+          <w:szCs w:val="19"/>
+          <w:lang w:val="en-US"/>
+        </w:rPr>
+        <w:t xml:space="preserve"> GridViewColumnCollection Columns =&gt; m_radGridView.Columns</w:t>
+      </w:r>
+    </w:p>
+    <w:p>
+      <w:pPr>
+        <w:contextualSpacing/>
+        <w:rPr>
+          <w:rFonts w:ascii="Consolas" w:hAnsi="Consolas" w:cs="Consolas"/>
+          <w:color w:val="000000"/>
+          <w:sz w:val="19"/>
+          <w:szCs w:val="19"/>
+          <w:lang w:val="en-US"/>
+        </w:rPr>
+      </w:pPr>
+    </w:p>
+    <w:p>
+      <w:pPr>
+        <w:contextualSpacing/>
+        <w:rPr>
+          <w:rFonts w:ascii="Calibri" w:hAnsi="Calibri" w:cs="Calibri"/>
+          <w:b/>
+          <w:color w:val="000000"/>
+          <w:sz w:val="24"/>
+          <w:szCs w:val="19"/>
+          <w:lang w:val="en-US"/>
+        </w:rPr>
+      </w:pPr>
+      <w:r>
+        <w:rPr>
+          <w:rFonts w:ascii="Calibri" w:hAnsi="Calibri" w:cs="Calibri"/>
+          <w:b/>
+          <w:color w:val="000000"/>
+          <w:sz w:val="24"/>
+          <w:szCs w:val="19"/>
+          <w:lang w:val="en-US"/>
+        </w:rPr>
+        <w:t>Aby se mi zobrazovali nazvy sloupcu, musim mit v xamlu radgridu definovany Header takto:</w:t>
+      </w:r>
     </w:p>
     <w:p>
       <w:pPr>
@@ -1505,51 +2949,385 @@
           <w:szCs w:val="19"/>
           <w:lang w:val="en-US"/>
         </w:rPr>
-        <w:t xml:space="preserve">            viewModel.</w:t>
-      </w:r>
-      <w:r>
-        <w:rPr>
-          <w:rFonts w:ascii="Consolas" w:hAnsi="Consolas" w:cs="Consolas"/>
-          <w:color w:val="000000"/>
-          <w:sz w:val="19"/>
-          <w:szCs w:val="19"/>
-          <w:highlight w:val="red"/>
-          <w:lang w:val="en-US"/>
-        </w:rPr>
-        <w:t>HandleOnViewLoaded</w:t>
-      </w:r>
-      <w:r>
-        <w:rPr>
-          <w:rFonts w:ascii="Consolas" w:hAnsi="Consolas" w:cs="Consolas"/>
-          <w:color w:val="000000"/>
-          <w:sz w:val="19"/>
-          <w:szCs w:val="19"/>
-          <w:lang w:val="en-US"/>
-        </w:rPr>
-        <w:t xml:space="preserve">(Popup, RadGridView); </w:t>
-      </w:r>
-    </w:p>
-    <w:p>
-      <w:pPr>
-        <w:spacing w:line="360" w:lineRule="auto"/>
-        <w:contextualSpacing/>
-        <w:rPr>
-          <w:rFonts w:ascii="Consolas" w:hAnsi="Consolas" w:cs="Consolas"/>
-          <w:color w:val="000000"/>
-          <w:sz w:val="19"/>
-          <w:szCs w:val="19"/>
-          <w:lang w:val="en-US"/>
-        </w:rPr>
-      </w:pPr>
-      <w:r>
-        <w:rPr>
-          <w:rFonts w:ascii="Consolas" w:hAnsi="Consolas" w:cs="Consolas"/>
-          <w:color w:val="000000"/>
-          <w:sz w:val="19"/>
-          <w:szCs w:val="19"/>
-          <w:lang w:val="en-US"/>
-        </w:rPr>
-        <w:t xml:space="preserve">        }</w:t>
+        <w:t xml:space="preserve">                </w:t>
+      </w:r>
+      <w:r>
+        <w:rPr>
+          <w:rFonts w:ascii="Consolas" w:hAnsi="Consolas" w:cs="Consolas"/>
+          <w:color w:val="0000FF"/>
+          <w:sz w:val="19"/>
+          <w:szCs w:val="19"/>
+          <w:lang w:val="en-US"/>
+        </w:rPr>
+        <w:t>&lt;</w:t>
+      </w:r>
+      <w:r>
+        <w:rPr>
+          <w:rFonts w:ascii="Consolas" w:hAnsi="Consolas" w:cs="Consolas"/>
+          <w:color w:val="A31515"/>
+          <w:sz w:val="19"/>
+          <w:szCs w:val="19"/>
+          <w:lang w:val="en-US"/>
+        </w:rPr>
+        <w:t>telerik</w:t>
+      </w:r>
+      <w:r>
+        <w:rPr>
+          <w:rFonts w:ascii="Consolas" w:hAnsi="Consolas" w:cs="Consolas"/>
+          <w:color w:val="0000FF"/>
+          <w:sz w:val="19"/>
+          <w:szCs w:val="19"/>
+          <w:lang w:val="en-US"/>
+        </w:rPr>
+        <w:t>:</w:t>
+      </w:r>
+      <w:r>
+        <w:rPr>
+          <w:rFonts w:ascii="Consolas" w:hAnsi="Consolas" w:cs="Consolas"/>
+          <w:color w:val="A31515"/>
+          <w:sz w:val="19"/>
+          <w:szCs w:val="19"/>
+          <w:lang w:val="en-US"/>
+        </w:rPr>
+        <w:t>GridViewDataColumn</w:t>
+      </w:r>
+      <w:r>
+        <w:rPr>
+          <w:rFonts w:ascii="Consolas" w:hAnsi="Consolas" w:cs="Consolas"/>
+          <w:color w:val="FF0000"/>
+          <w:sz w:val="19"/>
+          <w:szCs w:val="19"/>
+          <w:lang w:val="en-US"/>
+        </w:rPr>
+        <w:t xml:space="preserve"> DataMemberBinding</w:t>
+      </w:r>
+      <w:r>
+        <w:rPr>
+          <w:rFonts w:ascii="Consolas" w:hAnsi="Consolas" w:cs="Consolas"/>
+          <w:color w:val="0000FF"/>
+          <w:sz w:val="19"/>
+          <w:szCs w:val="19"/>
+          <w:lang w:val="en-US"/>
+        </w:rPr>
+        <w:t>="{</w:t>
+      </w:r>
+      <w:r>
+        <w:rPr>
+          <w:rFonts w:ascii="Consolas" w:hAnsi="Consolas" w:cs="Consolas"/>
+          <w:color w:val="A31515"/>
+          <w:sz w:val="19"/>
+          <w:szCs w:val="19"/>
+          <w:lang w:val="en-US"/>
+        </w:rPr>
+        <w:t>Binding</w:t>
+      </w:r>
+      <w:r>
+        <w:rPr>
+          <w:rFonts w:ascii="Consolas" w:hAnsi="Consolas" w:cs="Consolas"/>
+          <w:color w:val="FF0000"/>
+          <w:sz w:val="19"/>
+          <w:szCs w:val="19"/>
+          <w:lang w:val="en-US"/>
+        </w:rPr>
+        <w:t xml:space="preserve"> CategoryName</w:t>
+      </w:r>
+      <w:r>
+        <w:rPr>
+          <w:rFonts w:ascii="Consolas" w:hAnsi="Consolas" w:cs="Consolas"/>
+          <w:color w:val="0000FF"/>
+          <w:sz w:val="19"/>
+          <w:szCs w:val="19"/>
+          <w:lang w:val="en-US"/>
+        </w:rPr>
+        <w:t>}"&gt;</w:t>
+      </w:r>
+    </w:p>
+    <w:p>
+      <w:pPr>
+        <w:autoSpaceDE w:val="0"/>
+        <w:autoSpaceDN w:val="0"/>
+        <w:adjustRightInd w:val="0"/>
+        <w:spacing w:before="0" w:after="0" w:line="240" w:lineRule="auto"/>
+        <w:jc w:val="left"/>
+        <w:rPr>
+          <w:rFonts w:ascii="Consolas" w:hAnsi="Consolas" w:cs="Consolas"/>
+          <w:color w:val="000000"/>
+          <w:sz w:val="19"/>
+          <w:szCs w:val="19"/>
+          <w:lang w:val="en-US"/>
+        </w:rPr>
+      </w:pPr>
+      <w:r>
+        <w:rPr>
+          <w:rFonts w:ascii="Consolas" w:hAnsi="Consolas" w:cs="Consolas"/>
+          <w:color w:val="000000"/>
+          <w:sz w:val="19"/>
+          <w:szCs w:val="19"/>
+          <w:lang w:val="en-US"/>
+        </w:rPr>
+        <w:t xml:space="preserve">                    </w:t>
+      </w:r>
+      <w:r>
+        <w:rPr>
+          <w:rFonts w:ascii="Consolas" w:hAnsi="Consolas" w:cs="Consolas"/>
+          <w:color w:val="0000FF"/>
+          <w:sz w:val="19"/>
+          <w:szCs w:val="19"/>
+          <w:lang w:val="en-US"/>
+        </w:rPr>
+        <w:t>&lt;</w:t>
+      </w:r>
+      <w:r>
+        <w:rPr>
+          <w:rFonts w:ascii="Consolas" w:hAnsi="Consolas" w:cs="Consolas"/>
+          <w:color w:val="A31515"/>
+          <w:sz w:val="19"/>
+          <w:szCs w:val="19"/>
+          <w:lang w:val="en-US"/>
+        </w:rPr>
+        <w:t>telerik</w:t>
+      </w:r>
+      <w:r>
+        <w:rPr>
+          <w:rFonts w:ascii="Consolas" w:hAnsi="Consolas" w:cs="Consolas"/>
+          <w:color w:val="0000FF"/>
+          <w:sz w:val="19"/>
+          <w:szCs w:val="19"/>
+          <w:lang w:val="en-US"/>
+        </w:rPr>
+        <w:t>:</w:t>
+      </w:r>
+      <w:r>
+        <w:rPr>
+          <w:rFonts w:ascii="Consolas" w:hAnsi="Consolas" w:cs="Consolas"/>
+          <w:color w:val="A31515"/>
+          <w:sz w:val="19"/>
+          <w:szCs w:val="19"/>
+          <w:lang w:val="en-US"/>
+        </w:rPr>
+        <w:t>GridViewDataColumn.Header</w:t>
+      </w:r>
+      <w:r>
+        <w:rPr>
+          <w:rFonts w:ascii="Consolas" w:hAnsi="Consolas" w:cs="Consolas"/>
+          <w:color w:val="0000FF"/>
+          <w:sz w:val="19"/>
+          <w:szCs w:val="19"/>
+          <w:lang w:val="en-US"/>
+        </w:rPr>
+        <w:t>&gt;</w:t>
+      </w:r>
+    </w:p>
+    <w:p>
+      <w:pPr>
+        <w:autoSpaceDE w:val="0"/>
+        <w:autoSpaceDN w:val="0"/>
+        <w:adjustRightInd w:val="0"/>
+        <w:spacing w:before="0" w:after="0" w:line="240" w:lineRule="auto"/>
+        <w:jc w:val="left"/>
+        <w:rPr>
+          <w:rFonts w:ascii="Consolas" w:hAnsi="Consolas" w:cs="Consolas"/>
+          <w:color w:val="000000"/>
+          <w:sz w:val="19"/>
+          <w:szCs w:val="19"/>
+          <w:lang w:val="en-US"/>
+        </w:rPr>
+      </w:pPr>
+      <w:r>
+        <w:rPr>
+          <w:rFonts w:ascii="Consolas" w:hAnsi="Consolas" w:cs="Consolas"/>
+          <w:color w:val="000000"/>
+          <w:sz w:val="19"/>
+          <w:szCs w:val="19"/>
+          <w:lang w:val="en-US"/>
+        </w:rPr>
+        <w:t xml:space="preserve">                        </w:t>
+      </w:r>
+      <w:r>
+        <w:rPr>
+          <w:rFonts w:ascii="Consolas" w:hAnsi="Consolas" w:cs="Consolas"/>
+          <w:color w:val="0000FF"/>
+          <w:sz w:val="19"/>
+          <w:szCs w:val="19"/>
+          <w:lang w:val="en-US"/>
+        </w:rPr>
+        <w:t>&lt;</w:t>
+      </w:r>
+      <w:r>
+        <w:rPr>
+          <w:rFonts w:ascii="Consolas" w:hAnsi="Consolas" w:cs="Consolas"/>
+          <w:color w:val="A31515"/>
+          <w:sz w:val="19"/>
+          <w:szCs w:val="19"/>
+          <w:lang w:val="en-US"/>
+        </w:rPr>
+        <w:t>TextBlock</w:t>
+      </w:r>
+      <w:r>
+        <w:rPr>
+          <w:rFonts w:ascii="Consolas" w:hAnsi="Consolas" w:cs="Consolas"/>
+          <w:color w:val="FF0000"/>
+          <w:sz w:val="19"/>
+          <w:szCs w:val="19"/>
+          <w:lang w:val="en-US"/>
+        </w:rPr>
+        <w:t xml:space="preserve"> Text</w:t>
+      </w:r>
+      <w:r>
+        <w:rPr>
+          <w:rFonts w:ascii="Consolas" w:hAnsi="Consolas" w:cs="Consolas"/>
+          <w:color w:val="0000FF"/>
+          <w:sz w:val="19"/>
+          <w:szCs w:val="19"/>
+          <w:lang w:val="en-US"/>
+        </w:rPr>
+        <w:t>="{</w:t>
+      </w:r>
+      <w:r>
+        <w:rPr>
+          <w:rFonts w:ascii="Consolas" w:hAnsi="Consolas" w:cs="Consolas"/>
+          <w:color w:val="A31515"/>
+          <w:sz w:val="19"/>
+          <w:szCs w:val="19"/>
+          <w:lang w:val="en-US"/>
+        </w:rPr>
+        <w:t>x</w:t>
+      </w:r>
+      <w:r>
+        <w:rPr>
+          <w:rFonts w:ascii="Consolas" w:hAnsi="Consolas" w:cs="Consolas"/>
+          <w:color w:val="0000FF"/>
+          <w:sz w:val="19"/>
+          <w:szCs w:val="19"/>
+          <w:lang w:val="en-US"/>
+        </w:rPr>
+        <w:t>:</w:t>
+      </w:r>
+      <w:r>
+        <w:rPr>
+          <w:rFonts w:ascii="Consolas" w:hAnsi="Consolas" w:cs="Consolas"/>
+          <w:color w:val="A31515"/>
+          <w:sz w:val="19"/>
+          <w:szCs w:val="19"/>
+          <w:lang w:val="en-US"/>
+        </w:rPr>
+        <w:t>Static</w:t>
+      </w:r>
+      <w:r>
+        <w:rPr>
+          <w:rFonts w:ascii="Consolas" w:hAnsi="Consolas" w:cs="Consolas"/>
+          <w:color w:val="FF0000"/>
+          <w:sz w:val="19"/>
+          <w:szCs w:val="19"/>
+          <w:lang w:val="en-US"/>
+        </w:rPr>
+        <w:t xml:space="preserve"> localisation</w:t>
+      </w:r>
+      <w:r>
+        <w:rPr>
+          <w:rFonts w:ascii="Consolas" w:hAnsi="Consolas" w:cs="Consolas"/>
+          <w:color w:val="0000FF"/>
+          <w:sz w:val="19"/>
+          <w:szCs w:val="19"/>
+          <w:lang w:val="en-US"/>
+        </w:rPr>
+        <w:t>:</w:t>
+      </w:r>
+      <w:r>
+        <w:rPr>
+          <w:rFonts w:ascii="Consolas" w:hAnsi="Consolas" w:cs="Consolas"/>
+          <w:color w:val="FF0000"/>
+          <w:sz w:val="19"/>
+          <w:szCs w:val="19"/>
+          <w:lang w:val="en-US"/>
+        </w:rPr>
+        <w:t>Localisation</w:t>
+      </w:r>
+      <w:r>
+        <w:rPr>
+          <w:rFonts w:ascii="Consolas" w:hAnsi="Consolas" w:cs="Consolas"/>
+          <w:color w:val="0000FF"/>
+          <w:sz w:val="19"/>
+          <w:szCs w:val="19"/>
+          <w:lang w:val="en-US"/>
+        </w:rPr>
+        <w:t>.Category}" /&gt;</w:t>
+      </w:r>
+    </w:p>
+    <w:p>
+      <w:pPr>
+        <w:autoSpaceDE w:val="0"/>
+        <w:autoSpaceDN w:val="0"/>
+        <w:adjustRightInd w:val="0"/>
+        <w:spacing w:before="0" w:after="0" w:line="240" w:lineRule="auto"/>
+        <w:jc w:val="left"/>
+        <w:rPr>
+          <w:rFonts w:ascii="Consolas" w:hAnsi="Consolas" w:cs="Consolas"/>
+          <w:color w:val="000000"/>
+          <w:sz w:val="19"/>
+          <w:szCs w:val="19"/>
+          <w:lang w:val="en-US"/>
+        </w:rPr>
+      </w:pPr>
+      <w:r>
+        <w:rPr>
+          <w:rFonts w:ascii="Consolas" w:hAnsi="Consolas" w:cs="Consolas"/>
+          <w:color w:val="000000"/>
+          <w:sz w:val="19"/>
+          <w:szCs w:val="19"/>
+          <w:lang w:val="en-US"/>
+        </w:rPr>
+        <w:t xml:space="preserve">                    </w:t>
+      </w:r>
+      <w:r>
+        <w:rPr>
+          <w:rFonts w:ascii="Consolas" w:hAnsi="Consolas" w:cs="Consolas"/>
+          <w:color w:val="0000FF"/>
+          <w:sz w:val="19"/>
+          <w:szCs w:val="19"/>
+          <w:lang w:val="en-US"/>
+        </w:rPr>
+        <w:t>&lt;/</w:t>
+      </w:r>
+      <w:r>
+        <w:rPr>
+          <w:rFonts w:ascii="Consolas" w:hAnsi="Consolas" w:cs="Consolas"/>
+          <w:color w:val="A31515"/>
+          <w:sz w:val="19"/>
+          <w:szCs w:val="19"/>
+          <w:lang w:val="en-US"/>
+        </w:rPr>
+        <w:t>telerik</w:t>
+      </w:r>
+      <w:r>
+        <w:rPr>
+          <w:rFonts w:ascii="Consolas" w:hAnsi="Consolas" w:cs="Consolas"/>
+          <w:color w:val="0000FF"/>
+          <w:sz w:val="19"/>
+          <w:szCs w:val="19"/>
+          <w:lang w:val="en-US"/>
+        </w:rPr>
+        <w:t>:</w:t>
+      </w:r>
+      <w:r>
+        <w:rPr>
+          <w:rFonts w:ascii="Consolas" w:hAnsi="Consolas" w:cs="Consolas"/>
+          <w:color w:val="A31515"/>
+          <w:sz w:val="19"/>
+          <w:szCs w:val="19"/>
+          <w:lang w:val="en-US"/>
+        </w:rPr>
+        <w:t>GridViewDataColumn.Header</w:t>
+      </w:r>
+      <w:r>
+        <w:rPr>
+          <w:rFonts w:ascii="Consolas" w:hAnsi="Consolas" w:cs="Consolas"/>
+          <w:color w:val="0000FF"/>
+          <w:sz w:val="19"/>
+          <w:szCs w:val="19"/>
+          <w:lang w:val="en-US"/>
+        </w:rPr>
+        <w:t>&gt;</w:t>
       </w:r>
     </w:p>
     <w:p>
@@ -1564,16 +3342,89 @@
           <w:lang w:val="en-US"/>
         </w:rPr>
       </w:pPr>
-    </w:p>
-    <w:p>
-      <w:pPr>
-        <w:spacing w:line="360" w:lineRule="auto"/>
+      <w:r>
+        <w:rPr>
+          <w:rFonts w:ascii="Consolas" w:hAnsi="Consolas" w:cs="Consolas"/>
+          <w:color w:val="000000"/>
+          <w:sz w:val="19"/>
+          <w:szCs w:val="19"/>
+          <w:lang w:val="en-US"/>
+        </w:rPr>
+        <w:t xml:space="preserve">                </w:t>
+      </w:r>
+      <w:r>
+        <w:rPr>
+          <w:rFonts w:ascii="Consolas" w:hAnsi="Consolas" w:cs="Consolas"/>
+          <w:color w:val="0000FF"/>
+          <w:sz w:val="19"/>
+          <w:szCs w:val="19"/>
+          <w:lang w:val="en-US"/>
+        </w:rPr>
+        <w:t>&lt;/</w:t>
+      </w:r>
+      <w:r>
+        <w:rPr>
+          <w:rFonts w:ascii="Consolas" w:hAnsi="Consolas" w:cs="Consolas"/>
+          <w:color w:val="A31515"/>
+          <w:sz w:val="19"/>
+          <w:szCs w:val="19"/>
+          <w:lang w:val="en-US"/>
+        </w:rPr>
+        <w:t>telerik</w:t>
+      </w:r>
+      <w:r>
+        <w:rPr>
+          <w:rFonts w:ascii="Consolas" w:hAnsi="Consolas" w:cs="Consolas"/>
+          <w:color w:val="0000FF"/>
+          <w:sz w:val="19"/>
+          <w:szCs w:val="19"/>
+          <w:lang w:val="en-US"/>
+        </w:rPr>
+        <w:t>:</w:t>
+      </w:r>
+      <w:r>
+        <w:rPr>
+          <w:rFonts w:ascii="Consolas" w:hAnsi="Consolas" w:cs="Consolas"/>
+          <w:color w:val="A31515"/>
+          <w:sz w:val="19"/>
+          <w:szCs w:val="19"/>
+          <w:lang w:val="en-US"/>
+        </w:rPr>
+        <w:t>GridViewDataColumn</w:t>
+      </w:r>
+      <w:r>
+        <w:rPr>
+          <w:rFonts w:ascii="Consolas" w:hAnsi="Consolas" w:cs="Consolas"/>
+          <w:color w:val="0000FF"/>
+          <w:sz w:val="19"/>
+          <w:szCs w:val="19"/>
+          <w:lang w:val="en-US"/>
+        </w:rPr>
+        <w:t>&gt;</w:t>
+      </w:r>
+    </w:p>
+    <w:p>
+      <w:pPr>
+        <w:contextualSpacing/>
+        <w:rPr>
+          <w:rFonts w:ascii="Consolas" w:hAnsi="Consolas" w:cs="Consolas"/>
+          <w:color w:val="000000"/>
+          <w:sz w:val="19"/>
+          <w:szCs w:val="19"/>
+          <w:lang w:val="en-US"/>
+        </w:rPr>
+      </w:pPr>
+    </w:p>
+    <w:p>
+      <w:pPr>
         <w:contextualSpacing/>
         <w:rPr>
           <w:rFonts w:ascii="Calibri" w:hAnsi="Calibri" w:cs="Calibri"/>
           <w:b/>
           <w:color w:val="000000"/>
           <w:sz w:val="24"/>
+          <w:szCs w:val="19"/>
+          <w:u w:val="single"/>
           <w:lang w:val="en-US"/>
         </w:rPr>
       </w:pPr>
@@ -1583,20 +3434,194 @@
           <w:b/>
           <w:color w:val="000000"/>
           <w:sz w:val="24"/>
-          <w:lang w:val="en-US"/>
-        </w:rPr>
-        <w:t>View</w:t>
+          <w:szCs w:val="19"/>
+          <w:u w:val="single"/>
+          <w:lang w:val="en-US"/>
+        </w:rPr>
+        <w:t>Timto bych mel mit zobrazeny popup ktery ma checkboxy  a nazvy sloucu z meho radgridu</w:t>
+      </w:r>
+    </w:p>
+    <w:p>
+      <w:pPr>
+        <w:pStyle w:val="Nzev"/>
+        <w:rPr>
+          <w:lang w:val="en-US"/>
+        </w:rPr>
+      </w:pPr>
+      <w:r>
+        <w:rPr>
+          <w:lang w:val="en-US"/>
+        </w:rPr>
+        <w:t>Ukladani uzivatelkeho nastaveni (pozice + schovavani sloupcu) na disk</w:t>
+      </w:r>
+    </w:p>
+    <w:p>
+      <w:pPr>
+        <w:rPr>
+          <w:rFonts w:ascii="Calibri" w:hAnsi="Calibri" w:cs="Calibri"/>
+          <w:color w:val="000000"/>
+          <w:sz w:val="26"/>
+          <w:lang w:val="en-US"/>
+        </w:rPr>
+      </w:pPr>
+      <w:r>
+        <w:rPr>
+          <w:rFonts w:ascii="Calibri" w:hAnsi="Calibri" w:cs="Calibri"/>
+          <w:color w:val="000000"/>
+          <w:sz w:val="26"/>
+          <w:lang w:val="en-US"/>
+        </w:rPr>
+        <w:t>Tento behavior uz existuje v mnou vytvorenem projektu MIR.Media.Framework.Gui, ktery se da do sln naimportovat.</w:t>
+      </w:r>
+      <w:r>
+        <w:rPr>
+          <w:rFonts w:ascii="Calibri" w:hAnsi="Calibri" w:cs="Calibri"/>
+          <w:color w:val="000000"/>
+          <w:sz w:val="26"/>
+          <w:lang w:val="en-US"/>
+        </w:rPr>
+        <w:t xml:space="preserve"> Pozor, projekt jako MIR.Pricing, kt je na .net 4.5.2 nemuze nareferencovat projekt  ktery ma 4.7.1</w:t>
+      </w:r>
+      <w:r>
+        <w:rPr>
+          <w:rFonts w:ascii="Calibri" w:hAnsi="Calibri" w:cs="Calibri"/>
+          <w:color w:val="000000"/>
+          <w:sz w:val="26"/>
+          <w:lang w:val="en-US"/>
+        </w:rPr>
+        <w:t xml:space="preserve">. Reference musi byt nejen v projektu, ktery toto chovani pouziva, ale i ve </w:t>
       </w:r>
       <w:r>
         <w:rPr>
           <w:rFonts w:ascii="Calibri" w:hAnsi="Calibri" w:cs="Calibri"/>
           <w:b/>
           <w:color w:val="000000"/>
+          <w:sz w:val="26"/>
+          <w:lang w:val="en-US"/>
+        </w:rPr>
+        <w:t>spoustecim projektu</w:t>
+      </w:r>
+      <w:r>
+        <w:rPr>
+          <w:rFonts w:ascii="Calibri" w:hAnsi="Calibri" w:cs="Calibri"/>
+          <w:color w:val="000000"/>
+          <w:sz w:val="26"/>
+          <w:lang w:val="en-US"/>
+        </w:rPr>
+        <w:t xml:space="preserve"> tj Shellu.</w:t>
+      </w:r>
+    </w:p>
+    <w:p>
+      <w:pPr>
+        <w:rPr>
+          <w:rFonts w:ascii="Calibri" w:hAnsi="Calibri" w:cs="Calibri"/>
+          <w:color w:val="000000"/>
+          <w:sz w:val="26"/>
+          <w:lang w:val="en-US"/>
+        </w:rPr>
+      </w:pPr>
+    </w:p>
+    <w:p>
+      <w:pPr>
+        <w:rPr>
+          <w:rFonts w:ascii="Calibri" w:hAnsi="Calibri" w:cs="Calibri"/>
+          <w:color w:val="000000"/>
+          <w:sz w:val="26"/>
+          <w:lang w:val="en-US"/>
+        </w:rPr>
+      </w:pPr>
+      <w:r>
+        <w:rPr>
+          <w:rFonts w:ascii="Calibri" w:hAnsi="Calibri" w:cs="Calibri"/>
+          <w:noProof/>
+          <w:color w:val="000000"/>
+          <w:sz w:val="26"/>
+          <w:lang w:val="en-US"/>
+        </w:rPr>
+        <w:drawing>
+          <wp:inline distT="0" distB="0" distL="0" distR="0" wp14:anchorId="50FAA486" wp14:editId="06034E63">
+            <wp:extent cx="2391109" cy="1905266"/>
+            <wp:effectExtent l="0" t="0" r="9525" b="0"/>
+            <wp:docPr id="18" name="Obrázek 18"/>
+            <wp:cNvGraphicFramePr>
+              <a:graphicFrameLocks xmlns:a="http://schemas.openxmlformats.org/drawingml/2006/main" noChangeAspect="1"/>
+            </wp:cNvGraphicFramePr>
+            <a:graphic xmlns:a="http://schemas.openxmlformats.org/drawingml/2006/main">
+              <a:graphicData uri="http://schemas.openxmlformats.org/drawingml/2006/picture">
+                <pic:pic xmlns:pic="http://schemas.openxmlformats.org/drawingml/2006/picture">
+                  <pic:nvPicPr>
+                    <pic:cNvPr id="18" name="5DCF6B5.tmp"/>
+                    <pic:cNvPicPr/>
+                  </pic:nvPicPr>
+                  <pic:blipFill>
+                    <a:blip r:embed="rId7">
+                      <a:extLst>
+                        <a:ext uri="{28A0092B-C50C-407E-A947-70E740481C1C}">
+                          <a14:useLocalDpi xmlns:a14="http://schemas.microsoft.com/office/drawing/2010/main" val="0"/>
+                        </a:ext>
+                      </a:extLst>
+                    </a:blip>
+                    <a:stretch>
+                      <a:fillRect/>
+                    </a:stretch>
+                  </pic:blipFill>
+                  <pic:spPr>
+                    <a:xfrm>
+                      <a:off x="0" y="0"/>
+                      <a:ext cx="2391109" cy="1905266"/>
+                    </a:xfrm>
+                    <a:prstGeom prst="rect">
+                      <a:avLst/>
+                    </a:prstGeom>
+                  </pic:spPr>
+                </pic:pic>
+              </a:graphicData>
+            </a:graphic>
+          </wp:inline>
+        </w:drawing>
+      </w:r>
+      <w:bookmarkStart w:id="5" w:name="_GoBack"/>
+      <w:bookmarkEnd w:id="5"/>
+    </w:p>
+    <w:p>
+      <w:pPr>
+        <w:contextualSpacing/>
+        <w:rPr>
+          <w:rFonts w:ascii="Calibri" w:hAnsi="Calibri" w:cs="Calibri"/>
+          <w:color w:val="000000"/>
           <w:sz w:val="24"/>
           <w:lang w:val="en-US"/>
         </w:rPr>
-        <w:t>Model</w:t>
-      </w:r>
+      </w:pPr>
+      <w:r>
+        <w:rPr>
+          <w:rFonts w:ascii="Calibri" w:hAnsi="Calibri" w:cs="Calibri"/>
+          <w:color w:val="000000"/>
+          <w:sz w:val="24"/>
+          <w:lang w:val="en-US"/>
+        </w:rPr>
+        <w:t xml:space="preserve">Pouzite v Normovadle zalozka video, </w:t>
+      </w:r>
+      <w:r>
+        <w:rPr>
+          <w:rFonts w:ascii="Calibri" w:hAnsi="Calibri" w:cs="Calibri"/>
+          <w:color w:val="000000"/>
+          <w:sz w:val="24"/>
+          <w:lang w:val="en-US"/>
+        </w:rPr>
+        <w:t>a v Admin - MotivesInfoView</w:t>
+      </w:r>
+    </w:p>
+    <w:p>
+      <w:pPr>
+        <w:contextualSpacing/>
+        <w:rPr>
+          <w:rFonts w:ascii="Calibri" w:hAnsi="Calibri" w:cs="Calibri"/>
+          <w:color w:val="000000"/>
+          <w:sz w:val="24"/>
+          <w:lang w:val="en-US"/>
+        </w:rPr>
+      </w:pPr>
       <w:r>
         <w:rPr>
           <w:rFonts w:ascii="Calibri" w:hAnsi="Calibri" w:cs="Calibri"/>
@@ -1605,9 +3630,201 @@
           <w:sz w:val="24"/>
           <w:lang w:val="en-US"/>
         </w:rPr>
-        <w:t xml:space="preserve"> (AlliedMessagesVM v normovadle nebo MotivesInfoViewModel v adminovi)</w:t>
-      </w:r>
-      <w:r>
+        <w:t>AlliedMessagesView</w:t>
+      </w:r>
+      <w:r>
+        <w:rPr>
+          <w:rFonts w:ascii="Calibri" w:hAnsi="Calibri" w:cs="Calibri"/>
+          <w:color w:val="000000"/>
+          <w:sz w:val="24"/>
+          <w:lang w:val="en-US"/>
+        </w:rPr>
+        <w:t>:</w:t>
+      </w:r>
+    </w:p>
+    <w:p>
+      <w:pPr>
+        <w:contextualSpacing/>
+        <w:rPr>
+          <w:rFonts w:ascii="Consolas" w:hAnsi="Consolas" w:cs="Consolas"/>
+          <w:color w:val="0000FF"/>
+          <w:sz w:val="19"/>
+          <w:szCs w:val="19"/>
+          <w:lang w:val="en-US"/>
+        </w:rPr>
+      </w:pPr>
+      <w:bookmarkStart w:id="6" w:name="OLE_LINK10"/>
+      <w:bookmarkStart w:id="7" w:name="OLE_LINK11"/>
+      <w:r>
+        <w:rPr>
+          <w:rFonts w:ascii="Consolas" w:hAnsi="Consolas" w:cs="Consolas"/>
+          <w:color w:val="FF0000"/>
+          <w:sz w:val="19"/>
+          <w:szCs w:val="19"/>
+          <w:lang w:val="en-US"/>
+        </w:rPr>
+        <w:tab/>
+      </w:r>
+      <w:r>
+        <w:rPr>
+          <w:rFonts w:ascii="Consolas" w:hAnsi="Consolas" w:cs="Consolas"/>
+          <w:color w:val="FF0000"/>
+          <w:sz w:val="19"/>
+          <w:szCs w:val="19"/>
+          <w:lang w:val="en-US"/>
+        </w:rPr>
+        <w:tab/>
+      </w:r>
+      <w:r>
+        <w:rPr>
+          <w:rFonts w:ascii="Consolas" w:hAnsi="Consolas" w:cs="Consolas"/>
+          <w:color w:val="FF0000"/>
+          <w:sz w:val="19"/>
+          <w:szCs w:val="19"/>
+          <w:lang w:val="en-US"/>
+        </w:rPr>
+        <w:tab/>
+      </w:r>
+      <w:bookmarkStart w:id="8" w:name="OLE_LINK12"/>
+      <w:r>
+        <w:rPr>
+          <w:rFonts w:ascii="Consolas" w:hAnsi="Consolas" w:cs="Consolas"/>
+          <w:color w:val="FF0000"/>
+          <w:sz w:val="19"/>
+          <w:szCs w:val="19"/>
+          <w:lang w:val="en-US"/>
+        </w:rPr>
+        <w:t>xmlns</w:t>
+      </w:r>
+      <w:r>
+        <w:rPr>
+          <w:rFonts w:ascii="Consolas" w:hAnsi="Consolas" w:cs="Consolas"/>
+          <w:color w:val="0000FF"/>
+          <w:sz w:val="19"/>
+          <w:szCs w:val="19"/>
+          <w:lang w:val="en-US"/>
+        </w:rPr>
+        <w:t>:</w:t>
+      </w:r>
+      <w:r>
+        <w:rPr>
+          <w:rFonts w:ascii="Consolas" w:hAnsi="Consolas" w:cs="Consolas"/>
+          <w:color w:val="FF0000"/>
+          <w:sz w:val="19"/>
+          <w:szCs w:val="19"/>
+          <w:lang w:val="en-US"/>
+        </w:rPr>
+        <w:t>i</w:t>
+      </w:r>
+      <w:r>
+        <w:rPr>
+          <w:rFonts w:ascii="Consolas" w:hAnsi="Consolas" w:cs="Consolas"/>
+          <w:color w:val="0000FF"/>
+          <w:sz w:val="19"/>
+          <w:szCs w:val="19"/>
+          <w:lang w:val="en-US"/>
+        </w:rPr>
+        <w:t>="http://schemas.microsoft.com/expression/2010/interactivity"</w:t>
+      </w:r>
+      <w:bookmarkEnd w:id="8"/>
+    </w:p>
+    <w:p>
+      <w:pPr>
+        <w:contextualSpacing/>
+        <w:rPr>
+          <w:rFonts w:ascii="Consolas" w:hAnsi="Consolas" w:cs="Consolas"/>
+          <w:color w:val="0000FF"/>
+          <w:sz w:val="19"/>
+          <w:szCs w:val="19"/>
+          <w:lang w:val="en-US"/>
+        </w:rPr>
+      </w:pPr>
+      <w:r>
+        <w:rPr>
+          <w:rFonts w:ascii="Consolas" w:hAnsi="Consolas" w:cs="Consolas"/>
+          <w:color w:val="000000"/>
+          <w:sz w:val="19"/>
+          <w:szCs w:val="19"/>
+          <w:lang w:val="en-US"/>
+        </w:rPr>
+        <w:t xml:space="preserve">   </w:t>
+      </w:r>
+      <w:r>
+        <w:rPr>
+          <w:rFonts w:ascii="Consolas" w:hAnsi="Consolas" w:cs="Consolas"/>
+          <w:color w:val="FF0000"/>
+          <w:sz w:val="19"/>
+          <w:szCs w:val="19"/>
+          <w:lang w:val="en-US"/>
+        </w:rPr>
+        <w:t xml:space="preserve"> </w:t>
+      </w:r>
+      <w:r>
+        <w:rPr>
+          <w:rFonts w:ascii="Consolas" w:hAnsi="Consolas" w:cs="Consolas"/>
+          <w:color w:val="FF0000"/>
+          <w:sz w:val="19"/>
+          <w:szCs w:val="19"/>
+          <w:lang w:val="en-US"/>
+        </w:rPr>
+        <w:tab/>
+      </w:r>
+      <w:r>
+        <w:rPr>
+          <w:rFonts w:ascii="Consolas" w:hAnsi="Consolas" w:cs="Consolas"/>
+          <w:color w:val="FF0000"/>
+          <w:sz w:val="19"/>
+          <w:szCs w:val="19"/>
+          <w:lang w:val="en-US"/>
+        </w:rPr>
+        <w:tab/>
+      </w:r>
+      <w:r>
+        <w:rPr>
+          <w:rFonts w:ascii="Consolas" w:hAnsi="Consolas" w:cs="Consolas"/>
+          <w:color w:val="FF0000"/>
+          <w:sz w:val="19"/>
+          <w:szCs w:val="19"/>
+          <w:lang w:val="en-US"/>
+        </w:rPr>
+        <w:tab/>
+        <w:t>xmlns</w:t>
+      </w:r>
+      <w:r>
+        <w:rPr>
+          <w:rFonts w:ascii="Consolas" w:hAnsi="Consolas" w:cs="Consolas"/>
+          <w:color w:val="0000FF"/>
+          <w:sz w:val="19"/>
+          <w:szCs w:val="19"/>
+          <w:lang w:val="en-US"/>
+        </w:rPr>
+        <w:t>:</w:t>
+      </w:r>
+      <w:r>
+        <w:rPr>
+          <w:rFonts w:ascii="Consolas" w:hAnsi="Consolas" w:cs="Consolas"/>
+          <w:color w:val="FF0000"/>
+          <w:sz w:val="19"/>
+          <w:szCs w:val="19"/>
+          <w:lang w:val="en-US"/>
+        </w:rPr>
+        <w:tab/>
+        <w:t>s</w:t>
+      </w:r>
+      <w:r>
+        <w:rPr>
+          <w:rFonts w:ascii="Consolas" w:hAnsi="Consolas" w:cs="Consolas"/>
+          <w:color w:val="0000FF"/>
+          <w:sz w:val="19"/>
+          <w:szCs w:val="19"/>
+          <w:lang w:val="en-US"/>
+        </w:rPr>
+        <w:t>="clr-namespace:MIR.Media.Framework.Behaviors;assembly=MIR.Media.Framework"(Admin MotivesInfoView)</w:t>
+      </w:r>
+    </w:p>
+    <w:p>
+      <w:pPr>
+        <w:contextualSpacing/>
         <w:rPr>
           <w:rFonts w:ascii="Calibri" w:hAnsi="Calibri" w:cs="Calibri"/>
           <w:b/>
@@ -1615,119 +3832,17 @@
           <w:sz w:val="24"/>
           <w:lang w:val="en-US"/>
         </w:rPr>
-        <w:t>:</w:t>
-      </w:r>
-    </w:p>
-    <w:p>
-      <w:pPr>
-        <w:spacing w:line="360" w:lineRule="auto"/>
-        <w:contextualSpacing/>
-        <w:rPr>
-          <w:rFonts w:ascii="Consolas" w:hAnsi="Consolas" w:cs="Consolas"/>
-          <w:color w:val="000000"/>
-          <w:sz w:val="19"/>
-          <w:szCs w:val="19"/>
-          <w:lang w:val="en-US"/>
-        </w:rPr>
-      </w:pPr>
-      <w:r>
-        <w:rPr>
-          <w:rFonts w:ascii="Consolas" w:hAnsi="Consolas" w:cs="Consolas"/>
-          <w:color w:val="0000FF"/>
-          <w:sz w:val="19"/>
-          <w:szCs w:val="19"/>
-          <w:lang w:val="en-US"/>
-        </w:rPr>
-        <w:t>private</w:t>
-      </w:r>
-      <w:r>
-        <w:rPr>
-          <w:rFonts w:ascii="Consolas" w:hAnsi="Consolas" w:cs="Consolas"/>
-          <w:color w:val="000000"/>
-          <w:sz w:val="19"/>
-          <w:szCs w:val="19"/>
-          <w:lang w:val="en-US"/>
-        </w:rPr>
-        <w:t xml:space="preserve"> ColumnHidingPopupView m_popupView;</w:t>
-      </w:r>
-      <w:r>
-        <w:rPr>
-          <w:rFonts w:ascii="Consolas" w:hAnsi="Consolas" w:cs="Consolas"/>
-          <w:color w:val="000000"/>
-          <w:sz w:val="19"/>
-          <w:szCs w:val="19"/>
-          <w:lang w:val="en-US"/>
-        </w:rPr>
-        <w:t xml:space="preserve"> </w:t>
-      </w:r>
-    </w:p>
-    <w:p>
-      <w:pPr>
-        <w:spacing w:line="360" w:lineRule="auto"/>
-        <w:contextualSpacing/>
-        <w:rPr>
-          <w:rFonts w:ascii="Consolas" w:hAnsi="Consolas" w:cs="Consolas"/>
-          <w:color w:val="000000"/>
-          <w:sz w:val="19"/>
-          <w:szCs w:val="19"/>
-          <w:lang w:val="en-US"/>
-        </w:rPr>
-      </w:pPr>
-      <w:r>
-        <w:rPr>
-          <w:rFonts w:ascii="Consolas" w:hAnsi="Consolas" w:cs="Consolas"/>
-          <w:color w:val="0000FF"/>
-          <w:sz w:val="19"/>
-          <w:szCs w:val="19"/>
-          <w:lang w:val="en-US"/>
-        </w:rPr>
-        <w:t>private</w:t>
-      </w:r>
-      <w:r>
-        <w:rPr>
-          <w:rFonts w:ascii="Consolas" w:hAnsi="Consolas" w:cs="Consolas"/>
-          <w:color w:val="000000"/>
-          <w:sz w:val="19"/>
-          <w:szCs w:val="19"/>
-          <w:lang w:val="en-US"/>
-        </w:rPr>
-        <w:t xml:space="preserve"> RadGridView m_radGridView;</w:t>
-      </w:r>
-    </w:p>
-    <w:p>
-      <w:pPr>
-        <w:spacing w:line="360" w:lineRule="auto"/>
-        <w:contextualSpacing/>
-        <w:rPr>
-          <w:rFonts w:ascii="Consolas" w:hAnsi="Consolas" w:cs="Consolas"/>
-          <w:color w:val="000000"/>
-          <w:sz w:val="19"/>
-          <w:szCs w:val="19"/>
-          <w:lang w:val="en-US"/>
-        </w:rPr>
-      </w:pPr>
-    </w:p>
-    <w:p>
-      <w:pPr>
-        <w:spacing w:line="360" w:lineRule="auto"/>
-        <w:contextualSpacing/>
+      </w:pPr>
+      <w:r>
         <w:rPr>
           <w:rFonts w:ascii="Calibri" w:hAnsi="Calibri" w:cs="Calibri"/>
           <w:b/>
           <w:color w:val="000000"/>
           <w:sz w:val="24"/>
-          <w:lang w:val="en-US"/>
-        </w:rPr>
-      </w:pPr>
-      <w:r>
-        <w:rPr>
-          <w:rFonts w:ascii="Calibri" w:hAnsi="Calibri" w:cs="Calibri"/>
-          <w:b/>
-          <w:color w:val="000000"/>
-          <w:sz w:val="24"/>
-          <w:lang w:val="en-US"/>
-        </w:rPr>
-        <w:t>Na ViewModelu musim mit propertu, na jejiz kolekci sloupcu se binduje datacontext popupu:</w:t>
+          <w:szCs w:val="19"/>
+          <w:lang w:val="en-US"/>
+        </w:rPr>
+        <w:t>Uvnitr RadGridView:</w:t>
       </w:r>
     </w:p>
     <w:p>
@@ -1745,6 +3860,11 @@
           <w:lang w:val="en-US"/>
         </w:rPr>
       </w:pPr>
+      <w:bookmarkStart w:id="9" w:name="OLE_LINK13"/>
+      <w:bookmarkStart w:id="10" w:name="OLE_LINK14"/>
+      <w:bookmarkStart w:id="11" w:name="OLE_LINK15"/>
+      <w:bookmarkEnd w:id="6"/>
+      <w:bookmarkEnd w:id="7"/>
       <w:r>
         <w:rPr>
           <w:rFonts w:ascii="Consolas" w:hAnsi="Consolas" w:cs="Consolas"/>
@@ -1754,27 +3874,76 @@
           <w:lang w:val="en-US"/>
         </w:rPr>
         <w:tab/>
-        <w:t xml:space="preserve"> </w:t>
-      </w:r>
-      <w:r>
-        <w:rPr>
-          <w:rFonts w:ascii="Consolas" w:hAnsi="Consolas" w:cs="Consolas"/>
-          <w:color w:val="0000FF"/>
-          <w:sz w:val="19"/>
-          <w:szCs w:val="19"/>
-          <w:lang w:val="en-US"/>
-        </w:rPr>
-        <w:t>public</w:t>
-      </w:r>
-      <w:r>
-        <w:rPr>
-          <w:rFonts w:ascii="Consolas" w:hAnsi="Consolas" w:cs="Consolas"/>
-          <w:color w:val="000000"/>
-          <w:sz w:val="19"/>
-          <w:szCs w:val="19"/>
-          <w:lang w:val="en-US"/>
-        </w:rPr>
-        <w:t xml:space="preserve"> ColumnHidingRadGridViewViewModel ColumnHidingRadGridViewViewModel</w:t>
+      </w:r>
+      <w:r>
+        <w:rPr>
+          <w:rFonts w:ascii="Consolas" w:hAnsi="Consolas" w:cs="Consolas"/>
+          <w:color w:val="000000"/>
+          <w:sz w:val="19"/>
+          <w:szCs w:val="19"/>
+          <w:lang w:val="en-US"/>
+        </w:rPr>
+        <w:tab/>
+      </w:r>
+      <w:r>
+        <w:rPr>
+          <w:rFonts w:ascii="Consolas" w:hAnsi="Consolas" w:cs="Consolas"/>
+          <w:color w:val="000000"/>
+          <w:sz w:val="19"/>
+          <w:szCs w:val="19"/>
+          <w:lang w:val="en-US"/>
+        </w:rPr>
+        <w:tab/>
+      </w:r>
+      <w:r>
+        <w:rPr>
+          <w:rFonts w:ascii="Consolas" w:hAnsi="Consolas" w:cs="Consolas"/>
+          <w:color w:val="0000FF"/>
+          <w:sz w:val="19"/>
+          <w:szCs w:val="19"/>
+          <w:lang w:val="en-US"/>
+        </w:rPr>
+        <w:t>&lt;</w:t>
+      </w:r>
+      <w:r>
+        <w:rPr>
+          <w:rFonts w:ascii="Consolas" w:hAnsi="Consolas" w:cs="Consolas"/>
+          <w:color w:val="A31515"/>
+          <w:sz w:val="19"/>
+          <w:szCs w:val="19"/>
+          <w:lang w:val="en-US"/>
+        </w:rPr>
+        <w:t>i</w:t>
+      </w:r>
+      <w:r>
+        <w:rPr>
+          <w:rFonts w:ascii="Consolas" w:hAnsi="Consolas" w:cs="Consolas"/>
+          <w:color w:val="0000FF"/>
+          <w:sz w:val="19"/>
+          <w:szCs w:val="19"/>
+          <w:lang w:val="en-US"/>
+        </w:rPr>
+        <w:t>:</w:t>
+      </w:r>
+      <w:r>
+        <w:rPr>
+          <w:rFonts w:ascii="Consolas" w:hAnsi="Consolas" w:cs="Consolas"/>
+          <w:color w:val="A31515"/>
+          <w:sz w:val="19"/>
+          <w:szCs w:val="19"/>
+          <w:lang w:val="en-US"/>
+        </w:rPr>
+        <w:t>Interaction.Behaviors</w:t>
+      </w:r>
+      <w:r>
+        <w:rPr>
+          <w:rFonts w:ascii="Consolas" w:hAnsi="Consolas" w:cs="Consolas"/>
+          <w:color w:val="0000FF"/>
+          <w:sz w:val="19"/>
+          <w:szCs w:val="19"/>
+          <w:lang w:val="en-US"/>
+        </w:rPr>
+        <w:t>&gt;</w:t>
       </w:r>
     </w:p>
     <w:p>
@@ -1800,71 +3969,8 @@
           <w:szCs w:val="19"/>
           <w:lang w:val="en-US"/>
         </w:rPr>
-        <w:t xml:space="preserve">        {</w:t>
-      </w:r>
-    </w:p>
-    <w:p>
-      <w:pPr>
-        <w:autoSpaceDE w:val="0"/>
-        <w:autoSpaceDN w:val="0"/>
-        <w:adjustRightInd w:val="0"/>
-        <w:spacing w:before="0" w:after="0" w:line="240" w:lineRule="auto"/>
-        <w:jc w:val="left"/>
-        <w:rPr>
-          <w:rFonts w:ascii="Consolas" w:hAnsi="Consolas" w:cs="Consolas"/>
-          <w:color w:val="000000"/>
-          <w:sz w:val="19"/>
-          <w:szCs w:val="19"/>
-          <w:lang w:val="en-US"/>
-        </w:rPr>
-      </w:pPr>
-      <w:r>
-        <w:rPr>
-          <w:rFonts w:ascii="Consolas" w:hAnsi="Consolas" w:cs="Consolas"/>
-          <w:color w:val="000000"/>
-          <w:sz w:val="19"/>
-          <w:szCs w:val="19"/>
-          <w:lang w:val="en-US"/>
-        </w:rPr>
         <w:tab/>
-        <w:t xml:space="preserve">        </w:t>
-      </w:r>
-      <w:r>
-        <w:rPr>
-          <w:rFonts w:ascii="Consolas" w:hAnsi="Consolas" w:cs="Consolas"/>
-          <w:color w:val="0000FF"/>
-          <w:sz w:val="19"/>
-          <w:szCs w:val="19"/>
-          <w:lang w:val="en-US"/>
-        </w:rPr>
-        <w:t>get</w:t>
-      </w:r>
-      <w:r>
-        <w:rPr>
-          <w:rFonts w:ascii="Consolas" w:hAnsi="Consolas" w:cs="Consolas"/>
-          <w:color w:val="000000"/>
-          <w:sz w:val="19"/>
-          <w:szCs w:val="19"/>
-          <w:lang w:val="en-US"/>
-        </w:rPr>
-        <w:t xml:space="preserve"> =&gt; m_columnHidingRadGridViewViewModel;</w:t>
-      </w:r>
-    </w:p>
-    <w:p>
-      <w:pPr>
-        <w:autoSpaceDE w:val="0"/>
-        <w:autoSpaceDN w:val="0"/>
-        <w:adjustRightInd w:val="0"/>
-        <w:spacing w:before="0" w:after="0" w:line="240" w:lineRule="auto"/>
-        <w:jc w:val="left"/>
-        <w:rPr>
-          <w:rFonts w:ascii="Consolas" w:hAnsi="Consolas" w:cs="Consolas"/>
-          <w:color w:val="000000"/>
-          <w:sz w:val="19"/>
-          <w:szCs w:val="19"/>
-          <w:lang w:val="en-US"/>
-        </w:rPr>
-      </w:pPr>
+      </w:r>
       <w:r>
         <w:rPr>
           <w:rFonts w:ascii="Consolas" w:hAnsi="Consolas" w:cs="Consolas"/>
@@ -1874,34 +3980,7 @@
           <w:lang w:val="en-US"/>
         </w:rPr>
         <w:tab/>
-        <w:t xml:space="preserve">        </w:t>
-      </w:r>
-      <w:r>
-        <w:rPr>
-          <w:rFonts w:ascii="Consolas" w:hAnsi="Consolas" w:cs="Consolas"/>
-          <w:color w:val="0000FF"/>
-          <w:sz w:val="19"/>
-          <w:szCs w:val="19"/>
-          <w:lang w:val="en-US"/>
-        </w:rPr>
-        <w:t>set</w:t>
-      </w:r>
-    </w:p>
-    <w:p>
-      <w:pPr>
-        <w:autoSpaceDE w:val="0"/>
-        <w:autoSpaceDN w:val="0"/>
-        <w:adjustRightInd w:val="0"/>
-        <w:spacing w:before="0" w:after="0" w:line="240" w:lineRule="auto"/>
-        <w:jc w:val="left"/>
-        <w:rPr>
-          <w:rFonts w:ascii="Consolas" w:hAnsi="Consolas" w:cs="Consolas"/>
-          <w:color w:val="000000"/>
-          <w:sz w:val="19"/>
-          <w:szCs w:val="19"/>
-          <w:lang w:val="en-US"/>
-        </w:rPr>
-      </w:pPr>
+      </w:r>
       <w:r>
         <w:rPr>
           <w:rFonts w:ascii="Consolas" w:hAnsi="Consolas" w:cs="Consolas"/>
@@ -1911,24 +3990,7 @@
           <w:lang w:val="en-US"/>
         </w:rPr>
         <w:tab/>
-        <w:t xml:space="preserve">        {</w:t>
-      </w:r>
-    </w:p>
-    <w:p>
-      <w:pPr>
-        <w:autoSpaceDE w:val="0"/>
-        <w:autoSpaceDN w:val="0"/>
-        <w:adjustRightInd w:val="0"/>
-        <w:spacing w:before="0" w:after="0" w:line="240" w:lineRule="auto"/>
-        <w:jc w:val="left"/>
-        <w:rPr>
-          <w:rFonts w:ascii="Consolas" w:hAnsi="Consolas" w:cs="Consolas"/>
-          <w:color w:val="000000"/>
-          <w:sz w:val="19"/>
-          <w:szCs w:val="19"/>
-          <w:lang w:val="en-US"/>
-        </w:rPr>
-      </w:pPr>
+      </w:r>
       <w:r>
         <w:rPr>
           <w:rFonts w:ascii="Consolas" w:hAnsi="Consolas" w:cs="Consolas"/>
@@ -1938,19 +4000,64 @@
           <w:lang w:val="en-US"/>
         </w:rPr>
         <w:tab/>
-        <w:t xml:space="preserve">            m_columnHidingRadGridViewViewModel = value;</w:t>
-      </w:r>
-    </w:p>
-    <w:p>
-      <w:pPr>
-        <w:autoSpaceDE w:val="0"/>
-        <w:autoSpaceDN w:val="0"/>
-        <w:adjustRightInd w:val="0"/>
-        <w:spacing w:before="0" w:after="0" w:line="240" w:lineRule="auto"/>
-        <w:jc w:val="left"/>
-        <w:rPr>
-          <w:rFonts w:ascii="Consolas" w:hAnsi="Consolas" w:cs="Consolas"/>
-          <w:color w:val="000000"/>
+      </w:r>
+      <w:r>
+        <w:rPr>
+          <w:rFonts w:ascii="Consolas" w:hAnsi="Consolas" w:cs="Consolas"/>
+          <w:color w:val="0000FF"/>
+          <w:sz w:val="19"/>
+          <w:szCs w:val="19"/>
+          <w:lang w:val="en-US"/>
+        </w:rPr>
+        <w:t>&lt;</w:t>
+      </w:r>
+      <w:r>
+        <w:rPr>
+          <w:rFonts w:ascii="Consolas" w:hAnsi="Consolas" w:cs="Consolas"/>
+          <w:color w:val="A31515"/>
+          <w:sz w:val="19"/>
+          <w:szCs w:val="19"/>
+          <w:lang w:val="en-US"/>
+        </w:rPr>
+        <w:t>behaviors</w:t>
+      </w:r>
+      <w:r>
+        <w:rPr>
+          <w:rFonts w:ascii="Consolas" w:hAnsi="Consolas" w:cs="Consolas"/>
+          <w:color w:val="0000FF"/>
+          <w:sz w:val="19"/>
+          <w:szCs w:val="19"/>
+          <w:lang w:val="en-US"/>
+        </w:rPr>
+        <w:t>:</w:t>
+      </w:r>
+      <w:r>
+        <w:rPr>
+          <w:rFonts w:ascii="Consolas" w:hAnsi="Consolas" w:cs="Consolas"/>
+          <w:color w:val="A31515"/>
+          <w:sz w:val="19"/>
+          <w:szCs w:val="19"/>
+          <w:lang w:val="en-US"/>
+        </w:rPr>
+        <w:t>SaveColumnSettingBehavior</w:t>
+      </w:r>
+      <w:r>
+        <w:rPr>
+          <w:rFonts w:ascii="Consolas" w:hAnsi="Consolas" w:cs="Consolas"/>
+          <w:color w:val="0000FF"/>
+          <w:sz w:val="19"/>
+          <w:szCs w:val="19"/>
+          <w:lang w:val="en-US"/>
+        </w:rPr>
+        <w:t xml:space="preserve"> /&gt;</w:t>
+      </w:r>
+    </w:p>
+    <w:p>
+      <w:pPr>
+        <w:contextualSpacing/>
+        <w:rPr>
+          <w:rFonts w:ascii="Consolas" w:hAnsi="Consolas" w:cs="Consolas"/>
+          <w:color w:val="0000FF"/>
           <w:sz w:val="19"/>
           <w:szCs w:val="19"/>
           <w:lang w:val="en-US"/>
@@ -1965,7 +4072,6 @@
           <w:lang w:val="en-US"/>
         </w:rPr>
         <w:tab/>
-        <w:t xml:space="preserve">            NotifyOfPropertyChange(() =&gt; ColumnHidingRadGridViewViewModel);</w:t>
       </w:r>
       <w:r>
         <w:rPr>
@@ -1976,24 +4082,7 @@
           <w:lang w:val="en-US"/>
         </w:rPr>
         <w:tab/>
-        <w:t xml:space="preserve">            </w:t>
-      </w:r>
-    </w:p>
-    <w:p>
-      <w:pPr>
-        <w:autoSpaceDE w:val="0"/>
-        <w:autoSpaceDN w:val="0"/>
-        <w:adjustRightInd w:val="0"/>
-        <w:spacing w:before="0" w:after="0" w:line="240" w:lineRule="auto"/>
-        <w:jc w:val="left"/>
-        <w:rPr>
-          <w:rFonts w:ascii="Consolas" w:hAnsi="Consolas" w:cs="Consolas"/>
-          <w:color w:val="000000"/>
-          <w:sz w:val="19"/>
-          <w:szCs w:val="19"/>
-          <w:lang w:val="en-US"/>
-        </w:rPr>
-      </w:pPr>
+      </w:r>
       <w:r>
         <w:rPr>
           <w:rFonts w:ascii="Consolas" w:hAnsi="Consolas" w:cs="Consolas"/>
@@ -2003,1109 +4092,46 @@
           <w:lang w:val="en-US"/>
         </w:rPr>
         <w:tab/>
-        <w:t xml:space="preserve">        }</w:t>
-      </w:r>
-    </w:p>
-    <w:p>
-      <w:pPr>
-        <w:contextualSpacing/>
-        <w:rPr>
-          <w:rFonts w:ascii="Consolas" w:hAnsi="Consolas" w:cs="Consolas"/>
-          <w:color w:val="000000"/>
-          <w:sz w:val="19"/>
-          <w:szCs w:val="19"/>
-          <w:lang w:val="en-US"/>
-        </w:rPr>
-      </w:pPr>
-      <w:r>
-        <w:rPr>
-          <w:rFonts w:ascii="Consolas" w:hAnsi="Consolas" w:cs="Consolas"/>
-          <w:color w:val="000000"/>
-          <w:sz w:val="19"/>
-          <w:szCs w:val="19"/>
-          <w:lang w:val="en-US"/>
-        </w:rPr>
-        <w:tab/>
-        <w:t xml:space="preserve">    }</w:t>
-      </w:r>
-    </w:p>
-    <w:p>
-      <w:pPr>
-        <w:spacing w:line="360" w:lineRule="auto"/>
-        <w:contextualSpacing/>
-        <w:rPr>
-          <w:rFonts w:ascii="Consolas" w:hAnsi="Consolas" w:cs="Consolas"/>
-          <w:color w:val="000000"/>
-          <w:sz w:val="19"/>
-          <w:szCs w:val="19"/>
-          <w:lang w:val="en-US"/>
-        </w:rPr>
-      </w:pPr>
-    </w:p>
-    <w:p>
-      <w:pPr>
-        <w:spacing w:line="360" w:lineRule="auto"/>
-        <w:contextualSpacing/>
-        <w:rPr>
-          <w:rFonts w:ascii="Calibri" w:hAnsi="Calibri" w:cs="Calibri"/>
-          <w:b/>
-          <w:color w:val="000000"/>
-          <w:sz w:val="24"/>
-          <w:lang w:val="en-US"/>
-        </w:rPr>
-      </w:pPr>
-      <w:r>
-        <w:rPr>
-          <w:rFonts w:ascii="Calibri" w:hAnsi="Calibri" w:cs="Calibri"/>
-          <w:b/>
-          <w:color w:val="000000"/>
-          <w:sz w:val="24"/>
-          <w:lang w:val="en-US"/>
-        </w:rPr>
-        <w:t>Obsluha eventu Loaded</w:t>
-      </w:r>
-      <w:r>
-        <w:rPr>
-          <w:rFonts w:ascii="Calibri" w:hAnsi="Calibri" w:cs="Calibri"/>
-          <w:b/>
-          <w:color w:val="000000"/>
-          <w:sz w:val="24"/>
-          <w:lang w:val="en-US"/>
-        </w:rPr>
-        <w:t xml:space="preserve"> ve ViewModelu</w:t>
-      </w:r>
-      <w:r>
-        <w:rPr>
-          <w:rFonts w:ascii="Calibri" w:hAnsi="Calibri" w:cs="Calibri"/>
-          <w:b/>
-          <w:color w:val="000000"/>
-          <w:sz w:val="24"/>
+      </w:r>
+      <w:r>
+        <w:rPr>
+          <w:rFonts w:ascii="Consolas" w:hAnsi="Consolas" w:cs="Consolas"/>
+          <w:color w:val="0000FF"/>
+          <w:sz w:val="19"/>
+          <w:szCs w:val="19"/>
+          <w:lang w:val="en-US"/>
+        </w:rPr>
+        <w:t>&lt;/</w:t>
+      </w:r>
+      <w:r>
+        <w:rPr>
+          <w:rFonts w:ascii="Consolas" w:hAnsi="Consolas" w:cs="Consolas"/>
+          <w:color w:val="A31515"/>
+          <w:sz w:val="19"/>
+          <w:szCs w:val="19"/>
+          <w:lang w:val="en-US"/>
+        </w:rPr>
+        <w:t>i</w:t>
+      </w:r>
+      <w:r>
+        <w:rPr>
+          <w:rFonts w:ascii="Consolas" w:hAnsi="Consolas" w:cs="Consolas"/>
+          <w:color w:val="0000FF"/>
+          <w:sz w:val="19"/>
+          <w:szCs w:val="19"/>
           <w:lang w:val="en-US"/>
         </w:rPr>
         <w:t>:</w:t>
       </w:r>
       <w:r>
         <w:rPr>
-          <w:rFonts w:ascii="Calibri" w:hAnsi="Calibri" w:cs="Calibri"/>
-          <w:b/>
-          <w:color w:val="000000"/>
-          <w:sz w:val="24"/>
-          <w:lang w:val="en-US"/>
-        </w:rPr>
-        <w:t xml:space="preserve">  Tady vytvorim instanci ColumnHiddingRadGridViewModel</w:t>
-      </w:r>
-    </w:p>
-    <w:p>
-      <w:pPr>
-        <w:autoSpaceDE w:val="0"/>
-        <w:autoSpaceDN w:val="0"/>
-        <w:adjustRightInd w:val="0"/>
-        <w:spacing w:before="0" w:after="0" w:line="240" w:lineRule="auto"/>
-        <w:jc w:val="left"/>
-        <w:rPr>
-          <w:rFonts w:ascii="Consolas" w:hAnsi="Consolas" w:cs="Consolas"/>
-          <w:color w:val="000000"/>
-          <w:sz w:val="19"/>
-          <w:szCs w:val="19"/>
-          <w:lang w:val="en-US"/>
-        </w:rPr>
-      </w:pPr>
-      <w:r>
-        <w:rPr>
-          <w:rFonts w:ascii="Consolas" w:hAnsi="Consolas" w:cs="Consolas"/>
-          <w:color w:val="000000"/>
-          <w:sz w:val="19"/>
-          <w:szCs w:val="19"/>
-          <w:lang w:val="en-US"/>
-        </w:rPr>
-        <w:t xml:space="preserve">        </w:t>
-      </w:r>
-      <w:r>
-        <w:rPr>
-          <w:rFonts w:ascii="Consolas" w:hAnsi="Consolas" w:cs="Consolas"/>
-          <w:color w:val="0000FF"/>
-          <w:sz w:val="19"/>
-          <w:szCs w:val="19"/>
-          <w:lang w:val="en-US"/>
-        </w:rPr>
-        <w:t>public</w:t>
-      </w:r>
-      <w:r>
-        <w:rPr>
-          <w:rFonts w:ascii="Consolas" w:hAnsi="Consolas" w:cs="Consolas"/>
-          <w:color w:val="000000"/>
-          <w:sz w:val="19"/>
-          <w:szCs w:val="19"/>
-          <w:lang w:val="en-US"/>
-        </w:rPr>
-        <w:t xml:space="preserve"> </w:t>
-      </w:r>
-      <w:r>
-        <w:rPr>
-          <w:rFonts w:ascii="Consolas" w:hAnsi="Consolas" w:cs="Consolas"/>
-          <w:color w:val="0000FF"/>
-          <w:sz w:val="19"/>
-          <w:szCs w:val="19"/>
-          <w:lang w:val="en-US"/>
-        </w:rPr>
-        <w:t>void</w:t>
-      </w:r>
-      <w:r>
-        <w:rPr>
-          <w:rFonts w:ascii="Consolas" w:hAnsi="Consolas" w:cs="Consolas"/>
-          <w:color w:val="000000"/>
-          <w:sz w:val="19"/>
-          <w:szCs w:val="19"/>
-          <w:lang w:val="en-US"/>
-        </w:rPr>
-        <w:t xml:space="preserve"> </w:t>
-      </w:r>
-      <w:r>
-        <w:rPr>
-          <w:rFonts w:ascii="Consolas" w:hAnsi="Consolas" w:cs="Consolas"/>
-          <w:color w:val="000000"/>
-          <w:sz w:val="19"/>
-          <w:szCs w:val="19"/>
-          <w:highlight w:val="red"/>
-          <w:lang w:val="en-US"/>
-        </w:rPr>
-        <w:t>HandleOnViewLoaded</w:t>
-      </w:r>
-      <w:r>
-        <w:rPr>
-          <w:rFonts w:ascii="Consolas" w:hAnsi="Consolas" w:cs="Consolas"/>
-          <w:color w:val="000000"/>
-          <w:sz w:val="19"/>
-          <w:szCs w:val="19"/>
-          <w:lang w:val="en-US"/>
-        </w:rPr>
-        <w:t>(ColumnHidingPopupView popupView, RadGridView radGridView)</w:t>
-      </w:r>
-    </w:p>
-    <w:p>
-      <w:pPr>
-        <w:autoSpaceDE w:val="0"/>
-        <w:autoSpaceDN w:val="0"/>
-        <w:adjustRightInd w:val="0"/>
-        <w:spacing w:before="0" w:after="0" w:line="240" w:lineRule="auto"/>
-        <w:jc w:val="left"/>
-        <w:rPr>
-          <w:rFonts w:ascii="Consolas" w:hAnsi="Consolas" w:cs="Consolas"/>
-          <w:color w:val="000000"/>
-          <w:sz w:val="19"/>
-          <w:szCs w:val="19"/>
-          <w:lang w:val="en-US"/>
-        </w:rPr>
-      </w:pPr>
-      <w:r>
-        <w:rPr>
-          <w:rFonts w:ascii="Consolas" w:hAnsi="Consolas" w:cs="Consolas"/>
-          <w:color w:val="000000"/>
-          <w:sz w:val="19"/>
-          <w:szCs w:val="19"/>
-          <w:lang w:val="en-US"/>
-        </w:rPr>
-        <w:t xml:space="preserve">        {</w:t>
-      </w:r>
-    </w:p>
-    <w:p>
-      <w:pPr>
-        <w:autoSpaceDE w:val="0"/>
-        <w:autoSpaceDN w:val="0"/>
-        <w:adjustRightInd w:val="0"/>
-        <w:spacing w:before="0" w:after="0" w:line="240" w:lineRule="auto"/>
-        <w:jc w:val="left"/>
-        <w:rPr>
-          <w:rFonts w:ascii="Consolas" w:hAnsi="Consolas" w:cs="Consolas"/>
-          <w:color w:val="000000"/>
-          <w:sz w:val="19"/>
-          <w:szCs w:val="19"/>
-          <w:lang w:val="en-US"/>
-        </w:rPr>
-      </w:pPr>
-      <w:r>
-        <w:rPr>
-          <w:rFonts w:ascii="Consolas" w:hAnsi="Consolas" w:cs="Consolas"/>
-          <w:color w:val="000000"/>
-          <w:sz w:val="19"/>
-          <w:szCs w:val="19"/>
-          <w:lang w:val="en-US"/>
-        </w:rPr>
-        <w:t xml:space="preserve">            m_popupView = popupView;</w:t>
-      </w:r>
-    </w:p>
-    <w:p>
-      <w:pPr>
-        <w:spacing w:line="360" w:lineRule="auto"/>
-        <w:contextualSpacing/>
-        <w:rPr>
-          <w:rFonts w:ascii="Consolas" w:hAnsi="Consolas" w:cs="Consolas"/>
-          <w:color w:val="000000"/>
-          <w:sz w:val="19"/>
-          <w:szCs w:val="19"/>
-          <w:lang w:val="en-US"/>
-        </w:rPr>
-      </w:pPr>
-      <w:r>
-        <w:rPr>
-          <w:rFonts w:ascii="Consolas" w:hAnsi="Consolas" w:cs="Consolas"/>
-          <w:color w:val="000000"/>
-          <w:sz w:val="19"/>
-          <w:szCs w:val="19"/>
-          <w:lang w:val="en-US"/>
-        </w:rPr>
-        <w:t xml:space="preserve"> </w:t>
-      </w:r>
-      <w:r>
-        <w:rPr>
-          <w:rFonts w:ascii="Consolas" w:hAnsi="Consolas" w:cs="Consolas"/>
-          <w:color w:val="000000"/>
-          <w:sz w:val="19"/>
-          <w:szCs w:val="19"/>
-          <w:lang w:val="en-US"/>
-        </w:rPr>
-        <w:tab/>
-        <w:t xml:space="preserve">     ColumnHidingRadGridViewViewModel = </w:t>
-      </w:r>
-      <w:r>
-        <w:rPr>
-          <w:rFonts w:ascii="Consolas" w:hAnsi="Consolas" w:cs="Consolas"/>
-          <w:color w:val="0000FF"/>
-          <w:sz w:val="19"/>
-          <w:szCs w:val="19"/>
-          <w:lang w:val="en-US"/>
-        </w:rPr>
-        <w:t>new</w:t>
-      </w:r>
-      <w:r>
-        <w:rPr>
-          <w:rFonts w:ascii="Consolas" w:hAnsi="Consolas" w:cs="Consolas"/>
-          <w:color w:val="000000"/>
-          <w:sz w:val="19"/>
-          <w:szCs w:val="19"/>
-          <w:lang w:val="en-US"/>
-        </w:rPr>
-        <w:t xml:space="preserve"> ColumnHidingRadGridViewViewModel(radGridView);</w:t>
-      </w:r>
-    </w:p>
-    <w:p>
-      <w:pPr>
-        <w:spacing w:line="360" w:lineRule="auto"/>
-        <w:contextualSpacing/>
-        <w:rPr>
-          <w:rFonts w:ascii="Consolas" w:hAnsi="Consolas" w:cs="Consolas"/>
-          <w:color w:val="000000"/>
-          <w:sz w:val="19"/>
-          <w:szCs w:val="19"/>
-          <w:lang w:val="en-US"/>
-        </w:rPr>
-      </w:pPr>
-      <w:r>
-        <w:rPr>
-          <w:rFonts w:ascii="Consolas" w:hAnsi="Consolas" w:cs="Consolas"/>
-          <w:color w:val="000000"/>
-          <w:sz w:val="19"/>
-          <w:szCs w:val="19"/>
-          <w:lang w:val="en-US"/>
-        </w:rPr>
-        <w:t xml:space="preserve">        }</w:t>
-      </w:r>
-    </w:p>
-    <w:p>
-      <w:pPr>
-        <w:spacing w:line="360" w:lineRule="auto"/>
-        <w:contextualSpacing/>
-        <w:rPr>
-          <w:rFonts w:ascii="Calibri" w:hAnsi="Calibri" w:cs="Calibri"/>
-          <w:b/>
-          <w:color w:val="000000"/>
-          <w:sz w:val="24"/>
-          <w:lang w:val="en-US"/>
-        </w:rPr>
-      </w:pPr>
-      <w:r>
-        <w:rPr>
-          <w:rFonts w:ascii="Calibri" w:hAnsi="Calibri" w:cs="Calibri"/>
-          <w:b/>
-          <w:color w:val="000000"/>
-          <w:sz w:val="24"/>
-          <w:lang w:val="en-US"/>
-        </w:rPr>
-        <w:t>Obsluzni metoda otevirani okna s nastavovanim sloupcu:</w:t>
-      </w:r>
-    </w:p>
-    <w:p>
-      <w:pPr>
-        <w:spacing w:line="360" w:lineRule="auto"/>
-        <w:contextualSpacing/>
-        <w:rPr>
-          <w:rFonts w:ascii="Calibri" w:hAnsi="Calibri" w:cs="Calibri"/>
-          <w:color w:val="000000"/>
-          <w:sz w:val="24"/>
-          <w:lang w:val="en-US"/>
-        </w:rPr>
-      </w:pPr>
-      <w:r>
-        <w:rPr>
-          <w:rFonts w:ascii="Consolas" w:hAnsi="Consolas" w:cs="Consolas"/>
-          <w:color w:val="000000"/>
-          <w:sz w:val="19"/>
-          <w:szCs w:val="19"/>
-          <w:lang w:val="en-US"/>
-        </w:rPr>
-        <w:t xml:space="preserve">        </w:t>
-      </w:r>
-      <w:r>
-        <w:rPr>
-          <w:rFonts w:ascii="Consolas" w:hAnsi="Consolas" w:cs="Consolas"/>
-          <w:color w:val="FF0000"/>
-          <w:sz w:val="19"/>
-          <w:szCs w:val="19"/>
-          <w:lang w:val="en-US"/>
-        </w:rPr>
-        <w:t>cal</w:t>
-      </w:r>
-      <w:r>
-        <w:rPr>
-          <w:rFonts w:ascii="Consolas" w:hAnsi="Consolas" w:cs="Consolas"/>
-          <w:color w:val="0000FF"/>
-          <w:sz w:val="19"/>
-          <w:szCs w:val="19"/>
-          <w:lang w:val="en-US"/>
-        </w:rPr>
-        <w:t>:</w:t>
-      </w:r>
-      <w:r>
-        <w:rPr>
-          <w:rFonts w:ascii="Consolas" w:hAnsi="Consolas" w:cs="Consolas"/>
-          <w:color w:val="FF0000"/>
-          <w:sz w:val="19"/>
-          <w:szCs w:val="19"/>
-          <w:lang w:val="en-US"/>
-        </w:rPr>
-        <w:t>Message.Attach</w:t>
-      </w:r>
-      <w:r>
-        <w:rPr>
-          <w:rFonts w:ascii="Consolas" w:hAnsi="Consolas" w:cs="Consolas"/>
-          <w:color w:val="0000FF"/>
-          <w:sz w:val="19"/>
-          <w:szCs w:val="19"/>
-          <w:lang w:val="en-US"/>
-        </w:rPr>
-        <w:t>="[Event PreviewMouseRightButtonUp] = [Action GridViewMouseRightButtonUp($eventArgs)]"</w:t>
-      </w:r>
-      <w:r>
-        <w:rPr>
-          <w:rFonts w:ascii="Consolas" w:hAnsi="Consolas" w:cs="Consolas"/>
-          <w:color w:val="000000"/>
-          <w:sz w:val="19"/>
-          <w:szCs w:val="19"/>
-          <w:lang w:val="en-US"/>
-        </w:rPr>
-        <w:t xml:space="preserve">       </w:t>
-      </w:r>
-    </w:p>
-    <w:p>
-      <w:pPr>
-        <w:autoSpaceDE w:val="0"/>
-        <w:autoSpaceDN w:val="0"/>
-        <w:adjustRightInd w:val="0"/>
-        <w:spacing w:before="0" w:after="0" w:line="240" w:lineRule="auto"/>
-        <w:jc w:val="left"/>
-        <w:rPr>
-          <w:rFonts w:ascii="Consolas" w:hAnsi="Consolas" w:cs="Consolas"/>
-          <w:color w:val="000000"/>
-          <w:sz w:val="19"/>
-          <w:szCs w:val="19"/>
-          <w:lang w:val="en-US"/>
-        </w:rPr>
-      </w:pPr>
-      <w:r>
-        <w:rPr>
-          <w:rFonts w:ascii="Consolas" w:hAnsi="Consolas" w:cs="Consolas"/>
-          <w:color w:val="000000"/>
-          <w:sz w:val="19"/>
-          <w:szCs w:val="19"/>
-          <w:lang w:val="en-US"/>
-        </w:rPr>
-        <w:t xml:space="preserve">        </w:t>
-      </w:r>
-      <w:r>
-        <w:rPr>
-          <w:rFonts w:ascii="Consolas" w:hAnsi="Consolas" w:cs="Consolas"/>
-          <w:color w:val="0000FF"/>
-          <w:sz w:val="19"/>
-          <w:szCs w:val="19"/>
-          <w:lang w:val="en-US"/>
-        </w:rPr>
-        <w:t>public</w:t>
-      </w:r>
-      <w:r>
-        <w:rPr>
-          <w:rFonts w:ascii="Consolas" w:hAnsi="Consolas" w:cs="Consolas"/>
-          <w:color w:val="000000"/>
-          <w:sz w:val="19"/>
-          <w:szCs w:val="19"/>
-          <w:lang w:val="en-US"/>
-        </w:rPr>
-        <w:t xml:space="preserve"> </w:t>
-      </w:r>
-      <w:r>
-        <w:rPr>
-          <w:rFonts w:ascii="Consolas" w:hAnsi="Consolas" w:cs="Consolas"/>
-          <w:color w:val="0000FF"/>
-          <w:sz w:val="19"/>
-          <w:szCs w:val="19"/>
-          <w:lang w:val="en-US"/>
-        </w:rPr>
-        <w:t>void</w:t>
-      </w:r>
-      <w:r>
-        <w:rPr>
-          <w:rFonts w:ascii="Consolas" w:hAnsi="Consolas" w:cs="Consolas"/>
-          <w:color w:val="000000"/>
-          <w:sz w:val="19"/>
-          <w:szCs w:val="19"/>
-          <w:lang w:val="en-US"/>
-        </w:rPr>
-        <w:t xml:space="preserve"> GridViewMouseRightButtonUp(MouseButtonEventArgs e)</w:t>
-      </w:r>
-    </w:p>
-    <w:p>
-      <w:pPr>
-        <w:autoSpaceDE w:val="0"/>
-        <w:autoSpaceDN w:val="0"/>
-        <w:adjustRightInd w:val="0"/>
-        <w:spacing w:before="0" w:after="0" w:line="240" w:lineRule="auto"/>
-        <w:jc w:val="left"/>
-        <w:rPr>
-          <w:rFonts w:ascii="Consolas" w:hAnsi="Consolas" w:cs="Consolas"/>
-          <w:color w:val="000000"/>
-          <w:sz w:val="19"/>
-          <w:szCs w:val="19"/>
-          <w:lang w:val="en-US"/>
-        </w:rPr>
-      </w:pPr>
-      <w:r>
-        <w:rPr>
-          <w:rFonts w:ascii="Consolas" w:hAnsi="Consolas" w:cs="Consolas"/>
-          <w:color w:val="000000"/>
-          <w:sz w:val="19"/>
-          <w:szCs w:val="19"/>
-          <w:lang w:val="en-US"/>
-        </w:rPr>
-        <w:t xml:space="preserve">        {</w:t>
-      </w:r>
-    </w:p>
-    <w:p>
-      <w:pPr>
-        <w:autoSpaceDE w:val="0"/>
-        <w:autoSpaceDN w:val="0"/>
-        <w:adjustRightInd w:val="0"/>
-        <w:spacing w:before="0" w:after="0" w:line="240" w:lineRule="auto"/>
-        <w:jc w:val="left"/>
-        <w:rPr>
-          <w:rFonts w:ascii="Consolas" w:hAnsi="Consolas" w:cs="Consolas"/>
-          <w:color w:val="000000"/>
-          <w:sz w:val="19"/>
-          <w:szCs w:val="19"/>
-          <w:lang w:val="en-US"/>
-        </w:rPr>
-      </w:pPr>
-      <w:r>
-        <w:rPr>
-          <w:rFonts w:ascii="Consolas" w:hAnsi="Consolas" w:cs="Consolas"/>
-          <w:color w:val="000000"/>
-          <w:sz w:val="19"/>
-          <w:szCs w:val="19"/>
-          <w:lang w:val="en-US"/>
-        </w:rPr>
-        <w:t xml:space="preserve">            </w:t>
-      </w:r>
-      <w:r>
-        <w:rPr>
-          <w:rFonts w:ascii="Consolas" w:hAnsi="Consolas" w:cs="Consolas"/>
-          <w:color w:val="0000FF"/>
-          <w:sz w:val="19"/>
-          <w:szCs w:val="19"/>
-          <w:lang w:val="en-US"/>
-        </w:rPr>
-        <w:t>if</w:t>
-      </w:r>
-      <w:r>
-        <w:rPr>
-          <w:rFonts w:ascii="Consolas" w:hAnsi="Consolas" w:cs="Consolas"/>
-          <w:color w:val="000000"/>
-          <w:sz w:val="19"/>
-          <w:szCs w:val="19"/>
-          <w:lang w:val="en-US"/>
-        </w:rPr>
-        <w:t xml:space="preserve"> (Keyboard.Modifiers == ModifierKeys.Control)</w:t>
-      </w:r>
-    </w:p>
-    <w:p>
-      <w:pPr>
-        <w:autoSpaceDE w:val="0"/>
-        <w:autoSpaceDN w:val="0"/>
-        <w:adjustRightInd w:val="0"/>
-        <w:spacing w:before="0" w:after="0" w:line="240" w:lineRule="auto"/>
-        <w:jc w:val="left"/>
-        <w:rPr>
-          <w:rFonts w:ascii="Consolas" w:hAnsi="Consolas" w:cs="Consolas"/>
-          <w:color w:val="000000"/>
-          <w:sz w:val="19"/>
-          <w:szCs w:val="19"/>
-          <w:lang w:val="en-US"/>
-        </w:rPr>
-      </w:pPr>
-      <w:r>
-        <w:rPr>
-          <w:rFonts w:ascii="Consolas" w:hAnsi="Consolas" w:cs="Consolas"/>
-          <w:color w:val="000000"/>
-          <w:sz w:val="19"/>
-          <w:szCs w:val="19"/>
-          <w:lang w:val="en-US"/>
-        </w:rPr>
-        <w:t xml:space="preserve">            {</w:t>
-      </w:r>
-    </w:p>
-    <w:p>
-      <w:pPr>
-        <w:autoSpaceDE w:val="0"/>
-        <w:autoSpaceDN w:val="0"/>
-        <w:adjustRightInd w:val="0"/>
-        <w:spacing w:before="0" w:after="0" w:line="240" w:lineRule="auto"/>
-        <w:jc w:val="left"/>
-        <w:rPr>
-          <w:rFonts w:ascii="Consolas" w:hAnsi="Consolas" w:cs="Consolas"/>
-          <w:color w:val="000000"/>
-          <w:sz w:val="19"/>
-          <w:szCs w:val="19"/>
-          <w:lang w:val="en-US"/>
-        </w:rPr>
-      </w:pPr>
-      <w:r>
-        <w:rPr>
-          <w:rFonts w:ascii="Consolas" w:hAnsi="Consolas" w:cs="Consolas"/>
-          <w:color w:val="000000"/>
-          <w:sz w:val="19"/>
-          <w:szCs w:val="19"/>
-          <w:lang w:val="en-US"/>
-        </w:rPr>
-        <w:t xml:space="preserve">                m_popupView.IsOpen = </w:t>
-      </w:r>
-      <w:r>
-        <w:rPr>
-          <w:rFonts w:ascii="Consolas" w:hAnsi="Consolas" w:cs="Consolas"/>
-          <w:color w:val="0000FF"/>
-          <w:sz w:val="19"/>
-          <w:szCs w:val="19"/>
-          <w:lang w:val="en-US"/>
-        </w:rPr>
-        <w:t>true</w:t>
-      </w:r>
-      <w:r>
-        <w:rPr>
-          <w:rFonts w:ascii="Consolas" w:hAnsi="Consolas" w:cs="Consolas"/>
-          <w:color w:val="000000"/>
-          <w:sz w:val="19"/>
-          <w:szCs w:val="19"/>
-          <w:lang w:val="en-US"/>
-        </w:rPr>
-        <w:t>;</w:t>
-      </w:r>
-    </w:p>
-    <w:p>
-      <w:pPr>
-        <w:autoSpaceDE w:val="0"/>
-        <w:autoSpaceDN w:val="0"/>
-        <w:adjustRightInd w:val="0"/>
-        <w:spacing w:before="0" w:after="0" w:line="240" w:lineRule="auto"/>
-        <w:jc w:val="left"/>
-        <w:rPr>
-          <w:rFonts w:ascii="Consolas" w:hAnsi="Consolas" w:cs="Consolas"/>
-          <w:color w:val="000000"/>
-          <w:sz w:val="19"/>
-          <w:szCs w:val="19"/>
-          <w:lang w:val="en-US"/>
-        </w:rPr>
-      </w:pPr>
-      <w:r>
-        <w:rPr>
-          <w:rFonts w:ascii="Consolas" w:hAnsi="Consolas" w:cs="Consolas"/>
-          <w:color w:val="000000"/>
-          <w:sz w:val="19"/>
-          <w:szCs w:val="19"/>
-          <w:lang w:val="en-US"/>
-        </w:rPr>
-        <w:t xml:space="preserve">                e.Handled = </w:t>
-      </w:r>
-      <w:r>
-        <w:rPr>
-          <w:rFonts w:ascii="Consolas" w:hAnsi="Consolas" w:cs="Consolas"/>
-          <w:color w:val="0000FF"/>
-          <w:sz w:val="19"/>
-          <w:szCs w:val="19"/>
-          <w:lang w:val="en-US"/>
-        </w:rPr>
-        <w:t>true</w:t>
-      </w:r>
-      <w:r>
-        <w:rPr>
-          <w:rFonts w:ascii="Consolas" w:hAnsi="Consolas" w:cs="Consolas"/>
-          <w:color w:val="000000"/>
-          <w:sz w:val="19"/>
-          <w:szCs w:val="19"/>
-          <w:lang w:val="en-US"/>
-        </w:rPr>
-        <w:t>;</w:t>
-      </w:r>
-    </w:p>
-    <w:p>
-      <w:pPr>
-        <w:autoSpaceDE w:val="0"/>
-        <w:autoSpaceDN w:val="0"/>
-        <w:adjustRightInd w:val="0"/>
-        <w:spacing w:before="0" w:after="0" w:line="240" w:lineRule="auto"/>
-        <w:jc w:val="left"/>
-        <w:rPr>
-          <w:rFonts w:ascii="Consolas" w:hAnsi="Consolas" w:cs="Consolas"/>
-          <w:color w:val="000000"/>
-          <w:sz w:val="19"/>
-          <w:szCs w:val="19"/>
-          <w:lang w:val="en-US"/>
-        </w:rPr>
-      </w:pPr>
-      <w:r>
-        <w:rPr>
-          <w:rFonts w:ascii="Consolas" w:hAnsi="Consolas" w:cs="Consolas"/>
-          <w:color w:val="000000"/>
-          <w:sz w:val="19"/>
-          <w:szCs w:val="19"/>
-          <w:lang w:val="en-US"/>
-        </w:rPr>
-        <w:t xml:space="preserve">            }</w:t>
-      </w:r>
-    </w:p>
-    <w:p>
-      <w:pPr>
-        <w:spacing w:line="360" w:lineRule="auto"/>
-        <w:contextualSpacing/>
-        <w:rPr>
-          <w:rFonts w:ascii="Consolas" w:hAnsi="Consolas" w:cs="Consolas"/>
-          <w:color w:val="000000"/>
-          <w:sz w:val="19"/>
-          <w:szCs w:val="19"/>
-          <w:lang w:val="en-US"/>
-        </w:rPr>
-      </w:pPr>
-      <w:r>
-        <w:rPr>
-          <w:rFonts w:ascii="Consolas" w:hAnsi="Consolas" w:cs="Consolas"/>
-          <w:color w:val="000000"/>
-          <w:sz w:val="19"/>
-          <w:szCs w:val="19"/>
-          <w:lang w:val="en-US"/>
-        </w:rPr>
-        <w:t xml:space="preserve">        }</w:t>
-      </w:r>
-    </w:p>
-    <w:p>
-      <w:pPr>
-        <w:contextualSpacing/>
-        <w:rPr>
-          <w:rFonts w:ascii="Calibri" w:hAnsi="Calibri" w:cs="Calibri"/>
-          <w:b/>
-          <w:color w:val="000000"/>
-          <w:sz w:val="24"/>
-          <w:szCs w:val="19"/>
-          <w:lang w:val="en-US"/>
-        </w:rPr>
-      </w:pPr>
-    </w:p>
-    <w:p>
-      <w:pPr>
-        <w:contextualSpacing/>
-        <w:rPr>
-          <w:rFonts w:ascii="Consolas" w:hAnsi="Consolas" w:cs="Consolas"/>
-          <w:color w:val="0000FF"/>
-          <w:sz w:val="19"/>
-          <w:szCs w:val="19"/>
-          <w:lang w:val="en-US"/>
-        </w:rPr>
-      </w:pPr>
-    </w:p>
-    <w:p>
-      <w:pPr>
-        <w:contextualSpacing/>
-        <w:rPr>
-          <w:rFonts w:ascii="Calibri" w:hAnsi="Calibri" w:cs="Calibri"/>
-          <w:color w:val="000000"/>
-          <w:sz w:val="24"/>
-          <w:szCs w:val="19"/>
-          <w:lang w:val="en-US"/>
-        </w:rPr>
-      </w:pPr>
-      <w:r>
-        <w:rPr>
-          <w:rFonts w:ascii="Calibri" w:hAnsi="Calibri" w:cs="Calibri"/>
-          <w:b/>
-          <w:color w:val="000000"/>
-          <w:sz w:val="24"/>
-          <w:szCs w:val="19"/>
-          <w:lang w:val="en-US"/>
-        </w:rPr>
-        <w:t xml:space="preserve">DataContextem </w:t>
-      </w:r>
-      <w:r>
-        <w:rPr>
-          <w:rFonts w:ascii="Calibri" w:hAnsi="Calibri" w:cs="Calibri"/>
-          <w:b/>
-          <w:color w:val="000000"/>
-          <w:sz w:val="24"/>
-          <w:szCs w:val="19"/>
-          <w:lang w:val="en-US"/>
-        </w:rPr>
-        <w:t>popupu ktery</w:t>
-      </w:r>
-      <w:r>
-        <w:rPr>
-          <w:rFonts w:ascii="Calibri" w:hAnsi="Calibri" w:cs="Calibri"/>
-          <w:b/>
-          <w:color w:val="000000"/>
-          <w:sz w:val="24"/>
-          <w:szCs w:val="19"/>
-          <w:lang w:val="en-US"/>
-        </w:rPr>
-        <w:t xml:space="preserve"> zobrazuje sloupce je</w:t>
-      </w:r>
-      <w:r>
-        <w:rPr>
-          <w:rFonts w:ascii="Calibri" w:hAnsi="Calibri" w:cs="Calibri"/>
-          <w:b/>
-          <w:color w:val="000000"/>
-          <w:sz w:val="24"/>
-          <w:szCs w:val="19"/>
-          <w:lang w:val="en-US"/>
-        </w:rPr>
-        <w:t xml:space="preserve"> properta Columns na tride</w:t>
-      </w:r>
-      <w:r>
-        <w:rPr>
-          <w:rFonts w:ascii="Calibri" w:hAnsi="Calibri" w:cs="Calibri"/>
-          <w:b/>
-          <w:color w:val="000000"/>
-          <w:sz w:val="24"/>
-          <w:szCs w:val="19"/>
-          <w:lang w:val="en-US"/>
-        </w:rPr>
-        <w:t xml:space="preserve"> ColumnHidingRadGridViewViewModel</w:t>
-      </w:r>
-      <w:r>
-        <w:rPr>
-          <w:rFonts w:ascii="Consolas" w:hAnsi="Consolas" w:cs="Consolas"/>
-          <w:color w:val="000000"/>
-          <w:sz w:val="19"/>
-          <w:szCs w:val="19"/>
-          <w:lang w:val="en-US"/>
-        </w:rPr>
-        <w:t xml:space="preserve">. </w:t>
-      </w:r>
-    </w:p>
-    <w:p>
-      <w:pPr>
-        <w:contextualSpacing/>
-        <w:rPr>
-          <w:rFonts w:ascii="Calibri" w:hAnsi="Calibri" w:cs="Calibri"/>
-          <w:b/>
-          <w:color w:val="000000"/>
-          <w:sz w:val="24"/>
-          <w:szCs w:val="19"/>
-          <w:lang w:val="en-US"/>
-        </w:rPr>
-      </w:pPr>
-      <w:r>
-        <w:rPr>
-          <w:rFonts w:ascii="Calibri" w:hAnsi="Calibri" w:cs="Calibri"/>
-          <w:b/>
-          <w:color w:val="000000"/>
-          <w:sz w:val="24"/>
-          <w:szCs w:val="19"/>
-          <w:lang w:val="en-US"/>
-        </w:rPr>
-        <w:t>ColumnHidingRadGridViewViewModel</w:t>
-      </w:r>
-      <w:r>
-        <w:rPr>
-          <w:rFonts w:ascii="Calibri" w:hAnsi="Calibri" w:cs="Calibri"/>
-          <w:b/>
-          <w:color w:val="000000"/>
-          <w:sz w:val="24"/>
-          <w:szCs w:val="19"/>
-          <w:lang w:val="en-US"/>
-        </w:rPr>
-        <w:t>:</w:t>
-      </w:r>
-    </w:p>
-    <w:p>
-      <w:pPr>
-        <w:contextualSpacing/>
-        <w:rPr>
-          <w:rFonts w:ascii="Consolas" w:hAnsi="Consolas" w:cs="Consolas"/>
-          <w:color w:val="000000"/>
-          <w:sz w:val="19"/>
-          <w:szCs w:val="19"/>
-          <w:lang w:val="en-US"/>
-        </w:rPr>
-      </w:pPr>
-      <w:r>
-        <w:rPr>
-          <w:rFonts w:ascii="Consolas" w:hAnsi="Consolas" w:cs="Consolas"/>
-          <w:color w:val="000000"/>
-          <w:sz w:val="19"/>
-          <w:szCs w:val="19"/>
-          <w:lang w:val="en-US"/>
-        </w:rPr>
-        <w:t xml:space="preserve">        </w:t>
-      </w:r>
-      <w:r>
-        <w:rPr>
-          <w:rFonts w:ascii="Consolas" w:hAnsi="Consolas" w:cs="Consolas"/>
-          <w:color w:val="0000FF"/>
-          <w:sz w:val="19"/>
-          <w:szCs w:val="19"/>
-          <w:lang w:val="en-US"/>
-        </w:rPr>
-        <w:t>public</w:t>
-      </w:r>
-      <w:r>
-        <w:rPr>
-          <w:rFonts w:ascii="Consolas" w:hAnsi="Consolas" w:cs="Consolas"/>
-          <w:color w:val="000000"/>
-          <w:sz w:val="19"/>
-          <w:szCs w:val="19"/>
-          <w:lang w:val="en-US"/>
-        </w:rPr>
-        <w:t xml:space="preserve"> GridViewColumnCollection Columns =&gt; m_radGridView.Columns</w:t>
-      </w:r>
-    </w:p>
-    <w:p>
-      <w:pPr>
-        <w:contextualSpacing/>
-        <w:rPr>
-          <w:rFonts w:ascii="Consolas" w:hAnsi="Consolas" w:cs="Consolas"/>
-          <w:color w:val="000000"/>
-          <w:sz w:val="19"/>
-          <w:szCs w:val="19"/>
-          <w:lang w:val="en-US"/>
-        </w:rPr>
-      </w:pPr>
-    </w:p>
-    <w:p>
-      <w:pPr>
-        <w:contextualSpacing/>
-        <w:rPr>
-          <w:rFonts w:ascii="Calibri" w:hAnsi="Calibri" w:cs="Calibri"/>
-          <w:b/>
-          <w:color w:val="000000"/>
-          <w:sz w:val="24"/>
-          <w:szCs w:val="19"/>
-          <w:lang w:val="en-US"/>
-        </w:rPr>
-      </w:pPr>
-      <w:r>
-        <w:rPr>
-          <w:rFonts w:ascii="Calibri" w:hAnsi="Calibri" w:cs="Calibri"/>
-          <w:b/>
-          <w:color w:val="000000"/>
-          <w:sz w:val="24"/>
-          <w:szCs w:val="19"/>
-          <w:lang w:val="en-US"/>
-        </w:rPr>
-        <w:t>Aby se mi zobrazovali nazvy sloupcu, musim mit v xamlu radgridu definovany Header takto:</w:t>
-      </w:r>
-    </w:p>
-    <w:p>
-      <w:pPr>
-        <w:autoSpaceDE w:val="0"/>
-        <w:autoSpaceDN w:val="0"/>
-        <w:adjustRightInd w:val="0"/>
-        <w:spacing w:before="0" w:after="0" w:line="240" w:lineRule="auto"/>
-        <w:jc w:val="left"/>
-        <w:rPr>
-          <w:rFonts w:ascii="Consolas" w:hAnsi="Consolas" w:cs="Consolas"/>
-          <w:color w:val="000000"/>
-          <w:sz w:val="19"/>
-          <w:szCs w:val="19"/>
-          <w:lang w:val="en-US"/>
-        </w:rPr>
-      </w:pPr>
-      <w:r>
-        <w:rPr>
-          <w:rFonts w:ascii="Consolas" w:hAnsi="Consolas" w:cs="Consolas"/>
-          <w:color w:val="000000"/>
-          <w:sz w:val="19"/>
-          <w:szCs w:val="19"/>
-          <w:lang w:val="en-US"/>
-        </w:rPr>
-        <w:t xml:space="preserve">                </w:t>
-      </w:r>
-      <w:r>
-        <w:rPr>
-          <w:rFonts w:ascii="Consolas" w:hAnsi="Consolas" w:cs="Consolas"/>
-          <w:color w:val="0000FF"/>
-          <w:sz w:val="19"/>
-          <w:szCs w:val="19"/>
-          <w:lang w:val="en-US"/>
-        </w:rPr>
-        <w:t>&lt;</w:t>
-      </w:r>
-      <w:r>
-        <w:rPr>
           <w:rFonts w:ascii="Consolas" w:hAnsi="Consolas" w:cs="Consolas"/>
           <w:color w:val="A31515"/>
           <w:sz w:val="19"/>
           <w:szCs w:val="19"/>
           <w:lang w:val="en-US"/>
         </w:rPr>
-        <w:t>telerik</w:t>
-      </w:r>
-      <w:r>
-        <w:rPr>
-          <w:rFonts w:ascii="Consolas" w:hAnsi="Consolas" w:cs="Consolas"/>
-          <w:color w:val="0000FF"/>
-          <w:sz w:val="19"/>
-          <w:szCs w:val="19"/>
-          <w:lang w:val="en-US"/>
-        </w:rPr>
-        <w:t>:</w:t>
-      </w:r>
-      <w:r>
-        <w:rPr>
-          <w:rFonts w:ascii="Consolas" w:hAnsi="Consolas" w:cs="Consolas"/>
-          <w:color w:val="A31515"/>
-          <w:sz w:val="19"/>
-          <w:szCs w:val="19"/>
-          <w:lang w:val="en-US"/>
-        </w:rPr>
-        <w:t>GridViewDataColumn</w:t>
-      </w:r>
-      <w:r>
-        <w:rPr>
-          <w:rFonts w:ascii="Consolas" w:hAnsi="Consolas" w:cs="Consolas"/>
-          <w:color w:val="FF0000"/>
-          <w:sz w:val="19"/>
-          <w:szCs w:val="19"/>
-          <w:lang w:val="en-US"/>
-        </w:rPr>
-        <w:t xml:space="preserve"> DataMemberBinding</w:t>
-      </w:r>
-      <w:r>
-        <w:rPr>
-          <w:rFonts w:ascii="Consolas" w:hAnsi="Consolas" w:cs="Consolas"/>
-          <w:color w:val="0000FF"/>
-          <w:sz w:val="19"/>
-          <w:szCs w:val="19"/>
-          <w:lang w:val="en-US"/>
-        </w:rPr>
-        <w:t>="{</w:t>
-      </w:r>
-      <w:r>
-        <w:rPr>
-          <w:rFonts w:ascii="Consolas" w:hAnsi="Consolas" w:cs="Consolas"/>
-          <w:color w:val="A31515"/>
-          <w:sz w:val="19"/>
-          <w:szCs w:val="19"/>
-          <w:lang w:val="en-US"/>
-        </w:rPr>
-        <w:t>Binding</w:t>
-      </w:r>
-      <w:r>
-        <w:rPr>
-          <w:rFonts w:ascii="Consolas" w:hAnsi="Consolas" w:cs="Consolas"/>
-          <w:color w:val="FF0000"/>
-          <w:sz w:val="19"/>
-          <w:szCs w:val="19"/>
-          <w:lang w:val="en-US"/>
-        </w:rPr>
-        <w:t xml:space="preserve"> CategoryName</w:t>
-      </w:r>
-      <w:r>
-        <w:rPr>
-          <w:rFonts w:ascii="Consolas" w:hAnsi="Consolas" w:cs="Consolas"/>
-          <w:color w:val="0000FF"/>
-          <w:sz w:val="19"/>
-          <w:szCs w:val="19"/>
-          <w:lang w:val="en-US"/>
-        </w:rPr>
-        <w:t>}"&gt;</w:t>
-      </w:r>
-    </w:p>
-    <w:p>
-      <w:pPr>
-        <w:autoSpaceDE w:val="0"/>
-        <w:autoSpaceDN w:val="0"/>
-        <w:adjustRightInd w:val="0"/>
-        <w:spacing w:before="0" w:after="0" w:line="240" w:lineRule="auto"/>
-        <w:jc w:val="left"/>
-        <w:rPr>
-          <w:rFonts w:ascii="Consolas" w:hAnsi="Consolas" w:cs="Consolas"/>
-          <w:color w:val="000000"/>
-          <w:sz w:val="19"/>
-          <w:szCs w:val="19"/>
-          <w:lang w:val="en-US"/>
-        </w:rPr>
-      </w:pPr>
-      <w:r>
-        <w:rPr>
-          <w:rFonts w:ascii="Consolas" w:hAnsi="Consolas" w:cs="Consolas"/>
-          <w:color w:val="000000"/>
-          <w:sz w:val="19"/>
-          <w:szCs w:val="19"/>
-          <w:lang w:val="en-US"/>
-        </w:rPr>
-        <w:t xml:space="preserve">                    </w:t>
-      </w:r>
-      <w:r>
-        <w:rPr>
-          <w:rFonts w:ascii="Consolas" w:hAnsi="Consolas" w:cs="Consolas"/>
-          <w:color w:val="0000FF"/>
-          <w:sz w:val="19"/>
-          <w:szCs w:val="19"/>
-          <w:lang w:val="en-US"/>
-        </w:rPr>
-        <w:t>&lt;</w:t>
-      </w:r>
-      <w:r>
-        <w:rPr>
-          <w:rFonts w:ascii="Consolas" w:hAnsi="Consolas" w:cs="Consolas"/>
-          <w:color w:val="A31515"/>
-          <w:sz w:val="19"/>
-          <w:szCs w:val="19"/>
-          <w:lang w:val="en-US"/>
-        </w:rPr>
-        <w:t>telerik</w:t>
-      </w:r>
-      <w:r>
-        <w:rPr>
-          <w:rFonts w:ascii="Consolas" w:hAnsi="Consolas" w:cs="Consolas"/>
-          <w:color w:val="0000FF"/>
-          <w:sz w:val="19"/>
-          <w:szCs w:val="19"/>
-          <w:lang w:val="en-US"/>
-        </w:rPr>
-        <w:t>:</w:t>
-      </w:r>
-      <w:r>
-        <w:rPr>
-          <w:rFonts w:ascii="Consolas" w:hAnsi="Consolas" w:cs="Consolas"/>
-          <w:color w:val="A31515"/>
-          <w:sz w:val="19"/>
-          <w:szCs w:val="19"/>
-          <w:lang w:val="en-US"/>
-        </w:rPr>
-        <w:t>GridViewDataColumn.Header</w:t>
+        <w:t>Interaction.Behaviors</w:t>
       </w:r>
       <w:r>
         <w:rPr>
@@ -3118,859 +4144,9 @@
         <w:t>&gt;</w:t>
       </w:r>
     </w:p>
-    <w:p>
-      <w:pPr>
-        <w:autoSpaceDE w:val="0"/>
-        <w:autoSpaceDN w:val="0"/>
-        <w:adjustRightInd w:val="0"/>
-        <w:spacing w:before="0" w:after="0" w:line="240" w:lineRule="auto"/>
-        <w:jc w:val="left"/>
-        <w:rPr>
-          <w:rFonts w:ascii="Consolas" w:hAnsi="Consolas" w:cs="Consolas"/>
-          <w:color w:val="000000"/>
-          <w:sz w:val="19"/>
-          <w:szCs w:val="19"/>
-          <w:lang w:val="en-US"/>
-        </w:rPr>
-      </w:pPr>
-      <w:r>
-        <w:rPr>
-          <w:rFonts w:ascii="Consolas" w:hAnsi="Consolas" w:cs="Consolas"/>
-          <w:color w:val="000000"/>
-          <w:sz w:val="19"/>
-          <w:szCs w:val="19"/>
-          <w:lang w:val="en-US"/>
-        </w:rPr>
-        <w:t xml:space="preserve">                        </w:t>
-      </w:r>
-      <w:r>
-        <w:rPr>
-          <w:rFonts w:ascii="Consolas" w:hAnsi="Consolas" w:cs="Consolas"/>
-          <w:color w:val="0000FF"/>
-          <w:sz w:val="19"/>
-          <w:szCs w:val="19"/>
-          <w:lang w:val="en-US"/>
-        </w:rPr>
-        <w:t>&lt;</w:t>
-      </w:r>
-      <w:r>
-        <w:rPr>
-          <w:rFonts w:ascii="Consolas" w:hAnsi="Consolas" w:cs="Consolas"/>
-          <w:color w:val="A31515"/>
-          <w:sz w:val="19"/>
-          <w:szCs w:val="19"/>
-          <w:lang w:val="en-US"/>
-        </w:rPr>
-        <w:t>TextBlock</w:t>
-      </w:r>
-      <w:r>
-        <w:rPr>
-          <w:rFonts w:ascii="Consolas" w:hAnsi="Consolas" w:cs="Consolas"/>
-          <w:color w:val="FF0000"/>
-          <w:sz w:val="19"/>
-          <w:szCs w:val="19"/>
-          <w:lang w:val="en-US"/>
-        </w:rPr>
-        <w:t xml:space="preserve"> Text</w:t>
-      </w:r>
-      <w:r>
-        <w:rPr>
-          <w:rFonts w:ascii="Consolas" w:hAnsi="Consolas" w:cs="Consolas"/>
-          <w:color w:val="0000FF"/>
-          <w:sz w:val="19"/>
-          <w:szCs w:val="19"/>
-          <w:lang w:val="en-US"/>
-        </w:rPr>
-        <w:t>="{</w:t>
-      </w:r>
-      <w:r>
-        <w:rPr>
-          <w:rFonts w:ascii="Consolas" w:hAnsi="Consolas" w:cs="Consolas"/>
-          <w:color w:val="A31515"/>
-          <w:sz w:val="19"/>
-          <w:szCs w:val="19"/>
-          <w:lang w:val="en-US"/>
-        </w:rPr>
-        <w:t>x</w:t>
-      </w:r>
-      <w:r>
-        <w:rPr>
-          <w:rFonts w:ascii="Consolas" w:hAnsi="Consolas" w:cs="Consolas"/>
-          <w:color w:val="0000FF"/>
-          <w:sz w:val="19"/>
-          <w:szCs w:val="19"/>
-          <w:lang w:val="en-US"/>
-        </w:rPr>
-        <w:t>:</w:t>
-      </w:r>
-      <w:r>
-        <w:rPr>
-          <w:rFonts w:ascii="Consolas" w:hAnsi="Consolas" w:cs="Consolas"/>
-          <w:color w:val="A31515"/>
-          <w:sz w:val="19"/>
-          <w:szCs w:val="19"/>
-          <w:lang w:val="en-US"/>
-        </w:rPr>
-        <w:t>Static</w:t>
-      </w:r>
-      <w:r>
-        <w:rPr>
-          <w:rFonts w:ascii="Consolas" w:hAnsi="Consolas" w:cs="Consolas"/>
-          <w:color w:val="FF0000"/>
-          <w:sz w:val="19"/>
-          <w:szCs w:val="19"/>
-          <w:lang w:val="en-US"/>
-        </w:rPr>
-        <w:t xml:space="preserve"> localisation</w:t>
-      </w:r>
-      <w:r>
-        <w:rPr>
-          <w:rFonts w:ascii="Consolas" w:hAnsi="Consolas" w:cs="Consolas"/>
-          <w:color w:val="0000FF"/>
-          <w:sz w:val="19"/>
-          <w:szCs w:val="19"/>
-          <w:lang w:val="en-US"/>
-        </w:rPr>
-        <w:t>:</w:t>
-      </w:r>
-      <w:r>
-        <w:rPr>
-          <w:rFonts w:ascii="Consolas" w:hAnsi="Consolas" w:cs="Consolas"/>
-          <w:color w:val="FF0000"/>
-          <w:sz w:val="19"/>
-          <w:szCs w:val="19"/>
-          <w:lang w:val="en-US"/>
-        </w:rPr>
-        <w:t>Localisation</w:t>
-      </w:r>
-      <w:r>
-        <w:rPr>
-          <w:rFonts w:ascii="Consolas" w:hAnsi="Consolas" w:cs="Consolas"/>
-          <w:color w:val="0000FF"/>
-          <w:sz w:val="19"/>
-          <w:szCs w:val="19"/>
-          <w:lang w:val="en-US"/>
-        </w:rPr>
-        <w:t>.Category}" /&gt;</w:t>
-      </w:r>
-    </w:p>
-    <w:p>
-      <w:pPr>
-        <w:autoSpaceDE w:val="0"/>
-        <w:autoSpaceDN w:val="0"/>
-        <w:adjustRightInd w:val="0"/>
-        <w:spacing w:before="0" w:after="0" w:line="240" w:lineRule="auto"/>
-        <w:jc w:val="left"/>
-        <w:rPr>
-          <w:rFonts w:ascii="Consolas" w:hAnsi="Consolas" w:cs="Consolas"/>
-          <w:color w:val="000000"/>
-          <w:sz w:val="19"/>
-          <w:szCs w:val="19"/>
-          <w:lang w:val="en-US"/>
-        </w:rPr>
-      </w:pPr>
-      <w:r>
-        <w:rPr>
-          <w:rFonts w:ascii="Consolas" w:hAnsi="Consolas" w:cs="Consolas"/>
-          <w:color w:val="000000"/>
-          <w:sz w:val="19"/>
-          <w:szCs w:val="19"/>
-          <w:lang w:val="en-US"/>
-        </w:rPr>
-        <w:t xml:space="preserve">                    </w:t>
-      </w:r>
-      <w:r>
-        <w:rPr>
-          <w:rFonts w:ascii="Consolas" w:hAnsi="Consolas" w:cs="Consolas"/>
-          <w:color w:val="0000FF"/>
-          <w:sz w:val="19"/>
-          <w:szCs w:val="19"/>
-          <w:lang w:val="en-US"/>
-        </w:rPr>
-        <w:t>&lt;/</w:t>
-      </w:r>
-      <w:r>
-        <w:rPr>
-          <w:rFonts w:ascii="Consolas" w:hAnsi="Consolas" w:cs="Consolas"/>
-          <w:color w:val="A31515"/>
-          <w:sz w:val="19"/>
-          <w:szCs w:val="19"/>
-          <w:lang w:val="en-US"/>
-        </w:rPr>
-        <w:t>telerik</w:t>
-      </w:r>
-      <w:r>
-        <w:rPr>
-          <w:rFonts w:ascii="Consolas" w:hAnsi="Consolas" w:cs="Consolas"/>
-          <w:color w:val="0000FF"/>
-          <w:sz w:val="19"/>
-          <w:szCs w:val="19"/>
-          <w:lang w:val="en-US"/>
-        </w:rPr>
-        <w:t>:</w:t>
-      </w:r>
-      <w:r>
-        <w:rPr>
-          <w:rFonts w:ascii="Consolas" w:hAnsi="Consolas" w:cs="Consolas"/>
-          <w:color w:val="A31515"/>
-          <w:sz w:val="19"/>
-          <w:szCs w:val="19"/>
-          <w:lang w:val="en-US"/>
-        </w:rPr>
-        <w:t>GridViewDataColumn.Header</w:t>
-      </w:r>
-      <w:r>
-        <w:rPr>
-          <w:rFonts w:ascii="Consolas" w:hAnsi="Consolas" w:cs="Consolas"/>
-          <w:color w:val="0000FF"/>
-          <w:sz w:val="19"/>
-          <w:szCs w:val="19"/>
-          <w:lang w:val="en-US"/>
-        </w:rPr>
-        <w:t>&gt;</w:t>
-      </w:r>
-    </w:p>
-    <w:p>
-      <w:pPr>
-        <w:contextualSpacing/>
-        <w:rPr>
-          <w:rFonts w:ascii="Calibri" w:hAnsi="Calibri" w:cs="Calibri"/>
-          <w:b/>
-          <w:color w:val="000000"/>
-          <w:sz w:val="24"/>
-          <w:szCs w:val="19"/>
-          <w:lang w:val="en-US"/>
-        </w:rPr>
-      </w:pPr>
-      <w:r>
-        <w:rPr>
-          <w:rFonts w:ascii="Consolas" w:hAnsi="Consolas" w:cs="Consolas"/>
-          <w:color w:val="000000"/>
-          <w:sz w:val="19"/>
-          <w:szCs w:val="19"/>
-          <w:lang w:val="en-US"/>
-        </w:rPr>
-        <w:t xml:space="preserve">                </w:t>
-      </w:r>
-      <w:r>
-        <w:rPr>
-          <w:rFonts w:ascii="Consolas" w:hAnsi="Consolas" w:cs="Consolas"/>
-          <w:color w:val="0000FF"/>
-          <w:sz w:val="19"/>
-          <w:szCs w:val="19"/>
-          <w:lang w:val="en-US"/>
-        </w:rPr>
-        <w:t>&lt;/</w:t>
-      </w:r>
-      <w:r>
-        <w:rPr>
-          <w:rFonts w:ascii="Consolas" w:hAnsi="Consolas" w:cs="Consolas"/>
-          <w:color w:val="A31515"/>
-          <w:sz w:val="19"/>
-          <w:szCs w:val="19"/>
-          <w:lang w:val="en-US"/>
-        </w:rPr>
-        <w:t>telerik</w:t>
-      </w:r>
-      <w:r>
-        <w:rPr>
-          <w:rFonts w:ascii="Consolas" w:hAnsi="Consolas" w:cs="Consolas"/>
-          <w:color w:val="0000FF"/>
-          <w:sz w:val="19"/>
-          <w:szCs w:val="19"/>
-          <w:lang w:val="en-US"/>
-        </w:rPr>
-        <w:t>:</w:t>
-      </w:r>
-      <w:r>
-        <w:rPr>
-          <w:rFonts w:ascii="Consolas" w:hAnsi="Consolas" w:cs="Consolas"/>
-          <w:color w:val="A31515"/>
-          <w:sz w:val="19"/>
-          <w:szCs w:val="19"/>
-          <w:lang w:val="en-US"/>
-        </w:rPr>
-        <w:t>GridViewDataColumn</w:t>
-      </w:r>
-      <w:r>
-        <w:rPr>
-          <w:rFonts w:ascii="Consolas" w:hAnsi="Consolas" w:cs="Consolas"/>
-          <w:color w:val="0000FF"/>
-          <w:sz w:val="19"/>
-          <w:szCs w:val="19"/>
-          <w:lang w:val="en-US"/>
-        </w:rPr>
-        <w:t>&gt;</w:t>
-      </w:r>
-    </w:p>
-    <w:p>
-      <w:pPr>
-        <w:contextualSpacing/>
-        <w:rPr>
-          <w:rFonts w:ascii="Consolas" w:hAnsi="Consolas" w:cs="Consolas"/>
-          <w:color w:val="000000"/>
-          <w:sz w:val="19"/>
-          <w:szCs w:val="19"/>
-          <w:lang w:val="en-US"/>
-        </w:rPr>
-      </w:pPr>
-    </w:p>
-    <w:p>
-      <w:pPr>
-        <w:contextualSpacing/>
-        <w:rPr>
-          <w:rFonts w:ascii="Calibri" w:hAnsi="Calibri" w:cs="Calibri"/>
-          <w:b/>
-          <w:color w:val="000000"/>
-          <w:sz w:val="24"/>
-          <w:szCs w:val="19"/>
-          <w:u w:val="single"/>
-          <w:lang w:val="en-US"/>
-        </w:rPr>
-      </w:pPr>
-      <w:r>
-        <w:rPr>
-          <w:rFonts w:ascii="Calibri" w:hAnsi="Calibri" w:cs="Calibri"/>
-          <w:b/>
-          <w:color w:val="000000"/>
-          <w:sz w:val="24"/>
-          <w:szCs w:val="19"/>
-          <w:u w:val="single"/>
-          <w:lang w:val="en-US"/>
-        </w:rPr>
-        <w:t>Timto bych mel mit zobrazeny popup ktery ma checkboxy  a nazvy sloucu z meho radgridu</w:t>
-      </w:r>
-    </w:p>
-    <w:p>
-      <w:pPr>
-        <w:pStyle w:val="Nzev"/>
-        <w:rPr>
-          <w:lang w:val="en-US"/>
-        </w:rPr>
-      </w:pPr>
-      <w:r>
-        <w:rPr>
-          <w:lang w:val="en-US"/>
-        </w:rPr>
-        <w:t>Ukladani uzivatelkeho nastaveni (pozice + schovavani sloupcu) na disk</w:t>
-      </w:r>
-    </w:p>
-    <w:p>
-      <w:pPr>
-        <w:contextualSpacing/>
-        <w:rPr>
-          <w:rFonts w:ascii="Calibri" w:hAnsi="Calibri" w:cs="Calibri"/>
-          <w:color w:val="000000"/>
-          <w:sz w:val="24"/>
-          <w:lang w:val="en-US"/>
-        </w:rPr>
-      </w:pPr>
-      <w:r>
-        <w:rPr>
-          <w:rFonts w:ascii="Calibri" w:hAnsi="Calibri" w:cs="Calibri"/>
-          <w:color w:val="000000"/>
-          <w:sz w:val="24"/>
-          <w:lang w:val="en-US"/>
-        </w:rPr>
-        <w:t xml:space="preserve">Pouzite v Normovadle zalozka video, </w:t>
-      </w:r>
-      <w:r>
-        <w:rPr>
-          <w:rFonts w:ascii="Calibri" w:hAnsi="Calibri" w:cs="Calibri"/>
-          <w:color w:val="000000"/>
-          <w:sz w:val="24"/>
-          <w:lang w:val="en-US"/>
-        </w:rPr>
-        <w:t>a v Admin - MotivesInfoView</w:t>
-      </w:r>
-    </w:p>
-    <w:p>
-      <w:pPr>
-        <w:contextualSpacing/>
-        <w:rPr>
-          <w:rFonts w:ascii="Calibri" w:hAnsi="Calibri" w:cs="Calibri"/>
-          <w:color w:val="000000"/>
-          <w:sz w:val="24"/>
-          <w:lang w:val="en-US"/>
-        </w:rPr>
-      </w:pPr>
-      <w:r>
-        <w:rPr>
-          <w:rFonts w:ascii="Calibri" w:hAnsi="Calibri" w:cs="Calibri"/>
-          <w:b/>
-          <w:color w:val="000000"/>
-          <w:sz w:val="24"/>
-          <w:lang w:val="en-US"/>
-        </w:rPr>
-        <w:t>AlliedMessagesView</w:t>
-      </w:r>
-      <w:r>
-        <w:rPr>
-          <w:rFonts w:ascii="Calibri" w:hAnsi="Calibri" w:cs="Calibri"/>
-          <w:color w:val="000000"/>
-          <w:sz w:val="24"/>
-          <w:lang w:val="en-US"/>
-        </w:rPr>
-        <w:t>:</w:t>
-      </w:r>
-    </w:p>
-    <w:p>
-      <w:pPr>
-        <w:contextualSpacing/>
-        <w:rPr>
-          <w:rFonts w:ascii="Consolas" w:hAnsi="Consolas" w:cs="Consolas"/>
-          <w:color w:val="0000FF"/>
-          <w:sz w:val="19"/>
-          <w:szCs w:val="19"/>
-          <w:lang w:val="en-US"/>
-        </w:rPr>
-      </w:pPr>
-      <w:r>
-        <w:rPr>
-          <w:rFonts w:ascii="Consolas" w:hAnsi="Consolas" w:cs="Consolas"/>
-          <w:color w:val="FF0000"/>
-          <w:sz w:val="19"/>
-          <w:szCs w:val="19"/>
-          <w:lang w:val="en-US"/>
-        </w:rPr>
-        <w:tab/>
-      </w:r>
-      <w:r>
-        <w:rPr>
-          <w:rFonts w:ascii="Consolas" w:hAnsi="Consolas" w:cs="Consolas"/>
-          <w:color w:val="FF0000"/>
-          <w:sz w:val="19"/>
-          <w:szCs w:val="19"/>
-          <w:lang w:val="en-US"/>
-        </w:rPr>
-        <w:tab/>
-      </w:r>
-      <w:r>
-        <w:rPr>
-          <w:rFonts w:ascii="Consolas" w:hAnsi="Consolas" w:cs="Consolas"/>
-          <w:color w:val="FF0000"/>
-          <w:sz w:val="19"/>
-          <w:szCs w:val="19"/>
-          <w:lang w:val="en-US"/>
-        </w:rPr>
-        <w:tab/>
-        <w:t>xmlns</w:t>
-      </w:r>
-      <w:r>
-        <w:rPr>
-          <w:rFonts w:ascii="Consolas" w:hAnsi="Consolas" w:cs="Consolas"/>
-          <w:color w:val="0000FF"/>
-          <w:sz w:val="19"/>
-          <w:szCs w:val="19"/>
-          <w:lang w:val="en-US"/>
-        </w:rPr>
-        <w:t>:</w:t>
-      </w:r>
-      <w:r>
-        <w:rPr>
-          <w:rFonts w:ascii="Consolas" w:hAnsi="Consolas" w:cs="Consolas"/>
-          <w:color w:val="FF0000"/>
-          <w:sz w:val="19"/>
-          <w:szCs w:val="19"/>
-          <w:lang w:val="en-US"/>
-        </w:rPr>
-        <w:t>i</w:t>
-      </w:r>
-      <w:r>
-        <w:rPr>
-          <w:rFonts w:ascii="Consolas" w:hAnsi="Consolas" w:cs="Consolas"/>
-          <w:color w:val="0000FF"/>
-          <w:sz w:val="19"/>
-          <w:szCs w:val="19"/>
-          <w:lang w:val="en-US"/>
-        </w:rPr>
-        <w:t>="http://schemas.microsoft.com/expression/2010/interactivity"</w:t>
-      </w:r>
-    </w:p>
-    <w:p>
-      <w:pPr>
-        <w:contextualSpacing/>
-        <w:rPr>
-          <w:lang w:val="en-US"/>
-        </w:rPr>
-      </w:pPr>
-      <w:r>
-        <w:rPr>
-          <w:rFonts w:ascii="Consolas" w:hAnsi="Consolas" w:cs="Consolas"/>
-          <w:color w:val="000000"/>
-          <w:sz w:val="19"/>
-          <w:szCs w:val="19"/>
-          <w:lang w:val="en-US"/>
-        </w:rPr>
-        <w:t xml:space="preserve">   </w:t>
-      </w:r>
-      <w:r>
-        <w:rPr>
-          <w:rFonts w:ascii="Consolas" w:hAnsi="Consolas" w:cs="Consolas"/>
-          <w:color w:val="FF0000"/>
-          <w:sz w:val="19"/>
-          <w:szCs w:val="19"/>
-          <w:lang w:val="en-US"/>
-        </w:rPr>
-        <w:t xml:space="preserve"> </w:t>
-      </w:r>
-      <w:r>
-        <w:rPr>
-          <w:rFonts w:ascii="Consolas" w:hAnsi="Consolas" w:cs="Consolas"/>
-          <w:color w:val="FF0000"/>
-          <w:sz w:val="19"/>
-          <w:szCs w:val="19"/>
-          <w:lang w:val="en-US"/>
-        </w:rPr>
-        <w:tab/>
-      </w:r>
-      <w:r>
-        <w:rPr>
-          <w:rFonts w:ascii="Consolas" w:hAnsi="Consolas" w:cs="Consolas"/>
-          <w:color w:val="FF0000"/>
-          <w:sz w:val="19"/>
-          <w:szCs w:val="19"/>
-          <w:lang w:val="en-US"/>
-        </w:rPr>
-        <w:tab/>
-      </w:r>
-      <w:r>
-        <w:rPr>
-          <w:rFonts w:ascii="Consolas" w:hAnsi="Consolas" w:cs="Consolas"/>
-          <w:color w:val="FF0000"/>
-          <w:sz w:val="19"/>
-          <w:szCs w:val="19"/>
-          <w:lang w:val="en-US"/>
-        </w:rPr>
-        <w:tab/>
-        <w:t>xmlns</w:t>
-      </w:r>
-      <w:r>
-        <w:rPr>
-          <w:rFonts w:ascii="Consolas" w:hAnsi="Consolas" w:cs="Consolas"/>
-          <w:color w:val="0000FF"/>
-          <w:sz w:val="19"/>
-          <w:szCs w:val="19"/>
-          <w:lang w:val="en-US"/>
-        </w:rPr>
-        <w:t>:</w:t>
-      </w:r>
-      <w:r>
-        <w:rPr>
-          <w:rFonts w:ascii="Consolas" w:hAnsi="Consolas" w:cs="Consolas"/>
-          <w:color w:val="FF0000"/>
-          <w:sz w:val="19"/>
-          <w:szCs w:val="19"/>
-          <w:lang w:val="en-US"/>
-        </w:rPr>
-        <w:tab/>
-        <w:t>s</w:t>
-      </w:r>
-      <w:r>
-        <w:rPr>
-          <w:rFonts w:ascii="Consolas" w:hAnsi="Consolas" w:cs="Consolas"/>
-          <w:color w:val="0000FF"/>
-          <w:sz w:val="19"/>
-          <w:szCs w:val="19"/>
-          <w:lang w:val="en-US"/>
-        </w:rPr>
-        <w:t>="clr-namespace:MIR.Media.Framework.Behaviors;assembly=MIR.Media.Framework"(Admin MotivesInfoView)</w:t>
-      </w:r>
-    </w:p>
-    <w:p>
-      <w:pPr>
-        <w:autoSpaceDE w:val="0"/>
-        <w:autoSpaceDN w:val="0"/>
-        <w:adjustRightInd w:val="0"/>
-        <w:spacing w:before="0" w:after="0" w:line="240" w:lineRule="auto"/>
-        <w:jc w:val="left"/>
-        <w:rPr>
-          <w:rFonts w:ascii="Consolas" w:hAnsi="Consolas" w:cs="Consolas"/>
-          <w:color w:val="000000"/>
-          <w:sz w:val="19"/>
-          <w:szCs w:val="19"/>
-          <w:lang w:val="en-US"/>
-        </w:rPr>
-      </w:pPr>
-      <w:r>
-        <w:rPr>
-          <w:rFonts w:ascii="Consolas" w:hAnsi="Consolas" w:cs="Consolas"/>
-          <w:color w:val="000000"/>
-          <w:sz w:val="19"/>
-          <w:szCs w:val="19"/>
-          <w:lang w:val="en-US"/>
-        </w:rPr>
-        <w:tab/>
-      </w:r>
-      <w:r>
-        <w:rPr>
-          <w:rFonts w:ascii="Consolas" w:hAnsi="Consolas" w:cs="Consolas"/>
-          <w:color w:val="000000"/>
-          <w:sz w:val="19"/>
-          <w:szCs w:val="19"/>
-          <w:lang w:val="en-US"/>
-        </w:rPr>
-        <w:tab/>
-      </w:r>
-      <w:r>
-        <w:rPr>
-          <w:rFonts w:ascii="Consolas" w:hAnsi="Consolas" w:cs="Consolas"/>
-          <w:color w:val="000000"/>
-          <w:sz w:val="19"/>
-          <w:szCs w:val="19"/>
-          <w:lang w:val="en-US"/>
-        </w:rPr>
-        <w:tab/>
-      </w:r>
-      <w:r>
-        <w:rPr>
-          <w:rFonts w:ascii="Consolas" w:hAnsi="Consolas" w:cs="Consolas"/>
-          <w:color w:val="0000FF"/>
-          <w:sz w:val="19"/>
-          <w:szCs w:val="19"/>
-          <w:lang w:val="en-US"/>
-        </w:rPr>
-        <w:t>&lt;</w:t>
-      </w:r>
-      <w:r>
-        <w:rPr>
-          <w:rFonts w:ascii="Consolas" w:hAnsi="Consolas" w:cs="Consolas"/>
-          <w:color w:val="A31515"/>
-          <w:sz w:val="19"/>
-          <w:szCs w:val="19"/>
-          <w:lang w:val="en-US"/>
-        </w:rPr>
-        <w:t>i</w:t>
-      </w:r>
-      <w:r>
-        <w:rPr>
-          <w:rFonts w:ascii="Consolas" w:hAnsi="Consolas" w:cs="Consolas"/>
-          <w:color w:val="0000FF"/>
-          <w:sz w:val="19"/>
-          <w:szCs w:val="19"/>
-          <w:lang w:val="en-US"/>
-        </w:rPr>
-        <w:t>:</w:t>
-      </w:r>
-      <w:r>
-        <w:rPr>
-          <w:rFonts w:ascii="Consolas" w:hAnsi="Consolas" w:cs="Consolas"/>
-          <w:color w:val="A31515"/>
-          <w:sz w:val="19"/>
-          <w:szCs w:val="19"/>
-          <w:lang w:val="en-US"/>
-        </w:rPr>
-        <w:t>Interaction.Behaviors</w:t>
-      </w:r>
-      <w:r>
-        <w:rPr>
-          <w:rFonts w:ascii="Consolas" w:hAnsi="Consolas" w:cs="Consolas"/>
-          <w:color w:val="0000FF"/>
-          <w:sz w:val="19"/>
-          <w:szCs w:val="19"/>
-          <w:lang w:val="en-US"/>
-        </w:rPr>
-        <w:t>&gt;</w:t>
-      </w:r>
-    </w:p>
-    <w:p>
-      <w:pPr>
-        <w:autoSpaceDE w:val="0"/>
-        <w:autoSpaceDN w:val="0"/>
-        <w:adjustRightInd w:val="0"/>
-        <w:spacing w:before="0" w:after="0" w:line="240" w:lineRule="auto"/>
-        <w:jc w:val="left"/>
-        <w:rPr>
-          <w:rFonts w:ascii="Consolas" w:hAnsi="Consolas" w:cs="Consolas"/>
-          <w:color w:val="000000"/>
-          <w:sz w:val="19"/>
-          <w:szCs w:val="19"/>
-          <w:lang w:val="en-US"/>
-        </w:rPr>
-      </w:pPr>
-      <w:r>
-        <w:rPr>
-          <w:rFonts w:ascii="Consolas" w:hAnsi="Consolas" w:cs="Consolas"/>
-          <w:color w:val="000000"/>
-          <w:sz w:val="19"/>
-          <w:szCs w:val="19"/>
-          <w:lang w:val="en-US"/>
-        </w:rPr>
-        <w:tab/>
-      </w:r>
-      <w:r>
-        <w:rPr>
-          <w:rFonts w:ascii="Consolas" w:hAnsi="Consolas" w:cs="Consolas"/>
-          <w:color w:val="000000"/>
-          <w:sz w:val="19"/>
-          <w:szCs w:val="19"/>
-          <w:lang w:val="en-US"/>
-        </w:rPr>
-        <w:tab/>
-      </w:r>
-      <w:r>
-        <w:rPr>
-          <w:rFonts w:ascii="Consolas" w:hAnsi="Consolas" w:cs="Consolas"/>
-          <w:color w:val="000000"/>
-          <w:sz w:val="19"/>
-          <w:szCs w:val="19"/>
-          <w:lang w:val="en-US"/>
-        </w:rPr>
-        <w:tab/>
-      </w:r>
-      <w:r>
-        <w:rPr>
-          <w:rFonts w:ascii="Consolas" w:hAnsi="Consolas" w:cs="Consolas"/>
-          <w:color w:val="000000"/>
-          <w:sz w:val="19"/>
-          <w:szCs w:val="19"/>
-          <w:lang w:val="en-US"/>
-        </w:rPr>
-        <w:tab/>
-      </w:r>
-      <w:r>
-        <w:rPr>
-          <w:rFonts w:ascii="Consolas" w:hAnsi="Consolas" w:cs="Consolas"/>
-          <w:color w:val="0000FF"/>
-          <w:sz w:val="19"/>
-          <w:szCs w:val="19"/>
-          <w:lang w:val="en-US"/>
-        </w:rPr>
-        <w:t>&lt;</w:t>
-      </w:r>
-      <w:r>
-        <w:rPr>
-          <w:rFonts w:ascii="Consolas" w:hAnsi="Consolas" w:cs="Consolas"/>
-          <w:color w:val="A31515"/>
-          <w:sz w:val="19"/>
-          <w:szCs w:val="19"/>
-          <w:lang w:val="en-US"/>
-        </w:rPr>
-        <w:t>behaviors</w:t>
-      </w:r>
-      <w:r>
-        <w:rPr>
-          <w:rFonts w:ascii="Consolas" w:hAnsi="Consolas" w:cs="Consolas"/>
-          <w:color w:val="0000FF"/>
-          <w:sz w:val="19"/>
-          <w:szCs w:val="19"/>
-          <w:lang w:val="en-US"/>
-        </w:rPr>
-        <w:t>:</w:t>
-      </w:r>
-      <w:r>
-        <w:rPr>
-          <w:rFonts w:ascii="Consolas" w:hAnsi="Consolas" w:cs="Consolas"/>
-          <w:color w:val="A31515"/>
-          <w:sz w:val="19"/>
-          <w:szCs w:val="19"/>
-          <w:lang w:val="en-US"/>
-        </w:rPr>
-        <w:t>SaveColumnSettingBehavior</w:t>
-      </w:r>
-      <w:r>
-        <w:rPr>
-          <w:rFonts w:ascii="Consolas" w:hAnsi="Consolas" w:cs="Consolas"/>
-          <w:color w:val="0000FF"/>
-          <w:sz w:val="19"/>
-          <w:szCs w:val="19"/>
-          <w:lang w:val="en-US"/>
-        </w:rPr>
-        <w:t xml:space="preserve"> /&gt;</w:t>
-      </w:r>
-    </w:p>
-    <w:p>
-      <w:pPr>
-        <w:contextualSpacing/>
-        <w:rPr>
-          <w:rFonts w:ascii="Consolas" w:hAnsi="Consolas" w:cs="Consolas"/>
-          <w:color w:val="0000FF"/>
-          <w:sz w:val="19"/>
-          <w:szCs w:val="19"/>
-          <w:lang w:val="en-US"/>
-        </w:rPr>
-      </w:pPr>
-      <w:r>
-        <w:rPr>
-          <w:rFonts w:ascii="Consolas" w:hAnsi="Consolas" w:cs="Consolas"/>
-          <w:color w:val="000000"/>
-          <w:sz w:val="19"/>
-          <w:szCs w:val="19"/>
-          <w:lang w:val="en-US"/>
-        </w:rPr>
-        <w:tab/>
-      </w:r>
-      <w:r>
-        <w:rPr>
-          <w:rFonts w:ascii="Consolas" w:hAnsi="Consolas" w:cs="Consolas"/>
-          <w:color w:val="000000"/>
-          <w:sz w:val="19"/>
-          <w:szCs w:val="19"/>
-          <w:lang w:val="en-US"/>
-        </w:rPr>
-        <w:tab/>
-      </w:r>
-      <w:r>
-        <w:rPr>
-          <w:rFonts w:ascii="Consolas" w:hAnsi="Consolas" w:cs="Consolas"/>
-          <w:color w:val="000000"/>
-          <w:sz w:val="19"/>
-          <w:szCs w:val="19"/>
-          <w:lang w:val="en-US"/>
-        </w:rPr>
-        <w:tab/>
-      </w:r>
-      <w:r>
-        <w:rPr>
-          <w:rFonts w:ascii="Consolas" w:hAnsi="Consolas" w:cs="Consolas"/>
-          <w:color w:val="0000FF"/>
-          <w:sz w:val="19"/>
-          <w:szCs w:val="19"/>
-          <w:lang w:val="en-US"/>
-        </w:rPr>
-        <w:t>&lt;/</w:t>
-      </w:r>
-      <w:r>
-        <w:rPr>
-          <w:rFonts w:ascii="Consolas" w:hAnsi="Consolas" w:cs="Consolas"/>
-          <w:color w:val="A31515"/>
-          <w:sz w:val="19"/>
-          <w:szCs w:val="19"/>
-          <w:lang w:val="en-US"/>
-        </w:rPr>
-        <w:t>i</w:t>
-      </w:r>
-      <w:r>
-        <w:rPr>
-          <w:rFonts w:ascii="Consolas" w:hAnsi="Consolas" w:cs="Consolas"/>
-          <w:color w:val="0000FF"/>
-          <w:sz w:val="19"/>
-          <w:szCs w:val="19"/>
-          <w:lang w:val="en-US"/>
-        </w:rPr>
-        <w:t>:</w:t>
-      </w:r>
-      <w:r>
-        <w:rPr>
-          <w:rFonts w:ascii="Consolas" w:hAnsi="Consolas" w:cs="Consolas"/>
-          <w:color w:val="A31515"/>
-          <w:sz w:val="19"/>
-          <w:szCs w:val="19"/>
-          <w:lang w:val="en-US"/>
-        </w:rPr>
-        <w:t>Interaction.Behaviors</w:t>
-      </w:r>
-      <w:r>
-        <w:rPr>
-          <w:rFonts w:ascii="Consolas" w:hAnsi="Consolas" w:cs="Consolas"/>
-          <w:color w:val="0000FF"/>
-          <w:sz w:val="19"/>
-          <w:szCs w:val="19"/>
-          <w:lang w:val="en-US"/>
-        </w:rPr>
-        <w:t>&gt;</w:t>
-      </w:r>
-    </w:p>
+    <w:bookmarkEnd w:id="9"/>
+    <w:bookmarkEnd w:id="10"/>
+    <w:bookmarkEnd w:id="11"/>
     <w:p>
       <w:pPr>
         <w:contextualSpacing/>
@@ -6014,7 +6190,7 @@
                     <pic:cNvPicPr/>
                   </pic:nvPicPr>
                   <pic:blipFill>
-                    <a:blip r:embed="rId7">
+                    <a:blip r:embed="rId8">
                       <a:extLst>
                         <a:ext uri="{28A0092B-C50C-407E-A947-70E740481C1C}">
                           <a14:useLocalDpi xmlns:a14="http://schemas.microsoft.com/office/drawing/2010/main" val="0"/>
@@ -6229,7 +6405,7 @@
                     <pic:cNvPicPr/>
                   </pic:nvPicPr>
                   <pic:blipFill>
-                    <a:blip r:embed="rId8">
+                    <a:blip r:embed="rId9">
                       <a:extLst>
                         <a:ext uri="{28A0092B-C50C-407E-A947-70E740481C1C}">
                           <a14:useLocalDpi xmlns:a14="http://schemas.microsoft.com/office/drawing/2010/main" val="0"/>
@@ -6396,7 +6572,7 @@
           <w:lang w:val="en-US"/>
         </w:rPr>
       </w:pPr>
-      <w:hyperlink r:id="rId9" w:anchor="resource-keys" w:history="1">
+      <w:hyperlink r:id="rId10" w:anchor="resource-keys" w:history="1">
         <w:r>
           <w:rPr>
             <w:rStyle w:val="Hypertextovodkaz"/>
@@ -7032,7 +7208,7 @@
                     <pic:cNvPicPr/>
                   </pic:nvPicPr>
                   <pic:blipFill>
-                    <a:blip r:embed="rId10">
+                    <a:blip r:embed="rId11">
                       <a:extLst>
                         <a:ext uri="{28A0092B-C50C-407E-A947-70E740481C1C}">
                           <a14:useLocalDpi xmlns:a14="http://schemas.microsoft.com/office/drawing/2010/main" val="0"/>
@@ -7553,7 +7729,7 @@
         </w:rPr>
         <w:t xml:space="preserve">  </w:t>
       </w:r>
-      <w:hyperlink r:id="rId11" w:history="1">
+      <w:hyperlink r:id="rId12" w:history="1">
         <w:r>
           <w:rPr>
             <w:rStyle w:val="Hypertextovodkaz"/>
@@ -7595,7 +7771,7 @@
         </w:rPr>
         <w:t xml:space="preserve">  </w:t>
       </w:r>
-      <w:hyperlink r:id="rId12" w:history="1">
+      <w:hyperlink r:id="rId13" w:history="1">
         <w:r>
           <w:rPr>
             <w:rStyle w:val="Hypertextovodkaz"/>
@@ -7637,7 +7813,7 @@
         </w:rPr>
         <w:t xml:space="preserve">  </w:t>
       </w:r>
-      <w:hyperlink r:id="rId13" w:history="1">
+      <w:hyperlink r:id="rId14" w:history="1">
         <w:r>
           <w:rPr>
             <w:rStyle w:val="Hypertextovodkaz"/>
@@ -7679,7 +7855,7 @@
         </w:rPr>
         <w:t xml:space="preserve">  </w:t>
       </w:r>
-      <w:hyperlink r:id="rId14" w:history="1">
+      <w:hyperlink r:id="rId15" w:history="1">
         <w:r>
           <w:rPr>
             <w:rStyle w:val="Hypertextovodkaz"/>
@@ -7721,7 +7897,7 @@
         </w:rPr>
         <w:t xml:space="preserve">  </w:t>
       </w:r>
-      <w:hyperlink r:id="rId15" w:history="1">
+      <w:hyperlink r:id="rId16" w:history="1">
         <w:r>
           <w:rPr>
             <w:rStyle w:val="Hypertextovodkaz"/>
@@ -8662,7 +8838,7 @@
       </w:r>
     </w:p>
     <w:p>
-      <w:hyperlink r:id="rId16" w:history="1">
+      <w:hyperlink r:id="rId17" w:history="1">
         <w:r>
           <w:rPr>
             <w:rStyle w:val="Hypertextovodkaz"/>
@@ -8682,8 +8858,8 @@
       <w:r>
         <w:t xml:space="preserve">V xamlu musim definovat jmenny prostor </w:t>
       </w:r>
-      <w:bookmarkStart w:id="5" w:name="OLE_LINK31"/>
-      <w:bookmarkStart w:id="6" w:name="OLE_LINK32"/>
+      <w:bookmarkStart w:id="12" w:name="OLE_LINK31"/>
+      <w:bookmarkStart w:id="13" w:name="OLE_LINK32"/>
       <w:r>
         <w:rPr>
           <w:rFonts w:ascii="Consolas" w:hAnsi="Consolas" w:cs="Consolas"/>
@@ -8724,8 +8900,8 @@
         </w:rPr>
         <w:t>="http://schemas.telerik.com/2008/xaml/presentation"</w:t>
       </w:r>
-      <w:bookmarkEnd w:id="5"/>
-      <w:bookmarkEnd w:id="6"/>
+      <w:bookmarkEnd w:id="12"/>
+      <w:bookmarkEnd w:id="13"/>
     </w:p>
     <w:p>
       <w:pPr>
@@ -8764,7 +8940,7 @@
                     <pic:cNvPicPr/>
                   </pic:nvPicPr>
                   <pic:blipFill>
-                    <a:blip r:embed="rId17">
+                    <a:blip r:embed="rId18">
                       <a:extLst>
                         <a:ext uri="{28A0092B-C50C-407E-A947-70E740481C1C}">
                           <a14:useLocalDpi xmlns:a14="http://schemas.microsoft.com/office/drawing/2010/main" val="0"/>
@@ -8818,8 +8994,8 @@
           <w:lang w:val="en-US"/>
         </w:rPr>
       </w:pPr>
-      <w:bookmarkStart w:id="7" w:name="OLE_LINK18"/>
-      <w:bookmarkStart w:id="8" w:name="OLE_LINK19"/>
+      <w:bookmarkStart w:id="14" w:name="OLE_LINK18"/>
+      <w:bookmarkStart w:id="15" w:name="OLE_LINK19"/>
       <w:r>
         <w:rPr>
           <w:rFonts w:ascii="Consolas" w:hAnsi="Consolas" w:cs="Consolas"/>
@@ -9846,8 +10022,8 @@
         <w:t>="FullRow"</w:t>
       </w:r>
     </w:p>
-    <w:bookmarkEnd w:id="7"/>
-    <w:bookmarkEnd w:id="8"/>
+    <w:bookmarkEnd w:id="14"/>
+    <w:bookmarkEnd w:id="15"/>
     <w:p>
       <w:pPr>
         <w:rPr>
@@ -9884,7 +10060,7 @@
           <w:lang w:val="en-US"/>
         </w:rPr>
       </w:pPr>
-      <w:hyperlink r:id="rId18" w:history="1">
+      <w:hyperlink r:id="rId19" w:history="1">
         <w:r>
           <w:rPr>
             <w:rStyle w:val="Hypertextovodkaz"/>
@@ -9943,7 +10119,7 @@
                     <pic:cNvPicPr/>
                   </pic:nvPicPr>
                   <pic:blipFill>
-                    <a:blip r:embed="rId19">
+                    <a:blip r:embed="rId20">
                       <a:extLst>
                         <a:ext uri="{28A0092B-C50C-407E-A947-70E740481C1C}">
                           <a14:useLocalDpi xmlns:a14="http://schemas.microsoft.com/office/drawing/2010/main" val="0"/>
@@ -11197,7 +11373,7 @@
                     <pic:cNvPicPr/>
                   </pic:nvPicPr>
                   <pic:blipFill>
-                    <a:blip r:embed="rId20">
+                    <a:blip r:embed="rId21">
                       <a:extLst>
                         <a:ext uri="{28A0092B-C50C-407E-A947-70E740481C1C}">
                           <a14:useLocalDpi xmlns:a14="http://schemas.microsoft.com/office/drawing/2010/main" val="0"/>
@@ -12987,7 +13163,7 @@
                     <pic:cNvPicPr/>
                   </pic:nvPicPr>
                   <pic:blipFill>
-                    <a:blip r:embed="rId21"/>
+                    <a:blip r:embed="rId22"/>
                     <a:stretch>
                       <a:fillRect/>
                     </a:stretch>
@@ -18870,7 +19046,7 @@
           <w:lang w:val="en-US"/>
         </w:rPr>
       </w:pPr>
-      <w:hyperlink r:id="rId22" w:history="1">
+      <w:hyperlink r:id="rId23" w:history="1">
         <w:r>
           <w:rPr>
             <w:rStyle w:val="Hypertextovodkaz"/>
@@ -18896,7 +19072,7 @@
       </w:r>
     </w:p>
     <w:p>
-      <w:hyperlink r:id="rId23" w:history="1">
+      <w:hyperlink r:id="rId24" w:history="1">
         <w:r>
           <w:rPr>
             <w:rStyle w:val="Hypertextovodkaz"/>
@@ -21500,7 +21676,7 @@
                     </pic:cNvPicPr>
                   </pic:nvPicPr>
                   <pic:blipFill>
-                    <a:blip r:embed="rId24">
+                    <a:blip r:embed="rId25">
                       <a:extLst>
                         <a:ext uri="{28A0092B-C50C-407E-A947-70E740481C1C}">
                           <a14:useLocalDpi xmlns:a14="http://schemas.microsoft.com/office/drawing/2010/main" val="0"/>
@@ -23133,7 +23309,7 @@
       </w:r>
     </w:p>
     <w:p>
-      <w:hyperlink r:id="rId25" w:history="1">
+      <w:hyperlink r:id="rId26" w:history="1">
         <w:r>
           <w:rPr>
             <w:rStyle w:val="Hypertextovodkaz"/>
@@ -25082,7 +25258,7 @@
       </w:r>
     </w:p>
     <w:p>
-      <w:hyperlink r:id="rId26" w:history="1">
+      <w:hyperlink r:id="rId27" w:history="1">
         <w:r>
           <w:rPr>
             <w:rStyle w:val="Hypertextovodkaz"/>
@@ -25362,7 +25538,7 @@
           <w:sz w:val="24"/>
           <w:szCs w:val="24"/>
         </w:rPr>
-        <w:object w:dxaOrig="225" w:dyaOrig="225" w14:anchorId="5C2D7A20">
+        <w:object w:dxaOrig="660" w:dyaOrig="450" w14:anchorId="5C2D7A20">
           <v:shapetype id="_x0000_t75" coordsize="21600,21600" o:spt="75" o:preferrelative="t" path="m@4@5l@4@11@9@11@9@5xe" filled="f" stroked="f">
             <v:stroke joinstyle="miter"/>
             <v:formulas>
@@ -25383,9 +25559,9 @@
             <o:lock v:ext="edit" aspectratio="t"/>
           </v:shapetype>
           <v:shape id="_x0000_i1028" type="#_x0000_t75" style="width:33pt;height:22.5pt" o:ole="">
-            <v:imagedata r:id="rId27" o:title=""/>
+            <v:imagedata r:id="rId28" o:title=""/>
           </v:shape>
-          <w:control r:id="rId28" w:name="DefaultOcxName" w:shapeid="_x0000_i1028"/>
+          <w:control r:id="rId29" w:name="DefaultOcxName" w:shapeid="_x0000_i1028"/>
         </w:object>
       </w:r>
     </w:p>
@@ -25480,7 +25656,7 @@
                     </pic:cNvPicPr>
                   </pic:nvPicPr>
                   <pic:blipFill>
-                    <a:blip r:embed="rId29">
+                    <a:blip r:embed="rId30">
                       <a:extLst>
                         <a:ext uri="{28A0092B-C50C-407E-A947-70E740481C1C}">
                           <a14:useLocalDpi xmlns:a14="http://schemas.microsoft.com/office/drawing/2010/main" val="0"/>
@@ -25612,7 +25788,7 @@
         </w:rPr>
         <w:t>Posted 02 Jun 2014 in reply to </w:t>
       </w:r>
-      <w:hyperlink r:id="rId30" w:history="1">
+      <w:hyperlink r:id="rId31" w:history="1">
         <w:r>
           <w:rPr>
             <w:rFonts w:ascii="Arial" w:eastAsia="Times New Roman" w:hAnsi="Arial" w:cs="Arial"/>
@@ -25624,7 +25800,7 @@
           <w:t>Andrea</w:t>
         </w:r>
       </w:hyperlink>
-      <w:hyperlink r:id="rId31" w:anchor="RP-S4ECuBUKSnjwNY_7LPg" w:history="1">
+      <w:hyperlink r:id="rId32" w:anchor="RP-S4ECuBUKSnjwNY_7LPg" w:history="1">
         <w:r>
           <w:rPr>
             <w:rFonts w:ascii="Arial" w:eastAsia="Times New Roman" w:hAnsi="Arial" w:cs="Arial"/>
@@ -25703,7 +25879,7 @@
       <w:r>
         <w:t>xmlns:cal=</w:t>
       </w:r>
-      <w:hyperlink r:id="rId32" w:history="1">
+      <w:hyperlink r:id="rId33" w:history="1">
         <w:r>
           <w:rPr>
             <w:rStyle w:val="Hypertextovodkaz"/>
@@ -26238,8 +26414,8 @@
         </w:rPr>
         <w:t xml:space="preserve">        </w:t>
       </w:r>
-      <w:bookmarkStart w:id="9" w:name="OLE_LINK8"/>
-      <w:bookmarkStart w:id="10" w:name="OLE_LINK9"/>
+      <w:bookmarkStart w:id="16" w:name="OLE_LINK8"/>
+      <w:bookmarkStart w:id="17" w:name="OLE_LINK9"/>
       <w:r>
         <w:rPr>
           <w:rFonts w:ascii="Consolas" w:hAnsi="Consolas" w:cs="Consolas"/>
@@ -26250,8 +26426,8 @@
         </w:rPr>
         <w:t>Clipboard.SetDataObject(Clipboard.GetText());</w:t>
       </w:r>
-      <w:bookmarkEnd w:id="9"/>
-      <w:bookmarkEnd w:id="10"/>
+      <w:bookmarkEnd w:id="16"/>
+      <w:bookmarkEnd w:id="17"/>
       <w:r>
         <w:rPr>
           <w:rFonts w:ascii="Consolas" w:hAnsi="Consolas" w:cs="Consolas"/>
@@ -26312,8 +26488,6 @@
       <w:r>
         <w:t xml:space="preserve"> Normalne, i z kontextoveho menu xlsx</w:t>
       </w:r>
-      <w:bookmarkStart w:id="11" w:name="_GoBack"/>
-      <w:bookmarkEnd w:id="11"/>
     </w:p>
     <w:p>
       <w:pPr>
@@ -27026,8 +27200,8 @@
           <w:lang w:val="en-US"/>
         </w:rPr>
       </w:pPr>
-      <w:bookmarkStart w:id="12" w:name="OLE_LINK6"/>
-      <w:bookmarkStart w:id="13" w:name="OLE_LINK7"/>
+      <w:bookmarkStart w:id="18" w:name="OLE_LINK6"/>
+      <w:bookmarkStart w:id="19" w:name="OLE_LINK7"/>
       <w:r>
         <w:rPr>
           <w:rFonts w:ascii="Consolas" w:hAnsi="Consolas" w:cs="Consolas"/>
@@ -27267,8 +27441,8 @@
         <w:t xml:space="preserve"> RadGridView;</w:t>
       </w:r>
     </w:p>
-    <w:bookmarkEnd w:id="12"/>
-    <w:bookmarkEnd w:id="13"/>
+    <w:bookmarkEnd w:id="18"/>
+    <w:bookmarkEnd w:id="19"/>
     <w:p>
       <w:pPr>
         <w:autoSpaceDE w:val="0"/>
@@ -32028,8 +32202,8 @@
         </w:rPr>
         <w:t xml:space="preserve">                    </w:t>
       </w:r>
-      <w:bookmarkStart w:id="14" w:name="OLE_LINK4"/>
-      <w:bookmarkStart w:id="15" w:name="OLE_LINK5"/>
+      <w:bookmarkStart w:id="20" w:name="OLE_LINK4"/>
+      <w:bookmarkStart w:id="21" w:name="OLE_LINK5"/>
       <w:r>
         <w:rPr>
           <w:rFonts w:ascii="Consolas" w:hAnsi="Consolas" w:cs="Consolas"/>
@@ -33282,8 +33456,8 @@
         <w:t xml:space="preserve">                        }</w:t>
       </w:r>
     </w:p>
-    <w:bookmarkEnd w:id="14"/>
-    <w:bookmarkEnd w:id="15"/>
+    <w:bookmarkEnd w:id="20"/>
+    <w:bookmarkEnd w:id="21"/>
     <w:p>
       <w:pPr>
         <w:autoSpaceDE w:val="0"/>
@@ -35528,7 +35702,7 @@
         </w:rPr>
         <w:t xml:space="preserve">Musi se naimportovat knihovny podle </w:t>
       </w:r>
-      <w:hyperlink r:id="rId33" w:history="1">
+      <w:hyperlink r:id="rId34" w:history="1">
         <w:r>
           <w:rPr>
             <w:rStyle w:val="Hypertextovodkaz"/>
@@ -35568,7 +35742,7 @@
                     <pic:cNvPicPr/>
                   </pic:nvPicPr>
                   <pic:blipFill>
-                    <a:blip r:embed="rId34">
+                    <a:blip r:embed="rId35">
                       <a:extLst>
                         <a:ext uri="{28A0092B-C50C-407E-A947-70E740481C1C}">
                           <a14:useLocalDpi xmlns:a14="http://schemas.microsoft.com/office/drawing/2010/main" val="0"/>
@@ -37508,7 +37682,7 @@
         </w:rPr>
         <w:t xml:space="preserve">Problem je ze xlsx neumi tak pekne groupovat jako xml ko. Mozna s knihovnou Telerik.Export viz </w:t>
       </w:r>
-      <w:hyperlink r:id="rId35" w:anchor="exporting-grouped-data" w:history="1">
+      <w:hyperlink r:id="rId36" w:anchor="exporting-grouped-data" w:history="1">
         <w:r>
           <w:rPr>
             <w:rStyle w:val="Hypertextovodkaz"/>
@@ -37549,9 +37723,9 @@
           <w:sz w:val="26"/>
         </w:rPr>
       </w:pPr>
-      <w:bookmarkStart w:id="16" w:name="OLE_LINK1"/>
-      <w:bookmarkStart w:id="17" w:name="OLE_LINK2"/>
-      <w:bookmarkStart w:id="18" w:name="OLE_LINK3"/>
+      <w:bookmarkStart w:id="22" w:name="OLE_LINK1"/>
+      <w:bookmarkStart w:id="23" w:name="OLE_LINK2"/>
+      <w:bookmarkStart w:id="24" w:name="OLE_LINK3"/>
       <w:r>
         <w:rPr>
           <w:rFonts w:ascii="Consolas" w:hAnsi="Consolas" w:cs="Consolas"/>
@@ -37562,9 +37736,9 @@
         <w:t xml:space="preserve">        </w:t>
       </w:r>
     </w:p>
-    <w:bookmarkEnd w:id="16"/>
-    <w:bookmarkEnd w:id="17"/>
-    <w:bookmarkEnd w:id="18"/>
+    <w:bookmarkEnd w:id="22"/>
+    <w:bookmarkEnd w:id="23"/>
+    <w:bookmarkEnd w:id="24"/>
     <w:p>
       <w:pPr>
         <w:pStyle w:val="Nadpis2"/>
@@ -37604,7 +37778,7 @@
         </w:rPr>
         <w:t>V Pricingu chybely radky na Ctrl + C   viz :</w:t>
       </w:r>
-      <w:hyperlink r:id="rId36" w:history="1">
+      <w:hyperlink r:id="rId37" w:history="1">
         <w:r>
           <w:rPr>
             <w:rStyle w:val="Hypertextovodkaz"/>
@@ -37689,7 +37863,7 @@
                     <pic:cNvPicPr/>
                   </pic:nvPicPr>
                   <pic:blipFill>
-                    <a:blip r:embed="rId37">
+                    <a:blip r:embed="rId38">
                       <a:extLst>
                         <a:ext uri="{28A0092B-C50C-407E-A947-70E740481C1C}">
                           <a14:useLocalDpi xmlns:a14="http://schemas.microsoft.com/office/drawing/2010/main" val="0"/>
@@ -37741,7 +37915,7 @@
                     <pic:cNvPicPr/>
                   </pic:nvPicPr>
                   <pic:blipFill>
-                    <a:blip r:embed="rId38">
+                    <a:blip r:embed="rId39">
                       <a:extLst>
                         <a:ext uri="{28A0092B-C50C-407E-A947-70E740481C1C}">
                           <a14:useLocalDpi xmlns:a14="http://schemas.microsoft.com/office/drawing/2010/main" val="0"/>
@@ -39547,11 +39721,11 @@
       <w:pPr>
         <w:pStyle w:val="Nadpis1"/>
       </w:pPr>
-      <w:bookmarkStart w:id="19" w:name="ZASCROLLOVANI"/>
+      <w:bookmarkStart w:id="25" w:name="ZASCROLLOVANI"/>
       <w:r>
         <w:t>Zascrollovani na predchozi pozici pri refresnuti ItemsSource</w:t>
       </w:r>
-      <w:bookmarkEnd w:id="19"/>
+      <w:bookmarkEnd w:id="25"/>
     </w:p>
     <w:p>
       <w:pPr>
@@ -39585,7 +39759,7 @@
         </w:rPr>
         <w:tab/>
       </w:r>
-      <w:hyperlink r:id="rId39" w:history="1">
+      <w:hyperlink r:id="rId40" w:history="1">
         <w:r>
           <w:rPr>
             <w:rStyle w:val="Hypertextovodkaz"/>
@@ -39613,7 +39787,7 @@
         </w:rPr>
         <w:tab/>
       </w:r>
-      <w:hyperlink r:id="rId40" w:history="1">
+      <w:hyperlink r:id="rId41" w:history="1">
         <w:r>
           <w:rPr>
             <w:rStyle w:val="Hypertextovodkaz"/>
@@ -42864,7 +43038,7 @@
                     <pic:cNvPicPr/>
                   </pic:nvPicPr>
                   <pic:blipFill>
-                    <a:blip r:embed="rId41">
+                    <a:blip r:embed="rId42">
                       <a:extLst>
                         <a:ext uri="{28A0092B-C50C-407E-A947-70E740481C1C}">
                           <a14:useLocalDpi xmlns:a14="http://schemas.microsoft.com/office/drawing/2010/main" val="0"/>
@@ -42950,7 +43124,7 @@
                     <pic:cNvPicPr/>
                   </pic:nvPicPr>
                   <pic:blipFill>
-                    <a:blip r:embed="rId42">
+                    <a:blip r:embed="rId43">
                       <a:extLst>
                         <a:ext uri="{28A0092B-C50C-407E-A947-70E740481C1C}">
                           <a14:useLocalDpi xmlns:a14="http://schemas.microsoft.com/office/drawing/2010/main" val="0"/>
@@ -43068,7 +43242,7 @@
                     <pic:cNvPicPr/>
                   </pic:nvPicPr>
                   <pic:blipFill>
-                    <a:blip r:embed="rId43">
+                    <a:blip r:embed="rId44">
                       <a:extLst>
                         <a:ext uri="{28A0092B-C50C-407E-A947-70E740481C1C}">
                           <a14:useLocalDpi xmlns:a14="http://schemas.microsoft.com/office/drawing/2010/main" val="0"/>

--- a/Telerik RadGridView Vsechno.docx
+++ b/Telerik RadGridView Vsechno.docx
@@ -30,6 +30,1424 @@
         <w:pStyle w:val="Nadpis1"/>
       </w:pPr>
       <w:r>
+        <w:t>Dispatcher</w:t>
+      </w:r>
+    </w:p>
+    <w:p>
+      <w:pPr>
+        <w:rPr>
+          <w:b/>
+          <w:lang w:val="en-US"/>
+        </w:rPr>
+      </w:pPr>
+      <w:r>
+        <w:rPr>
+          <w:b/>
+          <w:lang w:val="en-US"/>
+        </w:rPr>
+        <w:t>Pricing</w:t>
+      </w:r>
+      <w:r>
+        <w:rPr>
+          <w:b/>
+          <w:lang w:val="en-US"/>
+        </w:rPr>
+        <w:t xml:space="preserve"> - volam operaci na UI.  Pouzivam primo dispatchera toho UI elementu (radTreeView</w:t>
+      </w:r>
+      <w:r>
+        <w:rPr>
+          <w:b/>
+          <w:lang w:val="en-US"/>
+        </w:rPr>
+        <w:t>, ale da se implementovat i na radGridView</w:t>
+      </w:r>
+      <w:r>
+        <w:rPr>
+          <w:b/>
+          <w:lang w:val="en-US"/>
+        </w:rPr>
+        <w:t>)</w:t>
+      </w:r>
+      <w:r>
+        <w:rPr>
+          <w:b/>
+          <w:lang w:val="en-US"/>
+        </w:rPr>
+        <w:t>:</w:t>
+      </w:r>
+      <w:r>
+        <w:rPr>
+          <w:b/>
+          <w:lang w:val="en-US"/>
+        </w:rPr>
+        <w:t xml:space="preserve"> </w:t>
+      </w:r>
+      <w:bookmarkStart w:id="0" w:name="_GoBack"/>
+      <w:bookmarkEnd w:id="0"/>
+    </w:p>
+    <w:p>
+      <w:pPr>
+        <w:contextualSpacing/>
+        <w:rPr>
+          <w:lang w:val="en-US"/>
+        </w:rPr>
+      </w:pPr>
+      <w:r>
+        <w:rPr>
+          <w:lang w:val="en-US"/>
+        </w:rPr>
+        <w:t>PriceListEditorViewModel.SearchPriceList puvodni kod:</w:t>
+      </w:r>
+    </w:p>
+    <w:p>
+      <w:pPr>
+        <w:contextualSpacing/>
+        <w:rPr>
+          <w:lang w:val="en-US"/>
+        </w:rPr>
+      </w:pPr>
+      <w:r>
+        <w:rPr>
+          <w:noProof/>
+          <w:lang w:val="en-US"/>
+        </w:rPr>
+        <w:drawing>
+          <wp:inline distT="0" distB="0" distL="0" distR="0" wp14:anchorId="008925A2" wp14:editId="6430614D">
+            <wp:extent cx="4372585" cy="762106"/>
+            <wp:effectExtent l="0" t="0" r="9525" b="0"/>
+            <wp:docPr id="19" name="Obrázek 19"/>
+            <wp:cNvGraphicFramePr>
+              <a:graphicFrameLocks xmlns:a="http://schemas.openxmlformats.org/drawingml/2006/main" noChangeAspect="1"/>
+            </wp:cNvGraphicFramePr>
+            <a:graphic xmlns:a="http://schemas.openxmlformats.org/drawingml/2006/main">
+              <a:graphicData uri="http://schemas.openxmlformats.org/drawingml/2006/picture">
+                <pic:pic xmlns:pic="http://schemas.openxmlformats.org/drawingml/2006/picture">
+                  <pic:nvPicPr>
+                    <pic:cNvPr id="19" name="A145A27.tmp"/>
+                    <pic:cNvPicPr/>
+                  </pic:nvPicPr>
+                  <pic:blipFill>
+                    <a:blip r:embed="rId5">
+                      <a:extLst>
+                        <a:ext uri="{28A0092B-C50C-407E-A947-70E740481C1C}">
+                          <a14:useLocalDpi xmlns:a14="http://schemas.microsoft.com/office/drawing/2010/main" val="0"/>
+                        </a:ext>
+                      </a:extLst>
+                    </a:blip>
+                    <a:stretch>
+                      <a:fillRect/>
+                    </a:stretch>
+                  </pic:blipFill>
+                  <pic:spPr>
+                    <a:xfrm>
+                      <a:off x="0" y="0"/>
+                      <a:ext cx="4372585" cy="762106"/>
+                    </a:xfrm>
+                    <a:prstGeom prst="rect">
+                      <a:avLst/>
+                    </a:prstGeom>
+                  </pic:spPr>
+                </pic:pic>
+              </a:graphicData>
+            </a:graphic>
+          </wp:inline>
+        </w:drawing>
+      </w:r>
+    </w:p>
+    <w:p>
+      <w:pPr>
+        <w:contextualSpacing/>
+        <w:rPr>
+          <w:b/>
+          <w:lang w:val="en-US"/>
+        </w:rPr>
+      </w:pPr>
+      <w:r>
+        <w:rPr>
+          <w:b/>
+          <w:lang w:val="en-US"/>
+        </w:rPr>
+        <w:t>Reseni:</w:t>
+      </w:r>
+    </w:p>
+    <w:p>
+      <w:pPr>
+        <w:contextualSpacing/>
+        <w:rPr>
+          <w:b/>
+          <w:lang w:val="en-US"/>
+        </w:rPr>
+      </w:pPr>
+      <w:r>
+        <w:rPr>
+          <w:b/>
+          <w:noProof/>
+          <w:lang w:val="en-US"/>
+        </w:rPr>
+        <w:drawing>
+          <wp:inline distT="0" distB="0" distL="0" distR="0" wp14:anchorId="383B31D2" wp14:editId="43C959AB">
+            <wp:extent cx="4410691" cy="1162212"/>
+            <wp:effectExtent l="0" t="0" r="9525" b="0"/>
+            <wp:docPr id="20" name="Obrázek 20"/>
+            <wp:cNvGraphicFramePr>
+              <a:graphicFrameLocks xmlns:a="http://schemas.openxmlformats.org/drawingml/2006/main" noChangeAspect="1"/>
+            </wp:cNvGraphicFramePr>
+            <a:graphic xmlns:a="http://schemas.openxmlformats.org/drawingml/2006/main">
+              <a:graphicData uri="http://schemas.openxmlformats.org/drawingml/2006/picture">
+                <pic:pic xmlns:pic="http://schemas.openxmlformats.org/drawingml/2006/picture">
+                  <pic:nvPicPr>
+                    <pic:cNvPr id="20" name="A1423E0.tmp"/>
+                    <pic:cNvPicPr/>
+                  </pic:nvPicPr>
+                  <pic:blipFill>
+                    <a:blip r:embed="rId6">
+                      <a:extLst>
+                        <a:ext uri="{28A0092B-C50C-407E-A947-70E740481C1C}">
+                          <a14:useLocalDpi xmlns:a14="http://schemas.microsoft.com/office/drawing/2010/main" val="0"/>
+                        </a:ext>
+                      </a:extLst>
+                    </a:blip>
+                    <a:stretch>
+                      <a:fillRect/>
+                    </a:stretch>
+                  </pic:blipFill>
+                  <pic:spPr>
+                    <a:xfrm>
+                      <a:off x="0" y="0"/>
+                      <a:ext cx="4410691" cy="1162212"/>
+                    </a:xfrm>
+                    <a:prstGeom prst="rect">
+                      <a:avLst/>
+                    </a:prstGeom>
+                  </pic:spPr>
+                </pic:pic>
+              </a:graphicData>
+            </a:graphic>
+          </wp:inline>
+        </w:drawing>
+      </w:r>
+    </w:p>
+    <w:p>
+      <w:pPr>
+        <w:contextualSpacing/>
+        <w:rPr>
+          <w:b/>
+          <w:lang w:val="en-US"/>
+        </w:rPr>
+      </w:pPr>
+      <w:r>
+        <w:rPr>
+          <w:b/>
+          <w:lang w:val="en-US"/>
+        </w:rPr>
+        <w:t>A to se da prepsat takto:</w:t>
+      </w:r>
+    </w:p>
+    <w:p>
+      <w:pPr>
+        <w:contextualSpacing/>
+        <w:rPr>
+          <w:b/>
+          <w:lang w:val="en-US"/>
+        </w:rPr>
+      </w:pPr>
+      <w:r>
+        <w:rPr>
+          <w:b/>
+          <w:noProof/>
+          <w:lang w:val="en-US"/>
+        </w:rPr>
+        <w:drawing>
+          <wp:inline distT="0" distB="0" distL="0" distR="0" wp14:anchorId="2C880600" wp14:editId="7EE799B5">
+            <wp:extent cx="4363059" cy="638264"/>
+            <wp:effectExtent l="0" t="0" r="0" b="9525"/>
+            <wp:docPr id="21" name="Obrázek 21"/>
+            <wp:cNvGraphicFramePr>
+              <a:graphicFrameLocks xmlns:a="http://schemas.openxmlformats.org/drawingml/2006/main" noChangeAspect="1"/>
+            </wp:cNvGraphicFramePr>
+            <a:graphic xmlns:a="http://schemas.openxmlformats.org/drawingml/2006/main">
+              <a:graphicData uri="http://schemas.openxmlformats.org/drawingml/2006/picture">
+                <pic:pic xmlns:pic="http://schemas.openxmlformats.org/drawingml/2006/picture">
+                  <pic:nvPicPr>
+                    <pic:cNvPr id="21" name="A149FF7.tmp"/>
+                    <pic:cNvPicPr/>
+                  </pic:nvPicPr>
+                  <pic:blipFill>
+                    <a:blip r:embed="rId7">
+                      <a:extLst>
+                        <a:ext uri="{28A0092B-C50C-407E-A947-70E740481C1C}">
+                          <a14:useLocalDpi xmlns:a14="http://schemas.microsoft.com/office/drawing/2010/main" val="0"/>
+                        </a:ext>
+                      </a:extLst>
+                    </a:blip>
+                    <a:stretch>
+                      <a:fillRect/>
+                    </a:stretch>
+                  </pic:blipFill>
+                  <pic:spPr>
+                    <a:xfrm>
+                      <a:off x="0" y="0"/>
+                      <a:ext cx="4363059" cy="638264"/>
+                    </a:xfrm>
+                    <a:prstGeom prst="rect">
+                      <a:avLst/>
+                    </a:prstGeom>
+                  </pic:spPr>
+                </pic:pic>
+              </a:graphicData>
+            </a:graphic>
+          </wp:inline>
+        </w:drawing>
+      </w:r>
+    </w:p>
+    <w:p>
+      <w:pPr>
+        <w:rPr>
+          <w:b/>
+          <w:lang w:val="en-US"/>
+        </w:rPr>
+      </w:pPr>
+      <w:r>
+        <w:rPr>
+          <w:b/>
+          <w:lang w:val="en-US"/>
+        </w:rPr>
+        <w:t>Funguje!</w:t>
+      </w:r>
+    </w:p>
+    <w:p>
+      <w:pPr>
+        <w:rPr>
+          <w:b/>
+          <w:lang w:val="en-US"/>
+        </w:rPr>
+      </w:pPr>
+    </w:p>
+    <w:p>
+      <w:pPr>
+        <w:rPr>
+          <w:b/>
+          <w:sz w:val="26"/>
+        </w:rPr>
+      </w:pPr>
+      <w:r>
+        <w:rPr>
+          <w:b/>
+        </w:rPr>
+        <w:t>Priklad 1:</w:t>
+      </w:r>
+    </w:p>
+    <w:p>
+      <w:pPr>
+        <w:spacing w:after="0"/>
+        <w:contextualSpacing/>
+      </w:pPr>
+      <w:r>
+        <w:t>V Normovadle jsem dostal tuto vyjimku, kdyz jsem chtel ve VM dostat scrollViewer z RadGridView.</w:t>
+      </w:r>
+    </w:p>
+    <w:p>
+      <w:pPr>
+        <w:spacing w:after="0"/>
+        <w:contextualSpacing/>
+      </w:pPr>
+      <w:r>
+        <w:t>Radgrid je na UIThreadu</w:t>
+      </w:r>
+    </w:p>
+    <w:p>
+      <w:pPr>
+        <w:spacing w:after="0"/>
+        <w:contextualSpacing/>
+      </w:pPr>
+      <w:r>
+        <w:t xml:space="preserve">Pouzit Dispatcher.CurrentDispatcher nepomohlo, ale zjistil jsem, ze kazdy UIElement ma sveho vlastniho Dispatchera. </w:t>
+      </w:r>
+    </w:p>
+    <w:p>
+      <w:pPr>
+        <w:spacing w:after="0"/>
+        <w:contextualSpacing/>
+      </w:pPr>
+      <w:r>
+        <w:t>Staci dat to co chci delat do Action (lambda vyrazu) dispatchera na radgridu:</w:t>
+      </w:r>
+    </w:p>
+    <w:p>
+      <w:pPr>
+        <w:spacing w:after="0"/>
+        <w:contextualSpacing/>
+      </w:pPr>
+    </w:p>
+    <w:p>
+      <w:pPr>
+        <w:autoSpaceDE w:val="0"/>
+        <w:autoSpaceDN w:val="0"/>
+        <w:adjustRightInd w:val="0"/>
+        <w:spacing w:before="0" w:after="0" w:line="240" w:lineRule="auto"/>
+        <w:contextualSpacing/>
+        <w:rPr>
+          <w:rFonts w:ascii="Consolas" w:hAnsi="Consolas" w:cs="Consolas"/>
+          <w:color w:val="000000"/>
+          <w:sz w:val="19"/>
+          <w:szCs w:val="19"/>
+        </w:rPr>
+      </w:pPr>
+      <w:r>
+        <w:rPr>
+          <w:rFonts w:ascii="Consolas" w:hAnsi="Consolas" w:cs="Consolas"/>
+          <w:color w:val="000000"/>
+          <w:sz w:val="19"/>
+          <w:szCs w:val="19"/>
+        </w:rPr>
+        <w:tab/>
+        <w:t xml:space="preserve">    </w:t>
+      </w:r>
+      <w:r>
+        <w:rPr>
+          <w:rFonts w:ascii="Consolas" w:hAnsi="Consolas" w:cs="Consolas"/>
+          <w:color w:val="0000FF"/>
+          <w:sz w:val="19"/>
+          <w:szCs w:val="19"/>
+        </w:rPr>
+        <w:t>public</w:t>
+      </w:r>
+      <w:r>
+        <w:rPr>
+          <w:rFonts w:ascii="Consolas" w:hAnsi="Consolas" w:cs="Consolas"/>
+          <w:color w:val="000000"/>
+          <w:sz w:val="19"/>
+          <w:szCs w:val="19"/>
+        </w:rPr>
+        <w:t xml:space="preserve"> </w:t>
+      </w:r>
+      <w:r>
+        <w:rPr>
+          <w:rFonts w:ascii="Consolas" w:hAnsi="Consolas" w:cs="Consolas"/>
+          <w:color w:val="0000FF"/>
+          <w:sz w:val="19"/>
+          <w:szCs w:val="19"/>
+        </w:rPr>
+        <w:t>void</w:t>
+      </w:r>
+      <w:r>
+        <w:rPr>
+          <w:rFonts w:ascii="Consolas" w:hAnsi="Consolas" w:cs="Consolas"/>
+          <w:color w:val="000000"/>
+          <w:sz w:val="19"/>
+          <w:szCs w:val="19"/>
+        </w:rPr>
+        <w:t xml:space="preserve"> RefreshAlliedMessages(</w:t>
+      </w:r>
+      <w:r>
+        <w:rPr>
+          <w:rFonts w:ascii="Consolas" w:hAnsi="Consolas" w:cs="Consolas"/>
+          <w:color w:val="0000FF"/>
+          <w:sz w:val="19"/>
+          <w:szCs w:val="19"/>
+        </w:rPr>
+        <w:t>int</w:t>
+      </w:r>
+      <w:r>
+        <w:rPr>
+          <w:rFonts w:ascii="Consolas" w:hAnsi="Consolas" w:cs="Consolas"/>
+          <w:color w:val="000000"/>
+          <w:sz w:val="19"/>
+          <w:szCs w:val="19"/>
+        </w:rPr>
+        <w:t xml:space="preserve">? normCreativeId, </w:t>
+      </w:r>
+      <w:r>
+        <w:rPr>
+          <w:rFonts w:ascii="Consolas" w:hAnsi="Consolas" w:cs="Consolas"/>
+          <w:color w:val="0000FF"/>
+          <w:sz w:val="19"/>
+          <w:szCs w:val="19"/>
+        </w:rPr>
+        <w:t>int</w:t>
+      </w:r>
+      <w:r>
+        <w:rPr>
+          <w:rFonts w:ascii="Consolas" w:hAnsi="Consolas" w:cs="Consolas"/>
+          <w:color w:val="000000"/>
+          <w:sz w:val="19"/>
+          <w:szCs w:val="19"/>
+        </w:rPr>
+        <w:t xml:space="preserve">? selectedMessageId = </w:t>
+      </w:r>
+      <w:r>
+        <w:rPr>
+          <w:rFonts w:ascii="Consolas" w:hAnsi="Consolas" w:cs="Consolas"/>
+          <w:color w:val="0000FF"/>
+          <w:sz w:val="19"/>
+          <w:szCs w:val="19"/>
+        </w:rPr>
+        <w:t>null</w:t>
+      </w:r>
+      <w:r>
+        <w:rPr>
+          <w:rFonts w:ascii="Consolas" w:hAnsi="Consolas" w:cs="Consolas"/>
+          <w:color w:val="000000"/>
+          <w:sz w:val="19"/>
+          <w:szCs w:val="19"/>
+        </w:rPr>
+        <w:t>)</w:t>
+      </w:r>
+    </w:p>
+    <w:p>
+      <w:pPr>
+        <w:autoSpaceDE w:val="0"/>
+        <w:autoSpaceDN w:val="0"/>
+        <w:adjustRightInd w:val="0"/>
+        <w:spacing w:before="0" w:after="0" w:line="240" w:lineRule="auto"/>
+        <w:contextualSpacing/>
+        <w:rPr>
+          <w:rFonts w:ascii="Consolas" w:hAnsi="Consolas" w:cs="Consolas"/>
+          <w:color w:val="000000"/>
+          <w:sz w:val="19"/>
+          <w:szCs w:val="19"/>
+        </w:rPr>
+      </w:pPr>
+      <w:r>
+        <w:rPr>
+          <w:rFonts w:ascii="Consolas" w:hAnsi="Consolas" w:cs="Consolas"/>
+          <w:color w:val="000000"/>
+          <w:sz w:val="19"/>
+          <w:szCs w:val="19"/>
+        </w:rPr>
+        <w:tab/>
+        <w:t xml:space="preserve">    {</w:t>
+      </w:r>
+    </w:p>
+    <w:p>
+      <w:pPr>
+        <w:autoSpaceDE w:val="0"/>
+        <w:autoSpaceDN w:val="0"/>
+        <w:adjustRightInd w:val="0"/>
+        <w:spacing w:before="0" w:after="0" w:line="240" w:lineRule="auto"/>
+        <w:contextualSpacing/>
+        <w:rPr>
+          <w:rFonts w:ascii="Consolas" w:hAnsi="Consolas" w:cs="Consolas"/>
+          <w:color w:val="000000"/>
+          <w:sz w:val="19"/>
+          <w:szCs w:val="19"/>
+        </w:rPr>
+      </w:pPr>
+      <w:r>
+        <w:rPr>
+          <w:rFonts w:ascii="Consolas" w:hAnsi="Consolas" w:cs="Consolas"/>
+          <w:color w:val="000000"/>
+          <w:sz w:val="19"/>
+          <w:szCs w:val="19"/>
+        </w:rPr>
+        <w:tab/>
+        <w:t xml:space="preserve">        </w:t>
+      </w:r>
+      <w:r>
+        <w:rPr>
+          <w:rFonts w:ascii="Consolas" w:hAnsi="Consolas" w:cs="Consolas"/>
+          <w:color w:val="0000FF"/>
+          <w:sz w:val="19"/>
+          <w:szCs w:val="19"/>
+        </w:rPr>
+        <w:t>if</w:t>
+      </w:r>
+      <w:r>
+        <w:rPr>
+          <w:rFonts w:ascii="Consolas" w:hAnsi="Consolas" w:cs="Consolas"/>
+          <w:color w:val="000000"/>
+          <w:sz w:val="19"/>
+          <w:szCs w:val="19"/>
+        </w:rPr>
+        <w:t xml:space="preserve"> (normCreativeId == </w:t>
+      </w:r>
+      <w:r>
+        <w:rPr>
+          <w:rFonts w:ascii="Consolas" w:hAnsi="Consolas" w:cs="Consolas"/>
+          <w:color w:val="0000FF"/>
+          <w:sz w:val="19"/>
+          <w:szCs w:val="19"/>
+        </w:rPr>
+        <w:t>null</w:t>
+      </w:r>
+      <w:r>
+        <w:rPr>
+          <w:rFonts w:ascii="Consolas" w:hAnsi="Consolas" w:cs="Consolas"/>
+          <w:color w:val="000000"/>
+          <w:sz w:val="19"/>
+          <w:szCs w:val="19"/>
+        </w:rPr>
+        <w:t xml:space="preserve">) </w:t>
+      </w:r>
+      <w:r>
+        <w:rPr>
+          <w:rFonts w:ascii="Consolas" w:hAnsi="Consolas" w:cs="Consolas"/>
+          <w:color w:val="0000FF"/>
+          <w:sz w:val="19"/>
+          <w:szCs w:val="19"/>
+        </w:rPr>
+        <w:t>return</w:t>
+      </w:r>
+      <w:r>
+        <w:rPr>
+          <w:rFonts w:ascii="Consolas" w:hAnsi="Consolas" w:cs="Consolas"/>
+          <w:color w:val="000000"/>
+          <w:sz w:val="19"/>
+          <w:szCs w:val="19"/>
+        </w:rPr>
+        <w:t>;</w:t>
+      </w:r>
+    </w:p>
+    <w:p>
+      <w:pPr>
+        <w:autoSpaceDE w:val="0"/>
+        <w:autoSpaceDN w:val="0"/>
+        <w:adjustRightInd w:val="0"/>
+        <w:spacing w:before="0" w:after="0" w:line="240" w:lineRule="auto"/>
+        <w:contextualSpacing/>
+        <w:rPr>
+          <w:rFonts w:ascii="Consolas" w:hAnsi="Consolas" w:cs="Consolas"/>
+          <w:color w:val="000000"/>
+          <w:sz w:val="19"/>
+          <w:szCs w:val="19"/>
+        </w:rPr>
+      </w:pPr>
+    </w:p>
+    <w:p>
+      <w:pPr>
+        <w:autoSpaceDE w:val="0"/>
+        <w:autoSpaceDN w:val="0"/>
+        <w:adjustRightInd w:val="0"/>
+        <w:spacing w:before="0" w:after="0" w:line="240" w:lineRule="auto"/>
+        <w:contextualSpacing/>
+        <w:rPr>
+          <w:rFonts w:ascii="Consolas" w:hAnsi="Consolas" w:cs="Consolas"/>
+          <w:color w:val="000000"/>
+          <w:sz w:val="19"/>
+          <w:szCs w:val="19"/>
+        </w:rPr>
+      </w:pPr>
+      <w:r>
+        <w:rPr>
+          <w:rFonts w:ascii="Consolas" w:hAnsi="Consolas" w:cs="Consolas"/>
+          <w:color w:val="000000"/>
+          <w:sz w:val="19"/>
+          <w:szCs w:val="19"/>
+        </w:rPr>
+        <w:tab/>
+        <w:t xml:space="preserve">        </w:t>
+      </w:r>
+      <w:r>
+        <w:rPr>
+          <w:rFonts w:ascii="Consolas" w:hAnsi="Consolas" w:cs="Consolas"/>
+          <w:color w:val="0000FF"/>
+          <w:sz w:val="19"/>
+          <w:szCs w:val="19"/>
+        </w:rPr>
+        <w:t>var</w:t>
+      </w:r>
+      <w:r>
+        <w:rPr>
+          <w:rFonts w:ascii="Consolas" w:hAnsi="Consolas" w:cs="Consolas"/>
+          <w:color w:val="000000"/>
+          <w:sz w:val="19"/>
+          <w:szCs w:val="19"/>
+        </w:rPr>
+        <w:t xml:space="preserve"> list = </w:t>
+      </w:r>
+      <w:r>
+        <w:rPr>
+          <w:rFonts w:ascii="Consolas" w:hAnsi="Consolas" w:cs="Consolas"/>
+          <w:color w:val="0000FF"/>
+          <w:sz w:val="19"/>
+          <w:szCs w:val="19"/>
+        </w:rPr>
+        <w:t>new</w:t>
+      </w:r>
+      <w:r>
+        <w:rPr>
+          <w:rFonts w:ascii="Consolas" w:hAnsi="Consolas" w:cs="Consolas"/>
+          <w:color w:val="000000"/>
+          <w:sz w:val="19"/>
+          <w:szCs w:val="19"/>
+        </w:rPr>
+        <w:t xml:space="preserve"> List&lt;</w:t>
+      </w:r>
+      <w:r>
+        <w:rPr>
+          <w:rFonts w:ascii="Consolas" w:hAnsi="Consolas" w:cs="Consolas"/>
+          <w:color w:val="0000FF"/>
+          <w:sz w:val="19"/>
+          <w:szCs w:val="19"/>
+        </w:rPr>
+        <w:t>int</w:t>
+      </w:r>
+      <w:r>
+        <w:rPr>
+          <w:rFonts w:ascii="Consolas" w:hAnsi="Consolas" w:cs="Consolas"/>
+          <w:color w:val="000000"/>
+          <w:sz w:val="19"/>
+          <w:szCs w:val="19"/>
+        </w:rPr>
+        <w:t>&gt;();</w:t>
+      </w:r>
+    </w:p>
+    <w:p>
+      <w:pPr>
+        <w:autoSpaceDE w:val="0"/>
+        <w:autoSpaceDN w:val="0"/>
+        <w:adjustRightInd w:val="0"/>
+        <w:spacing w:before="0" w:after="0" w:line="240" w:lineRule="auto"/>
+        <w:contextualSpacing/>
+        <w:rPr>
+          <w:rFonts w:ascii="Consolas" w:hAnsi="Consolas" w:cs="Consolas"/>
+          <w:color w:val="000000"/>
+          <w:sz w:val="19"/>
+          <w:szCs w:val="19"/>
+        </w:rPr>
+      </w:pPr>
+    </w:p>
+    <w:p>
+      <w:pPr>
+        <w:autoSpaceDE w:val="0"/>
+        <w:autoSpaceDN w:val="0"/>
+        <w:adjustRightInd w:val="0"/>
+        <w:spacing w:before="0" w:after="0" w:line="240" w:lineRule="auto"/>
+        <w:contextualSpacing/>
+        <w:rPr>
+          <w:rFonts w:ascii="Consolas" w:hAnsi="Consolas" w:cs="Consolas"/>
+          <w:b/>
+          <w:color w:val="000000"/>
+          <w:sz w:val="22"/>
+          <w:szCs w:val="19"/>
+        </w:rPr>
+      </w:pPr>
+      <w:r>
+        <w:rPr>
+          <w:rFonts w:ascii="Consolas" w:hAnsi="Consolas" w:cs="Consolas"/>
+          <w:color w:val="000000"/>
+          <w:sz w:val="19"/>
+          <w:szCs w:val="19"/>
+        </w:rPr>
+        <w:tab/>
+      </w:r>
+      <w:r>
+        <w:rPr>
+          <w:rFonts w:ascii="Consolas" w:hAnsi="Consolas" w:cs="Consolas"/>
+          <w:b/>
+          <w:color w:val="000000"/>
+          <w:sz w:val="22"/>
+          <w:szCs w:val="19"/>
+        </w:rPr>
+        <w:t xml:space="preserve">        m_radGridView.Dispatcher.Invoke(() =&gt;</w:t>
+      </w:r>
+    </w:p>
+    <w:p>
+      <w:pPr>
+        <w:autoSpaceDE w:val="0"/>
+        <w:autoSpaceDN w:val="0"/>
+        <w:adjustRightInd w:val="0"/>
+        <w:spacing w:before="0" w:after="0" w:line="240" w:lineRule="auto"/>
+        <w:contextualSpacing/>
+        <w:rPr>
+          <w:rFonts w:ascii="Consolas" w:hAnsi="Consolas" w:cs="Consolas"/>
+          <w:color w:val="000000"/>
+          <w:sz w:val="19"/>
+          <w:szCs w:val="19"/>
+        </w:rPr>
+      </w:pPr>
+      <w:r>
+        <w:rPr>
+          <w:rFonts w:ascii="Consolas" w:hAnsi="Consolas" w:cs="Consolas"/>
+          <w:color w:val="000000"/>
+          <w:sz w:val="19"/>
+          <w:szCs w:val="19"/>
+        </w:rPr>
+        <w:lastRenderedPageBreak/>
+        <w:tab/>
+        <w:t xml:space="preserve">        {</w:t>
+      </w:r>
+    </w:p>
+    <w:p>
+      <w:pPr>
+        <w:autoSpaceDE w:val="0"/>
+        <w:autoSpaceDN w:val="0"/>
+        <w:adjustRightInd w:val="0"/>
+        <w:spacing w:before="0" w:after="0" w:line="240" w:lineRule="auto"/>
+        <w:contextualSpacing/>
+        <w:rPr>
+          <w:rFonts w:ascii="Consolas" w:hAnsi="Consolas" w:cs="Consolas"/>
+          <w:color w:val="000000"/>
+          <w:sz w:val="19"/>
+          <w:szCs w:val="19"/>
+        </w:rPr>
+      </w:pPr>
+      <w:r>
+        <w:rPr>
+          <w:rFonts w:ascii="Consolas" w:hAnsi="Consolas" w:cs="Consolas"/>
+          <w:color w:val="000000"/>
+          <w:sz w:val="19"/>
+          <w:szCs w:val="19"/>
+        </w:rPr>
+        <w:tab/>
+        <w:t xml:space="preserve">            </w:t>
+      </w:r>
+      <w:r>
+        <w:rPr>
+          <w:rFonts w:ascii="Consolas" w:hAnsi="Consolas" w:cs="Consolas"/>
+          <w:color w:val="0000FF"/>
+          <w:sz w:val="19"/>
+          <w:szCs w:val="19"/>
+        </w:rPr>
+        <w:t>var</w:t>
+      </w:r>
+      <w:r>
+        <w:rPr>
+          <w:rFonts w:ascii="Consolas" w:hAnsi="Consolas" w:cs="Consolas"/>
+          <w:color w:val="000000"/>
+          <w:sz w:val="19"/>
+          <w:szCs w:val="19"/>
+        </w:rPr>
+        <w:t xml:space="preserve"> scrollViewer = m_radGridView.ChildrenOfType&lt;GridViewScrollViewer&gt;().FirstOrDefault();</w:t>
+      </w:r>
+    </w:p>
+    <w:p>
+      <w:pPr>
+        <w:autoSpaceDE w:val="0"/>
+        <w:autoSpaceDN w:val="0"/>
+        <w:adjustRightInd w:val="0"/>
+        <w:spacing w:before="0" w:after="0" w:line="240" w:lineRule="auto"/>
+        <w:contextualSpacing/>
+        <w:rPr>
+          <w:rFonts w:ascii="Consolas" w:hAnsi="Consolas" w:cs="Consolas"/>
+          <w:color w:val="000000"/>
+          <w:sz w:val="19"/>
+          <w:szCs w:val="19"/>
+        </w:rPr>
+      </w:pPr>
+      <w:r>
+        <w:rPr>
+          <w:rFonts w:ascii="Consolas" w:hAnsi="Consolas" w:cs="Consolas"/>
+          <w:color w:val="000000"/>
+          <w:sz w:val="19"/>
+          <w:szCs w:val="19"/>
+        </w:rPr>
+        <w:tab/>
+        <w:t xml:space="preserve">            </w:t>
+      </w:r>
+      <w:r>
+        <w:rPr>
+          <w:rFonts w:ascii="Consolas" w:hAnsi="Consolas" w:cs="Consolas"/>
+          <w:color w:val="0000FF"/>
+          <w:sz w:val="19"/>
+          <w:szCs w:val="19"/>
+        </w:rPr>
+        <w:t>var</w:t>
+      </w:r>
+      <w:r>
+        <w:rPr>
+          <w:rFonts w:ascii="Consolas" w:hAnsi="Consolas" w:cs="Consolas"/>
+          <w:color w:val="000000"/>
+          <w:sz w:val="19"/>
+          <w:szCs w:val="19"/>
+        </w:rPr>
+        <w:t xml:space="preserve"> offset = scrollViewer?.VerticalOffset;</w:t>
+      </w:r>
+    </w:p>
+    <w:p>
+      <w:pPr>
+        <w:autoSpaceDE w:val="0"/>
+        <w:autoSpaceDN w:val="0"/>
+        <w:adjustRightInd w:val="0"/>
+        <w:spacing w:before="0" w:after="0" w:line="240" w:lineRule="auto"/>
+        <w:contextualSpacing/>
+        <w:rPr>
+          <w:rFonts w:ascii="Consolas" w:hAnsi="Consolas" w:cs="Consolas"/>
+          <w:color w:val="000000"/>
+          <w:sz w:val="19"/>
+          <w:szCs w:val="19"/>
+        </w:rPr>
+      </w:pPr>
+    </w:p>
+    <w:p>
+      <w:pPr>
+        <w:autoSpaceDE w:val="0"/>
+        <w:autoSpaceDN w:val="0"/>
+        <w:adjustRightInd w:val="0"/>
+        <w:spacing w:before="0" w:after="0" w:line="240" w:lineRule="auto"/>
+        <w:contextualSpacing/>
+        <w:rPr>
+          <w:rFonts w:ascii="Consolas" w:hAnsi="Consolas" w:cs="Consolas"/>
+          <w:color w:val="000000"/>
+          <w:sz w:val="19"/>
+          <w:szCs w:val="19"/>
+        </w:rPr>
+      </w:pPr>
+      <w:r>
+        <w:rPr>
+          <w:rFonts w:ascii="Consolas" w:hAnsi="Consolas" w:cs="Consolas"/>
+          <w:color w:val="000000"/>
+          <w:sz w:val="19"/>
+          <w:szCs w:val="19"/>
+        </w:rPr>
+        <w:tab/>
+        <w:t xml:space="preserve">            </w:t>
+      </w:r>
+      <w:r>
+        <w:rPr>
+          <w:rFonts w:ascii="Consolas" w:hAnsi="Consolas" w:cs="Consolas"/>
+          <w:color w:val="0000FF"/>
+          <w:sz w:val="19"/>
+          <w:szCs w:val="19"/>
+        </w:rPr>
+        <w:t>if</w:t>
+      </w:r>
+      <w:r>
+        <w:rPr>
+          <w:rFonts w:ascii="Consolas" w:hAnsi="Consolas" w:cs="Consolas"/>
+          <w:color w:val="000000"/>
+          <w:sz w:val="19"/>
+          <w:szCs w:val="19"/>
+        </w:rPr>
+        <w:t xml:space="preserve"> (SelectedAlliedMessages != </w:t>
+      </w:r>
+      <w:r>
+        <w:rPr>
+          <w:rFonts w:ascii="Consolas" w:hAnsi="Consolas" w:cs="Consolas"/>
+          <w:color w:val="0000FF"/>
+          <w:sz w:val="19"/>
+          <w:szCs w:val="19"/>
+        </w:rPr>
+        <w:t>null</w:t>
+      </w:r>
+      <w:r>
+        <w:rPr>
+          <w:rFonts w:ascii="Consolas" w:hAnsi="Consolas" w:cs="Consolas"/>
+          <w:color w:val="000000"/>
+          <w:sz w:val="19"/>
+          <w:szCs w:val="19"/>
+        </w:rPr>
+        <w:t>)</w:t>
+      </w:r>
+    </w:p>
+    <w:p>
+      <w:pPr>
+        <w:autoSpaceDE w:val="0"/>
+        <w:autoSpaceDN w:val="0"/>
+        <w:adjustRightInd w:val="0"/>
+        <w:spacing w:before="0" w:after="0" w:line="240" w:lineRule="auto"/>
+        <w:contextualSpacing/>
+        <w:rPr>
+          <w:rFonts w:ascii="Consolas" w:hAnsi="Consolas" w:cs="Consolas"/>
+          <w:color w:val="000000"/>
+          <w:sz w:val="19"/>
+          <w:szCs w:val="19"/>
+        </w:rPr>
+      </w:pPr>
+      <w:r>
+        <w:rPr>
+          <w:rFonts w:ascii="Consolas" w:hAnsi="Consolas" w:cs="Consolas"/>
+          <w:color w:val="000000"/>
+          <w:sz w:val="19"/>
+          <w:szCs w:val="19"/>
+        </w:rPr>
+        <w:tab/>
+        <w:t xml:space="preserve">            {</w:t>
+      </w:r>
+    </w:p>
+    <w:p>
+      <w:pPr>
+        <w:autoSpaceDE w:val="0"/>
+        <w:autoSpaceDN w:val="0"/>
+        <w:adjustRightInd w:val="0"/>
+        <w:spacing w:before="0" w:after="0" w:line="240" w:lineRule="auto"/>
+        <w:contextualSpacing/>
+        <w:rPr>
+          <w:rFonts w:ascii="Consolas" w:hAnsi="Consolas" w:cs="Consolas"/>
+          <w:color w:val="000000"/>
+          <w:sz w:val="19"/>
+          <w:szCs w:val="19"/>
+        </w:rPr>
+      </w:pPr>
+      <w:r>
+        <w:rPr>
+          <w:rFonts w:ascii="Consolas" w:hAnsi="Consolas" w:cs="Consolas"/>
+          <w:color w:val="000000"/>
+          <w:sz w:val="19"/>
+          <w:szCs w:val="19"/>
+        </w:rPr>
+        <w:tab/>
+        <w:t xml:space="preserve">                list = SelectedAlliedMessages.Select(d =&gt; d.Id).ToList();</w:t>
+      </w:r>
+    </w:p>
+    <w:p>
+      <w:pPr>
+        <w:autoSpaceDE w:val="0"/>
+        <w:autoSpaceDN w:val="0"/>
+        <w:adjustRightInd w:val="0"/>
+        <w:spacing w:before="0" w:after="0" w:line="240" w:lineRule="auto"/>
+        <w:contextualSpacing/>
+        <w:rPr>
+          <w:rFonts w:ascii="Consolas" w:hAnsi="Consolas" w:cs="Consolas"/>
+          <w:color w:val="000000"/>
+          <w:sz w:val="19"/>
+          <w:szCs w:val="19"/>
+        </w:rPr>
+      </w:pPr>
+      <w:r>
+        <w:rPr>
+          <w:rFonts w:ascii="Consolas" w:hAnsi="Consolas" w:cs="Consolas"/>
+          <w:color w:val="000000"/>
+          <w:sz w:val="19"/>
+          <w:szCs w:val="19"/>
+        </w:rPr>
+        <w:tab/>
+        <w:t xml:space="preserve">            }</w:t>
+      </w:r>
+    </w:p>
+    <w:p>
+      <w:pPr>
+        <w:autoSpaceDE w:val="0"/>
+        <w:autoSpaceDN w:val="0"/>
+        <w:adjustRightInd w:val="0"/>
+        <w:spacing w:before="0" w:after="0" w:line="240" w:lineRule="auto"/>
+        <w:contextualSpacing/>
+        <w:rPr>
+          <w:rFonts w:ascii="Consolas" w:hAnsi="Consolas" w:cs="Consolas"/>
+          <w:color w:val="000000"/>
+          <w:sz w:val="19"/>
+          <w:szCs w:val="19"/>
+        </w:rPr>
+      </w:pPr>
+    </w:p>
+    <w:p>
+      <w:pPr>
+        <w:autoSpaceDE w:val="0"/>
+        <w:autoSpaceDN w:val="0"/>
+        <w:adjustRightInd w:val="0"/>
+        <w:spacing w:before="0" w:after="0" w:line="240" w:lineRule="auto"/>
+        <w:contextualSpacing/>
+        <w:rPr>
+          <w:rFonts w:ascii="Consolas" w:hAnsi="Consolas" w:cs="Consolas"/>
+          <w:color w:val="000000"/>
+          <w:sz w:val="19"/>
+          <w:szCs w:val="19"/>
+        </w:rPr>
+      </w:pPr>
+      <w:r>
+        <w:rPr>
+          <w:rFonts w:ascii="Consolas" w:hAnsi="Consolas" w:cs="Consolas"/>
+          <w:color w:val="000000"/>
+          <w:sz w:val="19"/>
+          <w:szCs w:val="19"/>
+        </w:rPr>
+        <w:tab/>
+        <w:t xml:space="preserve">            AlliedMessages = </w:t>
+      </w:r>
+      <w:r>
+        <w:rPr>
+          <w:rFonts w:ascii="Consolas" w:hAnsi="Consolas" w:cs="Consolas"/>
+          <w:color w:val="0000FF"/>
+          <w:sz w:val="19"/>
+          <w:szCs w:val="19"/>
+        </w:rPr>
+        <w:t>new</w:t>
+      </w:r>
+      <w:r>
+        <w:rPr>
+          <w:rFonts w:ascii="Consolas" w:hAnsi="Consolas" w:cs="Consolas"/>
+          <w:color w:val="000000"/>
+          <w:sz w:val="19"/>
+          <w:szCs w:val="19"/>
+        </w:rPr>
+        <w:t xml:space="preserve"> ObservableCollection&lt;AlliedMessage&gt;(MediaMessageDao.GetAlliedMessages(normCreativeId.Value));</w:t>
+      </w:r>
+    </w:p>
+    <w:p>
+      <w:pPr>
+        <w:autoSpaceDE w:val="0"/>
+        <w:autoSpaceDN w:val="0"/>
+        <w:adjustRightInd w:val="0"/>
+        <w:spacing w:before="0" w:after="0" w:line="240" w:lineRule="auto"/>
+        <w:contextualSpacing/>
+        <w:rPr>
+          <w:rFonts w:ascii="Consolas" w:hAnsi="Consolas" w:cs="Consolas"/>
+          <w:color w:val="000000"/>
+          <w:sz w:val="19"/>
+          <w:szCs w:val="19"/>
+        </w:rPr>
+      </w:pPr>
+    </w:p>
+    <w:p>
+      <w:pPr>
+        <w:autoSpaceDE w:val="0"/>
+        <w:autoSpaceDN w:val="0"/>
+        <w:adjustRightInd w:val="0"/>
+        <w:spacing w:before="0" w:after="0" w:line="240" w:lineRule="auto"/>
+        <w:contextualSpacing/>
+        <w:rPr>
+          <w:rFonts w:ascii="Consolas" w:hAnsi="Consolas" w:cs="Consolas"/>
+          <w:color w:val="000000"/>
+          <w:sz w:val="19"/>
+          <w:szCs w:val="19"/>
+        </w:rPr>
+      </w:pPr>
+      <w:r>
+        <w:rPr>
+          <w:rFonts w:ascii="Consolas" w:hAnsi="Consolas" w:cs="Consolas"/>
+          <w:color w:val="000000"/>
+          <w:sz w:val="19"/>
+          <w:szCs w:val="19"/>
+        </w:rPr>
+        <w:tab/>
+        <w:t xml:space="preserve">            </w:t>
+      </w:r>
+      <w:r>
+        <w:rPr>
+          <w:rFonts w:ascii="Consolas" w:hAnsi="Consolas" w:cs="Consolas"/>
+          <w:color w:val="0000FF"/>
+          <w:sz w:val="19"/>
+          <w:szCs w:val="19"/>
+        </w:rPr>
+        <w:t>if</w:t>
+      </w:r>
+      <w:r>
+        <w:rPr>
+          <w:rFonts w:ascii="Consolas" w:hAnsi="Consolas" w:cs="Consolas"/>
+          <w:color w:val="000000"/>
+          <w:sz w:val="19"/>
+          <w:szCs w:val="19"/>
+        </w:rPr>
+        <w:t xml:space="preserve"> (AlliedMessages.Count == 0) </w:t>
+      </w:r>
+      <w:r>
+        <w:rPr>
+          <w:rFonts w:ascii="Consolas" w:hAnsi="Consolas" w:cs="Consolas"/>
+          <w:color w:val="0000FF"/>
+          <w:sz w:val="19"/>
+          <w:szCs w:val="19"/>
+        </w:rPr>
+        <w:t>return</w:t>
+      </w:r>
+      <w:r>
+        <w:rPr>
+          <w:rFonts w:ascii="Consolas" w:hAnsi="Consolas" w:cs="Consolas"/>
+          <w:color w:val="000000"/>
+          <w:sz w:val="19"/>
+          <w:szCs w:val="19"/>
+        </w:rPr>
+        <w:t>;</w:t>
+      </w:r>
+    </w:p>
+    <w:p>
+      <w:pPr>
+        <w:autoSpaceDE w:val="0"/>
+        <w:autoSpaceDN w:val="0"/>
+        <w:adjustRightInd w:val="0"/>
+        <w:spacing w:before="0" w:after="0" w:line="240" w:lineRule="auto"/>
+        <w:contextualSpacing/>
+        <w:rPr>
+          <w:rFonts w:ascii="Consolas" w:hAnsi="Consolas" w:cs="Consolas"/>
+          <w:color w:val="000000"/>
+          <w:sz w:val="19"/>
+          <w:szCs w:val="19"/>
+        </w:rPr>
+      </w:pPr>
+    </w:p>
+    <w:p>
+      <w:pPr>
+        <w:autoSpaceDE w:val="0"/>
+        <w:autoSpaceDN w:val="0"/>
+        <w:adjustRightInd w:val="0"/>
+        <w:spacing w:before="0" w:after="0" w:line="240" w:lineRule="auto"/>
+        <w:contextualSpacing/>
+        <w:rPr>
+          <w:rFonts w:ascii="Consolas" w:hAnsi="Consolas" w:cs="Consolas"/>
+          <w:color w:val="000000"/>
+          <w:sz w:val="19"/>
+          <w:szCs w:val="19"/>
+        </w:rPr>
+      </w:pPr>
+      <w:r>
+        <w:rPr>
+          <w:rFonts w:ascii="Consolas" w:hAnsi="Consolas" w:cs="Consolas"/>
+          <w:color w:val="000000"/>
+          <w:sz w:val="19"/>
+          <w:szCs w:val="19"/>
+        </w:rPr>
+        <w:tab/>
+        <w:t xml:space="preserve">            m_radGridView.SelectedItems.Clear();</w:t>
+      </w:r>
+    </w:p>
+    <w:p>
+      <w:pPr>
+        <w:autoSpaceDE w:val="0"/>
+        <w:autoSpaceDN w:val="0"/>
+        <w:adjustRightInd w:val="0"/>
+        <w:spacing w:before="0" w:after="0" w:line="240" w:lineRule="auto"/>
+        <w:contextualSpacing/>
+        <w:rPr>
+          <w:rFonts w:ascii="Consolas" w:hAnsi="Consolas" w:cs="Consolas"/>
+          <w:color w:val="000000"/>
+          <w:sz w:val="19"/>
+          <w:szCs w:val="19"/>
+        </w:rPr>
+      </w:pPr>
+    </w:p>
+    <w:p>
+      <w:pPr>
+        <w:autoSpaceDE w:val="0"/>
+        <w:autoSpaceDN w:val="0"/>
+        <w:adjustRightInd w:val="0"/>
+        <w:spacing w:before="0" w:after="0" w:line="240" w:lineRule="auto"/>
+        <w:contextualSpacing/>
+        <w:rPr>
+          <w:rFonts w:ascii="Consolas" w:hAnsi="Consolas" w:cs="Consolas"/>
+          <w:color w:val="000000"/>
+          <w:sz w:val="19"/>
+          <w:szCs w:val="19"/>
+        </w:rPr>
+      </w:pPr>
+      <w:r>
+        <w:rPr>
+          <w:rFonts w:ascii="Consolas" w:hAnsi="Consolas" w:cs="Consolas"/>
+          <w:color w:val="000000"/>
+          <w:sz w:val="19"/>
+          <w:szCs w:val="19"/>
+        </w:rPr>
+        <w:tab/>
+        <w:t xml:space="preserve">            SelectedAlliedMessages = list.Count &gt; 0 ? </w:t>
+      </w:r>
+      <w:r>
+        <w:rPr>
+          <w:rFonts w:ascii="Consolas" w:hAnsi="Consolas" w:cs="Consolas"/>
+          <w:color w:val="0000FF"/>
+          <w:sz w:val="19"/>
+          <w:szCs w:val="19"/>
+        </w:rPr>
+        <w:t>new</w:t>
+      </w:r>
+      <w:r>
+        <w:rPr>
+          <w:rFonts w:ascii="Consolas" w:hAnsi="Consolas" w:cs="Consolas"/>
+          <w:color w:val="000000"/>
+          <w:sz w:val="19"/>
+          <w:szCs w:val="19"/>
+        </w:rPr>
+        <w:t xml:space="preserve"> List&lt;AlliedMessage&gt;(AlliedMessages.Where(d =&gt; list.Contains(d.Id))) : </w:t>
+      </w:r>
+      <w:r>
+        <w:rPr>
+          <w:rFonts w:ascii="Consolas" w:hAnsi="Consolas" w:cs="Consolas"/>
+          <w:color w:val="0000FF"/>
+          <w:sz w:val="19"/>
+          <w:szCs w:val="19"/>
+        </w:rPr>
+        <w:t>new</w:t>
+      </w:r>
+      <w:r>
+        <w:rPr>
+          <w:rFonts w:ascii="Consolas" w:hAnsi="Consolas" w:cs="Consolas"/>
+          <w:color w:val="000000"/>
+          <w:sz w:val="19"/>
+          <w:szCs w:val="19"/>
+        </w:rPr>
+        <w:t xml:space="preserve"> List&lt;AlliedMessage&gt; { AlliedMessages[0] };</w:t>
+      </w:r>
+    </w:p>
+    <w:p>
+      <w:pPr>
+        <w:autoSpaceDE w:val="0"/>
+        <w:autoSpaceDN w:val="0"/>
+        <w:adjustRightInd w:val="0"/>
+        <w:spacing w:before="0" w:after="0" w:line="240" w:lineRule="auto"/>
+        <w:contextualSpacing/>
+        <w:rPr>
+          <w:rFonts w:ascii="Consolas" w:hAnsi="Consolas" w:cs="Consolas"/>
+          <w:color w:val="000000"/>
+          <w:sz w:val="19"/>
+          <w:szCs w:val="19"/>
+        </w:rPr>
+      </w:pPr>
+    </w:p>
+    <w:p>
+      <w:pPr>
+        <w:autoSpaceDE w:val="0"/>
+        <w:autoSpaceDN w:val="0"/>
+        <w:adjustRightInd w:val="0"/>
+        <w:spacing w:before="0" w:after="0" w:line="240" w:lineRule="auto"/>
+        <w:contextualSpacing/>
+        <w:rPr>
+          <w:rFonts w:ascii="Consolas" w:hAnsi="Consolas" w:cs="Consolas"/>
+          <w:color w:val="000000"/>
+          <w:sz w:val="19"/>
+          <w:szCs w:val="19"/>
+        </w:rPr>
+      </w:pPr>
+      <w:r>
+        <w:rPr>
+          <w:rFonts w:ascii="Consolas" w:hAnsi="Consolas" w:cs="Consolas"/>
+          <w:color w:val="000000"/>
+          <w:sz w:val="19"/>
+          <w:szCs w:val="19"/>
+        </w:rPr>
+        <w:tab/>
+        <w:t xml:space="preserve">            m_radGridView.Select(SelectedAlliedMessages);</w:t>
+      </w:r>
+    </w:p>
+    <w:p>
+      <w:pPr>
+        <w:autoSpaceDE w:val="0"/>
+        <w:autoSpaceDN w:val="0"/>
+        <w:adjustRightInd w:val="0"/>
+        <w:spacing w:before="0" w:after="0" w:line="240" w:lineRule="auto"/>
+        <w:contextualSpacing/>
+        <w:rPr>
+          <w:rFonts w:ascii="Consolas" w:hAnsi="Consolas" w:cs="Consolas"/>
+          <w:color w:val="000000"/>
+          <w:sz w:val="19"/>
+          <w:szCs w:val="19"/>
+        </w:rPr>
+      </w:pPr>
+    </w:p>
+    <w:p>
+      <w:pPr>
+        <w:autoSpaceDE w:val="0"/>
+        <w:autoSpaceDN w:val="0"/>
+        <w:adjustRightInd w:val="0"/>
+        <w:spacing w:before="0" w:after="0" w:line="240" w:lineRule="auto"/>
+        <w:contextualSpacing/>
+        <w:rPr>
+          <w:rFonts w:ascii="Consolas" w:hAnsi="Consolas" w:cs="Consolas"/>
+          <w:color w:val="000000"/>
+          <w:sz w:val="19"/>
+          <w:szCs w:val="19"/>
+        </w:rPr>
+      </w:pPr>
+      <w:r>
+        <w:rPr>
+          <w:rFonts w:ascii="Consolas" w:hAnsi="Consolas" w:cs="Consolas"/>
+          <w:color w:val="000000"/>
+          <w:sz w:val="19"/>
+          <w:szCs w:val="19"/>
+        </w:rPr>
+        <w:tab/>
+        <w:t xml:space="preserve">            scrollViewer?.ScrollToVerticalOffset((</w:t>
+      </w:r>
+      <w:r>
+        <w:rPr>
+          <w:rFonts w:ascii="Consolas" w:hAnsi="Consolas" w:cs="Consolas"/>
+          <w:color w:val="0000FF"/>
+          <w:sz w:val="19"/>
+          <w:szCs w:val="19"/>
+        </w:rPr>
+        <w:t>double</w:t>
+      </w:r>
+      <w:r>
+        <w:rPr>
+          <w:rFonts w:ascii="Consolas" w:hAnsi="Consolas" w:cs="Consolas"/>
+          <w:color w:val="000000"/>
+          <w:sz w:val="19"/>
+          <w:szCs w:val="19"/>
+        </w:rPr>
+        <w:t>)offset);</w:t>
+      </w:r>
+    </w:p>
+    <w:p>
+      <w:pPr>
+        <w:autoSpaceDE w:val="0"/>
+        <w:autoSpaceDN w:val="0"/>
+        <w:adjustRightInd w:val="0"/>
+        <w:spacing w:before="0" w:after="0" w:line="240" w:lineRule="auto"/>
+        <w:contextualSpacing/>
+        <w:rPr>
+          <w:rFonts w:ascii="Consolas" w:hAnsi="Consolas" w:cs="Consolas"/>
+          <w:color w:val="000000"/>
+          <w:sz w:val="19"/>
+          <w:szCs w:val="19"/>
+        </w:rPr>
+      </w:pPr>
+    </w:p>
+    <w:p>
+      <w:pPr>
+        <w:autoSpaceDE w:val="0"/>
+        <w:autoSpaceDN w:val="0"/>
+        <w:adjustRightInd w:val="0"/>
+        <w:spacing w:before="0" w:after="0" w:line="240" w:lineRule="auto"/>
+        <w:contextualSpacing/>
+        <w:rPr>
+          <w:rFonts w:ascii="Consolas" w:hAnsi="Consolas" w:cs="Consolas"/>
+          <w:b/>
+          <w:color w:val="000000"/>
+          <w:sz w:val="19"/>
+          <w:szCs w:val="19"/>
+        </w:rPr>
+      </w:pPr>
+      <w:r>
+        <w:rPr>
+          <w:rFonts w:ascii="Consolas" w:hAnsi="Consolas" w:cs="Consolas"/>
+          <w:color w:val="000000"/>
+          <w:sz w:val="19"/>
+          <w:szCs w:val="19"/>
+        </w:rPr>
+        <w:t xml:space="preserve">            </w:t>
+      </w:r>
+      <w:r>
+        <w:rPr>
+          <w:rFonts w:ascii="Consolas" w:hAnsi="Consolas" w:cs="Consolas"/>
+          <w:b/>
+          <w:color w:val="000000"/>
+          <w:sz w:val="22"/>
+          <w:szCs w:val="19"/>
+        </w:rPr>
+        <w:t>}, DispatcherPriority.ContextIdle);</w:t>
+      </w:r>
+      <w:r>
+        <w:rPr>
+          <w:rFonts w:ascii="Consolas" w:hAnsi="Consolas" w:cs="Consolas"/>
+          <w:b/>
+          <w:color w:val="000000"/>
+          <w:sz w:val="19"/>
+          <w:szCs w:val="19"/>
+        </w:rPr>
+        <w:tab/>
+        <w:t xml:space="preserve">                </w:t>
+      </w:r>
+    </w:p>
+    <w:p>
+      <w:pPr>
+        <w:spacing w:after="0"/>
+        <w:contextualSpacing/>
+        <w:rPr>
+          <w:rFonts w:ascii="Consolas" w:hAnsi="Consolas" w:cs="Consolas"/>
+          <w:color w:val="000000"/>
+          <w:sz w:val="19"/>
+          <w:szCs w:val="19"/>
+        </w:rPr>
+      </w:pPr>
+      <w:r>
+        <w:rPr>
+          <w:rFonts w:ascii="Consolas" w:hAnsi="Consolas" w:cs="Consolas"/>
+          <w:color w:val="000000"/>
+          <w:sz w:val="19"/>
+          <w:szCs w:val="19"/>
+        </w:rPr>
+        <w:tab/>
+        <w:t xml:space="preserve">    }</w:t>
+      </w:r>
+    </w:p>
+    <w:p>
+      <w:pPr>
+        <w:rPr>
+          <w:lang w:val="en-US"/>
+        </w:rPr>
+      </w:pPr>
+    </w:p>
+    <w:p>
+      <w:pPr>
+        <w:pStyle w:val="Nadpis1"/>
+      </w:pPr>
+      <w:r>
         <w:t>Prepisuje se mi Clipboard podle kopirovaneho objektu kt. je na radku</w:t>
       </w:r>
     </w:p>
@@ -39,7 +1457,7 @@
           <w:sz w:val="26"/>
         </w:rPr>
       </w:pPr>
-      <w:hyperlink r:id="rId5" w:history="1">
+      <w:hyperlink r:id="rId8" w:history="1">
         <w:r>
           <w:rPr>
             <w:rStyle w:val="Hypertextovodkaz"/>
@@ -124,7 +1542,7 @@
                     </pic:cNvPicPr>
                   </pic:nvPicPr>
                   <pic:blipFill>
-                    <a:blip r:embed="rId6">
+                    <a:blip r:embed="rId9">
                       <a:extLst>
                         <a:ext uri="{28A0092B-C50C-407E-A947-70E740481C1C}">
                           <a14:useLocalDpi xmlns:a14="http://schemas.microsoft.com/office/drawing/2010/main" val="0"/>
@@ -170,8 +1588,8 @@
       <w:r>
         <w:t>Ukladani uzivatelskeho nastaveni – pozice a schovavani sloupcu</w:t>
       </w:r>
-      <w:bookmarkStart w:id="0" w:name="Ukladani_nastaveni"/>
-      <w:bookmarkEnd w:id="0"/>
+      <w:bookmarkStart w:id="1" w:name="Ukladani_nastaveni"/>
+      <w:bookmarkEnd w:id="1"/>
     </w:p>
     <w:p>
       <w:pPr>
@@ -400,8 +1818,8 @@
           <w:lang w:val="en-US"/>
         </w:rPr>
       </w:pPr>
-      <w:bookmarkStart w:id="1" w:name="OLE_LINK24"/>
-      <w:bookmarkStart w:id="2" w:name="OLE_LINK25"/>
+      <w:bookmarkStart w:id="2" w:name="OLE_LINK24"/>
+      <w:bookmarkStart w:id="3" w:name="OLE_LINK25"/>
       <w:r>
         <w:rPr>
           <w:rFonts w:ascii="Consolas" w:hAnsi="Consolas" w:cs="Consolas"/>
@@ -424,8 +1842,8 @@
         <w:t>="HandleViewLoaded"</w:t>
       </w:r>
     </w:p>
-    <w:bookmarkEnd w:id="1"/>
     <w:bookmarkEnd w:id="2"/>
+    <w:bookmarkEnd w:id="3"/>
     <w:p>
       <w:pPr>
         <w:contextualSpacing/>
@@ -453,8 +1871,8 @@
           <w:lang w:val="en-US"/>
         </w:rPr>
       </w:pPr>
-      <w:bookmarkStart w:id="3" w:name="OLE_LINK16"/>
-      <w:bookmarkStart w:id="4" w:name="OLE_LINK17"/>
+      <w:bookmarkStart w:id="4" w:name="OLE_LINK16"/>
+      <w:bookmarkStart w:id="5" w:name="OLE_LINK17"/>
       <w:r>
         <w:rPr>
           <w:rFonts w:ascii="Consolas" w:hAnsi="Consolas" w:cs="Consolas"/>
@@ -1018,8 +2436,8 @@
         <w:t>="False" /&gt;</w:t>
       </w:r>
     </w:p>
-    <w:bookmarkEnd w:id="3"/>
     <w:bookmarkEnd w:id="4"/>
+    <w:bookmarkEnd w:id="5"/>
     <w:p>
       <w:pPr>
         <w:contextualSpacing/>
@@ -1752,7 +3170,6 @@
           <w:szCs w:val="19"/>
           <w:lang w:val="en-US"/>
         </w:rPr>
-        <w:lastRenderedPageBreak/>
         <w:tab/>
         <w:t xml:space="preserve"> </w:t>
       </w:r>
@@ -3554,7 +4971,7 @@
                     <pic:cNvPicPr/>
                   </pic:nvPicPr>
                   <pic:blipFill>
-                    <a:blip r:embed="rId7">
+                    <a:blip r:embed="rId10">
                       <a:extLst>
                         <a:ext uri="{28A0092B-C50C-407E-A947-70E740481C1C}">
                           <a14:useLocalDpi xmlns:a14="http://schemas.microsoft.com/office/drawing/2010/main" val="0"/>
@@ -3580,8 +4997,6 @@
           </wp:inline>
         </w:drawing>
       </w:r>
-      <w:bookmarkStart w:id="5" w:name="_GoBack"/>
-      <w:bookmarkEnd w:id="5"/>
     </w:p>
     <w:p>
       <w:pPr>
@@ -6190,7 +7605,7 @@
                     <pic:cNvPicPr/>
                   </pic:nvPicPr>
                   <pic:blipFill>
-                    <a:blip r:embed="rId8">
+                    <a:blip r:embed="rId11">
                       <a:extLst>
                         <a:ext uri="{28A0092B-C50C-407E-A947-70E740481C1C}">
                           <a14:useLocalDpi xmlns:a14="http://schemas.microsoft.com/office/drawing/2010/main" val="0"/>
@@ -6405,7 +7820,7 @@
                     <pic:cNvPicPr/>
                   </pic:nvPicPr>
                   <pic:blipFill>
-                    <a:blip r:embed="rId9">
+                    <a:blip r:embed="rId12">
                       <a:extLst>
                         <a:ext uri="{28A0092B-C50C-407E-A947-70E740481C1C}">
                           <a14:useLocalDpi xmlns:a14="http://schemas.microsoft.com/office/drawing/2010/main" val="0"/>
@@ -6572,7 +7987,7 @@
           <w:lang w:val="en-US"/>
         </w:rPr>
       </w:pPr>
-      <w:hyperlink r:id="rId10" w:anchor="resource-keys" w:history="1">
+      <w:hyperlink r:id="rId13" w:anchor="resource-keys" w:history="1">
         <w:r>
           <w:rPr>
             <w:rStyle w:val="Hypertextovodkaz"/>
@@ -7208,7 +8623,7 @@
                     <pic:cNvPicPr/>
                   </pic:nvPicPr>
                   <pic:blipFill>
-                    <a:blip r:embed="rId11">
+                    <a:blip r:embed="rId14">
                       <a:extLst>
                         <a:ext uri="{28A0092B-C50C-407E-A947-70E740481C1C}">
                           <a14:useLocalDpi xmlns:a14="http://schemas.microsoft.com/office/drawing/2010/main" val="0"/>
@@ -7729,7 +9144,7 @@
         </w:rPr>
         <w:t xml:space="preserve">  </w:t>
       </w:r>
-      <w:hyperlink r:id="rId12" w:history="1">
+      <w:hyperlink r:id="rId15" w:history="1">
         <w:r>
           <w:rPr>
             <w:rStyle w:val="Hypertextovodkaz"/>
@@ -7771,7 +9186,7 @@
         </w:rPr>
         <w:t xml:space="preserve">  </w:t>
       </w:r>
-      <w:hyperlink r:id="rId13" w:history="1">
+      <w:hyperlink r:id="rId16" w:history="1">
         <w:r>
           <w:rPr>
             <w:rStyle w:val="Hypertextovodkaz"/>
@@ -7813,7 +9228,7 @@
         </w:rPr>
         <w:t xml:space="preserve">  </w:t>
       </w:r>
-      <w:hyperlink r:id="rId14" w:history="1">
+      <w:hyperlink r:id="rId17" w:history="1">
         <w:r>
           <w:rPr>
             <w:rStyle w:val="Hypertextovodkaz"/>
@@ -7855,7 +9270,7 @@
         </w:rPr>
         <w:t xml:space="preserve">  </w:t>
       </w:r>
-      <w:hyperlink r:id="rId15" w:history="1">
+      <w:hyperlink r:id="rId18" w:history="1">
         <w:r>
           <w:rPr>
             <w:rStyle w:val="Hypertextovodkaz"/>
@@ -7897,7 +9312,7 @@
         </w:rPr>
         <w:t xml:space="preserve">  </w:t>
       </w:r>
-      <w:hyperlink r:id="rId16" w:history="1">
+      <w:hyperlink r:id="rId19" w:history="1">
         <w:r>
           <w:rPr>
             <w:rStyle w:val="Hypertextovodkaz"/>
@@ -8838,7 +10253,7 @@
       </w:r>
     </w:p>
     <w:p>
-      <w:hyperlink r:id="rId17" w:history="1">
+      <w:hyperlink r:id="rId20" w:history="1">
         <w:r>
           <w:rPr>
             <w:rStyle w:val="Hypertextovodkaz"/>
@@ -8940,7 +10355,7 @@
                     <pic:cNvPicPr/>
                   </pic:nvPicPr>
                   <pic:blipFill>
-                    <a:blip r:embed="rId18">
+                    <a:blip r:embed="rId21">
                       <a:extLst>
                         <a:ext uri="{28A0092B-C50C-407E-A947-70E740481C1C}">
                           <a14:useLocalDpi xmlns:a14="http://schemas.microsoft.com/office/drawing/2010/main" val="0"/>
@@ -10060,7 +11475,7 @@
           <w:lang w:val="en-US"/>
         </w:rPr>
       </w:pPr>
-      <w:hyperlink r:id="rId19" w:history="1">
+      <w:hyperlink r:id="rId22" w:history="1">
         <w:r>
           <w:rPr>
             <w:rStyle w:val="Hypertextovodkaz"/>
@@ -10119,7 +11534,7 @@
                     <pic:cNvPicPr/>
                   </pic:nvPicPr>
                   <pic:blipFill>
-                    <a:blip r:embed="rId20">
+                    <a:blip r:embed="rId23">
                       <a:extLst>
                         <a:ext uri="{28A0092B-C50C-407E-A947-70E740481C1C}">
                           <a14:useLocalDpi xmlns:a14="http://schemas.microsoft.com/office/drawing/2010/main" val="0"/>
@@ -11373,7 +12788,7 @@
                     <pic:cNvPicPr/>
                   </pic:nvPicPr>
                   <pic:blipFill>
-                    <a:blip r:embed="rId21">
+                    <a:blip r:embed="rId24">
                       <a:extLst>
                         <a:ext uri="{28A0092B-C50C-407E-A947-70E740481C1C}">
                           <a14:useLocalDpi xmlns:a14="http://schemas.microsoft.com/office/drawing/2010/main" val="0"/>
@@ -13163,7 +14578,7 @@
                     <pic:cNvPicPr/>
                   </pic:nvPicPr>
                   <pic:blipFill>
-                    <a:blip r:embed="rId22"/>
+                    <a:blip r:embed="rId25"/>
                     <a:stretch>
                       <a:fillRect/>
                     </a:stretch>
@@ -19046,7 +20461,7 @@
           <w:lang w:val="en-US"/>
         </w:rPr>
       </w:pPr>
-      <w:hyperlink r:id="rId23" w:history="1">
+      <w:hyperlink r:id="rId26" w:history="1">
         <w:r>
           <w:rPr>
             <w:rStyle w:val="Hypertextovodkaz"/>
@@ -19072,7 +20487,7 @@
       </w:r>
     </w:p>
     <w:p>
-      <w:hyperlink r:id="rId24" w:history="1">
+      <w:hyperlink r:id="rId27" w:history="1">
         <w:r>
           <w:rPr>
             <w:rStyle w:val="Hypertextovodkaz"/>
@@ -21676,7 +23091,7 @@
                     </pic:cNvPicPr>
                   </pic:nvPicPr>
                   <pic:blipFill>
-                    <a:blip r:embed="rId25">
+                    <a:blip r:embed="rId28">
                       <a:extLst>
                         <a:ext uri="{28A0092B-C50C-407E-A947-70E740481C1C}">
                           <a14:useLocalDpi xmlns:a14="http://schemas.microsoft.com/office/drawing/2010/main" val="0"/>
@@ -23309,7 +24724,7 @@
       </w:r>
     </w:p>
     <w:p>
-      <w:hyperlink r:id="rId26" w:history="1">
+      <w:hyperlink r:id="rId29" w:history="1">
         <w:r>
           <w:rPr>
             <w:rStyle w:val="Hypertextovodkaz"/>
@@ -24817,7 +26232,7 @@
           </mc:Choice>
           <mc:Fallback>
             <w:pict>
-              <v:roundrect w14:anchorId="024815B2" id="Zaoblený obdélník 1" o:spid="_x0000_s1026" style="position:absolute;margin-left:29.25pt;margin-top:9pt;width:222.75pt;height:71.25pt;z-index:251659264;visibility:visible;mso-wrap-style:square;mso-wrap-distance-left:9pt;mso-wrap-distance-top:0;mso-wrap-distance-right:9pt;mso-wrap-distance-bottom:0;mso-position-horizontal:absolute;mso-position-horizontal-relative:text;mso-position-vertical:absolute;mso-position-vertical-relative:text;v-text-anchor:middle" arcsize="10923f" o:gfxdata="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" filled="f" strokecolor="black [3200]"/>
+              <v:roundrect w14:anchorId="653DCD9F" id="Zaoblený obdélník 1" o:spid="_x0000_s1026" style="position:absolute;margin-left:29.25pt;margin-top:9pt;width:222.75pt;height:71.25pt;z-index:251659264;visibility:visible;mso-wrap-style:square;mso-wrap-distance-left:9pt;mso-wrap-distance-top:0;mso-wrap-distance-right:9pt;mso-wrap-distance-bottom:0;mso-position-horizontal:absolute;mso-position-horizontal-relative:text;mso-position-vertical:absolute;mso-position-vertical-relative:text;v-text-anchor:middle" arcsize="10923f" o:gfxdata="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" filled="f" strokecolor="black [3200]"/>
             </w:pict>
           </mc:Fallback>
         </mc:AlternateContent>
@@ -25258,7 +26673,7 @@
       </w:r>
     </w:p>
     <w:p>
-      <w:hyperlink r:id="rId27" w:history="1">
+      <w:hyperlink r:id="rId30" w:history="1">
         <w:r>
           <w:rPr>
             <w:rStyle w:val="Hypertextovodkaz"/>
@@ -25559,9 +26974,9 @@
             <o:lock v:ext="edit" aspectratio="t"/>
           </v:shapetype>
           <v:shape id="_x0000_i1028" type="#_x0000_t75" style="width:33pt;height:22.5pt" o:ole="">
-            <v:imagedata r:id="rId28" o:title=""/>
+            <v:imagedata r:id="rId31" o:title=""/>
           </v:shape>
-          <w:control r:id="rId29" w:name="DefaultOcxName" w:shapeid="_x0000_i1028"/>
+          <w:control r:id="rId32" w:name="DefaultOcxName" w:shapeid="_x0000_i1028"/>
         </w:object>
       </w:r>
     </w:p>
@@ -25656,7 +27071,7 @@
                     </pic:cNvPicPr>
                   </pic:nvPicPr>
                   <pic:blipFill>
-                    <a:blip r:embed="rId30">
+                    <a:blip r:embed="rId33">
                       <a:extLst>
                         <a:ext uri="{28A0092B-C50C-407E-A947-70E740481C1C}">
                           <a14:useLocalDpi xmlns:a14="http://schemas.microsoft.com/office/drawing/2010/main" val="0"/>
@@ -25788,7 +27203,7 @@
         </w:rPr>
         <w:t>Posted 02 Jun 2014 in reply to </w:t>
       </w:r>
-      <w:hyperlink r:id="rId31" w:history="1">
+      <w:hyperlink r:id="rId34" w:history="1">
         <w:r>
           <w:rPr>
             <w:rFonts w:ascii="Arial" w:eastAsia="Times New Roman" w:hAnsi="Arial" w:cs="Arial"/>
@@ -25800,7 +27215,7 @@
           <w:t>Andrea</w:t>
         </w:r>
       </w:hyperlink>
-      <w:hyperlink r:id="rId32" w:anchor="RP-S4ECuBUKSnjwNY_7LPg" w:history="1">
+      <w:hyperlink r:id="rId35" w:anchor="RP-S4ECuBUKSnjwNY_7LPg" w:history="1">
         <w:r>
           <w:rPr>
             <w:rFonts w:ascii="Arial" w:eastAsia="Times New Roman" w:hAnsi="Arial" w:cs="Arial"/>
@@ -25879,7 +27294,7 @@
       <w:r>
         <w:t>xmlns:cal=</w:t>
       </w:r>
-      <w:hyperlink r:id="rId33" w:history="1">
+      <w:hyperlink r:id="rId36" w:history="1">
         <w:r>
           <w:rPr>
             <w:rStyle w:val="Hypertextovodkaz"/>
@@ -35702,7 +37117,7 @@
         </w:rPr>
         <w:t xml:space="preserve">Musi se naimportovat knihovny podle </w:t>
       </w:r>
-      <w:hyperlink r:id="rId34" w:history="1">
+      <w:hyperlink r:id="rId37" w:history="1">
         <w:r>
           <w:rPr>
             <w:rStyle w:val="Hypertextovodkaz"/>
@@ -35742,7 +37157,7 @@
                     <pic:cNvPicPr/>
                   </pic:nvPicPr>
                   <pic:blipFill>
-                    <a:blip r:embed="rId35">
+                    <a:blip r:embed="rId38">
                       <a:extLst>
                         <a:ext uri="{28A0092B-C50C-407E-A947-70E740481C1C}">
                           <a14:useLocalDpi xmlns:a14="http://schemas.microsoft.com/office/drawing/2010/main" val="0"/>
@@ -37682,7 +39097,7 @@
         </w:rPr>
         <w:t xml:space="preserve">Problem je ze xlsx neumi tak pekne groupovat jako xml ko. Mozna s knihovnou Telerik.Export viz </w:t>
       </w:r>
-      <w:hyperlink r:id="rId36" w:anchor="exporting-grouped-data" w:history="1">
+      <w:hyperlink r:id="rId39" w:anchor="exporting-grouped-data" w:history="1">
         <w:r>
           <w:rPr>
             <w:rStyle w:val="Hypertextovodkaz"/>
@@ -37778,7 +39193,7 @@
         </w:rPr>
         <w:t>V Pricingu chybely radky na Ctrl + C   viz :</w:t>
       </w:r>
-      <w:hyperlink r:id="rId37" w:history="1">
+      <w:hyperlink r:id="rId40" w:history="1">
         <w:r>
           <w:rPr>
             <w:rStyle w:val="Hypertextovodkaz"/>
@@ -37863,7 +39278,7 @@
                     <pic:cNvPicPr/>
                   </pic:nvPicPr>
                   <pic:blipFill>
-                    <a:blip r:embed="rId38">
+                    <a:blip r:embed="rId41">
                       <a:extLst>
                         <a:ext uri="{28A0092B-C50C-407E-A947-70E740481C1C}">
                           <a14:useLocalDpi xmlns:a14="http://schemas.microsoft.com/office/drawing/2010/main" val="0"/>
@@ -37915,7 +39330,7 @@
                     <pic:cNvPicPr/>
                   </pic:nvPicPr>
                   <pic:blipFill>
-                    <a:blip r:embed="rId39">
+                    <a:blip r:embed="rId42">
                       <a:extLst>
                         <a:ext uri="{28A0092B-C50C-407E-A947-70E740481C1C}">
                           <a14:useLocalDpi xmlns:a14="http://schemas.microsoft.com/office/drawing/2010/main" val="0"/>
@@ -39759,7 +41174,7 @@
         </w:rPr>
         <w:tab/>
       </w:r>
-      <w:hyperlink r:id="rId40" w:history="1">
+      <w:hyperlink r:id="rId43" w:history="1">
         <w:r>
           <w:rPr>
             <w:rStyle w:val="Hypertextovodkaz"/>
@@ -39787,7 +41202,7 @@
         </w:rPr>
         <w:tab/>
       </w:r>
-      <w:hyperlink r:id="rId41" w:history="1">
+      <w:hyperlink r:id="rId44" w:history="1">
         <w:r>
           <w:rPr>
             <w:rStyle w:val="Hypertextovodkaz"/>
@@ -43038,7 +44453,7 @@
                     <pic:cNvPicPr/>
                   </pic:nvPicPr>
                   <pic:blipFill>
-                    <a:blip r:embed="rId42">
+                    <a:blip r:embed="rId45">
                       <a:extLst>
                         <a:ext uri="{28A0092B-C50C-407E-A947-70E740481C1C}">
                           <a14:useLocalDpi xmlns:a14="http://schemas.microsoft.com/office/drawing/2010/main" val="0"/>
@@ -43124,7 +44539,7 @@
                     <pic:cNvPicPr/>
                   </pic:nvPicPr>
                   <pic:blipFill>
-                    <a:blip r:embed="rId43">
+                    <a:blip r:embed="rId46">
                       <a:extLst>
                         <a:ext uri="{28A0092B-C50C-407E-A947-70E740481C1C}">
                           <a14:useLocalDpi xmlns:a14="http://schemas.microsoft.com/office/drawing/2010/main" val="0"/>
@@ -43242,7 +44657,7 @@
                     <pic:cNvPicPr/>
                   </pic:nvPicPr>
                   <pic:blipFill>
-                    <a:blip r:embed="rId44">
+                    <a:blip r:embed="rId47">
                       <a:extLst>
                         <a:ext uri="{28A0092B-C50C-407E-A947-70E740481C1C}">
                           <a14:useLocalDpi xmlns:a14="http://schemas.microsoft.com/office/drawing/2010/main" val="0"/>

--- a/Telerik RadGridView Vsechno.docx
+++ b/Telerik RadGridView Vsechno.docx
@@ -27,63 +27,1847 @@
     </w:p>
     <w:p>
       <w:pPr>
+        <w:autoSpaceDE w:val="0"/>
+        <w:autoSpaceDN w:val="0"/>
+        <w:adjustRightInd w:val="0"/>
+        <w:spacing w:line="240" w:lineRule="auto"/>
+        <w:contextualSpacing/>
+        <w:jc w:val="left"/>
+        <w:rPr>
+          <w:rFonts w:ascii="Consolas" w:hAnsi="Consolas" w:cs="Consolas"/>
+          <w:color w:val="000000"/>
+          <w:sz w:val="19"/>
+          <w:szCs w:val="19"/>
+          <w:lang w:val="en-US"/>
+        </w:rPr>
+      </w:pPr>
+      <w:r>
+        <w:rPr>
+          <w:rFonts w:ascii="Consolas" w:hAnsi="Consolas" w:cs="Consolas"/>
+          <w:color w:val="000000"/>
+          <w:sz w:val="19"/>
+          <w:szCs w:val="19"/>
+          <w:lang w:val="en-US"/>
+        </w:rPr>
+        <w:t xml:space="preserve">           </w:t>
+      </w:r>
+      <w:r>
+        <w:rPr>
+          <w:rFonts w:ascii="Consolas" w:hAnsi="Consolas" w:cs="Consolas"/>
+          <w:color w:val="FF0000"/>
+          <w:sz w:val="19"/>
+          <w:szCs w:val="19"/>
+          <w:lang w:val="en-US"/>
+        </w:rPr>
+        <w:t xml:space="preserve"> x</w:t>
+      </w:r>
+      <w:r>
+        <w:rPr>
+          <w:rFonts w:ascii="Consolas" w:hAnsi="Consolas" w:cs="Consolas"/>
+          <w:color w:val="0000FF"/>
+          <w:sz w:val="19"/>
+          <w:szCs w:val="19"/>
+          <w:lang w:val="en-US"/>
+        </w:rPr>
+        <w:t>:</w:t>
+      </w:r>
+      <w:r>
+        <w:rPr>
+          <w:rFonts w:ascii="Consolas" w:hAnsi="Consolas" w:cs="Consolas"/>
+          <w:color w:val="FF0000"/>
+          <w:sz w:val="19"/>
+          <w:szCs w:val="19"/>
+          <w:lang w:val="en-US"/>
+        </w:rPr>
+        <w:t>Name</w:t>
+      </w:r>
+      <w:r>
+        <w:rPr>
+          <w:rFonts w:ascii="Consolas" w:hAnsi="Consolas" w:cs="Consolas"/>
+          <w:color w:val="0000FF"/>
+          <w:sz w:val="19"/>
+          <w:szCs w:val="19"/>
+          <w:lang w:val="en-US"/>
+        </w:rPr>
+        <w:t>="RadGridView"</w:t>
+      </w:r>
+    </w:p>
+    <w:p>
+      <w:pPr>
+        <w:autoSpaceDE w:val="0"/>
+        <w:autoSpaceDN w:val="0"/>
+        <w:adjustRightInd w:val="0"/>
+        <w:spacing w:line="240" w:lineRule="auto"/>
+        <w:contextualSpacing/>
+        <w:jc w:val="left"/>
+        <w:rPr>
+          <w:rFonts w:ascii="Consolas" w:hAnsi="Consolas" w:cs="Consolas"/>
+          <w:color w:val="000000"/>
+          <w:sz w:val="19"/>
+          <w:szCs w:val="19"/>
+          <w:lang w:val="en-US"/>
+        </w:rPr>
+      </w:pPr>
+      <w:r>
+        <w:rPr>
+          <w:rFonts w:ascii="Consolas" w:hAnsi="Consolas" w:cs="Consolas"/>
+          <w:color w:val="000000"/>
+          <w:sz w:val="19"/>
+          <w:szCs w:val="19"/>
+          <w:lang w:val="en-US"/>
+        </w:rPr>
+        <w:t xml:space="preserve">           </w:t>
+      </w:r>
+      <w:r>
+        <w:rPr>
+          <w:rFonts w:ascii="Consolas" w:hAnsi="Consolas" w:cs="Consolas"/>
+          <w:color w:val="FF0000"/>
+          <w:sz w:val="19"/>
+          <w:szCs w:val="19"/>
+          <w:lang w:val="en-US"/>
+        </w:rPr>
+        <w:t xml:space="preserve"> Grid.Row</w:t>
+      </w:r>
+      <w:r>
+        <w:rPr>
+          <w:rFonts w:ascii="Consolas" w:hAnsi="Consolas" w:cs="Consolas"/>
+          <w:color w:val="0000FF"/>
+          <w:sz w:val="19"/>
+          <w:szCs w:val="19"/>
+          <w:lang w:val="en-US"/>
+        </w:rPr>
+        <w:t>="1"</w:t>
+      </w:r>
+    </w:p>
+    <w:p>
+      <w:pPr>
+        <w:autoSpaceDE w:val="0"/>
+        <w:autoSpaceDN w:val="0"/>
+        <w:adjustRightInd w:val="0"/>
+        <w:spacing w:line="240" w:lineRule="auto"/>
+        <w:contextualSpacing/>
+        <w:jc w:val="left"/>
+        <w:rPr>
+          <w:rFonts w:ascii="Consolas" w:hAnsi="Consolas" w:cs="Consolas"/>
+          <w:color w:val="000000"/>
+          <w:sz w:val="19"/>
+          <w:szCs w:val="19"/>
+          <w:lang w:val="en-US"/>
+        </w:rPr>
+      </w:pPr>
+      <w:r>
+        <w:rPr>
+          <w:rFonts w:ascii="Consolas" w:hAnsi="Consolas" w:cs="Consolas"/>
+          <w:color w:val="000000"/>
+          <w:sz w:val="19"/>
+          <w:szCs w:val="19"/>
+          <w:lang w:val="en-US"/>
+        </w:rPr>
+        <w:t xml:space="preserve">           </w:t>
+      </w:r>
+      <w:r>
+        <w:rPr>
+          <w:rFonts w:ascii="Consolas" w:hAnsi="Consolas" w:cs="Consolas"/>
+          <w:color w:val="FF0000"/>
+          <w:sz w:val="19"/>
+          <w:szCs w:val="19"/>
+          <w:lang w:val="en-US"/>
+        </w:rPr>
+        <w:t xml:space="preserve"> Grid.Column</w:t>
+      </w:r>
+      <w:r>
+        <w:rPr>
+          <w:rFonts w:ascii="Consolas" w:hAnsi="Consolas" w:cs="Consolas"/>
+          <w:color w:val="0000FF"/>
+          <w:sz w:val="19"/>
+          <w:szCs w:val="19"/>
+          <w:lang w:val="en-US"/>
+        </w:rPr>
+        <w:t>="0"</w:t>
+      </w:r>
+    </w:p>
+    <w:p>
+      <w:pPr>
+        <w:autoSpaceDE w:val="0"/>
+        <w:autoSpaceDN w:val="0"/>
+        <w:adjustRightInd w:val="0"/>
+        <w:spacing w:line="240" w:lineRule="auto"/>
+        <w:contextualSpacing/>
+        <w:jc w:val="left"/>
+        <w:rPr>
+          <w:rFonts w:ascii="Consolas" w:hAnsi="Consolas" w:cs="Consolas"/>
+          <w:color w:val="000000"/>
+          <w:sz w:val="19"/>
+          <w:szCs w:val="19"/>
+          <w:lang w:val="en-US"/>
+        </w:rPr>
+      </w:pPr>
+      <w:r>
+        <w:rPr>
+          <w:rFonts w:ascii="Consolas" w:hAnsi="Consolas" w:cs="Consolas"/>
+          <w:color w:val="000000"/>
+          <w:sz w:val="19"/>
+          <w:szCs w:val="19"/>
+          <w:lang w:val="en-US"/>
+        </w:rPr>
+        <w:t xml:space="preserve">           </w:t>
+      </w:r>
+      <w:r>
+        <w:rPr>
+          <w:rFonts w:ascii="Consolas" w:hAnsi="Consolas" w:cs="Consolas"/>
+          <w:color w:val="FF0000"/>
+          <w:sz w:val="19"/>
+          <w:szCs w:val="19"/>
+          <w:lang w:val="en-US"/>
+        </w:rPr>
+        <w:t xml:space="preserve"> Margin</w:t>
+      </w:r>
+      <w:r>
+        <w:rPr>
+          <w:rFonts w:ascii="Consolas" w:hAnsi="Consolas" w:cs="Consolas"/>
+          <w:color w:val="0000FF"/>
+          <w:sz w:val="19"/>
+          <w:szCs w:val="19"/>
+          <w:lang w:val="en-US"/>
+        </w:rPr>
+        <w:t>="0"</w:t>
+      </w:r>
+    </w:p>
+    <w:p>
+      <w:pPr>
+        <w:autoSpaceDE w:val="0"/>
+        <w:autoSpaceDN w:val="0"/>
+        <w:adjustRightInd w:val="0"/>
+        <w:spacing w:line="240" w:lineRule="auto"/>
+        <w:contextualSpacing/>
+        <w:jc w:val="left"/>
+        <w:rPr>
+          <w:rFonts w:ascii="Consolas" w:hAnsi="Consolas" w:cs="Consolas"/>
+          <w:color w:val="000000"/>
+          <w:sz w:val="19"/>
+          <w:szCs w:val="19"/>
+          <w:lang w:val="en-US"/>
+        </w:rPr>
+      </w:pPr>
+      <w:r>
+        <w:rPr>
+          <w:rFonts w:ascii="Consolas" w:hAnsi="Consolas" w:cs="Consolas"/>
+          <w:color w:val="000000"/>
+          <w:sz w:val="19"/>
+          <w:szCs w:val="19"/>
+          <w:lang w:val="en-US"/>
+        </w:rPr>
+        <w:t xml:space="preserve">           </w:t>
+      </w:r>
+      <w:r>
+        <w:rPr>
+          <w:rFonts w:ascii="Consolas" w:hAnsi="Consolas" w:cs="Consolas"/>
+          <w:color w:val="FF0000"/>
+          <w:sz w:val="19"/>
+          <w:szCs w:val="19"/>
+          <w:lang w:val="en-US"/>
+        </w:rPr>
+        <w:t xml:space="preserve"> AutoExpandGroups</w:t>
+      </w:r>
+      <w:r>
+        <w:rPr>
+          <w:rFonts w:ascii="Consolas" w:hAnsi="Consolas" w:cs="Consolas"/>
+          <w:color w:val="0000FF"/>
+          <w:sz w:val="19"/>
+          <w:szCs w:val="19"/>
+          <w:lang w:val="en-US"/>
+        </w:rPr>
+        <w:t>="True"</w:t>
+      </w:r>
+    </w:p>
+    <w:p>
+      <w:pPr>
+        <w:autoSpaceDE w:val="0"/>
+        <w:autoSpaceDN w:val="0"/>
+        <w:adjustRightInd w:val="0"/>
+        <w:spacing w:line="240" w:lineRule="auto"/>
+        <w:contextualSpacing/>
+        <w:jc w:val="left"/>
+        <w:rPr>
+          <w:rFonts w:ascii="Consolas" w:hAnsi="Consolas" w:cs="Consolas"/>
+          <w:color w:val="000000"/>
+          <w:sz w:val="19"/>
+          <w:szCs w:val="19"/>
+          <w:lang w:val="en-US"/>
+        </w:rPr>
+      </w:pPr>
+      <w:r>
+        <w:rPr>
+          <w:rFonts w:ascii="Consolas" w:hAnsi="Consolas" w:cs="Consolas"/>
+          <w:color w:val="000000"/>
+          <w:sz w:val="19"/>
+          <w:szCs w:val="19"/>
+          <w:lang w:val="en-US"/>
+        </w:rPr>
+        <w:t xml:space="preserve">           </w:t>
+      </w:r>
+      <w:r>
+        <w:rPr>
+          <w:rFonts w:ascii="Consolas" w:hAnsi="Consolas" w:cs="Consolas"/>
+          <w:color w:val="FF0000"/>
+          <w:sz w:val="19"/>
+          <w:szCs w:val="19"/>
+          <w:lang w:val="en-US"/>
+        </w:rPr>
+        <w:t xml:space="preserve"> AutoGenerateColumns</w:t>
+      </w:r>
+      <w:r>
+        <w:rPr>
+          <w:rFonts w:ascii="Consolas" w:hAnsi="Consolas" w:cs="Consolas"/>
+          <w:color w:val="0000FF"/>
+          <w:sz w:val="19"/>
+          <w:szCs w:val="19"/>
+          <w:lang w:val="en-US"/>
+        </w:rPr>
+        <w:t>="False"</w:t>
+      </w:r>
+    </w:p>
+    <w:p>
+      <w:pPr>
+        <w:autoSpaceDE w:val="0"/>
+        <w:autoSpaceDN w:val="0"/>
+        <w:adjustRightInd w:val="0"/>
+        <w:spacing w:line="240" w:lineRule="auto"/>
+        <w:contextualSpacing/>
+        <w:jc w:val="left"/>
+        <w:rPr>
+          <w:rFonts w:ascii="Consolas" w:hAnsi="Consolas" w:cs="Consolas"/>
+          <w:color w:val="000000"/>
+          <w:sz w:val="19"/>
+          <w:szCs w:val="19"/>
+          <w:lang w:val="en-US"/>
+        </w:rPr>
+      </w:pPr>
+      <w:r>
+        <w:rPr>
+          <w:rFonts w:ascii="Consolas" w:hAnsi="Consolas" w:cs="Consolas"/>
+          <w:color w:val="000000"/>
+          <w:sz w:val="19"/>
+          <w:szCs w:val="19"/>
+          <w:lang w:val="en-US"/>
+        </w:rPr>
+        <w:t xml:space="preserve">           </w:t>
+      </w:r>
+      <w:r>
+        <w:rPr>
+          <w:rFonts w:ascii="Consolas" w:hAnsi="Consolas" w:cs="Consolas"/>
+          <w:color w:val="FF0000"/>
+          <w:sz w:val="19"/>
+          <w:szCs w:val="19"/>
+          <w:lang w:val="en-US"/>
+        </w:rPr>
+        <w:t xml:space="preserve"> BindableSelectedItems</w:t>
+      </w:r>
+      <w:r>
+        <w:rPr>
+          <w:rFonts w:ascii="Consolas" w:hAnsi="Consolas" w:cs="Consolas"/>
+          <w:color w:val="0000FF"/>
+          <w:sz w:val="19"/>
+          <w:szCs w:val="19"/>
+          <w:lang w:val="en-US"/>
+        </w:rPr>
+        <w:t>="{</w:t>
+      </w:r>
+      <w:r>
+        <w:rPr>
+          <w:rFonts w:ascii="Consolas" w:hAnsi="Consolas" w:cs="Consolas"/>
+          <w:color w:val="A31515"/>
+          <w:sz w:val="19"/>
+          <w:szCs w:val="19"/>
+          <w:lang w:val="en-US"/>
+        </w:rPr>
+        <w:t>Binding</w:t>
+      </w:r>
+      <w:r>
+        <w:rPr>
+          <w:rFonts w:ascii="Consolas" w:hAnsi="Consolas" w:cs="Consolas"/>
+          <w:color w:val="FF0000"/>
+          <w:sz w:val="19"/>
+          <w:szCs w:val="19"/>
+          <w:lang w:val="en-US"/>
+        </w:rPr>
+        <w:t xml:space="preserve"> SelectedItems</w:t>
+      </w:r>
+      <w:r>
+        <w:rPr>
+          <w:rFonts w:ascii="Consolas" w:hAnsi="Consolas" w:cs="Consolas"/>
+          <w:color w:val="0000FF"/>
+          <w:sz w:val="19"/>
+          <w:szCs w:val="19"/>
+          <w:lang w:val="en-US"/>
+        </w:rPr>
+        <w:t>,</w:t>
+      </w:r>
+      <w:r>
+        <w:rPr>
+          <w:rFonts w:ascii="Consolas" w:hAnsi="Consolas" w:cs="Consolas"/>
+          <w:color w:val="FF0000"/>
+          <w:sz w:val="19"/>
+          <w:szCs w:val="19"/>
+          <w:lang w:val="en-US"/>
+        </w:rPr>
+        <w:t xml:space="preserve"> Mode</w:t>
+      </w:r>
+      <w:r>
+        <w:rPr>
+          <w:rFonts w:ascii="Consolas" w:hAnsi="Consolas" w:cs="Consolas"/>
+          <w:color w:val="0000FF"/>
+          <w:sz w:val="19"/>
+          <w:szCs w:val="19"/>
+          <w:lang w:val="en-US"/>
+        </w:rPr>
+        <w:t>=TwoWay}"</w:t>
+      </w:r>
+    </w:p>
+    <w:p>
+      <w:pPr>
+        <w:autoSpaceDE w:val="0"/>
+        <w:autoSpaceDN w:val="0"/>
+        <w:adjustRightInd w:val="0"/>
+        <w:spacing w:line="240" w:lineRule="auto"/>
+        <w:contextualSpacing/>
+        <w:jc w:val="left"/>
+        <w:rPr>
+          <w:rFonts w:ascii="Consolas" w:hAnsi="Consolas" w:cs="Consolas"/>
+          <w:color w:val="000000"/>
+          <w:sz w:val="19"/>
+          <w:szCs w:val="19"/>
+          <w:lang w:val="en-US"/>
+        </w:rPr>
+      </w:pPr>
+      <w:r>
+        <w:rPr>
+          <w:rFonts w:ascii="Consolas" w:hAnsi="Consolas" w:cs="Consolas"/>
+          <w:color w:val="000000"/>
+          <w:sz w:val="19"/>
+          <w:szCs w:val="19"/>
+          <w:lang w:val="en-US"/>
+        </w:rPr>
+        <w:t xml:space="preserve">           </w:t>
+      </w:r>
+      <w:r>
+        <w:rPr>
+          <w:rFonts w:ascii="Consolas" w:hAnsi="Consolas" w:cs="Consolas"/>
+          <w:color w:val="FF0000"/>
+          <w:sz w:val="19"/>
+          <w:szCs w:val="19"/>
+          <w:lang w:val="en-US"/>
+        </w:rPr>
+        <w:t xml:space="preserve"> CanUserFreezeColumns</w:t>
+      </w:r>
+      <w:r>
+        <w:rPr>
+          <w:rFonts w:ascii="Consolas" w:hAnsi="Consolas" w:cs="Consolas"/>
+          <w:color w:val="0000FF"/>
+          <w:sz w:val="19"/>
+          <w:szCs w:val="19"/>
+          <w:lang w:val="en-US"/>
+        </w:rPr>
+        <w:t>="True"</w:t>
+      </w:r>
+    </w:p>
+    <w:p>
+      <w:pPr>
+        <w:autoSpaceDE w:val="0"/>
+        <w:autoSpaceDN w:val="0"/>
+        <w:adjustRightInd w:val="0"/>
+        <w:spacing w:line="240" w:lineRule="auto"/>
+        <w:contextualSpacing/>
+        <w:jc w:val="left"/>
+        <w:rPr>
+          <w:rFonts w:ascii="Consolas" w:hAnsi="Consolas" w:cs="Consolas"/>
+          <w:color w:val="000000"/>
+          <w:sz w:val="19"/>
+          <w:szCs w:val="19"/>
+          <w:lang w:val="en-US"/>
+        </w:rPr>
+      </w:pPr>
+      <w:r>
+        <w:rPr>
+          <w:rFonts w:ascii="Consolas" w:hAnsi="Consolas" w:cs="Consolas"/>
+          <w:color w:val="000000"/>
+          <w:sz w:val="19"/>
+          <w:szCs w:val="19"/>
+          <w:lang w:val="en-US"/>
+        </w:rPr>
+        <w:t xml:space="preserve">           </w:t>
+      </w:r>
+      <w:r>
+        <w:rPr>
+          <w:rFonts w:ascii="Consolas" w:hAnsi="Consolas" w:cs="Consolas"/>
+          <w:color w:val="FF0000"/>
+          <w:sz w:val="19"/>
+          <w:szCs w:val="19"/>
+          <w:lang w:val="en-US"/>
+        </w:rPr>
+        <w:t xml:space="preserve"> CanUserResizeColumns</w:t>
+      </w:r>
+      <w:r>
+        <w:rPr>
+          <w:rFonts w:ascii="Consolas" w:hAnsi="Consolas" w:cs="Consolas"/>
+          <w:color w:val="0000FF"/>
+          <w:sz w:val="19"/>
+          <w:szCs w:val="19"/>
+          <w:lang w:val="en-US"/>
+        </w:rPr>
+        <w:t>="True"</w:t>
+      </w:r>
+    </w:p>
+    <w:p>
+      <w:pPr>
+        <w:autoSpaceDE w:val="0"/>
+        <w:autoSpaceDN w:val="0"/>
+        <w:adjustRightInd w:val="0"/>
+        <w:spacing w:line="240" w:lineRule="auto"/>
+        <w:contextualSpacing/>
+        <w:jc w:val="left"/>
+        <w:rPr>
+          <w:rFonts w:ascii="Consolas" w:hAnsi="Consolas" w:cs="Consolas"/>
+          <w:color w:val="000000"/>
+          <w:sz w:val="19"/>
+          <w:szCs w:val="19"/>
+          <w:lang w:val="en-US"/>
+        </w:rPr>
+      </w:pPr>
+      <w:r>
+        <w:rPr>
+          <w:rFonts w:ascii="Consolas" w:hAnsi="Consolas" w:cs="Consolas"/>
+          <w:color w:val="000000"/>
+          <w:sz w:val="19"/>
+          <w:szCs w:val="19"/>
+          <w:lang w:val="en-US"/>
+        </w:rPr>
+        <w:t xml:space="preserve">           </w:t>
+      </w:r>
+      <w:r>
+        <w:rPr>
+          <w:rFonts w:ascii="Consolas" w:hAnsi="Consolas" w:cs="Consolas"/>
+          <w:color w:val="FF0000"/>
+          <w:sz w:val="19"/>
+          <w:szCs w:val="19"/>
+          <w:lang w:val="en-US"/>
+        </w:rPr>
+        <w:t xml:space="preserve"> Focusable</w:t>
+      </w:r>
+      <w:r>
+        <w:rPr>
+          <w:rFonts w:ascii="Consolas" w:hAnsi="Consolas" w:cs="Consolas"/>
+          <w:color w:val="0000FF"/>
+          <w:sz w:val="19"/>
+          <w:szCs w:val="19"/>
+          <w:lang w:val="en-US"/>
+        </w:rPr>
+        <w:t>="False"</w:t>
+      </w:r>
+    </w:p>
+    <w:p>
+      <w:pPr>
+        <w:autoSpaceDE w:val="0"/>
+        <w:autoSpaceDN w:val="0"/>
+        <w:adjustRightInd w:val="0"/>
+        <w:spacing w:line="240" w:lineRule="auto"/>
+        <w:contextualSpacing/>
+        <w:jc w:val="left"/>
+        <w:rPr>
+          <w:rFonts w:ascii="Consolas" w:hAnsi="Consolas" w:cs="Consolas"/>
+          <w:color w:val="000000"/>
+          <w:sz w:val="19"/>
+          <w:szCs w:val="19"/>
+          <w:lang w:val="en-US"/>
+        </w:rPr>
+      </w:pPr>
+      <w:r>
+        <w:rPr>
+          <w:rFonts w:ascii="Consolas" w:hAnsi="Consolas" w:cs="Consolas"/>
+          <w:color w:val="000000"/>
+          <w:sz w:val="19"/>
+          <w:szCs w:val="19"/>
+          <w:lang w:val="en-US"/>
+        </w:rPr>
+        <w:t xml:space="preserve">           </w:t>
+      </w:r>
+      <w:r>
+        <w:rPr>
+          <w:rFonts w:ascii="Consolas" w:hAnsi="Consolas" w:cs="Consolas"/>
+          <w:color w:val="FF0000"/>
+          <w:sz w:val="19"/>
+          <w:szCs w:val="19"/>
+          <w:lang w:val="en-US"/>
+        </w:rPr>
+        <w:t xml:space="preserve"> GroupPanelBackground</w:t>
+      </w:r>
+      <w:r>
+        <w:rPr>
+          <w:rFonts w:ascii="Consolas" w:hAnsi="Consolas" w:cs="Consolas"/>
+          <w:color w:val="0000FF"/>
+          <w:sz w:val="19"/>
+          <w:szCs w:val="19"/>
+          <w:lang w:val="en-US"/>
+        </w:rPr>
+        <w:t>="LightBlue"</w:t>
+      </w:r>
+    </w:p>
+    <w:p>
+      <w:pPr>
+        <w:autoSpaceDE w:val="0"/>
+        <w:autoSpaceDN w:val="0"/>
+        <w:adjustRightInd w:val="0"/>
+        <w:spacing w:line="240" w:lineRule="auto"/>
+        <w:contextualSpacing/>
+        <w:jc w:val="left"/>
+        <w:rPr>
+          <w:rFonts w:ascii="Consolas" w:hAnsi="Consolas" w:cs="Consolas"/>
+          <w:color w:val="000000"/>
+          <w:sz w:val="19"/>
+          <w:szCs w:val="19"/>
+          <w:lang w:val="en-US"/>
+        </w:rPr>
+      </w:pPr>
+      <w:r>
+        <w:rPr>
+          <w:rFonts w:ascii="Consolas" w:hAnsi="Consolas" w:cs="Consolas"/>
+          <w:color w:val="000000"/>
+          <w:sz w:val="19"/>
+          <w:szCs w:val="19"/>
+          <w:lang w:val="en-US"/>
+        </w:rPr>
+        <w:t xml:space="preserve">           </w:t>
+      </w:r>
+      <w:r>
+        <w:rPr>
+          <w:rFonts w:ascii="Consolas" w:hAnsi="Consolas" w:cs="Consolas"/>
+          <w:color w:val="FF0000"/>
+          <w:sz w:val="19"/>
+          <w:szCs w:val="19"/>
+          <w:lang w:val="en-US"/>
+        </w:rPr>
+        <w:t xml:space="preserve"> GroupRenderMode</w:t>
+      </w:r>
+      <w:r>
+        <w:rPr>
+          <w:rFonts w:ascii="Consolas" w:hAnsi="Consolas" w:cs="Consolas"/>
+          <w:color w:val="0000FF"/>
+          <w:sz w:val="19"/>
+          <w:szCs w:val="19"/>
+          <w:lang w:val="en-US"/>
+        </w:rPr>
+        <w:t>="Flat"</w:t>
+      </w:r>
+    </w:p>
+    <w:p>
+      <w:pPr>
+        <w:autoSpaceDE w:val="0"/>
+        <w:autoSpaceDN w:val="0"/>
+        <w:adjustRightInd w:val="0"/>
+        <w:spacing w:line="240" w:lineRule="auto"/>
+        <w:contextualSpacing/>
+        <w:jc w:val="left"/>
+        <w:rPr>
+          <w:rFonts w:ascii="Consolas" w:hAnsi="Consolas" w:cs="Consolas"/>
+          <w:color w:val="000000"/>
+          <w:sz w:val="19"/>
+          <w:szCs w:val="19"/>
+          <w:lang w:val="en-US"/>
+        </w:rPr>
+      </w:pPr>
+      <w:r>
+        <w:rPr>
+          <w:rFonts w:ascii="Consolas" w:hAnsi="Consolas" w:cs="Consolas"/>
+          <w:color w:val="000000"/>
+          <w:sz w:val="19"/>
+          <w:szCs w:val="19"/>
+          <w:lang w:val="en-US"/>
+        </w:rPr>
+        <w:t xml:space="preserve">           </w:t>
+      </w:r>
+      <w:r>
+        <w:rPr>
+          <w:rFonts w:ascii="Consolas" w:hAnsi="Consolas" w:cs="Consolas"/>
+          <w:color w:val="FF0000"/>
+          <w:sz w:val="19"/>
+          <w:szCs w:val="19"/>
+          <w:lang w:val="en-US"/>
+        </w:rPr>
+        <w:t xml:space="preserve"> IsReadOnly</w:t>
+      </w:r>
+      <w:r>
+        <w:rPr>
+          <w:rFonts w:ascii="Consolas" w:hAnsi="Consolas" w:cs="Consolas"/>
+          <w:color w:val="0000FF"/>
+          <w:sz w:val="19"/>
+          <w:szCs w:val="19"/>
+          <w:lang w:val="en-US"/>
+        </w:rPr>
+        <w:t>="True"</w:t>
+      </w:r>
+    </w:p>
+    <w:p>
+      <w:pPr>
+        <w:autoSpaceDE w:val="0"/>
+        <w:autoSpaceDN w:val="0"/>
+        <w:adjustRightInd w:val="0"/>
+        <w:spacing w:line="240" w:lineRule="auto"/>
+        <w:contextualSpacing/>
+        <w:jc w:val="left"/>
+        <w:rPr>
+          <w:rFonts w:ascii="Consolas" w:hAnsi="Consolas" w:cs="Consolas"/>
+          <w:color w:val="000000"/>
+          <w:sz w:val="19"/>
+          <w:szCs w:val="19"/>
+          <w:lang w:val="en-US"/>
+        </w:rPr>
+      </w:pPr>
+      <w:r>
+        <w:rPr>
+          <w:rFonts w:ascii="Consolas" w:hAnsi="Consolas" w:cs="Consolas"/>
+          <w:color w:val="000000"/>
+          <w:sz w:val="19"/>
+          <w:szCs w:val="19"/>
+          <w:lang w:val="en-US"/>
+        </w:rPr>
+        <w:t xml:space="preserve">           </w:t>
+      </w:r>
+      <w:r>
+        <w:rPr>
+          <w:rFonts w:ascii="Consolas" w:hAnsi="Consolas" w:cs="Consolas"/>
+          <w:color w:val="FF0000"/>
+          <w:sz w:val="19"/>
+          <w:szCs w:val="19"/>
+          <w:lang w:val="en-US"/>
+        </w:rPr>
+        <w:t xml:space="preserve"> IsSynchronizedWithCurrentItem</w:t>
+      </w:r>
+      <w:r>
+        <w:rPr>
+          <w:rFonts w:ascii="Consolas" w:hAnsi="Consolas" w:cs="Consolas"/>
+          <w:color w:val="0000FF"/>
+          <w:sz w:val="19"/>
+          <w:szCs w:val="19"/>
+          <w:lang w:val="en-US"/>
+        </w:rPr>
+        <w:t>="True"</w:t>
+      </w:r>
+    </w:p>
+    <w:p>
+      <w:pPr>
+        <w:autoSpaceDE w:val="0"/>
+        <w:autoSpaceDN w:val="0"/>
+        <w:adjustRightInd w:val="0"/>
+        <w:spacing w:line="240" w:lineRule="auto"/>
+        <w:contextualSpacing/>
+        <w:jc w:val="left"/>
+        <w:rPr>
+          <w:rFonts w:ascii="Consolas" w:hAnsi="Consolas" w:cs="Consolas"/>
+          <w:color w:val="000000"/>
+          <w:sz w:val="19"/>
+          <w:szCs w:val="19"/>
+          <w:lang w:val="en-US"/>
+        </w:rPr>
+      </w:pPr>
+      <w:r>
+        <w:rPr>
+          <w:rFonts w:ascii="Consolas" w:hAnsi="Consolas" w:cs="Consolas"/>
+          <w:color w:val="000000"/>
+          <w:sz w:val="19"/>
+          <w:szCs w:val="19"/>
+          <w:lang w:val="en-US"/>
+        </w:rPr>
+        <w:t xml:space="preserve">           </w:t>
+      </w:r>
+      <w:r>
+        <w:rPr>
+          <w:rFonts w:ascii="Consolas" w:hAnsi="Consolas" w:cs="Consolas"/>
+          <w:color w:val="FF0000"/>
+          <w:sz w:val="19"/>
+          <w:szCs w:val="19"/>
+          <w:lang w:val="en-US"/>
+        </w:rPr>
+        <w:t xml:space="preserve"> ItemsSource</w:t>
+      </w:r>
+      <w:r>
+        <w:rPr>
+          <w:rFonts w:ascii="Consolas" w:hAnsi="Consolas" w:cs="Consolas"/>
+          <w:color w:val="0000FF"/>
+          <w:sz w:val="19"/>
+          <w:szCs w:val="19"/>
+          <w:lang w:val="en-US"/>
+        </w:rPr>
+        <w:t>="{</w:t>
+      </w:r>
+      <w:r>
+        <w:rPr>
+          <w:rFonts w:ascii="Consolas" w:hAnsi="Consolas" w:cs="Consolas"/>
+          <w:color w:val="A31515"/>
+          <w:sz w:val="19"/>
+          <w:szCs w:val="19"/>
+          <w:lang w:val="en-US"/>
+        </w:rPr>
+        <w:t>Binding</w:t>
+      </w:r>
+      <w:r>
+        <w:rPr>
+          <w:rFonts w:ascii="Consolas" w:hAnsi="Consolas" w:cs="Consolas"/>
+          <w:color w:val="FF0000"/>
+          <w:sz w:val="19"/>
+          <w:szCs w:val="19"/>
+          <w:lang w:val="en-US"/>
+        </w:rPr>
+        <w:t xml:space="preserve"> Motivlets</w:t>
+      </w:r>
+      <w:r>
+        <w:rPr>
+          <w:rFonts w:ascii="Consolas" w:hAnsi="Consolas" w:cs="Consolas"/>
+          <w:color w:val="0000FF"/>
+          <w:sz w:val="19"/>
+          <w:szCs w:val="19"/>
+          <w:lang w:val="en-US"/>
+        </w:rPr>
+        <w:t>}"</w:t>
+      </w:r>
+    </w:p>
+    <w:p>
+      <w:pPr>
+        <w:autoSpaceDE w:val="0"/>
+        <w:autoSpaceDN w:val="0"/>
+        <w:adjustRightInd w:val="0"/>
+        <w:spacing w:line="240" w:lineRule="auto"/>
+        <w:contextualSpacing/>
+        <w:jc w:val="left"/>
+        <w:rPr>
+          <w:rFonts w:ascii="Consolas" w:hAnsi="Consolas" w:cs="Consolas"/>
+          <w:color w:val="000000"/>
+          <w:sz w:val="19"/>
+          <w:szCs w:val="19"/>
+          <w:lang w:val="en-US"/>
+        </w:rPr>
+      </w:pPr>
+      <w:r>
+        <w:rPr>
+          <w:rFonts w:ascii="Consolas" w:hAnsi="Consolas" w:cs="Consolas"/>
+          <w:color w:val="000000"/>
+          <w:sz w:val="19"/>
+          <w:szCs w:val="19"/>
+          <w:lang w:val="en-US"/>
+        </w:rPr>
+        <w:t xml:space="preserve">           </w:t>
+      </w:r>
+      <w:r>
+        <w:rPr>
+          <w:rFonts w:ascii="Consolas" w:hAnsi="Consolas" w:cs="Consolas"/>
+          <w:color w:val="FF0000"/>
+          <w:sz w:val="19"/>
+          <w:szCs w:val="19"/>
+          <w:lang w:val="en-US"/>
+        </w:rPr>
+        <w:t xml:space="preserve"> RowIndicatorVisibility</w:t>
+      </w:r>
+      <w:r>
+        <w:rPr>
+          <w:rFonts w:ascii="Consolas" w:hAnsi="Consolas" w:cs="Consolas"/>
+          <w:color w:val="0000FF"/>
+          <w:sz w:val="19"/>
+          <w:szCs w:val="19"/>
+          <w:lang w:val="en-US"/>
+        </w:rPr>
+        <w:t>="Collapsed"</w:t>
+      </w:r>
+    </w:p>
+    <w:p>
+      <w:pPr>
+        <w:autoSpaceDE w:val="0"/>
+        <w:autoSpaceDN w:val="0"/>
+        <w:adjustRightInd w:val="0"/>
+        <w:spacing w:line="240" w:lineRule="auto"/>
+        <w:contextualSpacing/>
+        <w:jc w:val="left"/>
+        <w:rPr>
+          <w:rFonts w:ascii="Consolas" w:hAnsi="Consolas" w:cs="Consolas"/>
+          <w:color w:val="000000"/>
+          <w:sz w:val="19"/>
+          <w:szCs w:val="19"/>
+          <w:lang w:val="en-US"/>
+        </w:rPr>
+      </w:pPr>
+      <w:r>
+        <w:rPr>
+          <w:rFonts w:ascii="Consolas" w:hAnsi="Consolas" w:cs="Consolas"/>
+          <w:color w:val="000000"/>
+          <w:sz w:val="19"/>
+          <w:szCs w:val="19"/>
+          <w:lang w:val="en-US"/>
+        </w:rPr>
+        <w:t xml:space="preserve">           </w:t>
+      </w:r>
+      <w:r>
+        <w:rPr>
+          <w:rFonts w:ascii="Consolas" w:hAnsi="Consolas" w:cs="Consolas"/>
+          <w:color w:val="FF0000"/>
+          <w:sz w:val="19"/>
+          <w:szCs w:val="19"/>
+          <w:lang w:val="en-US"/>
+        </w:rPr>
+        <w:t xml:space="preserve"> SelectedItem</w:t>
+      </w:r>
+      <w:r>
+        <w:rPr>
+          <w:rFonts w:ascii="Consolas" w:hAnsi="Consolas" w:cs="Consolas"/>
+          <w:color w:val="0000FF"/>
+          <w:sz w:val="19"/>
+          <w:szCs w:val="19"/>
+          <w:lang w:val="en-US"/>
+        </w:rPr>
+        <w:t>="{</w:t>
+      </w:r>
+      <w:r>
+        <w:rPr>
+          <w:rFonts w:ascii="Consolas" w:hAnsi="Consolas" w:cs="Consolas"/>
+          <w:color w:val="A31515"/>
+          <w:sz w:val="19"/>
+          <w:szCs w:val="19"/>
+          <w:lang w:val="en-US"/>
+        </w:rPr>
+        <w:t>Binding</w:t>
+      </w:r>
+      <w:r>
+        <w:rPr>
+          <w:rFonts w:ascii="Consolas" w:hAnsi="Consolas" w:cs="Consolas"/>
+          <w:color w:val="FF0000"/>
+          <w:sz w:val="19"/>
+          <w:szCs w:val="19"/>
+          <w:lang w:val="en-US"/>
+        </w:rPr>
+        <w:t xml:space="preserve"> SelectedItem</w:t>
+      </w:r>
+      <w:r>
+        <w:rPr>
+          <w:rFonts w:ascii="Consolas" w:hAnsi="Consolas" w:cs="Consolas"/>
+          <w:color w:val="0000FF"/>
+          <w:sz w:val="19"/>
+          <w:szCs w:val="19"/>
+          <w:lang w:val="en-US"/>
+        </w:rPr>
+        <w:t>}"</w:t>
+      </w:r>
+    </w:p>
+    <w:p>
+      <w:pPr>
+        <w:autoSpaceDE w:val="0"/>
+        <w:autoSpaceDN w:val="0"/>
+        <w:adjustRightInd w:val="0"/>
+        <w:spacing w:line="240" w:lineRule="auto"/>
+        <w:contextualSpacing/>
+        <w:jc w:val="left"/>
+        <w:rPr>
+          <w:rFonts w:ascii="Consolas" w:hAnsi="Consolas" w:cs="Consolas"/>
+          <w:color w:val="000000"/>
+          <w:sz w:val="19"/>
+          <w:szCs w:val="19"/>
+          <w:lang w:val="en-US"/>
+        </w:rPr>
+      </w:pPr>
+      <w:r>
+        <w:rPr>
+          <w:rFonts w:ascii="Consolas" w:hAnsi="Consolas" w:cs="Consolas"/>
+          <w:color w:val="000000"/>
+          <w:sz w:val="19"/>
+          <w:szCs w:val="19"/>
+          <w:lang w:val="en-US"/>
+        </w:rPr>
+        <w:t xml:space="preserve">           </w:t>
+      </w:r>
+      <w:r>
+        <w:rPr>
+          <w:rFonts w:ascii="Consolas" w:hAnsi="Consolas" w:cs="Consolas"/>
+          <w:color w:val="FF0000"/>
+          <w:sz w:val="19"/>
+          <w:szCs w:val="19"/>
+          <w:lang w:val="en-US"/>
+        </w:rPr>
+        <w:t xml:space="preserve"> SelectionMode</w:t>
+      </w:r>
+      <w:r>
+        <w:rPr>
+          <w:rFonts w:ascii="Consolas" w:hAnsi="Consolas" w:cs="Consolas"/>
+          <w:color w:val="0000FF"/>
+          <w:sz w:val="19"/>
+          <w:szCs w:val="19"/>
+          <w:lang w:val="en-US"/>
+        </w:rPr>
+        <w:t>="Extended"</w:t>
+      </w:r>
+    </w:p>
+    <w:p>
+      <w:pPr>
+        <w:contextualSpacing/>
+        <w:rPr>
+          <w:rFonts w:ascii="Consolas" w:hAnsi="Consolas" w:cs="Consolas"/>
+          <w:color w:val="0000FF"/>
+          <w:sz w:val="19"/>
+          <w:szCs w:val="19"/>
+          <w:lang w:val="en-US"/>
+        </w:rPr>
+      </w:pPr>
+      <w:r>
+        <w:rPr>
+          <w:rFonts w:ascii="Consolas" w:hAnsi="Consolas" w:cs="Consolas"/>
+          <w:color w:val="000000"/>
+          <w:sz w:val="19"/>
+          <w:szCs w:val="19"/>
+          <w:lang w:val="en-US"/>
+        </w:rPr>
+        <w:t xml:space="preserve">           </w:t>
+      </w:r>
+      <w:r>
+        <w:rPr>
+          <w:rFonts w:ascii="Consolas" w:hAnsi="Consolas" w:cs="Consolas"/>
+          <w:color w:val="FF0000"/>
+          <w:sz w:val="19"/>
+          <w:szCs w:val="19"/>
+          <w:lang w:val="en-US"/>
+        </w:rPr>
+        <w:t xml:space="preserve"> ShowColumnSortIndexes</w:t>
+      </w:r>
+      <w:r>
+        <w:rPr>
+          <w:rFonts w:ascii="Consolas" w:hAnsi="Consolas" w:cs="Consolas"/>
+          <w:color w:val="0000FF"/>
+          <w:sz w:val="19"/>
+          <w:szCs w:val="19"/>
+          <w:lang w:val="en-US"/>
+        </w:rPr>
+        <w:t>="True"</w:t>
+      </w:r>
+    </w:p>
+    <w:p>
+      <w:pPr>
+        <w:contextualSpacing/>
+        <w:rPr>
+          <w:rFonts w:ascii="Consolas" w:hAnsi="Consolas" w:cs="Consolas"/>
+          <w:color w:val="0000FF"/>
+          <w:sz w:val="19"/>
+          <w:szCs w:val="19"/>
+          <w:lang w:val="en-US"/>
+        </w:rPr>
+      </w:pPr>
+      <w:r>
+        <w:rPr>
+          <w:rFonts w:ascii="Consolas" w:hAnsi="Consolas" w:cs="Consolas"/>
+          <w:color w:val="0000FF"/>
+          <w:sz w:val="19"/>
+          <w:szCs w:val="19"/>
+          <w:lang w:val="en-US"/>
+        </w:rPr>
+        <w:tab/>
+        <w:t xml:space="preserve">     </w:t>
+      </w:r>
+      <w:r>
+        <w:rPr>
+          <w:rFonts w:ascii="Consolas" w:hAnsi="Consolas" w:cs="Consolas"/>
+          <w:color w:val="FF0000"/>
+          <w:sz w:val="19"/>
+          <w:szCs w:val="19"/>
+          <w:lang w:val="en-US"/>
+        </w:rPr>
+        <w:t>SelectionUnit</w:t>
+      </w:r>
+      <w:r>
+        <w:rPr>
+          <w:rFonts w:ascii="Consolas" w:hAnsi="Consolas" w:cs="Consolas"/>
+          <w:color w:val="0000FF"/>
+          <w:sz w:val="19"/>
+          <w:szCs w:val="19"/>
+          <w:lang w:val="en-US"/>
+        </w:rPr>
+        <w:t>="FullRow"</w:t>
+      </w:r>
+    </w:p>
+    <w:p>
+      <w:pPr>
+        <w:rPr>
+          <w:lang w:val="en-US"/>
+        </w:rPr>
+      </w:pPr>
+    </w:p>
+    <w:p>
+      <w:pPr>
         <w:pStyle w:val="Nadpis1"/>
       </w:pPr>
       <w:r>
-        <w:t>Dispatcher</w:t>
-      </w:r>
-    </w:p>
-    <w:p>
-      <w:pPr>
-        <w:rPr>
-          <w:b/>
-          <w:lang w:val="en-US"/>
-        </w:rPr>
-      </w:pPr>
-      <w:r>
-        <w:rPr>
-          <w:b/>
-          <w:lang w:val="en-US"/>
-        </w:rPr>
-        <w:t>Pricing</w:t>
-      </w:r>
-      <w:r>
-        <w:rPr>
-          <w:b/>
-          <w:lang w:val="en-US"/>
-        </w:rPr>
-        <w:t xml:space="preserve"> - volam operaci na UI.  Pouzivam primo dispatchera toho UI elementu (radTreeView</w:t>
-      </w:r>
-      <w:r>
-        <w:rPr>
-          <w:b/>
-          <w:lang w:val="en-US"/>
-        </w:rPr>
-        <w:t>, ale da se implementovat i na radGridView</w:t>
-      </w:r>
-      <w:r>
-        <w:rPr>
-          <w:b/>
-          <w:lang w:val="en-US"/>
-        </w:rPr>
-        <w:t>)</w:t>
-      </w:r>
-      <w:r>
-        <w:rPr>
-          <w:b/>
+        <w:t>Nastaveni filtru na contains – zmena zpusobu filtrovani</w:t>
+      </w:r>
+    </w:p>
+    <w:p>
+      <w:pPr>
+        <w:rPr>
+          <w:rFonts w:ascii="Calibri" w:hAnsi="Calibri" w:cs="Calibri"/>
+          <w:color w:val="000000"/>
+          <w:sz w:val="26"/>
+          <w:lang w:val="en-US"/>
+        </w:rPr>
+      </w:pPr>
+      <w:r>
+        <w:rPr>
+          <w:rFonts w:ascii="Calibri" w:hAnsi="Calibri" w:cs="Calibri"/>
+          <w:color w:val="000000"/>
+          <w:sz w:val="26"/>
+          <w:lang w:val="en-US"/>
+        </w:rPr>
+        <w:t>Na radgridu pridame caliburni event</w:t>
+      </w:r>
+    </w:p>
+    <w:p>
+      <w:pPr>
+        <w:ind w:left="708"/>
+        <w:rPr>
+          <w:rFonts w:ascii="Consolas" w:hAnsi="Consolas" w:cs="Consolas"/>
+          <w:color w:val="0000FF"/>
+          <w:sz w:val="19"/>
+          <w:szCs w:val="19"/>
+          <w:lang w:val="en-US"/>
+        </w:rPr>
+      </w:pPr>
+      <w:r>
+        <w:rPr>
+          <w:rFonts w:ascii="Consolas" w:hAnsi="Consolas" w:cs="Consolas"/>
+          <w:color w:val="FF0000"/>
+          <w:sz w:val="19"/>
+          <w:szCs w:val="19"/>
+          <w:lang w:val="en-US"/>
+        </w:rPr>
+        <w:t>xmlns</w:t>
+      </w:r>
+      <w:r>
+        <w:rPr>
+          <w:rFonts w:ascii="Consolas" w:hAnsi="Consolas" w:cs="Consolas"/>
+          <w:color w:val="0000FF"/>
+          <w:sz w:val="19"/>
+          <w:szCs w:val="19"/>
           <w:lang w:val="en-US"/>
         </w:rPr>
         <w:t>:</w:t>
       </w:r>
       <w:r>
         <w:rPr>
-          <w:b/>
+          <w:rFonts w:ascii="Consolas" w:hAnsi="Consolas" w:cs="Consolas"/>
+          <w:color w:val="FF0000"/>
+          <w:sz w:val="19"/>
+          <w:szCs w:val="19"/>
+          <w:lang w:val="en-US"/>
+        </w:rPr>
+        <w:t>cal</w:t>
+      </w:r>
+      <w:r>
+        <w:rPr>
+          <w:rFonts w:ascii="Consolas" w:hAnsi="Consolas" w:cs="Consolas"/>
+          <w:color w:val="0000FF"/>
+          <w:sz w:val="19"/>
+          <w:szCs w:val="19"/>
+          <w:lang w:val="en-US"/>
+        </w:rPr>
+        <w:t>=</w:t>
+      </w:r>
+      <w:hyperlink r:id="rId5" w:history="1">
+        <w:r>
+          <w:rPr>
+            <w:rStyle w:val="Hypertextovodkaz"/>
+            <w:rFonts w:ascii="Consolas" w:hAnsi="Consolas" w:cs="Consolas"/>
+            <w:sz w:val="19"/>
+            <w:szCs w:val="19"/>
+            <w:lang w:val="en-US"/>
+          </w:rPr>
+          <w:t>http://www.caliburnproject.org</w:t>
+        </w:r>
+      </w:hyperlink>
+    </w:p>
+    <w:p>
+      <w:pPr>
+        <w:autoSpaceDE w:val="0"/>
+        <w:autoSpaceDN w:val="0"/>
+        <w:adjustRightInd w:val="0"/>
+        <w:spacing w:line="240" w:lineRule="auto"/>
+        <w:ind w:left="708"/>
+        <w:jc w:val="left"/>
+        <w:rPr>
+          <w:rFonts w:ascii="Consolas" w:hAnsi="Consolas" w:cs="Consolas"/>
+          <w:color w:val="000000"/>
+          <w:sz w:val="19"/>
+          <w:szCs w:val="19"/>
+          <w:lang w:val="en-US"/>
+        </w:rPr>
+      </w:pPr>
+      <w:r>
+        <w:rPr>
+          <w:rFonts w:ascii="Consolas" w:hAnsi="Consolas" w:cs="Consolas"/>
+          <w:color w:val="000000"/>
+          <w:sz w:val="19"/>
+          <w:szCs w:val="19"/>
           <w:lang w:val="en-US"/>
         </w:rPr>
         <w:t xml:space="preserve"> </w:t>
+      </w:r>
+      <w:r>
+        <w:rPr>
+          <w:rFonts w:ascii="Consolas" w:hAnsi="Consolas" w:cs="Consolas"/>
+          <w:color w:val="0000FF"/>
+          <w:sz w:val="19"/>
+          <w:szCs w:val="19"/>
+          <w:lang w:val="en-US"/>
+        </w:rPr>
+        <w:t>&lt;</w:t>
+      </w:r>
+      <w:r>
+        <w:rPr>
+          <w:rFonts w:ascii="Consolas" w:hAnsi="Consolas" w:cs="Consolas"/>
+          <w:color w:val="A31515"/>
+          <w:sz w:val="19"/>
+          <w:szCs w:val="19"/>
+          <w:lang w:val="en-US"/>
+        </w:rPr>
+        <w:t>telerik</w:t>
+      </w:r>
+      <w:r>
+        <w:rPr>
+          <w:rFonts w:ascii="Consolas" w:hAnsi="Consolas" w:cs="Consolas"/>
+          <w:color w:val="0000FF"/>
+          <w:sz w:val="19"/>
+          <w:szCs w:val="19"/>
+          <w:lang w:val="en-US"/>
+        </w:rPr>
+        <w:t>:</w:t>
+      </w:r>
+      <w:r>
+        <w:rPr>
+          <w:rFonts w:ascii="Consolas" w:hAnsi="Consolas" w:cs="Consolas"/>
+          <w:color w:val="A31515"/>
+          <w:sz w:val="19"/>
+          <w:szCs w:val="19"/>
+          <w:lang w:val="en-US"/>
+        </w:rPr>
+        <w:t>RadGridView</w:t>
+      </w:r>
+    </w:p>
+    <w:p>
+      <w:pPr>
+        <w:ind w:left="708"/>
+        <w:rPr>
+          <w:rFonts w:ascii="Consolas" w:hAnsi="Consolas" w:cs="Consolas"/>
+          <w:color w:val="0000FF"/>
+          <w:sz w:val="19"/>
+          <w:szCs w:val="19"/>
+          <w:lang w:val="en-US"/>
+        </w:rPr>
+      </w:pPr>
+      <w:r>
+        <w:rPr>
+          <w:rFonts w:ascii="Consolas" w:hAnsi="Consolas" w:cs="Consolas"/>
+          <w:color w:val="000000"/>
+          <w:sz w:val="19"/>
+          <w:szCs w:val="19"/>
+          <w:lang w:val="en-US"/>
+        </w:rPr>
+        <w:t xml:space="preserve">       </w:t>
+      </w:r>
+      <w:r>
+        <w:rPr>
+          <w:rFonts w:ascii="Consolas" w:hAnsi="Consolas" w:cs="Consolas"/>
+          <w:color w:val="FF0000"/>
+          <w:sz w:val="19"/>
+          <w:szCs w:val="19"/>
+          <w:lang w:val="en-US"/>
+        </w:rPr>
+        <w:t xml:space="preserve"> cal</w:t>
+      </w:r>
+      <w:r>
+        <w:rPr>
+          <w:rFonts w:ascii="Consolas" w:hAnsi="Consolas" w:cs="Consolas"/>
+          <w:color w:val="0000FF"/>
+          <w:sz w:val="19"/>
+          <w:szCs w:val="19"/>
+          <w:lang w:val="en-US"/>
+        </w:rPr>
+        <w:t>:</w:t>
+      </w:r>
+      <w:r>
+        <w:rPr>
+          <w:rFonts w:ascii="Consolas" w:hAnsi="Consolas" w:cs="Consolas"/>
+          <w:color w:val="FF0000"/>
+          <w:sz w:val="19"/>
+          <w:szCs w:val="19"/>
+          <w:lang w:val="en-US"/>
+        </w:rPr>
+        <w:t>Message.Attach</w:t>
+      </w:r>
+      <w:r>
+        <w:rPr>
+          <w:rFonts w:ascii="Consolas" w:hAnsi="Consolas" w:cs="Consolas"/>
+          <w:color w:val="0000FF"/>
+          <w:sz w:val="19"/>
+          <w:szCs w:val="19"/>
+          <w:lang w:val="en-US"/>
+        </w:rPr>
+        <w:t>="</w:t>
+      </w:r>
+      <w:r>
+        <w:rPr>
+          <w:rFonts w:ascii="Consolas" w:hAnsi="Consolas" w:cs="Consolas"/>
+          <w:color w:val="0000FF"/>
+          <w:sz w:val="19"/>
+          <w:szCs w:val="19"/>
+          <w:lang w:val="en-US"/>
+        </w:rPr>
+        <w:t>[Event FilterOperatorsLoading] = [Action OnRadGridViewFilterOperatorsLoading($eventArgs)]</w:t>
+      </w:r>
+    </w:p>
+    <w:p>
+      <w:pPr>
+        <w:rPr>
+          <w:rFonts w:ascii="Calibri" w:hAnsi="Calibri" w:cs="Calibri"/>
+          <w:color w:val="000000"/>
+          <w:sz w:val="26"/>
+          <w:szCs w:val="19"/>
+          <w:lang w:val="en-US"/>
+        </w:rPr>
+      </w:pPr>
+      <w:r>
+        <w:rPr>
+          <w:rFonts w:ascii="Calibri" w:hAnsi="Calibri" w:cs="Calibri"/>
+          <w:color w:val="000000"/>
+          <w:sz w:val="26"/>
+          <w:szCs w:val="19"/>
+          <w:lang w:val="en-US"/>
+        </w:rPr>
+        <w:t>a handler:</w:t>
+      </w:r>
+    </w:p>
+    <w:p>
+      <w:pPr>
+        <w:autoSpaceDE w:val="0"/>
+        <w:autoSpaceDN w:val="0"/>
+        <w:adjustRightInd w:val="0"/>
+        <w:spacing w:line="240" w:lineRule="auto"/>
+        <w:jc w:val="left"/>
+        <w:rPr>
+          <w:rFonts w:ascii="Consolas" w:hAnsi="Consolas" w:cs="Consolas"/>
+          <w:color w:val="000000"/>
+          <w:sz w:val="19"/>
+          <w:szCs w:val="19"/>
+          <w:lang w:val="en-US"/>
+        </w:rPr>
+      </w:pPr>
+      <w:r>
+        <w:rPr>
+          <w:rFonts w:ascii="Consolas" w:hAnsi="Consolas" w:cs="Consolas"/>
+          <w:color w:val="000000"/>
+          <w:sz w:val="19"/>
+          <w:szCs w:val="19"/>
+          <w:lang w:val="en-US"/>
+        </w:rPr>
+        <w:t xml:space="preserve">        </w:t>
+      </w:r>
+      <w:r>
+        <w:rPr>
+          <w:rFonts w:ascii="Consolas" w:hAnsi="Consolas" w:cs="Consolas"/>
+          <w:color w:val="0000FF"/>
+          <w:sz w:val="19"/>
+          <w:szCs w:val="19"/>
+          <w:lang w:val="en-US"/>
+        </w:rPr>
+        <w:t>public</w:t>
+      </w:r>
+      <w:r>
+        <w:rPr>
+          <w:rFonts w:ascii="Consolas" w:hAnsi="Consolas" w:cs="Consolas"/>
+          <w:color w:val="000000"/>
+          <w:sz w:val="19"/>
+          <w:szCs w:val="19"/>
+          <w:lang w:val="en-US"/>
+        </w:rPr>
+        <w:t xml:space="preserve"> </w:t>
+      </w:r>
+      <w:r>
+        <w:rPr>
+          <w:rFonts w:ascii="Consolas" w:hAnsi="Consolas" w:cs="Consolas"/>
+          <w:color w:val="0000FF"/>
+          <w:sz w:val="19"/>
+          <w:szCs w:val="19"/>
+          <w:lang w:val="en-US"/>
+        </w:rPr>
+        <w:t>void</w:t>
+      </w:r>
+      <w:r>
+        <w:rPr>
+          <w:rFonts w:ascii="Consolas" w:hAnsi="Consolas" w:cs="Consolas"/>
+          <w:color w:val="000000"/>
+          <w:sz w:val="19"/>
+          <w:szCs w:val="19"/>
+          <w:lang w:val="en-US"/>
+        </w:rPr>
+        <w:t xml:space="preserve"> OnRadGridViewFilterOperatorsLoading(FilterOperatorsLoadingEventArgs e)</w:t>
+      </w:r>
+    </w:p>
+    <w:p>
+      <w:pPr>
+        <w:autoSpaceDE w:val="0"/>
+        <w:autoSpaceDN w:val="0"/>
+        <w:adjustRightInd w:val="0"/>
+        <w:spacing w:line="240" w:lineRule="auto"/>
+        <w:jc w:val="left"/>
+        <w:rPr>
+          <w:rFonts w:ascii="Consolas" w:hAnsi="Consolas" w:cs="Consolas"/>
+          <w:color w:val="000000"/>
+          <w:sz w:val="19"/>
+          <w:szCs w:val="19"/>
+          <w:lang w:val="en-US"/>
+        </w:rPr>
+      </w:pPr>
+      <w:r>
+        <w:rPr>
+          <w:rFonts w:ascii="Consolas" w:hAnsi="Consolas" w:cs="Consolas"/>
+          <w:color w:val="000000"/>
+          <w:sz w:val="19"/>
+          <w:szCs w:val="19"/>
+          <w:lang w:val="en-US"/>
+        </w:rPr>
+        <w:t xml:space="preserve">        {</w:t>
+      </w:r>
+    </w:p>
+    <w:p>
+      <w:pPr>
+        <w:autoSpaceDE w:val="0"/>
+        <w:autoSpaceDN w:val="0"/>
+        <w:adjustRightInd w:val="0"/>
+        <w:spacing w:line="240" w:lineRule="auto"/>
+        <w:jc w:val="left"/>
+        <w:rPr>
+          <w:rFonts w:ascii="Consolas" w:hAnsi="Consolas" w:cs="Consolas"/>
+          <w:color w:val="000000"/>
+          <w:sz w:val="19"/>
+          <w:szCs w:val="19"/>
+          <w:lang w:val="en-US"/>
+        </w:rPr>
+      </w:pPr>
+      <w:r>
+        <w:rPr>
+          <w:rFonts w:ascii="Consolas" w:hAnsi="Consolas" w:cs="Consolas"/>
+          <w:color w:val="000000"/>
+          <w:sz w:val="19"/>
+          <w:szCs w:val="19"/>
+          <w:lang w:val="en-US"/>
+        </w:rPr>
+        <w:t xml:space="preserve">            e.DefaultOperator1 = FilterOperator.Contains;</w:t>
+      </w:r>
+    </w:p>
+    <w:p>
+      <w:pPr>
+        <w:rPr>
+          <w:rFonts w:ascii="Calibri" w:hAnsi="Calibri" w:cs="Calibri"/>
+          <w:color w:val="000000"/>
+          <w:sz w:val="26"/>
+          <w:szCs w:val="19"/>
+          <w:lang w:val="en-US"/>
+        </w:rPr>
+      </w:pPr>
+      <w:r>
+        <w:rPr>
+          <w:rFonts w:ascii="Consolas" w:hAnsi="Consolas" w:cs="Consolas"/>
+          <w:color w:val="000000"/>
+          <w:sz w:val="19"/>
+          <w:szCs w:val="19"/>
+          <w:lang w:val="en-US"/>
+        </w:rPr>
+        <w:t xml:space="preserve">        }</w:t>
+      </w:r>
+    </w:p>
+    <w:p>
+      <w:pPr>
+        <w:rPr>
+          <w:lang w:val="en-US"/>
+        </w:rPr>
+      </w:pPr>
+      <w:r>
+        <w:rPr>
+          <w:lang w:val="en-US"/>
+        </w:rPr>
+        <w:t>Zmena filtru se projevi jen na sloupcich, kde je string resp. kde neni napr datum:</w:t>
+      </w:r>
+    </w:p>
+    <w:p>
+      <w:pPr>
+        <w:rPr>
+          <w:lang w:val="en-US"/>
+        </w:rPr>
+      </w:pPr>
+      <w:r>
+        <w:rPr>
+          <w:noProof/>
+          <w:lang w:val="en-US"/>
+        </w:rPr>
+        <w:drawing>
+          <wp:inline distT="0" distB="0" distL="0" distR="0" wp14:anchorId="60CF8097" wp14:editId="1991C911">
+            <wp:extent cx="2848373" cy="1438476"/>
+            <wp:effectExtent l="0" t="0" r="9525" b="9525"/>
+            <wp:docPr id="22" name="Obrázek 22"/>
+            <wp:cNvGraphicFramePr>
+              <a:graphicFrameLocks xmlns:a="http://schemas.openxmlformats.org/drawingml/2006/main" noChangeAspect="1"/>
+            </wp:cNvGraphicFramePr>
+            <a:graphic xmlns:a="http://schemas.openxmlformats.org/drawingml/2006/main">
+              <a:graphicData uri="http://schemas.openxmlformats.org/drawingml/2006/picture">
+                <pic:pic xmlns:pic="http://schemas.openxmlformats.org/drawingml/2006/picture">
+                  <pic:nvPicPr>
+                    <pic:cNvPr id="22" name="Capture.PNG"/>
+                    <pic:cNvPicPr/>
+                  </pic:nvPicPr>
+                  <pic:blipFill>
+                    <a:blip r:embed="rId6">
+                      <a:extLst>
+                        <a:ext uri="{28A0092B-C50C-407E-A947-70E740481C1C}">
+                          <a14:useLocalDpi xmlns:a14="http://schemas.microsoft.com/office/drawing/2010/main" val="0"/>
+                        </a:ext>
+                      </a:extLst>
+                    </a:blip>
+                    <a:stretch>
+                      <a:fillRect/>
+                    </a:stretch>
+                  </pic:blipFill>
+                  <pic:spPr>
+                    <a:xfrm>
+                      <a:off x="0" y="0"/>
+                      <a:ext cx="2848373" cy="1438476"/>
+                    </a:xfrm>
+                    <a:prstGeom prst="rect">
+                      <a:avLst/>
+                    </a:prstGeom>
+                  </pic:spPr>
+                </pic:pic>
+              </a:graphicData>
+            </a:graphic>
+          </wp:inline>
+        </w:drawing>
       </w:r>
       <w:bookmarkStart w:id="0" w:name="_GoBack"/>
       <w:bookmarkEnd w:id="0"/>
+    </w:p>
+    <w:p>
+      <w:pPr>
+        <w:rPr>
+          <w:lang w:val="en-US"/>
+        </w:rPr>
+      </w:pPr>
+    </w:p>
+    <w:p>
+      <w:pPr>
+        <w:rPr>
+          <w:lang w:val="en-US"/>
+        </w:rPr>
+      </w:pPr>
+    </w:p>
+    <w:p>
+      <w:pPr>
+        <w:rPr>
+          <w:lang w:val="en-US"/>
+        </w:rPr>
+      </w:pPr>
+    </w:p>
+    <w:p>
+      <w:pPr>
+        <w:pStyle w:val="Nadpis1"/>
+      </w:pPr>
+      <w:r>
+        <w:t>Kopirovani Selected_Rows a  zaroven Selected_cells</w:t>
+      </w:r>
+    </w:p>
+    <w:p>
+      <w:pPr>
+        <w:contextualSpacing/>
+        <w:rPr>
+          <w:lang w:val="en-US"/>
+        </w:rPr>
+      </w:pPr>
+      <w:r>
+        <w:rPr>
+          <w:lang w:val="en-US"/>
+        </w:rPr>
+        <w:t>Chceme, aby se radky vybirali na kliknuti do zahlavi. Zahlavi se zobrazuje takto (je visible defaultne):</w:t>
+      </w:r>
+    </w:p>
+    <w:p>
+      <w:pPr>
+        <w:contextualSpacing/>
+        <w:rPr>
+          <w:rFonts w:ascii="Consolas" w:hAnsi="Consolas" w:cs="Consolas"/>
+          <w:color w:val="0000FF"/>
+          <w:sz w:val="19"/>
+          <w:szCs w:val="19"/>
+          <w:lang w:val="en-US"/>
+        </w:rPr>
+      </w:pPr>
+      <w:r>
+        <w:rPr>
+          <w:rFonts w:ascii="Consolas" w:hAnsi="Consolas" w:cs="Consolas"/>
+          <w:color w:val="FF0000"/>
+          <w:sz w:val="19"/>
+          <w:szCs w:val="19"/>
+          <w:lang w:val="en-US"/>
+        </w:rPr>
+        <w:t>RowIndicatorVisibility</w:t>
+      </w:r>
+      <w:r>
+        <w:rPr>
+          <w:rFonts w:ascii="Consolas" w:hAnsi="Consolas" w:cs="Consolas"/>
+          <w:color w:val="0000FF"/>
+          <w:sz w:val="19"/>
+          <w:szCs w:val="19"/>
+          <w:lang w:val="en-US"/>
+        </w:rPr>
+        <w:t>="Visible</w:t>
+      </w:r>
+      <w:r>
+        <w:rPr>
+          <w:rFonts w:ascii="Consolas" w:hAnsi="Consolas" w:cs="Consolas"/>
+          <w:color w:val="0000FF"/>
+          <w:sz w:val="19"/>
+          <w:szCs w:val="19"/>
+          <w:lang w:val="en-US"/>
+        </w:rPr>
+        <w:t>"</w:t>
+      </w:r>
+    </w:p>
+    <w:p>
+      <w:pPr>
+        <w:contextualSpacing/>
+        <w:rPr>
+          <w:rFonts w:ascii="Calibri" w:hAnsi="Calibri" w:cs="Calibri"/>
+          <w:color w:val="000000"/>
+          <w:sz w:val="26"/>
+          <w:szCs w:val="19"/>
+          <w:lang w:val="en-US"/>
+        </w:rPr>
+      </w:pPr>
+      <w:r>
+        <w:rPr>
+          <w:rFonts w:ascii="Calibri" w:hAnsi="Calibri" w:cs="Calibri"/>
+          <w:color w:val="000000"/>
+          <w:sz w:val="26"/>
+          <w:szCs w:val="19"/>
+          <w:lang w:val="en-US"/>
+        </w:rPr>
+        <w:t>Musime nastavi mixed vybirani:</w:t>
+      </w:r>
+    </w:p>
+    <w:p>
+      <w:pPr>
+        <w:contextualSpacing/>
+        <w:rPr>
+          <w:rFonts w:ascii="Consolas" w:hAnsi="Consolas" w:cs="Consolas"/>
+          <w:color w:val="0000FF"/>
+          <w:sz w:val="19"/>
+          <w:szCs w:val="19"/>
+          <w:lang w:val="en-US"/>
+        </w:rPr>
+      </w:pPr>
+      <w:r>
+        <w:rPr>
+          <w:rFonts w:ascii="Consolas" w:hAnsi="Consolas" w:cs="Consolas"/>
+          <w:color w:val="FF0000"/>
+          <w:sz w:val="19"/>
+          <w:szCs w:val="19"/>
+          <w:lang w:val="en-US"/>
+        </w:rPr>
+        <w:t>SelectionUnit</w:t>
+      </w:r>
+      <w:r>
+        <w:rPr>
+          <w:rFonts w:ascii="Consolas" w:hAnsi="Consolas" w:cs="Consolas"/>
+          <w:color w:val="0000FF"/>
+          <w:sz w:val="19"/>
+          <w:szCs w:val="19"/>
+          <w:lang w:val="en-US"/>
+        </w:rPr>
+        <w:t>="Mixed"</w:t>
+      </w:r>
+    </w:p>
+    <w:p>
+      <w:pPr>
+        <w:contextualSpacing/>
+        <w:rPr>
+          <w:rFonts w:ascii="Calibri" w:hAnsi="Calibri" w:cs="Calibri"/>
+          <w:color w:val="000000"/>
+          <w:sz w:val="26"/>
+          <w:szCs w:val="19"/>
+          <w:lang w:val="en-US"/>
+        </w:rPr>
+      </w:pPr>
+      <w:r>
+        <w:rPr>
+          <w:rFonts w:ascii="Calibri" w:hAnsi="Calibri" w:cs="Calibri"/>
+          <w:color w:val="000000"/>
+          <w:sz w:val="26"/>
+          <w:szCs w:val="19"/>
+          <w:lang w:val="en-US"/>
+        </w:rPr>
+        <w:t>A aby se mi nekopirovaly prazdne radky (pri pastovani by pak byly mezery), nastavime:</w:t>
+      </w:r>
+    </w:p>
+    <w:p>
+      <w:pPr>
+        <w:contextualSpacing/>
+        <w:rPr>
+          <w:rFonts w:ascii="Consolas" w:hAnsi="Consolas" w:cs="Consolas"/>
+          <w:color w:val="0000FF"/>
+          <w:sz w:val="19"/>
+          <w:szCs w:val="19"/>
+          <w:lang w:val="en-US"/>
+        </w:rPr>
+      </w:pPr>
+      <w:r>
+        <w:rPr>
+          <w:rFonts w:ascii="Consolas" w:hAnsi="Consolas" w:cs="Consolas"/>
+          <w:color w:val="FF0000"/>
+          <w:sz w:val="19"/>
+          <w:szCs w:val="19"/>
+          <w:lang w:val="en-US"/>
+        </w:rPr>
+        <w:t>ClipboardCopyMode</w:t>
+      </w:r>
+      <w:r>
+        <w:rPr>
+          <w:rFonts w:ascii="Consolas" w:hAnsi="Consolas" w:cs="Consolas"/>
+          <w:color w:val="0000FF"/>
+          <w:sz w:val="19"/>
+          <w:szCs w:val="19"/>
+          <w:lang w:val="en-US"/>
+        </w:rPr>
+        <w:t>="SkipEmptyRows"</w:t>
+      </w:r>
+    </w:p>
+    <w:p>
+      <w:pPr>
+        <w:contextualSpacing/>
+        <w:rPr>
+          <w:rFonts w:ascii="Consolas" w:hAnsi="Consolas" w:cs="Consolas"/>
+          <w:color w:val="0000FF"/>
+          <w:sz w:val="19"/>
+          <w:szCs w:val="19"/>
+          <w:lang w:val="en-US"/>
+        </w:rPr>
+      </w:pPr>
+    </w:p>
+    <w:p>
+      <w:pPr>
+        <w:contextualSpacing/>
+        <w:rPr>
+          <w:rFonts w:ascii="Calibri" w:hAnsi="Calibri" w:cs="Calibri"/>
+          <w:color w:val="000000"/>
+          <w:sz w:val="26"/>
+          <w:szCs w:val="19"/>
+          <w:lang w:val="en-US"/>
+        </w:rPr>
+      </w:pPr>
+      <w:r>
+        <w:rPr>
+          <w:rFonts w:ascii="Calibri" w:hAnsi="Calibri" w:cs="Calibri"/>
+          <w:color w:val="000000"/>
+          <w:sz w:val="26"/>
+          <w:szCs w:val="19"/>
+          <w:lang w:val="en-US"/>
+        </w:rPr>
+        <w:t>Neni potreba posilat zadne eventy do modelu ani nic podobneho.</w:t>
+      </w:r>
+    </w:p>
+    <w:p>
+      <w:pPr>
+        <w:contextualSpacing/>
+        <w:rPr>
+          <w:rFonts w:ascii="Calibri" w:hAnsi="Calibri" w:cs="Calibri"/>
+          <w:color w:val="000000"/>
+          <w:sz w:val="26"/>
+          <w:lang w:val="en-US"/>
+        </w:rPr>
+      </w:pPr>
+    </w:p>
+    <w:p>
+      <w:pPr>
+        <w:pStyle w:val="Nadpis1"/>
+      </w:pPr>
+      <w:r>
+        <w:t xml:space="preserve">grid.Rebind()  </w:t>
+      </w:r>
+    </w:p>
+    <w:p>
+      <w:pPr>
+        <w:rPr>
+          <w:lang w:val="en-US"/>
+        </w:rPr>
+      </w:pPr>
+      <w:r>
+        <w:rPr>
+          <w:lang w:val="en-US"/>
+        </w:rPr>
+        <w:t>Po zmene ItemsSource slouzi na refresh gridu. Admin.CodebookGridViewModel</w:t>
+      </w:r>
+    </w:p>
+    <w:p>
+      <w:pPr>
+        <w:pStyle w:val="Nadpis1"/>
+      </w:pPr>
+      <w:r>
+        <w:t>Dispatcher</w:t>
+      </w:r>
+    </w:p>
+    <w:p>
+      <w:pPr>
+        <w:rPr>
+          <w:b/>
+          <w:lang w:val="en-US"/>
+        </w:rPr>
+      </w:pPr>
+      <w:r>
+        <w:rPr>
+          <w:b/>
+          <w:lang w:val="en-US"/>
+        </w:rPr>
+        <w:t>Pricing</w:t>
+      </w:r>
+      <w:r>
+        <w:rPr>
+          <w:b/>
+          <w:lang w:val="en-US"/>
+        </w:rPr>
+        <w:t xml:space="preserve"> - volam operaci na UI.  Pouzivam primo dispatchera toho UI elementu (radTreeView</w:t>
+      </w:r>
+      <w:r>
+        <w:rPr>
+          <w:b/>
+          <w:lang w:val="en-US"/>
+        </w:rPr>
+        <w:t>, ale da se implementovat i na radGridView</w:t>
+      </w:r>
+      <w:r>
+        <w:rPr>
+          <w:b/>
+          <w:lang w:val="en-US"/>
+        </w:rPr>
+        <w:t>)</w:t>
+      </w:r>
+      <w:r>
+        <w:rPr>
+          <w:b/>
+          <w:lang w:val="en-US"/>
+        </w:rPr>
+        <w:t>:</w:t>
+      </w:r>
+      <w:r>
+        <w:rPr>
+          <w:b/>
+          <w:lang w:val="en-US"/>
+        </w:rPr>
+        <w:t xml:space="preserve"> </w:t>
+      </w:r>
     </w:p>
     <w:p>
       <w:pPr>
@@ -127,7 +1911,7 @@
                     <pic:cNvPicPr/>
                   </pic:nvPicPr>
                   <pic:blipFill>
-                    <a:blip r:embed="rId5">
+                    <a:blip r:embed="rId7">
                       <a:extLst>
                         <a:ext uri="{28A0092B-C50C-407E-A947-70E740481C1C}">
                           <a14:useLocalDpi xmlns:a14="http://schemas.microsoft.com/office/drawing/2010/main" val="0"/>
@@ -200,7 +1984,7 @@
                     <pic:cNvPicPr/>
                   </pic:nvPicPr>
                   <pic:blipFill>
-                    <a:blip r:embed="rId6">
+                    <a:blip r:embed="rId8">
                       <a:extLst>
                         <a:ext uri="{28A0092B-C50C-407E-A947-70E740481C1C}">
                           <a14:useLocalDpi xmlns:a14="http://schemas.microsoft.com/office/drawing/2010/main" val="0"/>
@@ -273,7 +2057,7 @@
                     <pic:cNvPicPr/>
                   </pic:nvPicPr>
                   <pic:blipFill>
-                    <a:blip r:embed="rId7">
+                    <a:blip r:embed="rId9">
                       <a:extLst>
                         <a:ext uri="{28A0092B-C50C-407E-A947-70E740481C1C}">
                           <a14:useLocalDpi xmlns:a14="http://schemas.microsoft.com/office/drawing/2010/main" val="0"/>
@@ -339,7 +2123,6 @@
     </w:p>
     <w:p>
       <w:pPr>
-        <w:spacing w:after="0"/>
         <w:contextualSpacing/>
       </w:pPr>
       <w:r>
@@ -348,7 +2131,6 @@
     </w:p>
     <w:p>
       <w:pPr>
-        <w:spacing w:after="0"/>
         <w:contextualSpacing/>
       </w:pPr>
       <w:r>
@@ -357,7 +2139,6 @@
     </w:p>
     <w:p>
       <w:pPr>
-        <w:spacing w:after="0"/>
         <w:contextualSpacing/>
       </w:pPr>
       <w:r>
@@ -366,7 +2147,6 @@
     </w:p>
     <w:p>
       <w:pPr>
-        <w:spacing w:after="0"/>
         <w:contextualSpacing/>
       </w:pPr>
       <w:r>
@@ -375,7 +2155,6 @@
     </w:p>
     <w:p>
       <w:pPr>
-        <w:spacing w:after="0"/>
         <w:contextualSpacing/>
       </w:pPr>
     </w:p>
@@ -384,7 +2163,7 @@
         <w:autoSpaceDE w:val="0"/>
         <w:autoSpaceDN w:val="0"/>
         <w:adjustRightInd w:val="0"/>
-        <w:spacing w:before="0" w:after="0" w:line="240" w:lineRule="auto"/>
+        <w:spacing w:line="240" w:lineRule="auto"/>
         <w:contextualSpacing/>
         <w:rPr>
           <w:rFonts w:ascii="Consolas" w:hAnsi="Consolas" w:cs="Consolas"/>
@@ -499,7 +2278,7 @@
         <w:autoSpaceDE w:val="0"/>
         <w:autoSpaceDN w:val="0"/>
         <w:adjustRightInd w:val="0"/>
-        <w:spacing w:before="0" w:after="0" w:line="240" w:lineRule="auto"/>
+        <w:spacing w:line="240" w:lineRule="auto"/>
         <w:contextualSpacing/>
         <w:rPr>
           <w:rFonts w:ascii="Consolas" w:hAnsi="Consolas" w:cs="Consolas"/>
@@ -524,7 +2303,7 @@
         <w:autoSpaceDE w:val="0"/>
         <w:autoSpaceDN w:val="0"/>
         <w:adjustRightInd w:val="0"/>
-        <w:spacing w:before="0" w:after="0" w:line="240" w:lineRule="auto"/>
+        <w:spacing w:line="240" w:lineRule="auto"/>
         <w:contextualSpacing/>
         <w:rPr>
           <w:rFonts w:ascii="Consolas" w:hAnsi="Consolas" w:cs="Consolas"/>
@@ -603,7 +2382,7 @@
         <w:autoSpaceDE w:val="0"/>
         <w:autoSpaceDN w:val="0"/>
         <w:adjustRightInd w:val="0"/>
-        <w:spacing w:before="0" w:after="0" w:line="240" w:lineRule="auto"/>
+        <w:spacing w:line="240" w:lineRule="auto"/>
         <w:contextualSpacing/>
         <w:rPr>
           <w:rFonts w:ascii="Consolas" w:hAnsi="Consolas" w:cs="Consolas"/>
@@ -618,7 +2397,7 @@
         <w:autoSpaceDE w:val="0"/>
         <w:autoSpaceDN w:val="0"/>
         <w:adjustRightInd w:val="0"/>
-        <w:spacing w:before="0" w:after="0" w:line="240" w:lineRule="auto"/>
+        <w:spacing w:line="240" w:lineRule="auto"/>
         <w:contextualSpacing/>
         <w:rPr>
           <w:rFonts w:ascii="Consolas" w:hAnsi="Consolas" w:cs="Consolas"/>
@@ -697,7 +2476,7 @@
         <w:autoSpaceDE w:val="0"/>
         <w:autoSpaceDN w:val="0"/>
         <w:adjustRightInd w:val="0"/>
-        <w:spacing w:before="0" w:after="0" w:line="240" w:lineRule="auto"/>
+        <w:spacing w:line="240" w:lineRule="auto"/>
         <w:contextualSpacing/>
         <w:rPr>
           <w:rFonts w:ascii="Consolas" w:hAnsi="Consolas" w:cs="Consolas"/>
@@ -712,7 +2491,7 @@
         <w:autoSpaceDE w:val="0"/>
         <w:autoSpaceDN w:val="0"/>
         <w:adjustRightInd w:val="0"/>
-        <w:spacing w:before="0" w:after="0" w:line="240" w:lineRule="auto"/>
+        <w:spacing w:line="240" w:lineRule="auto"/>
         <w:contextualSpacing/>
         <w:rPr>
           <w:rFonts w:ascii="Consolas" w:hAnsi="Consolas" w:cs="Consolas"/>
@@ -747,7 +2526,7 @@
         <w:autoSpaceDE w:val="0"/>
         <w:autoSpaceDN w:val="0"/>
         <w:adjustRightInd w:val="0"/>
-        <w:spacing w:before="0" w:after="0" w:line="240" w:lineRule="auto"/>
+        <w:spacing w:line="240" w:lineRule="auto"/>
         <w:contextualSpacing/>
         <w:rPr>
           <w:rFonts w:ascii="Consolas" w:hAnsi="Consolas" w:cs="Consolas"/>
@@ -763,7 +2542,6 @@
           <w:sz w:val="19"/>
           <w:szCs w:val="19"/>
         </w:rPr>
-        <w:lastRenderedPageBreak/>
         <w:tab/>
         <w:t xml:space="preserve">        {</w:t>
       </w:r>
@@ -773,7 +2551,7 @@
         <w:autoSpaceDE w:val="0"/>
         <w:autoSpaceDN w:val="0"/>
         <w:adjustRightInd w:val="0"/>
-        <w:spacing w:before="0" w:after="0" w:line="240" w:lineRule="auto"/>
+        <w:spacing w:line="240" w:lineRule="auto"/>
         <w:contextualSpacing/>
         <w:rPr>
           <w:rFonts w:ascii="Consolas" w:hAnsi="Consolas" w:cs="Consolas"/>
@@ -816,7 +2594,7 @@
         <w:autoSpaceDE w:val="0"/>
         <w:autoSpaceDN w:val="0"/>
         <w:adjustRightInd w:val="0"/>
-        <w:spacing w:before="0" w:after="0" w:line="240" w:lineRule="auto"/>
+        <w:spacing w:line="240" w:lineRule="auto"/>
         <w:contextualSpacing/>
         <w:rPr>
           <w:rFonts w:ascii="Consolas" w:hAnsi="Consolas" w:cs="Consolas"/>
@@ -859,7 +2637,7 @@
         <w:autoSpaceDE w:val="0"/>
         <w:autoSpaceDN w:val="0"/>
         <w:adjustRightInd w:val="0"/>
-        <w:spacing w:before="0" w:after="0" w:line="240" w:lineRule="auto"/>
+        <w:spacing w:line="240" w:lineRule="auto"/>
         <w:contextualSpacing/>
         <w:rPr>
           <w:rFonts w:ascii="Consolas" w:hAnsi="Consolas" w:cs="Consolas"/>
@@ -874,7 +2652,7 @@
         <w:autoSpaceDE w:val="0"/>
         <w:autoSpaceDN w:val="0"/>
         <w:adjustRightInd w:val="0"/>
-        <w:spacing w:before="0" w:after="0" w:line="240" w:lineRule="auto"/>
+        <w:spacing w:line="240" w:lineRule="auto"/>
         <w:contextualSpacing/>
         <w:rPr>
           <w:rFonts w:ascii="Consolas" w:hAnsi="Consolas" w:cs="Consolas"/>
@@ -935,7 +2713,7 @@
         <w:autoSpaceDE w:val="0"/>
         <w:autoSpaceDN w:val="0"/>
         <w:adjustRightInd w:val="0"/>
-        <w:spacing w:before="0" w:after="0" w:line="240" w:lineRule="auto"/>
+        <w:spacing w:line="240" w:lineRule="auto"/>
         <w:contextualSpacing/>
         <w:rPr>
           <w:rFonts w:ascii="Consolas" w:hAnsi="Consolas" w:cs="Consolas"/>
@@ -960,7 +2738,7 @@
         <w:autoSpaceDE w:val="0"/>
         <w:autoSpaceDN w:val="0"/>
         <w:adjustRightInd w:val="0"/>
-        <w:spacing w:before="0" w:after="0" w:line="240" w:lineRule="auto"/>
+        <w:spacing w:line="240" w:lineRule="auto"/>
         <w:contextualSpacing/>
         <w:rPr>
           <w:rFonts w:ascii="Consolas" w:hAnsi="Consolas" w:cs="Consolas"/>
@@ -985,7 +2763,7 @@
         <w:autoSpaceDE w:val="0"/>
         <w:autoSpaceDN w:val="0"/>
         <w:adjustRightInd w:val="0"/>
-        <w:spacing w:before="0" w:after="0" w:line="240" w:lineRule="auto"/>
+        <w:spacing w:line="240" w:lineRule="auto"/>
         <w:contextualSpacing/>
         <w:rPr>
           <w:rFonts w:ascii="Consolas" w:hAnsi="Consolas" w:cs="Consolas"/>
@@ -1010,7 +2788,7 @@
         <w:autoSpaceDE w:val="0"/>
         <w:autoSpaceDN w:val="0"/>
         <w:adjustRightInd w:val="0"/>
-        <w:spacing w:before="0" w:after="0" w:line="240" w:lineRule="auto"/>
+        <w:spacing w:line="240" w:lineRule="auto"/>
         <w:contextualSpacing/>
         <w:rPr>
           <w:rFonts w:ascii="Consolas" w:hAnsi="Consolas" w:cs="Consolas"/>
@@ -1025,7 +2803,7 @@
         <w:autoSpaceDE w:val="0"/>
         <w:autoSpaceDN w:val="0"/>
         <w:adjustRightInd w:val="0"/>
-        <w:spacing w:before="0" w:after="0" w:line="240" w:lineRule="auto"/>
+        <w:spacing w:line="240" w:lineRule="auto"/>
         <w:contextualSpacing/>
         <w:rPr>
           <w:rFonts w:ascii="Consolas" w:hAnsi="Consolas" w:cs="Consolas"/>
@@ -1068,7 +2846,7 @@
         <w:autoSpaceDE w:val="0"/>
         <w:autoSpaceDN w:val="0"/>
         <w:adjustRightInd w:val="0"/>
-        <w:spacing w:before="0" w:after="0" w:line="240" w:lineRule="auto"/>
+        <w:spacing w:line="240" w:lineRule="auto"/>
         <w:contextualSpacing/>
         <w:rPr>
           <w:rFonts w:ascii="Consolas" w:hAnsi="Consolas" w:cs="Consolas"/>
@@ -1083,7 +2861,7 @@
         <w:autoSpaceDE w:val="0"/>
         <w:autoSpaceDN w:val="0"/>
         <w:adjustRightInd w:val="0"/>
-        <w:spacing w:before="0" w:after="0" w:line="240" w:lineRule="auto"/>
+        <w:spacing w:line="240" w:lineRule="auto"/>
         <w:contextualSpacing/>
         <w:rPr>
           <w:rFonts w:ascii="Consolas" w:hAnsi="Consolas" w:cs="Consolas"/>
@@ -1144,7 +2922,7 @@
         <w:autoSpaceDE w:val="0"/>
         <w:autoSpaceDN w:val="0"/>
         <w:adjustRightInd w:val="0"/>
-        <w:spacing w:before="0" w:after="0" w:line="240" w:lineRule="auto"/>
+        <w:spacing w:line="240" w:lineRule="auto"/>
         <w:contextualSpacing/>
         <w:rPr>
           <w:rFonts w:ascii="Consolas" w:hAnsi="Consolas" w:cs="Consolas"/>
@@ -1159,7 +2937,7 @@
         <w:autoSpaceDE w:val="0"/>
         <w:autoSpaceDN w:val="0"/>
         <w:adjustRightInd w:val="0"/>
-        <w:spacing w:before="0" w:after="0" w:line="240" w:lineRule="auto"/>
+        <w:spacing w:line="240" w:lineRule="auto"/>
         <w:contextualSpacing/>
         <w:rPr>
           <w:rFonts w:ascii="Consolas" w:hAnsi="Consolas" w:cs="Consolas"/>
@@ -1184,7 +2962,7 @@
         <w:autoSpaceDE w:val="0"/>
         <w:autoSpaceDN w:val="0"/>
         <w:adjustRightInd w:val="0"/>
-        <w:spacing w:before="0" w:after="0" w:line="240" w:lineRule="auto"/>
+        <w:spacing w:line="240" w:lineRule="auto"/>
         <w:contextualSpacing/>
         <w:rPr>
           <w:rFonts w:ascii="Consolas" w:hAnsi="Consolas" w:cs="Consolas"/>
@@ -1199,7 +2977,7 @@
         <w:autoSpaceDE w:val="0"/>
         <w:autoSpaceDN w:val="0"/>
         <w:adjustRightInd w:val="0"/>
-        <w:spacing w:before="0" w:after="0" w:line="240" w:lineRule="auto"/>
+        <w:spacing w:line="240" w:lineRule="auto"/>
         <w:contextualSpacing/>
         <w:rPr>
           <w:rFonts w:ascii="Consolas" w:hAnsi="Consolas" w:cs="Consolas"/>
@@ -1260,7 +3038,7 @@
         <w:autoSpaceDE w:val="0"/>
         <w:autoSpaceDN w:val="0"/>
         <w:adjustRightInd w:val="0"/>
-        <w:spacing w:before="0" w:after="0" w:line="240" w:lineRule="auto"/>
+        <w:spacing w:line="240" w:lineRule="auto"/>
         <w:contextualSpacing/>
         <w:rPr>
           <w:rFonts w:ascii="Consolas" w:hAnsi="Consolas" w:cs="Consolas"/>
@@ -1275,7 +3053,7 @@
         <w:autoSpaceDE w:val="0"/>
         <w:autoSpaceDN w:val="0"/>
         <w:adjustRightInd w:val="0"/>
-        <w:spacing w:before="0" w:after="0" w:line="240" w:lineRule="auto"/>
+        <w:spacing w:line="240" w:lineRule="auto"/>
         <w:contextualSpacing/>
         <w:rPr>
           <w:rFonts w:ascii="Consolas" w:hAnsi="Consolas" w:cs="Consolas"/>
@@ -1300,7 +3078,7 @@
         <w:autoSpaceDE w:val="0"/>
         <w:autoSpaceDN w:val="0"/>
         <w:adjustRightInd w:val="0"/>
-        <w:spacing w:before="0" w:after="0" w:line="240" w:lineRule="auto"/>
+        <w:spacing w:line="240" w:lineRule="auto"/>
         <w:contextualSpacing/>
         <w:rPr>
           <w:rFonts w:ascii="Consolas" w:hAnsi="Consolas" w:cs="Consolas"/>
@@ -1315,7 +3093,7 @@
         <w:autoSpaceDE w:val="0"/>
         <w:autoSpaceDN w:val="0"/>
         <w:adjustRightInd w:val="0"/>
-        <w:spacing w:before="0" w:after="0" w:line="240" w:lineRule="auto"/>
+        <w:spacing w:line="240" w:lineRule="auto"/>
         <w:contextualSpacing/>
         <w:rPr>
           <w:rFonts w:ascii="Consolas" w:hAnsi="Consolas" w:cs="Consolas"/>
@@ -1358,7 +3136,7 @@
         <w:autoSpaceDE w:val="0"/>
         <w:autoSpaceDN w:val="0"/>
         <w:adjustRightInd w:val="0"/>
-        <w:spacing w:before="0" w:after="0" w:line="240" w:lineRule="auto"/>
+        <w:spacing w:line="240" w:lineRule="auto"/>
         <w:contextualSpacing/>
         <w:rPr>
           <w:rFonts w:ascii="Consolas" w:hAnsi="Consolas" w:cs="Consolas"/>
@@ -1373,7 +3151,7 @@
         <w:autoSpaceDE w:val="0"/>
         <w:autoSpaceDN w:val="0"/>
         <w:adjustRightInd w:val="0"/>
-        <w:spacing w:before="0" w:after="0" w:line="240" w:lineRule="auto"/>
+        <w:spacing w:line="240" w:lineRule="auto"/>
         <w:contextualSpacing/>
         <w:rPr>
           <w:rFonts w:ascii="Consolas" w:hAnsi="Consolas" w:cs="Consolas"/>
@@ -1416,7 +3194,6 @@
     </w:p>
     <w:p>
       <w:pPr>
-        <w:spacing w:after="0"/>
         <w:contextualSpacing/>
         <w:rPr>
           <w:rFonts w:ascii="Consolas" w:hAnsi="Consolas" w:cs="Consolas"/>
@@ -1448,6 +3225,7 @@
         <w:pStyle w:val="Nadpis1"/>
       </w:pPr>
       <w:r>
+        <w:lastRenderedPageBreak/>
         <w:t>Prepisuje se mi Clipboard podle kopirovaneho objektu kt. je na radku</w:t>
       </w:r>
     </w:p>
@@ -1457,7 +3235,7 @@
           <w:sz w:val="26"/>
         </w:rPr>
       </w:pPr>
-      <w:hyperlink r:id="rId8" w:history="1">
+      <w:hyperlink r:id="rId10" w:history="1">
         <w:r>
           <w:rPr>
             <w:rStyle w:val="Hypertextovodkaz"/>
@@ -1542,7 +3320,7 @@
                     </pic:cNvPicPr>
                   </pic:nvPicPr>
                   <pic:blipFill>
-                    <a:blip r:embed="rId9">
+                    <a:blip r:embed="rId11">
                       <a:extLst>
                         <a:ext uri="{28A0092B-C50C-407E-A947-70E740481C1C}">
                           <a14:useLocalDpi xmlns:a14="http://schemas.microsoft.com/office/drawing/2010/main" val="0"/>
@@ -1861,7 +3639,7 @@
         <w:autoSpaceDE w:val="0"/>
         <w:autoSpaceDN w:val="0"/>
         <w:adjustRightInd w:val="0"/>
-        <w:spacing w:before="0" w:after="0" w:line="240" w:lineRule="auto"/>
+        <w:spacing w:line="240" w:lineRule="auto"/>
         <w:jc w:val="left"/>
         <w:rPr>
           <w:rFonts w:ascii="Consolas" w:hAnsi="Consolas" w:cs="Consolas"/>
@@ -1939,7 +3717,7 @@
         <w:autoSpaceDE w:val="0"/>
         <w:autoSpaceDN w:val="0"/>
         <w:adjustRightInd w:val="0"/>
-        <w:spacing w:before="0" w:after="0" w:line="240" w:lineRule="auto"/>
+        <w:spacing w:line="240" w:lineRule="auto"/>
         <w:jc w:val="left"/>
         <w:rPr>
           <w:rFonts w:ascii="Consolas" w:hAnsi="Consolas" w:cs="Consolas"/>
@@ -2016,7 +3794,7 @@
         <w:autoSpaceDE w:val="0"/>
         <w:autoSpaceDN w:val="0"/>
         <w:adjustRightInd w:val="0"/>
-        <w:spacing w:before="0" w:after="0" w:line="240" w:lineRule="auto"/>
+        <w:spacing w:line="240" w:lineRule="auto"/>
         <w:jc w:val="left"/>
         <w:rPr>
           <w:rFonts w:ascii="Consolas" w:hAnsi="Consolas" w:cs="Consolas"/>
@@ -2073,7 +3851,7 @@
         <w:autoSpaceDE w:val="0"/>
         <w:autoSpaceDN w:val="0"/>
         <w:adjustRightInd w:val="0"/>
-        <w:spacing w:before="0" w:after="0" w:line="240" w:lineRule="auto"/>
+        <w:spacing w:line="240" w:lineRule="auto"/>
         <w:jc w:val="left"/>
         <w:rPr>
           <w:rFonts w:ascii="Consolas" w:hAnsi="Consolas" w:cs="Consolas"/>
@@ -2130,7 +3908,7 @@
         <w:autoSpaceDE w:val="0"/>
         <w:autoSpaceDN w:val="0"/>
         <w:adjustRightInd w:val="0"/>
-        <w:spacing w:before="0" w:after="0" w:line="240" w:lineRule="auto"/>
+        <w:spacing w:line="240" w:lineRule="auto"/>
         <w:jc w:val="left"/>
         <w:rPr>
           <w:rFonts w:ascii="Consolas" w:hAnsi="Consolas" w:cs="Consolas"/>
@@ -2187,7 +3965,7 @@
         <w:autoSpaceDE w:val="0"/>
         <w:autoSpaceDN w:val="0"/>
         <w:adjustRightInd w:val="0"/>
-        <w:spacing w:before="0" w:after="0" w:line="240" w:lineRule="auto"/>
+        <w:spacing w:line="240" w:lineRule="auto"/>
         <w:jc w:val="left"/>
         <w:rPr>
           <w:rFonts w:ascii="Consolas" w:hAnsi="Consolas" w:cs="Consolas"/>
@@ -2244,7 +4022,7 @@
         <w:autoSpaceDE w:val="0"/>
         <w:autoSpaceDN w:val="0"/>
         <w:adjustRightInd w:val="0"/>
-        <w:spacing w:before="0" w:after="0" w:line="240" w:lineRule="auto"/>
+        <w:spacing w:line="240" w:lineRule="auto"/>
         <w:jc w:val="left"/>
         <w:rPr>
           <w:rFonts w:ascii="Consolas" w:hAnsi="Consolas" w:cs="Consolas"/>
@@ -2331,7 +4109,7 @@
         <w:autoSpaceDE w:val="0"/>
         <w:autoSpaceDN w:val="0"/>
         <w:adjustRightInd w:val="0"/>
-        <w:spacing w:before="0" w:after="0" w:line="240" w:lineRule="auto"/>
+        <w:spacing w:line="240" w:lineRule="auto"/>
         <w:jc w:val="left"/>
         <w:rPr>
           <w:rFonts w:ascii="Consolas" w:hAnsi="Consolas" w:cs="Consolas"/>
@@ -2512,7 +4290,7 @@
         <w:autoSpaceDE w:val="0"/>
         <w:autoSpaceDN w:val="0"/>
         <w:adjustRightInd w:val="0"/>
-        <w:spacing w:before="0" w:after="0" w:line="240" w:lineRule="auto"/>
+        <w:spacing w:line="240" w:lineRule="auto"/>
         <w:jc w:val="left"/>
         <w:rPr>
           <w:rFonts w:ascii="Consolas" w:hAnsi="Consolas" w:cs="Consolas"/>
@@ -2598,7 +4376,7 @@
         <w:autoSpaceDE w:val="0"/>
         <w:autoSpaceDN w:val="0"/>
         <w:adjustRightInd w:val="0"/>
-        <w:spacing w:before="0" w:after="0" w:line="240" w:lineRule="auto"/>
+        <w:spacing w:line="240" w:lineRule="auto"/>
         <w:jc w:val="left"/>
         <w:rPr>
           <w:rFonts w:ascii="Consolas" w:hAnsi="Consolas" w:cs="Consolas"/>
@@ -2624,7 +4402,7 @@
         <w:autoSpaceDE w:val="0"/>
         <w:autoSpaceDN w:val="0"/>
         <w:adjustRightInd w:val="0"/>
-        <w:spacing w:before="0" w:after="0" w:line="240" w:lineRule="auto"/>
+        <w:spacing w:line="240" w:lineRule="auto"/>
         <w:jc w:val="left"/>
         <w:rPr>
           <w:rFonts w:ascii="Consolas" w:hAnsi="Consolas" w:cs="Consolas"/>
@@ -2690,7 +4468,7 @@
         <w:autoSpaceDE w:val="0"/>
         <w:autoSpaceDN w:val="0"/>
         <w:adjustRightInd w:val="0"/>
-        <w:spacing w:before="0" w:after="0" w:line="240" w:lineRule="auto"/>
+        <w:spacing w:line="240" w:lineRule="auto"/>
         <w:jc w:val="left"/>
         <w:rPr>
           <w:rFonts w:ascii="Consolas" w:hAnsi="Consolas" w:cs="Consolas"/>
@@ -2716,7 +4494,7 @@
         <w:autoSpaceDE w:val="0"/>
         <w:autoSpaceDN w:val="0"/>
         <w:adjustRightInd w:val="0"/>
-        <w:spacing w:before="0" w:after="0" w:line="240" w:lineRule="auto"/>
+        <w:spacing w:line="240" w:lineRule="auto"/>
         <w:jc w:val="left"/>
         <w:rPr>
           <w:rFonts w:ascii="Consolas" w:hAnsi="Consolas" w:cs="Consolas"/>
@@ -2862,7 +4640,7 @@
         <w:autoSpaceDE w:val="0"/>
         <w:autoSpaceDN w:val="0"/>
         <w:adjustRightInd w:val="0"/>
-        <w:spacing w:before="0" w:after="0" w:line="240" w:lineRule="auto"/>
+        <w:spacing w:line="240" w:lineRule="auto"/>
         <w:jc w:val="left"/>
         <w:rPr>
           <w:rFonts w:ascii="Consolas" w:hAnsi="Consolas" w:cs="Consolas"/>
@@ -2888,7 +4666,7 @@
         <w:autoSpaceDE w:val="0"/>
         <w:autoSpaceDN w:val="0"/>
         <w:adjustRightInd w:val="0"/>
-        <w:spacing w:before="0" w:after="0" w:line="240" w:lineRule="auto"/>
+        <w:spacing w:line="240" w:lineRule="auto"/>
         <w:jc w:val="left"/>
         <w:rPr>
           <w:rFonts w:ascii="Consolas" w:hAnsi="Consolas" w:cs="Consolas"/>
@@ -2904,7 +4682,7 @@
         <w:autoSpaceDE w:val="0"/>
         <w:autoSpaceDN w:val="0"/>
         <w:adjustRightInd w:val="0"/>
-        <w:spacing w:before="0" w:after="0" w:line="240" w:lineRule="auto"/>
+        <w:spacing w:line="240" w:lineRule="auto"/>
         <w:jc w:val="left"/>
         <w:rPr>
           <w:rFonts w:ascii="Consolas" w:hAnsi="Consolas" w:cs="Consolas"/>
@@ -3152,7 +4930,7 @@
         <w:autoSpaceDE w:val="0"/>
         <w:autoSpaceDN w:val="0"/>
         <w:adjustRightInd w:val="0"/>
-        <w:spacing w:before="0" w:after="0" w:line="240" w:lineRule="auto"/>
+        <w:spacing w:line="240" w:lineRule="auto"/>
         <w:jc w:val="left"/>
         <w:rPr>
           <w:rFonts w:ascii="Consolas" w:hAnsi="Consolas" w:cs="Consolas"/>
@@ -3199,7 +4977,7 @@
         <w:autoSpaceDE w:val="0"/>
         <w:autoSpaceDN w:val="0"/>
         <w:adjustRightInd w:val="0"/>
-        <w:spacing w:before="0" w:after="0" w:line="240" w:lineRule="auto"/>
+        <w:spacing w:line="240" w:lineRule="auto"/>
         <w:jc w:val="left"/>
         <w:rPr>
           <w:rFonts w:ascii="Consolas" w:hAnsi="Consolas" w:cs="Consolas"/>
@@ -3225,7 +5003,7 @@
         <w:autoSpaceDE w:val="0"/>
         <w:autoSpaceDN w:val="0"/>
         <w:adjustRightInd w:val="0"/>
-        <w:spacing w:before="0" w:after="0" w:line="240" w:lineRule="auto"/>
+        <w:spacing w:line="240" w:lineRule="auto"/>
         <w:jc w:val="left"/>
         <w:rPr>
           <w:rFonts w:ascii="Consolas" w:hAnsi="Consolas" w:cs="Consolas"/>
@@ -3272,7 +5050,7 @@
         <w:autoSpaceDE w:val="0"/>
         <w:autoSpaceDN w:val="0"/>
         <w:adjustRightInd w:val="0"/>
-        <w:spacing w:before="0" w:after="0" w:line="240" w:lineRule="auto"/>
+        <w:spacing w:line="240" w:lineRule="auto"/>
         <w:jc w:val="left"/>
         <w:rPr>
           <w:rFonts w:ascii="Consolas" w:hAnsi="Consolas" w:cs="Consolas"/>
@@ -3309,7 +5087,7 @@
         <w:autoSpaceDE w:val="0"/>
         <w:autoSpaceDN w:val="0"/>
         <w:adjustRightInd w:val="0"/>
-        <w:spacing w:before="0" w:after="0" w:line="240" w:lineRule="auto"/>
+        <w:spacing w:line="240" w:lineRule="auto"/>
         <w:jc w:val="left"/>
         <w:rPr>
           <w:rFonts w:ascii="Consolas" w:hAnsi="Consolas" w:cs="Consolas"/>
@@ -3336,7 +5114,7 @@
         <w:autoSpaceDE w:val="0"/>
         <w:autoSpaceDN w:val="0"/>
         <w:adjustRightInd w:val="0"/>
-        <w:spacing w:before="0" w:after="0" w:line="240" w:lineRule="auto"/>
+        <w:spacing w:line="240" w:lineRule="auto"/>
         <w:jc w:val="left"/>
         <w:rPr>
           <w:rFonts w:ascii="Consolas" w:hAnsi="Consolas" w:cs="Consolas"/>
@@ -3363,7 +5141,7 @@
         <w:autoSpaceDE w:val="0"/>
         <w:autoSpaceDN w:val="0"/>
         <w:adjustRightInd w:val="0"/>
-        <w:spacing w:before="0" w:after="0" w:line="240" w:lineRule="auto"/>
+        <w:spacing w:line="240" w:lineRule="auto"/>
         <w:jc w:val="left"/>
         <w:rPr>
           <w:rFonts w:ascii="Consolas" w:hAnsi="Consolas" w:cs="Consolas"/>
@@ -3401,7 +5179,7 @@
         <w:autoSpaceDE w:val="0"/>
         <w:autoSpaceDN w:val="0"/>
         <w:adjustRightInd w:val="0"/>
-        <w:spacing w:before="0" w:after="0" w:line="240" w:lineRule="auto"/>
+        <w:spacing w:line="240" w:lineRule="auto"/>
         <w:jc w:val="left"/>
         <w:rPr>
           <w:rFonts w:ascii="Consolas" w:hAnsi="Consolas" w:cs="Consolas"/>
@@ -3517,7 +5295,7 @@
         <w:autoSpaceDE w:val="0"/>
         <w:autoSpaceDN w:val="0"/>
         <w:adjustRightInd w:val="0"/>
-        <w:spacing w:before="0" w:after="0" w:line="240" w:lineRule="auto"/>
+        <w:spacing w:line="240" w:lineRule="auto"/>
         <w:jc w:val="left"/>
         <w:rPr>
           <w:rFonts w:ascii="Consolas" w:hAnsi="Consolas" w:cs="Consolas"/>
@@ -3604,7 +5382,7 @@
         <w:autoSpaceDE w:val="0"/>
         <w:autoSpaceDN w:val="0"/>
         <w:adjustRightInd w:val="0"/>
-        <w:spacing w:before="0" w:after="0" w:line="240" w:lineRule="auto"/>
+        <w:spacing w:line="240" w:lineRule="auto"/>
         <w:jc w:val="left"/>
         <w:rPr>
           <w:rFonts w:ascii="Consolas" w:hAnsi="Consolas" w:cs="Consolas"/>
@@ -3630,7 +5408,7 @@
         <w:autoSpaceDE w:val="0"/>
         <w:autoSpaceDN w:val="0"/>
         <w:adjustRightInd w:val="0"/>
-        <w:spacing w:before="0" w:after="0" w:line="240" w:lineRule="auto"/>
+        <w:spacing w:line="240" w:lineRule="auto"/>
         <w:jc w:val="left"/>
         <w:rPr>
           <w:rFonts w:ascii="Consolas" w:hAnsi="Consolas" w:cs="Consolas"/>
@@ -3828,7 +5606,7 @@
         <w:autoSpaceDE w:val="0"/>
         <w:autoSpaceDN w:val="0"/>
         <w:adjustRightInd w:val="0"/>
-        <w:spacing w:before="0" w:after="0" w:line="240" w:lineRule="auto"/>
+        <w:spacing w:line="240" w:lineRule="auto"/>
         <w:jc w:val="left"/>
         <w:rPr>
           <w:rFonts w:ascii="Consolas" w:hAnsi="Consolas" w:cs="Consolas"/>
@@ -3894,7 +5672,7 @@
         <w:autoSpaceDE w:val="0"/>
         <w:autoSpaceDN w:val="0"/>
         <w:adjustRightInd w:val="0"/>
-        <w:spacing w:before="0" w:after="0" w:line="240" w:lineRule="auto"/>
+        <w:spacing w:line="240" w:lineRule="auto"/>
         <w:jc w:val="left"/>
         <w:rPr>
           <w:rFonts w:ascii="Consolas" w:hAnsi="Consolas" w:cs="Consolas"/>
@@ -3920,7 +5698,7 @@
         <w:autoSpaceDE w:val="0"/>
         <w:autoSpaceDN w:val="0"/>
         <w:adjustRightInd w:val="0"/>
-        <w:spacing w:before="0" w:after="0" w:line="240" w:lineRule="auto"/>
+        <w:spacing w:line="240" w:lineRule="auto"/>
         <w:jc w:val="left"/>
         <w:rPr>
           <w:rFonts w:ascii="Consolas" w:hAnsi="Consolas" w:cs="Consolas"/>
@@ -3966,7 +5744,7 @@
         <w:autoSpaceDE w:val="0"/>
         <w:autoSpaceDN w:val="0"/>
         <w:adjustRightInd w:val="0"/>
-        <w:spacing w:before="0" w:after="0" w:line="240" w:lineRule="auto"/>
+        <w:spacing w:line="240" w:lineRule="auto"/>
         <w:jc w:val="left"/>
         <w:rPr>
           <w:rFonts w:ascii="Consolas" w:hAnsi="Consolas" w:cs="Consolas"/>
@@ -3992,7 +5770,7 @@
         <w:autoSpaceDE w:val="0"/>
         <w:autoSpaceDN w:val="0"/>
         <w:adjustRightInd w:val="0"/>
-        <w:spacing w:before="0" w:after="0" w:line="240" w:lineRule="auto"/>
+        <w:spacing w:line="240" w:lineRule="auto"/>
         <w:jc w:val="left"/>
         <w:rPr>
           <w:rFonts w:ascii="Consolas" w:hAnsi="Consolas" w:cs="Consolas"/>
@@ -4038,7 +5816,7 @@
         <w:autoSpaceDE w:val="0"/>
         <w:autoSpaceDN w:val="0"/>
         <w:adjustRightInd w:val="0"/>
-        <w:spacing w:before="0" w:after="0" w:line="240" w:lineRule="auto"/>
+        <w:spacing w:line="240" w:lineRule="auto"/>
         <w:jc w:val="left"/>
         <w:rPr>
           <w:rFonts w:ascii="Consolas" w:hAnsi="Consolas" w:cs="Consolas"/>
@@ -4084,7 +5862,7 @@
         <w:autoSpaceDE w:val="0"/>
         <w:autoSpaceDN w:val="0"/>
         <w:adjustRightInd w:val="0"/>
-        <w:spacing w:before="0" w:after="0" w:line="240" w:lineRule="auto"/>
+        <w:spacing w:line="240" w:lineRule="auto"/>
         <w:jc w:val="left"/>
         <w:rPr>
           <w:rFonts w:ascii="Consolas" w:hAnsi="Consolas" w:cs="Consolas"/>
@@ -4348,7 +6126,7 @@
         <w:autoSpaceDE w:val="0"/>
         <w:autoSpaceDN w:val="0"/>
         <w:adjustRightInd w:val="0"/>
-        <w:spacing w:before="0" w:after="0" w:line="240" w:lineRule="auto"/>
+        <w:spacing w:line="240" w:lineRule="auto"/>
         <w:jc w:val="left"/>
         <w:rPr>
           <w:rFonts w:ascii="Consolas" w:hAnsi="Consolas" w:cs="Consolas"/>
@@ -4464,7 +6242,7 @@
         <w:autoSpaceDE w:val="0"/>
         <w:autoSpaceDN w:val="0"/>
         <w:adjustRightInd w:val="0"/>
-        <w:spacing w:before="0" w:after="0" w:line="240" w:lineRule="auto"/>
+        <w:spacing w:line="240" w:lineRule="auto"/>
         <w:jc w:val="left"/>
         <w:rPr>
           <w:rFonts w:ascii="Consolas" w:hAnsi="Consolas" w:cs="Consolas"/>
@@ -4540,7 +6318,7 @@
         <w:autoSpaceDE w:val="0"/>
         <w:autoSpaceDN w:val="0"/>
         <w:adjustRightInd w:val="0"/>
-        <w:spacing w:before="0" w:after="0" w:line="240" w:lineRule="auto"/>
+        <w:spacing w:line="240" w:lineRule="auto"/>
         <w:jc w:val="left"/>
         <w:rPr>
           <w:rFonts w:ascii="Consolas" w:hAnsi="Consolas" w:cs="Consolas"/>
@@ -4676,7 +6454,7 @@
         <w:autoSpaceDE w:val="0"/>
         <w:autoSpaceDN w:val="0"/>
         <w:adjustRightInd w:val="0"/>
-        <w:spacing w:before="0" w:after="0" w:line="240" w:lineRule="auto"/>
+        <w:spacing w:line="240" w:lineRule="auto"/>
         <w:jc w:val="left"/>
         <w:rPr>
           <w:rFonts w:ascii="Consolas" w:hAnsi="Consolas" w:cs="Consolas"/>
@@ -4971,7 +6749,7 @@
                     <pic:cNvPicPr/>
                   </pic:nvPicPr>
                   <pic:blipFill>
-                    <a:blip r:embed="rId10">
+                    <a:blip r:embed="rId12">
                       <a:extLst>
                         <a:ext uri="{28A0092B-C50C-407E-A947-70E740481C1C}">
                           <a14:useLocalDpi xmlns:a14="http://schemas.microsoft.com/office/drawing/2010/main" val="0"/>
@@ -5265,7 +7043,7 @@
         <w:autoSpaceDE w:val="0"/>
         <w:autoSpaceDN w:val="0"/>
         <w:adjustRightInd w:val="0"/>
-        <w:spacing w:before="0" w:after="0" w:line="240" w:lineRule="auto"/>
+        <w:spacing w:line="240" w:lineRule="auto"/>
         <w:jc w:val="left"/>
         <w:rPr>
           <w:rFonts w:ascii="Consolas" w:hAnsi="Consolas" w:cs="Consolas"/>
@@ -5366,7 +7144,7 @@
         <w:autoSpaceDE w:val="0"/>
         <w:autoSpaceDN w:val="0"/>
         <w:adjustRightInd w:val="0"/>
-        <w:spacing w:before="0" w:after="0" w:line="240" w:lineRule="auto"/>
+        <w:spacing w:line="240" w:lineRule="auto"/>
         <w:jc w:val="left"/>
         <w:rPr>
           <w:rFonts w:ascii="Consolas" w:hAnsi="Consolas" w:cs="Consolas"/>
@@ -5900,6 +7678,7 @@
       <w:pPr>
         <w:pStyle w:val="Nadpis2"/>
         <w:rPr>
+          <w:color w:val="FF0000"/>
           <w:lang w:val="en-US"/>
         </w:rPr>
       </w:pPr>
@@ -5915,6 +7694,1059 @@
         </w:rPr>
         <w:t xml:space="preserve"> – omyl nema to reseni. </w:t>
       </w:r>
+      <w:r>
+        <w:rPr>
+          <w:lang w:val="en-US"/>
+        </w:rPr>
+        <w:t xml:space="preserve"> </w:t>
+      </w:r>
+      <w:r>
+        <w:rPr>
+          <w:color w:val="FF0000"/>
+          <w:lang w:val="en-US"/>
+        </w:rPr>
+        <w:t>Hura ma to reseni !!  P</w:t>
+      </w:r>
+      <w:r>
+        <w:rPr>
+          <w:color w:val="FF0000"/>
+          <w:lang w:val="en-US"/>
+        </w:rPr>
+        <w:t xml:space="preserve">roblem je ten, ze z worker threadu nejde notifikovat UI. </w:t>
+      </w:r>
+    </w:p>
+    <w:p>
+      <w:pPr>
+        <w:rPr>
+          <w:lang w:val="en-US"/>
+        </w:rPr>
+      </w:pPr>
+      <w:r>
+        <w:rPr>
+          <w:lang w:val="en-US"/>
+        </w:rPr>
+        <w:t xml:space="preserve">V Normovadle mi nesly resetnout filtry po refreshi ItemsSource. </w:t>
+      </w:r>
+      <w:r>
+        <w:rPr>
+          <w:lang w:val="en-US"/>
+        </w:rPr>
+        <w:t xml:space="preserve">V Normovadle uz je reset filtru z kontextoveho menu, ktere delal nekdo jiny pomoci </w:t>
+      </w:r>
+      <w:r>
+        <w:rPr>
+          <w:rFonts w:ascii="Consolas" w:hAnsi="Consolas" w:cs="Consolas"/>
+          <w:color w:val="FF0000"/>
+          <w:sz w:val="19"/>
+          <w:szCs w:val="19"/>
+          <w:lang w:val="en-US"/>
+        </w:rPr>
+        <w:t>Utilities</w:t>
+      </w:r>
+      <w:r>
+        <w:rPr>
+          <w:rFonts w:ascii="Consolas" w:hAnsi="Consolas" w:cs="Consolas"/>
+          <w:color w:val="0000FF"/>
+          <w:sz w:val="19"/>
+          <w:szCs w:val="19"/>
+          <w:lang w:val="en-US"/>
+        </w:rPr>
+        <w:t>:</w:t>
+      </w:r>
+      <w:r>
+        <w:rPr>
+          <w:rFonts w:ascii="Consolas" w:hAnsi="Consolas" w:cs="Consolas"/>
+          <w:color w:val="FF0000"/>
+          <w:sz w:val="19"/>
+          <w:szCs w:val="19"/>
+          <w:lang w:val="en-US"/>
+        </w:rPr>
+        <w:t>ControlsExtensions.ClearFilters</w:t>
+      </w:r>
+      <w:r>
+        <w:rPr>
+          <w:rFonts w:ascii="Consolas" w:hAnsi="Consolas" w:cs="Consolas"/>
+          <w:color w:val="0000FF"/>
+          <w:sz w:val="19"/>
+          <w:szCs w:val="19"/>
+          <w:lang w:val="en-US"/>
+        </w:rPr>
+        <w:t>="{</w:t>
+      </w:r>
+      <w:r>
+        <w:rPr>
+          <w:rFonts w:ascii="Consolas" w:hAnsi="Consolas" w:cs="Consolas"/>
+          <w:color w:val="A31515"/>
+          <w:sz w:val="19"/>
+          <w:szCs w:val="19"/>
+          <w:lang w:val="en-US"/>
+        </w:rPr>
+        <w:t>Binding</w:t>
+      </w:r>
+      <w:r>
+        <w:rPr>
+          <w:rFonts w:ascii="Consolas" w:hAnsi="Consolas" w:cs="Consolas"/>
+          <w:color w:val="FF0000"/>
+          <w:sz w:val="19"/>
+          <w:szCs w:val="19"/>
+          <w:lang w:val="en-US"/>
+        </w:rPr>
+        <w:t xml:space="preserve"> ShouldClearGridFilters</w:t>
+      </w:r>
+      <w:r>
+        <w:rPr>
+          <w:rFonts w:ascii="Consolas" w:hAnsi="Consolas" w:cs="Consolas"/>
+          <w:color w:val="0000FF"/>
+          <w:sz w:val="19"/>
+          <w:szCs w:val="19"/>
+          <w:lang w:val="en-US"/>
+        </w:rPr>
+        <w:t>}"</w:t>
+      </w:r>
+    </w:p>
+    <w:p>
+      <w:pPr>
+        <w:rPr>
+          <w:b/>
+          <w:lang w:val="en-US"/>
+        </w:rPr>
+      </w:pPr>
+      <w:r>
+        <w:rPr>
+          <w:b/>
+          <w:lang w:val="en-US"/>
+        </w:rPr>
+        <w:t>Reseni:</w:t>
+      </w:r>
+    </w:p>
+    <w:p>
+      <w:pPr>
+        <w:ind w:left="708" w:firstLine="708"/>
+        <w:rPr>
+          <w:rFonts w:ascii="Consolas" w:hAnsi="Consolas" w:cs="Consolas"/>
+          <w:color w:val="0000FF"/>
+          <w:sz w:val="19"/>
+          <w:szCs w:val="19"/>
+          <w:lang w:val="en-US"/>
+        </w:rPr>
+      </w:pPr>
+      <w:r>
+        <w:rPr>
+          <w:rFonts w:ascii="Consolas" w:hAnsi="Consolas" w:cs="Consolas"/>
+          <w:color w:val="FF0000"/>
+          <w:sz w:val="19"/>
+          <w:szCs w:val="19"/>
+          <w:lang w:val="en-US"/>
+        </w:rPr>
+        <w:t>cal</w:t>
+      </w:r>
+      <w:r>
+        <w:rPr>
+          <w:rFonts w:ascii="Consolas" w:hAnsi="Consolas" w:cs="Consolas"/>
+          <w:color w:val="0000FF"/>
+          <w:sz w:val="19"/>
+          <w:szCs w:val="19"/>
+          <w:lang w:val="en-US"/>
+        </w:rPr>
+        <w:t>:</w:t>
+      </w:r>
+      <w:r>
+        <w:rPr>
+          <w:rFonts w:ascii="Consolas" w:hAnsi="Consolas" w:cs="Consolas"/>
+          <w:color w:val="FF0000"/>
+          <w:sz w:val="19"/>
+          <w:szCs w:val="19"/>
+          <w:lang w:val="en-US"/>
+        </w:rPr>
+        <w:t>Message.Attach</w:t>
+      </w:r>
+      <w:r>
+        <w:rPr>
+          <w:rFonts w:ascii="Consolas" w:hAnsi="Consolas" w:cs="Consolas"/>
+          <w:color w:val="0000FF"/>
+          <w:sz w:val="19"/>
+          <w:szCs w:val="19"/>
+          <w:lang w:val="en-US"/>
+        </w:rPr>
+        <w:t>="</w:t>
+      </w:r>
+      <w:r>
+        <w:rPr>
+          <w:rFonts w:ascii="Consolas" w:hAnsi="Consolas" w:cs="Consolas"/>
+          <w:color w:val="0000FF"/>
+          <w:sz w:val="19"/>
+          <w:szCs w:val="19"/>
+          <w:lang w:val="en-US"/>
+        </w:rPr>
+        <w:t>[Event Filtered] = [Action HandleFiltered($eventArgs)]"</w:t>
+      </w:r>
+    </w:p>
+    <w:p>
+      <w:pPr>
+        <w:ind w:left="708" w:firstLine="708"/>
+        <w:rPr>
+          <w:b/>
+          <w:sz w:val="24"/>
+          <w:szCs w:val="24"/>
+          <w:lang w:val="en-US"/>
+        </w:rPr>
+      </w:pPr>
+    </w:p>
+    <w:p>
+      <w:pPr>
+        <w:spacing w:line="360" w:lineRule="auto"/>
+        <w:rPr>
+          <w:b/>
+          <w:sz w:val="24"/>
+          <w:szCs w:val="24"/>
+          <w:lang w:val="en-US"/>
+        </w:rPr>
+      </w:pPr>
+      <w:r>
+        <w:rPr>
+          <w:b/>
+          <w:sz w:val="24"/>
+          <w:szCs w:val="24"/>
+          <w:lang w:val="en-US"/>
+        </w:rPr>
+        <w:t>Na event filtrovani ziskame radGrid a priradime si ho do promenne:</w:t>
+      </w:r>
+    </w:p>
+    <w:p>
+      <w:pPr>
+        <w:autoSpaceDE w:val="0"/>
+        <w:autoSpaceDN w:val="0"/>
+        <w:adjustRightInd w:val="0"/>
+        <w:spacing w:line="240" w:lineRule="auto"/>
+        <w:jc w:val="left"/>
+        <w:rPr>
+          <w:rFonts w:ascii="Consolas" w:hAnsi="Consolas" w:cs="Consolas"/>
+          <w:color w:val="000000"/>
+          <w:sz w:val="19"/>
+          <w:szCs w:val="19"/>
+          <w:lang w:val="en-US"/>
+        </w:rPr>
+      </w:pPr>
+      <w:r>
+        <w:rPr>
+          <w:rFonts w:ascii="Consolas" w:hAnsi="Consolas" w:cs="Consolas"/>
+          <w:color w:val="000000"/>
+          <w:sz w:val="19"/>
+          <w:szCs w:val="19"/>
+          <w:lang w:val="en-US"/>
+        </w:rPr>
+        <w:tab/>
+      </w:r>
+      <w:r>
+        <w:rPr>
+          <w:rFonts w:ascii="Consolas" w:hAnsi="Consolas" w:cs="Consolas"/>
+          <w:color w:val="000000"/>
+          <w:sz w:val="19"/>
+          <w:szCs w:val="19"/>
+          <w:lang w:val="en-US"/>
+        </w:rPr>
+        <w:tab/>
+      </w:r>
+      <w:r>
+        <w:rPr>
+          <w:rFonts w:ascii="Consolas" w:hAnsi="Consolas" w:cs="Consolas"/>
+          <w:color w:val="0000FF"/>
+          <w:sz w:val="19"/>
+          <w:szCs w:val="19"/>
+          <w:lang w:val="en-US"/>
+        </w:rPr>
+        <w:t>public</w:t>
+      </w:r>
+      <w:r>
+        <w:rPr>
+          <w:rFonts w:ascii="Consolas" w:hAnsi="Consolas" w:cs="Consolas"/>
+          <w:color w:val="000000"/>
+          <w:sz w:val="19"/>
+          <w:szCs w:val="19"/>
+          <w:lang w:val="en-US"/>
+        </w:rPr>
+        <w:t xml:space="preserve"> </w:t>
+      </w:r>
+      <w:r>
+        <w:rPr>
+          <w:rFonts w:ascii="Consolas" w:hAnsi="Consolas" w:cs="Consolas"/>
+          <w:color w:val="0000FF"/>
+          <w:sz w:val="19"/>
+          <w:szCs w:val="19"/>
+          <w:lang w:val="en-US"/>
+        </w:rPr>
+        <w:t>void</w:t>
+      </w:r>
+      <w:r>
+        <w:rPr>
+          <w:rFonts w:ascii="Consolas" w:hAnsi="Consolas" w:cs="Consolas"/>
+          <w:color w:val="000000"/>
+          <w:sz w:val="19"/>
+          <w:szCs w:val="19"/>
+          <w:lang w:val="en-US"/>
+        </w:rPr>
+        <w:t xml:space="preserve"> HandleFiltered(</w:t>
+      </w:r>
+      <w:r>
+        <w:rPr>
+          <w:rFonts w:ascii="Consolas" w:hAnsi="Consolas" w:cs="Consolas"/>
+          <w:color w:val="0000FF"/>
+          <w:sz w:val="19"/>
+          <w:szCs w:val="19"/>
+          <w:lang w:val="en-US"/>
+        </w:rPr>
+        <w:t>object</w:t>
+      </w:r>
+      <w:r>
+        <w:rPr>
+          <w:rFonts w:ascii="Consolas" w:hAnsi="Consolas" w:cs="Consolas"/>
+          <w:color w:val="000000"/>
+          <w:sz w:val="19"/>
+          <w:szCs w:val="19"/>
+          <w:lang w:val="en-US"/>
+        </w:rPr>
+        <w:t xml:space="preserve"> sender, GridViewFilteredEventArgs e)</w:t>
+      </w:r>
+    </w:p>
+    <w:p>
+      <w:pPr>
+        <w:autoSpaceDE w:val="0"/>
+        <w:autoSpaceDN w:val="0"/>
+        <w:adjustRightInd w:val="0"/>
+        <w:spacing w:line="240" w:lineRule="auto"/>
+        <w:jc w:val="left"/>
+        <w:rPr>
+          <w:rFonts w:ascii="Consolas" w:hAnsi="Consolas" w:cs="Consolas"/>
+          <w:color w:val="000000"/>
+          <w:sz w:val="19"/>
+          <w:szCs w:val="19"/>
+          <w:lang w:val="en-US"/>
+        </w:rPr>
+      </w:pPr>
+      <w:r>
+        <w:rPr>
+          <w:rFonts w:ascii="Consolas" w:hAnsi="Consolas" w:cs="Consolas"/>
+          <w:color w:val="000000"/>
+          <w:sz w:val="19"/>
+          <w:szCs w:val="19"/>
+          <w:lang w:val="en-US"/>
+        </w:rPr>
+        <w:tab/>
+      </w:r>
+      <w:r>
+        <w:rPr>
+          <w:rFonts w:ascii="Consolas" w:hAnsi="Consolas" w:cs="Consolas"/>
+          <w:color w:val="000000"/>
+          <w:sz w:val="19"/>
+          <w:szCs w:val="19"/>
+          <w:lang w:val="en-US"/>
+        </w:rPr>
+        <w:tab/>
+        <w:t>{</w:t>
+      </w:r>
+    </w:p>
+    <w:p>
+      <w:pPr>
+        <w:autoSpaceDE w:val="0"/>
+        <w:autoSpaceDN w:val="0"/>
+        <w:adjustRightInd w:val="0"/>
+        <w:spacing w:line="240" w:lineRule="auto"/>
+        <w:jc w:val="left"/>
+        <w:rPr>
+          <w:rFonts w:ascii="Consolas" w:hAnsi="Consolas" w:cs="Consolas"/>
+          <w:color w:val="000000"/>
+          <w:sz w:val="19"/>
+          <w:szCs w:val="19"/>
+          <w:lang w:val="en-US"/>
+        </w:rPr>
+      </w:pPr>
+      <w:r>
+        <w:rPr>
+          <w:rFonts w:ascii="Consolas" w:hAnsi="Consolas" w:cs="Consolas"/>
+          <w:color w:val="000000"/>
+          <w:sz w:val="19"/>
+          <w:szCs w:val="19"/>
+          <w:lang w:val="en-US"/>
+        </w:rPr>
+        <w:t xml:space="preserve">           </w:t>
+      </w:r>
+      <w:r>
+        <w:rPr>
+          <w:rFonts w:ascii="Consolas" w:hAnsi="Consolas" w:cs="Consolas"/>
+          <w:color w:val="000000"/>
+          <w:sz w:val="19"/>
+          <w:szCs w:val="19"/>
+          <w:lang w:val="en-US"/>
+        </w:rPr>
+        <w:tab/>
+      </w:r>
+      <w:r>
+        <w:rPr>
+          <w:rFonts w:ascii="Consolas" w:hAnsi="Consolas" w:cs="Consolas"/>
+          <w:color w:val="000000"/>
+          <w:sz w:val="19"/>
+          <w:szCs w:val="19"/>
+          <w:lang w:val="en-US"/>
+        </w:rPr>
+        <w:tab/>
+      </w:r>
+      <w:r>
+        <w:rPr>
+          <w:rFonts w:ascii="Consolas" w:hAnsi="Consolas" w:cs="Consolas"/>
+          <w:color w:val="000000"/>
+          <w:sz w:val="19"/>
+          <w:szCs w:val="19"/>
+          <w:lang w:val="en-US"/>
+        </w:rPr>
+        <w:t xml:space="preserve"> </w:t>
+      </w:r>
+      <w:r>
+        <w:rPr>
+          <w:rFonts w:ascii="Consolas" w:hAnsi="Consolas" w:cs="Consolas"/>
+          <w:color w:val="0000FF"/>
+          <w:sz w:val="19"/>
+          <w:szCs w:val="19"/>
+          <w:lang w:val="en-US"/>
+        </w:rPr>
+        <w:t>if</w:t>
+      </w:r>
+      <w:r>
+        <w:rPr>
+          <w:rFonts w:ascii="Consolas" w:hAnsi="Consolas" w:cs="Consolas"/>
+          <w:color w:val="000000"/>
+          <w:sz w:val="19"/>
+          <w:szCs w:val="19"/>
+          <w:lang w:val="en-US"/>
+        </w:rPr>
+        <w:t xml:space="preserve">(sender </w:t>
+      </w:r>
+      <w:r>
+        <w:rPr>
+          <w:rFonts w:ascii="Consolas" w:hAnsi="Consolas" w:cs="Consolas"/>
+          <w:color w:val="0000FF"/>
+          <w:sz w:val="19"/>
+          <w:szCs w:val="19"/>
+          <w:lang w:val="en-US"/>
+        </w:rPr>
+        <w:t>is</w:t>
+      </w:r>
+      <w:r>
+        <w:rPr>
+          <w:rFonts w:ascii="Consolas" w:hAnsi="Consolas" w:cs="Consolas"/>
+          <w:color w:val="000000"/>
+          <w:sz w:val="19"/>
+          <w:szCs w:val="19"/>
+          <w:lang w:val="en-US"/>
+        </w:rPr>
+        <w:t xml:space="preserve"> RadGridView view)</w:t>
+      </w:r>
+    </w:p>
+    <w:p>
+      <w:pPr>
+        <w:autoSpaceDE w:val="0"/>
+        <w:autoSpaceDN w:val="0"/>
+        <w:adjustRightInd w:val="0"/>
+        <w:spacing w:line="240" w:lineRule="auto"/>
+        <w:jc w:val="left"/>
+        <w:rPr>
+          <w:rFonts w:ascii="Consolas" w:hAnsi="Consolas" w:cs="Consolas"/>
+          <w:color w:val="000000"/>
+          <w:sz w:val="19"/>
+          <w:szCs w:val="19"/>
+          <w:lang w:val="en-US"/>
+        </w:rPr>
+      </w:pPr>
+      <w:r>
+        <w:rPr>
+          <w:rFonts w:ascii="Consolas" w:hAnsi="Consolas" w:cs="Consolas"/>
+          <w:color w:val="000000"/>
+          <w:sz w:val="19"/>
+          <w:szCs w:val="19"/>
+          <w:lang w:val="en-US"/>
+        </w:rPr>
+        <w:t xml:space="preserve">           </w:t>
+      </w:r>
+      <w:r>
+        <w:rPr>
+          <w:rFonts w:ascii="Consolas" w:hAnsi="Consolas" w:cs="Consolas"/>
+          <w:color w:val="000000"/>
+          <w:sz w:val="19"/>
+          <w:szCs w:val="19"/>
+          <w:lang w:val="en-US"/>
+        </w:rPr>
+        <w:tab/>
+      </w:r>
+      <w:r>
+        <w:rPr>
+          <w:rFonts w:ascii="Consolas" w:hAnsi="Consolas" w:cs="Consolas"/>
+          <w:color w:val="000000"/>
+          <w:sz w:val="19"/>
+          <w:szCs w:val="19"/>
+          <w:lang w:val="en-US"/>
+        </w:rPr>
+        <w:tab/>
+      </w:r>
+      <w:r>
+        <w:rPr>
+          <w:rFonts w:ascii="Consolas" w:hAnsi="Consolas" w:cs="Consolas"/>
+          <w:color w:val="000000"/>
+          <w:sz w:val="19"/>
+          <w:szCs w:val="19"/>
+          <w:lang w:val="en-US"/>
+        </w:rPr>
+        <w:t xml:space="preserve"> m_radGridView = view;</w:t>
+      </w:r>
+      <w:r>
+        <w:rPr>
+          <w:rFonts w:ascii="Consolas" w:hAnsi="Consolas" w:cs="Consolas"/>
+          <w:color w:val="000000"/>
+          <w:sz w:val="19"/>
+          <w:szCs w:val="19"/>
+          <w:lang w:val="en-US"/>
+        </w:rPr>
+        <w:t xml:space="preserve">            </w:t>
+      </w:r>
+      <w:r>
+        <w:rPr>
+          <w:rFonts w:ascii="Consolas" w:hAnsi="Consolas" w:cs="Consolas"/>
+          <w:color w:val="000000"/>
+          <w:sz w:val="19"/>
+          <w:szCs w:val="19"/>
+          <w:lang w:val="en-US"/>
+        </w:rPr>
+        <w:tab/>
+      </w:r>
+      <w:r>
+        <w:rPr>
+          <w:rFonts w:ascii="Consolas" w:hAnsi="Consolas" w:cs="Consolas"/>
+          <w:color w:val="000000"/>
+          <w:sz w:val="19"/>
+          <w:szCs w:val="19"/>
+          <w:lang w:val="en-US"/>
+        </w:rPr>
+        <w:tab/>
+      </w:r>
+    </w:p>
+    <w:p>
+      <w:pPr>
+        <w:rPr>
+          <w:b/>
+          <w:lang w:val="en-US"/>
+        </w:rPr>
+      </w:pPr>
+      <w:r>
+        <w:rPr>
+          <w:rFonts w:ascii="Consolas" w:hAnsi="Consolas" w:cs="Consolas"/>
+          <w:color w:val="000000"/>
+          <w:sz w:val="19"/>
+          <w:szCs w:val="19"/>
+          <w:lang w:val="en-US"/>
+        </w:rPr>
+        <w:tab/>
+      </w:r>
+      <w:r>
+        <w:rPr>
+          <w:rFonts w:ascii="Consolas" w:hAnsi="Consolas" w:cs="Consolas"/>
+          <w:color w:val="000000"/>
+          <w:sz w:val="19"/>
+          <w:szCs w:val="19"/>
+          <w:lang w:val="en-US"/>
+        </w:rPr>
+        <w:tab/>
+        <w:t>}</w:t>
+      </w:r>
+    </w:p>
+    <w:p>
+      <w:pPr>
+        <w:rPr>
+          <w:b/>
+          <w:sz w:val="24"/>
+          <w:szCs w:val="24"/>
+          <w:lang w:val="en-US"/>
+        </w:rPr>
+      </w:pPr>
+    </w:p>
+    <w:p>
+      <w:pPr>
+        <w:spacing w:line="360" w:lineRule="auto"/>
+        <w:rPr>
+          <w:b/>
+          <w:sz w:val="24"/>
+          <w:szCs w:val="24"/>
+          <w:lang w:val="en-US"/>
+        </w:rPr>
+      </w:pPr>
+      <w:r>
+        <w:rPr>
+          <w:b/>
+          <w:sz w:val="24"/>
+          <w:szCs w:val="24"/>
+          <w:lang w:val="en-US"/>
+        </w:rPr>
+        <w:t>Pomoci dispatchera notifikujeme UI:</w:t>
+      </w:r>
+    </w:p>
+    <w:p>
+      <w:pPr>
+        <w:autoSpaceDE w:val="0"/>
+        <w:autoSpaceDN w:val="0"/>
+        <w:adjustRightInd w:val="0"/>
+        <w:spacing w:line="240" w:lineRule="auto"/>
+        <w:jc w:val="left"/>
+        <w:rPr>
+          <w:rFonts w:ascii="Consolas" w:hAnsi="Consolas" w:cs="Consolas"/>
+          <w:color w:val="000000"/>
+          <w:sz w:val="19"/>
+          <w:szCs w:val="19"/>
+          <w:lang w:val="en-US"/>
+        </w:rPr>
+      </w:pPr>
+      <w:r>
+        <w:rPr>
+          <w:rFonts w:ascii="Consolas" w:hAnsi="Consolas" w:cs="Consolas"/>
+          <w:color w:val="000000"/>
+          <w:sz w:val="19"/>
+          <w:szCs w:val="19"/>
+          <w:lang w:val="en-US"/>
+        </w:rPr>
+        <w:t xml:space="preserve">        </w:t>
+      </w:r>
+      <w:r>
+        <w:rPr>
+          <w:rFonts w:ascii="Consolas" w:hAnsi="Consolas" w:cs="Consolas"/>
+          <w:color w:val="0000FF"/>
+          <w:sz w:val="19"/>
+          <w:szCs w:val="19"/>
+          <w:lang w:val="en-US"/>
+        </w:rPr>
+        <w:t>public</w:t>
+      </w:r>
+      <w:r>
+        <w:rPr>
+          <w:rFonts w:ascii="Consolas" w:hAnsi="Consolas" w:cs="Consolas"/>
+          <w:color w:val="000000"/>
+          <w:sz w:val="19"/>
+          <w:szCs w:val="19"/>
+          <w:lang w:val="en-US"/>
+        </w:rPr>
+        <w:t xml:space="preserve"> </w:t>
+      </w:r>
+      <w:r>
+        <w:rPr>
+          <w:rFonts w:ascii="Consolas" w:hAnsi="Consolas" w:cs="Consolas"/>
+          <w:color w:val="0000FF"/>
+          <w:sz w:val="19"/>
+          <w:szCs w:val="19"/>
+          <w:lang w:val="en-US"/>
+        </w:rPr>
+        <w:t>void</w:t>
+      </w:r>
+      <w:r>
+        <w:rPr>
+          <w:rFonts w:ascii="Consolas" w:hAnsi="Consolas" w:cs="Consolas"/>
+          <w:color w:val="000000"/>
+          <w:sz w:val="19"/>
+          <w:szCs w:val="19"/>
+          <w:lang w:val="en-US"/>
+        </w:rPr>
+        <w:t xml:space="preserve"> ClearFilters()</w:t>
+      </w:r>
+    </w:p>
+    <w:p>
+      <w:pPr>
+        <w:autoSpaceDE w:val="0"/>
+        <w:autoSpaceDN w:val="0"/>
+        <w:adjustRightInd w:val="0"/>
+        <w:spacing w:line="240" w:lineRule="auto"/>
+        <w:jc w:val="left"/>
+        <w:rPr>
+          <w:rFonts w:ascii="Consolas" w:hAnsi="Consolas" w:cs="Consolas"/>
+          <w:color w:val="000000"/>
+          <w:sz w:val="19"/>
+          <w:szCs w:val="19"/>
+          <w:lang w:val="en-US"/>
+        </w:rPr>
+      </w:pPr>
+      <w:r>
+        <w:rPr>
+          <w:rFonts w:ascii="Consolas" w:hAnsi="Consolas" w:cs="Consolas"/>
+          <w:color w:val="000000"/>
+          <w:sz w:val="19"/>
+          <w:szCs w:val="19"/>
+          <w:lang w:val="en-US"/>
+        </w:rPr>
+        <w:t xml:space="preserve">        {</w:t>
+      </w:r>
+    </w:p>
+    <w:p>
+      <w:pPr>
+        <w:autoSpaceDE w:val="0"/>
+        <w:autoSpaceDN w:val="0"/>
+        <w:adjustRightInd w:val="0"/>
+        <w:spacing w:line="240" w:lineRule="auto"/>
+        <w:jc w:val="left"/>
+        <w:rPr>
+          <w:rFonts w:ascii="Consolas" w:hAnsi="Consolas" w:cs="Consolas"/>
+          <w:color w:val="000000"/>
+          <w:sz w:val="19"/>
+          <w:szCs w:val="19"/>
+          <w:lang w:val="en-US"/>
+        </w:rPr>
+      </w:pPr>
+      <w:r>
+        <w:rPr>
+          <w:rFonts w:ascii="Consolas" w:hAnsi="Consolas" w:cs="Consolas"/>
+          <w:color w:val="000000"/>
+          <w:sz w:val="19"/>
+          <w:szCs w:val="19"/>
+          <w:lang w:val="en-US"/>
+        </w:rPr>
+        <w:t xml:space="preserve">            </w:t>
+      </w:r>
+      <w:r>
+        <w:rPr>
+          <w:rFonts w:ascii="Consolas" w:hAnsi="Consolas" w:cs="Consolas"/>
+          <w:color w:val="000000"/>
+          <w:sz w:val="19"/>
+          <w:szCs w:val="19"/>
+          <w:highlight w:val="red"/>
+          <w:lang w:val="en-US"/>
+        </w:rPr>
+        <w:t>m_radGridView?.Dispatcher.Invoke(() =&gt;</w:t>
+      </w:r>
+    </w:p>
+    <w:p>
+      <w:pPr>
+        <w:autoSpaceDE w:val="0"/>
+        <w:autoSpaceDN w:val="0"/>
+        <w:adjustRightInd w:val="0"/>
+        <w:spacing w:line="240" w:lineRule="auto"/>
+        <w:jc w:val="left"/>
+        <w:rPr>
+          <w:rFonts w:ascii="Consolas" w:hAnsi="Consolas" w:cs="Consolas"/>
+          <w:color w:val="000000"/>
+          <w:sz w:val="19"/>
+          <w:szCs w:val="19"/>
+          <w:lang w:val="en-US"/>
+        </w:rPr>
+      </w:pPr>
+      <w:r>
+        <w:rPr>
+          <w:rFonts w:ascii="Consolas" w:hAnsi="Consolas" w:cs="Consolas"/>
+          <w:color w:val="000000"/>
+          <w:sz w:val="19"/>
+          <w:szCs w:val="19"/>
+          <w:lang w:val="en-US"/>
+        </w:rPr>
+        <w:t xml:space="preserve">            {</w:t>
+      </w:r>
+    </w:p>
+    <w:p>
+      <w:pPr>
+        <w:autoSpaceDE w:val="0"/>
+        <w:autoSpaceDN w:val="0"/>
+        <w:adjustRightInd w:val="0"/>
+        <w:spacing w:line="240" w:lineRule="auto"/>
+        <w:jc w:val="left"/>
+        <w:rPr>
+          <w:rFonts w:ascii="Consolas" w:hAnsi="Consolas" w:cs="Consolas"/>
+          <w:color w:val="000000"/>
+          <w:sz w:val="19"/>
+          <w:szCs w:val="19"/>
+          <w:lang w:val="en-US"/>
+        </w:rPr>
+      </w:pPr>
+      <w:r>
+        <w:rPr>
+          <w:rFonts w:ascii="Consolas" w:hAnsi="Consolas" w:cs="Consolas"/>
+          <w:color w:val="000000"/>
+          <w:sz w:val="19"/>
+          <w:szCs w:val="19"/>
+          <w:lang w:val="en-US"/>
+        </w:rPr>
+        <w:t xml:space="preserve">                m_radGridView?.FilterDescriptors.SuspendNotifications();</w:t>
+      </w:r>
+    </w:p>
+    <w:p>
+      <w:pPr>
+        <w:autoSpaceDE w:val="0"/>
+        <w:autoSpaceDN w:val="0"/>
+        <w:adjustRightInd w:val="0"/>
+        <w:spacing w:line="240" w:lineRule="auto"/>
+        <w:jc w:val="left"/>
+        <w:rPr>
+          <w:rFonts w:ascii="Consolas" w:hAnsi="Consolas" w:cs="Consolas"/>
+          <w:color w:val="000000"/>
+          <w:sz w:val="19"/>
+          <w:szCs w:val="19"/>
+          <w:lang w:val="en-US"/>
+        </w:rPr>
+      </w:pPr>
+    </w:p>
+    <w:p>
+      <w:pPr>
+        <w:autoSpaceDE w:val="0"/>
+        <w:autoSpaceDN w:val="0"/>
+        <w:adjustRightInd w:val="0"/>
+        <w:spacing w:line="240" w:lineRule="auto"/>
+        <w:jc w:val="left"/>
+        <w:rPr>
+          <w:rFonts w:ascii="Consolas" w:hAnsi="Consolas" w:cs="Consolas"/>
+          <w:color w:val="000000"/>
+          <w:sz w:val="19"/>
+          <w:szCs w:val="19"/>
+          <w:lang w:val="en-US"/>
+        </w:rPr>
+      </w:pPr>
+      <w:r>
+        <w:rPr>
+          <w:rFonts w:ascii="Consolas" w:hAnsi="Consolas" w:cs="Consolas"/>
+          <w:color w:val="000000"/>
+          <w:sz w:val="19"/>
+          <w:szCs w:val="19"/>
+          <w:lang w:val="en-US"/>
+        </w:rPr>
+        <w:t xml:space="preserve">                </w:t>
+      </w:r>
+      <w:r>
+        <w:rPr>
+          <w:rFonts w:ascii="Consolas" w:hAnsi="Consolas" w:cs="Consolas"/>
+          <w:color w:val="0000FF"/>
+          <w:sz w:val="19"/>
+          <w:szCs w:val="19"/>
+          <w:lang w:val="en-US"/>
+        </w:rPr>
+        <w:t>foreach</w:t>
+      </w:r>
+      <w:r>
+        <w:rPr>
+          <w:rFonts w:ascii="Consolas" w:hAnsi="Consolas" w:cs="Consolas"/>
+          <w:color w:val="000000"/>
+          <w:sz w:val="19"/>
+          <w:szCs w:val="19"/>
+          <w:lang w:val="en-US"/>
+        </w:rPr>
+        <w:t xml:space="preserve"> (var column </w:t>
+      </w:r>
+      <w:r>
+        <w:rPr>
+          <w:rFonts w:ascii="Consolas" w:hAnsi="Consolas" w:cs="Consolas"/>
+          <w:color w:val="0000FF"/>
+          <w:sz w:val="19"/>
+          <w:szCs w:val="19"/>
+          <w:lang w:val="en-US"/>
+        </w:rPr>
+        <w:t>in</w:t>
+      </w:r>
+      <w:r>
+        <w:rPr>
+          <w:rFonts w:ascii="Consolas" w:hAnsi="Consolas" w:cs="Consolas"/>
+          <w:color w:val="000000"/>
+          <w:sz w:val="19"/>
+          <w:szCs w:val="19"/>
+          <w:lang w:val="en-US"/>
+        </w:rPr>
+        <w:t xml:space="preserve"> m_radGridView.Columns)</w:t>
+      </w:r>
+    </w:p>
+    <w:p>
+      <w:pPr>
+        <w:autoSpaceDE w:val="0"/>
+        <w:autoSpaceDN w:val="0"/>
+        <w:adjustRightInd w:val="0"/>
+        <w:spacing w:line="240" w:lineRule="auto"/>
+        <w:jc w:val="left"/>
+        <w:rPr>
+          <w:rFonts w:ascii="Consolas" w:hAnsi="Consolas" w:cs="Consolas"/>
+          <w:color w:val="000000"/>
+          <w:sz w:val="19"/>
+          <w:szCs w:val="19"/>
+          <w:lang w:val="en-US"/>
+        </w:rPr>
+      </w:pPr>
+      <w:r>
+        <w:rPr>
+          <w:rFonts w:ascii="Consolas" w:hAnsi="Consolas" w:cs="Consolas"/>
+          <w:color w:val="000000"/>
+          <w:sz w:val="19"/>
+          <w:szCs w:val="19"/>
+          <w:lang w:val="en-US"/>
+        </w:rPr>
+        <w:t xml:space="preserve">                {</w:t>
+      </w:r>
+    </w:p>
+    <w:p>
+      <w:pPr>
+        <w:autoSpaceDE w:val="0"/>
+        <w:autoSpaceDN w:val="0"/>
+        <w:adjustRightInd w:val="0"/>
+        <w:spacing w:line="240" w:lineRule="auto"/>
+        <w:jc w:val="left"/>
+        <w:rPr>
+          <w:rFonts w:ascii="Consolas" w:hAnsi="Consolas" w:cs="Consolas"/>
+          <w:color w:val="000000"/>
+          <w:sz w:val="19"/>
+          <w:szCs w:val="19"/>
+          <w:lang w:val="en-US"/>
+        </w:rPr>
+      </w:pPr>
+      <w:r>
+        <w:rPr>
+          <w:rFonts w:ascii="Consolas" w:hAnsi="Consolas" w:cs="Consolas"/>
+          <w:color w:val="000000"/>
+          <w:sz w:val="19"/>
+          <w:szCs w:val="19"/>
+          <w:lang w:val="en-US"/>
+        </w:rPr>
+        <w:t xml:space="preserve">                    column.ClearFilters();</w:t>
+      </w:r>
+    </w:p>
+    <w:p>
+      <w:pPr>
+        <w:autoSpaceDE w:val="0"/>
+        <w:autoSpaceDN w:val="0"/>
+        <w:adjustRightInd w:val="0"/>
+        <w:spacing w:line="240" w:lineRule="auto"/>
+        <w:jc w:val="left"/>
+        <w:rPr>
+          <w:rFonts w:ascii="Consolas" w:hAnsi="Consolas" w:cs="Consolas"/>
+          <w:color w:val="000000"/>
+          <w:sz w:val="19"/>
+          <w:szCs w:val="19"/>
+          <w:lang w:val="en-US"/>
+        </w:rPr>
+      </w:pPr>
+      <w:r>
+        <w:rPr>
+          <w:rFonts w:ascii="Consolas" w:hAnsi="Consolas" w:cs="Consolas"/>
+          <w:color w:val="000000"/>
+          <w:sz w:val="19"/>
+          <w:szCs w:val="19"/>
+          <w:lang w:val="en-US"/>
+        </w:rPr>
+        <w:t xml:space="preserve">                }  </w:t>
+      </w:r>
+    </w:p>
+    <w:p>
+      <w:pPr>
+        <w:autoSpaceDE w:val="0"/>
+        <w:autoSpaceDN w:val="0"/>
+        <w:adjustRightInd w:val="0"/>
+        <w:spacing w:line="240" w:lineRule="auto"/>
+        <w:jc w:val="left"/>
+        <w:rPr>
+          <w:rFonts w:ascii="Consolas" w:hAnsi="Consolas" w:cs="Consolas"/>
+          <w:color w:val="000000"/>
+          <w:sz w:val="19"/>
+          <w:szCs w:val="19"/>
+          <w:lang w:val="en-US"/>
+        </w:rPr>
+      </w:pPr>
+      <w:r>
+        <w:rPr>
+          <w:rFonts w:ascii="Consolas" w:hAnsi="Consolas" w:cs="Consolas"/>
+          <w:color w:val="000000"/>
+          <w:sz w:val="19"/>
+          <w:szCs w:val="19"/>
+          <w:lang w:val="en-US"/>
+        </w:rPr>
+        <w:t xml:space="preserve">                </w:t>
+      </w:r>
+    </w:p>
+    <w:p>
+      <w:pPr>
+        <w:autoSpaceDE w:val="0"/>
+        <w:autoSpaceDN w:val="0"/>
+        <w:adjustRightInd w:val="0"/>
+        <w:spacing w:line="240" w:lineRule="auto"/>
+        <w:jc w:val="left"/>
+        <w:rPr>
+          <w:rFonts w:ascii="Consolas" w:hAnsi="Consolas" w:cs="Consolas"/>
+          <w:color w:val="000000"/>
+          <w:sz w:val="19"/>
+          <w:szCs w:val="19"/>
+          <w:lang w:val="en-US"/>
+        </w:rPr>
+      </w:pPr>
+      <w:r>
+        <w:rPr>
+          <w:rFonts w:ascii="Consolas" w:hAnsi="Consolas" w:cs="Consolas"/>
+          <w:color w:val="000000"/>
+          <w:sz w:val="19"/>
+          <w:szCs w:val="19"/>
+          <w:lang w:val="en-US"/>
+        </w:rPr>
+        <w:t xml:space="preserve">                m_radGridView?.FilterDescriptors.ResumeNotifications();                </w:t>
+      </w:r>
+    </w:p>
+    <w:p>
+      <w:pPr>
+        <w:autoSpaceDE w:val="0"/>
+        <w:autoSpaceDN w:val="0"/>
+        <w:adjustRightInd w:val="0"/>
+        <w:spacing w:line="240" w:lineRule="auto"/>
+        <w:jc w:val="left"/>
+        <w:rPr>
+          <w:rFonts w:ascii="Consolas" w:hAnsi="Consolas" w:cs="Consolas"/>
+          <w:color w:val="000000"/>
+          <w:sz w:val="19"/>
+          <w:szCs w:val="19"/>
+          <w:lang w:val="en-US"/>
+        </w:rPr>
+      </w:pPr>
+      <w:r>
+        <w:rPr>
+          <w:rFonts w:ascii="Consolas" w:hAnsi="Consolas" w:cs="Consolas"/>
+          <w:color w:val="000000"/>
+          <w:sz w:val="19"/>
+          <w:szCs w:val="19"/>
+          <w:lang w:val="en-US"/>
+        </w:rPr>
+        <w:t xml:space="preserve">            });</w:t>
+      </w:r>
+    </w:p>
+    <w:p>
+      <w:pPr>
+        <w:pBdr>
+          <w:bottom w:val="double" w:sz="6" w:space="1" w:color="auto"/>
+        </w:pBdr>
+        <w:rPr>
+          <w:rFonts w:ascii="Consolas" w:hAnsi="Consolas" w:cs="Consolas"/>
+          <w:color w:val="000000"/>
+          <w:sz w:val="19"/>
+          <w:szCs w:val="19"/>
+          <w:lang w:val="en-US"/>
+        </w:rPr>
+      </w:pPr>
+      <w:r>
+        <w:rPr>
+          <w:rFonts w:ascii="Consolas" w:hAnsi="Consolas" w:cs="Consolas"/>
+          <w:color w:val="000000"/>
+          <w:sz w:val="19"/>
+          <w:szCs w:val="19"/>
+          <w:lang w:val="en-US"/>
+        </w:rPr>
+        <w:t xml:space="preserve">        }</w:t>
+      </w:r>
+    </w:p>
+    <w:p>
+      <w:pPr>
+        <w:pBdr>
+          <w:bottom w:val="double" w:sz="6" w:space="1" w:color="auto"/>
+        </w:pBdr>
+        <w:rPr>
+          <w:b/>
+          <w:lang w:val="en-US"/>
+        </w:rPr>
+      </w:pPr>
+    </w:p>
+    <w:p>
+      <w:pPr>
+        <w:rPr>
+          <w:b/>
+          <w:lang w:val="en-US"/>
+        </w:rPr>
+      </w:pPr>
     </w:p>
     <w:p>
       <w:pPr>
@@ -6078,6 +8910,8 @@
           <w:lang w:val="en-US"/>
         </w:rPr>
       </w:pPr>
+      <w:bookmarkStart w:id="12" w:name="OLE_LINK20"/>
+      <w:bookmarkStart w:id="13" w:name="OLE_LINK21"/>
       <w:r>
         <w:rPr>
           <w:rFonts w:ascii="Consolas" w:hAnsi="Consolas" w:cs="Consolas"/>
@@ -6267,7 +9101,7 @@
         <w:autoSpaceDE w:val="0"/>
         <w:autoSpaceDN w:val="0"/>
         <w:adjustRightInd w:val="0"/>
-        <w:spacing w:before="0" w:after="0" w:line="240" w:lineRule="auto"/>
+        <w:spacing w:line="240" w:lineRule="auto"/>
         <w:jc w:val="left"/>
         <w:rPr>
           <w:rFonts w:ascii="Consolas" w:hAnsi="Consolas" w:cs="Consolas"/>
@@ -6353,7 +9187,7 @@
         <w:autoSpaceDE w:val="0"/>
         <w:autoSpaceDN w:val="0"/>
         <w:adjustRightInd w:val="0"/>
-        <w:spacing w:before="0" w:after="0" w:line="240" w:lineRule="auto"/>
+        <w:spacing w:line="240" w:lineRule="auto"/>
         <w:jc w:val="left"/>
         <w:rPr>
           <w:rFonts w:ascii="Consolas" w:hAnsi="Consolas" w:cs="Consolas"/>
@@ -6379,7 +9213,7 @@
         <w:autoSpaceDE w:val="0"/>
         <w:autoSpaceDN w:val="0"/>
         <w:adjustRightInd w:val="0"/>
-        <w:spacing w:before="0" w:after="0" w:line="240" w:lineRule="auto"/>
+        <w:spacing w:line="240" w:lineRule="auto"/>
         <w:jc w:val="left"/>
         <w:rPr>
           <w:rFonts w:ascii="Consolas" w:hAnsi="Consolas" w:cs="Consolas"/>
@@ -6389,6 +9223,8 @@
           <w:lang w:val="en-US"/>
         </w:rPr>
       </w:pPr>
+      <w:bookmarkStart w:id="14" w:name="OLE_LINK28"/>
+      <w:bookmarkStart w:id="15" w:name="OLE_LINK29"/>
       <w:r>
         <w:rPr>
           <w:rFonts w:ascii="Consolas" w:hAnsi="Consolas" w:cs="Consolas"/>
@@ -6445,7 +9281,7 @@
         <w:autoSpaceDE w:val="0"/>
         <w:autoSpaceDN w:val="0"/>
         <w:adjustRightInd w:val="0"/>
-        <w:spacing w:before="0" w:after="0" w:line="240" w:lineRule="auto"/>
+        <w:spacing w:line="240" w:lineRule="auto"/>
         <w:jc w:val="left"/>
         <w:rPr>
           <w:rFonts w:ascii="Consolas" w:hAnsi="Consolas" w:cs="Consolas"/>
@@ -6461,7 +9297,7 @@
         <w:autoSpaceDE w:val="0"/>
         <w:autoSpaceDN w:val="0"/>
         <w:adjustRightInd w:val="0"/>
-        <w:spacing w:before="0" w:after="0" w:line="240" w:lineRule="auto"/>
+        <w:spacing w:line="240" w:lineRule="auto"/>
         <w:jc w:val="left"/>
         <w:rPr>
           <w:rFonts w:ascii="Consolas" w:hAnsi="Consolas" w:cs="Consolas"/>
@@ -6539,7 +9375,7 @@
         <w:autoSpaceDE w:val="0"/>
         <w:autoSpaceDN w:val="0"/>
         <w:adjustRightInd w:val="0"/>
-        <w:spacing w:before="0" w:after="0" w:line="240" w:lineRule="auto"/>
+        <w:spacing w:line="240" w:lineRule="auto"/>
         <w:jc w:val="left"/>
         <w:rPr>
           <w:rFonts w:ascii="Consolas" w:hAnsi="Consolas" w:cs="Consolas"/>
@@ -6555,7 +9391,7 @@
         <w:autoSpaceDE w:val="0"/>
         <w:autoSpaceDN w:val="0"/>
         <w:adjustRightInd w:val="0"/>
-        <w:spacing w:before="0" w:after="0" w:line="240" w:lineRule="auto"/>
+        <w:spacing w:line="240" w:lineRule="auto"/>
         <w:jc w:val="left"/>
         <w:rPr>
           <w:rFonts w:ascii="Consolas" w:hAnsi="Consolas" w:cs="Consolas"/>
@@ -6588,6 +9424,8 @@
         <w:t>radGrid?.FilterDescriptors.ForEach(d =&gt; Descriptors.Add(d));</w:t>
       </w:r>
     </w:p>
+    <w:bookmarkEnd w:id="14"/>
+    <w:bookmarkEnd w:id="15"/>
     <w:p>
       <w:pPr>
         <w:rPr>
@@ -6609,6 +9447,8 @@
         <w:t xml:space="preserve">        }</w:t>
       </w:r>
     </w:p>
+    <w:bookmarkEnd w:id="12"/>
+    <w:bookmarkEnd w:id="13"/>
     <w:p>
       <w:pPr>
         <w:rPr>
@@ -6688,7 +9528,7 @@
         <w:autoSpaceDE w:val="0"/>
         <w:autoSpaceDN w:val="0"/>
         <w:adjustRightInd w:val="0"/>
-        <w:spacing w:before="0" w:after="0" w:line="240" w:lineRule="auto"/>
+        <w:spacing w:line="240" w:lineRule="auto"/>
         <w:jc w:val="left"/>
         <w:rPr>
           <w:rFonts w:ascii="Consolas" w:hAnsi="Consolas" w:cs="Consolas"/>
@@ -6774,7 +9614,7 @@
         <w:autoSpaceDE w:val="0"/>
         <w:autoSpaceDN w:val="0"/>
         <w:adjustRightInd w:val="0"/>
-        <w:spacing w:before="0" w:after="0" w:line="240" w:lineRule="auto"/>
+        <w:spacing w:line="240" w:lineRule="auto"/>
         <w:jc w:val="left"/>
         <w:rPr>
           <w:rFonts w:ascii="Consolas" w:hAnsi="Consolas" w:cs="Consolas"/>
@@ -6800,7 +9640,7 @@
         <w:autoSpaceDE w:val="0"/>
         <w:autoSpaceDN w:val="0"/>
         <w:adjustRightInd w:val="0"/>
-        <w:spacing w:before="0" w:after="0" w:line="240" w:lineRule="auto"/>
+        <w:spacing w:line="240" w:lineRule="auto"/>
         <w:jc w:val="left"/>
         <w:rPr>
           <w:rFonts w:ascii="Consolas" w:hAnsi="Consolas" w:cs="Consolas"/>
@@ -6846,7 +9686,7 @@
         <w:autoSpaceDE w:val="0"/>
         <w:autoSpaceDN w:val="0"/>
         <w:adjustRightInd w:val="0"/>
-        <w:spacing w:before="0" w:after="0" w:line="240" w:lineRule="auto"/>
+        <w:spacing w:line="240" w:lineRule="auto"/>
         <w:jc w:val="left"/>
         <w:rPr>
           <w:rFonts w:ascii="Consolas" w:hAnsi="Consolas" w:cs="Consolas"/>
@@ -6862,7 +9702,7 @@
         <w:autoSpaceDE w:val="0"/>
         <w:autoSpaceDN w:val="0"/>
         <w:adjustRightInd w:val="0"/>
-        <w:spacing w:before="0" w:after="0" w:line="240" w:lineRule="auto"/>
+        <w:spacing w:line="240" w:lineRule="auto"/>
         <w:jc w:val="left"/>
         <w:rPr>
           <w:rFonts w:ascii="Consolas" w:hAnsi="Consolas" w:cs="Consolas"/>
@@ -6888,7 +9728,7 @@
         <w:autoSpaceDE w:val="0"/>
         <w:autoSpaceDN w:val="0"/>
         <w:adjustRightInd w:val="0"/>
-        <w:spacing w:before="0" w:after="0" w:line="240" w:lineRule="auto"/>
+        <w:spacing w:line="240" w:lineRule="auto"/>
         <w:jc w:val="left"/>
         <w:rPr>
           <w:rFonts w:ascii="Consolas" w:hAnsi="Consolas" w:cs="Consolas"/>
@@ -6904,7 +9744,7 @@
         <w:autoSpaceDE w:val="0"/>
         <w:autoSpaceDN w:val="0"/>
         <w:adjustRightInd w:val="0"/>
-        <w:spacing w:before="0" w:after="0" w:line="240" w:lineRule="auto"/>
+        <w:spacing w:line="240" w:lineRule="auto"/>
         <w:jc w:val="left"/>
         <w:rPr>
           <w:rFonts w:ascii="Consolas" w:hAnsi="Consolas" w:cs="Consolas"/>
@@ -6990,7 +9830,7 @@
         <w:autoSpaceDE w:val="0"/>
         <w:autoSpaceDN w:val="0"/>
         <w:adjustRightInd w:val="0"/>
-        <w:spacing w:before="0" w:after="0" w:line="240" w:lineRule="auto"/>
+        <w:spacing w:line="240" w:lineRule="auto"/>
         <w:jc w:val="left"/>
         <w:rPr>
           <w:rFonts w:ascii="Consolas" w:hAnsi="Consolas" w:cs="Consolas"/>
@@ -7016,7 +9856,7 @@
         <w:autoSpaceDE w:val="0"/>
         <w:autoSpaceDN w:val="0"/>
         <w:adjustRightInd w:val="0"/>
-        <w:spacing w:before="0" w:after="0" w:line="240" w:lineRule="auto"/>
+        <w:spacing w:line="240" w:lineRule="auto"/>
         <w:jc w:val="left"/>
         <w:rPr>
           <w:rFonts w:ascii="Consolas" w:hAnsi="Consolas" w:cs="Consolas"/>
@@ -7062,7 +9902,7 @@
         <w:autoSpaceDE w:val="0"/>
         <w:autoSpaceDN w:val="0"/>
         <w:adjustRightInd w:val="0"/>
-        <w:spacing w:before="0" w:after="0" w:line="240" w:lineRule="auto"/>
+        <w:spacing w:line="240" w:lineRule="auto"/>
         <w:jc w:val="left"/>
         <w:rPr>
           <w:rFonts w:ascii="Consolas" w:hAnsi="Consolas" w:cs="Consolas"/>
@@ -7078,7 +9918,7 @@
         <w:autoSpaceDE w:val="0"/>
         <w:autoSpaceDN w:val="0"/>
         <w:adjustRightInd w:val="0"/>
-        <w:spacing w:before="0" w:after="0" w:line="240" w:lineRule="auto"/>
+        <w:spacing w:line="240" w:lineRule="auto"/>
         <w:jc w:val="left"/>
         <w:rPr>
           <w:rFonts w:ascii="Consolas" w:hAnsi="Consolas" w:cs="Consolas"/>
@@ -7104,7 +9944,7 @@
         <w:autoSpaceDE w:val="0"/>
         <w:autoSpaceDN w:val="0"/>
         <w:adjustRightInd w:val="0"/>
-        <w:spacing w:before="0" w:after="0" w:line="240" w:lineRule="auto"/>
+        <w:spacing w:line="240" w:lineRule="auto"/>
         <w:jc w:val="left"/>
         <w:rPr>
           <w:rFonts w:ascii="Consolas" w:hAnsi="Consolas" w:cs="Consolas"/>
@@ -7130,7 +9970,7 @@
         <w:autoSpaceDE w:val="0"/>
         <w:autoSpaceDN w:val="0"/>
         <w:adjustRightInd w:val="0"/>
-        <w:spacing w:before="0" w:after="0" w:line="240" w:lineRule="auto"/>
+        <w:spacing w:line="240" w:lineRule="auto"/>
         <w:jc w:val="left"/>
         <w:rPr>
           <w:rFonts w:ascii="Consolas" w:hAnsi="Consolas" w:cs="Consolas"/>
@@ -7146,7 +9986,7 @@
         <w:autoSpaceDE w:val="0"/>
         <w:autoSpaceDN w:val="0"/>
         <w:adjustRightInd w:val="0"/>
-        <w:spacing w:before="0" w:after="0" w:line="240" w:lineRule="auto"/>
+        <w:spacing w:line="240" w:lineRule="auto"/>
         <w:jc w:val="left"/>
         <w:rPr>
           <w:rFonts w:ascii="Consolas" w:hAnsi="Consolas" w:cs="Consolas"/>
@@ -7156,6 +9996,10 @@
           <w:lang w:val="en-US"/>
         </w:rPr>
       </w:pPr>
+      <w:bookmarkStart w:id="16" w:name="OLE_LINK22"/>
+      <w:bookmarkStart w:id="17" w:name="OLE_LINK23"/>
+      <w:bookmarkStart w:id="18" w:name="OLE_LINK26"/>
+      <w:bookmarkStart w:id="19" w:name="OLE_LINK27"/>
       <w:r>
         <w:rPr>
           <w:rFonts w:ascii="Consolas" w:hAnsi="Consolas" w:cs="Consolas"/>
@@ -7212,7 +10056,7 @@
         <w:autoSpaceDE w:val="0"/>
         <w:autoSpaceDN w:val="0"/>
         <w:adjustRightInd w:val="0"/>
-        <w:spacing w:before="0" w:after="0" w:line="240" w:lineRule="auto"/>
+        <w:spacing w:line="240" w:lineRule="auto"/>
         <w:jc w:val="left"/>
         <w:rPr>
           <w:rFonts w:ascii="Consolas" w:hAnsi="Consolas" w:cs="Consolas"/>
@@ -7238,7 +10082,7 @@
         <w:autoSpaceDE w:val="0"/>
         <w:autoSpaceDN w:val="0"/>
         <w:adjustRightInd w:val="0"/>
-        <w:spacing w:before="0" w:after="0" w:line="240" w:lineRule="auto"/>
+        <w:spacing w:line="240" w:lineRule="auto"/>
         <w:jc w:val="left"/>
         <w:rPr>
           <w:rFonts w:ascii="Consolas" w:hAnsi="Consolas" w:cs="Consolas"/>
@@ -7276,7 +10120,7 @@
         <w:autoSpaceDE w:val="0"/>
         <w:autoSpaceDN w:val="0"/>
         <w:adjustRightInd w:val="0"/>
-        <w:spacing w:before="0" w:after="0" w:line="240" w:lineRule="auto"/>
+        <w:spacing w:line="240" w:lineRule="auto"/>
         <w:jc w:val="left"/>
         <w:rPr>
           <w:rFonts w:ascii="Consolas" w:hAnsi="Consolas" w:cs="Consolas"/>
@@ -7297,12 +10141,16 @@
         <w:t xml:space="preserve">            }</w:t>
       </w:r>
     </w:p>
-    <w:p>
-      <w:pPr>
-        <w:autoSpaceDE w:val="0"/>
-        <w:autoSpaceDN w:val="0"/>
-        <w:adjustRightInd w:val="0"/>
-        <w:spacing w:before="0" w:after="0" w:line="240" w:lineRule="auto"/>
+    <w:bookmarkEnd w:id="16"/>
+    <w:bookmarkEnd w:id="17"/>
+    <w:bookmarkEnd w:id="18"/>
+    <w:bookmarkEnd w:id="19"/>
+    <w:p>
+      <w:pPr>
+        <w:autoSpaceDE w:val="0"/>
+        <w:autoSpaceDN w:val="0"/>
+        <w:adjustRightInd w:val="0"/>
+        <w:spacing w:line="240" w:lineRule="auto"/>
         <w:jc w:val="left"/>
         <w:rPr>
           <w:rFonts w:ascii="Consolas" w:hAnsi="Consolas" w:cs="Consolas"/>
@@ -7318,7 +10166,7 @@
         <w:autoSpaceDE w:val="0"/>
         <w:autoSpaceDN w:val="0"/>
         <w:adjustRightInd w:val="0"/>
-        <w:spacing w:before="0" w:after="0" w:line="240" w:lineRule="auto"/>
+        <w:spacing w:line="240" w:lineRule="auto"/>
         <w:jc w:val="left"/>
         <w:rPr>
           <w:rFonts w:ascii="Consolas" w:hAnsi="Consolas" w:cs="Consolas"/>
@@ -7384,7 +10232,7 @@
         <w:autoSpaceDE w:val="0"/>
         <w:autoSpaceDN w:val="0"/>
         <w:adjustRightInd w:val="0"/>
-        <w:spacing w:before="0" w:after="0" w:line="240" w:lineRule="auto"/>
+        <w:spacing w:line="240" w:lineRule="auto"/>
         <w:jc w:val="left"/>
         <w:rPr>
           <w:rFonts w:ascii="Consolas" w:hAnsi="Consolas" w:cs="Consolas"/>
@@ -7410,7 +10258,7 @@
         <w:autoSpaceDE w:val="0"/>
         <w:autoSpaceDN w:val="0"/>
         <w:adjustRightInd w:val="0"/>
-        <w:spacing w:before="0" w:after="0" w:line="240" w:lineRule="auto"/>
+        <w:spacing w:line="240" w:lineRule="auto"/>
         <w:jc w:val="left"/>
         <w:rPr>
           <w:rFonts w:ascii="Consolas" w:hAnsi="Consolas" w:cs="Consolas"/>
@@ -7436,7 +10284,7 @@
         <w:autoSpaceDE w:val="0"/>
         <w:autoSpaceDN w:val="0"/>
         <w:adjustRightInd w:val="0"/>
-        <w:spacing w:before="0" w:after="0" w:line="240" w:lineRule="auto"/>
+        <w:spacing w:line="240" w:lineRule="auto"/>
         <w:jc w:val="left"/>
         <w:rPr>
           <w:rFonts w:ascii="Consolas" w:hAnsi="Consolas" w:cs="Consolas"/>
@@ -7605,7 +10453,7 @@
                     <pic:cNvPicPr/>
                   </pic:nvPicPr>
                   <pic:blipFill>
-                    <a:blip r:embed="rId11">
+                    <a:blip r:embed="rId13">
                       <a:extLst>
                         <a:ext uri="{28A0092B-C50C-407E-A947-70E740481C1C}">
                           <a14:useLocalDpi xmlns:a14="http://schemas.microsoft.com/office/drawing/2010/main" val="0"/>
@@ -7820,7 +10668,7 @@
                     <pic:cNvPicPr/>
                   </pic:nvPicPr>
                   <pic:blipFill>
-                    <a:blip r:embed="rId12">
+                    <a:blip r:embed="rId14">
                       <a:extLst>
                         <a:ext uri="{28A0092B-C50C-407E-A947-70E740481C1C}">
                           <a14:useLocalDpi xmlns:a14="http://schemas.microsoft.com/office/drawing/2010/main" val="0"/>
@@ -7987,7 +10835,7 @@
           <w:lang w:val="en-US"/>
         </w:rPr>
       </w:pPr>
-      <w:hyperlink r:id="rId13" w:anchor="resource-keys" w:history="1">
+      <w:hyperlink r:id="rId15" w:anchor="resource-keys" w:history="1">
         <w:r>
           <w:rPr>
             <w:rStyle w:val="Hypertextovodkaz"/>
@@ -8323,7 +11171,7 @@
     </w:p>
     <w:p>
       <w:pPr>
-        <w:spacing w:before="0" w:line="240" w:lineRule="auto"/>
+        <w:spacing w:line="240" w:lineRule="auto"/>
         <w:rPr>
           <w:sz w:val="22"/>
           <w:lang w:val="en-US"/>
@@ -8339,7 +11187,7 @@
     </w:p>
     <w:p>
       <w:pPr>
-        <w:spacing w:before="0" w:line="240" w:lineRule="auto"/>
+        <w:spacing w:line="240" w:lineRule="auto"/>
         <w:rPr>
           <w:sz w:val="22"/>
           <w:lang w:val="en-US"/>
@@ -8355,7 +11203,7 @@
     </w:p>
     <w:p>
       <w:pPr>
-        <w:spacing w:before="0" w:line="240" w:lineRule="auto"/>
+        <w:spacing w:line="240" w:lineRule="auto"/>
         <w:rPr>
           <w:sz w:val="22"/>
           <w:lang w:val="en-US"/>
@@ -8371,7 +11219,7 @@
     </w:p>
     <w:p>
       <w:pPr>
-        <w:spacing w:before="0" w:line="240" w:lineRule="auto"/>
+        <w:spacing w:line="240" w:lineRule="auto"/>
         <w:rPr>
           <w:sz w:val="22"/>
           <w:lang w:val="en-US"/>
@@ -8623,7 +11471,7 @@
                     <pic:cNvPicPr/>
                   </pic:nvPicPr>
                   <pic:blipFill>
-                    <a:blip r:embed="rId14">
+                    <a:blip r:embed="rId16">
                       <a:extLst>
                         <a:ext uri="{28A0092B-C50C-407E-A947-70E740481C1C}">
                           <a14:useLocalDpi xmlns:a14="http://schemas.microsoft.com/office/drawing/2010/main" val="0"/>
@@ -8768,7 +11616,7 @@
       <w:pPr>
         <w:autoSpaceDE w:val="0"/>
         <w:autoSpaceDN w:val="0"/>
-        <w:spacing w:after="0" w:line="240" w:lineRule="auto"/>
+        <w:spacing w:line="240" w:lineRule="auto"/>
         <w:rPr>
           <w:sz w:val="22"/>
         </w:rPr>
@@ -8801,7 +11649,7 @@
       <w:pPr>
         <w:autoSpaceDE w:val="0"/>
         <w:autoSpaceDN w:val="0"/>
-        <w:spacing w:after="0" w:line="240" w:lineRule="auto"/>
+        <w:spacing w:line="240" w:lineRule="auto"/>
       </w:pPr>
       <w:r>
         <w:rPr>
@@ -8847,7 +11695,7 @@
       <w:pPr>
         <w:autoSpaceDE w:val="0"/>
         <w:autoSpaceDN w:val="0"/>
-        <w:spacing w:after="0" w:line="240" w:lineRule="auto"/>
+        <w:spacing w:line="240" w:lineRule="auto"/>
       </w:pPr>
       <w:r>
         <w:rPr>
@@ -8877,7 +11725,7 @@
       <w:pPr>
         <w:autoSpaceDE w:val="0"/>
         <w:autoSpaceDN w:val="0"/>
-        <w:spacing w:after="0" w:line="240" w:lineRule="auto"/>
+        <w:spacing w:line="240" w:lineRule="auto"/>
       </w:pPr>
       <w:r>
         <w:rPr>
@@ -8907,7 +11755,7 @@
       <w:pPr>
         <w:autoSpaceDE w:val="0"/>
         <w:autoSpaceDN w:val="0"/>
-        <w:spacing w:after="0" w:line="240" w:lineRule="auto"/>
+        <w:spacing w:line="240" w:lineRule="auto"/>
       </w:pPr>
       <w:r>
         <w:rPr>
@@ -8953,7 +11801,7 @@
       <w:pPr>
         <w:autoSpaceDE w:val="0"/>
         <w:autoSpaceDN w:val="0"/>
-        <w:spacing w:after="0" w:line="240" w:lineRule="auto"/>
+        <w:spacing w:line="240" w:lineRule="auto"/>
       </w:pPr>
       <w:r>
         <w:rPr>
@@ -9068,7 +11916,7 @@
       <w:pPr>
         <w:autoSpaceDE w:val="0"/>
         <w:autoSpaceDN w:val="0"/>
-        <w:spacing w:after="0" w:line="240" w:lineRule="auto"/>
+        <w:spacing w:line="240" w:lineRule="auto"/>
       </w:pPr>
       <w:r>
         <w:rPr>
@@ -9096,7 +11944,7 @@
       <w:pPr>
         <w:autoSpaceDE w:val="0"/>
         <w:autoSpaceDN w:val="0"/>
-        <w:spacing w:after="0" w:line="240" w:lineRule="auto"/>
+        <w:spacing w:line="240" w:lineRule="auto"/>
       </w:pPr>
       <w:r>
         <w:rPr>
@@ -9144,7 +11992,7 @@
         </w:rPr>
         <w:t xml:space="preserve">  </w:t>
       </w:r>
-      <w:hyperlink r:id="rId15" w:history="1">
+      <w:hyperlink r:id="rId17" w:history="1">
         <w:r>
           <w:rPr>
             <w:rStyle w:val="Hypertextovodkaz"/>
@@ -9186,7 +12034,7 @@
         </w:rPr>
         <w:t xml:space="preserve">  </w:t>
       </w:r>
-      <w:hyperlink r:id="rId16" w:history="1">
+      <w:hyperlink r:id="rId18" w:history="1">
         <w:r>
           <w:rPr>
             <w:rStyle w:val="Hypertextovodkaz"/>
@@ -9228,7 +12076,7 @@
         </w:rPr>
         <w:t xml:space="preserve">  </w:t>
       </w:r>
-      <w:hyperlink r:id="rId17" w:history="1">
+      <w:hyperlink r:id="rId19" w:history="1">
         <w:r>
           <w:rPr>
             <w:rStyle w:val="Hypertextovodkaz"/>
@@ -9270,7 +12118,7 @@
         </w:rPr>
         <w:t xml:space="preserve">  </w:t>
       </w:r>
-      <w:hyperlink r:id="rId18" w:history="1">
+      <w:hyperlink r:id="rId20" w:history="1">
         <w:r>
           <w:rPr>
             <w:rStyle w:val="Hypertextovodkaz"/>
@@ -9312,7 +12160,7 @@
         </w:rPr>
         <w:t xml:space="preserve">  </w:t>
       </w:r>
-      <w:hyperlink r:id="rId19" w:history="1">
+      <w:hyperlink r:id="rId21" w:history="1">
         <w:r>
           <w:rPr>
             <w:rStyle w:val="Hypertextovodkaz"/>
@@ -9337,7 +12185,7 @@
       <w:pPr>
         <w:autoSpaceDE w:val="0"/>
         <w:autoSpaceDN w:val="0"/>
-        <w:spacing w:after="0" w:line="240" w:lineRule="auto"/>
+        <w:spacing w:line="240" w:lineRule="auto"/>
       </w:pPr>
       <w:r>
         <w:rPr>
@@ -9367,7 +12215,7 @@
       <w:pPr>
         <w:autoSpaceDE w:val="0"/>
         <w:autoSpaceDN w:val="0"/>
-        <w:spacing w:after="0" w:line="240" w:lineRule="auto"/>
+        <w:spacing w:line="240" w:lineRule="auto"/>
       </w:pPr>
       <w:r>
         <w:rPr>
@@ -9518,7 +12366,7 @@
       <w:pPr>
         <w:autoSpaceDE w:val="0"/>
         <w:autoSpaceDN w:val="0"/>
-        <w:spacing w:after="0" w:line="240" w:lineRule="auto"/>
+        <w:spacing w:line="240" w:lineRule="auto"/>
       </w:pPr>
       <w:r>
         <w:rPr>
@@ -9548,7 +12396,7 @@
       <w:pPr>
         <w:autoSpaceDE w:val="0"/>
         <w:autoSpaceDN w:val="0"/>
-        <w:spacing w:after="0" w:line="240" w:lineRule="auto"/>
+        <w:spacing w:line="240" w:lineRule="auto"/>
       </w:pPr>
       <w:r>
         <w:rPr>
@@ -9611,7 +12459,7 @@
       <w:pPr>
         <w:autoSpaceDE w:val="0"/>
         <w:autoSpaceDN w:val="0"/>
-        <w:spacing w:after="0" w:line="240" w:lineRule="auto"/>
+        <w:spacing w:line="240" w:lineRule="auto"/>
       </w:pPr>
       <w:r>
         <w:rPr>
@@ -9641,7 +12489,7 @@
       <w:pPr>
         <w:autoSpaceDE w:val="0"/>
         <w:autoSpaceDN w:val="0"/>
-        <w:spacing w:after="0" w:line="240" w:lineRule="auto"/>
+        <w:spacing w:line="240" w:lineRule="auto"/>
         <w:jc w:val="center"/>
       </w:pPr>
       <w:r>
@@ -9658,7 +12506,7 @@
       <w:pPr>
         <w:autoSpaceDE w:val="0"/>
         <w:autoSpaceDN w:val="0"/>
-        <w:spacing w:after="0" w:line="240" w:lineRule="auto"/>
+        <w:spacing w:line="240" w:lineRule="auto"/>
       </w:pPr>
       <w:r>
         <w:rPr>
@@ -9688,7 +12536,7 @@
       <w:pPr>
         <w:autoSpaceDE w:val="0"/>
         <w:autoSpaceDN w:val="0"/>
-        <w:spacing w:after="0" w:line="240" w:lineRule="auto"/>
+        <w:spacing w:line="240" w:lineRule="auto"/>
       </w:pPr>
       <w:r>
         <w:rPr>
@@ -9718,7 +12566,7 @@
       <w:pPr>
         <w:autoSpaceDE w:val="0"/>
         <w:autoSpaceDN w:val="0"/>
-        <w:spacing w:after="0" w:line="240" w:lineRule="auto"/>
+        <w:spacing w:line="240" w:lineRule="auto"/>
       </w:pPr>
       <w:r>
         <w:rPr>
@@ -9764,7 +12612,7 @@
       <w:pPr>
         <w:autoSpaceDE w:val="0"/>
         <w:autoSpaceDN w:val="0"/>
-        <w:spacing w:after="0" w:line="240" w:lineRule="auto"/>
+        <w:spacing w:line="240" w:lineRule="auto"/>
       </w:pPr>
       <w:r>
         <w:rPr>
@@ -9810,7 +12658,7 @@
       <w:pPr>
         <w:autoSpaceDE w:val="0"/>
         <w:autoSpaceDN w:val="0"/>
-        <w:spacing w:after="0" w:line="240" w:lineRule="auto"/>
+        <w:spacing w:line="240" w:lineRule="auto"/>
       </w:pPr>
       <w:r>
         <w:rPr>
@@ -9840,7 +12688,7 @@
       <w:pPr>
         <w:autoSpaceDE w:val="0"/>
         <w:autoSpaceDN w:val="0"/>
-        <w:spacing w:after="0" w:line="240" w:lineRule="auto"/>
+        <w:spacing w:line="240" w:lineRule="auto"/>
       </w:pPr>
       <w:r>
         <w:rPr>
@@ -9870,7 +12718,7 @@
       <w:pPr>
         <w:autoSpaceDE w:val="0"/>
         <w:autoSpaceDN w:val="0"/>
-        <w:spacing w:after="0" w:line="240" w:lineRule="auto"/>
+        <w:spacing w:line="240" w:lineRule="auto"/>
       </w:pPr>
       <w:r>
         <w:rPr>
@@ -9900,7 +12748,7 @@
       <w:pPr>
         <w:autoSpaceDE w:val="0"/>
         <w:autoSpaceDN w:val="0"/>
-        <w:spacing w:after="0" w:line="240" w:lineRule="auto"/>
+        <w:spacing w:line="240" w:lineRule="auto"/>
       </w:pPr>
       <w:r>
         <w:rPr>
@@ -9945,7 +12793,7 @@
       <w:pPr>
         <w:autoSpaceDE w:val="0"/>
         <w:autoSpaceDN w:val="0"/>
-        <w:spacing w:after="0" w:line="240" w:lineRule="auto"/>
+        <w:spacing w:line="240" w:lineRule="auto"/>
       </w:pPr>
       <w:r>
         <w:rPr>
@@ -9975,7 +12823,7 @@
       <w:pPr>
         <w:autoSpaceDE w:val="0"/>
         <w:autoSpaceDN w:val="0"/>
-        <w:spacing w:after="0" w:line="240" w:lineRule="auto"/>
+        <w:spacing w:line="240" w:lineRule="auto"/>
       </w:pPr>
       <w:r>
         <w:rPr>
@@ -10037,7 +12885,7 @@
       <w:pPr>
         <w:autoSpaceDE w:val="0"/>
         <w:autoSpaceDN w:val="0"/>
-        <w:spacing w:after="0" w:line="240" w:lineRule="auto"/>
+        <w:spacing w:line="240" w:lineRule="auto"/>
       </w:pPr>
       <w:r>
         <w:rPr>
@@ -10067,7 +12915,7 @@
       <w:pPr>
         <w:autoSpaceDE w:val="0"/>
         <w:autoSpaceDN w:val="0"/>
-        <w:spacing w:after="0" w:line="240" w:lineRule="auto"/>
+        <w:spacing w:line="240" w:lineRule="auto"/>
       </w:pPr>
       <w:r>
         <w:rPr>
@@ -10097,7 +12945,7 @@
       <w:pPr>
         <w:autoSpaceDE w:val="0"/>
         <w:autoSpaceDN w:val="0"/>
-        <w:spacing w:after="0" w:line="240" w:lineRule="auto"/>
+        <w:spacing w:line="240" w:lineRule="auto"/>
       </w:pPr>
       <w:r>
         <w:rPr>
@@ -10200,7 +13048,7 @@
       <w:pPr>
         <w:autoSpaceDE w:val="0"/>
         <w:autoSpaceDN w:val="0"/>
-        <w:spacing w:after="0" w:line="240" w:lineRule="auto"/>
+        <w:spacing w:line="240" w:lineRule="auto"/>
       </w:pPr>
       <w:r>
         <w:rPr>
@@ -10230,7 +13078,7 @@
       <w:pPr>
         <w:autoSpaceDE w:val="0"/>
         <w:autoSpaceDN w:val="0"/>
-        <w:spacing w:after="0" w:line="240" w:lineRule="auto"/>
+        <w:spacing w:line="240" w:lineRule="auto"/>
         <w:rPr>
           <w:sz w:val="20"/>
           <w:szCs w:val="20"/>
@@ -10253,7 +13101,7 @@
       </w:r>
     </w:p>
     <w:p>
-      <w:hyperlink r:id="rId20" w:history="1">
+      <w:hyperlink r:id="rId22" w:history="1">
         <w:r>
           <w:rPr>
             <w:rStyle w:val="Hypertextovodkaz"/>
@@ -10273,8 +13121,8 @@
       <w:r>
         <w:t xml:space="preserve">V xamlu musim definovat jmenny prostor </w:t>
       </w:r>
-      <w:bookmarkStart w:id="12" w:name="OLE_LINK31"/>
-      <w:bookmarkStart w:id="13" w:name="OLE_LINK32"/>
+      <w:bookmarkStart w:id="20" w:name="OLE_LINK31"/>
+      <w:bookmarkStart w:id="21" w:name="OLE_LINK32"/>
       <w:r>
         <w:rPr>
           <w:rFonts w:ascii="Consolas" w:hAnsi="Consolas" w:cs="Consolas"/>
@@ -10315,8 +13163,8 @@
         </w:rPr>
         <w:t>="http://schemas.telerik.com/2008/xaml/presentation"</w:t>
       </w:r>
-      <w:bookmarkEnd w:id="12"/>
-      <w:bookmarkEnd w:id="13"/>
+      <w:bookmarkEnd w:id="20"/>
+      <w:bookmarkEnd w:id="21"/>
     </w:p>
     <w:p>
       <w:pPr>
@@ -10355,7 +13203,7 @@
                     <pic:cNvPicPr/>
                   </pic:nvPicPr>
                   <pic:blipFill>
-                    <a:blip r:embed="rId21">
+                    <a:blip r:embed="rId23">
                       <a:extLst>
                         <a:ext uri="{28A0092B-C50C-407E-A947-70E740481C1C}">
                           <a14:useLocalDpi xmlns:a14="http://schemas.microsoft.com/office/drawing/2010/main" val="0"/>
@@ -10399,7 +13247,7 @@
         <w:autoSpaceDE w:val="0"/>
         <w:autoSpaceDN w:val="0"/>
         <w:adjustRightInd w:val="0"/>
-        <w:spacing w:after="0" w:line="240" w:lineRule="auto"/>
+        <w:spacing w:line="240" w:lineRule="auto"/>
         <w:jc w:val="left"/>
         <w:rPr>
           <w:rFonts w:ascii="Consolas" w:hAnsi="Consolas" w:cs="Consolas"/>
@@ -10409,8 +13257,8 @@
           <w:lang w:val="en-US"/>
         </w:rPr>
       </w:pPr>
-      <w:bookmarkStart w:id="14" w:name="OLE_LINK18"/>
-      <w:bookmarkStart w:id="15" w:name="OLE_LINK19"/>
+      <w:bookmarkStart w:id="22" w:name="OLE_LINK18"/>
+      <w:bookmarkStart w:id="23" w:name="OLE_LINK19"/>
       <w:r>
         <w:rPr>
           <w:rFonts w:ascii="Consolas" w:hAnsi="Consolas" w:cs="Consolas"/>
@@ -10467,7 +13315,7 @@
         <w:autoSpaceDE w:val="0"/>
         <w:autoSpaceDN w:val="0"/>
         <w:adjustRightInd w:val="0"/>
-        <w:spacing w:after="0" w:line="240" w:lineRule="auto"/>
+        <w:spacing w:line="240" w:lineRule="auto"/>
         <w:jc w:val="left"/>
         <w:rPr>
           <w:rFonts w:ascii="Consolas" w:hAnsi="Consolas" w:cs="Consolas"/>
@@ -10513,7 +13361,7 @@
         <w:autoSpaceDE w:val="0"/>
         <w:autoSpaceDN w:val="0"/>
         <w:adjustRightInd w:val="0"/>
-        <w:spacing w:after="0" w:line="240" w:lineRule="auto"/>
+        <w:spacing w:line="240" w:lineRule="auto"/>
         <w:jc w:val="left"/>
         <w:rPr>
           <w:rFonts w:ascii="Consolas" w:hAnsi="Consolas" w:cs="Consolas"/>
@@ -10559,7 +13407,7 @@
         <w:autoSpaceDE w:val="0"/>
         <w:autoSpaceDN w:val="0"/>
         <w:adjustRightInd w:val="0"/>
-        <w:spacing w:after="0" w:line="240" w:lineRule="auto"/>
+        <w:spacing w:line="240" w:lineRule="auto"/>
         <w:jc w:val="left"/>
         <w:rPr>
           <w:rFonts w:ascii="Consolas" w:hAnsi="Consolas" w:cs="Consolas"/>
@@ -10605,7 +13453,7 @@
         <w:autoSpaceDE w:val="0"/>
         <w:autoSpaceDN w:val="0"/>
         <w:adjustRightInd w:val="0"/>
-        <w:spacing w:after="0" w:line="240" w:lineRule="auto"/>
+        <w:spacing w:line="240" w:lineRule="auto"/>
         <w:jc w:val="left"/>
         <w:rPr>
           <w:rFonts w:ascii="Consolas" w:hAnsi="Consolas" w:cs="Consolas"/>
@@ -10651,7 +13499,7 @@
         <w:autoSpaceDE w:val="0"/>
         <w:autoSpaceDN w:val="0"/>
         <w:adjustRightInd w:val="0"/>
-        <w:spacing w:after="0" w:line="240" w:lineRule="auto"/>
+        <w:spacing w:line="240" w:lineRule="auto"/>
         <w:jc w:val="left"/>
         <w:rPr>
           <w:rFonts w:ascii="Consolas" w:hAnsi="Consolas" w:cs="Consolas"/>
@@ -10697,7 +13545,7 @@
         <w:autoSpaceDE w:val="0"/>
         <w:autoSpaceDN w:val="0"/>
         <w:adjustRightInd w:val="0"/>
-        <w:spacing w:after="0" w:line="240" w:lineRule="auto"/>
+        <w:spacing w:line="240" w:lineRule="auto"/>
         <w:jc w:val="left"/>
         <w:rPr>
           <w:rFonts w:ascii="Consolas" w:hAnsi="Consolas" w:cs="Consolas"/>
@@ -10793,7 +13641,7 @@
         <w:autoSpaceDE w:val="0"/>
         <w:autoSpaceDN w:val="0"/>
         <w:adjustRightInd w:val="0"/>
-        <w:spacing w:after="0" w:line="240" w:lineRule="auto"/>
+        <w:spacing w:line="240" w:lineRule="auto"/>
         <w:jc w:val="left"/>
         <w:rPr>
           <w:rFonts w:ascii="Consolas" w:hAnsi="Consolas" w:cs="Consolas"/>
@@ -10839,7 +13687,7 @@
         <w:autoSpaceDE w:val="0"/>
         <w:autoSpaceDN w:val="0"/>
         <w:adjustRightInd w:val="0"/>
-        <w:spacing w:after="0" w:line="240" w:lineRule="auto"/>
+        <w:spacing w:line="240" w:lineRule="auto"/>
         <w:jc w:val="left"/>
         <w:rPr>
           <w:rFonts w:ascii="Consolas" w:hAnsi="Consolas" w:cs="Consolas"/>
@@ -10885,7 +13733,7 @@
         <w:autoSpaceDE w:val="0"/>
         <w:autoSpaceDN w:val="0"/>
         <w:adjustRightInd w:val="0"/>
-        <w:spacing w:after="0" w:line="240" w:lineRule="auto"/>
+        <w:spacing w:line="240" w:lineRule="auto"/>
         <w:jc w:val="left"/>
         <w:rPr>
           <w:rFonts w:ascii="Consolas" w:hAnsi="Consolas" w:cs="Consolas"/>
@@ -10931,7 +13779,7 @@
         <w:autoSpaceDE w:val="0"/>
         <w:autoSpaceDN w:val="0"/>
         <w:adjustRightInd w:val="0"/>
-        <w:spacing w:after="0" w:line="240" w:lineRule="auto"/>
+        <w:spacing w:line="240" w:lineRule="auto"/>
         <w:jc w:val="left"/>
         <w:rPr>
           <w:rFonts w:ascii="Consolas" w:hAnsi="Consolas" w:cs="Consolas"/>
@@ -10977,7 +13825,7 @@
         <w:autoSpaceDE w:val="0"/>
         <w:autoSpaceDN w:val="0"/>
         <w:adjustRightInd w:val="0"/>
-        <w:spacing w:after="0" w:line="240" w:lineRule="auto"/>
+        <w:spacing w:line="240" w:lineRule="auto"/>
         <w:jc w:val="left"/>
         <w:rPr>
           <w:rFonts w:ascii="Consolas" w:hAnsi="Consolas" w:cs="Consolas"/>
@@ -11023,7 +13871,7 @@
         <w:autoSpaceDE w:val="0"/>
         <w:autoSpaceDN w:val="0"/>
         <w:adjustRightInd w:val="0"/>
-        <w:spacing w:after="0" w:line="240" w:lineRule="auto"/>
+        <w:spacing w:line="240" w:lineRule="auto"/>
         <w:jc w:val="left"/>
         <w:rPr>
           <w:rFonts w:ascii="Consolas" w:hAnsi="Consolas" w:cs="Consolas"/>
@@ -11069,7 +13917,7 @@
         <w:autoSpaceDE w:val="0"/>
         <w:autoSpaceDN w:val="0"/>
         <w:adjustRightInd w:val="0"/>
-        <w:spacing w:after="0" w:line="240" w:lineRule="auto"/>
+        <w:spacing w:line="240" w:lineRule="auto"/>
         <w:jc w:val="left"/>
         <w:rPr>
           <w:rFonts w:ascii="Consolas" w:hAnsi="Consolas" w:cs="Consolas"/>
@@ -11115,7 +13963,7 @@
         <w:autoSpaceDE w:val="0"/>
         <w:autoSpaceDN w:val="0"/>
         <w:adjustRightInd w:val="0"/>
-        <w:spacing w:after="0" w:line="240" w:lineRule="auto"/>
+        <w:spacing w:line="240" w:lineRule="auto"/>
         <w:jc w:val="left"/>
         <w:rPr>
           <w:rFonts w:ascii="Consolas" w:hAnsi="Consolas" w:cs="Consolas"/>
@@ -11191,7 +14039,7 @@
         <w:autoSpaceDE w:val="0"/>
         <w:autoSpaceDN w:val="0"/>
         <w:adjustRightInd w:val="0"/>
-        <w:spacing w:after="0" w:line="240" w:lineRule="auto"/>
+        <w:spacing w:line="240" w:lineRule="auto"/>
         <w:jc w:val="left"/>
         <w:rPr>
           <w:rFonts w:ascii="Consolas" w:hAnsi="Consolas" w:cs="Consolas"/>
@@ -11237,7 +14085,7 @@
         <w:autoSpaceDE w:val="0"/>
         <w:autoSpaceDN w:val="0"/>
         <w:adjustRightInd w:val="0"/>
-        <w:spacing w:after="0" w:line="240" w:lineRule="auto"/>
+        <w:spacing w:line="240" w:lineRule="auto"/>
         <w:jc w:val="left"/>
         <w:rPr>
           <w:rFonts w:ascii="Consolas" w:hAnsi="Consolas" w:cs="Consolas"/>
@@ -11313,7 +14161,7 @@
         <w:autoSpaceDE w:val="0"/>
         <w:autoSpaceDN w:val="0"/>
         <w:adjustRightInd w:val="0"/>
-        <w:spacing w:after="0" w:line="240" w:lineRule="auto"/>
+        <w:spacing w:line="240" w:lineRule="auto"/>
         <w:jc w:val="left"/>
         <w:rPr>
           <w:rFonts w:ascii="Consolas" w:hAnsi="Consolas" w:cs="Consolas"/>
@@ -11437,8 +14285,8 @@
         <w:t>="FullRow"</w:t>
       </w:r>
     </w:p>
-    <w:bookmarkEnd w:id="14"/>
-    <w:bookmarkEnd w:id="15"/>
+    <w:bookmarkEnd w:id="22"/>
+    <w:bookmarkEnd w:id="23"/>
     <w:p>
       <w:pPr>
         <w:rPr>
@@ -11475,7 +14323,7 @@
           <w:lang w:val="en-US"/>
         </w:rPr>
       </w:pPr>
-      <w:hyperlink r:id="rId22" w:history="1">
+      <w:hyperlink r:id="rId24" w:history="1">
         <w:r>
           <w:rPr>
             <w:rStyle w:val="Hypertextovodkaz"/>
@@ -11534,7 +14382,7 @@
                     <pic:cNvPicPr/>
                   </pic:nvPicPr>
                   <pic:blipFill>
-                    <a:blip r:embed="rId23">
+                    <a:blip r:embed="rId25">
                       <a:extLst>
                         <a:ext uri="{28A0092B-C50C-407E-A947-70E740481C1C}">
                           <a14:useLocalDpi xmlns:a14="http://schemas.microsoft.com/office/drawing/2010/main" val="0"/>
@@ -11657,7 +14505,7 @@
         <w:autoSpaceDE w:val="0"/>
         <w:autoSpaceDN w:val="0"/>
         <w:adjustRightInd w:val="0"/>
-        <w:spacing w:after="0" w:line="240" w:lineRule="auto"/>
+        <w:spacing w:line="240" w:lineRule="auto"/>
         <w:jc w:val="left"/>
         <w:rPr>
           <w:rFonts w:ascii="Consolas" w:hAnsi="Consolas" w:cs="Consolas"/>
@@ -11693,7 +14541,7 @@
         <w:autoSpaceDE w:val="0"/>
         <w:autoSpaceDN w:val="0"/>
         <w:adjustRightInd w:val="0"/>
-        <w:spacing w:after="0" w:line="240" w:lineRule="auto"/>
+        <w:spacing w:line="240" w:lineRule="auto"/>
         <w:jc w:val="left"/>
         <w:rPr>
           <w:rFonts w:ascii="Consolas" w:hAnsi="Consolas" w:cs="Consolas"/>
@@ -11759,7 +14607,7 @@
         <w:autoSpaceDE w:val="0"/>
         <w:autoSpaceDN w:val="0"/>
         <w:adjustRightInd w:val="0"/>
-        <w:spacing w:after="0" w:line="240" w:lineRule="auto"/>
+        <w:spacing w:line="240" w:lineRule="auto"/>
         <w:jc w:val="left"/>
         <w:rPr>
           <w:rFonts w:ascii="Consolas" w:hAnsi="Consolas" w:cs="Consolas"/>
@@ -11825,7 +14673,7 @@
         <w:autoSpaceDE w:val="0"/>
         <w:autoSpaceDN w:val="0"/>
         <w:adjustRightInd w:val="0"/>
-        <w:spacing w:after="0" w:line="240" w:lineRule="auto"/>
+        <w:spacing w:line="240" w:lineRule="auto"/>
         <w:jc w:val="left"/>
         <w:rPr>
           <w:rFonts w:ascii="Consolas" w:hAnsi="Consolas" w:cs="Consolas"/>
@@ -11891,7 +14739,7 @@
         <w:autoSpaceDE w:val="0"/>
         <w:autoSpaceDN w:val="0"/>
         <w:adjustRightInd w:val="0"/>
-        <w:spacing w:after="0" w:line="240" w:lineRule="auto"/>
+        <w:spacing w:line="240" w:lineRule="auto"/>
         <w:jc w:val="left"/>
         <w:rPr>
           <w:rFonts w:ascii="Consolas" w:hAnsi="Consolas" w:cs="Consolas"/>
@@ -11907,7 +14755,7 @@
         <w:autoSpaceDE w:val="0"/>
         <w:autoSpaceDN w:val="0"/>
         <w:adjustRightInd w:val="0"/>
-        <w:spacing w:after="0" w:line="240" w:lineRule="auto"/>
+        <w:spacing w:line="240" w:lineRule="auto"/>
         <w:jc w:val="left"/>
         <w:rPr>
           <w:rFonts w:ascii="Consolas" w:hAnsi="Consolas" w:cs="Consolas"/>
@@ -11963,7 +14811,7 @@
         <w:autoSpaceDE w:val="0"/>
         <w:autoSpaceDN w:val="0"/>
         <w:adjustRightInd w:val="0"/>
-        <w:spacing w:after="0" w:line="240" w:lineRule="auto"/>
+        <w:spacing w:line="240" w:lineRule="auto"/>
         <w:jc w:val="left"/>
         <w:rPr>
           <w:rFonts w:ascii="Consolas" w:hAnsi="Consolas" w:cs="Consolas"/>
@@ -12019,7 +14867,7 @@
         <w:autoSpaceDE w:val="0"/>
         <w:autoSpaceDN w:val="0"/>
         <w:adjustRightInd w:val="0"/>
-        <w:spacing w:after="0" w:line="240" w:lineRule="auto"/>
+        <w:spacing w:line="240" w:lineRule="auto"/>
         <w:jc w:val="left"/>
         <w:rPr>
           <w:rFonts w:ascii="Consolas" w:hAnsi="Consolas" w:cs="Consolas"/>
@@ -12075,7 +14923,7 @@
         <w:autoSpaceDE w:val="0"/>
         <w:autoSpaceDN w:val="0"/>
         <w:adjustRightInd w:val="0"/>
-        <w:spacing w:after="0" w:line="240" w:lineRule="auto"/>
+        <w:spacing w:line="240" w:lineRule="auto"/>
         <w:jc w:val="left"/>
         <w:rPr>
           <w:rFonts w:ascii="Consolas" w:hAnsi="Consolas" w:cs="Consolas"/>
@@ -12141,7 +14989,7 @@
         <w:autoSpaceDE w:val="0"/>
         <w:autoSpaceDN w:val="0"/>
         <w:adjustRightInd w:val="0"/>
-        <w:spacing w:after="0" w:line="240" w:lineRule="auto"/>
+        <w:spacing w:line="240" w:lineRule="auto"/>
         <w:jc w:val="left"/>
         <w:rPr>
           <w:rFonts w:ascii="Consolas" w:hAnsi="Consolas" w:cs="Consolas"/>
@@ -12197,7 +15045,7 @@
         <w:autoSpaceDE w:val="0"/>
         <w:autoSpaceDN w:val="0"/>
         <w:adjustRightInd w:val="0"/>
-        <w:spacing w:after="0" w:line="240" w:lineRule="auto"/>
+        <w:spacing w:line="240" w:lineRule="auto"/>
         <w:jc w:val="left"/>
         <w:rPr>
           <w:rFonts w:ascii="Consolas" w:hAnsi="Consolas" w:cs="Consolas"/>
@@ -12253,7 +15101,7 @@
         <w:autoSpaceDE w:val="0"/>
         <w:autoSpaceDN w:val="0"/>
         <w:adjustRightInd w:val="0"/>
-        <w:spacing w:after="0" w:line="240" w:lineRule="auto"/>
+        <w:spacing w:line="240" w:lineRule="auto"/>
         <w:jc w:val="left"/>
         <w:rPr>
           <w:rFonts w:ascii="Consolas" w:hAnsi="Consolas" w:cs="Consolas"/>
@@ -12309,7 +15157,7 @@
         <w:autoSpaceDE w:val="0"/>
         <w:autoSpaceDN w:val="0"/>
         <w:adjustRightInd w:val="0"/>
-        <w:spacing w:after="0" w:line="240" w:lineRule="auto"/>
+        <w:spacing w:line="240" w:lineRule="auto"/>
         <w:jc w:val="left"/>
         <w:rPr>
           <w:rFonts w:ascii="Consolas" w:hAnsi="Consolas" w:cs="Consolas"/>
@@ -12325,7 +15173,7 @@
         <w:autoSpaceDE w:val="0"/>
         <w:autoSpaceDN w:val="0"/>
         <w:adjustRightInd w:val="0"/>
-        <w:spacing w:after="0" w:line="240" w:lineRule="auto"/>
+        <w:spacing w:line="240" w:lineRule="auto"/>
         <w:jc w:val="left"/>
         <w:rPr>
           <w:rFonts w:ascii="Consolas" w:hAnsi="Consolas" w:cs="Consolas"/>
@@ -12381,7 +15229,7 @@
         <w:autoSpaceDE w:val="0"/>
         <w:autoSpaceDN w:val="0"/>
         <w:adjustRightInd w:val="0"/>
-        <w:spacing w:after="0" w:line="240" w:lineRule="auto"/>
+        <w:spacing w:line="240" w:lineRule="auto"/>
         <w:jc w:val="left"/>
         <w:rPr>
           <w:rFonts w:ascii="Consolas" w:hAnsi="Consolas" w:cs="Consolas"/>
@@ -12447,7 +15295,7 @@
         <w:autoSpaceDE w:val="0"/>
         <w:autoSpaceDN w:val="0"/>
         <w:adjustRightInd w:val="0"/>
-        <w:spacing w:after="0" w:line="240" w:lineRule="auto"/>
+        <w:spacing w:line="240" w:lineRule="auto"/>
         <w:jc w:val="left"/>
         <w:rPr>
           <w:rFonts w:ascii="Consolas" w:hAnsi="Consolas" w:cs="Consolas"/>
@@ -12493,7 +15341,7 @@
         <w:autoSpaceDE w:val="0"/>
         <w:autoSpaceDN w:val="0"/>
         <w:adjustRightInd w:val="0"/>
-        <w:spacing w:after="0" w:line="240" w:lineRule="auto"/>
+        <w:spacing w:line="240" w:lineRule="auto"/>
         <w:jc w:val="left"/>
         <w:rPr>
           <w:rFonts w:ascii="Consolas" w:hAnsi="Consolas" w:cs="Consolas"/>
@@ -12559,7 +15407,7 @@
         <w:autoSpaceDE w:val="0"/>
         <w:autoSpaceDN w:val="0"/>
         <w:adjustRightInd w:val="0"/>
-        <w:spacing w:after="0" w:line="240" w:lineRule="auto"/>
+        <w:spacing w:line="240" w:lineRule="auto"/>
         <w:jc w:val="left"/>
         <w:rPr>
           <w:rFonts w:ascii="Consolas" w:hAnsi="Consolas" w:cs="Consolas"/>
@@ -12788,7 +15636,7 @@
                     <pic:cNvPicPr/>
                   </pic:nvPicPr>
                   <pic:blipFill>
-                    <a:blip r:embed="rId24">
+                    <a:blip r:embed="rId26">
                       <a:extLst>
                         <a:ext uri="{28A0092B-C50C-407E-A947-70E740481C1C}">
                           <a14:useLocalDpi xmlns:a14="http://schemas.microsoft.com/office/drawing/2010/main" val="0"/>
@@ -12832,7 +15680,7 @@
         <w:autoSpaceDE w:val="0"/>
         <w:autoSpaceDN w:val="0"/>
         <w:adjustRightInd w:val="0"/>
-        <w:spacing w:after="0" w:line="240" w:lineRule="auto"/>
+        <w:spacing w:line="240" w:lineRule="auto"/>
         <w:jc w:val="left"/>
         <w:rPr>
           <w:rFonts w:ascii="Consolas" w:hAnsi="Consolas" w:cs="Consolas"/>
@@ -12888,7 +15736,7 @@
         <w:autoSpaceDE w:val="0"/>
         <w:autoSpaceDN w:val="0"/>
         <w:adjustRightInd w:val="0"/>
-        <w:spacing w:after="0" w:line="240" w:lineRule="auto"/>
+        <w:spacing w:line="240" w:lineRule="auto"/>
         <w:jc w:val="left"/>
         <w:rPr>
           <w:rFonts w:ascii="Consolas" w:hAnsi="Consolas" w:cs="Consolas"/>
@@ -12954,7 +15802,7 @@
         <w:autoSpaceDE w:val="0"/>
         <w:autoSpaceDN w:val="0"/>
         <w:adjustRightInd w:val="0"/>
-        <w:spacing w:after="0" w:line="240" w:lineRule="auto"/>
+        <w:spacing w:line="240" w:lineRule="auto"/>
         <w:jc w:val="left"/>
         <w:rPr>
           <w:rFonts w:ascii="Consolas" w:hAnsi="Consolas" w:cs="Consolas"/>
@@ -13020,7 +15868,7 @@
         <w:autoSpaceDE w:val="0"/>
         <w:autoSpaceDN w:val="0"/>
         <w:adjustRightInd w:val="0"/>
-        <w:spacing w:after="0" w:line="240" w:lineRule="auto"/>
+        <w:spacing w:line="240" w:lineRule="auto"/>
         <w:jc w:val="left"/>
         <w:rPr>
           <w:rFonts w:ascii="Consolas" w:hAnsi="Consolas" w:cs="Consolas"/>
@@ -13086,7 +15934,7 @@
         <w:autoSpaceDE w:val="0"/>
         <w:autoSpaceDN w:val="0"/>
         <w:adjustRightInd w:val="0"/>
-        <w:spacing w:after="0" w:line="240" w:lineRule="auto"/>
+        <w:spacing w:line="240" w:lineRule="auto"/>
         <w:jc w:val="left"/>
         <w:rPr>
           <w:rFonts w:ascii="Consolas" w:hAnsi="Consolas" w:cs="Consolas"/>
@@ -13152,7 +16000,7 @@
         <w:autoSpaceDE w:val="0"/>
         <w:autoSpaceDN w:val="0"/>
         <w:adjustRightInd w:val="0"/>
-        <w:spacing w:after="0" w:line="240" w:lineRule="auto"/>
+        <w:spacing w:line="240" w:lineRule="auto"/>
         <w:jc w:val="left"/>
         <w:rPr>
           <w:rFonts w:ascii="Consolas" w:hAnsi="Consolas" w:cs="Consolas"/>
@@ -13218,7 +16066,7 @@
         <w:autoSpaceDE w:val="0"/>
         <w:autoSpaceDN w:val="0"/>
         <w:adjustRightInd w:val="0"/>
-        <w:spacing w:after="0" w:line="240" w:lineRule="auto"/>
+        <w:spacing w:line="240" w:lineRule="auto"/>
         <w:jc w:val="left"/>
         <w:rPr>
           <w:rFonts w:ascii="Consolas" w:hAnsi="Consolas" w:cs="Consolas"/>
@@ -13304,7 +16152,7 @@
         <w:autoSpaceDE w:val="0"/>
         <w:autoSpaceDN w:val="0"/>
         <w:adjustRightInd w:val="0"/>
-        <w:spacing w:after="0" w:line="240" w:lineRule="auto"/>
+        <w:spacing w:line="240" w:lineRule="auto"/>
         <w:jc w:val="left"/>
         <w:rPr>
           <w:rFonts w:ascii="Consolas" w:hAnsi="Consolas" w:cs="Consolas"/>
@@ -13460,7 +16308,7 @@
         <w:autoSpaceDE w:val="0"/>
         <w:autoSpaceDN w:val="0"/>
         <w:adjustRightInd w:val="0"/>
-        <w:spacing w:after="0" w:line="240" w:lineRule="auto"/>
+        <w:spacing w:line="240" w:lineRule="auto"/>
         <w:jc w:val="left"/>
         <w:rPr>
           <w:rFonts w:ascii="Consolas" w:hAnsi="Consolas" w:cs="Consolas"/>
@@ -13516,7 +16364,7 @@
         <w:autoSpaceDE w:val="0"/>
         <w:autoSpaceDN w:val="0"/>
         <w:adjustRightInd w:val="0"/>
-        <w:spacing w:after="0" w:line="240" w:lineRule="auto"/>
+        <w:spacing w:line="240" w:lineRule="auto"/>
         <w:jc w:val="left"/>
         <w:rPr>
           <w:rFonts w:ascii="Consolas" w:hAnsi="Consolas" w:cs="Consolas"/>
@@ -13572,7 +16420,7 @@
         <w:autoSpaceDE w:val="0"/>
         <w:autoSpaceDN w:val="0"/>
         <w:adjustRightInd w:val="0"/>
-        <w:spacing w:after="0" w:line="240" w:lineRule="auto"/>
+        <w:spacing w:line="240" w:lineRule="auto"/>
         <w:jc w:val="left"/>
         <w:rPr>
           <w:rFonts w:ascii="Consolas" w:hAnsi="Consolas" w:cs="Consolas"/>
@@ -13618,7 +16466,7 @@
         <w:autoSpaceDE w:val="0"/>
         <w:autoSpaceDN w:val="0"/>
         <w:adjustRightInd w:val="0"/>
-        <w:spacing w:after="0" w:line="240" w:lineRule="auto"/>
+        <w:spacing w:line="240" w:lineRule="auto"/>
         <w:jc w:val="left"/>
         <w:rPr>
           <w:rFonts w:ascii="Consolas" w:hAnsi="Consolas" w:cs="Consolas"/>
@@ -13664,7 +16512,7 @@
         <w:autoSpaceDE w:val="0"/>
         <w:autoSpaceDN w:val="0"/>
         <w:adjustRightInd w:val="0"/>
-        <w:spacing w:after="0" w:line="240" w:lineRule="auto"/>
+        <w:spacing w:line="240" w:lineRule="auto"/>
         <w:jc w:val="left"/>
         <w:rPr>
           <w:rFonts w:ascii="Consolas" w:hAnsi="Consolas" w:cs="Consolas"/>
@@ -13720,7 +16568,7 @@
         <w:autoSpaceDE w:val="0"/>
         <w:autoSpaceDN w:val="0"/>
         <w:adjustRightInd w:val="0"/>
-        <w:spacing w:after="0" w:line="240" w:lineRule="auto"/>
+        <w:spacing w:line="240" w:lineRule="auto"/>
         <w:jc w:val="left"/>
         <w:rPr>
           <w:rFonts w:ascii="Consolas" w:hAnsi="Consolas" w:cs="Consolas"/>
@@ -13776,7 +16624,7 @@
         <w:autoSpaceDE w:val="0"/>
         <w:autoSpaceDN w:val="0"/>
         <w:adjustRightInd w:val="0"/>
-        <w:spacing w:after="0" w:line="240" w:lineRule="auto"/>
+        <w:spacing w:line="240" w:lineRule="auto"/>
         <w:jc w:val="left"/>
         <w:rPr>
           <w:rFonts w:ascii="Consolas" w:hAnsi="Consolas" w:cs="Consolas"/>
@@ -13897,7 +16745,7 @@
         <w:autoSpaceDE w:val="0"/>
         <w:autoSpaceDN w:val="0"/>
         <w:adjustRightInd w:val="0"/>
-        <w:spacing w:after="0" w:line="240" w:lineRule="auto"/>
+        <w:spacing w:line="240" w:lineRule="auto"/>
         <w:jc w:val="left"/>
         <w:rPr>
           <w:rFonts w:ascii="Consolas" w:hAnsi="Consolas" w:cs="Consolas"/>
@@ -13953,7 +16801,7 @@
         <w:autoSpaceDE w:val="0"/>
         <w:autoSpaceDN w:val="0"/>
         <w:adjustRightInd w:val="0"/>
-        <w:spacing w:after="0" w:line="240" w:lineRule="auto"/>
+        <w:spacing w:line="240" w:lineRule="auto"/>
         <w:jc w:val="left"/>
         <w:rPr>
           <w:rFonts w:ascii="Consolas" w:hAnsi="Consolas" w:cs="Consolas"/>
@@ -14009,7 +16857,7 @@
         <w:autoSpaceDE w:val="0"/>
         <w:autoSpaceDN w:val="0"/>
         <w:adjustRightInd w:val="0"/>
-        <w:spacing w:after="0" w:line="240" w:lineRule="auto"/>
+        <w:spacing w:line="240" w:lineRule="auto"/>
         <w:jc w:val="left"/>
         <w:rPr>
           <w:rFonts w:ascii="Consolas" w:hAnsi="Consolas" w:cs="Consolas"/>
@@ -14065,7 +16913,7 @@
         <w:autoSpaceDE w:val="0"/>
         <w:autoSpaceDN w:val="0"/>
         <w:adjustRightInd w:val="0"/>
-        <w:spacing w:after="0" w:line="240" w:lineRule="auto"/>
+        <w:spacing w:line="240" w:lineRule="auto"/>
         <w:jc w:val="left"/>
         <w:rPr>
           <w:rFonts w:ascii="Consolas" w:hAnsi="Consolas" w:cs="Consolas"/>
@@ -14151,7 +16999,7 @@
         <w:autoSpaceDE w:val="0"/>
         <w:autoSpaceDN w:val="0"/>
         <w:adjustRightInd w:val="0"/>
-        <w:spacing w:after="0" w:line="240" w:lineRule="auto"/>
+        <w:spacing w:line="240" w:lineRule="auto"/>
         <w:jc w:val="left"/>
         <w:rPr>
           <w:rFonts w:ascii="Consolas" w:hAnsi="Consolas" w:cs="Consolas"/>
@@ -14207,7 +17055,7 @@
         <w:autoSpaceDE w:val="0"/>
         <w:autoSpaceDN w:val="0"/>
         <w:adjustRightInd w:val="0"/>
-        <w:spacing w:after="0" w:line="240" w:lineRule="auto"/>
+        <w:spacing w:line="240" w:lineRule="auto"/>
         <w:jc w:val="left"/>
         <w:rPr>
           <w:rFonts w:ascii="Consolas" w:hAnsi="Consolas" w:cs="Consolas"/>
@@ -14347,7 +17195,7 @@
         <w:autoSpaceDE w:val="0"/>
         <w:autoSpaceDN w:val="0"/>
         <w:adjustRightInd w:val="0"/>
-        <w:spacing w:after="0" w:line="240" w:lineRule="auto"/>
+        <w:spacing w:line="240" w:lineRule="auto"/>
         <w:jc w:val="left"/>
         <w:rPr>
           <w:rFonts w:ascii="Consolas" w:hAnsi="Consolas" w:cs="Consolas"/>
@@ -14413,7 +17261,7 @@
         <w:autoSpaceDE w:val="0"/>
         <w:autoSpaceDN w:val="0"/>
         <w:adjustRightInd w:val="0"/>
-        <w:spacing w:after="0" w:line="240" w:lineRule="auto"/>
+        <w:spacing w:line="240" w:lineRule="auto"/>
         <w:jc w:val="left"/>
         <w:rPr>
           <w:rFonts w:ascii="Consolas" w:hAnsi="Consolas" w:cs="Consolas"/>
@@ -14578,7 +17426,7 @@
                     <pic:cNvPicPr/>
                   </pic:nvPicPr>
                   <pic:blipFill>
-                    <a:blip r:embed="rId25"/>
+                    <a:blip r:embed="rId27"/>
                     <a:stretch>
                       <a:fillRect/>
                     </a:stretch>
@@ -14675,7 +17523,7 @@
         <w:autoSpaceDE w:val="0"/>
         <w:autoSpaceDN w:val="0"/>
         <w:adjustRightInd w:val="0"/>
-        <w:spacing w:after="0" w:line="240" w:lineRule="auto"/>
+        <w:spacing w:line="240" w:lineRule="auto"/>
         <w:jc w:val="left"/>
         <w:rPr>
           <w:rFonts w:ascii="Consolas" w:hAnsi="Consolas" w:cs="Consolas"/>
@@ -14741,7 +17589,7 @@
         <w:autoSpaceDE w:val="0"/>
         <w:autoSpaceDN w:val="0"/>
         <w:adjustRightInd w:val="0"/>
-        <w:spacing w:after="0" w:line="240" w:lineRule="auto"/>
+        <w:spacing w:line="240" w:lineRule="auto"/>
         <w:jc w:val="left"/>
         <w:rPr>
           <w:rFonts w:ascii="Consolas" w:hAnsi="Consolas" w:cs="Consolas"/>
@@ -14797,7 +17645,7 @@
         <w:autoSpaceDE w:val="0"/>
         <w:autoSpaceDN w:val="0"/>
         <w:adjustRightInd w:val="0"/>
-        <w:spacing w:after="0" w:line="240" w:lineRule="auto"/>
+        <w:spacing w:line="240" w:lineRule="auto"/>
         <w:jc w:val="left"/>
         <w:rPr>
           <w:rFonts w:ascii="Consolas" w:hAnsi="Consolas" w:cs="Consolas"/>
@@ -14863,7 +17711,7 @@
         <w:autoSpaceDE w:val="0"/>
         <w:autoSpaceDN w:val="0"/>
         <w:adjustRightInd w:val="0"/>
-        <w:spacing w:after="0" w:line="240" w:lineRule="auto"/>
+        <w:spacing w:line="240" w:lineRule="auto"/>
         <w:jc w:val="left"/>
         <w:rPr>
           <w:rFonts w:ascii="Consolas" w:hAnsi="Consolas" w:cs="Consolas"/>
@@ -14959,7 +17807,7 @@
         <w:autoSpaceDE w:val="0"/>
         <w:autoSpaceDN w:val="0"/>
         <w:adjustRightInd w:val="0"/>
-        <w:spacing w:after="0" w:line="240" w:lineRule="auto"/>
+        <w:spacing w:line="240" w:lineRule="auto"/>
         <w:jc w:val="left"/>
         <w:rPr>
           <w:rFonts w:ascii="Consolas" w:hAnsi="Consolas" w:cs="Consolas"/>
@@ -14996,7 +17844,7 @@
         <w:autoSpaceDE w:val="0"/>
         <w:autoSpaceDN w:val="0"/>
         <w:adjustRightInd w:val="0"/>
-        <w:spacing w:after="0" w:line="240" w:lineRule="auto"/>
+        <w:spacing w:line="240" w:lineRule="auto"/>
         <w:jc w:val="left"/>
         <w:rPr>
           <w:rFonts w:ascii="Consolas" w:hAnsi="Consolas" w:cs="Consolas"/>
@@ -15073,7 +17921,7 @@
         <w:autoSpaceDE w:val="0"/>
         <w:autoSpaceDN w:val="0"/>
         <w:adjustRightInd w:val="0"/>
-        <w:spacing w:after="0" w:line="240" w:lineRule="auto"/>
+        <w:spacing w:line="240" w:lineRule="auto"/>
         <w:jc w:val="left"/>
         <w:rPr>
           <w:rFonts w:ascii="Consolas" w:hAnsi="Consolas" w:cs="Consolas"/>
@@ -15249,7 +18097,7 @@
         <w:autoSpaceDE w:val="0"/>
         <w:autoSpaceDN w:val="0"/>
         <w:adjustRightInd w:val="0"/>
-        <w:spacing w:after="0" w:line="240" w:lineRule="auto"/>
+        <w:spacing w:line="240" w:lineRule="auto"/>
         <w:jc w:val="left"/>
         <w:rPr>
           <w:rFonts w:ascii="Consolas" w:hAnsi="Consolas" w:cs="Consolas"/>
@@ -15265,7 +18113,7 @@
         <w:autoSpaceDE w:val="0"/>
         <w:autoSpaceDN w:val="0"/>
         <w:adjustRightInd w:val="0"/>
-        <w:spacing w:after="0" w:line="240" w:lineRule="auto"/>
+        <w:spacing w:line="240" w:lineRule="auto"/>
         <w:jc w:val="left"/>
         <w:rPr>
           <w:rFonts w:ascii="Consolas" w:hAnsi="Consolas" w:cs="Consolas"/>
@@ -15322,7 +18170,7 @@
         <w:autoSpaceDE w:val="0"/>
         <w:autoSpaceDN w:val="0"/>
         <w:adjustRightInd w:val="0"/>
-        <w:spacing w:after="0" w:line="240" w:lineRule="auto"/>
+        <w:spacing w:line="240" w:lineRule="auto"/>
         <w:jc w:val="left"/>
         <w:rPr>
           <w:rFonts w:ascii="Consolas" w:hAnsi="Consolas" w:cs="Consolas"/>
@@ -15338,7 +18186,7 @@
         <w:autoSpaceDE w:val="0"/>
         <w:autoSpaceDN w:val="0"/>
         <w:adjustRightInd w:val="0"/>
-        <w:spacing w:after="0" w:line="240" w:lineRule="auto"/>
+        <w:spacing w:line="240" w:lineRule="auto"/>
         <w:jc w:val="left"/>
         <w:rPr>
           <w:rFonts w:ascii="Consolas" w:hAnsi="Consolas" w:cs="Consolas"/>
@@ -15415,7 +18263,7 @@
         <w:autoSpaceDE w:val="0"/>
         <w:autoSpaceDN w:val="0"/>
         <w:adjustRightInd w:val="0"/>
-        <w:spacing w:after="0" w:line="240" w:lineRule="auto"/>
+        <w:spacing w:line="240" w:lineRule="auto"/>
         <w:jc w:val="left"/>
         <w:rPr>
           <w:rFonts w:ascii="Consolas" w:hAnsi="Consolas" w:cs="Consolas"/>
@@ -15452,7 +18300,7 @@
         <w:autoSpaceDE w:val="0"/>
         <w:autoSpaceDN w:val="0"/>
         <w:adjustRightInd w:val="0"/>
-        <w:spacing w:after="0" w:line="240" w:lineRule="auto"/>
+        <w:spacing w:line="240" w:lineRule="auto"/>
         <w:jc w:val="left"/>
         <w:rPr>
           <w:rFonts w:ascii="Consolas" w:hAnsi="Consolas" w:cs="Consolas"/>
@@ -15549,7 +18397,7 @@
         <w:autoSpaceDE w:val="0"/>
         <w:autoSpaceDN w:val="0"/>
         <w:adjustRightInd w:val="0"/>
-        <w:spacing w:after="0" w:line="240" w:lineRule="auto"/>
+        <w:spacing w:line="240" w:lineRule="auto"/>
         <w:jc w:val="left"/>
         <w:rPr>
           <w:rFonts w:ascii="Consolas" w:hAnsi="Consolas" w:cs="Consolas"/>
@@ -15677,7 +18525,7 @@
         <w:autoSpaceDE w:val="0"/>
         <w:autoSpaceDN w:val="0"/>
         <w:adjustRightInd w:val="0"/>
-        <w:spacing w:after="0" w:line="240" w:lineRule="auto"/>
+        <w:spacing w:line="240" w:lineRule="auto"/>
         <w:jc w:val="left"/>
         <w:rPr>
           <w:rFonts w:ascii="Consolas" w:hAnsi="Consolas" w:cs="Consolas"/>
@@ -15693,7 +18541,7 @@
         <w:autoSpaceDE w:val="0"/>
         <w:autoSpaceDN w:val="0"/>
         <w:adjustRightInd w:val="0"/>
-        <w:spacing w:after="0" w:line="240" w:lineRule="auto"/>
+        <w:spacing w:line="240" w:lineRule="auto"/>
         <w:jc w:val="left"/>
         <w:rPr>
           <w:rFonts w:ascii="Consolas" w:hAnsi="Consolas" w:cs="Consolas"/>
@@ -15783,7 +18631,7 @@
         <w:autoSpaceDE w:val="0"/>
         <w:autoSpaceDN w:val="0"/>
         <w:adjustRightInd w:val="0"/>
-        <w:spacing w:after="0" w:line="240" w:lineRule="auto"/>
+        <w:spacing w:line="240" w:lineRule="auto"/>
         <w:jc w:val="left"/>
         <w:rPr>
           <w:rFonts w:ascii="Consolas" w:hAnsi="Consolas" w:cs="Consolas"/>
@@ -15820,7 +18668,7 @@
         <w:autoSpaceDE w:val="0"/>
         <w:autoSpaceDN w:val="0"/>
         <w:adjustRightInd w:val="0"/>
-        <w:spacing w:after="0" w:line="240" w:lineRule="auto"/>
+        <w:spacing w:line="240" w:lineRule="auto"/>
         <w:jc w:val="left"/>
         <w:rPr>
           <w:rFonts w:ascii="Consolas" w:hAnsi="Consolas" w:cs="Consolas"/>
@@ -15932,7 +18780,7 @@
         <w:autoSpaceDE w:val="0"/>
         <w:autoSpaceDN w:val="0"/>
         <w:adjustRightInd w:val="0"/>
-        <w:spacing w:after="0" w:line="240" w:lineRule="auto"/>
+        <w:spacing w:line="240" w:lineRule="auto"/>
         <w:jc w:val="left"/>
         <w:rPr>
           <w:rFonts w:ascii="Consolas" w:hAnsi="Consolas" w:cs="Consolas"/>
@@ -16020,7 +18868,7 @@
         <w:autoSpaceDE w:val="0"/>
         <w:autoSpaceDN w:val="0"/>
         <w:adjustRightInd w:val="0"/>
-        <w:spacing w:after="0" w:line="240" w:lineRule="auto"/>
+        <w:spacing w:line="240" w:lineRule="auto"/>
         <w:jc w:val="left"/>
         <w:rPr>
           <w:rFonts w:ascii="Consolas" w:hAnsi="Consolas" w:cs="Consolas"/>
@@ -16047,7 +18895,7 @@
         <w:autoSpaceDE w:val="0"/>
         <w:autoSpaceDN w:val="0"/>
         <w:adjustRightInd w:val="0"/>
-        <w:spacing w:after="0" w:line="240" w:lineRule="auto"/>
+        <w:spacing w:line="240" w:lineRule="auto"/>
         <w:jc w:val="left"/>
         <w:rPr>
           <w:rFonts w:ascii="Consolas" w:hAnsi="Consolas" w:cs="Consolas"/>
@@ -16094,7 +18942,7 @@
         <w:autoSpaceDE w:val="0"/>
         <w:autoSpaceDN w:val="0"/>
         <w:adjustRightInd w:val="0"/>
-        <w:spacing w:after="0" w:line="240" w:lineRule="auto"/>
+        <w:spacing w:line="240" w:lineRule="auto"/>
         <w:jc w:val="left"/>
         <w:rPr>
           <w:rFonts w:ascii="Consolas" w:hAnsi="Consolas" w:cs="Consolas"/>
@@ -16121,7 +18969,7 @@
         <w:autoSpaceDE w:val="0"/>
         <w:autoSpaceDN w:val="0"/>
         <w:adjustRightInd w:val="0"/>
-        <w:spacing w:after="0" w:line="240" w:lineRule="auto"/>
+        <w:spacing w:line="240" w:lineRule="auto"/>
         <w:jc w:val="left"/>
         <w:rPr>
           <w:rFonts w:ascii="Consolas" w:hAnsi="Consolas" w:cs="Consolas"/>
@@ -16148,7 +18996,7 @@
         <w:autoSpaceDE w:val="0"/>
         <w:autoSpaceDN w:val="0"/>
         <w:adjustRightInd w:val="0"/>
-        <w:spacing w:after="0" w:line="240" w:lineRule="auto"/>
+        <w:spacing w:line="240" w:lineRule="auto"/>
         <w:jc w:val="left"/>
         <w:rPr>
           <w:rFonts w:ascii="Consolas" w:hAnsi="Consolas" w:cs="Consolas"/>
@@ -16175,7 +19023,7 @@
         <w:autoSpaceDE w:val="0"/>
         <w:autoSpaceDN w:val="0"/>
         <w:adjustRightInd w:val="0"/>
-        <w:spacing w:after="0" w:line="240" w:lineRule="auto"/>
+        <w:spacing w:line="240" w:lineRule="auto"/>
         <w:jc w:val="left"/>
         <w:rPr>
           <w:rFonts w:ascii="Consolas" w:hAnsi="Consolas" w:cs="Consolas"/>
@@ -16202,7 +19050,7 @@
         <w:autoSpaceDE w:val="0"/>
         <w:autoSpaceDN w:val="0"/>
         <w:adjustRightInd w:val="0"/>
-        <w:spacing w:after="0" w:line="240" w:lineRule="auto"/>
+        <w:spacing w:line="240" w:lineRule="auto"/>
         <w:jc w:val="left"/>
         <w:rPr>
           <w:rFonts w:ascii="Consolas" w:hAnsi="Consolas" w:cs="Consolas"/>
@@ -16249,7 +19097,7 @@
         <w:autoSpaceDE w:val="0"/>
         <w:autoSpaceDN w:val="0"/>
         <w:adjustRightInd w:val="0"/>
-        <w:spacing w:after="0" w:line="240" w:lineRule="auto"/>
+        <w:spacing w:line="240" w:lineRule="auto"/>
         <w:jc w:val="left"/>
         <w:rPr>
           <w:rFonts w:ascii="Consolas" w:hAnsi="Consolas" w:cs="Consolas"/>
@@ -17061,7 +19909,7 @@
         <w:autoSpaceDE w:val="0"/>
         <w:autoSpaceDN w:val="0"/>
         <w:adjustRightInd w:val="0"/>
-        <w:spacing w:after="0" w:line="240" w:lineRule="auto"/>
+        <w:spacing w:line="240" w:lineRule="auto"/>
         <w:jc w:val="left"/>
         <w:rPr>
           <w:rFonts w:ascii="Consolas" w:hAnsi="Consolas" w:cs="Consolas"/>
@@ -17137,7 +19985,7 @@
         <w:autoSpaceDE w:val="0"/>
         <w:autoSpaceDN w:val="0"/>
         <w:adjustRightInd w:val="0"/>
-        <w:spacing w:after="0" w:line="240" w:lineRule="auto"/>
+        <w:spacing w:line="240" w:lineRule="auto"/>
         <w:jc w:val="left"/>
         <w:rPr>
           <w:rFonts w:ascii="Consolas" w:hAnsi="Consolas" w:cs="Consolas"/>
@@ -17174,7 +20022,7 @@
         <w:autoSpaceDE w:val="0"/>
         <w:autoSpaceDN w:val="0"/>
         <w:adjustRightInd w:val="0"/>
-        <w:spacing w:after="0" w:line="240" w:lineRule="auto"/>
+        <w:spacing w:line="240" w:lineRule="auto"/>
         <w:jc w:val="left"/>
         <w:rPr>
           <w:rFonts w:ascii="Consolas" w:hAnsi="Consolas" w:cs="Consolas"/>
@@ -17241,7 +20089,7 @@
         <w:autoSpaceDE w:val="0"/>
         <w:autoSpaceDN w:val="0"/>
         <w:adjustRightInd w:val="0"/>
-        <w:spacing w:after="0" w:line="240" w:lineRule="auto"/>
+        <w:spacing w:line="240" w:lineRule="auto"/>
         <w:jc w:val="left"/>
         <w:rPr>
           <w:rFonts w:ascii="Consolas" w:hAnsi="Consolas" w:cs="Consolas"/>
@@ -17278,7 +20126,7 @@
         <w:autoSpaceDE w:val="0"/>
         <w:autoSpaceDN w:val="0"/>
         <w:adjustRightInd w:val="0"/>
-        <w:spacing w:after="0" w:line="240" w:lineRule="auto"/>
+        <w:spacing w:line="240" w:lineRule="auto"/>
         <w:jc w:val="left"/>
         <w:rPr>
           <w:rFonts w:ascii="Consolas" w:hAnsi="Consolas" w:cs="Consolas"/>
@@ -17294,7 +20142,7 @@
         <w:autoSpaceDE w:val="0"/>
         <w:autoSpaceDN w:val="0"/>
         <w:adjustRightInd w:val="0"/>
-        <w:spacing w:after="0" w:line="240" w:lineRule="auto"/>
+        <w:spacing w:line="240" w:lineRule="auto"/>
         <w:jc w:val="left"/>
         <w:rPr>
           <w:rFonts w:ascii="Consolas" w:hAnsi="Consolas" w:cs="Consolas"/>
@@ -17391,7 +20239,7 @@
         <w:autoSpaceDE w:val="0"/>
         <w:autoSpaceDN w:val="0"/>
         <w:adjustRightInd w:val="0"/>
-        <w:spacing w:after="0" w:line="240" w:lineRule="auto"/>
+        <w:spacing w:line="240" w:lineRule="auto"/>
         <w:jc w:val="left"/>
         <w:rPr>
           <w:rFonts w:ascii="Consolas" w:hAnsi="Consolas" w:cs="Consolas"/>
@@ -17428,7 +20276,7 @@
         <w:autoSpaceDE w:val="0"/>
         <w:autoSpaceDN w:val="0"/>
         <w:adjustRightInd w:val="0"/>
-        <w:spacing w:after="0" w:line="240" w:lineRule="auto"/>
+        <w:spacing w:line="240" w:lineRule="auto"/>
         <w:jc w:val="left"/>
         <w:rPr>
           <w:rFonts w:ascii="Consolas" w:hAnsi="Consolas" w:cs="Consolas"/>
@@ -17475,7 +20323,7 @@
         <w:autoSpaceDE w:val="0"/>
         <w:autoSpaceDN w:val="0"/>
         <w:adjustRightInd w:val="0"/>
-        <w:spacing w:after="0" w:line="240" w:lineRule="auto"/>
+        <w:spacing w:line="240" w:lineRule="auto"/>
         <w:jc w:val="left"/>
         <w:rPr>
           <w:rFonts w:ascii="Consolas" w:hAnsi="Consolas" w:cs="Consolas"/>
@@ -17561,7 +20409,7 @@
         <w:autoSpaceDE w:val="0"/>
         <w:autoSpaceDN w:val="0"/>
         <w:adjustRightInd w:val="0"/>
-        <w:spacing w:after="0" w:line="240" w:lineRule="auto"/>
+        <w:spacing w:line="240" w:lineRule="auto"/>
         <w:jc w:val="left"/>
         <w:rPr>
           <w:rFonts w:ascii="Consolas" w:hAnsi="Consolas" w:cs="Consolas"/>
@@ -17637,7 +20485,7 @@
         <w:autoSpaceDE w:val="0"/>
         <w:autoSpaceDN w:val="0"/>
         <w:adjustRightInd w:val="0"/>
-        <w:spacing w:after="0" w:line="240" w:lineRule="auto"/>
+        <w:spacing w:line="240" w:lineRule="auto"/>
         <w:jc w:val="left"/>
         <w:rPr>
           <w:rFonts w:ascii="Consolas" w:hAnsi="Consolas" w:cs="Consolas"/>
@@ -17653,7 +20501,7 @@
         <w:autoSpaceDE w:val="0"/>
         <w:autoSpaceDN w:val="0"/>
         <w:adjustRightInd w:val="0"/>
-        <w:spacing w:after="0" w:line="240" w:lineRule="auto"/>
+        <w:spacing w:line="240" w:lineRule="auto"/>
         <w:jc w:val="left"/>
         <w:rPr>
           <w:rFonts w:ascii="Consolas" w:hAnsi="Consolas" w:cs="Consolas"/>
@@ -17751,7 +20599,7 @@
         <w:autoSpaceDE w:val="0"/>
         <w:autoSpaceDN w:val="0"/>
         <w:adjustRightInd w:val="0"/>
-        <w:spacing w:after="0" w:line="240" w:lineRule="auto"/>
+        <w:spacing w:line="240" w:lineRule="auto"/>
         <w:jc w:val="left"/>
         <w:rPr>
           <w:rFonts w:ascii="Consolas" w:hAnsi="Consolas" w:cs="Consolas"/>
@@ -17818,7 +20666,7 @@
         <w:autoSpaceDE w:val="0"/>
         <w:autoSpaceDN w:val="0"/>
         <w:adjustRightInd w:val="0"/>
-        <w:spacing w:after="0" w:line="240" w:lineRule="auto"/>
+        <w:spacing w:line="240" w:lineRule="auto"/>
         <w:jc w:val="left"/>
         <w:rPr>
           <w:rFonts w:ascii="Consolas" w:hAnsi="Consolas" w:cs="Consolas"/>
@@ -18045,7 +20893,7 @@
         <w:autoSpaceDE w:val="0"/>
         <w:autoSpaceDN w:val="0"/>
         <w:adjustRightInd w:val="0"/>
-        <w:spacing w:after="0" w:line="240" w:lineRule="auto"/>
+        <w:spacing w:line="240" w:lineRule="auto"/>
         <w:jc w:val="left"/>
         <w:rPr>
           <w:rFonts w:ascii="Consolas" w:hAnsi="Consolas" w:cs="Consolas"/>
@@ -18112,7 +20960,7 @@
         <w:autoSpaceDE w:val="0"/>
         <w:autoSpaceDN w:val="0"/>
         <w:adjustRightInd w:val="0"/>
-        <w:spacing w:after="0" w:line="240" w:lineRule="auto"/>
+        <w:spacing w:line="240" w:lineRule="auto"/>
         <w:jc w:val="left"/>
         <w:rPr>
           <w:rFonts w:ascii="Consolas" w:hAnsi="Consolas" w:cs="Consolas"/>
@@ -18139,7 +20987,7 @@
         <w:autoSpaceDE w:val="0"/>
         <w:autoSpaceDN w:val="0"/>
         <w:adjustRightInd w:val="0"/>
-        <w:spacing w:after="0" w:line="240" w:lineRule="auto"/>
+        <w:spacing w:line="240" w:lineRule="auto"/>
         <w:jc w:val="left"/>
         <w:rPr>
           <w:rFonts w:ascii="Consolas" w:hAnsi="Consolas" w:cs="Consolas"/>
@@ -18186,7 +21034,7 @@
         <w:autoSpaceDE w:val="0"/>
         <w:autoSpaceDN w:val="0"/>
         <w:adjustRightInd w:val="0"/>
-        <w:spacing w:after="0" w:line="240" w:lineRule="auto"/>
+        <w:spacing w:line="240" w:lineRule="auto"/>
         <w:jc w:val="left"/>
         <w:rPr>
           <w:rFonts w:ascii="Consolas" w:hAnsi="Consolas" w:cs="Consolas"/>
@@ -18213,7 +21061,7 @@
         <w:autoSpaceDE w:val="0"/>
         <w:autoSpaceDN w:val="0"/>
         <w:adjustRightInd w:val="0"/>
-        <w:spacing w:after="0" w:line="240" w:lineRule="auto"/>
+        <w:spacing w:line="240" w:lineRule="auto"/>
         <w:jc w:val="left"/>
         <w:rPr>
           <w:rFonts w:ascii="Consolas" w:hAnsi="Consolas" w:cs="Consolas"/>
@@ -18240,7 +21088,7 @@
         <w:autoSpaceDE w:val="0"/>
         <w:autoSpaceDN w:val="0"/>
         <w:adjustRightInd w:val="0"/>
-        <w:spacing w:after="0" w:line="240" w:lineRule="auto"/>
+        <w:spacing w:line="240" w:lineRule="auto"/>
         <w:jc w:val="left"/>
         <w:rPr>
           <w:rFonts w:ascii="Consolas" w:hAnsi="Consolas" w:cs="Consolas"/>
@@ -18267,7 +21115,7 @@
         <w:autoSpaceDE w:val="0"/>
         <w:autoSpaceDN w:val="0"/>
         <w:adjustRightInd w:val="0"/>
-        <w:spacing w:after="0" w:line="240" w:lineRule="auto"/>
+        <w:spacing w:line="240" w:lineRule="auto"/>
         <w:jc w:val="left"/>
         <w:rPr>
           <w:rFonts w:ascii="Consolas" w:hAnsi="Consolas" w:cs="Consolas"/>
@@ -18294,7 +21142,7 @@
         <w:autoSpaceDE w:val="0"/>
         <w:autoSpaceDN w:val="0"/>
         <w:adjustRightInd w:val="0"/>
-        <w:spacing w:after="0" w:line="240" w:lineRule="auto"/>
+        <w:spacing w:line="240" w:lineRule="auto"/>
         <w:jc w:val="left"/>
         <w:rPr>
           <w:rFonts w:ascii="Consolas" w:hAnsi="Consolas" w:cs="Consolas"/>
@@ -18341,7 +21189,7 @@
         <w:autoSpaceDE w:val="0"/>
         <w:autoSpaceDN w:val="0"/>
         <w:adjustRightInd w:val="0"/>
-        <w:spacing w:after="0" w:line="240" w:lineRule="auto"/>
+        <w:spacing w:line="240" w:lineRule="auto"/>
         <w:jc w:val="left"/>
         <w:rPr>
           <w:rFonts w:ascii="Consolas" w:hAnsi="Consolas" w:cs="Consolas"/>
@@ -18648,7 +21496,7 @@
         <w:autoSpaceDE w:val="0"/>
         <w:autoSpaceDN w:val="0"/>
         <w:adjustRightInd w:val="0"/>
-        <w:spacing w:after="0" w:line="240" w:lineRule="auto"/>
+        <w:spacing w:line="240" w:lineRule="auto"/>
         <w:jc w:val="left"/>
         <w:rPr>
           <w:rFonts w:ascii="Consolas" w:hAnsi="Consolas" w:cs="Consolas"/>
@@ -18724,7 +21572,7 @@
         <w:autoSpaceDE w:val="0"/>
         <w:autoSpaceDN w:val="0"/>
         <w:adjustRightInd w:val="0"/>
-        <w:spacing w:after="0" w:line="240" w:lineRule="auto"/>
+        <w:spacing w:line="240" w:lineRule="auto"/>
         <w:jc w:val="left"/>
         <w:rPr>
           <w:rFonts w:ascii="Consolas" w:hAnsi="Consolas" w:cs="Consolas"/>
@@ -18760,7 +21608,7 @@
         <w:autoSpaceDE w:val="0"/>
         <w:autoSpaceDN w:val="0"/>
         <w:adjustRightInd w:val="0"/>
-        <w:spacing w:after="0" w:line="240" w:lineRule="auto"/>
+        <w:spacing w:line="240" w:lineRule="auto"/>
         <w:jc w:val="left"/>
         <w:rPr>
           <w:rFonts w:ascii="Consolas" w:hAnsi="Consolas" w:cs="Consolas"/>
@@ -18866,7 +21714,7 @@
         <w:autoSpaceDE w:val="0"/>
         <w:autoSpaceDN w:val="0"/>
         <w:adjustRightInd w:val="0"/>
-        <w:spacing w:after="0" w:line="240" w:lineRule="auto"/>
+        <w:spacing w:line="240" w:lineRule="auto"/>
         <w:jc w:val="left"/>
         <w:rPr>
           <w:rFonts w:ascii="Consolas" w:hAnsi="Consolas" w:cs="Consolas"/>
@@ -18942,7 +21790,7 @@
         <w:autoSpaceDE w:val="0"/>
         <w:autoSpaceDN w:val="0"/>
         <w:adjustRightInd w:val="0"/>
-        <w:spacing w:after="0" w:line="240" w:lineRule="auto"/>
+        <w:spacing w:line="240" w:lineRule="auto"/>
         <w:jc w:val="left"/>
         <w:rPr>
           <w:rFonts w:ascii="Consolas" w:hAnsi="Consolas" w:cs="Consolas"/>
@@ -19128,7 +21976,7 @@
         <w:autoSpaceDE w:val="0"/>
         <w:autoSpaceDN w:val="0"/>
         <w:adjustRightInd w:val="0"/>
-        <w:spacing w:after="0" w:line="240" w:lineRule="auto"/>
+        <w:spacing w:line="240" w:lineRule="auto"/>
         <w:jc w:val="left"/>
         <w:rPr>
           <w:rFonts w:ascii="Consolas" w:hAnsi="Consolas" w:cs="Consolas"/>
@@ -19204,7 +22052,7 @@
         <w:autoSpaceDE w:val="0"/>
         <w:autoSpaceDN w:val="0"/>
         <w:adjustRightInd w:val="0"/>
-        <w:spacing w:after="0" w:line="240" w:lineRule="auto"/>
+        <w:spacing w:line="240" w:lineRule="auto"/>
         <w:jc w:val="left"/>
         <w:rPr>
           <w:rFonts w:ascii="Consolas" w:hAnsi="Consolas" w:cs="Consolas"/>
@@ -19300,7 +22148,7 @@
         <w:autoSpaceDE w:val="0"/>
         <w:autoSpaceDN w:val="0"/>
         <w:adjustRightInd w:val="0"/>
-        <w:spacing w:after="0" w:line="240" w:lineRule="auto"/>
+        <w:spacing w:line="240" w:lineRule="auto"/>
         <w:jc w:val="left"/>
         <w:rPr>
           <w:rFonts w:ascii="Consolas" w:hAnsi="Consolas" w:cs="Consolas"/>
@@ -19486,7 +22334,7 @@
         <w:autoSpaceDE w:val="0"/>
         <w:autoSpaceDN w:val="0"/>
         <w:adjustRightInd w:val="0"/>
-        <w:spacing w:after="0" w:line="240" w:lineRule="auto"/>
+        <w:spacing w:line="240" w:lineRule="auto"/>
         <w:jc w:val="left"/>
         <w:rPr>
           <w:rFonts w:ascii="Consolas" w:hAnsi="Consolas" w:cs="Consolas"/>
@@ -19552,7 +22400,7 @@
         <w:autoSpaceDE w:val="0"/>
         <w:autoSpaceDN w:val="0"/>
         <w:adjustRightInd w:val="0"/>
-        <w:spacing w:after="0" w:line="240" w:lineRule="auto"/>
+        <w:spacing w:line="240" w:lineRule="auto"/>
         <w:jc w:val="left"/>
         <w:rPr>
           <w:rFonts w:ascii="Consolas" w:hAnsi="Consolas" w:cs="Consolas"/>
@@ -19598,7 +22446,7 @@
         <w:autoSpaceDE w:val="0"/>
         <w:autoSpaceDN w:val="0"/>
         <w:adjustRightInd w:val="0"/>
-        <w:spacing w:after="0" w:line="240" w:lineRule="auto"/>
+        <w:spacing w:line="240" w:lineRule="auto"/>
         <w:jc w:val="left"/>
         <w:rPr>
           <w:rFonts w:ascii="Consolas" w:hAnsi="Consolas" w:cs="Consolas"/>
@@ -19644,7 +22492,7 @@
         <w:autoSpaceDE w:val="0"/>
         <w:autoSpaceDN w:val="0"/>
         <w:adjustRightInd w:val="0"/>
-        <w:spacing w:after="0" w:line="240" w:lineRule="auto"/>
+        <w:spacing w:line="240" w:lineRule="auto"/>
         <w:jc w:val="left"/>
         <w:rPr>
           <w:rFonts w:ascii="Consolas" w:hAnsi="Consolas" w:cs="Consolas"/>
@@ -19690,7 +22538,7 @@
         <w:autoSpaceDE w:val="0"/>
         <w:autoSpaceDN w:val="0"/>
         <w:adjustRightInd w:val="0"/>
-        <w:spacing w:after="0" w:line="240" w:lineRule="auto"/>
+        <w:spacing w:line="240" w:lineRule="auto"/>
         <w:jc w:val="left"/>
         <w:rPr>
           <w:rFonts w:ascii="Consolas" w:hAnsi="Consolas" w:cs="Consolas"/>
@@ -19766,7 +22614,7 @@
         <w:autoSpaceDE w:val="0"/>
         <w:autoSpaceDN w:val="0"/>
         <w:adjustRightInd w:val="0"/>
-        <w:spacing w:after="0" w:line="240" w:lineRule="auto"/>
+        <w:spacing w:line="240" w:lineRule="auto"/>
         <w:jc w:val="left"/>
         <w:rPr>
           <w:rFonts w:ascii="Consolas" w:hAnsi="Consolas" w:cs="Consolas"/>
@@ -19822,7 +22670,7 @@
         <w:autoSpaceDE w:val="0"/>
         <w:autoSpaceDN w:val="0"/>
         <w:adjustRightInd w:val="0"/>
-        <w:spacing w:after="0" w:line="240" w:lineRule="auto"/>
+        <w:spacing w:line="240" w:lineRule="auto"/>
         <w:jc w:val="left"/>
         <w:rPr>
           <w:rFonts w:ascii="Consolas" w:hAnsi="Consolas" w:cs="Consolas"/>
@@ -19898,7 +22746,7 @@
         <w:autoSpaceDE w:val="0"/>
         <w:autoSpaceDN w:val="0"/>
         <w:adjustRightInd w:val="0"/>
-        <w:spacing w:after="0" w:line="240" w:lineRule="auto"/>
+        <w:spacing w:line="240" w:lineRule="auto"/>
         <w:jc w:val="left"/>
         <w:rPr>
           <w:rFonts w:ascii="Consolas" w:hAnsi="Consolas" w:cs="Consolas"/>
@@ -19974,7 +22822,7 @@
         <w:autoSpaceDE w:val="0"/>
         <w:autoSpaceDN w:val="0"/>
         <w:adjustRightInd w:val="0"/>
-        <w:spacing w:after="0" w:line="240" w:lineRule="auto"/>
+        <w:spacing w:line="240" w:lineRule="auto"/>
         <w:jc w:val="left"/>
         <w:rPr>
           <w:rFonts w:ascii="Consolas" w:hAnsi="Consolas" w:cs="Consolas"/>
@@ -20060,7 +22908,7 @@
         <w:autoSpaceDE w:val="0"/>
         <w:autoSpaceDN w:val="0"/>
         <w:adjustRightInd w:val="0"/>
-        <w:spacing w:after="0" w:line="240" w:lineRule="auto"/>
+        <w:spacing w:line="240" w:lineRule="auto"/>
         <w:jc w:val="left"/>
         <w:rPr>
           <w:rFonts w:ascii="Consolas" w:hAnsi="Consolas" w:cs="Consolas"/>
@@ -20136,7 +22984,7 @@
         <w:autoSpaceDE w:val="0"/>
         <w:autoSpaceDN w:val="0"/>
         <w:adjustRightInd w:val="0"/>
-        <w:spacing w:after="0" w:line="240" w:lineRule="auto"/>
+        <w:spacing w:line="240" w:lineRule="auto"/>
         <w:jc w:val="left"/>
         <w:rPr>
           <w:rFonts w:ascii="Consolas" w:hAnsi="Consolas" w:cs="Consolas"/>
@@ -20212,7 +23060,7 @@
         <w:autoSpaceDE w:val="0"/>
         <w:autoSpaceDN w:val="0"/>
         <w:adjustRightInd w:val="0"/>
-        <w:spacing w:after="0" w:line="240" w:lineRule="auto"/>
+        <w:spacing w:line="240" w:lineRule="auto"/>
         <w:jc w:val="left"/>
         <w:rPr>
           <w:rFonts w:ascii="Consolas" w:hAnsi="Consolas" w:cs="Consolas"/>
@@ -20288,7 +23136,7 @@
         <w:autoSpaceDE w:val="0"/>
         <w:autoSpaceDN w:val="0"/>
         <w:adjustRightInd w:val="0"/>
-        <w:spacing w:after="0" w:line="240" w:lineRule="auto"/>
+        <w:spacing w:line="240" w:lineRule="auto"/>
         <w:jc w:val="left"/>
         <w:rPr>
           <w:rFonts w:ascii="Consolas" w:hAnsi="Consolas" w:cs="Consolas"/>
@@ -20461,7 +23309,7 @@
           <w:lang w:val="en-US"/>
         </w:rPr>
       </w:pPr>
-      <w:hyperlink r:id="rId26" w:history="1">
+      <w:hyperlink r:id="rId28" w:history="1">
         <w:r>
           <w:rPr>
             <w:rStyle w:val="Hypertextovodkaz"/>
@@ -20487,7 +23335,7 @@
       </w:r>
     </w:p>
     <w:p>
-      <w:hyperlink r:id="rId27" w:history="1">
+      <w:hyperlink r:id="rId29" w:history="1">
         <w:r>
           <w:rPr>
             <w:rStyle w:val="Hypertextovodkaz"/>
@@ -20573,7 +23421,7 @@
           <w:numId w:val="4"/>
         </w:numPr>
         <w:shd w:val="clear" w:color="auto" w:fill="FFFFFF"/>
-        <w:spacing w:after="0" w:line="240" w:lineRule="auto"/>
+        <w:spacing w:line="240" w:lineRule="auto"/>
         <w:ind w:left="0" w:right="-15"/>
         <w:jc w:val="left"/>
         <w:textAlignment w:val="top"/>
@@ -21130,7 +23978,7 @@
     </w:p>
     <w:p>
       <w:pPr>
-        <w:spacing w:after="0" w:line="240" w:lineRule="auto"/>
+        <w:spacing w:line="240" w:lineRule="auto"/>
         <w:jc w:val="left"/>
         <w:rPr>
           <w:rFonts w:ascii="Times New Roman" w:eastAsia="Times New Roman" w:hAnsi="Times New Roman" w:cs="Times New Roman"/>
@@ -21216,7 +24064,7 @@
           <w:numId w:val="5"/>
         </w:numPr>
         <w:shd w:val="clear" w:color="auto" w:fill="FFFFFF"/>
-        <w:spacing w:after="0" w:line="240" w:lineRule="auto"/>
+        <w:spacing w:line="240" w:lineRule="auto"/>
         <w:ind w:left="0" w:right="-15"/>
         <w:jc w:val="left"/>
         <w:textAlignment w:val="top"/>
@@ -21876,7 +24724,7 @@
     </w:p>
     <w:p>
       <w:pPr>
-        <w:spacing w:after="0" w:line="240" w:lineRule="auto"/>
+        <w:spacing w:line="240" w:lineRule="auto"/>
         <w:jc w:val="left"/>
         <w:rPr>
           <w:rFonts w:ascii="Times New Roman" w:eastAsia="Times New Roman" w:hAnsi="Times New Roman" w:cs="Times New Roman"/>
@@ -22058,7 +24906,7 @@
           <w:numId w:val="6"/>
         </w:numPr>
         <w:shd w:val="clear" w:color="auto" w:fill="FFFFFF"/>
-        <w:spacing w:after="0" w:line="240" w:lineRule="auto"/>
+        <w:spacing w:line="240" w:lineRule="auto"/>
         <w:ind w:left="0" w:right="-15"/>
         <w:jc w:val="left"/>
         <w:textAlignment w:val="top"/>
@@ -23091,7 +25939,7 @@
                     </pic:cNvPicPr>
                   </pic:nvPicPr>
                   <pic:blipFill>
-                    <a:blip r:embed="rId28">
+                    <a:blip r:embed="rId30">
                       <a:extLst>
                         <a:ext uri="{28A0092B-C50C-407E-A947-70E740481C1C}">
                           <a14:useLocalDpi xmlns:a14="http://schemas.microsoft.com/office/drawing/2010/main" val="0"/>
@@ -23192,7 +26040,7 @@
           <w:tab w:val="left" w:pos="13740"/>
           <w:tab w:val="left" w:pos="14656"/>
         </w:tabs>
-        <w:spacing w:after="0" w:line="240" w:lineRule="auto"/>
+        <w:spacing w:line="240" w:lineRule="auto"/>
         <w:jc w:val="left"/>
         <w:textAlignment w:val="baseline"/>
         <w:rPr>
@@ -23287,7 +26135,7 @@
           <w:tab w:val="left" w:pos="13740"/>
           <w:tab w:val="left" w:pos="14656"/>
         </w:tabs>
-        <w:spacing w:after="0" w:line="240" w:lineRule="auto"/>
+        <w:spacing w:line="240" w:lineRule="auto"/>
         <w:jc w:val="left"/>
         <w:textAlignment w:val="baseline"/>
         <w:rPr>
@@ -23370,7 +26218,7 @@
           <w:tab w:val="left" w:pos="13740"/>
           <w:tab w:val="left" w:pos="14656"/>
         </w:tabs>
-        <w:spacing w:after="0" w:line="240" w:lineRule="auto"/>
+        <w:spacing w:line="240" w:lineRule="auto"/>
         <w:jc w:val="left"/>
         <w:textAlignment w:val="baseline"/>
         <w:rPr>
@@ -24724,7 +27572,7 @@
       </w:r>
     </w:p>
     <w:p>
-      <w:hyperlink r:id="rId29" w:history="1">
+      <w:hyperlink r:id="rId31" w:history="1">
         <w:r>
           <w:rPr>
             <w:rStyle w:val="Hypertextovodkaz"/>
@@ -26232,7 +29080,7 @@
           </mc:Choice>
           <mc:Fallback>
             <w:pict>
-              <v:roundrect w14:anchorId="653DCD9F" id="Zaoblený obdélník 1" o:spid="_x0000_s1026" style="position:absolute;margin-left:29.25pt;margin-top:9pt;width:222.75pt;height:71.25pt;z-index:251659264;visibility:visible;mso-wrap-style:square;mso-wrap-distance-left:9pt;mso-wrap-distance-top:0;mso-wrap-distance-right:9pt;mso-wrap-distance-bottom:0;mso-position-horizontal:absolute;mso-position-horizontal-relative:text;mso-position-vertical:absolute;mso-position-vertical-relative:text;v-text-anchor:middle" arcsize="10923f" o:gfxdata="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" filled="f" strokecolor="black [3200]"/>
+              <v:roundrect w14:anchorId="5F3F8FA1" id="Zaoblený obdélník 1" o:spid="_x0000_s1026" style="position:absolute;margin-left:29.25pt;margin-top:9pt;width:222.75pt;height:71.25pt;z-index:251659264;visibility:visible;mso-wrap-style:square;mso-wrap-distance-left:9pt;mso-wrap-distance-top:0;mso-wrap-distance-right:9pt;mso-wrap-distance-bottom:0;mso-position-horizontal:absolute;mso-position-horizontal-relative:text;mso-position-vertical:absolute;mso-position-vertical-relative:text;v-text-anchor:middle" arcsize="10923f" o:gfxdata="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" filled="f" strokecolor="black [3200]"/>
             </w:pict>
           </mc:Fallback>
         </mc:AlternateContent>
@@ -26673,7 +29521,7 @@
       </w:r>
     </w:p>
     <w:p>
-      <w:hyperlink r:id="rId30" w:history="1">
+      <w:hyperlink r:id="rId32" w:history="1">
         <w:r>
           <w:rPr>
             <w:rStyle w:val="Hypertextovodkaz"/>
@@ -26974,9 +29822,9 @@
             <o:lock v:ext="edit" aspectratio="t"/>
           </v:shapetype>
           <v:shape id="_x0000_i1028" type="#_x0000_t75" style="width:33pt;height:22.5pt" o:ole="">
-            <v:imagedata r:id="rId31" o:title=""/>
+            <v:imagedata r:id="rId33" o:title=""/>
           </v:shape>
-          <w:control r:id="rId32" w:name="DefaultOcxName" w:shapeid="_x0000_i1028"/>
+          <w:control r:id="rId34" w:name="DefaultOcxName" w:shapeid="_x0000_i1028"/>
         </w:object>
       </w:r>
     </w:p>
@@ -27071,7 +29919,7 @@
                     </pic:cNvPicPr>
                   </pic:nvPicPr>
                   <pic:blipFill>
-                    <a:blip r:embed="rId33">
+                    <a:blip r:embed="rId35">
                       <a:extLst>
                         <a:ext uri="{28A0092B-C50C-407E-A947-70E740481C1C}">
                           <a14:useLocalDpi xmlns:a14="http://schemas.microsoft.com/office/drawing/2010/main" val="0"/>
@@ -27203,7 +30051,7 @@
         </w:rPr>
         <w:t>Posted 02 Jun 2014 in reply to </w:t>
       </w:r>
-      <w:hyperlink r:id="rId34" w:history="1">
+      <w:hyperlink r:id="rId36" w:history="1">
         <w:r>
           <w:rPr>
             <w:rFonts w:ascii="Arial" w:eastAsia="Times New Roman" w:hAnsi="Arial" w:cs="Arial"/>
@@ -27215,7 +30063,7 @@
           <w:t>Andrea</w:t>
         </w:r>
       </w:hyperlink>
-      <w:hyperlink r:id="rId35" w:anchor="RP-S4ECuBUKSnjwNY_7LPg" w:history="1">
+      <w:hyperlink r:id="rId37" w:anchor="RP-S4ECuBUKSnjwNY_7LPg" w:history="1">
         <w:r>
           <w:rPr>
             <w:rFonts w:ascii="Arial" w:eastAsia="Times New Roman" w:hAnsi="Arial" w:cs="Arial"/>
@@ -27294,7 +30142,7 @@
       <w:r>
         <w:t>xmlns:cal=</w:t>
       </w:r>
-      <w:hyperlink r:id="rId36" w:history="1">
+      <w:hyperlink r:id="rId38" w:history="1">
         <w:r>
           <w:rPr>
             <w:rStyle w:val="Hypertextovodkaz"/>
@@ -27829,8 +30677,8 @@
         </w:rPr>
         <w:t xml:space="preserve">        </w:t>
       </w:r>
-      <w:bookmarkStart w:id="16" w:name="OLE_LINK8"/>
-      <w:bookmarkStart w:id="17" w:name="OLE_LINK9"/>
+      <w:bookmarkStart w:id="24" w:name="OLE_LINK8"/>
+      <w:bookmarkStart w:id="25" w:name="OLE_LINK9"/>
       <w:r>
         <w:rPr>
           <w:rFonts w:ascii="Consolas" w:hAnsi="Consolas" w:cs="Consolas"/>
@@ -27841,8 +30689,8 @@
         </w:rPr>
         <w:t>Clipboard.SetDataObject(Clipboard.GetText());</w:t>
       </w:r>
-      <w:bookmarkEnd w:id="16"/>
-      <w:bookmarkEnd w:id="17"/>
+      <w:bookmarkEnd w:id="24"/>
+      <w:bookmarkEnd w:id="25"/>
       <w:r>
         <w:rPr>
           <w:rFonts w:ascii="Consolas" w:hAnsi="Consolas" w:cs="Consolas"/>
@@ -27948,7 +30796,7 @@
         <w:autoSpaceDE w:val="0"/>
         <w:autoSpaceDN w:val="0"/>
         <w:adjustRightInd w:val="0"/>
-        <w:spacing w:before="0" w:after="0" w:line="240" w:lineRule="auto"/>
+        <w:spacing w:line="240" w:lineRule="auto"/>
         <w:ind w:left="1416"/>
         <w:jc w:val="left"/>
         <w:rPr>
@@ -28125,7 +30973,7 @@
         <w:autoSpaceDE w:val="0"/>
         <w:autoSpaceDN w:val="0"/>
         <w:adjustRightInd w:val="0"/>
-        <w:spacing w:before="0" w:after="0" w:line="240" w:lineRule="auto"/>
+        <w:spacing w:line="240" w:lineRule="auto"/>
         <w:ind w:left="1416"/>
         <w:jc w:val="left"/>
         <w:rPr>
@@ -28182,7 +31030,7 @@
         <w:autoSpaceDE w:val="0"/>
         <w:autoSpaceDN w:val="0"/>
         <w:adjustRightInd w:val="0"/>
-        <w:spacing w:before="0" w:after="0" w:line="240" w:lineRule="auto"/>
+        <w:spacing w:line="240" w:lineRule="auto"/>
         <w:ind w:left="1416"/>
         <w:jc w:val="left"/>
         <w:rPr>
@@ -28229,7 +31077,7 @@
         <w:autoSpaceDE w:val="0"/>
         <w:autoSpaceDN w:val="0"/>
         <w:adjustRightInd w:val="0"/>
-        <w:spacing w:before="0" w:after="0" w:line="240" w:lineRule="auto"/>
+        <w:spacing w:line="240" w:lineRule="auto"/>
         <w:ind w:left="1416"/>
         <w:jc w:val="left"/>
         <w:rPr>
@@ -28276,7 +31124,7 @@
         <w:autoSpaceDE w:val="0"/>
         <w:autoSpaceDN w:val="0"/>
         <w:adjustRightInd w:val="0"/>
-        <w:spacing w:before="0" w:after="0" w:line="240" w:lineRule="auto"/>
+        <w:spacing w:line="240" w:lineRule="auto"/>
         <w:ind w:left="1416"/>
         <w:jc w:val="left"/>
         <w:rPr>
@@ -28323,7 +31171,7 @@
         <w:autoSpaceDE w:val="0"/>
         <w:autoSpaceDN w:val="0"/>
         <w:adjustRightInd w:val="0"/>
-        <w:spacing w:before="0" w:after="0" w:line="240" w:lineRule="auto"/>
+        <w:spacing w:line="240" w:lineRule="auto"/>
         <w:ind w:left="1416"/>
         <w:jc w:val="left"/>
         <w:rPr>
@@ -28370,7 +31218,7 @@
         <w:autoSpaceDE w:val="0"/>
         <w:autoSpaceDN w:val="0"/>
         <w:adjustRightInd w:val="0"/>
-        <w:spacing w:before="0" w:after="0" w:line="240" w:lineRule="auto"/>
+        <w:spacing w:line="240" w:lineRule="auto"/>
         <w:ind w:left="1416"/>
         <w:jc w:val="left"/>
         <w:rPr>
@@ -28497,7 +31345,7 @@
         <w:autoSpaceDE w:val="0"/>
         <w:autoSpaceDN w:val="0"/>
         <w:adjustRightInd w:val="0"/>
-        <w:spacing w:before="0" w:after="0" w:line="240" w:lineRule="auto"/>
+        <w:spacing w:line="240" w:lineRule="auto"/>
         <w:ind w:left="1416"/>
         <w:jc w:val="left"/>
         <w:rPr>
@@ -28577,7 +31425,7 @@
         <w:autoSpaceDE w:val="0"/>
         <w:autoSpaceDN w:val="0"/>
         <w:adjustRightInd w:val="0"/>
-        <w:spacing w:before="0" w:after="0" w:line="240" w:lineRule="auto"/>
+        <w:spacing w:line="240" w:lineRule="auto"/>
         <w:ind w:left="1416"/>
         <w:jc w:val="left"/>
         <w:rPr>
@@ -28604,7 +31452,7 @@
         <w:autoSpaceDE w:val="0"/>
         <w:autoSpaceDN w:val="0"/>
         <w:adjustRightInd w:val="0"/>
-        <w:spacing w:before="0" w:after="0" w:line="240" w:lineRule="auto"/>
+        <w:spacing w:line="240" w:lineRule="auto"/>
         <w:ind w:left="1416"/>
         <w:jc w:val="left"/>
         <w:rPr>
@@ -28615,8 +31463,8 @@
           <w:lang w:val="en-US"/>
         </w:rPr>
       </w:pPr>
-      <w:bookmarkStart w:id="18" w:name="OLE_LINK6"/>
-      <w:bookmarkStart w:id="19" w:name="OLE_LINK7"/>
+      <w:bookmarkStart w:id="26" w:name="OLE_LINK6"/>
+      <w:bookmarkStart w:id="27" w:name="OLE_LINK7"/>
       <w:r>
         <w:rPr>
           <w:rFonts w:ascii="Consolas" w:hAnsi="Consolas" w:cs="Consolas"/>
@@ -28673,7 +31521,7 @@
         <w:autoSpaceDE w:val="0"/>
         <w:autoSpaceDN w:val="0"/>
         <w:adjustRightInd w:val="0"/>
-        <w:spacing w:before="0" w:after="0" w:line="240" w:lineRule="auto"/>
+        <w:spacing w:line="240" w:lineRule="auto"/>
         <w:ind w:left="1416"/>
         <w:jc w:val="left"/>
         <w:rPr>
@@ -28700,7 +31548,7 @@
         <w:autoSpaceDE w:val="0"/>
         <w:autoSpaceDN w:val="0"/>
         <w:adjustRightInd w:val="0"/>
-        <w:spacing w:before="0" w:after="0" w:line="240" w:lineRule="auto"/>
+        <w:spacing w:line="240" w:lineRule="auto"/>
         <w:ind w:left="1416"/>
         <w:jc w:val="left"/>
         <w:rPr>
@@ -28767,7 +31615,7 @@
         <w:autoSpaceDE w:val="0"/>
         <w:autoSpaceDN w:val="0"/>
         <w:adjustRightInd w:val="0"/>
-        <w:spacing w:before="0" w:after="0" w:line="240" w:lineRule="auto"/>
+        <w:spacing w:line="240" w:lineRule="auto"/>
         <w:ind w:left="1416"/>
         <w:jc w:val="left"/>
         <w:rPr>
@@ -28794,7 +31642,7 @@
         <w:autoSpaceDE w:val="0"/>
         <w:autoSpaceDN w:val="0"/>
         <w:adjustRightInd w:val="0"/>
-        <w:spacing w:before="0" w:after="0" w:line="240" w:lineRule="auto"/>
+        <w:spacing w:line="240" w:lineRule="auto"/>
         <w:ind w:left="1416"/>
         <w:jc w:val="left"/>
         <w:rPr>
@@ -28856,14 +31704,14 @@
         <w:t xml:space="preserve"> RadGridView;</w:t>
       </w:r>
     </w:p>
-    <w:bookmarkEnd w:id="18"/>
-    <w:bookmarkEnd w:id="19"/>
-    <w:p>
-      <w:pPr>
-        <w:autoSpaceDE w:val="0"/>
-        <w:autoSpaceDN w:val="0"/>
-        <w:adjustRightInd w:val="0"/>
-        <w:spacing w:before="0" w:after="0" w:line="240" w:lineRule="auto"/>
+    <w:bookmarkEnd w:id="26"/>
+    <w:bookmarkEnd w:id="27"/>
+    <w:p>
+      <w:pPr>
+        <w:autoSpaceDE w:val="0"/>
+        <w:autoSpaceDN w:val="0"/>
+        <w:adjustRightInd w:val="0"/>
+        <w:spacing w:line="240" w:lineRule="auto"/>
         <w:ind w:left="1416"/>
         <w:jc w:val="left"/>
         <w:rPr>
@@ -28880,7 +31728,7 @@
         <w:autoSpaceDE w:val="0"/>
         <w:autoSpaceDN w:val="0"/>
         <w:adjustRightInd w:val="0"/>
-        <w:spacing w:before="0" w:after="0" w:line="240" w:lineRule="auto"/>
+        <w:spacing w:line="240" w:lineRule="auto"/>
         <w:ind w:left="1416"/>
         <w:jc w:val="left"/>
         <w:rPr>
@@ -28987,7 +31835,7 @@
         <w:autoSpaceDE w:val="0"/>
         <w:autoSpaceDN w:val="0"/>
         <w:adjustRightInd w:val="0"/>
-        <w:spacing w:before="0" w:after="0" w:line="240" w:lineRule="auto"/>
+        <w:spacing w:line="240" w:lineRule="auto"/>
         <w:ind w:left="1416"/>
         <w:jc w:val="left"/>
         <w:rPr>
@@ -29054,7 +31902,7 @@
         <w:autoSpaceDE w:val="0"/>
         <w:autoSpaceDN w:val="0"/>
         <w:adjustRightInd w:val="0"/>
-        <w:spacing w:before="0" w:after="0" w:line="240" w:lineRule="auto"/>
+        <w:spacing w:line="240" w:lineRule="auto"/>
         <w:ind w:left="1416"/>
         <w:jc w:val="left"/>
         <w:rPr>
@@ -29081,7 +31929,7 @@
         <w:autoSpaceDE w:val="0"/>
         <w:autoSpaceDN w:val="0"/>
         <w:adjustRightInd w:val="0"/>
-        <w:spacing w:before="0" w:after="0" w:line="240" w:lineRule="auto"/>
+        <w:spacing w:line="240" w:lineRule="auto"/>
         <w:ind w:left="1416"/>
         <w:jc w:val="left"/>
         <w:rPr>
@@ -29108,7 +31956,7 @@
         <w:autoSpaceDE w:val="0"/>
         <w:autoSpaceDN w:val="0"/>
         <w:adjustRightInd w:val="0"/>
-        <w:spacing w:before="0" w:after="0" w:line="240" w:lineRule="auto"/>
+        <w:spacing w:line="240" w:lineRule="auto"/>
         <w:ind w:left="1416"/>
         <w:jc w:val="left"/>
         <w:rPr>
@@ -29255,7 +32103,7 @@
         <w:autoSpaceDE w:val="0"/>
         <w:autoSpaceDN w:val="0"/>
         <w:adjustRightInd w:val="0"/>
-        <w:spacing w:before="0" w:after="0" w:line="240" w:lineRule="auto"/>
+        <w:spacing w:line="240" w:lineRule="auto"/>
         <w:ind w:left="1416"/>
         <w:jc w:val="left"/>
         <w:rPr>
@@ -29282,7 +32130,7 @@
         <w:autoSpaceDE w:val="0"/>
         <w:autoSpaceDN w:val="0"/>
         <w:adjustRightInd w:val="0"/>
-        <w:spacing w:before="0" w:after="0" w:line="240" w:lineRule="auto"/>
+        <w:spacing w:line="240" w:lineRule="auto"/>
         <w:ind w:left="1416"/>
         <w:jc w:val="left"/>
         <w:rPr>
@@ -29309,7 +32157,7 @@
         <w:autoSpaceDE w:val="0"/>
         <w:autoSpaceDN w:val="0"/>
         <w:adjustRightInd w:val="0"/>
-        <w:spacing w:before="0" w:after="0" w:line="240" w:lineRule="auto"/>
+        <w:spacing w:line="240" w:lineRule="auto"/>
         <w:ind w:left="1416"/>
         <w:jc w:val="left"/>
         <w:rPr>
@@ -29376,7 +32224,7 @@
         <w:autoSpaceDE w:val="0"/>
         <w:autoSpaceDN w:val="0"/>
         <w:adjustRightInd w:val="0"/>
-        <w:spacing w:before="0" w:after="0" w:line="240" w:lineRule="auto"/>
+        <w:spacing w:line="240" w:lineRule="auto"/>
         <w:ind w:left="1416"/>
         <w:jc w:val="left"/>
         <w:rPr>
@@ -29403,7 +32251,7 @@
         <w:autoSpaceDE w:val="0"/>
         <w:autoSpaceDN w:val="0"/>
         <w:adjustRightInd w:val="0"/>
-        <w:spacing w:before="0" w:after="0" w:line="240" w:lineRule="auto"/>
+        <w:spacing w:line="240" w:lineRule="auto"/>
         <w:ind w:left="1416"/>
         <w:jc w:val="left"/>
         <w:rPr>
@@ -29440,7 +32288,7 @@
         <w:autoSpaceDE w:val="0"/>
         <w:autoSpaceDN w:val="0"/>
         <w:adjustRightInd w:val="0"/>
-        <w:spacing w:before="0" w:after="0" w:line="240" w:lineRule="auto"/>
+        <w:spacing w:line="240" w:lineRule="auto"/>
         <w:ind w:left="1416"/>
         <w:jc w:val="left"/>
         <w:rPr>
@@ -29467,7 +32315,7 @@
         <w:autoSpaceDE w:val="0"/>
         <w:autoSpaceDN w:val="0"/>
         <w:adjustRightInd w:val="0"/>
-        <w:spacing w:before="0" w:after="0" w:line="240" w:lineRule="auto"/>
+        <w:spacing w:line="240" w:lineRule="auto"/>
         <w:ind w:left="1416"/>
         <w:jc w:val="left"/>
         <w:rPr>
@@ -29534,7 +32382,7 @@
         <w:autoSpaceDE w:val="0"/>
         <w:autoSpaceDN w:val="0"/>
         <w:adjustRightInd w:val="0"/>
-        <w:spacing w:before="0" w:after="0" w:line="240" w:lineRule="auto"/>
+        <w:spacing w:line="240" w:lineRule="auto"/>
         <w:ind w:left="1416"/>
         <w:jc w:val="left"/>
         <w:rPr>
@@ -29561,7 +32409,7 @@
         <w:autoSpaceDE w:val="0"/>
         <w:autoSpaceDN w:val="0"/>
         <w:adjustRightInd w:val="0"/>
-        <w:spacing w:before="0" w:after="0" w:line="240" w:lineRule="auto"/>
+        <w:spacing w:line="240" w:lineRule="auto"/>
         <w:ind w:left="1416"/>
         <w:jc w:val="left"/>
         <w:rPr>
@@ -29628,7 +32476,7 @@
         <w:autoSpaceDE w:val="0"/>
         <w:autoSpaceDN w:val="0"/>
         <w:adjustRightInd w:val="0"/>
-        <w:spacing w:before="0" w:after="0" w:line="240" w:lineRule="auto"/>
+        <w:spacing w:line="240" w:lineRule="auto"/>
         <w:ind w:left="1416"/>
         <w:jc w:val="left"/>
         <w:rPr>
@@ -29655,7 +32503,7 @@
         <w:autoSpaceDE w:val="0"/>
         <w:autoSpaceDN w:val="0"/>
         <w:adjustRightInd w:val="0"/>
-        <w:spacing w:before="0" w:after="0" w:line="240" w:lineRule="auto"/>
+        <w:spacing w:line="240" w:lineRule="auto"/>
         <w:ind w:left="1416"/>
         <w:jc w:val="left"/>
         <w:rPr>
@@ -29682,7 +32530,7 @@
         <w:autoSpaceDE w:val="0"/>
         <w:autoSpaceDN w:val="0"/>
         <w:adjustRightInd w:val="0"/>
-        <w:spacing w:before="0" w:after="0" w:line="240" w:lineRule="auto"/>
+        <w:spacing w:line="240" w:lineRule="auto"/>
         <w:ind w:left="1416"/>
         <w:jc w:val="left"/>
         <w:rPr>
@@ -29709,7 +32557,7 @@
         <w:autoSpaceDE w:val="0"/>
         <w:autoSpaceDN w:val="0"/>
         <w:adjustRightInd w:val="0"/>
-        <w:spacing w:before="0" w:after="0" w:line="240" w:lineRule="auto"/>
+        <w:spacing w:line="240" w:lineRule="auto"/>
         <w:ind w:left="1416"/>
         <w:jc w:val="left"/>
         <w:rPr>
@@ -29736,7 +32584,7 @@
         <w:autoSpaceDE w:val="0"/>
         <w:autoSpaceDN w:val="0"/>
         <w:adjustRightInd w:val="0"/>
-        <w:spacing w:before="0" w:after="0" w:line="240" w:lineRule="auto"/>
+        <w:spacing w:line="240" w:lineRule="auto"/>
         <w:ind w:left="1416"/>
         <w:jc w:val="left"/>
         <w:rPr>
@@ -29753,7 +32601,7 @@
         <w:autoSpaceDE w:val="0"/>
         <w:autoSpaceDN w:val="0"/>
         <w:adjustRightInd w:val="0"/>
-        <w:spacing w:before="0" w:after="0" w:line="240" w:lineRule="auto"/>
+        <w:spacing w:line="240" w:lineRule="auto"/>
         <w:ind w:left="1416"/>
         <w:jc w:val="left"/>
         <w:rPr>
@@ -29820,7 +32668,7 @@
         <w:autoSpaceDE w:val="0"/>
         <w:autoSpaceDN w:val="0"/>
         <w:adjustRightInd w:val="0"/>
-        <w:spacing w:before="0" w:after="0" w:line="240" w:lineRule="auto"/>
+        <w:spacing w:line="240" w:lineRule="auto"/>
         <w:ind w:left="1416"/>
         <w:jc w:val="left"/>
         <w:rPr>
@@ -29847,7 +32695,7 @@
         <w:autoSpaceDE w:val="0"/>
         <w:autoSpaceDN w:val="0"/>
         <w:adjustRightInd w:val="0"/>
-        <w:spacing w:before="0" w:after="0" w:line="240" w:lineRule="auto"/>
+        <w:spacing w:line="240" w:lineRule="auto"/>
         <w:ind w:left="1416"/>
         <w:jc w:val="left"/>
         <w:rPr>
@@ -29874,7 +32722,7 @@
         <w:autoSpaceDE w:val="0"/>
         <w:autoSpaceDN w:val="0"/>
         <w:adjustRightInd w:val="0"/>
-        <w:spacing w:before="0" w:after="0" w:line="240" w:lineRule="auto"/>
+        <w:spacing w:line="240" w:lineRule="auto"/>
         <w:ind w:left="1416"/>
         <w:jc w:val="left"/>
         <w:rPr>
@@ -29921,7 +32769,7 @@
         <w:autoSpaceDE w:val="0"/>
         <w:autoSpaceDN w:val="0"/>
         <w:adjustRightInd w:val="0"/>
-        <w:spacing w:before="0" w:after="0" w:line="240" w:lineRule="auto"/>
+        <w:spacing w:line="240" w:lineRule="auto"/>
         <w:ind w:left="1416"/>
         <w:jc w:val="left"/>
         <w:rPr>
@@ -29948,7 +32796,7 @@
         <w:autoSpaceDE w:val="0"/>
         <w:autoSpaceDN w:val="0"/>
         <w:adjustRightInd w:val="0"/>
-        <w:spacing w:before="0" w:after="0" w:line="240" w:lineRule="auto"/>
+        <w:spacing w:line="240" w:lineRule="auto"/>
         <w:ind w:left="1416"/>
         <w:jc w:val="left"/>
         <w:rPr>
@@ -29975,7 +32823,7 @@
         <w:autoSpaceDE w:val="0"/>
         <w:autoSpaceDN w:val="0"/>
         <w:adjustRightInd w:val="0"/>
-        <w:spacing w:before="0" w:after="0" w:line="240" w:lineRule="auto"/>
+        <w:spacing w:line="240" w:lineRule="auto"/>
         <w:ind w:left="1416"/>
         <w:jc w:val="left"/>
         <w:rPr>
@@ -30022,7 +32870,7 @@
         <w:autoSpaceDE w:val="0"/>
         <w:autoSpaceDN w:val="0"/>
         <w:adjustRightInd w:val="0"/>
-        <w:spacing w:before="0" w:after="0" w:line="240" w:lineRule="auto"/>
+        <w:spacing w:line="240" w:lineRule="auto"/>
         <w:ind w:left="1416"/>
         <w:jc w:val="left"/>
         <w:rPr>
@@ -30069,7 +32917,7 @@
         <w:autoSpaceDE w:val="0"/>
         <w:autoSpaceDN w:val="0"/>
         <w:adjustRightInd w:val="0"/>
-        <w:spacing w:before="0" w:after="0" w:line="240" w:lineRule="auto"/>
+        <w:spacing w:line="240" w:lineRule="auto"/>
         <w:ind w:left="1416"/>
         <w:jc w:val="left"/>
         <w:rPr>
@@ -30106,7 +32954,7 @@
         <w:autoSpaceDE w:val="0"/>
         <w:autoSpaceDN w:val="0"/>
         <w:adjustRightInd w:val="0"/>
-        <w:spacing w:before="0" w:after="0" w:line="240" w:lineRule="auto"/>
+        <w:spacing w:line="240" w:lineRule="auto"/>
         <w:ind w:left="1416"/>
         <w:jc w:val="left"/>
         <w:rPr>
@@ -30133,7 +32981,7 @@
         <w:autoSpaceDE w:val="0"/>
         <w:autoSpaceDN w:val="0"/>
         <w:adjustRightInd w:val="0"/>
-        <w:spacing w:before="0" w:after="0" w:line="240" w:lineRule="auto"/>
+        <w:spacing w:line="240" w:lineRule="auto"/>
         <w:ind w:left="1416"/>
         <w:jc w:val="left"/>
         <w:rPr>
@@ -30160,7 +33008,7 @@
         <w:autoSpaceDE w:val="0"/>
         <w:autoSpaceDN w:val="0"/>
         <w:adjustRightInd w:val="0"/>
-        <w:spacing w:before="0" w:after="0" w:line="240" w:lineRule="auto"/>
+        <w:spacing w:line="240" w:lineRule="auto"/>
         <w:ind w:left="1416"/>
         <w:jc w:val="left"/>
         <w:rPr>
@@ -30187,7 +33035,7 @@
         <w:autoSpaceDE w:val="0"/>
         <w:autoSpaceDN w:val="0"/>
         <w:adjustRightInd w:val="0"/>
-        <w:spacing w:before="0" w:after="0" w:line="240" w:lineRule="auto"/>
+        <w:spacing w:line="240" w:lineRule="auto"/>
         <w:ind w:left="1416"/>
         <w:jc w:val="left"/>
         <w:rPr>
@@ -30234,7 +33082,7 @@
         <w:autoSpaceDE w:val="0"/>
         <w:autoSpaceDN w:val="0"/>
         <w:adjustRightInd w:val="0"/>
-        <w:spacing w:before="0" w:after="0" w:line="240" w:lineRule="auto"/>
+        <w:spacing w:line="240" w:lineRule="auto"/>
         <w:ind w:left="1416"/>
         <w:jc w:val="left"/>
         <w:rPr>
@@ -30261,7 +33109,7 @@
         <w:autoSpaceDE w:val="0"/>
         <w:autoSpaceDN w:val="0"/>
         <w:adjustRightInd w:val="0"/>
-        <w:spacing w:before="0" w:after="0" w:line="240" w:lineRule="auto"/>
+        <w:spacing w:line="240" w:lineRule="auto"/>
         <w:ind w:left="1416"/>
         <w:jc w:val="left"/>
         <w:rPr>
@@ -30288,7 +33136,7 @@
         <w:autoSpaceDE w:val="0"/>
         <w:autoSpaceDN w:val="0"/>
         <w:adjustRightInd w:val="0"/>
-        <w:spacing w:before="0" w:after="0" w:line="240" w:lineRule="auto"/>
+        <w:spacing w:line="240" w:lineRule="auto"/>
         <w:ind w:left="1416"/>
         <w:jc w:val="left"/>
         <w:rPr>
@@ -30315,7 +33163,7 @@
         <w:autoSpaceDE w:val="0"/>
         <w:autoSpaceDN w:val="0"/>
         <w:adjustRightInd w:val="0"/>
-        <w:spacing w:before="0" w:after="0" w:line="240" w:lineRule="auto"/>
+        <w:spacing w:line="240" w:lineRule="auto"/>
         <w:ind w:left="1416"/>
         <w:jc w:val="left"/>
         <w:rPr>
@@ -30342,7 +33190,7 @@
         <w:autoSpaceDE w:val="0"/>
         <w:autoSpaceDN w:val="0"/>
         <w:adjustRightInd w:val="0"/>
-        <w:spacing w:before="0" w:after="0" w:line="240" w:lineRule="auto"/>
+        <w:spacing w:line="240" w:lineRule="auto"/>
         <w:ind w:left="1416"/>
         <w:jc w:val="left"/>
         <w:rPr>
@@ -30359,7 +33207,7 @@
         <w:autoSpaceDE w:val="0"/>
         <w:autoSpaceDN w:val="0"/>
         <w:adjustRightInd w:val="0"/>
-        <w:spacing w:before="0" w:after="0" w:line="240" w:lineRule="auto"/>
+        <w:spacing w:line="240" w:lineRule="auto"/>
         <w:ind w:left="1416"/>
         <w:jc w:val="left"/>
         <w:rPr>
@@ -30386,7 +33234,7 @@
         <w:autoSpaceDE w:val="0"/>
         <w:autoSpaceDN w:val="0"/>
         <w:adjustRightInd w:val="0"/>
-        <w:spacing w:before="0" w:after="0" w:line="240" w:lineRule="auto"/>
+        <w:spacing w:line="240" w:lineRule="auto"/>
         <w:ind w:left="1416"/>
         <w:jc w:val="left"/>
         <w:rPr>
@@ -30446,7 +33294,7 @@
         <w:autoSpaceDE w:val="0"/>
         <w:autoSpaceDN w:val="0"/>
         <w:adjustRightInd w:val="0"/>
-        <w:spacing w:after="0" w:line="240" w:lineRule="auto"/>
+        <w:spacing w:line="240" w:lineRule="auto"/>
         <w:rPr>
           <w:rFonts w:ascii="Consolas" w:hAnsi="Consolas" w:cs="Consolas"/>
           <w:color w:val="000000"/>
@@ -30514,7 +33362,7 @@
         <w:autoSpaceDE w:val="0"/>
         <w:autoSpaceDN w:val="0"/>
         <w:adjustRightInd w:val="0"/>
-        <w:spacing w:after="0" w:line="240" w:lineRule="auto"/>
+        <w:spacing w:line="240" w:lineRule="auto"/>
         <w:rPr>
           <w:rFonts w:ascii="Consolas" w:hAnsi="Consolas" w:cs="Consolas"/>
           <w:color w:val="000000"/>
@@ -30537,7 +33385,7 @@
         <w:autoSpaceDE w:val="0"/>
         <w:autoSpaceDN w:val="0"/>
         <w:adjustRightInd w:val="0"/>
-        <w:spacing w:before="0" w:after="0" w:line="240" w:lineRule="auto"/>
+        <w:spacing w:line="240" w:lineRule="auto"/>
         <w:jc w:val="left"/>
         <w:rPr>
           <w:rFonts w:ascii="Consolas" w:hAnsi="Consolas" w:cs="Consolas"/>
@@ -30623,7 +33471,7 @@
         <w:autoSpaceDE w:val="0"/>
         <w:autoSpaceDN w:val="0"/>
         <w:adjustRightInd w:val="0"/>
-        <w:spacing w:before="0" w:after="0" w:line="240" w:lineRule="auto"/>
+        <w:spacing w:line="240" w:lineRule="auto"/>
         <w:jc w:val="left"/>
         <w:rPr>
           <w:rFonts w:ascii="Consolas" w:hAnsi="Consolas" w:cs="Consolas"/>
@@ -30639,7 +33487,7 @@
         <w:autoSpaceDE w:val="0"/>
         <w:autoSpaceDN w:val="0"/>
         <w:adjustRightInd w:val="0"/>
-        <w:spacing w:before="0" w:after="0" w:line="240" w:lineRule="auto"/>
+        <w:spacing w:line="240" w:lineRule="auto"/>
         <w:jc w:val="left"/>
         <w:rPr>
           <w:rFonts w:ascii="Consolas" w:hAnsi="Consolas" w:cs="Consolas"/>
@@ -30705,7 +33553,7 @@
         <w:autoSpaceDE w:val="0"/>
         <w:autoSpaceDN w:val="0"/>
         <w:adjustRightInd w:val="0"/>
-        <w:spacing w:before="0" w:after="0" w:line="240" w:lineRule="auto"/>
+        <w:spacing w:line="240" w:lineRule="auto"/>
         <w:jc w:val="left"/>
         <w:rPr>
           <w:rFonts w:ascii="Consolas" w:hAnsi="Consolas" w:cs="Consolas"/>
@@ -30731,7 +33579,7 @@
         <w:autoSpaceDE w:val="0"/>
         <w:autoSpaceDN w:val="0"/>
         <w:adjustRightInd w:val="0"/>
-        <w:spacing w:before="0" w:after="0" w:line="240" w:lineRule="auto"/>
+        <w:spacing w:line="240" w:lineRule="auto"/>
         <w:jc w:val="left"/>
         <w:rPr>
           <w:rFonts w:ascii="Consolas" w:hAnsi="Consolas" w:cs="Consolas"/>
@@ -30757,7 +33605,7 @@
         <w:autoSpaceDE w:val="0"/>
         <w:autoSpaceDN w:val="0"/>
         <w:adjustRightInd w:val="0"/>
-        <w:spacing w:before="0" w:after="0" w:line="240" w:lineRule="auto"/>
+        <w:spacing w:line="240" w:lineRule="auto"/>
         <w:jc w:val="left"/>
         <w:rPr>
           <w:rFonts w:ascii="Consolas" w:hAnsi="Consolas" w:cs="Consolas"/>
@@ -30903,7 +33751,7 @@
         <w:autoSpaceDE w:val="0"/>
         <w:autoSpaceDN w:val="0"/>
         <w:adjustRightInd w:val="0"/>
-        <w:spacing w:before="0" w:after="0" w:line="240" w:lineRule="auto"/>
+        <w:spacing w:line="240" w:lineRule="auto"/>
         <w:jc w:val="left"/>
         <w:rPr>
           <w:rFonts w:ascii="Consolas" w:hAnsi="Consolas" w:cs="Consolas"/>
@@ -30929,7 +33777,7 @@
         <w:autoSpaceDE w:val="0"/>
         <w:autoSpaceDN w:val="0"/>
         <w:adjustRightInd w:val="0"/>
-        <w:spacing w:before="0" w:after="0" w:line="240" w:lineRule="auto"/>
+        <w:spacing w:line="240" w:lineRule="auto"/>
         <w:jc w:val="left"/>
         <w:rPr>
           <w:rFonts w:ascii="Consolas" w:hAnsi="Consolas" w:cs="Consolas"/>
@@ -30955,7 +33803,7 @@
         <w:autoSpaceDE w:val="0"/>
         <w:autoSpaceDN w:val="0"/>
         <w:adjustRightInd w:val="0"/>
-        <w:spacing w:before="0" w:after="0" w:line="240" w:lineRule="auto"/>
+        <w:spacing w:line="240" w:lineRule="auto"/>
         <w:jc w:val="left"/>
         <w:rPr>
           <w:rFonts w:ascii="Consolas" w:hAnsi="Consolas" w:cs="Consolas"/>
@@ -30971,7 +33819,7 @@
         <w:autoSpaceDE w:val="0"/>
         <w:autoSpaceDN w:val="0"/>
         <w:adjustRightInd w:val="0"/>
-        <w:spacing w:before="0" w:after="0" w:line="240" w:lineRule="auto"/>
+        <w:spacing w:line="240" w:lineRule="auto"/>
         <w:jc w:val="left"/>
         <w:rPr>
           <w:rFonts w:ascii="Consolas" w:hAnsi="Consolas" w:cs="Consolas"/>
@@ -31017,7 +33865,7 @@
         <w:autoSpaceDE w:val="0"/>
         <w:autoSpaceDN w:val="0"/>
         <w:adjustRightInd w:val="0"/>
-        <w:spacing w:before="0" w:after="0" w:line="240" w:lineRule="auto"/>
+        <w:spacing w:line="240" w:lineRule="auto"/>
         <w:jc w:val="left"/>
         <w:rPr>
           <w:rFonts w:ascii="Consolas" w:hAnsi="Consolas" w:cs="Consolas"/>
@@ -31043,7 +33891,7 @@
         <w:autoSpaceDE w:val="0"/>
         <w:autoSpaceDN w:val="0"/>
         <w:adjustRightInd w:val="0"/>
-        <w:spacing w:before="0" w:after="0" w:line="240" w:lineRule="auto"/>
+        <w:spacing w:line="240" w:lineRule="auto"/>
         <w:jc w:val="left"/>
         <w:rPr>
           <w:rFonts w:ascii="Consolas" w:hAnsi="Consolas" w:cs="Consolas"/>
@@ -31079,7 +33927,7 @@
         <w:autoSpaceDE w:val="0"/>
         <w:autoSpaceDN w:val="0"/>
         <w:adjustRightInd w:val="0"/>
-        <w:spacing w:before="0" w:after="0" w:line="240" w:lineRule="auto"/>
+        <w:spacing w:line="240" w:lineRule="auto"/>
         <w:jc w:val="left"/>
         <w:rPr>
           <w:rFonts w:ascii="Consolas" w:hAnsi="Consolas" w:cs="Consolas"/>
@@ -31105,7 +33953,7 @@
         <w:autoSpaceDE w:val="0"/>
         <w:autoSpaceDN w:val="0"/>
         <w:adjustRightInd w:val="0"/>
-        <w:spacing w:before="0" w:after="0" w:line="240" w:lineRule="auto"/>
+        <w:spacing w:line="240" w:lineRule="auto"/>
         <w:jc w:val="left"/>
         <w:rPr>
           <w:rFonts w:ascii="Consolas" w:hAnsi="Consolas" w:cs="Consolas"/>
@@ -31171,7 +34019,7 @@
         <w:autoSpaceDE w:val="0"/>
         <w:autoSpaceDN w:val="0"/>
         <w:adjustRightInd w:val="0"/>
-        <w:spacing w:before="0" w:after="0" w:line="240" w:lineRule="auto"/>
+        <w:spacing w:line="240" w:lineRule="auto"/>
         <w:jc w:val="left"/>
         <w:rPr>
           <w:rFonts w:ascii="Consolas" w:hAnsi="Consolas" w:cs="Consolas"/>
@@ -31197,7 +34045,7 @@
         <w:autoSpaceDE w:val="0"/>
         <w:autoSpaceDN w:val="0"/>
         <w:adjustRightInd w:val="0"/>
-        <w:spacing w:before="0" w:after="0" w:line="240" w:lineRule="auto"/>
+        <w:spacing w:line="240" w:lineRule="auto"/>
         <w:jc w:val="left"/>
         <w:rPr>
           <w:rFonts w:ascii="Consolas" w:hAnsi="Consolas" w:cs="Consolas"/>
@@ -31223,7 +34071,7 @@
         <w:autoSpaceDE w:val="0"/>
         <w:autoSpaceDN w:val="0"/>
         <w:adjustRightInd w:val="0"/>
-        <w:spacing w:before="0" w:after="0" w:line="240" w:lineRule="auto"/>
+        <w:spacing w:line="240" w:lineRule="auto"/>
         <w:jc w:val="left"/>
         <w:rPr>
           <w:rFonts w:ascii="Consolas" w:hAnsi="Consolas" w:cs="Consolas"/>
@@ -31269,7 +34117,7 @@
         <w:autoSpaceDE w:val="0"/>
         <w:autoSpaceDN w:val="0"/>
         <w:adjustRightInd w:val="0"/>
-        <w:spacing w:before="0" w:after="0" w:line="240" w:lineRule="auto"/>
+        <w:spacing w:line="240" w:lineRule="auto"/>
         <w:jc w:val="left"/>
         <w:rPr>
           <w:rFonts w:ascii="Consolas" w:hAnsi="Consolas" w:cs="Consolas"/>
@@ -31295,7 +34143,7 @@
         <w:autoSpaceDE w:val="0"/>
         <w:autoSpaceDN w:val="0"/>
         <w:adjustRightInd w:val="0"/>
-        <w:spacing w:before="0" w:after="0" w:line="240" w:lineRule="auto"/>
+        <w:spacing w:line="240" w:lineRule="auto"/>
         <w:jc w:val="left"/>
         <w:rPr>
           <w:rFonts w:ascii="Consolas" w:hAnsi="Consolas" w:cs="Consolas"/>
@@ -31321,7 +34169,7 @@
         <w:autoSpaceDE w:val="0"/>
         <w:autoSpaceDN w:val="0"/>
         <w:adjustRightInd w:val="0"/>
-        <w:spacing w:before="0" w:after="0" w:line="240" w:lineRule="auto"/>
+        <w:spacing w:line="240" w:lineRule="auto"/>
         <w:jc w:val="left"/>
         <w:rPr>
           <w:rFonts w:ascii="Consolas" w:hAnsi="Consolas" w:cs="Consolas"/>
@@ -31367,7 +34215,7 @@
         <w:autoSpaceDE w:val="0"/>
         <w:autoSpaceDN w:val="0"/>
         <w:adjustRightInd w:val="0"/>
-        <w:spacing w:before="0" w:after="0" w:line="240" w:lineRule="auto"/>
+        <w:spacing w:line="240" w:lineRule="auto"/>
         <w:jc w:val="left"/>
         <w:rPr>
           <w:rFonts w:ascii="Consolas" w:hAnsi="Consolas" w:cs="Consolas"/>
@@ -31413,7 +34261,7 @@
         <w:autoSpaceDE w:val="0"/>
         <w:autoSpaceDN w:val="0"/>
         <w:adjustRightInd w:val="0"/>
-        <w:spacing w:before="0" w:after="0" w:line="240" w:lineRule="auto"/>
+        <w:spacing w:line="240" w:lineRule="auto"/>
         <w:jc w:val="left"/>
         <w:rPr>
           <w:rFonts w:ascii="Consolas" w:hAnsi="Consolas" w:cs="Consolas"/>
@@ -31449,7 +34297,7 @@
         <w:autoSpaceDE w:val="0"/>
         <w:autoSpaceDN w:val="0"/>
         <w:adjustRightInd w:val="0"/>
-        <w:spacing w:before="0" w:after="0" w:line="240" w:lineRule="auto"/>
+        <w:spacing w:line="240" w:lineRule="auto"/>
         <w:jc w:val="left"/>
         <w:rPr>
           <w:rFonts w:ascii="Consolas" w:hAnsi="Consolas" w:cs="Consolas"/>
@@ -31475,7 +34323,7 @@
         <w:autoSpaceDE w:val="0"/>
         <w:autoSpaceDN w:val="0"/>
         <w:adjustRightInd w:val="0"/>
-        <w:spacing w:before="0" w:after="0" w:line="240" w:lineRule="auto"/>
+        <w:spacing w:line="240" w:lineRule="auto"/>
         <w:jc w:val="left"/>
         <w:rPr>
           <w:rFonts w:ascii="Consolas" w:hAnsi="Consolas" w:cs="Consolas"/>
@@ -31501,7 +34349,7 @@
         <w:autoSpaceDE w:val="0"/>
         <w:autoSpaceDN w:val="0"/>
         <w:adjustRightInd w:val="0"/>
-        <w:spacing w:before="0" w:after="0" w:line="240" w:lineRule="auto"/>
+        <w:spacing w:line="240" w:lineRule="auto"/>
         <w:jc w:val="left"/>
         <w:rPr>
           <w:rFonts w:ascii="Consolas" w:hAnsi="Consolas" w:cs="Consolas"/>
@@ -31527,7 +34375,7 @@
         <w:autoSpaceDE w:val="0"/>
         <w:autoSpaceDN w:val="0"/>
         <w:adjustRightInd w:val="0"/>
-        <w:spacing w:before="0" w:after="0" w:line="240" w:lineRule="auto"/>
+        <w:spacing w:line="240" w:lineRule="auto"/>
         <w:jc w:val="left"/>
         <w:rPr>
           <w:rFonts w:ascii="Consolas" w:hAnsi="Consolas" w:cs="Consolas"/>
@@ -31573,7 +34421,7 @@
         <w:autoSpaceDE w:val="0"/>
         <w:autoSpaceDN w:val="0"/>
         <w:adjustRightInd w:val="0"/>
-        <w:spacing w:before="0" w:after="0" w:line="240" w:lineRule="auto"/>
+        <w:spacing w:line="240" w:lineRule="auto"/>
         <w:jc w:val="left"/>
         <w:rPr>
           <w:rFonts w:ascii="Consolas" w:hAnsi="Consolas" w:cs="Consolas"/>
@@ -31599,7 +34447,7 @@
         <w:autoSpaceDE w:val="0"/>
         <w:autoSpaceDN w:val="0"/>
         <w:adjustRightInd w:val="0"/>
-        <w:spacing w:before="0" w:after="0" w:line="240" w:lineRule="auto"/>
+        <w:spacing w:line="240" w:lineRule="auto"/>
         <w:jc w:val="left"/>
         <w:rPr>
           <w:rFonts w:ascii="Consolas" w:hAnsi="Consolas" w:cs="Consolas"/>
@@ -31625,7 +34473,7 @@
         <w:autoSpaceDE w:val="0"/>
         <w:autoSpaceDN w:val="0"/>
         <w:adjustRightInd w:val="0"/>
-        <w:spacing w:before="0" w:after="0" w:line="240" w:lineRule="auto"/>
+        <w:spacing w:line="240" w:lineRule="auto"/>
         <w:jc w:val="left"/>
         <w:rPr>
           <w:rFonts w:ascii="Consolas" w:hAnsi="Consolas" w:cs="Consolas"/>
@@ -31770,7 +34618,7 @@
         <w:autoSpaceDE w:val="0"/>
         <w:autoSpaceDN w:val="0"/>
         <w:adjustRightInd w:val="0"/>
-        <w:spacing w:after="0" w:line="240" w:lineRule="auto"/>
+        <w:spacing w:line="240" w:lineRule="auto"/>
         <w:rPr>
           <w:rFonts w:ascii="Consolas" w:hAnsi="Consolas" w:cs="Consolas"/>
           <w:color w:val="000000"/>
@@ -31847,7 +34695,7 @@
         <w:autoSpaceDE w:val="0"/>
         <w:autoSpaceDN w:val="0"/>
         <w:adjustRightInd w:val="0"/>
-        <w:spacing w:after="0" w:line="240" w:lineRule="auto"/>
+        <w:spacing w:line="240" w:lineRule="auto"/>
         <w:rPr>
           <w:rFonts w:ascii="Consolas" w:hAnsi="Consolas" w:cs="Consolas"/>
           <w:color w:val="000000"/>
@@ -31870,7 +34718,7 @@
         <w:autoSpaceDE w:val="0"/>
         <w:autoSpaceDN w:val="0"/>
         <w:adjustRightInd w:val="0"/>
-        <w:spacing w:after="0" w:line="240" w:lineRule="auto"/>
+        <w:spacing w:line="240" w:lineRule="auto"/>
         <w:rPr>
           <w:rFonts w:ascii="Consolas" w:hAnsi="Consolas" w:cs="Consolas"/>
           <w:color w:val="000000"/>
@@ -31988,7 +34836,7 @@
         <w:autoSpaceDE w:val="0"/>
         <w:autoSpaceDN w:val="0"/>
         <w:adjustRightInd w:val="0"/>
-        <w:spacing w:after="0" w:line="240" w:lineRule="auto"/>
+        <w:spacing w:line="240" w:lineRule="auto"/>
         <w:rPr>
           <w:rFonts w:ascii="Consolas" w:hAnsi="Consolas" w:cs="Consolas"/>
           <w:color w:val="000000"/>
@@ -32056,7 +34904,7 @@
         <w:autoSpaceDE w:val="0"/>
         <w:autoSpaceDN w:val="0"/>
         <w:adjustRightInd w:val="0"/>
-        <w:spacing w:after="0" w:line="240" w:lineRule="auto"/>
+        <w:spacing w:line="240" w:lineRule="auto"/>
         <w:rPr>
           <w:rFonts w:ascii="Consolas" w:hAnsi="Consolas" w:cs="Consolas"/>
           <w:color w:val="000000"/>
@@ -32079,7 +34927,7 @@
         <w:autoSpaceDE w:val="0"/>
         <w:autoSpaceDN w:val="0"/>
         <w:adjustRightInd w:val="0"/>
-        <w:spacing w:after="0" w:line="240" w:lineRule="auto"/>
+        <w:spacing w:line="240" w:lineRule="auto"/>
         <w:rPr>
           <w:rFonts w:ascii="Consolas" w:hAnsi="Consolas" w:cs="Consolas"/>
           <w:color w:val="000000"/>
@@ -32156,7 +35004,7 @@
         <w:autoSpaceDE w:val="0"/>
         <w:autoSpaceDN w:val="0"/>
         <w:adjustRightInd w:val="0"/>
-        <w:spacing w:after="0" w:line="240" w:lineRule="auto"/>
+        <w:spacing w:line="240" w:lineRule="auto"/>
         <w:rPr>
           <w:rFonts w:ascii="Consolas" w:hAnsi="Consolas" w:cs="Consolas"/>
           <w:color w:val="000000"/>
@@ -32215,7 +35063,7 @@
         <w:autoSpaceDE w:val="0"/>
         <w:autoSpaceDN w:val="0"/>
         <w:adjustRightInd w:val="0"/>
-        <w:spacing w:after="0" w:line="240" w:lineRule="auto"/>
+        <w:spacing w:line="240" w:lineRule="auto"/>
         <w:rPr>
           <w:rFonts w:ascii="Consolas" w:hAnsi="Consolas" w:cs="Consolas"/>
           <w:color w:val="000000"/>
@@ -32238,7 +35086,7 @@
         <w:autoSpaceDE w:val="0"/>
         <w:autoSpaceDN w:val="0"/>
         <w:adjustRightInd w:val="0"/>
-        <w:spacing w:after="0" w:line="240" w:lineRule="auto"/>
+        <w:spacing w:line="240" w:lineRule="auto"/>
         <w:rPr>
           <w:rFonts w:ascii="Consolas" w:hAnsi="Consolas" w:cs="Consolas"/>
           <w:color w:val="000000"/>
@@ -32261,7 +35109,7 @@
         <w:autoSpaceDE w:val="0"/>
         <w:autoSpaceDN w:val="0"/>
         <w:adjustRightInd w:val="0"/>
-        <w:spacing w:after="0" w:line="240" w:lineRule="auto"/>
+        <w:spacing w:line="240" w:lineRule="auto"/>
         <w:rPr>
           <w:rFonts w:ascii="Consolas" w:hAnsi="Consolas" w:cs="Consolas"/>
           <w:color w:val="000000"/>
@@ -32392,7 +35240,7 @@
         <w:autoSpaceDE w:val="0"/>
         <w:autoSpaceDN w:val="0"/>
         <w:adjustRightInd w:val="0"/>
-        <w:spacing w:after="0" w:line="240" w:lineRule="auto"/>
+        <w:spacing w:line="240" w:lineRule="auto"/>
         <w:rPr>
           <w:rFonts w:ascii="Consolas" w:hAnsi="Consolas" w:cs="Consolas"/>
           <w:color w:val="000000"/>
@@ -32415,7 +35263,7 @@
         <w:autoSpaceDE w:val="0"/>
         <w:autoSpaceDN w:val="0"/>
         <w:adjustRightInd w:val="0"/>
-        <w:spacing w:after="0" w:line="240" w:lineRule="auto"/>
+        <w:spacing w:line="240" w:lineRule="auto"/>
         <w:rPr>
           <w:rFonts w:ascii="Consolas" w:hAnsi="Consolas" w:cs="Consolas"/>
           <w:color w:val="000000"/>
@@ -32438,7 +35286,7 @@
         <w:autoSpaceDE w:val="0"/>
         <w:autoSpaceDN w:val="0"/>
         <w:adjustRightInd w:val="0"/>
-        <w:spacing w:after="0" w:line="240" w:lineRule="auto"/>
+        <w:spacing w:line="240" w:lineRule="auto"/>
         <w:rPr>
           <w:rFonts w:ascii="Consolas" w:hAnsi="Consolas" w:cs="Consolas"/>
           <w:color w:val="000000"/>
@@ -32497,7 +35345,7 @@
         <w:autoSpaceDE w:val="0"/>
         <w:autoSpaceDN w:val="0"/>
         <w:adjustRightInd w:val="0"/>
-        <w:spacing w:after="0" w:line="240" w:lineRule="auto"/>
+        <w:spacing w:line="240" w:lineRule="auto"/>
         <w:rPr>
           <w:rFonts w:ascii="Consolas" w:hAnsi="Consolas" w:cs="Consolas"/>
           <w:color w:val="000000"/>
@@ -32520,7 +35368,7 @@
         <w:autoSpaceDE w:val="0"/>
         <w:autoSpaceDN w:val="0"/>
         <w:adjustRightInd w:val="0"/>
-        <w:spacing w:after="0" w:line="240" w:lineRule="auto"/>
+        <w:spacing w:line="240" w:lineRule="auto"/>
         <w:rPr>
           <w:rFonts w:ascii="Consolas" w:hAnsi="Consolas" w:cs="Consolas"/>
           <w:color w:val="000000"/>
@@ -32552,7 +35400,7 @@
         <w:autoSpaceDE w:val="0"/>
         <w:autoSpaceDN w:val="0"/>
         <w:adjustRightInd w:val="0"/>
-        <w:spacing w:after="0" w:line="240" w:lineRule="auto"/>
+        <w:spacing w:line="240" w:lineRule="auto"/>
         <w:rPr>
           <w:rFonts w:ascii="Consolas" w:hAnsi="Consolas" w:cs="Consolas"/>
           <w:color w:val="000000"/>
@@ -32575,7 +35423,7 @@
         <w:autoSpaceDE w:val="0"/>
         <w:autoSpaceDN w:val="0"/>
         <w:adjustRightInd w:val="0"/>
-        <w:spacing w:after="0" w:line="240" w:lineRule="auto"/>
+        <w:spacing w:line="240" w:lineRule="auto"/>
         <w:rPr>
           <w:rFonts w:ascii="Consolas" w:hAnsi="Consolas" w:cs="Consolas"/>
           <w:color w:val="000000"/>
@@ -32634,7 +35482,7 @@
         <w:autoSpaceDE w:val="0"/>
         <w:autoSpaceDN w:val="0"/>
         <w:adjustRightInd w:val="0"/>
-        <w:spacing w:after="0" w:line="240" w:lineRule="auto"/>
+        <w:spacing w:line="240" w:lineRule="auto"/>
         <w:rPr>
           <w:rFonts w:ascii="Consolas" w:hAnsi="Consolas" w:cs="Consolas"/>
           <w:color w:val="000000"/>
@@ -32657,7 +35505,7 @@
         <w:autoSpaceDE w:val="0"/>
         <w:autoSpaceDN w:val="0"/>
         <w:adjustRightInd w:val="0"/>
-        <w:spacing w:after="0" w:line="240" w:lineRule="auto"/>
+        <w:spacing w:line="240" w:lineRule="auto"/>
         <w:rPr>
           <w:rFonts w:ascii="Consolas" w:hAnsi="Consolas" w:cs="Consolas"/>
           <w:color w:val="000000"/>
@@ -32680,7 +35528,7 @@
         <w:autoSpaceDE w:val="0"/>
         <w:autoSpaceDN w:val="0"/>
         <w:adjustRightInd w:val="0"/>
-        <w:spacing w:after="0" w:line="240" w:lineRule="auto"/>
+        <w:spacing w:line="240" w:lineRule="auto"/>
         <w:rPr>
           <w:rFonts w:ascii="Consolas" w:hAnsi="Consolas" w:cs="Consolas"/>
           <w:color w:val="000000"/>
@@ -32721,7 +35569,7 @@
         <w:autoSpaceDE w:val="0"/>
         <w:autoSpaceDN w:val="0"/>
         <w:adjustRightInd w:val="0"/>
-        <w:spacing w:after="0" w:line="240" w:lineRule="auto"/>
+        <w:spacing w:line="240" w:lineRule="auto"/>
         <w:rPr>
           <w:rFonts w:ascii="Consolas" w:hAnsi="Consolas" w:cs="Consolas"/>
           <w:color w:val="000000"/>
@@ -32744,7 +35592,7 @@
         <w:autoSpaceDE w:val="0"/>
         <w:autoSpaceDN w:val="0"/>
         <w:adjustRightInd w:val="0"/>
-        <w:spacing w:after="0" w:line="240" w:lineRule="auto"/>
+        <w:spacing w:line="240" w:lineRule="auto"/>
         <w:rPr>
           <w:rFonts w:ascii="Consolas" w:hAnsi="Consolas" w:cs="Consolas"/>
           <w:color w:val="000000"/>
@@ -32767,7 +35615,7 @@
         <w:autoSpaceDE w:val="0"/>
         <w:autoSpaceDN w:val="0"/>
         <w:adjustRightInd w:val="0"/>
-        <w:spacing w:after="0" w:line="240" w:lineRule="auto"/>
+        <w:spacing w:line="240" w:lineRule="auto"/>
         <w:rPr>
           <w:rFonts w:ascii="Consolas" w:hAnsi="Consolas" w:cs="Consolas"/>
           <w:color w:val="000000"/>
@@ -32808,7 +35656,7 @@
         <w:autoSpaceDE w:val="0"/>
         <w:autoSpaceDN w:val="0"/>
         <w:adjustRightInd w:val="0"/>
-        <w:spacing w:after="0" w:line="240" w:lineRule="auto"/>
+        <w:spacing w:line="240" w:lineRule="auto"/>
         <w:rPr>
           <w:rFonts w:ascii="Consolas" w:hAnsi="Consolas" w:cs="Consolas"/>
           <w:color w:val="000000"/>
@@ -32849,7 +35697,7 @@
         <w:autoSpaceDE w:val="0"/>
         <w:autoSpaceDN w:val="0"/>
         <w:adjustRightInd w:val="0"/>
-        <w:spacing w:after="0" w:line="240" w:lineRule="auto"/>
+        <w:spacing w:line="240" w:lineRule="auto"/>
         <w:rPr>
           <w:rFonts w:ascii="Consolas" w:hAnsi="Consolas" w:cs="Consolas"/>
           <w:color w:val="000000"/>
@@ -32881,7 +35729,7 @@
         <w:autoSpaceDE w:val="0"/>
         <w:autoSpaceDN w:val="0"/>
         <w:adjustRightInd w:val="0"/>
-        <w:spacing w:after="0" w:line="240" w:lineRule="auto"/>
+        <w:spacing w:line="240" w:lineRule="auto"/>
         <w:rPr>
           <w:rFonts w:ascii="Consolas" w:hAnsi="Consolas" w:cs="Consolas"/>
           <w:color w:val="000000"/>
@@ -32904,7 +35752,7 @@
         <w:autoSpaceDE w:val="0"/>
         <w:autoSpaceDN w:val="0"/>
         <w:adjustRightInd w:val="0"/>
-        <w:spacing w:after="0" w:line="240" w:lineRule="auto"/>
+        <w:spacing w:line="240" w:lineRule="auto"/>
         <w:rPr>
           <w:rFonts w:ascii="Consolas" w:hAnsi="Consolas" w:cs="Consolas"/>
           <w:color w:val="000000"/>
@@ -32927,7 +35775,7 @@
         <w:autoSpaceDE w:val="0"/>
         <w:autoSpaceDN w:val="0"/>
         <w:adjustRightInd w:val="0"/>
-        <w:spacing w:after="0" w:line="240" w:lineRule="auto"/>
+        <w:spacing w:line="240" w:lineRule="auto"/>
         <w:rPr>
           <w:rFonts w:ascii="Consolas" w:hAnsi="Consolas" w:cs="Consolas"/>
           <w:color w:val="000000"/>
@@ -32950,7 +35798,7 @@
         <w:autoSpaceDE w:val="0"/>
         <w:autoSpaceDN w:val="0"/>
         <w:adjustRightInd w:val="0"/>
-        <w:spacing w:after="0" w:line="240" w:lineRule="auto"/>
+        <w:spacing w:line="240" w:lineRule="auto"/>
         <w:rPr>
           <w:rFonts w:ascii="Consolas" w:hAnsi="Consolas" w:cs="Consolas"/>
           <w:color w:val="000000"/>
@@ -32991,7 +35839,7 @@
         <w:autoSpaceDE w:val="0"/>
         <w:autoSpaceDN w:val="0"/>
         <w:adjustRightInd w:val="0"/>
-        <w:spacing w:after="0" w:line="240" w:lineRule="auto"/>
+        <w:spacing w:line="240" w:lineRule="auto"/>
         <w:rPr>
           <w:rFonts w:ascii="Consolas" w:hAnsi="Consolas" w:cs="Consolas"/>
           <w:color w:val="000000"/>
@@ -33014,7 +35862,7 @@
         <w:autoSpaceDE w:val="0"/>
         <w:autoSpaceDN w:val="0"/>
         <w:adjustRightInd w:val="0"/>
-        <w:spacing w:after="0" w:line="240" w:lineRule="auto"/>
+        <w:spacing w:line="240" w:lineRule="auto"/>
         <w:rPr>
           <w:rFonts w:ascii="Consolas" w:hAnsi="Consolas" w:cs="Consolas"/>
           <w:color w:val="000000"/>
@@ -33037,7 +35885,7 @@
         <w:autoSpaceDE w:val="0"/>
         <w:autoSpaceDN w:val="0"/>
         <w:adjustRightInd w:val="0"/>
-        <w:spacing w:after="0" w:line="240" w:lineRule="auto"/>
+        <w:spacing w:line="240" w:lineRule="auto"/>
         <w:rPr>
           <w:rFonts w:ascii="Consolas" w:hAnsi="Consolas" w:cs="Consolas"/>
           <w:color w:val="000000"/>
@@ -33060,7 +35908,7 @@
         <w:autoSpaceDE w:val="0"/>
         <w:autoSpaceDN w:val="0"/>
         <w:adjustRightInd w:val="0"/>
-        <w:spacing w:after="0" w:line="240" w:lineRule="auto"/>
+        <w:spacing w:line="240" w:lineRule="auto"/>
         <w:rPr>
           <w:rFonts w:ascii="Consolas" w:hAnsi="Consolas" w:cs="Consolas"/>
           <w:color w:val="000000"/>
@@ -33083,7 +35931,7 @@
         <w:autoSpaceDE w:val="0"/>
         <w:autoSpaceDN w:val="0"/>
         <w:adjustRightInd w:val="0"/>
-        <w:spacing w:after="0" w:line="240" w:lineRule="auto"/>
+        <w:spacing w:line="240" w:lineRule="auto"/>
         <w:rPr>
           <w:rFonts w:ascii="Consolas" w:hAnsi="Consolas" w:cs="Consolas"/>
           <w:color w:val="000000"/>
@@ -33252,7 +36100,7 @@
         <w:autoSpaceDE w:val="0"/>
         <w:autoSpaceDN w:val="0"/>
         <w:adjustRightInd w:val="0"/>
-        <w:spacing w:after="0" w:line="240" w:lineRule="auto"/>
+        <w:spacing w:line="240" w:lineRule="auto"/>
         <w:rPr>
           <w:rFonts w:ascii="Consolas" w:hAnsi="Consolas" w:cs="Consolas"/>
           <w:color w:val="000000"/>
@@ -33339,7 +36187,7 @@
         <w:autoSpaceDE w:val="0"/>
         <w:autoSpaceDN w:val="0"/>
         <w:adjustRightInd w:val="0"/>
-        <w:spacing w:after="0" w:line="240" w:lineRule="auto"/>
+        <w:spacing w:line="240" w:lineRule="auto"/>
         <w:rPr>
           <w:rFonts w:ascii="Consolas" w:hAnsi="Consolas" w:cs="Consolas"/>
           <w:color w:val="000000"/>
@@ -33363,7 +36211,7 @@
         <w:autoSpaceDE w:val="0"/>
         <w:autoSpaceDN w:val="0"/>
         <w:adjustRightInd w:val="0"/>
-        <w:spacing w:after="0" w:line="240" w:lineRule="auto"/>
+        <w:spacing w:line="240" w:lineRule="auto"/>
         <w:rPr>
           <w:rFonts w:ascii="Consolas" w:hAnsi="Consolas" w:cs="Consolas"/>
           <w:color w:val="000000"/>
@@ -33422,7 +36270,7 @@
         <w:autoSpaceDE w:val="0"/>
         <w:autoSpaceDN w:val="0"/>
         <w:adjustRightInd w:val="0"/>
-        <w:spacing w:after="0" w:line="240" w:lineRule="auto"/>
+        <w:spacing w:line="240" w:lineRule="auto"/>
         <w:rPr>
           <w:rFonts w:ascii="Consolas" w:hAnsi="Consolas" w:cs="Consolas"/>
           <w:color w:val="000000"/>
@@ -33445,7 +36293,7 @@
         <w:autoSpaceDE w:val="0"/>
         <w:autoSpaceDN w:val="0"/>
         <w:adjustRightInd w:val="0"/>
-        <w:spacing w:after="0" w:line="240" w:lineRule="auto"/>
+        <w:spacing w:line="240" w:lineRule="auto"/>
         <w:rPr>
           <w:rFonts w:ascii="Consolas" w:hAnsi="Consolas" w:cs="Consolas"/>
           <w:color w:val="000000"/>
@@ -33504,7 +36352,7 @@
         <w:autoSpaceDE w:val="0"/>
         <w:autoSpaceDN w:val="0"/>
         <w:adjustRightInd w:val="0"/>
-        <w:spacing w:after="0" w:line="240" w:lineRule="auto"/>
+        <w:spacing w:line="240" w:lineRule="auto"/>
         <w:rPr>
           <w:rFonts w:ascii="Consolas" w:hAnsi="Consolas" w:cs="Consolas"/>
           <w:color w:val="000000"/>
@@ -33527,7 +36375,7 @@
         <w:autoSpaceDE w:val="0"/>
         <w:autoSpaceDN w:val="0"/>
         <w:adjustRightInd w:val="0"/>
-        <w:spacing w:after="0" w:line="240" w:lineRule="auto"/>
+        <w:spacing w:line="240" w:lineRule="auto"/>
         <w:rPr>
           <w:rFonts w:ascii="Consolas" w:hAnsi="Consolas" w:cs="Consolas"/>
           <w:color w:val="000000"/>
@@ -33586,21 +36434,21 @@
         <w:autoSpaceDE w:val="0"/>
         <w:autoSpaceDN w:val="0"/>
         <w:adjustRightInd w:val="0"/>
-        <w:spacing w:after="0" w:line="240" w:lineRule="auto"/>
-        <w:rPr>
-          <w:rFonts w:ascii="Consolas" w:hAnsi="Consolas" w:cs="Consolas"/>
-          <w:color w:val="000000"/>
-          <w:sz w:val="19"/>
-          <w:szCs w:val="19"/>
-        </w:rPr>
-      </w:pPr>
-    </w:p>
-    <w:p>
-      <w:pPr>
-        <w:autoSpaceDE w:val="0"/>
-        <w:autoSpaceDN w:val="0"/>
-        <w:adjustRightInd w:val="0"/>
-        <w:spacing w:after="0" w:line="240" w:lineRule="auto"/>
+        <w:spacing w:line="240" w:lineRule="auto"/>
+        <w:rPr>
+          <w:rFonts w:ascii="Consolas" w:hAnsi="Consolas" w:cs="Consolas"/>
+          <w:color w:val="000000"/>
+          <w:sz w:val="19"/>
+          <w:szCs w:val="19"/>
+        </w:rPr>
+      </w:pPr>
+    </w:p>
+    <w:p>
+      <w:pPr>
+        <w:autoSpaceDE w:val="0"/>
+        <w:autoSpaceDN w:val="0"/>
+        <w:adjustRightInd w:val="0"/>
+        <w:spacing w:line="240" w:lineRule="auto"/>
         <w:rPr>
           <w:rFonts w:ascii="Consolas" w:hAnsi="Consolas" w:cs="Consolas"/>
           <w:color w:val="000000"/>
@@ -33617,8 +36465,8 @@
         </w:rPr>
         <w:t xml:space="preserve">                    </w:t>
       </w:r>
-      <w:bookmarkStart w:id="20" w:name="OLE_LINK4"/>
-      <w:bookmarkStart w:id="21" w:name="OLE_LINK5"/>
+      <w:bookmarkStart w:id="28" w:name="OLE_LINK4"/>
+      <w:bookmarkStart w:id="29" w:name="OLE_LINK5"/>
       <w:r>
         <w:rPr>
           <w:rFonts w:ascii="Consolas" w:hAnsi="Consolas" w:cs="Consolas"/>
@@ -33697,7 +36545,7 @@
         <w:autoSpaceDE w:val="0"/>
         <w:autoSpaceDN w:val="0"/>
         <w:adjustRightInd w:val="0"/>
-        <w:spacing w:after="0" w:line="240" w:lineRule="auto"/>
+        <w:spacing w:line="240" w:lineRule="auto"/>
         <w:rPr>
           <w:rFonts w:ascii="Consolas" w:hAnsi="Consolas" w:cs="Consolas"/>
           <w:color w:val="000000"/>
@@ -33756,7 +36604,7 @@
         <w:autoSpaceDE w:val="0"/>
         <w:autoSpaceDN w:val="0"/>
         <w:adjustRightInd w:val="0"/>
-        <w:spacing w:after="0" w:line="240" w:lineRule="auto"/>
+        <w:spacing w:line="240" w:lineRule="auto"/>
         <w:rPr>
           <w:rFonts w:ascii="Consolas" w:hAnsi="Consolas" w:cs="Consolas"/>
           <w:color w:val="000000"/>
@@ -33779,7 +36627,7 @@
         <w:autoSpaceDE w:val="0"/>
         <w:autoSpaceDN w:val="0"/>
         <w:adjustRightInd w:val="0"/>
-        <w:spacing w:after="0" w:line="240" w:lineRule="auto"/>
+        <w:spacing w:line="240" w:lineRule="auto"/>
         <w:rPr>
           <w:rFonts w:ascii="Consolas" w:hAnsi="Consolas" w:cs="Consolas"/>
           <w:color w:val="000000"/>
@@ -33802,7 +36650,7 @@
         <w:autoSpaceDE w:val="0"/>
         <w:autoSpaceDN w:val="0"/>
         <w:adjustRightInd w:val="0"/>
-        <w:spacing w:after="0" w:line="240" w:lineRule="auto"/>
+        <w:spacing w:line="240" w:lineRule="auto"/>
         <w:rPr>
           <w:rFonts w:ascii="Consolas" w:hAnsi="Consolas" w:cs="Consolas"/>
           <w:color w:val="000000"/>
@@ -33933,7 +36781,7 @@
         <w:autoSpaceDE w:val="0"/>
         <w:autoSpaceDN w:val="0"/>
         <w:adjustRightInd w:val="0"/>
-        <w:spacing w:after="0" w:line="240" w:lineRule="auto"/>
+        <w:spacing w:line="240" w:lineRule="auto"/>
         <w:rPr>
           <w:rFonts w:ascii="Consolas" w:hAnsi="Consolas" w:cs="Consolas"/>
           <w:color w:val="000000"/>
@@ -33956,7 +36804,7 @@
         <w:autoSpaceDE w:val="0"/>
         <w:autoSpaceDN w:val="0"/>
         <w:adjustRightInd w:val="0"/>
-        <w:spacing w:after="0" w:line="240" w:lineRule="auto"/>
+        <w:spacing w:line="240" w:lineRule="auto"/>
         <w:rPr>
           <w:rFonts w:ascii="Consolas" w:hAnsi="Consolas" w:cs="Consolas"/>
           <w:color w:val="000000"/>
@@ -33979,7 +36827,7 @@
         <w:autoSpaceDE w:val="0"/>
         <w:autoSpaceDN w:val="0"/>
         <w:adjustRightInd w:val="0"/>
-        <w:spacing w:after="0" w:line="240" w:lineRule="auto"/>
+        <w:spacing w:line="240" w:lineRule="auto"/>
         <w:rPr>
           <w:rFonts w:ascii="Consolas" w:hAnsi="Consolas" w:cs="Consolas"/>
           <w:color w:val="000000"/>
@@ -34038,7 +36886,7 @@
         <w:autoSpaceDE w:val="0"/>
         <w:autoSpaceDN w:val="0"/>
         <w:adjustRightInd w:val="0"/>
-        <w:spacing w:after="0" w:line="240" w:lineRule="auto"/>
+        <w:spacing w:line="240" w:lineRule="auto"/>
         <w:rPr>
           <w:rFonts w:ascii="Consolas" w:hAnsi="Consolas" w:cs="Consolas"/>
           <w:color w:val="000000"/>
@@ -34061,7 +36909,7 @@
         <w:autoSpaceDE w:val="0"/>
         <w:autoSpaceDN w:val="0"/>
         <w:adjustRightInd w:val="0"/>
-        <w:spacing w:after="0" w:line="240" w:lineRule="auto"/>
+        <w:spacing w:line="240" w:lineRule="auto"/>
         <w:rPr>
           <w:rFonts w:ascii="Consolas" w:hAnsi="Consolas" w:cs="Consolas"/>
           <w:color w:val="000000"/>
@@ -34093,7 +36941,7 @@
         <w:autoSpaceDE w:val="0"/>
         <w:autoSpaceDN w:val="0"/>
         <w:adjustRightInd w:val="0"/>
-        <w:spacing w:after="0" w:line="240" w:lineRule="auto"/>
+        <w:spacing w:line="240" w:lineRule="auto"/>
         <w:rPr>
           <w:rFonts w:ascii="Consolas" w:hAnsi="Consolas" w:cs="Consolas"/>
           <w:color w:val="000000"/>
@@ -34116,7 +36964,7 @@
         <w:autoSpaceDE w:val="0"/>
         <w:autoSpaceDN w:val="0"/>
         <w:adjustRightInd w:val="0"/>
-        <w:spacing w:after="0" w:line="240" w:lineRule="auto"/>
+        <w:spacing w:line="240" w:lineRule="auto"/>
         <w:rPr>
           <w:rFonts w:ascii="Consolas" w:hAnsi="Consolas" w:cs="Consolas"/>
           <w:color w:val="000000"/>
@@ -34175,7 +37023,7 @@
         <w:autoSpaceDE w:val="0"/>
         <w:autoSpaceDN w:val="0"/>
         <w:adjustRightInd w:val="0"/>
-        <w:spacing w:after="0" w:line="240" w:lineRule="auto"/>
+        <w:spacing w:line="240" w:lineRule="auto"/>
         <w:rPr>
           <w:rFonts w:ascii="Consolas" w:hAnsi="Consolas" w:cs="Consolas"/>
           <w:color w:val="000000"/>
@@ -34198,7 +37046,7 @@
         <w:autoSpaceDE w:val="0"/>
         <w:autoSpaceDN w:val="0"/>
         <w:adjustRightInd w:val="0"/>
-        <w:spacing w:after="0" w:line="240" w:lineRule="auto"/>
+        <w:spacing w:line="240" w:lineRule="auto"/>
         <w:rPr>
           <w:rFonts w:ascii="Consolas" w:hAnsi="Consolas" w:cs="Consolas"/>
           <w:color w:val="000000"/>
@@ -34257,7 +37105,7 @@
         <w:autoSpaceDE w:val="0"/>
         <w:autoSpaceDN w:val="0"/>
         <w:adjustRightInd w:val="0"/>
-        <w:spacing w:after="0" w:line="240" w:lineRule="auto"/>
+        <w:spacing w:line="240" w:lineRule="auto"/>
         <w:rPr>
           <w:rFonts w:ascii="Consolas" w:hAnsi="Consolas" w:cs="Consolas"/>
           <w:color w:val="000000"/>
@@ -34280,7 +37128,7 @@
         <w:autoSpaceDE w:val="0"/>
         <w:autoSpaceDN w:val="0"/>
         <w:adjustRightInd w:val="0"/>
-        <w:spacing w:after="0" w:line="240" w:lineRule="auto"/>
+        <w:spacing w:line="240" w:lineRule="auto"/>
         <w:rPr>
           <w:rFonts w:ascii="Consolas" w:hAnsi="Consolas" w:cs="Consolas"/>
           <w:color w:val="000000"/>
@@ -34331,7 +37179,7 @@
         <w:autoSpaceDE w:val="0"/>
         <w:autoSpaceDN w:val="0"/>
         <w:adjustRightInd w:val="0"/>
-        <w:spacing w:after="0" w:line="240" w:lineRule="auto"/>
+        <w:spacing w:line="240" w:lineRule="auto"/>
         <w:rPr>
           <w:rFonts w:ascii="Consolas" w:hAnsi="Consolas" w:cs="Consolas"/>
           <w:color w:val="000000"/>
@@ -34354,7 +37202,7 @@
         <w:autoSpaceDE w:val="0"/>
         <w:autoSpaceDN w:val="0"/>
         <w:adjustRightInd w:val="0"/>
-        <w:spacing w:after="0" w:line="240" w:lineRule="auto"/>
+        <w:spacing w:line="240" w:lineRule="auto"/>
         <w:rPr>
           <w:rFonts w:ascii="Consolas" w:hAnsi="Consolas" w:cs="Consolas"/>
           <w:color w:val="000000"/>
@@ -34377,21 +37225,21 @@
         <w:autoSpaceDE w:val="0"/>
         <w:autoSpaceDN w:val="0"/>
         <w:adjustRightInd w:val="0"/>
-        <w:spacing w:after="0" w:line="240" w:lineRule="auto"/>
-        <w:rPr>
-          <w:rFonts w:ascii="Consolas" w:hAnsi="Consolas" w:cs="Consolas"/>
-          <w:color w:val="000000"/>
-          <w:sz w:val="19"/>
-          <w:szCs w:val="19"/>
-        </w:rPr>
-      </w:pPr>
-    </w:p>
-    <w:p>
-      <w:pPr>
-        <w:autoSpaceDE w:val="0"/>
-        <w:autoSpaceDN w:val="0"/>
-        <w:adjustRightInd w:val="0"/>
-        <w:spacing w:after="0" w:line="240" w:lineRule="auto"/>
+        <w:spacing w:line="240" w:lineRule="auto"/>
+        <w:rPr>
+          <w:rFonts w:ascii="Consolas" w:hAnsi="Consolas" w:cs="Consolas"/>
+          <w:color w:val="000000"/>
+          <w:sz w:val="19"/>
+          <w:szCs w:val="19"/>
+        </w:rPr>
+      </w:pPr>
+    </w:p>
+    <w:p>
+      <w:pPr>
+        <w:autoSpaceDE w:val="0"/>
+        <w:autoSpaceDN w:val="0"/>
+        <w:adjustRightInd w:val="0"/>
+        <w:spacing w:line="240" w:lineRule="auto"/>
         <w:rPr>
           <w:rFonts w:ascii="Consolas" w:hAnsi="Consolas" w:cs="Consolas"/>
           <w:color w:val="000000"/>
@@ -34450,7 +37298,7 @@
         <w:autoSpaceDE w:val="0"/>
         <w:autoSpaceDN w:val="0"/>
         <w:adjustRightInd w:val="0"/>
-        <w:spacing w:after="0" w:line="240" w:lineRule="auto"/>
+        <w:spacing w:line="240" w:lineRule="auto"/>
         <w:rPr>
           <w:rFonts w:ascii="Consolas" w:hAnsi="Consolas" w:cs="Consolas"/>
           <w:color w:val="000000"/>
@@ -34473,7 +37321,7 @@
         <w:autoSpaceDE w:val="0"/>
         <w:autoSpaceDN w:val="0"/>
         <w:adjustRightInd w:val="0"/>
-        <w:spacing w:after="0" w:line="240" w:lineRule="auto"/>
+        <w:spacing w:line="240" w:lineRule="auto"/>
         <w:rPr>
           <w:rFonts w:ascii="Consolas" w:hAnsi="Consolas" w:cs="Consolas"/>
           <w:color w:val="000000"/>
@@ -34496,7 +37344,7 @@
         <w:autoSpaceDE w:val="0"/>
         <w:autoSpaceDN w:val="0"/>
         <w:adjustRightInd w:val="0"/>
-        <w:spacing w:after="0" w:line="240" w:lineRule="auto"/>
+        <w:spacing w:line="240" w:lineRule="auto"/>
         <w:rPr>
           <w:rFonts w:ascii="Consolas" w:hAnsi="Consolas" w:cs="Consolas"/>
           <w:color w:val="000000"/>
@@ -34537,7 +37385,7 @@
         <w:autoSpaceDE w:val="0"/>
         <w:autoSpaceDN w:val="0"/>
         <w:adjustRightInd w:val="0"/>
-        <w:spacing w:after="0" w:line="240" w:lineRule="auto"/>
+        <w:spacing w:line="240" w:lineRule="auto"/>
         <w:rPr>
           <w:rFonts w:ascii="Consolas" w:hAnsi="Consolas" w:cs="Consolas"/>
           <w:color w:val="000000"/>
@@ -34560,7 +37408,7 @@
         <w:autoSpaceDE w:val="0"/>
         <w:autoSpaceDN w:val="0"/>
         <w:adjustRightInd w:val="0"/>
-        <w:spacing w:after="0" w:line="240" w:lineRule="auto"/>
+        <w:spacing w:line="240" w:lineRule="auto"/>
         <w:rPr>
           <w:rFonts w:ascii="Consolas" w:hAnsi="Consolas" w:cs="Consolas"/>
           <w:color w:val="000000"/>
@@ -34583,7 +37431,7 @@
         <w:autoSpaceDE w:val="0"/>
         <w:autoSpaceDN w:val="0"/>
         <w:adjustRightInd w:val="0"/>
-        <w:spacing w:after="0" w:line="240" w:lineRule="auto"/>
+        <w:spacing w:line="240" w:lineRule="auto"/>
         <w:rPr>
           <w:rFonts w:ascii="Consolas" w:hAnsi="Consolas" w:cs="Consolas"/>
           <w:color w:val="000000"/>
@@ -34624,7 +37472,7 @@
         <w:autoSpaceDE w:val="0"/>
         <w:autoSpaceDN w:val="0"/>
         <w:adjustRightInd w:val="0"/>
-        <w:spacing w:after="0" w:line="240" w:lineRule="auto"/>
+        <w:spacing w:line="240" w:lineRule="auto"/>
         <w:rPr>
           <w:rFonts w:ascii="Consolas" w:hAnsi="Consolas" w:cs="Consolas"/>
           <w:color w:val="000000"/>
@@ -34665,7 +37513,7 @@
         <w:autoSpaceDE w:val="0"/>
         <w:autoSpaceDN w:val="0"/>
         <w:adjustRightInd w:val="0"/>
-        <w:spacing w:after="0" w:line="240" w:lineRule="auto"/>
+        <w:spacing w:line="240" w:lineRule="auto"/>
         <w:rPr>
           <w:rFonts w:ascii="Consolas" w:hAnsi="Consolas" w:cs="Consolas"/>
           <w:color w:val="000000"/>
@@ -34697,7 +37545,7 @@
         <w:autoSpaceDE w:val="0"/>
         <w:autoSpaceDN w:val="0"/>
         <w:adjustRightInd w:val="0"/>
-        <w:spacing w:after="0" w:line="240" w:lineRule="auto"/>
+        <w:spacing w:line="240" w:lineRule="auto"/>
         <w:rPr>
           <w:rFonts w:ascii="Consolas" w:hAnsi="Consolas" w:cs="Consolas"/>
           <w:color w:val="000000"/>
@@ -34720,7 +37568,7 @@
         <w:autoSpaceDE w:val="0"/>
         <w:autoSpaceDN w:val="0"/>
         <w:adjustRightInd w:val="0"/>
-        <w:spacing w:after="0" w:line="240" w:lineRule="auto"/>
+        <w:spacing w:line="240" w:lineRule="auto"/>
         <w:rPr>
           <w:rFonts w:ascii="Consolas" w:hAnsi="Consolas" w:cs="Consolas"/>
           <w:color w:val="000000"/>
@@ -34743,7 +37591,7 @@
         <w:autoSpaceDE w:val="0"/>
         <w:autoSpaceDN w:val="0"/>
         <w:adjustRightInd w:val="0"/>
-        <w:spacing w:after="0" w:line="240" w:lineRule="auto"/>
+        <w:spacing w:line="240" w:lineRule="auto"/>
         <w:rPr>
           <w:rFonts w:ascii="Consolas" w:hAnsi="Consolas" w:cs="Consolas"/>
           <w:color w:val="000000"/>
@@ -34766,7 +37614,7 @@
         <w:autoSpaceDE w:val="0"/>
         <w:autoSpaceDN w:val="0"/>
         <w:adjustRightInd w:val="0"/>
-        <w:spacing w:after="0" w:line="240" w:lineRule="auto"/>
+        <w:spacing w:line="240" w:lineRule="auto"/>
         <w:rPr>
           <w:rFonts w:ascii="Consolas" w:hAnsi="Consolas" w:cs="Consolas"/>
           <w:color w:val="000000"/>
@@ -34807,7 +37655,7 @@
         <w:autoSpaceDE w:val="0"/>
         <w:autoSpaceDN w:val="0"/>
         <w:adjustRightInd w:val="0"/>
-        <w:spacing w:after="0" w:line="240" w:lineRule="auto"/>
+        <w:spacing w:line="240" w:lineRule="auto"/>
         <w:rPr>
           <w:rFonts w:ascii="Consolas" w:hAnsi="Consolas" w:cs="Consolas"/>
           <w:color w:val="000000"/>
@@ -34830,7 +37678,7 @@
         <w:autoSpaceDE w:val="0"/>
         <w:autoSpaceDN w:val="0"/>
         <w:adjustRightInd w:val="0"/>
-        <w:spacing w:after="0" w:line="240" w:lineRule="auto"/>
+        <w:spacing w:line="240" w:lineRule="auto"/>
         <w:rPr>
           <w:rFonts w:ascii="Consolas" w:hAnsi="Consolas" w:cs="Consolas"/>
           <w:color w:val="000000"/>
@@ -34853,7 +37701,7 @@
         <w:autoSpaceDE w:val="0"/>
         <w:autoSpaceDN w:val="0"/>
         <w:adjustRightInd w:val="0"/>
-        <w:spacing w:after="0" w:line="240" w:lineRule="auto"/>
+        <w:spacing w:line="240" w:lineRule="auto"/>
         <w:rPr>
           <w:rFonts w:ascii="Consolas" w:hAnsi="Consolas" w:cs="Consolas"/>
           <w:color w:val="000000"/>
@@ -34871,14 +37719,14 @@
         <w:t xml:space="preserve">                        }</w:t>
       </w:r>
     </w:p>
-    <w:bookmarkEnd w:id="20"/>
-    <w:bookmarkEnd w:id="21"/>
-    <w:p>
-      <w:pPr>
-        <w:autoSpaceDE w:val="0"/>
-        <w:autoSpaceDN w:val="0"/>
-        <w:adjustRightInd w:val="0"/>
-        <w:spacing w:after="0" w:line="240" w:lineRule="auto"/>
+    <w:bookmarkEnd w:id="28"/>
+    <w:bookmarkEnd w:id="29"/>
+    <w:p>
+      <w:pPr>
+        <w:autoSpaceDE w:val="0"/>
+        <w:autoSpaceDN w:val="0"/>
+        <w:adjustRightInd w:val="0"/>
+        <w:spacing w:line="240" w:lineRule="auto"/>
         <w:rPr>
           <w:rFonts w:ascii="Consolas" w:hAnsi="Consolas" w:cs="Consolas"/>
           <w:color w:val="000000"/>
@@ -34901,21 +37749,21 @@
         <w:autoSpaceDE w:val="0"/>
         <w:autoSpaceDN w:val="0"/>
         <w:adjustRightInd w:val="0"/>
-        <w:spacing w:after="0" w:line="240" w:lineRule="auto"/>
-        <w:rPr>
-          <w:rFonts w:ascii="Consolas" w:hAnsi="Consolas" w:cs="Consolas"/>
-          <w:color w:val="000000"/>
-          <w:sz w:val="19"/>
-          <w:szCs w:val="19"/>
-        </w:rPr>
-      </w:pPr>
-    </w:p>
-    <w:p>
-      <w:pPr>
-        <w:autoSpaceDE w:val="0"/>
-        <w:autoSpaceDN w:val="0"/>
-        <w:adjustRightInd w:val="0"/>
-        <w:spacing w:after="0" w:line="240" w:lineRule="auto"/>
+        <w:spacing w:line="240" w:lineRule="auto"/>
+        <w:rPr>
+          <w:rFonts w:ascii="Consolas" w:hAnsi="Consolas" w:cs="Consolas"/>
+          <w:color w:val="000000"/>
+          <w:sz w:val="19"/>
+          <w:szCs w:val="19"/>
+        </w:rPr>
+      </w:pPr>
+    </w:p>
+    <w:p>
+      <w:pPr>
+        <w:autoSpaceDE w:val="0"/>
+        <w:autoSpaceDN w:val="0"/>
+        <w:adjustRightInd w:val="0"/>
+        <w:spacing w:line="240" w:lineRule="auto"/>
         <w:rPr>
           <w:rFonts w:ascii="Consolas" w:hAnsi="Consolas" w:cs="Consolas"/>
           <w:color w:val="000000"/>
@@ -34938,7 +37786,7 @@
         <w:autoSpaceDE w:val="0"/>
         <w:autoSpaceDN w:val="0"/>
         <w:adjustRightInd w:val="0"/>
-        <w:spacing w:after="0" w:line="240" w:lineRule="auto"/>
+        <w:spacing w:line="240" w:lineRule="auto"/>
         <w:rPr>
           <w:rFonts w:ascii="Consolas" w:hAnsi="Consolas" w:cs="Consolas"/>
           <w:color w:val="000000"/>
@@ -34961,7 +37809,7 @@
         <w:autoSpaceDE w:val="0"/>
         <w:autoSpaceDN w:val="0"/>
         <w:adjustRightInd w:val="0"/>
-        <w:spacing w:after="0" w:line="240" w:lineRule="auto"/>
+        <w:spacing w:line="240" w:lineRule="auto"/>
         <w:rPr>
           <w:b/>
           <w:sz w:val="26"/>
@@ -34997,7 +37845,7 @@
         <w:autoSpaceDE w:val="0"/>
         <w:autoSpaceDN w:val="0"/>
         <w:adjustRightInd w:val="0"/>
-        <w:spacing w:after="0" w:line="240" w:lineRule="auto"/>
+        <w:spacing w:line="240" w:lineRule="auto"/>
         <w:rPr>
           <w:rFonts w:ascii="Consolas" w:hAnsi="Consolas" w:cs="Consolas"/>
           <w:color w:val="000000"/>
@@ -35117,7 +37965,7 @@
         <w:autoSpaceDE w:val="0"/>
         <w:autoSpaceDN w:val="0"/>
         <w:adjustRightInd w:val="0"/>
-        <w:spacing w:after="0" w:line="240" w:lineRule="auto"/>
+        <w:spacing w:line="240" w:lineRule="auto"/>
         <w:rPr>
           <w:rFonts w:ascii="Consolas" w:hAnsi="Consolas" w:cs="Consolas"/>
           <w:color w:val="000000"/>
@@ -35158,7 +38006,7 @@
         <w:autoSpaceDE w:val="0"/>
         <w:autoSpaceDN w:val="0"/>
         <w:adjustRightInd w:val="0"/>
-        <w:spacing w:after="0" w:line="240" w:lineRule="auto"/>
+        <w:spacing w:line="240" w:lineRule="auto"/>
         <w:rPr>
           <w:rFonts w:ascii="Consolas" w:hAnsi="Consolas" w:cs="Consolas"/>
           <w:color w:val="000000"/>
@@ -35199,7 +38047,7 @@
         <w:autoSpaceDE w:val="0"/>
         <w:autoSpaceDN w:val="0"/>
         <w:adjustRightInd w:val="0"/>
-        <w:spacing w:after="0" w:line="240" w:lineRule="auto"/>
+        <w:spacing w:line="240" w:lineRule="auto"/>
         <w:rPr>
           <w:rFonts w:ascii="Consolas" w:hAnsi="Consolas" w:cs="Consolas"/>
           <w:color w:val="000000"/>
@@ -35240,7 +38088,7 @@
         <w:autoSpaceDE w:val="0"/>
         <w:autoSpaceDN w:val="0"/>
         <w:adjustRightInd w:val="0"/>
-        <w:spacing w:after="0" w:line="240" w:lineRule="auto"/>
+        <w:spacing w:line="240" w:lineRule="auto"/>
         <w:rPr>
           <w:rFonts w:ascii="Consolas" w:hAnsi="Consolas" w:cs="Consolas"/>
           <w:color w:val="000000"/>
@@ -35281,7 +38129,7 @@
         <w:autoSpaceDE w:val="0"/>
         <w:autoSpaceDN w:val="0"/>
         <w:adjustRightInd w:val="0"/>
-        <w:spacing w:after="0" w:line="240" w:lineRule="auto"/>
+        <w:spacing w:line="240" w:lineRule="auto"/>
         <w:rPr>
           <w:rFonts w:ascii="Consolas" w:hAnsi="Consolas" w:cs="Consolas"/>
           <w:color w:val="000000"/>
@@ -35349,7 +38197,7 @@
         <w:autoSpaceDE w:val="0"/>
         <w:autoSpaceDN w:val="0"/>
         <w:adjustRightInd w:val="0"/>
-        <w:spacing w:after="0" w:line="240" w:lineRule="auto"/>
+        <w:spacing w:line="240" w:lineRule="auto"/>
         <w:rPr>
           <w:rFonts w:ascii="Consolas" w:hAnsi="Consolas" w:cs="Consolas"/>
           <w:color w:val="000000"/>
@@ -35417,7 +38265,7 @@
         <w:autoSpaceDE w:val="0"/>
         <w:autoSpaceDN w:val="0"/>
         <w:adjustRightInd w:val="0"/>
-        <w:spacing w:after="0" w:line="240" w:lineRule="auto"/>
+        <w:spacing w:line="240" w:lineRule="auto"/>
         <w:rPr>
           <w:rFonts w:ascii="Consolas" w:hAnsi="Consolas" w:cs="Consolas"/>
           <w:color w:val="000000"/>
@@ -35521,7 +38369,7 @@
         <w:autoSpaceDE w:val="0"/>
         <w:autoSpaceDN w:val="0"/>
         <w:adjustRightInd w:val="0"/>
-        <w:spacing w:after="0" w:line="240" w:lineRule="auto"/>
+        <w:spacing w:line="240" w:lineRule="auto"/>
         <w:rPr>
           <w:rFonts w:ascii="Consolas" w:hAnsi="Consolas" w:cs="Consolas"/>
           <w:color w:val="000000"/>
@@ -35589,7 +38437,7 @@
         <w:autoSpaceDE w:val="0"/>
         <w:autoSpaceDN w:val="0"/>
         <w:adjustRightInd w:val="0"/>
-        <w:spacing w:after="0" w:line="240" w:lineRule="auto"/>
+        <w:spacing w:line="240" w:lineRule="auto"/>
         <w:rPr>
           <w:rFonts w:ascii="Consolas" w:hAnsi="Consolas" w:cs="Consolas"/>
           <w:color w:val="000000"/>
@@ -35770,7 +38618,7 @@
         <w:autoSpaceDE w:val="0"/>
         <w:autoSpaceDN w:val="0"/>
         <w:adjustRightInd w:val="0"/>
-        <w:spacing w:after="0" w:line="240" w:lineRule="auto"/>
+        <w:spacing w:line="240" w:lineRule="auto"/>
         <w:ind w:left="720"/>
         <w:rPr>
           <w:rFonts w:ascii="Consolas" w:hAnsi="Consolas" w:cs="Consolas"/>
@@ -35929,7 +38777,7 @@
         <w:autoSpaceDE w:val="0"/>
         <w:autoSpaceDN w:val="0"/>
         <w:adjustRightInd w:val="0"/>
-        <w:spacing w:after="0" w:line="240" w:lineRule="auto"/>
+        <w:spacing w:line="240" w:lineRule="auto"/>
         <w:ind w:left="720"/>
         <w:rPr>
           <w:rFonts w:ascii="Consolas" w:hAnsi="Consolas" w:cs="Consolas"/>
@@ -35980,7 +38828,7 @@
         <w:autoSpaceDE w:val="0"/>
         <w:autoSpaceDN w:val="0"/>
         <w:adjustRightInd w:val="0"/>
-        <w:spacing w:after="0" w:line="240" w:lineRule="auto"/>
+        <w:spacing w:line="240" w:lineRule="auto"/>
         <w:ind w:left="720"/>
         <w:rPr>
           <w:rFonts w:ascii="Consolas" w:hAnsi="Consolas" w:cs="Consolas"/>
@@ -36076,7 +38924,7 @@
         <w:autoSpaceDE w:val="0"/>
         <w:autoSpaceDN w:val="0"/>
         <w:adjustRightInd w:val="0"/>
-        <w:spacing w:after="0" w:line="240" w:lineRule="auto"/>
+        <w:spacing w:line="240" w:lineRule="auto"/>
         <w:ind w:left="720"/>
         <w:rPr>
           <w:rFonts w:ascii="Consolas" w:hAnsi="Consolas" w:cs="Consolas"/>
@@ -36195,7 +39043,7 @@
         <w:autoSpaceDE w:val="0"/>
         <w:autoSpaceDN w:val="0"/>
         <w:adjustRightInd w:val="0"/>
-        <w:spacing w:after="0" w:line="240" w:lineRule="auto"/>
+        <w:spacing w:line="240" w:lineRule="auto"/>
         <w:ind w:left="720"/>
         <w:rPr>
           <w:rFonts w:ascii="Consolas" w:hAnsi="Consolas" w:cs="Consolas"/>
@@ -36274,7 +39122,7 @@
         <w:autoSpaceDE w:val="0"/>
         <w:autoSpaceDN w:val="0"/>
         <w:adjustRightInd w:val="0"/>
-        <w:spacing w:after="0" w:line="240" w:lineRule="auto"/>
+        <w:spacing w:line="240" w:lineRule="auto"/>
         <w:ind w:left="720"/>
         <w:rPr>
           <w:rFonts w:ascii="Consolas" w:hAnsi="Consolas" w:cs="Consolas"/>
@@ -36299,7 +39147,7 @@
         <w:autoSpaceDE w:val="0"/>
         <w:autoSpaceDN w:val="0"/>
         <w:adjustRightInd w:val="0"/>
-        <w:spacing w:after="0" w:line="240" w:lineRule="auto"/>
+        <w:spacing w:line="240" w:lineRule="auto"/>
         <w:ind w:left="720"/>
         <w:rPr>
           <w:rFonts w:ascii="Consolas" w:hAnsi="Consolas" w:cs="Consolas"/>
@@ -36360,7 +39208,7 @@
         <w:autoSpaceDE w:val="0"/>
         <w:autoSpaceDN w:val="0"/>
         <w:adjustRightInd w:val="0"/>
-        <w:spacing w:after="0" w:line="240" w:lineRule="auto"/>
+        <w:spacing w:line="240" w:lineRule="auto"/>
         <w:ind w:left="720"/>
         <w:rPr>
           <w:rFonts w:ascii="Consolas" w:hAnsi="Consolas" w:cs="Consolas"/>
@@ -36385,7 +39233,7 @@
         <w:autoSpaceDE w:val="0"/>
         <w:autoSpaceDN w:val="0"/>
         <w:adjustRightInd w:val="0"/>
-        <w:spacing w:after="0" w:line="240" w:lineRule="auto"/>
+        <w:spacing w:line="240" w:lineRule="auto"/>
         <w:ind w:left="720"/>
         <w:rPr>
           <w:rFonts w:ascii="Consolas" w:hAnsi="Consolas" w:cs="Consolas"/>
@@ -36446,7 +39294,7 @@
         <w:autoSpaceDE w:val="0"/>
         <w:autoSpaceDN w:val="0"/>
         <w:adjustRightInd w:val="0"/>
-        <w:spacing w:after="0" w:line="240" w:lineRule="auto"/>
+        <w:spacing w:line="240" w:lineRule="auto"/>
         <w:ind w:left="720"/>
         <w:rPr>
           <w:rFonts w:ascii="Consolas" w:hAnsi="Consolas" w:cs="Consolas"/>
@@ -36471,7 +39319,7 @@
         <w:autoSpaceDE w:val="0"/>
         <w:autoSpaceDN w:val="0"/>
         <w:adjustRightInd w:val="0"/>
-        <w:spacing w:after="0" w:line="240" w:lineRule="auto"/>
+        <w:spacing w:line="240" w:lineRule="auto"/>
         <w:ind w:left="720"/>
         <w:rPr>
           <w:rFonts w:ascii="Consolas" w:hAnsi="Consolas" w:cs="Consolas"/>
@@ -36532,7 +39380,7 @@
         <w:autoSpaceDE w:val="0"/>
         <w:autoSpaceDN w:val="0"/>
         <w:adjustRightInd w:val="0"/>
-        <w:spacing w:after="0" w:line="240" w:lineRule="auto"/>
+        <w:spacing w:line="240" w:lineRule="auto"/>
         <w:ind w:left="720"/>
         <w:rPr>
           <w:rFonts w:ascii="Consolas" w:hAnsi="Consolas" w:cs="Consolas"/>
@@ -36557,7 +39405,7 @@
         <w:autoSpaceDE w:val="0"/>
         <w:autoSpaceDN w:val="0"/>
         <w:adjustRightInd w:val="0"/>
-        <w:spacing w:after="0" w:line="240" w:lineRule="auto"/>
+        <w:spacing w:line="240" w:lineRule="auto"/>
         <w:ind w:left="720"/>
         <w:rPr>
           <w:rFonts w:ascii="Consolas" w:hAnsi="Consolas" w:cs="Consolas"/>
@@ -36717,7 +39565,7 @@
         <w:autoSpaceDE w:val="0"/>
         <w:autoSpaceDN w:val="0"/>
         <w:adjustRightInd w:val="0"/>
-        <w:spacing w:after="0" w:line="240" w:lineRule="auto"/>
+        <w:spacing w:line="240" w:lineRule="auto"/>
         <w:rPr>
           <w:rFonts w:ascii="Consolas" w:hAnsi="Consolas" w:cs="Consolas"/>
           <w:color w:val="000000"/>
@@ -36776,7 +39624,7 @@
         <w:autoSpaceDE w:val="0"/>
         <w:autoSpaceDN w:val="0"/>
         <w:adjustRightInd w:val="0"/>
-        <w:spacing w:after="0" w:line="240" w:lineRule="auto"/>
+        <w:spacing w:line="240" w:lineRule="auto"/>
         <w:rPr>
           <w:rFonts w:ascii="Consolas" w:hAnsi="Consolas" w:cs="Consolas"/>
           <w:color w:val="000000"/>
@@ -36799,7 +39647,7 @@
         <w:autoSpaceDE w:val="0"/>
         <w:autoSpaceDN w:val="0"/>
         <w:adjustRightInd w:val="0"/>
-        <w:spacing w:after="0" w:line="240" w:lineRule="auto"/>
+        <w:spacing w:line="240" w:lineRule="auto"/>
         <w:rPr>
           <w:rFonts w:ascii="Consolas" w:hAnsi="Consolas" w:cs="Consolas"/>
           <w:color w:val="000000"/>
@@ -36822,7 +39670,7 @@
         <w:autoSpaceDE w:val="0"/>
         <w:autoSpaceDN w:val="0"/>
         <w:adjustRightInd w:val="0"/>
-        <w:spacing w:after="0" w:line="240" w:lineRule="auto"/>
+        <w:spacing w:line="240" w:lineRule="auto"/>
         <w:rPr>
           <w:rFonts w:ascii="Consolas" w:hAnsi="Consolas" w:cs="Consolas"/>
           <w:color w:val="000000"/>
@@ -36863,7 +39711,7 @@
         <w:autoSpaceDE w:val="0"/>
         <w:autoSpaceDN w:val="0"/>
         <w:adjustRightInd w:val="0"/>
-        <w:spacing w:after="0" w:line="240" w:lineRule="auto"/>
+        <w:spacing w:line="240" w:lineRule="auto"/>
         <w:rPr>
           <w:rFonts w:ascii="Consolas" w:hAnsi="Consolas" w:cs="Consolas"/>
           <w:color w:val="000000"/>
@@ -36886,7 +39734,7 @@
         <w:autoSpaceDE w:val="0"/>
         <w:autoSpaceDN w:val="0"/>
         <w:adjustRightInd w:val="0"/>
-        <w:spacing w:after="0" w:line="240" w:lineRule="auto"/>
+        <w:spacing w:line="240" w:lineRule="auto"/>
         <w:rPr>
           <w:rFonts w:ascii="Consolas" w:hAnsi="Consolas" w:cs="Consolas"/>
           <w:color w:val="000000"/>
@@ -36909,7 +39757,7 @@
         <w:autoSpaceDE w:val="0"/>
         <w:autoSpaceDN w:val="0"/>
         <w:adjustRightInd w:val="0"/>
-        <w:spacing w:after="0" w:line="240" w:lineRule="auto"/>
+        <w:spacing w:line="240" w:lineRule="auto"/>
         <w:rPr>
           <w:rFonts w:ascii="Consolas" w:hAnsi="Consolas" w:cs="Consolas"/>
           <w:color w:val="000000"/>
@@ -36932,7 +39780,7 @@
         <w:autoSpaceDE w:val="0"/>
         <w:autoSpaceDN w:val="0"/>
         <w:adjustRightInd w:val="0"/>
-        <w:spacing w:after="0" w:line="240" w:lineRule="auto"/>
+        <w:spacing w:line="240" w:lineRule="auto"/>
         <w:rPr>
           <w:rFonts w:ascii="Consolas" w:hAnsi="Consolas" w:cs="Consolas"/>
           <w:color w:val="000000"/>
@@ -36973,7 +39821,7 @@
         <w:autoSpaceDE w:val="0"/>
         <w:autoSpaceDN w:val="0"/>
         <w:adjustRightInd w:val="0"/>
-        <w:spacing w:after="0" w:line="240" w:lineRule="auto"/>
+        <w:spacing w:line="240" w:lineRule="auto"/>
         <w:rPr>
           <w:rFonts w:ascii="Consolas" w:hAnsi="Consolas" w:cs="Consolas"/>
           <w:color w:val="000000"/>
@@ -37014,7 +39862,7 @@
         <w:autoSpaceDE w:val="0"/>
         <w:autoSpaceDN w:val="0"/>
         <w:adjustRightInd w:val="0"/>
-        <w:spacing w:after="0" w:line="240" w:lineRule="auto"/>
+        <w:spacing w:line="240" w:lineRule="auto"/>
         <w:rPr>
           <w:rFonts w:ascii="Consolas" w:hAnsi="Consolas" w:cs="Consolas"/>
           <w:color w:val="000000"/>
@@ -37046,7 +39894,7 @@
         <w:autoSpaceDE w:val="0"/>
         <w:autoSpaceDN w:val="0"/>
         <w:adjustRightInd w:val="0"/>
-        <w:spacing w:after="0" w:line="240" w:lineRule="auto"/>
+        <w:spacing w:line="240" w:lineRule="auto"/>
         <w:rPr>
           <w:rFonts w:ascii="Consolas" w:hAnsi="Consolas" w:cs="Consolas"/>
           <w:color w:val="000000"/>
@@ -37117,7 +39965,7 @@
         </w:rPr>
         <w:t xml:space="preserve">Musi se naimportovat knihovny podle </w:t>
       </w:r>
-      <w:hyperlink r:id="rId37" w:history="1">
+      <w:hyperlink r:id="rId39" w:history="1">
         <w:r>
           <w:rPr>
             <w:rStyle w:val="Hypertextovodkaz"/>
@@ -37157,7 +40005,7 @@
                     <pic:cNvPicPr/>
                   </pic:nvPicPr>
                   <pic:blipFill>
-                    <a:blip r:embed="rId38">
+                    <a:blip r:embed="rId40">
                       <a:extLst>
                         <a:ext uri="{28A0092B-C50C-407E-A947-70E740481C1C}">
                           <a14:useLocalDpi xmlns:a14="http://schemas.microsoft.com/office/drawing/2010/main" val="0"/>
@@ -37221,7 +40069,7 @@
         <w:autoSpaceDE w:val="0"/>
         <w:autoSpaceDN w:val="0"/>
         <w:adjustRightInd w:val="0"/>
-        <w:spacing w:before="0" w:after="0" w:line="240" w:lineRule="auto"/>
+        <w:spacing w:line="240" w:lineRule="auto"/>
         <w:jc w:val="left"/>
         <w:rPr>
           <w:rFonts w:ascii="Consolas" w:hAnsi="Consolas" w:cs="Consolas"/>
@@ -37314,7 +40162,7 @@
         <w:autoSpaceDE w:val="0"/>
         <w:autoSpaceDN w:val="0"/>
         <w:adjustRightInd w:val="0"/>
-        <w:spacing w:before="0" w:after="0" w:line="240" w:lineRule="auto"/>
+        <w:spacing w:line="240" w:lineRule="auto"/>
         <w:jc w:val="left"/>
         <w:rPr>
           <w:rFonts w:ascii="Consolas" w:hAnsi="Consolas" w:cs="Consolas"/>
@@ -37340,7 +40188,7 @@
         <w:autoSpaceDE w:val="0"/>
         <w:autoSpaceDN w:val="0"/>
         <w:adjustRightInd w:val="0"/>
-        <w:spacing w:before="0" w:after="0" w:line="240" w:lineRule="auto"/>
+        <w:spacing w:line="240" w:lineRule="auto"/>
         <w:jc w:val="left"/>
         <w:rPr>
           <w:rFonts w:ascii="Consolas" w:hAnsi="Consolas" w:cs="Consolas"/>
@@ -37386,7 +40234,7 @@
         <w:autoSpaceDE w:val="0"/>
         <w:autoSpaceDN w:val="0"/>
         <w:adjustRightInd w:val="0"/>
-        <w:spacing w:before="0" w:after="0" w:line="240" w:lineRule="auto"/>
+        <w:spacing w:line="240" w:lineRule="auto"/>
         <w:jc w:val="left"/>
         <w:rPr>
           <w:rFonts w:ascii="Consolas" w:hAnsi="Consolas" w:cs="Consolas"/>
@@ -37402,7 +40250,7 @@
         <w:autoSpaceDE w:val="0"/>
         <w:autoSpaceDN w:val="0"/>
         <w:adjustRightInd w:val="0"/>
-        <w:spacing w:before="0" w:after="0" w:line="240" w:lineRule="auto"/>
+        <w:spacing w:line="240" w:lineRule="auto"/>
         <w:jc w:val="left"/>
         <w:rPr>
           <w:rFonts w:ascii="Consolas" w:hAnsi="Consolas" w:cs="Consolas"/>
@@ -37488,7 +40336,7 @@
         <w:autoSpaceDE w:val="0"/>
         <w:autoSpaceDN w:val="0"/>
         <w:adjustRightInd w:val="0"/>
-        <w:spacing w:before="0" w:after="0" w:line="240" w:lineRule="auto"/>
+        <w:spacing w:line="240" w:lineRule="auto"/>
         <w:jc w:val="left"/>
         <w:rPr>
           <w:rFonts w:ascii="Consolas" w:hAnsi="Consolas" w:cs="Consolas"/>
@@ -37504,7 +40352,7 @@
         <w:autoSpaceDE w:val="0"/>
         <w:autoSpaceDN w:val="0"/>
         <w:adjustRightInd w:val="0"/>
-        <w:spacing w:before="0" w:after="0" w:line="240" w:lineRule="auto"/>
+        <w:spacing w:line="240" w:lineRule="auto"/>
         <w:jc w:val="left"/>
         <w:rPr>
           <w:rFonts w:ascii="Consolas" w:hAnsi="Consolas" w:cs="Consolas"/>
@@ -37570,7 +40418,7 @@
         <w:autoSpaceDE w:val="0"/>
         <w:autoSpaceDN w:val="0"/>
         <w:adjustRightInd w:val="0"/>
-        <w:spacing w:before="0" w:after="0" w:line="240" w:lineRule="auto"/>
+        <w:spacing w:line="240" w:lineRule="auto"/>
         <w:jc w:val="left"/>
         <w:rPr>
           <w:rFonts w:ascii="Consolas" w:hAnsi="Consolas" w:cs="Consolas"/>
@@ -37596,7 +40444,7 @@
         <w:autoSpaceDE w:val="0"/>
         <w:autoSpaceDN w:val="0"/>
         <w:adjustRightInd w:val="0"/>
-        <w:spacing w:before="0" w:after="0" w:line="240" w:lineRule="auto"/>
+        <w:spacing w:line="240" w:lineRule="auto"/>
         <w:jc w:val="left"/>
         <w:rPr>
           <w:rFonts w:ascii="Consolas" w:hAnsi="Consolas" w:cs="Consolas"/>
@@ -37622,7 +40470,7 @@
         <w:autoSpaceDE w:val="0"/>
         <w:autoSpaceDN w:val="0"/>
         <w:adjustRightInd w:val="0"/>
-        <w:spacing w:before="0" w:after="0" w:line="240" w:lineRule="auto"/>
+        <w:spacing w:line="240" w:lineRule="auto"/>
         <w:jc w:val="left"/>
         <w:rPr>
           <w:rFonts w:ascii="Consolas" w:hAnsi="Consolas" w:cs="Consolas"/>
@@ -37768,7 +40616,7 @@
         <w:autoSpaceDE w:val="0"/>
         <w:autoSpaceDN w:val="0"/>
         <w:adjustRightInd w:val="0"/>
-        <w:spacing w:before="0" w:after="0" w:line="240" w:lineRule="auto"/>
+        <w:spacing w:line="240" w:lineRule="auto"/>
         <w:jc w:val="left"/>
         <w:rPr>
           <w:rFonts w:ascii="Consolas" w:hAnsi="Consolas" w:cs="Consolas"/>
@@ -37794,7 +40642,7 @@
         <w:autoSpaceDE w:val="0"/>
         <w:autoSpaceDN w:val="0"/>
         <w:adjustRightInd w:val="0"/>
-        <w:spacing w:before="0" w:after="0" w:line="240" w:lineRule="auto"/>
+        <w:spacing w:line="240" w:lineRule="auto"/>
         <w:jc w:val="left"/>
         <w:rPr>
           <w:rFonts w:ascii="Consolas" w:hAnsi="Consolas" w:cs="Consolas"/>
@@ -37820,7 +40668,7 @@
         <w:autoSpaceDE w:val="0"/>
         <w:autoSpaceDN w:val="0"/>
         <w:adjustRightInd w:val="0"/>
-        <w:spacing w:before="0" w:after="0" w:line="240" w:lineRule="auto"/>
+        <w:spacing w:line="240" w:lineRule="auto"/>
         <w:jc w:val="left"/>
         <w:rPr>
           <w:rFonts w:ascii="Consolas" w:hAnsi="Consolas" w:cs="Consolas"/>
@@ -37836,7 +40684,7 @@
         <w:autoSpaceDE w:val="0"/>
         <w:autoSpaceDN w:val="0"/>
         <w:adjustRightInd w:val="0"/>
-        <w:spacing w:before="0" w:after="0" w:line="240" w:lineRule="auto"/>
+        <w:spacing w:line="240" w:lineRule="auto"/>
         <w:jc w:val="left"/>
         <w:rPr>
           <w:rFonts w:ascii="Consolas" w:hAnsi="Consolas" w:cs="Consolas"/>
@@ -37902,7 +40750,7 @@
         <w:autoSpaceDE w:val="0"/>
         <w:autoSpaceDN w:val="0"/>
         <w:adjustRightInd w:val="0"/>
-        <w:spacing w:before="0" w:after="0" w:line="240" w:lineRule="auto"/>
+        <w:spacing w:line="240" w:lineRule="auto"/>
         <w:jc w:val="left"/>
         <w:rPr>
           <w:rFonts w:ascii="Consolas" w:hAnsi="Consolas" w:cs="Consolas"/>
@@ -37928,7 +40776,7 @@
         <w:autoSpaceDE w:val="0"/>
         <w:autoSpaceDN w:val="0"/>
         <w:adjustRightInd w:val="0"/>
-        <w:spacing w:before="0" w:after="0" w:line="240" w:lineRule="auto"/>
+        <w:spacing w:line="240" w:lineRule="auto"/>
         <w:jc w:val="left"/>
         <w:rPr>
           <w:rFonts w:ascii="Consolas" w:hAnsi="Consolas" w:cs="Consolas"/>
@@ -37964,7 +40812,7 @@
         <w:autoSpaceDE w:val="0"/>
         <w:autoSpaceDN w:val="0"/>
         <w:adjustRightInd w:val="0"/>
-        <w:spacing w:before="0" w:after="0" w:line="240" w:lineRule="auto"/>
+        <w:spacing w:line="240" w:lineRule="auto"/>
         <w:jc w:val="left"/>
         <w:rPr>
           <w:rFonts w:ascii="Consolas" w:hAnsi="Consolas" w:cs="Consolas"/>
@@ -37990,7 +40838,7 @@
         <w:autoSpaceDE w:val="0"/>
         <w:autoSpaceDN w:val="0"/>
         <w:adjustRightInd w:val="0"/>
-        <w:spacing w:before="0" w:after="0" w:line="240" w:lineRule="auto"/>
+        <w:spacing w:line="240" w:lineRule="auto"/>
         <w:jc w:val="left"/>
         <w:rPr>
           <w:rFonts w:ascii="Consolas" w:hAnsi="Consolas" w:cs="Consolas"/>
@@ -38056,7 +40904,7 @@
         <w:autoSpaceDE w:val="0"/>
         <w:autoSpaceDN w:val="0"/>
         <w:adjustRightInd w:val="0"/>
-        <w:spacing w:before="0" w:after="0" w:line="240" w:lineRule="auto"/>
+        <w:spacing w:line="240" w:lineRule="auto"/>
         <w:jc w:val="left"/>
         <w:rPr>
           <w:rFonts w:ascii="Consolas" w:hAnsi="Consolas" w:cs="Consolas"/>
@@ -38082,7 +40930,7 @@
         <w:autoSpaceDE w:val="0"/>
         <w:autoSpaceDN w:val="0"/>
         <w:adjustRightInd w:val="0"/>
-        <w:spacing w:before="0" w:after="0" w:line="240" w:lineRule="auto"/>
+        <w:spacing w:line="240" w:lineRule="auto"/>
         <w:jc w:val="left"/>
         <w:rPr>
           <w:rFonts w:ascii="Consolas" w:hAnsi="Consolas" w:cs="Consolas"/>
@@ -38128,7 +40976,7 @@
         <w:autoSpaceDE w:val="0"/>
         <w:autoSpaceDN w:val="0"/>
         <w:adjustRightInd w:val="0"/>
-        <w:spacing w:before="0" w:after="0" w:line="240" w:lineRule="auto"/>
+        <w:spacing w:line="240" w:lineRule="auto"/>
         <w:jc w:val="left"/>
         <w:rPr>
           <w:rFonts w:ascii="Consolas" w:hAnsi="Consolas" w:cs="Consolas"/>
@@ -38154,7 +41002,7 @@
         <w:autoSpaceDE w:val="0"/>
         <w:autoSpaceDN w:val="0"/>
         <w:adjustRightInd w:val="0"/>
-        <w:spacing w:before="0" w:after="0" w:line="240" w:lineRule="auto"/>
+        <w:spacing w:line="240" w:lineRule="auto"/>
         <w:jc w:val="left"/>
         <w:rPr>
           <w:rFonts w:ascii="Consolas" w:hAnsi="Consolas" w:cs="Consolas"/>
@@ -38260,7 +41108,7 @@
         <w:autoSpaceDE w:val="0"/>
         <w:autoSpaceDN w:val="0"/>
         <w:adjustRightInd w:val="0"/>
-        <w:spacing w:before="0" w:after="0" w:line="240" w:lineRule="auto"/>
+        <w:spacing w:line="240" w:lineRule="auto"/>
         <w:jc w:val="left"/>
         <w:rPr>
           <w:rFonts w:ascii="Consolas" w:hAnsi="Consolas" w:cs="Consolas"/>
@@ -38326,7 +41174,7 @@
         <w:autoSpaceDE w:val="0"/>
         <w:autoSpaceDN w:val="0"/>
         <w:adjustRightInd w:val="0"/>
-        <w:spacing w:before="0" w:after="0" w:line="240" w:lineRule="auto"/>
+        <w:spacing w:line="240" w:lineRule="auto"/>
         <w:jc w:val="left"/>
         <w:rPr>
           <w:rFonts w:ascii="Consolas" w:hAnsi="Consolas" w:cs="Consolas"/>
@@ -38352,7 +41200,7 @@
         <w:autoSpaceDE w:val="0"/>
         <w:autoSpaceDN w:val="0"/>
         <w:adjustRightInd w:val="0"/>
-        <w:spacing w:before="0" w:after="0" w:line="240" w:lineRule="auto"/>
+        <w:spacing w:line="240" w:lineRule="auto"/>
         <w:jc w:val="left"/>
         <w:rPr>
           <w:rFonts w:ascii="Consolas" w:hAnsi="Consolas" w:cs="Consolas"/>
@@ -38378,7 +41226,7 @@
         <w:autoSpaceDE w:val="0"/>
         <w:autoSpaceDN w:val="0"/>
         <w:adjustRightInd w:val="0"/>
-        <w:spacing w:before="0" w:after="0" w:line="240" w:lineRule="auto"/>
+        <w:spacing w:line="240" w:lineRule="auto"/>
         <w:jc w:val="left"/>
         <w:rPr>
           <w:rFonts w:ascii="Consolas" w:hAnsi="Consolas" w:cs="Consolas"/>
@@ -38404,7 +41252,7 @@
         <w:autoSpaceDE w:val="0"/>
         <w:autoSpaceDN w:val="0"/>
         <w:adjustRightInd w:val="0"/>
-        <w:spacing w:before="0" w:after="0" w:line="240" w:lineRule="auto"/>
+        <w:spacing w:line="240" w:lineRule="auto"/>
         <w:jc w:val="left"/>
         <w:rPr>
           <w:rFonts w:ascii="Consolas" w:hAnsi="Consolas" w:cs="Consolas"/>
@@ -38430,7 +41278,7 @@
         <w:autoSpaceDE w:val="0"/>
         <w:autoSpaceDN w:val="0"/>
         <w:adjustRightInd w:val="0"/>
-        <w:spacing w:before="0" w:after="0" w:line="240" w:lineRule="auto"/>
+        <w:spacing w:line="240" w:lineRule="auto"/>
         <w:jc w:val="left"/>
         <w:rPr>
           <w:rFonts w:ascii="Consolas" w:hAnsi="Consolas" w:cs="Consolas"/>
@@ -38446,7 +41294,7 @@
         <w:autoSpaceDE w:val="0"/>
         <w:autoSpaceDN w:val="0"/>
         <w:adjustRightInd w:val="0"/>
-        <w:spacing w:before="0" w:after="0" w:line="240" w:lineRule="auto"/>
+        <w:spacing w:line="240" w:lineRule="auto"/>
         <w:jc w:val="left"/>
         <w:rPr>
           <w:rFonts w:ascii="Consolas" w:hAnsi="Consolas" w:cs="Consolas"/>
@@ -38472,7 +41320,7 @@
         <w:autoSpaceDE w:val="0"/>
         <w:autoSpaceDN w:val="0"/>
         <w:adjustRightInd w:val="0"/>
-        <w:spacing w:before="0" w:after="0" w:line="240" w:lineRule="auto"/>
+        <w:spacing w:line="240" w:lineRule="auto"/>
         <w:jc w:val="left"/>
         <w:rPr>
           <w:rFonts w:ascii="Consolas" w:hAnsi="Consolas" w:cs="Consolas"/>
@@ -38518,7 +41366,7 @@
         <w:autoSpaceDE w:val="0"/>
         <w:autoSpaceDN w:val="0"/>
         <w:adjustRightInd w:val="0"/>
-        <w:spacing w:before="0" w:after="0" w:line="240" w:lineRule="auto"/>
+        <w:spacing w:line="240" w:lineRule="auto"/>
         <w:jc w:val="left"/>
         <w:rPr>
           <w:rFonts w:ascii="Consolas" w:hAnsi="Consolas" w:cs="Consolas"/>
@@ -38544,7 +41392,7 @@
         <w:autoSpaceDE w:val="0"/>
         <w:autoSpaceDN w:val="0"/>
         <w:adjustRightInd w:val="0"/>
-        <w:spacing w:before="0" w:after="0" w:line="240" w:lineRule="auto"/>
+        <w:spacing w:line="240" w:lineRule="auto"/>
         <w:jc w:val="left"/>
         <w:rPr>
           <w:rFonts w:ascii="Consolas" w:hAnsi="Consolas" w:cs="Consolas"/>
@@ -38590,7 +41438,7 @@
         <w:autoSpaceDE w:val="0"/>
         <w:autoSpaceDN w:val="0"/>
         <w:adjustRightInd w:val="0"/>
-        <w:spacing w:before="0" w:after="0" w:line="240" w:lineRule="auto"/>
+        <w:spacing w:line="240" w:lineRule="auto"/>
         <w:jc w:val="left"/>
         <w:rPr>
           <w:rFonts w:ascii="Consolas" w:hAnsi="Consolas" w:cs="Consolas"/>
@@ -38636,7 +41484,7 @@
         <w:autoSpaceDE w:val="0"/>
         <w:autoSpaceDN w:val="0"/>
         <w:adjustRightInd w:val="0"/>
-        <w:spacing w:before="0" w:after="0" w:line="240" w:lineRule="auto"/>
+        <w:spacing w:line="240" w:lineRule="auto"/>
         <w:jc w:val="left"/>
         <w:rPr>
           <w:rFonts w:ascii="Consolas" w:hAnsi="Consolas" w:cs="Consolas"/>
@@ -38682,7 +41530,7 @@
         <w:autoSpaceDE w:val="0"/>
         <w:autoSpaceDN w:val="0"/>
         <w:adjustRightInd w:val="0"/>
-        <w:spacing w:before="0" w:after="0" w:line="240" w:lineRule="auto"/>
+        <w:spacing w:line="240" w:lineRule="auto"/>
         <w:jc w:val="left"/>
         <w:rPr>
           <w:rFonts w:ascii="Consolas" w:hAnsi="Consolas" w:cs="Consolas"/>
@@ -38728,7 +41576,7 @@
         <w:autoSpaceDE w:val="0"/>
         <w:autoSpaceDN w:val="0"/>
         <w:adjustRightInd w:val="0"/>
-        <w:spacing w:before="0" w:after="0" w:line="240" w:lineRule="auto"/>
+        <w:spacing w:line="240" w:lineRule="auto"/>
         <w:jc w:val="left"/>
         <w:rPr>
           <w:rFonts w:ascii="Consolas" w:hAnsi="Consolas" w:cs="Consolas"/>
@@ -38774,7 +41622,7 @@
         <w:autoSpaceDE w:val="0"/>
         <w:autoSpaceDN w:val="0"/>
         <w:adjustRightInd w:val="0"/>
-        <w:spacing w:before="0" w:after="0" w:line="240" w:lineRule="auto"/>
+        <w:spacing w:line="240" w:lineRule="auto"/>
         <w:jc w:val="left"/>
         <w:rPr>
           <w:rFonts w:ascii="Consolas" w:hAnsi="Consolas" w:cs="Consolas"/>
@@ -38810,7 +41658,7 @@
         <w:autoSpaceDE w:val="0"/>
         <w:autoSpaceDN w:val="0"/>
         <w:adjustRightInd w:val="0"/>
-        <w:spacing w:before="0" w:after="0" w:line="240" w:lineRule="auto"/>
+        <w:spacing w:line="240" w:lineRule="auto"/>
         <w:jc w:val="left"/>
         <w:rPr>
           <w:rFonts w:ascii="Consolas" w:hAnsi="Consolas" w:cs="Consolas"/>
@@ -38836,7 +41684,7 @@
         <w:autoSpaceDE w:val="0"/>
         <w:autoSpaceDN w:val="0"/>
         <w:adjustRightInd w:val="0"/>
-        <w:spacing w:before="0" w:after="0" w:line="240" w:lineRule="auto"/>
+        <w:spacing w:line="240" w:lineRule="auto"/>
         <w:jc w:val="left"/>
         <w:rPr>
           <w:rFonts w:ascii="Consolas" w:hAnsi="Consolas" w:cs="Consolas"/>
@@ -38862,7 +41710,7 @@
         <w:autoSpaceDE w:val="0"/>
         <w:autoSpaceDN w:val="0"/>
         <w:adjustRightInd w:val="0"/>
-        <w:spacing w:before="0" w:after="0" w:line="240" w:lineRule="auto"/>
+        <w:spacing w:line="240" w:lineRule="auto"/>
         <w:jc w:val="left"/>
         <w:rPr>
           <w:rFonts w:ascii="Consolas" w:hAnsi="Consolas" w:cs="Consolas"/>
@@ -38888,7 +41736,7 @@
         <w:autoSpaceDE w:val="0"/>
         <w:autoSpaceDN w:val="0"/>
         <w:adjustRightInd w:val="0"/>
-        <w:spacing w:before="0" w:after="0" w:line="240" w:lineRule="auto"/>
+        <w:spacing w:line="240" w:lineRule="auto"/>
         <w:jc w:val="left"/>
         <w:rPr>
           <w:rFonts w:ascii="Consolas" w:hAnsi="Consolas" w:cs="Consolas"/>
@@ -38934,7 +41782,7 @@
         <w:autoSpaceDE w:val="0"/>
         <w:autoSpaceDN w:val="0"/>
         <w:adjustRightInd w:val="0"/>
-        <w:spacing w:before="0" w:after="0" w:line="240" w:lineRule="auto"/>
+        <w:spacing w:line="240" w:lineRule="auto"/>
         <w:jc w:val="left"/>
         <w:rPr>
           <w:rFonts w:ascii="Consolas" w:hAnsi="Consolas" w:cs="Consolas"/>
@@ -38960,7 +41808,7 @@
         <w:autoSpaceDE w:val="0"/>
         <w:autoSpaceDN w:val="0"/>
         <w:adjustRightInd w:val="0"/>
-        <w:spacing w:before="0" w:after="0" w:line="240" w:lineRule="auto"/>
+        <w:spacing w:line="240" w:lineRule="auto"/>
         <w:jc w:val="left"/>
         <w:rPr>
           <w:rFonts w:ascii="Consolas" w:hAnsi="Consolas" w:cs="Consolas"/>
@@ -38996,7 +41844,7 @@
         <w:autoSpaceDE w:val="0"/>
         <w:autoSpaceDN w:val="0"/>
         <w:adjustRightInd w:val="0"/>
-        <w:spacing w:before="0" w:after="0" w:line="240" w:lineRule="auto"/>
+        <w:spacing w:line="240" w:lineRule="auto"/>
         <w:jc w:val="left"/>
         <w:rPr>
           <w:rFonts w:ascii="Consolas" w:hAnsi="Consolas" w:cs="Consolas"/>
@@ -39022,7 +41870,7 @@
         <w:autoSpaceDE w:val="0"/>
         <w:autoSpaceDN w:val="0"/>
         <w:adjustRightInd w:val="0"/>
-        <w:spacing w:before="0" w:after="0" w:line="240" w:lineRule="auto"/>
+        <w:spacing w:line="240" w:lineRule="auto"/>
         <w:jc w:val="left"/>
         <w:rPr>
           <w:rFonts w:ascii="Consolas" w:hAnsi="Consolas" w:cs="Consolas"/>
@@ -39066,7 +41914,7 @@
         <w:autoSpaceDE w:val="0"/>
         <w:autoSpaceDN w:val="0"/>
         <w:adjustRightInd w:val="0"/>
-        <w:spacing w:after="0" w:line="240" w:lineRule="auto"/>
+        <w:spacing w:line="240" w:lineRule="auto"/>
         <w:rPr>
           <w:b/>
           <w:sz w:val="26"/>
@@ -39097,7 +41945,7 @@
         </w:rPr>
         <w:t xml:space="preserve">Problem je ze xlsx neumi tak pekne groupovat jako xml ko. Mozna s knihovnou Telerik.Export viz </w:t>
       </w:r>
-      <w:hyperlink r:id="rId39" w:anchor="exporting-grouped-data" w:history="1">
+      <w:hyperlink r:id="rId41" w:anchor="exporting-grouped-data" w:history="1">
         <w:r>
           <w:rPr>
             <w:rStyle w:val="Hypertextovodkaz"/>
@@ -39138,9 +41986,9 @@
           <w:sz w:val="26"/>
         </w:rPr>
       </w:pPr>
-      <w:bookmarkStart w:id="22" w:name="OLE_LINK1"/>
-      <w:bookmarkStart w:id="23" w:name="OLE_LINK2"/>
-      <w:bookmarkStart w:id="24" w:name="OLE_LINK3"/>
+      <w:bookmarkStart w:id="30" w:name="OLE_LINK1"/>
+      <w:bookmarkStart w:id="31" w:name="OLE_LINK2"/>
+      <w:bookmarkStart w:id="32" w:name="OLE_LINK3"/>
       <w:r>
         <w:rPr>
           <w:rFonts w:ascii="Consolas" w:hAnsi="Consolas" w:cs="Consolas"/>
@@ -39151,9 +41999,9 @@
         <w:t xml:space="preserve">        </w:t>
       </w:r>
     </w:p>
-    <w:bookmarkEnd w:id="22"/>
-    <w:bookmarkEnd w:id="23"/>
-    <w:bookmarkEnd w:id="24"/>
+    <w:bookmarkEnd w:id="30"/>
+    <w:bookmarkEnd w:id="31"/>
+    <w:bookmarkEnd w:id="32"/>
     <w:p>
       <w:pPr>
         <w:pStyle w:val="Nadpis2"/>
@@ -39193,7 +42041,7 @@
         </w:rPr>
         <w:t>V Pricingu chybely radky na Ctrl + C   viz :</w:t>
       </w:r>
-      <w:hyperlink r:id="rId40" w:history="1">
+      <w:hyperlink r:id="rId42" w:history="1">
         <w:r>
           <w:rPr>
             <w:rStyle w:val="Hypertextovodkaz"/>
@@ -39278,7 +42126,7 @@
                     <pic:cNvPicPr/>
                   </pic:nvPicPr>
                   <pic:blipFill>
-                    <a:blip r:embed="rId41">
+                    <a:blip r:embed="rId43">
                       <a:extLst>
                         <a:ext uri="{28A0092B-C50C-407E-A947-70E740481C1C}">
                           <a14:useLocalDpi xmlns:a14="http://schemas.microsoft.com/office/drawing/2010/main" val="0"/>
@@ -39330,7 +42178,7 @@
                     <pic:cNvPicPr/>
                   </pic:nvPicPr>
                   <pic:blipFill>
-                    <a:blip r:embed="rId42">
+                    <a:blip r:embed="rId44">
                       <a:extLst>
                         <a:ext uri="{28A0092B-C50C-407E-A947-70E740481C1C}">
                           <a14:useLocalDpi xmlns:a14="http://schemas.microsoft.com/office/drawing/2010/main" val="0"/>
@@ -41136,11 +43984,11 @@
       <w:pPr>
         <w:pStyle w:val="Nadpis1"/>
       </w:pPr>
-      <w:bookmarkStart w:id="25" w:name="ZASCROLLOVANI"/>
+      <w:bookmarkStart w:id="33" w:name="ZASCROLLOVANI"/>
       <w:r>
         <w:t>Zascrollovani na predchozi pozici pri refresnuti ItemsSource</w:t>
       </w:r>
-      <w:bookmarkEnd w:id="25"/>
+      <w:bookmarkEnd w:id="33"/>
     </w:p>
     <w:p>
       <w:pPr>
@@ -41174,7 +44022,7 @@
         </w:rPr>
         <w:tab/>
       </w:r>
-      <w:hyperlink r:id="rId43" w:history="1">
+      <w:hyperlink r:id="rId45" w:history="1">
         <w:r>
           <w:rPr>
             <w:rStyle w:val="Hypertextovodkaz"/>
@@ -41202,7 +44050,7 @@
         </w:rPr>
         <w:tab/>
       </w:r>
-      <w:hyperlink r:id="rId44" w:history="1">
+      <w:hyperlink r:id="rId46" w:history="1">
         <w:r>
           <w:rPr>
             <w:rStyle w:val="Hypertextovodkaz"/>
@@ -41470,7 +44318,7 @@
         <w:autoSpaceDE w:val="0"/>
         <w:autoSpaceDN w:val="0"/>
         <w:adjustRightInd w:val="0"/>
-        <w:spacing w:before="0" w:after="0" w:line="240" w:lineRule="auto"/>
+        <w:spacing w:line="240" w:lineRule="auto"/>
         <w:ind w:left="1416"/>
         <w:jc w:val="left"/>
         <w:rPr>
@@ -41557,7 +44405,7 @@
         <w:autoSpaceDE w:val="0"/>
         <w:autoSpaceDN w:val="0"/>
         <w:adjustRightInd w:val="0"/>
-        <w:spacing w:before="0" w:after="0" w:line="240" w:lineRule="auto"/>
+        <w:spacing w:line="240" w:lineRule="auto"/>
         <w:ind w:left="1416"/>
         <w:jc w:val="left"/>
         <w:rPr>
@@ -41584,7 +44432,7 @@
         <w:autoSpaceDE w:val="0"/>
         <w:autoSpaceDN w:val="0"/>
         <w:adjustRightInd w:val="0"/>
-        <w:spacing w:before="0" w:after="0" w:line="240" w:lineRule="auto"/>
+        <w:spacing w:line="240" w:lineRule="auto"/>
         <w:ind w:left="1416"/>
         <w:jc w:val="left"/>
         <w:rPr>
@@ -41631,7 +44479,7 @@
         <w:autoSpaceDE w:val="0"/>
         <w:autoSpaceDN w:val="0"/>
         <w:adjustRightInd w:val="0"/>
-        <w:spacing w:before="0" w:after="0" w:line="240" w:lineRule="auto"/>
+        <w:spacing w:line="240" w:lineRule="auto"/>
         <w:ind w:left="1416"/>
         <w:jc w:val="left"/>
         <w:rPr>
@@ -41648,7 +44496,7 @@
         <w:autoSpaceDE w:val="0"/>
         <w:autoSpaceDN w:val="0"/>
         <w:adjustRightInd w:val="0"/>
-        <w:spacing w:before="0" w:after="0" w:line="240" w:lineRule="auto"/>
+        <w:spacing w:line="240" w:lineRule="auto"/>
         <w:ind w:left="1416"/>
         <w:jc w:val="left"/>
         <w:rPr>
@@ -41715,7 +44563,7 @@
         <w:autoSpaceDE w:val="0"/>
         <w:autoSpaceDN w:val="0"/>
         <w:adjustRightInd w:val="0"/>
-        <w:spacing w:before="0" w:after="0" w:line="240" w:lineRule="auto"/>
+        <w:spacing w:line="240" w:lineRule="auto"/>
         <w:ind w:left="1416"/>
         <w:jc w:val="left"/>
         <w:rPr>
@@ -41742,7 +44590,7 @@
         <w:autoSpaceDE w:val="0"/>
         <w:autoSpaceDN w:val="0"/>
         <w:adjustRightInd w:val="0"/>
-        <w:spacing w:before="0" w:after="0" w:line="240" w:lineRule="auto"/>
+        <w:spacing w:line="240" w:lineRule="auto"/>
         <w:ind w:left="1416"/>
         <w:jc w:val="left"/>
         <w:rPr>
@@ -41769,7 +44617,7 @@
         <w:autoSpaceDE w:val="0"/>
         <w:autoSpaceDN w:val="0"/>
         <w:adjustRightInd w:val="0"/>
-        <w:spacing w:before="0" w:after="0" w:line="240" w:lineRule="auto"/>
+        <w:spacing w:line="240" w:lineRule="auto"/>
         <w:ind w:left="1416"/>
         <w:jc w:val="left"/>
         <w:rPr>
@@ -41854,7 +44702,7 @@
         <w:autoSpaceDE w:val="0"/>
         <w:autoSpaceDN w:val="0"/>
         <w:adjustRightInd w:val="0"/>
-        <w:spacing w:before="0" w:after="0" w:line="240" w:lineRule="auto"/>
+        <w:spacing w:line="240" w:lineRule="auto"/>
         <w:ind w:left="1416"/>
         <w:jc w:val="left"/>
         <w:rPr>
@@ -41941,7 +44789,7 @@
         <w:autoSpaceDE w:val="0"/>
         <w:autoSpaceDN w:val="0"/>
         <w:adjustRightInd w:val="0"/>
-        <w:spacing w:before="0" w:after="0" w:line="240" w:lineRule="auto"/>
+        <w:spacing w:line="240" w:lineRule="auto"/>
         <w:ind w:left="1416"/>
         <w:jc w:val="left"/>
         <w:rPr>
@@ -41968,7 +44816,7 @@
         <w:autoSpaceDE w:val="0"/>
         <w:autoSpaceDN w:val="0"/>
         <w:adjustRightInd w:val="0"/>
-        <w:spacing w:before="0" w:after="0" w:line="240" w:lineRule="auto"/>
+        <w:spacing w:line="240" w:lineRule="auto"/>
         <w:ind w:left="1416"/>
         <w:jc w:val="left"/>
         <w:rPr>
@@ -42015,7 +44863,7 @@
         <w:autoSpaceDE w:val="0"/>
         <w:autoSpaceDN w:val="0"/>
         <w:adjustRightInd w:val="0"/>
-        <w:spacing w:before="0" w:after="0" w:line="240" w:lineRule="auto"/>
+        <w:spacing w:line="240" w:lineRule="auto"/>
         <w:ind w:left="1416"/>
         <w:jc w:val="left"/>
         <w:rPr>
@@ -42032,7 +44880,7 @@
         <w:autoSpaceDE w:val="0"/>
         <w:autoSpaceDN w:val="0"/>
         <w:adjustRightInd w:val="0"/>
-        <w:spacing w:before="0" w:after="0" w:line="240" w:lineRule="auto"/>
+        <w:spacing w:line="240" w:lineRule="auto"/>
         <w:ind w:left="1416"/>
         <w:jc w:val="left"/>
         <w:rPr>
@@ -42059,7 +44907,7 @@
         <w:autoSpaceDE w:val="0"/>
         <w:autoSpaceDN w:val="0"/>
         <w:adjustRightInd w:val="0"/>
-        <w:spacing w:before="0" w:after="0" w:line="240" w:lineRule="auto"/>
+        <w:spacing w:line="240" w:lineRule="auto"/>
         <w:ind w:left="1416"/>
         <w:jc w:val="left"/>
         <w:rPr>
@@ -42076,7 +44924,7 @@
         <w:autoSpaceDE w:val="0"/>
         <w:autoSpaceDN w:val="0"/>
         <w:adjustRightInd w:val="0"/>
-        <w:spacing w:before="0" w:after="0" w:line="240" w:lineRule="auto"/>
+        <w:spacing w:line="240" w:lineRule="auto"/>
         <w:ind w:left="1416"/>
         <w:jc w:val="left"/>
         <w:rPr>
@@ -42123,7 +44971,7 @@
         <w:autoSpaceDE w:val="0"/>
         <w:autoSpaceDN w:val="0"/>
         <w:adjustRightInd w:val="0"/>
-        <w:spacing w:before="0" w:after="0" w:line="240" w:lineRule="auto"/>
+        <w:spacing w:line="240" w:lineRule="auto"/>
         <w:ind w:left="1416"/>
         <w:jc w:val="left"/>
         <w:rPr>
@@ -42140,7 +44988,7 @@
         <w:autoSpaceDE w:val="0"/>
         <w:autoSpaceDN w:val="0"/>
         <w:adjustRightInd w:val="0"/>
-        <w:spacing w:before="0" w:after="0" w:line="240" w:lineRule="auto"/>
+        <w:spacing w:line="240" w:lineRule="auto"/>
         <w:ind w:left="1416"/>
         <w:jc w:val="left"/>
         <w:rPr>
@@ -42167,7 +45015,7 @@
         <w:autoSpaceDE w:val="0"/>
         <w:autoSpaceDN w:val="0"/>
         <w:adjustRightInd w:val="0"/>
-        <w:spacing w:before="0" w:after="0" w:line="240" w:lineRule="auto"/>
+        <w:spacing w:line="240" w:lineRule="auto"/>
         <w:ind w:left="1416"/>
         <w:jc w:val="left"/>
         <w:rPr>
@@ -42194,7 +45042,7 @@
         <w:autoSpaceDE w:val="0"/>
         <w:autoSpaceDN w:val="0"/>
         <w:adjustRightInd w:val="0"/>
-        <w:spacing w:before="0" w:after="0" w:line="240" w:lineRule="auto"/>
+        <w:spacing w:line="240" w:lineRule="auto"/>
         <w:ind w:left="1416"/>
         <w:jc w:val="left"/>
         <w:rPr>
@@ -42241,7 +45089,7 @@
         <w:autoSpaceDE w:val="0"/>
         <w:autoSpaceDN w:val="0"/>
         <w:adjustRightInd w:val="0"/>
-        <w:spacing w:before="0" w:after="0" w:line="240" w:lineRule="auto"/>
+        <w:spacing w:line="240" w:lineRule="auto"/>
         <w:ind w:left="1416"/>
         <w:jc w:val="left"/>
         <w:rPr>
@@ -42507,7 +45355,7 @@
         <w:autoSpaceDE w:val="0"/>
         <w:autoSpaceDN w:val="0"/>
         <w:adjustRightInd w:val="0"/>
-        <w:spacing w:before="0" w:after="0" w:line="240" w:lineRule="auto"/>
+        <w:spacing w:line="240" w:lineRule="auto"/>
         <w:ind w:left="360"/>
         <w:jc w:val="left"/>
         <w:rPr>
@@ -42622,7 +45470,7 @@
         <w:autoSpaceDE w:val="0"/>
         <w:autoSpaceDN w:val="0"/>
         <w:adjustRightInd w:val="0"/>
-        <w:spacing w:before="0" w:after="0" w:line="240" w:lineRule="auto"/>
+        <w:spacing w:line="240" w:lineRule="auto"/>
         <w:jc w:val="left"/>
         <w:rPr>
           <w:rFonts w:ascii="Consolas" w:hAnsi="Consolas" w:cs="Consolas"/>
@@ -42678,7 +45526,7 @@
         <w:autoSpaceDE w:val="0"/>
         <w:autoSpaceDN w:val="0"/>
         <w:adjustRightInd w:val="0"/>
-        <w:spacing w:before="0" w:after="0" w:line="240" w:lineRule="auto"/>
+        <w:spacing w:line="240" w:lineRule="auto"/>
         <w:ind w:firstLine="708"/>
         <w:jc w:val="left"/>
         <w:rPr>
@@ -42735,7 +45583,7 @@
         <w:autoSpaceDE w:val="0"/>
         <w:autoSpaceDN w:val="0"/>
         <w:adjustRightInd w:val="0"/>
-        <w:spacing w:before="0" w:after="0" w:line="240" w:lineRule="auto"/>
+        <w:spacing w:line="240" w:lineRule="auto"/>
         <w:ind w:firstLine="708"/>
         <w:jc w:val="left"/>
         <w:rPr>
@@ -42861,7 +45709,7 @@
         <w:autoSpaceDE w:val="0"/>
         <w:autoSpaceDN w:val="0"/>
         <w:adjustRightInd w:val="0"/>
-        <w:spacing w:before="0" w:after="0" w:line="240" w:lineRule="auto"/>
+        <w:spacing w:line="240" w:lineRule="auto"/>
         <w:jc w:val="left"/>
         <w:rPr>
           <w:rFonts w:ascii="Consolas" w:hAnsi="Consolas" w:cs="Consolas"/>
@@ -42957,7 +45805,7 @@
         <w:autoSpaceDE w:val="0"/>
         <w:autoSpaceDN w:val="0"/>
         <w:adjustRightInd w:val="0"/>
-        <w:spacing w:before="0" w:after="0" w:line="240" w:lineRule="auto"/>
+        <w:spacing w:line="240" w:lineRule="auto"/>
         <w:jc w:val="left"/>
         <w:rPr>
           <w:rFonts w:ascii="Consolas" w:hAnsi="Consolas" w:cs="Consolas"/>
@@ -42994,7 +45842,7 @@
         <w:autoSpaceDE w:val="0"/>
         <w:autoSpaceDN w:val="0"/>
         <w:adjustRightInd w:val="0"/>
-        <w:spacing w:before="0" w:after="0" w:line="240" w:lineRule="auto"/>
+        <w:spacing w:line="240" w:lineRule="auto"/>
         <w:jc w:val="left"/>
         <w:rPr>
           <w:rFonts w:ascii="Consolas" w:hAnsi="Consolas" w:cs="Consolas"/>
@@ -43080,7 +45928,7 @@
         <w:autoSpaceDE w:val="0"/>
         <w:autoSpaceDN w:val="0"/>
         <w:adjustRightInd w:val="0"/>
-        <w:spacing w:before="0" w:after="0" w:line="240" w:lineRule="auto"/>
+        <w:spacing w:line="240" w:lineRule="auto"/>
         <w:jc w:val="left"/>
         <w:rPr>
           <w:rFonts w:ascii="Consolas" w:hAnsi="Consolas" w:cs="Consolas"/>
@@ -43156,7 +46004,7 @@
         <w:autoSpaceDE w:val="0"/>
         <w:autoSpaceDN w:val="0"/>
         <w:adjustRightInd w:val="0"/>
-        <w:spacing w:before="0" w:after="0" w:line="240" w:lineRule="auto"/>
+        <w:spacing w:line="240" w:lineRule="auto"/>
         <w:jc w:val="left"/>
         <w:rPr>
           <w:rFonts w:ascii="Consolas" w:hAnsi="Consolas" w:cs="Consolas"/>
@@ -43172,7 +46020,7 @@
         <w:autoSpaceDE w:val="0"/>
         <w:autoSpaceDN w:val="0"/>
         <w:adjustRightInd w:val="0"/>
-        <w:spacing w:before="0" w:after="0" w:line="240" w:lineRule="auto"/>
+        <w:spacing w:line="240" w:lineRule="auto"/>
         <w:jc w:val="left"/>
         <w:rPr>
           <w:rFonts w:ascii="Consolas" w:hAnsi="Consolas" w:cs="Consolas"/>
@@ -43219,7 +46067,7 @@
         <w:autoSpaceDE w:val="0"/>
         <w:autoSpaceDN w:val="0"/>
         <w:adjustRightInd w:val="0"/>
-        <w:spacing w:before="0" w:after="0" w:line="240" w:lineRule="auto"/>
+        <w:spacing w:line="240" w:lineRule="auto"/>
         <w:jc w:val="left"/>
         <w:rPr>
           <w:rFonts w:ascii="Consolas" w:hAnsi="Consolas" w:cs="Consolas"/>
@@ -43235,7 +46083,7 @@
         <w:autoSpaceDE w:val="0"/>
         <w:autoSpaceDN w:val="0"/>
         <w:adjustRightInd w:val="0"/>
-        <w:spacing w:before="0" w:after="0" w:line="240" w:lineRule="auto"/>
+        <w:spacing w:line="240" w:lineRule="auto"/>
         <w:jc w:val="left"/>
         <w:rPr>
           <w:rFonts w:ascii="Consolas" w:hAnsi="Consolas" w:cs="Consolas"/>
@@ -43321,7 +46169,7 @@
         <w:autoSpaceDE w:val="0"/>
         <w:autoSpaceDN w:val="0"/>
         <w:adjustRightInd w:val="0"/>
-        <w:spacing w:before="0" w:after="0" w:line="240" w:lineRule="auto"/>
+        <w:spacing w:line="240" w:lineRule="auto"/>
         <w:jc w:val="left"/>
         <w:rPr>
           <w:rFonts w:ascii="Consolas" w:hAnsi="Consolas" w:cs="Consolas"/>
@@ -43397,7 +46245,7 @@
         <w:autoSpaceDE w:val="0"/>
         <w:autoSpaceDN w:val="0"/>
         <w:adjustRightInd w:val="0"/>
-        <w:spacing w:before="0" w:after="0" w:line="240" w:lineRule="auto"/>
+        <w:spacing w:line="240" w:lineRule="auto"/>
         <w:jc w:val="left"/>
         <w:rPr>
           <w:rFonts w:ascii="Consolas" w:hAnsi="Consolas" w:cs="Consolas"/>
@@ -43413,7 +46261,7 @@
         <w:autoSpaceDE w:val="0"/>
         <w:autoSpaceDN w:val="0"/>
         <w:adjustRightInd w:val="0"/>
-        <w:spacing w:before="0" w:after="0" w:line="240" w:lineRule="auto"/>
+        <w:spacing w:line="240" w:lineRule="auto"/>
         <w:jc w:val="left"/>
         <w:rPr>
           <w:rFonts w:ascii="Consolas" w:hAnsi="Consolas" w:cs="Consolas"/>
@@ -43471,7 +46319,7 @@
         <w:autoSpaceDE w:val="0"/>
         <w:autoSpaceDN w:val="0"/>
         <w:adjustRightInd w:val="0"/>
-        <w:spacing w:before="0" w:after="0" w:line="240" w:lineRule="auto"/>
+        <w:spacing w:line="240" w:lineRule="auto"/>
         <w:jc w:val="left"/>
         <w:rPr>
           <w:rFonts w:ascii="Consolas" w:hAnsi="Consolas" w:cs="Consolas"/>
@@ -43518,7 +46366,7 @@
         <w:autoSpaceDE w:val="0"/>
         <w:autoSpaceDN w:val="0"/>
         <w:adjustRightInd w:val="0"/>
-        <w:spacing w:before="0" w:after="0" w:line="240" w:lineRule="auto"/>
+        <w:spacing w:line="240" w:lineRule="auto"/>
         <w:jc w:val="left"/>
         <w:rPr>
           <w:rFonts w:ascii="Consolas" w:hAnsi="Consolas" w:cs="Consolas"/>
@@ -43534,7 +46382,7 @@
         <w:autoSpaceDE w:val="0"/>
         <w:autoSpaceDN w:val="0"/>
         <w:adjustRightInd w:val="0"/>
-        <w:spacing w:before="0" w:after="0" w:line="240" w:lineRule="auto"/>
+        <w:spacing w:line="240" w:lineRule="auto"/>
         <w:jc w:val="left"/>
         <w:rPr>
           <w:rFonts w:ascii="Consolas" w:hAnsi="Consolas" w:cs="Consolas"/>
@@ -43620,7 +46468,7 @@
         <w:autoSpaceDE w:val="0"/>
         <w:autoSpaceDN w:val="0"/>
         <w:adjustRightInd w:val="0"/>
-        <w:spacing w:before="0" w:after="0" w:line="240" w:lineRule="auto"/>
+        <w:spacing w:line="240" w:lineRule="auto"/>
         <w:jc w:val="left"/>
         <w:rPr>
           <w:rFonts w:ascii="Consolas" w:hAnsi="Consolas" w:cs="Consolas"/>
@@ -43667,7 +46515,7 @@
         <w:autoSpaceDE w:val="0"/>
         <w:autoSpaceDN w:val="0"/>
         <w:adjustRightInd w:val="0"/>
-        <w:spacing w:before="0" w:after="0" w:line="240" w:lineRule="auto"/>
+        <w:spacing w:line="240" w:lineRule="auto"/>
         <w:jc w:val="left"/>
         <w:rPr>
           <w:rFonts w:ascii="Consolas" w:hAnsi="Consolas" w:cs="Consolas"/>
@@ -43764,7 +46612,7 @@
         <w:autoSpaceDE w:val="0"/>
         <w:autoSpaceDN w:val="0"/>
         <w:adjustRightInd w:val="0"/>
-        <w:spacing w:before="0" w:after="0" w:line="240" w:lineRule="auto"/>
+        <w:spacing w:line="240" w:lineRule="auto"/>
         <w:jc w:val="left"/>
         <w:rPr>
           <w:rFonts w:ascii="Consolas" w:hAnsi="Consolas" w:cs="Consolas"/>
@@ -43840,7 +46688,7 @@
         <w:autoSpaceDE w:val="0"/>
         <w:autoSpaceDN w:val="0"/>
         <w:adjustRightInd w:val="0"/>
-        <w:spacing w:before="0" w:after="0" w:line="240" w:lineRule="auto"/>
+        <w:spacing w:line="240" w:lineRule="auto"/>
         <w:jc w:val="left"/>
         <w:rPr>
           <w:rFonts w:ascii="Consolas" w:hAnsi="Consolas" w:cs="Consolas"/>
@@ -43897,7 +46745,7 @@
         <w:autoSpaceDE w:val="0"/>
         <w:autoSpaceDN w:val="0"/>
         <w:adjustRightInd w:val="0"/>
-        <w:spacing w:before="0" w:after="0" w:line="240" w:lineRule="auto"/>
+        <w:spacing w:line="240" w:lineRule="auto"/>
         <w:jc w:val="left"/>
         <w:rPr>
           <w:rFonts w:ascii="Consolas" w:hAnsi="Consolas" w:cs="Consolas"/>
@@ -43964,7 +46812,7 @@
         <w:autoSpaceDE w:val="0"/>
         <w:autoSpaceDN w:val="0"/>
         <w:adjustRightInd w:val="0"/>
-        <w:spacing w:before="0" w:after="0" w:line="240" w:lineRule="auto"/>
+        <w:spacing w:line="240" w:lineRule="auto"/>
         <w:jc w:val="left"/>
         <w:rPr>
           <w:rFonts w:ascii="Consolas" w:hAnsi="Consolas" w:cs="Consolas"/>
@@ -44050,7 +46898,7 @@
         <w:autoSpaceDE w:val="0"/>
         <w:autoSpaceDN w:val="0"/>
         <w:adjustRightInd w:val="0"/>
-        <w:spacing w:before="0" w:after="0" w:line="240" w:lineRule="auto"/>
+        <w:spacing w:line="240" w:lineRule="auto"/>
         <w:jc w:val="left"/>
         <w:rPr>
           <w:rFonts w:ascii="Consolas" w:hAnsi="Consolas" w:cs="Consolas"/>
@@ -44107,7 +46955,7 @@
         <w:autoSpaceDE w:val="0"/>
         <w:autoSpaceDN w:val="0"/>
         <w:adjustRightInd w:val="0"/>
-        <w:spacing w:before="0" w:after="0" w:line="240" w:lineRule="auto"/>
+        <w:spacing w:line="240" w:lineRule="auto"/>
         <w:jc w:val="left"/>
         <w:rPr>
           <w:rFonts w:ascii="Consolas" w:hAnsi="Consolas" w:cs="Consolas"/>
@@ -44173,7 +47021,7 @@
         <w:autoSpaceDE w:val="0"/>
         <w:autoSpaceDN w:val="0"/>
         <w:adjustRightInd w:val="0"/>
-        <w:spacing w:before="0" w:after="0" w:line="240" w:lineRule="auto"/>
+        <w:spacing w:line="240" w:lineRule="auto"/>
         <w:jc w:val="left"/>
         <w:rPr>
           <w:rFonts w:ascii="Consolas" w:hAnsi="Consolas" w:cs="Consolas"/>
@@ -44453,7 +47301,7 @@
                     <pic:cNvPicPr/>
                   </pic:nvPicPr>
                   <pic:blipFill>
-                    <a:blip r:embed="rId45">
+                    <a:blip r:embed="rId47">
                       <a:extLst>
                         <a:ext uri="{28A0092B-C50C-407E-A947-70E740481C1C}">
                           <a14:useLocalDpi xmlns:a14="http://schemas.microsoft.com/office/drawing/2010/main" val="0"/>
@@ -44539,7 +47387,7 @@
                     <pic:cNvPicPr/>
                   </pic:nvPicPr>
                   <pic:blipFill>
-                    <a:blip r:embed="rId46">
+                    <a:blip r:embed="rId48">
                       <a:extLst>
                         <a:ext uri="{28A0092B-C50C-407E-A947-70E740481C1C}">
                           <a14:useLocalDpi xmlns:a14="http://schemas.microsoft.com/office/drawing/2010/main" val="0"/>
@@ -44657,7 +47505,7 @@
                     <pic:cNvPicPr/>
                   </pic:nvPicPr>
                   <pic:blipFill>
-                    <a:blip r:embed="rId47">
+                    <a:blip r:embed="rId49">
                       <a:extLst>
                         <a:ext uri="{28A0092B-C50C-407E-A947-70E740481C1C}">
                           <a14:useLocalDpi xmlns:a14="http://schemas.microsoft.com/office/drawing/2010/main" val="0"/>
@@ -45762,7 +48610,7 @@
     </w:rPrDefault>
     <w:pPrDefault>
       <w:pPr>
-        <w:spacing w:before="320" w:after="40" w:line="252" w:lineRule="auto"/>
+        <w:spacing w:line="252" w:lineRule="auto"/>
         <w:jc w:val="both"/>
       </w:pPr>
     </w:pPrDefault>
@@ -46143,7 +48991,7 @@
   <w:style w:type="paragraph" w:default="1" w:styleId="Normln">
     <w:name w:val="Normal"/>
     <w:qFormat/>
-    <w:rsid w:val="00BA7B0C"/>
+    <w:rsid w:val="005256BF"/>
     <w:rPr>
       <w:sz w:val="28"/>
     </w:rPr>
@@ -46160,7 +49008,6 @@
     <w:pPr>
       <w:keepNext/>
       <w:keepLines/>
-      <w:spacing w:before="0" w:after="0"/>
       <w:contextualSpacing/>
       <w:outlineLvl w:val="0"/>
       <w15:collapsed/>
@@ -46189,7 +49036,7 @@
     <w:pPr>
       <w:keepNext/>
       <w:keepLines/>
-      <w:spacing w:before="120" w:after="0"/>
+      <w:spacing w:before="120"/>
       <w:ind w:left="708"/>
       <w:outlineLvl w:val="1"/>
     </w:pPr>
@@ -46214,7 +49061,7 @@
     <w:pPr>
       <w:keepNext/>
       <w:keepLines/>
-      <w:spacing w:before="120" w:after="0"/>
+      <w:spacing w:before="120"/>
       <w:outlineLvl w:val="2"/>
     </w:pPr>
     <w:rPr>
@@ -46237,7 +49084,7 @@
     <w:pPr>
       <w:keepNext/>
       <w:keepLines/>
-      <w:spacing w:before="120" w:after="0"/>
+      <w:spacing w:before="120"/>
       <w:outlineLvl w:val="3"/>
     </w:pPr>
     <w:rPr>
@@ -46261,7 +49108,7 @@
     <w:pPr>
       <w:keepNext/>
       <w:keepLines/>
-      <w:spacing w:before="120" w:after="0"/>
+      <w:spacing w:before="120"/>
       <w:outlineLvl w:val="4"/>
     </w:pPr>
     <w:rPr>
@@ -46283,7 +49130,7 @@
     <w:pPr>
       <w:keepNext/>
       <w:keepLines/>
-      <w:spacing w:before="120" w:after="0"/>
+      <w:spacing w:before="120"/>
       <w:outlineLvl w:val="5"/>
     </w:pPr>
     <w:rPr>
@@ -46307,7 +49154,7 @@
     <w:pPr>
       <w:keepNext/>
       <w:keepLines/>
-      <w:spacing w:before="120" w:after="0"/>
+      <w:spacing w:before="120"/>
       <w:outlineLvl w:val="6"/>
     </w:pPr>
     <w:rPr>
@@ -46328,7 +49175,7 @@
     <w:pPr>
       <w:keepNext/>
       <w:keepLines/>
-      <w:spacing w:before="120" w:after="0"/>
+      <w:spacing w:before="120"/>
       <w:outlineLvl w:val="7"/>
     </w:pPr>
     <w:rPr>
@@ -46349,7 +49196,7 @@
     <w:pPr>
       <w:keepNext/>
       <w:keepLines/>
-      <w:spacing w:before="120" w:after="0"/>
+      <w:spacing w:before="120"/>
       <w:outlineLvl w:val="8"/>
     </w:pPr>
     <w:rPr>
@@ -46411,7 +49258,7 @@
     <w:qFormat/>
     <w:rsid w:val="0064279F"/>
     <w:pPr>
-      <w:spacing w:after="0" w:line="240" w:lineRule="auto"/>
+      <w:spacing w:line="240" w:lineRule="auto"/>
       <w:contextualSpacing/>
       <w:jc w:val="center"/>
     </w:pPr>
@@ -46626,7 +49473,7 @@
     <w:qFormat/>
     <w:rsid w:val="0064279F"/>
     <w:pPr>
-      <w:spacing w:after="0" w:line="240" w:lineRule="auto"/>
+      <w:spacing w:line="240" w:lineRule="auto"/>
     </w:pPr>
   </w:style>
   <w:style w:type="paragraph" w:styleId="Citt">
@@ -46811,7 +49658,7 @@
         <w:tab w:val="left" w:pos="13740"/>
         <w:tab w:val="left" w:pos="14656"/>
       </w:tabs>
-      <w:spacing w:after="0" w:line="240" w:lineRule="auto"/>
+      <w:spacing w:line="240" w:lineRule="auto"/>
       <w:jc w:val="left"/>
     </w:pPr>
     <w:rPr>
@@ -46884,7 +49731,7 @@
     <w:unhideWhenUsed/>
     <w:rsid w:val="00E67381"/>
     <w:pPr>
-      <w:spacing w:after="0" w:line="240" w:lineRule="auto"/>
+      <w:spacing w:line="240" w:lineRule="auto"/>
     </w:pPr>
     <w:rPr>
       <w:rFonts w:ascii="Segoe UI" w:hAnsi="Segoe UI" w:cs="Segoe UI"/>
@@ -46982,7 +49829,7 @@
     <w:semiHidden/>
     <w:rsid w:val="00944CC4"/>
     <w:pPr>
-      <w:spacing w:before="0" w:after="0" w:line="240" w:lineRule="auto"/>
+      <w:spacing w:line="240" w:lineRule="auto"/>
       <w:jc w:val="left"/>
     </w:pPr>
     <w:rPr>

--- a/Telerik RadGridView Vsechno.docx
+++ b/Telerik RadGridView Vsechno.docx
@@ -1098,6 +1098,62 @@
         <w:pStyle w:val="Nadpis1"/>
       </w:pPr>
       <w:r>
+        <w:t>ukladani pozice grid splitteru – nesouvisi uplne s radgridem, ale gridem obecne</w:t>
+      </w:r>
+    </w:p>
+    <w:p>
+      <w:pPr>
+        <w:rPr>
+          <w:lang w:val="en-US"/>
+        </w:rPr>
+      </w:pPr>
+      <w:r>
+        <w:rPr>
+          <w:noProof/>
+          <w:lang w:val="en-US"/>
+        </w:rPr>
+        <w:drawing>
+          <wp:inline distT="0" distB="0" distL="0" distR="0" wp14:anchorId="58550BD2" wp14:editId="51B365A8">
+            <wp:extent cx="12639675" cy="7839075"/>
+            <wp:effectExtent l="0" t="0" r="9525" b="9525"/>
+            <wp:docPr id="23" name="Obrázek 23"/>
+            <wp:cNvGraphicFramePr>
+              <a:graphicFrameLocks xmlns:a="http://schemas.openxmlformats.org/drawingml/2006/main" noChangeAspect="1"/>
+            </wp:cNvGraphicFramePr>
+            <a:graphic xmlns:a="http://schemas.openxmlformats.org/drawingml/2006/main">
+              <a:graphicData uri="http://schemas.openxmlformats.org/drawingml/2006/picture">
+                <pic:pic xmlns:pic="http://schemas.openxmlformats.org/drawingml/2006/picture">
+                  <pic:nvPicPr>
+                    <pic:cNvPr id="1" name=""/>
+                    <pic:cNvPicPr/>
+                  </pic:nvPicPr>
+                  <pic:blipFill>
+                    <a:blip r:embed="rId5"/>
+                    <a:stretch>
+                      <a:fillRect/>
+                    </a:stretch>
+                  </pic:blipFill>
+                  <pic:spPr>
+                    <a:xfrm>
+                      <a:off x="0" y="0"/>
+                      <a:ext cx="12639675" cy="7839075"/>
+                    </a:xfrm>
+                    <a:prstGeom prst="rect">
+                      <a:avLst/>
+                    </a:prstGeom>
+                  </pic:spPr>
+                </pic:pic>
+              </a:graphicData>
+            </a:graphic>
+          </wp:inline>
+        </w:drawing>
+      </w:r>
+    </w:p>
+    <w:p>
+      <w:pPr>
+        <w:pStyle w:val="Nadpis1"/>
+      </w:pPr>
+      <w:r>
         <w:t>Nastaveni filtru na contains – zmena zpusobu filtrovani</w:t>
       </w:r>
     </w:p>
@@ -1171,7 +1227,7 @@
         </w:rPr>
         <w:t>=</w:t>
       </w:r>
-      <w:hyperlink r:id="rId5" w:history="1">
+      <w:hyperlink r:id="rId6" w:history="1">
         <w:r>
           <w:rPr>
             <w:rStyle w:val="Hypertextovodkaz"/>
@@ -1310,17 +1366,7 @@
           <w:szCs w:val="19"/>
           <w:lang w:val="en-US"/>
         </w:rPr>
-        <w:t>="</w:t>
-      </w:r>
-      <w:r>
-        <w:rPr>
-          <w:rFonts w:ascii="Consolas" w:hAnsi="Consolas" w:cs="Consolas"/>
-          <w:color w:val="0000FF"/>
-          <w:sz w:val="19"/>
-          <w:szCs w:val="19"/>
-          <w:lang w:val="en-US"/>
-        </w:rPr>
-        <w:t>[Event FilterOperatorsLoading] = [Action OnRadGridViewFilterOperatorsLoading($eventArgs)]</w:t>
+        <w:t>="[Event FilterOperatorsLoading] = [Action OnRadGridViewFilterOperatorsLoading($eventArgs)]</w:t>
       </w:r>
     </w:p>
     <w:p>
@@ -1523,7 +1569,7 @@
                     <pic:cNvPicPr/>
                   </pic:nvPicPr>
                   <pic:blipFill>
-                    <a:blip r:embed="rId6">
+                    <a:blip r:embed="rId7">
                       <a:extLst>
                         <a:ext uri="{28A0092B-C50C-407E-A947-70E740481C1C}">
                           <a14:useLocalDpi xmlns:a14="http://schemas.microsoft.com/office/drawing/2010/main" val="0"/>
@@ -1549,8 +1595,6 @@
           </wp:inline>
         </w:drawing>
       </w:r>
-      <w:bookmarkStart w:id="0" w:name="_GoBack"/>
-      <w:bookmarkEnd w:id="0"/>
     </w:p>
     <w:p>
       <w:pPr>
@@ -1911,7 +1955,7 @@
                     <pic:cNvPicPr/>
                   </pic:nvPicPr>
                   <pic:blipFill>
-                    <a:blip r:embed="rId7">
+                    <a:blip r:embed="rId8">
                       <a:extLst>
                         <a:ext uri="{28A0092B-C50C-407E-A947-70E740481C1C}">
                           <a14:useLocalDpi xmlns:a14="http://schemas.microsoft.com/office/drawing/2010/main" val="0"/>
@@ -1984,7 +2028,7 @@
                     <pic:cNvPicPr/>
                   </pic:nvPicPr>
                   <pic:blipFill>
-                    <a:blip r:embed="rId8">
+                    <a:blip r:embed="rId9">
                       <a:extLst>
                         <a:ext uri="{28A0092B-C50C-407E-A947-70E740481C1C}">
                           <a14:useLocalDpi xmlns:a14="http://schemas.microsoft.com/office/drawing/2010/main" val="0"/>
@@ -2057,7 +2101,7 @@
                     <pic:cNvPicPr/>
                   </pic:nvPicPr>
                   <pic:blipFill>
-                    <a:blip r:embed="rId9">
+                    <a:blip r:embed="rId10">
                       <a:extLst>
                         <a:ext uri="{28A0092B-C50C-407E-A947-70E740481C1C}">
                           <a14:useLocalDpi xmlns:a14="http://schemas.microsoft.com/office/drawing/2010/main" val="0"/>
@@ -2096,6 +2140,7 @@
           <w:b/>
           <w:lang w:val="en-US"/>
         </w:rPr>
+        <w:lastRenderedPageBreak/>
         <w:t>Funguje!</w:t>
       </w:r>
     </w:p>
@@ -3225,7 +3270,6 @@
         <w:pStyle w:val="Nadpis1"/>
       </w:pPr>
       <w:r>
-        <w:lastRenderedPageBreak/>
         <w:t>Prepisuje se mi Clipboard podle kopirovaneho objektu kt. je na radku</w:t>
       </w:r>
     </w:p>
@@ -3235,7 +3279,7 @@
           <w:sz w:val="26"/>
         </w:rPr>
       </w:pPr>
-      <w:hyperlink r:id="rId10" w:history="1">
+      <w:hyperlink r:id="rId11" w:history="1">
         <w:r>
           <w:rPr>
             <w:rStyle w:val="Hypertextovodkaz"/>
@@ -3320,7 +3364,7 @@
                     </pic:cNvPicPr>
                   </pic:nvPicPr>
                   <pic:blipFill>
-                    <a:blip r:embed="rId11">
+                    <a:blip r:embed="rId12">
                       <a:extLst>
                         <a:ext uri="{28A0092B-C50C-407E-A947-70E740481C1C}">
                           <a14:useLocalDpi xmlns:a14="http://schemas.microsoft.com/office/drawing/2010/main" val="0"/>
@@ -3366,8 +3410,8 @@
       <w:r>
         <w:t>Ukladani uzivatelskeho nastaveni – pozice a schovavani sloupcu</w:t>
       </w:r>
-      <w:bookmarkStart w:id="1" w:name="Ukladani_nastaveni"/>
-      <w:bookmarkEnd w:id="1"/>
+      <w:bookmarkStart w:id="0" w:name="Ukladani_nastaveni"/>
+      <w:bookmarkEnd w:id="0"/>
     </w:p>
     <w:p>
       <w:pPr>
@@ -3596,8 +3640,8 @@
           <w:lang w:val="en-US"/>
         </w:rPr>
       </w:pPr>
-      <w:bookmarkStart w:id="2" w:name="OLE_LINK24"/>
-      <w:bookmarkStart w:id="3" w:name="OLE_LINK25"/>
+      <w:bookmarkStart w:id="1" w:name="OLE_LINK24"/>
+      <w:bookmarkStart w:id="2" w:name="OLE_LINK25"/>
       <w:r>
         <w:rPr>
           <w:rFonts w:ascii="Consolas" w:hAnsi="Consolas" w:cs="Consolas"/>
@@ -3620,8 +3664,8 @@
         <w:t>="HandleViewLoaded"</w:t>
       </w:r>
     </w:p>
+    <w:bookmarkEnd w:id="1"/>
     <w:bookmarkEnd w:id="2"/>
-    <w:bookmarkEnd w:id="3"/>
     <w:p>
       <w:pPr>
         <w:contextualSpacing/>
@@ -3649,8 +3693,8 @@
           <w:lang w:val="en-US"/>
         </w:rPr>
       </w:pPr>
-      <w:bookmarkStart w:id="4" w:name="OLE_LINK16"/>
-      <w:bookmarkStart w:id="5" w:name="OLE_LINK17"/>
+      <w:bookmarkStart w:id="3" w:name="OLE_LINK16"/>
+      <w:bookmarkStart w:id="4" w:name="OLE_LINK17"/>
       <w:r>
         <w:rPr>
           <w:rFonts w:ascii="Consolas" w:hAnsi="Consolas" w:cs="Consolas"/>
@@ -4214,8 +4258,8 @@
         <w:t>="False" /&gt;</w:t>
       </w:r>
     </w:p>
+    <w:bookmarkEnd w:id="3"/>
     <w:bookmarkEnd w:id="4"/>
-    <w:bookmarkEnd w:id="5"/>
     <w:p>
       <w:pPr>
         <w:contextualSpacing/>
@@ -6749,7 +6793,7 @@
                     <pic:cNvPicPr/>
                   </pic:nvPicPr>
                   <pic:blipFill>
-                    <a:blip r:embed="rId12">
+                    <a:blip r:embed="rId13">
                       <a:extLst>
                         <a:ext uri="{28A0092B-C50C-407E-A947-70E740481C1C}">
                           <a14:useLocalDpi xmlns:a14="http://schemas.microsoft.com/office/drawing/2010/main" val="0"/>
@@ -6846,8 +6890,8 @@
           <w:lang w:val="en-US"/>
         </w:rPr>
       </w:pPr>
-      <w:bookmarkStart w:id="6" w:name="OLE_LINK10"/>
-      <w:bookmarkStart w:id="7" w:name="OLE_LINK11"/>
+      <w:bookmarkStart w:id="5" w:name="OLE_LINK10"/>
+      <w:bookmarkStart w:id="6" w:name="OLE_LINK11"/>
       <w:r>
         <w:rPr>
           <w:rFonts w:ascii="Consolas" w:hAnsi="Consolas" w:cs="Consolas"/>
@@ -6878,7 +6922,7 @@
         </w:rPr>
         <w:tab/>
       </w:r>
-      <w:bookmarkStart w:id="8" w:name="OLE_LINK12"/>
+      <w:bookmarkStart w:id="7" w:name="OLE_LINK12"/>
       <w:r>
         <w:rPr>
           <w:rFonts w:ascii="Consolas" w:hAnsi="Consolas" w:cs="Consolas"/>
@@ -6919,7 +6963,7 @@
         </w:rPr>
         <w:t>="http://schemas.microsoft.com/expression/2010/interactivity"</w:t>
       </w:r>
-      <w:bookmarkEnd w:id="8"/>
+      <w:bookmarkEnd w:id="7"/>
     </w:p>
     <w:p>
       <w:pPr>
@@ -7053,11 +7097,11 @@
           <w:lang w:val="en-US"/>
         </w:rPr>
       </w:pPr>
-      <w:bookmarkStart w:id="9" w:name="OLE_LINK13"/>
-      <w:bookmarkStart w:id="10" w:name="OLE_LINK14"/>
-      <w:bookmarkStart w:id="11" w:name="OLE_LINK15"/>
+      <w:bookmarkStart w:id="8" w:name="OLE_LINK13"/>
+      <w:bookmarkStart w:id="9" w:name="OLE_LINK14"/>
+      <w:bookmarkStart w:id="10" w:name="OLE_LINK15"/>
+      <w:bookmarkEnd w:id="5"/>
       <w:bookmarkEnd w:id="6"/>
-      <w:bookmarkEnd w:id="7"/>
       <w:r>
         <w:rPr>
           <w:rFonts w:ascii="Consolas" w:hAnsi="Consolas" w:cs="Consolas"/>
@@ -7337,9 +7381,9 @@
         <w:t>&gt;</w:t>
       </w:r>
     </w:p>
+    <w:bookmarkEnd w:id="8"/>
     <w:bookmarkEnd w:id="9"/>
     <w:bookmarkEnd w:id="10"/>
-    <w:bookmarkEnd w:id="11"/>
     <w:p>
       <w:pPr>
         <w:contextualSpacing/>
@@ -8910,8 +8954,8 @@
           <w:lang w:val="en-US"/>
         </w:rPr>
       </w:pPr>
-      <w:bookmarkStart w:id="12" w:name="OLE_LINK20"/>
-      <w:bookmarkStart w:id="13" w:name="OLE_LINK21"/>
+      <w:bookmarkStart w:id="11" w:name="OLE_LINK20"/>
+      <w:bookmarkStart w:id="12" w:name="OLE_LINK21"/>
       <w:r>
         <w:rPr>
           <w:rFonts w:ascii="Consolas" w:hAnsi="Consolas" w:cs="Consolas"/>
@@ -9223,8 +9267,8 @@
           <w:lang w:val="en-US"/>
         </w:rPr>
       </w:pPr>
-      <w:bookmarkStart w:id="14" w:name="OLE_LINK28"/>
-      <w:bookmarkStart w:id="15" w:name="OLE_LINK29"/>
+      <w:bookmarkStart w:id="13" w:name="OLE_LINK28"/>
+      <w:bookmarkStart w:id="14" w:name="OLE_LINK29"/>
       <w:r>
         <w:rPr>
           <w:rFonts w:ascii="Consolas" w:hAnsi="Consolas" w:cs="Consolas"/>
@@ -9424,727 +9468,727 @@
         <w:t>radGrid?.FilterDescriptors.ForEach(d =&gt; Descriptors.Add(d));</w:t>
       </w:r>
     </w:p>
+    <w:bookmarkEnd w:id="13"/>
     <w:bookmarkEnd w:id="14"/>
+    <w:p>
+      <w:pPr>
+        <w:rPr>
+          <w:rFonts w:ascii="Consolas" w:hAnsi="Consolas" w:cs="Consolas"/>
+          <w:color w:val="000000"/>
+          <w:sz w:val="19"/>
+          <w:szCs w:val="19"/>
+          <w:lang w:val="en-US"/>
+        </w:rPr>
+      </w:pPr>
+      <w:r>
+        <w:rPr>
+          <w:rFonts w:ascii="Consolas" w:hAnsi="Consolas" w:cs="Consolas"/>
+          <w:color w:val="000000"/>
+          <w:sz w:val="19"/>
+          <w:szCs w:val="19"/>
+          <w:lang w:val="en-US"/>
+        </w:rPr>
+        <w:t xml:space="preserve">        }</w:t>
+      </w:r>
+    </w:p>
+    <w:bookmarkEnd w:id="11"/>
+    <w:bookmarkEnd w:id="12"/>
+    <w:p>
+      <w:pPr>
+        <w:rPr>
+          <w:b/>
+          <w:lang w:val="en-US"/>
+        </w:rPr>
+      </w:pPr>
+      <w:r>
+        <w:rPr>
+          <w:b/>
+          <w:lang w:val="en-US"/>
+        </w:rPr>
+        <w:t>Vlozeni do UI:</w:t>
+      </w:r>
+    </w:p>
+    <w:p>
+      <w:pPr>
+        <w:rPr>
+          <w:rFonts w:ascii="Consolas" w:hAnsi="Consolas" w:cs="Consolas"/>
+          <w:color w:val="0000FF"/>
+          <w:sz w:val="19"/>
+          <w:szCs w:val="19"/>
+          <w:lang w:val="en-US"/>
+        </w:rPr>
+      </w:pPr>
+      <w:r>
+        <w:rPr>
+          <w:rFonts w:ascii="Consolas" w:hAnsi="Consolas" w:cs="Consolas"/>
+          <w:color w:val="FF0000"/>
+          <w:sz w:val="19"/>
+          <w:szCs w:val="19"/>
+          <w:lang w:val="en-US"/>
+        </w:rPr>
+        <w:t>cal</w:t>
+      </w:r>
+      <w:r>
+        <w:rPr>
+          <w:rFonts w:ascii="Consolas" w:hAnsi="Consolas" w:cs="Consolas"/>
+          <w:color w:val="0000FF"/>
+          <w:sz w:val="19"/>
+          <w:szCs w:val="19"/>
+          <w:lang w:val="en-US"/>
+        </w:rPr>
+        <w:t>:</w:t>
+      </w:r>
+      <w:r>
+        <w:rPr>
+          <w:rFonts w:ascii="Consolas" w:hAnsi="Consolas" w:cs="Consolas"/>
+          <w:color w:val="FF0000"/>
+          <w:sz w:val="19"/>
+          <w:szCs w:val="19"/>
+          <w:lang w:val="en-US"/>
+        </w:rPr>
+        <w:t>Message.Attach</w:t>
+      </w:r>
+      <w:r>
+        <w:rPr>
+          <w:rFonts w:ascii="Consolas" w:hAnsi="Consolas" w:cs="Consolas"/>
+          <w:color w:val="0000FF"/>
+          <w:sz w:val="19"/>
+          <w:szCs w:val="19"/>
+          <w:lang w:val="en-US"/>
+        </w:rPr>
+        <w:t>="[Event Loaded] = [Action Loaded($source)]"</w:t>
+      </w:r>
+    </w:p>
+    <w:p>
+      <w:pPr>
+        <w:rPr>
+          <w:b/>
+          <w:lang w:val="en-US"/>
+        </w:rPr>
+      </w:pPr>
+    </w:p>
+    <w:p>
+      <w:pPr>
+        <w:autoSpaceDE w:val="0"/>
+        <w:autoSpaceDN w:val="0"/>
+        <w:adjustRightInd w:val="0"/>
+        <w:spacing w:line="240" w:lineRule="auto"/>
+        <w:jc w:val="left"/>
+        <w:rPr>
+          <w:rFonts w:ascii="Consolas" w:hAnsi="Consolas" w:cs="Consolas"/>
+          <w:color w:val="000000"/>
+          <w:sz w:val="19"/>
+          <w:szCs w:val="19"/>
+          <w:lang w:val="en-US"/>
+        </w:rPr>
+      </w:pPr>
+      <w:r>
+        <w:rPr>
+          <w:rFonts w:ascii="Consolas" w:hAnsi="Consolas" w:cs="Consolas"/>
+          <w:color w:val="000000"/>
+          <w:sz w:val="19"/>
+          <w:szCs w:val="19"/>
+          <w:lang w:val="en-US"/>
+        </w:rPr>
+        <w:t xml:space="preserve">        </w:t>
+      </w:r>
+      <w:r>
+        <w:rPr>
+          <w:rFonts w:ascii="Consolas" w:hAnsi="Consolas" w:cs="Consolas"/>
+          <w:color w:val="0000FF"/>
+          <w:sz w:val="19"/>
+          <w:szCs w:val="19"/>
+          <w:lang w:val="en-US"/>
+        </w:rPr>
+        <w:t>public</w:t>
+      </w:r>
+      <w:r>
+        <w:rPr>
+          <w:rFonts w:ascii="Consolas" w:hAnsi="Consolas" w:cs="Consolas"/>
+          <w:color w:val="000000"/>
+          <w:sz w:val="19"/>
+          <w:szCs w:val="19"/>
+          <w:lang w:val="en-US"/>
+        </w:rPr>
+        <w:t xml:space="preserve"> </w:t>
+      </w:r>
+      <w:r>
+        <w:rPr>
+          <w:rFonts w:ascii="Consolas" w:hAnsi="Consolas" w:cs="Consolas"/>
+          <w:color w:val="0000FF"/>
+          <w:sz w:val="19"/>
+          <w:szCs w:val="19"/>
+          <w:lang w:val="en-US"/>
+        </w:rPr>
+        <w:t>void</w:t>
+      </w:r>
+      <w:r>
+        <w:rPr>
+          <w:rFonts w:ascii="Consolas" w:hAnsi="Consolas" w:cs="Consolas"/>
+          <w:color w:val="000000"/>
+          <w:sz w:val="19"/>
+          <w:szCs w:val="19"/>
+          <w:lang w:val="en-US"/>
+        </w:rPr>
+        <w:t xml:space="preserve"> Loaded(</w:t>
+      </w:r>
+      <w:r>
+        <w:rPr>
+          <w:rFonts w:ascii="Consolas" w:hAnsi="Consolas" w:cs="Consolas"/>
+          <w:color w:val="0000FF"/>
+          <w:sz w:val="19"/>
+          <w:szCs w:val="19"/>
+          <w:lang w:val="en-US"/>
+        </w:rPr>
+        <w:t>object</w:t>
+      </w:r>
+      <w:r>
+        <w:rPr>
+          <w:rFonts w:ascii="Consolas" w:hAnsi="Consolas" w:cs="Consolas"/>
+          <w:color w:val="000000"/>
+          <w:sz w:val="19"/>
+          <w:szCs w:val="19"/>
+          <w:lang w:val="en-US"/>
+        </w:rPr>
+        <w:t xml:space="preserve"> sender)</w:t>
+      </w:r>
+    </w:p>
+    <w:p>
+      <w:pPr>
+        <w:autoSpaceDE w:val="0"/>
+        <w:autoSpaceDN w:val="0"/>
+        <w:adjustRightInd w:val="0"/>
+        <w:spacing w:line="240" w:lineRule="auto"/>
+        <w:jc w:val="left"/>
+        <w:rPr>
+          <w:rFonts w:ascii="Consolas" w:hAnsi="Consolas" w:cs="Consolas"/>
+          <w:color w:val="000000"/>
+          <w:sz w:val="19"/>
+          <w:szCs w:val="19"/>
+          <w:lang w:val="en-US"/>
+        </w:rPr>
+      </w:pPr>
+      <w:r>
+        <w:rPr>
+          <w:rFonts w:ascii="Consolas" w:hAnsi="Consolas" w:cs="Consolas"/>
+          <w:color w:val="000000"/>
+          <w:sz w:val="19"/>
+          <w:szCs w:val="19"/>
+          <w:lang w:val="en-US"/>
+        </w:rPr>
+        <w:t xml:space="preserve">        {</w:t>
+      </w:r>
+    </w:p>
+    <w:p>
+      <w:pPr>
+        <w:autoSpaceDE w:val="0"/>
+        <w:autoSpaceDN w:val="0"/>
+        <w:adjustRightInd w:val="0"/>
+        <w:spacing w:line="240" w:lineRule="auto"/>
+        <w:jc w:val="left"/>
+        <w:rPr>
+          <w:rFonts w:ascii="Consolas" w:hAnsi="Consolas" w:cs="Consolas"/>
+          <w:color w:val="000000"/>
+          <w:sz w:val="19"/>
+          <w:szCs w:val="19"/>
+          <w:lang w:val="en-US"/>
+        </w:rPr>
+      </w:pPr>
+      <w:r>
+        <w:rPr>
+          <w:rFonts w:ascii="Consolas" w:hAnsi="Consolas" w:cs="Consolas"/>
+          <w:color w:val="000000"/>
+          <w:sz w:val="19"/>
+          <w:szCs w:val="19"/>
+          <w:lang w:val="en-US"/>
+        </w:rPr>
+        <w:t xml:space="preserve">            RadGridView = sender </w:t>
+      </w:r>
+      <w:r>
+        <w:rPr>
+          <w:rFonts w:ascii="Consolas" w:hAnsi="Consolas" w:cs="Consolas"/>
+          <w:color w:val="0000FF"/>
+          <w:sz w:val="19"/>
+          <w:szCs w:val="19"/>
+          <w:lang w:val="en-US"/>
+        </w:rPr>
+        <w:t>as</w:t>
+      </w:r>
+      <w:r>
+        <w:rPr>
+          <w:rFonts w:ascii="Consolas" w:hAnsi="Consolas" w:cs="Consolas"/>
+          <w:color w:val="000000"/>
+          <w:sz w:val="19"/>
+          <w:szCs w:val="19"/>
+          <w:lang w:val="en-US"/>
+        </w:rPr>
+        <w:t xml:space="preserve"> RadGridView;</w:t>
+      </w:r>
+    </w:p>
+    <w:p>
+      <w:pPr>
+        <w:autoSpaceDE w:val="0"/>
+        <w:autoSpaceDN w:val="0"/>
+        <w:adjustRightInd w:val="0"/>
+        <w:spacing w:line="240" w:lineRule="auto"/>
+        <w:jc w:val="left"/>
+        <w:rPr>
+          <w:rFonts w:ascii="Consolas" w:hAnsi="Consolas" w:cs="Consolas"/>
+          <w:color w:val="000000"/>
+          <w:sz w:val="19"/>
+          <w:szCs w:val="19"/>
+          <w:lang w:val="en-US"/>
+        </w:rPr>
+      </w:pPr>
+    </w:p>
+    <w:p>
+      <w:pPr>
+        <w:autoSpaceDE w:val="0"/>
+        <w:autoSpaceDN w:val="0"/>
+        <w:adjustRightInd w:val="0"/>
+        <w:spacing w:line="240" w:lineRule="auto"/>
+        <w:jc w:val="left"/>
+        <w:rPr>
+          <w:rFonts w:ascii="Consolas" w:hAnsi="Consolas" w:cs="Consolas"/>
+          <w:color w:val="000000"/>
+          <w:sz w:val="19"/>
+          <w:szCs w:val="19"/>
+          <w:lang w:val="en-US"/>
+        </w:rPr>
+      </w:pPr>
+      <w:r>
+        <w:rPr>
+          <w:rFonts w:ascii="Consolas" w:hAnsi="Consolas" w:cs="Consolas"/>
+          <w:color w:val="000000"/>
+          <w:sz w:val="19"/>
+          <w:szCs w:val="19"/>
+          <w:lang w:val="en-US"/>
+        </w:rPr>
+        <w:t xml:space="preserve">            RadGridView?.Focus();</w:t>
+      </w:r>
+    </w:p>
+    <w:p>
+      <w:pPr>
+        <w:autoSpaceDE w:val="0"/>
+        <w:autoSpaceDN w:val="0"/>
+        <w:adjustRightInd w:val="0"/>
+        <w:spacing w:line="240" w:lineRule="auto"/>
+        <w:jc w:val="left"/>
+        <w:rPr>
+          <w:rFonts w:ascii="Consolas" w:hAnsi="Consolas" w:cs="Consolas"/>
+          <w:color w:val="000000"/>
+          <w:sz w:val="19"/>
+          <w:szCs w:val="19"/>
+          <w:lang w:val="en-US"/>
+        </w:rPr>
+      </w:pPr>
+    </w:p>
+    <w:p>
+      <w:pPr>
+        <w:autoSpaceDE w:val="0"/>
+        <w:autoSpaceDN w:val="0"/>
+        <w:adjustRightInd w:val="0"/>
+        <w:spacing w:line="240" w:lineRule="auto"/>
+        <w:jc w:val="left"/>
+        <w:rPr>
+          <w:rFonts w:ascii="Consolas" w:hAnsi="Consolas" w:cs="Consolas"/>
+          <w:color w:val="000000"/>
+          <w:sz w:val="19"/>
+          <w:szCs w:val="19"/>
+          <w:lang w:val="en-US"/>
+        </w:rPr>
+      </w:pPr>
+      <w:r>
+        <w:rPr>
+          <w:rFonts w:ascii="Consolas" w:hAnsi="Consolas" w:cs="Consolas"/>
+          <w:color w:val="000000"/>
+          <w:sz w:val="19"/>
+          <w:szCs w:val="19"/>
+          <w:lang w:val="en-US"/>
+        </w:rPr>
+        <w:t xml:space="preserve">            </w:t>
+      </w:r>
+      <w:r>
+        <w:rPr>
+          <w:rFonts w:ascii="Consolas" w:hAnsi="Consolas" w:cs="Consolas"/>
+          <w:color w:val="0000FF"/>
+          <w:sz w:val="19"/>
+          <w:szCs w:val="19"/>
+          <w:lang w:val="en-US"/>
+        </w:rPr>
+        <w:t>if</w:t>
+      </w:r>
+      <w:r>
+        <w:rPr>
+          <w:rFonts w:ascii="Consolas" w:hAnsi="Consolas" w:cs="Consolas"/>
+          <w:color w:val="000000"/>
+          <w:sz w:val="19"/>
+          <w:szCs w:val="19"/>
+          <w:lang w:val="en-US"/>
+        </w:rPr>
+        <w:t xml:space="preserve"> (Offset &gt; </w:t>
+      </w:r>
+      <w:r>
+        <w:rPr>
+          <w:rFonts w:ascii="Consolas" w:hAnsi="Consolas" w:cs="Consolas"/>
+          <w:color w:val="0000FF"/>
+          <w:sz w:val="19"/>
+          <w:szCs w:val="19"/>
+          <w:lang w:val="en-US"/>
+        </w:rPr>
+        <w:t>default</w:t>
+      </w:r>
+      <w:r>
+        <w:rPr>
+          <w:rFonts w:ascii="Consolas" w:hAnsi="Consolas" w:cs="Consolas"/>
+          <w:color w:val="000000"/>
+          <w:sz w:val="19"/>
+          <w:szCs w:val="19"/>
+          <w:lang w:val="en-US"/>
+        </w:rPr>
+        <w:t>(</w:t>
+      </w:r>
+      <w:r>
+        <w:rPr>
+          <w:rFonts w:ascii="Consolas" w:hAnsi="Consolas" w:cs="Consolas"/>
+          <w:color w:val="0000FF"/>
+          <w:sz w:val="19"/>
+          <w:szCs w:val="19"/>
+          <w:lang w:val="en-US"/>
+        </w:rPr>
+        <w:t>double</w:t>
+      </w:r>
+      <w:r>
+        <w:rPr>
+          <w:rFonts w:ascii="Consolas" w:hAnsi="Consolas" w:cs="Consolas"/>
+          <w:color w:val="000000"/>
+          <w:sz w:val="19"/>
+          <w:szCs w:val="19"/>
+          <w:lang w:val="en-US"/>
+        </w:rPr>
+        <w:t>))</w:t>
+      </w:r>
+    </w:p>
+    <w:p>
+      <w:pPr>
+        <w:autoSpaceDE w:val="0"/>
+        <w:autoSpaceDN w:val="0"/>
+        <w:adjustRightInd w:val="0"/>
+        <w:spacing w:line="240" w:lineRule="auto"/>
+        <w:jc w:val="left"/>
+        <w:rPr>
+          <w:rFonts w:ascii="Consolas" w:hAnsi="Consolas" w:cs="Consolas"/>
+          <w:color w:val="000000"/>
+          <w:sz w:val="19"/>
+          <w:szCs w:val="19"/>
+          <w:lang w:val="en-US"/>
+        </w:rPr>
+      </w:pPr>
+      <w:r>
+        <w:rPr>
+          <w:rFonts w:ascii="Consolas" w:hAnsi="Consolas" w:cs="Consolas"/>
+          <w:color w:val="000000"/>
+          <w:sz w:val="19"/>
+          <w:szCs w:val="19"/>
+          <w:lang w:val="en-US"/>
+        </w:rPr>
+        <w:t xml:space="preserve">            {                </w:t>
+      </w:r>
+    </w:p>
+    <w:p>
+      <w:pPr>
+        <w:autoSpaceDE w:val="0"/>
+        <w:autoSpaceDN w:val="0"/>
+        <w:adjustRightInd w:val="0"/>
+        <w:spacing w:line="240" w:lineRule="auto"/>
+        <w:jc w:val="left"/>
+        <w:rPr>
+          <w:rFonts w:ascii="Consolas" w:hAnsi="Consolas" w:cs="Consolas"/>
+          <w:color w:val="000000"/>
+          <w:sz w:val="19"/>
+          <w:szCs w:val="19"/>
+          <w:lang w:val="en-US"/>
+        </w:rPr>
+      </w:pPr>
+      <w:r>
+        <w:rPr>
+          <w:rFonts w:ascii="Consolas" w:hAnsi="Consolas" w:cs="Consolas"/>
+          <w:color w:val="000000"/>
+          <w:sz w:val="19"/>
+          <w:szCs w:val="19"/>
+          <w:lang w:val="en-US"/>
+        </w:rPr>
+        <w:t xml:space="preserve">                </w:t>
+      </w:r>
+      <w:r>
+        <w:rPr>
+          <w:rFonts w:ascii="Consolas" w:hAnsi="Consolas" w:cs="Consolas"/>
+          <w:color w:val="0000FF"/>
+          <w:sz w:val="19"/>
+          <w:szCs w:val="19"/>
+          <w:lang w:val="en-US"/>
+        </w:rPr>
+        <w:t>var</w:t>
+      </w:r>
+      <w:r>
+        <w:rPr>
+          <w:rFonts w:ascii="Consolas" w:hAnsi="Consolas" w:cs="Consolas"/>
+          <w:color w:val="000000"/>
+          <w:sz w:val="19"/>
+          <w:szCs w:val="19"/>
+          <w:lang w:val="en-US"/>
+        </w:rPr>
+        <w:t xml:space="preserve"> scrollViewer = RadGridView?.ChildrenOfType&lt;GridViewScrollViewer&gt;().FirstOrDefault();</w:t>
+      </w:r>
+    </w:p>
+    <w:p>
+      <w:pPr>
+        <w:autoSpaceDE w:val="0"/>
+        <w:autoSpaceDN w:val="0"/>
+        <w:adjustRightInd w:val="0"/>
+        <w:spacing w:line="240" w:lineRule="auto"/>
+        <w:jc w:val="left"/>
+        <w:rPr>
+          <w:rFonts w:ascii="Consolas" w:hAnsi="Consolas" w:cs="Consolas"/>
+          <w:color w:val="000000"/>
+          <w:sz w:val="19"/>
+          <w:szCs w:val="19"/>
+          <w:lang w:val="en-US"/>
+        </w:rPr>
+      </w:pPr>
+    </w:p>
+    <w:p>
+      <w:pPr>
+        <w:autoSpaceDE w:val="0"/>
+        <w:autoSpaceDN w:val="0"/>
+        <w:adjustRightInd w:val="0"/>
+        <w:spacing w:line="240" w:lineRule="auto"/>
+        <w:jc w:val="left"/>
+        <w:rPr>
+          <w:rFonts w:ascii="Consolas" w:hAnsi="Consolas" w:cs="Consolas"/>
+          <w:color w:val="000000"/>
+          <w:sz w:val="19"/>
+          <w:szCs w:val="19"/>
+          <w:lang w:val="en-US"/>
+        </w:rPr>
+      </w:pPr>
+      <w:r>
+        <w:rPr>
+          <w:rFonts w:ascii="Consolas" w:hAnsi="Consolas" w:cs="Consolas"/>
+          <w:color w:val="000000"/>
+          <w:sz w:val="19"/>
+          <w:szCs w:val="19"/>
+          <w:lang w:val="en-US"/>
+        </w:rPr>
+        <w:t xml:space="preserve">                scrollViewer?.ScrollToVerticalOffset(Offset);               </w:t>
+      </w:r>
+    </w:p>
+    <w:p>
+      <w:pPr>
+        <w:autoSpaceDE w:val="0"/>
+        <w:autoSpaceDN w:val="0"/>
+        <w:adjustRightInd w:val="0"/>
+        <w:spacing w:line="240" w:lineRule="auto"/>
+        <w:jc w:val="left"/>
+        <w:rPr>
+          <w:rFonts w:ascii="Consolas" w:hAnsi="Consolas" w:cs="Consolas"/>
+          <w:color w:val="000000"/>
+          <w:sz w:val="19"/>
+          <w:szCs w:val="19"/>
+          <w:lang w:val="en-US"/>
+        </w:rPr>
+      </w:pPr>
+      <w:r>
+        <w:rPr>
+          <w:rFonts w:ascii="Consolas" w:hAnsi="Consolas" w:cs="Consolas"/>
+          <w:color w:val="000000"/>
+          <w:sz w:val="19"/>
+          <w:szCs w:val="19"/>
+          <w:lang w:val="en-US"/>
+        </w:rPr>
+        <w:t xml:space="preserve">            }</w:t>
+      </w:r>
+    </w:p>
+    <w:p>
+      <w:pPr>
+        <w:autoSpaceDE w:val="0"/>
+        <w:autoSpaceDN w:val="0"/>
+        <w:adjustRightInd w:val="0"/>
+        <w:spacing w:line="240" w:lineRule="auto"/>
+        <w:jc w:val="left"/>
+        <w:rPr>
+          <w:rFonts w:ascii="Consolas" w:hAnsi="Consolas" w:cs="Consolas"/>
+          <w:color w:val="000000"/>
+          <w:sz w:val="19"/>
+          <w:szCs w:val="19"/>
+          <w:lang w:val="en-US"/>
+        </w:rPr>
+      </w:pPr>
+    </w:p>
+    <w:p>
+      <w:pPr>
+        <w:autoSpaceDE w:val="0"/>
+        <w:autoSpaceDN w:val="0"/>
+        <w:adjustRightInd w:val="0"/>
+        <w:spacing w:line="240" w:lineRule="auto"/>
+        <w:jc w:val="left"/>
+        <w:rPr>
+          <w:rFonts w:ascii="Consolas" w:hAnsi="Consolas" w:cs="Consolas"/>
+          <w:color w:val="000000"/>
+          <w:sz w:val="19"/>
+          <w:szCs w:val="19"/>
+          <w:lang w:val="en-US"/>
+        </w:rPr>
+      </w:pPr>
+      <w:bookmarkStart w:id="15" w:name="OLE_LINK22"/>
+      <w:bookmarkStart w:id="16" w:name="OLE_LINK23"/>
+      <w:bookmarkStart w:id="17" w:name="OLE_LINK26"/>
+      <w:bookmarkStart w:id="18" w:name="OLE_LINK27"/>
+      <w:r>
+        <w:rPr>
+          <w:rFonts w:ascii="Consolas" w:hAnsi="Consolas" w:cs="Consolas"/>
+          <w:color w:val="000000"/>
+          <w:sz w:val="19"/>
+          <w:szCs w:val="19"/>
+          <w:lang w:val="en-US"/>
+        </w:rPr>
+        <w:t xml:space="preserve">            </w:t>
+      </w:r>
+      <w:r>
+        <w:rPr>
+          <w:rFonts w:ascii="Consolas" w:hAnsi="Consolas" w:cs="Consolas"/>
+          <w:color w:val="0000FF"/>
+          <w:sz w:val="19"/>
+          <w:szCs w:val="19"/>
+          <w:lang w:val="en-US"/>
+        </w:rPr>
+        <w:t>if</w:t>
+      </w:r>
+      <w:r>
+        <w:rPr>
+          <w:rFonts w:ascii="Consolas" w:hAnsi="Consolas" w:cs="Consolas"/>
+          <w:color w:val="000000"/>
+          <w:sz w:val="19"/>
+          <w:szCs w:val="19"/>
+          <w:lang w:val="en-US"/>
+        </w:rPr>
+        <w:t xml:space="preserve"> (Descriptors != </w:t>
+      </w:r>
+      <w:r>
+        <w:rPr>
+          <w:rFonts w:ascii="Consolas" w:hAnsi="Consolas" w:cs="Consolas"/>
+          <w:color w:val="0000FF"/>
+          <w:sz w:val="19"/>
+          <w:szCs w:val="19"/>
+          <w:lang w:val="en-US"/>
+        </w:rPr>
+        <w:t>null</w:t>
+      </w:r>
+      <w:r>
+        <w:rPr>
+          <w:rFonts w:ascii="Consolas" w:hAnsi="Consolas" w:cs="Consolas"/>
+          <w:color w:val="000000"/>
+          <w:sz w:val="19"/>
+          <w:szCs w:val="19"/>
+          <w:lang w:val="en-US"/>
+        </w:rPr>
+        <w:t>)</w:t>
+      </w:r>
+    </w:p>
+    <w:p>
+      <w:pPr>
+        <w:autoSpaceDE w:val="0"/>
+        <w:autoSpaceDN w:val="0"/>
+        <w:adjustRightInd w:val="0"/>
+        <w:spacing w:line="240" w:lineRule="auto"/>
+        <w:jc w:val="left"/>
+        <w:rPr>
+          <w:rFonts w:ascii="Consolas" w:hAnsi="Consolas" w:cs="Consolas"/>
+          <w:color w:val="000000"/>
+          <w:sz w:val="19"/>
+          <w:szCs w:val="19"/>
+          <w:lang w:val="en-US"/>
+        </w:rPr>
+      </w:pPr>
+      <w:r>
+        <w:rPr>
+          <w:rFonts w:ascii="Consolas" w:hAnsi="Consolas" w:cs="Consolas"/>
+          <w:color w:val="000000"/>
+          <w:sz w:val="19"/>
+          <w:szCs w:val="19"/>
+          <w:lang w:val="en-US"/>
+        </w:rPr>
+        <w:t xml:space="preserve">            {</w:t>
+      </w:r>
+    </w:p>
+    <w:p>
+      <w:pPr>
+        <w:autoSpaceDE w:val="0"/>
+        <w:autoSpaceDN w:val="0"/>
+        <w:adjustRightInd w:val="0"/>
+        <w:spacing w:line="240" w:lineRule="auto"/>
+        <w:jc w:val="left"/>
+        <w:rPr>
+          <w:rFonts w:ascii="Consolas" w:hAnsi="Consolas" w:cs="Consolas"/>
+          <w:b/>
+          <w:color w:val="000000"/>
+          <w:sz w:val="19"/>
+          <w:szCs w:val="19"/>
+          <w:lang w:val="en-US"/>
+        </w:rPr>
+      </w:pPr>
+      <w:r>
+        <w:rPr>
+          <w:rFonts w:ascii="Consolas" w:hAnsi="Consolas" w:cs="Consolas"/>
+          <w:color w:val="000000"/>
+          <w:sz w:val="19"/>
+          <w:szCs w:val="19"/>
+          <w:lang w:val="en-US"/>
+        </w:rPr>
+        <w:t xml:space="preserve">                </w:t>
+      </w:r>
+      <w:r>
+        <w:rPr>
+          <w:rFonts w:ascii="Consolas" w:hAnsi="Consolas" w:cs="Consolas"/>
+          <w:b/>
+          <w:color w:val="000000"/>
+          <w:sz w:val="22"/>
+          <w:szCs w:val="19"/>
+          <w:lang w:val="en-US"/>
+        </w:rPr>
+        <w:t>RadGridView?.FilterDescriptors.AddRange(Descriptors);</w:t>
+      </w:r>
+    </w:p>
+    <w:p>
+      <w:pPr>
+        <w:autoSpaceDE w:val="0"/>
+        <w:autoSpaceDN w:val="0"/>
+        <w:adjustRightInd w:val="0"/>
+        <w:spacing w:line="240" w:lineRule="auto"/>
+        <w:jc w:val="left"/>
+        <w:rPr>
+          <w:rFonts w:ascii="Consolas" w:hAnsi="Consolas" w:cs="Consolas"/>
+          <w:color w:val="000000"/>
+          <w:sz w:val="19"/>
+          <w:szCs w:val="19"/>
+          <w:lang w:val="en-US"/>
+        </w:rPr>
+      </w:pPr>
+      <w:r>
+        <w:rPr>
+          <w:rFonts w:ascii="Consolas" w:hAnsi="Consolas" w:cs="Consolas"/>
+          <w:color w:val="000000"/>
+          <w:sz w:val="19"/>
+          <w:szCs w:val="19"/>
+          <w:lang w:val="en-US"/>
+        </w:rPr>
+        <w:t xml:space="preserve">            }</w:t>
+      </w:r>
+    </w:p>
     <w:bookmarkEnd w:id="15"/>
-    <w:p>
-      <w:pPr>
-        <w:rPr>
-          <w:rFonts w:ascii="Consolas" w:hAnsi="Consolas" w:cs="Consolas"/>
-          <w:color w:val="000000"/>
-          <w:sz w:val="19"/>
-          <w:szCs w:val="19"/>
-          <w:lang w:val="en-US"/>
-        </w:rPr>
-      </w:pPr>
-      <w:r>
-        <w:rPr>
-          <w:rFonts w:ascii="Consolas" w:hAnsi="Consolas" w:cs="Consolas"/>
-          <w:color w:val="000000"/>
-          <w:sz w:val="19"/>
-          <w:szCs w:val="19"/>
-          <w:lang w:val="en-US"/>
-        </w:rPr>
-        <w:t xml:space="preserve">        }</w:t>
-      </w:r>
-    </w:p>
-    <w:bookmarkEnd w:id="12"/>
-    <w:bookmarkEnd w:id="13"/>
-    <w:p>
-      <w:pPr>
-        <w:rPr>
-          <w:b/>
-          <w:lang w:val="en-US"/>
-        </w:rPr>
-      </w:pPr>
-      <w:r>
-        <w:rPr>
-          <w:b/>
-          <w:lang w:val="en-US"/>
-        </w:rPr>
-        <w:t>Vlozeni do UI:</w:t>
-      </w:r>
-    </w:p>
-    <w:p>
-      <w:pPr>
-        <w:rPr>
-          <w:rFonts w:ascii="Consolas" w:hAnsi="Consolas" w:cs="Consolas"/>
-          <w:color w:val="0000FF"/>
-          <w:sz w:val="19"/>
-          <w:szCs w:val="19"/>
-          <w:lang w:val="en-US"/>
-        </w:rPr>
-      </w:pPr>
-      <w:r>
-        <w:rPr>
-          <w:rFonts w:ascii="Consolas" w:hAnsi="Consolas" w:cs="Consolas"/>
-          <w:color w:val="FF0000"/>
-          <w:sz w:val="19"/>
-          <w:szCs w:val="19"/>
-          <w:lang w:val="en-US"/>
-        </w:rPr>
-        <w:t>cal</w:t>
-      </w:r>
-      <w:r>
-        <w:rPr>
-          <w:rFonts w:ascii="Consolas" w:hAnsi="Consolas" w:cs="Consolas"/>
-          <w:color w:val="0000FF"/>
-          <w:sz w:val="19"/>
-          <w:szCs w:val="19"/>
-          <w:lang w:val="en-US"/>
-        </w:rPr>
-        <w:t>:</w:t>
-      </w:r>
-      <w:r>
-        <w:rPr>
-          <w:rFonts w:ascii="Consolas" w:hAnsi="Consolas" w:cs="Consolas"/>
-          <w:color w:val="FF0000"/>
-          <w:sz w:val="19"/>
-          <w:szCs w:val="19"/>
-          <w:lang w:val="en-US"/>
-        </w:rPr>
-        <w:t>Message.Attach</w:t>
-      </w:r>
-      <w:r>
-        <w:rPr>
-          <w:rFonts w:ascii="Consolas" w:hAnsi="Consolas" w:cs="Consolas"/>
-          <w:color w:val="0000FF"/>
-          <w:sz w:val="19"/>
-          <w:szCs w:val="19"/>
-          <w:lang w:val="en-US"/>
-        </w:rPr>
-        <w:t>="[Event Loaded] = [Action Loaded($source)]"</w:t>
-      </w:r>
-    </w:p>
-    <w:p>
-      <w:pPr>
-        <w:rPr>
-          <w:b/>
-          <w:lang w:val="en-US"/>
-        </w:rPr>
-      </w:pPr>
-    </w:p>
-    <w:p>
-      <w:pPr>
-        <w:autoSpaceDE w:val="0"/>
-        <w:autoSpaceDN w:val="0"/>
-        <w:adjustRightInd w:val="0"/>
-        <w:spacing w:line="240" w:lineRule="auto"/>
-        <w:jc w:val="left"/>
-        <w:rPr>
-          <w:rFonts w:ascii="Consolas" w:hAnsi="Consolas" w:cs="Consolas"/>
-          <w:color w:val="000000"/>
-          <w:sz w:val="19"/>
-          <w:szCs w:val="19"/>
-          <w:lang w:val="en-US"/>
-        </w:rPr>
-      </w:pPr>
-      <w:r>
-        <w:rPr>
-          <w:rFonts w:ascii="Consolas" w:hAnsi="Consolas" w:cs="Consolas"/>
-          <w:color w:val="000000"/>
-          <w:sz w:val="19"/>
-          <w:szCs w:val="19"/>
-          <w:lang w:val="en-US"/>
-        </w:rPr>
-        <w:t xml:space="preserve">        </w:t>
-      </w:r>
-      <w:r>
-        <w:rPr>
-          <w:rFonts w:ascii="Consolas" w:hAnsi="Consolas" w:cs="Consolas"/>
-          <w:color w:val="0000FF"/>
-          <w:sz w:val="19"/>
-          <w:szCs w:val="19"/>
-          <w:lang w:val="en-US"/>
-        </w:rPr>
-        <w:t>public</w:t>
-      </w:r>
-      <w:r>
-        <w:rPr>
-          <w:rFonts w:ascii="Consolas" w:hAnsi="Consolas" w:cs="Consolas"/>
-          <w:color w:val="000000"/>
-          <w:sz w:val="19"/>
-          <w:szCs w:val="19"/>
-          <w:lang w:val="en-US"/>
-        </w:rPr>
-        <w:t xml:space="preserve"> </w:t>
-      </w:r>
-      <w:r>
-        <w:rPr>
-          <w:rFonts w:ascii="Consolas" w:hAnsi="Consolas" w:cs="Consolas"/>
-          <w:color w:val="0000FF"/>
-          <w:sz w:val="19"/>
-          <w:szCs w:val="19"/>
-          <w:lang w:val="en-US"/>
-        </w:rPr>
-        <w:t>void</w:t>
-      </w:r>
-      <w:r>
-        <w:rPr>
-          <w:rFonts w:ascii="Consolas" w:hAnsi="Consolas" w:cs="Consolas"/>
-          <w:color w:val="000000"/>
-          <w:sz w:val="19"/>
-          <w:szCs w:val="19"/>
-          <w:lang w:val="en-US"/>
-        </w:rPr>
-        <w:t xml:space="preserve"> Loaded(</w:t>
-      </w:r>
-      <w:r>
-        <w:rPr>
-          <w:rFonts w:ascii="Consolas" w:hAnsi="Consolas" w:cs="Consolas"/>
-          <w:color w:val="0000FF"/>
-          <w:sz w:val="19"/>
-          <w:szCs w:val="19"/>
-          <w:lang w:val="en-US"/>
-        </w:rPr>
-        <w:t>object</w:t>
-      </w:r>
-      <w:r>
-        <w:rPr>
-          <w:rFonts w:ascii="Consolas" w:hAnsi="Consolas" w:cs="Consolas"/>
-          <w:color w:val="000000"/>
-          <w:sz w:val="19"/>
-          <w:szCs w:val="19"/>
-          <w:lang w:val="en-US"/>
-        </w:rPr>
-        <w:t xml:space="preserve"> sender)</w:t>
-      </w:r>
-    </w:p>
-    <w:p>
-      <w:pPr>
-        <w:autoSpaceDE w:val="0"/>
-        <w:autoSpaceDN w:val="0"/>
-        <w:adjustRightInd w:val="0"/>
-        <w:spacing w:line="240" w:lineRule="auto"/>
-        <w:jc w:val="left"/>
-        <w:rPr>
-          <w:rFonts w:ascii="Consolas" w:hAnsi="Consolas" w:cs="Consolas"/>
-          <w:color w:val="000000"/>
-          <w:sz w:val="19"/>
-          <w:szCs w:val="19"/>
-          <w:lang w:val="en-US"/>
-        </w:rPr>
-      </w:pPr>
-      <w:r>
-        <w:rPr>
-          <w:rFonts w:ascii="Consolas" w:hAnsi="Consolas" w:cs="Consolas"/>
-          <w:color w:val="000000"/>
-          <w:sz w:val="19"/>
-          <w:szCs w:val="19"/>
-          <w:lang w:val="en-US"/>
-        </w:rPr>
-        <w:t xml:space="preserve">        {</w:t>
-      </w:r>
-    </w:p>
-    <w:p>
-      <w:pPr>
-        <w:autoSpaceDE w:val="0"/>
-        <w:autoSpaceDN w:val="0"/>
-        <w:adjustRightInd w:val="0"/>
-        <w:spacing w:line="240" w:lineRule="auto"/>
-        <w:jc w:val="left"/>
-        <w:rPr>
-          <w:rFonts w:ascii="Consolas" w:hAnsi="Consolas" w:cs="Consolas"/>
-          <w:color w:val="000000"/>
-          <w:sz w:val="19"/>
-          <w:szCs w:val="19"/>
-          <w:lang w:val="en-US"/>
-        </w:rPr>
-      </w:pPr>
-      <w:r>
-        <w:rPr>
-          <w:rFonts w:ascii="Consolas" w:hAnsi="Consolas" w:cs="Consolas"/>
-          <w:color w:val="000000"/>
-          <w:sz w:val="19"/>
-          <w:szCs w:val="19"/>
-          <w:lang w:val="en-US"/>
-        </w:rPr>
-        <w:t xml:space="preserve">            RadGridView = sender </w:t>
-      </w:r>
-      <w:r>
-        <w:rPr>
-          <w:rFonts w:ascii="Consolas" w:hAnsi="Consolas" w:cs="Consolas"/>
-          <w:color w:val="0000FF"/>
-          <w:sz w:val="19"/>
-          <w:szCs w:val="19"/>
-          <w:lang w:val="en-US"/>
-        </w:rPr>
-        <w:t>as</w:t>
-      </w:r>
-      <w:r>
-        <w:rPr>
-          <w:rFonts w:ascii="Consolas" w:hAnsi="Consolas" w:cs="Consolas"/>
-          <w:color w:val="000000"/>
-          <w:sz w:val="19"/>
-          <w:szCs w:val="19"/>
-          <w:lang w:val="en-US"/>
-        </w:rPr>
-        <w:t xml:space="preserve"> RadGridView;</w:t>
-      </w:r>
-    </w:p>
-    <w:p>
-      <w:pPr>
-        <w:autoSpaceDE w:val="0"/>
-        <w:autoSpaceDN w:val="0"/>
-        <w:adjustRightInd w:val="0"/>
-        <w:spacing w:line="240" w:lineRule="auto"/>
-        <w:jc w:val="left"/>
-        <w:rPr>
-          <w:rFonts w:ascii="Consolas" w:hAnsi="Consolas" w:cs="Consolas"/>
-          <w:color w:val="000000"/>
-          <w:sz w:val="19"/>
-          <w:szCs w:val="19"/>
-          <w:lang w:val="en-US"/>
-        </w:rPr>
-      </w:pPr>
-    </w:p>
-    <w:p>
-      <w:pPr>
-        <w:autoSpaceDE w:val="0"/>
-        <w:autoSpaceDN w:val="0"/>
-        <w:adjustRightInd w:val="0"/>
-        <w:spacing w:line="240" w:lineRule="auto"/>
-        <w:jc w:val="left"/>
-        <w:rPr>
-          <w:rFonts w:ascii="Consolas" w:hAnsi="Consolas" w:cs="Consolas"/>
-          <w:color w:val="000000"/>
-          <w:sz w:val="19"/>
-          <w:szCs w:val="19"/>
-          <w:lang w:val="en-US"/>
-        </w:rPr>
-      </w:pPr>
-      <w:r>
-        <w:rPr>
-          <w:rFonts w:ascii="Consolas" w:hAnsi="Consolas" w:cs="Consolas"/>
-          <w:color w:val="000000"/>
-          <w:sz w:val="19"/>
-          <w:szCs w:val="19"/>
-          <w:lang w:val="en-US"/>
-        </w:rPr>
-        <w:t xml:space="preserve">            RadGridView?.Focus();</w:t>
-      </w:r>
-    </w:p>
-    <w:p>
-      <w:pPr>
-        <w:autoSpaceDE w:val="0"/>
-        <w:autoSpaceDN w:val="0"/>
-        <w:adjustRightInd w:val="0"/>
-        <w:spacing w:line="240" w:lineRule="auto"/>
-        <w:jc w:val="left"/>
-        <w:rPr>
-          <w:rFonts w:ascii="Consolas" w:hAnsi="Consolas" w:cs="Consolas"/>
-          <w:color w:val="000000"/>
-          <w:sz w:val="19"/>
-          <w:szCs w:val="19"/>
-          <w:lang w:val="en-US"/>
-        </w:rPr>
-      </w:pPr>
-    </w:p>
-    <w:p>
-      <w:pPr>
-        <w:autoSpaceDE w:val="0"/>
-        <w:autoSpaceDN w:val="0"/>
-        <w:adjustRightInd w:val="0"/>
-        <w:spacing w:line="240" w:lineRule="auto"/>
-        <w:jc w:val="left"/>
-        <w:rPr>
-          <w:rFonts w:ascii="Consolas" w:hAnsi="Consolas" w:cs="Consolas"/>
-          <w:color w:val="000000"/>
-          <w:sz w:val="19"/>
-          <w:szCs w:val="19"/>
-          <w:lang w:val="en-US"/>
-        </w:rPr>
-      </w:pPr>
-      <w:r>
-        <w:rPr>
-          <w:rFonts w:ascii="Consolas" w:hAnsi="Consolas" w:cs="Consolas"/>
-          <w:color w:val="000000"/>
-          <w:sz w:val="19"/>
-          <w:szCs w:val="19"/>
-          <w:lang w:val="en-US"/>
-        </w:rPr>
-        <w:t xml:space="preserve">            </w:t>
-      </w:r>
-      <w:r>
-        <w:rPr>
-          <w:rFonts w:ascii="Consolas" w:hAnsi="Consolas" w:cs="Consolas"/>
-          <w:color w:val="0000FF"/>
-          <w:sz w:val="19"/>
-          <w:szCs w:val="19"/>
-          <w:lang w:val="en-US"/>
-        </w:rPr>
-        <w:t>if</w:t>
-      </w:r>
-      <w:r>
-        <w:rPr>
-          <w:rFonts w:ascii="Consolas" w:hAnsi="Consolas" w:cs="Consolas"/>
-          <w:color w:val="000000"/>
-          <w:sz w:val="19"/>
-          <w:szCs w:val="19"/>
-          <w:lang w:val="en-US"/>
-        </w:rPr>
-        <w:t xml:space="preserve"> (Offset &gt; </w:t>
-      </w:r>
-      <w:r>
-        <w:rPr>
-          <w:rFonts w:ascii="Consolas" w:hAnsi="Consolas" w:cs="Consolas"/>
-          <w:color w:val="0000FF"/>
-          <w:sz w:val="19"/>
-          <w:szCs w:val="19"/>
-          <w:lang w:val="en-US"/>
-        </w:rPr>
-        <w:t>default</w:t>
-      </w:r>
-      <w:r>
-        <w:rPr>
-          <w:rFonts w:ascii="Consolas" w:hAnsi="Consolas" w:cs="Consolas"/>
-          <w:color w:val="000000"/>
-          <w:sz w:val="19"/>
-          <w:szCs w:val="19"/>
-          <w:lang w:val="en-US"/>
-        </w:rPr>
-        <w:t>(</w:t>
-      </w:r>
-      <w:r>
-        <w:rPr>
-          <w:rFonts w:ascii="Consolas" w:hAnsi="Consolas" w:cs="Consolas"/>
-          <w:color w:val="0000FF"/>
-          <w:sz w:val="19"/>
-          <w:szCs w:val="19"/>
-          <w:lang w:val="en-US"/>
-        </w:rPr>
-        <w:t>double</w:t>
-      </w:r>
-      <w:r>
-        <w:rPr>
-          <w:rFonts w:ascii="Consolas" w:hAnsi="Consolas" w:cs="Consolas"/>
-          <w:color w:val="000000"/>
-          <w:sz w:val="19"/>
-          <w:szCs w:val="19"/>
-          <w:lang w:val="en-US"/>
-        </w:rPr>
-        <w:t>))</w:t>
-      </w:r>
-    </w:p>
-    <w:p>
-      <w:pPr>
-        <w:autoSpaceDE w:val="0"/>
-        <w:autoSpaceDN w:val="0"/>
-        <w:adjustRightInd w:val="0"/>
-        <w:spacing w:line="240" w:lineRule="auto"/>
-        <w:jc w:val="left"/>
-        <w:rPr>
-          <w:rFonts w:ascii="Consolas" w:hAnsi="Consolas" w:cs="Consolas"/>
-          <w:color w:val="000000"/>
-          <w:sz w:val="19"/>
-          <w:szCs w:val="19"/>
-          <w:lang w:val="en-US"/>
-        </w:rPr>
-      </w:pPr>
-      <w:r>
-        <w:rPr>
-          <w:rFonts w:ascii="Consolas" w:hAnsi="Consolas" w:cs="Consolas"/>
-          <w:color w:val="000000"/>
-          <w:sz w:val="19"/>
-          <w:szCs w:val="19"/>
-          <w:lang w:val="en-US"/>
-        </w:rPr>
-        <w:t xml:space="preserve">            {                </w:t>
-      </w:r>
-    </w:p>
-    <w:p>
-      <w:pPr>
-        <w:autoSpaceDE w:val="0"/>
-        <w:autoSpaceDN w:val="0"/>
-        <w:adjustRightInd w:val="0"/>
-        <w:spacing w:line="240" w:lineRule="auto"/>
-        <w:jc w:val="left"/>
-        <w:rPr>
-          <w:rFonts w:ascii="Consolas" w:hAnsi="Consolas" w:cs="Consolas"/>
-          <w:color w:val="000000"/>
-          <w:sz w:val="19"/>
-          <w:szCs w:val="19"/>
-          <w:lang w:val="en-US"/>
-        </w:rPr>
-      </w:pPr>
-      <w:r>
-        <w:rPr>
-          <w:rFonts w:ascii="Consolas" w:hAnsi="Consolas" w:cs="Consolas"/>
-          <w:color w:val="000000"/>
-          <w:sz w:val="19"/>
-          <w:szCs w:val="19"/>
-          <w:lang w:val="en-US"/>
-        </w:rPr>
-        <w:t xml:space="preserve">                </w:t>
-      </w:r>
-      <w:r>
-        <w:rPr>
-          <w:rFonts w:ascii="Consolas" w:hAnsi="Consolas" w:cs="Consolas"/>
-          <w:color w:val="0000FF"/>
-          <w:sz w:val="19"/>
-          <w:szCs w:val="19"/>
-          <w:lang w:val="en-US"/>
-        </w:rPr>
-        <w:t>var</w:t>
-      </w:r>
-      <w:r>
-        <w:rPr>
-          <w:rFonts w:ascii="Consolas" w:hAnsi="Consolas" w:cs="Consolas"/>
-          <w:color w:val="000000"/>
-          <w:sz w:val="19"/>
-          <w:szCs w:val="19"/>
-          <w:lang w:val="en-US"/>
-        </w:rPr>
-        <w:t xml:space="preserve"> scrollViewer = RadGridView?.ChildrenOfType&lt;GridViewScrollViewer&gt;().FirstOrDefault();</w:t>
-      </w:r>
-    </w:p>
-    <w:p>
-      <w:pPr>
-        <w:autoSpaceDE w:val="0"/>
-        <w:autoSpaceDN w:val="0"/>
-        <w:adjustRightInd w:val="0"/>
-        <w:spacing w:line="240" w:lineRule="auto"/>
-        <w:jc w:val="left"/>
-        <w:rPr>
-          <w:rFonts w:ascii="Consolas" w:hAnsi="Consolas" w:cs="Consolas"/>
-          <w:color w:val="000000"/>
-          <w:sz w:val="19"/>
-          <w:szCs w:val="19"/>
-          <w:lang w:val="en-US"/>
-        </w:rPr>
-      </w:pPr>
-    </w:p>
-    <w:p>
-      <w:pPr>
-        <w:autoSpaceDE w:val="0"/>
-        <w:autoSpaceDN w:val="0"/>
-        <w:adjustRightInd w:val="0"/>
-        <w:spacing w:line="240" w:lineRule="auto"/>
-        <w:jc w:val="left"/>
-        <w:rPr>
-          <w:rFonts w:ascii="Consolas" w:hAnsi="Consolas" w:cs="Consolas"/>
-          <w:color w:val="000000"/>
-          <w:sz w:val="19"/>
-          <w:szCs w:val="19"/>
-          <w:lang w:val="en-US"/>
-        </w:rPr>
-      </w:pPr>
-      <w:r>
-        <w:rPr>
-          <w:rFonts w:ascii="Consolas" w:hAnsi="Consolas" w:cs="Consolas"/>
-          <w:color w:val="000000"/>
-          <w:sz w:val="19"/>
-          <w:szCs w:val="19"/>
-          <w:lang w:val="en-US"/>
-        </w:rPr>
-        <w:t xml:space="preserve">                scrollViewer?.ScrollToVerticalOffset(Offset);               </w:t>
-      </w:r>
-    </w:p>
-    <w:p>
-      <w:pPr>
-        <w:autoSpaceDE w:val="0"/>
-        <w:autoSpaceDN w:val="0"/>
-        <w:adjustRightInd w:val="0"/>
-        <w:spacing w:line="240" w:lineRule="auto"/>
-        <w:jc w:val="left"/>
-        <w:rPr>
-          <w:rFonts w:ascii="Consolas" w:hAnsi="Consolas" w:cs="Consolas"/>
-          <w:color w:val="000000"/>
-          <w:sz w:val="19"/>
-          <w:szCs w:val="19"/>
-          <w:lang w:val="en-US"/>
-        </w:rPr>
-      </w:pPr>
-      <w:r>
-        <w:rPr>
-          <w:rFonts w:ascii="Consolas" w:hAnsi="Consolas" w:cs="Consolas"/>
-          <w:color w:val="000000"/>
-          <w:sz w:val="19"/>
-          <w:szCs w:val="19"/>
-          <w:lang w:val="en-US"/>
-        </w:rPr>
-        <w:t xml:space="preserve">            }</w:t>
-      </w:r>
-    </w:p>
-    <w:p>
-      <w:pPr>
-        <w:autoSpaceDE w:val="0"/>
-        <w:autoSpaceDN w:val="0"/>
-        <w:adjustRightInd w:val="0"/>
-        <w:spacing w:line="240" w:lineRule="auto"/>
-        <w:jc w:val="left"/>
-        <w:rPr>
-          <w:rFonts w:ascii="Consolas" w:hAnsi="Consolas" w:cs="Consolas"/>
-          <w:color w:val="000000"/>
-          <w:sz w:val="19"/>
-          <w:szCs w:val="19"/>
-          <w:lang w:val="en-US"/>
-        </w:rPr>
-      </w:pPr>
-    </w:p>
-    <w:p>
-      <w:pPr>
-        <w:autoSpaceDE w:val="0"/>
-        <w:autoSpaceDN w:val="0"/>
-        <w:adjustRightInd w:val="0"/>
-        <w:spacing w:line="240" w:lineRule="auto"/>
-        <w:jc w:val="left"/>
-        <w:rPr>
-          <w:rFonts w:ascii="Consolas" w:hAnsi="Consolas" w:cs="Consolas"/>
-          <w:color w:val="000000"/>
-          <w:sz w:val="19"/>
-          <w:szCs w:val="19"/>
-          <w:lang w:val="en-US"/>
-        </w:rPr>
-      </w:pPr>
-      <w:bookmarkStart w:id="16" w:name="OLE_LINK22"/>
-      <w:bookmarkStart w:id="17" w:name="OLE_LINK23"/>
-      <w:bookmarkStart w:id="18" w:name="OLE_LINK26"/>
-      <w:bookmarkStart w:id="19" w:name="OLE_LINK27"/>
-      <w:r>
-        <w:rPr>
-          <w:rFonts w:ascii="Consolas" w:hAnsi="Consolas" w:cs="Consolas"/>
-          <w:color w:val="000000"/>
-          <w:sz w:val="19"/>
-          <w:szCs w:val="19"/>
-          <w:lang w:val="en-US"/>
-        </w:rPr>
-        <w:t xml:space="preserve">            </w:t>
-      </w:r>
-      <w:r>
-        <w:rPr>
-          <w:rFonts w:ascii="Consolas" w:hAnsi="Consolas" w:cs="Consolas"/>
-          <w:color w:val="0000FF"/>
-          <w:sz w:val="19"/>
-          <w:szCs w:val="19"/>
-          <w:lang w:val="en-US"/>
-        </w:rPr>
-        <w:t>if</w:t>
-      </w:r>
-      <w:r>
-        <w:rPr>
-          <w:rFonts w:ascii="Consolas" w:hAnsi="Consolas" w:cs="Consolas"/>
-          <w:color w:val="000000"/>
-          <w:sz w:val="19"/>
-          <w:szCs w:val="19"/>
-          <w:lang w:val="en-US"/>
-        </w:rPr>
-        <w:t xml:space="preserve"> (Descriptors != </w:t>
-      </w:r>
-      <w:r>
-        <w:rPr>
-          <w:rFonts w:ascii="Consolas" w:hAnsi="Consolas" w:cs="Consolas"/>
-          <w:color w:val="0000FF"/>
-          <w:sz w:val="19"/>
-          <w:szCs w:val="19"/>
-          <w:lang w:val="en-US"/>
-        </w:rPr>
-        <w:t>null</w:t>
-      </w:r>
-      <w:r>
-        <w:rPr>
-          <w:rFonts w:ascii="Consolas" w:hAnsi="Consolas" w:cs="Consolas"/>
-          <w:color w:val="000000"/>
-          <w:sz w:val="19"/>
-          <w:szCs w:val="19"/>
-          <w:lang w:val="en-US"/>
-        </w:rPr>
-        <w:t>)</w:t>
-      </w:r>
-    </w:p>
-    <w:p>
-      <w:pPr>
-        <w:autoSpaceDE w:val="0"/>
-        <w:autoSpaceDN w:val="0"/>
-        <w:adjustRightInd w:val="0"/>
-        <w:spacing w:line="240" w:lineRule="auto"/>
-        <w:jc w:val="left"/>
-        <w:rPr>
-          <w:rFonts w:ascii="Consolas" w:hAnsi="Consolas" w:cs="Consolas"/>
-          <w:color w:val="000000"/>
-          <w:sz w:val="19"/>
-          <w:szCs w:val="19"/>
-          <w:lang w:val="en-US"/>
-        </w:rPr>
-      </w:pPr>
-      <w:r>
-        <w:rPr>
-          <w:rFonts w:ascii="Consolas" w:hAnsi="Consolas" w:cs="Consolas"/>
-          <w:color w:val="000000"/>
-          <w:sz w:val="19"/>
-          <w:szCs w:val="19"/>
-          <w:lang w:val="en-US"/>
-        </w:rPr>
-        <w:t xml:space="preserve">            {</w:t>
-      </w:r>
-    </w:p>
-    <w:p>
-      <w:pPr>
-        <w:autoSpaceDE w:val="0"/>
-        <w:autoSpaceDN w:val="0"/>
-        <w:adjustRightInd w:val="0"/>
-        <w:spacing w:line="240" w:lineRule="auto"/>
-        <w:jc w:val="left"/>
-        <w:rPr>
-          <w:rFonts w:ascii="Consolas" w:hAnsi="Consolas" w:cs="Consolas"/>
-          <w:b/>
-          <w:color w:val="000000"/>
-          <w:sz w:val="19"/>
-          <w:szCs w:val="19"/>
-          <w:lang w:val="en-US"/>
-        </w:rPr>
-      </w:pPr>
-      <w:r>
-        <w:rPr>
-          <w:rFonts w:ascii="Consolas" w:hAnsi="Consolas" w:cs="Consolas"/>
-          <w:color w:val="000000"/>
-          <w:sz w:val="19"/>
-          <w:szCs w:val="19"/>
-          <w:lang w:val="en-US"/>
-        </w:rPr>
-        <w:t xml:space="preserve">                </w:t>
-      </w:r>
-      <w:r>
-        <w:rPr>
-          <w:rFonts w:ascii="Consolas" w:hAnsi="Consolas" w:cs="Consolas"/>
-          <w:b/>
-          <w:color w:val="000000"/>
-          <w:sz w:val="22"/>
-          <w:szCs w:val="19"/>
-          <w:lang w:val="en-US"/>
-        </w:rPr>
-        <w:t>RadGridView?.FilterDescriptors.AddRange(Descriptors);</w:t>
-      </w:r>
-    </w:p>
-    <w:p>
-      <w:pPr>
-        <w:autoSpaceDE w:val="0"/>
-        <w:autoSpaceDN w:val="0"/>
-        <w:adjustRightInd w:val="0"/>
-        <w:spacing w:line="240" w:lineRule="auto"/>
-        <w:jc w:val="left"/>
-        <w:rPr>
-          <w:rFonts w:ascii="Consolas" w:hAnsi="Consolas" w:cs="Consolas"/>
-          <w:color w:val="000000"/>
-          <w:sz w:val="19"/>
-          <w:szCs w:val="19"/>
-          <w:lang w:val="en-US"/>
-        </w:rPr>
-      </w:pPr>
-      <w:r>
-        <w:rPr>
-          <w:rFonts w:ascii="Consolas" w:hAnsi="Consolas" w:cs="Consolas"/>
-          <w:color w:val="000000"/>
-          <w:sz w:val="19"/>
-          <w:szCs w:val="19"/>
-          <w:lang w:val="en-US"/>
-        </w:rPr>
-        <w:t xml:space="preserve">            }</w:t>
-      </w:r>
-    </w:p>
     <w:bookmarkEnd w:id="16"/>
     <w:bookmarkEnd w:id="17"/>
     <w:bookmarkEnd w:id="18"/>
-    <w:bookmarkEnd w:id="19"/>
     <w:p>
       <w:pPr>
         <w:autoSpaceDE w:val="0"/>
@@ -10453,7 +10497,7 @@
                     <pic:cNvPicPr/>
                   </pic:nvPicPr>
                   <pic:blipFill>
-                    <a:blip r:embed="rId13">
+                    <a:blip r:embed="rId14">
                       <a:extLst>
                         <a:ext uri="{28A0092B-C50C-407E-A947-70E740481C1C}">
                           <a14:useLocalDpi xmlns:a14="http://schemas.microsoft.com/office/drawing/2010/main" val="0"/>
@@ -10668,7 +10712,7 @@
                     <pic:cNvPicPr/>
                   </pic:nvPicPr>
                   <pic:blipFill>
-                    <a:blip r:embed="rId14">
+                    <a:blip r:embed="rId15">
                       <a:extLst>
                         <a:ext uri="{28A0092B-C50C-407E-A947-70E740481C1C}">
                           <a14:useLocalDpi xmlns:a14="http://schemas.microsoft.com/office/drawing/2010/main" val="0"/>
@@ -10835,7 +10879,7 @@
           <w:lang w:val="en-US"/>
         </w:rPr>
       </w:pPr>
-      <w:hyperlink r:id="rId15" w:anchor="resource-keys" w:history="1">
+      <w:hyperlink r:id="rId16" w:anchor="resource-keys" w:history="1">
         <w:r>
           <w:rPr>
             <w:rStyle w:val="Hypertextovodkaz"/>
@@ -11471,7 +11515,7 @@
                     <pic:cNvPicPr/>
                   </pic:nvPicPr>
                   <pic:blipFill>
-                    <a:blip r:embed="rId16">
+                    <a:blip r:embed="rId17">
                       <a:extLst>
                         <a:ext uri="{28A0092B-C50C-407E-A947-70E740481C1C}">
                           <a14:useLocalDpi xmlns:a14="http://schemas.microsoft.com/office/drawing/2010/main" val="0"/>
@@ -11992,7 +12036,7 @@
         </w:rPr>
         <w:t xml:space="preserve">  </w:t>
       </w:r>
-      <w:hyperlink r:id="rId17" w:history="1">
+      <w:hyperlink r:id="rId18" w:history="1">
         <w:r>
           <w:rPr>
             <w:rStyle w:val="Hypertextovodkaz"/>
@@ -12034,7 +12078,7 @@
         </w:rPr>
         <w:t xml:space="preserve">  </w:t>
       </w:r>
-      <w:hyperlink r:id="rId18" w:history="1">
+      <w:hyperlink r:id="rId19" w:history="1">
         <w:r>
           <w:rPr>
             <w:rStyle w:val="Hypertextovodkaz"/>
@@ -12076,7 +12120,7 @@
         </w:rPr>
         <w:t xml:space="preserve">  </w:t>
       </w:r>
-      <w:hyperlink r:id="rId19" w:history="1">
+      <w:hyperlink r:id="rId20" w:history="1">
         <w:r>
           <w:rPr>
             <w:rStyle w:val="Hypertextovodkaz"/>
@@ -12118,7 +12162,7 @@
         </w:rPr>
         <w:t xml:space="preserve">  </w:t>
       </w:r>
-      <w:hyperlink r:id="rId20" w:history="1">
+      <w:hyperlink r:id="rId21" w:history="1">
         <w:r>
           <w:rPr>
             <w:rStyle w:val="Hypertextovodkaz"/>
@@ -12160,7 +12204,7 @@
         </w:rPr>
         <w:t xml:space="preserve">  </w:t>
       </w:r>
-      <w:hyperlink r:id="rId21" w:history="1">
+      <w:hyperlink r:id="rId22" w:history="1">
         <w:r>
           <w:rPr>
             <w:rStyle w:val="Hypertextovodkaz"/>
@@ -13101,7 +13145,7 @@
       </w:r>
     </w:p>
     <w:p>
-      <w:hyperlink r:id="rId22" w:history="1">
+      <w:hyperlink r:id="rId23" w:history="1">
         <w:r>
           <w:rPr>
             <w:rStyle w:val="Hypertextovodkaz"/>
@@ -13121,8 +13165,8 @@
       <w:r>
         <w:t xml:space="preserve">V xamlu musim definovat jmenny prostor </w:t>
       </w:r>
-      <w:bookmarkStart w:id="20" w:name="OLE_LINK31"/>
-      <w:bookmarkStart w:id="21" w:name="OLE_LINK32"/>
+      <w:bookmarkStart w:id="19" w:name="OLE_LINK31"/>
+      <w:bookmarkStart w:id="20" w:name="OLE_LINK32"/>
       <w:r>
         <w:rPr>
           <w:rFonts w:ascii="Consolas" w:hAnsi="Consolas" w:cs="Consolas"/>
@@ -13163,8 +13207,8 @@
         </w:rPr>
         <w:t>="http://schemas.telerik.com/2008/xaml/presentation"</w:t>
       </w:r>
+      <w:bookmarkEnd w:id="19"/>
       <w:bookmarkEnd w:id="20"/>
-      <w:bookmarkEnd w:id="21"/>
     </w:p>
     <w:p>
       <w:pPr>
@@ -13203,7 +13247,7 @@
                     <pic:cNvPicPr/>
                   </pic:nvPicPr>
                   <pic:blipFill>
-                    <a:blip r:embed="rId23">
+                    <a:blip r:embed="rId24">
                       <a:extLst>
                         <a:ext uri="{28A0092B-C50C-407E-A947-70E740481C1C}">
                           <a14:useLocalDpi xmlns:a14="http://schemas.microsoft.com/office/drawing/2010/main" val="0"/>
@@ -13257,8 +13301,8 @@
           <w:lang w:val="en-US"/>
         </w:rPr>
       </w:pPr>
-      <w:bookmarkStart w:id="22" w:name="OLE_LINK18"/>
-      <w:bookmarkStart w:id="23" w:name="OLE_LINK19"/>
+      <w:bookmarkStart w:id="21" w:name="OLE_LINK18"/>
+      <w:bookmarkStart w:id="22" w:name="OLE_LINK19"/>
       <w:r>
         <w:rPr>
           <w:rFonts w:ascii="Consolas" w:hAnsi="Consolas" w:cs="Consolas"/>
@@ -14285,8 +14329,8 @@
         <w:t>="FullRow"</w:t>
       </w:r>
     </w:p>
+    <w:bookmarkEnd w:id="21"/>
     <w:bookmarkEnd w:id="22"/>
-    <w:bookmarkEnd w:id="23"/>
     <w:p>
       <w:pPr>
         <w:rPr>
@@ -14323,7 +14367,7 @@
           <w:lang w:val="en-US"/>
         </w:rPr>
       </w:pPr>
-      <w:hyperlink r:id="rId24" w:history="1">
+      <w:hyperlink r:id="rId25" w:history="1">
         <w:r>
           <w:rPr>
             <w:rStyle w:val="Hypertextovodkaz"/>
@@ -14382,7 +14426,7 @@
                     <pic:cNvPicPr/>
                   </pic:nvPicPr>
                   <pic:blipFill>
-                    <a:blip r:embed="rId25">
+                    <a:blip r:embed="rId26">
                       <a:extLst>
                         <a:ext uri="{28A0092B-C50C-407E-A947-70E740481C1C}">
                           <a14:useLocalDpi xmlns:a14="http://schemas.microsoft.com/office/drawing/2010/main" val="0"/>
@@ -15636,7 +15680,7 @@
                     <pic:cNvPicPr/>
                   </pic:nvPicPr>
                   <pic:blipFill>
-                    <a:blip r:embed="rId26">
+                    <a:blip r:embed="rId27">
                       <a:extLst>
                         <a:ext uri="{28A0092B-C50C-407E-A947-70E740481C1C}">
                           <a14:useLocalDpi xmlns:a14="http://schemas.microsoft.com/office/drawing/2010/main" val="0"/>
@@ -17426,7 +17470,7 @@
                     <pic:cNvPicPr/>
                   </pic:nvPicPr>
                   <pic:blipFill>
-                    <a:blip r:embed="rId27"/>
+                    <a:blip r:embed="rId28"/>
                     <a:stretch>
                       <a:fillRect/>
                     </a:stretch>
@@ -23309,7 +23353,7 @@
           <w:lang w:val="en-US"/>
         </w:rPr>
       </w:pPr>
-      <w:hyperlink r:id="rId28" w:history="1">
+      <w:hyperlink r:id="rId29" w:history="1">
         <w:r>
           <w:rPr>
             <w:rStyle w:val="Hypertextovodkaz"/>
@@ -23335,7 +23379,7 @@
       </w:r>
     </w:p>
     <w:p>
-      <w:hyperlink r:id="rId29" w:history="1">
+      <w:hyperlink r:id="rId30" w:history="1">
         <w:r>
           <w:rPr>
             <w:rStyle w:val="Hypertextovodkaz"/>
@@ -25939,7 +25983,7 @@
                     </pic:cNvPicPr>
                   </pic:nvPicPr>
                   <pic:blipFill>
-                    <a:blip r:embed="rId30">
+                    <a:blip r:embed="rId31">
                       <a:extLst>
                         <a:ext uri="{28A0092B-C50C-407E-A947-70E740481C1C}">
                           <a14:useLocalDpi xmlns:a14="http://schemas.microsoft.com/office/drawing/2010/main" val="0"/>
@@ -27572,7 +27616,7 @@
       </w:r>
     </w:p>
     <w:p>
-      <w:hyperlink r:id="rId31" w:history="1">
+      <w:hyperlink r:id="rId32" w:history="1">
         <w:r>
           <w:rPr>
             <w:rStyle w:val="Hypertextovodkaz"/>
@@ -29494,6 +29538,122 @@
     </w:p>
     <w:p>
       <w:pPr>
+        <w:spacing w:line="240" w:lineRule="auto"/>
+        <w:rPr>
+          <w:rFonts w:ascii="Consolas" w:hAnsi="Consolas" w:cs="Consolas"/>
+          <w:color w:val="000000"/>
+          <w:sz w:val="19"/>
+          <w:szCs w:val="19"/>
+          <w:lang w:val="en-GB"/>
+        </w:rPr>
+      </w:pPr>
+    </w:p>
+    <w:p>
+      <w:pPr>
+        <w:spacing w:line="240" w:lineRule="auto"/>
+        <w:rPr>
+          <w:rFonts w:ascii="Calibri" w:hAnsi="Calibri" w:cs="Calibri"/>
+          <w:b/>
+          <w:color w:val="000000"/>
+          <w:sz w:val="26"/>
+          <w:szCs w:val="19"/>
+          <w:lang w:val="en-GB"/>
+        </w:rPr>
+      </w:pPr>
+      <w:r>
+        <w:rPr>
+          <w:rFonts w:ascii="Calibri" w:hAnsi="Calibri" w:cs="Calibri"/>
+          <w:b/>
+          <w:color w:val="000000"/>
+          <w:sz w:val="26"/>
+          <w:szCs w:val="19"/>
+          <w:lang w:val="en-GB"/>
+        </w:rPr>
+        <w:t>Nebo:</w:t>
+      </w:r>
+    </w:p>
+    <w:p>
+      <w:pPr>
+        <w:spacing w:line="240" w:lineRule="auto"/>
+        <w:rPr>
+          <w:rFonts w:ascii="Calibri" w:hAnsi="Calibri" w:cs="Calibri"/>
+          <w:b/>
+          <w:color w:val="000000"/>
+          <w:sz w:val="26"/>
+          <w:szCs w:val="19"/>
+          <w:lang w:val="en-GB"/>
+        </w:rPr>
+      </w:pPr>
+      <w:r>
+        <w:rPr>
+          <w:noProof/>
+          <w:lang w:val="en-US"/>
+        </w:rPr>
+        <w:drawing>
+          <wp:inline distT="0" distB="0" distL="0" distR="0" wp14:anchorId="75CE04CB" wp14:editId="7B9AD36F">
+            <wp:extent cx="6448425" cy="2085975"/>
+            <wp:effectExtent l="0" t="0" r="9525" b="9525"/>
+            <wp:docPr id="24" name="Obrázek 24"/>
+            <wp:cNvGraphicFramePr>
+              <a:graphicFrameLocks xmlns:a="http://schemas.openxmlformats.org/drawingml/2006/main" noChangeAspect="1"/>
+            </wp:cNvGraphicFramePr>
+            <a:graphic xmlns:a="http://schemas.openxmlformats.org/drawingml/2006/main">
+              <a:graphicData uri="http://schemas.openxmlformats.org/drawingml/2006/picture">
+                <pic:pic xmlns:pic="http://schemas.openxmlformats.org/drawingml/2006/picture">
+                  <pic:nvPicPr>
+                    <pic:cNvPr id="1" name=""/>
+                    <pic:cNvPicPr/>
+                  </pic:nvPicPr>
+                  <pic:blipFill>
+                    <a:blip r:embed="rId33"/>
+                    <a:stretch>
+                      <a:fillRect/>
+                    </a:stretch>
+                  </pic:blipFill>
+                  <pic:spPr>
+                    <a:xfrm>
+                      <a:off x="0" y="0"/>
+                      <a:ext cx="6448425" cy="2085975"/>
+                    </a:xfrm>
+                    <a:prstGeom prst="rect">
+                      <a:avLst/>
+                    </a:prstGeom>
+                  </pic:spPr>
+                </pic:pic>
+              </a:graphicData>
+            </a:graphic>
+          </wp:inline>
+        </w:drawing>
+      </w:r>
+      <w:bookmarkStart w:id="23" w:name="_GoBack"/>
+      <w:bookmarkEnd w:id="23"/>
+    </w:p>
+    <w:p>
+      <w:pPr>
+        <w:spacing w:line="240" w:lineRule="auto"/>
+        <w:rPr>
+          <w:rFonts w:ascii="Consolas" w:hAnsi="Consolas" w:cs="Consolas"/>
+          <w:color w:val="000000"/>
+          <w:sz w:val="19"/>
+          <w:szCs w:val="19"/>
+          <w:lang w:val="en-GB"/>
+        </w:rPr>
+      </w:pPr>
+    </w:p>
+    <w:p>
+      <w:pPr>
+        <w:spacing w:line="240" w:lineRule="auto"/>
+        <w:rPr>
+          <w:rFonts w:ascii="Consolas" w:hAnsi="Consolas" w:cs="Consolas"/>
+          <w:color w:val="000000"/>
+          <w:sz w:val="19"/>
+          <w:szCs w:val="19"/>
+          <w:lang w:val="en-GB"/>
+        </w:rPr>
+      </w:pPr>
+    </w:p>
+    <w:p>
+      <w:pPr>
         <w:pStyle w:val="Nadpis1"/>
       </w:pPr>
       <w:r>
@@ -29521,7 +29681,7 @@
       </w:r>
     </w:p>
     <w:p>
-      <w:hyperlink r:id="rId32" w:history="1">
+      <w:hyperlink r:id="rId34" w:history="1">
         <w:r>
           <w:rPr>
             <w:rStyle w:val="Hypertextovodkaz"/>
@@ -29801,7 +29961,7 @@
           <w:sz w:val="24"/>
           <w:szCs w:val="24"/>
         </w:rPr>
-        <w:object w:dxaOrig="660" w:dyaOrig="450" w14:anchorId="5C2D7A20">
+        <w:object w:dxaOrig="225" w:dyaOrig="225" w14:anchorId="5C2D7A20">
           <v:shapetype id="_x0000_t75" coordsize="21600,21600" o:spt="75" o:preferrelative="t" path="m@4@5l@4@11@9@11@9@5xe" filled="f" stroked="f">
             <v:stroke joinstyle="miter"/>
             <v:formulas>
@@ -29822,9 +29982,9 @@
             <o:lock v:ext="edit" aspectratio="t"/>
           </v:shapetype>
           <v:shape id="_x0000_i1028" type="#_x0000_t75" style="width:33pt;height:22.5pt" o:ole="">
-            <v:imagedata r:id="rId33" o:title=""/>
+            <v:imagedata r:id="rId35" o:title=""/>
           </v:shape>
-          <w:control r:id="rId34" w:name="DefaultOcxName" w:shapeid="_x0000_i1028"/>
+          <w:control r:id="rId36" w:name="DefaultOcxName" w:shapeid="_x0000_i1028"/>
         </w:object>
       </w:r>
     </w:p>
@@ -29919,7 +30079,7 @@
                     </pic:cNvPicPr>
                   </pic:nvPicPr>
                   <pic:blipFill>
-                    <a:blip r:embed="rId35">
+                    <a:blip r:embed="rId37">
                       <a:extLst>
                         <a:ext uri="{28A0092B-C50C-407E-A947-70E740481C1C}">
                           <a14:useLocalDpi xmlns:a14="http://schemas.microsoft.com/office/drawing/2010/main" val="0"/>
@@ -30051,7 +30211,7 @@
         </w:rPr>
         <w:t>Posted 02 Jun 2014 in reply to </w:t>
       </w:r>
-      <w:hyperlink r:id="rId36" w:history="1">
+      <w:hyperlink r:id="rId38" w:history="1">
         <w:r>
           <w:rPr>
             <w:rFonts w:ascii="Arial" w:eastAsia="Times New Roman" w:hAnsi="Arial" w:cs="Arial"/>
@@ -30063,7 +30223,7 @@
           <w:t>Andrea</w:t>
         </w:r>
       </w:hyperlink>
-      <w:hyperlink r:id="rId37" w:anchor="RP-S4ECuBUKSnjwNY_7LPg" w:history="1">
+      <w:hyperlink r:id="rId39" w:anchor="RP-S4ECuBUKSnjwNY_7LPg" w:history="1">
         <w:r>
           <w:rPr>
             <w:rFonts w:ascii="Arial" w:eastAsia="Times New Roman" w:hAnsi="Arial" w:cs="Arial"/>
@@ -30142,7 +30302,7 @@
       <w:r>
         <w:t>xmlns:cal=</w:t>
       </w:r>
-      <w:hyperlink r:id="rId38" w:history="1">
+      <w:hyperlink r:id="rId40" w:history="1">
         <w:r>
           <w:rPr>
             <w:rStyle w:val="Hypertextovodkaz"/>
@@ -39965,7 +40125,7 @@
         </w:rPr>
         <w:t xml:space="preserve">Musi se naimportovat knihovny podle </w:t>
       </w:r>
-      <w:hyperlink r:id="rId39" w:history="1">
+      <w:hyperlink r:id="rId41" w:history="1">
         <w:r>
           <w:rPr>
             <w:rStyle w:val="Hypertextovodkaz"/>
@@ -40005,7 +40165,7 @@
                     <pic:cNvPicPr/>
                   </pic:nvPicPr>
                   <pic:blipFill>
-                    <a:blip r:embed="rId40">
+                    <a:blip r:embed="rId42">
                       <a:extLst>
                         <a:ext uri="{28A0092B-C50C-407E-A947-70E740481C1C}">
                           <a14:useLocalDpi xmlns:a14="http://schemas.microsoft.com/office/drawing/2010/main" val="0"/>
@@ -41945,7 +42105,7 @@
         </w:rPr>
         <w:t xml:space="preserve">Problem je ze xlsx neumi tak pekne groupovat jako xml ko. Mozna s knihovnou Telerik.Export viz </w:t>
       </w:r>
-      <w:hyperlink r:id="rId41" w:anchor="exporting-grouped-data" w:history="1">
+      <w:hyperlink r:id="rId43" w:anchor="exporting-grouped-data" w:history="1">
         <w:r>
           <w:rPr>
             <w:rStyle w:val="Hypertextovodkaz"/>
@@ -42041,7 +42201,7 @@
         </w:rPr>
         <w:t>V Pricingu chybely radky na Ctrl + C   viz :</w:t>
       </w:r>
-      <w:hyperlink r:id="rId42" w:history="1">
+      <w:hyperlink r:id="rId44" w:history="1">
         <w:r>
           <w:rPr>
             <w:rStyle w:val="Hypertextovodkaz"/>
@@ -42126,7 +42286,7 @@
                     <pic:cNvPicPr/>
                   </pic:nvPicPr>
                   <pic:blipFill>
-                    <a:blip r:embed="rId43">
+                    <a:blip r:embed="rId45">
                       <a:extLst>
                         <a:ext uri="{28A0092B-C50C-407E-A947-70E740481C1C}">
                           <a14:useLocalDpi xmlns:a14="http://schemas.microsoft.com/office/drawing/2010/main" val="0"/>
@@ -42178,7 +42338,7 @@
                     <pic:cNvPicPr/>
                   </pic:nvPicPr>
                   <pic:blipFill>
-                    <a:blip r:embed="rId44">
+                    <a:blip r:embed="rId46">
                       <a:extLst>
                         <a:ext uri="{28A0092B-C50C-407E-A947-70E740481C1C}">
                           <a14:useLocalDpi xmlns:a14="http://schemas.microsoft.com/office/drawing/2010/main" val="0"/>
@@ -44022,7 +44182,7 @@
         </w:rPr>
         <w:tab/>
       </w:r>
-      <w:hyperlink r:id="rId45" w:history="1">
+      <w:hyperlink r:id="rId47" w:history="1">
         <w:r>
           <w:rPr>
             <w:rStyle w:val="Hypertextovodkaz"/>
@@ -44050,7 +44210,7 @@
         </w:rPr>
         <w:tab/>
       </w:r>
-      <w:hyperlink r:id="rId46" w:history="1">
+      <w:hyperlink r:id="rId48" w:history="1">
         <w:r>
           <w:rPr>
             <w:rStyle w:val="Hypertextovodkaz"/>
@@ -47301,7 +47461,7 @@
                     <pic:cNvPicPr/>
                   </pic:nvPicPr>
                   <pic:blipFill>
-                    <a:blip r:embed="rId47">
+                    <a:blip r:embed="rId49">
                       <a:extLst>
                         <a:ext uri="{28A0092B-C50C-407E-A947-70E740481C1C}">
                           <a14:useLocalDpi xmlns:a14="http://schemas.microsoft.com/office/drawing/2010/main" val="0"/>
@@ -47387,7 +47547,7 @@
                     <pic:cNvPicPr/>
                   </pic:nvPicPr>
                   <pic:blipFill>
-                    <a:blip r:embed="rId48">
+                    <a:blip r:embed="rId50">
                       <a:extLst>
                         <a:ext uri="{28A0092B-C50C-407E-A947-70E740481C1C}">
                           <a14:useLocalDpi xmlns:a14="http://schemas.microsoft.com/office/drawing/2010/main" val="0"/>
@@ -47505,7 +47665,7 @@
                     <pic:cNvPicPr/>
                   </pic:nvPicPr>
                   <pic:blipFill>
-                    <a:blip r:embed="rId49">
+                    <a:blip r:embed="rId51">
                       <a:extLst>
                         <a:ext uri="{28A0092B-C50C-407E-A947-70E740481C1C}">
                           <a14:useLocalDpi xmlns:a14="http://schemas.microsoft.com/office/drawing/2010/main" val="0"/>

--- a/Telerik RadGridView Vsechno.docx
+++ b/Telerik RadGridView Vsechno.docx
@@ -1098,7 +1098,20 @@
         <w:pStyle w:val="Nadpis1"/>
       </w:pPr>
       <w:r>
-        <w:t>ukladani pozice grid splitteru – nesouvisi uplne s radgridem, ale gridem obecne</w:t>
+        <w:t>Editace Templaty pro radGrid – presunuti radku s informacema o poctu vybranych radcich dolu pod grid</w:t>
+      </w:r>
+    </w:p>
+    <w:p>
+      <w:pPr>
+        <w:rPr>
+          <w:lang w:val="en-US"/>
+        </w:rPr>
+      </w:pPr>
+      <w:r>
+        <w:rPr>
+          <w:lang w:val="en-US"/>
+        </w:rPr>
+        <w:t>Abych mohl zobrazit radek pod gridem, musim poeditovat template radgridu:  V template je mozne mit xmlns a mit tam tak stringy z resx:</w:t>
       </w:r>
     </w:p>
     <w:p>
@@ -1113,10 +1126,10 @@
           <w:lang w:val="en-US"/>
         </w:rPr>
         <w:drawing>
-          <wp:inline distT="0" distB="0" distL="0" distR="0" wp14:anchorId="58550BD2" wp14:editId="51B365A8">
-            <wp:extent cx="12639675" cy="7839075"/>
-            <wp:effectExtent l="0" t="0" r="9525" b="9525"/>
-            <wp:docPr id="23" name="Obrázek 23"/>
+          <wp:inline distT="0" distB="0" distL="0" distR="0" wp14:anchorId="5492721B" wp14:editId="11305499">
+            <wp:extent cx="7124700" cy="1895475"/>
+            <wp:effectExtent l="0" t="0" r="0" b="9525"/>
+            <wp:docPr id="33" name="Obrázek 33"/>
             <wp:cNvGraphicFramePr>
               <a:graphicFrameLocks xmlns:a="http://schemas.openxmlformats.org/drawingml/2006/main" noChangeAspect="1"/>
             </wp:cNvGraphicFramePr>
@@ -1136,6 +1149,1068 @@
                   <pic:spPr>
                     <a:xfrm>
                       <a:off x="0" y="0"/>
+                      <a:ext cx="7124700" cy="1895475"/>
+                    </a:xfrm>
+                    <a:prstGeom prst="rect">
+                      <a:avLst/>
+                    </a:prstGeom>
+                  </pic:spPr>
+                </pic:pic>
+              </a:graphicData>
+            </a:graphic>
+          </wp:inline>
+        </w:drawing>
+      </w:r>
+    </w:p>
+    <w:p>
+      <w:pPr>
+        <w:rPr>
+          <w:lang w:val="en-US"/>
+        </w:rPr>
+      </w:pPr>
+      <w:r>
+        <w:rPr>
+          <w:lang w:val="en-US"/>
+        </w:rPr>
+        <w:t xml:space="preserve">Vytvorim custom control Add -&gt; newItem -&gt; CustomControl(wpf). Vznikne mi slozka Themes kde je xaml a trida, kterou muzu podedit od RadGridu. Viz </w:t>
+      </w:r>
+    </w:p>
+    <w:p>
+      <w:pPr>
+        <w:rPr>
+          <w:lang w:val="en-US"/>
+        </w:rPr>
+      </w:pPr>
+      <w:r>
+        <w:rPr>
+          <w:noProof/>
+          <w:lang w:val="en-US"/>
+        </w:rPr>
+        <w:drawing>
+          <wp:inline distT="0" distB="0" distL="0" distR="0" wp14:anchorId="03ABE8EC" wp14:editId="751360DA">
+            <wp:extent cx="2847975" cy="1933575"/>
+            <wp:effectExtent l="0" t="0" r="9525" b="9525"/>
+            <wp:docPr id="34" name="Obrázek 34"/>
+            <wp:cNvGraphicFramePr>
+              <a:graphicFrameLocks xmlns:a="http://schemas.openxmlformats.org/drawingml/2006/main" noChangeAspect="1"/>
+            </wp:cNvGraphicFramePr>
+            <a:graphic xmlns:a="http://schemas.openxmlformats.org/drawingml/2006/main">
+              <a:graphicData uri="http://schemas.openxmlformats.org/drawingml/2006/picture">
+                <pic:pic xmlns:pic="http://schemas.openxmlformats.org/drawingml/2006/picture">
+                  <pic:nvPicPr>
+                    <pic:cNvPr id="1" name=""/>
+                    <pic:cNvPicPr/>
+                  </pic:nvPicPr>
+                  <pic:blipFill>
+                    <a:blip r:embed="rId6"/>
+                    <a:stretch>
+                      <a:fillRect/>
+                    </a:stretch>
+                  </pic:blipFill>
+                  <pic:spPr>
+                    <a:xfrm>
+                      <a:off x="0" y="0"/>
+                      <a:ext cx="2847975" cy="1933575"/>
+                    </a:xfrm>
+                    <a:prstGeom prst="rect">
+                      <a:avLst/>
+                    </a:prstGeom>
+                  </pic:spPr>
+                </pic:pic>
+              </a:graphicData>
+            </a:graphic>
+          </wp:inline>
+        </w:drawing>
+      </w:r>
+      <w:bookmarkStart w:id="0" w:name="_GoBack"/>
+      <w:bookmarkEnd w:id="0"/>
+    </w:p>
+    <w:p>
+      <w:pPr>
+        <w:jc w:val="center"/>
+        <w:rPr>
+          <w:rFonts w:ascii="Calibri" w:hAnsi="Calibri" w:cs="Calibri"/>
+          <w:b/>
+          <w:color w:val="FF0000"/>
+          <w:sz w:val="26"/>
+          <w:lang w:val="en-US"/>
+        </w:rPr>
+      </w:pPr>
+    </w:p>
+    <w:p>
+      <w:pPr>
+        <w:jc w:val="center"/>
+        <w:rPr>
+          <w:rFonts w:ascii="Calibri" w:hAnsi="Calibri" w:cs="Calibri"/>
+          <w:b/>
+          <w:color w:val="FF0000"/>
+          <w:sz w:val="26"/>
+          <w:lang w:val="en-US"/>
+        </w:rPr>
+      </w:pPr>
+      <w:r>
+        <w:rPr>
+          <w:rFonts w:ascii="Calibri" w:hAnsi="Calibri" w:cs="Calibri"/>
+          <w:b/>
+          <w:color w:val="FF0000"/>
+          <w:sz w:val="26"/>
+          <w:lang w:val="en-US"/>
+        </w:rPr>
+        <w:t>Zmena: Mam to mit bez nugetu jen v AdIntelu:</w:t>
+      </w:r>
+    </w:p>
+    <w:p>
+      <w:pPr>
+        <w:rPr>
+          <w:rFonts w:ascii="Calibri" w:hAnsi="Calibri" w:cs="Calibri"/>
+          <w:color w:val="000000"/>
+          <w:sz w:val="26"/>
+          <w:lang w:val="en-US"/>
+        </w:rPr>
+      </w:pPr>
+      <w:r>
+        <w:rPr>
+          <w:rFonts w:ascii="Calibri" w:hAnsi="Calibri" w:cs="Calibri"/>
+          <w:color w:val="000000"/>
+          <w:sz w:val="26"/>
+          <w:lang w:val="en-US"/>
+        </w:rPr>
+        <w:t>Presunu custom control do projektu MIR.Media.Framework.Gui, kde uz jsou zavislosti na Telerik. Projekt bude pridan do vsech projektu kde chci pouzivat pridany radek, namespace ukazuje na tento projekt, reference je jasna.</w:t>
+      </w:r>
+    </w:p>
+    <w:p>
+      <w:pPr>
+        <w:rPr>
+          <w:rFonts w:ascii="Calibri" w:hAnsi="Calibri" w:cs="Calibri"/>
+          <w:color w:val="000000"/>
+          <w:sz w:val="26"/>
+          <w:lang w:val="en-US"/>
+        </w:rPr>
+      </w:pPr>
+      <w:r>
+        <w:rPr>
+          <w:rFonts w:ascii="Calibri" w:hAnsi="Calibri" w:cs="Calibri"/>
+          <w:b/>
+          <w:color w:val="000000"/>
+          <w:sz w:val="26"/>
+          <w:lang w:val="en-US"/>
+        </w:rPr>
+        <w:t>Namespace v xamlu kde mam grid:</w:t>
+      </w:r>
+      <w:r>
+        <w:rPr>
+          <w:rFonts w:ascii="Calibri" w:hAnsi="Calibri" w:cs="Calibri"/>
+          <w:color w:val="000000"/>
+          <w:sz w:val="26"/>
+          <w:lang w:val="en-US"/>
+        </w:rPr>
+        <w:t xml:space="preserve"> </w:t>
+      </w:r>
+    </w:p>
+    <w:p>
+      <w:pPr>
+        <w:rPr>
+          <w:sz w:val="24"/>
+          <w:lang w:val="en-US"/>
+        </w:rPr>
+      </w:pPr>
+      <w:bookmarkStart w:id="1" w:name="OLE_LINK33"/>
+      <w:r>
+        <w:rPr>
+          <w:sz w:val="24"/>
+          <w:lang w:val="en-US"/>
+        </w:rPr>
+        <w:t>xmlns:gui="clr-namespace:MIR.Media.Framework.Gui;assembly=MIR.Media.Framework.Gui"</w:t>
+      </w:r>
+    </w:p>
+    <w:bookmarkEnd w:id="1"/>
+    <w:p>
+      <w:pPr>
+        <w:rPr>
+          <w:rFonts w:ascii="Calibri" w:hAnsi="Calibri" w:cs="Calibri"/>
+          <w:color w:val="000000"/>
+          <w:sz w:val="26"/>
+          <w:lang w:val="en-US"/>
+        </w:rPr>
+      </w:pPr>
+    </w:p>
+    <w:p>
+      <w:pPr>
+        <w:rPr>
+          <w:rFonts w:ascii="Calibri" w:hAnsi="Calibri" w:cs="Calibri"/>
+          <w:b/>
+          <w:color w:val="000000"/>
+          <w:sz w:val="26"/>
+          <w:lang w:val="en-US"/>
+        </w:rPr>
+      </w:pPr>
+      <w:r>
+        <w:rPr>
+          <w:rFonts w:ascii="Calibri" w:hAnsi="Calibri" w:cs="Calibri"/>
+          <w:b/>
+          <w:color w:val="000000"/>
+          <w:sz w:val="26"/>
+          <w:lang w:val="en-US"/>
+        </w:rPr>
+        <w:t>Pouziti gridu:</w:t>
+      </w:r>
+    </w:p>
+    <w:p>
+      <w:pPr>
+        <w:rPr>
+          <w:rFonts w:ascii="Calibri" w:hAnsi="Calibri" w:cs="Calibri"/>
+          <w:b/>
+          <w:color w:val="000000"/>
+          <w:sz w:val="26"/>
+          <w:lang w:val="en-US"/>
+        </w:rPr>
+      </w:pPr>
+      <w:r>
+        <w:rPr>
+          <w:noProof/>
+          <w:lang w:val="en-US"/>
+        </w:rPr>
+        <w:drawing>
+          <wp:inline distT="0" distB="0" distL="0" distR="0" wp14:anchorId="5D29BA33" wp14:editId="24D9134A">
+            <wp:extent cx="2828925" cy="1476375"/>
+            <wp:effectExtent l="0" t="0" r="9525" b="9525"/>
+            <wp:docPr id="32" name="Obrázek 32"/>
+            <wp:cNvGraphicFramePr>
+              <a:graphicFrameLocks xmlns:a="http://schemas.openxmlformats.org/drawingml/2006/main" noChangeAspect="1"/>
+            </wp:cNvGraphicFramePr>
+            <a:graphic xmlns:a="http://schemas.openxmlformats.org/drawingml/2006/main">
+              <a:graphicData uri="http://schemas.openxmlformats.org/drawingml/2006/picture">
+                <pic:pic xmlns:pic="http://schemas.openxmlformats.org/drawingml/2006/picture">
+                  <pic:nvPicPr>
+                    <pic:cNvPr id="1" name=""/>
+                    <pic:cNvPicPr/>
+                  </pic:nvPicPr>
+                  <pic:blipFill>
+                    <a:blip r:embed="rId7"/>
+                    <a:stretch>
+                      <a:fillRect/>
+                    </a:stretch>
+                  </pic:blipFill>
+                  <pic:spPr>
+                    <a:xfrm>
+                      <a:off x="0" y="0"/>
+                      <a:ext cx="2828925" cy="1476375"/>
+                    </a:xfrm>
+                    <a:prstGeom prst="rect">
+                      <a:avLst/>
+                    </a:prstGeom>
+                  </pic:spPr>
+                </pic:pic>
+              </a:graphicData>
+            </a:graphic>
+          </wp:inline>
+        </w:drawing>
+      </w:r>
+    </w:p>
+    <w:p>
+      <w:pPr>
+        <w:rPr>
+          <w:rFonts w:ascii="Calibri" w:hAnsi="Calibri" w:cs="Calibri"/>
+          <w:b/>
+          <w:color w:val="000000"/>
+          <w:sz w:val="26"/>
+          <w:lang w:val="en-US"/>
+        </w:rPr>
+      </w:pPr>
+    </w:p>
+    <w:p>
+      <w:pPr>
+        <w:rPr>
+          <w:rFonts w:ascii="Calibri" w:hAnsi="Calibri" w:cs="Calibri"/>
+          <w:b/>
+          <w:color w:val="000000"/>
+          <w:sz w:val="26"/>
+          <w:lang w:val="en-US"/>
+        </w:rPr>
+      </w:pPr>
+      <w:r>
+        <w:rPr>
+          <w:rFonts w:ascii="Calibri" w:hAnsi="Calibri" w:cs="Calibri"/>
+          <w:b/>
+          <w:color w:val="000000"/>
+          <w:sz w:val="26"/>
+          <w:lang w:val="en-US"/>
+        </w:rPr>
+        <w:t>V App.xamlu budu mit resource dictionary:</w:t>
+      </w:r>
+    </w:p>
+    <w:p>
+      <w:pPr>
+        <w:rPr>
+          <w:rFonts w:ascii="Calibri" w:hAnsi="Calibri" w:cs="Calibri"/>
+          <w:color w:val="000000"/>
+          <w:sz w:val="22"/>
+          <w:lang w:val="en-US"/>
+        </w:rPr>
+      </w:pPr>
+      <w:bookmarkStart w:id="2" w:name="OLE_LINK34"/>
+      <w:bookmarkStart w:id="3" w:name="OLE_LINK35"/>
+      <w:r>
+        <w:rPr>
+          <w:rFonts w:ascii="Calibri" w:hAnsi="Calibri" w:cs="Calibri"/>
+          <w:color w:val="000000"/>
+          <w:sz w:val="22"/>
+          <w:lang w:val="en-US"/>
+        </w:rPr>
+        <w:t>&lt;ResourceDictionary Source="pack://application:,,,/MIR.Media.Framework.Gui;component/Themes/ExtendedRadGridView.generic.xaml" /&gt;</w:t>
+      </w:r>
+    </w:p>
+    <w:bookmarkEnd w:id="2"/>
+    <w:bookmarkEnd w:id="3"/>
+    <w:p>
+      <w:pPr>
+        <w:rPr>
+          <w:rFonts w:ascii="Calibri" w:hAnsi="Calibri" w:cs="Calibri"/>
+          <w:color w:val="000000"/>
+          <w:sz w:val="22"/>
+          <w:lang w:val="en-US"/>
+        </w:rPr>
+      </w:pPr>
+    </w:p>
+    <w:p>
+      <w:pPr>
+        <w:rPr>
+          <w:rFonts w:ascii="Calibri" w:hAnsi="Calibri" w:cs="Calibri"/>
+          <w:b/>
+          <w:color w:val="000000"/>
+          <w:sz w:val="26"/>
+          <w:lang w:val="en-US"/>
+        </w:rPr>
+      </w:pPr>
+      <w:r>
+        <w:rPr>
+          <w:rFonts w:ascii="Calibri" w:hAnsi="Calibri" w:cs="Calibri"/>
+          <w:b/>
+          <w:color w:val="000000"/>
+          <w:sz w:val="26"/>
+          <w:lang w:val="en-US"/>
+        </w:rPr>
+        <w:t>Radek pod gridem muzu zapnout nebo vypnout nastavenim dependency property na Collapsed:</w:t>
+      </w:r>
+    </w:p>
+    <w:p>
+      <w:pPr>
+        <w:rPr>
+          <w:rFonts w:ascii="Calibri" w:hAnsi="Calibri" w:cs="Calibri"/>
+          <w:color w:val="000000"/>
+          <w:sz w:val="24"/>
+          <w:lang w:val="en-US"/>
+        </w:rPr>
+      </w:pPr>
+      <w:r>
+        <w:rPr>
+          <w:rFonts w:ascii="Calibri" w:hAnsi="Calibri" w:cs="Calibri"/>
+          <w:color w:val="000000"/>
+          <w:sz w:val="24"/>
+          <w:lang w:val="en-US"/>
+        </w:rPr>
+        <w:t>RowInformationVisibility="Visible"</w:t>
+      </w:r>
+    </w:p>
+    <w:p>
+      <w:pPr>
+        <w:rPr>
+          <w:lang w:val="en-US"/>
+        </w:rPr>
+      </w:pPr>
+    </w:p>
+    <w:p>
+      <w:pPr>
+        <w:rPr>
+          <w:lang w:val="en-US"/>
+        </w:rPr>
+      </w:pPr>
+    </w:p>
+    <w:p>
+      <w:pPr>
+        <w:jc w:val="center"/>
+        <w:rPr>
+          <w:rFonts w:ascii="Calibri" w:hAnsi="Calibri" w:cs="Calibri"/>
+          <w:b/>
+          <w:color w:val="FF0000"/>
+          <w:sz w:val="26"/>
+          <w:lang w:val="en-US"/>
+        </w:rPr>
+      </w:pPr>
+      <w:r>
+        <w:rPr>
+          <w:rFonts w:ascii="Calibri" w:hAnsi="Calibri" w:cs="Calibri"/>
+          <w:b/>
+          <w:color w:val="FF0000"/>
+          <w:sz w:val="26"/>
+          <w:lang w:val="en-US"/>
+        </w:rPr>
+        <w:t>Predchozi verze s vydanim balicku v MR.Framework</w:t>
+      </w:r>
+    </w:p>
+    <w:p>
+      <w:pPr>
+        <w:rPr>
+          <w:b/>
+          <w:color w:val="A6A6A6" w:themeColor="background1" w:themeShade="A6"/>
+          <w:lang w:val="en-US"/>
+        </w:rPr>
+      </w:pPr>
+      <w:r>
+        <w:rPr>
+          <w:b/>
+          <w:color w:val="A6A6A6" w:themeColor="background1" w:themeShade="A6"/>
+          <w:lang w:val="en-US"/>
+        </w:rPr>
+        <w:t xml:space="preserve">Na pouziti je potreba nainstalovat balicek Framework.Gui.Telerik. </w:t>
+      </w:r>
+    </w:p>
+    <w:p>
+      <w:pPr>
+        <w:rPr>
+          <w:color w:val="A6A6A6" w:themeColor="background1" w:themeShade="A6"/>
+          <w:lang w:val="en-US"/>
+        </w:rPr>
+      </w:pPr>
+      <w:r>
+        <w:rPr>
+          <w:noProof/>
+          <w:color w:val="A6A6A6" w:themeColor="background1" w:themeShade="A6"/>
+          <w:lang w:val="en-US"/>
+        </w:rPr>
+        <w:drawing>
+          <wp:inline distT="0" distB="0" distL="0" distR="0" wp14:anchorId="049BC8E8" wp14:editId="6777272C">
+            <wp:extent cx="3581400" cy="571500"/>
+            <wp:effectExtent l="0" t="0" r="0" b="0"/>
+            <wp:docPr id="28" name="Obrázek 28"/>
+            <wp:cNvGraphicFramePr>
+              <a:graphicFrameLocks xmlns:a="http://schemas.openxmlformats.org/drawingml/2006/main" noChangeAspect="1"/>
+            </wp:cNvGraphicFramePr>
+            <a:graphic xmlns:a="http://schemas.openxmlformats.org/drawingml/2006/main">
+              <a:graphicData uri="http://schemas.openxmlformats.org/drawingml/2006/picture">
+                <pic:pic xmlns:pic="http://schemas.openxmlformats.org/drawingml/2006/picture">
+                  <pic:nvPicPr>
+                    <pic:cNvPr id="1" name=""/>
+                    <pic:cNvPicPr/>
+                  </pic:nvPicPr>
+                  <pic:blipFill>
+                    <a:blip r:embed="rId8"/>
+                    <a:stretch>
+                      <a:fillRect/>
+                    </a:stretch>
+                  </pic:blipFill>
+                  <pic:spPr>
+                    <a:xfrm>
+                      <a:off x="0" y="0"/>
+                      <a:ext cx="3581400" cy="571500"/>
+                    </a:xfrm>
+                    <a:prstGeom prst="rect">
+                      <a:avLst/>
+                    </a:prstGeom>
+                  </pic:spPr>
+                </pic:pic>
+              </a:graphicData>
+            </a:graphic>
+          </wp:inline>
+        </w:drawing>
+      </w:r>
+    </w:p>
+    <w:p>
+      <w:pPr>
+        <w:rPr>
+          <w:color w:val="A6A6A6" w:themeColor="background1" w:themeShade="A6"/>
+          <w:lang w:val="en-US"/>
+        </w:rPr>
+      </w:pPr>
+    </w:p>
+    <w:p>
+      <w:pPr>
+        <w:rPr>
+          <w:b/>
+          <w:color w:val="A6A6A6" w:themeColor="background1" w:themeShade="A6"/>
+          <w:lang w:val="en-US"/>
+        </w:rPr>
+      </w:pPr>
+      <w:r>
+        <w:rPr>
+          <w:b/>
+          <w:color w:val="A6A6A6" w:themeColor="background1" w:themeShade="A6"/>
+          <w:lang w:val="en-US"/>
+        </w:rPr>
+        <w:t>Do usercontrolu nebo okna musim dat resourceDictionary (ten projekt nemusim mit ve svem projektu – mam nuget);</w:t>
+      </w:r>
+    </w:p>
+    <w:p>
+      <w:pPr>
+        <w:rPr>
+          <w:color w:val="A6A6A6" w:themeColor="background1" w:themeShade="A6"/>
+          <w:sz w:val="22"/>
+          <w:lang w:val="en-US"/>
+        </w:rPr>
+      </w:pPr>
+      <w:r>
+        <w:rPr>
+          <w:color w:val="A6A6A6" w:themeColor="background1" w:themeShade="A6"/>
+          <w:sz w:val="22"/>
+          <w:lang w:val="en-US"/>
+        </w:rPr>
+        <w:t xml:space="preserve">    &lt;Window.Resources&gt;</w:t>
+      </w:r>
+    </w:p>
+    <w:p>
+      <w:pPr>
+        <w:rPr>
+          <w:color w:val="A6A6A6" w:themeColor="background1" w:themeShade="A6"/>
+          <w:sz w:val="22"/>
+          <w:lang w:val="en-US"/>
+        </w:rPr>
+      </w:pPr>
+      <w:r>
+        <w:rPr>
+          <w:color w:val="A6A6A6" w:themeColor="background1" w:themeShade="A6"/>
+          <w:sz w:val="22"/>
+          <w:lang w:val="en-US"/>
+        </w:rPr>
+        <w:t xml:space="preserve">        &lt;ResourceDictionary&gt;</w:t>
+      </w:r>
+    </w:p>
+    <w:p>
+      <w:pPr>
+        <w:rPr>
+          <w:color w:val="A6A6A6" w:themeColor="background1" w:themeShade="A6"/>
+          <w:sz w:val="22"/>
+          <w:lang w:val="en-US"/>
+        </w:rPr>
+      </w:pPr>
+      <w:r>
+        <w:rPr>
+          <w:color w:val="A6A6A6" w:themeColor="background1" w:themeShade="A6"/>
+          <w:sz w:val="22"/>
+          <w:lang w:val="en-US"/>
+        </w:rPr>
+        <w:t xml:space="preserve">            &lt;ResourceDictionary.MergedDictionaries&gt;</w:t>
+      </w:r>
+    </w:p>
+    <w:p>
+      <w:pPr>
+        <w:rPr>
+          <w:color w:val="A6A6A6" w:themeColor="background1" w:themeShade="A6"/>
+          <w:sz w:val="22"/>
+          <w:lang w:val="en-US"/>
+        </w:rPr>
+      </w:pPr>
+      <w:r>
+        <w:rPr>
+          <w:color w:val="A6A6A6" w:themeColor="background1" w:themeShade="A6"/>
+          <w:sz w:val="22"/>
+          <w:lang w:val="en-US"/>
+        </w:rPr>
+        <w:t xml:space="preserve">                &lt;ResourceDictionary Source="pack://application:,,,/Framework.Gui.Telerik;component/Themes/ExtendedRadGridView.generic.xaml" /&gt;</w:t>
+      </w:r>
+    </w:p>
+    <w:p>
+      <w:pPr>
+        <w:rPr>
+          <w:color w:val="A6A6A6" w:themeColor="background1" w:themeShade="A6"/>
+          <w:sz w:val="22"/>
+          <w:lang w:val="en-US"/>
+        </w:rPr>
+      </w:pPr>
+      <w:r>
+        <w:rPr>
+          <w:color w:val="A6A6A6" w:themeColor="background1" w:themeShade="A6"/>
+          <w:sz w:val="22"/>
+          <w:lang w:val="en-US"/>
+        </w:rPr>
+        <w:t xml:space="preserve">            &lt;/ResourceDictionary.MergedDictionaries&gt;</w:t>
+      </w:r>
+    </w:p>
+    <w:p>
+      <w:pPr>
+        <w:rPr>
+          <w:color w:val="A6A6A6" w:themeColor="background1" w:themeShade="A6"/>
+          <w:sz w:val="22"/>
+          <w:lang w:val="en-US"/>
+        </w:rPr>
+      </w:pPr>
+      <w:r>
+        <w:rPr>
+          <w:color w:val="A6A6A6" w:themeColor="background1" w:themeShade="A6"/>
+          <w:sz w:val="22"/>
+          <w:lang w:val="en-US"/>
+        </w:rPr>
+        <w:t xml:space="preserve">        &lt;/ResourceDictionary&gt;</w:t>
+      </w:r>
+    </w:p>
+    <w:p>
+      <w:pPr>
+        <w:rPr>
+          <w:color w:val="A6A6A6" w:themeColor="background1" w:themeShade="A6"/>
+          <w:sz w:val="22"/>
+          <w:lang w:val="en-US"/>
+        </w:rPr>
+      </w:pPr>
+      <w:r>
+        <w:rPr>
+          <w:color w:val="A6A6A6" w:themeColor="background1" w:themeShade="A6"/>
+          <w:sz w:val="22"/>
+          <w:lang w:val="en-US"/>
+        </w:rPr>
+        <w:t xml:space="preserve">    &lt;/Window.Resources&gt;</w:t>
+      </w:r>
+    </w:p>
+    <w:p>
+      <w:pPr>
+        <w:rPr>
+          <w:rFonts w:ascii="Calibri" w:hAnsi="Calibri" w:cs="Calibri"/>
+          <w:b/>
+          <w:color w:val="A6A6A6" w:themeColor="background1" w:themeShade="A6"/>
+          <w:sz w:val="26"/>
+          <w:lang w:val="en-US"/>
+        </w:rPr>
+      </w:pPr>
+      <w:r>
+        <w:rPr>
+          <w:rFonts w:ascii="Calibri" w:hAnsi="Calibri" w:cs="Calibri"/>
+          <w:b/>
+          <w:color w:val="A6A6A6" w:themeColor="background1" w:themeShade="A6"/>
+          <w:sz w:val="26"/>
+          <w:lang w:val="en-US"/>
+        </w:rPr>
+        <w:t>Anebo to muzu mit v Application</w:t>
+      </w:r>
+      <w:r>
+        <w:rPr>
+          <w:rFonts w:ascii="Calibri" w:hAnsi="Calibri" w:cs="Calibri"/>
+          <w:b/>
+          <w:color w:val="A6A6A6" w:themeColor="background1" w:themeShade="A6"/>
+          <w:sz w:val="26"/>
+          <w:lang w:val="en-US"/>
+        </w:rPr>
+        <w:t>.Resources jako to ma Admin</w:t>
+      </w:r>
+      <w:r>
+        <w:rPr>
+          <w:rFonts w:ascii="Calibri" w:hAnsi="Calibri" w:cs="Calibri"/>
+          <w:b/>
+          <w:color w:val="A6A6A6" w:themeColor="background1" w:themeShade="A6"/>
+          <w:sz w:val="26"/>
+          <w:lang w:val="en-US"/>
+        </w:rPr>
+        <w:t>:</w:t>
+      </w:r>
+    </w:p>
+    <w:p>
+      <w:pPr>
+        <w:rPr>
+          <w:rFonts w:ascii="Calibri" w:hAnsi="Calibri" w:cs="Calibri"/>
+          <w:b/>
+          <w:color w:val="A6A6A6" w:themeColor="background1" w:themeShade="A6"/>
+          <w:sz w:val="26"/>
+          <w:lang w:val="en-US"/>
+        </w:rPr>
+      </w:pPr>
+      <w:r>
+        <w:rPr>
+          <w:noProof/>
+          <w:color w:val="A6A6A6" w:themeColor="background1" w:themeShade="A6"/>
+          <w:lang w:val="en-US"/>
+        </w:rPr>
+        <w:drawing>
+          <wp:inline distT="0" distB="0" distL="0" distR="0" wp14:anchorId="278BB08D" wp14:editId="3500E418">
+            <wp:extent cx="10572750" cy="3133725"/>
+            <wp:effectExtent l="0" t="0" r="0" b="9525"/>
+            <wp:docPr id="31" name="Obrázek 31"/>
+            <wp:cNvGraphicFramePr>
+              <a:graphicFrameLocks xmlns:a="http://schemas.openxmlformats.org/drawingml/2006/main" noChangeAspect="1"/>
+            </wp:cNvGraphicFramePr>
+            <a:graphic xmlns:a="http://schemas.openxmlformats.org/drawingml/2006/main">
+              <a:graphicData uri="http://schemas.openxmlformats.org/drawingml/2006/picture">
+                <pic:pic xmlns:pic="http://schemas.openxmlformats.org/drawingml/2006/picture">
+                  <pic:nvPicPr>
+                    <pic:cNvPr id="1" name=""/>
+                    <pic:cNvPicPr/>
+                  </pic:nvPicPr>
+                  <pic:blipFill>
+                    <a:blip r:embed="rId9"/>
+                    <a:stretch>
+                      <a:fillRect/>
+                    </a:stretch>
+                  </pic:blipFill>
+                  <pic:spPr>
+                    <a:xfrm>
+                      <a:off x="0" y="0"/>
+                      <a:ext cx="10572750" cy="3133725"/>
+                    </a:xfrm>
+                    <a:prstGeom prst="rect">
+                      <a:avLst/>
+                    </a:prstGeom>
+                  </pic:spPr>
+                </pic:pic>
+              </a:graphicData>
+            </a:graphic>
+          </wp:inline>
+        </w:drawing>
+      </w:r>
+    </w:p>
+    <w:p>
+      <w:pPr>
+        <w:rPr>
+          <w:color w:val="A6A6A6" w:themeColor="background1" w:themeShade="A6"/>
+          <w:sz w:val="22"/>
+          <w:lang w:val="en-US"/>
+        </w:rPr>
+      </w:pPr>
+    </w:p>
+    <w:p>
+      <w:pPr>
+        <w:rPr>
+          <w:rFonts w:ascii="Calibri" w:hAnsi="Calibri" w:cs="Calibri"/>
+          <w:b/>
+          <w:color w:val="A6A6A6" w:themeColor="background1" w:themeShade="A6"/>
+          <w:sz w:val="26"/>
+          <w:lang w:val="en-US"/>
+        </w:rPr>
+      </w:pPr>
+      <w:r>
+        <w:rPr>
+          <w:rFonts w:ascii="Calibri" w:hAnsi="Calibri" w:cs="Calibri"/>
+          <w:b/>
+          <w:color w:val="A6A6A6" w:themeColor="background1" w:themeShade="A6"/>
+          <w:sz w:val="26"/>
+          <w:lang w:val="en-US"/>
+        </w:rPr>
+        <w:t xml:space="preserve">Potrebuju namespace: </w:t>
+      </w:r>
+    </w:p>
+    <w:p>
+      <w:pPr>
+        <w:rPr>
+          <w:rFonts w:ascii="Calibri" w:hAnsi="Calibri" w:cs="Calibri"/>
+          <w:color w:val="A6A6A6" w:themeColor="background1" w:themeShade="A6"/>
+          <w:sz w:val="22"/>
+          <w:lang w:val="en-US"/>
+        </w:rPr>
+      </w:pPr>
+      <w:r>
+        <w:rPr>
+          <w:rFonts w:ascii="Calibri" w:hAnsi="Calibri" w:cs="Calibri"/>
+          <w:color w:val="A6A6A6" w:themeColor="background1" w:themeShade="A6"/>
+          <w:sz w:val="26"/>
+          <w:lang w:val="en-US"/>
+        </w:rPr>
+        <w:t xml:space="preserve">    </w:t>
+      </w:r>
+      <w:r>
+        <w:rPr>
+          <w:rFonts w:ascii="Calibri" w:hAnsi="Calibri" w:cs="Calibri"/>
+          <w:color w:val="A6A6A6" w:themeColor="background1" w:themeShade="A6"/>
+          <w:sz w:val="22"/>
+          <w:lang w:val="en-US"/>
+        </w:rPr>
+        <w:t xml:space="preserve">xmlns:telerik="http://schemas.telerik.com/2008/xaml/presentation"   </w:t>
+      </w:r>
+    </w:p>
+    <w:p>
+      <w:pPr>
+        <w:rPr>
+          <w:rFonts w:ascii="Calibri" w:hAnsi="Calibri" w:cs="Calibri"/>
+          <w:color w:val="A6A6A6" w:themeColor="background1" w:themeShade="A6"/>
+          <w:sz w:val="22"/>
+          <w:lang w:val="en-US"/>
+        </w:rPr>
+      </w:pPr>
+      <w:r>
+        <w:rPr>
+          <w:rFonts w:ascii="Calibri" w:hAnsi="Calibri" w:cs="Calibri"/>
+          <w:color w:val="A6A6A6" w:themeColor="background1" w:themeShade="A6"/>
+          <w:sz w:val="22"/>
+          <w:lang w:val="en-US"/>
+        </w:rPr>
+        <w:t xml:space="preserve">    xmlns:telerik1="clr-namespace:Framework.Gui.Telerik;assembly=Framework.Gui.Telerik"</w:t>
+      </w:r>
+    </w:p>
+    <w:p>
+      <w:pPr>
+        <w:rPr>
+          <w:color w:val="A6A6A6" w:themeColor="background1" w:themeShade="A6"/>
+          <w:sz w:val="22"/>
+          <w:lang w:val="en-US"/>
+        </w:rPr>
+      </w:pPr>
+    </w:p>
+    <w:p>
+      <w:pPr>
+        <w:rPr>
+          <w:rFonts w:ascii="Calibri" w:hAnsi="Calibri" w:cs="Calibri"/>
+          <w:b/>
+          <w:color w:val="A6A6A6" w:themeColor="background1" w:themeShade="A6"/>
+          <w:sz w:val="26"/>
+          <w:lang w:val="en-US"/>
+        </w:rPr>
+      </w:pPr>
+      <w:r>
+        <w:rPr>
+          <w:rFonts w:ascii="Calibri" w:hAnsi="Calibri" w:cs="Calibri"/>
+          <w:b/>
+          <w:color w:val="A6A6A6" w:themeColor="background1" w:themeShade="A6"/>
+          <w:sz w:val="26"/>
+          <w:lang w:val="en-US"/>
+        </w:rPr>
+        <w:t>Radek pod gridem muzu zapnout nebo vypnout nastavenim dependency property na Collapsed:</w:t>
+      </w:r>
+    </w:p>
+    <w:p>
+      <w:pPr>
+        <w:rPr>
+          <w:rFonts w:ascii="Calibri" w:hAnsi="Calibri" w:cs="Calibri"/>
+          <w:color w:val="A6A6A6" w:themeColor="background1" w:themeShade="A6"/>
+          <w:sz w:val="24"/>
+          <w:lang w:val="en-US"/>
+        </w:rPr>
+      </w:pPr>
+      <w:r>
+        <w:rPr>
+          <w:rFonts w:ascii="Calibri" w:hAnsi="Calibri" w:cs="Calibri"/>
+          <w:color w:val="A6A6A6" w:themeColor="background1" w:themeShade="A6"/>
+          <w:sz w:val="24"/>
+          <w:lang w:val="en-US"/>
+        </w:rPr>
+        <w:t>RowInformationVisibility="Visible"</w:t>
+      </w:r>
+    </w:p>
+    <w:p>
+      <w:pPr>
+        <w:rPr>
+          <w:rFonts w:ascii="Calibri" w:hAnsi="Calibri" w:cs="Calibri"/>
+          <w:color w:val="A6A6A6" w:themeColor="background1" w:themeShade="A6"/>
+          <w:sz w:val="24"/>
+          <w:lang w:val="en-US"/>
+        </w:rPr>
+      </w:pPr>
+    </w:p>
+    <w:p>
+      <w:pPr>
+        <w:rPr>
+          <w:rFonts w:ascii="Calibri" w:hAnsi="Calibri" w:cs="Calibri"/>
+          <w:b/>
+          <w:color w:val="A6A6A6" w:themeColor="background1" w:themeShade="A6"/>
+          <w:sz w:val="26"/>
+          <w:lang w:val="en-US"/>
+        </w:rPr>
+      </w:pPr>
+      <w:r>
+        <w:rPr>
+          <w:rFonts w:ascii="Calibri" w:hAnsi="Calibri" w:cs="Calibri"/>
+          <w:b/>
+          <w:color w:val="A6A6A6" w:themeColor="background1" w:themeShade="A6"/>
+          <w:sz w:val="26"/>
+          <w:lang w:val="en-US"/>
+        </w:rPr>
+        <w:t>Pouziti</w:t>
+      </w:r>
+      <w:r>
+        <w:rPr>
+          <w:rFonts w:ascii="Calibri" w:hAnsi="Calibri" w:cs="Calibri"/>
+          <w:b/>
+          <w:color w:val="A6A6A6" w:themeColor="background1" w:themeShade="A6"/>
+          <w:sz w:val="26"/>
+          <w:lang w:val="en-US"/>
+        </w:rPr>
+        <w:t xml:space="preserve"> (testovaci aplikace TelerikGridTest.sln)</w:t>
+      </w:r>
+      <w:r>
+        <w:rPr>
+          <w:rFonts w:ascii="Calibri" w:hAnsi="Calibri" w:cs="Calibri"/>
+          <w:b/>
+          <w:color w:val="A6A6A6" w:themeColor="background1" w:themeShade="A6"/>
+          <w:sz w:val="26"/>
+          <w:lang w:val="en-US"/>
+        </w:rPr>
+        <w:t>:</w:t>
+      </w:r>
+    </w:p>
+    <w:p>
+      <w:pPr>
+        <w:rPr>
+          <w:rFonts w:ascii="Calibri" w:hAnsi="Calibri" w:cs="Calibri"/>
+          <w:b/>
+          <w:color w:val="A6A6A6" w:themeColor="background1" w:themeShade="A6"/>
+          <w:sz w:val="26"/>
+          <w:lang w:val="en-US"/>
+        </w:rPr>
+      </w:pPr>
+      <w:r>
+        <w:rPr>
+          <w:noProof/>
+          <w:color w:val="A6A6A6" w:themeColor="background1" w:themeShade="A6"/>
+          <w:lang w:val="en-US"/>
+        </w:rPr>
+        <w:drawing>
+          <wp:inline distT="0" distB="0" distL="0" distR="0" wp14:anchorId="0697409C" wp14:editId="73966694">
+            <wp:extent cx="2714625" cy="2124075"/>
+            <wp:effectExtent l="0" t="0" r="9525" b="9525"/>
+            <wp:docPr id="29" name="Obrázek 29"/>
+            <wp:cNvGraphicFramePr>
+              <a:graphicFrameLocks xmlns:a="http://schemas.openxmlformats.org/drawingml/2006/main" noChangeAspect="1"/>
+            </wp:cNvGraphicFramePr>
+            <a:graphic xmlns:a="http://schemas.openxmlformats.org/drawingml/2006/main">
+              <a:graphicData uri="http://schemas.openxmlformats.org/drawingml/2006/picture">
+                <pic:pic xmlns:pic="http://schemas.openxmlformats.org/drawingml/2006/picture">
+                  <pic:nvPicPr>
+                    <pic:cNvPr id="1" name=""/>
+                    <pic:cNvPicPr/>
+                  </pic:nvPicPr>
+                  <pic:blipFill>
+                    <a:blip r:embed="rId10"/>
+                    <a:stretch>
+                      <a:fillRect/>
+                    </a:stretch>
+                  </pic:blipFill>
+                  <pic:spPr>
+                    <a:xfrm>
+                      <a:off x="0" y="0"/>
+                      <a:ext cx="2714625" cy="2124075"/>
+                    </a:xfrm>
+                    <a:prstGeom prst="rect">
+                      <a:avLst/>
+                    </a:prstGeom>
+                  </pic:spPr>
+                </pic:pic>
+              </a:graphicData>
+            </a:graphic>
+          </wp:inline>
+        </w:drawing>
+      </w:r>
+    </w:p>
+    <w:p>
+      <w:pPr>
+        <w:rPr>
+          <w:color w:val="A6A6A6" w:themeColor="background1" w:themeShade="A6"/>
+          <w:lang w:val="en-US"/>
+        </w:rPr>
+      </w:pPr>
+    </w:p>
+    <w:p>
+      <w:pPr>
+        <w:rPr>
+          <w:color w:val="A6A6A6" w:themeColor="background1" w:themeShade="A6"/>
+          <w:lang w:val="en-US"/>
+        </w:rPr>
+      </w:pPr>
+      <w:r>
+        <w:rPr>
+          <w:color w:val="A6A6A6" w:themeColor="background1" w:themeShade="A6"/>
+          <w:lang w:val="en-US"/>
+        </w:rPr>
+        <w:t>Soucasne s tim , se nainstaluje balicek SampleDependency, ktery potrebuje Telerik.Windows.Data a SampleDependency zase potrebuje balicek JQuery. Vznikne slozka, ve ktere jsou scripty</w:t>
+      </w:r>
+    </w:p>
+    <w:p>
+      <w:pPr>
+        <w:rPr>
+          <w:lang w:val="en-US"/>
+        </w:rPr>
+      </w:pPr>
+      <w:r>
+        <w:rPr>
+          <w:noProof/>
+          <w:lang w:val="en-US"/>
+        </w:rPr>
+        <w:drawing>
+          <wp:inline distT="0" distB="0" distL="0" distR="0" wp14:anchorId="7F4F1723" wp14:editId="18378ADC">
+            <wp:extent cx="1943100" cy="1104900"/>
+            <wp:effectExtent l="0" t="0" r="0" b="0"/>
+            <wp:docPr id="30" name="Obrázek 30"/>
+            <wp:cNvGraphicFramePr>
+              <a:graphicFrameLocks xmlns:a="http://schemas.openxmlformats.org/drawingml/2006/main" noChangeAspect="1"/>
+            </wp:cNvGraphicFramePr>
+            <a:graphic xmlns:a="http://schemas.openxmlformats.org/drawingml/2006/main">
+              <a:graphicData uri="http://schemas.openxmlformats.org/drawingml/2006/picture">
+                <pic:pic xmlns:pic="http://schemas.openxmlformats.org/drawingml/2006/picture">
+                  <pic:nvPicPr>
+                    <pic:cNvPr id="1" name=""/>
+                    <pic:cNvPicPr/>
+                  </pic:nvPicPr>
+                  <pic:blipFill>
+                    <a:blip r:embed="rId11"/>
+                    <a:stretch>
+                      <a:fillRect/>
+                    </a:stretch>
+                  </pic:blipFill>
+                  <pic:spPr>
+                    <a:xfrm>
+                      <a:off x="0" y="0"/>
+                      <a:ext cx="1943100" cy="1104900"/>
+                    </a:xfrm>
+                    <a:prstGeom prst="rect">
+                      <a:avLst/>
+                    </a:prstGeom>
+                  </pic:spPr>
+                </pic:pic>
+              </a:graphicData>
+            </a:graphic>
+          </wp:inline>
+        </w:drawing>
+      </w:r>
+    </w:p>
+    <w:p>
+      <w:pPr>
+        <w:rPr>
+          <w:lang w:val="en-US"/>
+        </w:rPr>
+      </w:pPr>
+    </w:p>
+    <w:p>
+      <w:pPr>
+        <w:rPr>
+          <w:lang w:val="en-US"/>
+        </w:rPr>
+      </w:pPr>
+    </w:p>
+    <w:p>
+      <w:pPr>
+        <w:pStyle w:val="Nadpis1"/>
+      </w:pPr>
+      <w:r>
+        <w:t>ukladani pozice grid splitteru – nesouvisi uplne s radgridem, ale gridem obecne</w:t>
+      </w:r>
+    </w:p>
+    <w:p>
+      <w:pPr>
+        <w:rPr>
+          <w:lang w:val="en-US"/>
+        </w:rPr>
+      </w:pPr>
+      <w:r>
+        <w:rPr>
+          <w:noProof/>
+          <w:lang w:val="en-US"/>
+        </w:rPr>
+        <w:drawing>
+          <wp:inline distT="0" distB="0" distL="0" distR="0" wp14:anchorId="58550BD2" wp14:editId="51B365A8">
+            <wp:extent cx="12639675" cy="7839075"/>
+            <wp:effectExtent l="0" t="0" r="9525" b="9525"/>
+            <wp:docPr id="23" name="Obrázek 23"/>
+            <wp:cNvGraphicFramePr>
+              <a:graphicFrameLocks xmlns:a="http://schemas.openxmlformats.org/drawingml/2006/main" noChangeAspect="1"/>
+            </wp:cNvGraphicFramePr>
+            <a:graphic xmlns:a="http://schemas.openxmlformats.org/drawingml/2006/main">
+              <a:graphicData uri="http://schemas.openxmlformats.org/drawingml/2006/picture">
+                <pic:pic xmlns:pic="http://schemas.openxmlformats.org/drawingml/2006/picture">
+                  <pic:nvPicPr>
+                    <pic:cNvPr id="1" name=""/>
+                    <pic:cNvPicPr/>
+                  </pic:nvPicPr>
+                  <pic:blipFill>
+                    <a:blip r:embed="rId12"/>
+                    <a:stretch>
+                      <a:fillRect/>
+                    </a:stretch>
+                  </pic:blipFill>
+                  <pic:spPr>
+                    <a:xfrm>
+                      <a:off x="0" y="0"/>
                       <a:ext cx="12639675" cy="7839075"/>
                     </a:xfrm>
                     <a:prstGeom prst="rect">
@@ -1227,7 +2302,7 @@
         </w:rPr>
         <w:t>=</w:t>
       </w:r>
-      <w:hyperlink r:id="rId6" w:history="1">
+      <w:hyperlink r:id="rId13" w:history="1">
         <w:r>
           <w:rPr>
             <w:rStyle w:val="Hypertextovodkaz"/>
@@ -1569,7 +2644,7 @@
                     <pic:cNvPicPr/>
                   </pic:nvPicPr>
                   <pic:blipFill>
-                    <a:blip r:embed="rId7">
+                    <a:blip r:embed="rId14">
                       <a:extLst>
                         <a:ext uri="{28A0092B-C50C-407E-A947-70E740481C1C}">
                           <a14:useLocalDpi xmlns:a14="http://schemas.microsoft.com/office/drawing/2010/main" val="0"/>
@@ -1609,6 +2684,12 @@
           <w:lang w:val="en-US"/>
         </w:rPr>
       </w:pPr>
+      <w:r>
+        <w:rPr>
+          <w:lang w:val="en-US"/>
+        </w:rPr>
+        <w:t>Uz by to melo byt implementovane v SaveColumnSettingsBehavioru.</w:t>
+      </w:r>
     </w:p>
     <w:p>
       <w:pPr>
@@ -1955,7 +3036,7 @@
                     <pic:cNvPicPr/>
                   </pic:nvPicPr>
                   <pic:blipFill>
-                    <a:blip r:embed="rId8">
+                    <a:blip r:embed="rId15">
                       <a:extLst>
                         <a:ext uri="{28A0092B-C50C-407E-A947-70E740481C1C}">
                           <a14:useLocalDpi xmlns:a14="http://schemas.microsoft.com/office/drawing/2010/main" val="0"/>
@@ -2028,7 +3109,7 @@
                     <pic:cNvPicPr/>
                   </pic:nvPicPr>
                   <pic:blipFill>
-                    <a:blip r:embed="rId9">
+                    <a:blip r:embed="rId16">
                       <a:extLst>
                         <a:ext uri="{28A0092B-C50C-407E-A947-70E740481C1C}">
                           <a14:useLocalDpi xmlns:a14="http://schemas.microsoft.com/office/drawing/2010/main" val="0"/>
@@ -2101,7 +3182,7 @@
                     <pic:cNvPicPr/>
                   </pic:nvPicPr>
                   <pic:blipFill>
-                    <a:blip r:embed="rId10">
+                    <a:blip r:embed="rId17">
                       <a:extLst>
                         <a:ext uri="{28A0092B-C50C-407E-A947-70E740481C1C}">
                           <a14:useLocalDpi xmlns:a14="http://schemas.microsoft.com/office/drawing/2010/main" val="0"/>
@@ -2140,7 +3221,6 @@
           <w:b/>
           <w:lang w:val="en-US"/>
         </w:rPr>
-        <w:lastRenderedPageBreak/>
         <w:t>Funguje!</w:t>
       </w:r>
     </w:p>
@@ -3279,7 +4359,7 @@
           <w:sz w:val="26"/>
         </w:rPr>
       </w:pPr>
-      <w:hyperlink r:id="rId11" w:history="1">
+      <w:hyperlink r:id="rId18" w:history="1">
         <w:r>
           <w:rPr>
             <w:rStyle w:val="Hypertextovodkaz"/>
@@ -3364,7 +4444,7 @@
                     </pic:cNvPicPr>
                   </pic:nvPicPr>
                   <pic:blipFill>
-                    <a:blip r:embed="rId12">
+                    <a:blip r:embed="rId19">
                       <a:extLst>
                         <a:ext uri="{28A0092B-C50C-407E-A947-70E740481C1C}">
                           <a14:useLocalDpi xmlns:a14="http://schemas.microsoft.com/office/drawing/2010/main" val="0"/>
@@ -3410,8 +4490,11 @@
       <w:r>
         <w:t>Ukladani uzivatelskeho nastaveni – pozice a schovavani sloupcu</w:t>
       </w:r>
-      <w:bookmarkStart w:id="0" w:name="Ukladani_nastaveni"/>
-      <w:bookmarkEnd w:id="0"/>
+      <w:bookmarkStart w:id="4" w:name="Ukladani_nastaveni"/>
+      <w:bookmarkEnd w:id="4"/>
+      <w:r>
+        <w:t xml:space="preserve">  (jiz implementovano v saveColumnSettingsBehavior)</w:t>
+      </w:r>
     </w:p>
     <w:p>
       <w:pPr>
@@ -3640,8 +4723,8 @@
           <w:lang w:val="en-US"/>
         </w:rPr>
       </w:pPr>
-      <w:bookmarkStart w:id="1" w:name="OLE_LINK24"/>
-      <w:bookmarkStart w:id="2" w:name="OLE_LINK25"/>
+      <w:bookmarkStart w:id="5" w:name="OLE_LINK24"/>
+      <w:bookmarkStart w:id="6" w:name="OLE_LINK25"/>
       <w:r>
         <w:rPr>
           <w:rFonts w:ascii="Consolas" w:hAnsi="Consolas" w:cs="Consolas"/>
@@ -3664,8 +4747,8 @@
         <w:t>="HandleViewLoaded"</w:t>
       </w:r>
     </w:p>
-    <w:bookmarkEnd w:id="1"/>
-    <w:bookmarkEnd w:id="2"/>
+    <w:bookmarkEnd w:id="5"/>
+    <w:bookmarkEnd w:id="6"/>
     <w:p>
       <w:pPr>
         <w:contextualSpacing/>
@@ -3693,8 +4776,8 @@
           <w:lang w:val="en-US"/>
         </w:rPr>
       </w:pPr>
-      <w:bookmarkStart w:id="3" w:name="OLE_LINK16"/>
-      <w:bookmarkStart w:id="4" w:name="OLE_LINK17"/>
+      <w:bookmarkStart w:id="7" w:name="OLE_LINK16"/>
+      <w:bookmarkStart w:id="8" w:name="OLE_LINK17"/>
       <w:r>
         <w:rPr>
           <w:rFonts w:ascii="Consolas" w:hAnsi="Consolas" w:cs="Consolas"/>
@@ -4258,8 +5341,8 @@
         <w:t>="False" /&gt;</w:t>
       </w:r>
     </w:p>
-    <w:bookmarkEnd w:id="3"/>
-    <w:bookmarkEnd w:id="4"/>
+    <w:bookmarkEnd w:id="7"/>
+    <w:bookmarkEnd w:id="8"/>
     <w:p>
       <w:pPr>
         <w:contextualSpacing/>
@@ -6793,7 +7876,7 @@
                     <pic:cNvPicPr/>
                   </pic:nvPicPr>
                   <pic:blipFill>
-                    <a:blip r:embed="rId13">
+                    <a:blip r:embed="rId20">
                       <a:extLst>
                         <a:ext uri="{28A0092B-C50C-407E-A947-70E740481C1C}">
                           <a14:useLocalDpi xmlns:a14="http://schemas.microsoft.com/office/drawing/2010/main" val="0"/>
@@ -6890,8 +7973,8 @@
           <w:lang w:val="en-US"/>
         </w:rPr>
       </w:pPr>
-      <w:bookmarkStart w:id="5" w:name="OLE_LINK10"/>
-      <w:bookmarkStart w:id="6" w:name="OLE_LINK11"/>
+      <w:bookmarkStart w:id="9" w:name="OLE_LINK10"/>
+      <w:bookmarkStart w:id="10" w:name="OLE_LINK11"/>
       <w:r>
         <w:rPr>
           <w:rFonts w:ascii="Consolas" w:hAnsi="Consolas" w:cs="Consolas"/>
@@ -6922,7 +8005,7 @@
         </w:rPr>
         <w:tab/>
       </w:r>
-      <w:bookmarkStart w:id="7" w:name="OLE_LINK12"/>
+      <w:bookmarkStart w:id="11" w:name="OLE_LINK12"/>
       <w:r>
         <w:rPr>
           <w:rFonts w:ascii="Consolas" w:hAnsi="Consolas" w:cs="Consolas"/>
@@ -6963,7 +8046,7 @@
         </w:rPr>
         <w:t>="http://schemas.microsoft.com/expression/2010/interactivity"</w:t>
       </w:r>
-      <w:bookmarkEnd w:id="7"/>
+      <w:bookmarkEnd w:id="11"/>
     </w:p>
     <w:p>
       <w:pPr>
@@ -7097,11 +8180,11 @@
           <w:lang w:val="en-US"/>
         </w:rPr>
       </w:pPr>
-      <w:bookmarkStart w:id="8" w:name="OLE_LINK13"/>
-      <w:bookmarkStart w:id="9" w:name="OLE_LINK14"/>
-      <w:bookmarkStart w:id="10" w:name="OLE_LINK15"/>
-      <w:bookmarkEnd w:id="5"/>
-      <w:bookmarkEnd w:id="6"/>
+      <w:bookmarkStart w:id="12" w:name="OLE_LINK13"/>
+      <w:bookmarkStart w:id="13" w:name="OLE_LINK14"/>
+      <w:bookmarkStart w:id="14" w:name="OLE_LINK15"/>
+      <w:bookmarkEnd w:id="9"/>
+      <w:bookmarkEnd w:id="10"/>
       <w:r>
         <w:rPr>
           <w:rFonts w:ascii="Consolas" w:hAnsi="Consolas" w:cs="Consolas"/>
@@ -7381,9 +8464,9 @@
         <w:t>&gt;</w:t>
       </w:r>
     </w:p>
-    <w:bookmarkEnd w:id="8"/>
-    <w:bookmarkEnd w:id="9"/>
-    <w:bookmarkEnd w:id="10"/>
+    <w:bookmarkEnd w:id="12"/>
+    <w:bookmarkEnd w:id="13"/>
+    <w:bookmarkEnd w:id="14"/>
     <w:p>
       <w:pPr>
         <w:contextualSpacing/>
@@ -7709,6 +8792,39 @@
         </w:rPr>
         <w:t>Pomoci eventu na zmeny sloupcu, uklada nastaveni radGridView na disk a zase ho nacita v metode OnLoaded()</w:t>
       </w:r>
+    </w:p>
+    <w:p>
+      <w:pPr>
+        <w:contextualSpacing/>
+        <w:rPr>
+          <w:rFonts w:ascii="Calibri" w:hAnsi="Calibri" w:cs="Calibri"/>
+          <w:color w:val="000000"/>
+          <w:sz w:val="24"/>
+          <w:lang w:val="en-US"/>
+        </w:rPr>
+      </w:pPr>
+    </w:p>
+    <w:p>
+      <w:pPr>
+        <w:contextualSpacing/>
+        <w:rPr>
+          <w:rFonts w:ascii="Calibri" w:hAnsi="Calibri" w:cs="Calibri"/>
+          <w:color w:val="000000"/>
+          <w:sz w:val="24"/>
+          <w:lang w:val="en-US"/>
+        </w:rPr>
+      </w:pPr>
+    </w:p>
+    <w:p>
+      <w:pPr>
+        <w:contextualSpacing/>
+        <w:rPr>
+          <w:rFonts w:ascii="Calibri" w:hAnsi="Calibri" w:cs="Calibri"/>
+          <w:color w:val="000000"/>
+          <w:sz w:val="24"/>
+          <w:lang w:val="en-US"/>
+        </w:rPr>
+      </w:pPr>
     </w:p>
     <w:p>
       <w:pPr>
@@ -8954,8 +10070,8 @@
           <w:lang w:val="en-US"/>
         </w:rPr>
       </w:pPr>
-      <w:bookmarkStart w:id="11" w:name="OLE_LINK20"/>
-      <w:bookmarkStart w:id="12" w:name="OLE_LINK21"/>
+      <w:bookmarkStart w:id="15" w:name="OLE_LINK20"/>
+      <w:bookmarkStart w:id="16" w:name="OLE_LINK21"/>
       <w:r>
         <w:rPr>
           <w:rFonts w:ascii="Consolas" w:hAnsi="Consolas" w:cs="Consolas"/>
@@ -9267,8 +10383,8 @@
           <w:lang w:val="en-US"/>
         </w:rPr>
       </w:pPr>
-      <w:bookmarkStart w:id="13" w:name="OLE_LINK28"/>
-      <w:bookmarkStart w:id="14" w:name="OLE_LINK29"/>
+      <w:bookmarkStart w:id="17" w:name="OLE_LINK28"/>
+      <w:bookmarkStart w:id="18" w:name="OLE_LINK29"/>
       <w:r>
         <w:rPr>
           <w:rFonts w:ascii="Consolas" w:hAnsi="Consolas" w:cs="Consolas"/>
@@ -9468,8 +10584,8 @@
         <w:t>radGrid?.FilterDescriptors.ForEach(d =&gt; Descriptors.Add(d));</w:t>
       </w:r>
     </w:p>
-    <w:bookmarkEnd w:id="13"/>
-    <w:bookmarkEnd w:id="14"/>
+    <w:bookmarkEnd w:id="17"/>
+    <w:bookmarkEnd w:id="18"/>
     <w:p>
       <w:pPr>
         <w:rPr>
@@ -9489,706 +10605,706 @@
           <w:lang w:val="en-US"/>
         </w:rPr>
         <w:t xml:space="preserve">        }</w:t>
-      </w:r>
-    </w:p>
-    <w:bookmarkEnd w:id="11"/>
-    <w:bookmarkEnd w:id="12"/>
-    <w:p>
-      <w:pPr>
-        <w:rPr>
-          <w:b/>
-          <w:lang w:val="en-US"/>
-        </w:rPr>
-      </w:pPr>
-      <w:r>
-        <w:rPr>
-          <w:b/>
-          <w:lang w:val="en-US"/>
-        </w:rPr>
-        <w:t>Vlozeni do UI:</w:t>
-      </w:r>
-    </w:p>
-    <w:p>
-      <w:pPr>
-        <w:rPr>
-          <w:rFonts w:ascii="Consolas" w:hAnsi="Consolas" w:cs="Consolas"/>
-          <w:color w:val="0000FF"/>
-          <w:sz w:val="19"/>
-          <w:szCs w:val="19"/>
-          <w:lang w:val="en-US"/>
-        </w:rPr>
-      </w:pPr>
-      <w:r>
-        <w:rPr>
-          <w:rFonts w:ascii="Consolas" w:hAnsi="Consolas" w:cs="Consolas"/>
-          <w:color w:val="FF0000"/>
-          <w:sz w:val="19"/>
-          <w:szCs w:val="19"/>
-          <w:lang w:val="en-US"/>
-        </w:rPr>
-        <w:t>cal</w:t>
-      </w:r>
-      <w:r>
-        <w:rPr>
-          <w:rFonts w:ascii="Consolas" w:hAnsi="Consolas" w:cs="Consolas"/>
-          <w:color w:val="0000FF"/>
-          <w:sz w:val="19"/>
-          <w:szCs w:val="19"/>
-          <w:lang w:val="en-US"/>
-        </w:rPr>
-        <w:t>:</w:t>
-      </w:r>
-      <w:r>
-        <w:rPr>
-          <w:rFonts w:ascii="Consolas" w:hAnsi="Consolas" w:cs="Consolas"/>
-          <w:color w:val="FF0000"/>
-          <w:sz w:val="19"/>
-          <w:szCs w:val="19"/>
-          <w:lang w:val="en-US"/>
-        </w:rPr>
-        <w:t>Message.Attach</w:t>
-      </w:r>
-      <w:r>
-        <w:rPr>
-          <w:rFonts w:ascii="Consolas" w:hAnsi="Consolas" w:cs="Consolas"/>
-          <w:color w:val="0000FF"/>
-          <w:sz w:val="19"/>
-          <w:szCs w:val="19"/>
-          <w:lang w:val="en-US"/>
-        </w:rPr>
-        <w:t>="[Event Loaded] = [Action Loaded($source)]"</w:t>
-      </w:r>
-    </w:p>
-    <w:p>
-      <w:pPr>
-        <w:rPr>
-          <w:b/>
-          <w:lang w:val="en-US"/>
-        </w:rPr>
-      </w:pPr>
-    </w:p>
-    <w:p>
-      <w:pPr>
-        <w:autoSpaceDE w:val="0"/>
-        <w:autoSpaceDN w:val="0"/>
-        <w:adjustRightInd w:val="0"/>
-        <w:spacing w:line="240" w:lineRule="auto"/>
-        <w:jc w:val="left"/>
-        <w:rPr>
-          <w:rFonts w:ascii="Consolas" w:hAnsi="Consolas" w:cs="Consolas"/>
-          <w:color w:val="000000"/>
-          <w:sz w:val="19"/>
-          <w:szCs w:val="19"/>
-          <w:lang w:val="en-US"/>
-        </w:rPr>
-      </w:pPr>
-      <w:r>
-        <w:rPr>
-          <w:rFonts w:ascii="Consolas" w:hAnsi="Consolas" w:cs="Consolas"/>
-          <w:color w:val="000000"/>
-          <w:sz w:val="19"/>
-          <w:szCs w:val="19"/>
-          <w:lang w:val="en-US"/>
-        </w:rPr>
-        <w:t xml:space="preserve">        </w:t>
-      </w:r>
-      <w:r>
-        <w:rPr>
-          <w:rFonts w:ascii="Consolas" w:hAnsi="Consolas" w:cs="Consolas"/>
-          <w:color w:val="0000FF"/>
-          <w:sz w:val="19"/>
-          <w:szCs w:val="19"/>
-          <w:lang w:val="en-US"/>
-        </w:rPr>
-        <w:t>public</w:t>
-      </w:r>
-      <w:r>
-        <w:rPr>
-          <w:rFonts w:ascii="Consolas" w:hAnsi="Consolas" w:cs="Consolas"/>
-          <w:color w:val="000000"/>
-          <w:sz w:val="19"/>
-          <w:szCs w:val="19"/>
-          <w:lang w:val="en-US"/>
-        </w:rPr>
-        <w:t xml:space="preserve"> </w:t>
-      </w:r>
-      <w:r>
-        <w:rPr>
-          <w:rFonts w:ascii="Consolas" w:hAnsi="Consolas" w:cs="Consolas"/>
-          <w:color w:val="0000FF"/>
-          <w:sz w:val="19"/>
-          <w:szCs w:val="19"/>
-          <w:lang w:val="en-US"/>
-        </w:rPr>
-        <w:t>void</w:t>
-      </w:r>
-      <w:r>
-        <w:rPr>
-          <w:rFonts w:ascii="Consolas" w:hAnsi="Consolas" w:cs="Consolas"/>
-          <w:color w:val="000000"/>
-          <w:sz w:val="19"/>
-          <w:szCs w:val="19"/>
-          <w:lang w:val="en-US"/>
-        </w:rPr>
-        <w:t xml:space="preserve"> Loaded(</w:t>
-      </w:r>
-      <w:r>
-        <w:rPr>
-          <w:rFonts w:ascii="Consolas" w:hAnsi="Consolas" w:cs="Consolas"/>
-          <w:color w:val="0000FF"/>
-          <w:sz w:val="19"/>
-          <w:szCs w:val="19"/>
-          <w:lang w:val="en-US"/>
-        </w:rPr>
-        <w:t>object</w:t>
-      </w:r>
-      <w:r>
-        <w:rPr>
-          <w:rFonts w:ascii="Consolas" w:hAnsi="Consolas" w:cs="Consolas"/>
-          <w:color w:val="000000"/>
-          <w:sz w:val="19"/>
-          <w:szCs w:val="19"/>
-          <w:lang w:val="en-US"/>
-        </w:rPr>
-        <w:t xml:space="preserve"> sender)</w:t>
-      </w:r>
-    </w:p>
-    <w:p>
-      <w:pPr>
-        <w:autoSpaceDE w:val="0"/>
-        <w:autoSpaceDN w:val="0"/>
-        <w:adjustRightInd w:val="0"/>
-        <w:spacing w:line="240" w:lineRule="auto"/>
-        <w:jc w:val="left"/>
-        <w:rPr>
-          <w:rFonts w:ascii="Consolas" w:hAnsi="Consolas" w:cs="Consolas"/>
-          <w:color w:val="000000"/>
-          <w:sz w:val="19"/>
-          <w:szCs w:val="19"/>
-          <w:lang w:val="en-US"/>
-        </w:rPr>
-      </w:pPr>
-      <w:r>
-        <w:rPr>
-          <w:rFonts w:ascii="Consolas" w:hAnsi="Consolas" w:cs="Consolas"/>
-          <w:color w:val="000000"/>
-          <w:sz w:val="19"/>
-          <w:szCs w:val="19"/>
-          <w:lang w:val="en-US"/>
-        </w:rPr>
-        <w:t xml:space="preserve">        {</w:t>
-      </w:r>
-    </w:p>
-    <w:p>
-      <w:pPr>
-        <w:autoSpaceDE w:val="0"/>
-        <w:autoSpaceDN w:val="0"/>
-        <w:adjustRightInd w:val="0"/>
-        <w:spacing w:line="240" w:lineRule="auto"/>
-        <w:jc w:val="left"/>
-        <w:rPr>
-          <w:rFonts w:ascii="Consolas" w:hAnsi="Consolas" w:cs="Consolas"/>
-          <w:color w:val="000000"/>
-          <w:sz w:val="19"/>
-          <w:szCs w:val="19"/>
-          <w:lang w:val="en-US"/>
-        </w:rPr>
-      </w:pPr>
-      <w:r>
-        <w:rPr>
-          <w:rFonts w:ascii="Consolas" w:hAnsi="Consolas" w:cs="Consolas"/>
-          <w:color w:val="000000"/>
-          <w:sz w:val="19"/>
-          <w:szCs w:val="19"/>
-          <w:lang w:val="en-US"/>
-        </w:rPr>
-        <w:t xml:space="preserve">            RadGridView = sender </w:t>
-      </w:r>
-      <w:r>
-        <w:rPr>
-          <w:rFonts w:ascii="Consolas" w:hAnsi="Consolas" w:cs="Consolas"/>
-          <w:color w:val="0000FF"/>
-          <w:sz w:val="19"/>
-          <w:szCs w:val="19"/>
-          <w:lang w:val="en-US"/>
-        </w:rPr>
-        <w:t>as</w:t>
-      </w:r>
-      <w:r>
-        <w:rPr>
-          <w:rFonts w:ascii="Consolas" w:hAnsi="Consolas" w:cs="Consolas"/>
-          <w:color w:val="000000"/>
-          <w:sz w:val="19"/>
-          <w:szCs w:val="19"/>
-          <w:lang w:val="en-US"/>
-        </w:rPr>
-        <w:t xml:space="preserve"> RadGridView;</w:t>
-      </w:r>
-    </w:p>
-    <w:p>
-      <w:pPr>
-        <w:autoSpaceDE w:val="0"/>
-        <w:autoSpaceDN w:val="0"/>
-        <w:adjustRightInd w:val="0"/>
-        <w:spacing w:line="240" w:lineRule="auto"/>
-        <w:jc w:val="left"/>
-        <w:rPr>
-          <w:rFonts w:ascii="Consolas" w:hAnsi="Consolas" w:cs="Consolas"/>
-          <w:color w:val="000000"/>
-          <w:sz w:val="19"/>
-          <w:szCs w:val="19"/>
-          <w:lang w:val="en-US"/>
-        </w:rPr>
-      </w:pPr>
-    </w:p>
-    <w:p>
-      <w:pPr>
-        <w:autoSpaceDE w:val="0"/>
-        <w:autoSpaceDN w:val="0"/>
-        <w:adjustRightInd w:val="0"/>
-        <w:spacing w:line="240" w:lineRule="auto"/>
-        <w:jc w:val="left"/>
-        <w:rPr>
-          <w:rFonts w:ascii="Consolas" w:hAnsi="Consolas" w:cs="Consolas"/>
-          <w:color w:val="000000"/>
-          <w:sz w:val="19"/>
-          <w:szCs w:val="19"/>
-          <w:lang w:val="en-US"/>
-        </w:rPr>
-      </w:pPr>
-      <w:r>
-        <w:rPr>
-          <w:rFonts w:ascii="Consolas" w:hAnsi="Consolas" w:cs="Consolas"/>
-          <w:color w:val="000000"/>
-          <w:sz w:val="19"/>
-          <w:szCs w:val="19"/>
-          <w:lang w:val="en-US"/>
-        </w:rPr>
-        <w:t xml:space="preserve">            RadGridView?.Focus();</w:t>
-      </w:r>
-    </w:p>
-    <w:p>
-      <w:pPr>
-        <w:autoSpaceDE w:val="0"/>
-        <w:autoSpaceDN w:val="0"/>
-        <w:adjustRightInd w:val="0"/>
-        <w:spacing w:line="240" w:lineRule="auto"/>
-        <w:jc w:val="left"/>
-        <w:rPr>
-          <w:rFonts w:ascii="Consolas" w:hAnsi="Consolas" w:cs="Consolas"/>
-          <w:color w:val="000000"/>
-          <w:sz w:val="19"/>
-          <w:szCs w:val="19"/>
-          <w:lang w:val="en-US"/>
-        </w:rPr>
-      </w:pPr>
-    </w:p>
-    <w:p>
-      <w:pPr>
-        <w:autoSpaceDE w:val="0"/>
-        <w:autoSpaceDN w:val="0"/>
-        <w:adjustRightInd w:val="0"/>
-        <w:spacing w:line="240" w:lineRule="auto"/>
-        <w:jc w:val="left"/>
-        <w:rPr>
-          <w:rFonts w:ascii="Consolas" w:hAnsi="Consolas" w:cs="Consolas"/>
-          <w:color w:val="000000"/>
-          <w:sz w:val="19"/>
-          <w:szCs w:val="19"/>
-          <w:lang w:val="en-US"/>
-        </w:rPr>
-      </w:pPr>
-      <w:r>
-        <w:rPr>
-          <w:rFonts w:ascii="Consolas" w:hAnsi="Consolas" w:cs="Consolas"/>
-          <w:color w:val="000000"/>
-          <w:sz w:val="19"/>
-          <w:szCs w:val="19"/>
-          <w:lang w:val="en-US"/>
-        </w:rPr>
-        <w:t xml:space="preserve">            </w:t>
-      </w:r>
-      <w:r>
-        <w:rPr>
-          <w:rFonts w:ascii="Consolas" w:hAnsi="Consolas" w:cs="Consolas"/>
-          <w:color w:val="0000FF"/>
-          <w:sz w:val="19"/>
-          <w:szCs w:val="19"/>
-          <w:lang w:val="en-US"/>
-        </w:rPr>
-        <w:t>if</w:t>
-      </w:r>
-      <w:r>
-        <w:rPr>
-          <w:rFonts w:ascii="Consolas" w:hAnsi="Consolas" w:cs="Consolas"/>
-          <w:color w:val="000000"/>
-          <w:sz w:val="19"/>
-          <w:szCs w:val="19"/>
-          <w:lang w:val="en-US"/>
-        </w:rPr>
-        <w:t xml:space="preserve"> (Offset &gt; </w:t>
-      </w:r>
-      <w:r>
-        <w:rPr>
-          <w:rFonts w:ascii="Consolas" w:hAnsi="Consolas" w:cs="Consolas"/>
-          <w:color w:val="0000FF"/>
-          <w:sz w:val="19"/>
-          <w:szCs w:val="19"/>
-          <w:lang w:val="en-US"/>
-        </w:rPr>
-        <w:t>default</w:t>
-      </w:r>
-      <w:r>
-        <w:rPr>
-          <w:rFonts w:ascii="Consolas" w:hAnsi="Consolas" w:cs="Consolas"/>
-          <w:color w:val="000000"/>
-          <w:sz w:val="19"/>
-          <w:szCs w:val="19"/>
-          <w:lang w:val="en-US"/>
-        </w:rPr>
-        <w:t>(</w:t>
-      </w:r>
-      <w:r>
-        <w:rPr>
-          <w:rFonts w:ascii="Consolas" w:hAnsi="Consolas" w:cs="Consolas"/>
-          <w:color w:val="0000FF"/>
-          <w:sz w:val="19"/>
-          <w:szCs w:val="19"/>
-          <w:lang w:val="en-US"/>
-        </w:rPr>
-        <w:t>double</w:t>
-      </w:r>
-      <w:r>
-        <w:rPr>
-          <w:rFonts w:ascii="Consolas" w:hAnsi="Consolas" w:cs="Consolas"/>
-          <w:color w:val="000000"/>
-          <w:sz w:val="19"/>
-          <w:szCs w:val="19"/>
-          <w:lang w:val="en-US"/>
-        </w:rPr>
-        <w:t>))</w:t>
-      </w:r>
-    </w:p>
-    <w:p>
-      <w:pPr>
-        <w:autoSpaceDE w:val="0"/>
-        <w:autoSpaceDN w:val="0"/>
-        <w:adjustRightInd w:val="0"/>
-        <w:spacing w:line="240" w:lineRule="auto"/>
-        <w:jc w:val="left"/>
-        <w:rPr>
-          <w:rFonts w:ascii="Consolas" w:hAnsi="Consolas" w:cs="Consolas"/>
-          <w:color w:val="000000"/>
-          <w:sz w:val="19"/>
-          <w:szCs w:val="19"/>
-          <w:lang w:val="en-US"/>
-        </w:rPr>
-      </w:pPr>
-      <w:r>
-        <w:rPr>
-          <w:rFonts w:ascii="Consolas" w:hAnsi="Consolas" w:cs="Consolas"/>
-          <w:color w:val="000000"/>
-          <w:sz w:val="19"/>
-          <w:szCs w:val="19"/>
-          <w:lang w:val="en-US"/>
-        </w:rPr>
-        <w:t xml:space="preserve">            {                </w:t>
-      </w:r>
-    </w:p>
-    <w:p>
-      <w:pPr>
-        <w:autoSpaceDE w:val="0"/>
-        <w:autoSpaceDN w:val="0"/>
-        <w:adjustRightInd w:val="0"/>
-        <w:spacing w:line="240" w:lineRule="auto"/>
-        <w:jc w:val="left"/>
-        <w:rPr>
-          <w:rFonts w:ascii="Consolas" w:hAnsi="Consolas" w:cs="Consolas"/>
-          <w:color w:val="000000"/>
-          <w:sz w:val="19"/>
-          <w:szCs w:val="19"/>
-          <w:lang w:val="en-US"/>
-        </w:rPr>
-      </w:pPr>
-      <w:r>
-        <w:rPr>
-          <w:rFonts w:ascii="Consolas" w:hAnsi="Consolas" w:cs="Consolas"/>
-          <w:color w:val="000000"/>
-          <w:sz w:val="19"/>
-          <w:szCs w:val="19"/>
-          <w:lang w:val="en-US"/>
-        </w:rPr>
-        <w:t xml:space="preserve">                </w:t>
-      </w:r>
-      <w:r>
-        <w:rPr>
-          <w:rFonts w:ascii="Consolas" w:hAnsi="Consolas" w:cs="Consolas"/>
-          <w:color w:val="0000FF"/>
-          <w:sz w:val="19"/>
-          <w:szCs w:val="19"/>
-          <w:lang w:val="en-US"/>
-        </w:rPr>
-        <w:t>var</w:t>
-      </w:r>
-      <w:r>
-        <w:rPr>
-          <w:rFonts w:ascii="Consolas" w:hAnsi="Consolas" w:cs="Consolas"/>
-          <w:color w:val="000000"/>
-          <w:sz w:val="19"/>
-          <w:szCs w:val="19"/>
-          <w:lang w:val="en-US"/>
-        </w:rPr>
-        <w:t xml:space="preserve"> scrollViewer = RadGridView?.ChildrenOfType&lt;GridViewScrollViewer&gt;().FirstOrDefault();</w:t>
-      </w:r>
-    </w:p>
-    <w:p>
-      <w:pPr>
-        <w:autoSpaceDE w:val="0"/>
-        <w:autoSpaceDN w:val="0"/>
-        <w:adjustRightInd w:val="0"/>
-        <w:spacing w:line="240" w:lineRule="auto"/>
-        <w:jc w:val="left"/>
-        <w:rPr>
-          <w:rFonts w:ascii="Consolas" w:hAnsi="Consolas" w:cs="Consolas"/>
-          <w:color w:val="000000"/>
-          <w:sz w:val="19"/>
-          <w:szCs w:val="19"/>
-          <w:lang w:val="en-US"/>
-        </w:rPr>
-      </w:pPr>
-    </w:p>
-    <w:p>
-      <w:pPr>
-        <w:autoSpaceDE w:val="0"/>
-        <w:autoSpaceDN w:val="0"/>
-        <w:adjustRightInd w:val="0"/>
-        <w:spacing w:line="240" w:lineRule="auto"/>
-        <w:jc w:val="left"/>
-        <w:rPr>
-          <w:rFonts w:ascii="Consolas" w:hAnsi="Consolas" w:cs="Consolas"/>
-          <w:color w:val="000000"/>
-          <w:sz w:val="19"/>
-          <w:szCs w:val="19"/>
-          <w:lang w:val="en-US"/>
-        </w:rPr>
-      </w:pPr>
-      <w:r>
-        <w:rPr>
-          <w:rFonts w:ascii="Consolas" w:hAnsi="Consolas" w:cs="Consolas"/>
-          <w:color w:val="000000"/>
-          <w:sz w:val="19"/>
-          <w:szCs w:val="19"/>
-          <w:lang w:val="en-US"/>
-        </w:rPr>
-        <w:t xml:space="preserve">                scrollViewer?.ScrollToVerticalOffset(Offset);               </w:t>
-      </w:r>
-    </w:p>
-    <w:p>
-      <w:pPr>
-        <w:autoSpaceDE w:val="0"/>
-        <w:autoSpaceDN w:val="0"/>
-        <w:adjustRightInd w:val="0"/>
-        <w:spacing w:line="240" w:lineRule="auto"/>
-        <w:jc w:val="left"/>
-        <w:rPr>
-          <w:rFonts w:ascii="Consolas" w:hAnsi="Consolas" w:cs="Consolas"/>
-          <w:color w:val="000000"/>
-          <w:sz w:val="19"/>
-          <w:szCs w:val="19"/>
-          <w:lang w:val="en-US"/>
-        </w:rPr>
-      </w:pPr>
-      <w:r>
-        <w:rPr>
-          <w:rFonts w:ascii="Consolas" w:hAnsi="Consolas" w:cs="Consolas"/>
-          <w:color w:val="000000"/>
-          <w:sz w:val="19"/>
-          <w:szCs w:val="19"/>
-          <w:lang w:val="en-US"/>
-        </w:rPr>
-        <w:t xml:space="preserve">            }</w:t>
-      </w:r>
-    </w:p>
-    <w:p>
-      <w:pPr>
-        <w:autoSpaceDE w:val="0"/>
-        <w:autoSpaceDN w:val="0"/>
-        <w:adjustRightInd w:val="0"/>
-        <w:spacing w:line="240" w:lineRule="auto"/>
-        <w:jc w:val="left"/>
-        <w:rPr>
-          <w:rFonts w:ascii="Consolas" w:hAnsi="Consolas" w:cs="Consolas"/>
-          <w:color w:val="000000"/>
-          <w:sz w:val="19"/>
-          <w:szCs w:val="19"/>
-          <w:lang w:val="en-US"/>
-        </w:rPr>
-      </w:pPr>
-    </w:p>
-    <w:p>
-      <w:pPr>
-        <w:autoSpaceDE w:val="0"/>
-        <w:autoSpaceDN w:val="0"/>
-        <w:adjustRightInd w:val="0"/>
-        <w:spacing w:line="240" w:lineRule="auto"/>
-        <w:jc w:val="left"/>
-        <w:rPr>
-          <w:rFonts w:ascii="Consolas" w:hAnsi="Consolas" w:cs="Consolas"/>
-          <w:color w:val="000000"/>
-          <w:sz w:val="19"/>
-          <w:szCs w:val="19"/>
-          <w:lang w:val="en-US"/>
-        </w:rPr>
-      </w:pPr>
-      <w:bookmarkStart w:id="15" w:name="OLE_LINK22"/>
-      <w:bookmarkStart w:id="16" w:name="OLE_LINK23"/>
-      <w:bookmarkStart w:id="17" w:name="OLE_LINK26"/>
-      <w:bookmarkStart w:id="18" w:name="OLE_LINK27"/>
-      <w:r>
-        <w:rPr>
-          <w:rFonts w:ascii="Consolas" w:hAnsi="Consolas" w:cs="Consolas"/>
-          <w:color w:val="000000"/>
-          <w:sz w:val="19"/>
-          <w:szCs w:val="19"/>
-          <w:lang w:val="en-US"/>
-        </w:rPr>
-        <w:t xml:space="preserve">            </w:t>
-      </w:r>
-      <w:r>
-        <w:rPr>
-          <w:rFonts w:ascii="Consolas" w:hAnsi="Consolas" w:cs="Consolas"/>
-          <w:color w:val="0000FF"/>
-          <w:sz w:val="19"/>
-          <w:szCs w:val="19"/>
-          <w:lang w:val="en-US"/>
-        </w:rPr>
-        <w:t>if</w:t>
-      </w:r>
-      <w:r>
-        <w:rPr>
-          <w:rFonts w:ascii="Consolas" w:hAnsi="Consolas" w:cs="Consolas"/>
-          <w:color w:val="000000"/>
-          <w:sz w:val="19"/>
-          <w:szCs w:val="19"/>
-          <w:lang w:val="en-US"/>
-        </w:rPr>
-        <w:t xml:space="preserve"> (Descriptors != </w:t>
-      </w:r>
-      <w:r>
-        <w:rPr>
-          <w:rFonts w:ascii="Consolas" w:hAnsi="Consolas" w:cs="Consolas"/>
-          <w:color w:val="0000FF"/>
-          <w:sz w:val="19"/>
-          <w:szCs w:val="19"/>
-          <w:lang w:val="en-US"/>
-        </w:rPr>
-        <w:t>null</w:t>
-      </w:r>
-      <w:r>
-        <w:rPr>
-          <w:rFonts w:ascii="Consolas" w:hAnsi="Consolas" w:cs="Consolas"/>
-          <w:color w:val="000000"/>
-          <w:sz w:val="19"/>
-          <w:szCs w:val="19"/>
-          <w:lang w:val="en-US"/>
-        </w:rPr>
-        <w:t>)</w:t>
-      </w:r>
-    </w:p>
-    <w:p>
-      <w:pPr>
-        <w:autoSpaceDE w:val="0"/>
-        <w:autoSpaceDN w:val="0"/>
-        <w:adjustRightInd w:val="0"/>
-        <w:spacing w:line="240" w:lineRule="auto"/>
-        <w:jc w:val="left"/>
-        <w:rPr>
-          <w:rFonts w:ascii="Consolas" w:hAnsi="Consolas" w:cs="Consolas"/>
-          <w:color w:val="000000"/>
-          <w:sz w:val="19"/>
-          <w:szCs w:val="19"/>
-          <w:lang w:val="en-US"/>
-        </w:rPr>
-      </w:pPr>
-      <w:r>
-        <w:rPr>
-          <w:rFonts w:ascii="Consolas" w:hAnsi="Consolas" w:cs="Consolas"/>
-          <w:color w:val="000000"/>
-          <w:sz w:val="19"/>
-          <w:szCs w:val="19"/>
-          <w:lang w:val="en-US"/>
-        </w:rPr>
-        <w:t xml:space="preserve">            {</w:t>
-      </w:r>
-    </w:p>
-    <w:p>
-      <w:pPr>
-        <w:autoSpaceDE w:val="0"/>
-        <w:autoSpaceDN w:val="0"/>
-        <w:adjustRightInd w:val="0"/>
-        <w:spacing w:line="240" w:lineRule="auto"/>
-        <w:jc w:val="left"/>
-        <w:rPr>
-          <w:rFonts w:ascii="Consolas" w:hAnsi="Consolas" w:cs="Consolas"/>
-          <w:b/>
-          <w:color w:val="000000"/>
-          <w:sz w:val="19"/>
-          <w:szCs w:val="19"/>
-          <w:lang w:val="en-US"/>
-        </w:rPr>
-      </w:pPr>
-      <w:r>
-        <w:rPr>
-          <w:rFonts w:ascii="Consolas" w:hAnsi="Consolas" w:cs="Consolas"/>
-          <w:color w:val="000000"/>
-          <w:sz w:val="19"/>
-          <w:szCs w:val="19"/>
-          <w:lang w:val="en-US"/>
-        </w:rPr>
-        <w:t xml:space="preserve">                </w:t>
-      </w:r>
-      <w:r>
-        <w:rPr>
-          <w:rFonts w:ascii="Consolas" w:hAnsi="Consolas" w:cs="Consolas"/>
-          <w:b/>
-          <w:color w:val="000000"/>
-          <w:sz w:val="22"/>
-          <w:szCs w:val="19"/>
-          <w:lang w:val="en-US"/>
-        </w:rPr>
-        <w:t>RadGridView?.FilterDescriptors.AddRange(Descriptors);</w:t>
-      </w:r>
-    </w:p>
-    <w:p>
-      <w:pPr>
-        <w:autoSpaceDE w:val="0"/>
-        <w:autoSpaceDN w:val="0"/>
-        <w:adjustRightInd w:val="0"/>
-        <w:spacing w:line="240" w:lineRule="auto"/>
-        <w:jc w:val="left"/>
-        <w:rPr>
-          <w:rFonts w:ascii="Consolas" w:hAnsi="Consolas" w:cs="Consolas"/>
-          <w:color w:val="000000"/>
-          <w:sz w:val="19"/>
-          <w:szCs w:val="19"/>
-          <w:lang w:val="en-US"/>
-        </w:rPr>
-      </w:pPr>
-      <w:r>
-        <w:rPr>
-          <w:rFonts w:ascii="Consolas" w:hAnsi="Consolas" w:cs="Consolas"/>
-          <w:color w:val="000000"/>
-          <w:sz w:val="19"/>
-          <w:szCs w:val="19"/>
-          <w:lang w:val="en-US"/>
-        </w:rPr>
-        <w:t xml:space="preserve">            }</w:t>
       </w:r>
     </w:p>
     <w:bookmarkEnd w:id="15"/>
     <w:bookmarkEnd w:id="16"/>
-    <w:bookmarkEnd w:id="17"/>
-    <w:bookmarkEnd w:id="18"/>
+    <w:p>
+      <w:pPr>
+        <w:rPr>
+          <w:b/>
+          <w:lang w:val="en-US"/>
+        </w:rPr>
+      </w:pPr>
+      <w:r>
+        <w:rPr>
+          <w:b/>
+          <w:lang w:val="en-US"/>
+        </w:rPr>
+        <w:t>Vlozeni do UI:</w:t>
+      </w:r>
+    </w:p>
+    <w:p>
+      <w:pPr>
+        <w:rPr>
+          <w:rFonts w:ascii="Consolas" w:hAnsi="Consolas" w:cs="Consolas"/>
+          <w:color w:val="0000FF"/>
+          <w:sz w:val="19"/>
+          <w:szCs w:val="19"/>
+          <w:lang w:val="en-US"/>
+        </w:rPr>
+      </w:pPr>
+      <w:r>
+        <w:rPr>
+          <w:rFonts w:ascii="Consolas" w:hAnsi="Consolas" w:cs="Consolas"/>
+          <w:color w:val="FF0000"/>
+          <w:sz w:val="19"/>
+          <w:szCs w:val="19"/>
+          <w:lang w:val="en-US"/>
+        </w:rPr>
+        <w:t>cal</w:t>
+      </w:r>
+      <w:r>
+        <w:rPr>
+          <w:rFonts w:ascii="Consolas" w:hAnsi="Consolas" w:cs="Consolas"/>
+          <w:color w:val="0000FF"/>
+          <w:sz w:val="19"/>
+          <w:szCs w:val="19"/>
+          <w:lang w:val="en-US"/>
+        </w:rPr>
+        <w:t>:</w:t>
+      </w:r>
+      <w:r>
+        <w:rPr>
+          <w:rFonts w:ascii="Consolas" w:hAnsi="Consolas" w:cs="Consolas"/>
+          <w:color w:val="FF0000"/>
+          <w:sz w:val="19"/>
+          <w:szCs w:val="19"/>
+          <w:lang w:val="en-US"/>
+        </w:rPr>
+        <w:t>Message.Attach</w:t>
+      </w:r>
+      <w:r>
+        <w:rPr>
+          <w:rFonts w:ascii="Consolas" w:hAnsi="Consolas" w:cs="Consolas"/>
+          <w:color w:val="0000FF"/>
+          <w:sz w:val="19"/>
+          <w:szCs w:val="19"/>
+          <w:lang w:val="en-US"/>
+        </w:rPr>
+        <w:t>="[Event Loaded] = [Action Loaded($source)]"</w:t>
+      </w:r>
+    </w:p>
+    <w:p>
+      <w:pPr>
+        <w:rPr>
+          <w:b/>
+          <w:lang w:val="en-US"/>
+        </w:rPr>
+      </w:pPr>
+    </w:p>
+    <w:p>
+      <w:pPr>
+        <w:autoSpaceDE w:val="0"/>
+        <w:autoSpaceDN w:val="0"/>
+        <w:adjustRightInd w:val="0"/>
+        <w:spacing w:line="240" w:lineRule="auto"/>
+        <w:jc w:val="left"/>
+        <w:rPr>
+          <w:rFonts w:ascii="Consolas" w:hAnsi="Consolas" w:cs="Consolas"/>
+          <w:color w:val="000000"/>
+          <w:sz w:val="19"/>
+          <w:szCs w:val="19"/>
+          <w:lang w:val="en-US"/>
+        </w:rPr>
+      </w:pPr>
+      <w:r>
+        <w:rPr>
+          <w:rFonts w:ascii="Consolas" w:hAnsi="Consolas" w:cs="Consolas"/>
+          <w:color w:val="000000"/>
+          <w:sz w:val="19"/>
+          <w:szCs w:val="19"/>
+          <w:lang w:val="en-US"/>
+        </w:rPr>
+        <w:t xml:space="preserve">        </w:t>
+      </w:r>
+      <w:r>
+        <w:rPr>
+          <w:rFonts w:ascii="Consolas" w:hAnsi="Consolas" w:cs="Consolas"/>
+          <w:color w:val="0000FF"/>
+          <w:sz w:val="19"/>
+          <w:szCs w:val="19"/>
+          <w:lang w:val="en-US"/>
+        </w:rPr>
+        <w:t>public</w:t>
+      </w:r>
+      <w:r>
+        <w:rPr>
+          <w:rFonts w:ascii="Consolas" w:hAnsi="Consolas" w:cs="Consolas"/>
+          <w:color w:val="000000"/>
+          <w:sz w:val="19"/>
+          <w:szCs w:val="19"/>
+          <w:lang w:val="en-US"/>
+        </w:rPr>
+        <w:t xml:space="preserve"> </w:t>
+      </w:r>
+      <w:r>
+        <w:rPr>
+          <w:rFonts w:ascii="Consolas" w:hAnsi="Consolas" w:cs="Consolas"/>
+          <w:color w:val="0000FF"/>
+          <w:sz w:val="19"/>
+          <w:szCs w:val="19"/>
+          <w:lang w:val="en-US"/>
+        </w:rPr>
+        <w:t>void</w:t>
+      </w:r>
+      <w:r>
+        <w:rPr>
+          <w:rFonts w:ascii="Consolas" w:hAnsi="Consolas" w:cs="Consolas"/>
+          <w:color w:val="000000"/>
+          <w:sz w:val="19"/>
+          <w:szCs w:val="19"/>
+          <w:lang w:val="en-US"/>
+        </w:rPr>
+        <w:t xml:space="preserve"> Loaded(</w:t>
+      </w:r>
+      <w:r>
+        <w:rPr>
+          <w:rFonts w:ascii="Consolas" w:hAnsi="Consolas" w:cs="Consolas"/>
+          <w:color w:val="0000FF"/>
+          <w:sz w:val="19"/>
+          <w:szCs w:val="19"/>
+          <w:lang w:val="en-US"/>
+        </w:rPr>
+        <w:t>object</w:t>
+      </w:r>
+      <w:r>
+        <w:rPr>
+          <w:rFonts w:ascii="Consolas" w:hAnsi="Consolas" w:cs="Consolas"/>
+          <w:color w:val="000000"/>
+          <w:sz w:val="19"/>
+          <w:szCs w:val="19"/>
+          <w:lang w:val="en-US"/>
+        </w:rPr>
+        <w:t xml:space="preserve"> sender)</w:t>
+      </w:r>
+    </w:p>
+    <w:p>
+      <w:pPr>
+        <w:autoSpaceDE w:val="0"/>
+        <w:autoSpaceDN w:val="0"/>
+        <w:adjustRightInd w:val="0"/>
+        <w:spacing w:line="240" w:lineRule="auto"/>
+        <w:jc w:val="left"/>
+        <w:rPr>
+          <w:rFonts w:ascii="Consolas" w:hAnsi="Consolas" w:cs="Consolas"/>
+          <w:color w:val="000000"/>
+          <w:sz w:val="19"/>
+          <w:szCs w:val="19"/>
+          <w:lang w:val="en-US"/>
+        </w:rPr>
+      </w:pPr>
+      <w:r>
+        <w:rPr>
+          <w:rFonts w:ascii="Consolas" w:hAnsi="Consolas" w:cs="Consolas"/>
+          <w:color w:val="000000"/>
+          <w:sz w:val="19"/>
+          <w:szCs w:val="19"/>
+          <w:lang w:val="en-US"/>
+        </w:rPr>
+        <w:t xml:space="preserve">        {</w:t>
+      </w:r>
+    </w:p>
+    <w:p>
+      <w:pPr>
+        <w:autoSpaceDE w:val="0"/>
+        <w:autoSpaceDN w:val="0"/>
+        <w:adjustRightInd w:val="0"/>
+        <w:spacing w:line="240" w:lineRule="auto"/>
+        <w:jc w:val="left"/>
+        <w:rPr>
+          <w:rFonts w:ascii="Consolas" w:hAnsi="Consolas" w:cs="Consolas"/>
+          <w:color w:val="000000"/>
+          <w:sz w:val="19"/>
+          <w:szCs w:val="19"/>
+          <w:lang w:val="en-US"/>
+        </w:rPr>
+      </w:pPr>
+      <w:r>
+        <w:rPr>
+          <w:rFonts w:ascii="Consolas" w:hAnsi="Consolas" w:cs="Consolas"/>
+          <w:color w:val="000000"/>
+          <w:sz w:val="19"/>
+          <w:szCs w:val="19"/>
+          <w:lang w:val="en-US"/>
+        </w:rPr>
+        <w:t xml:space="preserve">            RadGridView = sender </w:t>
+      </w:r>
+      <w:r>
+        <w:rPr>
+          <w:rFonts w:ascii="Consolas" w:hAnsi="Consolas" w:cs="Consolas"/>
+          <w:color w:val="0000FF"/>
+          <w:sz w:val="19"/>
+          <w:szCs w:val="19"/>
+          <w:lang w:val="en-US"/>
+        </w:rPr>
+        <w:t>as</w:t>
+      </w:r>
+      <w:r>
+        <w:rPr>
+          <w:rFonts w:ascii="Consolas" w:hAnsi="Consolas" w:cs="Consolas"/>
+          <w:color w:val="000000"/>
+          <w:sz w:val="19"/>
+          <w:szCs w:val="19"/>
+          <w:lang w:val="en-US"/>
+        </w:rPr>
+        <w:t xml:space="preserve"> RadGridView;</w:t>
+      </w:r>
+    </w:p>
+    <w:p>
+      <w:pPr>
+        <w:autoSpaceDE w:val="0"/>
+        <w:autoSpaceDN w:val="0"/>
+        <w:adjustRightInd w:val="0"/>
+        <w:spacing w:line="240" w:lineRule="auto"/>
+        <w:jc w:val="left"/>
+        <w:rPr>
+          <w:rFonts w:ascii="Consolas" w:hAnsi="Consolas" w:cs="Consolas"/>
+          <w:color w:val="000000"/>
+          <w:sz w:val="19"/>
+          <w:szCs w:val="19"/>
+          <w:lang w:val="en-US"/>
+        </w:rPr>
+      </w:pPr>
+    </w:p>
+    <w:p>
+      <w:pPr>
+        <w:autoSpaceDE w:val="0"/>
+        <w:autoSpaceDN w:val="0"/>
+        <w:adjustRightInd w:val="0"/>
+        <w:spacing w:line="240" w:lineRule="auto"/>
+        <w:jc w:val="left"/>
+        <w:rPr>
+          <w:rFonts w:ascii="Consolas" w:hAnsi="Consolas" w:cs="Consolas"/>
+          <w:color w:val="000000"/>
+          <w:sz w:val="19"/>
+          <w:szCs w:val="19"/>
+          <w:lang w:val="en-US"/>
+        </w:rPr>
+      </w:pPr>
+      <w:r>
+        <w:rPr>
+          <w:rFonts w:ascii="Consolas" w:hAnsi="Consolas" w:cs="Consolas"/>
+          <w:color w:val="000000"/>
+          <w:sz w:val="19"/>
+          <w:szCs w:val="19"/>
+          <w:lang w:val="en-US"/>
+        </w:rPr>
+        <w:t xml:space="preserve">            RadGridView?.Focus();</w:t>
+      </w:r>
+    </w:p>
+    <w:p>
+      <w:pPr>
+        <w:autoSpaceDE w:val="0"/>
+        <w:autoSpaceDN w:val="0"/>
+        <w:adjustRightInd w:val="0"/>
+        <w:spacing w:line="240" w:lineRule="auto"/>
+        <w:jc w:val="left"/>
+        <w:rPr>
+          <w:rFonts w:ascii="Consolas" w:hAnsi="Consolas" w:cs="Consolas"/>
+          <w:color w:val="000000"/>
+          <w:sz w:val="19"/>
+          <w:szCs w:val="19"/>
+          <w:lang w:val="en-US"/>
+        </w:rPr>
+      </w:pPr>
+    </w:p>
+    <w:p>
+      <w:pPr>
+        <w:autoSpaceDE w:val="0"/>
+        <w:autoSpaceDN w:val="0"/>
+        <w:adjustRightInd w:val="0"/>
+        <w:spacing w:line="240" w:lineRule="auto"/>
+        <w:jc w:val="left"/>
+        <w:rPr>
+          <w:rFonts w:ascii="Consolas" w:hAnsi="Consolas" w:cs="Consolas"/>
+          <w:color w:val="000000"/>
+          <w:sz w:val="19"/>
+          <w:szCs w:val="19"/>
+          <w:lang w:val="en-US"/>
+        </w:rPr>
+      </w:pPr>
+      <w:r>
+        <w:rPr>
+          <w:rFonts w:ascii="Consolas" w:hAnsi="Consolas" w:cs="Consolas"/>
+          <w:color w:val="000000"/>
+          <w:sz w:val="19"/>
+          <w:szCs w:val="19"/>
+          <w:lang w:val="en-US"/>
+        </w:rPr>
+        <w:t xml:space="preserve">            </w:t>
+      </w:r>
+      <w:r>
+        <w:rPr>
+          <w:rFonts w:ascii="Consolas" w:hAnsi="Consolas" w:cs="Consolas"/>
+          <w:color w:val="0000FF"/>
+          <w:sz w:val="19"/>
+          <w:szCs w:val="19"/>
+          <w:lang w:val="en-US"/>
+        </w:rPr>
+        <w:t>if</w:t>
+      </w:r>
+      <w:r>
+        <w:rPr>
+          <w:rFonts w:ascii="Consolas" w:hAnsi="Consolas" w:cs="Consolas"/>
+          <w:color w:val="000000"/>
+          <w:sz w:val="19"/>
+          <w:szCs w:val="19"/>
+          <w:lang w:val="en-US"/>
+        </w:rPr>
+        <w:t xml:space="preserve"> (Offset &gt; </w:t>
+      </w:r>
+      <w:r>
+        <w:rPr>
+          <w:rFonts w:ascii="Consolas" w:hAnsi="Consolas" w:cs="Consolas"/>
+          <w:color w:val="0000FF"/>
+          <w:sz w:val="19"/>
+          <w:szCs w:val="19"/>
+          <w:lang w:val="en-US"/>
+        </w:rPr>
+        <w:t>default</w:t>
+      </w:r>
+      <w:r>
+        <w:rPr>
+          <w:rFonts w:ascii="Consolas" w:hAnsi="Consolas" w:cs="Consolas"/>
+          <w:color w:val="000000"/>
+          <w:sz w:val="19"/>
+          <w:szCs w:val="19"/>
+          <w:lang w:val="en-US"/>
+        </w:rPr>
+        <w:t>(</w:t>
+      </w:r>
+      <w:r>
+        <w:rPr>
+          <w:rFonts w:ascii="Consolas" w:hAnsi="Consolas" w:cs="Consolas"/>
+          <w:color w:val="0000FF"/>
+          <w:sz w:val="19"/>
+          <w:szCs w:val="19"/>
+          <w:lang w:val="en-US"/>
+        </w:rPr>
+        <w:t>double</w:t>
+      </w:r>
+      <w:r>
+        <w:rPr>
+          <w:rFonts w:ascii="Consolas" w:hAnsi="Consolas" w:cs="Consolas"/>
+          <w:color w:val="000000"/>
+          <w:sz w:val="19"/>
+          <w:szCs w:val="19"/>
+          <w:lang w:val="en-US"/>
+        </w:rPr>
+        <w:t>))</w:t>
+      </w:r>
+    </w:p>
+    <w:p>
+      <w:pPr>
+        <w:autoSpaceDE w:val="0"/>
+        <w:autoSpaceDN w:val="0"/>
+        <w:adjustRightInd w:val="0"/>
+        <w:spacing w:line="240" w:lineRule="auto"/>
+        <w:jc w:val="left"/>
+        <w:rPr>
+          <w:rFonts w:ascii="Consolas" w:hAnsi="Consolas" w:cs="Consolas"/>
+          <w:color w:val="000000"/>
+          <w:sz w:val="19"/>
+          <w:szCs w:val="19"/>
+          <w:lang w:val="en-US"/>
+        </w:rPr>
+      </w:pPr>
+      <w:r>
+        <w:rPr>
+          <w:rFonts w:ascii="Consolas" w:hAnsi="Consolas" w:cs="Consolas"/>
+          <w:color w:val="000000"/>
+          <w:sz w:val="19"/>
+          <w:szCs w:val="19"/>
+          <w:lang w:val="en-US"/>
+        </w:rPr>
+        <w:t xml:space="preserve">            {                </w:t>
+      </w:r>
+    </w:p>
+    <w:p>
+      <w:pPr>
+        <w:autoSpaceDE w:val="0"/>
+        <w:autoSpaceDN w:val="0"/>
+        <w:adjustRightInd w:val="0"/>
+        <w:spacing w:line="240" w:lineRule="auto"/>
+        <w:jc w:val="left"/>
+        <w:rPr>
+          <w:rFonts w:ascii="Consolas" w:hAnsi="Consolas" w:cs="Consolas"/>
+          <w:color w:val="000000"/>
+          <w:sz w:val="19"/>
+          <w:szCs w:val="19"/>
+          <w:lang w:val="en-US"/>
+        </w:rPr>
+      </w:pPr>
+      <w:r>
+        <w:rPr>
+          <w:rFonts w:ascii="Consolas" w:hAnsi="Consolas" w:cs="Consolas"/>
+          <w:color w:val="000000"/>
+          <w:sz w:val="19"/>
+          <w:szCs w:val="19"/>
+          <w:lang w:val="en-US"/>
+        </w:rPr>
+        <w:t xml:space="preserve">                </w:t>
+      </w:r>
+      <w:r>
+        <w:rPr>
+          <w:rFonts w:ascii="Consolas" w:hAnsi="Consolas" w:cs="Consolas"/>
+          <w:color w:val="0000FF"/>
+          <w:sz w:val="19"/>
+          <w:szCs w:val="19"/>
+          <w:lang w:val="en-US"/>
+        </w:rPr>
+        <w:t>var</w:t>
+      </w:r>
+      <w:r>
+        <w:rPr>
+          <w:rFonts w:ascii="Consolas" w:hAnsi="Consolas" w:cs="Consolas"/>
+          <w:color w:val="000000"/>
+          <w:sz w:val="19"/>
+          <w:szCs w:val="19"/>
+          <w:lang w:val="en-US"/>
+        </w:rPr>
+        <w:t xml:space="preserve"> scrollViewer = RadGridView?.ChildrenOfType&lt;GridViewScrollViewer&gt;().FirstOrDefault();</w:t>
+      </w:r>
+    </w:p>
+    <w:p>
+      <w:pPr>
+        <w:autoSpaceDE w:val="0"/>
+        <w:autoSpaceDN w:val="0"/>
+        <w:adjustRightInd w:val="0"/>
+        <w:spacing w:line="240" w:lineRule="auto"/>
+        <w:jc w:val="left"/>
+        <w:rPr>
+          <w:rFonts w:ascii="Consolas" w:hAnsi="Consolas" w:cs="Consolas"/>
+          <w:color w:val="000000"/>
+          <w:sz w:val="19"/>
+          <w:szCs w:val="19"/>
+          <w:lang w:val="en-US"/>
+        </w:rPr>
+      </w:pPr>
+    </w:p>
+    <w:p>
+      <w:pPr>
+        <w:autoSpaceDE w:val="0"/>
+        <w:autoSpaceDN w:val="0"/>
+        <w:adjustRightInd w:val="0"/>
+        <w:spacing w:line="240" w:lineRule="auto"/>
+        <w:jc w:val="left"/>
+        <w:rPr>
+          <w:rFonts w:ascii="Consolas" w:hAnsi="Consolas" w:cs="Consolas"/>
+          <w:color w:val="000000"/>
+          <w:sz w:val="19"/>
+          <w:szCs w:val="19"/>
+          <w:lang w:val="en-US"/>
+        </w:rPr>
+      </w:pPr>
+      <w:r>
+        <w:rPr>
+          <w:rFonts w:ascii="Consolas" w:hAnsi="Consolas" w:cs="Consolas"/>
+          <w:color w:val="000000"/>
+          <w:sz w:val="19"/>
+          <w:szCs w:val="19"/>
+          <w:lang w:val="en-US"/>
+        </w:rPr>
+        <w:t xml:space="preserve">                scrollViewer?.ScrollToVerticalOffset(Offset);               </w:t>
+      </w:r>
+    </w:p>
+    <w:p>
+      <w:pPr>
+        <w:autoSpaceDE w:val="0"/>
+        <w:autoSpaceDN w:val="0"/>
+        <w:adjustRightInd w:val="0"/>
+        <w:spacing w:line="240" w:lineRule="auto"/>
+        <w:jc w:val="left"/>
+        <w:rPr>
+          <w:rFonts w:ascii="Consolas" w:hAnsi="Consolas" w:cs="Consolas"/>
+          <w:color w:val="000000"/>
+          <w:sz w:val="19"/>
+          <w:szCs w:val="19"/>
+          <w:lang w:val="en-US"/>
+        </w:rPr>
+      </w:pPr>
+      <w:r>
+        <w:rPr>
+          <w:rFonts w:ascii="Consolas" w:hAnsi="Consolas" w:cs="Consolas"/>
+          <w:color w:val="000000"/>
+          <w:sz w:val="19"/>
+          <w:szCs w:val="19"/>
+          <w:lang w:val="en-US"/>
+        </w:rPr>
+        <w:t xml:space="preserve">            }</w:t>
+      </w:r>
+    </w:p>
+    <w:p>
+      <w:pPr>
+        <w:autoSpaceDE w:val="0"/>
+        <w:autoSpaceDN w:val="0"/>
+        <w:adjustRightInd w:val="0"/>
+        <w:spacing w:line="240" w:lineRule="auto"/>
+        <w:jc w:val="left"/>
+        <w:rPr>
+          <w:rFonts w:ascii="Consolas" w:hAnsi="Consolas" w:cs="Consolas"/>
+          <w:color w:val="000000"/>
+          <w:sz w:val="19"/>
+          <w:szCs w:val="19"/>
+          <w:lang w:val="en-US"/>
+        </w:rPr>
+      </w:pPr>
+    </w:p>
+    <w:p>
+      <w:pPr>
+        <w:autoSpaceDE w:val="0"/>
+        <w:autoSpaceDN w:val="0"/>
+        <w:adjustRightInd w:val="0"/>
+        <w:spacing w:line="240" w:lineRule="auto"/>
+        <w:jc w:val="left"/>
+        <w:rPr>
+          <w:rFonts w:ascii="Consolas" w:hAnsi="Consolas" w:cs="Consolas"/>
+          <w:color w:val="000000"/>
+          <w:sz w:val="19"/>
+          <w:szCs w:val="19"/>
+          <w:lang w:val="en-US"/>
+        </w:rPr>
+      </w:pPr>
+      <w:bookmarkStart w:id="19" w:name="OLE_LINK22"/>
+      <w:bookmarkStart w:id="20" w:name="OLE_LINK23"/>
+      <w:bookmarkStart w:id="21" w:name="OLE_LINK26"/>
+      <w:bookmarkStart w:id="22" w:name="OLE_LINK27"/>
+      <w:r>
+        <w:rPr>
+          <w:rFonts w:ascii="Consolas" w:hAnsi="Consolas" w:cs="Consolas"/>
+          <w:color w:val="000000"/>
+          <w:sz w:val="19"/>
+          <w:szCs w:val="19"/>
+          <w:lang w:val="en-US"/>
+        </w:rPr>
+        <w:t xml:space="preserve">            </w:t>
+      </w:r>
+      <w:r>
+        <w:rPr>
+          <w:rFonts w:ascii="Consolas" w:hAnsi="Consolas" w:cs="Consolas"/>
+          <w:color w:val="0000FF"/>
+          <w:sz w:val="19"/>
+          <w:szCs w:val="19"/>
+          <w:lang w:val="en-US"/>
+        </w:rPr>
+        <w:t>if</w:t>
+      </w:r>
+      <w:r>
+        <w:rPr>
+          <w:rFonts w:ascii="Consolas" w:hAnsi="Consolas" w:cs="Consolas"/>
+          <w:color w:val="000000"/>
+          <w:sz w:val="19"/>
+          <w:szCs w:val="19"/>
+          <w:lang w:val="en-US"/>
+        </w:rPr>
+        <w:t xml:space="preserve"> (Descriptors != </w:t>
+      </w:r>
+      <w:r>
+        <w:rPr>
+          <w:rFonts w:ascii="Consolas" w:hAnsi="Consolas" w:cs="Consolas"/>
+          <w:color w:val="0000FF"/>
+          <w:sz w:val="19"/>
+          <w:szCs w:val="19"/>
+          <w:lang w:val="en-US"/>
+        </w:rPr>
+        <w:t>null</w:t>
+      </w:r>
+      <w:r>
+        <w:rPr>
+          <w:rFonts w:ascii="Consolas" w:hAnsi="Consolas" w:cs="Consolas"/>
+          <w:color w:val="000000"/>
+          <w:sz w:val="19"/>
+          <w:szCs w:val="19"/>
+          <w:lang w:val="en-US"/>
+        </w:rPr>
+        <w:t>)</w:t>
+      </w:r>
+    </w:p>
+    <w:p>
+      <w:pPr>
+        <w:autoSpaceDE w:val="0"/>
+        <w:autoSpaceDN w:val="0"/>
+        <w:adjustRightInd w:val="0"/>
+        <w:spacing w:line="240" w:lineRule="auto"/>
+        <w:jc w:val="left"/>
+        <w:rPr>
+          <w:rFonts w:ascii="Consolas" w:hAnsi="Consolas" w:cs="Consolas"/>
+          <w:color w:val="000000"/>
+          <w:sz w:val="19"/>
+          <w:szCs w:val="19"/>
+          <w:lang w:val="en-US"/>
+        </w:rPr>
+      </w:pPr>
+      <w:r>
+        <w:rPr>
+          <w:rFonts w:ascii="Consolas" w:hAnsi="Consolas" w:cs="Consolas"/>
+          <w:color w:val="000000"/>
+          <w:sz w:val="19"/>
+          <w:szCs w:val="19"/>
+          <w:lang w:val="en-US"/>
+        </w:rPr>
+        <w:t xml:space="preserve">            {</w:t>
+      </w:r>
+    </w:p>
+    <w:p>
+      <w:pPr>
+        <w:autoSpaceDE w:val="0"/>
+        <w:autoSpaceDN w:val="0"/>
+        <w:adjustRightInd w:val="0"/>
+        <w:spacing w:line="240" w:lineRule="auto"/>
+        <w:jc w:val="left"/>
+        <w:rPr>
+          <w:rFonts w:ascii="Consolas" w:hAnsi="Consolas" w:cs="Consolas"/>
+          <w:b/>
+          <w:color w:val="000000"/>
+          <w:sz w:val="19"/>
+          <w:szCs w:val="19"/>
+          <w:lang w:val="en-US"/>
+        </w:rPr>
+      </w:pPr>
+      <w:r>
+        <w:rPr>
+          <w:rFonts w:ascii="Consolas" w:hAnsi="Consolas" w:cs="Consolas"/>
+          <w:color w:val="000000"/>
+          <w:sz w:val="19"/>
+          <w:szCs w:val="19"/>
+          <w:lang w:val="en-US"/>
+        </w:rPr>
+        <w:t xml:space="preserve">                </w:t>
+      </w:r>
+      <w:r>
+        <w:rPr>
+          <w:rFonts w:ascii="Consolas" w:hAnsi="Consolas" w:cs="Consolas"/>
+          <w:b/>
+          <w:color w:val="000000"/>
+          <w:sz w:val="22"/>
+          <w:szCs w:val="19"/>
+          <w:lang w:val="en-US"/>
+        </w:rPr>
+        <w:t>RadGridView?.FilterDescriptors.AddRange(Descriptors);</w:t>
+      </w:r>
+    </w:p>
+    <w:p>
+      <w:pPr>
+        <w:autoSpaceDE w:val="0"/>
+        <w:autoSpaceDN w:val="0"/>
+        <w:adjustRightInd w:val="0"/>
+        <w:spacing w:line="240" w:lineRule="auto"/>
+        <w:jc w:val="left"/>
+        <w:rPr>
+          <w:rFonts w:ascii="Consolas" w:hAnsi="Consolas" w:cs="Consolas"/>
+          <w:color w:val="000000"/>
+          <w:sz w:val="19"/>
+          <w:szCs w:val="19"/>
+          <w:lang w:val="en-US"/>
+        </w:rPr>
+      </w:pPr>
+      <w:r>
+        <w:rPr>
+          <w:rFonts w:ascii="Consolas" w:hAnsi="Consolas" w:cs="Consolas"/>
+          <w:color w:val="000000"/>
+          <w:sz w:val="19"/>
+          <w:szCs w:val="19"/>
+          <w:lang w:val="en-US"/>
+        </w:rPr>
+        <w:t xml:space="preserve">            }</w:t>
+      </w:r>
+    </w:p>
+    <w:bookmarkEnd w:id="19"/>
+    <w:bookmarkEnd w:id="20"/>
+    <w:bookmarkEnd w:id="21"/>
+    <w:bookmarkEnd w:id="22"/>
     <w:p>
       <w:pPr>
         <w:autoSpaceDE w:val="0"/>
@@ -10395,6 +11511,157 @@
       <w:pPr>
         <w:rPr>
           <w:b/>
+          <w:lang w:val="en-US"/>
+        </w:rPr>
+      </w:pPr>
+    </w:p>
+    <w:p>
+      <w:pPr>
+        <w:pStyle w:val="Nadpis1"/>
+      </w:pPr>
+      <w:r>
+        <w:t>SaveColumnSettingsBehavior – zobrazeni poctu radku v gridu</w:t>
+      </w:r>
+    </w:p>
+    <w:p>
+      <w:pPr>
+        <w:rPr>
+          <w:lang w:val="en-US"/>
+        </w:rPr>
+      </w:pPr>
+      <w:r>
+        <w:rPr>
+          <w:lang w:val="en-US"/>
+        </w:rPr>
+        <w:t>#50965 Normovadlo - SaveColumnSettingsBehavior - filtrovani pres contains a status bar s poctem radku pres behavior</w:t>
+      </w:r>
+    </w:p>
+    <w:p>
+      <w:pPr>
+        <w:rPr>
+          <w:lang w:val="en-US"/>
+        </w:rPr>
+      </w:pPr>
+      <w:r>
+        <w:rPr>
+          <w:noProof/>
+          <w:lang w:val="en-US"/>
+        </w:rPr>
+        <w:drawing>
+          <wp:inline distT="0" distB="0" distL="0" distR="0" wp14:anchorId="3478B35A" wp14:editId="158550A6">
+            <wp:extent cx="7848600" cy="5638800"/>
+            <wp:effectExtent l="0" t="0" r="0" b="0"/>
+            <wp:docPr id="25" name="Obrázek 25"/>
+            <wp:cNvGraphicFramePr>
+              <a:graphicFrameLocks xmlns:a="http://schemas.openxmlformats.org/drawingml/2006/main" noChangeAspect="1"/>
+            </wp:cNvGraphicFramePr>
+            <a:graphic xmlns:a="http://schemas.openxmlformats.org/drawingml/2006/main">
+              <a:graphicData uri="http://schemas.openxmlformats.org/drawingml/2006/picture">
+                <pic:pic xmlns:pic="http://schemas.openxmlformats.org/drawingml/2006/picture">
+                  <pic:nvPicPr>
+                    <pic:cNvPr id="1" name=""/>
+                    <pic:cNvPicPr/>
+                  </pic:nvPicPr>
+                  <pic:blipFill>
+                    <a:blip r:embed="rId21"/>
+                    <a:stretch>
+                      <a:fillRect/>
+                    </a:stretch>
+                  </pic:blipFill>
+                  <pic:spPr>
+                    <a:xfrm>
+                      <a:off x="0" y="0"/>
+                      <a:ext cx="7848600" cy="5638800"/>
+                    </a:xfrm>
+                    <a:prstGeom prst="rect">
+                      <a:avLst/>
+                    </a:prstGeom>
+                  </pic:spPr>
+                </pic:pic>
+              </a:graphicData>
+            </a:graphic>
+          </wp:inline>
+        </w:drawing>
+      </w:r>
+    </w:p>
+    <w:p>
+      <w:pPr>
+        <w:rPr>
+          <w:lang w:val="en-US"/>
+        </w:rPr>
+      </w:pPr>
+    </w:p>
+    <w:p>
+      <w:pPr>
+        <w:rPr>
+          <w:lang w:val="en-US"/>
+        </w:rPr>
+      </w:pPr>
+      <w:r>
+        <w:rPr>
+          <w:noProof/>
+          <w:lang w:val="en-US"/>
+        </w:rPr>
+        <w:drawing>
+          <wp:inline distT="0" distB="0" distL="0" distR="0" wp14:anchorId="6CDF27F3" wp14:editId="480C79C2">
+            <wp:extent cx="5857875" cy="4600575"/>
+            <wp:effectExtent l="0" t="0" r="9525" b="9525"/>
+            <wp:docPr id="26" name="Obrázek 26"/>
+            <wp:cNvGraphicFramePr>
+              <a:graphicFrameLocks xmlns:a="http://schemas.openxmlformats.org/drawingml/2006/main" noChangeAspect="1"/>
+            </wp:cNvGraphicFramePr>
+            <a:graphic xmlns:a="http://schemas.openxmlformats.org/drawingml/2006/main">
+              <a:graphicData uri="http://schemas.openxmlformats.org/drawingml/2006/picture">
+                <pic:pic xmlns:pic="http://schemas.openxmlformats.org/drawingml/2006/picture">
+                  <pic:nvPicPr>
+                    <pic:cNvPr id="1" name=""/>
+                    <pic:cNvPicPr/>
+                  </pic:nvPicPr>
+                  <pic:blipFill>
+                    <a:blip r:embed="rId22"/>
+                    <a:stretch>
+                      <a:fillRect/>
+                    </a:stretch>
+                  </pic:blipFill>
+                  <pic:spPr>
+                    <a:xfrm>
+                      <a:off x="0" y="0"/>
+                      <a:ext cx="5857875" cy="4600575"/>
+                    </a:xfrm>
+                    <a:prstGeom prst="rect">
+                      <a:avLst/>
+                    </a:prstGeom>
+                  </pic:spPr>
+                </pic:pic>
+              </a:graphicData>
+            </a:graphic>
+          </wp:inline>
+        </w:drawing>
+      </w:r>
+    </w:p>
+    <w:p>
+      <w:pPr>
+        <w:rPr>
+          <w:lang w:val="en-US"/>
+        </w:rPr>
+      </w:pPr>
+    </w:p>
+    <w:p>
+      <w:pPr>
+        <w:rPr>
+          <w:lang w:val="en-US"/>
+        </w:rPr>
+      </w:pPr>
+      <w:r>
+        <w:rPr>
+          <w:lang w:val="en-US"/>
+        </w:rPr>
+        <w:t>Vytvoril jsem templatu pro radek urceny k pridavani radku do gridu. Ten se chova spravne jen kdyz je nahore. Pokud je dole, musim k nemu proscrollovat.</w:t>
+      </w:r>
+    </w:p>
+    <w:p>
+      <w:pPr>
+        <w:rPr>
           <w:lang w:val="en-US"/>
         </w:rPr>
       </w:pPr>
@@ -10497,7 +11764,7 @@
                     <pic:cNvPicPr/>
                   </pic:nvPicPr>
                   <pic:blipFill>
-                    <a:blip r:embed="rId14">
+                    <a:blip r:embed="rId23">
                       <a:extLst>
                         <a:ext uri="{28A0092B-C50C-407E-A947-70E740481C1C}">
                           <a14:useLocalDpi xmlns:a14="http://schemas.microsoft.com/office/drawing/2010/main" val="0"/>
@@ -10712,7 +11979,7 @@
                     <pic:cNvPicPr/>
                   </pic:nvPicPr>
                   <pic:blipFill>
-                    <a:blip r:embed="rId15">
+                    <a:blip r:embed="rId24">
                       <a:extLst>
                         <a:ext uri="{28A0092B-C50C-407E-A947-70E740481C1C}">
                           <a14:useLocalDpi xmlns:a14="http://schemas.microsoft.com/office/drawing/2010/main" val="0"/>
@@ -10879,7 +12146,7 @@
           <w:lang w:val="en-US"/>
         </w:rPr>
       </w:pPr>
-      <w:hyperlink r:id="rId16" w:anchor="resource-keys" w:history="1">
+      <w:hyperlink r:id="rId25" w:anchor="resource-keys" w:history="1">
         <w:r>
           <w:rPr>
             <w:rStyle w:val="Hypertextovodkaz"/>
@@ -11515,7 +12782,7 @@
                     <pic:cNvPicPr/>
                   </pic:nvPicPr>
                   <pic:blipFill>
-                    <a:blip r:embed="rId17">
+                    <a:blip r:embed="rId26">
                       <a:extLst>
                         <a:ext uri="{28A0092B-C50C-407E-A947-70E740481C1C}">
                           <a14:useLocalDpi xmlns:a14="http://schemas.microsoft.com/office/drawing/2010/main" val="0"/>
@@ -12036,7 +13303,7 @@
         </w:rPr>
         <w:t xml:space="preserve">  </w:t>
       </w:r>
-      <w:hyperlink r:id="rId18" w:history="1">
+      <w:hyperlink r:id="rId27" w:history="1">
         <w:r>
           <w:rPr>
             <w:rStyle w:val="Hypertextovodkaz"/>
@@ -12078,7 +13345,7 @@
         </w:rPr>
         <w:t xml:space="preserve">  </w:t>
       </w:r>
-      <w:hyperlink r:id="rId19" w:history="1">
+      <w:hyperlink r:id="rId28" w:history="1">
         <w:r>
           <w:rPr>
             <w:rStyle w:val="Hypertextovodkaz"/>
@@ -12120,7 +13387,7 @@
         </w:rPr>
         <w:t xml:space="preserve">  </w:t>
       </w:r>
-      <w:hyperlink r:id="rId20" w:history="1">
+      <w:hyperlink r:id="rId29" w:history="1">
         <w:r>
           <w:rPr>
             <w:rStyle w:val="Hypertextovodkaz"/>
@@ -12162,7 +13429,7 @@
         </w:rPr>
         <w:t xml:space="preserve">  </w:t>
       </w:r>
-      <w:hyperlink r:id="rId21" w:history="1">
+      <w:hyperlink r:id="rId30" w:history="1">
         <w:r>
           <w:rPr>
             <w:rStyle w:val="Hypertextovodkaz"/>
@@ -12204,7 +13471,7 @@
         </w:rPr>
         <w:t xml:space="preserve">  </w:t>
       </w:r>
-      <w:hyperlink r:id="rId22" w:history="1">
+      <w:hyperlink r:id="rId31" w:history="1">
         <w:r>
           <w:rPr>
             <w:rStyle w:val="Hypertextovodkaz"/>
@@ -13145,7 +14412,7 @@
       </w:r>
     </w:p>
     <w:p>
-      <w:hyperlink r:id="rId23" w:history="1">
+      <w:hyperlink r:id="rId32" w:history="1">
         <w:r>
           <w:rPr>
             <w:rStyle w:val="Hypertextovodkaz"/>
@@ -13165,8 +14432,9 @@
       <w:r>
         <w:t xml:space="preserve">V xamlu musim definovat jmenny prostor </w:t>
       </w:r>
-      <w:bookmarkStart w:id="19" w:name="OLE_LINK31"/>
-      <w:bookmarkStart w:id="20" w:name="OLE_LINK32"/>
+      <w:bookmarkStart w:id="23" w:name="OLE_LINK31"/>
+      <w:bookmarkStart w:id="24" w:name="OLE_LINK32"/>
+      <w:bookmarkStart w:id="25" w:name="OLE_LINK30"/>
       <w:r>
         <w:rPr>
           <w:rFonts w:ascii="Consolas" w:hAnsi="Consolas" w:cs="Consolas"/>
@@ -13207,8 +14475,9 @@
         </w:rPr>
         <w:t>="http://schemas.telerik.com/2008/xaml/presentation"</w:t>
       </w:r>
-      <w:bookmarkEnd w:id="19"/>
-      <w:bookmarkEnd w:id="20"/>
+      <w:bookmarkEnd w:id="23"/>
+      <w:bookmarkEnd w:id="24"/>
+      <w:bookmarkEnd w:id="25"/>
     </w:p>
     <w:p>
       <w:pPr>
@@ -13247,7 +14516,7 @@
                     <pic:cNvPicPr/>
                   </pic:nvPicPr>
                   <pic:blipFill>
-                    <a:blip r:embed="rId24">
+                    <a:blip r:embed="rId33">
                       <a:extLst>
                         <a:ext uri="{28A0092B-C50C-407E-A947-70E740481C1C}">
                           <a14:useLocalDpi xmlns:a14="http://schemas.microsoft.com/office/drawing/2010/main" val="0"/>
@@ -13276,6 +14545,90 @@
     </w:p>
     <w:p>
       <w:pPr>
+        <w:ind w:left="708"/>
+      </w:pPr>
+      <w:r>
+        <w:t xml:space="preserve">A ještě </w:t>
+      </w:r>
+      <w:r>
+        <w:rPr>
+          <w:b/>
+        </w:rPr>
+        <w:t>Telerik.Windows.Diagrams</w:t>
+      </w:r>
+      <w:r>
+        <w:t xml:space="preserve">  (ne controls.Diagrams, just Diagrams. Potrebuje vyssi verzi .Netu nez 4.0)</w:t>
+      </w:r>
+    </w:p>
+    <w:p>
+      <w:pPr>
+        <w:ind w:left="708"/>
+      </w:pPr>
+    </w:p>
+    <w:p>
+      <w:pPr>
+        <w:ind w:left="708"/>
+      </w:pPr>
+      <w:r>
+        <w:t>Takhle to tak nejak facha..</w:t>
+      </w:r>
+    </w:p>
+    <w:p>
+      <w:pPr>
+        <w:ind w:left="708"/>
+        <w:rPr>
+          <w:lang w:val="en-US"/>
+        </w:rPr>
+      </w:pPr>
+      <w:r>
+        <w:rPr>
+          <w:noProof/>
+          <w:lang w:val="en-US"/>
+        </w:rPr>
+        <w:drawing>
+          <wp:inline distT="0" distB="0" distL="0" distR="0" wp14:anchorId="24174996" wp14:editId="2C6ED5BC">
+            <wp:extent cx="6410325" cy="1600200"/>
+            <wp:effectExtent l="0" t="0" r="9525" b="0"/>
+            <wp:docPr id="27" name="Obrázek 27"/>
+            <wp:cNvGraphicFramePr>
+              <a:graphicFrameLocks xmlns:a="http://schemas.openxmlformats.org/drawingml/2006/main" noChangeAspect="1"/>
+            </wp:cNvGraphicFramePr>
+            <a:graphic xmlns:a="http://schemas.openxmlformats.org/drawingml/2006/main">
+              <a:graphicData uri="http://schemas.openxmlformats.org/drawingml/2006/picture">
+                <pic:pic xmlns:pic="http://schemas.openxmlformats.org/drawingml/2006/picture">
+                  <pic:nvPicPr>
+                    <pic:cNvPr id="1" name=""/>
+                    <pic:cNvPicPr/>
+                  </pic:nvPicPr>
+                  <pic:blipFill>
+                    <a:blip r:embed="rId34"/>
+                    <a:stretch>
+                      <a:fillRect/>
+                    </a:stretch>
+                  </pic:blipFill>
+                  <pic:spPr>
+                    <a:xfrm>
+                      <a:off x="0" y="0"/>
+                      <a:ext cx="6410325" cy="1600200"/>
+                    </a:xfrm>
+                    <a:prstGeom prst="rect">
+                      <a:avLst/>
+                    </a:prstGeom>
+                  </pic:spPr>
+                </pic:pic>
+              </a:graphicData>
+            </a:graphic>
+          </wp:inline>
+        </w:drawing>
+      </w:r>
+    </w:p>
+    <w:p>
+      <w:pPr>
+        <w:ind w:left="708"/>
+      </w:pPr>
+    </w:p>
+    <w:p>
+      <w:pPr>
         <w:pStyle w:val="Odstavecseseznamem"/>
         <w:numPr>
           <w:ilvl w:val="0"/>
@@ -13301,8 +14654,8 @@
           <w:lang w:val="en-US"/>
         </w:rPr>
       </w:pPr>
-      <w:bookmarkStart w:id="21" w:name="OLE_LINK18"/>
-      <w:bookmarkStart w:id="22" w:name="OLE_LINK19"/>
+      <w:bookmarkStart w:id="26" w:name="OLE_LINK18"/>
+      <w:bookmarkStart w:id="27" w:name="OLE_LINK19"/>
       <w:r>
         <w:rPr>
           <w:rFonts w:ascii="Consolas" w:hAnsi="Consolas" w:cs="Consolas"/>
@@ -14329,8 +15682,8 @@
         <w:t>="FullRow"</w:t>
       </w:r>
     </w:p>
-    <w:bookmarkEnd w:id="21"/>
-    <w:bookmarkEnd w:id="22"/>
+    <w:bookmarkEnd w:id="26"/>
+    <w:bookmarkEnd w:id="27"/>
     <w:p>
       <w:pPr>
         <w:rPr>
@@ -14367,7 +15720,7 @@
           <w:lang w:val="en-US"/>
         </w:rPr>
       </w:pPr>
-      <w:hyperlink r:id="rId25" w:history="1">
+      <w:hyperlink r:id="rId35" w:history="1">
         <w:r>
           <w:rPr>
             <w:rStyle w:val="Hypertextovodkaz"/>
@@ -14426,7 +15779,7 @@
                     <pic:cNvPicPr/>
                   </pic:nvPicPr>
                   <pic:blipFill>
-                    <a:blip r:embed="rId26">
+                    <a:blip r:embed="rId36">
                       <a:extLst>
                         <a:ext uri="{28A0092B-C50C-407E-A947-70E740481C1C}">
                           <a14:useLocalDpi xmlns:a14="http://schemas.microsoft.com/office/drawing/2010/main" val="0"/>
@@ -15680,7 +17033,7 @@
                     <pic:cNvPicPr/>
                   </pic:nvPicPr>
                   <pic:blipFill>
-                    <a:blip r:embed="rId27">
+                    <a:blip r:embed="rId37">
                       <a:extLst>
                         <a:ext uri="{28A0092B-C50C-407E-A947-70E740481C1C}">
                           <a14:useLocalDpi xmlns:a14="http://schemas.microsoft.com/office/drawing/2010/main" val="0"/>
@@ -17470,7 +18823,7 @@
                     <pic:cNvPicPr/>
                   </pic:nvPicPr>
                   <pic:blipFill>
-                    <a:blip r:embed="rId28"/>
+                    <a:blip r:embed="rId38"/>
                     <a:stretch>
                       <a:fillRect/>
                     </a:stretch>
@@ -23353,7 +24706,7 @@
           <w:lang w:val="en-US"/>
         </w:rPr>
       </w:pPr>
-      <w:hyperlink r:id="rId29" w:history="1">
+      <w:hyperlink r:id="rId39" w:history="1">
         <w:r>
           <w:rPr>
             <w:rStyle w:val="Hypertextovodkaz"/>
@@ -23379,7 +24732,7 @@
       </w:r>
     </w:p>
     <w:p>
-      <w:hyperlink r:id="rId30" w:history="1">
+      <w:hyperlink r:id="rId40" w:history="1">
         <w:r>
           <w:rPr>
             <w:rStyle w:val="Hypertextovodkaz"/>
@@ -25983,7 +27336,7 @@
                     </pic:cNvPicPr>
                   </pic:nvPicPr>
                   <pic:blipFill>
-                    <a:blip r:embed="rId31">
+                    <a:blip r:embed="rId41">
                       <a:extLst>
                         <a:ext uri="{28A0092B-C50C-407E-A947-70E740481C1C}">
                           <a14:useLocalDpi xmlns:a14="http://schemas.microsoft.com/office/drawing/2010/main" val="0"/>
@@ -27616,7 +28969,7 @@
       </w:r>
     </w:p>
     <w:p>
-      <w:hyperlink r:id="rId32" w:history="1">
+      <w:hyperlink r:id="rId42" w:history="1">
         <w:r>
           <w:rPr>
             <w:rStyle w:val="Hypertextovodkaz"/>
@@ -29605,7 +30958,7 @@
                     <pic:cNvPicPr/>
                   </pic:nvPicPr>
                   <pic:blipFill>
-                    <a:blip r:embed="rId33"/>
+                    <a:blip r:embed="rId43"/>
                     <a:stretch>
                       <a:fillRect/>
                     </a:stretch>
@@ -29625,8 +30978,6 @@
           </wp:inline>
         </w:drawing>
       </w:r>
-      <w:bookmarkStart w:id="23" w:name="_GoBack"/>
-      <w:bookmarkEnd w:id="23"/>
     </w:p>
     <w:p>
       <w:pPr>
@@ -29681,7 +31032,7 @@
       </w:r>
     </w:p>
     <w:p>
-      <w:hyperlink r:id="rId34" w:history="1">
+      <w:hyperlink r:id="rId44" w:history="1">
         <w:r>
           <w:rPr>
             <w:rStyle w:val="Hypertextovodkaz"/>
@@ -29961,7 +31312,7 @@
           <w:sz w:val="24"/>
           <w:szCs w:val="24"/>
         </w:rPr>
-        <w:object w:dxaOrig="225" w:dyaOrig="225" w14:anchorId="5C2D7A20">
+        <w:object w:dxaOrig="660" w:dyaOrig="450" w14:anchorId="5C2D7A20">
           <v:shapetype id="_x0000_t75" coordsize="21600,21600" o:spt="75" o:preferrelative="t" path="m@4@5l@4@11@9@11@9@5xe" filled="f" stroked="f">
             <v:stroke joinstyle="miter"/>
             <v:formulas>
@@ -29982,9 +31333,9 @@
             <o:lock v:ext="edit" aspectratio="t"/>
           </v:shapetype>
           <v:shape id="_x0000_i1028" type="#_x0000_t75" style="width:33pt;height:22.5pt" o:ole="">
-            <v:imagedata r:id="rId35" o:title=""/>
+            <v:imagedata r:id="rId45" o:title=""/>
           </v:shape>
-          <w:control r:id="rId36" w:name="DefaultOcxName" w:shapeid="_x0000_i1028"/>
+          <w:control r:id="rId46" w:name="DefaultOcxName" w:shapeid="_x0000_i1028"/>
         </w:object>
       </w:r>
     </w:p>
@@ -30079,7 +31430,7 @@
                     </pic:cNvPicPr>
                   </pic:nvPicPr>
                   <pic:blipFill>
-                    <a:blip r:embed="rId37">
+                    <a:blip r:embed="rId47">
                       <a:extLst>
                         <a:ext uri="{28A0092B-C50C-407E-A947-70E740481C1C}">
                           <a14:useLocalDpi xmlns:a14="http://schemas.microsoft.com/office/drawing/2010/main" val="0"/>
@@ -30211,7 +31562,7 @@
         </w:rPr>
         <w:t>Posted 02 Jun 2014 in reply to </w:t>
       </w:r>
-      <w:hyperlink r:id="rId38" w:history="1">
+      <w:hyperlink r:id="rId48" w:history="1">
         <w:r>
           <w:rPr>
             <w:rFonts w:ascii="Arial" w:eastAsia="Times New Roman" w:hAnsi="Arial" w:cs="Arial"/>
@@ -30223,7 +31574,7 @@
           <w:t>Andrea</w:t>
         </w:r>
       </w:hyperlink>
-      <w:hyperlink r:id="rId39" w:anchor="RP-S4ECuBUKSnjwNY_7LPg" w:history="1">
+      <w:hyperlink r:id="rId49" w:anchor="RP-S4ECuBUKSnjwNY_7LPg" w:history="1">
         <w:r>
           <w:rPr>
             <w:rFonts w:ascii="Arial" w:eastAsia="Times New Roman" w:hAnsi="Arial" w:cs="Arial"/>
@@ -30302,7 +31653,7 @@
       <w:r>
         <w:t>xmlns:cal=</w:t>
       </w:r>
-      <w:hyperlink r:id="rId40" w:history="1">
+      <w:hyperlink r:id="rId50" w:history="1">
         <w:r>
           <w:rPr>
             <w:rStyle w:val="Hypertextovodkaz"/>
@@ -30837,8 +32188,8 @@
         </w:rPr>
         <w:t xml:space="preserve">        </w:t>
       </w:r>
-      <w:bookmarkStart w:id="24" w:name="OLE_LINK8"/>
-      <w:bookmarkStart w:id="25" w:name="OLE_LINK9"/>
+      <w:bookmarkStart w:id="28" w:name="OLE_LINK8"/>
+      <w:bookmarkStart w:id="29" w:name="OLE_LINK9"/>
       <w:r>
         <w:rPr>
           <w:rFonts w:ascii="Consolas" w:hAnsi="Consolas" w:cs="Consolas"/>
@@ -30849,8 +32200,8 @@
         </w:rPr>
         <w:t>Clipboard.SetDataObject(Clipboard.GetText());</w:t>
       </w:r>
-      <w:bookmarkEnd w:id="24"/>
-      <w:bookmarkEnd w:id="25"/>
+      <w:bookmarkEnd w:id="28"/>
+      <w:bookmarkEnd w:id="29"/>
       <w:r>
         <w:rPr>
           <w:rFonts w:ascii="Consolas" w:hAnsi="Consolas" w:cs="Consolas"/>
@@ -31623,8 +32974,8 @@
           <w:lang w:val="en-US"/>
         </w:rPr>
       </w:pPr>
-      <w:bookmarkStart w:id="26" w:name="OLE_LINK6"/>
-      <w:bookmarkStart w:id="27" w:name="OLE_LINK7"/>
+      <w:bookmarkStart w:id="30" w:name="OLE_LINK6"/>
+      <w:bookmarkStart w:id="31" w:name="OLE_LINK7"/>
       <w:r>
         <w:rPr>
           <w:rFonts w:ascii="Consolas" w:hAnsi="Consolas" w:cs="Consolas"/>
@@ -31864,8 +33215,8 @@
         <w:t xml:space="preserve"> RadGridView;</w:t>
       </w:r>
     </w:p>
-    <w:bookmarkEnd w:id="26"/>
-    <w:bookmarkEnd w:id="27"/>
+    <w:bookmarkEnd w:id="30"/>
+    <w:bookmarkEnd w:id="31"/>
     <w:p>
       <w:pPr>
         <w:autoSpaceDE w:val="0"/>
@@ -36625,8 +37976,8 @@
         </w:rPr>
         <w:t xml:space="preserve">                    </w:t>
       </w:r>
-      <w:bookmarkStart w:id="28" w:name="OLE_LINK4"/>
-      <w:bookmarkStart w:id="29" w:name="OLE_LINK5"/>
+      <w:bookmarkStart w:id="32" w:name="OLE_LINK4"/>
+      <w:bookmarkStart w:id="33" w:name="OLE_LINK5"/>
       <w:r>
         <w:rPr>
           <w:rFonts w:ascii="Consolas" w:hAnsi="Consolas" w:cs="Consolas"/>
@@ -37879,8 +39230,8 @@
         <w:t xml:space="preserve">                        }</w:t>
       </w:r>
     </w:p>
-    <w:bookmarkEnd w:id="28"/>
-    <w:bookmarkEnd w:id="29"/>
+    <w:bookmarkEnd w:id="32"/>
+    <w:bookmarkEnd w:id="33"/>
     <w:p>
       <w:pPr>
         <w:autoSpaceDE w:val="0"/>
@@ -40125,7 +41476,7 @@
         </w:rPr>
         <w:t xml:space="preserve">Musi se naimportovat knihovny podle </w:t>
       </w:r>
-      <w:hyperlink r:id="rId41" w:history="1">
+      <w:hyperlink r:id="rId51" w:history="1">
         <w:r>
           <w:rPr>
             <w:rStyle w:val="Hypertextovodkaz"/>
@@ -40165,7 +41516,7 @@
                     <pic:cNvPicPr/>
                   </pic:nvPicPr>
                   <pic:blipFill>
-                    <a:blip r:embed="rId42">
+                    <a:blip r:embed="rId52">
                       <a:extLst>
                         <a:ext uri="{28A0092B-C50C-407E-A947-70E740481C1C}">
                           <a14:useLocalDpi xmlns:a14="http://schemas.microsoft.com/office/drawing/2010/main" val="0"/>
@@ -42105,7 +43456,7 @@
         </w:rPr>
         <w:t xml:space="preserve">Problem je ze xlsx neumi tak pekne groupovat jako xml ko. Mozna s knihovnou Telerik.Export viz </w:t>
       </w:r>
-      <w:hyperlink r:id="rId43" w:anchor="exporting-grouped-data" w:history="1">
+      <w:hyperlink r:id="rId53" w:anchor="exporting-grouped-data" w:history="1">
         <w:r>
           <w:rPr>
             <w:rStyle w:val="Hypertextovodkaz"/>
@@ -42146,9 +43497,9 @@
           <w:sz w:val="26"/>
         </w:rPr>
       </w:pPr>
-      <w:bookmarkStart w:id="30" w:name="OLE_LINK1"/>
-      <w:bookmarkStart w:id="31" w:name="OLE_LINK2"/>
-      <w:bookmarkStart w:id="32" w:name="OLE_LINK3"/>
+      <w:bookmarkStart w:id="34" w:name="OLE_LINK1"/>
+      <w:bookmarkStart w:id="35" w:name="OLE_LINK2"/>
+      <w:bookmarkStart w:id="36" w:name="OLE_LINK3"/>
       <w:r>
         <w:rPr>
           <w:rFonts w:ascii="Consolas" w:hAnsi="Consolas" w:cs="Consolas"/>
@@ -42159,9 +43510,9 @@
         <w:t xml:space="preserve">        </w:t>
       </w:r>
     </w:p>
-    <w:bookmarkEnd w:id="30"/>
-    <w:bookmarkEnd w:id="31"/>
-    <w:bookmarkEnd w:id="32"/>
+    <w:bookmarkEnd w:id="34"/>
+    <w:bookmarkEnd w:id="35"/>
+    <w:bookmarkEnd w:id="36"/>
     <w:p>
       <w:pPr>
         <w:pStyle w:val="Nadpis2"/>
@@ -42201,7 +43552,7 @@
         </w:rPr>
         <w:t>V Pricingu chybely radky na Ctrl + C   viz :</w:t>
       </w:r>
-      <w:hyperlink r:id="rId44" w:history="1">
+      <w:hyperlink r:id="rId54" w:history="1">
         <w:r>
           <w:rPr>
             <w:rStyle w:val="Hypertextovodkaz"/>
@@ -42286,7 +43637,7 @@
                     <pic:cNvPicPr/>
                   </pic:nvPicPr>
                   <pic:blipFill>
-                    <a:blip r:embed="rId45">
+                    <a:blip r:embed="rId55">
                       <a:extLst>
                         <a:ext uri="{28A0092B-C50C-407E-A947-70E740481C1C}">
                           <a14:useLocalDpi xmlns:a14="http://schemas.microsoft.com/office/drawing/2010/main" val="0"/>
@@ -42338,7 +43689,7 @@
                     <pic:cNvPicPr/>
                   </pic:nvPicPr>
                   <pic:blipFill>
-                    <a:blip r:embed="rId46">
+                    <a:blip r:embed="rId56">
                       <a:extLst>
                         <a:ext uri="{28A0092B-C50C-407E-A947-70E740481C1C}">
                           <a14:useLocalDpi xmlns:a14="http://schemas.microsoft.com/office/drawing/2010/main" val="0"/>
@@ -44144,11 +45495,11 @@
       <w:pPr>
         <w:pStyle w:val="Nadpis1"/>
       </w:pPr>
-      <w:bookmarkStart w:id="33" w:name="ZASCROLLOVANI"/>
+      <w:bookmarkStart w:id="37" w:name="ZASCROLLOVANI"/>
       <w:r>
         <w:t>Zascrollovani na predchozi pozici pri refresnuti ItemsSource</w:t>
       </w:r>
-      <w:bookmarkEnd w:id="33"/>
+      <w:bookmarkEnd w:id="37"/>
     </w:p>
     <w:p>
       <w:pPr>
@@ -44182,7 +45533,7 @@
         </w:rPr>
         <w:tab/>
       </w:r>
-      <w:hyperlink r:id="rId47" w:history="1">
+      <w:hyperlink r:id="rId57" w:history="1">
         <w:r>
           <w:rPr>
             <w:rStyle w:val="Hypertextovodkaz"/>
@@ -44210,7 +45561,7 @@
         </w:rPr>
         <w:tab/>
       </w:r>
-      <w:hyperlink r:id="rId48" w:history="1">
+      <w:hyperlink r:id="rId58" w:history="1">
         <w:r>
           <w:rPr>
             <w:rStyle w:val="Hypertextovodkaz"/>
@@ -47461,7 +48812,7 @@
                     <pic:cNvPicPr/>
                   </pic:nvPicPr>
                   <pic:blipFill>
-                    <a:blip r:embed="rId49">
+                    <a:blip r:embed="rId59">
                       <a:extLst>
                         <a:ext uri="{28A0092B-C50C-407E-A947-70E740481C1C}">
                           <a14:useLocalDpi xmlns:a14="http://schemas.microsoft.com/office/drawing/2010/main" val="0"/>
@@ -47547,7 +48898,7 @@
                     <pic:cNvPicPr/>
                   </pic:nvPicPr>
                   <pic:blipFill>
-                    <a:blip r:embed="rId50">
+                    <a:blip r:embed="rId60">
                       <a:extLst>
                         <a:ext uri="{28A0092B-C50C-407E-A947-70E740481C1C}">
                           <a14:useLocalDpi xmlns:a14="http://schemas.microsoft.com/office/drawing/2010/main" val="0"/>
@@ -47665,7 +49016,7 @@
                     <pic:cNvPicPr/>
                   </pic:nvPicPr>
                   <pic:blipFill>
-                    <a:blip r:embed="rId51">
+                    <a:blip r:embed="rId61">
                       <a:extLst>
                         <a:ext uri="{28A0092B-C50C-407E-A947-70E740481C1C}">
                           <a14:useLocalDpi xmlns:a14="http://schemas.microsoft.com/office/drawing/2010/main" val="0"/>

--- a/Telerik RadGridView Vsechno.docx
+++ b/Telerik RadGridView Vsechno.docx
@@ -1098,20 +1098,26 @@
         <w:pStyle w:val="Nadpis1"/>
       </w:pPr>
       <w:r>
-        <w:t>Editace Templaty pro radGrid – presunuti radku s informacema o poctu vybranych radcich dolu pod grid</w:t>
-      </w:r>
-    </w:p>
-    <w:p>
-      <w:pPr>
-        <w:rPr>
-          <w:lang w:val="en-US"/>
-        </w:rPr>
-      </w:pPr>
-      <w:r>
-        <w:rPr>
-          <w:lang w:val="en-US"/>
-        </w:rPr>
-        <w:t>Abych mohl zobrazit radek pod gridem, musim poeditovat template radgridu:  V template je mozne mit xmlns a mit tam tak stringy z resx:</w:t>
+        <w:t>Behavior creator – jak pridat behaviory do custom control tak, abych je nemusel pridavat pres interaction.behaviors.</w:t>
+      </w:r>
+    </w:p>
+    <w:p>
+      <w:pPr>
+        <w:rPr>
+          <w:lang w:val="en-US"/>
+        </w:rPr>
+      </w:pPr>
+      <w:r>
+        <w:rPr>
+          <w:lang w:val="en-US"/>
+        </w:rPr>
+        <w:t>I have another idea, to avoid the creation of a attach</w:t>
+      </w:r>
+      <w:r>
+        <w:rPr>
+          <w:lang w:val="en-US"/>
+        </w:rPr>
+        <w:t>ed property for every behavior:</w:t>
       </w:r>
     </w:p>
     <w:p>
@@ -1126,10 +1132,10 @@
           <w:lang w:val="en-US"/>
         </w:rPr>
         <w:drawing>
-          <wp:inline distT="0" distB="0" distL="0" distR="0" wp14:anchorId="5492721B" wp14:editId="11305499">
-            <wp:extent cx="7124700" cy="1895475"/>
-            <wp:effectExtent l="0" t="0" r="0" b="9525"/>
-            <wp:docPr id="33" name="Obrázek 33"/>
+          <wp:inline distT="0" distB="0" distL="0" distR="0" wp14:anchorId="40F68175" wp14:editId="4BD136A7">
+            <wp:extent cx="6524625" cy="1924050"/>
+            <wp:effectExtent l="0" t="0" r="9525" b="0"/>
+            <wp:docPr id="36" name="Obrázek 36"/>
             <wp:cNvGraphicFramePr>
               <a:graphicFrameLocks xmlns:a="http://schemas.openxmlformats.org/drawingml/2006/main" noChangeAspect="1"/>
             </wp:cNvGraphicFramePr>
@@ -1149,7 +1155,7 @@
                   <pic:spPr>
                     <a:xfrm>
                       <a:off x="0" y="0"/>
-                      <a:ext cx="7124700" cy="1895475"/>
+                      <a:ext cx="6524625" cy="1924050"/>
                     </a:xfrm>
                     <a:prstGeom prst="rect">
                       <a:avLst/>
@@ -1172,7 +1178,4997 @@
         <w:rPr>
           <w:lang w:val="en-US"/>
         </w:rPr>
-        <w:t xml:space="preserve">Vytvorim custom control Add -&gt; newItem -&gt; CustomControl(wpf). Vznikne mi slozka Themes kde je xaml a trida, kterou muzu podedit od RadGridu. Viz </w:t>
+        <w:t>3.</w:t>
+      </w:r>
+      <w:r>
+        <w:rPr>
+          <w:lang w:val="en-US"/>
+        </w:rPr>
+        <w:t>Helper class which attaches the behavior:</w:t>
+      </w:r>
+    </w:p>
+    <w:p>
+      <w:pPr>
+        <w:pStyle w:val="FormtovanvHTML"/>
+        <w:shd w:val="clear" w:color="auto" w:fill="EFF0F1"/>
+        <w:textAlignment w:val="baseline"/>
+        <w:rPr>
+          <w:rFonts w:ascii="inherit" w:hAnsi="inherit"/>
+          <w:color w:val="303336"/>
+          <w:bdr w:val="none" w:sz="0" w:space="0" w:color="auto" w:frame="1"/>
+          <w:shd w:val="clear" w:color="auto" w:fill="EFF0F1"/>
+          <w:lang w:val="en-US" w:eastAsia="en-US"/>
+        </w:rPr>
+      </w:pPr>
+      <w:r>
+        <w:rPr>
+          <w:lang w:val="en-US"/>
+        </w:rPr>
+        <w:tab/>
+      </w:r>
+      <w:r>
+        <w:rPr>
+          <w:rFonts w:ascii="inherit" w:hAnsi="inherit"/>
+          <w:color w:val="101094"/>
+          <w:bdr w:val="none" w:sz="0" w:space="0" w:color="auto" w:frame="1"/>
+          <w:shd w:val="clear" w:color="auto" w:fill="EFF0F1"/>
+          <w:lang w:val="en-US" w:eastAsia="en-US"/>
+        </w:rPr>
+        <w:t>public</w:t>
+      </w:r>
+      <w:r>
+        <w:rPr>
+          <w:rFonts w:ascii="inherit" w:hAnsi="inherit"/>
+          <w:color w:val="303336"/>
+          <w:bdr w:val="none" w:sz="0" w:space="0" w:color="auto" w:frame="1"/>
+          <w:shd w:val="clear" w:color="auto" w:fill="EFF0F1"/>
+          <w:lang w:val="en-US" w:eastAsia="en-US"/>
+        </w:rPr>
+        <w:t xml:space="preserve"> </w:t>
+      </w:r>
+      <w:r>
+        <w:rPr>
+          <w:rFonts w:ascii="inherit" w:hAnsi="inherit"/>
+          <w:color w:val="101094"/>
+          <w:bdr w:val="none" w:sz="0" w:space="0" w:color="auto" w:frame="1"/>
+          <w:shd w:val="clear" w:color="auto" w:fill="EFF0F1"/>
+          <w:lang w:val="en-US" w:eastAsia="en-US"/>
+        </w:rPr>
+        <w:t>static</w:t>
+      </w:r>
+      <w:r>
+        <w:rPr>
+          <w:rFonts w:ascii="inherit" w:hAnsi="inherit"/>
+          <w:color w:val="303336"/>
+          <w:bdr w:val="none" w:sz="0" w:space="0" w:color="auto" w:frame="1"/>
+          <w:shd w:val="clear" w:color="auto" w:fill="EFF0F1"/>
+          <w:lang w:val="en-US" w:eastAsia="en-US"/>
+        </w:rPr>
+        <w:t xml:space="preserve"> </w:t>
+      </w:r>
+      <w:r>
+        <w:rPr>
+          <w:rFonts w:ascii="inherit" w:hAnsi="inherit"/>
+          <w:color w:val="101094"/>
+          <w:bdr w:val="none" w:sz="0" w:space="0" w:color="auto" w:frame="1"/>
+          <w:shd w:val="clear" w:color="auto" w:fill="EFF0F1"/>
+          <w:lang w:val="en-US" w:eastAsia="en-US"/>
+        </w:rPr>
+        <w:t>class</w:t>
+      </w:r>
+      <w:r>
+        <w:rPr>
+          <w:rFonts w:ascii="inherit" w:hAnsi="inherit"/>
+          <w:color w:val="303336"/>
+          <w:bdr w:val="none" w:sz="0" w:space="0" w:color="auto" w:frame="1"/>
+          <w:shd w:val="clear" w:color="auto" w:fill="EFF0F1"/>
+          <w:lang w:val="en-US" w:eastAsia="en-US"/>
+        </w:rPr>
+        <w:t xml:space="preserve"> </w:t>
+      </w:r>
+      <w:r>
+        <w:rPr>
+          <w:rFonts w:ascii="inherit" w:hAnsi="inherit"/>
+          <w:color w:val="2B91AF"/>
+          <w:bdr w:val="none" w:sz="0" w:space="0" w:color="auto" w:frame="1"/>
+          <w:shd w:val="clear" w:color="auto" w:fill="EFF0F1"/>
+          <w:lang w:val="en-US" w:eastAsia="en-US"/>
+        </w:rPr>
+        <w:t>BehaviorInStyleAttacher</w:t>
+      </w:r>
+    </w:p>
+    <w:p>
+      <w:pPr>
+        <w:shd w:val="clear" w:color="auto" w:fill="EFF0F1"/>
+        <w:tabs>
+          <w:tab w:val="left" w:pos="916"/>
+          <w:tab w:val="left" w:pos="1832"/>
+          <w:tab w:val="left" w:pos="2748"/>
+          <w:tab w:val="left" w:pos="3664"/>
+          <w:tab w:val="left" w:pos="4580"/>
+          <w:tab w:val="left" w:pos="5496"/>
+          <w:tab w:val="left" w:pos="6412"/>
+          <w:tab w:val="left" w:pos="7328"/>
+          <w:tab w:val="left" w:pos="8244"/>
+          <w:tab w:val="left" w:pos="9160"/>
+          <w:tab w:val="left" w:pos="10076"/>
+          <w:tab w:val="left" w:pos="10992"/>
+          <w:tab w:val="left" w:pos="11908"/>
+          <w:tab w:val="left" w:pos="12824"/>
+          <w:tab w:val="left" w:pos="13740"/>
+          <w:tab w:val="left" w:pos="14656"/>
+        </w:tabs>
+        <w:spacing w:line="240" w:lineRule="auto"/>
+        <w:jc w:val="left"/>
+        <w:textAlignment w:val="baseline"/>
+        <w:rPr>
+          <w:rFonts w:ascii="inherit" w:eastAsia="Times New Roman" w:hAnsi="inherit" w:cs="Courier New"/>
+          <w:color w:val="303336"/>
+          <w:sz w:val="20"/>
+          <w:szCs w:val="20"/>
+          <w:bdr w:val="none" w:sz="0" w:space="0" w:color="auto" w:frame="1"/>
+          <w:shd w:val="clear" w:color="auto" w:fill="EFF0F1"/>
+          <w:lang w:val="en-US"/>
+        </w:rPr>
+      </w:pPr>
+      <w:r>
+        <w:rPr>
+          <w:rFonts w:ascii="inherit" w:eastAsia="Times New Roman" w:hAnsi="inherit" w:cs="Courier New"/>
+          <w:color w:val="303336"/>
+          <w:sz w:val="20"/>
+          <w:szCs w:val="20"/>
+          <w:bdr w:val="none" w:sz="0" w:space="0" w:color="auto" w:frame="1"/>
+          <w:shd w:val="clear" w:color="auto" w:fill="EFF0F1"/>
+          <w:lang w:val="en-US"/>
+        </w:rPr>
+        <w:t>{</w:t>
+      </w:r>
+    </w:p>
+    <w:p>
+      <w:pPr>
+        <w:shd w:val="clear" w:color="auto" w:fill="EFF0F1"/>
+        <w:tabs>
+          <w:tab w:val="left" w:pos="916"/>
+          <w:tab w:val="left" w:pos="1832"/>
+          <w:tab w:val="left" w:pos="2748"/>
+          <w:tab w:val="left" w:pos="3664"/>
+          <w:tab w:val="left" w:pos="4580"/>
+          <w:tab w:val="left" w:pos="5496"/>
+          <w:tab w:val="left" w:pos="6412"/>
+          <w:tab w:val="left" w:pos="7328"/>
+          <w:tab w:val="left" w:pos="8244"/>
+          <w:tab w:val="left" w:pos="9160"/>
+          <w:tab w:val="left" w:pos="10076"/>
+          <w:tab w:val="left" w:pos="10992"/>
+          <w:tab w:val="left" w:pos="11908"/>
+          <w:tab w:val="left" w:pos="12824"/>
+          <w:tab w:val="left" w:pos="13740"/>
+          <w:tab w:val="left" w:pos="14656"/>
+        </w:tabs>
+        <w:spacing w:line="240" w:lineRule="auto"/>
+        <w:jc w:val="left"/>
+        <w:textAlignment w:val="baseline"/>
+        <w:rPr>
+          <w:rFonts w:ascii="inherit" w:eastAsia="Times New Roman" w:hAnsi="inherit" w:cs="Courier New"/>
+          <w:color w:val="303336"/>
+          <w:sz w:val="20"/>
+          <w:szCs w:val="20"/>
+          <w:bdr w:val="none" w:sz="0" w:space="0" w:color="auto" w:frame="1"/>
+          <w:shd w:val="clear" w:color="auto" w:fill="EFF0F1"/>
+          <w:lang w:val="en-US"/>
+        </w:rPr>
+      </w:pPr>
+      <w:r>
+        <w:rPr>
+          <w:rFonts w:ascii="inherit" w:eastAsia="Times New Roman" w:hAnsi="inherit" w:cs="Courier New"/>
+          <w:color w:val="303336"/>
+          <w:sz w:val="20"/>
+          <w:szCs w:val="20"/>
+          <w:bdr w:val="none" w:sz="0" w:space="0" w:color="auto" w:frame="1"/>
+          <w:shd w:val="clear" w:color="auto" w:fill="EFF0F1"/>
+          <w:lang w:val="en-US"/>
+        </w:rPr>
+        <w:t xml:space="preserve">    </w:t>
+      </w:r>
+      <w:r>
+        <w:rPr>
+          <w:rFonts w:ascii="inherit" w:eastAsia="Times New Roman" w:hAnsi="inherit" w:cs="Courier New"/>
+          <w:color w:val="858C93"/>
+          <w:sz w:val="20"/>
+          <w:szCs w:val="20"/>
+          <w:bdr w:val="none" w:sz="0" w:space="0" w:color="auto" w:frame="1"/>
+          <w:shd w:val="clear" w:color="auto" w:fill="EFF0F1"/>
+          <w:lang w:val="en-US"/>
+        </w:rPr>
+        <w:t>#region Attached Properties</w:t>
+      </w:r>
+    </w:p>
+    <w:p>
+      <w:pPr>
+        <w:shd w:val="clear" w:color="auto" w:fill="EFF0F1"/>
+        <w:tabs>
+          <w:tab w:val="left" w:pos="916"/>
+          <w:tab w:val="left" w:pos="1832"/>
+          <w:tab w:val="left" w:pos="2748"/>
+          <w:tab w:val="left" w:pos="3664"/>
+          <w:tab w:val="left" w:pos="4580"/>
+          <w:tab w:val="left" w:pos="5496"/>
+          <w:tab w:val="left" w:pos="6412"/>
+          <w:tab w:val="left" w:pos="7328"/>
+          <w:tab w:val="left" w:pos="8244"/>
+          <w:tab w:val="left" w:pos="9160"/>
+          <w:tab w:val="left" w:pos="10076"/>
+          <w:tab w:val="left" w:pos="10992"/>
+          <w:tab w:val="left" w:pos="11908"/>
+          <w:tab w:val="left" w:pos="12824"/>
+          <w:tab w:val="left" w:pos="13740"/>
+          <w:tab w:val="left" w:pos="14656"/>
+        </w:tabs>
+        <w:spacing w:line="240" w:lineRule="auto"/>
+        <w:jc w:val="left"/>
+        <w:textAlignment w:val="baseline"/>
+        <w:rPr>
+          <w:rFonts w:ascii="inherit" w:eastAsia="Times New Roman" w:hAnsi="inherit" w:cs="Courier New"/>
+          <w:color w:val="303336"/>
+          <w:sz w:val="20"/>
+          <w:szCs w:val="20"/>
+          <w:bdr w:val="none" w:sz="0" w:space="0" w:color="auto" w:frame="1"/>
+          <w:shd w:val="clear" w:color="auto" w:fill="EFF0F1"/>
+          <w:lang w:val="en-US"/>
+        </w:rPr>
+      </w:pPr>
+    </w:p>
+    <w:p>
+      <w:pPr>
+        <w:shd w:val="clear" w:color="auto" w:fill="EFF0F1"/>
+        <w:tabs>
+          <w:tab w:val="left" w:pos="916"/>
+          <w:tab w:val="left" w:pos="1832"/>
+          <w:tab w:val="left" w:pos="2748"/>
+          <w:tab w:val="left" w:pos="3664"/>
+          <w:tab w:val="left" w:pos="4580"/>
+          <w:tab w:val="left" w:pos="5496"/>
+          <w:tab w:val="left" w:pos="6412"/>
+          <w:tab w:val="left" w:pos="7328"/>
+          <w:tab w:val="left" w:pos="8244"/>
+          <w:tab w:val="left" w:pos="9160"/>
+          <w:tab w:val="left" w:pos="10076"/>
+          <w:tab w:val="left" w:pos="10992"/>
+          <w:tab w:val="left" w:pos="11908"/>
+          <w:tab w:val="left" w:pos="12824"/>
+          <w:tab w:val="left" w:pos="13740"/>
+          <w:tab w:val="left" w:pos="14656"/>
+        </w:tabs>
+        <w:spacing w:line="240" w:lineRule="auto"/>
+        <w:jc w:val="left"/>
+        <w:textAlignment w:val="baseline"/>
+        <w:rPr>
+          <w:rFonts w:ascii="inherit" w:eastAsia="Times New Roman" w:hAnsi="inherit" w:cs="Courier New"/>
+          <w:color w:val="303336"/>
+          <w:sz w:val="20"/>
+          <w:szCs w:val="20"/>
+          <w:bdr w:val="none" w:sz="0" w:space="0" w:color="auto" w:frame="1"/>
+          <w:shd w:val="clear" w:color="auto" w:fill="EFF0F1"/>
+          <w:lang w:val="en-US"/>
+        </w:rPr>
+      </w:pPr>
+      <w:r>
+        <w:rPr>
+          <w:rFonts w:ascii="inherit" w:eastAsia="Times New Roman" w:hAnsi="inherit" w:cs="Courier New"/>
+          <w:color w:val="303336"/>
+          <w:sz w:val="20"/>
+          <w:szCs w:val="20"/>
+          <w:bdr w:val="none" w:sz="0" w:space="0" w:color="auto" w:frame="1"/>
+          <w:shd w:val="clear" w:color="auto" w:fill="EFF0F1"/>
+          <w:lang w:val="en-US"/>
+        </w:rPr>
+        <w:t xml:space="preserve">    </w:t>
+      </w:r>
+      <w:r>
+        <w:rPr>
+          <w:rFonts w:ascii="inherit" w:eastAsia="Times New Roman" w:hAnsi="inherit" w:cs="Courier New"/>
+          <w:color w:val="101094"/>
+          <w:sz w:val="20"/>
+          <w:szCs w:val="20"/>
+          <w:bdr w:val="none" w:sz="0" w:space="0" w:color="auto" w:frame="1"/>
+          <w:shd w:val="clear" w:color="auto" w:fill="EFF0F1"/>
+          <w:lang w:val="en-US"/>
+        </w:rPr>
+        <w:t>public</w:t>
+      </w:r>
+      <w:r>
+        <w:rPr>
+          <w:rFonts w:ascii="inherit" w:eastAsia="Times New Roman" w:hAnsi="inherit" w:cs="Courier New"/>
+          <w:color w:val="303336"/>
+          <w:sz w:val="20"/>
+          <w:szCs w:val="20"/>
+          <w:bdr w:val="none" w:sz="0" w:space="0" w:color="auto" w:frame="1"/>
+          <w:shd w:val="clear" w:color="auto" w:fill="EFF0F1"/>
+          <w:lang w:val="en-US"/>
+        </w:rPr>
+        <w:t xml:space="preserve"> </w:t>
+      </w:r>
+      <w:r>
+        <w:rPr>
+          <w:rFonts w:ascii="inherit" w:eastAsia="Times New Roman" w:hAnsi="inherit" w:cs="Courier New"/>
+          <w:color w:val="101094"/>
+          <w:sz w:val="20"/>
+          <w:szCs w:val="20"/>
+          <w:bdr w:val="none" w:sz="0" w:space="0" w:color="auto" w:frame="1"/>
+          <w:shd w:val="clear" w:color="auto" w:fill="EFF0F1"/>
+          <w:lang w:val="en-US"/>
+        </w:rPr>
+        <w:t>static</w:t>
+      </w:r>
+      <w:r>
+        <w:rPr>
+          <w:rFonts w:ascii="inherit" w:eastAsia="Times New Roman" w:hAnsi="inherit" w:cs="Courier New"/>
+          <w:color w:val="303336"/>
+          <w:sz w:val="20"/>
+          <w:szCs w:val="20"/>
+          <w:bdr w:val="none" w:sz="0" w:space="0" w:color="auto" w:frame="1"/>
+          <w:shd w:val="clear" w:color="auto" w:fill="EFF0F1"/>
+          <w:lang w:val="en-US"/>
+        </w:rPr>
+        <w:t xml:space="preserve"> </w:t>
+      </w:r>
+      <w:r>
+        <w:rPr>
+          <w:rFonts w:ascii="inherit" w:eastAsia="Times New Roman" w:hAnsi="inherit" w:cs="Courier New"/>
+          <w:color w:val="101094"/>
+          <w:sz w:val="20"/>
+          <w:szCs w:val="20"/>
+          <w:bdr w:val="none" w:sz="0" w:space="0" w:color="auto" w:frame="1"/>
+          <w:shd w:val="clear" w:color="auto" w:fill="EFF0F1"/>
+          <w:lang w:val="en-US"/>
+        </w:rPr>
+        <w:t>readonly</w:t>
+      </w:r>
+      <w:r>
+        <w:rPr>
+          <w:rFonts w:ascii="inherit" w:eastAsia="Times New Roman" w:hAnsi="inherit" w:cs="Courier New"/>
+          <w:color w:val="303336"/>
+          <w:sz w:val="20"/>
+          <w:szCs w:val="20"/>
+          <w:bdr w:val="none" w:sz="0" w:space="0" w:color="auto" w:frame="1"/>
+          <w:shd w:val="clear" w:color="auto" w:fill="EFF0F1"/>
+          <w:lang w:val="en-US"/>
+        </w:rPr>
+        <w:t xml:space="preserve"> </w:t>
+      </w:r>
+      <w:r>
+        <w:rPr>
+          <w:rFonts w:ascii="inherit" w:eastAsia="Times New Roman" w:hAnsi="inherit" w:cs="Courier New"/>
+          <w:color w:val="2B91AF"/>
+          <w:sz w:val="20"/>
+          <w:szCs w:val="20"/>
+          <w:bdr w:val="none" w:sz="0" w:space="0" w:color="auto" w:frame="1"/>
+          <w:shd w:val="clear" w:color="auto" w:fill="EFF0F1"/>
+          <w:lang w:val="en-US"/>
+        </w:rPr>
+        <w:t>DependencyProperty</w:t>
+      </w:r>
+      <w:r>
+        <w:rPr>
+          <w:rFonts w:ascii="inherit" w:eastAsia="Times New Roman" w:hAnsi="inherit" w:cs="Courier New"/>
+          <w:color w:val="303336"/>
+          <w:sz w:val="20"/>
+          <w:szCs w:val="20"/>
+          <w:bdr w:val="none" w:sz="0" w:space="0" w:color="auto" w:frame="1"/>
+          <w:shd w:val="clear" w:color="auto" w:fill="EFF0F1"/>
+          <w:lang w:val="en-US"/>
+        </w:rPr>
+        <w:t xml:space="preserve"> </w:t>
+      </w:r>
+      <w:r>
+        <w:rPr>
+          <w:rFonts w:ascii="inherit" w:eastAsia="Times New Roman" w:hAnsi="inherit" w:cs="Courier New"/>
+          <w:color w:val="2B91AF"/>
+          <w:sz w:val="20"/>
+          <w:szCs w:val="20"/>
+          <w:bdr w:val="none" w:sz="0" w:space="0" w:color="auto" w:frame="1"/>
+          <w:shd w:val="clear" w:color="auto" w:fill="EFF0F1"/>
+          <w:lang w:val="en-US"/>
+        </w:rPr>
+        <w:t>BehaviorsProperty</w:t>
+      </w:r>
+      <w:r>
+        <w:rPr>
+          <w:rFonts w:ascii="inherit" w:eastAsia="Times New Roman" w:hAnsi="inherit" w:cs="Courier New"/>
+          <w:color w:val="303336"/>
+          <w:sz w:val="20"/>
+          <w:szCs w:val="20"/>
+          <w:bdr w:val="none" w:sz="0" w:space="0" w:color="auto" w:frame="1"/>
+          <w:shd w:val="clear" w:color="auto" w:fill="EFF0F1"/>
+          <w:lang w:val="en-US"/>
+        </w:rPr>
+        <w:t xml:space="preserve"> =</w:t>
+      </w:r>
+    </w:p>
+    <w:p>
+      <w:pPr>
+        <w:shd w:val="clear" w:color="auto" w:fill="EFF0F1"/>
+        <w:tabs>
+          <w:tab w:val="left" w:pos="916"/>
+          <w:tab w:val="left" w:pos="1832"/>
+          <w:tab w:val="left" w:pos="2748"/>
+          <w:tab w:val="left" w:pos="3664"/>
+          <w:tab w:val="left" w:pos="4580"/>
+          <w:tab w:val="left" w:pos="5496"/>
+          <w:tab w:val="left" w:pos="6412"/>
+          <w:tab w:val="left" w:pos="7328"/>
+          <w:tab w:val="left" w:pos="8244"/>
+          <w:tab w:val="left" w:pos="9160"/>
+          <w:tab w:val="left" w:pos="10076"/>
+          <w:tab w:val="left" w:pos="10992"/>
+          <w:tab w:val="left" w:pos="11908"/>
+          <w:tab w:val="left" w:pos="12824"/>
+          <w:tab w:val="left" w:pos="13740"/>
+          <w:tab w:val="left" w:pos="14656"/>
+        </w:tabs>
+        <w:spacing w:line="240" w:lineRule="auto"/>
+        <w:jc w:val="left"/>
+        <w:textAlignment w:val="baseline"/>
+        <w:rPr>
+          <w:rFonts w:ascii="inherit" w:eastAsia="Times New Roman" w:hAnsi="inherit" w:cs="Courier New"/>
+          <w:color w:val="303336"/>
+          <w:sz w:val="20"/>
+          <w:szCs w:val="20"/>
+          <w:bdr w:val="none" w:sz="0" w:space="0" w:color="auto" w:frame="1"/>
+          <w:shd w:val="clear" w:color="auto" w:fill="EFF0F1"/>
+          <w:lang w:val="en-US"/>
+        </w:rPr>
+      </w:pPr>
+      <w:r>
+        <w:rPr>
+          <w:rFonts w:ascii="inherit" w:eastAsia="Times New Roman" w:hAnsi="inherit" w:cs="Courier New"/>
+          <w:color w:val="303336"/>
+          <w:sz w:val="20"/>
+          <w:szCs w:val="20"/>
+          <w:bdr w:val="none" w:sz="0" w:space="0" w:color="auto" w:frame="1"/>
+          <w:shd w:val="clear" w:color="auto" w:fill="EFF0F1"/>
+          <w:lang w:val="en-US"/>
+        </w:rPr>
+        <w:t xml:space="preserve">        </w:t>
+      </w:r>
+      <w:r>
+        <w:rPr>
+          <w:rFonts w:ascii="inherit" w:eastAsia="Times New Roman" w:hAnsi="inherit" w:cs="Courier New"/>
+          <w:color w:val="2B91AF"/>
+          <w:sz w:val="20"/>
+          <w:szCs w:val="20"/>
+          <w:bdr w:val="none" w:sz="0" w:space="0" w:color="auto" w:frame="1"/>
+          <w:shd w:val="clear" w:color="auto" w:fill="EFF0F1"/>
+          <w:lang w:val="en-US"/>
+        </w:rPr>
+        <w:t>DependencyProperty</w:t>
+      </w:r>
+      <w:r>
+        <w:rPr>
+          <w:rFonts w:ascii="inherit" w:eastAsia="Times New Roman" w:hAnsi="inherit" w:cs="Courier New"/>
+          <w:color w:val="303336"/>
+          <w:sz w:val="20"/>
+          <w:szCs w:val="20"/>
+          <w:bdr w:val="none" w:sz="0" w:space="0" w:color="auto" w:frame="1"/>
+          <w:shd w:val="clear" w:color="auto" w:fill="EFF0F1"/>
+          <w:lang w:val="en-US"/>
+        </w:rPr>
+        <w:t>.</w:t>
+      </w:r>
+      <w:r>
+        <w:rPr>
+          <w:rFonts w:ascii="inherit" w:eastAsia="Times New Roman" w:hAnsi="inherit" w:cs="Courier New"/>
+          <w:color w:val="2B91AF"/>
+          <w:sz w:val="20"/>
+          <w:szCs w:val="20"/>
+          <w:bdr w:val="none" w:sz="0" w:space="0" w:color="auto" w:frame="1"/>
+          <w:shd w:val="clear" w:color="auto" w:fill="EFF0F1"/>
+          <w:lang w:val="en-US"/>
+        </w:rPr>
+        <w:t>RegisterAttached</w:t>
+      </w:r>
+      <w:r>
+        <w:rPr>
+          <w:rFonts w:ascii="inherit" w:eastAsia="Times New Roman" w:hAnsi="inherit" w:cs="Courier New"/>
+          <w:color w:val="303336"/>
+          <w:sz w:val="20"/>
+          <w:szCs w:val="20"/>
+          <w:bdr w:val="none" w:sz="0" w:space="0" w:color="auto" w:frame="1"/>
+          <w:shd w:val="clear" w:color="auto" w:fill="EFF0F1"/>
+          <w:lang w:val="en-US"/>
+        </w:rPr>
+        <w:t>(</w:t>
+      </w:r>
+    </w:p>
+    <w:p>
+      <w:pPr>
+        <w:shd w:val="clear" w:color="auto" w:fill="EFF0F1"/>
+        <w:tabs>
+          <w:tab w:val="left" w:pos="916"/>
+          <w:tab w:val="left" w:pos="1832"/>
+          <w:tab w:val="left" w:pos="2748"/>
+          <w:tab w:val="left" w:pos="3664"/>
+          <w:tab w:val="left" w:pos="4580"/>
+          <w:tab w:val="left" w:pos="5496"/>
+          <w:tab w:val="left" w:pos="6412"/>
+          <w:tab w:val="left" w:pos="7328"/>
+          <w:tab w:val="left" w:pos="8244"/>
+          <w:tab w:val="left" w:pos="9160"/>
+          <w:tab w:val="left" w:pos="10076"/>
+          <w:tab w:val="left" w:pos="10992"/>
+          <w:tab w:val="left" w:pos="11908"/>
+          <w:tab w:val="left" w:pos="12824"/>
+          <w:tab w:val="left" w:pos="13740"/>
+          <w:tab w:val="left" w:pos="14656"/>
+        </w:tabs>
+        <w:spacing w:line="240" w:lineRule="auto"/>
+        <w:jc w:val="left"/>
+        <w:textAlignment w:val="baseline"/>
+        <w:rPr>
+          <w:rFonts w:ascii="inherit" w:eastAsia="Times New Roman" w:hAnsi="inherit" w:cs="Courier New"/>
+          <w:color w:val="303336"/>
+          <w:sz w:val="20"/>
+          <w:szCs w:val="20"/>
+          <w:bdr w:val="none" w:sz="0" w:space="0" w:color="auto" w:frame="1"/>
+          <w:shd w:val="clear" w:color="auto" w:fill="EFF0F1"/>
+          <w:lang w:val="en-US"/>
+        </w:rPr>
+      </w:pPr>
+      <w:r>
+        <w:rPr>
+          <w:rFonts w:ascii="inherit" w:eastAsia="Times New Roman" w:hAnsi="inherit" w:cs="Courier New"/>
+          <w:color w:val="303336"/>
+          <w:sz w:val="20"/>
+          <w:szCs w:val="20"/>
+          <w:bdr w:val="none" w:sz="0" w:space="0" w:color="auto" w:frame="1"/>
+          <w:shd w:val="clear" w:color="auto" w:fill="EFF0F1"/>
+          <w:lang w:val="en-US"/>
+        </w:rPr>
+        <w:t xml:space="preserve">            </w:t>
+      </w:r>
+      <w:r>
+        <w:rPr>
+          <w:rFonts w:ascii="inherit" w:eastAsia="Times New Roman" w:hAnsi="inherit" w:cs="Courier New"/>
+          <w:color w:val="7D2727"/>
+          <w:sz w:val="20"/>
+          <w:szCs w:val="20"/>
+          <w:bdr w:val="none" w:sz="0" w:space="0" w:color="auto" w:frame="1"/>
+          <w:shd w:val="clear" w:color="auto" w:fill="EFF0F1"/>
+          <w:lang w:val="en-US"/>
+        </w:rPr>
+        <w:t>"Behaviors"</w:t>
+      </w:r>
+      <w:r>
+        <w:rPr>
+          <w:rFonts w:ascii="inherit" w:eastAsia="Times New Roman" w:hAnsi="inherit" w:cs="Courier New"/>
+          <w:color w:val="303336"/>
+          <w:sz w:val="20"/>
+          <w:szCs w:val="20"/>
+          <w:bdr w:val="none" w:sz="0" w:space="0" w:color="auto" w:frame="1"/>
+          <w:shd w:val="clear" w:color="auto" w:fill="EFF0F1"/>
+          <w:lang w:val="en-US"/>
+        </w:rPr>
+        <w:t>,</w:t>
+      </w:r>
+    </w:p>
+    <w:p>
+      <w:pPr>
+        <w:shd w:val="clear" w:color="auto" w:fill="EFF0F1"/>
+        <w:tabs>
+          <w:tab w:val="left" w:pos="916"/>
+          <w:tab w:val="left" w:pos="1832"/>
+          <w:tab w:val="left" w:pos="2748"/>
+          <w:tab w:val="left" w:pos="3664"/>
+          <w:tab w:val="left" w:pos="4580"/>
+          <w:tab w:val="left" w:pos="5496"/>
+          <w:tab w:val="left" w:pos="6412"/>
+          <w:tab w:val="left" w:pos="7328"/>
+          <w:tab w:val="left" w:pos="8244"/>
+          <w:tab w:val="left" w:pos="9160"/>
+          <w:tab w:val="left" w:pos="10076"/>
+          <w:tab w:val="left" w:pos="10992"/>
+          <w:tab w:val="left" w:pos="11908"/>
+          <w:tab w:val="left" w:pos="12824"/>
+          <w:tab w:val="left" w:pos="13740"/>
+          <w:tab w:val="left" w:pos="14656"/>
+        </w:tabs>
+        <w:spacing w:line="240" w:lineRule="auto"/>
+        <w:jc w:val="left"/>
+        <w:textAlignment w:val="baseline"/>
+        <w:rPr>
+          <w:rFonts w:ascii="inherit" w:eastAsia="Times New Roman" w:hAnsi="inherit" w:cs="Courier New"/>
+          <w:color w:val="303336"/>
+          <w:sz w:val="20"/>
+          <w:szCs w:val="20"/>
+          <w:bdr w:val="none" w:sz="0" w:space="0" w:color="auto" w:frame="1"/>
+          <w:shd w:val="clear" w:color="auto" w:fill="EFF0F1"/>
+          <w:lang w:val="en-US"/>
+        </w:rPr>
+      </w:pPr>
+      <w:r>
+        <w:rPr>
+          <w:rFonts w:ascii="inherit" w:eastAsia="Times New Roman" w:hAnsi="inherit" w:cs="Courier New"/>
+          <w:color w:val="303336"/>
+          <w:sz w:val="20"/>
+          <w:szCs w:val="20"/>
+          <w:bdr w:val="none" w:sz="0" w:space="0" w:color="auto" w:frame="1"/>
+          <w:shd w:val="clear" w:color="auto" w:fill="EFF0F1"/>
+          <w:lang w:val="en-US"/>
+        </w:rPr>
+        <w:t xml:space="preserve">            </w:t>
+      </w:r>
+      <w:r>
+        <w:rPr>
+          <w:rFonts w:ascii="inherit" w:eastAsia="Times New Roman" w:hAnsi="inherit" w:cs="Courier New"/>
+          <w:color w:val="101094"/>
+          <w:sz w:val="20"/>
+          <w:szCs w:val="20"/>
+          <w:bdr w:val="none" w:sz="0" w:space="0" w:color="auto" w:frame="1"/>
+          <w:shd w:val="clear" w:color="auto" w:fill="EFF0F1"/>
+          <w:lang w:val="en-US"/>
+        </w:rPr>
+        <w:t>typeof</w:t>
+      </w:r>
+      <w:r>
+        <w:rPr>
+          <w:rFonts w:ascii="inherit" w:eastAsia="Times New Roman" w:hAnsi="inherit" w:cs="Courier New"/>
+          <w:color w:val="303336"/>
+          <w:sz w:val="20"/>
+          <w:szCs w:val="20"/>
+          <w:bdr w:val="none" w:sz="0" w:space="0" w:color="auto" w:frame="1"/>
+          <w:shd w:val="clear" w:color="auto" w:fill="EFF0F1"/>
+          <w:lang w:val="en-US"/>
+        </w:rPr>
+        <w:t>(</w:t>
+      </w:r>
+      <w:r>
+        <w:rPr>
+          <w:rFonts w:ascii="inherit" w:eastAsia="Times New Roman" w:hAnsi="inherit" w:cs="Courier New"/>
+          <w:color w:val="2B91AF"/>
+          <w:sz w:val="20"/>
+          <w:szCs w:val="20"/>
+          <w:bdr w:val="none" w:sz="0" w:space="0" w:color="auto" w:frame="1"/>
+          <w:shd w:val="clear" w:color="auto" w:fill="EFF0F1"/>
+          <w:lang w:val="en-US"/>
+        </w:rPr>
+        <w:t>BehaviorCreatorCollection</w:t>
+      </w:r>
+      <w:r>
+        <w:rPr>
+          <w:rFonts w:ascii="inherit" w:eastAsia="Times New Roman" w:hAnsi="inherit" w:cs="Courier New"/>
+          <w:color w:val="303336"/>
+          <w:sz w:val="20"/>
+          <w:szCs w:val="20"/>
+          <w:bdr w:val="none" w:sz="0" w:space="0" w:color="auto" w:frame="1"/>
+          <w:shd w:val="clear" w:color="auto" w:fill="EFF0F1"/>
+          <w:lang w:val="en-US"/>
+        </w:rPr>
+        <w:t>),</w:t>
+      </w:r>
+    </w:p>
+    <w:p>
+      <w:pPr>
+        <w:shd w:val="clear" w:color="auto" w:fill="EFF0F1"/>
+        <w:tabs>
+          <w:tab w:val="left" w:pos="916"/>
+          <w:tab w:val="left" w:pos="1832"/>
+          <w:tab w:val="left" w:pos="2748"/>
+          <w:tab w:val="left" w:pos="3664"/>
+          <w:tab w:val="left" w:pos="4580"/>
+          <w:tab w:val="left" w:pos="5496"/>
+          <w:tab w:val="left" w:pos="6412"/>
+          <w:tab w:val="left" w:pos="7328"/>
+          <w:tab w:val="left" w:pos="8244"/>
+          <w:tab w:val="left" w:pos="9160"/>
+          <w:tab w:val="left" w:pos="10076"/>
+          <w:tab w:val="left" w:pos="10992"/>
+          <w:tab w:val="left" w:pos="11908"/>
+          <w:tab w:val="left" w:pos="12824"/>
+          <w:tab w:val="left" w:pos="13740"/>
+          <w:tab w:val="left" w:pos="14656"/>
+        </w:tabs>
+        <w:spacing w:line="240" w:lineRule="auto"/>
+        <w:jc w:val="left"/>
+        <w:textAlignment w:val="baseline"/>
+        <w:rPr>
+          <w:rFonts w:ascii="inherit" w:eastAsia="Times New Roman" w:hAnsi="inherit" w:cs="Courier New"/>
+          <w:color w:val="303336"/>
+          <w:sz w:val="20"/>
+          <w:szCs w:val="20"/>
+          <w:bdr w:val="none" w:sz="0" w:space="0" w:color="auto" w:frame="1"/>
+          <w:shd w:val="clear" w:color="auto" w:fill="EFF0F1"/>
+          <w:lang w:val="en-US"/>
+        </w:rPr>
+      </w:pPr>
+      <w:r>
+        <w:rPr>
+          <w:rFonts w:ascii="inherit" w:eastAsia="Times New Roman" w:hAnsi="inherit" w:cs="Courier New"/>
+          <w:color w:val="303336"/>
+          <w:sz w:val="20"/>
+          <w:szCs w:val="20"/>
+          <w:bdr w:val="none" w:sz="0" w:space="0" w:color="auto" w:frame="1"/>
+          <w:shd w:val="clear" w:color="auto" w:fill="EFF0F1"/>
+          <w:lang w:val="en-US"/>
+        </w:rPr>
+        <w:t xml:space="preserve">            </w:t>
+      </w:r>
+      <w:r>
+        <w:rPr>
+          <w:rFonts w:ascii="inherit" w:eastAsia="Times New Roman" w:hAnsi="inherit" w:cs="Courier New"/>
+          <w:color w:val="101094"/>
+          <w:sz w:val="20"/>
+          <w:szCs w:val="20"/>
+          <w:bdr w:val="none" w:sz="0" w:space="0" w:color="auto" w:frame="1"/>
+          <w:shd w:val="clear" w:color="auto" w:fill="EFF0F1"/>
+          <w:lang w:val="en-US"/>
+        </w:rPr>
+        <w:t>typeof</w:t>
+      </w:r>
+      <w:r>
+        <w:rPr>
+          <w:rFonts w:ascii="inherit" w:eastAsia="Times New Roman" w:hAnsi="inherit" w:cs="Courier New"/>
+          <w:color w:val="303336"/>
+          <w:sz w:val="20"/>
+          <w:szCs w:val="20"/>
+          <w:bdr w:val="none" w:sz="0" w:space="0" w:color="auto" w:frame="1"/>
+          <w:shd w:val="clear" w:color="auto" w:fill="EFF0F1"/>
+          <w:lang w:val="en-US"/>
+        </w:rPr>
+        <w:t>(</w:t>
+      </w:r>
+      <w:r>
+        <w:rPr>
+          <w:rFonts w:ascii="inherit" w:eastAsia="Times New Roman" w:hAnsi="inherit" w:cs="Courier New"/>
+          <w:color w:val="2B91AF"/>
+          <w:sz w:val="20"/>
+          <w:szCs w:val="20"/>
+          <w:bdr w:val="none" w:sz="0" w:space="0" w:color="auto" w:frame="1"/>
+          <w:shd w:val="clear" w:color="auto" w:fill="EFF0F1"/>
+          <w:lang w:val="en-US"/>
+        </w:rPr>
+        <w:t>BehaviorInStyleAttacher</w:t>
+      </w:r>
+      <w:r>
+        <w:rPr>
+          <w:rFonts w:ascii="inherit" w:eastAsia="Times New Roman" w:hAnsi="inherit" w:cs="Courier New"/>
+          <w:color w:val="303336"/>
+          <w:sz w:val="20"/>
+          <w:szCs w:val="20"/>
+          <w:bdr w:val="none" w:sz="0" w:space="0" w:color="auto" w:frame="1"/>
+          <w:shd w:val="clear" w:color="auto" w:fill="EFF0F1"/>
+          <w:lang w:val="en-US"/>
+        </w:rPr>
+        <w:t>),</w:t>
+      </w:r>
+    </w:p>
+    <w:p>
+      <w:pPr>
+        <w:shd w:val="clear" w:color="auto" w:fill="EFF0F1"/>
+        <w:tabs>
+          <w:tab w:val="left" w:pos="916"/>
+          <w:tab w:val="left" w:pos="1832"/>
+          <w:tab w:val="left" w:pos="2748"/>
+          <w:tab w:val="left" w:pos="3664"/>
+          <w:tab w:val="left" w:pos="4580"/>
+          <w:tab w:val="left" w:pos="5496"/>
+          <w:tab w:val="left" w:pos="6412"/>
+          <w:tab w:val="left" w:pos="7328"/>
+          <w:tab w:val="left" w:pos="8244"/>
+          <w:tab w:val="left" w:pos="9160"/>
+          <w:tab w:val="left" w:pos="10076"/>
+          <w:tab w:val="left" w:pos="10992"/>
+          <w:tab w:val="left" w:pos="11908"/>
+          <w:tab w:val="left" w:pos="12824"/>
+          <w:tab w:val="left" w:pos="13740"/>
+          <w:tab w:val="left" w:pos="14656"/>
+        </w:tabs>
+        <w:spacing w:line="240" w:lineRule="auto"/>
+        <w:jc w:val="left"/>
+        <w:textAlignment w:val="baseline"/>
+        <w:rPr>
+          <w:rFonts w:ascii="inherit" w:eastAsia="Times New Roman" w:hAnsi="inherit" w:cs="Courier New"/>
+          <w:color w:val="303336"/>
+          <w:sz w:val="20"/>
+          <w:szCs w:val="20"/>
+          <w:bdr w:val="none" w:sz="0" w:space="0" w:color="auto" w:frame="1"/>
+          <w:shd w:val="clear" w:color="auto" w:fill="EFF0F1"/>
+          <w:lang w:val="en-US"/>
+        </w:rPr>
+      </w:pPr>
+      <w:r>
+        <w:rPr>
+          <w:rFonts w:ascii="inherit" w:eastAsia="Times New Roman" w:hAnsi="inherit" w:cs="Courier New"/>
+          <w:color w:val="303336"/>
+          <w:sz w:val="20"/>
+          <w:szCs w:val="20"/>
+          <w:bdr w:val="none" w:sz="0" w:space="0" w:color="auto" w:frame="1"/>
+          <w:shd w:val="clear" w:color="auto" w:fill="EFF0F1"/>
+          <w:lang w:val="en-US"/>
+        </w:rPr>
+        <w:t xml:space="preserve">            </w:t>
+      </w:r>
+      <w:r>
+        <w:rPr>
+          <w:rFonts w:ascii="inherit" w:eastAsia="Times New Roman" w:hAnsi="inherit" w:cs="Courier New"/>
+          <w:color w:val="101094"/>
+          <w:sz w:val="20"/>
+          <w:szCs w:val="20"/>
+          <w:bdr w:val="none" w:sz="0" w:space="0" w:color="auto" w:frame="1"/>
+          <w:shd w:val="clear" w:color="auto" w:fill="EFF0F1"/>
+          <w:lang w:val="en-US"/>
+        </w:rPr>
+        <w:t>new</w:t>
+      </w:r>
+      <w:r>
+        <w:rPr>
+          <w:rFonts w:ascii="inherit" w:eastAsia="Times New Roman" w:hAnsi="inherit" w:cs="Courier New"/>
+          <w:color w:val="303336"/>
+          <w:sz w:val="20"/>
+          <w:szCs w:val="20"/>
+          <w:bdr w:val="none" w:sz="0" w:space="0" w:color="auto" w:frame="1"/>
+          <w:shd w:val="clear" w:color="auto" w:fill="EFF0F1"/>
+          <w:lang w:val="en-US"/>
+        </w:rPr>
+        <w:t xml:space="preserve"> </w:t>
+      </w:r>
+      <w:r>
+        <w:rPr>
+          <w:rFonts w:ascii="inherit" w:eastAsia="Times New Roman" w:hAnsi="inherit" w:cs="Courier New"/>
+          <w:color w:val="2B91AF"/>
+          <w:sz w:val="20"/>
+          <w:szCs w:val="20"/>
+          <w:bdr w:val="none" w:sz="0" w:space="0" w:color="auto" w:frame="1"/>
+          <w:shd w:val="clear" w:color="auto" w:fill="EFF0F1"/>
+          <w:lang w:val="en-US"/>
+        </w:rPr>
+        <w:t>UIPropertyMetadata</w:t>
+      </w:r>
+      <w:r>
+        <w:rPr>
+          <w:rFonts w:ascii="inherit" w:eastAsia="Times New Roman" w:hAnsi="inherit" w:cs="Courier New"/>
+          <w:color w:val="303336"/>
+          <w:sz w:val="20"/>
+          <w:szCs w:val="20"/>
+          <w:bdr w:val="none" w:sz="0" w:space="0" w:color="auto" w:frame="1"/>
+          <w:shd w:val="clear" w:color="auto" w:fill="EFF0F1"/>
+          <w:lang w:val="en-US"/>
+        </w:rPr>
+        <w:t>(</w:t>
+      </w:r>
+      <w:r>
+        <w:rPr>
+          <w:rFonts w:ascii="inherit" w:eastAsia="Times New Roman" w:hAnsi="inherit" w:cs="Courier New"/>
+          <w:color w:val="101094"/>
+          <w:sz w:val="20"/>
+          <w:szCs w:val="20"/>
+          <w:bdr w:val="none" w:sz="0" w:space="0" w:color="auto" w:frame="1"/>
+          <w:shd w:val="clear" w:color="auto" w:fill="EFF0F1"/>
+          <w:lang w:val="en-US"/>
+        </w:rPr>
+        <w:t>null</w:t>
+      </w:r>
+      <w:r>
+        <w:rPr>
+          <w:rFonts w:ascii="inherit" w:eastAsia="Times New Roman" w:hAnsi="inherit" w:cs="Courier New"/>
+          <w:color w:val="303336"/>
+          <w:sz w:val="20"/>
+          <w:szCs w:val="20"/>
+          <w:bdr w:val="none" w:sz="0" w:space="0" w:color="auto" w:frame="1"/>
+          <w:shd w:val="clear" w:color="auto" w:fill="EFF0F1"/>
+          <w:lang w:val="en-US"/>
+        </w:rPr>
+        <w:t xml:space="preserve">, </w:t>
+      </w:r>
+      <w:r>
+        <w:rPr>
+          <w:rFonts w:ascii="inherit" w:eastAsia="Times New Roman" w:hAnsi="inherit" w:cs="Courier New"/>
+          <w:color w:val="2B91AF"/>
+          <w:sz w:val="20"/>
+          <w:szCs w:val="20"/>
+          <w:bdr w:val="none" w:sz="0" w:space="0" w:color="auto" w:frame="1"/>
+          <w:shd w:val="clear" w:color="auto" w:fill="EFF0F1"/>
+          <w:lang w:val="en-US"/>
+        </w:rPr>
+        <w:t>OnBehaviorsChanged</w:t>
+      </w:r>
+      <w:r>
+        <w:rPr>
+          <w:rFonts w:ascii="inherit" w:eastAsia="Times New Roman" w:hAnsi="inherit" w:cs="Courier New"/>
+          <w:color w:val="303336"/>
+          <w:sz w:val="20"/>
+          <w:szCs w:val="20"/>
+          <w:bdr w:val="none" w:sz="0" w:space="0" w:color="auto" w:frame="1"/>
+          <w:shd w:val="clear" w:color="auto" w:fill="EFF0F1"/>
+          <w:lang w:val="en-US"/>
+        </w:rPr>
+        <w:t>));</w:t>
+      </w:r>
+    </w:p>
+    <w:p>
+      <w:pPr>
+        <w:shd w:val="clear" w:color="auto" w:fill="EFF0F1"/>
+        <w:tabs>
+          <w:tab w:val="left" w:pos="916"/>
+          <w:tab w:val="left" w:pos="1832"/>
+          <w:tab w:val="left" w:pos="2748"/>
+          <w:tab w:val="left" w:pos="3664"/>
+          <w:tab w:val="left" w:pos="4580"/>
+          <w:tab w:val="left" w:pos="5496"/>
+          <w:tab w:val="left" w:pos="6412"/>
+          <w:tab w:val="left" w:pos="7328"/>
+          <w:tab w:val="left" w:pos="8244"/>
+          <w:tab w:val="left" w:pos="9160"/>
+          <w:tab w:val="left" w:pos="10076"/>
+          <w:tab w:val="left" w:pos="10992"/>
+          <w:tab w:val="left" w:pos="11908"/>
+          <w:tab w:val="left" w:pos="12824"/>
+          <w:tab w:val="left" w:pos="13740"/>
+          <w:tab w:val="left" w:pos="14656"/>
+        </w:tabs>
+        <w:spacing w:line="240" w:lineRule="auto"/>
+        <w:jc w:val="left"/>
+        <w:textAlignment w:val="baseline"/>
+        <w:rPr>
+          <w:rFonts w:ascii="inherit" w:eastAsia="Times New Roman" w:hAnsi="inherit" w:cs="Courier New"/>
+          <w:color w:val="303336"/>
+          <w:sz w:val="20"/>
+          <w:szCs w:val="20"/>
+          <w:bdr w:val="none" w:sz="0" w:space="0" w:color="auto" w:frame="1"/>
+          <w:shd w:val="clear" w:color="auto" w:fill="EFF0F1"/>
+          <w:lang w:val="en-US"/>
+        </w:rPr>
+      </w:pPr>
+    </w:p>
+    <w:p>
+      <w:pPr>
+        <w:shd w:val="clear" w:color="auto" w:fill="EFF0F1"/>
+        <w:tabs>
+          <w:tab w:val="left" w:pos="916"/>
+          <w:tab w:val="left" w:pos="1832"/>
+          <w:tab w:val="left" w:pos="2748"/>
+          <w:tab w:val="left" w:pos="3664"/>
+          <w:tab w:val="left" w:pos="4580"/>
+          <w:tab w:val="left" w:pos="5496"/>
+          <w:tab w:val="left" w:pos="6412"/>
+          <w:tab w:val="left" w:pos="7328"/>
+          <w:tab w:val="left" w:pos="8244"/>
+          <w:tab w:val="left" w:pos="9160"/>
+          <w:tab w:val="left" w:pos="10076"/>
+          <w:tab w:val="left" w:pos="10992"/>
+          <w:tab w:val="left" w:pos="11908"/>
+          <w:tab w:val="left" w:pos="12824"/>
+          <w:tab w:val="left" w:pos="13740"/>
+          <w:tab w:val="left" w:pos="14656"/>
+        </w:tabs>
+        <w:spacing w:line="240" w:lineRule="auto"/>
+        <w:jc w:val="left"/>
+        <w:textAlignment w:val="baseline"/>
+        <w:rPr>
+          <w:rFonts w:ascii="inherit" w:eastAsia="Times New Roman" w:hAnsi="inherit" w:cs="Courier New"/>
+          <w:color w:val="303336"/>
+          <w:sz w:val="20"/>
+          <w:szCs w:val="20"/>
+          <w:bdr w:val="none" w:sz="0" w:space="0" w:color="auto" w:frame="1"/>
+          <w:shd w:val="clear" w:color="auto" w:fill="EFF0F1"/>
+          <w:lang w:val="en-US"/>
+        </w:rPr>
+      </w:pPr>
+      <w:r>
+        <w:rPr>
+          <w:rFonts w:ascii="inherit" w:eastAsia="Times New Roman" w:hAnsi="inherit" w:cs="Courier New"/>
+          <w:color w:val="303336"/>
+          <w:sz w:val="20"/>
+          <w:szCs w:val="20"/>
+          <w:bdr w:val="none" w:sz="0" w:space="0" w:color="auto" w:frame="1"/>
+          <w:shd w:val="clear" w:color="auto" w:fill="EFF0F1"/>
+          <w:lang w:val="en-US"/>
+        </w:rPr>
+        <w:t xml:space="preserve">    </w:t>
+      </w:r>
+      <w:r>
+        <w:rPr>
+          <w:rFonts w:ascii="inherit" w:eastAsia="Times New Roman" w:hAnsi="inherit" w:cs="Courier New"/>
+          <w:color w:val="858C93"/>
+          <w:sz w:val="20"/>
+          <w:szCs w:val="20"/>
+          <w:bdr w:val="none" w:sz="0" w:space="0" w:color="auto" w:frame="1"/>
+          <w:shd w:val="clear" w:color="auto" w:fill="EFF0F1"/>
+          <w:lang w:val="en-US"/>
+        </w:rPr>
+        <w:t>#endregion</w:t>
+      </w:r>
+    </w:p>
+    <w:p>
+      <w:pPr>
+        <w:shd w:val="clear" w:color="auto" w:fill="EFF0F1"/>
+        <w:tabs>
+          <w:tab w:val="left" w:pos="916"/>
+          <w:tab w:val="left" w:pos="1832"/>
+          <w:tab w:val="left" w:pos="2748"/>
+          <w:tab w:val="left" w:pos="3664"/>
+          <w:tab w:val="left" w:pos="4580"/>
+          <w:tab w:val="left" w:pos="5496"/>
+          <w:tab w:val="left" w:pos="6412"/>
+          <w:tab w:val="left" w:pos="7328"/>
+          <w:tab w:val="left" w:pos="8244"/>
+          <w:tab w:val="left" w:pos="9160"/>
+          <w:tab w:val="left" w:pos="10076"/>
+          <w:tab w:val="left" w:pos="10992"/>
+          <w:tab w:val="left" w:pos="11908"/>
+          <w:tab w:val="left" w:pos="12824"/>
+          <w:tab w:val="left" w:pos="13740"/>
+          <w:tab w:val="left" w:pos="14656"/>
+        </w:tabs>
+        <w:spacing w:line="240" w:lineRule="auto"/>
+        <w:jc w:val="left"/>
+        <w:textAlignment w:val="baseline"/>
+        <w:rPr>
+          <w:rFonts w:ascii="inherit" w:eastAsia="Times New Roman" w:hAnsi="inherit" w:cs="Courier New"/>
+          <w:color w:val="303336"/>
+          <w:sz w:val="20"/>
+          <w:szCs w:val="20"/>
+          <w:bdr w:val="none" w:sz="0" w:space="0" w:color="auto" w:frame="1"/>
+          <w:shd w:val="clear" w:color="auto" w:fill="EFF0F1"/>
+          <w:lang w:val="en-US"/>
+        </w:rPr>
+      </w:pPr>
+    </w:p>
+    <w:p>
+      <w:pPr>
+        <w:shd w:val="clear" w:color="auto" w:fill="EFF0F1"/>
+        <w:tabs>
+          <w:tab w:val="left" w:pos="916"/>
+          <w:tab w:val="left" w:pos="1832"/>
+          <w:tab w:val="left" w:pos="2748"/>
+          <w:tab w:val="left" w:pos="3664"/>
+          <w:tab w:val="left" w:pos="4580"/>
+          <w:tab w:val="left" w:pos="5496"/>
+          <w:tab w:val="left" w:pos="6412"/>
+          <w:tab w:val="left" w:pos="7328"/>
+          <w:tab w:val="left" w:pos="8244"/>
+          <w:tab w:val="left" w:pos="9160"/>
+          <w:tab w:val="left" w:pos="10076"/>
+          <w:tab w:val="left" w:pos="10992"/>
+          <w:tab w:val="left" w:pos="11908"/>
+          <w:tab w:val="left" w:pos="12824"/>
+          <w:tab w:val="left" w:pos="13740"/>
+          <w:tab w:val="left" w:pos="14656"/>
+        </w:tabs>
+        <w:spacing w:line="240" w:lineRule="auto"/>
+        <w:jc w:val="left"/>
+        <w:textAlignment w:val="baseline"/>
+        <w:rPr>
+          <w:rFonts w:ascii="inherit" w:eastAsia="Times New Roman" w:hAnsi="inherit" w:cs="Courier New"/>
+          <w:color w:val="303336"/>
+          <w:sz w:val="20"/>
+          <w:szCs w:val="20"/>
+          <w:bdr w:val="none" w:sz="0" w:space="0" w:color="auto" w:frame="1"/>
+          <w:shd w:val="clear" w:color="auto" w:fill="EFF0F1"/>
+          <w:lang w:val="en-US"/>
+        </w:rPr>
+      </w:pPr>
+      <w:r>
+        <w:rPr>
+          <w:rFonts w:ascii="inherit" w:eastAsia="Times New Roman" w:hAnsi="inherit" w:cs="Courier New"/>
+          <w:color w:val="303336"/>
+          <w:sz w:val="20"/>
+          <w:szCs w:val="20"/>
+          <w:bdr w:val="none" w:sz="0" w:space="0" w:color="auto" w:frame="1"/>
+          <w:shd w:val="clear" w:color="auto" w:fill="EFF0F1"/>
+          <w:lang w:val="en-US"/>
+        </w:rPr>
+        <w:t xml:space="preserve">    </w:t>
+      </w:r>
+      <w:r>
+        <w:rPr>
+          <w:rFonts w:ascii="inherit" w:eastAsia="Times New Roman" w:hAnsi="inherit" w:cs="Courier New"/>
+          <w:color w:val="858C93"/>
+          <w:sz w:val="20"/>
+          <w:szCs w:val="20"/>
+          <w:bdr w:val="none" w:sz="0" w:space="0" w:color="auto" w:frame="1"/>
+          <w:shd w:val="clear" w:color="auto" w:fill="EFF0F1"/>
+          <w:lang w:val="en-US"/>
+        </w:rPr>
+        <w:t>#region Getter and Setter of Attached Properties</w:t>
+      </w:r>
+    </w:p>
+    <w:p>
+      <w:pPr>
+        <w:shd w:val="clear" w:color="auto" w:fill="EFF0F1"/>
+        <w:tabs>
+          <w:tab w:val="left" w:pos="916"/>
+          <w:tab w:val="left" w:pos="1832"/>
+          <w:tab w:val="left" w:pos="2748"/>
+          <w:tab w:val="left" w:pos="3664"/>
+          <w:tab w:val="left" w:pos="4580"/>
+          <w:tab w:val="left" w:pos="5496"/>
+          <w:tab w:val="left" w:pos="6412"/>
+          <w:tab w:val="left" w:pos="7328"/>
+          <w:tab w:val="left" w:pos="8244"/>
+          <w:tab w:val="left" w:pos="9160"/>
+          <w:tab w:val="left" w:pos="10076"/>
+          <w:tab w:val="left" w:pos="10992"/>
+          <w:tab w:val="left" w:pos="11908"/>
+          <w:tab w:val="left" w:pos="12824"/>
+          <w:tab w:val="left" w:pos="13740"/>
+          <w:tab w:val="left" w:pos="14656"/>
+        </w:tabs>
+        <w:spacing w:line="240" w:lineRule="auto"/>
+        <w:jc w:val="left"/>
+        <w:textAlignment w:val="baseline"/>
+        <w:rPr>
+          <w:rFonts w:ascii="inherit" w:eastAsia="Times New Roman" w:hAnsi="inherit" w:cs="Courier New"/>
+          <w:color w:val="303336"/>
+          <w:sz w:val="20"/>
+          <w:szCs w:val="20"/>
+          <w:bdr w:val="none" w:sz="0" w:space="0" w:color="auto" w:frame="1"/>
+          <w:shd w:val="clear" w:color="auto" w:fill="EFF0F1"/>
+          <w:lang w:val="en-US"/>
+        </w:rPr>
+      </w:pPr>
+    </w:p>
+    <w:p>
+      <w:pPr>
+        <w:shd w:val="clear" w:color="auto" w:fill="EFF0F1"/>
+        <w:tabs>
+          <w:tab w:val="left" w:pos="916"/>
+          <w:tab w:val="left" w:pos="1832"/>
+          <w:tab w:val="left" w:pos="2748"/>
+          <w:tab w:val="left" w:pos="3664"/>
+          <w:tab w:val="left" w:pos="4580"/>
+          <w:tab w:val="left" w:pos="5496"/>
+          <w:tab w:val="left" w:pos="6412"/>
+          <w:tab w:val="left" w:pos="7328"/>
+          <w:tab w:val="left" w:pos="8244"/>
+          <w:tab w:val="left" w:pos="9160"/>
+          <w:tab w:val="left" w:pos="10076"/>
+          <w:tab w:val="left" w:pos="10992"/>
+          <w:tab w:val="left" w:pos="11908"/>
+          <w:tab w:val="left" w:pos="12824"/>
+          <w:tab w:val="left" w:pos="13740"/>
+          <w:tab w:val="left" w:pos="14656"/>
+        </w:tabs>
+        <w:spacing w:line="240" w:lineRule="auto"/>
+        <w:jc w:val="left"/>
+        <w:textAlignment w:val="baseline"/>
+        <w:rPr>
+          <w:rFonts w:ascii="inherit" w:eastAsia="Times New Roman" w:hAnsi="inherit" w:cs="Courier New"/>
+          <w:color w:val="303336"/>
+          <w:sz w:val="20"/>
+          <w:szCs w:val="20"/>
+          <w:bdr w:val="none" w:sz="0" w:space="0" w:color="auto" w:frame="1"/>
+          <w:shd w:val="clear" w:color="auto" w:fill="EFF0F1"/>
+          <w:lang w:val="en-US"/>
+        </w:rPr>
+      </w:pPr>
+      <w:r>
+        <w:rPr>
+          <w:rFonts w:ascii="inherit" w:eastAsia="Times New Roman" w:hAnsi="inherit" w:cs="Courier New"/>
+          <w:color w:val="303336"/>
+          <w:sz w:val="20"/>
+          <w:szCs w:val="20"/>
+          <w:bdr w:val="none" w:sz="0" w:space="0" w:color="auto" w:frame="1"/>
+          <w:shd w:val="clear" w:color="auto" w:fill="EFF0F1"/>
+          <w:lang w:val="en-US"/>
+        </w:rPr>
+        <w:lastRenderedPageBreak/>
+        <w:t xml:space="preserve">    </w:t>
+      </w:r>
+      <w:r>
+        <w:rPr>
+          <w:rFonts w:ascii="inherit" w:eastAsia="Times New Roman" w:hAnsi="inherit" w:cs="Courier New"/>
+          <w:color w:val="101094"/>
+          <w:sz w:val="20"/>
+          <w:szCs w:val="20"/>
+          <w:bdr w:val="none" w:sz="0" w:space="0" w:color="auto" w:frame="1"/>
+          <w:shd w:val="clear" w:color="auto" w:fill="EFF0F1"/>
+          <w:lang w:val="en-US"/>
+        </w:rPr>
+        <w:t>public</w:t>
+      </w:r>
+      <w:r>
+        <w:rPr>
+          <w:rFonts w:ascii="inherit" w:eastAsia="Times New Roman" w:hAnsi="inherit" w:cs="Courier New"/>
+          <w:color w:val="303336"/>
+          <w:sz w:val="20"/>
+          <w:szCs w:val="20"/>
+          <w:bdr w:val="none" w:sz="0" w:space="0" w:color="auto" w:frame="1"/>
+          <w:shd w:val="clear" w:color="auto" w:fill="EFF0F1"/>
+          <w:lang w:val="en-US"/>
+        </w:rPr>
+        <w:t xml:space="preserve"> </w:t>
+      </w:r>
+      <w:r>
+        <w:rPr>
+          <w:rFonts w:ascii="inherit" w:eastAsia="Times New Roman" w:hAnsi="inherit" w:cs="Courier New"/>
+          <w:color w:val="101094"/>
+          <w:sz w:val="20"/>
+          <w:szCs w:val="20"/>
+          <w:bdr w:val="none" w:sz="0" w:space="0" w:color="auto" w:frame="1"/>
+          <w:shd w:val="clear" w:color="auto" w:fill="EFF0F1"/>
+          <w:lang w:val="en-US"/>
+        </w:rPr>
+        <w:t>static</w:t>
+      </w:r>
+      <w:r>
+        <w:rPr>
+          <w:rFonts w:ascii="inherit" w:eastAsia="Times New Roman" w:hAnsi="inherit" w:cs="Courier New"/>
+          <w:color w:val="303336"/>
+          <w:sz w:val="20"/>
+          <w:szCs w:val="20"/>
+          <w:bdr w:val="none" w:sz="0" w:space="0" w:color="auto" w:frame="1"/>
+          <w:shd w:val="clear" w:color="auto" w:fill="EFF0F1"/>
+          <w:lang w:val="en-US"/>
+        </w:rPr>
+        <w:t xml:space="preserve"> </w:t>
+      </w:r>
+      <w:r>
+        <w:rPr>
+          <w:rFonts w:ascii="inherit" w:eastAsia="Times New Roman" w:hAnsi="inherit" w:cs="Courier New"/>
+          <w:color w:val="2B91AF"/>
+          <w:sz w:val="20"/>
+          <w:szCs w:val="20"/>
+          <w:bdr w:val="none" w:sz="0" w:space="0" w:color="auto" w:frame="1"/>
+          <w:shd w:val="clear" w:color="auto" w:fill="EFF0F1"/>
+          <w:lang w:val="en-US"/>
+        </w:rPr>
+        <w:t>BehaviorCreatorCollection</w:t>
+      </w:r>
+      <w:r>
+        <w:rPr>
+          <w:rFonts w:ascii="inherit" w:eastAsia="Times New Roman" w:hAnsi="inherit" w:cs="Courier New"/>
+          <w:color w:val="303336"/>
+          <w:sz w:val="20"/>
+          <w:szCs w:val="20"/>
+          <w:bdr w:val="none" w:sz="0" w:space="0" w:color="auto" w:frame="1"/>
+          <w:shd w:val="clear" w:color="auto" w:fill="EFF0F1"/>
+          <w:lang w:val="en-US"/>
+        </w:rPr>
+        <w:t xml:space="preserve"> </w:t>
+      </w:r>
+      <w:r>
+        <w:rPr>
+          <w:rFonts w:ascii="inherit" w:eastAsia="Times New Roman" w:hAnsi="inherit" w:cs="Courier New"/>
+          <w:color w:val="2B91AF"/>
+          <w:sz w:val="20"/>
+          <w:szCs w:val="20"/>
+          <w:bdr w:val="none" w:sz="0" w:space="0" w:color="auto" w:frame="1"/>
+          <w:shd w:val="clear" w:color="auto" w:fill="EFF0F1"/>
+          <w:lang w:val="en-US"/>
+        </w:rPr>
+        <w:t>GetBehaviors</w:t>
+      </w:r>
+      <w:r>
+        <w:rPr>
+          <w:rFonts w:ascii="inherit" w:eastAsia="Times New Roman" w:hAnsi="inherit" w:cs="Courier New"/>
+          <w:color w:val="303336"/>
+          <w:sz w:val="20"/>
+          <w:szCs w:val="20"/>
+          <w:bdr w:val="none" w:sz="0" w:space="0" w:color="auto" w:frame="1"/>
+          <w:shd w:val="clear" w:color="auto" w:fill="EFF0F1"/>
+          <w:lang w:val="en-US"/>
+        </w:rPr>
+        <w:t>(</w:t>
+      </w:r>
+      <w:r>
+        <w:rPr>
+          <w:rFonts w:ascii="inherit" w:eastAsia="Times New Roman" w:hAnsi="inherit" w:cs="Courier New"/>
+          <w:color w:val="2B91AF"/>
+          <w:sz w:val="20"/>
+          <w:szCs w:val="20"/>
+          <w:bdr w:val="none" w:sz="0" w:space="0" w:color="auto" w:frame="1"/>
+          <w:shd w:val="clear" w:color="auto" w:fill="EFF0F1"/>
+          <w:lang w:val="en-US"/>
+        </w:rPr>
+        <w:t>TreeView</w:t>
+      </w:r>
+      <w:r>
+        <w:rPr>
+          <w:rFonts w:ascii="inherit" w:eastAsia="Times New Roman" w:hAnsi="inherit" w:cs="Courier New"/>
+          <w:color w:val="303336"/>
+          <w:sz w:val="20"/>
+          <w:szCs w:val="20"/>
+          <w:bdr w:val="none" w:sz="0" w:space="0" w:color="auto" w:frame="1"/>
+          <w:shd w:val="clear" w:color="auto" w:fill="EFF0F1"/>
+          <w:lang w:val="en-US"/>
+        </w:rPr>
+        <w:t xml:space="preserve"> treeView)</w:t>
+      </w:r>
+    </w:p>
+    <w:p>
+      <w:pPr>
+        <w:shd w:val="clear" w:color="auto" w:fill="EFF0F1"/>
+        <w:tabs>
+          <w:tab w:val="left" w:pos="916"/>
+          <w:tab w:val="left" w:pos="1832"/>
+          <w:tab w:val="left" w:pos="2748"/>
+          <w:tab w:val="left" w:pos="3664"/>
+          <w:tab w:val="left" w:pos="4580"/>
+          <w:tab w:val="left" w:pos="5496"/>
+          <w:tab w:val="left" w:pos="6412"/>
+          <w:tab w:val="left" w:pos="7328"/>
+          <w:tab w:val="left" w:pos="8244"/>
+          <w:tab w:val="left" w:pos="9160"/>
+          <w:tab w:val="left" w:pos="10076"/>
+          <w:tab w:val="left" w:pos="10992"/>
+          <w:tab w:val="left" w:pos="11908"/>
+          <w:tab w:val="left" w:pos="12824"/>
+          <w:tab w:val="left" w:pos="13740"/>
+          <w:tab w:val="left" w:pos="14656"/>
+        </w:tabs>
+        <w:spacing w:line="240" w:lineRule="auto"/>
+        <w:jc w:val="left"/>
+        <w:textAlignment w:val="baseline"/>
+        <w:rPr>
+          <w:rFonts w:ascii="inherit" w:eastAsia="Times New Roman" w:hAnsi="inherit" w:cs="Courier New"/>
+          <w:color w:val="303336"/>
+          <w:sz w:val="20"/>
+          <w:szCs w:val="20"/>
+          <w:bdr w:val="none" w:sz="0" w:space="0" w:color="auto" w:frame="1"/>
+          <w:shd w:val="clear" w:color="auto" w:fill="EFF0F1"/>
+          <w:lang w:val="en-US"/>
+        </w:rPr>
+      </w:pPr>
+      <w:r>
+        <w:rPr>
+          <w:rFonts w:ascii="inherit" w:eastAsia="Times New Roman" w:hAnsi="inherit" w:cs="Courier New"/>
+          <w:color w:val="303336"/>
+          <w:sz w:val="20"/>
+          <w:szCs w:val="20"/>
+          <w:bdr w:val="none" w:sz="0" w:space="0" w:color="auto" w:frame="1"/>
+          <w:shd w:val="clear" w:color="auto" w:fill="EFF0F1"/>
+          <w:lang w:val="en-US"/>
+        </w:rPr>
+        <w:t xml:space="preserve">    {</w:t>
+      </w:r>
+    </w:p>
+    <w:p>
+      <w:pPr>
+        <w:shd w:val="clear" w:color="auto" w:fill="EFF0F1"/>
+        <w:tabs>
+          <w:tab w:val="left" w:pos="916"/>
+          <w:tab w:val="left" w:pos="1832"/>
+          <w:tab w:val="left" w:pos="2748"/>
+          <w:tab w:val="left" w:pos="3664"/>
+          <w:tab w:val="left" w:pos="4580"/>
+          <w:tab w:val="left" w:pos="5496"/>
+          <w:tab w:val="left" w:pos="6412"/>
+          <w:tab w:val="left" w:pos="7328"/>
+          <w:tab w:val="left" w:pos="8244"/>
+          <w:tab w:val="left" w:pos="9160"/>
+          <w:tab w:val="left" w:pos="10076"/>
+          <w:tab w:val="left" w:pos="10992"/>
+          <w:tab w:val="left" w:pos="11908"/>
+          <w:tab w:val="left" w:pos="12824"/>
+          <w:tab w:val="left" w:pos="13740"/>
+          <w:tab w:val="left" w:pos="14656"/>
+        </w:tabs>
+        <w:spacing w:line="240" w:lineRule="auto"/>
+        <w:jc w:val="left"/>
+        <w:textAlignment w:val="baseline"/>
+        <w:rPr>
+          <w:rFonts w:ascii="inherit" w:eastAsia="Times New Roman" w:hAnsi="inherit" w:cs="Courier New"/>
+          <w:color w:val="303336"/>
+          <w:sz w:val="20"/>
+          <w:szCs w:val="20"/>
+          <w:bdr w:val="none" w:sz="0" w:space="0" w:color="auto" w:frame="1"/>
+          <w:shd w:val="clear" w:color="auto" w:fill="EFF0F1"/>
+          <w:lang w:val="en-US"/>
+        </w:rPr>
+      </w:pPr>
+      <w:r>
+        <w:rPr>
+          <w:rFonts w:ascii="inherit" w:eastAsia="Times New Roman" w:hAnsi="inherit" w:cs="Courier New"/>
+          <w:color w:val="303336"/>
+          <w:sz w:val="20"/>
+          <w:szCs w:val="20"/>
+          <w:bdr w:val="none" w:sz="0" w:space="0" w:color="auto" w:frame="1"/>
+          <w:shd w:val="clear" w:color="auto" w:fill="EFF0F1"/>
+          <w:lang w:val="en-US"/>
+        </w:rPr>
+        <w:t xml:space="preserve">        </w:t>
+      </w:r>
+      <w:r>
+        <w:rPr>
+          <w:rFonts w:ascii="inherit" w:eastAsia="Times New Roman" w:hAnsi="inherit" w:cs="Courier New"/>
+          <w:color w:val="101094"/>
+          <w:sz w:val="20"/>
+          <w:szCs w:val="20"/>
+          <w:bdr w:val="none" w:sz="0" w:space="0" w:color="auto" w:frame="1"/>
+          <w:shd w:val="clear" w:color="auto" w:fill="EFF0F1"/>
+          <w:lang w:val="en-US"/>
+        </w:rPr>
+        <w:t>return</w:t>
+      </w:r>
+      <w:r>
+        <w:rPr>
+          <w:rFonts w:ascii="inherit" w:eastAsia="Times New Roman" w:hAnsi="inherit" w:cs="Courier New"/>
+          <w:color w:val="303336"/>
+          <w:sz w:val="20"/>
+          <w:szCs w:val="20"/>
+          <w:bdr w:val="none" w:sz="0" w:space="0" w:color="auto" w:frame="1"/>
+          <w:shd w:val="clear" w:color="auto" w:fill="EFF0F1"/>
+          <w:lang w:val="en-US"/>
+        </w:rPr>
+        <w:t xml:space="preserve"> (</w:t>
+      </w:r>
+      <w:r>
+        <w:rPr>
+          <w:rFonts w:ascii="inherit" w:eastAsia="Times New Roman" w:hAnsi="inherit" w:cs="Courier New"/>
+          <w:color w:val="2B91AF"/>
+          <w:sz w:val="20"/>
+          <w:szCs w:val="20"/>
+          <w:bdr w:val="none" w:sz="0" w:space="0" w:color="auto" w:frame="1"/>
+          <w:shd w:val="clear" w:color="auto" w:fill="EFF0F1"/>
+          <w:lang w:val="en-US"/>
+        </w:rPr>
+        <w:t>BehaviorCreatorCollection</w:t>
+      </w:r>
+      <w:r>
+        <w:rPr>
+          <w:rFonts w:ascii="inherit" w:eastAsia="Times New Roman" w:hAnsi="inherit" w:cs="Courier New"/>
+          <w:color w:val="303336"/>
+          <w:sz w:val="20"/>
+          <w:szCs w:val="20"/>
+          <w:bdr w:val="none" w:sz="0" w:space="0" w:color="auto" w:frame="1"/>
+          <w:shd w:val="clear" w:color="auto" w:fill="EFF0F1"/>
+          <w:lang w:val="en-US"/>
+        </w:rPr>
+        <w:t>)treeView.</w:t>
+      </w:r>
+      <w:r>
+        <w:rPr>
+          <w:rFonts w:ascii="inherit" w:eastAsia="Times New Roman" w:hAnsi="inherit" w:cs="Courier New"/>
+          <w:color w:val="2B91AF"/>
+          <w:sz w:val="20"/>
+          <w:szCs w:val="20"/>
+          <w:bdr w:val="none" w:sz="0" w:space="0" w:color="auto" w:frame="1"/>
+          <w:shd w:val="clear" w:color="auto" w:fill="EFF0F1"/>
+          <w:lang w:val="en-US"/>
+        </w:rPr>
+        <w:t>GetValue</w:t>
+      </w:r>
+      <w:r>
+        <w:rPr>
+          <w:rFonts w:ascii="inherit" w:eastAsia="Times New Roman" w:hAnsi="inherit" w:cs="Courier New"/>
+          <w:color w:val="303336"/>
+          <w:sz w:val="20"/>
+          <w:szCs w:val="20"/>
+          <w:bdr w:val="none" w:sz="0" w:space="0" w:color="auto" w:frame="1"/>
+          <w:shd w:val="clear" w:color="auto" w:fill="EFF0F1"/>
+          <w:lang w:val="en-US"/>
+        </w:rPr>
+        <w:t>(</w:t>
+      </w:r>
+      <w:r>
+        <w:rPr>
+          <w:rFonts w:ascii="inherit" w:eastAsia="Times New Roman" w:hAnsi="inherit" w:cs="Courier New"/>
+          <w:color w:val="2B91AF"/>
+          <w:sz w:val="20"/>
+          <w:szCs w:val="20"/>
+          <w:bdr w:val="none" w:sz="0" w:space="0" w:color="auto" w:frame="1"/>
+          <w:shd w:val="clear" w:color="auto" w:fill="EFF0F1"/>
+          <w:lang w:val="en-US"/>
+        </w:rPr>
+        <w:t>BehaviorsProperty</w:t>
+      </w:r>
+      <w:r>
+        <w:rPr>
+          <w:rFonts w:ascii="inherit" w:eastAsia="Times New Roman" w:hAnsi="inherit" w:cs="Courier New"/>
+          <w:color w:val="303336"/>
+          <w:sz w:val="20"/>
+          <w:szCs w:val="20"/>
+          <w:bdr w:val="none" w:sz="0" w:space="0" w:color="auto" w:frame="1"/>
+          <w:shd w:val="clear" w:color="auto" w:fill="EFF0F1"/>
+          <w:lang w:val="en-US"/>
+        </w:rPr>
+        <w:t>);</w:t>
+      </w:r>
+    </w:p>
+    <w:p>
+      <w:pPr>
+        <w:shd w:val="clear" w:color="auto" w:fill="EFF0F1"/>
+        <w:tabs>
+          <w:tab w:val="left" w:pos="916"/>
+          <w:tab w:val="left" w:pos="1832"/>
+          <w:tab w:val="left" w:pos="2748"/>
+          <w:tab w:val="left" w:pos="3664"/>
+          <w:tab w:val="left" w:pos="4580"/>
+          <w:tab w:val="left" w:pos="5496"/>
+          <w:tab w:val="left" w:pos="6412"/>
+          <w:tab w:val="left" w:pos="7328"/>
+          <w:tab w:val="left" w:pos="8244"/>
+          <w:tab w:val="left" w:pos="9160"/>
+          <w:tab w:val="left" w:pos="10076"/>
+          <w:tab w:val="left" w:pos="10992"/>
+          <w:tab w:val="left" w:pos="11908"/>
+          <w:tab w:val="left" w:pos="12824"/>
+          <w:tab w:val="left" w:pos="13740"/>
+          <w:tab w:val="left" w:pos="14656"/>
+        </w:tabs>
+        <w:spacing w:line="240" w:lineRule="auto"/>
+        <w:jc w:val="left"/>
+        <w:textAlignment w:val="baseline"/>
+        <w:rPr>
+          <w:rFonts w:ascii="inherit" w:eastAsia="Times New Roman" w:hAnsi="inherit" w:cs="Courier New"/>
+          <w:color w:val="303336"/>
+          <w:sz w:val="20"/>
+          <w:szCs w:val="20"/>
+          <w:bdr w:val="none" w:sz="0" w:space="0" w:color="auto" w:frame="1"/>
+          <w:shd w:val="clear" w:color="auto" w:fill="EFF0F1"/>
+          <w:lang w:val="en-US"/>
+        </w:rPr>
+      </w:pPr>
+      <w:r>
+        <w:rPr>
+          <w:rFonts w:ascii="inherit" w:eastAsia="Times New Roman" w:hAnsi="inherit" w:cs="Courier New"/>
+          <w:color w:val="303336"/>
+          <w:sz w:val="20"/>
+          <w:szCs w:val="20"/>
+          <w:bdr w:val="none" w:sz="0" w:space="0" w:color="auto" w:frame="1"/>
+          <w:shd w:val="clear" w:color="auto" w:fill="EFF0F1"/>
+          <w:lang w:val="en-US"/>
+        </w:rPr>
+        <w:t xml:space="preserve">    }</w:t>
+      </w:r>
+    </w:p>
+    <w:p>
+      <w:pPr>
+        <w:shd w:val="clear" w:color="auto" w:fill="EFF0F1"/>
+        <w:tabs>
+          <w:tab w:val="left" w:pos="916"/>
+          <w:tab w:val="left" w:pos="1832"/>
+          <w:tab w:val="left" w:pos="2748"/>
+          <w:tab w:val="left" w:pos="3664"/>
+          <w:tab w:val="left" w:pos="4580"/>
+          <w:tab w:val="left" w:pos="5496"/>
+          <w:tab w:val="left" w:pos="6412"/>
+          <w:tab w:val="left" w:pos="7328"/>
+          <w:tab w:val="left" w:pos="8244"/>
+          <w:tab w:val="left" w:pos="9160"/>
+          <w:tab w:val="left" w:pos="10076"/>
+          <w:tab w:val="left" w:pos="10992"/>
+          <w:tab w:val="left" w:pos="11908"/>
+          <w:tab w:val="left" w:pos="12824"/>
+          <w:tab w:val="left" w:pos="13740"/>
+          <w:tab w:val="left" w:pos="14656"/>
+        </w:tabs>
+        <w:spacing w:line="240" w:lineRule="auto"/>
+        <w:jc w:val="left"/>
+        <w:textAlignment w:val="baseline"/>
+        <w:rPr>
+          <w:rFonts w:ascii="inherit" w:eastAsia="Times New Roman" w:hAnsi="inherit" w:cs="Courier New"/>
+          <w:color w:val="303336"/>
+          <w:sz w:val="20"/>
+          <w:szCs w:val="20"/>
+          <w:bdr w:val="none" w:sz="0" w:space="0" w:color="auto" w:frame="1"/>
+          <w:shd w:val="clear" w:color="auto" w:fill="EFF0F1"/>
+          <w:lang w:val="en-US"/>
+        </w:rPr>
+      </w:pPr>
+    </w:p>
+    <w:p>
+      <w:pPr>
+        <w:shd w:val="clear" w:color="auto" w:fill="EFF0F1"/>
+        <w:tabs>
+          <w:tab w:val="left" w:pos="916"/>
+          <w:tab w:val="left" w:pos="1832"/>
+          <w:tab w:val="left" w:pos="2748"/>
+          <w:tab w:val="left" w:pos="3664"/>
+          <w:tab w:val="left" w:pos="4580"/>
+          <w:tab w:val="left" w:pos="5496"/>
+          <w:tab w:val="left" w:pos="6412"/>
+          <w:tab w:val="left" w:pos="7328"/>
+          <w:tab w:val="left" w:pos="8244"/>
+          <w:tab w:val="left" w:pos="9160"/>
+          <w:tab w:val="left" w:pos="10076"/>
+          <w:tab w:val="left" w:pos="10992"/>
+          <w:tab w:val="left" w:pos="11908"/>
+          <w:tab w:val="left" w:pos="12824"/>
+          <w:tab w:val="left" w:pos="13740"/>
+          <w:tab w:val="left" w:pos="14656"/>
+        </w:tabs>
+        <w:spacing w:line="240" w:lineRule="auto"/>
+        <w:jc w:val="left"/>
+        <w:textAlignment w:val="baseline"/>
+        <w:rPr>
+          <w:rFonts w:ascii="inherit" w:eastAsia="Times New Roman" w:hAnsi="inherit" w:cs="Courier New"/>
+          <w:color w:val="303336"/>
+          <w:sz w:val="20"/>
+          <w:szCs w:val="20"/>
+          <w:bdr w:val="none" w:sz="0" w:space="0" w:color="auto" w:frame="1"/>
+          <w:shd w:val="clear" w:color="auto" w:fill="EFF0F1"/>
+          <w:lang w:val="en-US"/>
+        </w:rPr>
+      </w:pPr>
+      <w:r>
+        <w:rPr>
+          <w:rFonts w:ascii="inherit" w:eastAsia="Times New Roman" w:hAnsi="inherit" w:cs="Courier New"/>
+          <w:color w:val="303336"/>
+          <w:sz w:val="20"/>
+          <w:szCs w:val="20"/>
+          <w:bdr w:val="none" w:sz="0" w:space="0" w:color="auto" w:frame="1"/>
+          <w:shd w:val="clear" w:color="auto" w:fill="EFF0F1"/>
+          <w:lang w:val="en-US"/>
+        </w:rPr>
+        <w:t xml:space="preserve">    </w:t>
+      </w:r>
+      <w:r>
+        <w:rPr>
+          <w:rFonts w:ascii="inherit" w:eastAsia="Times New Roman" w:hAnsi="inherit" w:cs="Courier New"/>
+          <w:color w:val="101094"/>
+          <w:sz w:val="20"/>
+          <w:szCs w:val="20"/>
+          <w:bdr w:val="none" w:sz="0" w:space="0" w:color="auto" w:frame="1"/>
+          <w:shd w:val="clear" w:color="auto" w:fill="EFF0F1"/>
+          <w:lang w:val="en-US"/>
+        </w:rPr>
+        <w:t>public</w:t>
+      </w:r>
+      <w:r>
+        <w:rPr>
+          <w:rFonts w:ascii="inherit" w:eastAsia="Times New Roman" w:hAnsi="inherit" w:cs="Courier New"/>
+          <w:color w:val="303336"/>
+          <w:sz w:val="20"/>
+          <w:szCs w:val="20"/>
+          <w:bdr w:val="none" w:sz="0" w:space="0" w:color="auto" w:frame="1"/>
+          <w:shd w:val="clear" w:color="auto" w:fill="EFF0F1"/>
+          <w:lang w:val="en-US"/>
+        </w:rPr>
+        <w:t xml:space="preserve"> </w:t>
+      </w:r>
+      <w:r>
+        <w:rPr>
+          <w:rFonts w:ascii="inherit" w:eastAsia="Times New Roman" w:hAnsi="inherit" w:cs="Courier New"/>
+          <w:color w:val="101094"/>
+          <w:sz w:val="20"/>
+          <w:szCs w:val="20"/>
+          <w:bdr w:val="none" w:sz="0" w:space="0" w:color="auto" w:frame="1"/>
+          <w:shd w:val="clear" w:color="auto" w:fill="EFF0F1"/>
+          <w:lang w:val="en-US"/>
+        </w:rPr>
+        <w:t>static</w:t>
+      </w:r>
+      <w:r>
+        <w:rPr>
+          <w:rFonts w:ascii="inherit" w:eastAsia="Times New Roman" w:hAnsi="inherit" w:cs="Courier New"/>
+          <w:color w:val="303336"/>
+          <w:sz w:val="20"/>
+          <w:szCs w:val="20"/>
+          <w:bdr w:val="none" w:sz="0" w:space="0" w:color="auto" w:frame="1"/>
+          <w:shd w:val="clear" w:color="auto" w:fill="EFF0F1"/>
+          <w:lang w:val="en-US"/>
+        </w:rPr>
+        <w:t xml:space="preserve"> </w:t>
+      </w:r>
+      <w:r>
+        <w:rPr>
+          <w:rFonts w:ascii="inherit" w:eastAsia="Times New Roman" w:hAnsi="inherit" w:cs="Courier New"/>
+          <w:color w:val="101094"/>
+          <w:sz w:val="20"/>
+          <w:szCs w:val="20"/>
+          <w:bdr w:val="none" w:sz="0" w:space="0" w:color="auto" w:frame="1"/>
+          <w:shd w:val="clear" w:color="auto" w:fill="EFF0F1"/>
+          <w:lang w:val="en-US"/>
+        </w:rPr>
+        <w:t>void</w:t>
+      </w:r>
+      <w:r>
+        <w:rPr>
+          <w:rFonts w:ascii="inherit" w:eastAsia="Times New Roman" w:hAnsi="inherit" w:cs="Courier New"/>
+          <w:color w:val="303336"/>
+          <w:sz w:val="20"/>
+          <w:szCs w:val="20"/>
+          <w:bdr w:val="none" w:sz="0" w:space="0" w:color="auto" w:frame="1"/>
+          <w:shd w:val="clear" w:color="auto" w:fill="EFF0F1"/>
+          <w:lang w:val="en-US"/>
+        </w:rPr>
+        <w:t xml:space="preserve"> </w:t>
+      </w:r>
+      <w:r>
+        <w:rPr>
+          <w:rFonts w:ascii="inherit" w:eastAsia="Times New Roman" w:hAnsi="inherit" w:cs="Courier New"/>
+          <w:color w:val="2B91AF"/>
+          <w:sz w:val="20"/>
+          <w:szCs w:val="20"/>
+          <w:bdr w:val="none" w:sz="0" w:space="0" w:color="auto" w:frame="1"/>
+          <w:shd w:val="clear" w:color="auto" w:fill="EFF0F1"/>
+          <w:lang w:val="en-US"/>
+        </w:rPr>
+        <w:t>SetBehaviors</w:t>
+      </w:r>
+      <w:r>
+        <w:rPr>
+          <w:rFonts w:ascii="inherit" w:eastAsia="Times New Roman" w:hAnsi="inherit" w:cs="Courier New"/>
+          <w:color w:val="303336"/>
+          <w:sz w:val="20"/>
+          <w:szCs w:val="20"/>
+          <w:bdr w:val="none" w:sz="0" w:space="0" w:color="auto" w:frame="1"/>
+          <w:shd w:val="clear" w:color="auto" w:fill="EFF0F1"/>
+          <w:lang w:val="en-US"/>
+        </w:rPr>
+        <w:t>(</w:t>
+      </w:r>
+    </w:p>
+    <w:p>
+      <w:pPr>
+        <w:shd w:val="clear" w:color="auto" w:fill="EFF0F1"/>
+        <w:tabs>
+          <w:tab w:val="left" w:pos="916"/>
+          <w:tab w:val="left" w:pos="1832"/>
+          <w:tab w:val="left" w:pos="2748"/>
+          <w:tab w:val="left" w:pos="3664"/>
+          <w:tab w:val="left" w:pos="4580"/>
+          <w:tab w:val="left" w:pos="5496"/>
+          <w:tab w:val="left" w:pos="6412"/>
+          <w:tab w:val="left" w:pos="7328"/>
+          <w:tab w:val="left" w:pos="8244"/>
+          <w:tab w:val="left" w:pos="9160"/>
+          <w:tab w:val="left" w:pos="10076"/>
+          <w:tab w:val="left" w:pos="10992"/>
+          <w:tab w:val="left" w:pos="11908"/>
+          <w:tab w:val="left" w:pos="12824"/>
+          <w:tab w:val="left" w:pos="13740"/>
+          <w:tab w:val="left" w:pos="14656"/>
+        </w:tabs>
+        <w:spacing w:line="240" w:lineRule="auto"/>
+        <w:jc w:val="left"/>
+        <w:textAlignment w:val="baseline"/>
+        <w:rPr>
+          <w:rFonts w:ascii="inherit" w:eastAsia="Times New Roman" w:hAnsi="inherit" w:cs="Courier New"/>
+          <w:color w:val="303336"/>
+          <w:sz w:val="20"/>
+          <w:szCs w:val="20"/>
+          <w:bdr w:val="none" w:sz="0" w:space="0" w:color="auto" w:frame="1"/>
+          <w:shd w:val="clear" w:color="auto" w:fill="EFF0F1"/>
+          <w:lang w:val="en-US"/>
+        </w:rPr>
+      </w:pPr>
+      <w:r>
+        <w:rPr>
+          <w:rFonts w:ascii="inherit" w:eastAsia="Times New Roman" w:hAnsi="inherit" w:cs="Courier New"/>
+          <w:color w:val="303336"/>
+          <w:sz w:val="20"/>
+          <w:szCs w:val="20"/>
+          <w:bdr w:val="none" w:sz="0" w:space="0" w:color="auto" w:frame="1"/>
+          <w:shd w:val="clear" w:color="auto" w:fill="EFF0F1"/>
+          <w:lang w:val="en-US"/>
+        </w:rPr>
+        <w:t xml:space="preserve">        </w:t>
+      </w:r>
+      <w:r>
+        <w:rPr>
+          <w:rFonts w:ascii="inherit" w:eastAsia="Times New Roman" w:hAnsi="inherit" w:cs="Courier New"/>
+          <w:color w:val="2B91AF"/>
+          <w:sz w:val="20"/>
+          <w:szCs w:val="20"/>
+          <w:bdr w:val="none" w:sz="0" w:space="0" w:color="auto" w:frame="1"/>
+          <w:shd w:val="clear" w:color="auto" w:fill="EFF0F1"/>
+          <w:lang w:val="en-US"/>
+        </w:rPr>
+        <w:t>TreeView</w:t>
+      </w:r>
+      <w:r>
+        <w:rPr>
+          <w:rFonts w:ascii="inherit" w:eastAsia="Times New Roman" w:hAnsi="inherit" w:cs="Courier New"/>
+          <w:color w:val="303336"/>
+          <w:sz w:val="20"/>
+          <w:szCs w:val="20"/>
+          <w:bdr w:val="none" w:sz="0" w:space="0" w:color="auto" w:frame="1"/>
+          <w:shd w:val="clear" w:color="auto" w:fill="EFF0F1"/>
+          <w:lang w:val="en-US"/>
+        </w:rPr>
+        <w:t xml:space="preserve"> treeView, </w:t>
+      </w:r>
+      <w:r>
+        <w:rPr>
+          <w:rFonts w:ascii="inherit" w:eastAsia="Times New Roman" w:hAnsi="inherit" w:cs="Courier New"/>
+          <w:color w:val="2B91AF"/>
+          <w:sz w:val="20"/>
+          <w:szCs w:val="20"/>
+          <w:bdr w:val="none" w:sz="0" w:space="0" w:color="auto" w:frame="1"/>
+          <w:shd w:val="clear" w:color="auto" w:fill="EFF0F1"/>
+          <w:lang w:val="en-US"/>
+        </w:rPr>
+        <w:t>BehaviorCreatorCollection</w:t>
+      </w:r>
+      <w:r>
+        <w:rPr>
+          <w:rFonts w:ascii="inherit" w:eastAsia="Times New Roman" w:hAnsi="inherit" w:cs="Courier New"/>
+          <w:color w:val="303336"/>
+          <w:sz w:val="20"/>
+          <w:szCs w:val="20"/>
+          <w:bdr w:val="none" w:sz="0" w:space="0" w:color="auto" w:frame="1"/>
+          <w:shd w:val="clear" w:color="auto" w:fill="EFF0F1"/>
+          <w:lang w:val="en-US"/>
+        </w:rPr>
+        <w:t xml:space="preserve"> value)</w:t>
+      </w:r>
+    </w:p>
+    <w:p>
+      <w:pPr>
+        <w:shd w:val="clear" w:color="auto" w:fill="EFF0F1"/>
+        <w:tabs>
+          <w:tab w:val="left" w:pos="916"/>
+          <w:tab w:val="left" w:pos="1832"/>
+          <w:tab w:val="left" w:pos="2748"/>
+          <w:tab w:val="left" w:pos="3664"/>
+          <w:tab w:val="left" w:pos="4580"/>
+          <w:tab w:val="left" w:pos="5496"/>
+          <w:tab w:val="left" w:pos="6412"/>
+          <w:tab w:val="left" w:pos="7328"/>
+          <w:tab w:val="left" w:pos="8244"/>
+          <w:tab w:val="left" w:pos="9160"/>
+          <w:tab w:val="left" w:pos="10076"/>
+          <w:tab w:val="left" w:pos="10992"/>
+          <w:tab w:val="left" w:pos="11908"/>
+          <w:tab w:val="left" w:pos="12824"/>
+          <w:tab w:val="left" w:pos="13740"/>
+          <w:tab w:val="left" w:pos="14656"/>
+        </w:tabs>
+        <w:spacing w:line="240" w:lineRule="auto"/>
+        <w:jc w:val="left"/>
+        <w:textAlignment w:val="baseline"/>
+        <w:rPr>
+          <w:rFonts w:ascii="inherit" w:eastAsia="Times New Roman" w:hAnsi="inherit" w:cs="Courier New"/>
+          <w:color w:val="303336"/>
+          <w:sz w:val="20"/>
+          <w:szCs w:val="20"/>
+          <w:bdr w:val="none" w:sz="0" w:space="0" w:color="auto" w:frame="1"/>
+          <w:shd w:val="clear" w:color="auto" w:fill="EFF0F1"/>
+          <w:lang w:val="en-US"/>
+        </w:rPr>
+      </w:pPr>
+      <w:r>
+        <w:rPr>
+          <w:rFonts w:ascii="inherit" w:eastAsia="Times New Roman" w:hAnsi="inherit" w:cs="Courier New"/>
+          <w:color w:val="303336"/>
+          <w:sz w:val="20"/>
+          <w:szCs w:val="20"/>
+          <w:bdr w:val="none" w:sz="0" w:space="0" w:color="auto" w:frame="1"/>
+          <w:shd w:val="clear" w:color="auto" w:fill="EFF0F1"/>
+          <w:lang w:val="en-US"/>
+        </w:rPr>
+        <w:t xml:space="preserve">    {</w:t>
+      </w:r>
+    </w:p>
+    <w:p>
+      <w:pPr>
+        <w:shd w:val="clear" w:color="auto" w:fill="EFF0F1"/>
+        <w:tabs>
+          <w:tab w:val="left" w:pos="916"/>
+          <w:tab w:val="left" w:pos="1832"/>
+          <w:tab w:val="left" w:pos="2748"/>
+          <w:tab w:val="left" w:pos="3664"/>
+          <w:tab w:val="left" w:pos="4580"/>
+          <w:tab w:val="left" w:pos="5496"/>
+          <w:tab w:val="left" w:pos="6412"/>
+          <w:tab w:val="left" w:pos="7328"/>
+          <w:tab w:val="left" w:pos="8244"/>
+          <w:tab w:val="left" w:pos="9160"/>
+          <w:tab w:val="left" w:pos="10076"/>
+          <w:tab w:val="left" w:pos="10992"/>
+          <w:tab w:val="left" w:pos="11908"/>
+          <w:tab w:val="left" w:pos="12824"/>
+          <w:tab w:val="left" w:pos="13740"/>
+          <w:tab w:val="left" w:pos="14656"/>
+        </w:tabs>
+        <w:spacing w:line="240" w:lineRule="auto"/>
+        <w:jc w:val="left"/>
+        <w:textAlignment w:val="baseline"/>
+        <w:rPr>
+          <w:rFonts w:ascii="inherit" w:eastAsia="Times New Roman" w:hAnsi="inherit" w:cs="Courier New"/>
+          <w:color w:val="303336"/>
+          <w:sz w:val="20"/>
+          <w:szCs w:val="20"/>
+          <w:bdr w:val="none" w:sz="0" w:space="0" w:color="auto" w:frame="1"/>
+          <w:shd w:val="clear" w:color="auto" w:fill="EFF0F1"/>
+          <w:lang w:val="en-US"/>
+        </w:rPr>
+      </w:pPr>
+      <w:r>
+        <w:rPr>
+          <w:rFonts w:ascii="inherit" w:eastAsia="Times New Roman" w:hAnsi="inherit" w:cs="Courier New"/>
+          <w:color w:val="303336"/>
+          <w:sz w:val="20"/>
+          <w:szCs w:val="20"/>
+          <w:bdr w:val="none" w:sz="0" w:space="0" w:color="auto" w:frame="1"/>
+          <w:shd w:val="clear" w:color="auto" w:fill="EFF0F1"/>
+          <w:lang w:val="en-US"/>
+        </w:rPr>
+        <w:t xml:space="preserve">        treeView.</w:t>
+      </w:r>
+      <w:r>
+        <w:rPr>
+          <w:rFonts w:ascii="inherit" w:eastAsia="Times New Roman" w:hAnsi="inherit" w:cs="Courier New"/>
+          <w:color w:val="2B91AF"/>
+          <w:sz w:val="20"/>
+          <w:szCs w:val="20"/>
+          <w:bdr w:val="none" w:sz="0" w:space="0" w:color="auto" w:frame="1"/>
+          <w:shd w:val="clear" w:color="auto" w:fill="EFF0F1"/>
+          <w:lang w:val="en-US"/>
+        </w:rPr>
+        <w:t>SetValue</w:t>
+      </w:r>
+      <w:r>
+        <w:rPr>
+          <w:rFonts w:ascii="inherit" w:eastAsia="Times New Roman" w:hAnsi="inherit" w:cs="Courier New"/>
+          <w:color w:val="303336"/>
+          <w:sz w:val="20"/>
+          <w:szCs w:val="20"/>
+          <w:bdr w:val="none" w:sz="0" w:space="0" w:color="auto" w:frame="1"/>
+          <w:shd w:val="clear" w:color="auto" w:fill="EFF0F1"/>
+          <w:lang w:val="en-US"/>
+        </w:rPr>
+        <w:t>(</w:t>
+      </w:r>
+      <w:r>
+        <w:rPr>
+          <w:rFonts w:ascii="inherit" w:eastAsia="Times New Roman" w:hAnsi="inherit" w:cs="Courier New"/>
+          <w:color w:val="2B91AF"/>
+          <w:sz w:val="20"/>
+          <w:szCs w:val="20"/>
+          <w:bdr w:val="none" w:sz="0" w:space="0" w:color="auto" w:frame="1"/>
+          <w:shd w:val="clear" w:color="auto" w:fill="EFF0F1"/>
+          <w:lang w:val="en-US"/>
+        </w:rPr>
+        <w:t>BehaviorsProperty</w:t>
+      </w:r>
+      <w:r>
+        <w:rPr>
+          <w:rFonts w:ascii="inherit" w:eastAsia="Times New Roman" w:hAnsi="inherit" w:cs="Courier New"/>
+          <w:color w:val="303336"/>
+          <w:sz w:val="20"/>
+          <w:szCs w:val="20"/>
+          <w:bdr w:val="none" w:sz="0" w:space="0" w:color="auto" w:frame="1"/>
+          <w:shd w:val="clear" w:color="auto" w:fill="EFF0F1"/>
+          <w:lang w:val="en-US"/>
+        </w:rPr>
+        <w:t>, value);</w:t>
+      </w:r>
+    </w:p>
+    <w:p>
+      <w:pPr>
+        <w:shd w:val="clear" w:color="auto" w:fill="EFF0F1"/>
+        <w:tabs>
+          <w:tab w:val="left" w:pos="916"/>
+          <w:tab w:val="left" w:pos="1832"/>
+          <w:tab w:val="left" w:pos="2748"/>
+          <w:tab w:val="left" w:pos="3664"/>
+          <w:tab w:val="left" w:pos="4580"/>
+          <w:tab w:val="left" w:pos="5496"/>
+          <w:tab w:val="left" w:pos="6412"/>
+          <w:tab w:val="left" w:pos="7328"/>
+          <w:tab w:val="left" w:pos="8244"/>
+          <w:tab w:val="left" w:pos="9160"/>
+          <w:tab w:val="left" w:pos="10076"/>
+          <w:tab w:val="left" w:pos="10992"/>
+          <w:tab w:val="left" w:pos="11908"/>
+          <w:tab w:val="left" w:pos="12824"/>
+          <w:tab w:val="left" w:pos="13740"/>
+          <w:tab w:val="left" w:pos="14656"/>
+        </w:tabs>
+        <w:spacing w:line="240" w:lineRule="auto"/>
+        <w:jc w:val="left"/>
+        <w:textAlignment w:val="baseline"/>
+        <w:rPr>
+          <w:rFonts w:ascii="inherit" w:eastAsia="Times New Roman" w:hAnsi="inherit" w:cs="Courier New"/>
+          <w:color w:val="303336"/>
+          <w:sz w:val="20"/>
+          <w:szCs w:val="20"/>
+          <w:bdr w:val="none" w:sz="0" w:space="0" w:color="auto" w:frame="1"/>
+          <w:shd w:val="clear" w:color="auto" w:fill="EFF0F1"/>
+          <w:lang w:val="en-US"/>
+        </w:rPr>
+      </w:pPr>
+      <w:r>
+        <w:rPr>
+          <w:rFonts w:ascii="inherit" w:eastAsia="Times New Roman" w:hAnsi="inherit" w:cs="Courier New"/>
+          <w:color w:val="303336"/>
+          <w:sz w:val="20"/>
+          <w:szCs w:val="20"/>
+          <w:bdr w:val="none" w:sz="0" w:space="0" w:color="auto" w:frame="1"/>
+          <w:shd w:val="clear" w:color="auto" w:fill="EFF0F1"/>
+          <w:lang w:val="en-US"/>
+        </w:rPr>
+        <w:t xml:space="preserve">    }</w:t>
+      </w:r>
+    </w:p>
+    <w:p>
+      <w:pPr>
+        <w:shd w:val="clear" w:color="auto" w:fill="EFF0F1"/>
+        <w:tabs>
+          <w:tab w:val="left" w:pos="916"/>
+          <w:tab w:val="left" w:pos="1832"/>
+          <w:tab w:val="left" w:pos="2748"/>
+          <w:tab w:val="left" w:pos="3664"/>
+          <w:tab w:val="left" w:pos="4580"/>
+          <w:tab w:val="left" w:pos="5496"/>
+          <w:tab w:val="left" w:pos="6412"/>
+          <w:tab w:val="left" w:pos="7328"/>
+          <w:tab w:val="left" w:pos="8244"/>
+          <w:tab w:val="left" w:pos="9160"/>
+          <w:tab w:val="left" w:pos="10076"/>
+          <w:tab w:val="left" w:pos="10992"/>
+          <w:tab w:val="left" w:pos="11908"/>
+          <w:tab w:val="left" w:pos="12824"/>
+          <w:tab w:val="left" w:pos="13740"/>
+          <w:tab w:val="left" w:pos="14656"/>
+        </w:tabs>
+        <w:spacing w:line="240" w:lineRule="auto"/>
+        <w:jc w:val="left"/>
+        <w:textAlignment w:val="baseline"/>
+        <w:rPr>
+          <w:rFonts w:ascii="inherit" w:eastAsia="Times New Roman" w:hAnsi="inherit" w:cs="Courier New"/>
+          <w:color w:val="303336"/>
+          <w:sz w:val="20"/>
+          <w:szCs w:val="20"/>
+          <w:bdr w:val="none" w:sz="0" w:space="0" w:color="auto" w:frame="1"/>
+          <w:shd w:val="clear" w:color="auto" w:fill="EFF0F1"/>
+          <w:lang w:val="en-US"/>
+        </w:rPr>
+      </w:pPr>
+    </w:p>
+    <w:p>
+      <w:pPr>
+        <w:shd w:val="clear" w:color="auto" w:fill="EFF0F1"/>
+        <w:tabs>
+          <w:tab w:val="left" w:pos="916"/>
+          <w:tab w:val="left" w:pos="1832"/>
+          <w:tab w:val="left" w:pos="2748"/>
+          <w:tab w:val="left" w:pos="3664"/>
+          <w:tab w:val="left" w:pos="4580"/>
+          <w:tab w:val="left" w:pos="5496"/>
+          <w:tab w:val="left" w:pos="6412"/>
+          <w:tab w:val="left" w:pos="7328"/>
+          <w:tab w:val="left" w:pos="8244"/>
+          <w:tab w:val="left" w:pos="9160"/>
+          <w:tab w:val="left" w:pos="10076"/>
+          <w:tab w:val="left" w:pos="10992"/>
+          <w:tab w:val="left" w:pos="11908"/>
+          <w:tab w:val="left" w:pos="12824"/>
+          <w:tab w:val="left" w:pos="13740"/>
+          <w:tab w:val="left" w:pos="14656"/>
+        </w:tabs>
+        <w:spacing w:line="240" w:lineRule="auto"/>
+        <w:jc w:val="left"/>
+        <w:textAlignment w:val="baseline"/>
+        <w:rPr>
+          <w:rFonts w:ascii="inherit" w:eastAsia="Times New Roman" w:hAnsi="inherit" w:cs="Courier New"/>
+          <w:color w:val="303336"/>
+          <w:sz w:val="20"/>
+          <w:szCs w:val="20"/>
+          <w:bdr w:val="none" w:sz="0" w:space="0" w:color="auto" w:frame="1"/>
+          <w:shd w:val="clear" w:color="auto" w:fill="EFF0F1"/>
+          <w:lang w:val="en-US"/>
+        </w:rPr>
+      </w:pPr>
+      <w:r>
+        <w:rPr>
+          <w:rFonts w:ascii="inherit" w:eastAsia="Times New Roman" w:hAnsi="inherit" w:cs="Courier New"/>
+          <w:color w:val="303336"/>
+          <w:sz w:val="20"/>
+          <w:szCs w:val="20"/>
+          <w:bdr w:val="none" w:sz="0" w:space="0" w:color="auto" w:frame="1"/>
+          <w:shd w:val="clear" w:color="auto" w:fill="EFF0F1"/>
+          <w:lang w:val="en-US"/>
+        </w:rPr>
+        <w:t xml:space="preserve">    </w:t>
+      </w:r>
+      <w:r>
+        <w:rPr>
+          <w:rFonts w:ascii="inherit" w:eastAsia="Times New Roman" w:hAnsi="inherit" w:cs="Courier New"/>
+          <w:color w:val="858C93"/>
+          <w:sz w:val="20"/>
+          <w:szCs w:val="20"/>
+          <w:bdr w:val="none" w:sz="0" w:space="0" w:color="auto" w:frame="1"/>
+          <w:shd w:val="clear" w:color="auto" w:fill="EFF0F1"/>
+          <w:lang w:val="en-US"/>
+        </w:rPr>
+        <w:t>#endregion</w:t>
+      </w:r>
+    </w:p>
+    <w:p>
+      <w:pPr>
+        <w:shd w:val="clear" w:color="auto" w:fill="EFF0F1"/>
+        <w:tabs>
+          <w:tab w:val="left" w:pos="916"/>
+          <w:tab w:val="left" w:pos="1832"/>
+          <w:tab w:val="left" w:pos="2748"/>
+          <w:tab w:val="left" w:pos="3664"/>
+          <w:tab w:val="left" w:pos="4580"/>
+          <w:tab w:val="left" w:pos="5496"/>
+          <w:tab w:val="left" w:pos="6412"/>
+          <w:tab w:val="left" w:pos="7328"/>
+          <w:tab w:val="left" w:pos="8244"/>
+          <w:tab w:val="left" w:pos="9160"/>
+          <w:tab w:val="left" w:pos="10076"/>
+          <w:tab w:val="left" w:pos="10992"/>
+          <w:tab w:val="left" w:pos="11908"/>
+          <w:tab w:val="left" w:pos="12824"/>
+          <w:tab w:val="left" w:pos="13740"/>
+          <w:tab w:val="left" w:pos="14656"/>
+        </w:tabs>
+        <w:spacing w:line="240" w:lineRule="auto"/>
+        <w:jc w:val="left"/>
+        <w:textAlignment w:val="baseline"/>
+        <w:rPr>
+          <w:rFonts w:ascii="inherit" w:eastAsia="Times New Roman" w:hAnsi="inherit" w:cs="Courier New"/>
+          <w:color w:val="303336"/>
+          <w:sz w:val="20"/>
+          <w:szCs w:val="20"/>
+          <w:bdr w:val="none" w:sz="0" w:space="0" w:color="auto" w:frame="1"/>
+          <w:shd w:val="clear" w:color="auto" w:fill="EFF0F1"/>
+          <w:lang w:val="en-US"/>
+        </w:rPr>
+      </w:pPr>
+    </w:p>
+    <w:p>
+      <w:pPr>
+        <w:shd w:val="clear" w:color="auto" w:fill="EFF0F1"/>
+        <w:tabs>
+          <w:tab w:val="left" w:pos="916"/>
+          <w:tab w:val="left" w:pos="1832"/>
+          <w:tab w:val="left" w:pos="2748"/>
+          <w:tab w:val="left" w:pos="3664"/>
+          <w:tab w:val="left" w:pos="4580"/>
+          <w:tab w:val="left" w:pos="5496"/>
+          <w:tab w:val="left" w:pos="6412"/>
+          <w:tab w:val="left" w:pos="7328"/>
+          <w:tab w:val="left" w:pos="8244"/>
+          <w:tab w:val="left" w:pos="9160"/>
+          <w:tab w:val="left" w:pos="10076"/>
+          <w:tab w:val="left" w:pos="10992"/>
+          <w:tab w:val="left" w:pos="11908"/>
+          <w:tab w:val="left" w:pos="12824"/>
+          <w:tab w:val="left" w:pos="13740"/>
+          <w:tab w:val="left" w:pos="14656"/>
+        </w:tabs>
+        <w:spacing w:line="240" w:lineRule="auto"/>
+        <w:jc w:val="left"/>
+        <w:textAlignment w:val="baseline"/>
+        <w:rPr>
+          <w:rFonts w:ascii="inherit" w:eastAsia="Times New Roman" w:hAnsi="inherit" w:cs="Courier New"/>
+          <w:color w:val="303336"/>
+          <w:sz w:val="20"/>
+          <w:szCs w:val="20"/>
+          <w:bdr w:val="none" w:sz="0" w:space="0" w:color="auto" w:frame="1"/>
+          <w:shd w:val="clear" w:color="auto" w:fill="EFF0F1"/>
+          <w:lang w:val="en-US"/>
+        </w:rPr>
+      </w:pPr>
+      <w:r>
+        <w:rPr>
+          <w:rFonts w:ascii="inherit" w:eastAsia="Times New Roman" w:hAnsi="inherit" w:cs="Courier New"/>
+          <w:color w:val="303336"/>
+          <w:sz w:val="20"/>
+          <w:szCs w:val="20"/>
+          <w:bdr w:val="none" w:sz="0" w:space="0" w:color="auto" w:frame="1"/>
+          <w:shd w:val="clear" w:color="auto" w:fill="EFF0F1"/>
+          <w:lang w:val="en-US"/>
+        </w:rPr>
+        <w:t xml:space="preserve">    </w:t>
+      </w:r>
+      <w:r>
+        <w:rPr>
+          <w:rFonts w:ascii="inherit" w:eastAsia="Times New Roman" w:hAnsi="inherit" w:cs="Courier New"/>
+          <w:color w:val="858C93"/>
+          <w:sz w:val="20"/>
+          <w:szCs w:val="20"/>
+          <w:bdr w:val="none" w:sz="0" w:space="0" w:color="auto" w:frame="1"/>
+          <w:shd w:val="clear" w:color="auto" w:fill="EFF0F1"/>
+          <w:lang w:val="en-US"/>
+        </w:rPr>
+        <w:t>#region on property changed methods</w:t>
+      </w:r>
+    </w:p>
+    <w:p>
+      <w:pPr>
+        <w:shd w:val="clear" w:color="auto" w:fill="EFF0F1"/>
+        <w:tabs>
+          <w:tab w:val="left" w:pos="916"/>
+          <w:tab w:val="left" w:pos="1832"/>
+          <w:tab w:val="left" w:pos="2748"/>
+          <w:tab w:val="left" w:pos="3664"/>
+          <w:tab w:val="left" w:pos="4580"/>
+          <w:tab w:val="left" w:pos="5496"/>
+          <w:tab w:val="left" w:pos="6412"/>
+          <w:tab w:val="left" w:pos="7328"/>
+          <w:tab w:val="left" w:pos="8244"/>
+          <w:tab w:val="left" w:pos="9160"/>
+          <w:tab w:val="left" w:pos="10076"/>
+          <w:tab w:val="left" w:pos="10992"/>
+          <w:tab w:val="left" w:pos="11908"/>
+          <w:tab w:val="left" w:pos="12824"/>
+          <w:tab w:val="left" w:pos="13740"/>
+          <w:tab w:val="left" w:pos="14656"/>
+        </w:tabs>
+        <w:spacing w:line="240" w:lineRule="auto"/>
+        <w:jc w:val="left"/>
+        <w:textAlignment w:val="baseline"/>
+        <w:rPr>
+          <w:rFonts w:ascii="inherit" w:eastAsia="Times New Roman" w:hAnsi="inherit" w:cs="Courier New"/>
+          <w:color w:val="303336"/>
+          <w:sz w:val="20"/>
+          <w:szCs w:val="20"/>
+          <w:bdr w:val="none" w:sz="0" w:space="0" w:color="auto" w:frame="1"/>
+          <w:shd w:val="clear" w:color="auto" w:fill="EFF0F1"/>
+          <w:lang w:val="en-US"/>
+        </w:rPr>
+      </w:pPr>
+    </w:p>
+    <w:p>
+      <w:pPr>
+        <w:shd w:val="clear" w:color="auto" w:fill="EFF0F1"/>
+        <w:tabs>
+          <w:tab w:val="left" w:pos="916"/>
+          <w:tab w:val="left" w:pos="1832"/>
+          <w:tab w:val="left" w:pos="2748"/>
+          <w:tab w:val="left" w:pos="3664"/>
+          <w:tab w:val="left" w:pos="4580"/>
+          <w:tab w:val="left" w:pos="5496"/>
+          <w:tab w:val="left" w:pos="6412"/>
+          <w:tab w:val="left" w:pos="7328"/>
+          <w:tab w:val="left" w:pos="8244"/>
+          <w:tab w:val="left" w:pos="9160"/>
+          <w:tab w:val="left" w:pos="10076"/>
+          <w:tab w:val="left" w:pos="10992"/>
+          <w:tab w:val="left" w:pos="11908"/>
+          <w:tab w:val="left" w:pos="12824"/>
+          <w:tab w:val="left" w:pos="13740"/>
+          <w:tab w:val="left" w:pos="14656"/>
+        </w:tabs>
+        <w:spacing w:line="240" w:lineRule="auto"/>
+        <w:jc w:val="left"/>
+        <w:textAlignment w:val="baseline"/>
+        <w:rPr>
+          <w:rFonts w:ascii="inherit" w:eastAsia="Times New Roman" w:hAnsi="inherit" w:cs="Courier New"/>
+          <w:color w:val="303336"/>
+          <w:sz w:val="20"/>
+          <w:szCs w:val="20"/>
+          <w:bdr w:val="none" w:sz="0" w:space="0" w:color="auto" w:frame="1"/>
+          <w:shd w:val="clear" w:color="auto" w:fill="EFF0F1"/>
+          <w:lang w:val="en-US"/>
+        </w:rPr>
+      </w:pPr>
+      <w:r>
+        <w:rPr>
+          <w:rFonts w:ascii="inherit" w:eastAsia="Times New Roman" w:hAnsi="inherit" w:cs="Courier New"/>
+          <w:color w:val="303336"/>
+          <w:sz w:val="20"/>
+          <w:szCs w:val="20"/>
+          <w:bdr w:val="none" w:sz="0" w:space="0" w:color="auto" w:frame="1"/>
+          <w:shd w:val="clear" w:color="auto" w:fill="EFF0F1"/>
+          <w:lang w:val="en-US"/>
+        </w:rPr>
+        <w:t xml:space="preserve">    </w:t>
+      </w:r>
+      <w:r>
+        <w:rPr>
+          <w:rFonts w:ascii="inherit" w:eastAsia="Times New Roman" w:hAnsi="inherit" w:cs="Courier New"/>
+          <w:color w:val="101094"/>
+          <w:sz w:val="20"/>
+          <w:szCs w:val="20"/>
+          <w:bdr w:val="none" w:sz="0" w:space="0" w:color="auto" w:frame="1"/>
+          <w:shd w:val="clear" w:color="auto" w:fill="EFF0F1"/>
+          <w:lang w:val="en-US"/>
+        </w:rPr>
+        <w:t>private</w:t>
+      </w:r>
+      <w:r>
+        <w:rPr>
+          <w:rFonts w:ascii="inherit" w:eastAsia="Times New Roman" w:hAnsi="inherit" w:cs="Courier New"/>
+          <w:color w:val="303336"/>
+          <w:sz w:val="20"/>
+          <w:szCs w:val="20"/>
+          <w:bdr w:val="none" w:sz="0" w:space="0" w:color="auto" w:frame="1"/>
+          <w:shd w:val="clear" w:color="auto" w:fill="EFF0F1"/>
+          <w:lang w:val="en-US"/>
+        </w:rPr>
+        <w:t xml:space="preserve"> </w:t>
+      </w:r>
+      <w:r>
+        <w:rPr>
+          <w:rFonts w:ascii="inherit" w:eastAsia="Times New Roman" w:hAnsi="inherit" w:cs="Courier New"/>
+          <w:color w:val="101094"/>
+          <w:sz w:val="20"/>
+          <w:szCs w:val="20"/>
+          <w:bdr w:val="none" w:sz="0" w:space="0" w:color="auto" w:frame="1"/>
+          <w:shd w:val="clear" w:color="auto" w:fill="EFF0F1"/>
+          <w:lang w:val="en-US"/>
+        </w:rPr>
+        <w:t>static</w:t>
+      </w:r>
+      <w:r>
+        <w:rPr>
+          <w:rFonts w:ascii="inherit" w:eastAsia="Times New Roman" w:hAnsi="inherit" w:cs="Courier New"/>
+          <w:color w:val="303336"/>
+          <w:sz w:val="20"/>
+          <w:szCs w:val="20"/>
+          <w:bdr w:val="none" w:sz="0" w:space="0" w:color="auto" w:frame="1"/>
+          <w:shd w:val="clear" w:color="auto" w:fill="EFF0F1"/>
+          <w:lang w:val="en-US"/>
+        </w:rPr>
+        <w:t xml:space="preserve"> </w:t>
+      </w:r>
+      <w:r>
+        <w:rPr>
+          <w:rFonts w:ascii="inherit" w:eastAsia="Times New Roman" w:hAnsi="inherit" w:cs="Courier New"/>
+          <w:color w:val="101094"/>
+          <w:sz w:val="20"/>
+          <w:szCs w:val="20"/>
+          <w:bdr w:val="none" w:sz="0" w:space="0" w:color="auto" w:frame="1"/>
+          <w:shd w:val="clear" w:color="auto" w:fill="EFF0F1"/>
+          <w:lang w:val="en-US"/>
+        </w:rPr>
+        <w:t>void</w:t>
+      </w:r>
+      <w:r>
+        <w:rPr>
+          <w:rFonts w:ascii="inherit" w:eastAsia="Times New Roman" w:hAnsi="inherit" w:cs="Courier New"/>
+          <w:color w:val="303336"/>
+          <w:sz w:val="20"/>
+          <w:szCs w:val="20"/>
+          <w:bdr w:val="none" w:sz="0" w:space="0" w:color="auto" w:frame="1"/>
+          <w:shd w:val="clear" w:color="auto" w:fill="EFF0F1"/>
+          <w:lang w:val="en-US"/>
+        </w:rPr>
+        <w:t xml:space="preserve"> </w:t>
+      </w:r>
+      <w:r>
+        <w:rPr>
+          <w:rFonts w:ascii="inherit" w:eastAsia="Times New Roman" w:hAnsi="inherit" w:cs="Courier New"/>
+          <w:color w:val="2B91AF"/>
+          <w:sz w:val="20"/>
+          <w:szCs w:val="20"/>
+          <w:bdr w:val="none" w:sz="0" w:space="0" w:color="auto" w:frame="1"/>
+          <w:shd w:val="clear" w:color="auto" w:fill="EFF0F1"/>
+          <w:lang w:val="en-US"/>
+        </w:rPr>
+        <w:t>OnBehaviorsChanged</w:t>
+      </w:r>
+      <w:r>
+        <w:rPr>
+          <w:rFonts w:ascii="inherit" w:eastAsia="Times New Roman" w:hAnsi="inherit" w:cs="Courier New"/>
+          <w:color w:val="303336"/>
+          <w:sz w:val="20"/>
+          <w:szCs w:val="20"/>
+          <w:bdr w:val="none" w:sz="0" w:space="0" w:color="auto" w:frame="1"/>
+          <w:shd w:val="clear" w:color="auto" w:fill="EFF0F1"/>
+          <w:lang w:val="en-US"/>
+        </w:rPr>
+        <w:t>(</w:t>
+      </w:r>
+      <w:r>
+        <w:rPr>
+          <w:rFonts w:ascii="inherit" w:eastAsia="Times New Roman" w:hAnsi="inherit" w:cs="Courier New"/>
+          <w:color w:val="2B91AF"/>
+          <w:sz w:val="20"/>
+          <w:szCs w:val="20"/>
+          <w:bdr w:val="none" w:sz="0" w:space="0" w:color="auto" w:frame="1"/>
+          <w:shd w:val="clear" w:color="auto" w:fill="EFF0F1"/>
+          <w:lang w:val="en-US"/>
+        </w:rPr>
+        <w:t>DependencyObject</w:t>
+      </w:r>
+      <w:r>
+        <w:rPr>
+          <w:rFonts w:ascii="inherit" w:eastAsia="Times New Roman" w:hAnsi="inherit" w:cs="Courier New"/>
+          <w:color w:val="303336"/>
+          <w:sz w:val="20"/>
+          <w:szCs w:val="20"/>
+          <w:bdr w:val="none" w:sz="0" w:space="0" w:color="auto" w:frame="1"/>
+          <w:shd w:val="clear" w:color="auto" w:fill="EFF0F1"/>
+          <w:lang w:val="en-US"/>
+        </w:rPr>
+        <w:t xml:space="preserve"> depObj, </w:t>
+      </w:r>
+      <w:r>
+        <w:rPr>
+          <w:rFonts w:ascii="inherit" w:eastAsia="Times New Roman" w:hAnsi="inherit" w:cs="Courier New"/>
+          <w:color w:val="2B91AF"/>
+          <w:sz w:val="20"/>
+          <w:szCs w:val="20"/>
+          <w:bdr w:val="none" w:sz="0" w:space="0" w:color="auto" w:frame="1"/>
+          <w:shd w:val="clear" w:color="auto" w:fill="EFF0F1"/>
+          <w:lang w:val="en-US"/>
+        </w:rPr>
+        <w:t>DependencyPropertyChangedEventArgs</w:t>
+      </w:r>
+      <w:r>
+        <w:rPr>
+          <w:rFonts w:ascii="inherit" w:eastAsia="Times New Roman" w:hAnsi="inherit" w:cs="Courier New"/>
+          <w:color w:val="303336"/>
+          <w:sz w:val="20"/>
+          <w:szCs w:val="20"/>
+          <w:bdr w:val="none" w:sz="0" w:space="0" w:color="auto" w:frame="1"/>
+          <w:shd w:val="clear" w:color="auto" w:fill="EFF0F1"/>
+          <w:lang w:val="en-US"/>
+        </w:rPr>
+        <w:t xml:space="preserve"> e)</w:t>
+      </w:r>
+    </w:p>
+    <w:p>
+      <w:pPr>
+        <w:shd w:val="clear" w:color="auto" w:fill="EFF0F1"/>
+        <w:tabs>
+          <w:tab w:val="left" w:pos="916"/>
+          <w:tab w:val="left" w:pos="1832"/>
+          <w:tab w:val="left" w:pos="2748"/>
+          <w:tab w:val="left" w:pos="3664"/>
+          <w:tab w:val="left" w:pos="4580"/>
+          <w:tab w:val="left" w:pos="5496"/>
+          <w:tab w:val="left" w:pos="6412"/>
+          <w:tab w:val="left" w:pos="7328"/>
+          <w:tab w:val="left" w:pos="8244"/>
+          <w:tab w:val="left" w:pos="9160"/>
+          <w:tab w:val="left" w:pos="10076"/>
+          <w:tab w:val="left" w:pos="10992"/>
+          <w:tab w:val="left" w:pos="11908"/>
+          <w:tab w:val="left" w:pos="12824"/>
+          <w:tab w:val="left" w:pos="13740"/>
+          <w:tab w:val="left" w:pos="14656"/>
+        </w:tabs>
+        <w:spacing w:line="240" w:lineRule="auto"/>
+        <w:jc w:val="left"/>
+        <w:textAlignment w:val="baseline"/>
+        <w:rPr>
+          <w:rFonts w:ascii="inherit" w:eastAsia="Times New Roman" w:hAnsi="inherit" w:cs="Courier New"/>
+          <w:color w:val="303336"/>
+          <w:sz w:val="20"/>
+          <w:szCs w:val="20"/>
+          <w:bdr w:val="none" w:sz="0" w:space="0" w:color="auto" w:frame="1"/>
+          <w:shd w:val="clear" w:color="auto" w:fill="EFF0F1"/>
+          <w:lang w:val="en-US"/>
+        </w:rPr>
+      </w:pPr>
+      <w:r>
+        <w:rPr>
+          <w:rFonts w:ascii="inherit" w:eastAsia="Times New Roman" w:hAnsi="inherit" w:cs="Courier New"/>
+          <w:color w:val="303336"/>
+          <w:sz w:val="20"/>
+          <w:szCs w:val="20"/>
+          <w:bdr w:val="none" w:sz="0" w:space="0" w:color="auto" w:frame="1"/>
+          <w:shd w:val="clear" w:color="auto" w:fill="EFF0F1"/>
+          <w:lang w:val="en-US"/>
+        </w:rPr>
+        <w:t xml:space="preserve">    {</w:t>
+      </w:r>
+    </w:p>
+    <w:p>
+      <w:pPr>
+        <w:shd w:val="clear" w:color="auto" w:fill="EFF0F1"/>
+        <w:tabs>
+          <w:tab w:val="left" w:pos="916"/>
+          <w:tab w:val="left" w:pos="1832"/>
+          <w:tab w:val="left" w:pos="2748"/>
+          <w:tab w:val="left" w:pos="3664"/>
+          <w:tab w:val="left" w:pos="4580"/>
+          <w:tab w:val="left" w:pos="5496"/>
+          <w:tab w:val="left" w:pos="6412"/>
+          <w:tab w:val="left" w:pos="7328"/>
+          <w:tab w:val="left" w:pos="8244"/>
+          <w:tab w:val="left" w:pos="9160"/>
+          <w:tab w:val="left" w:pos="10076"/>
+          <w:tab w:val="left" w:pos="10992"/>
+          <w:tab w:val="left" w:pos="11908"/>
+          <w:tab w:val="left" w:pos="12824"/>
+          <w:tab w:val="left" w:pos="13740"/>
+          <w:tab w:val="left" w:pos="14656"/>
+        </w:tabs>
+        <w:spacing w:line="240" w:lineRule="auto"/>
+        <w:jc w:val="left"/>
+        <w:textAlignment w:val="baseline"/>
+        <w:rPr>
+          <w:rFonts w:ascii="inherit" w:eastAsia="Times New Roman" w:hAnsi="inherit" w:cs="Courier New"/>
+          <w:color w:val="303336"/>
+          <w:sz w:val="20"/>
+          <w:szCs w:val="20"/>
+          <w:bdr w:val="none" w:sz="0" w:space="0" w:color="auto" w:frame="1"/>
+          <w:shd w:val="clear" w:color="auto" w:fill="EFF0F1"/>
+          <w:lang w:val="en-US"/>
+        </w:rPr>
+      </w:pPr>
+      <w:r>
+        <w:rPr>
+          <w:rFonts w:ascii="inherit" w:eastAsia="Times New Roman" w:hAnsi="inherit" w:cs="Courier New"/>
+          <w:color w:val="303336"/>
+          <w:sz w:val="20"/>
+          <w:szCs w:val="20"/>
+          <w:bdr w:val="none" w:sz="0" w:space="0" w:color="auto" w:frame="1"/>
+          <w:shd w:val="clear" w:color="auto" w:fill="EFF0F1"/>
+          <w:lang w:val="en-US"/>
+        </w:rPr>
+        <w:t xml:space="preserve">        </w:t>
+      </w:r>
+      <w:r>
+        <w:rPr>
+          <w:rFonts w:ascii="inherit" w:eastAsia="Times New Roman" w:hAnsi="inherit" w:cs="Courier New"/>
+          <w:color w:val="101094"/>
+          <w:sz w:val="20"/>
+          <w:szCs w:val="20"/>
+          <w:bdr w:val="none" w:sz="0" w:space="0" w:color="auto" w:frame="1"/>
+          <w:shd w:val="clear" w:color="auto" w:fill="EFF0F1"/>
+          <w:lang w:val="en-US"/>
+        </w:rPr>
+        <w:t>if</w:t>
+      </w:r>
+      <w:r>
+        <w:rPr>
+          <w:rFonts w:ascii="inherit" w:eastAsia="Times New Roman" w:hAnsi="inherit" w:cs="Courier New"/>
+          <w:color w:val="303336"/>
+          <w:sz w:val="20"/>
+          <w:szCs w:val="20"/>
+          <w:bdr w:val="none" w:sz="0" w:space="0" w:color="auto" w:frame="1"/>
+          <w:shd w:val="clear" w:color="auto" w:fill="EFF0F1"/>
+          <w:lang w:val="en-US"/>
+        </w:rPr>
+        <w:t xml:space="preserve"> (e.</w:t>
+      </w:r>
+      <w:r>
+        <w:rPr>
+          <w:rFonts w:ascii="inherit" w:eastAsia="Times New Roman" w:hAnsi="inherit" w:cs="Courier New"/>
+          <w:color w:val="2B91AF"/>
+          <w:sz w:val="20"/>
+          <w:szCs w:val="20"/>
+          <w:bdr w:val="none" w:sz="0" w:space="0" w:color="auto" w:frame="1"/>
+          <w:shd w:val="clear" w:color="auto" w:fill="EFF0F1"/>
+          <w:lang w:val="en-US"/>
+        </w:rPr>
+        <w:t>NewValue</w:t>
+      </w:r>
+      <w:r>
+        <w:rPr>
+          <w:rFonts w:ascii="inherit" w:eastAsia="Times New Roman" w:hAnsi="inherit" w:cs="Courier New"/>
+          <w:color w:val="303336"/>
+          <w:sz w:val="20"/>
+          <w:szCs w:val="20"/>
+          <w:bdr w:val="none" w:sz="0" w:space="0" w:color="auto" w:frame="1"/>
+          <w:shd w:val="clear" w:color="auto" w:fill="EFF0F1"/>
+          <w:lang w:val="en-US"/>
+        </w:rPr>
+        <w:t xml:space="preserve"> </w:t>
+      </w:r>
+      <w:r>
+        <w:rPr>
+          <w:rFonts w:ascii="inherit" w:eastAsia="Times New Roman" w:hAnsi="inherit" w:cs="Courier New"/>
+          <w:color w:val="101094"/>
+          <w:sz w:val="20"/>
+          <w:szCs w:val="20"/>
+          <w:bdr w:val="none" w:sz="0" w:space="0" w:color="auto" w:frame="1"/>
+          <w:shd w:val="clear" w:color="auto" w:fill="EFF0F1"/>
+          <w:lang w:val="en-US"/>
+        </w:rPr>
+        <w:t>is</w:t>
+      </w:r>
+      <w:r>
+        <w:rPr>
+          <w:rFonts w:ascii="inherit" w:eastAsia="Times New Roman" w:hAnsi="inherit" w:cs="Courier New"/>
+          <w:color w:val="303336"/>
+          <w:sz w:val="20"/>
+          <w:szCs w:val="20"/>
+          <w:bdr w:val="none" w:sz="0" w:space="0" w:color="auto" w:frame="1"/>
+          <w:shd w:val="clear" w:color="auto" w:fill="EFF0F1"/>
+          <w:lang w:val="en-US"/>
+        </w:rPr>
+        <w:t xml:space="preserve"> </w:t>
+      </w:r>
+      <w:r>
+        <w:rPr>
+          <w:rFonts w:ascii="inherit" w:eastAsia="Times New Roman" w:hAnsi="inherit" w:cs="Courier New"/>
+          <w:color w:val="2B91AF"/>
+          <w:sz w:val="20"/>
+          <w:szCs w:val="20"/>
+          <w:bdr w:val="none" w:sz="0" w:space="0" w:color="auto" w:frame="1"/>
+          <w:shd w:val="clear" w:color="auto" w:fill="EFF0F1"/>
+          <w:lang w:val="en-US"/>
+        </w:rPr>
+        <w:t>BehaviorCreatorCollection</w:t>
+      </w:r>
+      <w:r>
+        <w:rPr>
+          <w:rFonts w:ascii="inherit" w:eastAsia="Times New Roman" w:hAnsi="inherit" w:cs="Courier New"/>
+          <w:color w:val="303336"/>
+          <w:sz w:val="20"/>
+          <w:szCs w:val="20"/>
+          <w:bdr w:val="none" w:sz="0" w:space="0" w:color="auto" w:frame="1"/>
+          <w:shd w:val="clear" w:color="auto" w:fill="EFF0F1"/>
+          <w:lang w:val="en-US"/>
+        </w:rPr>
+        <w:t xml:space="preserve"> == </w:t>
+      </w:r>
+      <w:r>
+        <w:rPr>
+          <w:rFonts w:ascii="inherit" w:eastAsia="Times New Roman" w:hAnsi="inherit" w:cs="Courier New"/>
+          <w:color w:val="101094"/>
+          <w:sz w:val="20"/>
+          <w:szCs w:val="20"/>
+          <w:bdr w:val="none" w:sz="0" w:space="0" w:color="auto" w:frame="1"/>
+          <w:shd w:val="clear" w:color="auto" w:fill="EFF0F1"/>
+          <w:lang w:val="en-US"/>
+        </w:rPr>
+        <w:t>false</w:t>
+      </w:r>
+      <w:r>
+        <w:rPr>
+          <w:rFonts w:ascii="inherit" w:eastAsia="Times New Roman" w:hAnsi="inherit" w:cs="Courier New"/>
+          <w:color w:val="303336"/>
+          <w:sz w:val="20"/>
+          <w:szCs w:val="20"/>
+          <w:bdr w:val="none" w:sz="0" w:space="0" w:color="auto" w:frame="1"/>
+          <w:shd w:val="clear" w:color="auto" w:fill="EFF0F1"/>
+          <w:lang w:val="en-US"/>
+        </w:rPr>
+        <w:t>)</w:t>
+      </w:r>
+    </w:p>
+    <w:p>
+      <w:pPr>
+        <w:shd w:val="clear" w:color="auto" w:fill="EFF0F1"/>
+        <w:tabs>
+          <w:tab w:val="left" w:pos="916"/>
+          <w:tab w:val="left" w:pos="1832"/>
+          <w:tab w:val="left" w:pos="2748"/>
+          <w:tab w:val="left" w:pos="3664"/>
+          <w:tab w:val="left" w:pos="4580"/>
+          <w:tab w:val="left" w:pos="5496"/>
+          <w:tab w:val="left" w:pos="6412"/>
+          <w:tab w:val="left" w:pos="7328"/>
+          <w:tab w:val="left" w:pos="8244"/>
+          <w:tab w:val="left" w:pos="9160"/>
+          <w:tab w:val="left" w:pos="10076"/>
+          <w:tab w:val="left" w:pos="10992"/>
+          <w:tab w:val="left" w:pos="11908"/>
+          <w:tab w:val="left" w:pos="12824"/>
+          <w:tab w:val="left" w:pos="13740"/>
+          <w:tab w:val="left" w:pos="14656"/>
+        </w:tabs>
+        <w:spacing w:line="240" w:lineRule="auto"/>
+        <w:jc w:val="left"/>
+        <w:textAlignment w:val="baseline"/>
+        <w:rPr>
+          <w:rFonts w:ascii="inherit" w:eastAsia="Times New Roman" w:hAnsi="inherit" w:cs="Courier New"/>
+          <w:color w:val="303336"/>
+          <w:sz w:val="20"/>
+          <w:szCs w:val="20"/>
+          <w:bdr w:val="none" w:sz="0" w:space="0" w:color="auto" w:frame="1"/>
+          <w:shd w:val="clear" w:color="auto" w:fill="EFF0F1"/>
+          <w:lang w:val="en-US"/>
+        </w:rPr>
+      </w:pPr>
+      <w:r>
+        <w:rPr>
+          <w:rFonts w:ascii="inherit" w:eastAsia="Times New Roman" w:hAnsi="inherit" w:cs="Courier New"/>
+          <w:color w:val="303336"/>
+          <w:sz w:val="20"/>
+          <w:szCs w:val="20"/>
+          <w:bdr w:val="none" w:sz="0" w:space="0" w:color="auto" w:frame="1"/>
+          <w:shd w:val="clear" w:color="auto" w:fill="EFF0F1"/>
+          <w:lang w:val="en-US"/>
+        </w:rPr>
+        <w:t xml:space="preserve">            </w:t>
+      </w:r>
+      <w:r>
+        <w:rPr>
+          <w:rFonts w:ascii="inherit" w:eastAsia="Times New Roman" w:hAnsi="inherit" w:cs="Courier New"/>
+          <w:color w:val="101094"/>
+          <w:sz w:val="20"/>
+          <w:szCs w:val="20"/>
+          <w:bdr w:val="none" w:sz="0" w:space="0" w:color="auto" w:frame="1"/>
+          <w:shd w:val="clear" w:color="auto" w:fill="EFF0F1"/>
+          <w:lang w:val="en-US"/>
+        </w:rPr>
+        <w:t>return</w:t>
+      </w:r>
+      <w:r>
+        <w:rPr>
+          <w:rFonts w:ascii="inherit" w:eastAsia="Times New Roman" w:hAnsi="inherit" w:cs="Courier New"/>
+          <w:color w:val="303336"/>
+          <w:sz w:val="20"/>
+          <w:szCs w:val="20"/>
+          <w:bdr w:val="none" w:sz="0" w:space="0" w:color="auto" w:frame="1"/>
+          <w:shd w:val="clear" w:color="auto" w:fill="EFF0F1"/>
+          <w:lang w:val="en-US"/>
+        </w:rPr>
+        <w:t>;</w:t>
+      </w:r>
+    </w:p>
+    <w:p>
+      <w:pPr>
+        <w:shd w:val="clear" w:color="auto" w:fill="EFF0F1"/>
+        <w:tabs>
+          <w:tab w:val="left" w:pos="916"/>
+          <w:tab w:val="left" w:pos="1832"/>
+          <w:tab w:val="left" w:pos="2748"/>
+          <w:tab w:val="left" w:pos="3664"/>
+          <w:tab w:val="left" w:pos="4580"/>
+          <w:tab w:val="left" w:pos="5496"/>
+          <w:tab w:val="left" w:pos="6412"/>
+          <w:tab w:val="left" w:pos="7328"/>
+          <w:tab w:val="left" w:pos="8244"/>
+          <w:tab w:val="left" w:pos="9160"/>
+          <w:tab w:val="left" w:pos="10076"/>
+          <w:tab w:val="left" w:pos="10992"/>
+          <w:tab w:val="left" w:pos="11908"/>
+          <w:tab w:val="left" w:pos="12824"/>
+          <w:tab w:val="left" w:pos="13740"/>
+          <w:tab w:val="left" w:pos="14656"/>
+        </w:tabs>
+        <w:spacing w:line="240" w:lineRule="auto"/>
+        <w:jc w:val="left"/>
+        <w:textAlignment w:val="baseline"/>
+        <w:rPr>
+          <w:rFonts w:ascii="inherit" w:eastAsia="Times New Roman" w:hAnsi="inherit" w:cs="Courier New"/>
+          <w:color w:val="303336"/>
+          <w:sz w:val="20"/>
+          <w:szCs w:val="20"/>
+          <w:bdr w:val="none" w:sz="0" w:space="0" w:color="auto" w:frame="1"/>
+          <w:shd w:val="clear" w:color="auto" w:fill="EFF0F1"/>
+          <w:lang w:val="en-US"/>
+        </w:rPr>
+      </w:pPr>
+    </w:p>
+    <w:p>
+      <w:pPr>
+        <w:shd w:val="clear" w:color="auto" w:fill="EFF0F1"/>
+        <w:tabs>
+          <w:tab w:val="left" w:pos="916"/>
+          <w:tab w:val="left" w:pos="1832"/>
+          <w:tab w:val="left" w:pos="2748"/>
+          <w:tab w:val="left" w:pos="3664"/>
+          <w:tab w:val="left" w:pos="4580"/>
+          <w:tab w:val="left" w:pos="5496"/>
+          <w:tab w:val="left" w:pos="6412"/>
+          <w:tab w:val="left" w:pos="7328"/>
+          <w:tab w:val="left" w:pos="8244"/>
+          <w:tab w:val="left" w:pos="9160"/>
+          <w:tab w:val="left" w:pos="10076"/>
+          <w:tab w:val="left" w:pos="10992"/>
+          <w:tab w:val="left" w:pos="11908"/>
+          <w:tab w:val="left" w:pos="12824"/>
+          <w:tab w:val="left" w:pos="13740"/>
+          <w:tab w:val="left" w:pos="14656"/>
+        </w:tabs>
+        <w:spacing w:line="240" w:lineRule="auto"/>
+        <w:jc w:val="left"/>
+        <w:textAlignment w:val="baseline"/>
+        <w:rPr>
+          <w:rFonts w:ascii="inherit" w:eastAsia="Times New Roman" w:hAnsi="inherit" w:cs="Courier New"/>
+          <w:color w:val="303336"/>
+          <w:sz w:val="20"/>
+          <w:szCs w:val="20"/>
+          <w:bdr w:val="none" w:sz="0" w:space="0" w:color="auto" w:frame="1"/>
+          <w:shd w:val="clear" w:color="auto" w:fill="EFF0F1"/>
+          <w:lang w:val="en-US"/>
+        </w:rPr>
+      </w:pPr>
+      <w:r>
+        <w:rPr>
+          <w:rFonts w:ascii="inherit" w:eastAsia="Times New Roman" w:hAnsi="inherit" w:cs="Courier New"/>
+          <w:color w:val="303336"/>
+          <w:sz w:val="20"/>
+          <w:szCs w:val="20"/>
+          <w:bdr w:val="none" w:sz="0" w:space="0" w:color="auto" w:frame="1"/>
+          <w:shd w:val="clear" w:color="auto" w:fill="EFF0F1"/>
+          <w:lang w:val="en-US"/>
+        </w:rPr>
+        <w:t xml:space="preserve">        </w:t>
+      </w:r>
+      <w:r>
+        <w:rPr>
+          <w:rFonts w:ascii="inherit" w:eastAsia="Times New Roman" w:hAnsi="inherit" w:cs="Courier New"/>
+          <w:color w:val="2B91AF"/>
+          <w:sz w:val="20"/>
+          <w:szCs w:val="20"/>
+          <w:bdr w:val="none" w:sz="0" w:space="0" w:color="auto" w:frame="1"/>
+          <w:shd w:val="clear" w:color="auto" w:fill="EFF0F1"/>
+          <w:lang w:val="en-US"/>
+        </w:rPr>
+        <w:t>BehaviorCreatorCollection</w:t>
+      </w:r>
+      <w:r>
+        <w:rPr>
+          <w:rFonts w:ascii="inherit" w:eastAsia="Times New Roman" w:hAnsi="inherit" w:cs="Courier New"/>
+          <w:color w:val="303336"/>
+          <w:sz w:val="20"/>
+          <w:szCs w:val="20"/>
+          <w:bdr w:val="none" w:sz="0" w:space="0" w:color="auto" w:frame="1"/>
+          <w:shd w:val="clear" w:color="auto" w:fill="EFF0F1"/>
+          <w:lang w:val="en-US"/>
+        </w:rPr>
+        <w:t xml:space="preserve"> newBehaviorCollection = e.</w:t>
+      </w:r>
+      <w:r>
+        <w:rPr>
+          <w:rFonts w:ascii="inherit" w:eastAsia="Times New Roman" w:hAnsi="inherit" w:cs="Courier New"/>
+          <w:color w:val="2B91AF"/>
+          <w:sz w:val="20"/>
+          <w:szCs w:val="20"/>
+          <w:bdr w:val="none" w:sz="0" w:space="0" w:color="auto" w:frame="1"/>
+          <w:shd w:val="clear" w:color="auto" w:fill="EFF0F1"/>
+          <w:lang w:val="en-US"/>
+        </w:rPr>
+        <w:t>NewValue</w:t>
+      </w:r>
+      <w:r>
+        <w:rPr>
+          <w:rFonts w:ascii="inherit" w:eastAsia="Times New Roman" w:hAnsi="inherit" w:cs="Courier New"/>
+          <w:color w:val="303336"/>
+          <w:sz w:val="20"/>
+          <w:szCs w:val="20"/>
+          <w:bdr w:val="none" w:sz="0" w:space="0" w:color="auto" w:frame="1"/>
+          <w:shd w:val="clear" w:color="auto" w:fill="EFF0F1"/>
+          <w:lang w:val="en-US"/>
+        </w:rPr>
+        <w:t xml:space="preserve"> </w:t>
+      </w:r>
+      <w:r>
+        <w:rPr>
+          <w:rFonts w:ascii="inherit" w:eastAsia="Times New Roman" w:hAnsi="inherit" w:cs="Courier New"/>
+          <w:color w:val="101094"/>
+          <w:sz w:val="20"/>
+          <w:szCs w:val="20"/>
+          <w:bdr w:val="none" w:sz="0" w:space="0" w:color="auto" w:frame="1"/>
+          <w:shd w:val="clear" w:color="auto" w:fill="EFF0F1"/>
+          <w:lang w:val="en-US"/>
+        </w:rPr>
+        <w:t>as</w:t>
+      </w:r>
+      <w:r>
+        <w:rPr>
+          <w:rFonts w:ascii="inherit" w:eastAsia="Times New Roman" w:hAnsi="inherit" w:cs="Courier New"/>
+          <w:color w:val="303336"/>
+          <w:sz w:val="20"/>
+          <w:szCs w:val="20"/>
+          <w:bdr w:val="none" w:sz="0" w:space="0" w:color="auto" w:frame="1"/>
+          <w:shd w:val="clear" w:color="auto" w:fill="EFF0F1"/>
+          <w:lang w:val="en-US"/>
+        </w:rPr>
+        <w:t xml:space="preserve"> </w:t>
+      </w:r>
+      <w:r>
+        <w:rPr>
+          <w:rFonts w:ascii="inherit" w:eastAsia="Times New Roman" w:hAnsi="inherit" w:cs="Courier New"/>
+          <w:color w:val="2B91AF"/>
+          <w:sz w:val="20"/>
+          <w:szCs w:val="20"/>
+          <w:bdr w:val="none" w:sz="0" w:space="0" w:color="auto" w:frame="1"/>
+          <w:shd w:val="clear" w:color="auto" w:fill="EFF0F1"/>
+          <w:lang w:val="en-US"/>
+        </w:rPr>
+        <w:t>BehaviorCreatorCollection</w:t>
+      </w:r>
+      <w:r>
+        <w:rPr>
+          <w:rFonts w:ascii="inherit" w:eastAsia="Times New Roman" w:hAnsi="inherit" w:cs="Courier New"/>
+          <w:color w:val="303336"/>
+          <w:sz w:val="20"/>
+          <w:szCs w:val="20"/>
+          <w:bdr w:val="none" w:sz="0" w:space="0" w:color="auto" w:frame="1"/>
+          <w:shd w:val="clear" w:color="auto" w:fill="EFF0F1"/>
+          <w:lang w:val="en-US"/>
+        </w:rPr>
+        <w:t>;</w:t>
+      </w:r>
+    </w:p>
+    <w:p>
+      <w:pPr>
+        <w:shd w:val="clear" w:color="auto" w:fill="EFF0F1"/>
+        <w:tabs>
+          <w:tab w:val="left" w:pos="916"/>
+          <w:tab w:val="left" w:pos="1832"/>
+          <w:tab w:val="left" w:pos="2748"/>
+          <w:tab w:val="left" w:pos="3664"/>
+          <w:tab w:val="left" w:pos="4580"/>
+          <w:tab w:val="left" w:pos="5496"/>
+          <w:tab w:val="left" w:pos="6412"/>
+          <w:tab w:val="left" w:pos="7328"/>
+          <w:tab w:val="left" w:pos="8244"/>
+          <w:tab w:val="left" w:pos="9160"/>
+          <w:tab w:val="left" w:pos="10076"/>
+          <w:tab w:val="left" w:pos="10992"/>
+          <w:tab w:val="left" w:pos="11908"/>
+          <w:tab w:val="left" w:pos="12824"/>
+          <w:tab w:val="left" w:pos="13740"/>
+          <w:tab w:val="left" w:pos="14656"/>
+        </w:tabs>
+        <w:spacing w:line="240" w:lineRule="auto"/>
+        <w:jc w:val="left"/>
+        <w:textAlignment w:val="baseline"/>
+        <w:rPr>
+          <w:rFonts w:ascii="inherit" w:eastAsia="Times New Roman" w:hAnsi="inherit" w:cs="Courier New"/>
+          <w:color w:val="303336"/>
+          <w:sz w:val="20"/>
+          <w:szCs w:val="20"/>
+          <w:bdr w:val="none" w:sz="0" w:space="0" w:color="auto" w:frame="1"/>
+          <w:shd w:val="clear" w:color="auto" w:fill="EFF0F1"/>
+          <w:lang w:val="en-US"/>
+        </w:rPr>
+      </w:pPr>
+    </w:p>
+    <w:p>
+      <w:pPr>
+        <w:shd w:val="clear" w:color="auto" w:fill="EFF0F1"/>
+        <w:tabs>
+          <w:tab w:val="left" w:pos="916"/>
+          <w:tab w:val="left" w:pos="1832"/>
+          <w:tab w:val="left" w:pos="2748"/>
+          <w:tab w:val="left" w:pos="3664"/>
+          <w:tab w:val="left" w:pos="4580"/>
+          <w:tab w:val="left" w:pos="5496"/>
+          <w:tab w:val="left" w:pos="6412"/>
+          <w:tab w:val="left" w:pos="7328"/>
+          <w:tab w:val="left" w:pos="8244"/>
+          <w:tab w:val="left" w:pos="9160"/>
+          <w:tab w:val="left" w:pos="10076"/>
+          <w:tab w:val="left" w:pos="10992"/>
+          <w:tab w:val="left" w:pos="11908"/>
+          <w:tab w:val="left" w:pos="12824"/>
+          <w:tab w:val="left" w:pos="13740"/>
+          <w:tab w:val="left" w:pos="14656"/>
+        </w:tabs>
+        <w:spacing w:line="240" w:lineRule="auto"/>
+        <w:jc w:val="left"/>
+        <w:textAlignment w:val="baseline"/>
+        <w:rPr>
+          <w:rFonts w:ascii="inherit" w:eastAsia="Times New Roman" w:hAnsi="inherit" w:cs="Courier New"/>
+          <w:color w:val="303336"/>
+          <w:sz w:val="20"/>
+          <w:szCs w:val="20"/>
+          <w:bdr w:val="none" w:sz="0" w:space="0" w:color="auto" w:frame="1"/>
+          <w:shd w:val="clear" w:color="auto" w:fill="EFF0F1"/>
+          <w:lang w:val="en-US"/>
+        </w:rPr>
+      </w:pPr>
+      <w:r>
+        <w:rPr>
+          <w:rFonts w:ascii="inherit" w:eastAsia="Times New Roman" w:hAnsi="inherit" w:cs="Courier New"/>
+          <w:color w:val="303336"/>
+          <w:sz w:val="20"/>
+          <w:szCs w:val="20"/>
+          <w:bdr w:val="none" w:sz="0" w:space="0" w:color="auto" w:frame="1"/>
+          <w:shd w:val="clear" w:color="auto" w:fill="EFF0F1"/>
+          <w:lang w:val="en-US"/>
+        </w:rPr>
+        <w:t xml:space="preserve">        </w:t>
+      </w:r>
+      <w:r>
+        <w:rPr>
+          <w:rFonts w:ascii="inherit" w:eastAsia="Times New Roman" w:hAnsi="inherit" w:cs="Courier New"/>
+          <w:color w:val="2B91AF"/>
+          <w:sz w:val="20"/>
+          <w:szCs w:val="20"/>
+          <w:bdr w:val="none" w:sz="0" w:space="0" w:color="auto" w:frame="1"/>
+          <w:shd w:val="clear" w:color="auto" w:fill="EFF0F1"/>
+          <w:lang w:val="en-US"/>
+        </w:rPr>
+        <w:t>BehaviorCollection</w:t>
+      </w:r>
+      <w:r>
+        <w:rPr>
+          <w:rFonts w:ascii="inherit" w:eastAsia="Times New Roman" w:hAnsi="inherit" w:cs="Courier New"/>
+          <w:color w:val="303336"/>
+          <w:sz w:val="20"/>
+          <w:szCs w:val="20"/>
+          <w:bdr w:val="none" w:sz="0" w:space="0" w:color="auto" w:frame="1"/>
+          <w:shd w:val="clear" w:color="auto" w:fill="EFF0F1"/>
+          <w:lang w:val="en-US"/>
+        </w:rPr>
+        <w:t xml:space="preserve"> behaviorCollection = </w:t>
+      </w:r>
+      <w:r>
+        <w:rPr>
+          <w:rFonts w:ascii="inherit" w:eastAsia="Times New Roman" w:hAnsi="inherit" w:cs="Courier New"/>
+          <w:color w:val="2B91AF"/>
+          <w:sz w:val="20"/>
+          <w:szCs w:val="20"/>
+          <w:bdr w:val="none" w:sz="0" w:space="0" w:color="auto" w:frame="1"/>
+          <w:shd w:val="clear" w:color="auto" w:fill="EFF0F1"/>
+          <w:lang w:val="en-US"/>
+        </w:rPr>
+        <w:t>Interaction</w:t>
+      </w:r>
+      <w:r>
+        <w:rPr>
+          <w:rFonts w:ascii="inherit" w:eastAsia="Times New Roman" w:hAnsi="inherit" w:cs="Courier New"/>
+          <w:color w:val="303336"/>
+          <w:sz w:val="20"/>
+          <w:szCs w:val="20"/>
+          <w:bdr w:val="none" w:sz="0" w:space="0" w:color="auto" w:frame="1"/>
+          <w:shd w:val="clear" w:color="auto" w:fill="EFF0F1"/>
+          <w:lang w:val="en-US"/>
+        </w:rPr>
+        <w:t>.</w:t>
+      </w:r>
+      <w:r>
+        <w:rPr>
+          <w:rFonts w:ascii="inherit" w:eastAsia="Times New Roman" w:hAnsi="inherit" w:cs="Courier New"/>
+          <w:color w:val="2B91AF"/>
+          <w:sz w:val="20"/>
+          <w:szCs w:val="20"/>
+          <w:bdr w:val="none" w:sz="0" w:space="0" w:color="auto" w:frame="1"/>
+          <w:shd w:val="clear" w:color="auto" w:fill="EFF0F1"/>
+          <w:lang w:val="en-US"/>
+        </w:rPr>
+        <w:t>GetBehaviors</w:t>
+      </w:r>
+      <w:r>
+        <w:rPr>
+          <w:rFonts w:ascii="inherit" w:eastAsia="Times New Roman" w:hAnsi="inherit" w:cs="Courier New"/>
+          <w:color w:val="303336"/>
+          <w:sz w:val="20"/>
+          <w:szCs w:val="20"/>
+          <w:bdr w:val="none" w:sz="0" w:space="0" w:color="auto" w:frame="1"/>
+          <w:shd w:val="clear" w:color="auto" w:fill="EFF0F1"/>
+          <w:lang w:val="en-US"/>
+        </w:rPr>
+        <w:t>(depObj);</w:t>
+      </w:r>
+    </w:p>
+    <w:p>
+      <w:pPr>
+        <w:shd w:val="clear" w:color="auto" w:fill="EFF0F1"/>
+        <w:tabs>
+          <w:tab w:val="left" w:pos="916"/>
+          <w:tab w:val="left" w:pos="1832"/>
+          <w:tab w:val="left" w:pos="2748"/>
+          <w:tab w:val="left" w:pos="3664"/>
+          <w:tab w:val="left" w:pos="4580"/>
+          <w:tab w:val="left" w:pos="5496"/>
+          <w:tab w:val="left" w:pos="6412"/>
+          <w:tab w:val="left" w:pos="7328"/>
+          <w:tab w:val="left" w:pos="8244"/>
+          <w:tab w:val="left" w:pos="9160"/>
+          <w:tab w:val="left" w:pos="10076"/>
+          <w:tab w:val="left" w:pos="10992"/>
+          <w:tab w:val="left" w:pos="11908"/>
+          <w:tab w:val="left" w:pos="12824"/>
+          <w:tab w:val="left" w:pos="13740"/>
+          <w:tab w:val="left" w:pos="14656"/>
+        </w:tabs>
+        <w:spacing w:line="240" w:lineRule="auto"/>
+        <w:jc w:val="left"/>
+        <w:textAlignment w:val="baseline"/>
+        <w:rPr>
+          <w:rFonts w:ascii="inherit" w:eastAsia="Times New Roman" w:hAnsi="inherit" w:cs="Courier New"/>
+          <w:color w:val="303336"/>
+          <w:sz w:val="20"/>
+          <w:szCs w:val="20"/>
+          <w:bdr w:val="none" w:sz="0" w:space="0" w:color="auto" w:frame="1"/>
+          <w:shd w:val="clear" w:color="auto" w:fill="EFF0F1"/>
+          <w:lang w:val="en-US"/>
+        </w:rPr>
+      </w:pPr>
+      <w:r>
+        <w:rPr>
+          <w:rFonts w:ascii="inherit" w:eastAsia="Times New Roman" w:hAnsi="inherit" w:cs="Courier New"/>
+          <w:color w:val="303336"/>
+          <w:sz w:val="20"/>
+          <w:szCs w:val="20"/>
+          <w:bdr w:val="none" w:sz="0" w:space="0" w:color="auto" w:frame="1"/>
+          <w:shd w:val="clear" w:color="auto" w:fill="EFF0F1"/>
+          <w:lang w:val="en-US"/>
+        </w:rPr>
+        <w:t xml:space="preserve">        behaviorCollection.</w:t>
+      </w:r>
+      <w:r>
+        <w:rPr>
+          <w:rFonts w:ascii="inherit" w:eastAsia="Times New Roman" w:hAnsi="inherit" w:cs="Courier New"/>
+          <w:color w:val="2B91AF"/>
+          <w:sz w:val="20"/>
+          <w:szCs w:val="20"/>
+          <w:bdr w:val="none" w:sz="0" w:space="0" w:color="auto" w:frame="1"/>
+          <w:shd w:val="clear" w:color="auto" w:fill="EFF0F1"/>
+          <w:lang w:val="en-US"/>
+        </w:rPr>
+        <w:t>Clear</w:t>
+      </w:r>
+      <w:r>
+        <w:rPr>
+          <w:rFonts w:ascii="inherit" w:eastAsia="Times New Roman" w:hAnsi="inherit" w:cs="Courier New"/>
+          <w:color w:val="303336"/>
+          <w:sz w:val="20"/>
+          <w:szCs w:val="20"/>
+          <w:bdr w:val="none" w:sz="0" w:space="0" w:color="auto" w:frame="1"/>
+          <w:shd w:val="clear" w:color="auto" w:fill="EFF0F1"/>
+          <w:lang w:val="en-US"/>
+        </w:rPr>
+        <w:t>();</w:t>
+      </w:r>
+    </w:p>
+    <w:p>
+      <w:pPr>
+        <w:shd w:val="clear" w:color="auto" w:fill="EFF0F1"/>
+        <w:tabs>
+          <w:tab w:val="left" w:pos="916"/>
+          <w:tab w:val="left" w:pos="1832"/>
+          <w:tab w:val="left" w:pos="2748"/>
+          <w:tab w:val="left" w:pos="3664"/>
+          <w:tab w:val="left" w:pos="4580"/>
+          <w:tab w:val="left" w:pos="5496"/>
+          <w:tab w:val="left" w:pos="6412"/>
+          <w:tab w:val="left" w:pos="7328"/>
+          <w:tab w:val="left" w:pos="8244"/>
+          <w:tab w:val="left" w:pos="9160"/>
+          <w:tab w:val="left" w:pos="10076"/>
+          <w:tab w:val="left" w:pos="10992"/>
+          <w:tab w:val="left" w:pos="11908"/>
+          <w:tab w:val="left" w:pos="12824"/>
+          <w:tab w:val="left" w:pos="13740"/>
+          <w:tab w:val="left" w:pos="14656"/>
+        </w:tabs>
+        <w:spacing w:line="240" w:lineRule="auto"/>
+        <w:jc w:val="left"/>
+        <w:textAlignment w:val="baseline"/>
+        <w:rPr>
+          <w:rFonts w:ascii="inherit" w:eastAsia="Times New Roman" w:hAnsi="inherit" w:cs="Courier New"/>
+          <w:color w:val="303336"/>
+          <w:sz w:val="20"/>
+          <w:szCs w:val="20"/>
+          <w:bdr w:val="none" w:sz="0" w:space="0" w:color="auto" w:frame="1"/>
+          <w:shd w:val="clear" w:color="auto" w:fill="EFF0F1"/>
+          <w:lang w:val="en-US"/>
+        </w:rPr>
+      </w:pPr>
+      <w:r>
+        <w:rPr>
+          <w:rFonts w:ascii="inherit" w:eastAsia="Times New Roman" w:hAnsi="inherit" w:cs="Courier New"/>
+          <w:color w:val="303336"/>
+          <w:sz w:val="20"/>
+          <w:szCs w:val="20"/>
+          <w:bdr w:val="none" w:sz="0" w:space="0" w:color="auto" w:frame="1"/>
+          <w:shd w:val="clear" w:color="auto" w:fill="EFF0F1"/>
+          <w:lang w:val="en-US"/>
+        </w:rPr>
+        <w:t xml:space="preserve">        </w:t>
+      </w:r>
+      <w:r>
+        <w:rPr>
+          <w:rFonts w:ascii="inherit" w:eastAsia="Times New Roman" w:hAnsi="inherit" w:cs="Courier New"/>
+          <w:color w:val="101094"/>
+          <w:sz w:val="20"/>
+          <w:szCs w:val="20"/>
+          <w:bdr w:val="none" w:sz="0" w:space="0" w:color="auto" w:frame="1"/>
+          <w:shd w:val="clear" w:color="auto" w:fill="EFF0F1"/>
+          <w:lang w:val="en-US"/>
+        </w:rPr>
+        <w:t>foreach</w:t>
+      </w:r>
+      <w:r>
+        <w:rPr>
+          <w:rFonts w:ascii="inherit" w:eastAsia="Times New Roman" w:hAnsi="inherit" w:cs="Courier New"/>
+          <w:color w:val="303336"/>
+          <w:sz w:val="20"/>
+          <w:szCs w:val="20"/>
+          <w:bdr w:val="none" w:sz="0" w:space="0" w:color="auto" w:frame="1"/>
+          <w:shd w:val="clear" w:color="auto" w:fill="EFF0F1"/>
+          <w:lang w:val="en-US"/>
+        </w:rPr>
+        <w:t xml:space="preserve"> (</w:t>
+      </w:r>
+      <w:r>
+        <w:rPr>
+          <w:rFonts w:ascii="inherit" w:eastAsia="Times New Roman" w:hAnsi="inherit" w:cs="Courier New"/>
+          <w:color w:val="2B91AF"/>
+          <w:sz w:val="20"/>
+          <w:szCs w:val="20"/>
+          <w:bdr w:val="none" w:sz="0" w:space="0" w:color="auto" w:frame="1"/>
+          <w:shd w:val="clear" w:color="auto" w:fill="EFF0F1"/>
+          <w:lang w:val="en-US"/>
+        </w:rPr>
+        <w:t>IBehaviorCreator</w:t>
+      </w:r>
+      <w:r>
+        <w:rPr>
+          <w:rFonts w:ascii="inherit" w:eastAsia="Times New Roman" w:hAnsi="inherit" w:cs="Courier New"/>
+          <w:color w:val="303336"/>
+          <w:sz w:val="20"/>
+          <w:szCs w:val="20"/>
+          <w:bdr w:val="none" w:sz="0" w:space="0" w:color="auto" w:frame="1"/>
+          <w:shd w:val="clear" w:color="auto" w:fill="EFF0F1"/>
+          <w:lang w:val="en-US"/>
+        </w:rPr>
+        <w:t xml:space="preserve"> behavior </w:t>
+      </w:r>
+      <w:r>
+        <w:rPr>
+          <w:rFonts w:ascii="inherit" w:eastAsia="Times New Roman" w:hAnsi="inherit" w:cs="Courier New"/>
+          <w:color w:val="101094"/>
+          <w:sz w:val="20"/>
+          <w:szCs w:val="20"/>
+          <w:bdr w:val="none" w:sz="0" w:space="0" w:color="auto" w:frame="1"/>
+          <w:shd w:val="clear" w:color="auto" w:fill="EFF0F1"/>
+          <w:lang w:val="en-US"/>
+        </w:rPr>
+        <w:t>in</w:t>
+      </w:r>
+      <w:r>
+        <w:rPr>
+          <w:rFonts w:ascii="inherit" w:eastAsia="Times New Roman" w:hAnsi="inherit" w:cs="Courier New"/>
+          <w:color w:val="303336"/>
+          <w:sz w:val="20"/>
+          <w:szCs w:val="20"/>
+          <w:bdr w:val="none" w:sz="0" w:space="0" w:color="auto" w:frame="1"/>
+          <w:shd w:val="clear" w:color="auto" w:fill="EFF0F1"/>
+          <w:lang w:val="en-US"/>
+        </w:rPr>
+        <w:t xml:space="preserve"> newBehaviorCollection)</w:t>
+      </w:r>
+    </w:p>
+    <w:p>
+      <w:pPr>
+        <w:shd w:val="clear" w:color="auto" w:fill="EFF0F1"/>
+        <w:tabs>
+          <w:tab w:val="left" w:pos="916"/>
+          <w:tab w:val="left" w:pos="1832"/>
+          <w:tab w:val="left" w:pos="2748"/>
+          <w:tab w:val="left" w:pos="3664"/>
+          <w:tab w:val="left" w:pos="4580"/>
+          <w:tab w:val="left" w:pos="5496"/>
+          <w:tab w:val="left" w:pos="6412"/>
+          <w:tab w:val="left" w:pos="7328"/>
+          <w:tab w:val="left" w:pos="8244"/>
+          <w:tab w:val="left" w:pos="9160"/>
+          <w:tab w:val="left" w:pos="10076"/>
+          <w:tab w:val="left" w:pos="10992"/>
+          <w:tab w:val="left" w:pos="11908"/>
+          <w:tab w:val="left" w:pos="12824"/>
+          <w:tab w:val="left" w:pos="13740"/>
+          <w:tab w:val="left" w:pos="14656"/>
+        </w:tabs>
+        <w:spacing w:line="240" w:lineRule="auto"/>
+        <w:jc w:val="left"/>
+        <w:textAlignment w:val="baseline"/>
+        <w:rPr>
+          <w:rFonts w:ascii="inherit" w:eastAsia="Times New Roman" w:hAnsi="inherit" w:cs="Courier New"/>
+          <w:color w:val="303336"/>
+          <w:sz w:val="20"/>
+          <w:szCs w:val="20"/>
+          <w:bdr w:val="none" w:sz="0" w:space="0" w:color="auto" w:frame="1"/>
+          <w:shd w:val="clear" w:color="auto" w:fill="EFF0F1"/>
+          <w:lang w:val="en-US"/>
+        </w:rPr>
+      </w:pPr>
+      <w:r>
+        <w:rPr>
+          <w:rFonts w:ascii="inherit" w:eastAsia="Times New Roman" w:hAnsi="inherit" w:cs="Courier New"/>
+          <w:color w:val="303336"/>
+          <w:sz w:val="20"/>
+          <w:szCs w:val="20"/>
+          <w:bdr w:val="none" w:sz="0" w:space="0" w:color="auto" w:frame="1"/>
+          <w:shd w:val="clear" w:color="auto" w:fill="EFF0F1"/>
+          <w:lang w:val="en-US"/>
+        </w:rPr>
+        <w:t xml:space="preserve">        {</w:t>
+      </w:r>
+    </w:p>
+    <w:p>
+      <w:pPr>
+        <w:shd w:val="clear" w:color="auto" w:fill="EFF0F1"/>
+        <w:tabs>
+          <w:tab w:val="left" w:pos="916"/>
+          <w:tab w:val="left" w:pos="1832"/>
+          <w:tab w:val="left" w:pos="2748"/>
+          <w:tab w:val="left" w:pos="3664"/>
+          <w:tab w:val="left" w:pos="4580"/>
+          <w:tab w:val="left" w:pos="5496"/>
+          <w:tab w:val="left" w:pos="6412"/>
+          <w:tab w:val="left" w:pos="7328"/>
+          <w:tab w:val="left" w:pos="8244"/>
+          <w:tab w:val="left" w:pos="9160"/>
+          <w:tab w:val="left" w:pos="10076"/>
+          <w:tab w:val="left" w:pos="10992"/>
+          <w:tab w:val="left" w:pos="11908"/>
+          <w:tab w:val="left" w:pos="12824"/>
+          <w:tab w:val="left" w:pos="13740"/>
+          <w:tab w:val="left" w:pos="14656"/>
+        </w:tabs>
+        <w:spacing w:line="240" w:lineRule="auto"/>
+        <w:jc w:val="left"/>
+        <w:textAlignment w:val="baseline"/>
+        <w:rPr>
+          <w:rFonts w:ascii="inherit" w:eastAsia="Times New Roman" w:hAnsi="inherit" w:cs="Courier New"/>
+          <w:color w:val="303336"/>
+          <w:sz w:val="20"/>
+          <w:szCs w:val="20"/>
+          <w:bdr w:val="none" w:sz="0" w:space="0" w:color="auto" w:frame="1"/>
+          <w:shd w:val="clear" w:color="auto" w:fill="EFF0F1"/>
+          <w:lang w:val="en-US"/>
+        </w:rPr>
+      </w:pPr>
+      <w:r>
+        <w:rPr>
+          <w:rFonts w:ascii="inherit" w:eastAsia="Times New Roman" w:hAnsi="inherit" w:cs="Courier New"/>
+          <w:color w:val="303336"/>
+          <w:sz w:val="20"/>
+          <w:szCs w:val="20"/>
+          <w:bdr w:val="none" w:sz="0" w:space="0" w:color="auto" w:frame="1"/>
+          <w:shd w:val="clear" w:color="auto" w:fill="EFF0F1"/>
+          <w:lang w:val="en-US"/>
+        </w:rPr>
+        <w:t xml:space="preserve">            behaviorCollection.</w:t>
+      </w:r>
+      <w:r>
+        <w:rPr>
+          <w:rFonts w:ascii="inherit" w:eastAsia="Times New Roman" w:hAnsi="inherit" w:cs="Courier New"/>
+          <w:color w:val="2B91AF"/>
+          <w:sz w:val="20"/>
+          <w:szCs w:val="20"/>
+          <w:bdr w:val="none" w:sz="0" w:space="0" w:color="auto" w:frame="1"/>
+          <w:shd w:val="clear" w:color="auto" w:fill="EFF0F1"/>
+          <w:lang w:val="en-US"/>
+        </w:rPr>
+        <w:t>Add</w:t>
+      </w:r>
+      <w:r>
+        <w:rPr>
+          <w:rFonts w:ascii="inherit" w:eastAsia="Times New Roman" w:hAnsi="inherit" w:cs="Courier New"/>
+          <w:color w:val="303336"/>
+          <w:sz w:val="20"/>
+          <w:szCs w:val="20"/>
+          <w:bdr w:val="none" w:sz="0" w:space="0" w:color="auto" w:frame="1"/>
+          <w:shd w:val="clear" w:color="auto" w:fill="EFF0F1"/>
+          <w:lang w:val="en-US"/>
+        </w:rPr>
+        <w:t>(behavior.</w:t>
+      </w:r>
+      <w:r>
+        <w:rPr>
+          <w:rFonts w:ascii="inherit" w:eastAsia="Times New Roman" w:hAnsi="inherit" w:cs="Courier New"/>
+          <w:color w:val="2B91AF"/>
+          <w:sz w:val="20"/>
+          <w:szCs w:val="20"/>
+          <w:bdr w:val="none" w:sz="0" w:space="0" w:color="auto" w:frame="1"/>
+          <w:shd w:val="clear" w:color="auto" w:fill="EFF0F1"/>
+          <w:lang w:val="en-US"/>
+        </w:rPr>
+        <w:t>Create</w:t>
+      </w:r>
+      <w:r>
+        <w:rPr>
+          <w:rFonts w:ascii="inherit" w:eastAsia="Times New Roman" w:hAnsi="inherit" w:cs="Courier New"/>
+          <w:color w:val="303336"/>
+          <w:sz w:val="20"/>
+          <w:szCs w:val="20"/>
+          <w:bdr w:val="none" w:sz="0" w:space="0" w:color="auto" w:frame="1"/>
+          <w:shd w:val="clear" w:color="auto" w:fill="EFF0F1"/>
+          <w:lang w:val="en-US"/>
+        </w:rPr>
+        <w:t>());</w:t>
+      </w:r>
+    </w:p>
+    <w:p>
+      <w:pPr>
+        <w:shd w:val="clear" w:color="auto" w:fill="EFF0F1"/>
+        <w:tabs>
+          <w:tab w:val="left" w:pos="916"/>
+          <w:tab w:val="left" w:pos="1832"/>
+          <w:tab w:val="left" w:pos="2748"/>
+          <w:tab w:val="left" w:pos="3664"/>
+          <w:tab w:val="left" w:pos="4580"/>
+          <w:tab w:val="left" w:pos="5496"/>
+          <w:tab w:val="left" w:pos="6412"/>
+          <w:tab w:val="left" w:pos="7328"/>
+          <w:tab w:val="left" w:pos="8244"/>
+          <w:tab w:val="left" w:pos="9160"/>
+          <w:tab w:val="left" w:pos="10076"/>
+          <w:tab w:val="left" w:pos="10992"/>
+          <w:tab w:val="left" w:pos="11908"/>
+          <w:tab w:val="left" w:pos="12824"/>
+          <w:tab w:val="left" w:pos="13740"/>
+          <w:tab w:val="left" w:pos="14656"/>
+        </w:tabs>
+        <w:spacing w:line="240" w:lineRule="auto"/>
+        <w:jc w:val="left"/>
+        <w:textAlignment w:val="baseline"/>
+        <w:rPr>
+          <w:rFonts w:ascii="inherit" w:eastAsia="Times New Roman" w:hAnsi="inherit" w:cs="Courier New"/>
+          <w:color w:val="303336"/>
+          <w:sz w:val="20"/>
+          <w:szCs w:val="20"/>
+          <w:bdr w:val="none" w:sz="0" w:space="0" w:color="auto" w:frame="1"/>
+          <w:shd w:val="clear" w:color="auto" w:fill="EFF0F1"/>
+          <w:lang w:val="en-US"/>
+        </w:rPr>
+      </w:pPr>
+      <w:r>
+        <w:rPr>
+          <w:rFonts w:ascii="inherit" w:eastAsia="Times New Roman" w:hAnsi="inherit" w:cs="Courier New"/>
+          <w:color w:val="303336"/>
+          <w:sz w:val="20"/>
+          <w:szCs w:val="20"/>
+          <w:bdr w:val="none" w:sz="0" w:space="0" w:color="auto" w:frame="1"/>
+          <w:shd w:val="clear" w:color="auto" w:fill="EFF0F1"/>
+          <w:lang w:val="en-US"/>
+        </w:rPr>
+        <w:t xml:space="preserve">        }</w:t>
+      </w:r>
+    </w:p>
+    <w:p>
+      <w:pPr>
+        <w:shd w:val="clear" w:color="auto" w:fill="EFF0F1"/>
+        <w:tabs>
+          <w:tab w:val="left" w:pos="916"/>
+          <w:tab w:val="left" w:pos="1832"/>
+          <w:tab w:val="left" w:pos="2748"/>
+          <w:tab w:val="left" w:pos="3664"/>
+          <w:tab w:val="left" w:pos="4580"/>
+          <w:tab w:val="left" w:pos="5496"/>
+          <w:tab w:val="left" w:pos="6412"/>
+          <w:tab w:val="left" w:pos="7328"/>
+          <w:tab w:val="left" w:pos="8244"/>
+          <w:tab w:val="left" w:pos="9160"/>
+          <w:tab w:val="left" w:pos="10076"/>
+          <w:tab w:val="left" w:pos="10992"/>
+          <w:tab w:val="left" w:pos="11908"/>
+          <w:tab w:val="left" w:pos="12824"/>
+          <w:tab w:val="left" w:pos="13740"/>
+          <w:tab w:val="left" w:pos="14656"/>
+        </w:tabs>
+        <w:spacing w:line="240" w:lineRule="auto"/>
+        <w:jc w:val="left"/>
+        <w:textAlignment w:val="baseline"/>
+        <w:rPr>
+          <w:rFonts w:ascii="inherit" w:eastAsia="Times New Roman" w:hAnsi="inherit" w:cs="Courier New"/>
+          <w:color w:val="303336"/>
+          <w:sz w:val="20"/>
+          <w:szCs w:val="20"/>
+          <w:bdr w:val="none" w:sz="0" w:space="0" w:color="auto" w:frame="1"/>
+          <w:shd w:val="clear" w:color="auto" w:fill="EFF0F1"/>
+          <w:lang w:val="en-US"/>
+        </w:rPr>
+      </w:pPr>
+      <w:r>
+        <w:rPr>
+          <w:rFonts w:ascii="inherit" w:eastAsia="Times New Roman" w:hAnsi="inherit" w:cs="Courier New"/>
+          <w:color w:val="303336"/>
+          <w:sz w:val="20"/>
+          <w:szCs w:val="20"/>
+          <w:bdr w:val="none" w:sz="0" w:space="0" w:color="auto" w:frame="1"/>
+          <w:shd w:val="clear" w:color="auto" w:fill="EFF0F1"/>
+          <w:lang w:val="en-US"/>
+        </w:rPr>
+        <w:t xml:space="preserve">    }</w:t>
+      </w:r>
+    </w:p>
+    <w:p>
+      <w:pPr>
+        <w:shd w:val="clear" w:color="auto" w:fill="EFF0F1"/>
+        <w:tabs>
+          <w:tab w:val="left" w:pos="916"/>
+          <w:tab w:val="left" w:pos="1832"/>
+          <w:tab w:val="left" w:pos="2748"/>
+          <w:tab w:val="left" w:pos="3664"/>
+          <w:tab w:val="left" w:pos="4580"/>
+          <w:tab w:val="left" w:pos="5496"/>
+          <w:tab w:val="left" w:pos="6412"/>
+          <w:tab w:val="left" w:pos="7328"/>
+          <w:tab w:val="left" w:pos="8244"/>
+          <w:tab w:val="left" w:pos="9160"/>
+          <w:tab w:val="left" w:pos="10076"/>
+          <w:tab w:val="left" w:pos="10992"/>
+          <w:tab w:val="left" w:pos="11908"/>
+          <w:tab w:val="left" w:pos="12824"/>
+          <w:tab w:val="left" w:pos="13740"/>
+          <w:tab w:val="left" w:pos="14656"/>
+        </w:tabs>
+        <w:spacing w:line="240" w:lineRule="auto"/>
+        <w:jc w:val="left"/>
+        <w:textAlignment w:val="baseline"/>
+        <w:rPr>
+          <w:rFonts w:ascii="inherit" w:eastAsia="Times New Roman" w:hAnsi="inherit" w:cs="Courier New"/>
+          <w:color w:val="303336"/>
+          <w:sz w:val="20"/>
+          <w:szCs w:val="20"/>
+          <w:bdr w:val="none" w:sz="0" w:space="0" w:color="auto" w:frame="1"/>
+          <w:shd w:val="clear" w:color="auto" w:fill="EFF0F1"/>
+          <w:lang w:val="en-US"/>
+        </w:rPr>
+      </w:pPr>
+    </w:p>
+    <w:p>
+      <w:pPr>
+        <w:shd w:val="clear" w:color="auto" w:fill="EFF0F1"/>
+        <w:tabs>
+          <w:tab w:val="left" w:pos="916"/>
+          <w:tab w:val="left" w:pos="1832"/>
+          <w:tab w:val="left" w:pos="2748"/>
+          <w:tab w:val="left" w:pos="3664"/>
+          <w:tab w:val="left" w:pos="4580"/>
+          <w:tab w:val="left" w:pos="5496"/>
+          <w:tab w:val="left" w:pos="6412"/>
+          <w:tab w:val="left" w:pos="7328"/>
+          <w:tab w:val="left" w:pos="8244"/>
+          <w:tab w:val="left" w:pos="9160"/>
+          <w:tab w:val="left" w:pos="10076"/>
+          <w:tab w:val="left" w:pos="10992"/>
+          <w:tab w:val="left" w:pos="11908"/>
+          <w:tab w:val="left" w:pos="12824"/>
+          <w:tab w:val="left" w:pos="13740"/>
+          <w:tab w:val="left" w:pos="14656"/>
+        </w:tabs>
+        <w:spacing w:line="240" w:lineRule="auto"/>
+        <w:jc w:val="left"/>
+        <w:textAlignment w:val="baseline"/>
+        <w:rPr>
+          <w:rFonts w:ascii="inherit" w:eastAsia="Times New Roman" w:hAnsi="inherit" w:cs="Courier New"/>
+          <w:color w:val="303336"/>
+          <w:sz w:val="20"/>
+          <w:szCs w:val="20"/>
+          <w:bdr w:val="none" w:sz="0" w:space="0" w:color="auto" w:frame="1"/>
+          <w:shd w:val="clear" w:color="auto" w:fill="EFF0F1"/>
+          <w:lang w:val="en-US"/>
+        </w:rPr>
+      </w:pPr>
+      <w:r>
+        <w:rPr>
+          <w:rFonts w:ascii="inherit" w:eastAsia="Times New Roman" w:hAnsi="inherit" w:cs="Courier New"/>
+          <w:color w:val="303336"/>
+          <w:sz w:val="20"/>
+          <w:szCs w:val="20"/>
+          <w:bdr w:val="none" w:sz="0" w:space="0" w:color="auto" w:frame="1"/>
+          <w:shd w:val="clear" w:color="auto" w:fill="EFF0F1"/>
+          <w:lang w:val="en-US"/>
+        </w:rPr>
+        <w:t xml:space="preserve">    </w:t>
+      </w:r>
+      <w:r>
+        <w:rPr>
+          <w:rFonts w:ascii="inherit" w:eastAsia="Times New Roman" w:hAnsi="inherit" w:cs="Courier New"/>
+          <w:color w:val="858C93"/>
+          <w:sz w:val="20"/>
+          <w:szCs w:val="20"/>
+          <w:bdr w:val="none" w:sz="0" w:space="0" w:color="auto" w:frame="1"/>
+          <w:shd w:val="clear" w:color="auto" w:fill="EFF0F1"/>
+          <w:lang w:val="en-US"/>
+        </w:rPr>
+        <w:t>#endregion</w:t>
+      </w:r>
+    </w:p>
+    <w:p>
+      <w:pPr>
+        <w:shd w:val="clear" w:color="auto" w:fill="EFF0F1"/>
+        <w:tabs>
+          <w:tab w:val="left" w:pos="916"/>
+          <w:tab w:val="left" w:pos="1832"/>
+          <w:tab w:val="left" w:pos="2748"/>
+          <w:tab w:val="left" w:pos="3664"/>
+          <w:tab w:val="left" w:pos="4580"/>
+          <w:tab w:val="left" w:pos="5496"/>
+          <w:tab w:val="left" w:pos="6412"/>
+          <w:tab w:val="left" w:pos="7328"/>
+          <w:tab w:val="left" w:pos="8244"/>
+          <w:tab w:val="left" w:pos="9160"/>
+          <w:tab w:val="left" w:pos="10076"/>
+          <w:tab w:val="left" w:pos="10992"/>
+          <w:tab w:val="left" w:pos="11908"/>
+          <w:tab w:val="left" w:pos="12824"/>
+          <w:tab w:val="left" w:pos="13740"/>
+          <w:tab w:val="left" w:pos="14656"/>
+        </w:tabs>
+        <w:spacing w:line="240" w:lineRule="auto"/>
+        <w:jc w:val="left"/>
+        <w:textAlignment w:val="baseline"/>
+        <w:rPr>
+          <w:rFonts w:ascii="Consolas" w:eastAsia="Times New Roman" w:hAnsi="Consolas" w:cs="Courier New"/>
+          <w:color w:val="393318"/>
+          <w:sz w:val="20"/>
+          <w:szCs w:val="20"/>
+          <w:lang w:val="en-US"/>
+        </w:rPr>
+      </w:pPr>
+      <w:r>
+        <w:rPr>
+          <w:rFonts w:ascii="inherit" w:eastAsia="Times New Roman" w:hAnsi="inherit" w:cs="Courier New"/>
+          <w:color w:val="303336"/>
+          <w:sz w:val="20"/>
+          <w:szCs w:val="20"/>
+          <w:bdr w:val="none" w:sz="0" w:space="0" w:color="auto" w:frame="1"/>
+          <w:shd w:val="clear" w:color="auto" w:fill="EFF0F1"/>
+          <w:lang w:val="en-US"/>
+        </w:rPr>
+        <w:t>}</w:t>
+      </w:r>
+    </w:p>
+    <w:p>
+      <w:pPr>
+        <w:rPr>
+          <w:lang w:val="en-US"/>
+        </w:rPr>
+      </w:pPr>
+    </w:p>
+    <w:p>
+      <w:pPr>
+        <w:rPr>
+          <w:lang w:val="en-US"/>
+        </w:rPr>
+      </w:pPr>
+      <w:r>
+        <w:rPr>
+          <w:lang w:val="en-US"/>
+        </w:rPr>
+        <w:t xml:space="preserve">4. </w:t>
+      </w:r>
+      <w:r>
+        <w:rPr>
+          <w:lang w:val="en-US"/>
+        </w:rPr>
+        <w:t>Now your behavior, which implements IBehaviorCreator:</w:t>
+      </w:r>
+    </w:p>
+    <w:p>
+      <w:pPr>
+        <w:shd w:val="clear" w:color="auto" w:fill="EFF0F1"/>
+        <w:tabs>
+          <w:tab w:val="left" w:pos="916"/>
+          <w:tab w:val="left" w:pos="1832"/>
+          <w:tab w:val="left" w:pos="2748"/>
+          <w:tab w:val="left" w:pos="3664"/>
+          <w:tab w:val="left" w:pos="4580"/>
+          <w:tab w:val="left" w:pos="5496"/>
+          <w:tab w:val="left" w:pos="6412"/>
+          <w:tab w:val="left" w:pos="7328"/>
+          <w:tab w:val="left" w:pos="8244"/>
+          <w:tab w:val="left" w:pos="9160"/>
+          <w:tab w:val="left" w:pos="10076"/>
+          <w:tab w:val="left" w:pos="10992"/>
+          <w:tab w:val="left" w:pos="11908"/>
+          <w:tab w:val="left" w:pos="12824"/>
+          <w:tab w:val="left" w:pos="13740"/>
+          <w:tab w:val="left" w:pos="14656"/>
+        </w:tabs>
+        <w:spacing w:line="240" w:lineRule="auto"/>
+        <w:jc w:val="left"/>
+        <w:textAlignment w:val="baseline"/>
+        <w:rPr>
+          <w:rFonts w:ascii="inherit" w:eastAsia="Times New Roman" w:hAnsi="inherit" w:cs="Courier New"/>
+          <w:color w:val="303336"/>
+          <w:sz w:val="20"/>
+          <w:szCs w:val="20"/>
+          <w:bdr w:val="none" w:sz="0" w:space="0" w:color="auto" w:frame="1"/>
+          <w:shd w:val="clear" w:color="auto" w:fill="EFF0F1"/>
+          <w:lang w:val="en-US"/>
+        </w:rPr>
+      </w:pPr>
+      <w:r>
+        <w:rPr>
+          <w:rFonts w:ascii="inherit" w:eastAsia="Times New Roman" w:hAnsi="inherit" w:cs="Courier New"/>
+          <w:color w:val="101094"/>
+          <w:sz w:val="20"/>
+          <w:szCs w:val="20"/>
+          <w:bdr w:val="none" w:sz="0" w:space="0" w:color="auto" w:frame="1"/>
+          <w:shd w:val="clear" w:color="auto" w:fill="EFF0F1"/>
+          <w:lang w:val="en-US"/>
+        </w:rPr>
+        <w:t>public</w:t>
+      </w:r>
+      <w:r>
+        <w:rPr>
+          <w:rFonts w:ascii="inherit" w:eastAsia="Times New Roman" w:hAnsi="inherit" w:cs="Courier New"/>
+          <w:color w:val="303336"/>
+          <w:sz w:val="20"/>
+          <w:szCs w:val="20"/>
+          <w:bdr w:val="none" w:sz="0" w:space="0" w:color="auto" w:frame="1"/>
+          <w:shd w:val="clear" w:color="auto" w:fill="EFF0F1"/>
+          <w:lang w:val="en-US"/>
+        </w:rPr>
+        <w:t xml:space="preserve"> </w:t>
+      </w:r>
+      <w:r>
+        <w:rPr>
+          <w:rFonts w:ascii="inherit" w:eastAsia="Times New Roman" w:hAnsi="inherit" w:cs="Courier New"/>
+          <w:color w:val="101094"/>
+          <w:sz w:val="20"/>
+          <w:szCs w:val="20"/>
+          <w:bdr w:val="none" w:sz="0" w:space="0" w:color="auto" w:frame="1"/>
+          <w:shd w:val="clear" w:color="auto" w:fill="EFF0F1"/>
+          <w:lang w:val="en-US"/>
+        </w:rPr>
+        <w:t>class</w:t>
+      </w:r>
+      <w:r>
+        <w:rPr>
+          <w:rFonts w:ascii="inherit" w:eastAsia="Times New Roman" w:hAnsi="inherit" w:cs="Courier New"/>
+          <w:color w:val="303336"/>
+          <w:sz w:val="20"/>
+          <w:szCs w:val="20"/>
+          <w:bdr w:val="none" w:sz="0" w:space="0" w:color="auto" w:frame="1"/>
+          <w:shd w:val="clear" w:color="auto" w:fill="EFF0F1"/>
+          <w:lang w:val="en-US"/>
+        </w:rPr>
+        <w:t xml:space="preserve"> </w:t>
+      </w:r>
+      <w:r>
+        <w:rPr>
+          <w:rFonts w:ascii="inherit" w:eastAsia="Times New Roman" w:hAnsi="inherit" w:cs="Courier New"/>
+          <w:color w:val="2B91AF"/>
+          <w:sz w:val="20"/>
+          <w:szCs w:val="20"/>
+          <w:bdr w:val="none" w:sz="0" w:space="0" w:color="auto" w:frame="1"/>
+          <w:shd w:val="clear" w:color="auto" w:fill="EFF0F1"/>
+          <w:lang w:val="en-US"/>
+        </w:rPr>
+        <w:t>SingleClickEditDataGridCellBehavior</w:t>
+      </w:r>
+      <w:r>
+        <w:rPr>
+          <w:rFonts w:ascii="inherit" w:eastAsia="Times New Roman" w:hAnsi="inherit" w:cs="Courier New"/>
+          <w:color w:val="303336"/>
+          <w:sz w:val="20"/>
+          <w:szCs w:val="20"/>
+          <w:bdr w:val="none" w:sz="0" w:space="0" w:color="auto" w:frame="1"/>
+          <w:shd w:val="clear" w:color="auto" w:fill="EFF0F1"/>
+          <w:lang w:val="en-US"/>
+        </w:rPr>
+        <w:t>:</w:t>
+      </w:r>
+      <w:r>
+        <w:rPr>
+          <w:rFonts w:ascii="inherit" w:eastAsia="Times New Roman" w:hAnsi="inherit" w:cs="Courier New"/>
+          <w:color w:val="2B91AF"/>
+          <w:sz w:val="20"/>
+          <w:szCs w:val="20"/>
+          <w:bdr w:val="none" w:sz="0" w:space="0" w:color="auto" w:frame="1"/>
+          <w:shd w:val="clear" w:color="auto" w:fill="EFF0F1"/>
+          <w:lang w:val="en-US"/>
+        </w:rPr>
+        <w:t>Behavior</w:t>
+      </w:r>
+      <w:r>
+        <w:rPr>
+          <w:rFonts w:ascii="inherit" w:eastAsia="Times New Roman" w:hAnsi="inherit" w:cs="Courier New"/>
+          <w:color w:val="303336"/>
+          <w:sz w:val="20"/>
+          <w:szCs w:val="20"/>
+          <w:bdr w:val="none" w:sz="0" w:space="0" w:color="auto" w:frame="1"/>
+          <w:shd w:val="clear" w:color="auto" w:fill="EFF0F1"/>
+          <w:lang w:val="en-US"/>
+        </w:rPr>
+        <w:t>&lt;</w:t>
+      </w:r>
+      <w:r>
+        <w:rPr>
+          <w:rFonts w:ascii="inherit" w:eastAsia="Times New Roman" w:hAnsi="inherit" w:cs="Courier New"/>
+          <w:color w:val="2B91AF"/>
+          <w:sz w:val="20"/>
+          <w:szCs w:val="20"/>
+          <w:bdr w:val="none" w:sz="0" w:space="0" w:color="auto" w:frame="1"/>
+          <w:shd w:val="clear" w:color="auto" w:fill="EFF0F1"/>
+          <w:lang w:val="en-US"/>
+        </w:rPr>
+        <w:t>DataGridCell</w:t>
+      </w:r>
+      <w:r>
+        <w:rPr>
+          <w:rFonts w:ascii="inherit" w:eastAsia="Times New Roman" w:hAnsi="inherit" w:cs="Courier New"/>
+          <w:color w:val="303336"/>
+          <w:sz w:val="20"/>
+          <w:szCs w:val="20"/>
+          <w:bdr w:val="none" w:sz="0" w:space="0" w:color="auto" w:frame="1"/>
+          <w:shd w:val="clear" w:color="auto" w:fill="EFF0F1"/>
+          <w:lang w:val="en-US"/>
+        </w:rPr>
+        <w:t xml:space="preserve">&gt;, </w:t>
+      </w:r>
+      <w:r>
+        <w:rPr>
+          <w:rFonts w:ascii="inherit" w:eastAsia="Times New Roman" w:hAnsi="inherit" w:cs="Courier New"/>
+          <w:color w:val="2B91AF"/>
+          <w:sz w:val="20"/>
+          <w:szCs w:val="20"/>
+          <w:bdr w:val="none" w:sz="0" w:space="0" w:color="auto" w:frame="1"/>
+          <w:shd w:val="clear" w:color="auto" w:fill="EFF0F1"/>
+          <w:lang w:val="en-US"/>
+        </w:rPr>
+        <w:t>IBehaviorCreator</w:t>
+      </w:r>
+    </w:p>
+    <w:p>
+      <w:pPr>
+        <w:shd w:val="clear" w:color="auto" w:fill="EFF0F1"/>
+        <w:tabs>
+          <w:tab w:val="left" w:pos="916"/>
+          <w:tab w:val="left" w:pos="1832"/>
+          <w:tab w:val="left" w:pos="2748"/>
+          <w:tab w:val="left" w:pos="3664"/>
+          <w:tab w:val="left" w:pos="4580"/>
+          <w:tab w:val="left" w:pos="5496"/>
+          <w:tab w:val="left" w:pos="6412"/>
+          <w:tab w:val="left" w:pos="7328"/>
+          <w:tab w:val="left" w:pos="8244"/>
+          <w:tab w:val="left" w:pos="9160"/>
+          <w:tab w:val="left" w:pos="10076"/>
+          <w:tab w:val="left" w:pos="10992"/>
+          <w:tab w:val="left" w:pos="11908"/>
+          <w:tab w:val="left" w:pos="12824"/>
+          <w:tab w:val="left" w:pos="13740"/>
+          <w:tab w:val="left" w:pos="14656"/>
+        </w:tabs>
+        <w:spacing w:line="240" w:lineRule="auto"/>
+        <w:jc w:val="left"/>
+        <w:textAlignment w:val="baseline"/>
+        <w:rPr>
+          <w:rFonts w:ascii="inherit" w:eastAsia="Times New Roman" w:hAnsi="inherit" w:cs="Courier New"/>
+          <w:color w:val="303336"/>
+          <w:sz w:val="20"/>
+          <w:szCs w:val="20"/>
+          <w:bdr w:val="none" w:sz="0" w:space="0" w:color="auto" w:frame="1"/>
+          <w:shd w:val="clear" w:color="auto" w:fill="EFF0F1"/>
+          <w:lang w:val="en-US"/>
+        </w:rPr>
+      </w:pPr>
+      <w:r>
+        <w:rPr>
+          <w:rFonts w:ascii="inherit" w:eastAsia="Times New Roman" w:hAnsi="inherit" w:cs="Courier New"/>
+          <w:color w:val="303336"/>
+          <w:sz w:val="20"/>
+          <w:szCs w:val="20"/>
+          <w:bdr w:val="none" w:sz="0" w:space="0" w:color="auto" w:frame="1"/>
+          <w:shd w:val="clear" w:color="auto" w:fill="EFF0F1"/>
+          <w:lang w:val="en-US"/>
+        </w:rPr>
+        <w:t>{</w:t>
+      </w:r>
+    </w:p>
+    <w:p>
+      <w:pPr>
+        <w:shd w:val="clear" w:color="auto" w:fill="EFF0F1"/>
+        <w:tabs>
+          <w:tab w:val="left" w:pos="916"/>
+          <w:tab w:val="left" w:pos="1832"/>
+          <w:tab w:val="left" w:pos="2748"/>
+          <w:tab w:val="left" w:pos="3664"/>
+          <w:tab w:val="left" w:pos="4580"/>
+          <w:tab w:val="left" w:pos="5496"/>
+          <w:tab w:val="left" w:pos="6412"/>
+          <w:tab w:val="left" w:pos="7328"/>
+          <w:tab w:val="left" w:pos="8244"/>
+          <w:tab w:val="left" w:pos="9160"/>
+          <w:tab w:val="left" w:pos="10076"/>
+          <w:tab w:val="left" w:pos="10992"/>
+          <w:tab w:val="left" w:pos="11908"/>
+          <w:tab w:val="left" w:pos="12824"/>
+          <w:tab w:val="left" w:pos="13740"/>
+          <w:tab w:val="left" w:pos="14656"/>
+        </w:tabs>
+        <w:spacing w:line="240" w:lineRule="auto"/>
+        <w:jc w:val="left"/>
+        <w:textAlignment w:val="baseline"/>
+        <w:rPr>
+          <w:rFonts w:ascii="inherit" w:eastAsia="Times New Roman" w:hAnsi="inherit" w:cs="Courier New"/>
+          <w:color w:val="303336"/>
+          <w:sz w:val="20"/>
+          <w:szCs w:val="20"/>
+          <w:bdr w:val="none" w:sz="0" w:space="0" w:color="auto" w:frame="1"/>
+          <w:shd w:val="clear" w:color="auto" w:fill="EFF0F1"/>
+          <w:lang w:val="en-US"/>
+        </w:rPr>
+      </w:pPr>
+      <w:r>
+        <w:rPr>
+          <w:rFonts w:ascii="inherit" w:eastAsia="Times New Roman" w:hAnsi="inherit" w:cs="Courier New"/>
+          <w:color w:val="303336"/>
+          <w:sz w:val="20"/>
+          <w:szCs w:val="20"/>
+          <w:bdr w:val="none" w:sz="0" w:space="0" w:color="auto" w:frame="1"/>
+          <w:shd w:val="clear" w:color="auto" w:fill="EFF0F1"/>
+          <w:lang w:val="en-US"/>
+        </w:rPr>
+        <w:t xml:space="preserve">    </w:t>
+      </w:r>
+      <w:r>
+        <w:rPr>
+          <w:rFonts w:ascii="inherit" w:eastAsia="Times New Roman" w:hAnsi="inherit" w:cs="Courier New"/>
+          <w:color w:val="858C93"/>
+          <w:sz w:val="20"/>
+          <w:szCs w:val="20"/>
+          <w:bdr w:val="none" w:sz="0" w:space="0" w:color="auto" w:frame="1"/>
+          <w:shd w:val="clear" w:color="auto" w:fill="EFF0F1"/>
+          <w:lang w:val="en-US"/>
+        </w:rPr>
+        <w:t>//some code ...</w:t>
+      </w:r>
+    </w:p>
+    <w:p>
+      <w:pPr>
+        <w:shd w:val="clear" w:color="auto" w:fill="EFF0F1"/>
+        <w:tabs>
+          <w:tab w:val="left" w:pos="916"/>
+          <w:tab w:val="left" w:pos="1832"/>
+          <w:tab w:val="left" w:pos="2748"/>
+          <w:tab w:val="left" w:pos="3664"/>
+          <w:tab w:val="left" w:pos="4580"/>
+          <w:tab w:val="left" w:pos="5496"/>
+          <w:tab w:val="left" w:pos="6412"/>
+          <w:tab w:val="left" w:pos="7328"/>
+          <w:tab w:val="left" w:pos="8244"/>
+          <w:tab w:val="left" w:pos="9160"/>
+          <w:tab w:val="left" w:pos="10076"/>
+          <w:tab w:val="left" w:pos="10992"/>
+          <w:tab w:val="left" w:pos="11908"/>
+          <w:tab w:val="left" w:pos="12824"/>
+          <w:tab w:val="left" w:pos="13740"/>
+          <w:tab w:val="left" w:pos="14656"/>
+        </w:tabs>
+        <w:spacing w:line="240" w:lineRule="auto"/>
+        <w:jc w:val="left"/>
+        <w:textAlignment w:val="baseline"/>
+        <w:rPr>
+          <w:rFonts w:ascii="inherit" w:eastAsia="Times New Roman" w:hAnsi="inherit" w:cs="Courier New"/>
+          <w:color w:val="303336"/>
+          <w:sz w:val="20"/>
+          <w:szCs w:val="20"/>
+          <w:bdr w:val="none" w:sz="0" w:space="0" w:color="auto" w:frame="1"/>
+          <w:shd w:val="clear" w:color="auto" w:fill="EFF0F1"/>
+          <w:lang w:val="en-US"/>
+        </w:rPr>
+      </w:pPr>
+    </w:p>
+    <w:p>
+      <w:pPr>
+        <w:shd w:val="clear" w:color="auto" w:fill="EFF0F1"/>
+        <w:tabs>
+          <w:tab w:val="left" w:pos="916"/>
+          <w:tab w:val="left" w:pos="1832"/>
+          <w:tab w:val="left" w:pos="2748"/>
+          <w:tab w:val="left" w:pos="3664"/>
+          <w:tab w:val="left" w:pos="4580"/>
+          <w:tab w:val="left" w:pos="5496"/>
+          <w:tab w:val="left" w:pos="6412"/>
+          <w:tab w:val="left" w:pos="7328"/>
+          <w:tab w:val="left" w:pos="8244"/>
+          <w:tab w:val="left" w:pos="9160"/>
+          <w:tab w:val="left" w:pos="10076"/>
+          <w:tab w:val="left" w:pos="10992"/>
+          <w:tab w:val="left" w:pos="11908"/>
+          <w:tab w:val="left" w:pos="12824"/>
+          <w:tab w:val="left" w:pos="13740"/>
+          <w:tab w:val="left" w:pos="14656"/>
+        </w:tabs>
+        <w:spacing w:line="240" w:lineRule="auto"/>
+        <w:jc w:val="left"/>
+        <w:textAlignment w:val="baseline"/>
+        <w:rPr>
+          <w:rFonts w:ascii="inherit" w:eastAsia="Times New Roman" w:hAnsi="inherit" w:cs="Courier New"/>
+          <w:color w:val="303336"/>
+          <w:sz w:val="20"/>
+          <w:szCs w:val="20"/>
+          <w:bdr w:val="none" w:sz="0" w:space="0" w:color="auto" w:frame="1"/>
+          <w:shd w:val="clear" w:color="auto" w:fill="EFF0F1"/>
+          <w:lang w:val="en-US"/>
+        </w:rPr>
+      </w:pPr>
+      <w:r>
+        <w:rPr>
+          <w:rFonts w:ascii="inherit" w:eastAsia="Times New Roman" w:hAnsi="inherit" w:cs="Courier New"/>
+          <w:color w:val="303336"/>
+          <w:sz w:val="20"/>
+          <w:szCs w:val="20"/>
+          <w:bdr w:val="none" w:sz="0" w:space="0" w:color="auto" w:frame="1"/>
+          <w:shd w:val="clear" w:color="auto" w:fill="EFF0F1"/>
+          <w:lang w:val="en-US"/>
+        </w:rPr>
+        <w:t xml:space="preserve">    </w:t>
+      </w:r>
+      <w:r>
+        <w:rPr>
+          <w:rFonts w:ascii="inherit" w:eastAsia="Times New Roman" w:hAnsi="inherit" w:cs="Courier New"/>
+          <w:color w:val="101094"/>
+          <w:sz w:val="20"/>
+          <w:szCs w:val="20"/>
+          <w:bdr w:val="none" w:sz="0" w:space="0" w:color="auto" w:frame="1"/>
+          <w:shd w:val="clear" w:color="auto" w:fill="EFF0F1"/>
+          <w:lang w:val="en-US"/>
+        </w:rPr>
+        <w:t>public</w:t>
+      </w:r>
+      <w:r>
+        <w:rPr>
+          <w:rFonts w:ascii="inherit" w:eastAsia="Times New Roman" w:hAnsi="inherit" w:cs="Courier New"/>
+          <w:color w:val="303336"/>
+          <w:sz w:val="20"/>
+          <w:szCs w:val="20"/>
+          <w:bdr w:val="none" w:sz="0" w:space="0" w:color="auto" w:frame="1"/>
+          <w:shd w:val="clear" w:color="auto" w:fill="EFF0F1"/>
+          <w:lang w:val="en-US"/>
+        </w:rPr>
+        <w:t xml:space="preserve"> </w:t>
+      </w:r>
+      <w:r>
+        <w:rPr>
+          <w:rFonts w:ascii="inherit" w:eastAsia="Times New Roman" w:hAnsi="inherit" w:cs="Courier New"/>
+          <w:color w:val="2B91AF"/>
+          <w:sz w:val="20"/>
+          <w:szCs w:val="20"/>
+          <w:bdr w:val="none" w:sz="0" w:space="0" w:color="auto" w:frame="1"/>
+          <w:shd w:val="clear" w:color="auto" w:fill="EFF0F1"/>
+          <w:lang w:val="en-US"/>
+        </w:rPr>
+        <w:t>Behavior</w:t>
+      </w:r>
+      <w:r>
+        <w:rPr>
+          <w:rFonts w:ascii="inherit" w:eastAsia="Times New Roman" w:hAnsi="inherit" w:cs="Courier New"/>
+          <w:color w:val="303336"/>
+          <w:sz w:val="20"/>
+          <w:szCs w:val="20"/>
+          <w:bdr w:val="none" w:sz="0" w:space="0" w:color="auto" w:frame="1"/>
+          <w:shd w:val="clear" w:color="auto" w:fill="EFF0F1"/>
+          <w:lang w:val="en-US"/>
+        </w:rPr>
+        <w:t xml:space="preserve"> </w:t>
+      </w:r>
+      <w:r>
+        <w:rPr>
+          <w:rFonts w:ascii="inherit" w:eastAsia="Times New Roman" w:hAnsi="inherit" w:cs="Courier New"/>
+          <w:color w:val="2B91AF"/>
+          <w:sz w:val="20"/>
+          <w:szCs w:val="20"/>
+          <w:bdr w:val="none" w:sz="0" w:space="0" w:color="auto" w:frame="1"/>
+          <w:shd w:val="clear" w:color="auto" w:fill="EFF0F1"/>
+          <w:lang w:val="en-US"/>
+        </w:rPr>
+        <w:t>Create</w:t>
+      </w:r>
+      <w:r>
+        <w:rPr>
+          <w:rFonts w:ascii="inherit" w:eastAsia="Times New Roman" w:hAnsi="inherit" w:cs="Courier New"/>
+          <w:color w:val="303336"/>
+          <w:sz w:val="20"/>
+          <w:szCs w:val="20"/>
+          <w:bdr w:val="none" w:sz="0" w:space="0" w:color="auto" w:frame="1"/>
+          <w:shd w:val="clear" w:color="auto" w:fill="EFF0F1"/>
+          <w:lang w:val="en-US"/>
+        </w:rPr>
+        <w:t>()</w:t>
+      </w:r>
+    </w:p>
+    <w:p>
+      <w:pPr>
+        <w:shd w:val="clear" w:color="auto" w:fill="EFF0F1"/>
+        <w:tabs>
+          <w:tab w:val="left" w:pos="916"/>
+          <w:tab w:val="left" w:pos="1832"/>
+          <w:tab w:val="left" w:pos="2748"/>
+          <w:tab w:val="left" w:pos="3664"/>
+          <w:tab w:val="left" w:pos="4580"/>
+          <w:tab w:val="left" w:pos="5496"/>
+          <w:tab w:val="left" w:pos="6412"/>
+          <w:tab w:val="left" w:pos="7328"/>
+          <w:tab w:val="left" w:pos="8244"/>
+          <w:tab w:val="left" w:pos="9160"/>
+          <w:tab w:val="left" w:pos="10076"/>
+          <w:tab w:val="left" w:pos="10992"/>
+          <w:tab w:val="left" w:pos="11908"/>
+          <w:tab w:val="left" w:pos="12824"/>
+          <w:tab w:val="left" w:pos="13740"/>
+          <w:tab w:val="left" w:pos="14656"/>
+        </w:tabs>
+        <w:spacing w:line="240" w:lineRule="auto"/>
+        <w:jc w:val="left"/>
+        <w:textAlignment w:val="baseline"/>
+        <w:rPr>
+          <w:rFonts w:ascii="inherit" w:eastAsia="Times New Roman" w:hAnsi="inherit" w:cs="Courier New"/>
+          <w:color w:val="303336"/>
+          <w:sz w:val="20"/>
+          <w:szCs w:val="20"/>
+          <w:bdr w:val="none" w:sz="0" w:space="0" w:color="auto" w:frame="1"/>
+          <w:shd w:val="clear" w:color="auto" w:fill="EFF0F1"/>
+          <w:lang w:val="en-US"/>
+        </w:rPr>
+      </w:pPr>
+      <w:r>
+        <w:rPr>
+          <w:rFonts w:ascii="inherit" w:eastAsia="Times New Roman" w:hAnsi="inherit" w:cs="Courier New"/>
+          <w:color w:val="303336"/>
+          <w:sz w:val="20"/>
+          <w:szCs w:val="20"/>
+          <w:bdr w:val="none" w:sz="0" w:space="0" w:color="auto" w:frame="1"/>
+          <w:shd w:val="clear" w:color="auto" w:fill="EFF0F1"/>
+          <w:lang w:val="en-US"/>
+        </w:rPr>
+        <w:t xml:space="preserve">    {</w:t>
+      </w:r>
+    </w:p>
+    <w:p>
+      <w:pPr>
+        <w:shd w:val="clear" w:color="auto" w:fill="EFF0F1"/>
+        <w:tabs>
+          <w:tab w:val="left" w:pos="916"/>
+          <w:tab w:val="left" w:pos="1832"/>
+          <w:tab w:val="left" w:pos="2748"/>
+          <w:tab w:val="left" w:pos="3664"/>
+          <w:tab w:val="left" w:pos="4580"/>
+          <w:tab w:val="left" w:pos="5496"/>
+          <w:tab w:val="left" w:pos="6412"/>
+          <w:tab w:val="left" w:pos="7328"/>
+          <w:tab w:val="left" w:pos="8244"/>
+          <w:tab w:val="left" w:pos="9160"/>
+          <w:tab w:val="left" w:pos="10076"/>
+          <w:tab w:val="left" w:pos="10992"/>
+          <w:tab w:val="left" w:pos="11908"/>
+          <w:tab w:val="left" w:pos="12824"/>
+          <w:tab w:val="left" w:pos="13740"/>
+          <w:tab w:val="left" w:pos="14656"/>
+        </w:tabs>
+        <w:spacing w:line="240" w:lineRule="auto"/>
+        <w:jc w:val="left"/>
+        <w:textAlignment w:val="baseline"/>
+        <w:rPr>
+          <w:rFonts w:ascii="inherit" w:eastAsia="Times New Roman" w:hAnsi="inherit" w:cs="Courier New"/>
+          <w:color w:val="303336"/>
+          <w:sz w:val="20"/>
+          <w:szCs w:val="20"/>
+          <w:bdr w:val="none" w:sz="0" w:space="0" w:color="auto" w:frame="1"/>
+          <w:shd w:val="clear" w:color="auto" w:fill="EFF0F1"/>
+          <w:lang w:val="en-US"/>
+        </w:rPr>
+      </w:pPr>
+      <w:r>
+        <w:rPr>
+          <w:rFonts w:ascii="inherit" w:eastAsia="Times New Roman" w:hAnsi="inherit" w:cs="Courier New"/>
+          <w:color w:val="303336"/>
+          <w:sz w:val="20"/>
+          <w:szCs w:val="20"/>
+          <w:bdr w:val="none" w:sz="0" w:space="0" w:color="auto" w:frame="1"/>
+          <w:shd w:val="clear" w:color="auto" w:fill="EFF0F1"/>
+          <w:lang w:val="en-US"/>
+        </w:rPr>
+        <w:t xml:space="preserve">        </w:t>
+      </w:r>
+      <w:r>
+        <w:rPr>
+          <w:rFonts w:ascii="inherit" w:eastAsia="Times New Roman" w:hAnsi="inherit" w:cs="Courier New"/>
+          <w:color w:val="858C93"/>
+          <w:sz w:val="20"/>
+          <w:szCs w:val="20"/>
+          <w:bdr w:val="none" w:sz="0" w:space="0" w:color="auto" w:frame="1"/>
+          <w:shd w:val="clear" w:color="auto" w:fill="EFF0F1"/>
+          <w:lang w:val="en-US"/>
+        </w:rPr>
+        <w:t>// here of course you can also set properties if required</w:t>
+      </w:r>
+    </w:p>
+    <w:p>
+      <w:pPr>
+        <w:shd w:val="clear" w:color="auto" w:fill="EFF0F1"/>
+        <w:tabs>
+          <w:tab w:val="left" w:pos="916"/>
+          <w:tab w:val="left" w:pos="1832"/>
+          <w:tab w:val="left" w:pos="2748"/>
+          <w:tab w:val="left" w:pos="3664"/>
+          <w:tab w:val="left" w:pos="4580"/>
+          <w:tab w:val="left" w:pos="5496"/>
+          <w:tab w:val="left" w:pos="6412"/>
+          <w:tab w:val="left" w:pos="7328"/>
+          <w:tab w:val="left" w:pos="8244"/>
+          <w:tab w:val="left" w:pos="9160"/>
+          <w:tab w:val="left" w:pos="10076"/>
+          <w:tab w:val="left" w:pos="10992"/>
+          <w:tab w:val="left" w:pos="11908"/>
+          <w:tab w:val="left" w:pos="12824"/>
+          <w:tab w:val="left" w:pos="13740"/>
+          <w:tab w:val="left" w:pos="14656"/>
+        </w:tabs>
+        <w:spacing w:line="240" w:lineRule="auto"/>
+        <w:jc w:val="left"/>
+        <w:textAlignment w:val="baseline"/>
+        <w:rPr>
+          <w:rFonts w:ascii="inherit" w:eastAsia="Times New Roman" w:hAnsi="inherit" w:cs="Courier New"/>
+          <w:color w:val="303336"/>
+          <w:sz w:val="20"/>
+          <w:szCs w:val="20"/>
+          <w:bdr w:val="none" w:sz="0" w:space="0" w:color="auto" w:frame="1"/>
+          <w:shd w:val="clear" w:color="auto" w:fill="EFF0F1"/>
+          <w:lang w:val="en-US"/>
+        </w:rPr>
+      </w:pPr>
+      <w:r>
+        <w:rPr>
+          <w:rFonts w:ascii="inherit" w:eastAsia="Times New Roman" w:hAnsi="inherit" w:cs="Courier New"/>
+          <w:color w:val="303336"/>
+          <w:sz w:val="20"/>
+          <w:szCs w:val="20"/>
+          <w:bdr w:val="none" w:sz="0" w:space="0" w:color="auto" w:frame="1"/>
+          <w:shd w:val="clear" w:color="auto" w:fill="EFF0F1"/>
+          <w:lang w:val="en-US"/>
+        </w:rPr>
+        <w:t xml:space="preserve">        </w:t>
+      </w:r>
+      <w:r>
+        <w:rPr>
+          <w:rFonts w:ascii="inherit" w:eastAsia="Times New Roman" w:hAnsi="inherit" w:cs="Courier New"/>
+          <w:color w:val="101094"/>
+          <w:sz w:val="20"/>
+          <w:szCs w:val="20"/>
+          <w:bdr w:val="none" w:sz="0" w:space="0" w:color="auto" w:frame="1"/>
+          <w:shd w:val="clear" w:color="auto" w:fill="EFF0F1"/>
+          <w:lang w:val="en-US"/>
+        </w:rPr>
+        <w:t>return</w:t>
+      </w:r>
+      <w:r>
+        <w:rPr>
+          <w:rFonts w:ascii="inherit" w:eastAsia="Times New Roman" w:hAnsi="inherit" w:cs="Courier New"/>
+          <w:color w:val="303336"/>
+          <w:sz w:val="20"/>
+          <w:szCs w:val="20"/>
+          <w:bdr w:val="none" w:sz="0" w:space="0" w:color="auto" w:frame="1"/>
+          <w:shd w:val="clear" w:color="auto" w:fill="EFF0F1"/>
+          <w:lang w:val="en-US"/>
+        </w:rPr>
+        <w:t xml:space="preserve"> </w:t>
+      </w:r>
+      <w:r>
+        <w:rPr>
+          <w:rFonts w:ascii="inherit" w:eastAsia="Times New Roman" w:hAnsi="inherit" w:cs="Courier New"/>
+          <w:color w:val="101094"/>
+          <w:sz w:val="20"/>
+          <w:szCs w:val="20"/>
+          <w:bdr w:val="none" w:sz="0" w:space="0" w:color="auto" w:frame="1"/>
+          <w:shd w:val="clear" w:color="auto" w:fill="EFF0F1"/>
+          <w:lang w:val="en-US"/>
+        </w:rPr>
+        <w:t>new</w:t>
+      </w:r>
+      <w:r>
+        <w:rPr>
+          <w:rFonts w:ascii="inherit" w:eastAsia="Times New Roman" w:hAnsi="inherit" w:cs="Courier New"/>
+          <w:color w:val="303336"/>
+          <w:sz w:val="20"/>
+          <w:szCs w:val="20"/>
+          <w:bdr w:val="none" w:sz="0" w:space="0" w:color="auto" w:frame="1"/>
+          <w:shd w:val="clear" w:color="auto" w:fill="EFF0F1"/>
+          <w:lang w:val="en-US"/>
+        </w:rPr>
+        <w:t xml:space="preserve"> </w:t>
+      </w:r>
+      <w:r>
+        <w:rPr>
+          <w:rFonts w:ascii="inherit" w:eastAsia="Times New Roman" w:hAnsi="inherit" w:cs="Courier New"/>
+          <w:color w:val="2B91AF"/>
+          <w:sz w:val="20"/>
+          <w:szCs w:val="20"/>
+          <w:bdr w:val="none" w:sz="0" w:space="0" w:color="auto" w:frame="1"/>
+          <w:shd w:val="clear" w:color="auto" w:fill="EFF0F1"/>
+          <w:lang w:val="en-US"/>
+        </w:rPr>
+        <w:t>SingleClickEditDataGridCellBehavior</w:t>
+      </w:r>
+      <w:r>
+        <w:rPr>
+          <w:rFonts w:ascii="inherit" w:eastAsia="Times New Roman" w:hAnsi="inherit" w:cs="Courier New"/>
+          <w:color w:val="303336"/>
+          <w:sz w:val="20"/>
+          <w:szCs w:val="20"/>
+          <w:bdr w:val="none" w:sz="0" w:space="0" w:color="auto" w:frame="1"/>
+          <w:shd w:val="clear" w:color="auto" w:fill="EFF0F1"/>
+          <w:lang w:val="en-US"/>
+        </w:rPr>
+        <w:t>();</w:t>
+      </w:r>
+    </w:p>
+    <w:p>
+      <w:pPr>
+        <w:shd w:val="clear" w:color="auto" w:fill="EFF0F1"/>
+        <w:tabs>
+          <w:tab w:val="left" w:pos="916"/>
+          <w:tab w:val="left" w:pos="1832"/>
+          <w:tab w:val="left" w:pos="2748"/>
+          <w:tab w:val="left" w:pos="3664"/>
+          <w:tab w:val="left" w:pos="4580"/>
+          <w:tab w:val="left" w:pos="5496"/>
+          <w:tab w:val="left" w:pos="6412"/>
+          <w:tab w:val="left" w:pos="7328"/>
+          <w:tab w:val="left" w:pos="8244"/>
+          <w:tab w:val="left" w:pos="9160"/>
+          <w:tab w:val="left" w:pos="10076"/>
+          <w:tab w:val="left" w:pos="10992"/>
+          <w:tab w:val="left" w:pos="11908"/>
+          <w:tab w:val="left" w:pos="12824"/>
+          <w:tab w:val="left" w:pos="13740"/>
+          <w:tab w:val="left" w:pos="14656"/>
+        </w:tabs>
+        <w:spacing w:line="240" w:lineRule="auto"/>
+        <w:jc w:val="left"/>
+        <w:textAlignment w:val="baseline"/>
+        <w:rPr>
+          <w:rFonts w:ascii="inherit" w:eastAsia="Times New Roman" w:hAnsi="inherit" w:cs="Courier New"/>
+          <w:color w:val="303336"/>
+          <w:sz w:val="20"/>
+          <w:szCs w:val="20"/>
+          <w:bdr w:val="none" w:sz="0" w:space="0" w:color="auto" w:frame="1"/>
+          <w:shd w:val="clear" w:color="auto" w:fill="EFF0F1"/>
+          <w:lang w:val="en-US"/>
+        </w:rPr>
+      </w:pPr>
+      <w:r>
+        <w:rPr>
+          <w:rFonts w:ascii="inherit" w:eastAsia="Times New Roman" w:hAnsi="inherit" w:cs="Courier New"/>
+          <w:color w:val="303336"/>
+          <w:sz w:val="20"/>
+          <w:szCs w:val="20"/>
+          <w:bdr w:val="none" w:sz="0" w:space="0" w:color="auto" w:frame="1"/>
+          <w:shd w:val="clear" w:color="auto" w:fill="EFF0F1"/>
+          <w:lang w:val="en-US"/>
+        </w:rPr>
+        <w:t xml:space="preserve">    }</w:t>
+      </w:r>
+    </w:p>
+    <w:p>
+      <w:pPr>
+        <w:shd w:val="clear" w:color="auto" w:fill="EFF0F1"/>
+        <w:tabs>
+          <w:tab w:val="left" w:pos="916"/>
+          <w:tab w:val="left" w:pos="1832"/>
+          <w:tab w:val="left" w:pos="2748"/>
+          <w:tab w:val="left" w:pos="3664"/>
+          <w:tab w:val="left" w:pos="4580"/>
+          <w:tab w:val="left" w:pos="5496"/>
+          <w:tab w:val="left" w:pos="6412"/>
+          <w:tab w:val="left" w:pos="7328"/>
+          <w:tab w:val="left" w:pos="8244"/>
+          <w:tab w:val="left" w:pos="9160"/>
+          <w:tab w:val="left" w:pos="10076"/>
+          <w:tab w:val="left" w:pos="10992"/>
+          <w:tab w:val="left" w:pos="11908"/>
+          <w:tab w:val="left" w:pos="12824"/>
+          <w:tab w:val="left" w:pos="13740"/>
+          <w:tab w:val="left" w:pos="14656"/>
+        </w:tabs>
+        <w:spacing w:line="240" w:lineRule="auto"/>
+        <w:jc w:val="left"/>
+        <w:textAlignment w:val="baseline"/>
+        <w:rPr>
+          <w:rFonts w:ascii="Consolas" w:eastAsia="Times New Roman" w:hAnsi="Consolas" w:cs="Courier New"/>
+          <w:color w:val="393318"/>
+          <w:sz w:val="20"/>
+          <w:szCs w:val="20"/>
+          <w:lang w:val="en-US"/>
+        </w:rPr>
+      </w:pPr>
+      <w:r>
+        <w:rPr>
+          <w:rFonts w:ascii="inherit" w:eastAsia="Times New Roman" w:hAnsi="inherit" w:cs="Courier New"/>
+          <w:color w:val="303336"/>
+          <w:sz w:val="20"/>
+          <w:szCs w:val="20"/>
+          <w:bdr w:val="none" w:sz="0" w:space="0" w:color="auto" w:frame="1"/>
+          <w:shd w:val="clear" w:color="auto" w:fill="EFF0F1"/>
+          <w:lang w:val="en-US"/>
+        </w:rPr>
+        <w:t>}</w:t>
+      </w:r>
+    </w:p>
+    <w:p>
+      <w:pPr>
+        <w:rPr>
+          <w:lang w:val="en-US"/>
+        </w:rPr>
+      </w:pPr>
+    </w:p>
+    <w:p>
+      <w:pPr>
+        <w:rPr>
+          <w:lang w:val="en-US"/>
+        </w:rPr>
+      </w:pPr>
+      <w:r>
+        <w:rPr>
+          <w:lang w:val="en-US"/>
+        </w:rPr>
+        <w:t xml:space="preserve">5. </w:t>
+      </w:r>
+      <w:r>
+        <w:rPr>
+          <w:lang w:val="en-US"/>
+        </w:rPr>
+        <w:t>And now use it in xaml:</w:t>
+      </w:r>
+    </w:p>
+    <w:p>
+      <w:pPr>
+        <w:pStyle w:val="FormtovanvHTML"/>
+        <w:shd w:val="clear" w:color="auto" w:fill="EFF0F1"/>
+        <w:textAlignment w:val="baseline"/>
+        <w:rPr>
+          <w:rFonts w:ascii="inherit" w:hAnsi="inherit"/>
+          <w:color w:val="303336"/>
+          <w:bdr w:val="none" w:sz="0" w:space="0" w:color="auto" w:frame="1"/>
+          <w:shd w:val="clear" w:color="auto" w:fill="EFF0F1"/>
+          <w:lang w:val="en-US" w:eastAsia="en-US"/>
+        </w:rPr>
+      </w:pPr>
+      <w:r>
+        <w:rPr>
+          <w:lang w:val="en-US"/>
+        </w:rPr>
+        <w:tab/>
+      </w:r>
+      <w:r>
+        <w:rPr>
+          <w:rFonts w:ascii="inherit" w:hAnsi="inherit"/>
+          <w:color w:val="7D2727"/>
+          <w:bdr w:val="none" w:sz="0" w:space="0" w:color="auto" w:frame="1"/>
+          <w:shd w:val="clear" w:color="auto" w:fill="EFF0F1"/>
+          <w:lang w:val="en-US" w:eastAsia="en-US"/>
+        </w:rPr>
+        <w:t>&lt;Style</w:t>
+      </w:r>
+      <w:r>
+        <w:rPr>
+          <w:rFonts w:ascii="inherit" w:hAnsi="inherit"/>
+          <w:color w:val="303336"/>
+          <w:bdr w:val="none" w:sz="0" w:space="0" w:color="auto" w:frame="1"/>
+          <w:shd w:val="clear" w:color="auto" w:fill="EFF0F1"/>
+          <w:lang w:val="en-US" w:eastAsia="en-US"/>
+        </w:rPr>
+        <w:t xml:space="preserve"> </w:t>
+      </w:r>
+      <w:r>
+        <w:rPr>
+          <w:rFonts w:ascii="inherit" w:hAnsi="inherit"/>
+          <w:color w:val="E64320"/>
+          <w:bdr w:val="none" w:sz="0" w:space="0" w:color="auto" w:frame="1"/>
+          <w:shd w:val="clear" w:color="auto" w:fill="EFF0F1"/>
+          <w:lang w:val="en-US" w:eastAsia="en-US"/>
+        </w:rPr>
+        <w:t>TargetType</w:t>
+      </w:r>
+      <w:r>
+        <w:rPr>
+          <w:rFonts w:ascii="inherit" w:hAnsi="inherit"/>
+          <w:color w:val="303336"/>
+          <w:bdr w:val="none" w:sz="0" w:space="0" w:color="auto" w:frame="1"/>
+          <w:shd w:val="clear" w:color="auto" w:fill="EFF0F1"/>
+          <w:lang w:val="en-US" w:eastAsia="en-US"/>
+        </w:rPr>
+        <w:t>=</w:t>
+      </w:r>
+      <w:r>
+        <w:rPr>
+          <w:rFonts w:ascii="inherit" w:hAnsi="inherit"/>
+          <w:color w:val="0F74BD"/>
+          <w:bdr w:val="none" w:sz="0" w:space="0" w:color="auto" w:frame="1"/>
+          <w:shd w:val="clear" w:color="auto" w:fill="EFF0F1"/>
+          <w:lang w:val="en-US" w:eastAsia="en-US"/>
+        </w:rPr>
+        <w:t>"{x:Type DataGridCell}"</w:t>
+      </w:r>
+      <w:r>
+        <w:rPr>
+          <w:rFonts w:ascii="inherit" w:hAnsi="inherit"/>
+          <w:color w:val="7D2727"/>
+          <w:bdr w:val="none" w:sz="0" w:space="0" w:color="auto" w:frame="1"/>
+          <w:shd w:val="clear" w:color="auto" w:fill="EFF0F1"/>
+          <w:lang w:val="en-US" w:eastAsia="en-US"/>
+        </w:rPr>
+        <w:t>&gt;</w:t>
+      </w:r>
+    </w:p>
+    <w:p>
+      <w:pPr>
+        <w:shd w:val="clear" w:color="auto" w:fill="EFF0F1"/>
+        <w:tabs>
+          <w:tab w:val="left" w:pos="916"/>
+          <w:tab w:val="left" w:pos="1832"/>
+          <w:tab w:val="left" w:pos="2748"/>
+          <w:tab w:val="left" w:pos="3664"/>
+          <w:tab w:val="left" w:pos="4580"/>
+          <w:tab w:val="left" w:pos="5496"/>
+          <w:tab w:val="left" w:pos="6412"/>
+          <w:tab w:val="left" w:pos="7328"/>
+          <w:tab w:val="left" w:pos="8244"/>
+          <w:tab w:val="left" w:pos="9160"/>
+          <w:tab w:val="left" w:pos="10076"/>
+          <w:tab w:val="left" w:pos="10992"/>
+          <w:tab w:val="left" w:pos="11908"/>
+          <w:tab w:val="left" w:pos="12824"/>
+          <w:tab w:val="left" w:pos="13740"/>
+          <w:tab w:val="left" w:pos="14656"/>
+        </w:tabs>
+        <w:spacing w:line="240" w:lineRule="auto"/>
+        <w:jc w:val="left"/>
+        <w:textAlignment w:val="baseline"/>
+        <w:rPr>
+          <w:rFonts w:ascii="inherit" w:eastAsia="Times New Roman" w:hAnsi="inherit" w:cs="Courier New"/>
+          <w:color w:val="303336"/>
+          <w:sz w:val="20"/>
+          <w:szCs w:val="20"/>
+          <w:bdr w:val="none" w:sz="0" w:space="0" w:color="auto" w:frame="1"/>
+          <w:shd w:val="clear" w:color="auto" w:fill="EFF0F1"/>
+          <w:lang w:val="en-US"/>
+        </w:rPr>
+      </w:pPr>
+      <w:r>
+        <w:rPr>
+          <w:rFonts w:ascii="inherit" w:eastAsia="Times New Roman" w:hAnsi="inherit" w:cs="Courier New"/>
+          <w:color w:val="303336"/>
+          <w:sz w:val="20"/>
+          <w:szCs w:val="20"/>
+          <w:bdr w:val="none" w:sz="0" w:space="0" w:color="auto" w:frame="1"/>
+          <w:shd w:val="clear" w:color="auto" w:fill="EFF0F1"/>
+          <w:lang w:val="en-US"/>
+        </w:rPr>
+        <w:t xml:space="preserve">  &lt;Setter Property=</w:t>
+      </w:r>
+      <w:r>
+        <w:rPr>
+          <w:rFonts w:ascii="inherit" w:eastAsia="Times New Roman" w:hAnsi="inherit" w:cs="Courier New"/>
+          <w:color w:val="7D2727"/>
+          <w:sz w:val="20"/>
+          <w:szCs w:val="20"/>
+          <w:bdr w:val="none" w:sz="0" w:space="0" w:color="auto" w:frame="1"/>
+          <w:shd w:val="clear" w:color="auto" w:fill="EFF0F1"/>
+          <w:lang w:val="en-US"/>
+        </w:rPr>
+        <w:t>"helper:BehaviorInStyleAttacher.Behaviors"</w:t>
+      </w:r>
+      <w:r>
+        <w:rPr>
+          <w:rFonts w:ascii="inherit" w:eastAsia="Times New Roman" w:hAnsi="inherit" w:cs="Courier New"/>
+          <w:color w:val="303336"/>
+          <w:sz w:val="20"/>
+          <w:szCs w:val="20"/>
+          <w:bdr w:val="none" w:sz="0" w:space="0" w:color="auto" w:frame="1"/>
+          <w:shd w:val="clear" w:color="auto" w:fill="EFF0F1"/>
+          <w:lang w:val="en-US"/>
+        </w:rPr>
+        <w:t xml:space="preserve"> &gt;</w:t>
+      </w:r>
+    </w:p>
+    <w:p>
+      <w:pPr>
+        <w:shd w:val="clear" w:color="auto" w:fill="EFF0F1"/>
+        <w:tabs>
+          <w:tab w:val="left" w:pos="916"/>
+          <w:tab w:val="left" w:pos="1832"/>
+          <w:tab w:val="left" w:pos="2748"/>
+          <w:tab w:val="left" w:pos="3664"/>
+          <w:tab w:val="left" w:pos="4580"/>
+          <w:tab w:val="left" w:pos="5496"/>
+          <w:tab w:val="left" w:pos="6412"/>
+          <w:tab w:val="left" w:pos="7328"/>
+          <w:tab w:val="left" w:pos="8244"/>
+          <w:tab w:val="left" w:pos="9160"/>
+          <w:tab w:val="left" w:pos="10076"/>
+          <w:tab w:val="left" w:pos="10992"/>
+          <w:tab w:val="left" w:pos="11908"/>
+          <w:tab w:val="left" w:pos="12824"/>
+          <w:tab w:val="left" w:pos="13740"/>
+          <w:tab w:val="left" w:pos="14656"/>
+        </w:tabs>
+        <w:spacing w:line="240" w:lineRule="auto"/>
+        <w:jc w:val="left"/>
+        <w:textAlignment w:val="baseline"/>
+        <w:rPr>
+          <w:rFonts w:ascii="inherit" w:eastAsia="Times New Roman" w:hAnsi="inherit" w:cs="Courier New"/>
+          <w:color w:val="303336"/>
+          <w:sz w:val="20"/>
+          <w:szCs w:val="20"/>
+          <w:bdr w:val="none" w:sz="0" w:space="0" w:color="auto" w:frame="1"/>
+          <w:shd w:val="clear" w:color="auto" w:fill="EFF0F1"/>
+          <w:lang w:val="en-US"/>
+        </w:rPr>
+      </w:pPr>
+      <w:r>
+        <w:rPr>
+          <w:rFonts w:ascii="inherit" w:eastAsia="Times New Roman" w:hAnsi="inherit" w:cs="Courier New"/>
+          <w:color w:val="303336"/>
+          <w:sz w:val="20"/>
+          <w:szCs w:val="20"/>
+          <w:bdr w:val="none" w:sz="0" w:space="0" w:color="auto" w:frame="1"/>
+          <w:shd w:val="clear" w:color="auto" w:fill="EFF0F1"/>
+          <w:lang w:val="en-US"/>
+        </w:rPr>
+        <w:t xml:space="preserve">    &lt;Setter.Value&gt;</w:t>
+      </w:r>
+    </w:p>
+    <w:p>
+      <w:pPr>
+        <w:shd w:val="clear" w:color="auto" w:fill="EFF0F1"/>
+        <w:tabs>
+          <w:tab w:val="left" w:pos="916"/>
+          <w:tab w:val="left" w:pos="1832"/>
+          <w:tab w:val="left" w:pos="2748"/>
+          <w:tab w:val="left" w:pos="3664"/>
+          <w:tab w:val="left" w:pos="4580"/>
+          <w:tab w:val="left" w:pos="5496"/>
+          <w:tab w:val="left" w:pos="6412"/>
+          <w:tab w:val="left" w:pos="7328"/>
+          <w:tab w:val="left" w:pos="8244"/>
+          <w:tab w:val="left" w:pos="9160"/>
+          <w:tab w:val="left" w:pos="10076"/>
+          <w:tab w:val="left" w:pos="10992"/>
+          <w:tab w:val="left" w:pos="11908"/>
+          <w:tab w:val="left" w:pos="12824"/>
+          <w:tab w:val="left" w:pos="13740"/>
+          <w:tab w:val="left" w:pos="14656"/>
+        </w:tabs>
+        <w:spacing w:line="240" w:lineRule="auto"/>
+        <w:jc w:val="left"/>
+        <w:textAlignment w:val="baseline"/>
+        <w:rPr>
+          <w:rFonts w:ascii="inherit" w:eastAsia="Times New Roman" w:hAnsi="inherit" w:cs="Courier New"/>
+          <w:color w:val="303336"/>
+          <w:sz w:val="20"/>
+          <w:szCs w:val="20"/>
+          <w:bdr w:val="none" w:sz="0" w:space="0" w:color="auto" w:frame="1"/>
+          <w:shd w:val="clear" w:color="auto" w:fill="EFF0F1"/>
+          <w:lang w:val="en-US"/>
+        </w:rPr>
+      </w:pPr>
+      <w:r>
+        <w:rPr>
+          <w:rFonts w:ascii="inherit" w:eastAsia="Times New Roman" w:hAnsi="inherit" w:cs="Courier New"/>
+          <w:color w:val="303336"/>
+          <w:sz w:val="20"/>
+          <w:szCs w:val="20"/>
+          <w:bdr w:val="none" w:sz="0" w:space="0" w:color="auto" w:frame="1"/>
+          <w:shd w:val="clear" w:color="auto" w:fill="EFF0F1"/>
+          <w:lang w:val="en-US"/>
+        </w:rPr>
+        <w:t xml:space="preserve">      &lt;</w:t>
+      </w:r>
+      <w:r>
+        <w:rPr>
+          <w:rFonts w:ascii="inherit" w:eastAsia="Times New Roman" w:hAnsi="inherit" w:cs="Courier New"/>
+          <w:color w:val="101094"/>
+          <w:sz w:val="20"/>
+          <w:szCs w:val="20"/>
+          <w:bdr w:val="none" w:sz="0" w:space="0" w:color="auto" w:frame="1"/>
+          <w:shd w:val="clear" w:color="auto" w:fill="EFF0F1"/>
+          <w:lang w:val="en-US"/>
+        </w:rPr>
+        <w:t>helper</w:t>
+      </w:r>
+      <w:r>
+        <w:rPr>
+          <w:rFonts w:ascii="inherit" w:eastAsia="Times New Roman" w:hAnsi="inherit" w:cs="Courier New"/>
+          <w:color w:val="303336"/>
+          <w:sz w:val="20"/>
+          <w:szCs w:val="20"/>
+          <w:bdr w:val="none" w:sz="0" w:space="0" w:color="auto" w:frame="1"/>
+          <w:shd w:val="clear" w:color="auto" w:fill="EFF0F1"/>
+          <w:lang w:val="en-US"/>
+        </w:rPr>
+        <w:t>:BehaviorCreatorCollection&gt;</w:t>
+      </w:r>
+    </w:p>
+    <w:p>
+      <w:pPr>
+        <w:shd w:val="clear" w:color="auto" w:fill="EFF0F1"/>
+        <w:tabs>
+          <w:tab w:val="left" w:pos="916"/>
+          <w:tab w:val="left" w:pos="1832"/>
+          <w:tab w:val="left" w:pos="2748"/>
+          <w:tab w:val="left" w:pos="3664"/>
+          <w:tab w:val="left" w:pos="4580"/>
+          <w:tab w:val="left" w:pos="5496"/>
+          <w:tab w:val="left" w:pos="6412"/>
+          <w:tab w:val="left" w:pos="7328"/>
+          <w:tab w:val="left" w:pos="8244"/>
+          <w:tab w:val="left" w:pos="9160"/>
+          <w:tab w:val="left" w:pos="10076"/>
+          <w:tab w:val="left" w:pos="10992"/>
+          <w:tab w:val="left" w:pos="11908"/>
+          <w:tab w:val="left" w:pos="12824"/>
+          <w:tab w:val="left" w:pos="13740"/>
+          <w:tab w:val="left" w:pos="14656"/>
+        </w:tabs>
+        <w:spacing w:line="240" w:lineRule="auto"/>
+        <w:jc w:val="left"/>
+        <w:textAlignment w:val="baseline"/>
+        <w:rPr>
+          <w:rFonts w:ascii="inherit" w:eastAsia="Times New Roman" w:hAnsi="inherit" w:cs="Courier New"/>
+          <w:color w:val="303336"/>
+          <w:sz w:val="20"/>
+          <w:szCs w:val="20"/>
+          <w:bdr w:val="none" w:sz="0" w:space="0" w:color="auto" w:frame="1"/>
+          <w:shd w:val="clear" w:color="auto" w:fill="EFF0F1"/>
+          <w:lang w:val="en-US"/>
+        </w:rPr>
+      </w:pPr>
+      <w:r>
+        <w:rPr>
+          <w:rFonts w:ascii="inherit" w:eastAsia="Times New Roman" w:hAnsi="inherit" w:cs="Courier New"/>
+          <w:color w:val="303336"/>
+          <w:sz w:val="20"/>
+          <w:szCs w:val="20"/>
+          <w:bdr w:val="none" w:sz="0" w:space="0" w:color="auto" w:frame="1"/>
+          <w:shd w:val="clear" w:color="auto" w:fill="EFF0F1"/>
+          <w:lang w:val="en-US"/>
+        </w:rPr>
+        <w:t xml:space="preserve">        &lt;</w:t>
+      </w:r>
+      <w:r>
+        <w:rPr>
+          <w:rFonts w:ascii="inherit" w:eastAsia="Times New Roman" w:hAnsi="inherit" w:cs="Courier New"/>
+          <w:color w:val="101094"/>
+          <w:sz w:val="20"/>
+          <w:szCs w:val="20"/>
+          <w:bdr w:val="none" w:sz="0" w:space="0" w:color="auto" w:frame="1"/>
+          <w:shd w:val="clear" w:color="auto" w:fill="EFF0F1"/>
+          <w:lang w:val="en-US"/>
+        </w:rPr>
+        <w:t>behaviors</w:t>
+      </w:r>
+      <w:r>
+        <w:rPr>
+          <w:rFonts w:ascii="inherit" w:eastAsia="Times New Roman" w:hAnsi="inherit" w:cs="Courier New"/>
+          <w:color w:val="303336"/>
+          <w:sz w:val="20"/>
+          <w:szCs w:val="20"/>
+          <w:bdr w:val="none" w:sz="0" w:space="0" w:color="auto" w:frame="1"/>
+          <w:shd w:val="clear" w:color="auto" w:fill="EFF0F1"/>
+          <w:lang w:val="en-US"/>
+        </w:rPr>
+        <w:t>:SingleClickEditDataGridCellBehavior/&gt;</w:t>
+      </w:r>
+    </w:p>
+    <w:p>
+      <w:pPr>
+        <w:shd w:val="clear" w:color="auto" w:fill="EFF0F1"/>
+        <w:tabs>
+          <w:tab w:val="left" w:pos="916"/>
+          <w:tab w:val="left" w:pos="1832"/>
+          <w:tab w:val="left" w:pos="2748"/>
+          <w:tab w:val="left" w:pos="3664"/>
+          <w:tab w:val="left" w:pos="4580"/>
+          <w:tab w:val="left" w:pos="5496"/>
+          <w:tab w:val="left" w:pos="6412"/>
+          <w:tab w:val="left" w:pos="7328"/>
+          <w:tab w:val="left" w:pos="8244"/>
+          <w:tab w:val="left" w:pos="9160"/>
+          <w:tab w:val="left" w:pos="10076"/>
+          <w:tab w:val="left" w:pos="10992"/>
+          <w:tab w:val="left" w:pos="11908"/>
+          <w:tab w:val="left" w:pos="12824"/>
+          <w:tab w:val="left" w:pos="13740"/>
+          <w:tab w:val="left" w:pos="14656"/>
+        </w:tabs>
+        <w:spacing w:line="240" w:lineRule="auto"/>
+        <w:jc w:val="left"/>
+        <w:textAlignment w:val="baseline"/>
+        <w:rPr>
+          <w:rFonts w:ascii="inherit" w:eastAsia="Times New Roman" w:hAnsi="inherit" w:cs="Courier New"/>
+          <w:color w:val="303336"/>
+          <w:sz w:val="20"/>
+          <w:szCs w:val="20"/>
+          <w:bdr w:val="none" w:sz="0" w:space="0" w:color="auto" w:frame="1"/>
+          <w:shd w:val="clear" w:color="auto" w:fill="EFF0F1"/>
+          <w:lang w:val="en-US"/>
+        </w:rPr>
+      </w:pPr>
+      <w:r>
+        <w:rPr>
+          <w:rFonts w:ascii="inherit" w:eastAsia="Times New Roman" w:hAnsi="inherit" w:cs="Courier New"/>
+          <w:color w:val="303336"/>
+          <w:sz w:val="20"/>
+          <w:szCs w:val="20"/>
+          <w:bdr w:val="none" w:sz="0" w:space="0" w:color="auto" w:frame="1"/>
+          <w:shd w:val="clear" w:color="auto" w:fill="EFF0F1"/>
+          <w:lang w:val="en-US"/>
+        </w:rPr>
+        <w:t xml:space="preserve">      &lt;/</w:t>
+      </w:r>
+      <w:r>
+        <w:rPr>
+          <w:rFonts w:ascii="inherit" w:eastAsia="Times New Roman" w:hAnsi="inherit" w:cs="Courier New"/>
+          <w:color w:val="101094"/>
+          <w:sz w:val="20"/>
+          <w:szCs w:val="20"/>
+          <w:bdr w:val="none" w:sz="0" w:space="0" w:color="auto" w:frame="1"/>
+          <w:shd w:val="clear" w:color="auto" w:fill="EFF0F1"/>
+          <w:lang w:val="en-US"/>
+        </w:rPr>
+        <w:t>helper</w:t>
+      </w:r>
+      <w:r>
+        <w:rPr>
+          <w:rFonts w:ascii="inherit" w:eastAsia="Times New Roman" w:hAnsi="inherit" w:cs="Courier New"/>
+          <w:color w:val="303336"/>
+          <w:sz w:val="20"/>
+          <w:szCs w:val="20"/>
+          <w:bdr w:val="none" w:sz="0" w:space="0" w:color="auto" w:frame="1"/>
+          <w:shd w:val="clear" w:color="auto" w:fill="EFF0F1"/>
+          <w:lang w:val="en-US"/>
+        </w:rPr>
+        <w:t>:BehaviorCreatorCollection&gt;</w:t>
+      </w:r>
+    </w:p>
+    <w:p>
+      <w:pPr>
+        <w:shd w:val="clear" w:color="auto" w:fill="EFF0F1"/>
+        <w:tabs>
+          <w:tab w:val="left" w:pos="916"/>
+          <w:tab w:val="left" w:pos="1832"/>
+          <w:tab w:val="left" w:pos="2748"/>
+          <w:tab w:val="left" w:pos="3664"/>
+          <w:tab w:val="left" w:pos="4580"/>
+          <w:tab w:val="left" w:pos="5496"/>
+          <w:tab w:val="left" w:pos="6412"/>
+          <w:tab w:val="left" w:pos="7328"/>
+          <w:tab w:val="left" w:pos="8244"/>
+          <w:tab w:val="left" w:pos="9160"/>
+          <w:tab w:val="left" w:pos="10076"/>
+          <w:tab w:val="left" w:pos="10992"/>
+          <w:tab w:val="left" w:pos="11908"/>
+          <w:tab w:val="left" w:pos="12824"/>
+          <w:tab w:val="left" w:pos="13740"/>
+          <w:tab w:val="left" w:pos="14656"/>
+        </w:tabs>
+        <w:spacing w:line="240" w:lineRule="auto"/>
+        <w:jc w:val="left"/>
+        <w:textAlignment w:val="baseline"/>
+        <w:rPr>
+          <w:rFonts w:ascii="inherit" w:eastAsia="Times New Roman" w:hAnsi="inherit" w:cs="Courier New"/>
+          <w:color w:val="303336"/>
+          <w:sz w:val="20"/>
+          <w:szCs w:val="20"/>
+          <w:bdr w:val="none" w:sz="0" w:space="0" w:color="auto" w:frame="1"/>
+          <w:shd w:val="clear" w:color="auto" w:fill="EFF0F1"/>
+          <w:lang w:val="en-US"/>
+        </w:rPr>
+      </w:pPr>
+      <w:r>
+        <w:rPr>
+          <w:rFonts w:ascii="inherit" w:eastAsia="Times New Roman" w:hAnsi="inherit" w:cs="Courier New"/>
+          <w:color w:val="303336"/>
+          <w:sz w:val="20"/>
+          <w:szCs w:val="20"/>
+          <w:bdr w:val="none" w:sz="0" w:space="0" w:color="auto" w:frame="1"/>
+          <w:shd w:val="clear" w:color="auto" w:fill="EFF0F1"/>
+          <w:lang w:val="en-US"/>
+        </w:rPr>
+        <w:t xml:space="preserve">    &lt;/Setter.Value&gt;</w:t>
+      </w:r>
+    </w:p>
+    <w:p>
+      <w:pPr>
+        <w:shd w:val="clear" w:color="auto" w:fill="EFF0F1"/>
+        <w:tabs>
+          <w:tab w:val="left" w:pos="916"/>
+          <w:tab w:val="left" w:pos="1832"/>
+          <w:tab w:val="left" w:pos="2748"/>
+          <w:tab w:val="left" w:pos="3664"/>
+          <w:tab w:val="left" w:pos="4580"/>
+          <w:tab w:val="left" w:pos="5496"/>
+          <w:tab w:val="left" w:pos="6412"/>
+          <w:tab w:val="left" w:pos="7328"/>
+          <w:tab w:val="left" w:pos="8244"/>
+          <w:tab w:val="left" w:pos="9160"/>
+          <w:tab w:val="left" w:pos="10076"/>
+          <w:tab w:val="left" w:pos="10992"/>
+          <w:tab w:val="left" w:pos="11908"/>
+          <w:tab w:val="left" w:pos="12824"/>
+          <w:tab w:val="left" w:pos="13740"/>
+          <w:tab w:val="left" w:pos="14656"/>
+        </w:tabs>
+        <w:spacing w:line="240" w:lineRule="auto"/>
+        <w:jc w:val="left"/>
+        <w:textAlignment w:val="baseline"/>
+        <w:rPr>
+          <w:rFonts w:ascii="inherit" w:eastAsia="Times New Roman" w:hAnsi="inherit" w:cs="Courier New"/>
+          <w:color w:val="303336"/>
+          <w:sz w:val="20"/>
+          <w:szCs w:val="20"/>
+          <w:bdr w:val="none" w:sz="0" w:space="0" w:color="auto" w:frame="1"/>
+          <w:shd w:val="clear" w:color="auto" w:fill="EFF0F1"/>
+          <w:lang w:val="en-US"/>
+        </w:rPr>
+      </w:pPr>
+      <w:r>
+        <w:rPr>
+          <w:rFonts w:ascii="inherit" w:eastAsia="Times New Roman" w:hAnsi="inherit" w:cs="Courier New"/>
+          <w:color w:val="303336"/>
+          <w:sz w:val="20"/>
+          <w:szCs w:val="20"/>
+          <w:bdr w:val="none" w:sz="0" w:space="0" w:color="auto" w:frame="1"/>
+          <w:shd w:val="clear" w:color="auto" w:fill="EFF0F1"/>
+          <w:lang w:val="en-US"/>
+        </w:rPr>
+        <w:t xml:space="preserve">  &lt;/Setter&gt;</w:t>
+      </w:r>
+    </w:p>
+    <w:p>
+      <w:pPr>
+        <w:shd w:val="clear" w:color="auto" w:fill="EFF0F1"/>
+        <w:tabs>
+          <w:tab w:val="left" w:pos="916"/>
+          <w:tab w:val="left" w:pos="1832"/>
+          <w:tab w:val="left" w:pos="2748"/>
+          <w:tab w:val="left" w:pos="3664"/>
+          <w:tab w:val="left" w:pos="4580"/>
+          <w:tab w:val="left" w:pos="5496"/>
+          <w:tab w:val="left" w:pos="6412"/>
+          <w:tab w:val="left" w:pos="7328"/>
+          <w:tab w:val="left" w:pos="8244"/>
+          <w:tab w:val="left" w:pos="9160"/>
+          <w:tab w:val="left" w:pos="10076"/>
+          <w:tab w:val="left" w:pos="10992"/>
+          <w:tab w:val="left" w:pos="11908"/>
+          <w:tab w:val="left" w:pos="12824"/>
+          <w:tab w:val="left" w:pos="13740"/>
+          <w:tab w:val="left" w:pos="14656"/>
+        </w:tabs>
+        <w:spacing w:line="240" w:lineRule="auto"/>
+        <w:jc w:val="left"/>
+        <w:textAlignment w:val="baseline"/>
+        <w:rPr>
+          <w:rFonts w:ascii="Consolas" w:eastAsia="Times New Roman" w:hAnsi="Consolas" w:cs="Courier New"/>
+          <w:color w:val="393318"/>
+          <w:sz w:val="20"/>
+          <w:szCs w:val="20"/>
+          <w:lang w:val="en-US"/>
+        </w:rPr>
+      </w:pPr>
+      <w:r>
+        <w:rPr>
+          <w:rFonts w:ascii="inherit" w:eastAsia="Times New Roman" w:hAnsi="inherit" w:cs="Courier New"/>
+          <w:color w:val="7D2727"/>
+          <w:sz w:val="20"/>
+          <w:szCs w:val="20"/>
+          <w:bdr w:val="none" w:sz="0" w:space="0" w:color="auto" w:frame="1"/>
+          <w:shd w:val="clear" w:color="auto" w:fill="EFF0F1"/>
+          <w:lang w:val="en-US"/>
+        </w:rPr>
+        <w:t>&lt;/Style&gt;</w:t>
+      </w:r>
+    </w:p>
+    <w:p>
+      <w:pPr>
+        <w:rPr>
+          <w:lang w:val="en-US"/>
+        </w:rPr>
+      </w:pPr>
+    </w:p>
+    <w:p>
+      <w:pPr>
+        <w:rPr>
+          <w:lang w:val="en-US"/>
+        </w:rPr>
+      </w:pPr>
+    </w:p>
+    <w:p>
+      <w:pPr>
+        <w:pStyle w:val="Nadpis1"/>
+      </w:pPr>
+      <w:r>
+        <w:t>Editace Templaty pro radGrid – presunuti radku s informacema o poctu vybranych radcich dolu pod grid</w:t>
+      </w:r>
+    </w:p>
+    <w:p>
+      <w:pPr>
+        <w:rPr>
+          <w:lang w:val="en-US"/>
+        </w:rPr>
+      </w:pPr>
+      <w:r>
+        <w:rPr>
+          <w:lang w:val="en-US"/>
+        </w:rPr>
+        <w:t>Muj projekt Framework.Gui.Telerik ma .net 4.6.1 a timpadem nejde nainstalovat nikam kde je mensi .net.</w:t>
+      </w:r>
+    </w:p>
+    <w:p>
+      <w:pPr>
+        <w:rPr>
+          <w:lang w:val="en-US"/>
+        </w:rPr>
+      </w:pPr>
+    </w:p>
+    <w:p>
+      <w:pPr>
+        <w:rPr>
+          <w:lang w:val="en-US"/>
+        </w:rPr>
+      </w:pPr>
+      <w:r>
+        <w:rPr>
+          <w:lang w:val="en-US"/>
+        </w:rPr>
+        <w:t>Abych mohl zobrazit radek pod gridem, musim poeditovat template radgridu:  V template je mozne mit xmlns a mit tam tak stringy z resx:</w:t>
       </w:r>
     </w:p>
     <w:p>
@@ -1187,10 +6183,10 @@
           <w:lang w:val="en-US"/>
         </w:rPr>
         <w:drawing>
-          <wp:inline distT="0" distB="0" distL="0" distR="0" wp14:anchorId="03ABE8EC" wp14:editId="751360DA">
-            <wp:extent cx="2847975" cy="1933575"/>
-            <wp:effectExtent l="0" t="0" r="9525" b="9525"/>
-            <wp:docPr id="34" name="Obrázek 34"/>
+          <wp:inline distT="0" distB="0" distL="0" distR="0" wp14:anchorId="5492721B" wp14:editId="11305499">
+            <wp:extent cx="7124700" cy="1895475"/>
+            <wp:effectExtent l="0" t="0" r="0" b="9525"/>
+            <wp:docPr id="33" name="Obrázek 33"/>
             <wp:cNvGraphicFramePr>
               <a:graphicFrameLocks xmlns:a="http://schemas.openxmlformats.org/drawingml/2006/main" noChangeAspect="1"/>
             </wp:cNvGraphicFramePr>
@@ -1210,7 +6206,7 @@
                   <pic:spPr>
                     <a:xfrm>
                       <a:off x="0" y="0"/>
-                      <a:ext cx="2847975" cy="1933575"/>
+                      <a:ext cx="7124700" cy="1895475"/>
                     </a:xfrm>
                     <a:prstGeom prst="rect">
                       <a:avLst/>
@@ -1222,146 +6218,23 @@
           </wp:inline>
         </w:drawing>
       </w:r>
-      <w:bookmarkStart w:id="0" w:name="_GoBack"/>
-      <w:bookmarkEnd w:id="0"/>
-    </w:p>
-    <w:p>
-      <w:pPr>
-        <w:jc w:val="center"/>
-        <w:rPr>
-          <w:rFonts w:ascii="Calibri" w:hAnsi="Calibri" w:cs="Calibri"/>
-          <w:b/>
-          <w:color w:val="FF0000"/>
-          <w:sz w:val="26"/>
-          <w:lang w:val="en-US"/>
-        </w:rPr>
-      </w:pPr>
-    </w:p>
-    <w:p>
-      <w:pPr>
-        <w:jc w:val="center"/>
-        <w:rPr>
-          <w:rFonts w:ascii="Calibri" w:hAnsi="Calibri" w:cs="Calibri"/>
-          <w:b/>
-          <w:color w:val="FF0000"/>
-          <w:sz w:val="26"/>
-          <w:lang w:val="en-US"/>
-        </w:rPr>
-      </w:pPr>
-      <w:r>
-        <w:rPr>
-          <w:rFonts w:ascii="Calibri" w:hAnsi="Calibri" w:cs="Calibri"/>
-          <w:b/>
-          <w:color w:val="FF0000"/>
-          <w:sz w:val="26"/>
-          <w:lang w:val="en-US"/>
-        </w:rPr>
-        <w:t>Zmena: Mam to mit bez nugetu jen v AdIntelu:</w:t>
-      </w:r>
-    </w:p>
-    <w:p>
-      <w:pPr>
-        <w:rPr>
-          <w:rFonts w:ascii="Calibri" w:hAnsi="Calibri" w:cs="Calibri"/>
-          <w:color w:val="000000"/>
-          <w:sz w:val="26"/>
-          <w:lang w:val="en-US"/>
-        </w:rPr>
-      </w:pPr>
-      <w:r>
-        <w:rPr>
-          <w:rFonts w:ascii="Calibri" w:hAnsi="Calibri" w:cs="Calibri"/>
-          <w:color w:val="000000"/>
-          <w:sz w:val="26"/>
-          <w:lang w:val="en-US"/>
-        </w:rPr>
-        <w:t>Presunu custom control do projektu MIR.Media.Framework.Gui, kde uz jsou zavislosti na Telerik. Projekt bude pridan do vsech projektu kde chci pouzivat pridany radek, namespace ukazuje na tento projekt, reference je jasna.</w:t>
-      </w:r>
-    </w:p>
-    <w:p>
-      <w:pPr>
-        <w:rPr>
-          <w:rFonts w:ascii="Calibri" w:hAnsi="Calibri" w:cs="Calibri"/>
-          <w:color w:val="000000"/>
-          <w:sz w:val="26"/>
-          <w:lang w:val="en-US"/>
-        </w:rPr>
-      </w:pPr>
-      <w:r>
-        <w:rPr>
-          <w:rFonts w:ascii="Calibri" w:hAnsi="Calibri" w:cs="Calibri"/>
-          <w:b/>
-          <w:color w:val="000000"/>
-          <w:sz w:val="26"/>
-          <w:lang w:val="en-US"/>
-        </w:rPr>
-        <w:t>Namespace v xamlu kde mam grid:</w:t>
-      </w:r>
-      <w:r>
-        <w:rPr>
-          <w:rFonts w:ascii="Calibri" w:hAnsi="Calibri" w:cs="Calibri"/>
-          <w:color w:val="000000"/>
-          <w:sz w:val="26"/>
-          <w:lang w:val="en-US"/>
-        </w:rPr>
-        <w:t xml:space="preserve"> </w:t>
-      </w:r>
-    </w:p>
-    <w:p>
-      <w:pPr>
-        <w:rPr>
-          <w:sz w:val="24"/>
-          <w:lang w:val="en-US"/>
-        </w:rPr>
-      </w:pPr>
-      <w:bookmarkStart w:id="1" w:name="OLE_LINK33"/>
-      <w:r>
-        <w:rPr>
-          <w:sz w:val="24"/>
-          <w:lang w:val="en-US"/>
-        </w:rPr>
-        <w:t>xmlns:gui="clr-namespace:MIR.Media.Framework.Gui;assembly=MIR.Media.Framework.Gui"</w:t>
-      </w:r>
-    </w:p>
-    <w:bookmarkEnd w:id="1"/>
-    <w:p>
-      <w:pPr>
-        <w:rPr>
-          <w:rFonts w:ascii="Calibri" w:hAnsi="Calibri" w:cs="Calibri"/>
-          <w:color w:val="000000"/>
-          <w:sz w:val="26"/>
-          <w:lang w:val="en-US"/>
-        </w:rPr>
-      </w:pPr>
-    </w:p>
-    <w:p>
-      <w:pPr>
-        <w:rPr>
-          <w:rFonts w:ascii="Calibri" w:hAnsi="Calibri" w:cs="Calibri"/>
-          <w:b/>
-          <w:color w:val="000000"/>
-          <w:sz w:val="26"/>
-          <w:lang w:val="en-US"/>
-        </w:rPr>
-      </w:pPr>
-      <w:r>
-        <w:rPr>
-          <w:rFonts w:ascii="Calibri" w:hAnsi="Calibri" w:cs="Calibri"/>
-          <w:b/>
-          <w:color w:val="000000"/>
-          <w:sz w:val="26"/>
-          <w:lang w:val="en-US"/>
-        </w:rPr>
-        <w:t>Pouziti gridu:</w:t>
-      </w:r>
-    </w:p>
-    <w:p>
-      <w:pPr>
-        <w:rPr>
-          <w:rFonts w:ascii="Calibri" w:hAnsi="Calibri" w:cs="Calibri"/>
-          <w:b/>
-          <w:color w:val="000000"/>
-          <w:sz w:val="26"/>
+    </w:p>
+    <w:p>
+      <w:pPr>
+        <w:rPr>
+          <w:lang w:val="en-US"/>
+        </w:rPr>
+      </w:pPr>
+      <w:r>
+        <w:rPr>
+          <w:lang w:val="en-US"/>
+        </w:rPr>
+        <w:t xml:space="preserve">Vytvorim custom control Add -&gt; newItem -&gt; CustomControl(wpf). Vznikne mi slozka Themes kde je xaml a trida, kterou muzu podedit od RadGridu. Viz </w:t>
+      </w:r>
+    </w:p>
+    <w:p>
+      <w:pPr>
+        <w:rPr>
           <w:lang w:val="en-US"/>
         </w:rPr>
       </w:pPr>
@@ -1371,10 +6244,10 @@
           <w:lang w:val="en-US"/>
         </w:rPr>
         <w:drawing>
-          <wp:inline distT="0" distB="0" distL="0" distR="0" wp14:anchorId="5D29BA33" wp14:editId="24D9134A">
-            <wp:extent cx="2828925" cy="1476375"/>
+          <wp:inline distT="0" distB="0" distL="0" distR="0" wp14:anchorId="03ABE8EC" wp14:editId="751360DA">
+            <wp:extent cx="2847975" cy="1933575"/>
             <wp:effectExtent l="0" t="0" r="9525" b="9525"/>
-            <wp:docPr id="32" name="Obrázek 32"/>
+            <wp:docPr id="34" name="Obrázek 34"/>
             <wp:cNvGraphicFramePr>
               <a:graphicFrameLocks xmlns:a="http://schemas.openxmlformats.org/drawingml/2006/main" noChangeAspect="1"/>
             </wp:cNvGraphicFramePr>
@@ -1394,7 +6267,7 @@
                   <pic:spPr>
                     <a:xfrm>
                       <a:off x="0" y="0"/>
-                      <a:ext cx="2828925" cy="1476375"/>
+                      <a:ext cx="2847975" cy="1933575"/>
                     </a:xfrm>
                     <a:prstGeom prst="rect">
                       <a:avLst/>
@@ -1409,125 +6282,6 @@
     </w:p>
     <w:p>
       <w:pPr>
-        <w:rPr>
-          <w:rFonts w:ascii="Calibri" w:hAnsi="Calibri" w:cs="Calibri"/>
-          <w:b/>
-          <w:color w:val="000000"/>
-          <w:sz w:val="26"/>
-          <w:lang w:val="en-US"/>
-        </w:rPr>
-      </w:pPr>
-    </w:p>
-    <w:p>
-      <w:pPr>
-        <w:rPr>
-          <w:rFonts w:ascii="Calibri" w:hAnsi="Calibri" w:cs="Calibri"/>
-          <w:b/>
-          <w:color w:val="000000"/>
-          <w:sz w:val="26"/>
-          <w:lang w:val="en-US"/>
-        </w:rPr>
-      </w:pPr>
-      <w:r>
-        <w:rPr>
-          <w:rFonts w:ascii="Calibri" w:hAnsi="Calibri" w:cs="Calibri"/>
-          <w:b/>
-          <w:color w:val="000000"/>
-          <w:sz w:val="26"/>
-          <w:lang w:val="en-US"/>
-        </w:rPr>
-        <w:t>V App.xamlu budu mit resource dictionary:</w:t>
-      </w:r>
-    </w:p>
-    <w:p>
-      <w:pPr>
-        <w:rPr>
-          <w:rFonts w:ascii="Calibri" w:hAnsi="Calibri" w:cs="Calibri"/>
-          <w:color w:val="000000"/>
-          <w:sz w:val="22"/>
-          <w:lang w:val="en-US"/>
-        </w:rPr>
-      </w:pPr>
-      <w:bookmarkStart w:id="2" w:name="OLE_LINK34"/>
-      <w:bookmarkStart w:id="3" w:name="OLE_LINK35"/>
-      <w:r>
-        <w:rPr>
-          <w:rFonts w:ascii="Calibri" w:hAnsi="Calibri" w:cs="Calibri"/>
-          <w:color w:val="000000"/>
-          <w:sz w:val="22"/>
-          <w:lang w:val="en-US"/>
-        </w:rPr>
-        <w:t>&lt;ResourceDictionary Source="pack://application:,,,/MIR.Media.Framework.Gui;component/Themes/ExtendedRadGridView.generic.xaml" /&gt;</w:t>
-      </w:r>
-    </w:p>
-    <w:bookmarkEnd w:id="2"/>
-    <w:bookmarkEnd w:id="3"/>
-    <w:p>
-      <w:pPr>
-        <w:rPr>
-          <w:rFonts w:ascii="Calibri" w:hAnsi="Calibri" w:cs="Calibri"/>
-          <w:color w:val="000000"/>
-          <w:sz w:val="22"/>
-          <w:lang w:val="en-US"/>
-        </w:rPr>
-      </w:pPr>
-    </w:p>
-    <w:p>
-      <w:pPr>
-        <w:rPr>
-          <w:rFonts w:ascii="Calibri" w:hAnsi="Calibri" w:cs="Calibri"/>
-          <w:b/>
-          <w:color w:val="000000"/>
-          <w:sz w:val="26"/>
-          <w:lang w:val="en-US"/>
-        </w:rPr>
-      </w:pPr>
-      <w:r>
-        <w:rPr>
-          <w:rFonts w:ascii="Calibri" w:hAnsi="Calibri" w:cs="Calibri"/>
-          <w:b/>
-          <w:color w:val="000000"/>
-          <w:sz w:val="26"/>
-          <w:lang w:val="en-US"/>
-        </w:rPr>
-        <w:t>Radek pod gridem muzu zapnout nebo vypnout nastavenim dependency property na Collapsed:</w:t>
-      </w:r>
-    </w:p>
-    <w:p>
-      <w:pPr>
-        <w:rPr>
-          <w:rFonts w:ascii="Calibri" w:hAnsi="Calibri" w:cs="Calibri"/>
-          <w:color w:val="000000"/>
-          <w:sz w:val="24"/>
-          <w:lang w:val="en-US"/>
-        </w:rPr>
-      </w:pPr>
-      <w:r>
-        <w:rPr>
-          <w:rFonts w:ascii="Calibri" w:hAnsi="Calibri" w:cs="Calibri"/>
-          <w:color w:val="000000"/>
-          <w:sz w:val="24"/>
-          <w:lang w:val="en-US"/>
-        </w:rPr>
-        <w:t>RowInformationVisibility="Visible"</w:t>
-      </w:r>
-    </w:p>
-    <w:p>
-      <w:pPr>
-        <w:rPr>
-          <w:lang w:val="en-US"/>
-        </w:rPr>
-      </w:pPr>
-    </w:p>
-    <w:p>
-      <w:pPr>
-        <w:rPr>
-          <w:lang w:val="en-US"/>
-        </w:rPr>
-      </w:pPr>
-    </w:p>
-    <w:p>
-      <w:pPr>
         <w:jc w:val="center"/>
         <w:rPr>
           <w:rFonts w:ascii="Calibri" w:hAnsi="Calibri" w:cs="Calibri"/>
@@ -1537,7 +6291,10 @@
           <w:lang w:val="en-US"/>
         </w:rPr>
       </w:pPr>
-      <w:r>
+    </w:p>
+    <w:p>
+      <w:pPr>
+        <w:jc w:val="center"/>
         <w:rPr>
           <w:rFonts w:ascii="Calibri" w:hAnsi="Calibri" w:cs="Calibri"/>
           <w:b/>
@@ -1545,44 +6302,134 @@
           <w:sz w:val="26"/>
           <w:lang w:val="en-US"/>
         </w:rPr>
-        <w:t>Predchozi verze s vydanim balicku v MR.Framework</w:t>
-      </w:r>
-    </w:p>
-    <w:p>
-      <w:pPr>
-        <w:rPr>
+      </w:pPr>
+      <w:r>
+        <w:rPr>
+          <w:rFonts w:ascii="Calibri" w:hAnsi="Calibri" w:cs="Calibri"/>
           <w:b/>
-          <w:color w:val="A6A6A6" w:themeColor="background1" w:themeShade="A6"/>
-          <w:lang w:val="en-US"/>
-        </w:rPr>
-      </w:pPr>
-      <w:r>
-        <w:rPr>
+          <w:color w:val="FF0000"/>
+          <w:sz w:val="26"/>
+          <w:lang w:val="en-US"/>
+        </w:rPr>
+        <w:t>Zmena: Mam to mit bez nugetu jen v AdIntelu:</w:t>
+      </w:r>
+    </w:p>
+    <w:p>
+      <w:pPr>
+        <w:rPr>
+          <w:rFonts w:ascii="Calibri" w:hAnsi="Calibri" w:cs="Calibri"/>
+          <w:color w:val="000000"/>
+          <w:sz w:val="26"/>
+          <w:lang w:val="en-US"/>
+        </w:rPr>
+      </w:pPr>
+      <w:r>
+        <w:rPr>
+          <w:rFonts w:ascii="Calibri" w:hAnsi="Calibri" w:cs="Calibri"/>
+          <w:color w:val="000000"/>
+          <w:sz w:val="26"/>
+          <w:lang w:val="en-US"/>
+        </w:rPr>
+        <w:t>Presunu custom control do projektu MIR.Media.Framework.Gui, kde uz jsou zavislosti na Telerik. Projekt bude pridan do vsech projektu kde chci pouzivat pridany radek, namespace ukazuje na tento projekt, reference je jasna.</w:t>
+      </w:r>
+    </w:p>
+    <w:p>
+      <w:pPr>
+        <w:rPr>
+          <w:rFonts w:ascii="Calibri" w:hAnsi="Calibri" w:cs="Calibri"/>
+          <w:color w:val="000000"/>
+          <w:sz w:val="26"/>
+          <w:lang w:val="en-US"/>
+        </w:rPr>
+      </w:pPr>
+      <w:r>
+        <w:rPr>
+          <w:rFonts w:ascii="Calibri" w:hAnsi="Calibri" w:cs="Calibri"/>
           <w:b/>
-          <w:color w:val="A6A6A6" w:themeColor="background1" w:themeShade="A6"/>
-          <w:lang w:val="en-US"/>
-        </w:rPr>
-        <w:t xml:space="preserve">Na pouziti je potreba nainstalovat balicek Framework.Gui.Telerik. </w:t>
-      </w:r>
-    </w:p>
-    <w:p>
-      <w:pPr>
-        <w:rPr>
-          <w:color w:val="A6A6A6" w:themeColor="background1" w:themeShade="A6"/>
+          <w:color w:val="000000"/>
+          <w:sz w:val="26"/>
+          <w:lang w:val="en-US"/>
+        </w:rPr>
+        <w:t>Namespace v xamlu kde mam grid:</w:t>
+      </w:r>
+      <w:r>
+        <w:rPr>
+          <w:rFonts w:ascii="Calibri" w:hAnsi="Calibri" w:cs="Calibri"/>
+          <w:color w:val="000000"/>
+          <w:sz w:val="26"/>
+          <w:lang w:val="en-US"/>
+        </w:rPr>
+        <w:t xml:space="preserve"> </w:t>
+      </w:r>
+    </w:p>
+    <w:p>
+      <w:pPr>
+        <w:rPr>
+          <w:sz w:val="24"/>
+          <w:lang w:val="en-US"/>
+        </w:rPr>
+      </w:pPr>
+      <w:bookmarkStart w:id="0" w:name="OLE_LINK33"/>
+      <w:r>
+        <w:rPr>
+          <w:sz w:val="24"/>
+          <w:lang w:val="en-US"/>
+        </w:rPr>
+        <w:t>xmlns:gui="clr-namespace:MIR.Media.Framework.Gui;assembly=MIR.Media.Framework.Gui"</w:t>
+      </w:r>
+    </w:p>
+    <w:bookmarkEnd w:id="0"/>
+    <w:p>
+      <w:pPr>
+        <w:rPr>
+          <w:rFonts w:ascii="Calibri" w:hAnsi="Calibri" w:cs="Calibri"/>
+          <w:color w:val="000000"/>
+          <w:sz w:val="26"/>
+          <w:lang w:val="en-US"/>
+        </w:rPr>
+      </w:pPr>
+    </w:p>
+    <w:p>
+      <w:pPr>
+        <w:rPr>
+          <w:rFonts w:ascii="Calibri" w:hAnsi="Calibri" w:cs="Calibri"/>
+          <w:b/>
+          <w:color w:val="000000"/>
+          <w:sz w:val="26"/>
+          <w:lang w:val="en-US"/>
+        </w:rPr>
+      </w:pPr>
+      <w:r>
+        <w:rPr>
+          <w:rFonts w:ascii="Calibri" w:hAnsi="Calibri" w:cs="Calibri"/>
+          <w:b/>
+          <w:color w:val="000000"/>
+          <w:sz w:val="26"/>
+          <w:lang w:val="en-US"/>
+        </w:rPr>
+        <w:t>Pouziti gridu:</w:t>
+      </w:r>
+    </w:p>
+    <w:p>
+      <w:pPr>
+        <w:rPr>
+          <w:rFonts w:ascii="Calibri" w:hAnsi="Calibri" w:cs="Calibri"/>
+          <w:b/>
+          <w:color w:val="000000"/>
+          <w:sz w:val="26"/>
           <w:lang w:val="en-US"/>
         </w:rPr>
       </w:pPr>
       <w:r>
         <w:rPr>
           <w:noProof/>
-          <w:color w:val="A6A6A6" w:themeColor="background1" w:themeShade="A6"/>
           <w:lang w:val="en-US"/>
         </w:rPr>
         <w:drawing>
-          <wp:inline distT="0" distB="0" distL="0" distR="0" wp14:anchorId="049BC8E8" wp14:editId="6777272C">
-            <wp:extent cx="3581400" cy="571500"/>
-            <wp:effectExtent l="0" t="0" r="0" b="0"/>
-            <wp:docPr id="28" name="Obrázek 28"/>
+          <wp:inline distT="0" distB="0" distL="0" distR="0" wp14:anchorId="5D29BA33" wp14:editId="24D9134A">
+            <wp:extent cx="2828925" cy="1476375"/>
+            <wp:effectExtent l="0" t="0" r="9525" b="9525"/>
+            <wp:docPr id="32" name="Obrázek 32"/>
             <wp:cNvGraphicFramePr>
               <a:graphicFrameLocks xmlns:a="http://schemas.openxmlformats.org/drawingml/2006/main" noChangeAspect="1"/>
             </wp:cNvGraphicFramePr>
@@ -1602,7 +6449,7 @@
                   <pic:spPr>
                     <a:xfrm>
                       <a:off x="0" y="0"/>
-                      <a:ext cx="3581400" cy="571500"/>
+                      <a:ext cx="2828925" cy="1476375"/>
                     </a:xfrm>
                     <a:prstGeom prst="rect">
                       <a:avLst/>
@@ -1618,10 +6465,163 @@
     <w:p>
       <w:pPr>
         <w:rPr>
-          <w:color w:val="A6A6A6" w:themeColor="background1" w:themeShade="A6"/>
-          <w:lang w:val="en-US"/>
-        </w:rPr>
-      </w:pPr>
+          <w:rFonts w:ascii="Calibri" w:hAnsi="Calibri" w:cs="Calibri"/>
+          <w:b/>
+          <w:color w:val="000000"/>
+          <w:sz w:val="26"/>
+          <w:lang w:val="en-US"/>
+        </w:rPr>
+      </w:pPr>
+    </w:p>
+    <w:p>
+      <w:pPr>
+        <w:rPr>
+          <w:rFonts w:ascii="Calibri" w:hAnsi="Calibri" w:cs="Calibri"/>
+          <w:b/>
+          <w:color w:val="000000"/>
+          <w:sz w:val="26"/>
+          <w:lang w:val="en-US"/>
+        </w:rPr>
+      </w:pPr>
+      <w:r>
+        <w:rPr>
+          <w:rFonts w:ascii="Calibri" w:hAnsi="Calibri" w:cs="Calibri"/>
+          <w:b/>
+          <w:color w:val="000000"/>
+          <w:sz w:val="26"/>
+          <w:lang w:val="en-US"/>
+        </w:rPr>
+        <w:t>V App.xamlu budu mit resource dictionary</w:t>
+      </w:r>
+      <w:r>
+        <w:rPr>
+          <w:rFonts w:ascii="Calibri" w:hAnsi="Calibri" w:cs="Calibri"/>
+          <w:b/>
+          <w:color w:val="000000"/>
+          <w:sz w:val="26"/>
+          <w:lang w:val="en-US"/>
+        </w:rPr>
+        <w:t xml:space="preserve"> (pokud ma xaml uz dictionary ve ktere prepisuje styl ExtendedRadGridu, musim dat templatu primo do tohoto stylu. Priklad Pricing – merged dictionary)</w:t>
+      </w:r>
+      <w:r>
+        <w:rPr>
+          <w:rFonts w:ascii="Calibri" w:hAnsi="Calibri" w:cs="Calibri"/>
+          <w:b/>
+          <w:color w:val="000000"/>
+          <w:sz w:val="26"/>
+          <w:lang w:val="en-US"/>
+        </w:rPr>
+        <w:t>:</w:t>
+      </w:r>
+    </w:p>
+    <w:p>
+      <w:pPr>
+        <w:rPr>
+          <w:rFonts w:ascii="Calibri" w:hAnsi="Calibri" w:cs="Calibri"/>
+          <w:color w:val="000000"/>
+          <w:sz w:val="22"/>
+          <w:lang w:val="en-US"/>
+        </w:rPr>
+      </w:pPr>
+      <w:bookmarkStart w:id="1" w:name="OLE_LINK34"/>
+      <w:bookmarkStart w:id="2" w:name="OLE_LINK35"/>
+      <w:r>
+        <w:rPr>
+          <w:rFonts w:ascii="Calibri" w:hAnsi="Calibri" w:cs="Calibri"/>
+          <w:color w:val="000000"/>
+          <w:sz w:val="22"/>
+          <w:lang w:val="en-US"/>
+        </w:rPr>
+        <w:t>&lt;ResourceDictionary Source="pack://application:,,,/MIR.Media.Framework.Gui;component/Themes/ExtendedRadGridView.generic.xaml" /&gt;</w:t>
+      </w:r>
+    </w:p>
+    <w:bookmarkEnd w:id="1"/>
+    <w:bookmarkEnd w:id="2"/>
+    <w:p>
+      <w:pPr>
+        <w:rPr>
+          <w:rFonts w:ascii="Calibri" w:hAnsi="Calibri" w:cs="Calibri"/>
+          <w:color w:val="000000"/>
+          <w:sz w:val="22"/>
+          <w:lang w:val="en-US"/>
+        </w:rPr>
+      </w:pPr>
+    </w:p>
+    <w:p>
+      <w:pPr>
+        <w:rPr>
+          <w:rFonts w:ascii="Calibri" w:hAnsi="Calibri" w:cs="Calibri"/>
+          <w:b/>
+          <w:color w:val="000000"/>
+          <w:sz w:val="26"/>
+          <w:lang w:val="en-US"/>
+        </w:rPr>
+      </w:pPr>
+      <w:r>
+        <w:rPr>
+          <w:rFonts w:ascii="Calibri" w:hAnsi="Calibri" w:cs="Calibri"/>
+          <w:b/>
+          <w:color w:val="000000"/>
+          <w:sz w:val="26"/>
+          <w:lang w:val="en-US"/>
+        </w:rPr>
+        <w:t>Radek pod gridem muzu zapnout nebo vypnout nastavenim dependency property na Collapsed:</w:t>
+      </w:r>
+    </w:p>
+    <w:p>
+      <w:pPr>
+        <w:rPr>
+          <w:rFonts w:ascii="Calibri" w:hAnsi="Calibri" w:cs="Calibri"/>
+          <w:color w:val="000000"/>
+          <w:sz w:val="24"/>
+          <w:lang w:val="en-US"/>
+        </w:rPr>
+      </w:pPr>
+      <w:r>
+        <w:rPr>
+          <w:rFonts w:ascii="Calibri" w:hAnsi="Calibri" w:cs="Calibri"/>
+          <w:color w:val="000000"/>
+          <w:sz w:val="24"/>
+          <w:lang w:val="en-US"/>
+        </w:rPr>
+        <w:t>RowInformationVisibility="Visible"</w:t>
+      </w:r>
+    </w:p>
+    <w:p>
+      <w:pPr>
+        <w:rPr>
+          <w:lang w:val="en-US"/>
+        </w:rPr>
+      </w:pPr>
+    </w:p>
+    <w:p>
+      <w:pPr>
+        <w:rPr>
+          <w:lang w:val="en-US"/>
+        </w:rPr>
+      </w:pPr>
+    </w:p>
+    <w:p>
+      <w:pPr>
+        <w:jc w:val="center"/>
+        <w:rPr>
+          <w:rFonts w:ascii="Calibri" w:hAnsi="Calibri" w:cs="Calibri"/>
+          <w:b/>
+          <w:color w:val="FF0000"/>
+          <w:sz w:val="26"/>
+          <w:lang w:val="en-US"/>
+        </w:rPr>
+      </w:pPr>
+      <w:r>
+        <w:rPr>
+          <w:rFonts w:ascii="Calibri" w:hAnsi="Calibri" w:cs="Calibri"/>
+          <w:b/>
+          <w:color w:val="FF0000"/>
+          <w:sz w:val="26"/>
+          <w:lang w:val="en-US"/>
+        </w:rPr>
+        <w:t>Predchozi verze s vydanim balicku v MR.Framework</w:t>
+      </w:r>
     </w:p>
     <w:p>
       <w:pPr>
@@ -1637,176 +6637,13 @@
           <w:color w:val="A6A6A6" w:themeColor="background1" w:themeShade="A6"/>
           <w:lang w:val="en-US"/>
         </w:rPr>
-        <w:t>Do usercontrolu nebo okna musim dat resourceDictionary (ten projekt nemusim mit ve svem projektu – mam nuget);</w:t>
+        <w:t xml:space="preserve">Na pouziti je potreba nainstalovat balicek Framework.Gui.Telerik. </w:t>
       </w:r>
     </w:p>
     <w:p>
       <w:pPr>
         <w:rPr>
           <w:color w:val="A6A6A6" w:themeColor="background1" w:themeShade="A6"/>
-          <w:sz w:val="22"/>
-          <w:lang w:val="en-US"/>
-        </w:rPr>
-      </w:pPr>
-      <w:r>
-        <w:rPr>
-          <w:color w:val="A6A6A6" w:themeColor="background1" w:themeShade="A6"/>
-          <w:sz w:val="22"/>
-          <w:lang w:val="en-US"/>
-        </w:rPr>
-        <w:t xml:space="preserve">    &lt;Window.Resources&gt;</w:t>
-      </w:r>
-    </w:p>
-    <w:p>
-      <w:pPr>
-        <w:rPr>
-          <w:color w:val="A6A6A6" w:themeColor="background1" w:themeShade="A6"/>
-          <w:sz w:val="22"/>
-          <w:lang w:val="en-US"/>
-        </w:rPr>
-      </w:pPr>
-      <w:r>
-        <w:rPr>
-          <w:color w:val="A6A6A6" w:themeColor="background1" w:themeShade="A6"/>
-          <w:sz w:val="22"/>
-          <w:lang w:val="en-US"/>
-        </w:rPr>
-        <w:t xml:space="preserve">        &lt;ResourceDictionary&gt;</w:t>
-      </w:r>
-    </w:p>
-    <w:p>
-      <w:pPr>
-        <w:rPr>
-          <w:color w:val="A6A6A6" w:themeColor="background1" w:themeShade="A6"/>
-          <w:sz w:val="22"/>
-          <w:lang w:val="en-US"/>
-        </w:rPr>
-      </w:pPr>
-      <w:r>
-        <w:rPr>
-          <w:color w:val="A6A6A6" w:themeColor="background1" w:themeShade="A6"/>
-          <w:sz w:val="22"/>
-          <w:lang w:val="en-US"/>
-        </w:rPr>
-        <w:t xml:space="preserve">            &lt;ResourceDictionary.MergedDictionaries&gt;</w:t>
-      </w:r>
-    </w:p>
-    <w:p>
-      <w:pPr>
-        <w:rPr>
-          <w:color w:val="A6A6A6" w:themeColor="background1" w:themeShade="A6"/>
-          <w:sz w:val="22"/>
-          <w:lang w:val="en-US"/>
-        </w:rPr>
-      </w:pPr>
-      <w:r>
-        <w:rPr>
-          <w:color w:val="A6A6A6" w:themeColor="background1" w:themeShade="A6"/>
-          <w:sz w:val="22"/>
-          <w:lang w:val="en-US"/>
-        </w:rPr>
-        <w:t xml:space="preserve">                &lt;ResourceDictionary Source="pack://application:,,,/Framework.Gui.Telerik;component/Themes/ExtendedRadGridView.generic.xaml" /&gt;</w:t>
-      </w:r>
-    </w:p>
-    <w:p>
-      <w:pPr>
-        <w:rPr>
-          <w:color w:val="A6A6A6" w:themeColor="background1" w:themeShade="A6"/>
-          <w:sz w:val="22"/>
-          <w:lang w:val="en-US"/>
-        </w:rPr>
-      </w:pPr>
-      <w:r>
-        <w:rPr>
-          <w:color w:val="A6A6A6" w:themeColor="background1" w:themeShade="A6"/>
-          <w:sz w:val="22"/>
-          <w:lang w:val="en-US"/>
-        </w:rPr>
-        <w:t xml:space="preserve">            &lt;/ResourceDictionary.MergedDictionaries&gt;</w:t>
-      </w:r>
-    </w:p>
-    <w:p>
-      <w:pPr>
-        <w:rPr>
-          <w:color w:val="A6A6A6" w:themeColor="background1" w:themeShade="A6"/>
-          <w:sz w:val="22"/>
-          <w:lang w:val="en-US"/>
-        </w:rPr>
-      </w:pPr>
-      <w:r>
-        <w:rPr>
-          <w:color w:val="A6A6A6" w:themeColor="background1" w:themeShade="A6"/>
-          <w:sz w:val="22"/>
-          <w:lang w:val="en-US"/>
-        </w:rPr>
-        <w:t xml:space="preserve">        &lt;/ResourceDictionary&gt;</w:t>
-      </w:r>
-    </w:p>
-    <w:p>
-      <w:pPr>
-        <w:rPr>
-          <w:color w:val="A6A6A6" w:themeColor="background1" w:themeShade="A6"/>
-          <w:sz w:val="22"/>
-          <w:lang w:val="en-US"/>
-        </w:rPr>
-      </w:pPr>
-      <w:r>
-        <w:rPr>
-          <w:color w:val="A6A6A6" w:themeColor="background1" w:themeShade="A6"/>
-          <w:sz w:val="22"/>
-          <w:lang w:val="en-US"/>
-        </w:rPr>
-        <w:t xml:space="preserve">    &lt;/Window.Resources&gt;</w:t>
-      </w:r>
-    </w:p>
-    <w:p>
-      <w:pPr>
-        <w:rPr>
-          <w:rFonts w:ascii="Calibri" w:hAnsi="Calibri" w:cs="Calibri"/>
-          <w:b/>
-          <w:color w:val="A6A6A6" w:themeColor="background1" w:themeShade="A6"/>
-          <w:sz w:val="26"/>
-          <w:lang w:val="en-US"/>
-        </w:rPr>
-      </w:pPr>
-      <w:r>
-        <w:rPr>
-          <w:rFonts w:ascii="Calibri" w:hAnsi="Calibri" w:cs="Calibri"/>
-          <w:b/>
-          <w:color w:val="A6A6A6" w:themeColor="background1" w:themeShade="A6"/>
-          <w:sz w:val="26"/>
-          <w:lang w:val="en-US"/>
-        </w:rPr>
-        <w:t>Anebo to muzu mit v Application</w:t>
-      </w:r>
-      <w:r>
-        <w:rPr>
-          <w:rFonts w:ascii="Calibri" w:hAnsi="Calibri" w:cs="Calibri"/>
-          <w:b/>
-          <w:color w:val="A6A6A6" w:themeColor="background1" w:themeShade="A6"/>
-          <w:sz w:val="26"/>
-          <w:lang w:val="en-US"/>
-        </w:rPr>
-        <w:t>.Resources jako to ma Admin</w:t>
-      </w:r>
-      <w:r>
-        <w:rPr>
-          <w:rFonts w:ascii="Calibri" w:hAnsi="Calibri" w:cs="Calibri"/>
-          <w:b/>
-          <w:color w:val="A6A6A6" w:themeColor="background1" w:themeShade="A6"/>
-          <w:sz w:val="26"/>
-          <w:lang w:val="en-US"/>
-        </w:rPr>
-        <w:t>:</w:t>
-      </w:r>
-    </w:p>
-    <w:p>
-      <w:pPr>
-        <w:rPr>
-          <w:rFonts w:ascii="Calibri" w:hAnsi="Calibri" w:cs="Calibri"/>
-          <w:b/>
-          <w:color w:val="A6A6A6" w:themeColor="background1" w:themeShade="A6"/>
-          <w:sz w:val="26"/>
           <w:lang w:val="en-US"/>
         </w:rPr>
       </w:pPr>
@@ -1817,10 +6654,10 @@
           <w:lang w:val="en-US"/>
         </w:rPr>
         <w:drawing>
-          <wp:inline distT="0" distB="0" distL="0" distR="0" wp14:anchorId="278BB08D" wp14:editId="3500E418">
-            <wp:extent cx="10572750" cy="3133725"/>
-            <wp:effectExtent l="0" t="0" r="0" b="9525"/>
-            <wp:docPr id="31" name="Obrázek 31"/>
+          <wp:inline distT="0" distB="0" distL="0" distR="0" wp14:anchorId="049BC8E8" wp14:editId="6777272C">
+            <wp:extent cx="3581400" cy="571500"/>
+            <wp:effectExtent l="0" t="0" r="0" b="0"/>
+            <wp:docPr id="28" name="Obrázek 28"/>
             <wp:cNvGraphicFramePr>
               <a:graphicFrameLocks xmlns:a="http://schemas.openxmlformats.org/drawingml/2006/main" noChangeAspect="1"/>
             </wp:cNvGraphicFramePr>
@@ -1840,7 +6677,7 @@
                   <pic:spPr>
                     <a:xfrm>
                       <a:off x="0" y="0"/>
-                      <a:ext cx="10572750" cy="3133725"/>
+                      <a:ext cx="3581400" cy="571500"/>
                     </a:xfrm>
                     <a:prstGeom prst="rect">
                       <a:avLst/>
@@ -1857,10 +6694,157 @@
       <w:pPr>
         <w:rPr>
           <w:color w:val="A6A6A6" w:themeColor="background1" w:themeShade="A6"/>
+          <w:lang w:val="en-US"/>
+        </w:rPr>
+      </w:pPr>
+    </w:p>
+    <w:p>
+      <w:pPr>
+        <w:rPr>
+          <w:b/>
+          <w:color w:val="A6A6A6" w:themeColor="background1" w:themeShade="A6"/>
+          <w:lang w:val="en-US"/>
+        </w:rPr>
+      </w:pPr>
+      <w:r>
+        <w:rPr>
+          <w:b/>
+          <w:color w:val="A6A6A6" w:themeColor="background1" w:themeShade="A6"/>
+          <w:lang w:val="en-US"/>
+        </w:rPr>
+        <w:t>Do usercontrolu nebo okna musim dat resourceDictionary (ten projekt nemusim mit ve svem projektu – mam nuget);</w:t>
+      </w:r>
+    </w:p>
+    <w:p>
+      <w:pPr>
+        <w:rPr>
+          <w:color w:val="A6A6A6" w:themeColor="background1" w:themeShade="A6"/>
           <w:sz w:val="22"/>
           <w:lang w:val="en-US"/>
         </w:rPr>
       </w:pPr>
+      <w:r>
+        <w:rPr>
+          <w:color w:val="A6A6A6" w:themeColor="background1" w:themeShade="A6"/>
+          <w:sz w:val="22"/>
+          <w:lang w:val="en-US"/>
+        </w:rPr>
+        <w:t xml:space="preserve">    &lt;Window.Resources&gt;</w:t>
+      </w:r>
+    </w:p>
+    <w:p>
+      <w:pPr>
+        <w:rPr>
+          <w:color w:val="A6A6A6" w:themeColor="background1" w:themeShade="A6"/>
+          <w:sz w:val="22"/>
+          <w:lang w:val="en-US"/>
+        </w:rPr>
+      </w:pPr>
+      <w:r>
+        <w:rPr>
+          <w:color w:val="A6A6A6" w:themeColor="background1" w:themeShade="A6"/>
+          <w:sz w:val="22"/>
+          <w:lang w:val="en-US"/>
+        </w:rPr>
+        <w:t xml:space="preserve">        &lt;ResourceDictionary&gt;</w:t>
+      </w:r>
+    </w:p>
+    <w:p>
+      <w:pPr>
+        <w:rPr>
+          <w:color w:val="A6A6A6" w:themeColor="background1" w:themeShade="A6"/>
+          <w:sz w:val="22"/>
+          <w:lang w:val="en-US"/>
+        </w:rPr>
+      </w:pPr>
+      <w:r>
+        <w:rPr>
+          <w:color w:val="A6A6A6" w:themeColor="background1" w:themeShade="A6"/>
+          <w:sz w:val="22"/>
+          <w:lang w:val="en-US"/>
+        </w:rPr>
+        <w:t xml:space="preserve">            &lt;ResourceDictionary.MergedDictionaries&gt;</w:t>
+      </w:r>
+    </w:p>
+    <w:p>
+      <w:pPr>
+        <w:rPr>
+          <w:color w:val="A6A6A6" w:themeColor="background1" w:themeShade="A6"/>
+          <w:sz w:val="22"/>
+          <w:lang w:val="en-US"/>
+        </w:rPr>
+      </w:pPr>
+      <w:bookmarkStart w:id="3" w:name="OLE_LINK36"/>
+      <w:bookmarkStart w:id="4" w:name="OLE_LINK37"/>
+      <w:bookmarkStart w:id="5" w:name="OLE_LINK38"/>
+      <w:bookmarkStart w:id="6" w:name="OLE_LINK39"/>
+      <w:bookmarkStart w:id="7" w:name="OLE_LINK40"/>
+      <w:bookmarkStart w:id="8" w:name="_GoBack"/>
+      <w:r>
+        <w:rPr>
+          <w:color w:val="A6A6A6" w:themeColor="background1" w:themeShade="A6"/>
+          <w:sz w:val="22"/>
+          <w:lang w:val="en-US"/>
+        </w:rPr>
+        <w:t xml:space="preserve">                &lt;ResourceDictionary Source="pack://application:,,,/Framework.Gui.Telerik;component/Themes/ExtendedRadGridView.generic.xaml" /&gt;</w:t>
+      </w:r>
+    </w:p>
+    <w:bookmarkEnd w:id="3"/>
+    <w:bookmarkEnd w:id="4"/>
+    <w:bookmarkEnd w:id="5"/>
+    <w:bookmarkEnd w:id="6"/>
+    <w:bookmarkEnd w:id="7"/>
+    <w:bookmarkEnd w:id="8"/>
+    <w:p>
+      <w:pPr>
+        <w:rPr>
+          <w:color w:val="A6A6A6" w:themeColor="background1" w:themeShade="A6"/>
+          <w:sz w:val="22"/>
+          <w:lang w:val="en-US"/>
+        </w:rPr>
+      </w:pPr>
+      <w:r>
+        <w:rPr>
+          <w:color w:val="A6A6A6" w:themeColor="background1" w:themeShade="A6"/>
+          <w:sz w:val="22"/>
+          <w:lang w:val="en-US"/>
+        </w:rPr>
+        <w:t xml:space="preserve">            &lt;/ResourceDictionary.MergedDictionaries&gt;</w:t>
+      </w:r>
+    </w:p>
+    <w:p>
+      <w:pPr>
+        <w:rPr>
+          <w:color w:val="A6A6A6" w:themeColor="background1" w:themeShade="A6"/>
+          <w:sz w:val="22"/>
+          <w:lang w:val="en-US"/>
+        </w:rPr>
+      </w:pPr>
+      <w:r>
+        <w:rPr>
+          <w:color w:val="A6A6A6" w:themeColor="background1" w:themeShade="A6"/>
+          <w:sz w:val="22"/>
+          <w:lang w:val="en-US"/>
+        </w:rPr>
+        <w:t xml:space="preserve">        &lt;/ResourceDictionary&gt;</w:t>
+      </w:r>
+    </w:p>
+    <w:p>
+      <w:pPr>
+        <w:rPr>
+          <w:color w:val="A6A6A6" w:themeColor="background1" w:themeShade="A6"/>
+          <w:sz w:val="22"/>
+          <w:lang w:val="en-US"/>
+        </w:rPr>
+      </w:pPr>
+      <w:r>
+        <w:rPr>
+          <w:color w:val="A6A6A6" w:themeColor="background1" w:themeShade="A6"/>
+          <w:sz w:val="22"/>
+          <w:lang w:val="en-US"/>
+        </w:rPr>
+        <w:t xml:space="preserve">    &lt;/Window.Resources&gt;</w:t>
+      </w:r>
     </w:p>
     <w:p>
       <w:pPr>
@@ -1880,67 +6864,9 @@
           <w:sz w:val="26"/>
           <w:lang w:val="en-US"/>
         </w:rPr>
-        <w:t xml:space="preserve">Potrebuju namespace: </w:t>
-      </w:r>
-    </w:p>
-    <w:p>
-      <w:pPr>
-        <w:rPr>
-          <w:rFonts w:ascii="Calibri" w:hAnsi="Calibri" w:cs="Calibri"/>
-          <w:color w:val="A6A6A6" w:themeColor="background1" w:themeShade="A6"/>
-          <w:sz w:val="22"/>
-          <w:lang w:val="en-US"/>
-        </w:rPr>
-      </w:pPr>
-      <w:r>
-        <w:rPr>
-          <w:rFonts w:ascii="Calibri" w:hAnsi="Calibri" w:cs="Calibri"/>
-          <w:color w:val="A6A6A6" w:themeColor="background1" w:themeShade="A6"/>
-          <w:sz w:val="26"/>
-          <w:lang w:val="en-US"/>
-        </w:rPr>
-        <w:t xml:space="preserve">    </w:t>
-      </w:r>
-      <w:r>
-        <w:rPr>
-          <w:rFonts w:ascii="Calibri" w:hAnsi="Calibri" w:cs="Calibri"/>
-          <w:color w:val="A6A6A6" w:themeColor="background1" w:themeShade="A6"/>
-          <w:sz w:val="22"/>
-          <w:lang w:val="en-US"/>
-        </w:rPr>
-        <w:t xml:space="preserve">xmlns:telerik="http://schemas.telerik.com/2008/xaml/presentation"   </w:t>
-      </w:r>
-    </w:p>
-    <w:p>
-      <w:pPr>
-        <w:rPr>
-          <w:rFonts w:ascii="Calibri" w:hAnsi="Calibri" w:cs="Calibri"/>
-          <w:color w:val="A6A6A6" w:themeColor="background1" w:themeShade="A6"/>
-          <w:sz w:val="22"/>
-          <w:lang w:val="en-US"/>
-        </w:rPr>
-      </w:pPr>
-      <w:r>
-        <w:rPr>
-          <w:rFonts w:ascii="Calibri" w:hAnsi="Calibri" w:cs="Calibri"/>
-          <w:color w:val="A6A6A6" w:themeColor="background1" w:themeShade="A6"/>
-          <w:sz w:val="22"/>
-          <w:lang w:val="en-US"/>
-        </w:rPr>
-        <w:t xml:space="preserve">    xmlns:telerik1="clr-namespace:Framework.Gui.Telerik;assembly=Framework.Gui.Telerik"</w:t>
-      </w:r>
-    </w:p>
-    <w:p>
-      <w:pPr>
-        <w:rPr>
-          <w:color w:val="A6A6A6" w:themeColor="background1" w:themeShade="A6"/>
-          <w:sz w:val="22"/>
-          <w:lang w:val="en-US"/>
-        </w:rPr>
-      </w:pPr>
-    </w:p>
-    <w:p>
-      <w:pPr>
+        <w:t>Anebo to muzu mit v Application</w:t>
+      </w:r>
+      <w:r>
         <w:rPr>
           <w:rFonts w:ascii="Calibri" w:hAnsi="Calibri" w:cs="Calibri"/>
           <w:b/>
@@ -1948,7 +6874,8 @@
           <w:sz w:val="26"/>
           <w:lang w:val="en-US"/>
         </w:rPr>
-      </w:pPr>
+        <w:t>.Resources jako to ma Admin</w:t>
+      </w:r>
       <w:r>
         <w:rPr>
           <w:rFonts w:ascii="Calibri" w:hAnsi="Calibri" w:cs="Calibri"/>
@@ -1957,37 +6884,8 @@
           <w:sz w:val="26"/>
           <w:lang w:val="en-US"/>
         </w:rPr>
-        <w:t>Radek pod gridem muzu zapnout nebo vypnout nastavenim dependency property na Collapsed:</w:t>
-      </w:r>
-    </w:p>
-    <w:p>
-      <w:pPr>
-        <w:rPr>
-          <w:rFonts w:ascii="Calibri" w:hAnsi="Calibri" w:cs="Calibri"/>
-          <w:color w:val="A6A6A6" w:themeColor="background1" w:themeShade="A6"/>
-          <w:sz w:val="24"/>
-          <w:lang w:val="en-US"/>
-        </w:rPr>
-      </w:pPr>
-      <w:r>
-        <w:rPr>
-          <w:rFonts w:ascii="Calibri" w:hAnsi="Calibri" w:cs="Calibri"/>
-          <w:color w:val="A6A6A6" w:themeColor="background1" w:themeShade="A6"/>
-          <w:sz w:val="24"/>
-          <w:lang w:val="en-US"/>
-        </w:rPr>
-        <w:t>RowInformationVisibility="Visible"</w:t>
-      </w:r>
-    </w:p>
-    <w:p>
-      <w:pPr>
-        <w:rPr>
-          <w:rFonts w:ascii="Calibri" w:hAnsi="Calibri" w:cs="Calibri"/>
-          <w:color w:val="A6A6A6" w:themeColor="background1" w:themeShade="A6"/>
-          <w:sz w:val="24"/>
-          <w:lang w:val="en-US"/>
-        </w:rPr>
-      </w:pPr>
+        <w:t>:</w:t>
+      </w:r>
     </w:p>
     <w:p>
       <w:pPr>
@@ -2001,56 +6899,15 @@
       </w:pPr>
       <w:r>
         <w:rPr>
-          <w:rFonts w:ascii="Calibri" w:hAnsi="Calibri" w:cs="Calibri"/>
-          <w:b/>
-          <w:color w:val="A6A6A6" w:themeColor="background1" w:themeShade="A6"/>
-          <w:sz w:val="26"/>
-          <w:lang w:val="en-US"/>
-        </w:rPr>
-        <w:t>Pouziti</w:t>
-      </w:r>
-      <w:r>
-        <w:rPr>
-          <w:rFonts w:ascii="Calibri" w:hAnsi="Calibri" w:cs="Calibri"/>
-          <w:b/>
-          <w:color w:val="A6A6A6" w:themeColor="background1" w:themeShade="A6"/>
-          <w:sz w:val="26"/>
-          <w:lang w:val="en-US"/>
-        </w:rPr>
-        <w:t xml:space="preserve"> (testovaci aplikace TelerikGridTest.sln)</w:t>
-      </w:r>
-      <w:r>
-        <w:rPr>
-          <w:rFonts w:ascii="Calibri" w:hAnsi="Calibri" w:cs="Calibri"/>
-          <w:b/>
-          <w:color w:val="A6A6A6" w:themeColor="background1" w:themeShade="A6"/>
-          <w:sz w:val="26"/>
-          <w:lang w:val="en-US"/>
-        </w:rPr>
-        <w:t>:</w:t>
-      </w:r>
-    </w:p>
-    <w:p>
-      <w:pPr>
-        <w:rPr>
-          <w:rFonts w:ascii="Calibri" w:hAnsi="Calibri" w:cs="Calibri"/>
-          <w:b/>
-          <w:color w:val="A6A6A6" w:themeColor="background1" w:themeShade="A6"/>
-          <w:sz w:val="26"/>
-          <w:lang w:val="en-US"/>
-        </w:rPr>
-      </w:pPr>
-      <w:r>
-        <w:rPr>
           <w:noProof/>
           <w:color w:val="A6A6A6" w:themeColor="background1" w:themeShade="A6"/>
           <w:lang w:val="en-US"/>
         </w:rPr>
         <w:drawing>
-          <wp:inline distT="0" distB="0" distL="0" distR="0" wp14:anchorId="0697409C" wp14:editId="73966694">
-            <wp:extent cx="2714625" cy="2124075"/>
-            <wp:effectExtent l="0" t="0" r="9525" b="9525"/>
-            <wp:docPr id="29" name="Obrázek 29"/>
+          <wp:inline distT="0" distB="0" distL="0" distR="0" wp14:anchorId="278BB08D" wp14:editId="3500E418">
+            <wp:extent cx="10572750" cy="3133725"/>
+            <wp:effectExtent l="0" t="0" r="0" b="9525"/>
+            <wp:docPr id="31" name="Obrázek 31"/>
             <wp:cNvGraphicFramePr>
               <a:graphicFrameLocks xmlns:a="http://schemas.openxmlformats.org/drawingml/2006/main" noChangeAspect="1"/>
             </wp:cNvGraphicFramePr>
@@ -2070,7 +6927,7 @@
                   <pic:spPr>
                     <a:xfrm>
                       <a:off x="0" y="0"/>
-                      <a:ext cx="2714625" cy="2124075"/>
+                      <a:ext cx="10572750" cy="3133725"/>
                     </a:xfrm>
                     <a:prstGeom prst="rect">
                       <a:avLst/>
@@ -2087,41 +6944,200 @@
       <w:pPr>
         <w:rPr>
           <w:color w:val="A6A6A6" w:themeColor="background1" w:themeShade="A6"/>
-          <w:lang w:val="en-US"/>
-        </w:rPr>
-      </w:pPr>
-    </w:p>
-    <w:p>
-      <w:pPr>
-        <w:rPr>
+          <w:sz w:val="22"/>
+          <w:lang w:val="en-US"/>
+        </w:rPr>
+      </w:pPr>
+    </w:p>
+    <w:p>
+      <w:pPr>
+        <w:rPr>
+          <w:rFonts w:ascii="Calibri" w:hAnsi="Calibri" w:cs="Calibri"/>
+          <w:b/>
           <w:color w:val="A6A6A6" w:themeColor="background1" w:themeShade="A6"/>
-          <w:lang w:val="en-US"/>
-        </w:rPr>
-      </w:pPr>
-      <w:r>
-        <w:rPr>
+          <w:sz w:val="26"/>
+          <w:lang w:val="en-US"/>
+        </w:rPr>
+      </w:pPr>
+      <w:r>
+        <w:rPr>
+          <w:rFonts w:ascii="Calibri" w:hAnsi="Calibri" w:cs="Calibri"/>
+          <w:b/>
           <w:color w:val="A6A6A6" w:themeColor="background1" w:themeShade="A6"/>
-          <w:lang w:val="en-US"/>
-        </w:rPr>
-        <w:t>Soucasne s tim , se nainstaluje balicek SampleDependency, ktery potrebuje Telerik.Windows.Data a SampleDependency zase potrebuje balicek JQuery. Vznikne slozka, ve ktere jsou scripty</w:t>
-      </w:r>
-    </w:p>
-    <w:p>
-      <w:pPr>
-        <w:rPr>
+          <w:sz w:val="26"/>
+          <w:lang w:val="en-US"/>
+        </w:rPr>
+        <w:t xml:space="preserve">Potrebuju namespace: </w:t>
+      </w:r>
+    </w:p>
+    <w:p>
+      <w:pPr>
+        <w:rPr>
+          <w:rFonts w:ascii="Calibri" w:hAnsi="Calibri" w:cs="Calibri"/>
+          <w:color w:val="A6A6A6" w:themeColor="background1" w:themeShade="A6"/>
+          <w:sz w:val="22"/>
+          <w:lang w:val="en-US"/>
+        </w:rPr>
+      </w:pPr>
+      <w:r>
+        <w:rPr>
+          <w:rFonts w:ascii="Calibri" w:hAnsi="Calibri" w:cs="Calibri"/>
+          <w:color w:val="A6A6A6" w:themeColor="background1" w:themeShade="A6"/>
+          <w:sz w:val="26"/>
+          <w:lang w:val="en-US"/>
+        </w:rPr>
+        <w:t xml:space="preserve">    </w:t>
+      </w:r>
+      <w:r>
+        <w:rPr>
+          <w:rFonts w:ascii="Calibri" w:hAnsi="Calibri" w:cs="Calibri"/>
+          <w:color w:val="A6A6A6" w:themeColor="background1" w:themeShade="A6"/>
+          <w:sz w:val="22"/>
+          <w:lang w:val="en-US"/>
+        </w:rPr>
+        <w:t xml:space="preserve">xmlns:telerik="http://schemas.telerik.com/2008/xaml/presentation"   </w:t>
+      </w:r>
+    </w:p>
+    <w:p>
+      <w:pPr>
+        <w:rPr>
+          <w:rFonts w:ascii="Calibri" w:hAnsi="Calibri" w:cs="Calibri"/>
+          <w:color w:val="A6A6A6" w:themeColor="background1" w:themeShade="A6"/>
+          <w:sz w:val="22"/>
+          <w:lang w:val="en-US"/>
+        </w:rPr>
+      </w:pPr>
+      <w:r>
+        <w:rPr>
+          <w:rFonts w:ascii="Calibri" w:hAnsi="Calibri" w:cs="Calibri"/>
+          <w:color w:val="A6A6A6" w:themeColor="background1" w:themeShade="A6"/>
+          <w:sz w:val="22"/>
+          <w:lang w:val="en-US"/>
+        </w:rPr>
+        <w:t xml:space="preserve">    xmlns:telerik1="clr-namespace:Framework.Gui.Telerik;assembly=Framework.Gui.Telerik"</w:t>
+      </w:r>
+    </w:p>
+    <w:p>
+      <w:pPr>
+        <w:rPr>
+          <w:color w:val="A6A6A6" w:themeColor="background1" w:themeShade="A6"/>
+          <w:sz w:val="22"/>
+          <w:lang w:val="en-US"/>
+        </w:rPr>
+      </w:pPr>
+    </w:p>
+    <w:p>
+      <w:pPr>
+        <w:rPr>
+          <w:rFonts w:ascii="Calibri" w:hAnsi="Calibri" w:cs="Calibri"/>
+          <w:b/>
+          <w:color w:val="A6A6A6" w:themeColor="background1" w:themeShade="A6"/>
+          <w:sz w:val="26"/>
+          <w:lang w:val="en-US"/>
+        </w:rPr>
+      </w:pPr>
+      <w:r>
+        <w:rPr>
+          <w:rFonts w:ascii="Calibri" w:hAnsi="Calibri" w:cs="Calibri"/>
+          <w:b/>
+          <w:color w:val="A6A6A6" w:themeColor="background1" w:themeShade="A6"/>
+          <w:sz w:val="26"/>
+          <w:lang w:val="en-US"/>
+        </w:rPr>
+        <w:t>Radek pod gridem muzu zapnout nebo vypnout nastavenim dependency property na Collapsed:</w:t>
+      </w:r>
+    </w:p>
+    <w:p>
+      <w:pPr>
+        <w:rPr>
+          <w:rFonts w:ascii="Calibri" w:hAnsi="Calibri" w:cs="Calibri"/>
+          <w:color w:val="A6A6A6" w:themeColor="background1" w:themeShade="A6"/>
+          <w:sz w:val="24"/>
+          <w:lang w:val="en-US"/>
+        </w:rPr>
+      </w:pPr>
+      <w:r>
+        <w:rPr>
+          <w:rFonts w:ascii="Calibri" w:hAnsi="Calibri" w:cs="Calibri"/>
+          <w:color w:val="A6A6A6" w:themeColor="background1" w:themeShade="A6"/>
+          <w:sz w:val="24"/>
+          <w:lang w:val="en-US"/>
+        </w:rPr>
+        <w:t>RowInformationVisibility="Visible"</w:t>
+      </w:r>
+    </w:p>
+    <w:p>
+      <w:pPr>
+        <w:rPr>
+          <w:rFonts w:ascii="Calibri" w:hAnsi="Calibri" w:cs="Calibri"/>
+          <w:color w:val="A6A6A6" w:themeColor="background1" w:themeShade="A6"/>
+          <w:sz w:val="24"/>
+          <w:lang w:val="en-US"/>
+        </w:rPr>
+      </w:pPr>
+    </w:p>
+    <w:p>
+      <w:pPr>
+        <w:rPr>
+          <w:rFonts w:ascii="Calibri" w:hAnsi="Calibri" w:cs="Calibri"/>
+          <w:b/>
+          <w:color w:val="A6A6A6" w:themeColor="background1" w:themeShade="A6"/>
+          <w:sz w:val="26"/>
+          <w:lang w:val="en-US"/>
+        </w:rPr>
+      </w:pPr>
+      <w:r>
+        <w:rPr>
+          <w:rFonts w:ascii="Calibri" w:hAnsi="Calibri" w:cs="Calibri"/>
+          <w:b/>
+          <w:color w:val="A6A6A6" w:themeColor="background1" w:themeShade="A6"/>
+          <w:sz w:val="26"/>
+          <w:lang w:val="en-US"/>
+        </w:rPr>
+        <w:t>Pouziti</w:t>
+      </w:r>
+      <w:r>
+        <w:rPr>
+          <w:rFonts w:ascii="Calibri" w:hAnsi="Calibri" w:cs="Calibri"/>
+          <w:b/>
+          <w:color w:val="A6A6A6" w:themeColor="background1" w:themeShade="A6"/>
+          <w:sz w:val="26"/>
+          <w:lang w:val="en-US"/>
+        </w:rPr>
+        <w:t xml:space="preserve"> (testovaci aplikace TelerikGridTest.sln)</w:t>
+      </w:r>
+      <w:r>
+        <w:rPr>
+          <w:rFonts w:ascii="Calibri" w:hAnsi="Calibri" w:cs="Calibri"/>
+          <w:b/>
+          <w:color w:val="A6A6A6" w:themeColor="background1" w:themeShade="A6"/>
+          <w:sz w:val="26"/>
+          <w:lang w:val="en-US"/>
+        </w:rPr>
+        <w:t>:</w:t>
+      </w:r>
+    </w:p>
+    <w:p>
+      <w:pPr>
+        <w:rPr>
+          <w:rFonts w:ascii="Calibri" w:hAnsi="Calibri" w:cs="Calibri"/>
+          <w:b/>
+          <w:color w:val="A6A6A6" w:themeColor="background1" w:themeShade="A6"/>
+          <w:sz w:val="26"/>
           <w:lang w:val="en-US"/>
         </w:rPr>
       </w:pPr>
       <w:r>
         <w:rPr>
           <w:noProof/>
+          <w:color w:val="A6A6A6" w:themeColor="background1" w:themeShade="A6"/>
           <w:lang w:val="en-US"/>
         </w:rPr>
         <w:drawing>
-          <wp:inline distT="0" distB="0" distL="0" distR="0" wp14:anchorId="7F4F1723" wp14:editId="18378ADC">
-            <wp:extent cx="1943100" cy="1104900"/>
-            <wp:effectExtent l="0" t="0" r="0" b="0"/>
-            <wp:docPr id="30" name="Obrázek 30"/>
+          <wp:inline distT="0" distB="0" distL="0" distR="0" wp14:anchorId="0697409C" wp14:editId="73966694">
+            <wp:extent cx="2714625" cy="2124075"/>
+            <wp:effectExtent l="0" t="0" r="9525" b="9525"/>
+            <wp:docPr id="29" name="Obrázek 29"/>
             <wp:cNvGraphicFramePr>
               <a:graphicFrameLocks xmlns:a="http://schemas.openxmlformats.org/drawingml/2006/main" noChangeAspect="1"/>
             </wp:cNvGraphicFramePr>
@@ -2141,7 +7157,7 @@
                   <pic:spPr>
                     <a:xfrm>
                       <a:off x="0" y="0"/>
-                      <a:ext cx="1943100" cy="1104900"/>
+                      <a:ext cx="2714625" cy="2124075"/>
                     </a:xfrm>
                     <a:prstGeom prst="rect">
                       <a:avLst/>
@@ -2157,23 +7173,24 @@
     <w:p>
       <w:pPr>
         <w:rPr>
-          <w:lang w:val="en-US"/>
-        </w:rPr>
-      </w:pPr>
-    </w:p>
-    <w:p>
-      <w:pPr>
-        <w:rPr>
-          <w:lang w:val="en-US"/>
-        </w:rPr>
-      </w:pPr>
-    </w:p>
-    <w:p>
-      <w:pPr>
-        <w:pStyle w:val="Nadpis1"/>
-      </w:pPr>
-      <w:r>
-        <w:t>ukladani pozice grid splitteru – nesouvisi uplne s radgridem, ale gridem obecne</w:t>
+          <w:color w:val="A6A6A6" w:themeColor="background1" w:themeShade="A6"/>
+          <w:lang w:val="en-US"/>
+        </w:rPr>
+      </w:pPr>
+    </w:p>
+    <w:p>
+      <w:pPr>
+        <w:rPr>
+          <w:color w:val="A6A6A6" w:themeColor="background1" w:themeShade="A6"/>
+          <w:lang w:val="en-US"/>
+        </w:rPr>
+      </w:pPr>
+      <w:r>
+        <w:rPr>
+          <w:color w:val="A6A6A6" w:themeColor="background1" w:themeShade="A6"/>
+          <w:lang w:val="en-US"/>
+        </w:rPr>
+        <w:t>Soucasne s tim , se nainstaluje balicek SampleDependency, ktery potrebuje Telerik.Windows.Data a SampleDependency zase potrebuje balicek JQuery. Vznikne slozka, ve ktere jsou scripty</w:t>
       </w:r>
     </w:p>
     <w:p>
@@ -2188,10 +7205,10 @@
           <w:lang w:val="en-US"/>
         </w:rPr>
         <w:drawing>
-          <wp:inline distT="0" distB="0" distL="0" distR="0" wp14:anchorId="58550BD2" wp14:editId="51B365A8">
-            <wp:extent cx="12639675" cy="7839075"/>
-            <wp:effectExtent l="0" t="0" r="9525" b="9525"/>
-            <wp:docPr id="23" name="Obrázek 23"/>
+          <wp:inline distT="0" distB="0" distL="0" distR="0" wp14:anchorId="7F4F1723" wp14:editId="18378ADC">
+            <wp:extent cx="1943100" cy="1104900"/>
+            <wp:effectExtent l="0" t="0" r="0" b="0"/>
+            <wp:docPr id="30" name="Obrázek 30"/>
             <wp:cNvGraphicFramePr>
               <a:graphicFrameLocks xmlns:a="http://schemas.openxmlformats.org/drawingml/2006/main" noChangeAspect="1"/>
             </wp:cNvGraphicFramePr>
@@ -2211,6 +7228,76 @@
                   <pic:spPr>
                     <a:xfrm>
                       <a:off x="0" y="0"/>
+                      <a:ext cx="1943100" cy="1104900"/>
+                    </a:xfrm>
+                    <a:prstGeom prst="rect">
+                      <a:avLst/>
+                    </a:prstGeom>
+                  </pic:spPr>
+                </pic:pic>
+              </a:graphicData>
+            </a:graphic>
+          </wp:inline>
+        </w:drawing>
+      </w:r>
+    </w:p>
+    <w:p>
+      <w:pPr>
+        <w:rPr>
+          <w:lang w:val="en-US"/>
+        </w:rPr>
+      </w:pPr>
+    </w:p>
+    <w:p>
+      <w:pPr>
+        <w:rPr>
+          <w:lang w:val="en-US"/>
+        </w:rPr>
+      </w:pPr>
+    </w:p>
+    <w:p>
+      <w:pPr>
+        <w:pStyle w:val="Nadpis1"/>
+      </w:pPr>
+      <w:r>
+        <w:t>ukladani pozice grid splitteru – nesouvisi uplne s radgridem, ale gridem obecne</w:t>
+      </w:r>
+    </w:p>
+    <w:p>
+      <w:pPr>
+        <w:rPr>
+          <w:lang w:val="en-US"/>
+        </w:rPr>
+      </w:pPr>
+      <w:r>
+        <w:rPr>
+          <w:noProof/>
+          <w:lang w:val="en-US"/>
+        </w:rPr>
+        <w:drawing>
+          <wp:inline distT="0" distB="0" distL="0" distR="0" wp14:anchorId="58550BD2" wp14:editId="51B365A8">
+            <wp:extent cx="12639675" cy="7839075"/>
+            <wp:effectExtent l="0" t="0" r="9525" b="9525"/>
+            <wp:docPr id="23" name="Obrázek 23"/>
+            <wp:cNvGraphicFramePr>
+              <a:graphicFrameLocks xmlns:a="http://schemas.openxmlformats.org/drawingml/2006/main" noChangeAspect="1"/>
+            </wp:cNvGraphicFramePr>
+            <a:graphic xmlns:a="http://schemas.openxmlformats.org/drawingml/2006/main">
+              <a:graphicData uri="http://schemas.openxmlformats.org/drawingml/2006/picture">
+                <pic:pic xmlns:pic="http://schemas.openxmlformats.org/drawingml/2006/picture">
+                  <pic:nvPicPr>
+                    <pic:cNvPr id="1" name=""/>
+                    <pic:cNvPicPr/>
+                  </pic:nvPicPr>
+                  <pic:blipFill>
+                    <a:blip r:embed="rId13"/>
+                    <a:stretch>
+                      <a:fillRect/>
+                    </a:stretch>
+                  </pic:blipFill>
+                  <pic:spPr>
+                    <a:xfrm>
+                      <a:off x="0" y="0"/>
                       <a:ext cx="12639675" cy="7839075"/>
                     </a:xfrm>
                     <a:prstGeom prst="rect">
@@ -2302,7 +7389,7 @@
         </w:rPr>
         <w:t>=</w:t>
       </w:r>
-      <w:hyperlink r:id="rId13" w:history="1">
+      <w:hyperlink r:id="rId14" w:history="1">
         <w:r>
           <w:rPr>
             <w:rStyle w:val="Hypertextovodkaz"/>
@@ -2644,7 +7731,7 @@
                     <pic:cNvPicPr/>
                   </pic:nvPicPr>
                   <pic:blipFill>
-                    <a:blip r:embed="rId14">
+                    <a:blip r:embed="rId15">
                       <a:extLst>
                         <a:ext uri="{28A0092B-C50C-407E-A947-70E740481C1C}">
                           <a14:useLocalDpi xmlns:a14="http://schemas.microsoft.com/office/drawing/2010/main" val="0"/>
@@ -3036,7 +8123,7 @@
                     <pic:cNvPicPr/>
                   </pic:nvPicPr>
                   <pic:blipFill>
-                    <a:blip r:embed="rId15">
+                    <a:blip r:embed="rId16">
                       <a:extLst>
                         <a:ext uri="{28A0092B-C50C-407E-A947-70E740481C1C}">
                           <a14:useLocalDpi xmlns:a14="http://schemas.microsoft.com/office/drawing/2010/main" val="0"/>
@@ -3109,7 +8196,7 @@
                     <pic:cNvPicPr/>
                   </pic:nvPicPr>
                   <pic:blipFill>
-                    <a:blip r:embed="rId16">
+                    <a:blip r:embed="rId17">
                       <a:extLst>
                         <a:ext uri="{28A0092B-C50C-407E-A947-70E740481C1C}">
                           <a14:useLocalDpi xmlns:a14="http://schemas.microsoft.com/office/drawing/2010/main" val="0"/>
@@ -3182,7 +8269,7 @@
                     <pic:cNvPicPr/>
                   </pic:nvPicPr>
                   <pic:blipFill>
-                    <a:blip r:embed="rId17">
+                    <a:blip r:embed="rId18">
                       <a:extLst>
                         <a:ext uri="{28A0092B-C50C-407E-A947-70E740481C1C}">
                           <a14:useLocalDpi xmlns:a14="http://schemas.microsoft.com/office/drawing/2010/main" val="0"/>
@@ -4359,7 +9446,7 @@
           <w:sz w:val="26"/>
         </w:rPr>
       </w:pPr>
-      <w:hyperlink r:id="rId18" w:history="1">
+      <w:hyperlink r:id="rId19" w:history="1">
         <w:r>
           <w:rPr>
             <w:rStyle w:val="Hypertextovodkaz"/>
@@ -4444,7 +9531,7 @@
                     </pic:cNvPicPr>
                   </pic:nvPicPr>
                   <pic:blipFill>
-                    <a:blip r:embed="rId19">
+                    <a:blip r:embed="rId20">
                       <a:extLst>
                         <a:ext uri="{28A0092B-C50C-407E-A947-70E740481C1C}">
                           <a14:useLocalDpi xmlns:a14="http://schemas.microsoft.com/office/drawing/2010/main" val="0"/>
@@ -4490,8 +9577,8 @@
       <w:r>
         <w:t>Ukladani uzivatelskeho nastaveni – pozice a schovavani sloupcu</w:t>
       </w:r>
-      <w:bookmarkStart w:id="4" w:name="Ukladani_nastaveni"/>
-      <w:bookmarkEnd w:id="4"/>
+      <w:bookmarkStart w:id="9" w:name="Ukladani_nastaveni"/>
+      <w:bookmarkEnd w:id="9"/>
       <w:r>
         <w:t xml:space="preserve">  (jiz implementovano v saveColumnSettingsBehavior)</w:t>
       </w:r>
@@ -4723,8 +9810,8 @@
           <w:lang w:val="en-US"/>
         </w:rPr>
       </w:pPr>
-      <w:bookmarkStart w:id="5" w:name="OLE_LINK24"/>
-      <w:bookmarkStart w:id="6" w:name="OLE_LINK25"/>
+      <w:bookmarkStart w:id="10" w:name="OLE_LINK24"/>
+      <w:bookmarkStart w:id="11" w:name="OLE_LINK25"/>
       <w:r>
         <w:rPr>
           <w:rFonts w:ascii="Consolas" w:hAnsi="Consolas" w:cs="Consolas"/>
@@ -4747,8 +9834,8 @@
         <w:t>="HandleViewLoaded"</w:t>
       </w:r>
     </w:p>
-    <w:bookmarkEnd w:id="5"/>
-    <w:bookmarkEnd w:id="6"/>
+    <w:bookmarkEnd w:id="10"/>
+    <w:bookmarkEnd w:id="11"/>
     <w:p>
       <w:pPr>
         <w:contextualSpacing/>
@@ -4776,8 +9863,8 @@
           <w:lang w:val="en-US"/>
         </w:rPr>
       </w:pPr>
-      <w:bookmarkStart w:id="7" w:name="OLE_LINK16"/>
-      <w:bookmarkStart w:id="8" w:name="OLE_LINK17"/>
+      <w:bookmarkStart w:id="12" w:name="OLE_LINK16"/>
+      <w:bookmarkStart w:id="13" w:name="OLE_LINK17"/>
       <w:r>
         <w:rPr>
           <w:rFonts w:ascii="Consolas" w:hAnsi="Consolas" w:cs="Consolas"/>
@@ -5341,8 +10428,8 @@
         <w:t>="False" /&gt;</w:t>
       </w:r>
     </w:p>
-    <w:bookmarkEnd w:id="7"/>
-    <w:bookmarkEnd w:id="8"/>
+    <w:bookmarkEnd w:id="12"/>
+    <w:bookmarkEnd w:id="13"/>
     <w:p>
       <w:pPr>
         <w:contextualSpacing/>
@@ -7876,7 +12963,7 @@
                     <pic:cNvPicPr/>
                   </pic:nvPicPr>
                   <pic:blipFill>
-                    <a:blip r:embed="rId20">
+                    <a:blip r:embed="rId21">
                       <a:extLst>
                         <a:ext uri="{28A0092B-C50C-407E-A947-70E740481C1C}">
                           <a14:useLocalDpi xmlns:a14="http://schemas.microsoft.com/office/drawing/2010/main" val="0"/>
@@ -7973,8 +13060,8 @@
           <w:lang w:val="en-US"/>
         </w:rPr>
       </w:pPr>
-      <w:bookmarkStart w:id="9" w:name="OLE_LINK10"/>
-      <w:bookmarkStart w:id="10" w:name="OLE_LINK11"/>
+      <w:bookmarkStart w:id="14" w:name="OLE_LINK10"/>
+      <w:bookmarkStart w:id="15" w:name="OLE_LINK11"/>
       <w:r>
         <w:rPr>
           <w:rFonts w:ascii="Consolas" w:hAnsi="Consolas" w:cs="Consolas"/>
@@ -8005,7 +13092,7 @@
         </w:rPr>
         <w:tab/>
       </w:r>
-      <w:bookmarkStart w:id="11" w:name="OLE_LINK12"/>
+      <w:bookmarkStart w:id="16" w:name="OLE_LINK12"/>
       <w:r>
         <w:rPr>
           <w:rFonts w:ascii="Consolas" w:hAnsi="Consolas" w:cs="Consolas"/>
@@ -8046,7 +13133,7 @@
         </w:rPr>
         <w:t>="http://schemas.microsoft.com/expression/2010/interactivity"</w:t>
       </w:r>
-      <w:bookmarkEnd w:id="11"/>
+      <w:bookmarkEnd w:id="16"/>
     </w:p>
     <w:p>
       <w:pPr>
@@ -8180,11 +13267,11 @@
           <w:lang w:val="en-US"/>
         </w:rPr>
       </w:pPr>
-      <w:bookmarkStart w:id="12" w:name="OLE_LINK13"/>
-      <w:bookmarkStart w:id="13" w:name="OLE_LINK14"/>
-      <w:bookmarkStart w:id="14" w:name="OLE_LINK15"/>
-      <w:bookmarkEnd w:id="9"/>
-      <w:bookmarkEnd w:id="10"/>
+      <w:bookmarkStart w:id="17" w:name="OLE_LINK13"/>
+      <w:bookmarkStart w:id="18" w:name="OLE_LINK14"/>
+      <w:bookmarkStart w:id="19" w:name="OLE_LINK15"/>
+      <w:bookmarkEnd w:id="14"/>
+      <w:bookmarkEnd w:id="15"/>
       <w:r>
         <w:rPr>
           <w:rFonts w:ascii="Consolas" w:hAnsi="Consolas" w:cs="Consolas"/>
@@ -8464,9 +13551,9 @@
         <w:t>&gt;</w:t>
       </w:r>
     </w:p>
-    <w:bookmarkEnd w:id="12"/>
-    <w:bookmarkEnd w:id="13"/>
-    <w:bookmarkEnd w:id="14"/>
+    <w:bookmarkEnd w:id="17"/>
+    <w:bookmarkEnd w:id="18"/>
+    <w:bookmarkEnd w:id="19"/>
     <w:p>
       <w:pPr>
         <w:contextualSpacing/>
@@ -10070,8 +15157,8 @@
           <w:lang w:val="en-US"/>
         </w:rPr>
       </w:pPr>
-      <w:bookmarkStart w:id="15" w:name="OLE_LINK20"/>
-      <w:bookmarkStart w:id="16" w:name="OLE_LINK21"/>
+      <w:bookmarkStart w:id="20" w:name="OLE_LINK20"/>
+      <w:bookmarkStart w:id="21" w:name="OLE_LINK21"/>
       <w:r>
         <w:rPr>
           <w:rFonts w:ascii="Consolas" w:hAnsi="Consolas" w:cs="Consolas"/>
@@ -10383,8 +15470,8 @@
           <w:lang w:val="en-US"/>
         </w:rPr>
       </w:pPr>
-      <w:bookmarkStart w:id="17" w:name="OLE_LINK28"/>
-      <w:bookmarkStart w:id="18" w:name="OLE_LINK29"/>
+      <w:bookmarkStart w:id="22" w:name="OLE_LINK28"/>
+      <w:bookmarkStart w:id="23" w:name="OLE_LINK29"/>
       <w:r>
         <w:rPr>
           <w:rFonts w:ascii="Consolas" w:hAnsi="Consolas" w:cs="Consolas"/>
@@ -10584,8 +15671,8 @@
         <w:t>radGrid?.FilterDescriptors.ForEach(d =&gt; Descriptors.Add(d));</w:t>
       </w:r>
     </w:p>
-    <w:bookmarkEnd w:id="17"/>
-    <w:bookmarkEnd w:id="18"/>
+    <w:bookmarkEnd w:id="22"/>
+    <w:bookmarkEnd w:id="23"/>
     <w:p>
       <w:pPr>
         <w:rPr>
@@ -10607,704 +15694,704 @@
         <w:t xml:space="preserve">        }</w:t>
       </w:r>
     </w:p>
-    <w:bookmarkEnd w:id="15"/>
-    <w:bookmarkEnd w:id="16"/>
-    <w:p>
-      <w:pPr>
-        <w:rPr>
-          <w:b/>
-          <w:lang w:val="en-US"/>
-        </w:rPr>
-      </w:pPr>
-      <w:r>
-        <w:rPr>
-          <w:b/>
-          <w:lang w:val="en-US"/>
-        </w:rPr>
-        <w:t>Vlozeni do UI:</w:t>
-      </w:r>
-    </w:p>
-    <w:p>
-      <w:pPr>
-        <w:rPr>
-          <w:rFonts w:ascii="Consolas" w:hAnsi="Consolas" w:cs="Consolas"/>
-          <w:color w:val="0000FF"/>
-          <w:sz w:val="19"/>
-          <w:szCs w:val="19"/>
-          <w:lang w:val="en-US"/>
-        </w:rPr>
-      </w:pPr>
-      <w:r>
-        <w:rPr>
-          <w:rFonts w:ascii="Consolas" w:hAnsi="Consolas" w:cs="Consolas"/>
-          <w:color w:val="FF0000"/>
-          <w:sz w:val="19"/>
-          <w:szCs w:val="19"/>
-          <w:lang w:val="en-US"/>
-        </w:rPr>
-        <w:t>cal</w:t>
-      </w:r>
-      <w:r>
-        <w:rPr>
-          <w:rFonts w:ascii="Consolas" w:hAnsi="Consolas" w:cs="Consolas"/>
-          <w:color w:val="0000FF"/>
-          <w:sz w:val="19"/>
-          <w:szCs w:val="19"/>
-          <w:lang w:val="en-US"/>
-        </w:rPr>
-        <w:t>:</w:t>
-      </w:r>
-      <w:r>
-        <w:rPr>
-          <w:rFonts w:ascii="Consolas" w:hAnsi="Consolas" w:cs="Consolas"/>
-          <w:color w:val="FF0000"/>
-          <w:sz w:val="19"/>
-          <w:szCs w:val="19"/>
-          <w:lang w:val="en-US"/>
-        </w:rPr>
-        <w:t>Message.Attach</w:t>
-      </w:r>
-      <w:r>
-        <w:rPr>
-          <w:rFonts w:ascii="Consolas" w:hAnsi="Consolas" w:cs="Consolas"/>
-          <w:color w:val="0000FF"/>
-          <w:sz w:val="19"/>
-          <w:szCs w:val="19"/>
-          <w:lang w:val="en-US"/>
-        </w:rPr>
-        <w:t>="[Event Loaded] = [Action Loaded($source)]"</w:t>
-      </w:r>
-    </w:p>
-    <w:p>
-      <w:pPr>
-        <w:rPr>
-          <w:b/>
-          <w:lang w:val="en-US"/>
-        </w:rPr>
-      </w:pPr>
-    </w:p>
-    <w:p>
-      <w:pPr>
-        <w:autoSpaceDE w:val="0"/>
-        <w:autoSpaceDN w:val="0"/>
-        <w:adjustRightInd w:val="0"/>
-        <w:spacing w:line="240" w:lineRule="auto"/>
-        <w:jc w:val="left"/>
-        <w:rPr>
-          <w:rFonts w:ascii="Consolas" w:hAnsi="Consolas" w:cs="Consolas"/>
-          <w:color w:val="000000"/>
-          <w:sz w:val="19"/>
-          <w:szCs w:val="19"/>
-          <w:lang w:val="en-US"/>
-        </w:rPr>
-      </w:pPr>
-      <w:r>
-        <w:rPr>
-          <w:rFonts w:ascii="Consolas" w:hAnsi="Consolas" w:cs="Consolas"/>
-          <w:color w:val="000000"/>
-          <w:sz w:val="19"/>
-          <w:szCs w:val="19"/>
-          <w:lang w:val="en-US"/>
-        </w:rPr>
-        <w:t xml:space="preserve">        </w:t>
-      </w:r>
-      <w:r>
-        <w:rPr>
-          <w:rFonts w:ascii="Consolas" w:hAnsi="Consolas" w:cs="Consolas"/>
-          <w:color w:val="0000FF"/>
-          <w:sz w:val="19"/>
-          <w:szCs w:val="19"/>
-          <w:lang w:val="en-US"/>
-        </w:rPr>
-        <w:t>public</w:t>
-      </w:r>
-      <w:r>
-        <w:rPr>
-          <w:rFonts w:ascii="Consolas" w:hAnsi="Consolas" w:cs="Consolas"/>
-          <w:color w:val="000000"/>
-          <w:sz w:val="19"/>
-          <w:szCs w:val="19"/>
-          <w:lang w:val="en-US"/>
-        </w:rPr>
-        <w:t xml:space="preserve"> </w:t>
-      </w:r>
-      <w:r>
-        <w:rPr>
-          <w:rFonts w:ascii="Consolas" w:hAnsi="Consolas" w:cs="Consolas"/>
-          <w:color w:val="0000FF"/>
-          <w:sz w:val="19"/>
-          <w:szCs w:val="19"/>
-          <w:lang w:val="en-US"/>
-        </w:rPr>
-        <w:t>void</w:t>
-      </w:r>
-      <w:r>
-        <w:rPr>
-          <w:rFonts w:ascii="Consolas" w:hAnsi="Consolas" w:cs="Consolas"/>
-          <w:color w:val="000000"/>
-          <w:sz w:val="19"/>
-          <w:szCs w:val="19"/>
-          <w:lang w:val="en-US"/>
-        </w:rPr>
-        <w:t xml:space="preserve"> Loaded(</w:t>
-      </w:r>
-      <w:r>
-        <w:rPr>
-          <w:rFonts w:ascii="Consolas" w:hAnsi="Consolas" w:cs="Consolas"/>
-          <w:color w:val="0000FF"/>
-          <w:sz w:val="19"/>
-          <w:szCs w:val="19"/>
-          <w:lang w:val="en-US"/>
-        </w:rPr>
-        <w:t>object</w:t>
-      </w:r>
-      <w:r>
-        <w:rPr>
-          <w:rFonts w:ascii="Consolas" w:hAnsi="Consolas" w:cs="Consolas"/>
-          <w:color w:val="000000"/>
-          <w:sz w:val="19"/>
-          <w:szCs w:val="19"/>
-          <w:lang w:val="en-US"/>
-        </w:rPr>
-        <w:t xml:space="preserve"> sender)</w:t>
-      </w:r>
-    </w:p>
-    <w:p>
-      <w:pPr>
-        <w:autoSpaceDE w:val="0"/>
-        <w:autoSpaceDN w:val="0"/>
-        <w:adjustRightInd w:val="0"/>
-        <w:spacing w:line="240" w:lineRule="auto"/>
-        <w:jc w:val="left"/>
-        <w:rPr>
-          <w:rFonts w:ascii="Consolas" w:hAnsi="Consolas" w:cs="Consolas"/>
-          <w:color w:val="000000"/>
-          <w:sz w:val="19"/>
-          <w:szCs w:val="19"/>
-          <w:lang w:val="en-US"/>
-        </w:rPr>
-      </w:pPr>
-      <w:r>
-        <w:rPr>
-          <w:rFonts w:ascii="Consolas" w:hAnsi="Consolas" w:cs="Consolas"/>
-          <w:color w:val="000000"/>
-          <w:sz w:val="19"/>
-          <w:szCs w:val="19"/>
-          <w:lang w:val="en-US"/>
-        </w:rPr>
-        <w:t xml:space="preserve">        {</w:t>
-      </w:r>
-    </w:p>
-    <w:p>
-      <w:pPr>
-        <w:autoSpaceDE w:val="0"/>
-        <w:autoSpaceDN w:val="0"/>
-        <w:adjustRightInd w:val="0"/>
-        <w:spacing w:line="240" w:lineRule="auto"/>
-        <w:jc w:val="left"/>
-        <w:rPr>
-          <w:rFonts w:ascii="Consolas" w:hAnsi="Consolas" w:cs="Consolas"/>
-          <w:color w:val="000000"/>
-          <w:sz w:val="19"/>
-          <w:szCs w:val="19"/>
-          <w:lang w:val="en-US"/>
-        </w:rPr>
-      </w:pPr>
-      <w:r>
-        <w:rPr>
-          <w:rFonts w:ascii="Consolas" w:hAnsi="Consolas" w:cs="Consolas"/>
-          <w:color w:val="000000"/>
-          <w:sz w:val="19"/>
-          <w:szCs w:val="19"/>
-          <w:lang w:val="en-US"/>
-        </w:rPr>
-        <w:t xml:space="preserve">            RadGridView = sender </w:t>
-      </w:r>
-      <w:r>
-        <w:rPr>
-          <w:rFonts w:ascii="Consolas" w:hAnsi="Consolas" w:cs="Consolas"/>
-          <w:color w:val="0000FF"/>
-          <w:sz w:val="19"/>
-          <w:szCs w:val="19"/>
-          <w:lang w:val="en-US"/>
-        </w:rPr>
-        <w:t>as</w:t>
-      </w:r>
-      <w:r>
-        <w:rPr>
-          <w:rFonts w:ascii="Consolas" w:hAnsi="Consolas" w:cs="Consolas"/>
-          <w:color w:val="000000"/>
-          <w:sz w:val="19"/>
-          <w:szCs w:val="19"/>
-          <w:lang w:val="en-US"/>
-        </w:rPr>
-        <w:t xml:space="preserve"> RadGridView;</w:t>
-      </w:r>
-    </w:p>
-    <w:p>
-      <w:pPr>
-        <w:autoSpaceDE w:val="0"/>
-        <w:autoSpaceDN w:val="0"/>
-        <w:adjustRightInd w:val="0"/>
-        <w:spacing w:line="240" w:lineRule="auto"/>
-        <w:jc w:val="left"/>
-        <w:rPr>
-          <w:rFonts w:ascii="Consolas" w:hAnsi="Consolas" w:cs="Consolas"/>
-          <w:color w:val="000000"/>
-          <w:sz w:val="19"/>
-          <w:szCs w:val="19"/>
-          <w:lang w:val="en-US"/>
-        </w:rPr>
-      </w:pPr>
-    </w:p>
-    <w:p>
-      <w:pPr>
-        <w:autoSpaceDE w:val="0"/>
-        <w:autoSpaceDN w:val="0"/>
-        <w:adjustRightInd w:val="0"/>
-        <w:spacing w:line="240" w:lineRule="auto"/>
-        <w:jc w:val="left"/>
-        <w:rPr>
-          <w:rFonts w:ascii="Consolas" w:hAnsi="Consolas" w:cs="Consolas"/>
-          <w:color w:val="000000"/>
-          <w:sz w:val="19"/>
-          <w:szCs w:val="19"/>
-          <w:lang w:val="en-US"/>
-        </w:rPr>
-      </w:pPr>
-      <w:r>
-        <w:rPr>
-          <w:rFonts w:ascii="Consolas" w:hAnsi="Consolas" w:cs="Consolas"/>
-          <w:color w:val="000000"/>
-          <w:sz w:val="19"/>
-          <w:szCs w:val="19"/>
-          <w:lang w:val="en-US"/>
-        </w:rPr>
-        <w:t xml:space="preserve">            RadGridView?.Focus();</w:t>
-      </w:r>
-    </w:p>
-    <w:p>
-      <w:pPr>
-        <w:autoSpaceDE w:val="0"/>
-        <w:autoSpaceDN w:val="0"/>
-        <w:adjustRightInd w:val="0"/>
-        <w:spacing w:line="240" w:lineRule="auto"/>
-        <w:jc w:val="left"/>
-        <w:rPr>
-          <w:rFonts w:ascii="Consolas" w:hAnsi="Consolas" w:cs="Consolas"/>
-          <w:color w:val="000000"/>
-          <w:sz w:val="19"/>
-          <w:szCs w:val="19"/>
-          <w:lang w:val="en-US"/>
-        </w:rPr>
-      </w:pPr>
-    </w:p>
-    <w:p>
-      <w:pPr>
-        <w:autoSpaceDE w:val="0"/>
-        <w:autoSpaceDN w:val="0"/>
-        <w:adjustRightInd w:val="0"/>
-        <w:spacing w:line="240" w:lineRule="auto"/>
-        <w:jc w:val="left"/>
-        <w:rPr>
-          <w:rFonts w:ascii="Consolas" w:hAnsi="Consolas" w:cs="Consolas"/>
-          <w:color w:val="000000"/>
-          <w:sz w:val="19"/>
-          <w:szCs w:val="19"/>
-          <w:lang w:val="en-US"/>
-        </w:rPr>
-      </w:pPr>
-      <w:r>
-        <w:rPr>
-          <w:rFonts w:ascii="Consolas" w:hAnsi="Consolas" w:cs="Consolas"/>
-          <w:color w:val="000000"/>
-          <w:sz w:val="19"/>
-          <w:szCs w:val="19"/>
-          <w:lang w:val="en-US"/>
-        </w:rPr>
-        <w:t xml:space="preserve">            </w:t>
-      </w:r>
-      <w:r>
-        <w:rPr>
-          <w:rFonts w:ascii="Consolas" w:hAnsi="Consolas" w:cs="Consolas"/>
-          <w:color w:val="0000FF"/>
-          <w:sz w:val="19"/>
-          <w:szCs w:val="19"/>
-          <w:lang w:val="en-US"/>
-        </w:rPr>
-        <w:t>if</w:t>
-      </w:r>
-      <w:r>
-        <w:rPr>
-          <w:rFonts w:ascii="Consolas" w:hAnsi="Consolas" w:cs="Consolas"/>
-          <w:color w:val="000000"/>
-          <w:sz w:val="19"/>
-          <w:szCs w:val="19"/>
-          <w:lang w:val="en-US"/>
-        </w:rPr>
-        <w:t xml:space="preserve"> (Offset &gt; </w:t>
-      </w:r>
-      <w:r>
-        <w:rPr>
-          <w:rFonts w:ascii="Consolas" w:hAnsi="Consolas" w:cs="Consolas"/>
-          <w:color w:val="0000FF"/>
-          <w:sz w:val="19"/>
-          <w:szCs w:val="19"/>
-          <w:lang w:val="en-US"/>
-        </w:rPr>
-        <w:t>default</w:t>
-      </w:r>
-      <w:r>
-        <w:rPr>
-          <w:rFonts w:ascii="Consolas" w:hAnsi="Consolas" w:cs="Consolas"/>
-          <w:color w:val="000000"/>
-          <w:sz w:val="19"/>
-          <w:szCs w:val="19"/>
-          <w:lang w:val="en-US"/>
-        </w:rPr>
-        <w:t>(</w:t>
-      </w:r>
-      <w:r>
-        <w:rPr>
-          <w:rFonts w:ascii="Consolas" w:hAnsi="Consolas" w:cs="Consolas"/>
-          <w:color w:val="0000FF"/>
-          <w:sz w:val="19"/>
-          <w:szCs w:val="19"/>
-          <w:lang w:val="en-US"/>
-        </w:rPr>
-        <w:t>double</w:t>
-      </w:r>
-      <w:r>
-        <w:rPr>
-          <w:rFonts w:ascii="Consolas" w:hAnsi="Consolas" w:cs="Consolas"/>
-          <w:color w:val="000000"/>
-          <w:sz w:val="19"/>
-          <w:szCs w:val="19"/>
-          <w:lang w:val="en-US"/>
-        </w:rPr>
-        <w:t>))</w:t>
-      </w:r>
-    </w:p>
-    <w:p>
-      <w:pPr>
-        <w:autoSpaceDE w:val="0"/>
-        <w:autoSpaceDN w:val="0"/>
-        <w:adjustRightInd w:val="0"/>
-        <w:spacing w:line="240" w:lineRule="auto"/>
-        <w:jc w:val="left"/>
-        <w:rPr>
-          <w:rFonts w:ascii="Consolas" w:hAnsi="Consolas" w:cs="Consolas"/>
-          <w:color w:val="000000"/>
-          <w:sz w:val="19"/>
-          <w:szCs w:val="19"/>
-          <w:lang w:val="en-US"/>
-        </w:rPr>
-      </w:pPr>
-      <w:r>
-        <w:rPr>
-          <w:rFonts w:ascii="Consolas" w:hAnsi="Consolas" w:cs="Consolas"/>
-          <w:color w:val="000000"/>
-          <w:sz w:val="19"/>
-          <w:szCs w:val="19"/>
-          <w:lang w:val="en-US"/>
-        </w:rPr>
-        <w:t xml:space="preserve">            {                </w:t>
-      </w:r>
-    </w:p>
-    <w:p>
-      <w:pPr>
-        <w:autoSpaceDE w:val="0"/>
-        <w:autoSpaceDN w:val="0"/>
-        <w:adjustRightInd w:val="0"/>
-        <w:spacing w:line="240" w:lineRule="auto"/>
-        <w:jc w:val="left"/>
-        <w:rPr>
-          <w:rFonts w:ascii="Consolas" w:hAnsi="Consolas" w:cs="Consolas"/>
-          <w:color w:val="000000"/>
-          <w:sz w:val="19"/>
-          <w:szCs w:val="19"/>
-          <w:lang w:val="en-US"/>
-        </w:rPr>
-      </w:pPr>
-      <w:r>
-        <w:rPr>
-          <w:rFonts w:ascii="Consolas" w:hAnsi="Consolas" w:cs="Consolas"/>
-          <w:color w:val="000000"/>
-          <w:sz w:val="19"/>
-          <w:szCs w:val="19"/>
-          <w:lang w:val="en-US"/>
-        </w:rPr>
-        <w:t xml:space="preserve">                </w:t>
-      </w:r>
-      <w:r>
-        <w:rPr>
-          <w:rFonts w:ascii="Consolas" w:hAnsi="Consolas" w:cs="Consolas"/>
-          <w:color w:val="0000FF"/>
-          <w:sz w:val="19"/>
-          <w:szCs w:val="19"/>
-          <w:lang w:val="en-US"/>
-        </w:rPr>
-        <w:t>var</w:t>
-      </w:r>
-      <w:r>
-        <w:rPr>
-          <w:rFonts w:ascii="Consolas" w:hAnsi="Consolas" w:cs="Consolas"/>
-          <w:color w:val="000000"/>
-          <w:sz w:val="19"/>
-          <w:szCs w:val="19"/>
-          <w:lang w:val="en-US"/>
-        </w:rPr>
-        <w:t xml:space="preserve"> scrollViewer = RadGridView?.ChildrenOfType&lt;GridViewScrollViewer&gt;().FirstOrDefault();</w:t>
-      </w:r>
-    </w:p>
-    <w:p>
-      <w:pPr>
-        <w:autoSpaceDE w:val="0"/>
-        <w:autoSpaceDN w:val="0"/>
-        <w:adjustRightInd w:val="0"/>
-        <w:spacing w:line="240" w:lineRule="auto"/>
-        <w:jc w:val="left"/>
-        <w:rPr>
-          <w:rFonts w:ascii="Consolas" w:hAnsi="Consolas" w:cs="Consolas"/>
-          <w:color w:val="000000"/>
-          <w:sz w:val="19"/>
-          <w:szCs w:val="19"/>
-          <w:lang w:val="en-US"/>
-        </w:rPr>
-      </w:pPr>
-    </w:p>
-    <w:p>
-      <w:pPr>
-        <w:autoSpaceDE w:val="0"/>
-        <w:autoSpaceDN w:val="0"/>
-        <w:adjustRightInd w:val="0"/>
-        <w:spacing w:line="240" w:lineRule="auto"/>
-        <w:jc w:val="left"/>
-        <w:rPr>
-          <w:rFonts w:ascii="Consolas" w:hAnsi="Consolas" w:cs="Consolas"/>
-          <w:color w:val="000000"/>
-          <w:sz w:val="19"/>
-          <w:szCs w:val="19"/>
-          <w:lang w:val="en-US"/>
-        </w:rPr>
-      </w:pPr>
-      <w:r>
-        <w:rPr>
-          <w:rFonts w:ascii="Consolas" w:hAnsi="Consolas" w:cs="Consolas"/>
-          <w:color w:val="000000"/>
-          <w:sz w:val="19"/>
-          <w:szCs w:val="19"/>
-          <w:lang w:val="en-US"/>
-        </w:rPr>
-        <w:t xml:space="preserve">                scrollViewer?.ScrollToVerticalOffset(Offset);               </w:t>
-      </w:r>
-    </w:p>
-    <w:p>
-      <w:pPr>
-        <w:autoSpaceDE w:val="0"/>
-        <w:autoSpaceDN w:val="0"/>
-        <w:adjustRightInd w:val="0"/>
-        <w:spacing w:line="240" w:lineRule="auto"/>
-        <w:jc w:val="left"/>
-        <w:rPr>
-          <w:rFonts w:ascii="Consolas" w:hAnsi="Consolas" w:cs="Consolas"/>
-          <w:color w:val="000000"/>
-          <w:sz w:val="19"/>
-          <w:szCs w:val="19"/>
-          <w:lang w:val="en-US"/>
-        </w:rPr>
-      </w:pPr>
-      <w:r>
-        <w:rPr>
-          <w:rFonts w:ascii="Consolas" w:hAnsi="Consolas" w:cs="Consolas"/>
-          <w:color w:val="000000"/>
-          <w:sz w:val="19"/>
-          <w:szCs w:val="19"/>
-          <w:lang w:val="en-US"/>
-        </w:rPr>
-        <w:t xml:space="preserve">            }</w:t>
-      </w:r>
-    </w:p>
-    <w:p>
-      <w:pPr>
-        <w:autoSpaceDE w:val="0"/>
-        <w:autoSpaceDN w:val="0"/>
-        <w:adjustRightInd w:val="0"/>
-        <w:spacing w:line="240" w:lineRule="auto"/>
-        <w:jc w:val="left"/>
-        <w:rPr>
-          <w:rFonts w:ascii="Consolas" w:hAnsi="Consolas" w:cs="Consolas"/>
-          <w:color w:val="000000"/>
-          <w:sz w:val="19"/>
-          <w:szCs w:val="19"/>
-          <w:lang w:val="en-US"/>
-        </w:rPr>
-      </w:pPr>
-    </w:p>
-    <w:p>
-      <w:pPr>
-        <w:autoSpaceDE w:val="0"/>
-        <w:autoSpaceDN w:val="0"/>
-        <w:adjustRightInd w:val="0"/>
-        <w:spacing w:line="240" w:lineRule="auto"/>
-        <w:jc w:val="left"/>
-        <w:rPr>
-          <w:rFonts w:ascii="Consolas" w:hAnsi="Consolas" w:cs="Consolas"/>
-          <w:color w:val="000000"/>
-          <w:sz w:val="19"/>
-          <w:szCs w:val="19"/>
-          <w:lang w:val="en-US"/>
-        </w:rPr>
-      </w:pPr>
-      <w:bookmarkStart w:id="19" w:name="OLE_LINK22"/>
-      <w:bookmarkStart w:id="20" w:name="OLE_LINK23"/>
-      <w:bookmarkStart w:id="21" w:name="OLE_LINK26"/>
-      <w:bookmarkStart w:id="22" w:name="OLE_LINK27"/>
-      <w:r>
-        <w:rPr>
-          <w:rFonts w:ascii="Consolas" w:hAnsi="Consolas" w:cs="Consolas"/>
-          <w:color w:val="000000"/>
-          <w:sz w:val="19"/>
-          <w:szCs w:val="19"/>
-          <w:lang w:val="en-US"/>
-        </w:rPr>
-        <w:t xml:space="preserve">            </w:t>
-      </w:r>
-      <w:r>
-        <w:rPr>
-          <w:rFonts w:ascii="Consolas" w:hAnsi="Consolas" w:cs="Consolas"/>
-          <w:color w:val="0000FF"/>
-          <w:sz w:val="19"/>
-          <w:szCs w:val="19"/>
-          <w:lang w:val="en-US"/>
-        </w:rPr>
-        <w:t>if</w:t>
-      </w:r>
-      <w:r>
-        <w:rPr>
-          <w:rFonts w:ascii="Consolas" w:hAnsi="Consolas" w:cs="Consolas"/>
-          <w:color w:val="000000"/>
-          <w:sz w:val="19"/>
-          <w:szCs w:val="19"/>
-          <w:lang w:val="en-US"/>
-        </w:rPr>
-        <w:t xml:space="preserve"> (Descriptors != </w:t>
-      </w:r>
-      <w:r>
-        <w:rPr>
-          <w:rFonts w:ascii="Consolas" w:hAnsi="Consolas" w:cs="Consolas"/>
-          <w:color w:val="0000FF"/>
-          <w:sz w:val="19"/>
-          <w:szCs w:val="19"/>
-          <w:lang w:val="en-US"/>
-        </w:rPr>
-        <w:t>null</w:t>
-      </w:r>
-      <w:r>
-        <w:rPr>
-          <w:rFonts w:ascii="Consolas" w:hAnsi="Consolas" w:cs="Consolas"/>
-          <w:color w:val="000000"/>
-          <w:sz w:val="19"/>
-          <w:szCs w:val="19"/>
-          <w:lang w:val="en-US"/>
-        </w:rPr>
-        <w:t>)</w:t>
-      </w:r>
-    </w:p>
-    <w:p>
-      <w:pPr>
-        <w:autoSpaceDE w:val="0"/>
-        <w:autoSpaceDN w:val="0"/>
-        <w:adjustRightInd w:val="0"/>
-        <w:spacing w:line="240" w:lineRule="auto"/>
-        <w:jc w:val="left"/>
-        <w:rPr>
-          <w:rFonts w:ascii="Consolas" w:hAnsi="Consolas" w:cs="Consolas"/>
-          <w:color w:val="000000"/>
-          <w:sz w:val="19"/>
-          <w:szCs w:val="19"/>
-          <w:lang w:val="en-US"/>
-        </w:rPr>
-      </w:pPr>
-      <w:r>
-        <w:rPr>
-          <w:rFonts w:ascii="Consolas" w:hAnsi="Consolas" w:cs="Consolas"/>
-          <w:color w:val="000000"/>
-          <w:sz w:val="19"/>
-          <w:szCs w:val="19"/>
-          <w:lang w:val="en-US"/>
-        </w:rPr>
-        <w:t xml:space="preserve">            {</w:t>
-      </w:r>
-    </w:p>
-    <w:p>
-      <w:pPr>
-        <w:autoSpaceDE w:val="0"/>
-        <w:autoSpaceDN w:val="0"/>
-        <w:adjustRightInd w:val="0"/>
-        <w:spacing w:line="240" w:lineRule="auto"/>
-        <w:jc w:val="left"/>
-        <w:rPr>
-          <w:rFonts w:ascii="Consolas" w:hAnsi="Consolas" w:cs="Consolas"/>
-          <w:b/>
-          <w:color w:val="000000"/>
-          <w:sz w:val="19"/>
-          <w:szCs w:val="19"/>
-          <w:lang w:val="en-US"/>
-        </w:rPr>
-      </w:pPr>
-      <w:r>
-        <w:rPr>
-          <w:rFonts w:ascii="Consolas" w:hAnsi="Consolas" w:cs="Consolas"/>
-          <w:color w:val="000000"/>
-          <w:sz w:val="19"/>
-          <w:szCs w:val="19"/>
-          <w:lang w:val="en-US"/>
-        </w:rPr>
-        <w:t xml:space="preserve">                </w:t>
-      </w:r>
-      <w:r>
-        <w:rPr>
-          <w:rFonts w:ascii="Consolas" w:hAnsi="Consolas" w:cs="Consolas"/>
-          <w:b/>
-          <w:color w:val="000000"/>
-          <w:sz w:val="22"/>
-          <w:szCs w:val="19"/>
-          <w:lang w:val="en-US"/>
-        </w:rPr>
-        <w:t>RadGridView?.FilterDescriptors.AddRange(Descriptors);</w:t>
-      </w:r>
-    </w:p>
-    <w:p>
-      <w:pPr>
-        <w:autoSpaceDE w:val="0"/>
-        <w:autoSpaceDN w:val="0"/>
-        <w:adjustRightInd w:val="0"/>
-        <w:spacing w:line="240" w:lineRule="auto"/>
-        <w:jc w:val="left"/>
-        <w:rPr>
-          <w:rFonts w:ascii="Consolas" w:hAnsi="Consolas" w:cs="Consolas"/>
-          <w:color w:val="000000"/>
-          <w:sz w:val="19"/>
-          <w:szCs w:val="19"/>
-          <w:lang w:val="en-US"/>
-        </w:rPr>
-      </w:pPr>
-      <w:r>
-        <w:rPr>
-          <w:rFonts w:ascii="Consolas" w:hAnsi="Consolas" w:cs="Consolas"/>
-          <w:color w:val="000000"/>
-          <w:sz w:val="19"/>
-          <w:szCs w:val="19"/>
-          <w:lang w:val="en-US"/>
-        </w:rPr>
-        <w:t xml:space="preserve">            }</w:t>
-      </w:r>
-    </w:p>
-    <w:bookmarkEnd w:id="19"/>
     <w:bookmarkEnd w:id="20"/>
     <w:bookmarkEnd w:id="21"/>
-    <w:bookmarkEnd w:id="22"/>
+    <w:p>
+      <w:pPr>
+        <w:rPr>
+          <w:b/>
+          <w:lang w:val="en-US"/>
+        </w:rPr>
+      </w:pPr>
+      <w:r>
+        <w:rPr>
+          <w:b/>
+          <w:lang w:val="en-US"/>
+        </w:rPr>
+        <w:t>Vlozeni do UI:</w:t>
+      </w:r>
+    </w:p>
+    <w:p>
+      <w:pPr>
+        <w:rPr>
+          <w:rFonts w:ascii="Consolas" w:hAnsi="Consolas" w:cs="Consolas"/>
+          <w:color w:val="0000FF"/>
+          <w:sz w:val="19"/>
+          <w:szCs w:val="19"/>
+          <w:lang w:val="en-US"/>
+        </w:rPr>
+      </w:pPr>
+      <w:r>
+        <w:rPr>
+          <w:rFonts w:ascii="Consolas" w:hAnsi="Consolas" w:cs="Consolas"/>
+          <w:color w:val="FF0000"/>
+          <w:sz w:val="19"/>
+          <w:szCs w:val="19"/>
+          <w:lang w:val="en-US"/>
+        </w:rPr>
+        <w:t>cal</w:t>
+      </w:r>
+      <w:r>
+        <w:rPr>
+          <w:rFonts w:ascii="Consolas" w:hAnsi="Consolas" w:cs="Consolas"/>
+          <w:color w:val="0000FF"/>
+          <w:sz w:val="19"/>
+          <w:szCs w:val="19"/>
+          <w:lang w:val="en-US"/>
+        </w:rPr>
+        <w:t>:</w:t>
+      </w:r>
+      <w:r>
+        <w:rPr>
+          <w:rFonts w:ascii="Consolas" w:hAnsi="Consolas" w:cs="Consolas"/>
+          <w:color w:val="FF0000"/>
+          <w:sz w:val="19"/>
+          <w:szCs w:val="19"/>
+          <w:lang w:val="en-US"/>
+        </w:rPr>
+        <w:t>Message.Attach</w:t>
+      </w:r>
+      <w:r>
+        <w:rPr>
+          <w:rFonts w:ascii="Consolas" w:hAnsi="Consolas" w:cs="Consolas"/>
+          <w:color w:val="0000FF"/>
+          <w:sz w:val="19"/>
+          <w:szCs w:val="19"/>
+          <w:lang w:val="en-US"/>
+        </w:rPr>
+        <w:t>="[Event Loaded] = [Action Loaded($source)]"</w:t>
+      </w:r>
+    </w:p>
+    <w:p>
+      <w:pPr>
+        <w:rPr>
+          <w:b/>
+          <w:lang w:val="en-US"/>
+        </w:rPr>
+      </w:pPr>
+    </w:p>
+    <w:p>
+      <w:pPr>
+        <w:autoSpaceDE w:val="0"/>
+        <w:autoSpaceDN w:val="0"/>
+        <w:adjustRightInd w:val="0"/>
+        <w:spacing w:line="240" w:lineRule="auto"/>
+        <w:jc w:val="left"/>
+        <w:rPr>
+          <w:rFonts w:ascii="Consolas" w:hAnsi="Consolas" w:cs="Consolas"/>
+          <w:color w:val="000000"/>
+          <w:sz w:val="19"/>
+          <w:szCs w:val="19"/>
+          <w:lang w:val="en-US"/>
+        </w:rPr>
+      </w:pPr>
+      <w:r>
+        <w:rPr>
+          <w:rFonts w:ascii="Consolas" w:hAnsi="Consolas" w:cs="Consolas"/>
+          <w:color w:val="000000"/>
+          <w:sz w:val="19"/>
+          <w:szCs w:val="19"/>
+          <w:lang w:val="en-US"/>
+        </w:rPr>
+        <w:t xml:space="preserve">        </w:t>
+      </w:r>
+      <w:r>
+        <w:rPr>
+          <w:rFonts w:ascii="Consolas" w:hAnsi="Consolas" w:cs="Consolas"/>
+          <w:color w:val="0000FF"/>
+          <w:sz w:val="19"/>
+          <w:szCs w:val="19"/>
+          <w:lang w:val="en-US"/>
+        </w:rPr>
+        <w:t>public</w:t>
+      </w:r>
+      <w:r>
+        <w:rPr>
+          <w:rFonts w:ascii="Consolas" w:hAnsi="Consolas" w:cs="Consolas"/>
+          <w:color w:val="000000"/>
+          <w:sz w:val="19"/>
+          <w:szCs w:val="19"/>
+          <w:lang w:val="en-US"/>
+        </w:rPr>
+        <w:t xml:space="preserve"> </w:t>
+      </w:r>
+      <w:r>
+        <w:rPr>
+          <w:rFonts w:ascii="Consolas" w:hAnsi="Consolas" w:cs="Consolas"/>
+          <w:color w:val="0000FF"/>
+          <w:sz w:val="19"/>
+          <w:szCs w:val="19"/>
+          <w:lang w:val="en-US"/>
+        </w:rPr>
+        <w:t>void</w:t>
+      </w:r>
+      <w:r>
+        <w:rPr>
+          <w:rFonts w:ascii="Consolas" w:hAnsi="Consolas" w:cs="Consolas"/>
+          <w:color w:val="000000"/>
+          <w:sz w:val="19"/>
+          <w:szCs w:val="19"/>
+          <w:lang w:val="en-US"/>
+        </w:rPr>
+        <w:t xml:space="preserve"> Loaded(</w:t>
+      </w:r>
+      <w:r>
+        <w:rPr>
+          <w:rFonts w:ascii="Consolas" w:hAnsi="Consolas" w:cs="Consolas"/>
+          <w:color w:val="0000FF"/>
+          <w:sz w:val="19"/>
+          <w:szCs w:val="19"/>
+          <w:lang w:val="en-US"/>
+        </w:rPr>
+        <w:t>object</w:t>
+      </w:r>
+      <w:r>
+        <w:rPr>
+          <w:rFonts w:ascii="Consolas" w:hAnsi="Consolas" w:cs="Consolas"/>
+          <w:color w:val="000000"/>
+          <w:sz w:val="19"/>
+          <w:szCs w:val="19"/>
+          <w:lang w:val="en-US"/>
+        </w:rPr>
+        <w:t xml:space="preserve"> sender)</w:t>
+      </w:r>
+    </w:p>
+    <w:p>
+      <w:pPr>
+        <w:autoSpaceDE w:val="0"/>
+        <w:autoSpaceDN w:val="0"/>
+        <w:adjustRightInd w:val="0"/>
+        <w:spacing w:line="240" w:lineRule="auto"/>
+        <w:jc w:val="left"/>
+        <w:rPr>
+          <w:rFonts w:ascii="Consolas" w:hAnsi="Consolas" w:cs="Consolas"/>
+          <w:color w:val="000000"/>
+          <w:sz w:val="19"/>
+          <w:szCs w:val="19"/>
+          <w:lang w:val="en-US"/>
+        </w:rPr>
+      </w:pPr>
+      <w:r>
+        <w:rPr>
+          <w:rFonts w:ascii="Consolas" w:hAnsi="Consolas" w:cs="Consolas"/>
+          <w:color w:val="000000"/>
+          <w:sz w:val="19"/>
+          <w:szCs w:val="19"/>
+          <w:lang w:val="en-US"/>
+        </w:rPr>
+        <w:t xml:space="preserve">        {</w:t>
+      </w:r>
+    </w:p>
+    <w:p>
+      <w:pPr>
+        <w:autoSpaceDE w:val="0"/>
+        <w:autoSpaceDN w:val="0"/>
+        <w:adjustRightInd w:val="0"/>
+        <w:spacing w:line="240" w:lineRule="auto"/>
+        <w:jc w:val="left"/>
+        <w:rPr>
+          <w:rFonts w:ascii="Consolas" w:hAnsi="Consolas" w:cs="Consolas"/>
+          <w:color w:val="000000"/>
+          <w:sz w:val="19"/>
+          <w:szCs w:val="19"/>
+          <w:lang w:val="en-US"/>
+        </w:rPr>
+      </w:pPr>
+      <w:r>
+        <w:rPr>
+          <w:rFonts w:ascii="Consolas" w:hAnsi="Consolas" w:cs="Consolas"/>
+          <w:color w:val="000000"/>
+          <w:sz w:val="19"/>
+          <w:szCs w:val="19"/>
+          <w:lang w:val="en-US"/>
+        </w:rPr>
+        <w:t xml:space="preserve">            RadGridView = sender </w:t>
+      </w:r>
+      <w:r>
+        <w:rPr>
+          <w:rFonts w:ascii="Consolas" w:hAnsi="Consolas" w:cs="Consolas"/>
+          <w:color w:val="0000FF"/>
+          <w:sz w:val="19"/>
+          <w:szCs w:val="19"/>
+          <w:lang w:val="en-US"/>
+        </w:rPr>
+        <w:t>as</w:t>
+      </w:r>
+      <w:r>
+        <w:rPr>
+          <w:rFonts w:ascii="Consolas" w:hAnsi="Consolas" w:cs="Consolas"/>
+          <w:color w:val="000000"/>
+          <w:sz w:val="19"/>
+          <w:szCs w:val="19"/>
+          <w:lang w:val="en-US"/>
+        </w:rPr>
+        <w:t xml:space="preserve"> RadGridView;</w:t>
+      </w:r>
+    </w:p>
+    <w:p>
+      <w:pPr>
+        <w:autoSpaceDE w:val="0"/>
+        <w:autoSpaceDN w:val="0"/>
+        <w:adjustRightInd w:val="0"/>
+        <w:spacing w:line="240" w:lineRule="auto"/>
+        <w:jc w:val="left"/>
+        <w:rPr>
+          <w:rFonts w:ascii="Consolas" w:hAnsi="Consolas" w:cs="Consolas"/>
+          <w:color w:val="000000"/>
+          <w:sz w:val="19"/>
+          <w:szCs w:val="19"/>
+          <w:lang w:val="en-US"/>
+        </w:rPr>
+      </w:pPr>
+    </w:p>
+    <w:p>
+      <w:pPr>
+        <w:autoSpaceDE w:val="0"/>
+        <w:autoSpaceDN w:val="0"/>
+        <w:adjustRightInd w:val="0"/>
+        <w:spacing w:line="240" w:lineRule="auto"/>
+        <w:jc w:val="left"/>
+        <w:rPr>
+          <w:rFonts w:ascii="Consolas" w:hAnsi="Consolas" w:cs="Consolas"/>
+          <w:color w:val="000000"/>
+          <w:sz w:val="19"/>
+          <w:szCs w:val="19"/>
+          <w:lang w:val="en-US"/>
+        </w:rPr>
+      </w:pPr>
+      <w:r>
+        <w:rPr>
+          <w:rFonts w:ascii="Consolas" w:hAnsi="Consolas" w:cs="Consolas"/>
+          <w:color w:val="000000"/>
+          <w:sz w:val="19"/>
+          <w:szCs w:val="19"/>
+          <w:lang w:val="en-US"/>
+        </w:rPr>
+        <w:t xml:space="preserve">            RadGridView?.Focus();</w:t>
+      </w:r>
+    </w:p>
+    <w:p>
+      <w:pPr>
+        <w:autoSpaceDE w:val="0"/>
+        <w:autoSpaceDN w:val="0"/>
+        <w:adjustRightInd w:val="0"/>
+        <w:spacing w:line="240" w:lineRule="auto"/>
+        <w:jc w:val="left"/>
+        <w:rPr>
+          <w:rFonts w:ascii="Consolas" w:hAnsi="Consolas" w:cs="Consolas"/>
+          <w:color w:val="000000"/>
+          <w:sz w:val="19"/>
+          <w:szCs w:val="19"/>
+          <w:lang w:val="en-US"/>
+        </w:rPr>
+      </w:pPr>
+    </w:p>
+    <w:p>
+      <w:pPr>
+        <w:autoSpaceDE w:val="0"/>
+        <w:autoSpaceDN w:val="0"/>
+        <w:adjustRightInd w:val="0"/>
+        <w:spacing w:line="240" w:lineRule="auto"/>
+        <w:jc w:val="left"/>
+        <w:rPr>
+          <w:rFonts w:ascii="Consolas" w:hAnsi="Consolas" w:cs="Consolas"/>
+          <w:color w:val="000000"/>
+          <w:sz w:val="19"/>
+          <w:szCs w:val="19"/>
+          <w:lang w:val="en-US"/>
+        </w:rPr>
+      </w:pPr>
+      <w:r>
+        <w:rPr>
+          <w:rFonts w:ascii="Consolas" w:hAnsi="Consolas" w:cs="Consolas"/>
+          <w:color w:val="000000"/>
+          <w:sz w:val="19"/>
+          <w:szCs w:val="19"/>
+          <w:lang w:val="en-US"/>
+        </w:rPr>
+        <w:t xml:space="preserve">            </w:t>
+      </w:r>
+      <w:r>
+        <w:rPr>
+          <w:rFonts w:ascii="Consolas" w:hAnsi="Consolas" w:cs="Consolas"/>
+          <w:color w:val="0000FF"/>
+          <w:sz w:val="19"/>
+          <w:szCs w:val="19"/>
+          <w:lang w:val="en-US"/>
+        </w:rPr>
+        <w:t>if</w:t>
+      </w:r>
+      <w:r>
+        <w:rPr>
+          <w:rFonts w:ascii="Consolas" w:hAnsi="Consolas" w:cs="Consolas"/>
+          <w:color w:val="000000"/>
+          <w:sz w:val="19"/>
+          <w:szCs w:val="19"/>
+          <w:lang w:val="en-US"/>
+        </w:rPr>
+        <w:t xml:space="preserve"> (Offset &gt; </w:t>
+      </w:r>
+      <w:r>
+        <w:rPr>
+          <w:rFonts w:ascii="Consolas" w:hAnsi="Consolas" w:cs="Consolas"/>
+          <w:color w:val="0000FF"/>
+          <w:sz w:val="19"/>
+          <w:szCs w:val="19"/>
+          <w:lang w:val="en-US"/>
+        </w:rPr>
+        <w:t>default</w:t>
+      </w:r>
+      <w:r>
+        <w:rPr>
+          <w:rFonts w:ascii="Consolas" w:hAnsi="Consolas" w:cs="Consolas"/>
+          <w:color w:val="000000"/>
+          <w:sz w:val="19"/>
+          <w:szCs w:val="19"/>
+          <w:lang w:val="en-US"/>
+        </w:rPr>
+        <w:t>(</w:t>
+      </w:r>
+      <w:r>
+        <w:rPr>
+          <w:rFonts w:ascii="Consolas" w:hAnsi="Consolas" w:cs="Consolas"/>
+          <w:color w:val="0000FF"/>
+          <w:sz w:val="19"/>
+          <w:szCs w:val="19"/>
+          <w:lang w:val="en-US"/>
+        </w:rPr>
+        <w:t>double</w:t>
+      </w:r>
+      <w:r>
+        <w:rPr>
+          <w:rFonts w:ascii="Consolas" w:hAnsi="Consolas" w:cs="Consolas"/>
+          <w:color w:val="000000"/>
+          <w:sz w:val="19"/>
+          <w:szCs w:val="19"/>
+          <w:lang w:val="en-US"/>
+        </w:rPr>
+        <w:t>))</w:t>
+      </w:r>
+    </w:p>
+    <w:p>
+      <w:pPr>
+        <w:autoSpaceDE w:val="0"/>
+        <w:autoSpaceDN w:val="0"/>
+        <w:adjustRightInd w:val="0"/>
+        <w:spacing w:line="240" w:lineRule="auto"/>
+        <w:jc w:val="left"/>
+        <w:rPr>
+          <w:rFonts w:ascii="Consolas" w:hAnsi="Consolas" w:cs="Consolas"/>
+          <w:color w:val="000000"/>
+          <w:sz w:val="19"/>
+          <w:szCs w:val="19"/>
+          <w:lang w:val="en-US"/>
+        </w:rPr>
+      </w:pPr>
+      <w:r>
+        <w:rPr>
+          <w:rFonts w:ascii="Consolas" w:hAnsi="Consolas" w:cs="Consolas"/>
+          <w:color w:val="000000"/>
+          <w:sz w:val="19"/>
+          <w:szCs w:val="19"/>
+          <w:lang w:val="en-US"/>
+        </w:rPr>
+        <w:t xml:space="preserve">            {                </w:t>
+      </w:r>
+    </w:p>
+    <w:p>
+      <w:pPr>
+        <w:autoSpaceDE w:val="0"/>
+        <w:autoSpaceDN w:val="0"/>
+        <w:adjustRightInd w:val="0"/>
+        <w:spacing w:line="240" w:lineRule="auto"/>
+        <w:jc w:val="left"/>
+        <w:rPr>
+          <w:rFonts w:ascii="Consolas" w:hAnsi="Consolas" w:cs="Consolas"/>
+          <w:color w:val="000000"/>
+          <w:sz w:val="19"/>
+          <w:szCs w:val="19"/>
+          <w:lang w:val="en-US"/>
+        </w:rPr>
+      </w:pPr>
+      <w:r>
+        <w:rPr>
+          <w:rFonts w:ascii="Consolas" w:hAnsi="Consolas" w:cs="Consolas"/>
+          <w:color w:val="000000"/>
+          <w:sz w:val="19"/>
+          <w:szCs w:val="19"/>
+          <w:lang w:val="en-US"/>
+        </w:rPr>
+        <w:t xml:space="preserve">                </w:t>
+      </w:r>
+      <w:r>
+        <w:rPr>
+          <w:rFonts w:ascii="Consolas" w:hAnsi="Consolas" w:cs="Consolas"/>
+          <w:color w:val="0000FF"/>
+          <w:sz w:val="19"/>
+          <w:szCs w:val="19"/>
+          <w:lang w:val="en-US"/>
+        </w:rPr>
+        <w:t>var</w:t>
+      </w:r>
+      <w:r>
+        <w:rPr>
+          <w:rFonts w:ascii="Consolas" w:hAnsi="Consolas" w:cs="Consolas"/>
+          <w:color w:val="000000"/>
+          <w:sz w:val="19"/>
+          <w:szCs w:val="19"/>
+          <w:lang w:val="en-US"/>
+        </w:rPr>
+        <w:t xml:space="preserve"> scrollViewer = RadGridView?.ChildrenOfType&lt;GridViewScrollViewer&gt;().FirstOrDefault();</w:t>
+      </w:r>
+    </w:p>
+    <w:p>
+      <w:pPr>
+        <w:autoSpaceDE w:val="0"/>
+        <w:autoSpaceDN w:val="0"/>
+        <w:adjustRightInd w:val="0"/>
+        <w:spacing w:line="240" w:lineRule="auto"/>
+        <w:jc w:val="left"/>
+        <w:rPr>
+          <w:rFonts w:ascii="Consolas" w:hAnsi="Consolas" w:cs="Consolas"/>
+          <w:color w:val="000000"/>
+          <w:sz w:val="19"/>
+          <w:szCs w:val="19"/>
+          <w:lang w:val="en-US"/>
+        </w:rPr>
+      </w:pPr>
+    </w:p>
+    <w:p>
+      <w:pPr>
+        <w:autoSpaceDE w:val="0"/>
+        <w:autoSpaceDN w:val="0"/>
+        <w:adjustRightInd w:val="0"/>
+        <w:spacing w:line="240" w:lineRule="auto"/>
+        <w:jc w:val="left"/>
+        <w:rPr>
+          <w:rFonts w:ascii="Consolas" w:hAnsi="Consolas" w:cs="Consolas"/>
+          <w:color w:val="000000"/>
+          <w:sz w:val="19"/>
+          <w:szCs w:val="19"/>
+          <w:lang w:val="en-US"/>
+        </w:rPr>
+      </w:pPr>
+      <w:r>
+        <w:rPr>
+          <w:rFonts w:ascii="Consolas" w:hAnsi="Consolas" w:cs="Consolas"/>
+          <w:color w:val="000000"/>
+          <w:sz w:val="19"/>
+          <w:szCs w:val="19"/>
+          <w:lang w:val="en-US"/>
+        </w:rPr>
+        <w:t xml:space="preserve">                scrollViewer?.ScrollToVerticalOffset(Offset);               </w:t>
+      </w:r>
+    </w:p>
+    <w:p>
+      <w:pPr>
+        <w:autoSpaceDE w:val="0"/>
+        <w:autoSpaceDN w:val="0"/>
+        <w:adjustRightInd w:val="0"/>
+        <w:spacing w:line="240" w:lineRule="auto"/>
+        <w:jc w:val="left"/>
+        <w:rPr>
+          <w:rFonts w:ascii="Consolas" w:hAnsi="Consolas" w:cs="Consolas"/>
+          <w:color w:val="000000"/>
+          <w:sz w:val="19"/>
+          <w:szCs w:val="19"/>
+          <w:lang w:val="en-US"/>
+        </w:rPr>
+      </w:pPr>
+      <w:r>
+        <w:rPr>
+          <w:rFonts w:ascii="Consolas" w:hAnsi="Consolas" w:cs="Consolas"/>
+          <w:color w:val="000000"/>
+          <w:sz w:val="19"/>
+          <w:szCs w:val="19"/>
+          <w:lang w:val="en-US"/>
+        </w:rPr>
+        <w:t xml:space="preserve">            }</w:t>
+      </w:r>
+    </w:p>
+    <w:p>
+      <w:pPr>
+        <w:autoSpaceDE w:val="0"/>
+        <w:autoSpaceDN w:val="0"/>
+        <w:adjustRightInd w:val="0"/>
+        <w:spacing w:line="240" w:lineRule="auto"/>
+        <w:jc w:val="left"/>
+        <w:rPr>
+          <w:rFonts w:ascii="Consolas" w:hAnsi="Consolas" w:cs="Consolas"/>
+          <w:color w:val="000000"/>
+          <w:sz w:val="19"/>
+          <w:szCs w:val="19"/>
+          <w:lang w:val="en-US"/>
+        </w:rPr>
+      </w:pPr>
+    </w:p>
+    <w:p>
+      <w:pPr>
+        <w:autoSpaceDE w:val="0"/>
+        <w:autoSpaceDN w:val="0"/>
+        <w:adjustRightInd w:val="0"/>
+        <w:spacing w:line="240" w:lineRule="auto"/>
+        <w:jc w:val="left"/>
+        <w:rPr>
+          <w:rFonts w:ascii="Consolas" w:hAnsi="Consolas" w:cs="Consolas"/>
+          <w:color w:val="000000"/>
+          <w:sz w:val="19"/>
+          <w:szCs w:val="19"/>
+          <w:lang w:val="en-US"/>
+        </w:rPr>
+      </w:pPr>
+      <w:bookmarkStart w:id="24" w:name="OLE_LINK22"/>
+      <w:bookmarkStart w:id="25" w:name="OLE_LINK23"/>
+      <w:bookmarkStart w:id="26" w:name="OLE_LINK26"/>
+      <w:bookmarkStart w:id="27" w:name="OLE_LINK27"/>
+      <w:r>
+        <w:rPr>
+          <w:rFonts w:ascii="Consolas" w:hAnsi="Consolas" w:cs="Consolas"/>
+          <w:color w:val="000000"/>
+          <w:sz w:val="19"/>
+          <w:szCs w:val="19"/>
+          <w:lang w:val="en-US"/>
+        </w:rPr>
+        <w:t xml:space="preserve">            </w:t>
+      </w:r>
+      <w:r>
+        <w:rPr>
+          <w:rFonts w:ascii="Consolas" w:hAnsi="Consolas" w:cs="Consolas"/>
+          <w:color w:val="0000FF"/>
+          <w:sz w:val="19"/>
+          <w:szCs w:val="19"/>
+          <w:lang w:val="en-US"/>
+        </w:rPr>
+        <w:t>if</w:t>
+      </w:r>
+      <w:r>
+        <w:rPr>
+          <w:rFonts w:ascii="Consolas" w:hAnsi="Consolas" w:cs="Consolas"/>
+          <w:color w:val="000000"/>
+          <w:sz w:val="19"/>
+          <w:szCs w:val="19"/>
+          <w:lang w:val="en-US"/>
+        </w:rPr>
+        <w:t xml:space="preserve"> (Descriptors != </w:t>
+      </w:r>
+      <w:r>
+        <w:rPr>
+          <w:rFonts w:ascii="Consolas" w:hAnsi="Consolas" w:cs="Consolas"/>
+          <w:color w:val="0000FF"/>
+          <w:sz w:val="19"/>
+          <w:szCs w:val="19"/>
+          <w:lang w:val="en-US"/>
+        </w:rPr>
+        <w:t>null</w:t>
+      </w:r>
+      <w:r>
+        <w:rPr>
+          <w:rFonts w:ascii="Consolas" w:hAnsi="Consolas" w:cs="Consolas"/>
+          <w:color w:val="000000"/>
+          <w:sz w:val="19"/>
+          <w:szCs w:val="19"/>
+          <w:lang w:val="en-US"/>
+        </w:rPr>
+        <w:t>)</w:t>
+      </w:r>
+    </w:p>
+    <w:p>
+      <w:pPr>
+        <w:autoSpaceDE w:val="0"/>
+        <w:autoSpaceDN w:val="0"/>
+        <w:adjustRightInd w:val="0"/>
+        <w:spacing w:line="240" w:lineRule="auto"/>
+        <w:jc w:val="left"/>
+        <w:rPr>
+          <w:rFonts w:ascii="Consolas" w:hAnsi="Consolas" w:cs="Consolas"/>
+          <w:color w:val="000000"/>
+          <w:sz w:val="19"/>
+          <w:szCs w:val="19"/>
+          <w:lang w:val="en-US"/>
+        </w:rPr>
+      </w:pPr>
+      <w:r>
+        <w:rPr>
+          <w:rFonts w:ascii="Consolas" w:hAnsi="Consolas" w:cs="Consolas"/>
+          <w:color w:val="000000"/>
+          <w:sz w:val="19"/>
+          <w:szCs w:val="19"/>
+          <w:lang w:val="en-US"/>
+        </w:rPr>
+        <w:t xml:space="preserve">            {</w:t>
+      </w:r>
+    </w:p>
+    <w:p>
+      <w:pPr>
+        <w:autoSpaceDE w:val="0"/>
+        <w:autoSpaceDN w:val="0"/>
+        <w:adjustRightInd w:val="0"/>
+        <w:spacing w:line="240" w:lineRule="auto"/>
+        <w:jc w:val="left"/>
+        <w:rPr>
+          <w:rFonts w:ascii="Consolas" w:hAnsi="Consolas" w:cs="Consolas"/>
+          <w:b/>
+          <w:color w:val="000000"/>
+          <w:sz w:val="19"/>
+          <w:szCs w:val="19"/>
+          <w:lang w:val="en-US"/>
+        </w:rPr>
+      </w:pPr>
+      <w:r>
+        <w:rPr>
+          <w:rFonts w:ascii="Consolas" w:hAnsi="Consolas" w:cs="Consolas"/>
+          <w:color w:val="000000"/>
+          <w:sz w:val="19"/>
+          <w:szCs w:val="19"/>
+          <w:lang w:val="en-US"/>
+        </w:rPr>
+        <w:t xml:space="preserve">                </w:t>
+      </w:r>
+      <w:r>
+        <w:rPr>
+          <w:rFonts w:ascii="Consolas" w:hAnsi="Consolas" w:cs="Consolas"/>
+          <w:b/>
+          <w:color w:val="000000"/>
+          <w:sz w:val="22"/>
+          <w:szCs w:val="19"/>
+          <w:lang w:val="en-US"/>
+        </w:rPr>
+        <w:t>RadGridView?.FilterDescriptors.AddRange(Descriptors);</w:t>
+      </w:r>
+    </w:p>
+    <w:p>
+      <w:pPr>
+        <w:autoSpaceDE w:val="0"/>
+        <w:autoSpaceDN w:val="0"/>
+        <w:adjustRightInd w:val="0"/>
+        <w:spacing w:line="240" w:lineRule="auto"/>
+        <w:jc w:val="left"/>
+        <w:rPr>
+          <w:rFonts w:ascii="Consolas" w:hAnsi="Consolas" w:cs="Consolas"/>
+          <w:color w:val="000000"/>
+          <w:sz w:val="19"/>
+          <w:szCs w:val="19"/>
+          <w:lang w:val="en-US"/>
+        </w:rPr>
+      </w:pPr>
+      <w:r>
+        <w:rPr>
+          <w:rFonts w:ascii="Consolas" w:hAnsi="Consolas" w:cs="Consolas"/>
+          <w:color w:val="000000"/>
+          <w:sz w:val="19"/>
+          <w:szCs w:val="19"/>
+          <w:lang w:val="en-US"/>
+        </w:rPr>
+        <w:t xml:space="preserve">            }</w:t>
+      </w:r>
+    </w:p>
+    <w:bookmarkEnd w:id="24"/>
+    <w:bookmarkEnd w:id="25"/>
+    <w:bookmarkEnd w:id="26"/>
+    <w:bookmarkEnd w:id="27"/>
     <w:p>
       <w:pPr>
         <w:autoSpaceDE w:val="0"/>
@@ -11552,61 +16639,6 @@
             <wp:extent cx="7848600" cy="5638800"/>
             <wp:effectExtent l="0" t="0" r="0" b="0"/>
             <wp:docPr id="25" name="Obrázek 25"/>
-            <wp:cNvGraphicFramePr>
-              <a:graphicFrameLocks xmlns:a="http://schemas.openxmlformats.org/drawingml/2006/main" noChangeAspect="1"/>
-            </wp:cNvGraphicFramePr>
-            <a:graphic xmlns:a="http://schemas.openxmlformats.org/drawingml/2006/main">
-              <a:graphicData uri="http://schemas.openxmlformats.org/drawingml/2006/picture">
-                <pic:pic xmlns:pic="http://schemas.openxmlformats.org/drawingml/2006/picture">
-                  <pic:nvPicPr>
-                    <pic:cNvPr id="1" name=""/>
-                    <pic:cNvPicPr/>
-                  </pic:nvPicPr>
-                  <pic:blipFill>
-                    <a:blip r:embed="rId21"/>
-                    <a:stretch>
-                      <a:fillRect/>
-                    </a:stretch>
-                  </pic:blipFill>
-                  <pic:spPr>
-                    <a:xfrm>
-                      <a:off x="0" y="0"/>
-                      <a:ext cx="7848600" cy="5638800"/>
-                    </a:xfrm>
-                    <a:prstGeom prst="rect">
-                      <a:avLst/>
-                    </a:prstGeom>
-                  </pic:spPr>
-                </pic:pic>
-              </a:graphicData>
-            </a:graphic>
-          </wp:inline>
-        </w:drawing>
-      </w:r>
-    </w:p>
-    <w:p>
-      <w:pPr>
-        <w:rPr>
-          <w:lang w:val="en-US"/>
-        </w:rPr>
-      </w:pPr>
-    </w:p>
-    <w:p>
-      <w:pPr>
-        <w:rPr>
-          <w:lang w:val="en-US"/>
-        </w:rPr>
-      </w:pPr>
-      <w:r>
-        <w:rPr>
-          <w:noProof/>
-          <w:lang w:val="en-US"/>
-        </w:rPr>
-        <w:drawing>
-          <wp:inline distT="0" distB="0" distL="0" distR="0" wp14:anchorId="6CDF27F3" wp14:editId="480C79C2">
-            <wp:extent cx="5857875" cy="4600575"/>
-            <wp:effectExtent l="0" t="0" r="9525" b="9525"/>
-            <wp:docPr id="26" name="Obrázek 26"/>
             <wp:cNvGraphicFramePr>
               <a:graphicFrameLocks xmlns:a="http://schemas.openxmlformats.org/drawingml/2006/main" noChangeAspect="1"/>
             </wp:cNvGraphicFramePr>
@@ -11626,6 +16658,61 @@
                   <pic:spPr>
                     <a:xfrm>
                       <a:off x="0" y="0"/>
+                      <a:ext cx="7848600" cy="5638800"/>
+                    </a:xfrm>
+                    <a:prstGeom prst="rect">
+                      <a:avLst/>
+                    </a:prstGeom>
+                  </pic:spPr>
+                </pic:pic>
+              </a:graphicData>
+            </a:graphic>
+          </wp:inline>
+        </w:drawing>
+      </w:r>
+    </w:p>
+    <w:p>
+      <w:pPr>
+        <w:rPr>
+          <w:lang w:val="en-US"/>
+        </w:rPr>
+      </w:pPr>
+    </w:p>
+    <w:p>
+      <w:pPr>
+        <w:rPr>
+          <w:lang w:val="en-US"/>
+        </w:rPr>
+      </w:pPr>
+      <w:r>
+        <w:rPr>
+          <w:noProof/>
+          <w:lang w:val="en-US"/>
+        </w:rPr>
+        <w:drawing>
+          <wp:inline distT="0" distB="0" distL="0" distR="0" wp14:anchorId="6CDF27F3" wp14:editId="480C79C2">
+            <wp:extent cx="5857875" cy="4600575"/>
+            <wp:effectExtent l="0" t="0" r="9525" b="9525"/>
+            <wp:docPr id="26" name="Obrázek 26"/>
+            <wp:cNvGraphicFramePr>
+              <a:graphicFrameLocks xmlns:a="http://schemas.openxmlformats.org/drawingml/2006/main" noChangeAspect="1"/>
+            </wp:cNvGraphicFramePr>
+            <a:graphic xmlns:a="http://schemas.openxmlformats.org/drawingml/2006/main">
+              <a:graphicData uri="http://schemas.openxmlformats.org/drawingml/2006/picture">
+                <pic:pic xmlns:pic="http://schemas.openxmlformats.org/drawingml/2006/picture">
+                  <pic:nvPicPr>
+                    <pic:cNvPr id="1" name=""/>
+                    <pic:cNvPicPr/>
+                  </pic:nvPicPr>
+                  <pic:blipFill>
+                    <a:blip r:embed="rId23"/>
+                    <a:stretch>
+                      <a:fillRect/>
+                    </a:stretch>
+                  </pic:blipFill>
+                  <pic:spPr>
+                    <a:xfrm>
+                      <a:off x="0" y="0"/>
                       <a:ext cx="5857875" cy="4600575"/>
                     </a:xfrm>
                     <a:prstGeom prst="rect">
@@ -11764,7 +16851,7 @@
                     <pic:cNvPicPr/>
                   </pic:nvPicPr>
                   <pic:blipFill>
-                    <a:blip r:embed="rId23">
+                    <a:blip r:embed="rId24">
                       <a:extLst>
                         <a:ext uri="{28A0092B-C50C-407E-A947-70E740481C1C}">
                           <a14:useLocalDpi xmlns:a14="http://schemas.microsoft.com/office/drawing/2010/main" val="0"/>
@@ -11979,7 +17066,7 @@
                     <pic:cNvPicPr/>
                   </pic:nvPicPr>
                   <pic:blipFill>
-                    <a:blip r:embed="rId24">
+                    <a:blip r:embed="rId25">
                       <a:extLst>
                         <a:ext uri="{28A0092B-C50C-407E-A947-70E740481C1C}">
                           <a14:useLocalDpi xmlns:a14="http://schemas.microsoft.com/office/drawing/2010/main" val="0"/>
@@ -12146,7 +17233,7 @@
           <w:lang w:val="en-US"/>
         </w:rPr>
       </w:pPr>
-      <w:hyperlink r:id="rId25" w:anchor="resource-keys" w:history="1">
+      <w:hyperlink r:id="rId26" w:anchor="resource-keys" w:history="1">
         <w:r>
           <w:rPr>
             <w:rStyle w:val="Hypertextovodkaz"/>
@@ -12782,7 +17869,7 @@
                     <pic:cNvPicPr/>
                   </pic:nvPicPr>
                   <pic:blipFill>
-                    <a:blip r:embed="rId26">
+                    <a:blip r:embed="rId27">
                       <a:extLst>
                         <a:ext uri="{28A0092B-C50C-407E-A947-70E740481C1C}">
                           <a14:useLocalDpi xmlns:a14="http://schemas.microsoft.com/office/drawing/2010/main" val="0"/>
@@ -13303,7 +18390,7 @@
         </w:rPr>
         <w:t xml:space="preserve">  </w:t>
       </w:r>
-      <w:hyperlink r:id="rId27" w:history="1">
+      <w:hyperlink r:id="rId28" w:history="1">
         <w:r>
           <w:rPr>
             <w:rStyle w:val="Hypertextovodkaz"/>
@@ -13345,7 +18432,7 @@
         </w:rPr>
         <w:t xml:space="preserve">  </w:t>
       </w:r>
-      <w:hyperlink r:id="rId28" w:history="1">
+      <w:hyperlink r:id="rId29" w:history="1">
         <w:r>
           <w:rPr>
             <w:rStyle w:val="Hypertextovodkaz"/>
@@ -13387,7 +18474,7 @@
         </w:rPr>
         <w:t xml:space="preserve">  </w:t>
       </w:r>
-      <w:hyperlink r:id="rId29" w:history="1">
+      <w:hyperlink r:id="rId30" w:history="1">
         <w:r>
           <w:rPr>
             <w:rStyle w:val="Hypertextovodkaz"/>
@@ -13429,7 +18516,7 @@
         </w:rPr>
         <w:t xml:space="preserve">  </w:t>
       </w:r>
-      <w:hyperlink r:id="rId30" w:history="1">
+      <w:hyperlink r:id="rId31" w:history="1">
         <w:r>
           <w:rPr>
             <w:rStyle w:val="Hypertextovodkaz"/>
@@ -13471,7 +18558,7 @@
         </w:rPr>
         <w:t xml:space="preserve">  </w:t>
       </w:r>
-      <w:hyperlink r:id="rId31" w:history="1">
+      <w:hyperlink r:id="rId32" w:history="1">
         <w:r>
           <w:rPr>
             <w:rStyle w:val="Hypertextovodkaz"/>
@@ -14412,7 +19499,7 @@
       </w:r>
     </w:p>
     <w:p>
-      <w:hyperlink r:id="rId32" w:history="1">
+      <w:hyperlink r:id="rId33" w:history="1">
         <w:r>
           <w:rPr>
             <w:rStyle w:val="Hypertextovodkaz"/>
@@ -14432,9 +19519,9 @@
       <w:r>
         <w:t xml:space="preserve">V xamlu musim definovat jmenny prostor </w:t>
       </w:r>
-      <w:bookmarkStart w:id="23" w:name="OLE_LINK31"/>
-      <w:bookmarkStart w:id="24" w:name="OLE_LINK32"/>
-      <w:bookmarkStart w:id="25" w:name="OLE_LINK30"/>
+      <w:bookmarkStart w:id="28" w:name="OLE_LINK31"/>
+      <w:bookmarkStart w:id="29" w:name="OLE_LINK32"/>
+      <w:bookmarkStart w:id="30" w:name="OLE_LINK30"/>
       <w:r>
         <w:rPr>
           <w:rFonts w:ascii="Consolas" w:hAnsi="Consolas" w:cs="Consolas"/>
@@ -14475,9 +19562,9 @@
         </w:rPr>
         <w:t>="http://schemas.telerik.com/2008/xaml/presentation"</w:t>
       </w:r>
-      <w:bookmarkEnd w:id="23"/>
-      <w:bookmarkEnd w:id="24"/>
-      <w:bookmarkEnd w:id="25"/>
+      <w:bookmarkEnd w:id="28"/>
+      <w:bookmarkEnd w:id="29"/>
+      <w:bookmarkEnd w:id="30"/>
     </w:p>
     <w:p>
       <w:pPr>
@@ -14516,7 +19603,7 @@
                     <pic:cNvPicPr/>
                   </pic:nvPicPr>
                   <pic:blipFill>
-                    <a:blip r:embed="rId33">
+                    <a:blip r:embed="rId34">
                       <a:extLst>
                         <a:ext uri="{28A0092B-C50C-407E-A947-70E740481C1C}">
                           <a14:useLocalDpi xmlns:a14="http://schemas.microsoft.com/office/drawing/2010/main" val="0"/>
@@ -14601,7 +19688,7 @@
                     <pic:cNvPicPr/>
                   </pic:nvPicPr>
                   <pic:blipFill>
-                    <a:blip r:embed="rId34"/>
+                    <a:blip r:embed="rId35"/>
                     <a:stretch>
                       <a:fillRect/>
                     </a:stretch>
@@ -14654,8 +19741,8 @@
           <w:lang w:val="en-US"/>
         </w:rPr>
       </w:pPr>
-      <w:bookmarkStart w:id="26" w:name="OLE_LINK18"/>
-      <w:bookmarkStart w:id="27" w:name="OLE_LINK19"/>
+      <w:bookmarkStart w:id="31" w:name="OLE_LINK18"/>
+      <w:bookmarkStart w:id="32" w:name="OLE_LINK19"/>
       <w:r>
         <w:rPr>
           <w:rFonts w:ascii="Consolas" w:hAnsi="Consolas" w:cs="Consolas"/>
@@ -15682,8 +20769,8 @@
         <w:t>="FullRow"</w:t>
       </w:r>
     </w:p>
-    <w:bookmarkEnd w:id="26"/>
-    <w:bookmarkEnd w:id="27"/>
+    <w:bookmarkEnd w:id="31"/>
+    <w:bookmarkEnd w:id="32"/>
     <w:p>
       <w:pPr>
         <w:rPr>
@@ -15720,7 +20807,7 @@
           <w:lang w:val="en-US"/>
         </w:rPr>
       </w:pPr>
-      <w:hyperlink r:id="rId35" w:history="1">
+      <w:hyperlink r:id="rId36" w:history="1">
         <w:r>
           <w:rPr>
             <w:rStyle w:val="Hypertextovodkaz"/>
@@ -15779,7 +20866,7 @@
                     <pic:cNvPicPr/>
                   </pic:nvPicPr>
                   <pic:blipFill>
-                    <a:blip r:embed="rId36">
+                    <a:blip r:embed="rId37">
                       <a:extLst>
                         <a:ext uri="{28A0092B-C50C-407E-A947-70E740481C1C}">
                           <a14:useLocalDpi xmlns:a14="http://schemas.microsoft.com/office/drawing/2010/main" val="0"/>
@@ -17033,7 +22120,7 @@
                     <pic:cNvPicPr/>
                   </pic:nvPicPr>
                   <pic:blipFill>
-                    <a:blip r:embed="rId37">
+                    <a:blip r:embed="rId38">
                       <a:extLst>
                         <a:ext uri="{28A0092B-C50C-407E-A947-70E740481C1C}">
                           <a14:useLocalDpi xmlns:a14="http://schemas.microsoft.com/office/drawing/2010/main" val="0"/>
@@ -18823,7 +23910,7 @@
                     <pic:cNvPicPr/>
                   </pic:nvPicPr>
                   <pic:blipFill>
-                    <a:blip r:embed="rId38"/>
+                    <a:blip r:embed="rId39"/>
                     <a:stretch>
                       <a:fillRect/>
                     </a:stretch>
@@ -24706,7 +29793,7 @@
           <w:lang w:val="en-US"/>
         </w:rPr>
       </w:pPr>
-      <w:hyperlink r:id="rId39" w:history="1">
+      <w:hyperlink r:id="rId40" w:history="1">
         <w:r>
           <w:rPr>
             <w:rStyle w:val="Hypertextovodkaz"/>
@@ -24732,7 +29819,7 @@
       </w:r>
     </w:p>
     <w:p>
-      <w:hyperlink r:id="rId40" w:history="1">
+      <w:hyperlink r:id="rId41" w:history="1">
         <w:r>
           <w:rPr>
             <w:rStyle w:val="Hypertextovodkaz"/>
@@ -27336,7 +32423,7 @@
                     </pic:cNvPicPr>
                   </pic:nvPicPr>
                   <pic:blipFill>
-                    <a:blip r:embed="rId41">
+                    <a:blip r:embed="rId42">
                       <a:extLst>
                         <a:ext uri="{28A0092B-C50C-407E-A947-70E740481C1C}">
                           <a14:useLocalDpi xmlns:a14="http://schemas.microsoft.com/office/drawing/2010/main" val="0"/>
@@ -28969,7 +34056,7 @@
       </w:r>
     </w:p>
     <w:p>
-      <w:hyperlink r:id="rId42" w:history="1">
+      <w:hyperlink r:id="rId43" w:history="1">
         <w:r>
           <w:rPr>
             <w:rStyle w:val="Hypertextovodkaz"/>
@@ -30958,7 +36045,7 @@
                     <pic:cNvPicPr/>
                   </pic:nvPicPr>
                   <pic:blipFill>
-                    <a:blip r:embed="rId43"/>
+                    <a:blip r:embed="rId44"/>
                     <a:stretch>
                       <a:fillRect/>
                     </a:stretch>
@@ -31032,7 +36119,7 @@
       </w:r>
     </w:p>
     <w:p>
-      <w:hyperlink r:id="rId44" w:history="1">
+      <w:hyperlink r:id="rId45" w:history="1">
         <w:r>
           <w:rPr>
             <w:rStyle w:val="Hypertextovodkaz"/>
@@ -31333,9 +36420,9 @@
             <o:lock v:ext="edit" aspectratio="t"/>
           </v:shapetype>
           <v:shape id="_x0000_i1028" type="#_x0000_t75" style="width:33pt;height:22.5pt" o:ole="">
-            <v:imagedata r:id="rId45" o:title=""/>
+            <v:imagedata r:id="rId46" o:title=""/>
           </v:shape>
-          <w:control r:id="rId46" w:name="DefaultOcxName" w:shapeid="_x0000_i1028"/>
+          <w:control r:id="rId47" w:name="DefaultOcxName" w:shapeid="_x0000_i1028"/>
         </w:object>
       </w:r>
     </w:p>
@@ -31430,7 +36517,7 @@
                     </pic:cNvPicPr>
                   </pic:nvPicPr>
                   <pic:blipFill>
-                    <a:blip r:embed="rId47">
+                    <a:blip r:embed="rId48">
                       <a:extLst>
                         <a:ext uri="{28A0092B-C50C-407E-A947-70E740481C1C}">
                           <a14:useLocalDpi xmlns:a14="http://schemas.microsoft.com/office/drawing/2010/main" val="0"/>
@@ -31562,7 +36649,7 @@
         </w:rPr>
         <w:t>Posted 02 Jun 2014 in reply to </w:t>
       </w:r>
-      <w:hyperlink r:id="rId48" w:history="1">
+      <w:hyperlink r:id="rId49" w:history="1">
         <w:r>
           <w:rPr>
             <w:rFonts w:ascii="Arial" w:eastAsia="Times New Roman" w:hAnsi="Arial" w:cs="Arial"/>
@@ -31574,7 +36661,7 @@
           <w:t>Andrea</w:t>
         </w:r>
       </w:hyperlink>
-      <w:hyperlink r:id="rId49" w:anchor="RP-S4ECuBUKSnjwNY_7LPg" w:history="1">
+      <w:hyperlink r:id="rId50" w:anchor="RP-S4ECuBUKSnjwNY_7LPg" w:history="1">
         <w:r>
           <w:rPr>
             <w:rFonts w:ascii="Arial" w:eastAsia="Times New Roman" w:hAnsi="Arial" w:cs="Arial"/>
@@ -31653,7 +36740,7 @@
       <w:r>
         <w:t>xmlns:cal=</w:t>
       </w:r>
-      <w:hyperlink r:id="rId50" w:history="1">
+      <w:hyperlink r:id="rId51" w:history="1">
         <w:r>
           <w:rPr>
             <w:rStyle w:val="Hypertextovodkaz"/>
@@ -32188,8 +37275,8 @@
         </w:rPr>
         <w:t xml:space="preserve">        </w:t>
       </w:r>
-      <w:bookmarkStart w:id="28" w:name="OLE_LINK8"/>
-      <w:bookmarkStart w:id="29" w:name="OLE_LINK9"/>
+      <w:bookmarkStart w:id="33" w:name="OLE_LINK8"/>
+      <w:bookmarkStart w:id="34" w:name="OLE_LINK9"/>
       <w:r>
         <w:rPr>
           <w:rFonts w:ascii="Consolas" w:hAnsi="Consolas" w:cs="Consolas"/>
@@ -32200,8 +37287,8 @@
         </w:rPr>
         <w:t>Clipboard.SetDataObject(Clipboard.GetText());</w:t>
       </w:r>
-      <w:bookmarkEnd w:id="28"/>
-      <w:bookmarkEnd w:id="29"/>
+      <w:bookmarkEnd w:id="33"/>
+      <w:bookmarkEnd w:id="34"/>
       <w:r>
         <w:rPr>
           <w:rFonts w:ascii="Consolas" w:hAnsi="Consolas" w:cs="Consolas"/>
@@ -32974,8 +38061,8 @@
           <w:lang w:val="en-US"/>
         </w:rPr>
       </w:pPr>
-      <w:bookmarkStart w:id="30" w:name="OLE_LINK6"/>
-      <w:bookmarkStart w:id="31" w:name="OLE_LINK7"/>
+      <w:bookmarkStart w:id="35" w:name="OLE_LINK6"/>
+      <w:bookmarkStart w:id="36" w:name="OLE_LINK7"/>
       <w:r>
         <w:rPr>
           <w:rFonts w:ascii="Consolas" w:hAnsi="Consolas" w:cs="Consolas"/>
@@ -33215,8 +38302,8 @@
         <w:t xml:space="preserve"> RadGridView;</w:t>
       </w:r>
     </w:p>
-    <w:bookmarkEnd w:id="30"/>
-    <w:bookmarkEnd w:id="31"/>
+    <w:bookmarkEnd w:id="35"/>
+    <w:bookmarkEnd w:id="36"/>
     <w:p>
       <w:pPr>
         <w:autoSpaceDE w:val="0"/>
@@ -37976,8 +43063,8 @@
         </w:rPr>
         <w:t xml:space="preserve">                    </w:t>
       </w:r>
-      <w:bookmarkStart w:id="32" w:name="OLE_LINK4"/>
-      <w:bookmarkStart w:id="33" w:name="OLE_LINK5"/>
+      <w:bookmarkStart w:id="37" w:name="OLE_LINK4"/>
+      <w:bookmarkStart w:id="38" w:name="OLE_LINK5"/>
       <w:r>
         <w:rPr>
           <w:rFonts w:ascii="Consolas" w:hAnsi="Consolas" w:cs="Consolas"/>
@@ -39230,8 +44317,8 @@
         <w:t xml:space="preserve">                        }</w:t>
       </w:r>
     </w:p>
-    <w:bookmarkEnd w:id="32"/>
-    <w:bookmarkEnd w:id="33"/>
+    <w:bookmarkEnd w:id="37"/>
+    <w:bookmarkEnd w:id="38"/>
     <w:p>
       <w:pPr>
         <w:autoSpaceDE w:val="0"/>
@@ -41476,7 +46563,7 @@
         </w:rPr>
         <w:t xml:space="preserve">Musi se naimportovat knihovny podle </w:t>
       </w:r>
-      <w:hyperlink r:id="rId51" w:history="1">
+      <w:hyperlink r:id="rId52" w:history="1">
         <w:r>
           <w:rPr>
             <w:rStyle w:val="Hypertextovodkaz"/>
@@ -41516,7 +46603,7 @@
                     <pic:cNvPicPr/>
                   </pic:nvPicPr>
                   <pic:blipFill>
-                    <a:blip r:embed="rId52">
+                    <a:blip r:embed="rId53">
                       <a:extLst>
                         <a:ext uri="{28A0092B-C50C-407E-A947-70E740481C1C}">
                           <a14:useLocalDpi xmlns:a14="http://schemas.microsoft.com/office/drawing/2010/main" val="0"/>
@@ -43456,7 +48543,7 @@
         </w:rPr>
         <w:t xml:space="preserve">Problem je ze xlsx neumi tak pekne groupovat jako xml ko. Mozna s knihovnou Telerik.Export viz </w:t>
       </w:r>
-      <w:hyperlink r:id="rId53" w:anchor="exporting-grouped-data" w:history="1">
+      <w:hyperlink r:id="rId54" w:anchor="exporting-grouped-data" w:history="1">
         <w:r>
           <w:rPr>
             <w:rStyle w:val="Hypertextovodkaz"/>
@@ -43497,9 +48584,9 @@
           <w:sz w:val="26"/>
         </w:rPr>
       </w:pPr>
-      <w:bookmarkStart w:id="34" w:name="OLE_LINK1"/>
-      <w:bookmarkStart w:id="35" w:name="OLE_LINK2"/>
-      <w:bookmarkStart w:id="36" w:name="OLE_LINK3"/>
+      <w:bookmarkStart w:id="39" w:name="OLE_LINK1"/>
+      <w:bookmarkStart w:id="40" w:name="OLE_LINK2"/>
+      <w:bookmarkStart w:id="41" w:name="OLE_LINK3"/>
       <w:r>
         <w:rPr>
           <w:rFonts w:ascii="Consolas" w:hAnsi="Consolas" w:cs="Consolas"/>
@@ -43510,9 +48597,9 @@
         <w:t xml:space="preserve">        </w:t>
       </w:r>
     </w:p>
-    <w:bookmarkEnd w:id="34"/>
-    <w:bookmarkEnd w:id="35"/>
-    <w:bookmarkEnd w:id="36"/>
+    <w:bookmarkEnd w:id="39"/>
+    <w:bookmarkEnd w:id="40"/>
+    <w:bookmarkEnd w:id="41"/>
     <w:p>
       <w:pPr>
         <w:pStyle w:val="Nadpis2"/>
@@ -43552,7 +48639,7 @@
         </w:rPr>
         <w:t>V Pricingu chybely radky na Ctrl + C   viz :</w:t>
       </w:r>
-      <w:hyperlink r:id="rId54" w:history="1">
+      <w:hyperlink r:id="rId55" w:history="1">
         <w:r>
           <w:rPr>
             <w:rStyle w:val="Hypertextovodkaz"/>
@@ -43637,7 +48724,7 @@
                     <pic:cNvPicPr/>
                   </pic:nvPicPr>
                   <pic:blipFill>
-                    <a:blip r:embed="rId55">
+                    <a:blip r:embed="rId56">
                       <a:extLst>
                         <a:ext uri="{28A0092B-C50C-407E-A947-70E740481C1C}">
                           <a14:useLocalDpi xmlns:a14="http://schemas.microsoft.com/office/drawing/2010/main" val="0"/>
@@ -43689,7 +48776,7 @@
                     <pic:cNvPicPr/>
                   </pic:nvPicPr>
                   <pic:blipFill>
-                    <a:blip r:embed="rId56">
+                    <a:blip r:embed="rId57">
                       <a:extLst>
                         <a:ext uri="{28A0092B-C50C-407E-A947-70E740481C1C}">
                           <a14:useLocalDpi xmlns:a14="http://schemas.microsoft.com/office/drawing/2010/main" val="0"/>
@@ -45495,11 +50582,11 @@
       <w:pPr>
         <w:pStyle w:val="Nadpis1"/>
       </w:pPr>
-      <w:bookmarkStart w:id="37" w:name="ZASCROLLOVANI"/>
+      <w:bookmarkStart w:id="42" w:name="ZASCROLLOVANI"/>
       <w:r>
         <w:t>Zascrollovani na predchozi pozici pri refresnuti ItemsSource</w:t>
       </w:r>
-      <w:bookmarkEnd w:id="37"/>
+      <w:bookmarkEnd w:id="42"/>
     </w:p>
     <w:p>
       <w:pPr>
@@ -45533,7 +50620,7 @@
         </w:rPr>
         <w:tab/>
       </w:r>
-      <w:hyperlink r:id="rId57" w:history="1">
+      <w:hyperlink r:id="rId58" w:history="1">
         <w:r>
           <w:rPr>
             <w:rStyle w:val="Hypertextovodkaz"/>
@@ -45561,7 +50648,7 @@
         </w:rPr>
         <w:tab/>
       </w:r>
-      <w:hyperlink r:id="rId58" w:history="1">
+      <w:hyperlink r:id="rId59" w:history="1">
         <w:r>
           <w:rPr>
             <w:rStyle w:val="Hypertextovodkaz"/>
@@ -48812,7 +53899,7 @@
                     <pic:cNvPicPr/>
                   </pic:nvPicPr>
                   <pic:blipFill>
-                    <a:blip r:embed="rId59">
+                    <a:blip r:embed="rId60">
                       <a:extLst>
                         <a:ext uri="{28A0092B-C50C-407E-A947-70E740481C1C}">
                           <a14:useLocalDpi xmlns:a14="http://schemas.microsoft.com/office/drawing/2010/main" val="0"/>
@@ -48898,7 +53985,7 @@
                     <pic:cNvPicPr/>
                   </pic:nvPicPr>
                   <pic:blipFill>
-                    <a:blip r:embed="rId60">
+                    <a:blip r:embed="rId61">
                       <a:extLst>
                         <a:ext uri="{28A0092B-C50C-407E-A947-70E740481C1C}">
                           <a14:useLocalDpi xmlns:a14="http://schemas.microsoft.com/office/drawing/2010/main" val="0"/>
@@ -49016,7 +54103,7 @@
                     <pic:cNvPicPr/>
                   </pic:nvPicPr>
                   <pic:blipFill>
-                    <a:blip r:embed="rId61">
+                    <a:blip r:embed="rId62">
                       <a:extLst>
                         <a:ext uri="{28A0092B-C50C-407E-A947-70E740481C1C}">
                           <a14:useLocalDpi xmlns:a14="http://schemas.microsoft.com/office/drawing/2010/main" val="0"/>
@@ -51347,6 +56434,11 @@
       <w:sz w:val="28"/>
     </w:rPr>
   </w:style>
+  <w:style w:type="character" w:customStyle="1" w:styleId="com">
+    <w:name w:val="com"/>
+    <w:basedOn w:val="Standardnpsmoodstavce"/>
+    <w:rsid w:val="006B4488"/>
+  </w:style>
 </w:styles>
 </file>
 

--- a/Telerik RadGridView Vsechno.docx
+++ b/Telerik RadGridView Vsechno.docx
@@ -6126,49 +6126,122 @@
     <w:p>
       <w:pPr>
         <w:rPr>
-          <w:lang w:val="en-US"/>
-        </w:rPr>
-      </w:pPr>
-    </w:p>
-    <w:p>
-      <w:pPr>
-        <w:pStyle w:val="Nadpis1"/>
-      </w:pPr>
-      <w:r>
-        <w:t>Editace Templaty pro radGrid – presunuti radku s informacema o poctu vybranych radcich dolu pod grid</w:t>
-      </w:r>
-    </w:p>
-    <w:p>
-      <w:pPr>
-        <w:rPr>
-          <w:lang w:val="en-US"/>
-        </w:rPr>
-      </w:pPr>
-      <w:r>
-        <w:rPr>
-          <w:lang w:val="en-US"/>
-        </w:rPr>
-        <w:t>Muj projekt Framework.Gui.Telerik ma .net 4.6.1 a timpadem nejde nainstalovat nikam kde je mensi .net.</w:t>
-      </w:r>
-    </w:p>
-    <w:p>
-      <w:pPr>
-        <w:rPr>
-          <w:lang w:val="en-US"/>
-        </w:rPr>
-      </w:pPr>
-    </w:p>
-    <w:p>
-      <w:pPr>
-        <w:rPr>
-          <w:lang w:val="en-US"/>
-        </w:rPr>
-      </w:pPr>
-      <w:r>
-        <w:rPr>
-          <w:lang w:val="en-US"/>
-        </w:rPr>
-        <w:t>Abych mohl zobrazit radek pod gridem, musim poeditovat template radgridu:  V template je mozne mit xmlns a mit tam tak stringy z resx:</w:t>
+          <w:b/>
+          <w:lang w:val="en-US"/>
+        </w:rPr>
+      </w:pPr>
+      <w:r>
+        <w:rPr>
+          <w:b/>
+          <w:lang w:val="en-US"/>
+        </w:rPr>
+        <w:t>Problem: V normovadle mi nefungoval SelectedItemsBehavior.  Puvodne byl pod gridem takto:</w:t>
+      </w:r>
+    </w:p>
+    <w:p>
+      <w:pPr>
+        <w:autoSpaceDE w:val="0"/>
+        <w:autoSpaceDN w:val="0"/>
+        <w:adjustRightInd w:val="0"/>
+        <w:spacing w:line="240" w:lineRule="auto"/>
+        <w:jc w:val="left"/>
+        <w:rPr>
+          <w:rFonts w:ascii="Consolas" w:hAnsi="Consolas" w:cs="Consolas"/>
+          <w:color w:val="000000"/>
+          <w:sz w:val="19"/>
+          <w:szCs w:val="19"/>
+          <w:lang w:val="en-US"/>
+        </w:rPr>
+      </w:pPr>
+      <w:r>
+        <w:rPr>
+          <w:rFonts w:ascii="Consolas" w:hAnsi="Consolas" w:cs="Consolas"/>
+          <w:color w:val="000000"/>
+          <w:sz w:val="19"/>
+          <w:szCs w:val="19"/>
+          <w:lang w:val="en-US"/>
+        </w:rPr>
+        <w:t xml:space="preserve">           </w:t>
+      </w:r>
+      <w:r>
+        <w:rPr>
+          <w:rFonts w:ascii="Consolas" w:hAnsi="Consolas" w:cs="Consolas"/>
+          <w:color w:val="008000"/>
+          <w:sz w:val="19"/>
+          <w:szCs w:val="19"/>
+          <w:lang w:val="en-US"/>
+        </w:rPr>
+        <w:t>&lt;!--&lt;i:Interaction.Behaviors&gt;</w:t>
+      </w:r>
+    </w:p>
+    <w:p>
+      <w:pPr>
+        <w:autoSpaceDE w:val="0"/>
+        <w:autoSpaceDN w:val="0"/>
+        <w:adjustRightInd w:val="0"/>
+        <w:spacing w:line="240" w:lineRule="auto"/>
+        <w:jc w:val="left"/>
+        <w:rPr>
+          <w:rFonts w:ascii="Consolas" w:hAnsi="Consolas" w:cs="Consolas"/>
+          <w:color w:val="000000"/>
+          <w:sz w:val="19"/>
+          <w:szCs w:val="19"/>
+          <w:lang w:val="en-US"/>
+        </w:rPr>
+      </w:pPr>
+      <w:r>
+        <w:rPr>
+          <w:rFonts w:ascii="Consolas" w:hAnsi="Consolas" w:cs="Consolas"/>
+          <w:color w:val="008000"/>
+          <w:sz w:val="19"/>
+          <w:szCs w:val="19"/>
+          <w:lang w:val="en-US"/>
+        </w:rPr>
+        <w:t xml:space="preserve">               &lt;behaviors:SelectedItemsBehavior SelectedItems="{Binding MessagesControlViewModel.SelectedMediaMessages, Mode=TwoWay, UpdateSourceTrigger=PropertyChanged}" /&gt;</w:t>
+      </w:r>
+    </w:p>
+    <w:p>
+      <w:pPr>
+        <w:rPr>
+          <w:b/>
+          <w:lang w:val="en-US"/>
+        </w:rPr>
+      </w:pPr>
+      <w:r>
+        <w:rPr>
+          <w:rFonts w:ascii="Consolas" w:hAnsi="Consolas" w:cs="Consolas"/>
+          <w:color w:val="008000"/>
+          <w:sz w:val="19"/>
+          <w:szCs w:val="19"/>
+          <w:lang w:val="en-US"/>
+        </w:rPr>
+        <w:t xml:space="preserve">           &lt;/i:Interaction.Behaviors&gt;--&gt;</w:t>
+      </w:r>
+    </w:p>
+    <w:p>
+      <w:pPr>
+        <w:rPr>
+          <w:lang w:val="en-US"/>
+        </w:rPr>
+      </w:pPr>
+    </w:p>
+    <w:p>
+      <w:pPr>
+        <w:rPr>
+          <w:lang w:val="en-US"/>
+        </w:rPr>
+      </w:pPr>
+      <w:r>
+        <w:rPr>
+          <w:lang w:val="en-US"/>
+        </w:rPr>
+        <w:t xml:space="preserve">Nastesti mam implementovane BindableSelectedItems ktere tento behavior nahradi. Pri startu aplikace mi ale nefungovala notifikace. SelectedMediaMessages je ObservableCollection. Porazil jsem to tak, ze pri startu misto 6x add udelam novou ObservableCollection. </w:t>
+      </w:r>
+      <w:r>
+        <w:rPr>
+          <w:lang w:val="en-US"/>
+        </w:rPr>
+        <w:t>(Metoda je vyvolana na event loaded na tabItemu).</w:t>
       </w:r>
     </w:p>
     <w:p>
@@ -6183,10 +6256,10 @@
           <w:lang w:val="en-US"/>
         </w:rPr>
         <w:drawing>
-          <wp:inline distT="0" distB="0" distL="0" distR="0" wp14:anchorId="5492721B" wp14:editId="11305499">
-            <wp:extent cx="7124700" cy="1895475"/>
-            <wp:effectExtent l="0" t="0" r="0" b="9525"/>
-            <wp:docPr id="33" name="Obrázek 33"/>
+          <wp:inline distT="0" distB="0" distL="0" distR="0" wp14:anchorId="53859E18" wp14:editId="480ED4A9">
+            <wp:extent cx="6324600" cy="1238250"/>
+            <wp:effectExtent l="0" t="0" r="0" b="0"/>
+            <wp:docPr id="35" name="Obrázek 35"/>
             <wp:cNvGraphicFramePr>
               <a:graphicFrameLocks xmlns:a="http://schemas.openxmlformats.org/drawingml/2006/main" noChangeAspect="1"/>
             </wp:cNvGraphicFramePr>
@@ -6206,7 +6279,7 @@
                   <pic:spPr>
                     <a:xfrm>
                       <a:off x="0" y="0"/>
-                      <a:ext cx="7124700" cy="1895475"/>
+                      <a:ext cx="6324600" cy="1238250"/>
                     </a:xfrm>
                     <a:prstGeom prst="rect">
                       <a:avLst/>
@@ -6225,29 +6298,287 @@
           <w:lang w:val="en-US"/>
         </w:rPr>
       </w:pPr>
-      <w:r>
-        <w:rPr>
-          <w:lang w:val="en-US"/>
-        </w:rPr>
-        <w:t xml:space="preserve">Vytvorim custom control Add -&gt; newItem -&gt; CustomControl(wpf). Vznikne mi slozka Themes kde je xaml a trida, kterou muzu podedit od RadGridu. Viz </w:t>
-      </w:r>
-    </w:p>
-    <w:p>
-      <w:pPr>
-        <w:rPr>
-          <w:lang w:val="en-US"/>
-        </w:rPr>
-      </w:pPr>
-      <w:r>
+    </w:p>
+    <w:p>
+      <w:pPr>
+        <w:rPr>
+          <w:lang w:val="en-US"/>
+        </w:rPr>
+      </w:pPr>
+      <w:r>
+        <w:rPr>
+          <w:lang w:val="en-US"/>
+        </w:rPr>
+        <w:t>Jinak dalsi behavior jsem se pokusil pridat podedenim stylu (trida Normovadlo - PressDuplicitiesView). Stejne to nefungovalo, ale je to asi nejblize reseni, protoze do behavioru se na breakpoint dostanu a AssociatedObject neni null. Null je ale kolekce SelectedItems na behavioru.</w:t>
+      </w:r>
+      <w:r>
+        <w:rPr>
+          <w:lang w:val="en-US"/>
+        </w:rPr>
+        <w:t xml:space="preserve"> </w:t>
+      </w:r>
+      <w:r>
+        <w:rPr>
+          <w:b/>
+          <w:lang w:val="en-US"/>
+        </w:rPr>
+        <w:t>Tohle nefunguje</w:t>
+      </w:r>
+      <w:r>
+        <w:rPr>
+          <w:lang w:val="en-US"/>
+        </w:rPr>
+        <w:t>:</w:t>
+      </w:r>
+    </w:p>
+    <w:p>
+      <w:pPr>
+        <w:rPr>
+          <w:lang w:val="en-US"/>
+        </w:rPr>
+      </w:pPr>
+    </w:p>
+    <w:p>
+      <w:pPr>
+        <w:rPr>
+          <w:strike/>
+          <w:sz w:val="22"/>
+          <w:lang w:val="en-US"/>
+        </w:rPr>
+      </w:pPr>
+      <w:r>
+        <w:rPr>
+          <w:strike/>
+          <w:sz w:val="22"/>
+          <w:lang w:val="en-US"/>
+        </w:rPr>
+        <w:t xml:space="preserve">            &lt;Style BasedOn="{StaticResource {x:Type telerik1:ExtendedRadGridView}}" TargetType="telerik1:ExtendedRadGridView"&gt;</w:t>
+      </w:r>
+    </w:p>
+    <w:p>
+      <w:pPr>
+        <w:rPr>
+          <w:strike/>
+          <w:sz w:val="22"/>
+          <w:lang w:val="en-US"/>
+        </w:rPr>
+      </w:pPr>
+      <w:r>
+        <w:rPr>
+          <w:strike/>
+          <w:sz w:val="22"/>
+          <w:lang w:val="en-US"/>
+        </w:rPr>
+        <w:t xml:space="preserve">                &lt;Setter Property="Margin" Value="20" /&gt;</w:t>
+      </w:r>
+    </w:p>
+    <w:p>
+      <w:pPr>
+        <w:rPr>
+          <w:strike/>
+          <w:sz w:val="22"/>
+          <w:lang w:val="en-US"/>
+        </w:rPr>
+      </w:pPr>
+      <w:r>
+        <w:rPr>
+          <w:strike/>
+          <w:sz w:val="22"/>
+          <w:lang w:val="en-US"/>
+        </w:rPr>
+        <w:t xml:space="preserve">                &lt;Setter Property="behaviors:BehaviorInStyleAttacher.Behaviors"&gt;</w:t>
+      </w:r>
+    </w:p>
+    <w:p>
+      <w:pPr>
+        <w:rPr>
+          <w:strike/>
+          <w:sz w:val="22"/>
+          <w:lang w:val="en-US"/>
+        </w:rPr>
+      </w:pPr>
+      <w:r>
+        <w:rPr>
+          <w:strike/>
+          <w:sz w:val="22"/>
+          <w:lang w:val="en-US"/>
+        </w:rPr>
+        <w:t xml:space="preserve">                    &lt;Setter.Value&gt;</w:t>
+      </w:r>
+    </w:p>
+    <w:p>
+      <w:pPr>
+        <w:rPr>
+          <w:strike/>
+          <w:sz w:val="22"/>
+          <w:lang w:val="en-US"/>
+        </w:rPr>
+      </w:pPr>
+      <w:r>
+        <w:rPr>
+          <w:strike/>
+          <w:sz w:val="22"/>
+          <w:lang w:val="en-US"/>
+        </w:rPr>
+        <w:t xml:space="preserve">                        &lt;behaviors:BehaviorCreatorCollection&gt;</w:t>
+      </w:r>
+    </w:p>
+    <w:p>
+      <w:pPr>
+        <w:rPr>
+          <w:strike/>
+          <w:sz w:val="22"/>
+          <w:lang w:val="en-US"/>
+        </w:rPr>
+      </w:pPr>
+      <w:r>
+        <w:rPr>
+          <w:strike/>
+          <w:sz w:val="22"/>
+          <w:lang w:val="en-US"/>
+        </w:rPr>
+        <w:t xml:space="preserve">                            &lt;behaviors:SaveColumnSettingsBehavior /&gt;</w:t>
+      </w:r>
+    </w:p>
+    <w:p>
+      <w:pPr>
+        <w:rPr>
+          <w:strike/>
+          <w:sz w:val="22"/>
+          <w:lang w:val="en-US"/>
+        </w:rPr>
+      </w:pPr>
+      <w:r>
+        <w:rPr>
+          <w:strike/>
+          <w:sz w:val="22"/>
+          <w:lang w:val="en-US"/>
+        </w:rPr>
+        <w:t xml:space="preserve">                            &lt;behaviors:SelectedItemsBehavior SelectedItems="{Binding MessagesControlViewModel.SelectedMediaMessages, Mode=TwoWay, UpdateSourceTrigger=PropertyChanged}" /&gt;</w:t>
+      </w:r>
+    </w:p>
+    <w:p>
+      <w:pPr>
+        <w:rPr>
+          <w:strike/>
+          <w:sz w:val="22"/>
+          <w:lang w:val="en-US"/>
+        </w:rPr>
+      </w:pPr>
+      <w:r>
+        <w:rPr>
+          <w:strike/>
+          <w:sz w:val="22"/>
+          <w:lang w:val="en-US"/>
+        </w:rPr>
+        <w:t xml:space="preserve">                        &lt;/behaviors:BehaviorCreatorCollection&gt;</w:t>
+      </w:r>
+    </w:p>
+    <w:p>
+      <w:pPr>
+        <w:rPr>
+          <w:strike/>
+          <w:sz w:val="22"/>
+          <w:lang w:val="en-US"/>
+        </w:rPr>
+      </w:pPr>
+      <w:r>
+        <w:rPr>
+          <w:strike/>
+          <w:sz w:val="22"/>
+          <w:lang w:val="en-US"/>
+        </w:rPr>
+        <w:t xml:space="preserve">                    &lt;/Setter.Value&gt;</w:t>
+      </w:r>
+    </w:p>
+    <w:p>
+      <w:pPr>
+        <w:rPr>
+          <w:strike/>
+          <w:sz w:val="22"/>
+          <w:lang w:val="en-US"/>
+        </w:rPr>
+      </w:pPr>
+      <w:r>
+        <w:rPr>
+          <w:strike/>
+          <w:sz w:val="22"/>
+          <w:lang w:val="en-US"/>
+        </w:rPr>
+        <w:t xml:space="preserve">                &lt;/Setter&gt;</w:t>
+      </w:r>
+    </w:p>
+    <w:p>
+      <w:pPr>
+        <w:rPr>
+          <w:strike/>
+          <w:sz w:val="22"/>
+          <w:lang w:val="en-US"/>
+        </w:rPr>
+      </w:pPr>
+      <w:r>
+        <w:rPr>
+          <w:strike/>
+          <w:sz w:val="22"/>
+          <w:lang w:val="en-US"/>
+        </w:rPr>
+        <w:t xml:space="preserve">            &lt;/Style&gt;</w:t>
+      </w:r>
+    </w:p>
+    <w:p>
+      <w:pPr>
+        <w:rPr>
+          <w:lang w:val="en-US"/>
+        </w:rPr>
+      </w:pPr>
+    </w:p>
+    <w:p>
+      <w:pPr>
+        <w:rPr>
+          <w:b/>
+          <w:lang w:val="en-US"/>
+        </w:rPr>
+      </w:pPr>
+      <w:r>
+        <w:rPr>
+          <w:b/>
+          <w:lang w:val="en-US"/>
+        </w:rPr>
+        <w:t>Reseni:</w:t>
+      </w:r>
+    </w:p>
+    <w:p>
+      <w:pPr>
         <w:rPr>
           <w:noProof/>
           <w:lang w:val="en-US"/>
         </w:rPr>
+      </w:pPr>
+      <w:r>
+        <w:rPr>
+          <w:noProof/>
+          <w:lang w:val="en-US"/>
+        </w:rPr>
+        <w:t>Musim attachnout styl pred tim, nez pridam dalsi behavior. SimLog – IntervalRemarkEditorView</w:t>
+      </w:r>
+    </w:p>
+    <w:p>
+      <w:pPr>
+        <w:rPr>
+          <w:noProof/>
+          <w:lang w:val="en-US"/>
+        </w:rPr>
+      </w:pPr>
+      <w:r>
+        <w:rPr>
+          <w:noProof/>
+          <w:lang w:val="en-US"/>
+        </w:rPr>
         <w:drawing>
-          <wp:inline distT="0" distB="0" distL="0" distR="0" wp14:anchorId="03ABE8EC" wp14:editId="751360DA">
-            <wp:extent cx="2847975" cy="1933575"/>
+          <wp:inline distT="0" distB="0" distL="0" distR="0" wp14:anchorId="5CBA4DD6" wp14:editId="7248E9C0">
+            <wp:extent cx="6867525" cy="219075"/>
             <wp:effectExtent l="0" t="0" r="9525" b="9525"/>
-            <wp:docPr id="34" name="Obrázek 34"/>
+            <wp:docPr id="39" name="Obrázek 39"/>
             <wp:cNvGraphicFramePr>
               <a:graphicFrameLocks xmlns:a="http://schemas.openxmlformats.org/drawingml/2006/main" noChangeAspect="1"/>
             </wp:cNvGraphicFramePr>
@@ -6267,7 +6598,7 @@
                   <pic:spPr>
                     <a:xfrm>
                       <a:off x="0" y="0"/>
-                      <a:ext cx="2847975" cy="1933575"/>
+                      <a:ext cx="6867525" cy="219075"/>
                     </a:xfrm>
                     <a:prstGeom prst="rect">
                       <a:avLst/>
@@ -6282,141 +6613,8 @@
     </w:p>
     <w:p>
       <w:pPr>
-        <w:jc w:val="center"/>
-        <w:rPr>
-          <w:rFonts w:ascii="Calibri" w:hAnsi="Calibri" w:cs="Calibri"/>
-          <w:b/>
+        <w:rPr>
           <w:color w:val="FF0000"/>
-          <w:sz w:val="26"/>
-          <w:lang w:val="en-US"/>
-        </w:rPr>
-      </w:pPr>
-    </w:p>
-    <w:p>
-      <w:pPr>
-        <w:jc w:val="center"/>
-        <w:rPr>
-          <w:rFonts w:ascii="Calibri" w:hAnsi="Calibri" w:cs="Calibri"/>
-          <w:b/>
-          <w:color w:val="FF0000"/>
-          <w:sz w:val="26"/>
-          <w:lang w:val="en-US"/>
-        </w:rPr>
-      </w:pPr>
-      <w:r>
-        <w:rPr>
-          <w:rFonts w:ascii="Calibri" w:hAnsi="Calibri" w:cs="Calibri"/>
-          <w:b/>
-          <w:color w:val="FF0000"/>
-          <w:sz w:val="26"/>
-          <w:lang w:val="en-US"/>
-        </w:rPr>
-        <w:t>Zmena: Mam to mit bez nugetu jen v AdIntelu:</w:t>
-      </w:r>
-    </w:p>
-    <w:p>
-      <w:pPr>
-        <w:rPr>
-          <w:rFonts w:ascii="Calibri" w:hAnsi="Calibri" w:cs="Calibri"/>
-          <w:color w:val="000000"/>
-          <w:sz w:val="26"/>
-          <w:lang w:val="en-US"/>
-        </w:rPr>
-      </w:pPr>
-      <w:r>
-        <w:rPr>
-          <w:rFonts w:ascii="Calibri" w:hAnsi="Calibri" w:cs="Calibri"/>
-          <w:color w:val="000000"/>
-          <w:sz w:val="26"/>
-          <w:lang w:val="en-US"/>
-        </w:rPr>
-        <w:t>Presunu custom control do projektu MIR.Media.Framework.Gui, kde uz jsou zavislosti na Telerik. Projekt bude pridan do vsech projektu kde chci pouzivat pridany radek, namespace ukazuje na tento projekt, reference je jasna.</w:t>
-      </w:r>
-    </w:p>
-    <w:p>
-      <w:pPr>
-        <w:rPr>
-          <w:rFonts w:ascii="Calibri" w:hAnsi="Calibri" w:cs="Calibri"/>
-          <w:color w:val="000000"/>
-          <w:sz w:val="26"/>
-          <w:lang w:val="en-US"/>
-        </w:rPr>
-      </w:pPr>
-      <w:r>
-        <w:rPr>
-          <w:rFonts w:ascii="Calibri" w:hAnsi="Calibri" w:cs="Calibri"/>
-          <w:b/>
-          <w:color w:val="000000"/>
-          <w:sz w:val="26"/>
-          <w:lang w:val="en-US"/>
-        </w:rPr>
-        <w:t>Namespace v xamlu kde mam grid:</w:t>
-      </w:r>
-      <w:r>
-        <w:rPr>
-          <w:rFonts w:ascii="Calibri" w:hAnsi="Calibri" w:cs="Calibri"/>
-          <w:color w:val="000000"/>
-          <w:sz w:val="26"/>
-          <w:lang w:val="en-US"/>
-        </w:rPr>
-        <w:t xml:space="preserve"> </w:t>
-      </w:r>
-    </w:p>
-    <w:p>
-      <w:pPr>
-        <w:rPr>
-          <w:sz w:val="24"/>
-          <w:lang w:val="en-US"/>
-        </w:rPr>
-      </w:pPr>
-      <w:bookmarkStart w:id="0" w:name="OLE_LINK33"/>
-      <w:r>
-        <w:rPr>
-          <w:sz w:val="24"/>
-          <w:lang w:val="en-US"/>
-        </w:rPr>
-        <w:t>xmlns:gui="clr-namespace:MIR.Media.Framework.Gui;assembly=MIR.Media.Framework.Gui"</w:t>
-      </w:r>
-    </w:p>
-    <w:bookmarkEnd w:id="0"/>
-    <w:p>
-      <w:pPr>
-        <w:rPr>
-          <w:rFonts w:ascii="Calibri" w:hAnsi="Calibri" w:cs="Calibri"/>
-          <w:color w:val="000000"/>
-          <w:sz w:val="26"/>
-          <w:lang w:val="en-US"/>
-        </w:rPr>
-      </w:pPr>
-    </w:p>
-    <w:p>
-      <w:pPr>
-        <w:rPr>
-          <w:rFonts w:ascii="Calibri" w:hAnsi="Calibri" w:cs="Calibri"/>
-          <w:b/>
-          <w:color w:val="000000"/>
-          <w:sz w:val="26"/>
-          <w:lang w:val="en-US"/>
-        </w:rPr>
-      </w:pPr>
-      <w:r>
-        <w:rPr>
-          <w:rFonts w:ascii="Calibri" w:hAnsi="Calibri" w:cs="Calibri"/>
-          <w:b/>
-          <w:color w:val="000000"/>
-          <w:sz w:val="26"/>
-          <w:lang w:val="en-US"/>
-        </w:rPr>
-        <w:t>Pouziti gridu:</w:t>
-      </w:r>
-    </w:p>
-    <w:p>
-      <w:pPr>
-        <w:rPr>
-          <w:rFonts w:ascii="Calibri" w:hAnsi="Calibri" w:cs="Calibri"/>
-          <w:b/>
-          <w:color w:val="000000"/>
-          <w:sz w:val="26"/>
           <w:lang w:val="en-US"/>
         </w:rPr>
       </w:pPr>
@@ -6426,10 +6624,10 @@
           <w:lang w:val="en-US"/>
         </w:rPr>
         <w:drawing>
-          <wp:inline distT="0" distB="0" distL="0" distR="0" wp14:anchorId="5D29BA33" wp14:editId="24D9134A">
-            <wp:extent cx="2828925" cy="1476375"/>
-            <wp:effectExtent l="0" t="0" r="9525" b="9525"/>
-            <wp:docPr id="32" name="Obrázek 32"/>
+          <wp:inline distT="0" distB="0" distL="0" distR="0" wp14:anchorId="17FBCA65" wp14:editId="31903612">
+            <wp:extent cx="4533900" cy="952500"/>
+            <wp:effectExtent l="0" t="0" r="0" b="0"/>
+            <wp:docPr id="38" name="Obrázek 38"/>
             <wp:cNvGraphicFramePr>
               <a:graphicFrameLocks xmlns:a="http://schemas.openxmlformats.org/drawingml/2006/main" noChangeAspect="1"/>
             </wp:cNvGraphicFramePr>
@@ -6449,7 +6647,7 @@
                   <pic:spPr>
                     <a:xfrm>
                       <a:off x="0" y="0"/>
-                      <a:ext cx="2828925" cy="1476375"/>
+                      <a:ext cx="4533900" cy="952500"/>
                     </a:xfrm>
                     <a:prstGeom prst="rect">
                       <a:avLst/>
@@ -6465,199 +6663,238 @@
     <w:p>
       <w:pPr>
         <w:rPr>
-          <w:rFonts w:ascii="Calibri" w:hAnsi="Calibri" w:cs="Calibri"/>
-          <w:b/>
-          <w:color w:val="000000"/>
-          <w:sz w:val="26"/>
-          <w:lang w:val="en-US"/>
-        </w:rPr>
-      </w:pPr>
-    </w:p>
-    <w:p>
-      <w:pPr>
-        <w:rPr>
-          <w:rFonts w:ascii="Calibri" w:hAnsi="Calibri" w:cs="Calibri"/>
-          <w:b/>
-          <w:color w:val="000000"/>
-          <w:sz w:val="26"/>
-          <w:lang w:val="en-US"/>
-        </w:rPr>
-      </w:pPr>
-      <w:r>
-        <w:rPr>
-          <w:rFonts w:ascii="Calibri" w:hAnsi="Calibri" w:cs="Calibri"/>
-          <w:b/>
-          <w:color w:val="000000"/>
-          <w:sz w:val="26"/>
-          <w:lang w:val="en-US"/>
-        </w:rPr>
-        <w:t>V App.xamlu budu mit resource dictionary</w:t>
-      </w:r>
-      <w:r>
-        <w:rPr>
-          <w:rFonts w:ascii="Calibri" w:hAnsi="Calibri" w:cs="Calibri"/>
-          <w:b/>
-          <w:color w:val="000000"/>
-          <w:sz w:val="26"/>
-          <w:lang w:val="en-US"/>
-        </w:rPr>
-        <w:t xml:space="preserve"> (pokud ma xaml uz dictionary ve ktere prepisuje styl ExtendedRadGridu, musim dat templatu primo do tohoto stylu. Priklad Pricing – merged dictionary)</w:t>
-      </w:r>
-      <w:r>
-        <w:rPr>
-          <w:rFonts w:ascii="Calibri" w:hAnsi="Calibri" w:cs="Calibri"/>
-          <w:b/>
-          <w:color w:val="000000"/>
-          <w:sz w:val="26"/>
-          <w:lang w:val="en-US"/>
-        </w:rPr>
-        <w:t>:</w:t>
-      </w:r>
-    </w:p>
-    <w:p>
-      <w:pPr>
-        <w:rPr>
-          <w:rFonts w:ascii="Calibri" w:hAnsi="Calibri" w:cs="Calibri"/>
-          <w:color w:val="000000"/>
-          <w:sz w:val="22"/>
-          <w:lang w:val="en-US"/>
-        </w:rPr>
-      </w:pPr>
-      <w:bookmarkStart w:id="1" w:name="OLE_LINK34"/>
-      <w:bookmarkStart w:id="2" w:name="OLE_LINK35"/>
-      <w:r>
-        <w:rPr>
-          <w:rFonts w:ascii="Calibri" w:hAnsi="Calibri" w:cs="Calibri"/>
-          <w:color w:val="000000"/>
-          <w:sz w:val="22"/>
-          <w:lang w:val="en-US"/>
-        </w:rPr>
-        <w:t>&lt;ResourceDictionary Source="pack://application:,,,/MIR.Media.Framework.Gui;component/Themes/ExtendedRadGridView.generic.xaml" /&gt;</w:t>
-      </w:r>
-    </w:p>
-    <w:bookmarkEnd w:id="1"/>
-    <w:bookmarkEnd w:id="2"/>
-    <w:p>
-      <w:pPr>
-        <w:rPr>
-          <w:rFonts w:ascii="Calibri" w:hAnsi="Calibri" w:cs="Calibri"/>
-          <w:color w:val="000000"/>
-          <w:sz w:val="22"/>
-          <w:lang w:val="en-US"/>
-        </w:rPr>
-      </w:pPr>
-    </w:p>
-    <w:p>
-      <w:pPr>
-        <w:rPr>
-          <w:rFonts w:ascii="Calibri" w:hAnsi="Calibri" w:cs="Calibri"/>
-          <w:b/>
-          <w:color w:val="000000"/>
-          <w:sz w:val="26"/>
-          <w:lang w:val="en-US"/>
-        </w:rPr>
-      </w:pPr>
-      <w:r>
-        <w:rPr>
-          <w:rFonts w:ascii="Calibri" w:hAnsi="Calibri" w:cs="Calibri"/>
-          <w:b/>
-          <w:color w:val="000000"/>
-          <w:sz w:val="26"/>
-          <w:lang w:val="en-US"/>
-        </w:rPr>
-        <w:t>Radek pod gridem muzu zapnout nebo vypnout nastavenim dependency property na Collapsed:</w:t>
-      </w:r>
-    </w:p>
-    <w:p>
-      <w:pPr>
-        <w:rPr>
-          <w:rFonts w:ascii="Calibri" w:hAnsi="Calibri" w:cs="Calibri"/>
-          <w:color w:val="000000"/>
-          <w:sz w:val="24"/>
-          <w:lang w:val="en-US"/>
-        </w:rPr>
-      </w:pPr>
-      <w:r>
-        <w:rPr>
-          <w:rFonts w:ascii="Calibri" w:hAnsi="Calibri" w:cs="Calibri"/>
-          <w:color w:val="000000"/>
-          <w:sz w:val="24"/>
-          <w:lang w:val="en-US"/>
-        </w:rPr>
-        <w:t>RowInformationVisibility="Visible"</w:t>
-      </w:r>
-    </w:p>
-    <w:p>
-      <w:pPr>
-        <w:rPr>
-          <w:lang w:val="en-US"/>
-        </w:rPr>
-      </w:pPr>
-    </w:p>
-    <w:p>
-      <w:pPr>
-        <w:rPr>
-          <w:lang w:val="en-US"/>
-        </w:rPr>
-      </w:pPr>
-    </w:p>
-    <w:p>
-      <w:pPr>
-        <w:jc w:val="center"/>
-        <w:rPr>
-          <w:rFonts w:ascii="Calibri" w:hAnsi="Calibri" w:cs="Calibri"/>
-          <w:b/>
           <w:color w:val="FF0000"/>
-          <w:sz w:val="26"/>
-          <w:lang w:val="en-US"/>
-        </w:rPr>
-      </w:pPr>
-      <w:r>
-        <w:rPr>
-          <w:rFonts w:ascii="Calibri" w:hAnsi="Calibri" w:cs="Calibri"/>
-          <w:b/>
+          <w:sz w:val="20"/>
+          <w:lang w:val="en-US"/>
+        </w:rPr>
+      </w:pPr>
+      <w:r>
+        <w:rPr>
           <w:color w:val="FF0000"/>
-          <w:sz w:val="26"/>
-          <w:lang w:val="en-US"/>
-        </w:rPr>
-        <w:t>Predchozi verze s vydanim balicku v MR.Framework</w:t>
-      </w:r>
-    </w:p>
-    <w:p>
-      <w:pPr>
-        <w:rPr>
-          <w:b/>
-          <w:color w:val="A6A6A6" w:themeColor="background1" w:themeShade="A6"/>
-          <w:lang w:val="en-US"/>
-        </w:rPr>
-      </w:pPr>
-      <w:r>
-        <w:rPr>
-          <w:b/>
-          <w:color w:val="A6A6A6" w:themeColor="background1" w:themeShade="A6"/>
-          <w:lang w:val="en-US"/>
-        </w:rPr>
-        <w:t xml:space="preserve">Na pouziti je potreba nainstalovat balicek Framework.Gui.Telerik. </w:t>
-      </w:r>
-    </w:p>
-    <w:p>
-      <w:pPr>
-        <w:rPr>
-          <w:color w:val="A6A6A6" w:themeColor="background1" w:themeShade="A6"/>
+          <w:sz w:val="20"/>
+          <w:lang w:val="en-US"/>
+        </w:rPr>
+        <w:t xml:space="preserve">            &lt;Style</w:t>
+      </w:r>
+    </w:p>
+    <w:p>
+      <w:pPr>
+        <w:rPr>
+          <w:color w:val="FF0000"/>
+          <w:sz w:val="20"/>
+          <w:lang w:val="en-US"/>
+        </w:rPr>
+      </w:pPr>
+      <w:r>
+        <w:rPr>
+          <w:color w:val="FF0000"/>
+          <w:sz w:val="20"/>
+          <w:lang w:val="en-US"/>
+        </w:rPr>
+        <w:t xml:space="preserve">                x:Key="ExtendedRadGridViewStyle"</w:t>
+      </w:r>
+    </w:p>
+    <w:p>
+      <w:pPr>
+        <w:rPr>
+          <w:color w:val="FF0000"/>
+          <w:sz w:val="20"/>
+          <w:lang w:val="en-US"/>
+        </w:rPr>
+      </w:pPr>
+      <w:r>
+        <w:rPr>
+          <w:color w:val="FF0000"/>
+          <w:sz w:val="20"/>
+          <w:lang w:val="en-US"/>
+        </w:rPr>
+        <w:t xml:space="preserve">                BasedOn="{StaticResource {x:Type telerik1:ExtendedRadGridView}}"</w:t>
+      </w:r>
+    </w:p>
+    <w:p>
+      <w:pPr>
+        <w:rPr>
+          <w:color w:val="FF0000"/>
+          <w:sz w:val="20"/>
+          <w:lang w:val="en-US"/>
+        </w:rPr>
+      </w:pPr>
+      <w:r>
+        <w:rPr>
+          <w:color w:val="FF0000"/>
+          <w:sz w:val="20"/>
+          <w:lang w:val="en-US"/>
+        </w:rPr>
+        <w:t xml:space="preserve">                TargetType="telerik1:ExtendedRadGridView" /&gt;</w:t>
+      </w:r>
+    </w:p>
+    <w:p>
+      <w:pPr>
+        <w:rPr>
+          <w:color w:val="FF0000"/>
           <w:lang w:val="en-US"/>
         </w:rPr>
       </w:pPr>
       <w:r>
         <w:rPr>
           <w:noProof/>
-          <w:color w:val="A6A6A6" w:themeColor="background1" w:themeShade="A6"/>
+          <w:lang w:val="en-US"/>
+        </w:rPr>
+        <mc:AlternateContent>
+          <mc:Choice Requires="wps">
+            <w:drawing>
+              <wp:anchor distT="0" distB="0" distL="114300" distR="114300" simplePos="0" relativeHeight="251661312" behindDoc="0" locked="0" layoutInCell="1" allowOverlap="1" wp14:anchorId="362EFDBB" wp14:editId="3A42369C">
+                <wp:simplePos x="0" y="0"/>
+                <wp:positionH relativeFrom="column">
+                  <wp:posOffset>447675</wp:posOffset>
+                </wp:positionH>
+                <wp:positionV relativeFrom="paragraph">
+                  <wp:posOffset>2011680</wp:posOffset>
+                </wp:positionV>
+                <wp:extent cx="4924425" cy="447675"/>
+                <wp:effectExtent l="0" t="0" r="28575" b="28575"/>
+                <wp:wrapNone/>
+                <wp:docPr id="43" name="Zaoblený obdélník 43"/>
+                <wp:cNvGraphicFramePr/>
+                <a:graphic xmlns:a="http://schemas.openxmlformats.org/drawingml/2006/main">
+                  <a:graphicData uri="http://schemas.microsoft.com/office/word/2010/wordprocessingShape">
+                    <wps:wsp>
+                      <wps:cNvSpPr/>
+                      <wps:spPr>
+                        <a:xfrm>
+                          <a:off x="0" y="0"/>
+                          <a:ext cx="4924425" cy="447675"/>
+                        </a:xfrm>
+                        <a:prstGeom prst="roundRect">
+                          <a:avLst/>
+                        </a:prstGeom>
+                        <a:noFill/>
+                        <a:ln>
+                          <a:solidFill>
+                            <a:schemeClr val="accent2"/>
+                          </a:solidFill>
+                        </a:ln>
+                      </wps:spPr>
+                      <wps:style>
+                        <a:lnRef idx="0">
+                          <a:scrgbClr r="0" g="0" b="0"/>
+                        </a:lnRef>
+                        <a:fillRef idx="0">
+                          <a:scrgbClr r="0" g="0" b="0"/>
+                        </a:fillRef>
+                        <a:effectRef idx="0">
+                          <a:scrgbClr r="0" g="0" b="0"/>
+                        </a:effectRef>
+                        <a:fontRef idx="minor">
+                          <a:schemeClr val="accent2"/>
+                        </a:fontRef>
+                      </wps:style>
+                      <wps:bodyPr rot="0" spcFirstLastPara="0" vertOverflow="overflow" horzOverflow="overflow" vert="horz" wrap="square" lIns="91440" tIns="45720" rIns="91440" bIns="45720" numCol="1" spcCol="0" rtlCol="0" fromWordArt="0" anchor="ctr" anchorCtr="0" forceAA="0" compatLnSpc="1">
+                        <a:prstTxWarp prst="textNoShape">
+                          <a:avLst/>
+                        </a:prstTxWarp>
+                        <a:noAutofit/>
+                      </wps:bodyPr>
+                    </wps:wsp>
+                  </a:graphicData>
+                </a:graphic>
+              </wp:anchor>
+            </w:drawing>
+          </mc:Choice>
+          <mc:Fallback>
+            <w:pict>
+              <v:roundrect w14:anchorId="42BC79F7" id="Zaoblený obdélník 43" o:spid="_x0000_s1026" style="position:absolute;margin-left:35.25pt;margin-top:158.4pt;width:387.75pt;height:35.25pt;z-index:251661312;visibility:visible;mso-wrap-style:square;mso-wrap-distance-left:9pt;mso-wrap-distance-top:0;mso-wrap-distance-right:9pt;mso-wrap-distance-bottom:0;mso-position-horizontal:absolute;mso-position-horizontal-relative:text;mso-position-vertical:absolute;mso-position-vertical-relative:text;v-text-anchor:middle" arcsize="10923f" o:gfxdata="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" filled="f" strokecolor="#ed7d31 [3205]"/>
+            </w:pict>
+          </mc:Fallback>
+        </mc:AlternateContent>
+      </w:r>
+      <w:r>
+        <w:rPr>
+          <w:noProof/>
+          <w:lang w:val="en-US"/>
+        </w:rPr>
+        <mc:AlternateContent>
+          <mc:Choice Requires="wps">
+            <w:drawing>
+              <wp:anchor distT="0" distB="0" distL="114300" distR="114300" simplePos="0" relativeHeight="251660288" behindDoc="0" locked="0" layoutInCell="1" allowOverlap="1" wp14:anchorId="5E2F4D69" wp14:editId="05BA68E9">
+                <wp:simplePos x="0" y="0"/>
+                <wp:positionH relativeFrom="column">
+                  <wp:posOffset>323850</wp:posOffset>
+                </wp:positionH>
+                <wp:positionV relativeFrom="paragraph">
+                  <wp:posOffset>1716405</wp:posOffset>
+                </wp:positionV>
+                <wp:extent cx="3257550" cy="238125"/>
+                <wp:effectExtent l="0" t="0" r="19050" b="28575"/>
+                <wp:wrapNone/>
+                <wp:docPr id="42" name="Zaoblený obdélník 42"/>
+                <wp:cNvGraphicFramePr/>
+                <a:graphic xmlns:a="http://schemas.openxmlformats.org/drawingml/2006/main">
+                  <a:graphicData uri="http://schemas.microsoft.com/office/word/2010/wordprocessingShape">
+                    <wps:wsp>
+                      <wps:cNvSpPr/>
+                      <wps:spPr>
+                        <a:xfrm>
+                          <a:off x="0" y="0"/>
+                          <a:ext cx="3257550" cy="238125"/>
+                        </a:xfrm>
+                        <a:prstGeom prst="roundRect">
+                          <a:avLst/>
+                        </a:prstGeom>
+                        <a:noFill/>
+                        <a:ln w="9525" cap="flat" cmpd="sng" algn="ctr">
+                          <a:solidFill>
+                            <a:schemeClr val="accent2"/>
+                          </a:solidFill>
+                          <a:prstDash val="solid"/>
+                          <a:round/>
+                          <a:headEnd type="none" w="med" len="med"/>
+                          <a:tailEnd type="none" w="med" len="med"/>
+                        </a:ln>
+                      </wps:spPr>
+                      <wps:style>
+                        <a:lnRef idx="0">
+                          <a:scrgbClr r="0" g="0" b="0"/>
+                        </a:lnRef>
+                        <a:fillRef idx="0">
+                          <a:scrgbClr r="0" g="0" b="0"/>
+                        </a:fillRef>
+                        <a:effectRef idx="0">
+                          <a:scrgbClr r="0" g="0" b="0"/>
+                        </a:effectRef>
+                        <a:fontRef idx="minor">
+                          <a:schemeClr val="accent2"/>
+                        </a:fontRef>
+                      </wps:style>
+                      <wps:bodyPr rot="0" spcFirstLastPara="0" vertOverflow="overflow" horzOverflow="overflow" vert="horz" wrap="square" lIns="91440" tIns="45720" rIns="91440" bIns="45720" numCol="1" spcCol="0" rtlCol="0" fromWordArt="0" anchor="ctr" anchorCtr="0" forceAA="0" compatLnSpc="1">
+                        <a:prstTxWarp prst="textNoShape">
+                          <a:avLst/>
+                        </a:prstTxWarp>
+                        <a:noAutofit/>
+                      </wps:bodyPr>
+                    </wps:wsp>
+                  </a:graphicData>
+                </a:graphic>
+              </wp:anchor>
+            </w:drawing>
+          </mc:Choice>
+          <mc:Fallback>
+            <w:pict>
+              <v:roundrect w14:anchorId="36ED9A20" id="Zaoblený obdélník 42" o:spid="_x0000_s1026" style="position:absolute;margin-left:25.5pt;margin-top:135.15pt;width:256.5pt;height:18.75pt;z-index:251660288;visibility:visible;mso-wrap-style:square;mso-wrap-distance-left:9pt;mso-wrap-distance-top:0;mso-wrap-distance-right:9pt;mso-wrap-distance-bottom:0;mso-position-horizontal:absolute;mso-position-horizontal-relative:text;mso-position-vertical:absolute;mso-position-vertical-relative:text;v-text-anchor:middle" arcsize="10923f" o:gfxdata="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" filled="f" strokecolor="#ed7d31 [3205]"/>
+            </w:pict>
+          </mc:Fallback>
+        </mc:AlternateContent>
+      </w:r>
+      <w:r>
+        <w:rPr>
+          <w:noProof/>
           <w:lang w:val="en-US"/>
         </w:rPr>
         <w:drawing>
-          <wp:inline distT="0" distB="0" distL="0" distR="0" wp14:anchorId="049BC8E8" wp14:editId="6777272C">
-            <wp:extent cx="3581400" cy="571500"/>
-            <wp:effectExtent l="0" t="0" r="0" b="0"/>
-            <wp:docPr id="28" name="Obrázek 28"/>
+          <wp:inline distT="0" distB="0" distL="0" distR="0" wp14:anchorId="56C53F69" wp14:editId="681E821F">
+            <wp:extent cx="5534025" cy="2505075"/>
+            <wp:effectExtent l="0" t="0" r="9525" b="9525"/>
+            <wp:docPr id="40" name="Obrázek 40"/>
             <wp:cNvGraphicFramePr>
               <a:graphicFrameLocks xmlns:a="http://schemas.openxmlformats.org/drawingml/2006/main" noChangeAspect="1"/>
             </wp:cNvGraphicFramePr>
@@ -6677,7 +6914,7 @@
                   <pic:spPr>
                     <a:xfrm>
                       <a:off x="0" y="0"/>
-                      <a:ext cx="3581400" cy="571500"/>
+                      <a:ext cx="5534025" cy="2505075"/>
                     </a:xfrm>
                     <a:prstGeom prst="rect">
                       <a:avLst/>
@@ -6693,221 +6930,77 @@
     <w:p>
       <w:pPr>
         <w:rPr>
-          <w:color w:val="A6A6A6" w:themeColor="background1" w:themeShade="A6"/>
-          <w:lang w:val="en-US"/>
-        </w:rPr>
-      </w:pPr>
-    </w:p>
-    <w:p>
-      <w:pPr>
-        <w:rPr>
-          <w:b/>
-          <w:color w:val="A6A6A6" w:themeColor="background1" w:themeShade="A6"/>
-          <w:lang w:val="en-US"/>
-        </w:rPr>
-      </w:pPr>
-      <w:r>
-        <w:rPr>
-          <w:b/>
-          <w:color w:val="A6A6A6" w:themeColor="background1" w:themeShade="A6"/>
-          <w:lang w:val="en-US"/>
-        </w:rPr>
-        <w:t>Do usercontrolu nebo okna musim dat resourceDictionary (ten projekt nemusim mit ve svem projektu – mam nuget);</w:t>
-      </w:r>
-    </w:p>
-    <w:p>
-      <w:pPr>
-        <w:rPr>
-          <w:color w:val="A6A6A6" w:themeColor="background1" w:themeShade="A6"/>
-          <w:sz w:val="22"/>
-          <w:lang w:val="en-US"/>
-        </w:rPr>
-      </w:pPr>
-      <w:r>
-        <w:rPr>
-          <w:color w:val="A6A6A6" w:themeColor="background1" w:themeShade="A6"/>
-          <w:sz w:val="22"/>
-          <w:lang w:val="en-US"/>
-        </w:rPr>
-        <w:t xml:space="preserve">    &lt;Window.Resources&gt;</w:t>
-      </w:r>
-    </w:p>
-    <w:p>
-      <w:pPr>
-        <w:rPr>
-          <w:color w:val="A6A6A6" w:themeColor="background1" w:themeShade="A6"/>
-          <w:sz w:val="22"/>
-          <w:lang w:val="en-US"/>
-        </w:rPr>
-      </w:pPr>
-      <w:r>
-        <w:rPr>
-          <w:color w:val="A6A6A6" w:themeColor="background1" w:themeShade="A6"/>
-          <w:sz w:val="22"/>
-          <w:lang w:val="en-US"/>
-        </w:rPr>
-        <w:t xml:space="preserve">        &lt;ResourceDictionary&gt;</w:t>
-      </w:r>
-    </w:p>
-    <w:p>
-      <w:pPr>
-        <w:rPr>
-          <w:color w:val="A6A6A6" w:themeColor="background1" w:themeShade="A6"/>
-          <w:sz w:val="22"/>
-          <w:lang w:val="en-US"/>
-        </w:rPr>
-      </w:pPr>
-      <w:r>
-        <w:rPr>
-          <w:color w:val="A6A6A6" w:themeColor="background1" w:themeShade="A6"/>
-          <w:sz w:val="22"/>
-          <w:lang w:val="en-US"/>
-        </w:rPr>
-        <w:t xml:space="preserve">            &lt;ResourceDictionary.MergedDictionaries&gt;</w:t>
-      </w:r>
-    </w:p>
-    <w:p>
-      <w:pPr>
-        <w:rPr>
-          <w:color w:val="A6A6A6" w:themeColor="background1" w:themeShade="A6"/>
-          <w:sz w:val="22"/>
-          <w:lang w:val="en-US"/>
-        </w:rPr>
-      </w:pPr>
-      <w:bookmarkStart w:id="3" w:name="OLE_LINK36"/>
-      <w:bookmarkStart w:id="4" w:name="OLE_LINK37"/>
-      <w:bookmarkStart w:id="5" w:name="OLE_LINK38"/>
-      <w:bookmarkStart w:id="6" w:name="OLE_LINK39"/>
-      <w:bookmarkStart w:id="7" w:name="OLE_LINK40"/>
-      <w:bookmarkStart w:id="8" w:name="_GoBack"/>
-      <w:r>
-        <w:rPr>
-          <w:color w:val="A6A6A6" w:themeColor="background1" w:themeShade="A6"/>
-          <w:sz w:val="22"/>
-          <w:lang w:val="en-US"/>
-        </w:rPr>
-        <w:t xml:space="preserve">                &lt;ResourceDictionary Source="pack://application:,,,/Framework.Gui.Telerik;component/Themes/ExtendedRadGridView.generic.xaml" /&gt;</w:t>
-      </w:r>
-    </w:p>
-    <w:bookmarkEnd w:id="3"/>
-    <w:bookmarkEnd w:id="4"/>
-    <w:bookmarkEnd w:id="5"/>
-    <w:bookmarkEnd w:id="6"/>
-    <w:bookmarkEnd w:id="7"/>
-    <w:bookmarkEnd w:id="8"/>
-    <w:p>
-      <w:pPr>
-        <w:rPr>
-          <w:color w:val="A6A6A6" w:themeColor="background1" w:themeShade="A6"/>
-          <w:sz w:val="22"/>
-          <w:lang w:val="en-US"/>
-        </w:rPr>
-      </w:pPr>
-      <w:r>
-        <w:rPr>
-          <w:color w:val="A6A6A6" w:themeColor="background1" w:themeShade="A6"/>
-          <w:sz w:val="22"/>
-          <w:lang w:val="en-US"/>
-        </w:rPr>
-        <w:t xml:space="preserve">            &lt;/ResourceDictionary.MergedDictionaries&gt;</w:t>
-      </w:r>
-    </w:p>
-    <w:p>
-      <w:pPr>
-        <w:rPr>
-          <w:color w:val="A6A6A6" w:themeColor="background1" w:themeShade="A6"/>
-          <w:sz w:val="22"/>
-          <w:lang w:val="en-US"/>
-        </w:rPr>
-      </w:pPr>
-      <w:r>
-        <w:rPr>
-          <w:color w:val="A6A6A6" w:themeColor="background1" w:themeShade="A6"/>
-          <w:sz w:val="22"/>
-          <w:lang w:val="en-US"/>
-        </w:rPr>
-        <w:t xml:space="preserve">        &lt;/ResourceDictionary&gt;</w:t>
-      </w:r>
-    </w:p>
-    <w:p>
-      <w:pPr>
-        <w:rPr>
-          <w:color w:val="A6A6A6" w:themeColor="background1" w:themeShade="A6"/>
-          <w:sz w:val="22"/>
-          <w:lang w:val="en-US"/>
-        </w:rPr>
-      </w:pPr>
-      <w:r>
-        <w:rPr>
-          <w:color w:val="A6A6A6" w:themeColor="background1" w:themeShade="A6"/>
-          <w:sz w:val="22"/>
-          <w:lang w:val="en-US"/>
-        </w:rPr>
-        <w:t xml:space="preserve">    &lt;/Window.Resources&gt;</w:t>
-      </w:r>
-    </w:p>
-    <w:p>
-      <w:pPr>
-        <w:rPr>
-          <w:rFonts w:ascii="Calibri" w:hAnsi="Calibri" w:cs="Calibri"/>
-          <w:b/>
-          <w:color w:val="A6A6A6" w:themeColor="background1" w:themeShade="A6"/>
-          <w:sz w:val="26"/>
-          <w:lang w:val="en-US"/>
-        </w:rPr>
-      </w:pPr>
-      <w:r>
-        <w:rPr>
-          <w:rFonts w:ascii="Calibri" w:hAnsi="Calibri" w:cs="Calibri"/>
-          <w:b/>
-          <w:color w:val="A6A6A6" w:themeColor="background1" w:themeShade="A6"/>
-          <w:sz w:val="26"/>
-          <w:lang w:val="en-US"/>
-        </w:rPr>
-        <w:t>Anebo to muzu mit v Application</w:t>
-      </w:r>
-      <w:r>
-        <w:rPr>
-          <w:rFonts w:ascii="Calibri" w:hAnsi="Calibri" w:cs="Calibri"/>
-          <w:b/>
-          <w:color w:val="A6A6A6" w:themeColor="background1" w:themeShade="A6"/>
-          <w:sz w:val="26"/>
-          <w:lang w:val="en-US"/>
-        </w:rPr>
-        <w:t>.Resources jako to ma Admin</w:t>
-      </w:r>
-      <w:r>
-        <w:rPr>
-          <w:rFonts w:ascii="Calibri" w:hAnsi="Calibri" w:cs="Calibri"/>
-          <w:b/>
-          <w:color w:val="A6A6A6" w:themeColor="background1" w:themeShade="A6"/>
-          <w:sz w:val="26"/>
-          <w:lang w:val="en-US"/>
-        </w:rPr>
-        <w:t>:</w:t>
-      </w:r>
-    </w:p>
-    <w:p>
-      <w:pPr>
-        <w:rPr>
-          <w:rFonts w:ascii="Calibri" w:hAnsi="Calibri" w:cs="Calibri"/>
-          <w:b/>
-          <w:color w:val="A6A6A6" w:themeColor="background1" w:themeShade="A6"/>
-          <w:sz w:val="26"/>
+          <w:color w:val="FF0000"/>
+          <w:lang w:val="en-US"/>
+        </w:rPr>
+      </w:pPr>
+      <w:bookmarkStart w:id="0" w:name="_GoBack"/>
+      <w:bookmarkEnd w:id="0"/>
+    </w:p>
+    <w:p>
+      <w:pPr>
+        <w:rPr>
+          <w:lang w:val="en-US"/>
+        </w:rPr>
+      </w:pPr>
+    </w:p>
+    <w:p>
+      <w:pPr>
+        <w:pStyle w:val="Nadpis1"/>
+      </w:pPr>
+      <w:r>
+        <w:t>Editace Templaty pro radGrid – presunuti radku s informacema o poctu vybranych radcich dolu pod grid</w:t>
+      </w:r>
+    </w:p>
+    <w:p>
+      <w:pPr>
+        <w:rPr>
+          <w:lang w:val="en-US"/>
+        </w:rPr>
+      </w:pPr>
+      <w:r>
+        <w:rPr>
+          <w:lang w:val="en-US"/>
+        </w:rPr>
+        <w:t>Muj projekt Framework.Gui.Telerik ma .net 4.6.1 a timpadem nejde nainstalovat nikam kde je mensi .net.</w:t>
+      </w:r>
+    </w:p>
+    <w:p>
+      <w:pPr>
+        <w:rPr>
+          <w:lang w:val="en-US"/>
+        </w:rPr>
+      </w:pPr>
+    </w:p>
+    <w:p>
+      <w:pPr>
+        <w:rPr>
+          <w:lang w:val="en-US"/>
+        </w:rPr>
+      </w:pPr>
+      <w:r>
+        <w:rPr>
+          <w:lang w:val="en-US"/>
+        </w:rPr>
+        <w:t>Abych mohl zobrazit radek pod gridem, musim poeditovat template radgridu:  V template je mozne mit xmlns a mit tam tak stringy z resx:</w:t>
+      </w:r>
+    </w:p>
+    <w:p>
+      <w:pPr>
+        <w:rPr>
           <w:lang w:val="en-US"/>
         </w:rPr>
       </w:pPr>
       <w:r>
         <w:rPr>
           <w:noProof/>
-          <w:color w:val="A6A6A6" w:themeColor="background1" w:themeShade="A6"/>
           <w:lang w:val="en-US"/>
         </w:rPr>
         <w:drawing>
-          <wp:inline distT="0" distB="0" distL="0" distR="0" wp14:anchorId="278BB08D" wp14:editId="3500E418">
-            <wp:extent cx="10572750" cy="3133725"/>
+          <wp:inline distT="0" distB="0" distL="0" distR="0" wp14:anchorId="5492721B" wp14:editId="11305499">
+            <wp:extent cx="7124700" cy="1895475"/>
             <wp:effectExtent l="0" t="0" r="0" b="9525"/>
-            <wp:docPr id="31" name="Obrázek 31"/>
+            <wp:docPr id="33" name="Obrázek 33"/>
             <wp:cNvGraphicFramePr>
               <a:graphicFrameLocks xmlns:a="http://schemas.openxmlformats.org/drawingml/2006/main" noChangeAspect="1"/>
             </wp:cNvGraphicFramePr>
@@ -6927,7 +7020,7 @@
                   <pic:spPr>
                     <a:xfrm>
                       <a:off x="0" y="0"/>
-                      <a:ext cx="10572750" cy="3133725"/>
+                      <a:ext cx="7124700" cy="1895475"/>
                     </a:xfrm>
                     <a:prstGeom prst="rect">
                       <a:avLst/>
@@ -6943,201 +7036,32 @@
     <w:p>
       <w:pPr>
         <w:rPr>
-          <w:color w:val="A6A6A6" w:themeColor="background1" w:themeShade="A6"/>
-          <w:sz w:val="22"/>
-          <w:lang w:val="en-US"/>
-        </w:rPr>
-      </w:pPr>
-    </w:p>
-    <w:p>
-      <w:pPr>
-        <w:rPr>
-          <w:rFonts w:ascii="Calibri" w:hAnsi="Calibri" w:cs="Calibri"/>
-          <w:b/>
-          <w:color w:val="A6A6A6" w:themeColor="background1" w:themeShade="A6"/>
-          <w:sz w:val="26"/>
-          <w:lang w:val="en-US"/>
-        </w:rPr>
-      </w:pPr>
-      <w:r>
-        <w:rPr>
-          <w:rFonts w:ascii="Calibri" w:hAnsi="Calibri" w:cs="Calibri"/>
-          <w:b/>
-          <w:color w:val="A6A6A6" w:themeColor="background1" w:themeShade="A6"/>
-          <w:sz w:val="26"/>
-          <w:lang w:val="en-US"/>
-        </w:rPr>
-        <w:t xml:space="preserve">Potrebuju namespace: </w:t>
-      </w:r>
-    </w:p>
-    <w:p>
-      <w:pPr>
-        <w:rPr>
-          <w:rFonts w:ascii="Calibri" w:hAnsi="Calibri" w:cs="Calibri"/>
-          <w:color w:val="A6A6A6" w:themeColor="background1" w:themeShade="A6"/>
-          <w:sz w:val="22"/>
-          <w:lang w:val="en-US"/>
-        </w:rPr>
-      </w:pPr>
-      <w:r>
-        <w:rPr>
-          <w:rFonts w:ascii="Calibri" w:hAnsi="Calibri" w:cs="Calibri"/>
-          <w:color w:val="A6A6A6" w:themeColor="background1" w:themeShade="A6"/>
-          <w:sz w:val="26"/>
-          <w:lang w:val="en-US"/>
-        </w:rPr>
-        <w:t xml:space="preserve">    </w:t>
-      </w:r>
-      <w:r>
-        <w:rPr>
-          <w:rFonts w:ascii="Calibri" w:hAnsi="Calibri" w:cs="Calibri"/>
-          <w:color w:val="A6A6A6" w:themeColor="background1" w:themeShade="A6"/>
-          <w:sz w:val="22"/>
-          <w:lang w:val="en-US"/>
-        </w:rPr>
-        <w:t xml:space="preserve">xmlns:telerik="http://schemas.telerik.com/2008/xaml/presentation"   </w:t>
-      </w:r>
-    </w:p>
-    <w:p>
-      <w:pPr>
-        <w:rPr>
-          <w:rFonts w:ascii="Calibri" w:hAnsi="Calibri" w:cs="Calibri"/>
-          <w:color w:val="A6A6A6" w:themeColor="background1" w:themeShade="A6"/>
-          <w:sz w:val="22"/>
-          <w:lang w:val="en-US"/>
-        </w:rPr>
-      </w:pPr>
-      <w:r>
-        <w:rPr>
-          <w:rFonts w:ascii="Calibri" w:hAnsi="Calibri" w:cs="Calibri"/>
-          <w:color w:val="A6A6A6" w:themeColor="background1" w:themeShade="A6"/>
-          <w:sz w:val="22"/>
-          <w:lang w:val="en-US"/>
-        </w:rPr>
-        <w:t xml:space="preserve">    xmlns:telerik1="clr-namespace:Framework.Gui.Telerik;assembly=Framework.Gui.Telerik"</w:t>
-      </w:r>
-    </w:p>
-    <w:p>
-      <w:pPr>
-        <w:rPr>
-          <w:color w:val="A6A6A6" w:themeColor="background1" w:themeShade="A6"/>
-          <w:sz w:val="22"/>
-          <w:lang w:val="en-US"/>
-        </w:rPr>
-      </w:pPr>
-    </w:p>
-    <w:p>
-      <w:pPr>
-        <w:rPr>
-          <w:rFonts w:ascii="Calibri" w:hAnsi="Calibri" w:cs="Calibri"/>
-          <w:b/>
-          <w:color w:val="A6A6A6" w:themeColor="background1" w:themeShade="A6"/>
-          <w:sz w:val="26"/>
-          <w:lang w:val="en-US"/>
-        </w:rPr>
-      </w:pPr>
-      <w:r>
-        <w:rPr>
-          <w:rFonts w:ascii="Calibri" w:hAnsi="Calibri" w:cs="Calibri"/>
-          <w:b/>
-          <w:color w:val="A6A6A6" w:themeColor="background1" w:themeShade="A6"/>
-          <w:sz w:val="26"/>
-          <w:lang w:val="en-US"/>
-        </w:rPr>
-        <w:t>Radek pod gridem muzu zapnout nebo vypnout nastavenim dependency property na Collapsed:</w:t>
-      </w:r>
-    </w:p>
-    <w:p>
-      <w:pPr>
-        <w:rPr>
-          <w:rFonts w:ascii="Calibri" w:hAnsi="Calibri" w:cs="Calibri"/>
-          <w:color w:val="A6A6A6" w:themeColor="background1" w:themeShade="A6"/>
-          <w:sz w:val="24"/>
-          <w:lang w:val="en-US"/>
-        </w:rPr>
-      </w:pPr>
-      <w:r>
-        <w:rPr>
-          <w:rFonts w:ascii="Calibri" w:hAnsi="Calibri" w:cs="Calibri"/>
-          <w:color w:val="A6A6A6" w:themeColor="background1" w:themeShade="A6"/>
-          <w:sz w:val="24"/>
-          <w:lang w:val="en-US"/>
-        </w:rPr>
-        <w:t>RowInformationVisibility="Visible"</w:t>
-      </w:r>
-    </w:p>
-    <w:p>
-      <w:pPr>
-        <w:rPr>
-          <w:rFonts w:ascii="Calibri" w:hAnsi="Calibri" w:cs="Calibri"/>
-          <w:color w:val="A6A6A6" w:themeColor="background1" w:themeShade="A6"/>
-          <w:sz w:val="24"/>
-          <w:lang w:val="en-US"/>
-        </w:rPr>
-      </w:pPr>
-    </w:p>
-    <w:p>
-      <w:pPr>
-        <w:rPr>
-          <w:rFonts w:ascii="Calibri" w:hAnsi="Calibri" w:cs="Calibri"/>
-          <w:b/>
-          <w:color w:val="A6A6A6" w:themeColor="background1" w:themeShade="A6"/>
-          <w:sz w:val="26"/>
-          <w:lang w:val="en-US"/>
-        </w:rPr>
-      </w:pPr>
-      <w:r>
-        <w:rPr>
-          <w:rFonts w:ascii="Calibri" w:hAnsi="Calibri" w:cs="Calibri"/>
-          <w:b/>
-          <w:color w:val="A6A6A6" w:themeColor="background1" w:themeShade="A6"/>
-          <w:sz w:val="26"/>
-          <w:lang w:val="en-US"/>
-        </w:rPr>
-        <w:t>Pouziti</w:t>
-      </w:r>
-      <w:r>
-        <w:rPr>
-          <w:rFonts w:ascii="Calibri" w:hAnsi="Calibri" w:cs="Calibri"/>
-          <w:b/>
-          <w:color w:val="A6A6A6" w:themeColor="background1" w:themeShade="A6"/>
-          <w:sz w:val="26"/>
-          <w:lang w:val="en-US"/>
-        </w:rPr>
-        <w:t xml:space="preserve"> (testovaci aplikace TelerikGridTest.sln)</w:t>
-      </w:r>
-      <w:r>
-        <w:rPr>
-          <w:rFonts w:ascii="Calibri" w:hAnsi="Calibri" w:cs="Calibri"/>
-          <w:b/>
-          <w:color w:val="A6A6A6" w:themeColor="background1" w:themeShade="A6"/>
-          <w:sz w:val="26"/>
-          <w:lang w:val="en-US"/>
-        </w:rPr>
-        <w:t>:</w:t>
-      </w:r>
-    </w:p>
-    <w:p>
-      <w:pPr>
-        <w:rPr>
-          <w:rFonts w:ascii="Calibri" w:hAnsi="Calibri" w:cs="Calibri"/>
-          <w:b/>
-          <w:color w:val="A6A6A6" w:themeColor="background1" w:themeShade="A6"/>
-          <w:sz w:val="26"/>
+          <w:lang w:val="en-US"/>
+        </w:rPr>
+      </w:pPr>
+      <w:r>
+        <w:rPr>
+          <w:lang w:val="en-US"/>
+        </w:rPr>
+        <w:t xml:space="preserve">Vytvorim custom control Add -&gt; newItem -&gt; CustomControl(wpf). Vznikne mi slozka Themes kde je xaml a trida, kterou muzu podedit od RadGridu. Viz </w:t>
+      </w:r>
+    </w:p>
+    <w:p>
+      <w:pPr>
+        <w:rPr>
           <w:lang w:val="en-US"/>
         </w:rPr>
       </w:pPr>
       <w:r>
         <w:rPr>
           <w:noProof/>
-          <w:color w:val="A6A6A6" w:themeColor="background1" w:themeShade="A6"/>
           <w:lang w:val="en-US"/>
         </w:rPr>
         <w:drawing>
-          <wp:inline distT="0" distB="0" distL="0" distR="0" wp14:anchorId="0697409C" wp14:editId="73966694">
-            <wp:extent cx="2714625" cy="2124075"/>
+          <wp:inline distT="0" distB="0" distL="0" distR="0" wp14:anchorId="03ABE8EC" wp14:editId="751360DA">
+            <wp:extent cx="2847975" cy="1933575"/>
             <wp:effectExtent l="0" t="0" r="9525" b="9525"/>
-            <wp:docPr id="29" name="Obrázek 29"/>
+            <wp:docPr id="34" name="Obrázek 34"/>
             <wp:cNvGraphicFramePr>
               <a:graphicFrameLocks xmlns:a="http://schemas.openxmlformats.org/drawingml/2006/main" noChangeAspect="1"/>
             </wp:cNvGraphicFramePr>
@@ -7157,7 +7081,7 @@
                   <pic:spPr>
                     <a:xfrm>
                       <a:off x="0" y="0"/>
-                      <a:ext cx="2714625" cy="2124075"/>
+                      <a:ext cx="2847975" cy="1933575"/>
                     </a:xfrm>
                     <a:prstGeom prst="rect">
                       <a:avLst/>
@@ -7172,30 +7096,141 @@
     </w:p>
     <w:p>
       <w:pPr>
-        <w:rPr>
-          <w:color w:val="A6A6A6" w:themeColor="background1" w:themeShade="A6"/>
-          <w:lang w:val="en-US"/>
-        </w:rPr>
-      </w:pPr>
-    </w:p>
-    <w:p>
-      <w:pPr>
-        <w:rPr>
-          <w:color w:val="A6A6A6" w:themeColor="background1" w:themeShade="A6"/>
-          <w:lang w:val="en-US"/>
-        </w:rPr>
-      </w:pPr>
-      <w:r>
-        <w:rPr>
-          <w:color w:val="A6A6A6" w:themeColor="background1" w:themeShade="A6"/>
-          <w:lang w:val="en-US"/>
-        </w:rPr>
-        <w:t>Soucasne s tim , se nainstaluje balicek SampleDependency, ktery potrebuje Telerik.Windows.Data a SampleDependency zase potrebuje balicek JQuery. Vznikne slozka, ve ktere jsou scripty</w:t>
-      </w:r>
-    </w:p>
-    <w:p>
-      <w:pPr>
-        <w:rPr>
+        <w:jc w:val="center"/>
+        <w:rPr>
+          <w:rFonts w:ascii="Calibri" w:hAnsi="Calibri" w:cs="Calibri"/>
+          <w:b/>
+          <w:color w:val="FF0000"/>
+          <w:sz w:val="26"/>
+          <w:lang w:val="en-US"/>
+        </w:rPr>
+      </w:pPr>
+    </w:p>
+    <w:p>
+      <w:pPr>
+        <w:jc w:val="center"/>
+        <w:rPr>
+          <w:rFonts w:ascii="Calibri" w:hAnsi="Calibri" w:cs="Calibri"/>
+          <w:b/>
+          <w:color w:val="FF0000"/>
+          <w:sz w:val="26"/>
+          <w:lang w:val="en-US"/>
+        </w:rPr>
+      </w:pPr>
+      <w:r>
+        <w:rPr>
+          <w:rFonts w:ascii="Calibri" w:hAnsi="Calibri" w:cs="Calibri"/>
+          <w:b/>
+          <w:color w:val="FF0000"/>
+          <w:sz w:val="26"/>
+          <w:lang w:val="en-US"/>
+        </w:rPr>
+        <w:t>Zmena: Mam to mit bez nugetu jen v AdIntelu:</w:t>
+      </w:r>
+    </w:p>
+    <w:p>
+      <w:pPr>
+        <w:rPr>
+          <w:rFonts w:ascii="Calibri" w:hAnsi="Calibri" w:cs="Calibri"/>
+          <w:color w:val="000000"/>
+          <w:sz w:val="26"/>
+          <w:lang w:val="en-US"/>
+        </w:rPr>
+      </w:pPr>
+      <w:r>
+        <w:rPr>
+          <w:rFonts w:ascii="Calibri" w:hAnsi="Calibri" w:cs="Calibri"/>
+          <w:color w:val="000000"/>
+          <w:sz w:val="26"/>
+          <w:lang w:val="en-US"/>
+        </w:rPr>
+        <w:t>Presunu custom control do projektu MIR.Media.Framework.Gui, kde uz jsou zavislosti na Telerik. Projekt bude pridan do vsech projektu kde chci pouzivat pridany radek, namespace ukazuje na tento projekt, reference je jasna.</w:t>
+      </w:r>
+    </w:p>
+    <w:p>
+      <w:pPr>
+        <w:rPr>
+          <w:rFonts w:ascii="Calibri" w:hAnsi="Calibri" w:cs="Calibri"/>
+          <w:color w:val="000000"/>
+          <w:sz w:val="26"/>
+          <w:lang w:val="en-US"/>
+        </w:rPr>
+      </w:pPr>
+      <w:r>
+        <w:rPr>
+          <w:rFonts w:ascii="Calibri" w:hAnsi="Calibri" w:cs="Calibri"/>
+          <w:b/>
+          <w:color w:val="000000"/>
+          <w:sz w:val="26"/>
+          <w:lang w:val="en-US"/>
+        </w:rPr>
+        <w:t>Namespace v xamlu kde mam grid:</w:t>
+      </w:r>
+      <w:r>
+        <w:rPr>
+          <w:rFonts w:ascii="Calibri" w:hAnsi="Calibri" w:cs="Calibri"/>
+          <w:color w:val="000000"/>
+          <w:sz w:val="26"/>
+          <w:lang w:val="en-US"/>
+        </w:rPr>
+        <w:t xml:space="preserve"> </w:t>
+      </w:r>
+    </w:p>
+    <w:p>
+      <w:pPr>
+        <w:rPr>
+          <w:sz w:val="24"/>
+          <w:lang w:val="en-US"/>
+        </w:rPr>
+      </w:pPr>
+      <w:bookmarkStart w:id="1" w:name="OLE_LINK33"/>
+      <w:r>
+        <w:rPr>
+          <w:sz w:val="24"/>
+          <w:lang w:val="en-US"/>
+        </w:rPr>
+        <w:t>xmlns:gui="clr-namespace:MIR.Media.Framework.Gui;assembly=MIR.Media.Framework.Gui"</w:t>
+      </w:r>
+    </w:p>
+    <w:bookmarkEnd w:id="1"/>
+    <w:p>
+      <w:pPr>
+        <w:rPr>
+          <w:rFonts w:ascii="Calibri" w:hAnsi="Calibri" w:cs="Calibri"/>
+          <w:color w:val="000000"/>
+          <w:sz w:val="26"/>
+          <w:lang w:val="en-US"/>
+        </w:rPr>
+      </w:pPr>
+    </w:p>
+    <w:p>
+      <w:pPr>
+        <w:rPr>
+          <w:rFonts w:ascii="Calibri" w:hAnsi="Calibri" w:cs="Calibri"/>
+          <w:b/>
+          <w:color w:val="000000"/>
+          <w:sz w:val="26"/>
+          <w:lang w:val="en-US"/>
+        </w:rPr>
+      </w:pPr>
+      <w:r>
+        <w:rPr>
+          <w:rFonts w:ascii="Calibri" w:hAnsi="Calibri" w:cs="Calibri"/>
+          <w:b/>
+          <w:color w:val="000000"/>
+          <w:sz w:val="26"/>
+          <w:lang w:val="en-US"/>
+        </w:rPr>
+        <w:t>Pouziti gridu:</w:t>
+      </w:r>
+    </w:p>
+    <w:p>
+      <w:pPr>
+        <w:rPr>
+          <w:rFonts w:ascii="Calibri" w:hAnsi="Calibri" w:cs="Calibri"/>
+          <w:b/>
+          <w:color w:val="000000"/>
+          <w:sz w:val="26"/>
           <w:lang w:val="en-US"/>
         </w:rPr>
       </w:pPr>
@@ -7205,10 +7240,10 @@
           <w:lang w:val="en-US"/>
         </w:rPr>
         <w:drawing>
-          <wp:inline distT="0" distB="0" distL="0" distR="0" wp14:anchorId="7F4F1723" wp14:editId="18378ADC">
-            <wp:extent cx="1943100" cy="1104900"/>
-            <wp:effectExtent l="0" t="0" r="0" b="0"/>
-            <wp:docPr id="30" name="Obrázek 30"/>
+          <wp:inline distT="0" distB="0" distL="0" distR="0" wp14:anchorId="5D29BA33" wp14:editId="24D9134A">
+            <wp:extent cx="2828925" cy="1476375"/>
+            <wp:effectExtent l="0" t="0" r="9525" b="9525"/>
+            <wp:docPr id="32" name="Obrázek 32"/>
             <wp:cNvGraphicFramePr>
               <a:graphicFrameLocks xmlns:a="http://schemas.openxmlformats.org/drawingml/2006/main" noChangeAspect="1"/>
             </wp:cNvGraphicFramePr>
@@ -7228,7 +7263,7 @@
                   <pic:spPr>
                     <a:xfrm>
                       <a:off x="0" y="0"/>
-                      <a:ext cx="1943100" cy="1104900"/>
+                      <a:ext cx="2828925" cy="1476375"/>
                     </a:xfrm>
                     <a:prstGeom prst="rect">
                       <a:avLst/>
@@ -7244,41 +7279,199 @@
     <w:p>
       <w:pPr>
         <w:rPr>
-          <w:lang w:val="en-US"/>
-        </w:rPr>
-      </w:pPr>
-    </w:p>
-    <w:p>
-      <w:pPr>
-        <w:rPr>
-          <w:lang w:val="en-US"/>
-        </w:rPr>
-      </w:pPr>
-    </w:p>
-    <w:p>
-      <w:pPr>
-        <w:pStyle w:val="Nadpis1"/>
-      </w:pPr>
-      <w:r>
-        <w:t>ukladani pozice grid splitteru – nesouvisi uplne s radgridem, ale gridem obecne</w:t>
-      </w:r>
-    </w:p>
-    <w:p>
-      <w:pPr>
-        <w:rPr>
+          <w:rFonts w:ascii="Calibri" w:hAnsi="Calibri" w:cs="Calibri"/>
+          <w:b/>
+          <w:color w:val="000000"/>
+          <w:sz w:val="26"/>
+          <w:lang w:val="en-US"/>
+        </w:rPr>
+      </w:pPr>
+    </w:p>
+    <w:p>
+      <w:pPr>
+        <w:rPr>
+          <w:rFonts w:ascii="Calibri" w:hAnsi="Calibri" w:cs="Calibri"/>
+          <w:b/>
+          <w:color w:val="000000"/>
+          <w:sz w:val="26"/>
+          <w:lang w:val="en-US"/>
+        </w:rPr>
+      </w:pPr>
+      <w:r>
+        <w:rPr>
+          <w:rFonts w:ascii="Calibri" w:hAnsi="Calibri" w:cs="Calibri"/>
+          <w:b/>
+          <w:color w:val="000000"/>
+          <w:sz w:val="26"/>
+          <w:lang w:val="en-US"/>
+        </w:rPr>
+        <w:t>V App.xamlu budu mit resource dictionary</w:t>
+      </w:r>
+      <w:r>
+        <w:rPr>
+          <w:rFonts w:ascii="Calibri" w:hAnsi="Calibri" w:cs="Calibri"/>
+          <w:b/>
+          <w:color w:val="000000"/>
+          <w:sz w:val="26"/>
+          <w:lang w:val="en-US"/>
+        </w:rPr>
+        <w:t xml:space="preserve"> (pokud ma xaml uz dictionary ve ktere prepisuje styl ExtendedRadGridu, musim dat templatu primo do tohoto stylu. Priklad Pricing – merged dictionary)</w:t>
+      </w:r>
+      <w:r>
+        <w:rPr>
+          <w:rFonts w:ascii="Calibri" w:hAnsi="Calibri" w:cs="Calibri"/>
+          <w:b/>
+          <w:color w:val="000000"/>
+          <w:sz w:val="26"/>
+          <w:lang w:val="en-US"/>
+        </w:rPr>
+        <w:t>:</w:t>
+      </w:r>
+    </w:p>
+    <w:p>
+      <w:pPr>
+        <w:rPr>
+          <w:rFonts w:ascii="Calibri" w:hAnsi="Calibri" w:cs="Calibri"/>
+          <w:color w:val="000000"/>
+          <w:sz w:val="22"/>
+          <w:lang w:val="en-US"/>
+        </w:rPr>
+      </w:pPr>
+      <w:bookmarkStart w:id="2" w:name="OLE_LINK34"/>
+      <w:bookmarkStart w:id="3" w:name="OLE_LINK35"/>
+      <w:r>
+        <w:rPr>
+          <w:rFonts w:ascii="Calibri" w:hAnsi="Calibri" w:cs="Calibri"/>
+          <w:color w:val="000000"/>
+          <w:sz w:val="22"/>
+          <w:lang w:val="en-US"/>
+        </w:rPr>
+        <w:t>&lt;ResourceDictionary Source="pack://application:,,,/MIR.Media.Framework.Gui;component/Themes/ExtendedRadGridView.generic.xaml" /&gt;</w:t>
+      </w:r>
+    </w:p>
+    <w:bookmarkEnd w:id="2"/>
+    <w:bookmarkEnd w:id="3"/>
+    <w:p>
+      <w:pPr>
+        <w:rPr>
+          <w:rFonts w:ascii="Calibri" w:hAnsi="Calibri" w:cs="Calibri"/>
+          <w:color w:val="000000"/>
+          <w:sz w:val="22"/>
+          <w:lang w:val="en-US"/>
+        </w:rPr>
+      </w:pPr>
+    </w:p>
+    <w:p>
+      <w:pPr>
+        <w:rPr>
+          <w:rFonts w:ascii="Calibri" w:hAnsi="Calibri" w:cs="Calibri"/>
+          <w:b/>
+          <w:color w:val="000000"/>
+          <w:sz w:val="26"/>
+          <w:lang w:val="en-US"/>
+        </w:rPr>
+      </w:pPr>
+      <w:r>
+        <w:rPr>
+          <w:rFonts w:ascii="Calibri" w:hAnsi="Calibri" w:cs="Calibri"/>
+          <w:b/>
+          <w:color w:val="000000"/>
+          <w:sz w:val="26"/>
+          <w:lang w:val="en-US"/>
+        </w:rPr>
+        <w:t>Radek pod gridem muzu zapnout nebo vypnout nastavenim dependency property na Collapsed:</w:t>
+      </w:r>
+    </w:p>
+    <w:p>
+      <w:pPr>
+        <w:rPr>
+          <w:rFonts w:ascii="Calibri" w:hAnsi="Calibri" w:cs="Calibri"/>
+          <w:color w:val="000000"/>
+          <w:sz w:val="24"/>
+          <w:lang w:val="en-US"/>
+        </w:rPr>
+      </w:pPr>
+      <w:r>
+        <w:rPr>
+          <w:rFonts w:ascii="Calibri" w:hAnsi="Calibri" w:cs="Calibri"/>
+          <w:color w:val="000000"/>
+          <w:sz w:val="24"/>
+          <w:lang w:val="en-US"/>
+        </w:rPr>
+        <w:t>RowInformationVisibility="Visible"</w:t>
+      </w:r>
+    </w:p>
+    <w:p>
+      <w:pPr>
+        <w:rPr>
+          <w:lang w:val="en-US"/>
+        </w:rPr>
+      </w:pPr>
+    </w:p>
+    <w:p>
+      <w:pPr>
+        <w:rPr>
+          <w:lang w:val="en-US"/>
+        </w:rPr>
+      </w:pPr>
+    </w:p>
+    <w:p>
+      <w:pPr>
+        <w:jc w:val="center"/>
+        <w:rPr>
+          <w:rFonts w:ascii="Calibri" w:hAnsi="Calibri" w:cs="Calibri"/>
+          <w:b/>
+          <w:color w:val="FF0000"/>
+          <w:sz w:val="26"/>
+          <w:lang w:val="en-US"/>
+        </w:rPr>
+      </w:pPr>
+      <w:r>
+        <w:rPr>
+          <w:rFonts w:ascii="Calibri" w:hAnsi="Calibri" w:cs="Calibri"/>
+          <w:b/>
+          <w:color w:val="FF0000"/>
+          <w:sz w:val="26"/>
+          <w:lang w:val="en-US"/>
+        </w:rPr>
+        <w:t>Predchozi verze s vydanim balicku v MR.Framework</w:t>
+      </w:r>
+    </w:p>
+    <w:p>
+      <w:pPr>
+        <w:rPr>
+          <w:b/>
+          <w:color w:val="A6A6A6" w:themeColor="background1" w:themeShade="A6"/>
+          <w:lang w:val="en-US"/>
+        </w:rPr>
+      </w:pPr>
+      <w:r>
+        <w:rPr>
+          <w:b/>
+          <w:color w:val="A6A6A6" w:themeColor="background1" w:themeShade="A6"/>
+          <w:lang w:val="en-US"/>
+        </w:rPr>
+        <w:t xml:space="preserve">Na pouziti je potreba nainstalovat balicek Framework.Gui.Telerik. </w:t>
+      </w:r>
+    </w:p>
+    <w:p>
+      <w:pPr>
+        <w:rPr>
+          <w:color w:val="A6A6A6" w:themeColor="background1" w:themeShade="A6"/>
           <w:lang w:val="en-US"/>
         </w:rPr>
       </w:pPr>
       <w:r>
         <w:rPr>
           <w:noProof/>
+          <w:color w:val="A6A6A6" w:themeColor="background1" w:themeShade="A6"/>
           <w:lang w:val="en-US"/>
         </w:rPr>
         <w:drawing>
-          <wp:inline distT="0" distB="0" distL="0" distR="0" wp14:anchorId="58550BD2" wp14:editId="51B365A8">
-            <wp:extent cx="12639675" cy="7839075"/>
-            <wp:effectExtent l="0" t="0" r="9525" b="9525"/>
-            <wp:docPr id="23" name="Obrázek 23"/>
+          <wp:inline distT="0" distB="0" distL="0" distR="0" wp14:anchorId="049BC8E8" wp14:editId="6777272C">
+            <wp:extent cx="3581400" cy="571500"/>
+            <wp:effectExtent l="0" t="0" r="0" b="0"/>
+            <wp:docPr id="28" name="Obrázek 28"/>
             <wp:cNvGraphicFramePr>
               <a:graphicFrameLocks xmlns:a="http://schemas.openxmlformats.org/drawingml/2006/main" noChangeAspect="1"/>
             </wp:cNvGraphicFramePr>
@@ -7298,6 +7491,625 @@
                   <pic:spPr>
                     <a:xfrm>
                       <a:off x="0" y="0"/>
+                      <a:ext cx="3581400" cy="571500"/>
+                    </a:xfrm>
+                    <a:prstGeom prst="rect">
+                      <a:avLst/>
+                    </a:prstGeom>
+                  </pic:spPr>
+                </pic:pic>
+              </a:graphicData>
+            </a:graphic>
+          </wp:inline>
+        </w:drawing>
+      </w:r>
+    </w:p>
+    <w:p>
+      <w:pPr>
+        <w:rPr>
+          <w:color w:val="A6A6A6" w:themeColor="background1" w:themeShade="A6"/>
+          <w:lang w:val="en-US"/>
+        </w:rPr>
+      </w:pPr>
+    </w:p>
+    <w:p>
+      <w:pPr>
+        <w:rPr>
+          <w:b/>
+          <w:color w:val="A6A6A6" w:themeColor="background1" w:themeShade="A6"/>
+          <w:lang w:val="en-US"/>
+        </w:rPr>
+      </w:pPr>
+      <w:r>
+        <w:rPr>
+          <w:b/>
+          <w:color w:val="A6A6A6" w:themeColor="background1" w:themeShade="A6"/>
+          <w:lang w:val="en-US"/>
+        </w:rPr>
+        <w:t>Do usercontrolu nebo okna musim dat resourceDictionary (ten projekt nemusim mit ve svem projektu – mam nuget);</w:t>
+      </w:r>
+    </w:p>
+    <w:p>
+      <w:pPr>
+        <w:rPr>
+          <w:color w:val="A6A6A6" w:themeColor="background1" w:themeShade="A6"/>
+          <w:sz w:val="22"/>
+          <w:lang w:val="en-US"/>
+        </w:rPr>
+      </w:pPr>
+      <w:r>
+        <w:rPr>
+          <w:color w:val="A6A6A6" w:themeColor="background1" w:themeShade="A6"/>
+          <w:sz w:val="22"/>
+          <w:lang w:val="en-US"/>
+        </w:rPr>
+        <w:t xml:space="preserve">    &lt;Window.Resources&gt;</w:t>
+      </w:r>
+    </w:p>
+    <w:p>
+      <w:pPr>
+        <w:rPr>
+          <w:color w:val="A6A6A6" w:themeColor="background1" w:themeShade="A6"/>
+          <w:sz w:val="22"/>
+          <w:lang w:val="en-US"/>
+        </w:rPr>
+      </w:pPr>
+      <w:r>
+        <w:rPr>
+          <w:color w:val="A6A6A6" w:themeColor="background1" w:themeShade="A6"/>
+          <w:sz w:val="22"/>
+          <w:lang w:val="en-US"/>
+        </w:rPr>
+        <w:t xml:space="preserve">        &lt;ResourceDictionary&gt;</w:t>
+      </w:r>
+    </w:p>
+    <w:p>
+      <w:pPr>
+        <w:rPr>
+          <w:color w:val="A6A6A6" w:themeColor="background1" w:themeShade="A6"/>
+          <w:sz w:val="22"/>
+          <w:lang w:val="en-US"/>
+        </w:rPr>
+      </w:pPr>
+      <w:r>
+        <w:rPr>
+          <w:color w:val="A6A6A6" w:themeColor="background1" w:themeShade="A6"/>
+          <w:sz w:val="22"/>
+          <w:lang w:val="en-US"/>
+        </w:rPr>
+        <w:t xml:space="preserve">            &lt;ResourceDictionary.MergedDictionaries&gt;</w:t>
+      </w:r>
+    </w:p>
+    <w:p>
+      <w:pPr>
+        <w:rPr>
+          <w:color w:val="A6A6A6" w:themeColor="background1" w:themeShade="A6"/>
+          <w:sz w:val="22"/>
+          <w:lang w:val="en-US"/>
+        </w:rPr>
+      </w:pPr>
+      <w:bookmarkStart w:id="4" w:name="OLE_LINK36"/>
+      <w:bookmarkStart w:id="5" w:name="OLE_LINK37"/>
+      <w:bookmarkStart w:id="6" w:name="OLE_LINK38"/>
+      <w:bookmarkStart w:id="7" w:name="OLE_LINK39"/>
+      <w:bookmarkStart w:id="8" w:name="OLE_LINK40"/>
+      <w:r>
+        <w:rPr>
+          <w:color w:val="A6A6A6" w:themeColor="background1" w:themeShade="A6"/>
+          <w:sz w:val="22"/>
+          <w:lang w:val="en-US"/>
+        </w:rPr>
+        <w:t xml:space="preserve">                &lt;ResourceDictionary Source="pack://application:,,,/Framework.Gui.Telerik;component/Themes/ExtendedRadGridView.generic.xaml" /&gt;</w:t>
+      </w:r>
+    </w:p>
+    <w:bookmarkEnd w:id="4"/>
+    <w:bookmarkEnd w:id="5"/>
+    <w:bookmarkEnd w:id="6"/>
+    <w:bookmarkEnd w:id="7"/>
+    <w:bookmarkEnd w:id="8"/>
+    <w:p>
+      <w:pPr>
+        <w:rPr>
+          <w:color w:val="A6A6A6" w:themeColor="background1" w:themeShade="A6"/>
+          <w:sz w:val="22"/>
+          <w:lang w:val="en-US"/>
+        </w:rPr>
+      </w:pPr>
+      <w:r>
+        <w:rPr>
+          <w:color w:val="A6A6A6" w:themeColor="background1" w:themeShade="A6"/>
+          <w:sz w:val="22"/>
+          <w:lang w:val="en-US"/>
+        </w:rPr>
+        <w:t xml:space="preserve">            &lt;/ResourceDictionary.MergedDictionaries&gt;</w:t>
+      </w:r>
+    </w:p>
+    <w:p>
+      <w:pPr>
+        <w:rPr>
+          <w:color w:val="A6A6A6" w:themeColor="background1" w:themeShade="A6"/>
+          <w:sz w:val="22"/>
+          <w:lang w:val="en-US"/>
+        </w:rPr>
+      </w:pPr>
+      <w:r>
+        <w:rPr>
+          <w:color w:val="A6A6A6" w:themeColor="background1" w:themeShade="A6"/>
+          <w:sz w:val="22"/>
+          <w:lang w:val="en-US"/>
+        </w:rPr>
+        <w:t xml:space="preserve">        &lt;/ResourceDictionary&gt;</w:t>
+      </w:r>
+    </w:p>
+    <w:p>
+      <w:pPr>
+        <w:rPr>
+          <w:color w:val="A6A6A6" w:themeColor="background1" w:themeShade="A6"/>
+          <w:sz w:val="22"/>
+          <w:lang w:val="en-US"/>
+        </w:rPr>
+      </w:pPr>
+      <w:r>
+        <w:rPr>
+          <w:color w:val="A6A6A6" w:themeColor="background1" w:themeShade="A6"/>
+          <w:sz w:val="22"/>
+          <w:lang w:val="en-US"/>
+        </w:rPr>
+        <w:t xml:space="preserve">    &lt;/Window.Resources&gt;</w:t>
+      </w:r>
+    </w:p>
+    <w:p>
+      <w:pPr>
+        <w:rPr>
+          <w:rFonts w:ascii="Calibri" w:hAnsi="Calibri" w:cs="Calibri"/>
+          <w:b/>
+          <w:color w:val="A6A6A6" w:themeColor="background1" w:themeShade="A6"/>
+          <w:sz w:val="26"/>
+          <w:lang w:val="en-US"/>
+        </w:rPr>
+      </w:pPr>
+      <w:r>
+        <w:rPr>
+          <w:rFonts w:ascii="Calibri" w:hAnsi="Calibri" w:cs="Calibri"/>
+          <w:b/>
+          <w:color w:val="A6A6A6" w:themeColor="background1" w:themeShade="A6"/>
+          <w:sz w:val="26"/>
+          <w:lang w:val="en-US"/>
+        </w:rPr>
+        <w:t>Anebo to muzu mit v Application</w:t>
+      </w:r>
+      <w:r>
+        <w:rPr>
+          <w:rFonts w:ascii="Calibri" w:hAnsi="Calibri" w:cs="Calibri"/>
+          <w:b/>
+          <w:color w:val="A6A6A6" w:themeColor="background1" w:themeShade="A6"/>
+          <w:sz w:val="26"/>
+          <w:lang w:val="en-US"/>
+        </w:rPr>
+        <w:t>.Resources jako to ma Admin</w:t>
+      </w:r>
+      <w:r>
+        <w:rPr>
+          <w:rFonts w:ascii="Calibri" w:hAnsi="Calibri" w:cs="Calibri"/>
+          <w:b/>
+          <w:color w:val="A6A6A6" w:themeColor="background1" w:themeShade="A6"/>
+          <w:sz w:val="26"/>
+          <w:lang w:val="en-US"/>
+        </w:rPr>
+        <w:t>:</w:t>
+      </w:r>
+    </w:p>
+    <w:p>
+      <w:pPr>
+        <w:rPr>
+          <w:rFonts w:ascii="Calibri" w:hAnsi="Calibri" w:cs="Calibri"/>
+          <w:b/>
+          <w:color w:val="A6A6A6" w:themeColor="background1" w:themeShade="A6"/>
+          <w:sz w:val="26"/>
+          <w:lang w:val="en-US"/>
+        </w:rPr>
+      </w:pPr>
+      <w:r>
+        <w:rPr>
+          <w:noProof/>
+          <w:color w:val="A6A6A6" w:themeColor="background1" w:themeShade="A6"/>
+          <w:lang w:val="en-US"/>
+        </w:rPr>
+        <w:drawing>
+          <wp:inline distT="0" distB="0" distL="0" distR="0" wp14:anchorId="278BB08D" wp14:editId="3500E418">
+            <wp:extent cx="10572750" cy="3133725"/>
+            <wp:effectExtent l="0" t="0" r="0" b="9525"/>
+            <wp:docPr id="31" name="Obrázek 31"/>
+            <wp:cNvGraphicFramePr>
+              <a:graphicFrameLocks xmlns:a="http://schemas.openxmlformats.org/drawingml/2006/main" noChangeAspect="1"/>
+            </wp:cNvGraphicFramePr>
+            <a:graphic xmlns:a="http://schemas.openxmlformats.org/drawingml/2006/main">
+              <a:graphicData uri="http://schemas.openxmlformats.org/drawingml/2006/picture">
+                <pic:pic xmlns:pic="http://schemas.openxmlformats.org/drawingml/2006/picture">
+                  <pic:nvPicPr>
+                    <pic:cNvPr id="1" name=""/>
+                    <pic:cNvPicPr/>
+                  </pic:nvPicPr>
+                  <pic:blipFill>
+                    <a:blip r:embed="rId14"/>
+                    <a:stretch>
+                      <a:fillRect/>
+                    </a:stretch>
+                  </pic:blipFill>
+                  <pic:spPr>
+                    <a:xfrm>
+                      <a:off x="0" y="0"/>
+                      <a:ext cx="10572750" cy="3133725"/>
+                    </a:xfrm>
+                    <a:prstGeom prst="rect">
+                      <a:avLst/>
+                    </a:prstGeom>
+                  </pic:spPr>
+                </pic:pic>
+              </a:graphicData>
+            </a:graphic>
+          </wp:inline>
+        </w:drawing>
+      </w:r>
+    </w:p>
+    <w:p>
+      <w:pPr>
+        <w:rPr>
+          <w:color w:val="A6A6A6" w:themeColor="background1" w:themeShade="A6"/>
+          <w:sz w:val="22"/>
+          <w:lang w:val="en-US"/>
+        </w:rPr>
+      </w:pPr>
+    </w:p>
+    <w:p>
+      <w:pPr>
+        <w:rPr>
+          <w:rFonts w:ascii="Calibri" w:hAnsi="Calibri" w:cs="Calibri"/>
+          <w:b/>
+          <w:color w:val="A6A6A6" w:themeColor="background1" w:themeShade="A6"/>
+          <w:sz w:val="26"/>
+          <w:lang w:val="en-US"/>
+        </w:rPr>
+      </w:pPr>
+      <w:r>
+        <w:rPr>
+          <w:rFonts w:ascii="Calibri" w:hAnsi="Calibri" w:cs="Calibri"/>
+          <w:b/>
+          <w:color w:val="A6A6A6" w:themeColor="background1" w:themeShade="A6"/>
+          <w:sz w:val="26"/>
+          <w:lang w:val="en-US"/>
+        </w:rPr>
+        <w:t xml:space="preserve">Potrebuju namespace: </w:t>
+      </w:r>
+    </w:p>
+    <w:p>
+      <w:pPr>
+        <w:rPr>
+          <w:rFonts w:ascii="Calibri" w:hAnsi="Calibri" w:cs="Calibri"/>
+          <w:color w:val="A6A6A6" w:themeColor="background1" w:themeShade="A6"/>
+          <w:sz w:val="22"/>
+          <w:lang w:val="en-US"/>
+        </w:rPr>
+      </w:pPr>
+      <w:r>
+        <w:rPr>
+          <w:rFonts w:ascii="Calibri" w:hAnsi="Calibri" w:cs="Calibri"/>
+          <w:color w:val="A6A6A6" w:themeColor="background1" w:themeShade="A6"/>
+          <w:sz w:val="26"/>
+          <w:lang w:val="en-US"/>
+        </w:rPr>
+        <w:t xml:space="preserve">    </w:t>
+      </w:r>
+      <w:r>
+        <w:rPr>
+          <w:rFonts w:ascii="Calibri" w:hAnsi="Calibri" w:cs="Calibri"/>
+          <w:color w:val="A6A6A6" w:themeColor="background1" w:themeShade="A6"/>
+          <w:sz w:val="22"/>
+          <w:lang w:val="en-US"/>
+        </w:rPr>
+        <w:t xml:space="preserve">xmlns:telerik="http://schemas.telerik.com/2008/xaml/presentation"   </w:t>
+      </w:r>
+    </w:p>
+    <w:p>
+      <w:pPr>
+        <w:rPr>
+          <w:rFonts w:ascii="Calibri" w:hAnsi="Calibri" w:cs="Calibri"/>
+          <w:color w:val="A6A6A6" w:themeColor="background1" w:themeShade="A6"/>
+          <w:sz w:val="22"/>
+          <w:lang w:val="en-US"/>
+        </w:rPr>
+      </w:pPr>
+      <w:r>
+        <w:rPr>
+          <w:rFonts w:ascii="Calibri" w:hAnsi="Calibri" w:cs="Calibri"/>
+          <w:color w:val="A6A6A6" w:themeColor="background1" w:themeShade="A6"/>
+          <w:sz w:val="22"/>
+          <w:lang w:val="en-US"/>
+        </w:rPr>
+        <w:t xml:space="preserve">    xmlns:telerik1="clr-namespace:Framework.Gui.Telerik;assembly=Framework.Gui.Telerik"</w:t>
+      </w:r>
+    </w:p>
+    <w:p>
+      <w:pPr>
+        <w:rPr>
+          <w:color w:val="A6A6A6" w:themeColor="background1" w:themeShade="A6"/>
+          <w:sz w:val="22"/>
+          <w:lang w:val="en-US"/>
+        </w:rPr>
+      </w:pPr>
+    </w:p>
+    <w:p>
+      <w:pPr>
+        <w:rPr>
+          <w:rFonts w:ascii="Calibri" w:hAnsi="Calibri" w:cs="Calibri"/>
+          <w:b/>
+          <w:color w:val="A6A6A6" w:themeColor="background1" w:themeShade="A6"/>
+          <w:sz w:val="26"/>
+          <w:lang w:val="en-US"/>
+        </w:rPr>
+      </w:pPr>
+      <w:r>
+        <w:rPr>
+          <w:rFonts w:ascii="Calibri" w:hAnsi="Calibri" w:cs="Calibri"/>
+          <w:b/>
+          <w:color w:val="A6A6A6" w:themeColor="background1" w:themeShade="A6"/>
+          <w:sz w:val="26"/>
+          <w:lang w:val="en-US"/>
+        </w:rPr>
+        <w:t>Radek pod gridem muzu zapnout nebo vypnout nastavenim dependency property na Collapsed:</w:t>
+      </w:r>
+    </w:p>
+    <w:p>
+      <w:pPr>
+        <w:rPr>
+          <w:rFonts w:ascii="Calibri" w:hAnsi="Calibri" w:cs="Calibri"/>
+          <w:color w:val="A6A6A6" w:themeColor="background1" w:themeShade="A6"/>
+          <w:sz w:val="24"/>
+          <w:lang w:val="en-US"/>
+        </w:rPr>
+      </w:pPr>
+      <w:r>
+        <w:rPr>
+          <w:rFonts w:ascii="Calibri" w:hAnsi="Calibri" w:cs="Calibri"/>
+          <w:color w:val="A6A6A6" w:themeColor="background1" w:themeShade="A6"/>
+          <w:sz w:val="24"/>
+          <w:lang w:val="en-US"/>
+        </w:rPr>
+        <w:t>RowInformationVisibility="Visible"</w:t>
+      </w:r>
+    </w:p>
+    <w:p>
+      <w:pPr>
+        <w:rPr>
+          <w:rFonts w:ascii="Calibri" w:hAnsi="Calibri" w:cs="Calibri"/>
+          <w:color w:val="A6A6A6" w:themeColor="background1" w:themeShade="A6"/>
+          <w:sz w:val="24"/>
+          <w:lang w:val="en-US"/>
+        </w:rPr>
+      </w:pPr>
+    </w:p>
+    <w:p>
+      <w:pPr>
+        <w:rPr>
+          <w:rFonts w:ascii="Calibri" w:hAnsi="Calibri" w:cs="Calibri"/>
+          <w:b/>
+          <w:color w:val="A6A6A6" w:themeColor="background1" w:themeShade="A6"/>
+          <w:sz w:val="26"/>
+          <w:lang w:val="en-US"/>
+        </w:rPr>
+      </w:pPr>
+      <w:r>
+        <w:rPr>
+          <w:rFonts w:ascii="Calibri" w:hAnsi="Calibri" w:cs="Calibri"/>
+          <w:b/>
+          <w:color w:val="A6A6A6" w:themeColor="background1" w:themeShade="A6"/>
+          <w:sz w:val="26"/>
+          <w:lang w:val="en-US"/>
+        </w:rPr>
+        <w:t>Pouziti</w:t>
+      </w:r>
+      <w:r>
+        <w:rPr>
+          <w:rFonts w:ascii="Calibri" w:hAnsi="Calibri" w:cs="Calibri"/>
+          <w:b/>
+          <w:color w:val="A6A6A6" w:themeColor="background1" w:themeShade="A6"/>
+          <w:sz w:val="26"/>
+          <w:lang w:val="en-US"/>
+        </w:rPr>
+        <w:t xml:space="preserve"> (testovaci aplikace TelerikGridTest.sln)</w:t>
+      </w:r>
+      <w:r>
+        <w:rPr>
+          <w:rFonts w:ascii="Calibri" w:hAnsi="Calibri" w:cs="Calibri"/>
+          <w:b/>
+          <w:color w:val="A6A6A6" w:themeColor="background1" w:themeShade="A6"/>
+          <w:sz w:val="26"/>
+          <w:lang w:val="en-US"/>
+        </w:rPr>
+        <w:t>:</w:t>
+      </w:r>
+    </w:p>
+    <w:p>
+      <w:pPr>
+        <w:rPr>
+          <w:rFonts w:ascii="Calibri" w:hAnsi="Calibri" w:cs="Calibri"/>
+          <w:b/>
+          <w:color w:val="A6A6A6" w:themeColor="background1" w:themeShade="A6"/>
+          <w:sz w:val="26"/>
+          <w:lang w:val="en-US"/>
+        </w:rPr>
+      </w:pPr>
+      <w:r>
+        <w:rPr>
+          <w:noProof/>
+          <w:color w:val="A6A6A6" w:themeColor="background1" w:themeShade="A6"/>
+          <w:lang w:val="en-US"/>
+        </w:rPr>
+        <w:drawing>
+          <wp:inline distT="0" distB="0" distL="0" distR="0" wp14:anchorId="0697409C" wp14:editId="73966694">
+            <wp:extent cx="2714625" cy="2124075"/>
+            <wp:effectExtent l="0" t="0" r="9525" b="9525"/>
+            <wp:docPr id="29" name="Obrázek 29"/>
+            <wp:cNvGraphicFramePr>
+              <a:graphicFrameLocks xmlns:a="http://schemas.openxmlformats.org/drawingml/2006/main" noChangeAspect="1"/>
+            </wp:cNvGraphicFramePr>
+            <a:graphic xmlns:a="http://schemas.openxmlformats.org/drawingml/2006/main">
+              <a:graphicData uri="http://schemas.openxmlformats.org/drawingml/2006/picture">
+                <pic:pic xmlns:pic="http://schemas.openxmlformats.org/drawingml/2006/picture">
+                  <pic:nvPicPr>
+                    <pic:cNvPr id="1" name=""/>
+                    <pic:cNvPicPr/>
+                  </pic:nvPicPr>
+                  <pic:blipFill>
+                    <a:blip r:embed="rId15"/>
+                    <a:stretch>
+                      <a:fillRect/>
+                    </a:stretch>
+                  </pic:blipFill>
+                  <pic:spPr>
+                    <a:xfrm>
+                      <a:off x="0" y="0"/>
+                      <a:ext cx="2714625" cy="2124075"/>
+                    </a:xfrm>
+                    <a:prstGeom prst="rect">
+                      <a:avLst/>
+                    </a:prstGeom>
+                  </pic:spPr>
+                </pic:pic>
+              </a:graphicData>
+            </a:graphic>
+          </wp:inline>
+        </w:drawing>
+      </w:r>
+    </w:p>
+    <w:p>
+      <w:pPr>
+        <w:rPr>
+          <w:color w:val="A6A6A6" w:themeColor="background1" w:themeShade="A6"/>
+          <w:lang w:val="en-US"/>
+        </w:rPr>
+      </w:pPr>
+    </w:p>
+    <w:p>
+      <w:pPr>
+        <w:rPr>
+          <w:color w:val="A6A6A6" w:themeColor="background1" w:themeShade="A6"/>
+          <w:lang w:val="en-US"/>
+        </w:rPr>
+      </w:pPr>
+      <w:r>
+        <w:rPr>
+          <w:color w:val="A6A6A6" w:themeColor="background1" w:themeShade="A6"/>
+          <w:lang w:val="en-US"/>
+        </w:rPr>
+        <w:t>Soucasne s tim , se nainstaluje balicek SampleDependency, ktery potrebuje Telerik.Windows.Data a SampleDependency zase potrebuje balicek JQuery. Vznikne slozka, ve ktere jsou scripty</w:t>
+      </w:r>
+    </w:p>
+    <w:p>
+      <w:pPr>
+        <w:rPr>
+          <w:lang w:val="en-US"/>
+        </w:rPr>
+      </w:pPr>
+      <w:r>
+        <w:rPr>
+          <w:noProof/>
+          <w:lang w:val="en-US"/>
+        </w:rPr>
+        <w:drawing>
+          <wp:inline distT="0" distB="0" distL="0" distR="0" wp14:anchorId="7F4F1723" wp14:editId="18378ADC">
+            <wp:extent cx="1943100" cy="1104900"/>
+            <wp:effectExtent l="0" t="0" r="0" b="0"/>
+            <wp:docPr id="30" name="Obrázek 30"/>
+            <wp:cNvGraphicFramePr>
+              <a:graphicFrameLocks xmlns:a="http://schemas.openxmlformats.org/drawingml/2006/main" noChangeAspect="1"/>
+            </wp:cNvGraphicFramePr>
+            <a:graphic xmlns:a="http://schemas.openxmlformats.org/drawingml/2006/main">
+              <a:graphicData uri="http://schemas.openxmlformats.org/drawingml/2006/picture">
+                <pic:pic xmlns:pic="http://schemas.openxmlformats.org/drawingml/2006/picture">
+                  <pic:nvPicPr>
+                    <pic:cNvPr id="1" name=""/>
+                    <pic:cNvPicPr/>
+                  </pic:nvPicPr>
+                  <pic:blipFill>
+                    <a:blip r:embed="rId16"/>
+                    <a:stretch>
+                      <a:fillRect/>
+                    </a:stretch>
+                  </pic:blipFill>
+                  <pic:spPr>
+                    <a:xfrm>
+                      <a:off x="0" y="0"/>
+                      <a:ext cx="1943100" cy="1104900"/>
+                    </a:xfrm>
+                    <a:prstGeom prst="rect">
+                      <a:avLst/>
+                    </a:prstGeom>
+                  </pic:spPr>
+                </pic:pic>
+              </a:graphicData>
+            </a:graphic>
+          </wp:inline>
+        </w:drawing>
+      </w:r>
+    </w:p>
+    <w:p>
+      <w:pPr>
+        <w:rPr>
+          <w:lang w:val="en-US"/>
+        </w:rPr>
+      </w:pPr>
+    </w:p>
+    <w:p>
+      <w:pPr>
+        <w:rPr>
+          <w:lang w:val="en-US"/>
+        </w:rPr>
+      </w:pPr>
+    </w:p>
+    <w:p>
+      <w:pPr>
+        <w:pStyle w:val="Nadpis1"/>
+      </w:pPr>
+      <w:r>
+        <w:t>ukladani pozice grid splitteru – nesouvisi uplne s radgridem, ale gridem obecne</w:t>
+      </w:r>
+    </w:p>
+    <w:p>
+      <w:pPr>
+        <w:rPr>
+          <w:lang w:val="en-US"/>
+        </w:rPr>
+      </w:pPr>
+      <w:r>
+        <w:rPr>
+          <w:noProof/>
+          <w:lang w:val="en-US"/>
+        </w:rPr>
+        <w:drawing>
+          <wp:inline distT="0" distB="0" distL="0" distR="0" wp14:anchorId="58550BD2" wp14:editId="51B365A8">
+            <wp:extent cx="12639675" cy="7839075"/>
+            <wp:effectExtent l="0" t="0" r="9525" b="9525"/>
+            <wp:docPr id="23" name="Obrázek 23"/>
+            <wp:cNvGraphicFramePr>
+              <a:graphicFrameLocks xmlns:a="http://schemas.openxmlformats.org/drawingml/2006/main" noChangeAspect="1"/>
+            </wp:cNvGraphicFramePr>
+            <a:graphic xmlns:a="http://schemas.openxmlformats.org/drawingml/2006/main">
+              <a:graphicData uri="http://schemas.openxmlformats.org/drawingml/2006/picture">
+                <pic:pic xmlns:pic="http://schemas.openxmlformats.org/drawingml/2006/picture">
+                  <pic:nvPicPr>
+                    <pic:cNvPr id="1" name=""/>
+                    <pic:cNvPicPr/>
+                  </pic:nvPicPr>
+                  <pic:blipFill>
+                    <a:blip r:embed="rId17"/>
+                    <a:stretch>
+                      <a:fillRect/>
+                    </a:stretch>
+                  </pic:blipFill>
+                  <pic:spPr>
+                    <a:xfrm>
+                      <a:off x="0" y="0"/>
                       <a:ext cx="12639675" cy="7839075"/>
                     </a:xfrm>
                     <a:prstGeom prst="rect">
@@ -7389,7 +8201,7 @@
         </w:rPr>
         <w:t>=</w:t>
       </w:r>
-      <w:hyperlink r:id="rId14" w:history="1">
+      <w:hyperlink r:id="rId18" w:history="1">
         <w:r>
           <w:rPr>
             <w:rStyle w:val="Hypertextovodkaz"/>
@@ -7731,7 +8543,7 @@
                     <pic:cNvPicPr/>
                   </pic:nvPicPr>
                   <pic:blipFill>
-                    <a:blip r:embed="rId15">
+                    <a:blip r:embed="rId19">
                       <a:extLst>
                         <a:ext uri="{28A0092B-C50C-407E-A947-70E740481C1C}">
                           <a14:useLocalDpi xmlns:a14="http://schemas.microsoft.com/office/drawing/2010/main" val="0"/>
@@ -8123,7 +8935,7 @@
                     <pic:cNvPicPr/>
                   </pic:nvPicPr>
                   <pic:blipFill>
-                    <a:blip r:embed="rId16">
+                    <a:blip r:embed="rId20">
                       <a:extLst>
                         <a:ext uri="{28A0092B-C50C-407E-A947-70E740481C1C}">
                           <a14:useLocalDpi xmlns:a14="http://schemas.microsoft.com/office/drawing/2010/main" val="0"/>
@@ -8196,7 +9008,7 @@
                     <pic:cNvPicPr/>
                   </pic:nvPicPr>
                   <pic:blipFill>
-                    <a:blip r:embed="rId17">
+                    <a:blip r:embed="rId21">
                       <a:extLst>
                         <a:ext uri="{28A0092B-C50C-407E-A947-70E740481C1C}">
                           <a14:useLocalDpi xmlns:a14="http://schemas.microsoft.com/office/drawing/2010/main" val="0"/>
@@ -8269,7 +9081,7 @@
                     <pic:cNvPicPr/>
                   </pic:nvPicPr>
                   <pic:blipFill>
-                    <a:blip r:embed="rId18">
+                    <a:blip r:embed="rId22">
                       <a:extLst>
                         <a:ext uri="{28A0092B-C50C-407E-A947-70E740481C1C}">
                           <a14:useLocalDpi xmlns:a14="http://schemas.microsoft.com/office/drawing/2010/main" val="0"/>
@@ -9446,7 +10258,7 @@
           <w:sz w:val="26"/>
         </w:rPr>
       </w:pPr>
-      <w:hyperlink r:id="rId19" w:history="1">
+      <w:hyperlink r:id="rId23" w:history="1">
         <w:r>
           <w:rPr>
             <w:rStyle w:val="Hypertextovodkaz"/>
@@ -9531,7 +10343,7 @@
                     </pic:cNvPicPr>
                   </pic:nvPicPr>
                   <pic:blipFill>
-                    <a:blip r:embed="rId20">
+                    <a:blip r:embed="rId24">
                       <a:extLst>
                         <a:ext uri="{28A0092B-C50C-407E-A947-70E740481C1C}">
                           <a14:useLocalDpi xmlns:a14="http://schemas.microsoft.com/office/drawing/2010/main" val="0"/>
@@ -12963,7 +13775,7 @@
                     <pic:cNvPicPr/>
                   </pic:nvPicPr>
                   <pic:blipFill>
-                    <a:blip r:embed="rId21">
+                    <a:blip r:embed="rId25">
                       <a:extLst>
                         <a:ext uri="{28A0092B-C50C-407E-A947-70E740481C1C}">
                           <a14:useLocalDpi xmlns:a14="http://schemas.microsoft.com/office/drawing/2010/main" val="0"/>
@@ -16650,7 +17462,7 @@
                     <pic:cNvPicPr/>
                   </pic:nvPicPr>
                   <pic:blipFill>
-                    <a:blip r:embed="rId22"/>
+                    <a:blip r:embed="rId26"/>
                     <a:stretch>
                       <a:fillRect/>
                     </a:stretch>
@@ -16705,7 +17517,7 @@
                     <pic:cNvPicPr/>
                   </pic:nvPicPr>
                   <pic:blipFill>
-                    <a:blip r:embed="rId23"/>
+                    <a:blip r:embed="rId27"/>
                     <a:stretch>
                       <a:fillRect/>
                     </a:stretch>
@@ -16851,7 +17663,7 @@
                     <pic:cNvPicPr/>
                   </pic:nvPicPr>
                   <pic:blipFill>
-                    <a:blip r:embed="rId24">
+                    <a:blip r:embed="rId28">
                       <a:extLst>
                         <a:ext uri="{28A0092B-C50C-407E-A947-70E740481C1C}">
                           <a14:useLocalDpi xmlns:a14="http://schemas.microsoft.com/office/drawing/2010/main" val="0"/>
@@ -17066,7 +17878,7 @@
                     <pic:cNvPicPr/>
                   </pic:nvPicPr>
                   <pic:blipFill>
-                    <a:blip r:embed="rId25">
+                    <a:blip r:embed="rId29">
                       <a:extLst>
                         <a:ext uri="{28A0092B-C50C-407E-A947-70E740481C1C}">
                           <a14:useLocalDpi xmlns:a14="http://schemas.microsoft.com/office/drawing/2010/main" val="0"/>
@@ -17233,7 +18045,7 @@
           <w:lang w:val="en-US"/>
         </w:rPr>
       </w:pPr>
-      <w:hyperlink r:id="rId26" w:anchor="resource-keys" w:history="1">
+      <w:hyperlink r:id="rId30" w:anchor="resource-keys" w:history="1">
         <w:r>
           <w:rPr>
             <w:rStyle w:val="Hypertextovodkaz"/>
@@ -17869,7 +18681,7 @@
                     <pic:cNvPicPr/>
                   </pic:nvPicPr>
                   <pic:blipFill>
-                    <a:blip r:embed="rId27">
+                    <a:blip r:embed="rId31">
                       <a:extLst>
                         <a:ext uri="{28A0092B-C50C-407E-A947-70E740481C1C}">
                           <a14:useLocalDpi xmlns:a14="http://schemas.microsoft.com/office/drawing/2010/main" val="0"/>
@@ -18390,7 +19202,7 @@
         </w:rPr>
         <w:t xml:space="preserve">  </w:t>
       </w:r>
-      <w:hyperlink r:id="rId28" w:history="1">
+      <w:hyperlink r:id="rId32" w:history="1">
         <w:r>
           <w:rPr>
             <w:rStyle w:val="Hypertextovodkaz"/>
@@ -18432,7 +19244,7 @@
         </w:rPr>
         <w:t xml:space="preserve">  </w:t>
       </w:r>
-      <w:hyperlink r:id="rId29" w:history="1">
+      <w:hyperlink r:id="rId33" w:history="1">
         <w:r>
           <w:rPr>
             <w:rStyle w:val="Hypertextovodkaz"/>
@@ -18474,7 +19286,7 @@
         </w:rPr>
         <w:t xml:space="preserve">  </w:t>
       </w:r>
-      <w:hyperlink r:id="rId30" w:history="1">
+      <w:hyperlink r:id="rId34" w:history="1">
         <w:r>
           <w:rPr>
             <w:rStyle w:val="Hypertextovodkaz"/>
@@ -18516,7 +19328,7 @@
         </w:rPr>
         <w:t xml:space="preserve">  </w:t>
       </w:r>
-      <w:hyperlink r:id="rId31" w:history="1">
+      <w:hyperlink r:id="rId35" w:history="1">
         <w:r>
           <w:rPr>
             <w:rStyle w:val="Hypertextovodkaz"/>
@@ -18558,7 +19370,7 @@
         </w:rPr>
         <w:t xml:space="preserve">  </w:t>
       </w:r>
-      <w:hyperlink r:id="rId32" w:history="1">
+      <w:hyperlink r:id="rId36" w:history="1">
         <w:r>
           <w:rPr>
             <w:rStyle w:val="Hypertextovodkaz"/>
@@ -19499,7 +20311,7 @@
       </w:r>
     </w:p>
     <w:p>
-      <w:hyperlink r:id="rId33" w:history="1">
+      <w:hyperlink r:id="rId37" w:history="1">
         <w:r>
           <w:rPr>
             <w:rStyle w:val="Hypertextovodkaz"/>
@@ -19603,7 +20415,7 @@
                     <pic:cNvPicPr/>
                   </pic:nvPicPr>
                   <pic:blipFill>
-                    <a:blip r:embed="rId34">
+                    <a:blip r:embed="rId38">
                       <a:extLst>
                         <a:ext uri="{28A0092B-C50C-407E-A947-70E740481C1C}">
                           <a14:useLocalDpi xmlns:a14="http://schemas.microsoft.com/office/drawing/2010/main" val="0"/>
@@ -19688,7 +20500,7 @@
                     <pic:cNvPicPr/>
                   </pic:nvPicPr>
                   <pic:blipFill>
-                    <a:blip r:embed="rId35"/>
+                    <a:blip r:embed="rId39"/>
                     <a:stretch>
                       <a:fillRect/>
                     </a:stretch>
@@ -20807,7 +21619,7 @@
           <w:lang w:val="en-US"/>
         </w:rPr>
       </w:pPr>
-      <w:hyperlink r:id="rId36" w:history="1">
+      <w:hyperlink r:id="rId40" w:history="1">
         <w:r>
           <w:rPr>
             <w:rStyle w:val="Hypertextovodkaz"/>
@@ -20866,7 +21678,7 @@
                     <pic:cNvPicPr/>
                   </pic:nvPicPr>
                   <pic:blipFill>
-                    <a:blip r:embed="rId37">
+                    <a:blip r:embed="rId41">
                       <a:extLst>
                         <a:ext uri="{28A0092B-C50C-407E-A947-70E740481C1C}">
                           <a14:useLocalDpi xmlns:a14="http://schemas.microsoft.com/office/drawing/2010/main" val="0"/>
@@ -22120,7 +22932,7 @@
                     <pic:cNvPicPr/>
                   </pic:nvPicPr>
                   <pic:blipFill>
-                    <a:blip r:embed="rId38">
+                    <a:blip r:embed="rId42">
                       <a:extLst>
                         <a:ext uri="{28A0092B-C50C-407E-A947-70E740481C1C}">
                           <a14:useLocalDpi xmlns:a14="http://schemas.microsoft.com/office/drawing/2010/main" val="0"/>
@@ -23910,7 +24722,7 @@
                     <pic:cNvPicPr/>
                   </pic:nvPicPr>
                   <pic:blipFill>
-                    <a:blip r:embed="rId39"/>
+                    <a:blip r:embed="rId43"/>
                     <a:stretch>
                       <a:fillRect/>
                     </a:stretch>
@@ -29793,7 +30605,7 @@
           <w:lang w:val="en-US"/>
         </w:rPr>
       </w:pPr>
-      <w:hyperlink r:id="rId40" w:history="1">
+      <w:hyperlink r:id="rId44" w:history="1">
         <w:r>
           <w:rPr>
             <w:rStyle w:val="Hypertextovodkaz"/>
@@ -29819,7 +30631,7 @@
       </w:r>
     </w:p>
     <w:p>
-      <w:hyperlink r:id="rId41" w:history="1">
+      <w:hyperlink r:id="rId45" w:history="1">
         <w:r>
           <w:rPr>
             <w:rStyle w:val="Hypertextovodkaz"/>
@@ -32423,7 +33235,7 @@
                     </pic:cNvPicPr>
                   </pic:nvPicPr>
                   <pic:blipFill>
-                    <a:blip r:embed="rId42">
+                    <a:blip r:embed="rId46">
                       <a:extLst>
                         <a:ext uri="{28A0092B-C50C-407E-A947-70E740481C1C}">
                           <a14:useLocalDpi xmlns:a14="http://schemas.microsoft.com/office/drawing/2010/main" val="0"/>
@@ -34056,7 +34868,7 @@
       </w:r>
     </w:p>
     <w:p>
-      <w:hyperlink r:id="rId43" w:history="1">
+      <w:hyperlink r:id="rId47" w:history="1">
         <w:r>
           <w:rPr>
             <w:rStyle w:val="Hypertextovodkaz"/>
@@ -36045,7 +36857,7 @@
                     <pic:cNvPicPr/>
                   </pic:nvPicPr>
                   <pic:blipFill>
-                    <a:blip r:embed="rId44"/>
+                    <a:blip r:embed="rId48"/>
                     <a:stretch>
                       <a:fillRect/>
                     </a:stretch>
@@ -36119,7 +36931,7 @@
       </w:r>
     </w:p>
     <w:p>
-      <w:hyperlink r:id="rId45" w:history="1">
+      <w:hyperlink r:id="rId49" w:history="1">
         <w:r>
           <w:rPr>
             <w:rStyle w:val="Hypertextovodkaz"/>
@@ -36420,9 +37232,9 @@
             <o:lock v:ext="edit" aspectratio="t"/>
           </v:shapetype>
           <v:shape id="_x0000_i1028" type="#_x0000_t75" style="width:33pt;height:22.5pt" o:ole="">
-            <v:imagedata r:id="rId46" o:title=""/>
+            <v:imagedata r:id="rId50" o:title=""/>
           </v:shape>
-          <w:control r:id="rId47" w:name="DefaultOcxName" w:shapeid="_x0000_i1028"/>
+          <w:control r:id="rId51" w:name="DefaultOcxName" w:shapeid="_x0000_i1028"/>
         </w:object>
       </w:r>
     </w:p>
@@ -36517,7 +37329,7 @@
                     </pic:cNvPicPr>
                   </pic:nvPicPr>
                   <pic:blipFill>
-                    <a:blip r:embed="rId48">
+                    <a:blip r:embed="rId52">
                       <a:extLst>
                         <a:ext uri="{28A0092B-C50C-407E-A947-70E740481C1C}">
                           <a14:useLocalDpi xmlns:a14="http://schemas.microsoft.com/office/drawing/2010/main" val="0"/>
@@ -36649,7 +37461,7 @@
         </w:rPr>
         <w:t>Posted 02 Jun 2014 in reply to </w:t>
       </w:r>
-      <w:hyperlink r:id="rId49" w:history="1">
+      <w:hyperlink r:id="rId53" w:history="1">
         <w:r>
           <w:rPr>
             <w:rFonts w:ascii="Arial" w:eastAsia="Times New Roman" w:hAnsi="Arial" w:cs="Arial"/>
@@ -36661,7 +37473,7 @@
           <w:t>Andrea</w:t>
         </w:r>
       </w:hyperlink>
-      <w:hyperlink r:id="rId50" w:anchor="RP-S4ECuBUKSnjwNY_7LPg" w:history="1">
+      <w:hyperlink r:id="rId54" w:anchor="RP-S4ECuBUKSnjwNY_7LPg" w:history="1">
         <w:r>
           <w:rPr>
             <w:rFonts w:ascii="Arial" w:eastAsia="Times New Roman" w:hAnsi="Arial" w:cs="Arial"/>
@@ -36740,7 +37552,7 @@
       <w:r>
         <w:t>xmlns:cal=</w:t>
       </w:r>
-      <w:hyperlink r:id="rId51" w:history="1">
+      <w:hyperlink r:id="rId55" w:history="1">
         <w:r>
           <w:rPr>
             <w:rStyle w:val="Hypertextovodkaz"/>
@@ -46563,7 +47375,7 @@
         </w:rPr>
         <w:t xml:space="preserve">Musi se naimportovat knihovny podle </w:t>
       </w:r>
-      <w:hyperlink r:id="rId52" w:history="1">
+      <w:hyperlink r:id="rId56" w:history="1">
         <w:r>
           <w:rPr>
             <w:rStyle w:val="Hypertextovodkaz"/>
@@ -46603,7 +47415,7 @@
                     <pic:cNvPicPr/>
                   </pic:nvPicPr>
                   <pic:blipFill>
-                    <a:blip r:embed="rId53">
+                    <a:blip r:embed="rId57">
                       <a:extLst>
                         <a:ext uri="{28A0092B-C50C-407E-A947-70E740481C1C}">
                           <a14:useLocalDpi xmlns:a14="http://schemas.microsoft.com/office/drawing/2010/main" val="0"/>
@@ -48543,7 +49355,7 @@
         </w:rPr>
         <w:t xml:space="preserve">Problem je ze xlsx neumi tak pekne groupovat jako xml ko. Mozna s knihovnou Telerik.Export viz </w:t>
       </w:r>
-      <w:hyperlink r:id="rId54" w:anchor="exporting-grouped-data" w:history="1">
+      <w:hyperlink r:id="rId58" w:anchor="exporting-grouped-data" w:history="1">
         <w:r>
           <w:rPr>
             <w:rStyle w:val="Hypertextovodkaz"/>
@@ -48639,7 +49451,7 @@
         </w:rPr>
         <w:t>V Pricingu chybely radky na Ctrl + C   viz :</w:t>
       </w:r>
-      <w:hyperlink r:id="rId55" w:history="1">
+      <w:hyperlink r:id="rId59" w:history="1">
         <w:r>
           <w:rPr>
             <w:rStyle w:val="Hypertextovodkaz"/>
@@ -48724,7 +49536,7 @@
                     <pic:cNvPicPr/>
                   </pic:nvPicPr>
                   <pic:blipFill>
-                    <a:blip r:embed="rId56">
+                    <a:blip r:embed="rId60">
                       <a:extLst>
                         <a:ext uri="{28A0092B-C50C-407E-A947-70E740481C1C}">
                           <a14:useLocalDpi xmlns:a14="http://schemas.microsoft.com/office/drawing/2010/main" val="0"/>
@@ -48776,7 +49588,7 @@
                     <pic:cNvPicPr/>
                   </pic:nvPicPr>
                   <pic:blipFill>
-                    <a:blip r:embed="rId57">
+                    <a:blip r:embed="rId61">
                       <a:extLst>
                         <a:ext uri="{28A0092B-C50C-407E-A947-70E740481C1C}">
                           <a14:useLocalDpi xmlns:a14="http://schemas.microsoft.com/office/drawing/2010/main" val="0"/>
@@ -50620,7 +51432,7 @@
         </w:rPr>
         <w:tab/>
       </w:r>
-      <w:hyperlink r:id="rId58" w:history="1">
+      <w:hyperlink r:id="rId62" w:history="1">
         <w:r>
           <w:rPr>
             <w:rStyle w:val="Hypertextovodkaz"/>
@@ -50648,7 +51460,7 @@
         </w:rPr>
         <w:tab/>
       </w:r>
-      <w:hyperlink r:id="rId59" w:history="1">
+      <w:hyperlink r:id="rId63" w:history="1">
         <w:r>
           <w:rPr>
             <w:rStyle w:val="Hypertextovodkaz"/>
@@ -53899,7 +54711,7 @@
                     <pic:cNvPicPr/>
                   </pic:nvPicPr>
                   <pic:blipFill>
-                    <a:blip r:embed="rId60">
+                    <a:blip r:embed="rId64">
                       <a:extLst>
                         <a:ext uri="{28A0092B-C50C-407E-A947-70E740481C1C}">
                           <a14:useLocalDpi xmlns:a14="http://schemas.microsoft.com/office/drawing/2010/main" val="0"/>
@@ -53985,7 +54797,7 @@
                     <pic:cNvPicPr/>
                   </pic:nvPicPr>
                   <pic:blipFill>
-                    <a:blip r:embed="rId61">
+                    <a:blip r:embed="rId65">
                       <a:extLst>
                         <a:ext uri="{28A0092B-C50C-407E-A947-70E740481C1C}">
                           <a14:useLocalDpi xmlns:a14="http://schemas.microsoft.com/office/drawing/2010/main" val="0"/>
@@ -54103,7 +54915,7 @@
                     <pic:cNvPicPr/>
                   </pic:nvPicPr>
                   <pic:blipFill>
-                    <a:blip r:embed="rId62">
+                    <a:blip r:embed="rId66">
                       <a:extLst>
                         <a:ext uri="{28A0092B-C50C-407E-A947-70E740481C1C}">
                           <a14:useLocalDpi xmlns:a14="http://schemas.microsoft.com/office/drawing/2010/main" val="0"/>
@@ -56697,7 +57509,34 @@
       </a:bgFillStyleLst>
     </a:fmtScheme>
   </a:themeElements>
-  <a:objectDefaults/>
+  <a:objectDefaults>
+    <a:spDef>
+      <a:spPr>
+        <a:noFill/>
+        <a:ln>
+          <a:solidFill>
+            <a:schemeClr val="accent2"/>
+          </a:solidFill>
+        </a:ln>
+      </a:spPr>
+      <a:bodyPr/>
+      <a:lstStyle/>
+      <a:style>
+        <a:lnRef idx="0">
+          <a:scrgbClr r="0" g="0" b="0"/>
+        </a:lnRef>
+        <a:fillRef idx="0">
+          <a:scrgbClr r="0" g="0" b="0"/>
+        </a:fillRef>
+        <a:effectRef idx="0">
+          <a:scrgbClr r="0" g="0" b="0"/>
+        </a:effectRef>
+        <a:fontRef idx="minor">
+          <a:schemeClr val="accent2"/>
+        </a:fontRef>
+      </a:style>
+    </a:spDef>
+  </a:objectDefaults>
   <a:extraClrSchemeLst/>
   <a:extLst>
     <a:ext uri="{05A4C25C-085E-4340-85A3-A5531E510DB2}">

--- a/Telerik RadGridView Vsechno.docx
+++ b/Telerik RadGridView Vsechno.docx
@@ -1084,6 +1084,118 @@
           <w:lang w:val="en-US"/>
         </w:rPr>
         <w:t>="FullRow"</w:t>
+      </w:r>
+    </w:p>
+    <w:p>
+      <w:pPr>
+        <w:rPr>
+          <w:lang w:val="en-US"/>
+        </w:rPr>
+      </w:pPr>
+    </w:p>
+    <w:p>
+      <w:pPr>
+        <w:pStyle w:val="Nadpis1"/>
+      </w:pPr>
+      <w:r>
+        <w:t>Drag n drop behavior</w:t>
+      </w:r>
+    </w:p>
+    <w:p>
+      <w:r>
+        <w:t>Nic moc nevim ale priklad je v Normovadle – Sprava BlackWhite listu. Opet problem s pridanim behavioru pres Interaction.Behaviors – musim nejprve aplikovat styl viz</w:t>
+      </w:r>
+      <w:r>
+        <w:t xml:space="preserve"> nadpis</w:t>
+      </w:r>
+      <w:r>
+        <w:t>:</w:t>
+      </w:r>
+    </w:p>
+    <w:p>
+      <w:r>
+        <w:t>Behavior creator – jak pridat behaviory do custom control tak, abych je nemusel pridavat pres interaction.behaviors.</w:t>
+      </w:r>
+    </w:p>
+    <w:p>
+      <w:pPr>
+        <w:rPr>
+          <w:lang w:val="en-US"/>
+        </w:rPr>
+      </w:pPr>
+    </w:p>
+    <w:p>
+      <w:pPr>
+        <w:pStyle w:val="Nadpis1"/>
+      </w:pPr>
+      <w:r>
+        <w:t>Implementace schovavani sloupcu v Adminovi – media administration</w:t>
+      </w:r>
+    </w:p>
+    <w:p>
+      <w:pPr>
+        <w:rPr>
+          <w:rFonts w:ascii="Consolas" w:hAnsi="Consolas" w:cs="Consolas"/>
+          <w:color w:val="0000FF"/>
+          <w:sz w:val="19"/>
+          <w:szCs w:val="19"/>
+          <w:lang w:val="en-US"/>
+        </w:rPr>
+      </w:pPr>
+      <w:r>
+        <w:rPr>
+          <w:b/>
+          <w:lang w:val="en-US"/>
+        </w:rPr>
+        <w:t xml:space="preserve">Viz nadpis:  </w:t>
+      </w:r>
+      <w:r>
+        <w:rPr>
+          <w:b/>
+          <w:lang w:val="en-US"/>
+        </w:rPr>
+        <w:t>UKLADANI UZIVATELSKEHO NASTAVENI – POZICE A SCHOVAVANI SLOUPCU  (JIZ IMPLEMENTOVANO V SAVECOLUMNSETTINGSBEHAVIOR)</w:t>
+      </w:r>
+      <w:r>
+        <w:rPr>
+          <w:rFonts w:ascii="Calibri" w:hAnsi="Calibri" w:cs="Calibri"/>
+          <w:color w:val="000000"/>
+          <w:sz w:val="26"/>
+          <w:szCs w:val="19"/>
+          <w:lang w:val="en-US"/>
+        </w:rPr>
+        <w:tab/>
+      </w:r>
+      <w:r>
+        <w:rPr>
+          <w:rFonts w:ascii="Consolas" w:hAnsi="Consolas" w:cs="Consolas"/>
+          <w:color w:val="FF0000"/>
+          <w:sz w:val="19"/>
+          <w:szCs w:val="19"/>
+          <w:lang w:val="en-US"/>
+        </w:rPr>
+        <w:t xml:space="preserve"> </w:t>
+      </w:r>
+    </w:p>
+    <w:p>
+      <w:pPr>
+        <w:rPr>
+          <w:rFonts w:ascii="Calibri" w:hAnsi="Calibri" w:cs="Calibri"/>
+          <w:color w:val="000000"/>
+          <w:sz w:val="26"/>
+          <w:szCs w:val="19"/>
+          <w:lang w:val="en-US"/>
+        </w:rPr>
+      </w:pPr>
+      <w:r>
+        <w:rPr>
+          <w:rFonts w:ascii="Calibri" w:hAnsi="Calibri" w:cs="Calibri"/>
+          <w:color w:val="000000"/>
+          <w:sz w:val="26"/>
+          <w:szCs w:val="19"/>
+          <w:lang w:val="en-US"/>
+        </w:rPr>
+        <w:t>Pro vyvolani z context menu dame caliburni attach , handler a v nom zavolame popup.IsOpen = true;</w:t>
       </w:r>
     </w:p>
     <w:p>
@@ -2351,7 +2463,6 @@
           <w:shd w:val="clear" w:color="auto" w:fill="EFF0F1"/>
           <w:lang w:val="en-US"/>
         </w:rPr>
-        <w:lastRenderedPageBreak/>
         <w:t xml:space="preserve">    </w:t>
       </w:r>
       <w:r>
@@ -6668,6 +6779,8 @@
           <w:lang w:val="en-US"/>
         </w:rPr>
       </w:pPr>
+      <w:bookmarkStart w:id="0" w:name="OLE_LINK34"/>
+      <w:bookmarkStart w:id="1" w:name="OLE_LINK35"/>
       <w:r>
         <w:rPr>
           <w:color w:val="FF0000"/>
@@ -6728,6 +6841,8 @@
         <w:t xml:space="preserve">                TargetType="telerik1:ExtendedRadGridView" /&gt;</w:t>
       </w:r>
     </w:p>
+    <w:bookmarkEnd w:id="0"/>
+    <w:bookmarkEnd w:id="1"/>
     <w:p>
       <w:pPr>
         <w:rPr>
@@ -6934,8 +7049,6 @@
           <w:lang w:val="en-US"/>
         </w:rPr>
       </w:pPr>
-      <w:bookmarkStart w:id="0" w:name="_GoBack"/>
-      <w:bookmarkEnd w:id="0"/>
     </w:p>
     <w:p>
       <w:pPr>
@@ -6949,40 +7062,38 @@
         <w:pStyle w:val="Nadpis1"/>
       </w:pPr>
       <w:r>
-        <w:t>Editace Templaty pro radGrid – presunuti radku s informacema o poctu vybranych radcich dolu pod grid</w:t>
-      </w:r>
-    </w:p>
-    <w:p>
-      <w:pPr>
-        <w:rPr>
-          <w:lang w:val="en-US"/>
-        </w:rPr>
-      </w:pPr>
-      <w:r>
-        <w:rPr>
-          <w:lang w:val="en-US"/>
-        </w:rPr>
-        <w:t>Muj projekt Framework.Gui.Telerik ma .net 4.6.1 a timpadem nejde nainstalovat nikam kde je mensi .net.</w:t>
-      </w:r>
-    </w:p>
-    <w:p>
-      <w:pPr>
-        <w:rPr>
-          <w:lang w:val="en-US"/>
-        </w:rPr>
-      </w:pPr>
-    </w:p>
-    <w:p>
-      <w:pPr>
-        <w:rPr>
-          <w:lang w:val="en-US"/>
-        </w:rPr>
-      </w:pPr>
-      <w:r>
-        <w:rPr>
-          <w:lang w:val="en-US"/>
-        </w:rPr>
-        <w:t>Abych mohl zobrazit radek pod gridem, musim poeditovat template radgridu:  V template je mozne mit xmlns a mit tam tak stringy z resx:</w:t>
+        <w:t>Tlacitko vycistit fitltry na ExtendedRadGridu</w:t>
+      </w:r>
+    </w:p>
+    <w:p>
+      <w:pPr>
+        <w:rPr>
+          <w:lang w:val="en-US"/>
+        </w:rPr>
+      </w:pPr>
+      <w:r>
+        <w:rPr>
+          <w:lang w:val="en-US"/>
+        </w:rPr>
+        <w:t>Do templaty</w:t>
+      </w:r>
+      <w:r>
+        <w:rPr>
+          <w:lang w:val="en-US"/>
+        </w:rPr>
+        <w:t xml:space="preserve"> generic.xaml</w:t>
+      </w:r>
+      <w:r>
+        <w:rPr>
+          <w:lang w:val="en-US"/>
+        </w:rPr>
+        <w:t xml:space="preserve"> </w:t>
+      </w:r>
+      <w:r>
+        <w:rPr>
+          <w:lang w:val="en-US"/>
+        </w:rPr>
+        <w:t>pridam tlacitko a jeho obsluhu do codebehindu ExtendedRadGridView</w:t>
       </w:r>
     </w:p>
     <w:p>
@@ -6996,11 +7107,12 @@
           <w:noProof/>
           <w:lang w:val="en-US"/>
         </w:rPr>
+        <w:lastRenderedPageBreak/>
         <w:drawing>
-          <wp:inline distT="0" distB="0" distL="0" distR="0" wp14:anchorId="5492721B" wp14:editId="11305499">
-            <wp:extent cx="7124700" cy="1895475"/>
-            <wp:effectExtent l="0" t="0" r="0" b="9525"/>
-            <wp:docPr id="33" name="Obrázek 33"/>
+          <wp:inline distT="0" distB="0" distL="0" distR="0" wp14:anchorId="6F1A2BB1" wp14:editId="5A0B1EE8">
+            <wp:extent cx="4105275" cy="1085850"/>
+            <wp:effectExtent l="0" t="0" r="9525" b="0"/>
+            <wp:docPr id="44" name="Obrázek 44"/>
             <wp:cNvGraphicFramePr>
               <a:graphicFrameLocks xmlns:a="http://schemas.openxmlformats.org/drawingml/2006/main" noChangeAspect="1"/>
             </wp:cNvGraphicFramePr>
@@ -7020,7 +7132,7 @@
                   <pic:spPr>
                     <a:xfrm>
                       <a:off x="0" y="0"/>
-                      <a:ext cx="7124700" cy="1895475"/>
+                      <a:ext cx="4105275" cy="1085850"/>
                     </a:xfrm>
                     <a:prstGeom prst="rect">
                       <a:avLst/>
@@ -7041,27 +7153,14 @@
       </w:pPr>
       <w:r>
         <w:rPr>
-          <w:lang w:val="en-US"/>
-        </w:rPr>
-        <w:t xml:space="preserve">Vytvorim custom control Add -&gt; newItem -&gt; CustomControl(wpf). Vznikne mi slozka Themes kde je xaml a trida, kterou muzu podedit od RadGridu. Viz </w:t>
-      </w:r>
-    </w:p>
-    <w:p>
-      <w:pPr>
-        <w:rPr>
-          <w:lang w:val="en-US"/>
-        </w:rPr>
-      </w:pPr>
-      <w:r>
-        <w:rPr>
           <w:noProof/>
           <w:lang w:val="en-US"/>
         </w:rPr>
         <w:drawing>
-          <wp:inline distT="0" distB="0" distL="0" distR="0" wp14:anchorId="03ABE8EC" wp14:editId="751360DA">
-            <wp:extent cx="2847975" cy="1933575"/>
-            <wp:effectExtent l="0" t="0" r="9525" b="9525"/>
-            <wp:docPr id="34" name="Obrázek 34"/>
+          <wp:inline distT="0" distB="0" distL="0" distR="0" wp14:anchorId="5EE74362" wp14:editId="6910EE60">
+            <wp:extent cx="4524375" cy="400050"/>
+            <wp:effectExtent l="0" t="0" r="9525" b="0"/>
+            <wp:docPr id="41" name="Obrázek 41"/>
             <wp:cNvGraphicFramePr>
               <a:graphicFrameLocks xmlns:a="http://schemas.openxmlformats.org/drawingml/2006/main" noChangeAspect="1"/>
             </wp:cNvGraphicFramePr>
@@ -7081,7 +7180,7 @@
                   <pic:spPr>
                     <a:xfrm>
                       <a:off x="0" y="0"/>
-                      <a:ext cx="2847975" cy="1933575"/>
+                      <a:ext cx="4524375" cy="400050"/>
                     </a:xfrm>
                     <a:prstGeom prst="rect">
                       <a:avLst/>
@@ -7096,141 +7195,7 @@
     </w:p>
     <w:p>
       <w:pPr>
-        <w:jc w:val="center"/>
-        <w:rPr>
-          <w:rFonts w:ascii="Calibri" w:hAnsi="Calibri" w:cs="Calibri"/>
-          <w:b/>
-          <w:color w:val="FF0000"/>
-          <w:sz w:val="26"/>
-          <w:lang w:val="en-US"/>
-        </w:rPr>
-      </w:pPr>
-    </w:p>
-    <w:p>
-      <w:pPr>
-        <w:jc w:val="center"/>
-        <w:rPr>
-          <w:rFonts w:ascii="Calibri" w:hAnsi="Calibri" w:cs="Calibri"/>
-          <w:b/>
-          <w:color w:val="FF0000"/>
-          <w:sz w:val="26"/>
-          <w:lang w:val="en-US"/>
-        </w:rPr>
-      </w:pPr>
-      <w:r>
-        <w:rPr>
-          <w:rFonts w:ascii="Calibri" w:hAnsi="Calibri" w:cs="Calibri"/>
-          <w:b/>
-          <w:color w:val="FF0000"/>
-          <w:sz w:val="26"/>
-          <w:lang w:val="en-US"/>
-        </w:rPr>
-        <w:t>Zmena: Mam to mit bez nugetu jen v AdIntelu:</w:t>
-      </w:r>
-    </w:p>
-    <w:p>
-      <w:pPr>
-        <w:rPr>
-          <w:rFonts w:ascii="Calibri" w:hAnsi="Calibri" w:cs="Calibri"/>
-          <w:color w:val="000000"/>
-          <w:sz w:val="26"/>
-          <w:lang w:val="en-US"/>
-        </w:rPr>
-      </w:pPr>
-      <w:r>
-        <w:rPr>
-          <w:rFonts w:ascii="Calibri" w:hAnsi="Calibri" w:cs="Calibri"/>
-          <w:color w:val="000000"/>
-          <w:sz w:val="26"/>
-          <w:lang w:val="en-US"/>
-        </w:rPr>
-        <w:t>Presunu custom control do projektu MIR.Media.Framework.Gui, kde uz jsou zavislosti na Telerik. Projekt bude pridan do vsech projektu kde chci pouzivat pridany radek, namespace ukazuje na tento projekt, reference je jasna.</w:t>
-      </w:r>
-    </w:p>
-    <w:p>
-      <w:pPr>
-        <w:rPr>
-          <w:rFonts w:ascii="Calibri" w:hAnsi="Calibri" w:cs="Calibri"/>
-          <w:color w:val="000000"/>
-          <w:sz w:val="26"/>
-          <w:lang w:val="en-US"/>
-        </w:rPr>
-      </w:pPr>
-      <w:r>
-        <w:rPr>
-          <w:rFonts w:ascii="Calibri" w:hAnsi="Calibri" w:cs="Calibri"/>
-          <w:b/>
-          <w:color w:val="000000"/>
-          <w:sz w:val="26"/>
-          <w:lang w:val="en-US"/>
-        </w:rPr>
-        <w:t>Namespace v xamlu kde mam grid:</w:t>
-      </w:r>
-      <w:r>
-        <w:rPr>
-          <w:rFonts w:ascii="Calibri" w:hAnsi="Calibri" w:cs="Calibri"/>
-          <w:color w:val="000000"/>
-          <w:sz w:val="26"/>
-          <w:lang w:val="en-US"/>
-        </w:rPr>
-        <w:t xml:space="preserve"> </w:t>
-      </w:r>
-    </w:p>
-    <w:p>
-      <w:pPr>
-        <w:rPr>
-          <w:sz w:val="24"/>
-          <w:lang w:val="en-US"/>
-        </w:rPr>
-      </w:pPr>
-      <w:bookmarkStart w:id="1" w:name="OLE_LINK33"/>
-      <w:r>
-        <w:rPr>
-          <w:sz w:val="24"/>
-          <w:lang w:val="en-US"/>
-        </w:rPr>
-        <w:t>xmlns:gui="clr-namespace:MIR.Media.Framework.Gui;assembly=MIR.Media.Framework.Gui"</w:t>
-      </w:r>
-    </w:p>
-    <w:bookmarkEnd w:id="1"/>
-    <w:p>
-      <w:pPr>
-        <w:rPr>
-          <w:rFonts w:ascii="Calibri" w:hAnsi="Calibri" w:cs="Calibri"/>
-          <w:color w:val="000000"/>
-          <w:sz w:val="26"/>
-          <w:lang w:val="en-US"/>
-        </w:rPr>
-      </w:pPr>
-    </w:p>
-    <w:p>
-      <w:pPr>
-        <w:rPr>
-          <w:rFonts w:ascii="Calibri" w:hAnsi="Calibri" w:cs="Calibri"/>
-          <w:b/>
-          <w:color w:val="000000"/>
-          <w:sz w:val="26"/>
-          <w:lang w:val="en-US"/>
-        </w:rPr>
-      </w:pPr>
-      <w:r>
-        <w:rPr>
-          <w:rFonts w:ascii="Calibri" w:hAnsi="Calibri" w:cs="Calibri"/>
-          <w:b/>
-          <w:color w:val="000000"/>
-          <w:sz w:val="26"/>
-          <w:lang w:val="en-US"/>
-        </w:rPr>
-        <w:t>Pouziti gridu:</w:t>
-      </w:r>
-    </w:p>
-    <w:p>
-      <w:pPr>
-        <w:rPr>
-          <w:rFonts w:ascii="Calibri" w:hAnsi="Calibri" w:cs="Calibri"/>
-          <w:b/>
-          <w:color w:val="000000"/>
-          <w:sz w:val="26"/>
+        <w:rPr>
           <w:lang w:val="en-US"/>
         </w:rPr>
       </w:pPr>
@@ -7240,10 +7205,10 @@
           <w:lang w:val="en-US"/>
         </w:rPr>
         <w:drawing>
-          <wp:inline distT="0" distB="0" distL="0" distR="0" wp14:anchorId="5D29BA33" wp14:editId="24D9134A">
-            <wp:extent cx="2828925" cy="1476375"/>
-            <wp:effectExtent l="0" t="0" r="9525" b="9525"/>
-            <wp:docPr id="32" name="Obrázek 32"/>
+          <wp:inline distT="0" distB="0" distL="0" distR="0" wp14:anchorId="58C4A4F6" wp14:editId="0AF94704">
+            <wp:extent cx="5124450" cy="4276725"/>
+            <wp:effectExtent l="0" t="0" r="0" b="9525"/>
+            <wp:docPr id="45" name="Obrázek 45"/>
             <wp:cNvGraphicFramePr>
               <a:graphicFrameLocks xmlns:a="http://schemas.openxmlformats.org/drawingml/2006/main" noChangeAspect="1"/>
             </wp:cNvGraphicFramePr>
@@ -7263,7 +7228,7 @@
                   <pic:spPr>
                     <a:xfrm>
                       <a:off x="0" y="0"/>
-                      <a:ext cx="2828925" cy="1476375"/>
+                      <a:ext cx="5124450" cy="4276725"/>
                     </a:xfrm>
                     <a:prstGeom prst="rect">
                       <a:avLst/>
@@ -7275,203 +7240,87 @@
           </wp:inline>
         </w:drawing>
       </w:r>
-    </w:p>
-    <w:p>
-      <w:pPr>
-        <w:rPr>
-          <w:rFonts w:ascii="Calibri" w:hAnsi="Calibri" w:cs="Calibri"/>
-          <w:b/>
-          <w:color w:val="000000"/>
-          <w:sz w:val="26"/>
-          <w:lang w:val="en-US"/>
-        </w:rPr>
-      </w:pPr>
-    </w:p>
-    <w:p>
-      <w:pPr>
-        <w:rPr>
-          <w:rFonts w:ascii="Calibri" w:hAnsi="Calibri" w:cs="Calibri"/>
-          <w:b/>
-          <w:color w:val="000000"/>
-          <w:sz w:val="26"/>
-          <w:lang w:val="en-US"/>
-        </w:rPr>
-      </w:pPr>
-      <w:r>
-        <w:rPr>
-          <w:rFonts w:ascii="Calibri" w:hAnsi="Calibri" w:cs="Calibri"/>
-          <w:b/>
-          <w:color w:val="000000"/>
-          <w:sz w:val="26"/>
-          <w:lang w:val="en-US"/>
-        </w:rPr>
-        <w:t>V App.xamlu budu mit resource dictionary</w:t>
-      </w:r>
-      <w:r>
-        <w:rPr>
-          <w:rFonts w:ascii="Calibri" w:hAnsi="Calibri" w:cs="Calibri"/>
-          <w:b/>
-          <w:color w:val="000000"/>
-          <w:sz w:val="26"/>
-          <w:lang w:val="en-US"/>
-        </w:rPr>
-        <w:t xml:space="preserve"> (pokud ma xaml uz dictionary ve ktere prepisuje styl ExtendedRadGridu, musim dat templatu primo do tohoto stylu. Priklad Pricing – merged dictionary)</w:t>
-      </w:r>
-      <w:r>
-        <w:rPr>
-          <w:rFonts w:ascii="Calibri" w:hAnsi="Calibri" w:cs="Calibri"/>
-          <w:b/>
-          <w:color w:val="000000"/>
-          <w:sz w:val="26"/>
-          <w:lang w:val="en-US"/>
-        </w:rPr>
-        <w:t>:</w:t>
-      </w:r>
-    </w:p>
-    <w:p>
-      <w:pPr>
-        <w:rPr>
-          <w:rFonts w:ascii="Calibri" w:hAnsi="Calibri" w:cs="Calibri"/>
-          <w:color w:val="000000"/>
-          <w:sz w:val="22"/>
-          <w:lang w:val="en-US"/>
-        </w:rPr>
-      </w:pPr>
-      <w:bookmarkStart w:id="2" w:name="OLE_LINK34"/>
-      <w:bookmarkStart w:id="3" w:name="OLE_LINK35"/>
-      <w:r>
-        <w:rPr>
-          <w:rFonts w:ascii="Calibri" w:hAnsi="Calibri" w:cs="Calibri"/>
-          <w:color w:val="000000"/>
-          <w:sz w:val="22"/>
-          <w:lang w:val="en-US"/>
-        </w:rPr>
-        <w:t>&lt;ResourceDictionary Source="pack://application:,,,/MIR.Media.Framework.Gui;component/Themes/ExtendedRadGridView.generic.xaml" /&gt;</w:t>
-      </w:r>
-    </w:p>
-    <w:bookmarkEnd w:id="2"/>
-    <w:bookmarkEnd w:id="3"/>
-    <w:p>
-      <w:pPr>
-        <w:rPr>
-          <w:rFonts w:ascii="Calibri" w:hAnsi="Calibri" w:cs="Calibri"/>
-          <w:color w:val="000000"/>
-          <w:sz w:val="22"/>
-          <w:lang w:val="en-US"/>
-        </w:rPr>
-      </w:pPr>
-    </w:p>
-    <w:p>
-      <w:pPr>
-        <w:rPr>
-          <w:rFonts w:ascii="Calibri" w:hAnsi="Calibri" w:cs="Calibri"/>
-          <w:b/>
-          <w:color w:val="000000"/>
-          <w:sz w:val="26"/>
-          <w:lang w:val="en-US"/>
-        </w:rPr>
-      </w:pPr>
-      <w:r>
-        <w:rPr>
-          <w:rFonts w:ascii="Calibri" w:hAnsi="Calibri" w:cs="Calibri"/>
-          <w:b/>
-          <w:color w:val="000000"/>
-          <w:sz w:val="26"/>
-          <w:lang w:val="en-US"/>
-        </w:rPr>
-        <w:t>Radek pod gridem muzu zapnout nebo vypnout nastavenim dependency property na Collapsed:</w:t>
-      </w:r>
-    </w:p>
-    <w:p>
-      <w:pPr>
-        <w:rPr>
-          <w:rFonts w:ascii="Calibri" w:hAnsi="Calibri" w:cs="Calibri"/>
-          <w:color w:val="000000"/>
-          <w:sz w:val="24"/>
-          <w:lang w:val="en-US"/>
-        </w:rPr>
-      </w:pPr>
-      <w:r>
-        <w:rPr>
-          <w:rFonts w:ascii="Calibri" w:hAnsi="Calibri" w:cs="Calibri"/>
-          <w:color w:val="000000"/>
-          <w:sz w:val="24"/>
-          <w:lang w:val="en-US"/>
-        </w:rPr>
-        <w:t>RowInformationVisibility="Visible"</w:t>
-      </w:r>
-    </w:p>
-    <w:p>
-      <w:pPr>
-        <w:rPr>
-          <w:lang w:val="en-US"/>
-        </w:rPr>
-      </w:pPr>
-    </w:p>
-    <w:p>
-      <w:pPr>
-        <w:rPr>
-          <w:lang w:val="en-US"/>
-        </w:rPr>
-      </w:pPr>
-    </w:p>
-    <w:p>
-      <w:pPr>
-        <w:jc w:val="center"/>
-        <w:rPr>
-          <w:rFonts w:ascii="Calibri" w:hAnsi="Calibri" w:cs="Calibri"/>
-          <w:b/>
-          <w:color w:val="FF0000"/>
-          <w:sz w:val="26"/>
-          <w:lang w:val="en-US"/>
-        </w:rPr>
-      </w:pPr>
-      <w:r>
-        <w:rPr>
-          <w:rFonts w:ascii="Calibri" w:hAnsi="Calibri" w:cs="Calibri"/>
-          <w:b/>
-          <w:color w:val="FF0000"/>
-          <w:sz w:val="26"/>
-          <w:lang w:val="en-US"/>
-        </w:rPr>
-        <w:t>Predchozi verze s vydanim balicku v MR.Framework</w:t>
-      </w:r>
-    </w:p>
-    <w:p>
-      <w:pPr>
-        <w:rPr>
-          <w:b/>
-          <w:color w:val="A6A6A6" w:themeColor="background1" w:themeShade="A6"/>
-          <w:lang w:val="en-US"/>
-        </w:rPr>
-      </w:pPr>
-      <w:r>
-        <w:rPr>
-          <w:b/>
-          <w:color w:val="A6A6A6" w:themeColor="background1" w:themeShade="A6"/>
-          <w:lang w:val="en-US"/>
-        </w:rPr>
-        <w:t xml:space="preserve">Na pouziti je potreba nainstalovat balicek Framework.Gui.Telerik. </w:t>
-      </w:r>
-    </w:p>
-    <w:p>
-      <w:pPr>
-        <w:rPr>
-          <w:color w:val="A6A6A6" w:themeColor="background1" w:themeShade="A6"/>
+      <w:bookmarkStart w:id="2" w:name="_GoBack"/>
+      <w:bookmarkEnd w:id="2"/>
+    </w:p>
+    <w:p>
+      <w:pPr>
+        <w:rPr>
+          <w:lang w:val="en-US"/>
+        </w:rPr>
+      </w:pPr>
+    </w:p>
+    <w:p>
+      <w:pPr>
+        <w:rPr>
+          <w:lang w:val="en-US"/>
+        </w:rPr>
+      </w:pPr>
+    </w:p>
+    <w:p>
+      <w:pPr>
+        <w:rPr>
+          <w:lang w:val="en-US"/>
+        </w:rPr>
+      </w:pPr>
+    </w:p>
+    <w:p>
+      <w:pPr>
+        <w:pStyle w:val="Nadpis1"/>
+      </w:pPr>
+      <w:r>
+        <w:t>Editace Templaty pro radGrid – presunuti radku s informacema o poctu vybranych radcich dolu pod grid</w:t>
+      </w:r>
+    </w:p>
+    <w:p>
+      <w:pPr>
+        <w:rPr>
+          <w:lang w:val="en-US"/>
+        </w:rPr>
+      </w:pPr>
+      <w:r>
+        <w:rPr>
+          <w:lang w:val="en-US"/>
+        </w:rPr>
+        <w:t>Muj projekt Framework.Gui.Telerik ma .net 4.6.1 a timpadem nejde nainstalovat nikam kde je mensi .net.</w:t>
+      </w:r>
+    </w:p>
+    <w:p>
+      <w:pPr>
+        <w:rPr>
+          <w:lang w:val="en-US"/>
+        </w:rPr>
+      </w:pPr>
+    </w:p>
+    <w:p>
+      <w:pPr>
+        <w:rPr>
+          <w:lang w:val="en-US"/>
+        </w:rPr>
+      </w:pPr>
+      <w:r>
+        <w:rPr>
+          <w:lang w:val="en-US"/>
+        </w:rPr>
+        <w:t>Abych mohl zobrazit radek pod gridem, musim poeditovat template radgridu:  V template je mozne mit xmlns a mit tam tak stringy z resx:</w:t>
+      </w:r>
+    </w:p>
+    <w:p>
+      <w:pPr>
+        <w:rPr>
           <w:lang w:val="en-US"/>
         </w:rPr>
       </w:pPr>
       <w:r>
         <w:rPr>
           <w:noProof/>
-          <w:color w:val="A6A6A6" w:themeColor="background1" w:themeShade="A6"/>
           <w:lang w:val="en-US"/>
         </w:rPr>
         <w:drawing>
-          <wp:inline distT="0" distB="0" distL="0" distR="0" wp14:anchorId="049BC8E8" wp14:editId="6777272C">
-            <wp:extent cx="3581400" cy="571500"/>
-            <wp:effectExtent l="0" t="0" r="0" b="0"/>
-            <wp:docPr id="28" name="Obrázek 28"/>
+          <wp:inline distT="0" distB="0" distL="0" distR="0" wp14:anchorId="5492721B" wp14:editId="11305499">
+            <wp:extent cx="7124700" cy="1895475"/>
+            <wp:effectExtent l="0" t="0" r="0" b="9525"/>
+            <wp:docPr id="33" name="Obrázek 33"/>
             <wp:cNvGraphicFramePr>
               <a:graphicFrameLocks xmlns:a="http://schemas.openxmlformats.org/drawingml/2006/main" noChangeAspect="1"/>
             </wp:cNvGraphicFramePr>
@@ -7491,7 +7340,7 @@
                   <pic:spPr>
                     <a:xfrm>
                       <a:off x="0" y="0"/>
-                      <a:ext cx="3581400" cy="571500"/>
+                      <a:ext cx="7124700" cy="1895475"/>
                     </a:xfrm>
                     <a:prstGeom prst="rect">
                       <a:avLst/>
@@ -7507,219 +7356,32 @@
     <w:p>
       <w:pPr>
         <w:rPr>
-          <w:color w:val="A6A6A6" w:themeColor="background1" w:themeShade="A6"/>
-          <w:lang w:val="en-US"/>
-        </w:rPr>
-      </w:pPr>
-    </w:p>
-    <w:p>
-      <w:pPr>
-        <w:rPr>
-          <w:b/>
-          <w:color w:val="A6A6A6" w:themeColor="background1" w:themeShade="A6"/>
-          <w:lang w:val="en-US"/>
-        </w:rPr>
-      </w:pPr>
-      <w:r>
-        <w:rPr>
-          <w:b/>
-          <w:color w:val="A6A6A6" w:themeColor="background1" w:themeShade="A6"/>
-          <w:lang w:val="en-US"/>
-        </w:rPr>
-        <w:t>Do usercontrolu nebo okna musim dat resourceDictionary (ten projekt nemusim mit ve svem projektu – mam nuget);</w:t>
-      </w:r>
-    </w:p>
-    <w:p>
-      <w:pPr>
-        <w:rPr>
-          <w:color w:val="A6A6A6" w:themeColor="background1" w:themeShade="A6"/>
-          <w:sz w:val="22"/>
-          <w:lang w:val="en-US"/>
-        </w:rPr>
-      </w:pPr>
-      <w:r>
-        <w:rPr>
-          <w:color w:val="A6A6A6" w:themeColor="background1" w:themeShade="A6"/>
-          <w:sz w:val="22"/>
-          <w:lang w:val="en-US"/>
-        </w:rPr>
-        <w:t xml:space="preserve">    &lt;Window.Resources&gt;</w:t>
-      </w:r>
-    </w:p>
-    <w:p>
-      <w:pPr>
-        <w:rPr>
-          <w:color w:val="A6A6A6" w:themeColor="background1" w:themeShade="A6"/>
-          <w:sz w:val="22"/>
-          <w:lang w:val="en-US"/>
-        </w:rPr>
-      </w:pPr>
-      <w:r>
-        <w:rPr>
-          <w:color w:val="A6A6A6" w:themeColor="background1" w:themeShade="A6"/>
-          <w:sz w:val="22"/>
-          <w:lang w:val="en-US"/>
-        </w:rPr>
-        <w:t xml:space="preserve">        &lt;ResourceDictionary&gt;</w:t>
-      </w:r>
-    </w:p>
-    <w:p>
-      <w:pPr>
-        <w:rPr>
-          <w:color w:val="A6A6A6" w:themeColor="background1" w:themeShade="A6"/>
-          <w:sz w:val="22"/>
-          <w:lang w:val="en-US"/>
-        </w:rPr>
-      </w:pPr>
-      <w:r>
-        <w:rPr>
-          <w:color w:val="A6A6A6" w:themeColor="background1" w:themeShade="A6"/>
-          <w:sz w:val="22"/>
-          <w:lang w:val="en-US"/>
-        </w:rPr>
-        <w:t xml:space="preserve">            &lt;ResourceDictionary.MergedDictionaries&gt;</w:t>
-      </w:r>
-    </w:p>
-    <w:p>
-      <w:pPr>
-        <w:rPr>
-          <w:color w:val="A6A6A6" w:themeColor="background1" w:themeShade="A6"/>
-          <w:sz w:val="22"/>
-          <w:lang w:val="en-US"/>
-        </w:rPr>
-      </w:pPr>
-      <w:bookmarkStart w:id="4" w:name="OLE_LINK36"/>
-      <w:bookmarkStart w:id="5" w:name="OLE_LINK37"/>
-      <w:bookmarkStart w:id="6" w:name="OLE_LINK38"/>
-      <w:bookmarkStart w:id="7" w:name="OLE_LINK39"/>
-      <w:bookmarkStart w:id="8" w:name="OLE_LINK40"/>
-      <w:r>
-        <w:rPr>
-          <w:color w:val="A6A6A6" w:themeColor="background1" w:themeShade="A6"/>
-          <w:sz w:val="22"/>
-          <w:lang w:val="en-US"/>
-        </w:rPr>
-        <w:t xml:space="preserve">                &lt;ResourceDictionary Source="pack://application:,,,/Framework.Gui.Telerik;component/Themes/ExtendedRadGridView.generic.xaml" /&gt;</w:t>
-      </w:r>
-    </w:p>
-    <w:bookmarkEnd w:id="4"/>
-    <w:bookmarkEnd w:id="5"/>
-    <w:bookmarkEnd w:id="6"/>
-    <w:bookmarkEnd w:id="7"/>
-    <w:bookmarkEnd w:id="8"/>
-    <w:p>
-      <w:pPr>
-        <w:rPr>
-          <w:color w:val="A6A6A6" w:themeColor="background1" w:themeShade="A6"/>
-          <w:sz w:val="22"/>
-          <w:lang w:val="en-US"/>
-        </w:rPr>
-      </w:pPr>
-      <w:r>
-        <w:rPr>
-          <w:color w:val="A6A6A6" w:themeColor="background1" w:themeShade="A6"/>
-          <w:sz w:val="22"/>
-          <w:lang w:val="en-US"/>
-        </w:rPr>
-        <w:t xml:space="preserve">            &lt;/ResourceDictionary.MergedDictionaries&gt;</w:t>
-      </w:r>
-    </w:p>
-    <w:p>
-      <w:pPr>
-        <w:rPr>
-          <w:color w:val="A6A6A6" w:themeColor="background1" w:themeShade="A6"/>
-          <w:sz w:val="22"/>
-          <w:lang w:val="en-US"/>
-        </w:rPr>
-      </w:pPr>
-      <w:r>
-        <w:rPr>
-          <w:color w:val="A6A6A6" w:themeColor="background1" w:themeShade="A6"/>
-          <w:sz w:val="22"/>
-          <w:lang w:val="en-US"/>
-        </w:rPr>
-        <w:t xml:space="preserve">        &lt;/ResourceDictionary&gt;</w:t>
-      </w:r>
-    </w:p>
-    <w:p>
-      <w:pPr>
-        <w:rPr>
-          <w:color w:val="A6A6A6" w:themeColor="background1" w:themeShade="A6"/>
-          <w:sz w:val="22"/>
-          <w:lang w:val="en-US"/>
-        </w:rPr>
-      </w:pPr>
-      <w:r>
-        <w:rPr>
-          <w:color w:val="A6A6A6" w:themeColor="background1" w:themeShade="A6"/>
-          <w:sz w:val="22"/>
-          <w:lang w:val="en-US"/>
-        </w:rPr>
-        <w:t xml:space="preserve">    &lt;/Window.Resources&gt;</w:t>
-      </w:r>
-    </w:p>
-    <w:p>
-      <w:pPr>
-        <w:rPr>
-          <w:rFonts w:ascii="Calibri" w:hAnsi="Calibri" w:cs="Calibri"/>
-          <w:b/>
-          <w:color w:val="A6A6A6" w:themeColor="background1" w:themeShade="A6"/>
-          <w:sz w:val="26"/>
-          <w:lang w:val="en-US"/>
-        </w:rPr>
-      </w:pPr>
-      <w:r>
-        <w:rPr>
-          <w:rFonts w:ascii="Calibri" w:hAnsi="Calibri" w:cs="Calibri"/>
-          <w:b/>
-          <w:color w:val="A6A6A6" w:themeColor="background1" w:themeShade="A6"/>
-          <w:sz w:val="26"/>
-          <w:lang w:val="en-US"/>
-        </w:rPr>
-        <w:t>Anebo to muzu mit v Application</w:t>
-      </w:r>
-      <w:r>
-        <w:rPr>
-          <w:rFonts w:ascii="Calibri" w:hAnsi="Calibri" w:cs="Calibri"/>
-          <w:b/>
-          <w:color w:val="A6A6A6" w:themeColor="background1" w:themeShade="A6"/>
-          <w:sz w:val="26"/>
-          <w:lang w:val="en-US"/>
-        </w:rPr>
-        <w:t>.Resources jako to ma Admin</w:t>
-      </w:r>
-      <w:r>
-        <w:rPr>
-          <w:rFonts w:ascii="Calibri" w:hAnsi="Calibri" w:cs="Calibri"/>
-          <w:b/>
-          <w:color w:val="A6A6A6" w:themeColor="background1" w:themeShade="A6"/>
-          <w:sz w:val="26"/>
-          <w:lang w:val="en-US"/>
-        </w:rPr>
-        <w:t>:</w:t>
-      </w:r>
-    </w:p>
-    <w:p>
-      <w:pPr>
-        <w:rPr>
-          <w:rFonts w:ascii="Calibri" w:hAnsi="Calibri" w:cs="Calibri"/>
-          <w:b/>
-          <w:color w:val="A6A6A6" w:themeColor="background1" w:themeShade="A6"/>
-          <w:sz w:val="26"/>
+          <w:lang w:val="en-US"/>
+        </w:rPr>
+      </w:pPr>
+      <w:r>
+        <w:rPr>
+          <w:lang w:val="en-US"/>
+        </w:rPr>
+        <w:t xml:space="preserve">Vytvorim custom control Add -&gt; newItem -&gt; CustomControl(wpf). Vznikne mi slozka Themes kde je xaml a trida, kterou muzu podedit od RadGridu. Viz </w:t>
+      </w:r>
+    </w:p>
+    <w:p>
+      <w:pPr>
+        <w:rPr>
           <w:lang w:val="en-US"/>
         </w:rPr>
       </w:pPr>
       <w:r>
         <w:rPr>
           <w:noProof/>
-          <w:color w:val="A6A6A6" w:themeColor="background1" w:themeShade="A6"/>
           <w:lang w:val="en-US"/>
         </w:rPr>
         <w:drawing>
-          <wp:inline distT="0" distB="0" distL="0" distR="0" wp14:anchorId="278BB08D" wp14:editId="3500E418">
-            <wp:extent cx="10572750" cy="3133725"/>
-            <wp:effectExtent l="0" t="0" r="0" b="9525"/>
-            <wp:docPr id="31" name="Obrázek 31"/>
+          <wp:inline distT="0" distB="0" distL="0" distR="0" wp14:anchorId="03ABE8EC" wp14:editId="751360DA">
+            <wp:extent cx="2847975" cy="1933575"/>
+            <wp:effectExtent l="0" t="0" r="9525" b="9525"/>
+            <wp:docPr id="34" name="Obrázek 34"/>
             <wp:cNvGraphicFramePr>
               <a:graphicFrameLocks xmlns:a="http://schemas.openxmlformats.org/drawingml/2006/main" noChangeAspect="1"/>
             </wp:cNvGraphicFramePr>
@@ -7739,7 +7401,7 @@
                   <pic:spPr>
                     <a:xfrm>
                       <a:off x="0" y="0"/>
-                      <a:ext cx="10572750" cy="3133725"/>
+                      <a:ext cx="2847975" cy="1933575"/>
                     </a:xfrm>
                     <a:prstGeom prst="rect">
                       <a:avLst/>
@@ -7754,96 +7416,62 @@
     </w:p>
     <w:p>
       <w:pPr>
-        <w:rPr>
-          <w:color w:val="A6A6A6" w:themeColor="background1" w:themeShade="A6"/>
-          <w:sz w:val="22"/>
-          <w:lang w:val="en-US"/>
-        </w:rPr>
-      </w:pPr>
-    </w:p>
-    <w:p>
-      <w:pPr>
+        <w:jc w:val="center"/>
         <w:rPr>
           <w:rFonts w:ascii="Calibri" w:hAnsi="Calibri" w:cs="Calibri"/>
           <w:b/>
-          <w:color w:val="A6A6A6" w:themeColor="background1" w:themeShade="A6"/>
+          <w:color w:val="FF0000"/>
           <w:sz w:val="26"/>
           <w:lang w:val="en-US"/>
         </w:rPr>
       </w:pPr>
-      <w:r>
+    </w:p>
+    <w:p>
+      <w:pPr>
+        <w:jc w:val="center"/>
         <w:rPr>
           <w:rFonts w:ascii="Calibri" w:hAnsi="Calibri" w:cs="Calibri"/>
           <w:b/>
-          <w:color w:val="A6A6A6" w:themeColor="background1" w:themeShade="A6"/>
+          <w:color w:val="FF0000"/>
           <w:sz w:val="26"/>
           <w:lang w:val="en-US"/>
         </w:rPr>
-        <w:t xml:space="preserve">Potrebuju namespace: </w:t>
-      </w:r>
-    </w:p>
-    <w:p>
-      <w:pPr>
-        <w:rPr>
-          <w:rFonts w:ascii="Calibri" w:hAnsi="Calibri" w:cs="Calibri"/>
-          <w:color w:val="A6A6A6" w:themeColor="background1" w:themeShade="A6"/>
-          <w:sz w:val="22"/>
-          <w:lang w:val="en-US"/>
-        </w:rPr>
-      </w:pPr>
-      <w:r>
-        <w:rPr>
-          <w:rFonts w:ascii="Calibri" w:hAnsi="Calibri" w:cs="Calibri"/>
-          <w:color w:val="A6A6A6" w:themeColor="background1" w:themeShade="A6"/>
-          <w:sz w:val="26"/>
-          <w:lang w:val="en-US"/>
-        </w:rPr>
-        <w:t xml:space="preserve">    </w:t>
-      </w:r>
-      <w:r>
-        <w:rPr>
-          <w:rFonts w:ascii="Calibri" w:hAnsi="Calibri" w:cs="Calibri"/>
-          <w:color w:val="A6A6A6" w:themeColor="background1" w:themeShade="A6"/>
-          <w:sz w:val="22"/>
-          <w:lang w:val="en-US"/>
-        </w:rPr>
-        <w:t xml:space="preserve">xmlns:telerik="http://schemas.telerik.com/2008/xaml/presentation"   </w:t>
-      </w:r>
-    </w:p>
-    <w:p>
-      <w:pPr>
-        <w:rPr>
-          <w:rFonts w:ascii="Calibri" w:hAnsi="Calibri" w:cs="Calibri"/>
-          <w:color w:val="A6A6A6" w:themeColor="background1" w:themeShade="A6"/>
-          <w:sz w:val="22"/>
-          <w:lang w:val="en-US"/>
-        </w:rPr>
-      </w:pPr>
-      <w:r>
-        <w:rPr>
-          <w:rFonts w:ascii="Calibri" w:hAnsi="Calibri" w:cs="Calibri"/>
-          <w:color w:val="A6A6A6" w:themeColor="background1" w:themeShade="A6"/>
-          <w:sz w:val="22"/>
-          <w:lang w:val="en-US"/>
-        </w:rPr>
-        <w:t xml:space="preserve">    xmlns:telerik1="clr-namespace:Framework.Gui.Telerik;assembly=Framework.Gui.Telerik"</w:t>
-      </w:r>
-    </w:p>
-    <w:p>
-      <w:pPr>
-        <w:rPr>
-          <w:color w:val="A6A6A6" w:themeColor="background1" w:themeShade="A6"/>
-          <w:sz w:val="22"/>
-          <w:lang w:val="en-US"/>
-        </w:rPr>
-      </w:pPr>
-    </w:p>
-    <w:p>
-      <w:pPr>
+      </w:pPr>
+      <w:r>
         <w:rPr>
           <w:rFonts w:ascii="Calibri" w:hAnsi="Calibri" w:cs="Calibri"/>
           <w:b/>
-          <w:color w:val="A6A6A6" w:themeColor="background1" w:themeShade="A6"/>
+          <w:color w:val="FF0000"/>
+          <w:sz w:val="26"/>
+          <w:lang w:val="en-US"/>
+        </w:rPr>
+        <w:t>Zmena: Mam to mit bez nugetu jen v AdIntelu:</w:t>
+      </w:r>
+    </w:p>
+    <w:p>
+      <w:pPr>
+        <w:rPr>
+          <w:rFonts w:ascii="Calibri" w:hAnsi="Calibri" w:cs="Calibri"/>
+          <w:color w:val="000000"/>
+          <w:sz w:val="26"/>
+          <w:lang w:val="en-US"/>
+        </w:rPr>
+      </w:pPr>
+      <w:r>
+        <w:rPr>
+          <w:rFonts w:ascii="Calibri" w:hAnsi="Calibri" w:cs="Calibri"/>
+          <w:color w:val="000000"/>
+          <w:sz w:val="26"/>
+          <w:lang w:val="en-US"/>
+        </w:rPr>
+        <w:t>Presunu custom control do projektu MIR.Media.Framework.Gui, kde uz jsou zavislosti na Telerik. Projekt bude pridan do vsech projektu kde chci pouzivat pridany radek, namespace ukazuje na tento projekt, reference je jasna.</w:t>
+      </w:r>
+    </w:p>
+    <w:p>
+      <w:pPr>
+        <w:rPr>
+          <w:rFonts w:ascii="Calibri" w:hAnsi="Calibri" w:cs="Calibri"/>
+          <w:color w:val="000000"/>
           <w:sz w:val="26"/>
           <w:lang w:val="en-US"/>
         </w:rPr>
@@ -7852,38 +7480,45 @@
         <w:rPr>
           <w:rFonts w:ascii="Calibri" w:hAnsi="Calibri" w:cs="Calibri"/>
           <w:b/>
-          <w:color w:val="A6A6A6" w:themeColor="background1" w:themeShade="A6"/>
+          <w:color w:val="000000"/>
           <w:sz w:val="26"/>
           <w:lang w:val="en-US"/>
         </w:rPr>
-        <w:t>Radek pod gridem muzu zapnout nebo vypnout nastavenim dependency property na Collapsed:</w:t>
-      </w:r>
-    </w:p>
-    <w:p>
-      <w:pPr>
+        <w:t>Namespace v xamlu kde mam grid:</w:t>
+      </w:r>
+      <w:r>
         <w:rPr>
           <w:rFonts w:ascii="Calibri" w:hAnsi="Calibri" w:cs="Calibri"/>
-          <w:color w:val="A6A6A6" w:themeColor="background1" w:themeShade="A6"/>
+          <w:color w:val="000000"/>
+          <w:sz w:val="26"/>
+          <w:lang w:val="en-US"/>
+        </w:rPr>
+        <w:t xml:space="preserve"> </w:t>
+      </w:r>
+    </w:p>
+    <w:p>
+      <w:pPr>
+        <w:rPr>
           <w:sz w:val="24"/>
           <w:lang w:val="en-US"/>
         </w:rPr>
       </w:pPr>
-      <w:r>
+      <w:bookmarkStart w:id="3" w:name="OLE_LINK33"/>
+      <w:r>
+        <w:rPr>
+          <w:sz w:val="24"/>
+          <w:lang w:val="en-US"/>
+        </w:rPr>
+        <w:t>xmlns:gui="clr-namespace:MIR.Media.Framework.Gui;assembly=MIR.Media.Framework.Gui"</w:t>
+      </w:r>
+    </w:p>
+    <w:bookmarkEnd w:id="3"/>
+    <w:p>
+      <w:pPr>
         <w:rPr>
           <w:rFonts w:ascii="Calibri" w:hAnsi="Calibri" w:cs="Calibri"/>
-          <w:color w:val="A6A6A6" w:themeColor="background1" w:themeShade="A6"/>
-          <w:sz w:val="24"/>
-          <w:lang w:val="en-US"/>
-        </w:rPr>
-        <w:t>RowInformationVisibility="Visible"</w:t>
-      </w:r>
-    </w:p>
-    <w:p>
-      <w:pPr>
-        <w:rPr>
-          <w:rFonts w:ascii="Calibri" w:hAnsi="Calibri" w:cs="Calibri"/>
-          <w:color w:val="A6A6A6" w:themeColor="background1" w:themeShade="A6"/>
-          <w:sz w:val="24"/>
+          <w:color w:val="000000"/>
+          <w:sz w:val="26"/>
           <w:lang w:val="en-US"/>
         </w:rPr>
       </w:pPr>
@@ -7893,7 +7528,7 @@
         <w:rPr>
           <w:rFonts w:ascii="Calibri" w:hAnsi="Calibri" w:cs="Calibri"/>
           <w:b/>
-          <w:color w:val="A6A6A6" w:themeColor="background1" w:themeShade="A6"/>
+          <w:color w:val="000000"/>
           <w:sz w:val="26"/>
           <w:lang w:val="en-US"/>
         </w:rPr>
@@ -7902,54 +7537,32 @@
         <w:rPr>
           <w:rFonts w:ascii="Calibri" w:hAnsi="Calibri" w:cs="Calibri"/>
           <w:b/>
-          <w:color w:val="A6A6A6" w:themeColor="background1" w:themeShade="A6"/>
+          <w:color w:val="000000"/>
           <w:sz w:val="26"/>
           <w:lang w:val="en-US"/>
         </w:rPr>
-        <w:t>Pouziti</w:t>
-      </w:r>
-      <w:r>
+        <w:t>Pouziti gridu:</w:t>
+      </w:r>
+    </w:p>
+    <w:p>
+      <w:pPr>
         <w:rPr>
           <w:rFonts w:ascii="Calibri" w:hAnsi="Calibri" w:cs="Calibri"/>
           <w:b/>
-          <w:color w:val="A6A6A6" w:themeColor="background1" w:themeShade="A6"/>
+          <w:color w:val="000000"/>
           <w:sz w:val="26"/>
-          <w:lang w:val="en-US"/>
-        </w:rPr>
-        <w:t xml:space="preserve"> (testovaci aplikace TelerikGridTest.sln)</w:t>
-      </w:r>
-      <w:r>
-        <w:rPr>
-          <w:rFonts w:ascii="Calibri" w:hAnsi="Calibri" w:cs="Calibri"/>
-          <w:b/>
-          <w:color w:val="A6A6A6" w:themeColor="background1" w:themeShade="A6"/>
-          <w:sz w:val="26"/>
-          <w:lang w:val="en-US"/>
-        </w:rPr>
-        <w:t>:</w:t>
-      </w:r>
-    </w:p>
-    <w:p>
-      <w:pPr>
-        <w:rPr>
-          <w:rFonts w:ascii="Calibri" w:hAnsi="Calibri" w:cs="Calibri"/>
-          <w:b/>
-          <w:color w:val="A6A6A6" w:themeColor="background1" w:themeShade="A6"/>
-          <w:sz w:val="26"/>
-          <w:lang w:val="en-US"/>
         </w:rPr>
       </w:pPr>
       <w:r>
         <w:rPr>
           <w:noProof/>
-          <w:color w:val="A6A6A6" w:themeColor="background1" w:themeShade="A6"/>
           <w:lang w:val="en-US"/>
         </w:rPr>
         <w:drawing>
-          <wp:inline distT="0" distB="0" distL="0" distR="0" wp14:anchorId="0697409C" wp14:editId="73966694">
-            <wp:extent cx="2714625" cy="2124075"/>
+          <wp:inline distT="0" distB="0" distL="0" distR="0" wp14:anchorId="5D29BA33" wp14:editId="24D9134A">
+            <wp:extent cx="2828925" cy="1476375"/>
             <wp:effectExtent l="0" t="0" r="9525" b="9525"/>
-            <wp:docPr id="29" name="Obrázek 29"/>
+            <wp:docPr id="32" name="Obrázek 32"/>
             <wp:cNvGraphicFramePr>
               <a:graphicFrameLocks xmlns:a="http://schemas.openxmlformats.org/drawingml/2006/main" noChangeAspect="1"/>
             </wp:cNvGraphicFramePr>
@@ -7969,7 +7582,7 @@
                   <pic:spPr>
                     <a:xfrm>
                       <a:off x="0" y="0"/>
-                      <a:ext cx="2714625" cy="2124075"/>
+                      <a:ext cx="2828925" cy="1476375"/>
                     </a:xfrm>
                     <a:prstGeom prst="rect">
                       <a:avLst/>
@@ -7985,42 +7598,299 @@
     <w:p>
       <w:pPr>
         <w:rPr>
+          <w:rFonts w:ascii="Calibri" w:hAnsi="Calibri" w:cs="Calibri"/>
+          <w:b/>
+          <w:color w:val="000000"/>
+          <w:sz w:val="26"/>
+          <w:lang w:val="en-US"/>
+        </w:rPr>
+      </w:pPr>
+    </w:p>
+    <w:p>
+      <w:pPr>
+        <w:rPr>
+          <w:rFonts w:ascii="Calibri" w:hAnsi="Calibri" w:cs="Calibri"/>
+          <w:b/>
+          <w:color w:val="000000"/>
+          <w:sz w:val="26"/>
+          <w:lang w:val="en-US"/>
+        </w:rPr>
+      </w:pPr>
+      <w:r>
+        <w:rPr>
+          <w:rFonts w:ascii="Calibri" w:hAnsi="Calibri" w:cs="Calibri"/>
+          <w:b/>
+          <w:color w:val="000000"/>
+          <w:sz w:val="26"/>
+          <w:lang w:val="en-US"/>
+        </w:rPr>
+        <w:t>V App.xamlu budu mit resource dictionary</w:t>
+      </w:r>
+      <w:r>
+        <w:rPr>
+          <w:rFonts w:ascii="Calibri" w:hAnsi="Calibri" w:cs="Calibri"/>
+          <w:b/>
+          <w:color w:val="000000"/>
+          <w:sz w:val="26"/>
+          <w:lang w:val="en-US"/>
+        </w:rPr>
+        <w:t xml:space="preserve"> (pokud ma xaml uz dictionary ve ktere prepisuje styl ExtendedRadGridu, musim dat templatu primo do tohoto stylu. Priklad Pricing – merged dictionary)</w:t>
+      </w:r>
+      <w:r>
+        <w:rPr>
+          <w:rFonts w:ascii="Calibri" w:hAnsi="Calibri" w:cs="Calibri"/>
+          <w:b/>
+          <w:color w:val="000000"/>
+          <w:sz w:val="26"/>
+          <w:lang w:val="en-US"/>
+        </w:rPr>
+        <w:t>:</w:t>
+      </w:r>
+    </w:p>
+    <w:p>
+      <w:pPr>
+        <w:rPr>
+          <w:rFonts w:ascii="Calibri" w:hAnsi="Calibri" w:cs="Calibri"/>
+          <w:color w:val="000000"/>
+          <w:sz w:val="22"/>
+          <w:lang w:val="en-US"/>
+        </w:rPr>
+      </w:pPr>
+      <w:r>
+        <w:rPr>
+          <w:rFonts w:ascii="Calibri" w:hAnsi="Calibri" w:cs="Calibri"/>
+          <w:color w:val="000000"/>
+          <w:sz w:val="22"/>
+          <w:lang w:val="en-US"/>
+        </w:rPr>
+        <w:t xml:space="preserve">    &lt;UserControl.Resources&gt;</w:t>
+      </w:r>
+    </w:p>
+    <w:p>
+      <w:pPr>
+        <w:rPr>
+          <w:rFonts w:ascii="Calibri" w:hAnsi="Calibri" w:cs="Calibri"/>
+          <w:color w:val="000000"/>
+          <w:sz w:val="22"/>
+          <w:lang w:val="en-US"/>
+        </w:rPr>
+      </w:pPr>
+      <w:r>
+        <w:rPr>
+          <w:rFonts w:ascii="Calibri" w:hAnsi="Calibri" w:cs="Calibri"/>
+          <w:color w:val="000000"/>
+          <w:sz w:val="22"/>
+          <w:lang w:val="en-US"/>
+        </w:rPr>
+        <w:t xml:space="preserve">        &lt;ResourceDictionary&gt;</w:t>
+      </w:r>
+    </w:p>
+    <w:p>
+      <w:pPr>
+        <w:rPr>
+          <w:rFonts w:ascii="Calibri" w:hAnsi="Calibri" w:cs="Calibri"/>
+          <w:color w:val="000000"/>
+          <w:sz w:val="22"/>
+          <w:lang w:val="en-US"/>
+        </w:rPr>
+      </w:pPr>
+      <w:r>
+        <w:rPr>
+          <w:rFonts w:ascii="Calibri" w:hAnsi="Calibri" w:cs="Calibri"/>
+          <w:color w:val="000000"/>
+          <w:sz w:val="22"/>
+          <w:lang w:val="en-US"/>
+        </w:rPr>
+        <w:t xml:space="preserve">            &lt;ResourceDictionary.MergedDictionaries&gt;</w:t>
+      </w:r>
+    </w:p>
+    <w:p>
+      <w:pPr>
+        <w:rPr>
+          <w:rFonts w:ascii="Calibri" w:hAnsi="Calibri" w:cs="Calibri"/>
+          <w:color w:val="000000"/>
+          <w:sz w:val="22"/>
+          <w:lang w:val="en-US"/>
+        </w:rPr>
+      </w:pPr>
+      <w:r>
+        <w:rPr>
+          <w:rFonts w:ascii="Calibri" w:hAnsi="Calibri" w:cs="Calibri"/>
+          <w:color w:val="000000"/>
+          <w:sz w:val="22"/>
+          <w:lang w:val="en-US"/>
+        </w:rPr>
+        <w:t xml:space="preserve">                &lt;ResourceDictionary Source="pack://application:,,,/Mediaresearch.Framework.Gui.Telerik;component/Themes/ExtendedRadGridView.generic.xaml" /&gt;</w:t>
+      </w:r>
+    </w:p>
+    <w:p>
+      <w:pPr>
+        <w:rPr>
+          <w:rFonts w:ascii="Calibri" w:hAnsi="Calibri" w:cs="Calibri"/>
+          <w:color w:val="000000"/>
+          <w:sz w:val="22"/>
+          <w:lang w:val="en-US"/>
+        </w:rPr>
+      </w:pPr>
+      <w:r>
+        <w:rPr>
+          <w:rFonts w:ascii="Calibri" w:hAnsi="Calibri" w:cs="Calibri"/>
+          <w:color w:val="000000"/>
+          <w:sz w:val="22"/>
+          <w:lang w:val="en-US"/>
+        </w:rPr>
+        <w:t xml:space="preserve">            &lt;/ResourceDictionary.MergedDictionaries&gt;</w:t>
+      </w:r>
+    </w:p>
+    <w:p>
+      <w:pPr>
+        <w:rPr>
+          <w:rFonts w:ascii="Calibri" w:hAnsi="Calibri" w:cs="Calibri"/>
+          <w:color w:val="000000"/>
+          <w:sz w:val="22"/>
+          <w:lang w:val="en-US"/>
+        </w:rPr>
+      </w:pPr>
+      <w:r>
+        <w:rPr>
+          <w:rFonts w:ascii="Calibri" w:hAnsi="Calibri" w:cs="Calibri"/>
+          <w:color w:val="000000"/>
+          <w:sz w:val="22"/>
+          <w:lang w:val="en-US"/>
+        </w:rPr>
+        <w:t xml:space="preserve">        &lt;/ResourceDictionary&gt;</w:t>
+      </w:r>
+    </w:p>
+    <w:p>
+      <w:pPr>
+        <w:rPr>
+          <w:rFonts w:ascii="Calibri" w:hAnsi="Calibri" w:cs="Calibri"/>
+          <w:color w:val="000000"/>
+          <w:sz w:val="22"/>
+          <w:lang w:val="en-US"/>
+        </w:rPr>
+      </w:pPr>
+      <w:r>
+        <w:rPr>
+          <w:rFonts w:ascii="Calibri" w:hAnsi="Calibri" w:cs="Calibri"/>
+          <w:color w:val="000000"/>
+          <w:sz w:val="22"/>
+          <w:lang w:val="en-US"/>
+        </w:rPr>
+        <w:t xml:space="preserve">    &lt;/UserControl.Resources&gt;</w:t>
+      </w:r>
+    </w:p>
+    <w:p>
+      <w:pPr>
+        <w:rPr>
+          <w:rFonts w:ascii="Calibri" w:hAnsi="Calibri" w:cs="Calibri"/>
+          <w:b/>
+          <w:color w:val="000000"/>
+          <w:sz w:val="26"/>
+          <w:lang w:val="en-US"/>
+        </w:rPr>
+      </w:pPr>
+      <w:r>
+        <w:rPr>
+          <w:rFonts w:ascii="Calibri" w:hAnsi="Calibri" w:cs="Calibri"/>
+          <w:b/>
+          <w:color w:val="000000"/>
+          <w:sz w:val="26"/>
+          <w:lang w:val="en-US"/>
+        </w:rPr>
+        <w:t>Radek pod gridem muzu zapnout nebo vypnout nastavenim dependency property na Collapsed:</w:t>
+      </w:r>
+    </w:p>
+    <w:p>
+      <w:pPr>
+        <w:rPr>
+          <w:rFonts w:ascii="Calibri" w:hAnsi="Calibri" w:cs="Calibri"/>
+          <w:color w:val="000000"/>
+          <w:sz w:val="24"/>
+          <w:lang w:val="en-US"/>
+        </w:rPr>
+      </w:pPr>
+      <w:r>
+        <w:rPr>
+          <w:rFonts w:ascii="Calibri" w:hAnsi="Calibri" w:cs="Calibri"/>
+          <w:color w:val="000000"/>
+          <w:sz w:val="24"/>
+          <w:lang w:val="en-US"/>
+        </w:rPr>
+        <w:t>RowInformationVisibility="Visible"</w:t>
+      </w:r>
+    </w:p>
+    <w:p>
+      <w:pPr>
+        <w:rPr>
+          <w:lang w:val="en-US"/>
+        </w:rPr>
+      </w:pPr>
+    </w:p>
+    <w:p>
+      <w:pPr>
+        <w:rPr>
+          <w:lang w:val="en-US"/>
+        </w:rPr>
+      </w:pPr>
+    </w:p>
+    <w:p>
+      <w:pPr>
+        <w:jc w:val="center"/>
+        <w:rPr>
+          <w:rFonts w:ascii="Calibri" w:hAnsi="Calibri" w:cs="Calibri"/>
+          <w:b/>
+          <w:color w:val="FF0000"/>
+          <w:sz w:val="26"/>
+          <w:lang w:val="en-US"/>
+        </w:rPr>
+      </w:pPr>
+      <w:r>
+        <w:rPr>
+          <w:rFonts w:ascii="Calibri" w:hAnsi="Calibri" w:cs="Calibri"/>
+          <w:b/>
+          <w:color w:val="FF0000"/>
+          <w:sz w:val="26"/>
+          <w:lang w:val="en-US"/>
+        </w:rPr>
+        <w:t>Predchozi verze s vydanim balicku v MR.Framework</w:t>
+      </w:r>
+    </w:p>
+    <w:p>
+      <w:pPr>
+        <w:rPr>
+          <w:b/>
           <w:color w:val="A6A6A6" w:themeColor="background1" w:themeShade="A6"/>
           <w:lang w:val="en-US"/>
         </w:rPr>
       </w:pPr>
-    </w:p>
-    <w:p>
-      <w:pPr>
-        <w:rPr>
+      <w:r>
+        <w:rPr>
+          <w:b/>
           <w:color w:val="A6A6A6" w:themeColor="background1" w:themeShade="A6"/>
           <w:lang w:val="en-US"/>
         </w:rPr>
-      </w:pPr>
-      <w:r>
+        <w:t xml:space="preserve">Na pouziti je potreba nainstalovat balicek Framework.Gui.Telerik. </w:t>
+      </w:r>
+    </w:p>
+    <w:p>
+      <w:pPr>
         <w:rPr>
           <w:color w:val="A6A6A6" w:themeColor="background1" w:themeShade="A6"/>
           <w:lang w:val="en-US"/>
         </w:rPr>
-        <w:t>Soucasne s tim , se nainstaluje balicek SampleDependency, ktery potrebuje Telerik.Windows.Data a SampleDependency zase potrebuje balicek JQuery. Vznikne slozka, ve ktere jsou scripty</w:t>
-      </w:r>
-    </w:p>
-    <w:p>
-      <w:pPr>
-        <w:rPr>
-          <w:lang w:val="en-US"/>
-        </w:rPr>
       </w:pPr>
       <w:r>
         <w:rPr>
           <w:noProof/>
+          <w:color w:val="A6A6A6" w:themeColor="background1" w:themeShade="A6"/>
           <w:lang w:val="en-US"/>
         </w:rPr>
         <w:drawing>
-          <wp:inline distT="0" distB="0" distL="0" distR="0" wp14:anchorId="7F4F1723" wp14:editId="18378ADC">
-            <wp:extent cx="1943100" cy="1104900"/>
+          <wp:inline distT="0" distB="0" distL="0" distR="0" wp14:anchorId="049BC8E8" wp14:editId="6777272C">
+            <wp:extent cx="3581400" cy="571500"/>
             <wp:effectExtent l="0" t="0" r="0" b="0"/>
-            <wp:docPr id="30" name="Obrázek 30"/>
+            <wp:docPr id="28" name="Obrázek 28"/>
             <wp:cNvGraphicFramePr>
               <a:graphicFrameLocks xmlns:a="http://schemas.openxmlformats.org/drawingml/2006/main" noChangeAspect="1"/>
             </wp:cNvGraphicFramePr>
@@ -8040,7 +7910,7 @@
                   <pic:spPr>
                     <a:xfrm>
                       <a:off x="0" y="0"/>
-                      <a:ext cx="1943100" cy="1104900"/>
+                      <a:ext cx="3581400" cy="571500"/>
                     </a:xfrm>
                     <a:prstGeom prst="rect">
                       <a:avLst/>
@@ -8056,41 +7926,219 @@
     <w:p>
       <w:pPr>
         <w:rPr>
-          <w:lang w:val="en-US"/>
-        </w:rPr>
-      </w:pPr>
-    </w:p>
-    <w:p>
-      <w:pPr>
-        <w:rPr>
-          <w:lang w:val="en-US"/>
-        </w:rPr>
-      </w:pPr>
-    </w:p>
-    <w:p>
-      <w:pPr>
-        <w:pStyle w:val="Nadpis1"/>
-      </w:pPr>
-      <w:r>
-        <w:t>ukladani pozice grid splitteru – nesouvisi uplne s radgridem, ale gridem obecne</w:t>
-      </w:r>
-    </w:p>
-    <w:p>
-      <w:pPr>
-        <w:rPr>
+          <w:color w:val="A6A6A6" w:themeColor="background1" w:themeShade="A6"/>
+          <w:lang w:val="en-US"/>
+        </w:rPr>
+      </w:pPr>
+    </w:p>
+    <w:p>
+      <w:pPr>
+        <w:rPr>
+          <w:b/>
+          <w:color w:val="A6A6A6" w:themeColor="background1" w:themeShade="A6"/>
+          <w:lang w:val="en-US"/>
+        </w:rPr>
+      </w:pPr>
+      <w:r>
+        <w:rPr>
+          <w:b/>
+          <w:color w:val="A6A6A6" w:themeColor="background1" w:themeShade="A6"/>
+          <w:lang w:val="en-US"/>
+        </w:rPr>
+        <w:t>Do usercontrolu nebo okna musim dat resourceDictionary (ten projekt nemusim mit ve svem projektu – mam nuget);</w:t>
+      </w:r>
+    </w:p>
+    <w:p>
+      <w:pPr>
+        <w:rPr>
+          <w:color w:val="A6A6A6" w:themeColor="background1" w:themeShade="A6"/>
+          <w:sz w:val="22"/>
+          <w:lang w:val="en-US"/>
+        </w:rPr>
+      </w:pPr>
+      <w:r>
+        <w:rPr>
+          <w:color w:val="A6A6A6" w:themeColor="background1" w:themeShade="A6"/>
+          <w:sz w:val="22"/>
+          <w:lang w:val="en-US"/>
+        </w:rPr>
+        <w:t xml:space="preserve">    &lt;Window.Resources&gt;</w:t>
+      </w:r>
+    </w:p>
+    <w:p>
+      <w:pPr>
+        <w:rPr>
+          <w:color w:val="A6A6A6" w:themeColor="background1" w:themeShade="A6"/>
+          <w:sz w:val="22"/>
+          <w:lang w:val="en-US"/>
+        </w:rPr>
+      </w:pPr>
+      <w:r>
+        <w:rPr>
+          <w:color w:val="A6A6A6" w:themeColor="background1" w:themeShade="A6"/>
+          <w:sz w:val="22"/>
+          <w:lang w:val="en-US"/>
+        </w:rPr>
+        <w:t xml:space="preserve">        &lt;ResourceDictionary&gt;</w:t>
+      </w:r>
+    </w:p>
+    <w:p>
+      <w:pPr>
+        <w:rPr>
+          <w:color w:val="A6A6A6" w:themeColor="background1" w:themeShade="A6"/>
+          <w:sz w:val="22"/>
+          <w:lang w:val="en-US"/>
+        </w:rPr>
+      </w:pPr>
+      <w:r>
+        <w:rPr>
+          <w:color w:val="A6A6A6" w:themeColor="background1" w:themeShade="A6"/>
+          <w:sz w:val="22"/>
+          <w:lang w:val="en-US"/>
+        </w:rPr>
+        <w:t xml:space="preserve">            &lt;ResourceDictionary.MergedDictionaries&gt;</w:t>
+      </w:r>
+    </w:p>
+    <w:p>
+      <w:pPr>
+        <w:rPr>
+          <w:color w:val="A6A6A6" w:themeColor="background1" w:themeShade="A6"/>
+          <w:sz w:val="22"/>
+          <w:lang w:val="en-US"/>
+        </w:rPr>
+      </w:pPr>
+      <w:bookmarkStart w:id="4" w:name="OLE_LINK36"/>
+      <w:bookmarkStart w:id="5" w:name="OLE_LINK37"/>
+      <w:bookmarkStart w:id="6" w:name="OLE_LINK38"/>
+      <w:bookmarkStart w:id="7" w:name="OLE_LINK39"/>
+      <w:bookmarkStart w:id="8" w:name="OLE_LINK40"/>
+      <w:r>
+        <w:rPr>
+          <w:color w:val="A6A6A6" w:themeColor="background1" w:themeShade="A6"/>
+          <w:sz w:val="22"/>
+          <w:lang w:val="en-US"/>
+        </w:rPr>
+        <w:t xml:space="preserve">                &lt;ResourceDictionary Source="pack://application:,,,/Framework.Gui.Telerik;component/Themes/ExtendedRadGridView.generic.xaml" /&gt;</w:t>
+      </w:r>
+    </w:p>
+    <w:bookmarkEnd w:id="4"/>
+    <w:bookmarkEnd w:id="5"/>
+    <w:bookmarkEnd w:id="6"/>
+    <w:bookmarkEnd w:id="7"/>
+    <w:bookmarkEnd w:id="8"/>
+    <w:p>
+      <w:pPr>
+        <w:rPr>
+          <w:color w:val="A6A6A6" w:themeColor="background1" w:themeShade="A6"/>
+          <w:sz w:val="22"/>
+          <w:lang w:val="en-US"/>
+        </w:rPr>
+      </w:pPr>
+      <w:r>
+        <w:rPr>
+          <w:color w:val="A6A6A6" w:themeColor="background1" w:themeShade="A6"/>
+          <w:sz w:val="22"/>
+          <w:lang w:val="en-US"/>
+        </w:rPr>
+        <w:t xml:space="preserve">            &lt;/ResourceDictionary.MergedDictionaries&gt;</w:t>
+      </w:r>
+    </w:p>
+    <w:p>
+      <w:pPr>
+        <w:rPr>
+          <w:color w:val="A6A6A6" w:themeColor="background1" w:themeShade="A6"/>
+          <w:sz w:val="22"/>
+          <w:lang w:val="en-US"/>
+        </w:rPr>
+      </w:pPr>
+      <w:r>
+        <w:rPr>
+          <w:color w:val="A6A6A6" w:themeColor="background1" w:themeShade="A6"/>
+          <w:sz w:val="22"/>
+          <w:lang w:val="en-US"/>
+        </w:rPr>
+        <w:t xml:space="preserve">        &lt;/ResourceDictionary&gt;</w:t>
+      </w:r>
+    </w:p>
+    <w:p>
+      <w:pPr>
+        <w:rPr>
+          <w:color w:val="A6A6A6" w:themeColor="background1" w:themeShade="A6"/>
+          <w:sz w:val="22"/>
+          <w:lang w:val="en-US"/>
+        </w:rPr>
+      </w:pPr>
+      <w:r>
+        <w:rPr>
+          <w:color w:val="A6A6A6" w:themeColor="background1" w:themeShade="A6"/>
+          <w:sz w:val="22"/>
+          <w:lang w:val="en-US"/>
+        </w:rPr>
+        <w:t xml:space="preserve">    &lt;/Window.Resources&gt;</w:t>
+      </w:r>
+    </w:p>
+    <w:p>
+      <w:pPr>
+        <w:rPr>
+          <w:rFonts w:ascii="Calibri" w:hAnsi="Calibri" w:cs="Calibri"/>
+          <w:b/>
+          <w:color w:val="A6A6A6" w:themeColor="background1" w:themeShade="A6"/>
+          <w:sz w:val="26"/>
+          <w:lang w:val="en-US"/>
+        </w:rPr>
+      </w:pPr>
+      <w:r>
+        <w:rPr>
+          <w:rFonts w:ascii="Calibri" w:hAnsi="Calibri" w:cs="Calibri"/>
+          <w:b/>
+          <w:color w:val="A6A6A6" w:themeColor="background1" w:themeShade="A6"/>
+          <w:sz w:val="26"/>
+          <w:lang w:val="en-US"/>
+        </w:rPr>
+        <w:t>Anebo to muzu mit v Application</w:t>
+      </w:r>
+      <w:r>
+        <w:rPr>
+          <w:rFonts w:ascii="Calibri" w:hAnsi="Calibri" w:cs="Calibri"/>
+          <w:b/>
+          <w:color w:val="A6A6A6" w:themeColor="background1" w:themeShade="A6"/>
+          <w:sz w:val="26"/>
+          <w:lang w:val="en-US"/>
+        </w:rPr>
+        <w:t>.Resources jako to ma Admin</w:t>
+      </w:r>
+      <w:r>
+        <w:rPr>
+          <w:rFonts w:ascii="Calibri" w:hAnsi="Calibri" w:cs="Calibri"/>
+          <w:b/>
+          <w:color w:val="A6A6A6" w:themeColor="background1" w:themeShade="A6"/>
+          <w:sz w:val="26"/>
+          <w:lang w:val="en-US"/>
+        </w:rPr>
+        <w:t>:</w:t>
+      </w:r>
+    </w:p>
+    <w:p>
+      <w:pPr>
+        <w:rPr>
+          <w:rFonts w:ascii="Calibri" w:hAnsi="Calibri" w:cs="Calibri"/>
+          <w:b/>
+          <w:color w:val="A6A6A6" w:themeColor="background1" w:themeShade="A6"/>
+          <w:sz w:val="26"/>
           <w:lang w:val="en-US"/>
         </w:rPr>
       </w:pPr>
       <w:r>
         <w:rPr>
           <w:noProof/>
+          <w:color w:val="A6A6A6" w:themeColor="background1" w:themeShade="A6"/>
           <w:lang w:val="en-US"/>
         </w:rPr>
         <w:drawing>
-          <wp:inline distT="0" distB="0" distL="0" distR="0" wp14:anchorId="58550BD2" wp14:editId="51B365A8">
-            <wp:extent cx="12639675" cy="7839075"/>
-            <wp:effectExtent l="0" t="0" r="9525" b="9525"/>
-            <wp:docPr id="23" name="Obrázek 23"/>
+          <wp:inline distT="0" distB="0" distL="0" distR="0" wp14:anchorId="278BB08D" wp14:editId="3500E418">
+            <wp:extent cx="10572750" cy="3133725"/>
+            <wp:effectExtent l="0" t="0" r="0" b="9525"/>
+            <wp:docPr id="31" name="Obrázek 31"/>
             <wp:cNvGraphicFramePr>
               <a:graphicFrameLocks xmlns:a="http://schemas.openxmlformats.org/drawingml/2006/main" noChangeAspect="1"/>
             </wp:cNvGraphicFramePr>
@@ -8110,6 +8158,377 @@
                   <pic:spPr>
                     <a:xfrm>
                       <a:off x="0" y="0"/>
+                      <a:ext cx="10572750" cy="3133725"/>
+                    </a:xfrm>
+                    <a:prstGeom prst="rect">
+                      <a:avLst/>
+                    </a:prstGeom>
+                  </pic:spPr>
+                </pic:pic>
+              </a:graphicData>
+            </a:graphic>
+          </wp:inline>
+        </w:drawing>
+      </w:r>
+    </w:p>
+    <w:p>
+      <w:pPr>
+        <w:rPr>
+          <w:color w:val="A6A6A6" w:themeColor="background1" w:themeShade="A6"/>
+          <w:sz w:val="22"/>
+          <w:lang w:val="en-US"/>
+        </w:rPr>
+      </w:pPr>
+    </w:p>
+    <w:p>
+      <w:pPr>
+        <w:rPr>
+          <w:rFonts w:ascii="Calibri" w:hAnsi="Calibri" w:cs="Calibri"/>
+          <w:b/>
+          <w:color w:val="A6A6A6" w:themeColor="background1" w:themeShade="A6"/>
+          <w:sz w:val="26"/>
+          <w:lang w:val="en-US"/>
+        </w:rPr>
+      </w:pPr>
+      <w:r>
+        <w:rPr>
+          <w:rFonts w:ascii="Calibri" w:hAnsi="Calibri" w:cs="Calibri"/>
+          <w:b/>
+          <w:color w:val="A6A6A6" w:themeColor="background1" w:themeShade="A6"/>
+          <w:sz w:val="26"/>
+          <w:lang w:val="en-US"/>
+        </w:rPr>
+        <w:t xml:space="preserve">Potrebuju namespace: </w:t>
+      </w:r>
+    </w:p>
+    <w:p>
+      <w:pPr>
+        <w:rPr>
+          <w:rFonts w:ascii="Calibri" w:hAnsi="Calibri" w:cs="Calibri"/>
+          <w:color w:val="A6A6A6" w:themeColor="background1" w:themeShade="A6"/>
+          <w:sz w:val="22"/>
+          <w:lang w:val="en-US"/>
+        </w:rPr>
+      </w:pPr>
+      <w:r>
+        <w:rPr>
+          <w:rFonts w:ascii="Calibri" w:hAnsi="Calibri" w:cs="Calibri"/>
+          <w:color w:val="A6A6A6" w:themeColor="background1" w:themeShade="A6"/>
+          <w:sz w:val="26"/>
+          <w:lang w:val="en-US"/>
+        </w:rPr>
+        <w:t xml:space="preserve">    </w:t>
+      </w:r>
+      <w:r>
+        <w:rPr>
+          <w:rFonts w:ascii="Calibri" w:hAnsi="Calibri" w:cs="Calibri"/>
+          <w:color w:val="A6A6A6" w:themeColor="background1" w:themeShade="A6"/>
+          <w:sz w:val="22"/>
+          <w:lang w:val="en-US"/>
+        </w:rPr>
+        <w:t xml:space="preserve">xmlns:telerik="http://schemas.telerik.com/2008/xaml/presentation"   </w:t>
+      </w:r>
+    </w:p>
+    <w:p>
+      <w:pPr>
+        <w:rPr>
+          <w:rFonts w:ascii="Calibri" w:hAnsi="Calibri" w:cs="Calibri"/>
+          <w:color w:val="A6A6A6" w:themeColor="background1" w:themeShade="A6"/>
+          <w:sz w:val="22"/>
+          <w:lang w:val="en-US"/>
+        </w:rPr>
+      </w:pPr>
+      <w:r>
+        <w:rPr>
+          <w:rFonts w:ascii="Calibri" w:hAnsi="Calibri" w:cs="Calibri"/>
+          <w:color w:val="A6A6A6" w:themeColor="background1" w:themeShade="A6"/>
+          <w:sz w:val="22"/>
+          <w:lang w:val="en-US"/>
+        </w:rPr>
+        <w:t xml:space="preserve">    xmlns:telerik1="clr-namespace:Framework.Gui.Telerik;assembly=Framework.Gui.Telerik"</w:t>
+      </w:r>
+    </w:p>
+    <w:p>
+      <w:pPr>
+        <w:rPr>
+          <w:color w:val="A6A6A6" w:themeColor="background1" w:themeShade="A6"/>
+          <w:sz w:val="22"/>
+          <w:lang w:val="en-US"/>
+        </w:rPr>
+      </w:pPr>
+    </w:p>
+    <w:p>
+      <w:pPr>
+        <w:rPr>
+          <w:rFonts w:ascii="Calibri" w:hAnsi="Calibri" w:cs="Calibri"/>
+          <w:b/>
+          <w:color w:val="A6A6A6" w:themeColor="background1" w:themeShade="A6"/>
+          <w:sz w:val="26"/>
+          <w:lang w:val="en-US"/>
+        </w:rPr>
+      </w:pPr>
+      <w:r>
+        <w:rPr>
+          <w:rFonts w:ascii="Calibri" w:hAnsi="Calibri" w:cs="Calibri"/>
+          <w:b/>
+          <w:color w:val="A6A6A6" w:themeColor="background1" w:themeShade="A6"/>
+          <w:sz w:val="26"/>
+          <w:lang w:val="en-US"/>
+        </w:rPr>
+        <w:t>Radek pod gridem muzu zapnout nebo vypnout nastavenim dependency property na Collapsed:</w:t>
+      </w:r>
+    </w:p>
+    <w:p>
+      <w:pPr>
+        <w:rPr>
+          <w:rFonts w:ascii="Calibri" w:hAnsi="Calibri" w:cs="Calibri"/>
+          <w:color w:val="A6A6A6" w:themeColor="background1" w:themeShade="A6"/>
+          <w:sz w:val="24"/>
+          <w:lang w:val="en-US"/>
+        </w:rPr>
+      </w:pPr>
+      <w:r>
+        <w:rPr>
+          <w:rFonts w:ascii="Calibri" w:hAnsi="Calibri" w:cs="Calibri"/>
+          <w:color w:val="A6A6A6" w:themeColor="background1" w:themeShade="A6"/>
+          <w:sz w:val="24"/>
+          <w:lang w:val="en-US"/>
+        </w:rPr>
+        <w:t>RowInformationVisibility="Visible"</w:t>
+      </w:r>
+    </w:p>
+    <w:p>
+      <w:pPr>
+        <w:rPr>
+          <w:rFonts w:ascii="Calibri" w:hAnsi="Calibri" w:cs="Calibri"/>
+          <w:color w:val="A6A6A6" w:themeColor="background1" w:themeShade="A6"/>
+          <w:sz w:val="24"/>
+          <w:lang w:val="en-US"/>
+        </w:rPr>
+      </w:pPr>
+    </w:p>
+    <w:p>
+      <w:pPr>
+        <w:rPr>
+          <w:rFonts w:ascii="Calibri" w:hAnsi="Calibri" w:cs="Calibri"/>
+          <w:b/>
+          <w:color w:val="A6A6A6" w:themeColor="background1" w:themeShade="A6"/>
+          <w:sz w:val="26"/>
+          <w:lang w:val="en-US"/>
+        </w:rPr>
+      </w:pPr>
+      <w:r>
+        <w:rPr>
+          <w:rFonts w:ascii="Calibri" w:hAnsi="Calibri" w:cs="Calibri"/>
+          <w:b/>
+          <w:color w:val="A6A6A6" w:themeColor="background1" w:themeShade="A6"/>
+          <w:sz w:val="26"/>
+          <w:lang w:val="en-US"/>
+        </w:rPr>
+        <w:t>Pouziti</w:t>
+      </w:r>
+      <w:r>
+        <w:rPr>
+          <w:rFonts w:ascii="Calibri" w:hAnsi="Calibri" w:cs="Calibri"/>
+          <w:b/>
+          <w:color w:val="A6A6A6" w:themeColor="background1" w:themeShade="A6"/>
+          <w:sz w:val="26"/>
+          <w:lang w:val="en-US"/>
+        </w:rPr>
+        <w:t xml:space="preserve"> (testovaci aplikace TelerikGridTest.sln)</w:t>
+      </w:r>
+      <w:r>
+        <w:rPr>
+          <w:rFonts w:ascii="Calibri" w:hAnsi="Calibri" w:cs="Calibri"/>
+          <w:b/>
+          <w:color w:val="A6A6A6" w:themeColor="background1" w:themeShade="A6"/>
+          <w:sz w:val="26"/>
+          <w:lang w:val="en-US"/>
+        </w:rPr>
+        <w:t>:</w:t>
+      </w:r>
+    </w:p>
+    <w:p>
+      <w:pPr>
+        <w:rPr>
+          <w:rFonts w:ascii="Calibri" w:hAnsi="Calibri" w:cs="Calibri"/>
+          <w:b/>
+          <w:color w:val="A6A6A6" w:themeColor="background1" w:themeShade="A6"/>
+          <w:sz w:val="26"/>
+          <w:lang w:val="en-US"/>
+        </w:rPr>
+      </w:pPr>
+      <w:r>
+        <w:rPr>
+          <w:noProof/>
+          <w:color w:val="A6A6A6" w:themeColor="background1" w:themeShade="A6"/>
+          <w:lang w:val="en-US"/>
+        </w:rPr>
+        <w:drawing>
+          <wp:inline distT="0" distB="0" distL="0" distR="0" wp14:anchorId="0697409C" wp14:editId="73966694">
+            <wp:extent cx="2714625" cy="2124075"/>
+            <wp:effectExtent l="0" t="0" r="9525" b="9525"/>
+            <wp:docPr id="29" name="Obrázek 29"/>
+            <wp:cNvGraphicFramePr>
+              <a:graphicFrameLocks xmlns:a="http://schemas.openxmlformats.org/drawingml/2006/main" noChangeAspect="1"/>
+            </wp:cNvGraphicFramePr>
+            <a:graphic xmlns:a="http://schemas.openxmlformats.org/drawingml/2006/main">
+              <a:graphicData uri="http://schemas.openxmlformats.org/drawingml/2006/picture">
+                <pic:pic xmlns:pic="http://schemas.openxmlformats.org/drawingml/2006/picture">
+                  <pic:nvPicPr>
+                    <pic:cNvPr id="1" name=""/>
+                    <pic:cNvPicPr/>
+                  </pic:nvPicPr>
+                  <pic:blipFill>
+                    <a:blip r:embed="rId18"/>
+                    <a:stretch>
+                      <a:fillRect/>
+                    </a:stretch>
+                  </pic:blipFill>
+                  <pic:spPr>
+                    <a:xfrm>
+                      <a:off x="0" y="0"/>
+                      <a:ext cx="2714625" cy="2124075"/>
+                    </a:xfrm>
+                    <a:prstGeom prst="rect">
+                      <a:avLst/>
+                    </a:prstGeom>
+                  </pic:spPr>
+                </pic:pic>
+              </a:graphicData>
+            </a:graphic>
+          </wp:inline>
+        </w:drawing>
+      </w:r>
+    </w:p>
+    <w:p>
+      <w:pPr>
+        <w:rPr>
+          <w:color w:val="A6A6A6" w:themeColor="background1" w:themeShade="A6"/>
+          <w:lang w:val="en-US"/>
+        </w:rPr>
+      </w:pPr>
+    </w:p>
+    <w:p>
+      <w:pPr>
+        <w:rPr>
+          <w:color w:val="A6A6A6" w:themeColor="background1" w:themeShade="A6"/>
+          <w:lang w:val="en-US"/>
+        </w:rPr>
+      </w:pPr>
+      <w:r>
+        <w:rPr>
+          <w:color w:val="A6A6A6" w:themeColor="background1" w:themeShade="A6"/>
+          <w:lang w:val="en-US"/>
+        </w:rPr>
+        <w:t>Soucasne s tim , se nainstaluje balicek SampleDependency, ktery potrebuje Telerik.Windows.Data a SampleDependency zase potrebuje balicek JQuery. Vznikne slozka, ve ktere jsou scripty</w:t>
+      </w:r>
+    </w:p>
+    <w:p>
+      <w:pPr>
+        <w:rPr>
+          <w:lang w:val="en-US"/>
+        </w:rPr>
+      </w:pPr>
+      <w:r>
+        <w:rPr>
+          <w:noProof/>
+          <w:lang w:val="en-US"/>
+        </w:rPr>
+        <w:drawing>
+          <wp:inline distT="0" distB="0" distL="0" distR="0" wp14:anchorId="7F4F1723" wp14:editId="18378ADC">
+            <wp:extent cx="1943100" cy="1104900"/>
+            <wp:effectExtent l="0" t="0" r="0" b="0"/>
+            <wp:docPr id="30" name="Obrázek 30"/>
+            <wp:cNvGraphicFramePr>
+              <a:graphicFrameLocks xmlns:a="http://schemas.openxmlformats.org/drawingml/2006/main" noChangeAspect="1"/>
+            </wp:cNvGraphicFramePr>
+            <a:graphic xmlns:a="http://schemas.openxmlformats.org/drawingml/2006/main">
+              <a:graphicData uri="http://schemas.openxmlformats.org/drawingml/2006/picture">
+                <pic:pic xmlns:pic="http://schemas.openxmlformats.org/drawingml/2006/picture">
+                  <pic:nvPicPr>
+                    <pic:cNvPr id="1" name=""/>
+                    <pic:cNvPicPr/>
+                  </pic:nvPicPr>
+                  <pic:blipFill>
+                    <a:blip r:embed="rId19"/>
+                    <a:stretch>
+                      <a:fillRect/>
+                    </a:stretch>
+                  </pic:blipFill>
+                  <pic:spPr>
+                    <a:xfrm>
+                      <a:off x="0" y="0"/>
+                      <a:ext cx="1943100" cy="1104900"/>
+                    </a:xfrm>
+                    <a:prstGeom prst="rect">
+                      <a:avLst/>
+                    </a:prstGeom>
+                  </pic:spPr>
+                </pic:pic>
+              </a:graphicData>
+            </a:graphic>
+          </wp:inline>
+        </w:drawing>
+      </w:r>
+    </w:p>
+    <w:p>
+      <w:pPr>
+        <w:rPr>
+          <w:lang w:val="en-US"/>
+        </w:rPr>
+      </w:pPr>
+    </w:p>
+    <w:p>
+      <w:pPr>
+        <w:rPr>
+          <w:lang w:val="en-US"/>
+        </w:rPr>
+      </w:pPr>
+    </w:p>
+    <w:p>
+      <w:pPr>
+        <w:pStyle w:val="Nadpis1"/>
+      </w:pPr>
+      <w:r>
+        <w:t>ukladani pozice grid splitteru – nesouvisi uplne s radgridem, ale gridem obecne</w:t>
+      </w:r>
+    </w:p>
+    <w:p>
+      <w:pPr>
+        <w:rPr>
+          <w:lang w:val="en-US"/>
+        </w:rPr>
+      </w:pPr>
+      <w:r>
+        <w:rPr>
+          <w:noProof/>
+          <w:lang w:val="en-US"/>
+        </w:rPr>
+        <w:drawing>
+          <wp:inline distT="0" distB="0" distL="0" distR="0" wp14:anchorId="58550BD2" wp14:editId="51B365A8">
+            <wp:extent cx="12639675" cy="7839075"/>
+            <wp:effectExtent l="0" t="0" r="9525" b="9525"/>
+            <wp:docPr id="23" name="Obrázek 23"/>
+            <wp:cNvGraphicFramePr>
+              <a:graphicFrameLocks xmlns:a="http://schemas.openxmlformats.org/drawingml/2006/main" noChangeAspect="1"/>
+            </wp:cNvGraphicFramePr>
+            <a:graphic xmlns:a="http://schemas.openxmlformats.org/drawingml/2006/main">
+              <a:graphicData uri="http://schemas.openxmlformats.org/drawingml/2006/picture">
+                <pic:pic xmlns:pic="http://schemas.openxmlformats.org/drawingml/2006/picture">
+                  <pic:nvPicPr>
+                    <pic:cNvPr id="1" name=""/>
+                    <pic:cNvPicPr/>
+                  </pic:nvPicPr>
+                  <pic:blipFill>
+                    <a:blip r:embed="rId20"/>
+                    <a:stretch>
+                      <a:fillRect/>
+                    </a:stretch>
+                  </pic:blipFill>
+                  <pic:spPr>
+                    <a:xfrm>
+                      <a:off x="0" y="0"/>
                       <a:ext cx="12639675" cy="7839075"/>
                     </a:xfrm>
                     <a:prstGeom prst="rect">
@@ -8201,7 +8620,7 @@
         </w:rPr>
         <w:t>=</w:t>
       </w:r>
-      <w:hyperlink r:id="rId18" w:history="1">
+      <w:hyperlink r:id="rId21" w:history="1">
         <w:r>
           <w:rPr>
             <w:rStyle w:val="Hypertextovodkaz"/>
@@ -8543,7 +8962,7 @@
                     <pic:cNvPicPr/>
                   </pic:nvPicPr>
                   <pic:blipFill>
-                    <a:blip r:embed="rId19">
+                    <a:blip r:embed="rId22">
                       <a:extLst>
                         <a:ext uri="{28A0092B-C50C-407E-A947-70E740481C1C}">
                           <a14:useLocalDpi xmlns:a14="http://schemas.microsoft.com/office/drawing/2010/main" val="0"/>
@@ -8935,7 +9354,7 @@
                     <pic:cNvPicPr/>
                   </pic:nvPicPr>
                   <pic:blipFill>
-                    <a:blip r:embed="rId20">
+                    <a:blip r:embed="rId23">
                       <a:extLst>
                         <a:ext uri="{28A0092B-C50C-407E-A947-70E740481C1C}">
                           <a14:useLocalDpi xmlns:a14="http://schemas.microsoft.com/office/drawing/2010/main" val="0"/>
@@ -9008,7 +9427,7 @@
                     <pic:cNvPicPr/>
                   </pic:nvPicPr>
                   <pic:blipFill>
-                    <a:blip r:embed="rId21">
+                    <a:blip r:embed="rId24">
                       <a:extLst>
                         <a:ext uri="{28A0092B-C50C-407E-A947-70E740481C1C}">
                           <a14:useLocalDpi xmlns:a14="http://schemas.microsoft.com/office/drawing/2010/main" val="0"/>
@@ -9081,7 +9500,7 @@
                     <pic:cNvPicPr/>
                   </pic:nvPicPr>
                   <pic:blipFill>
-                    <a:blip r:embed="rId22">
+                    <a:blip r:embed="rId25">
                       <a:extLst>
                         <a:ext uri="{28A0092B-C50C-407E-A947-70E740481C1C}">
                           <a14:useLocalDpi xmlns:a14="http://schemas.microsoft.com/office/drawing/2010/main" val="0"/>
@@ -10258,7 +10677,7 @@
           <w:sz w:val="26"/>
         </w:rPr>
       </w:pPr>
-      <w:hyperlink r:id="rId23" w:history="1">
+      <w:hyperlink r:id="rId26" w:history="1">
         <w:r>
           <w:rPr>
             <w:rStyle w:val="Hypertextovodkaz"/>
@@ -10343,7 +10762,7 @@
                     </pic:cNvPicPr>
                   </pic:nvPicPr>
                   <pic:blipFill>
-                    <a:blip r:embed="rId24">
+                    <a:blip r:embed="rId27">
                       <a:extLst>
                         <a:ext uri="{28A0092B-C50C-407E-A947-70E740481C1C}">
                           <a14:useLocalDpi xmlns:a14="http://schemas.microsoft.com/office/drawing/2010/main" val="0"/>
@@ -10414,6 +10833,7 @@
         <w:contextualSpacing/>
         <w:rPr>
           <w:rFonts w:ascii="Calibri" w:hAnsi="Calibri" w:cs="Calibri"/>
+          <w:b/>
           <w:color w:val="000000"/>
           <w:sz w:val="24"/>
           <w:szCs w:val="19"/>
@@ -10423,6 +10843,7 @@
       <w:r>
         <w:rPr>
           <w:rFonts w:ascii="Calibri" w:hAnsi="Calibri" w:cs="Calibri"/>
+          <w:b/>
           <w:color w:val="000000"/>
           <w:sz w:val="24"/>
           <w:szCs w:val="19"/>
@@ -10594,6 +11015,7 @@
         <w:contextualSpacing/>
         <w:rPr>
           <w:rFonts w:ascii="Calibri" w:hAnsi="Calibri" w:cs="Calibri"/>
+          <w:b/>
           <w:color w:val="000000"/>
           <w:sz w:val="24"/>
           <w:szCs w:val="19"/>
@@ -10603,6 +11025,7 @@
       <w:r>
         <w:rPr>
           <w:rFonts w:ascii="Calibri" w:hAnsi="Calibri" w:cs="Calibri"/>
+          <w:b/>
           <w:color w:val="000000"/>
           <w:sz w:val="24"/>
           <w:szCs w:val="19"/>
@@ -13170,6 +13593,72 @@
           <w:szCs w:val="19"/>
           <w:lang w:val="en-US"/>
         </w:rPr>
+        <w:t xml:space="preserve">            </w:t>
+      </w:r>
+      <w:r>
+        <w:rPr>
+          <w:rFonts w:ascii="Consolas" w:hAnsi="Consolas" w:cs="Consolas"/>
+          <w:color w:val="0000FF"/>
+          <w:sz w:val="19"/>
+          <w:szCs w:val="19"/>
+          <w:lang w:val="en-US"/>
+        </w:rPr>
+        <w:t>&lt;</w:t>
+      </w:r>
+      <w:r>
+        <w:rPr>
+          <w:rFonts w:ascii="Consolas" w:hAnsi="Consolas" w:cs="Consolas"/>
+          <w:color w:val="A31515"/>
+          <w:sz w:val="19"/>
+          <w:szCs w:val="19"/>
+          <w:lang w:val="en-US"/>
+        </w:rPr>
+        <w:t>Style</w:t>
+      </w:r>
+      <w:r>
+        <w:rPr>
+          <w:rFonts w:ascii="Consolas" w:hAnsi="Consolas" w:cs="Consolas"/>
+          <w:color w:val="FF0000"/>
+          <w:sz w:val="19"/>
+          <w:szCs w:val="19"/>
+          <w:lang w:val="en-US"/>
+        </w:rPr>
+        <w:t xml:space="preserve"> TargetType</w:t>
+      </w:r>
+      <w:r>
+        <w:rPr>
+          <w:rFonts w:ascii="Consolas" w:hAnsi="Consolas" w:cs="Consolas"/>
+          <w:color w:val="0000FF"/>
+          <w:sz w:val="19"/>
+          <w:szCs w:val="19"/>
+          <w:lang w:val="en-US"/>
+        </w:rPr>
+        <w:t>="telerik:GridViewHeaderCell"&gt;</w:t>
+      </w:r>
+    </w:p>
+    <w:p>
+      <w:pPr>
+        <w:autoSpaceDE w:val="0"/>
+        <w:autoSpaceDN w:val="0"/>
+        <w:adjustRightInd w:val="0"/>
+        <w:spacing w:line="240" w:lineRule="auto"/>
+        <w:jc w:val="left"/>
+        <w:rPr>
+          <w:rFonts w:ascii="Consolas" w:hAnsi="Consolas" w:cs="Consolas"/>
+          <w:color w:val="000000"/>
+          <w:sz w:val="19"/>
+          <w:szCs w:val="19"/>
+          <w:lang w:val="en-US"/>
+        </w:rPr>
+      </w:pPr>
+      <w:r>
+        <w:rPr>
+          <w:rFonts w:ascii="Consolas" w:hAnsi="Consolas" w:cs="Consolas"/>
+          <w:color w:val="000000"/>
+          <w:sz w:val="19"/>
+          <w:szCs w:val="19"/>
+          <w:lang w:val="en-US"/>
+        </w:rPr>
         <w:t xml:space="preserve">                </w:t>
       </w:r>
       <w:r>
@@ -13190,6 +13679,177 @@
           <w:szCs w:val="19"/>
           <w:lang w:val="en-US"/>
         </w:rPr>
+        <w:t>Setter</w:t>
+      </w:r>
+      <w:r>
+        <w:rPr>
+          <w:rFonts w:ascii="Consolas" w:hAnsi="Consolas" w:cs="Consolas"/>
+          <w:color w:val="FF0000"/>
+          <w:sz w:val="19"/>
+          <w:szCs w:val="19"/>
+          <w:lang w:val="en-US"/>
+        </w:rPr>
+        <w:t xml:space="preserve"> Property</w:t>
+      </w:r>
+      <w:r>
+        <w:rPr>
+          <w:rFonts w:ascii="Consolas" w:hAnsi="Consolas" w:cs="Consolas"/>
+          <w:color w:val="0000FF"/>
+          <w:sz w:val="19"/>
+          <w:szCs w:val="19"/>
+          <w:lang w:val="en-US"/>
+        </w:rPr>
+        <w:t>="Foreground"</w:t>
+      </w:r>
+      <w:r>
+        <w:rPr>
+          <w:rFonts w:ascii="Consolas" w:hAnsi="Consolas" w:cs="Consolas"/>
+          <w:color w:val="FF0000"/>
+          <w:sz w:val="19"/>
+          <w:szCs w:val="19"/>
+          <w:lang w:val="en-US"/>
+        </w:rPr>
+        <w:t xml:space="preserve"> Value</w:t>
+      </w:r>
+      <w:r>
+        <w:rPr>
+          <w:rFonts w:ascii="Consolas" w:hAnsi="Consolas" w:cs="Consolas"/>
+          <w:color w:val="0000FF"/>
+          <w:sz w:val="19"/>
+          <w:szCs w:val="19"/>
+          <w:lang w:val="en-US"/>
+        </w:rPr>
+        <w:t>="</w:t>
+      </w:r>
+      <w:r>
+        <w:rPr>
+          <w:rFonts w:ascii="Consolas" w:hAnsi="Consolas" w:cs="Consolas"/>
+          <w:color w:val="0000FF"/>
+          <w:sz w:val="19"/>
+          <w:szCs w:val="19"/>
+          <w:lang w:val="en-US"/>
+        </w:rPr>
+        <w:t>White</w:t>
+      </w:r>
+      <w:r>
+        <w:rPr>
+          <w:rFonts w:ascii="Consolas" w:hAnsi="Consolas" w:cs="Consolas"/>
+          <w:color w:val="0000FF"/>
+          <w:sz w:val="19"/>
+          <w:szCs w:val="19"/>
+          <w:lang w:val="en-US"/>
+        </w:rPr>
+        <w:t>"/&gt;</w:t>
+      </w:r>
+    </w:p>
+    <w:p>
+      <w:pPr>
+        <w:contextualSpacing/>
+        <w:rPr>
+          <w:rFonts w:ascii="Consolas" w:hAnsi="Consolas" w:cs="Consolas"/>
+          <w:color w:val="0000FF"/>
+          <w:sz w:val="19"/>
+          <w:szCs w:val="19"/>
+          <w:lang w:val="en-US"/>
+        </w:rPr>
+      </w:pPr>
+      <w:r>
+        <w:rPr>
+          <w:rFonts w:ascii="Consolas" w:hAnsi="Consolas" w:cs="Consolas"/>
+          <w:color w:val="000000"/>
+          <w:sz w:val="19"/>
+          <w:szCs w:val="19"/>
+          <w:lang w:val="en-US"/>
+        </w:rPr>
+        <w:t xml:space="preserve">            </w:t>
+      </w:r>
+      <w:r>
+        <w:rPr>
+          <w:rFonts w:ascii="Consolas" w:hAnsi="Consolas" w:cs="Consolas"/>
+          <w:color w:val="0000FF"/>
+          <w:sz w:val="19"/>
+          <w:szCs w:val="19"/>
+          <w:lang w:val="en-US"/>
+        </w:rPr>
+        <w:t>&lt;/</w:t>
+      </w:r>
+      <w:r>
+        <w:rPr>
+          <w:rFonts w:ascii="Consolas" w:hAnsi="Consolas" w:cs="Consolas"/>
+          <w:color w:val="A31515"/>
+          <w:sz w:val="19"/>
+          <w:szCs w:val="19"/>
+          <w:lang w:val="en-US"/>
+        </w:rPr>
+        <w:t>Style</w:t>
+      </w:r>
+      <w:r>
+        <w:rPr>
+          <w:rFonts w:ascii="Consolas" w:hAnsi="Consolas" w:cs="Consolas"/>
+          <w:color w:val="0000FF"/>
+          <w:sz w:val="19"/>
+          <w:szCs w:val="19"/>
+          <w:lang w:val="en-US"/>
+        </w:rPr>
+        <w:t>&gt;</w:t>
+      </w:r>
+    </w:p>
+    <w:p>
+      <w:pPr>
+        <w:contextualSpacing/>
+        <w:rPr>
+          <w:rFonts w:ascii="Calibri" w:hAnsi="Calibri" w:cs="Calibri"/>
+          <w:b/>
+          <w:color w:val="000000"/>
+          <w:sz w:val="24"/>
+          <w:szCs w:val="19"/>
+          <w:lang w:val="en-US"/>
+        </w:rPr>
+      </w:pPr>
+    </w:p>
+    <w:p>
+      <w:pPr>
+        <w:autoSpaceDE w:val="0"/>
+        <w:autoSpaceDN w:val="0"/>
+        <w:adjustRightInd w:val="0"/>
+        <w:spacing w:line="240" w:lineRule="auto"/>
+        <w:jc w:val="left"/>
+        <w:rPr>
+          <w:rFonts w:ascii="Consolas" w:hAnsi="Consolas" w:cs="Consolas"/>
+          <w:color w:val="000000"/>
+          <w:sz w:val="19"/>
+          <w:szCs w:val="19"/>
+          <w:lang w:val="en-US"/>
+        </w:rPr>
+      </w:pPr>
+      <w:r>
+        <w:rPr>
+          <w:rFonts w:ascii="Consolas" w:hAnsi="Consolas" w:cs="Consolas"/>
+          <w:color w:val="000000"/>
+          <w:sz w:val="19"/>
+          <w:szCs w:val="19"/>
+          <w:lang w:val="en-US"/>
+        </w:rPr>
+        <w:t xml:space="preserve">                </w:t>
+      </w:r>
+      <w:r>
+        <w:rPr>
+          <w:rFonts w:ascii="Consolas" w:hAnsi="Consolas" w:cs="Consolas"/>
+          <w:color w:val="0000FF"/>
+          <w:sz w:val="19"/>
+          <w:szCs w:val="19"/>
+          <w:lang w:val="en-US"/>
+        </w:rPr>
+        <w:t>&lt;</w:t>
+      </w:r>
+      <w:r>
+        <w:rPr>
+          <w:rFonts w:ascii="Consolas" w:hAnsi="Consolas" w:cs="Consolas"/>
+          <w:color w:val="A31515"/>
+          <w:sz w:val="19"/>
+          <w:szCs w:val="19"/>
+          <w:lang w:val="en-US"/>
+        </w:rPr>
         <w:t>telerik</w:t>
       </w:r>
       <w:r>
@@ -13472,7 +14132,67 @@
           <w:szCs w:val="19"/>
           <w:lang w:val="en-US"/>
         </w:rPr>
-        <w:t>.Category}" /&gt;</w:t>
+        <w:t xml:space="preserve">.Category}" </w:t>
+      </w:r>
+      <w:r>
+        <w:rPr>
+          <w:rFonts w:ascii="Consolas" w:hAnsi="Consolas" w:cs="Consolas"/>
+          <w:color w:val="FF0000"/>
+          <w:sz w:val="19"/>
+          <w:szCs w:val="19"/>
+          <w:lang w:val="en-US"/>
+        </w:rPr>
+        <w:t>Style</w:t>
+      </w:r>
+      <w:r>
+        <w:rPr>
+          <w:rFonts w:ascii="Consolas" w:hAnsi="Consolas" w:cs="Consolas"/>
+          <w:color w:val="0000FF"/>
+          <w:sz w:val="19"/>
+          <w:szCs w:val="19"/>
+          <w:lang w:val="en-US"/>
+        </w:rPr>
+        <w:t>="{</w:t>
+      </w:r>
+      <w:r>
+        <w:rPr>
+          <w:rFonts w:ascii="Consolas" w:hAnsi="Consolas" w:cs="Consolas"/>
+          <w:color w:val="A31515"/>
+          <w:sz w:val="19"/>
+          <w:szCs w:val="19"/>
+          <w:lang w:val="en-US"/>
+        </w:rPr>
+        <w:t>StaticResource</w:t>
+      </w:r>
+      <w:r>
+        <w:rPr>
+          <w:rFonts w:ascii="Consolas" w:hAnsi="Consolas" w:cs="Consolas"/>
+          <w:color w:val="FF0000"/>
+          <w:sz w:val="19"/>
+          <w:szCs w:val="19"/>
+          <w:lang w:val="en-US"/>
+        </w:rPr>
+        <w:t xml:space="preserve"> HeaderStyle</w:t>
+      </w:r>
+      <w:r>
+        <w:rPr>
+          <w:rFonts w:ascii="Consolas" w:hAnsi="Consolas" w:cs="Consolas"/>
+          <w:color w:val="0000FF"/>
+          <w:sz w:val="19"/>
+          <w:szCs w:val="19"/>
+          <w:lang w:val="en-US"/>
+        </w:rPr>
+        <w:t>}"</w:t>
+      </w:r>
+      <w:r>
+        <w:rPr>
+          <w:rFonts w:ascii="Consolas" w:hAnsi="Consolas" w:cs="Consolas"/>
+          <w:color w:val="0000FF"/>
+          <w:sz w:val="19"/>
+          <w:szCs w:val="19"/>
+          <w:lang w:val="en-US"/>
+        </w:rPr>
+        <w:t>/&gt;</w:t>
       </w:r>
     </w:p>
     <w:p>
@@ -13775,7 +14495,7 @@
                     <pic:cNvPicPr/>
                   </pic:nvPicPr>
                   <pic:blipFill>
-                    <a:blip r:embed="rId25">
+                    <a:blip r:embed="rId28">
                       <a:extLst>
                         <a:ext uri="{28A0092B-C50C-407E-A947-70E740481C1C}">
                           <a14:useLocalDpi xmlns:a14="http://schemas.microsoft.com/office/drawing/2010/main" val="0"/>
@@ -17462,7 +18182,7 @@
                     <pic:cNvPicPr/>
                   </pic:nvPicPr>
                   <pic:blipFill>
-                    <a:blip r:embed="rId26"/>
+                    <a:blip r:embed="rId29"/>
                     <a:stretch>
                       <a:fillRect/>
                     </a:stretch>
@@ -17517,7 +18237,7 @@
                     <pic:cNvPicPr/>
                   </pic:nvPicPr>
                   <pic:blipFill>
-                    <a:blip r:embed="rId27"/>
+                    <a:blip r:embed="rId30"/>
                     <a:stretch>
                       <a:fillRect/>
                     </a:stretch>
@@ -17663,7 +18383,7 @@
                     <pic:cNvPicPr/>
                   </pic:nvPicPr>
                   <pic:blipFill>
-                    <a:blip r:embed="rId28">
+                    <a:blip r:embed="rId31">
                       <a:extLst>
                         <a:ext uri="{28A0092B-C50C-407E-A947-70E740481C1C}">
                           <a14:useLocalDpi xmlns:a14="http://schemas.microsoft.com/office/drawing/2010/main" val="0"/>
@@ -17878,7 +18598,7 @@
                     <pic:cNvPicPr/>
                   </pic:nvPicPr>
                   <pic:blipFill>
-                    <a:blip r:embed="rId29">
+                    <a:blip r:embed="rId32">
                       <a:extLst>
                         <a:ext uri="{28A0092B-C50C-407E-A947-70E740481C1C}">
                           <a14:useLocalDpi xmlns:a14="http://schemas.microsoft.com/office/drawing/2010/main" val="0"/>
@@ -18045,7 +18765,7 @@
           <w:lang w:val="en-US"/>
         </w:rPr>
       </w:pPr>
-      <w:hyperlink r:id="rId30" w:anchor="resource-keys" w:history="1">
+      <w:hyperlink r:id="rId33" w:anchor="resource-keys" w:history="1">
         <w:r>
           <w:rPr>
             <w:rStyle w:val="Hypertextovodkaz"/>
@@ -18681,7 +19401,7 @@
                     <pic:cNvPicPr/>
                   </pic:nvPicPr>
                   <pic:blipFill>
-                    <a:blip r:embed="rId31">
+                    <a:blip r:embed="rId34">
                       <a:extLst>
                         <a:ext uri="{28A0092B-C50C-407E-A947-70E740481C1C}">
                           <a14:useLocalDpi xmlns:a14="http://schemas.microsoft.com/office/drawing/2010/main" val="0"/>
@@ -19202,7 +19922,7 @@
         </w:rPr>
         <w:t xml:space="preserve">  </w:t>
       </w:r>
-      <w:hyperlink r:id="rId32" w:history="1">
+      <w:hyperlink r:id="rId35" w:history="1">
         <w:r>
           <w:rPr>
             <w:rStyle w:val="Hypertextovodkaz"/>
@@ -19244,7 +19964,7 @@
         </w:rPr>
         <w:t xml:space="preserve">  </w:t>
       </w:r>
-      <w:hyperlink r:id="rId33" w:history="1">
+      <w:hyperlink r:id="rId36" w:history="1">
         <w:r>
           <w:rPr>
             <w:rStyle w:val="Hypertextovodkaz"/>
@@ -19286,7 +20006,7 @@
         </w:rPr>
         <w:t xml:space="preserve">  </w:t>
       </w:r>
-      <w:hyperlink r:id="rId34" w:history="1">
+      <w:hyperlink r:id="rId37" w:history="1">
         <w:r>
           <w:rPr>
             <w:rStyle w:val="Hypertextovodkaz"/>
@@ -19328,7 +20048,7 @@
         </w:rPr>
         <w:t xml:space="preserve">  </w:t>
       </w:r>
-      <w:hyperlink r:id="rId35" w:history="1">
+      <w:hyperlink r:id="rId38" w:history="1">
         <w:r>
           <w:rPr>
             <w:rStyle w:val="Hypertextovodkaz"/>
@@ -19370,7 +20090,7 @@
         </w:rPr>
         <w:t xml:space="preserve">  </w:t>
       </w:r>
-      <w:hyperlink r:id="rId36" w:history="1">
+      <w:hyperlink r:id="rId39" w:history="1">
         <w:r>
           <w:rPr>
             <w:rStyle w:val="Hypertextovodkaz"/>
@@ -20311,7 +21031,7 @@
       </w:r>
     </w:p>
     <w:p>
-      <w:hyperlink r:id="rId37" w:history="1">
+      <w:hyperlink r:id="rId40" w:history="1">
         <w:r>
           <w:rPr>
             <w:rStyle w:val="Hypertextovodkaz"/>
@@ -20415,7 +21135,7 @@
                     <pic:cNvPicPr/>
                   </pic:nvPicPr>
                   <pic:blipFill>
-                    <a:blip r:embed="rId38">
+                    <a:blip r:embed="rId41">
                       <a:extLst>
                         <a:ext uri="{28A0092B-C50C-407E-A947-70E740481C1C}">
                           <a14:useLocalDpi xmlns:a14="http://schemas.microsoft.com/office/drawing/2010/main" val="0"/>
@@ -20500,7 +21220,7 @@
                     <pic:cNvPicPr/>
                   </pic:nvPicPr>
                   <pic:blipFill>
-                    <a:blip r:embed="rId39"/>
+                    <a:blip r:embed="rId42"/>
                     <a:stretch>
                       <a:fillRect/>
                     </a:stretch>
@@ -21619,7 +22339,7 @@
           <w:lang w:val="en-US"/>
         </w:rPr>
       </w:pPr>
-      <w:hyperlink r:id="rId40" w:history="1">
+      <w:hyperlink r:id="rId43" w:history="1">
         <w:r>
           <w:rPr>
             <w:rStyle w:val="Hypertextovodkaz"/>
@@ -21678,7 +22398,7 @@
                     <pic:cNvPicPr/>
                   </pic:nvPicPr>
                   <pic:blipFill>
-                    <a:blip r:embed="rId41">
+                    <a:blip r:embed="rId44">
                       <a:extLst>
                         <a:ext uri="{28A0092B-C50C-407E-A947-70E740481C1C}">
                           <a14:useLocalDpi xmlns:a14="http://schemas.microsoft.com/office/drawing/2010/main" val="0"/>
@@ -22932,7 +23652,7 @@
                     <pic:cNvPicPr/>
                   </pic:nvPicPr>
                   <pic:blipFill>
-                    <a:blip r:embed="rId42">
+                    <a:blip r:embed="rId45">
                       <a:extLst>
                         <a:ext uri="{28A0092B-C50C-407E-A947-70E740481C1C}">
                           <a14:useLocalDpi xmlns:a14="http://schemas.microsoft.com/office/drawing/2010/main" val="0"/>
@@ -24722,7 +25442,7 @@
                     <pic:cNvPicPr/>
                   </pic:nvPicPr>
                   <pic:blipFill>
-                    <a:blip r:embed="rId43"/>
+                    <a:blip r:embed="rId46"/>
                     <a:stretch>
                       <a:fillRect/>
                     </a:stretch>
@@ -30605,7 +31325,7 @@
           <w:lang w:val="en-US"/>
         </w:rPr>
       </w:pPr>
-      <w:hyperlink r:id="rId44" w:history="1">
+      <w:hyperlink r:id="rId47" w:history="1">
         <w:r>
           <w:rPr>
             <w:rStyle w:val="Hypertextovodkaz"/>
@@ -30631,7 +31351,7 @@
       </w:r>
     </w:p>
     <w:p>
-      <w:hyperlink r:id="rId45" w:history="1">
+      <w:hyperlink r:id="rId48" w:history="1">
         <w:r>
           <w:rPr>
             <w:rStyle w:val="Hypertextovodkaz"/>
@@ -33235,7 +33955,7 @@
                     </pic:cNvPicPr>
                   </pic:nvPicPr>
                   <pic:blipFill>
-                    <a:blip r:embed="rId46">
+                    <a:blip r:embed="rId49">
                       <a:extLst>
                         <a:ext uri="{28A0092B-C50C-407E-A947-70E740481C1C}">
                           <a14:useLocalDpi xmlns:a14="http://schemas.microsoft.com/office/drawing/2010/main" val="0"/>
@@ -34868,7 +35588,7 @@
       </w:r>
     </w:p>
     <w:p>
-      <w:hyperlink r:id="rId47" w:history="1">
+      <w:hyperlink r:id="rId50" w:history="1">
         <w:r>
           <w:rPr>
             <w:rStyle w:val="Hypertextovodkaz"/>
@@ -36857,7 +37577,7 @@
                     <pic:cNvPicPr/>
                   </pic:nvPicPr>
                   <pic:blipFill>
-                    <a:blip r:embed="rId48"/>
+                    <a:blip r:embed="rId51"/>
                     <a:stretch>
                       <a:fillRect/>
                     </a:stretch>
@@ -36931,7 +37651,7 @@
       </w:r>
     </w:p>
     <w:p>
-      <w:hyperlink r:id="rId49" w:history="1">
+      <w:hyperlink r:id="rId52" w:history="1">
         <w:r>
           <w:rPr>
             <w:rStyle w:val="Hypertextovodkaz"/>
@@ -37232,9 +37952,9 @@
             <o:lock v:ext="edit" aspectratio="t"/>
           </v:shapetype>
           <v:shape id="_x0000_i1028" type="#_x0000_t75" style="width:33pt;height:22.5pt" o:ole="">
-            <v:imagedata r:id="rId50" o:title=""/>
+            <v:imagedata r:id="rId53" o:title=""/>
           </v:shape>
-          <w:control r:id="rId51" w:name="DefaultOcxName" w:shapeid="_x0000_i1028"/>
+          <w:control r:id="rId54" w:name="DefaultOcxName" w:shapeid="_x0000_i1028"/>
         </w:object>
       </w:r>
     </w:p>
@@ -37329,7 +38049,7 @@
                     </pic:cNvPicPr>
                   </pic:nvPicPr>
                   <pic:blipFill>
-                    <a:blip r:embed="rId52">
+                    <a:blip r:embed="rId55">
                       <a:extLst>
                         <a:ext uri="{28A0092B-C50C-407E-A947-70E740481C1C}">
                           <a14:useLocalDpi xmlns:a14="http://schemas.microsoft.com/office/drawing/2010/main" val="0"/>
@@ -37461,7 +38181,7 @@
         </w:rPr>
         <w:t>Posted 02 Jun 2014 in reply to </w:t>
       </w:r>
-      <w:hyperlink r:id="rId53" w:history="1">
+      <w:hyperlink r:id="rId56" w:history="1">
         <w:r>
           <w:rPr>
             <w:rFonts w:ascii="Arial" w:eastAsia="Times New Roman" w:hAnsi="Arial" w:cs="Arial"/>
@@ -37473,7 +38193,7 @@
           <w:t>Andrea</w:t>
         </w:r>
       </w:hyperlink>
-      <w:hyperlink r:id="rId54" w:anchor="RP-S4ECuBUKSnjwNY_7LPg" w:history="1">
+      <w:hyperlink r:id="rId57" w:anchor="RP-S4ECuBUKSnjwNY_7LPg" w:history="1">
         <w:r>
           <w:rPr>
             <w:rFonts w:ascii="Arial" w:eastAsia="Times New Roman" w:hAnsi="Arial" w:cs="Arial"/>
@@ -37552,7 +38272,7 @@
       <w:r>
         <w:t>xmlns:cal=</w:t>
       </w:r>
-      <w:hyperlink r:id="rId55" w:history="1">
+      <w:hyperlink r:id="rId58" w:history="1">
         <w:r>
           <w:rPr>
             <w:rStyle w:val="Hypertextovodkaz"/>
@@ -47375,7 +48095,7 @@
         </w:rPr>
         <w:t xml:space="preserve">Musi se naimportovat knihovny podle </w:t>
       </w:r>
-      <w:hyperlink r:id="rId56" w:history="1">
+      <w:hyperlink r:id="rId59" w:history="1">
         <w:r>
           <w:rPr>
             <w:rStyle w:val="Hypertextovodkaz"/>
@@ -47415,7 +48135,7 @@
                     <pic:cNvPicPr/>
                   </pic:nvPicPr>
                   <pic:blipFill>
-                    <a:blip r:embed="rId57">
+                    <a:blip r:embed="rId60">
                       <a:extLst>
                         <a:ext uri="{28A0092B-C50C-407E-A947-70E740481C1C}">
                           <a14:useLocalDpi xmlns:a14="http://schemas.microsoft.com/office/drawing/2010/main" val="0"/>
@@ -49355,7 +50075,7 @@
         </w:rPr>
         <w:t xml:space="preserve">Problem je ze xlsx neumi tak pekne groupovat jako xml ko. Mozna s knihovnou Telerik.Export viz </w:t>
       </w:r>
-      <w:hyperlink r:id="rId58" w:anchor="exporting-grouped-data" w:history="1">
+      <w:hyperlink r:id="rId61" w:anchor="exporting-grouped-data" w:history="1">
         <w:r>
           <w:rPr>
             <w:rStyle w:val="Hypertextovodkaz"/>
@@ -49451,7 +50171,7 @@
         </w:rPr>
         <w:t>V Pricingu chybely radky na Ctrl + C   viz :</w:t>
       </w:r>
-      <w:hyperlink r:id="rId59" w:history="1">
+      <w:hyperlink r:id="rId62" w:history="1">
         <w:r>
           <w:rPr>
             <w:rStyle w:val="Hypertextovodkaz"/>
@@ -49536,7 +50256,7 @@
                     <pic:cNvPicPr/>
                   </pic:nvPicPr>
                   <pic:blipFill>
-                    <a:blip r:embed="rId60">
+                    <a:blip r:embed="rId63">
                       <a:extLst>
                         <a:ext uri="{28A0092B-C50C-407E-A947-70E740481C1C}">
                           <a14:useLocalDpi xmlns:a14="http://schemas.microsoft.com/office/drawing/2010/main" val="0"/>
@@ -49588,7 +50308,7 @@
                     <pic:cNvPicPr/>
                   </pic:nvPicPr>
                   <pic:blipFill>
-                    <a:blip r:embed="rId61">
+                    <a:blip r:embed="rId64">
                       <a:extLst>
                         <a:ext uri="{28A0092B-C50C-407E-A947-70E740481C1C}">
                           <a14:useLocalDpi xmlns:a14="http://schemas.microsoft.com/office/drawing/2010/main" val="0"/>
@@ -51432,7 +52152,7 @@
         </w:rPr>
         <w:tab/>
       </w:r>
-      <w:hyperlink r:id="rId62" w:history="1">
+      <w:hyperlink r:id="rId65" w:history="1">
         <w:r>
           <w:rPr>
             <w:rStyle w:val="Hypertextovodkaz"/>
@@ -51460,7 +52180,7 @@
         </w:rPr>
         <w:tab/>
       </w:r>
-      <w:hyperlink r:id="rId63" w:history="1">
+      <w:hyperlink r:id="rId66" w:history="1">
         <w:r>
           <w:rPr>
             <w:rStyle w:val="Hypertextovodkaz"/>
@@ -54711,7 +55431,7 @@
                     <pic:cNvPicPr/>
                   </pic:nvPicPr>
                   <pic:blipFill>
-                    <a:blip r:embed="rId64">
+                    <a:blip r:embed="rId67">
                       <a:extLst>
                         <a:ext uri="{28A0092B-C50C-407E-A947-70E740481C1C}">
                           <a14:useLocalDpi xmlns:a14="http://schemas.microsoft.com/office/drawing/2010/main" val="0"/>
@@ -54797,7 +55517,7 @@
                     <pic:cNvPicPr/>
                   </pic:nvPicPr>
                   <pic:blipFill>
-                    <a:blip r:embed="rId65">
+                    <a:blip r:embed="rId68">
                       <a:extLst>
                         <a:ext uri="{28A0092B-C50C-407E-A947-70E740481C1C}">
                           <a14:useLocalDpi xmlns:a14="http://schemas.microsoft.com/office/drawing/2010/main" val="0"/>
@@ -54915,7 +55635,7 @@
                     <pic:cNvPicPr/>
                   </pic:nvPicPr>
                   <pic:blipFill>
-                    <a:blip r:embed="rId66">
+                    <a:blip r:embed="rId69">
                       <a:extLst>
                         <a:ext uri="{28A0092B-C50C-407E-A947-70E740481C1C}">
                           <a14:useLocalDpi xmlns:a14="http://schemas.microsoft.com/office/drawing/2010/main" val="0"/>

--- a/Telerik RadGridView Vsechno.docx
+++ b/Telerik RadGridView Vsechno.docx
@@ -1098,47 +1098,49 @@
         <w:pStyle w:val="Nadpis1"/>
       </w:pPr>
       <w:r>
-        <w:t>Drag n drop behavior</w:t>
-      </w:r>
-    </w:p>
-    <w:p>
-      <w:r>
-        <w:t>Nic moc nevim ale priklad je v Normovadle – Sprava BlackWhite listu. Opet problem s pridanim behavioru pres Interaction.Behaviors – musim nejprve aplikovat styl viz</w:t>
-      </w:r>
-      <w:r>
-        <w:t xml:space="preserve"> nadpis</w:t>
-      </w:r>
-      <w:r>
-        <w:t>:</w:t>
-      </w:r>
-    </w:p>
-    <w:p>
-      <w:r>
-        <w:t>Behavior creator – jak pridat behaviory do custom control tak, abych je nemusel pridavat pres interaction.behaviors.</w:t>
-      </w:r>
-    </w:p>
-    <w:p>
-      <w:pPr>
-        <w:rPr>
-          <w:lang w:val="en-US"/>
-        </w:rPr>
-      </w:pPr>
+        <w:t>DoubleClickHandler jen pro datagridRow, ne pro cely Datagrid (scrollbar vyvolaval doubleclickem handler)</w:t>
+      </w:r>
+      <w:r>
+        <w:t xml:space="preserve">  (SimLog programchecker</w:t>
+      </w:r>
+      <w:bookmarkStart w:id="0" w:name="_GoBack"/>
+      <w:bookmarkEnd w:id="0"/>
+      <w:r>
+        <w:t>)</w:t>
+      </w:r>
+    </w:p>
+    <w:p>
+      <w:r>
+        <w:t>Seberu event z gridu v ProgrammeSelectionView. RadGrid tady ma prirazeny styl:</w:t>
+      </w:r>
+    </w:p>
+    <w:p>
+      <w:r>
+        <w:t>Style="{StaticResource ResourceKey=programSelectionGridViewStyle}"&gt;</w:t>
+      </w:r>
+    </w:p>
+    <w:p/>
+    <w:p>
+      <w:r>
+        <w:t xml:space="preserve"> Pridam ho do stylu GridViewRow:</w:t>
+      </w:r>
+    </w:p>
+    <w:p>
+      <w:r>
+        <w:tab/>
+      </w:r>
     </w:p>
     <w:p>
       <w:pPr>
         <w:pStyle w:val="Nadpis1"/>
       </w:pPr>
       <w:r>
-        <w:t>Implementace schovavani sloupcu v Adminovi – media administration</w:t>
-      </w:r>
-    </w:p>
-    <w:p>
-      <w:pPr>
-        <w:rPr>
-          <w:rFonts w:ascii="Consolas" w:hAnsi="Consolas" w:cs="Consolas"/>
-          <w:color w:val="0000FF"/>
-          <w:sz w:val="19"/>
-          <w:szCs w:val="19"/>
+        <w:t>telerik:Event To command behavior</w:t>
+      </w:r>
+    </w:p>
+    <w:p>
+      <w:pPr>
+        <w:rPr>
           <w:lang w:val="en-US"/>
         </w:rPr>
       </w:pPr>
@@ -1147,89 +1149,13 @@
           <w:b/>
           <w:lang w:val="en-US"/>
         </w:rPr>
-        <w:t xml:space="preserve">Viz nadpis:  </w:t>
-      </w:r>
-      <w:r>
-        <w:rPr>
-          <w:b/>
-          <w:lang w:val="en-US"/>
-        </w:rPr>
-        <w:t>UKLADANI UZIVATELSKEHO NASTAVENI – POZICE A SCHOVAVANI SLOUPCU  (JIZ IMPLEMENTOVANO V SAVECOLUMNSETTINGSBEHAVIOR)</w:t>
-      </w:r>
-      <w:r>
-        <w:rPr>
-          <w:rFonts w:ascii="Calibri" w:hAnsi="Calibri" w:cs="Calibri"/>
-          <w:color w:val="000000"/>
-          <w:sz w:val="26"/>
-          <w:szCs w:val="19"/>
-          <w:lang w:val="en-US"/>
-        </w:rPr>
-        <w:tab/>
-      </w:r>
-      <w:r>
-        <w:rPr>
-          <w:rFonts w:ascii="Consolas" w:hAnsi="Consolas" w:cs="Consolas"/>
-          <w:color w:val="FF0000"/>
-          <w:sz w:val="19"/>
-          <w:szCs w:val="19"/>
-          <w:lang w:val="en-US"/>
-        </w:rPr>
-        <w:t xml:space="preserve"> </w:t>
-      </w:r>
-    </w:p>
-    <w:p>
-      <w:pPr>
-        <w:rPr>
-          <w:rFonts w:ascii="Calibri" w:hAnsi="Calibri" w:cs="Calibri"/>
-          <w:color w:val="000000"/>
-          <w:sz w:val="26"/>
-          <w:szCs w:val="19"/>
-          <w:lang w:val="en-US"/>
-        </w:rPr>
-      </w:pPr>
-      <w:r>
-        <w:rPr>
-          <w:rFonts w:ascii="Calibri" w:hAnsi="Calibri" w:cs="Calibri"/>
-          <w:color w:val="000000"/>
-          <w:sz w:val="26"/>
-          <w:szCs w:val="19"/>
-          <w:lang w:val="en-US"/>
-        </w:rPr>
-        <w:t>Pro vyvolani z context menu dame caliburni attach , handler a v nom zavolame popup.IsOpen = true;</w:t>
-      </w:r>
-    </w:p>
-    <w:p>
-      <w:pPr>
-        <w:rPr>
-          <w:lang w:val="en-US"/>
-        </w:rPr>
-      </w:pPr>
-    </w:p>
-    <w:p>
-      <w:pPr>
-        <w:pStyle w:val="Nadpis1"/>
-      </w:pPr>
-      <w:r>
-        <w:t>Behavior creator – jak pridat behaviory do custom control tak, abych je nemusel pridavat pres interaction.behaviors.</w:t>
-      </w:r>
-    </w:p>
-    <w:p>
-      <w:pPr>
-        <w:rPr>
-          <w:lang w:val="en-US"/>
-        </w:rPr>
-      </w:pPr>
-      <w:r>
-        <w:rPr>
-          <w:lang w:val="en-US"/>
-        </w:rPr>
-        <w:t>I have another idea, to avoid the creation of a attach</w:t>
-      </w:r>
-      <w:r>
-        <w:rPr>
-          <w:lang w:val="en-US"/>
-        </w:rPr>
-        <w:t>ed property for every behavior:</w:t>
+        <w:t>Pouzito v cenikovadle na delay RadAutoCompleteBoxu</w:t>
+      </w:r>
+      <w:r>
+        <w:rPr>
+          <w:lang w:val="en-US"/>
+        </w:rPr>
+        <w:t xml:space="preserve">. </w:t>
       </w:r>
     </w:p>
     <w:p>
@@ -1244,10 +1170,10 @@
           <w:lang w:val="en-US"/>
         </w:rPr>
         <w:drawing>
-          <wp:inline distT="0" distB="0" distL="0" distR="0" wp14:anchorId="40F68175" wp14:editId="4BD136A7">
-            <wp:extent cx="6524625" cy="1924050"/>
-            <wp:effectExtent l="0" t="0" r="9525" b="0"/>
-            <wp:docPr id="36" name="Obrázek 36"/>
+          <wp:inline distT="0" distB="0" distL="0" distR="0" wp14:anchorId="0D1C34A0" wp14:editId="0E1B85FD">
+            <wp:extent cx="13182600" cy="6257925"/>
+            <wp:effectExtent l="0" t="0" r="0" b="9525"/>
+            <wp:docPr id="37" name="Obrázek 37"/>
             <wp:cNvGraphicFramePr>
               <a:graphicFrameLocks xmlns:a="http://schemas.openxmlformats.org/drawingml/2006/main" noChangeAspect="1"/>
             </wp:cNvGraphicFramePr>
@@ -1267,6 +1193,302 @@
                   <pic:spPr>
                     <a:xfrm>
                       <a:off x="0" y="0"/>
+                      <a:ext cx="13182600" cy="6257925"/>
+                    </a:xfrm>
+                    <a:prstGeom prst="rect">
+                      <a:avLst/>
+                    </a:prstGeom>
+                  </pic:spPr>
+                </pic:pic>
+              </a:graphicData>
+            </a:graphic>
+          </wp:inline>
+        </w:drawing>
+      </w:r>
+    </w:p>
+    <w:p>
+      <w:pPr>
+        <w:rPr>
+          <w:lang w:val="en-US"/>
+        </w:rPr>
+      </w:pPr>
+      <w:r>
+        <w:rPr>
+          <w:lang w:val="en-US"/>
+        </w:rPr>
+        <w:t xml:space="preserve">  </w:t>
+      </w:r>
+      <w:r>
+        <w:rPr>
+          <w:noProof/>
+          <w:lang w:val="en-US"/>
+        </w:rPr>
+        <w:drawing>
+          <wp:inline distT="0" distB="0" distL="0" distR="0" wp14:anchorId="4A430858" wp14:editId="08A3F1F6">
+            <wp:extent cx="5381625" cy="2105025"/>
+            <wp:effectExtent l="0" t="0" r="9525" b="9525"/>
+            <wp:docPr id="63" name="Obrázek 63"/>
+            <wp:cNvGraphicFramePr>
+              <a:graphicFrameLocks xmlns:a="http://schemas.openxmlformats.org/drawingml/2006/main" noChangeAspect="1"/>
+            </wp:cNvGraphicFramePr>
+            <a:graphic xmlns:a="http://schemas.openxmlformats.org/drawingml/2006/main">
+              <a:graphicData uri="http://schemas.openxmlformats.org/drawingml/2006/picture">
+                <pic:pic xmlns:pic="http://schemas.openxmlformats.org/drawingml/2006/picture">
+                  <pic:nvPicPr>
+                    <pic:cNvPr id="1" name=""/>
+                    <pic:cNvPicPr/>
+                  </pic:nvPicPr>
+                  <pic:blipFill>
+                    <a:blip r:embed="rId6"/>
+                    <a:stretch>
+                      <a:fillRect/>
+                    </a:stretch>
+                  </pic:blipFill>
+                  <pic:spPr>
+                    <a:xfrm>
+                      <a:off x="0" y="0"/>
+                      <a:ext cx="5381625" cy="2105025"/>
+                    </a:xfrm>
+                    <a:prstGeom prst="rect">
+                      <a:avLst/>
+                    </a:prstGeom>
+                  </pic:spPr>
+                </pic:pic>
+              </a:graphicData>
+            </a:graphic>
+          </wp:inline>
+        </w:drawing>
+      </w:r>
+    </w:p>
+    <w:p>
+      <w:pPr>
+        <w:rPr>
+          <w:lang w:val="en-US"/>
+        </w:rPr>
+      </w:pPr>
+      <w:r>
+        <w:rPr>
+          <w:noProof/>
+          <w:lang w:val="en-US"/>
+        </w:rPr>
+        <w:drawing>
+          <wp:inline distT="0" distB="0" distL="0" distR="0" wp14:anchorId="7B76BC66" wp14:editId="15269662">
+            <wp:extent cx="5800725" cy="7124700"/>
+            <wp:effectExtent l="0" t="0" r="9525" b="0"/>
+            <wp:docPr id="46" name="Obrázek 46"/>
+            <wp:cNvGraphicFramePr>
+              <a:graphicFrameLocks xmlns:a="http://schemas.openxmlformats.org/drawingml/2006/main" noChangeAspect="1"/>
+            </wp:cNvGraphicFramePr>
+            <a:graphic xmlns:a="http://schemas.openxmlformats.org/drawingml/2006/main">
+              <a:graphicData uri="http://schemas.openxmlformats.org/drawingml/2006/picture">
+                <pic:pic xmlns:pic="http://schemas.openxmlformats.org/drawingml/2006/picture">
+                  <pic:nvPicPr>
+                    <pic:cNvPr id="1" name=""/>
+                    <pic:cNvPicPr/>
+                  </pic:nvPicPr>
+                  <pic:blipFill>
+                    <a:blip r:embed="rId7"/>
+                    <a:stretch>
+                      <a:fillRect/>
+                    </a:stretch>
+                  </pic:blipFill>
+                  <pic:spPr>
+                    <a:xfrm>
+                      <a:off x="0" y="0"/>
+                      <a:ext cx="5800725" cy="7124700"/>
+                    </a:xfrm>
+                    <a:prstGeom prst="rect">
+                      <a:avLst/>
+                    </a:prstGeom>
+                  </pic:spPr>
+                </pic:pic>
+              </a:graphicData>
+            </a:graphic>
+          </wp:inline>
+        </w:drawing>
+      </w:r>
+    </w:p>
+    <w:p>
+      <w:pPr>
+        <w:rPr>
+          <w:lang w:val="en-US"/>
+        </w:rPr>
+      </w:pPr>
+    </w:p>
+    <w:p>
+      <w:pPr>
+        <w:pStyle w:val="Nadpis1"/>
+      </w:pPr>
+      <w:r>
+        <w:t>Drag n drop behavior</w:t>
+      </w:r>
+    </w:p>
+    <w:p>
+      <w:r>
+        <w:t>Nic moc nevim ale priklad je v Normovadle – Sprava BlackWhite listu. Opet problem s pridanim behavioru pres Interaction.Behaviors – musim nejprve aplikovat styl viz</w:t>
+      </w:r>
+      <w:r>
+        <w:t xml:space="preserve"> nadpis</w:t>
+      </w:r>
+      <w:r>
+        <w:t>:</w:t>
+      </w:r>
+    </w:p>
+    <w:p>
+      <w:r>
+        <w:t>Behavior creator – jak pridat behaviory do custom control tak, abych je nemusel pridavat pres interaction.behaviors.</w:t>
+      </w:r>
+    </w:p>
+    <w:p>
+      <w:pPr>
+        <w:rPr>
+          <w:lang w:val="en-US"/>
+        </w:rPr>
+      </w:pPr>
+    </w:p>
+    <w:p>
+      <w:pPr>
+        <w:pStyle w:val="Nadpis1"/>
+      </w:pPr>
+      <w:r>
+        <w:t>Implementace schovavani sloupcu v Adminovi – media administration</w:t>
+      </w:r>
+    </w:p>
+    <w:p>
+      <w:pPr>
+        <w:rPr>
+          <w:rFonts w:ascii="Consolas" w:hAnsi="Consolas" w:cs="Consolas"/>
+          <w:color w:val="0000FF"/>
+          <w:sz w:val="19"/>
+          <w:szCs w:val="19"/>
+          <w:lang w:val="en-US"/>
+        </w:rPr>
+      </w:pPr>
+      <w:r>
+        <w:rPr>
+          <w:b/>
+          <w:lang w:val="en-US"/>
+        </w:rPr>
+        <w:t xml:space="preserve">Viz nadpis:  </w:t>
+      </w:r>
+      <w:r>
+        <w:rPr>
+          <w:b/>
+          <w:lang w:val="en-US"/>
+        </w:rPr>
+        <w:t>UKLADANI UZIVATELSKEHO NASTAVENI – POZICE A SCHOVAVANI SLOUPCU  (JIZ IMPLEMENTOVANO V SAVECOLUMNSETTINGSBEHAVIOR)</w:t>
+      </w:r>
+      <w:r>
+        <w:rPr>
+          <w:rFonts w:ascii="Calibri" w:hAnsi="Calibri" w:cs="Calibri"/>
+          <w:color w:val="000000"/>
+          <w:sz w:val="26"/>
+          <w:szCs w:val="19"/>
+          <w:lang w:val="en-US"/>
+        </w:rPr>
+        <w:tab/>
+      </w:r>
+      <w:r>
+        <w:rPr>
+          <w:rFonts w:ascii="Consolas" w:hAnsi="Consolas" w:cs="Consolas"/>
+          <w:color w:val="FF0000"/>
+          <w:sz w:val="19"/>
+          <w:szCs w:val="19"/>
+          <w:lang w:val="en-US"/>
+        </w:rPr>
+        <w:t xml:space="preserve"> </w:t>
+      </w:r>
+    </w:p>
+    <w:p>
+      <w:pPr>
+        <w:rPr>
+          <w:rFonts w:ascii="Calibri" w:hAnsi="Calibri" w:cs="Calibri"/>
+          <w:color w:val="000000"/>
+          <w:sz w:val="26"/>
+          <w:szCs w:val="19"/>
+          <w:lang w:val="en-US"/>
+        </w:rPr>
+      </w:pPr>
+      <w:r>
+        <w:rPr>
+          <w:rFonts w:ascii="Calibri" w:hAnsi="Calibri" w:cs="Calibri"/>
+          <w:color w:val="000000"/>
+          <w:sz w:val="26"/>
+          <w:szCs w:val="19"/>
+          <w:lang w:val="en-US"/>
+        </w:rPr>
+        <w:t>Pro vyvolani z context menu dame caliburni attach , handler a v nom zavolame popup.IsOpen = true;</w:t>
+      </w:r>
+    </w:p>
+    <w:p>
+      <w:pPr>
+        <w:rPr>
+          <w:lang w:val="en-US"/>
+        </w:rPr>
+      </w:pPr>
+    </w:p>
+    <w:p>
+      <w:pPr>
+        <w:pStyle w:val="Nadpis1"/>
+      </w:pPr>
+      <w:r>
+        <w:t>Behavior creator – jak pridat behaviory do custom control tak, abych je nemusel pridavat pres interaction.behaviors.</w:t>
+      </w:r>
+    </w:p>
+    <w:p>
+      <w:pPr>
+        <w:rPr>
+          <w:lang w:val="en-US"/>
+        </w:rPr>
+      </w:pPr>
+      <w:r>
+        <w:rPr>
+          <w:lang w:val="en-US"/>
+        </w:rPr>
+        <w:t>I have another idea, to avoid the creation of a attach</w:t>
+      </w:r>
+      <w:r>
+        <w:rPr>
+          <w:lang w:val="en-US"/>
+        </w:rPr>
+        <w:t>ed property for every behavior:</w:t>
+      </w:r>
+    </w:p>
+    <w:p>
+      <w:pPr>
+        <w:rPr>
+          <w:lang w:val="en-US"/>
+        </w:rPr>
+      </w:pPr>
+      <w:r>
+        <w:rPr>
+          <w:noProof/>
+          <w:lang w:val="en-US"/>
+        </w:rPr>
+        <w:drawing>
+          <wp:inline distT="0" distB="0" distL="0" distR="0" wp14:anchorId="40F68175" wp14:editId="4BD136A7">
+            <wp:extent cx="6524625" cy="1924050"/>
+            <wp:effectExtent l="0" t="0" r="9525" b="0"/>
+            <wp:docPr id="36" name="Obrázek 36"/>
+            <wp:cNvGraphicFramePr>
+              <a:graphicFrameLocks xmlns:a="http://schemas.openxmlformats.org/drawingml/2006/main" noChangeAspect="1"/>
+            </wp:cNvGraphicFramePr>
+            <a:graphic xmlns:a="http://schemas.openxmlformats.org/drawingml/2006/main">
+              <a:graphicData uri="http://schemas.openxmlformats.org/drawingml/2006/picture">
+                <pic:pic xmlns:pic="http://schemas.openxmlformats.org/drawingml/2006/picture">
+                  <pic:nvPicPr>
+                    <pic:cNvPr id="1" name=""/>
+                    <pic:cNvPicPr/>
+                  </pic:nvPicPr>
+                  <pic:blipFill>
+                    <a:blip r:embed="rId8"/>
+                    <a:stretch>
+                      <a:fillRect/>
+                    </a:stretch>
+                  </pic:blipFill>
+                  <pic:spPr>
+                    <a:xfrm>
+                      <a:off x="0" y="0"/>
                       <a:ext cx="6524625" cy="1924050"/>
                     </a:xfrm>
                     <a:prstGeom prst="rect">
@@ -6382,7 +6604,7 @@
                     <pic:cNvPicPr/>
                   </pic:nvPicPr>
                   <pic:blipFill>
-                    <a:blip r:embed="rId6"/>
+                    <a:blip r:embed="rId9"/>
                     <a:stretch>
                       <a:fillRect/>
                     </a:stretch>
@@ -6701,7 +6923,7 @@
                     <pic:cNvPicPr/>
                   </pic:nvPicPr>
                   <pic:blipFill>
-                    <a:blip r:embed="rId7"/>
+                    <a:blip r:embed="rId10"/>
                     <a:stretch>
                       <a:fillRect/>
                     </a:stretch>
@@ -6750,7 +6972,7 @@
                     <pic:cNvPicPr/>
                   </pic:nvPicPr>
                   <pic:blipFill>
-                    <a:blip r:embed="rId8"/>
+                    <a:blip r:embed="rId11"/>
                     <a:stretch>
                       <a:fillRect/>
                     </a:stretch>
@@ -6779,8 +7001,8 @@
           <w:lang w:val="en-US"/>
         </w:rPr>
       </w:pPr>
-      <w:bookmarkStart w:id="0" w:name="OLE_LINK34"/>
-      <w:bookmarkStart w:id="1" w:name="OLE_LINK35"/>
+      <w:bookmarkStart w:id="1" w:name="OLE_LINK34"/>
+      <w:bookmarkStart w:id="2" w:name="OLE_LINK35"/>
       <w:r>
         <w:rPr>
           <w:color w:val="FF0000"/>
@@ -6841,8 +7063,8 @@
         <w:t xml:space="preserve">                TargetType="telerik1:ExtendedRadGridView" /&gt;</w:t>
       </w:r>
     </w:p>
-    <w:bookmarkEnd w:id="0"/>
     <w:bookmarkEnd w:id="1"/>
+    <w:bookmarkEnd w:id="2"/>
     <w:p>
       <w:pPr>
         <w:rPr>
@@ -7021,7 +7243,7 @@
                     <pic:cNvPicPr/>
                   </pic:nvPicPr>
                   <pic:blipFill>
-                    <a:blip r:embed="rId9"/>
+                    <a:blip r:embed="rId12"/>
                     <a:stretch>
                       <a:fillRect/>
                     </a:stretch>
@@ -7107,220 +7329,11 @@
           <w:noProof/>
           <w:lang w:val="en-US"/>
         </w:rPr>
-        <w:lastRenderedPageBreak/>
         <w:drawing>
           <wp:inline distT="0" distB="0" distL="0" distR="0" wp14:anchorId="6F1A2BB1" wp14:editId="5A0B1EE8">
             <wp:extent cx="4105275" cy="1085850"/>
             <wp:effectExtent l="0" t="0" r="9525" b="0"/>
             <wp:docPr id="44" name="Obrázek 44"/>
-            <wp:cNvGraphicFramePr>
-              <a:graphicFrameLocks xmlns:a="http://schemas.openxmlformats.org/drawingml/2006/main" noChangeAspect="1"/>
-            </wp:cNvGraphicFramePr>
-            <a:graphic xmlns:a="http://schemas.openxmlformats.org/drawingml/2006/main">
-              <a:graphicData uri="http://schemas.openxmlformats.org/drawingml/2006/picture">
-                <pic:pic xmlns:pic="http://schemas.openxmlformats.org/drawingml/2006/picture">
-                  <pic:nvPicPr>
-                    <pic:cNvPr id="1" name=""/>
-                    <pic:cNvPicPr/>
-                  </pic:nvPicPr>
-                  <pic:blipFill>
-                    <a:blip r:embed="rId10"/>
-                    <a:stretch>
-                      <a:fillRect/>
-                    </a:stretch>
-                  </pic:blipFill>
-                  <pic:spPr>
-                    <a:xfrm>
-                      <a:off x="0" y="0"/>
-                      <a:ext cx="4105275" cy="1085850"/>
-                    </a:xfrm>
-                    <a:prstGeom prst="rect">
-                      <a:avLst/>
-                    </a:prstGeom>
-                  </pic:spPr>
-                </pic:pic>
-              </a:graphicData>
-            </a:graphic>
-          </wp:inline>
-        </w:drawing>
-      </w:r>
-    </w:p>
-    <w:p>
-      <w:pPr>
-        <w:rPr>
-          <w:lang w:val="en-US"/>
-        </w:rPr>
-      </w:pPr>
-      <w:r>
-        <w:rPr>
-          <w:noProof/>
-          <w:lang w:val="en-US"/>
-        </w:rPr>
-        <w:drawing>
-          <wp:inline distT="0" distB="0" distL="0" distR="0" wp14:anchorId="5EE74362" wp14:editId="6910EE60">
-            <wp:extent cx="4524375" cy="400050"/>
-            <wp:effectExtent l="0" t="0" r="9525" b="0"/>
-            <wp:docPr id="41" name="Obrázek 41"/>
-            <wp:cNvGraphicFramePr>
-              <a:graphicFrameLocks xmlns:a="http://schemas.openxmlformats.org/drawingml/2006/main" noChangeAspect="1"/>
-            </wp:cNvGraphicFramePr>
-            <a:graphic xmlns:a="http://schemas.openxmlformats.org/drawingml/2006/main">
-              <a:graphicData uri="http://schemas.openxmlformats.org/drawingml/2006/picture">
-                <pic:pic xmlns:pic="http://schemas.openxmlformats.org/drawingml/2006/picture">
-                  <pic:nvPicPr>
-                    <pic:cNvPr id="1" name=""/>
-                    <pic:cNvPicPr/>
-                  </pic:nvPicPr>
-                  <pic:blipFill>
-                    <a:blip r:embed="rId11"/>
-                    <a:stretch>
-                      <a:fillRect/>
-                    </a:stretch>
-                  </pic:blipFill>
-                  <pic:spPr>
-                    <a:xfrm>
-                      <a:off x="0" y="0"/>
-                      <a:ext cx="4524375" cy="400050"/>
-                    </a:xfrm>
-                    <a:prstGeom prst="rect">
-                      <a:avLst/>
-                    </a:prstGeom>
-                  </pic:spPr>
-                </pic:pic>
-              </a:graphicData>
-            </a:graphic>
-          </wp:inline>
-        </w:drawing>
-      </w:r>
-    </w:p>
-    <w:p>
-      <w:pPr>
-        <w:rPr>
-          <w:lang w:val="en-US"/>
-        </w:rPr>
-      </w:pPr>
-      <w:r>
-        <w:rPr>
-          <w:noProof/>
-          <w:lang w:val="en-US"/>
-        </w:rPr>
-        <w:drawing>
-          <wp:inline distT="0" distB="0" distL="0" distR="0" wp14:anchorId="58C4A4F6" wp14:editId="0AF94704">
-            <wp:extent cx="5124450" cy="4276725"/>
-            <wp:effectExtent l="0" t="0" r="0" b="9525"/>
-            <wp:docPr id="45" name="Obrázek 45"/>
-            <wp:cNvGraphicFramePr>
-              <a:graphicFrameLocks xmlns:a="http://schemas.openxmlformats.org/drawingml/2006/main" noChangeAspect="1"/>
-            </wp:cNvGraphicFramePr>
-            <a:graphic xmlns:a="http://schemas.openxmlformats.org/drawingml/2006/main">
-              <a:graphicData uri="http://schemas.openxmlformats.org/drawingml/2006/picture">
-                <pic:pic xmlns:pic="http://schemas.openxmlformats.org/drawingml/2006/picture">
-                  <pic:nvPicPr>
-                    <pic:cNvPr id="1" name=""/>
-                    <pic:cNvPicPr/>
-                  </pic:nvPicPr>
-                  <pic:blipFill>
-                    <a:blip r:embed="rId12"/>
-                    <a:stretch>
-                      <a:fillRect/>
-                    </a:stretch>
-                  </pic:blipFill>
-                  <pic:spPr>
-                    <a:xfrm>
-                      <a:off x="0" y="0"/>
-                      <a:ext cx="5124450" cy="4276725"/>
-                    </a:xfrm>
-                    <a:prstGeom prst="rect">
-                      <a:avLst/>
-                    </a:prstGeom>
-                  </pic:spPr>
-                </pic:pic>
-              </a:graphicData>
-            </a:graphic>
-          </wp:inline>
-        </w:drawing>
-      </w:r>
-      <w:bookmarkStart w:id="2" w:name="_GoBack"/>
-      <w:bookmarkEnd w:id="2"/>
-    </w:p>
-    <w:p>
-      <w:pPr>
-        <w:rPr>
-          <w:lang w:val="en-US"/>
-        </w:rPr>
-      </w:pPr>
-    </w:p>
-    <w:p>
-      <w:pPr>
-        <w:rPr>
-          <w:lang w:val="en-US"/>
-        </w:rPr>
-      </w:pPr>
-    </w:p>
-    <w:p>
-      <w:pPr>
-        <w:rPr>
-          <w:lang w:val="en-US"/>
-        </w:rPr>
-      </w:pPr>
-    </w:p>
-    <w:p>
-      <w:pPr>
-        <w:pStyle w:val="Nadpis1"/>
-      </w:pPr>
-      <w:r>
-        <w:t>Editace Templaty pro radGrid – presunuti radku s informacema o poctu vybranych radcich dolu pod grid</w:t>
-      </w:r>
-    </w:p>
-    <w:p>
-      <w:pPr>
-        <w:rPr>
-          <w:lang w:val="en-US"/>
-        </w:rPr>
-      </w:pPr>
-      <w:r>
-        <w:rPr>
-          <w:lang w:val="en-US"/>
-        </w:rPr>
-        <w:t>Muj projekt Framework.Gui.Telerik ma .net 4.6.1 a timpadem nejde nainstalovat nikam kde je mensi .net.</w:t>
-      </w:r>
-    </w:p>
-    <w:p>
-      <w:pPr>
-        <w:rPr>
-          <w:lang w:val="en-US"/>
-        </w:rPr>
-      </w:pPr>
-    </w:p>
-    <w:p>
-      <w:pPr>
-        <w:rPr>
-          <w:lang w:val="en-US"/>
-        </w:rPr>
-      </w:pPr>
-      <w:r>
-        <w:rPr>
-          <w:lang w:val="en-US"/>
-        </w:rPr>
-        <w:t>Abych mohl zobrazit radek pod gridem, musim poeditovat template radgridu:  V template je mozne mit xmlns a mit tam tak stringy z resx:</w:t>
-      </w:r>
-    </w:p>
-    <w:p>
-      <w:pPr>
-        <w:rPr>
-          <w:lang w:val="en-US"/>
-        </w:rPr>
-      </w:pPr>
-      <w:r>
-        <w:rPr>
-          <w:noProof/>
-          <w:lang w:val="en-US"/>
-        </w:rPr>
-        <w:drawing>
-          <wp:inline distT="0" distB="0" distL="0" distR="0" wp14:anchorId="5492721B" wp14:editId="11305499">
-            <wp:extent cx="7124700" cy="1895475"/>
-            <wp:effectExtent l="0" t="0" r="0" b="9525"/>
-            <wp:docPr id="33" name="Obrázek 33"/>
             <wp:cNvGraphicFramePr>
               <a:graphicFrameLocks xmlns:a="http://schemas.openxmlformats.org/drawingml/2006/main" noChangeAspect="1"/>
             </wp:cNvGraphicFramePr>
@@ -7340,7 +7353,7 @@
                   <pic:spPr>
                     <a:xfrm>
                       <a:off x="0" y="0"/>
-                      <a:ext cx="7124700" cy="1895475"/>
+                      <a:ext cx="4105275" cy="1085850"/>
                     </a:xfrm>
                     <a:prstGeom prst="rect">
                       <a:avLst/>
@@ -7361,27 +7374,14 @@
       </w:pPr>
       <w:r>
         <w:rPr>
-          <w:lang w:val="en-US"/>
-        </w:rPr>
-        <w:t xml:space="preserve">Vytvorim custom control Add -&gt; newItem -&gt; CustomControl(wpf). Vznikne mi slozka Themes kde je xaml a trida, kterou muzu podedit od RadGridu. Viz </w:t>
-      </w:r>
-    </w:p>
-    <w:p>
-      <w:pPr>
-        <w:rPr>
-          <w:lang w:val="en-US"/>
-        </w:rPr>
-      </w:pPr>
-      <w:r>
-        <w:rPr>
           <w:noProof/>
           <w:lang w:val="en-US"/>
         </w:rPr>
         <w:drawing>
-          <wp:inline distT="0" distB="0" distL="0" distR="0" wp14:anchorId="03ABE8EC" wp14:editId="751360DA">
-            <wp:extent cx="2847975" cy="1933575"/>
-            <wp:effectExtent l="0" t="0" r="9525" b="9525"/>
-            <wp:docPr id="34" name="Obrázek 34"/>
+          <wp:inline distT="0" distB="0" distL="0" distR="0" wp14:anchorId="5EE74362" wp14:editId="6910EE60">
+            <wp:extent cx="4524375" cy="400050"/>
+            <wp:effectExtent l="0" t="0" r="9525" b="0"/>
+            <wp:docPr id="41" name="Obrázek 41"/>
             <wp:cNvGraphicFramePr>
               <a:graphicFrameLocks xmlns:a="http://schemas.openxmlformats.org/drawingml/2006/main" noChangeAspect="1"/>
             </wp:cNvGraphicFramePr>
@@ -7401,7 +7401,7 @@
                   <pic:spPr>
                     <a:xfrm>
                       <a:off x="0" y="0"/>
-                      <a:ext cx="2847975" cy="1933575"/>
+                      <a:ext cx="4524375" cy="400050"/>
                     </a:xfrm>
                     <a:prstGeom prst="rect">
                       <a:avLst/>
@@ -7416,141 +7416,8 @@
     </w:p>
     <w:p>
       <w:pPr>
-        <w:jc w:val="center"/>
-        <w:rPr>
-          <w:rFonts w:ascii="Calibri" w:hAnsi="Calibri" w:cs="Calibri"/>
-          <w:b/>
-          <w:color w:val="FF0000"/>
-          <w:sz w:val="26"/>
-          <w:lang w:val="en-US"/>
-        </w:rPr>
-      </w:pPr>
-    </w:p>
-    <w:p>
-      <w:pPr>
-        <w:jc w:val="center"/>
-        <w:rPr>
-          <w:rFonts w:ascii="Calibri" w:hAnsi="Calibri" w:cs="Calibri"/>
-          <w:b/>
-          <w:color w:val="FF0000"/>
-          <w:sz w:val="26"/>
-          <w:lang w:val="en-US"/>
-        </w:rPr>
-      </w:pPr>
-      <w:r>
-        <w:rPr>
-          <w:rFonts w:ascii="Calibri" w:hAnsi="Calibri" w:cs="Calibri"/>
-          <w:b/>
-          <w:color w:val="FF0000"/>
-          <w:sz w:val="26"/>
-          <w:lang w:val="en-US"/>
-        </w:rPr>
-        <w:t>Zmena: Mam to mit bez nugetu jen v AdIntelu:</w:t>
-      </w:r>
-    </w:p>
-    <w:p>
-      <w:pPr>
-        <w:rPr>
-          <w:rFonts w:ascii="Calibri" w:hAnsi="Calibri" w:cs="Calibri"/>
-          <w:color w:val="000000"/>
-          <w:sz w:val="26"/>
-          <w:lang w:val="en-US"/>
-        </w:rPr>
-      </w:pPr>
-      <w:r>
-        <w:rPr>
-          <w:rFonts w:ascii="Calibri" w:hAnsi="Calibri" w:cs="Calibri"/>
-          <w:color w:val="000000"/>
-          <w:sz w:val="26"/>
-          <w:lang w:val="en-US"/>
-        </w:rPr>
-        <w:t>Presunu custom control do projektu MIR.Media.Framework.Gui, kde uz jsou zavislosti na Telerik. Projekt bude pridan do vsech projektu kde chci pouzivat pridany radek, namespace ukazuje na tento projekt, reference je jasna.</w:t>
-      </w:r>
-    </w:p>
-    <w:p>
-      <w:pPr>
-        <w:rPr>
-          <w:rFonts w:ascii="Calibri" w:hAnsi="Calibri" w:cs="Calibri"/>
-          <w:color w:val="000000"/>
-          <w:sz w:val="26"/>
-          <w:lang w:val="en-US"/>
-        </w:rPr>
-      </w:pPr>
-      <w:r>
-        <w:rPr>
-          <w:rFonts w:ascii="Calibri" w:hAnsi="Calibri" w:cs="Calibri"/>
-          <w:b/>
-          <w:color w:val="000000"/>
-          <w:sz w:val="26"/>
-          <w:lang w:val="en-US"/>
-        </w:rPr>
-        <w:t>Namespace v xamlu kde mam grid:</w:t>
-      </w:r>
-      <w:r>
-        <w:rPr>
-          <w:rFonts w:ascii="Calibri" w:hAnsi="Calibri" w:cs="Calibri"/>
-          <w:color w:val="000000"/>
-          <w:sz w:val="26"/>
-          <w:lang w:val="en-US"/>
-        </w:rPr>
-        <w:t xml:space="preserve"> </w:t>
-      </w:r>
-    </w:p>
-    <w:p>
-      <w:pPr>
-        <w:rPr>
-          <w:sz w:val="24"/>
-          <w:lang w:val="en-US"/>
-        </w:rPr>
-      </w:pPr>
-      <w:bookmarkStart w:id="3" w:name="OLE_LINK33"/>
-      <w:r>
-        <w:rPr>
-          <w:sz w:val="24"/>
-          <w:lang w:val="en-US"/>
-        </w:rPr>
-        <w:t>xmlns:gui="clr-namespace:MIR.Media.Framework.Gui;assembly=MIR.Media.Framework.Gui"</w:t>
-      </w:r>
-    </w:p>
-    <w:bookmarkEnd w:id="3"/>
-    <w:p>
-      <w:pPr>
-        <w:rPr>
-          <w:rFonts w:ascii="Calibri" w:hAnsi="Calibri" w:cs="Calibri"/>
-          <w:color w:val="000000"/>
-          <w:sz w:val="26"/>
-          <w:lang w:val="en-US"/>
-        </w:rPr>
-      </w:pPr>
-    </w:p>
-    <w:p>
-      <w:pPr>
-        <w:rPr>
-          <w:rFonts w:ascii="Calibri" w:hAnsi="Calibri" w:cs="Calibri"/>
-          <w:b/>
-          <w:color w:val="000000"/>
-          <w:sz w:val="26"/>
-          <w:lang w:val="en-US"/>
-        </w:rPr>
-      </w:pPr>
-      <w:r>
-        <w:rPr>
-          <w:rFonts w:ascii="Calibri" w:hAnsi="Calibri" w:cs="Calibri"/>
-          <w:b/>
-          <w:color w:val="000000"/>
-          <w:sz w:val="26"/>
-          <w:lang w:val="en-US"/>
-        </w:rPr>
-        <w:t>Pouziti gridu:</w:t>
-      </w:r>
-    </w:p>
-    <w:p>
-      <w:pPr>
-        <w:rPr>
-          <w:rFonts w:ascii="Calibri" w:hAnsi="Calibri" w:cs="Calibri"/>
-          <w:b/>
-          <w:color w:val="000000"/>
-          <w:sz w:val="26"/>
+        <w:rPr>
+          <w:lang w:val="en-US"/>
         </w:rPr>
       </w:pPr>
       <w:r>
@@ -7559,10 +7426,10 @@
           <w:lang w:val="en-US"/>
         </w:rPr>
         <w:drawing>
-          <wp:inline distT="0" distB="0" distL="0" distR="0" wp14:anchorId="5D29BA33" wp14:editId="24D9134A">
-            <wp:extent cx="2828925" cy="1476375"/>
-            <wp:effectExtent l="0" t="0" r="9525" b="9525"/>
-            <wp:docPr id="32" name="Obrázek 32"/>
+          <wp:inline distT="0" distB="0" distL="0" distR="0" wp14:anchorId="58C4A4F6" wp14:editId="0AF94704">
+            <wp:extent cx="5124450" cy="4276725"/>
+            <wp:effectExtent l="0" t="0" r="0" b="9525"/>
+            <wp:docPr id="45" name="Obrázek 45"/>
             <wp:cNvGraphicFramePr>
               <a:graphicFrameLocks xmlns:a="http://schemas.openxmlformats.org/drawingml/2006/main" noChangeAspect="1"/>
             </wp:cNvGraphicFramePr>
@@ -7582,7 +7449,7 @@
                   <pic:spPr>
                     <a:xfrm>
                       <a:off x="0" y="0"/>
-                      <a:ext cx="2828925" cy="1476375"/>
+                      <a:ext cx="5124450" cy="4276725"/>
                     </a:xfrm>
                     <a:prstGeom prst="rect">
                       <a:avLst/>
@@ -7598,299 +7465,81 @@
     <w:p>
       <w:pPr>
         <w:rPr>
-          <w:rFonts w:ascii="Calibri" w:hAnsi="Calibri" w:cs="Calibri"/>
-          <w:b/>
-          <w:color w:val="000000"/>
-          <w:sz w:val="26"/>
-          <w:lang w:val="en-US"/>
-        </w:rPr>
-      </w:pPr>
-    </w:p>
-    <w:p>
-      <w:pPr>
-        <w:rPr>
-          <w:rFonts w:ascii="Calibri" w:hAnsi="Calibri" w:cs="Calibri"/>
-          <w:b/>
-          <w:color w:val="000000"/>
-          <w:sz w:val="26"/>
-          <w:lang w:val="en-US"/>
-        </w:rPr>
-      </w:pPr>
-      <w:r>
-        <w:rPr>
-          <w:rFonts w:ascii="Calibri" w:hAnsi="Calibri" w:cs="Calibri"/>
-          <w:b/>
-          <w:color w:val="000000"/>
-          <w:sz w:val="26"/>
-          <w:lang w:val="en-US"/>
-        </w:rPr>
-        <w:t>V App.xamlu budu mit resource dictionary</w:t>
-      </w:r>
-      <w:r>
-        <w:rPr>
-          <w:rFonts w:ascii="Calibri" w:hAnsi="Calibri" w:cs="Calibri"/>
-          <w:b/>
-          <w:color w:val="000000"/>
-          <w:sz w:val="26"/>
-          <w:lang w:val="en-US"/>
-        </w:rPr>
-        <w:t xml:space="preserve"> (pokud ma xaml uz dictionary ve ktere prepisuje styl ExtendedRadGridu, musim dat templatu primo do tohoto stylu. Priklad Pricing – merged dictionary)</w:t>
-      </w:r>
-      <w:r>
-        <w:rPr>
-          <w:rFonts w:ascii="Calibri" w:hAnsi="Calibri" w:cs="Calibri"/>
-          <w:b/>
-          <w:color w:val="000000"/>
-          <w:sz w:val="26"/>
-          <w:lang w:val="en-US"/>
-        </w:rPr>
-        <w:t>:</w:t>
-      </w:r>
-    </w:p>
-    <w:p>
-      <w:pPr>
-        <w:rPr>
-          <w:rFonts w:ascii="Calibri" w:hAnsi="Calibri" w:cs="Calibri"/>
-          <w:color w:val="000000"/>
-          <w:sz w:val="22"/>
-          <w:lang w:val="en-US"/>
-        </w:rPr>
-      </w:pPr>
-      <w:r>
-        <w:rPr>
-          <w:rFonts w:ascii="Calibri" w:hAnsi="Calibri" w:cs="Calibri"/>
-          <w:color w:val="000000"/>
-          <w:sz w:val="22"/>
-          <w:lang w:val="en-US"/>
-        </w:rPr>
-        <w:t xml:space="preserve">    &lt;UserControl.Resources&gt;</w:t>
-      </w:r>
-    </w:p>
-    <w:p>
-      <w:pPr>
-        <w:rPr>
-          <w:rFonts w:ascii="Calibri" w:hAnsi="Calibri" w:cs="Calibri"/>
-          <w:color w:val="000000"/>
-          <w:sz w:val="22"/>
-          <w:lang w:val="en-US"/>
-        </w:rPr>
-      </w:pPr>
-      <w:r>
-        <w:rPr>
-          <w:rFonts w:ascii="Calibri" w:hAnsi="Calibri" w:cs="Calibri"/>
-          <w:color w:val="000000"/>
-          <w:sz w:val="22"/>
-          <w:lang w:val="en-US"/>
-        </w:rPr>
-        <w:t xml:space="preserve">        &lt;ResourceDictionary&gt;</w:t>
-      </w:r>
-    </w:p>
-    <w:p>
-      <w:pPr>
-        <w:rPr>
-          <w:rFonts w:ascii="Calibri" w:hAnsi="Calibri" w:cs="Calibri"/>
-          <w:color w:val="000000"/>
-          <w:sz w:val="22"/>
-          <w:lang w:val="en-US"/>
-        </w:rPr>
-      </w:pPr>
-      <w:r>
-        <w:rPr>
-          <w:rFonts w:ascii="Calibri" w:hAnsi="Calibri" w:cs="Calibri"/>
-          <w:color w:val="000000"/>
-          <w:sz w:val="22"/>
-          <w:lang w:val="en-US"/>
-        </w:rPr>
-        <w:t xml:space="preserve">            &lt;ResourceDictionary.MergedDictionaries&gt;</w:t>
-      </w:r>
-    </w:p>
-    <w:p>
-      <w:pPr>
-        <w:rPr>
-          <w:rFonts w:ascii="Calibri" w:hAnsi="Calibri" w:cs="Calibri"/>
-          <w:color w:val="000000"/>
-          <w:sz w:val="22"/>
-          <w:lang w:val="en-US"/>
-        </w:rPr>
-      </w:pPr>
-      <w:r>
-        <w:rPr>
-          <w:rFonts w:ascii="Calibri" w:hAnsi="Calibri" w:cs="Calibri"/>
-          <w:color w:val="000000"/>
-          <w:sz w:val="22"/>
-          <w:lang w:val="en-US"/>
-        </w:rPr>
-        <w:t xml:space="preserve">                &lt;ResourceDictionary Source="pack://application:,,,/Mediaresearch.Framework.Gui.Telerik;component/Themes/ExtendedRadGridView.generic.xaml" /&gt;</w:t>
-      </w:r>
-    </w:p>
-    <w:p>
-      <w:pPr>
-        <w:rPr>
-          <w:rFonts w:ascii="Calibri" w:hAnsi="Calibri" w:cs="Calibri"/>
-          <w:color w:val="000000"/>
-          <w:sz w:val="22"/>
-          <w:lang w:val="en-US"/>
-        </w:rPr>
-      </w:pPr>
-      <w:r>
-        <w:rPr>
-          <w:rFonts w:ascii="Calibri" w:hAnsi="Calibri" w:cs="Calibri"/>
-          <w:color w:val="000000"/>
-          <w:sz w:val="22"/>
-          <w:lang w:val="en-US"/>
-        </w:rPr>
-        <w:t xml:space="preserve">            &lt;/ResourceDictionary.MergedDictionaries&gt;</w:t>
-      </w:r>
-    </w:p>
-    <w:p>
-      <w:pPr>
-        <w:rPr>
-          <w:rFonts w:ascii="Calibri" w:hAnsi="Calibri" w:cs="Calibri"/>
-          <w:color w:val="000000"/>
-          <w:sz w:val="22"/>
-          <w:lang w:val="en-US"/>
-        </w:rPr>
-      </w:pPr>
-      <w:r>
-        <w:rPr>
-          <w:rFonts w:ascii="Calibri" w:hAnsi="Calibri" w:cs="Calibri"/>
-          <w:color w:val="000000"/>
-          <w:sz w:val="22"/>
-          <w:lang w:val="en-US"/>
-        </w:rPr>
-        <w:t xml:space="preserve">        &lt;/ResourceDictionary&gt;</w:t>
-      </w:r>
-    </w:p>
-    <w:p>
-      <w:pPr>
-        <w:rPr>
-          <w:rFonts w:ascii="Calibri" w:hAnsi="Calibri" w:cs="Calibri"/>
-          <w:color w:val="000000"/>
-          <w:sz w:val="22"/>
-          <w:lang w:val="en-US"/>
-        </w:rPr>
-      </w:pPr>
-      <w:r>
-        <w:rPr>
-          <w:rFonts w:ascii="Calibri" w:hAnsi="Calibri" w:cs="Calibri"/>
-          <w:color w:val="000000"/>
-          <w:sz w:val="22"/>
-          <w:lang w:val="en-US"/>
-        </w:rPr>
-        <w:t xml:space="preserve">    &lt;/UserControl.Resources&gt;</w:t>
-      </w:r>
-    </w:p>
-    <w:p>
-      <w:pPr>
-        <w:rPr>
-          <w:rFonts w:ascii="Calibri" w:hAnsi="Calibri" w:cs="Calibri"/>
-          <w:b/>
-          <w:color w:val="000000"/>
-          <w:sz w:val="26"/>
-          <w:lang w:val="en-US"/>
-        </w:rPr>
-      </w:pPr>
-      <w:r>
-        <w:rPr>
-          <w:rFonts w:ascii="Calibri" w:hAnsi="Calibri" w:cs="Calibri"/>
-          <w:b/>
-          <w:color w:val="000000"/>
-          <w:sz w:val="26"/>
-          <w:lang w:val="en-US"/>
-        </w:rPr>
-        <w:t>Radek pod gridem muzu zapnout nebo vypnout nastavenim dependency property na Collapsed:</w:t>
-      </w:r>
-    </w:p>
-    <w:p>
-      <w:pPr>
-        <w:rPr>
-          <w:rFonts w:ascii="Calibri" w:hAnsi="Calibri" w:cs="Calibri"/>
-          <w:color w:val="000000"/>
-          <w:sz w:val="24"/>
-          <w:lang w:val="en-US"/>
-        </w:rPr>
-      </w:pPr>
-      <w:r>
-        <w:rPr>
-          <w:rFonts w:ascii="Calibri" w:hAnsi="Calibri" w:cs="Calibri"/>
-          <w:color w:val="000000"/>
-          <w:sz w:val="24"/>
-          <w:lang w:val="en-US"/>
-        </w:rPr>
-        <w:t>RowInformationVisibility="Visible"</w:t>
-      </w:r>
-    </w:p>
-    <w:p>
-      <w:pPr>
-        <w:rPr>
-          <w:lang w:val="en-US"/>
-        </w:rPr>
-      </w:pPr>
-    </w:p>
-    <w:p>
-      <w:pPr>
-        <w:rPr>
-          <w:lang w:val="en-US"/>
-        </w:rPr>
-      </w:pPr>
-    </w:p>
-    <w:p>
-      <w:pPr>
-        <w:jc w:val="center"/>
-        <w:rPr>
-          <w:rFonts w:ascii="Calibri" w:hAnsi="Calibri" w:cs="Calibri"/>
-          <w:b/>
-          <w:color w:val="FF0000"/>
-          <w:sz w:val="26"/>
-          <w:lang w:val="en-US"/>
-        </w:rPr>
-      </w:pPr>
-      <w:r>
-        <w:rPr>
-          <w:rFonts w:ascii="Calibri" w:hAnsi="Calibri" w:cs="Calibri"/>
-          <w:b/>
-          <w:color w:val="FF0000"/>
-          <w:sz w:val="26"/>
-          <w:lang w:val="en-US"/>
-        </w:rPr>
-        <w:t>Predchozi verze s vydanim balicku v MR.Framework</w:t>
-      </w:r>
-    </w:p>
-    <w:p>
-      <w:pPr>
-        <w:rPr>
-          <w:b/>
-          <w:color w:val="A6A6A6" w:themeColor="background1" w:themeShade="A6"/>
-          <w:lang w:val="en-US"/>
-        </w:rPr>
-      </w:pPr>
-      <w:r>
-        <w:rPr>
-          <w:b/>
-          <w:color w:val="A6A6A6" w:themeColor="background1" w:themeShade="A6"/>
-          <w:lang w:val="en-US"/>
-        </w:rPr>
-        <w:t xml:space="preserve">Na pouziti je potreba nainstalovat balicek Framework.Gui.Telerik. </w:t>
-      </w:r>
-    </w:p>
-    <w:p>
-      <w:pPr>
-        <w:rPr>
-          <w:color w:val="A6A6A6" w:themeColor="background1" w:themeShade="A6"/>
+          <w:lang w:val="en-US"/>
+        </w:rPr>
+      </w:pPr>
+    </w:p>
+    <w:p>
+      <w:pPr>
+        <w:rPr>
+          <w:lang w:val="en-US"/>
+        </w:rPr>
+      </w:pPr>
+    </w:p>
+    <w:p>
+      <w:pPr>
+        <w:rPr>
+          <w:lang w:val="en-US"/>
+        </w:rPr>
+      </w:pPr>
+    </w:p>
+    <w:p>
+      <w:pPr>
+        <w:pStyle w:val="Nadpis1"/>
+      </w:pPr>
+      <w:r>
+        <w:t>Editace Templaty pro radGrid – presunuti radku s informacema o poctu vybranych radcich dolu pod grid</w:t>
+      </w:r>
+    </w:p>
+    <w:p>
+      <w:pPr>
+        <w:rPr>
+          <w:lang w:val="en-US"/>
+        </w:rPr>
+      </w:pPr>
+      <w:r>
+        <w:rPr>
+          <w:lang w:val="en-US"/>
+        </w:rPr>
+        <w:t>Muj projekt Framework.Gui.Telerik ma .net 4.6.1 a timpadem nejde nainstalovat nikam kde je mensi .net.</w:t>
+      </w:r>
+    </w:p>
+    <w:p>
+      <w:pPr>
+        <w:rPr>
+          <w:lang w:val="en-US"/>
+        </w:rPr>
+      </w:pPr>
+    </w:p>
+    <w:p>
+      <w:pPr>
+        <w:rPr>
+          <w:lang w:val="en-US"/>
+        </w:rPr>
+      </w:pPr>
+      <w:r>
+        <w:rPr>
+          <w:lang w:val="en-US"/>
+        </w:rPr>
+        <w:t>Abych mohl zobrazit radek pod gridem, musim poeditovat template radgridu:  V template je mozne mit xmlns a mit tam tak stringy z resx:</w:t>
+      </w:r>
+    </w:p>
+    <w:p>
+      <w:pPr>
+        <w:rPr>
           <w:lang w:val="en-US"/>
         </w:rPr>
       </w:pPr>
       <w:r>
         <w:rPr>
           <w:noProof/>
-          <w:color w:val="A6A6A6" w:themeColor="background1" w:themeShade="A6"/>
           <w:lang w:val="en-US"/>
         </w:rPr>
         <w:drawing>
-          <wp:inline distT="0" distB="0" distL="0" distR="0" wp14:anchorId="049BC8E8" wp14:editId="6777272C">
-            <wp:extent cx="3581400" cy="571500"/>
-            <wp:effectExtent l="0" t="0" r="0" b="0"/>
-            <wp:docPr id="28" name="Obrázek 28"/>
+          <wp:inline distT="0" distB="0" distL="0" distR="0" wp14:anchorId="5492721B" wp14:editId="11305499">
+            <wp:extent cx="7124700" cy="1895475"/>
+            <wp:effectExtent l="0" t="0" r="0" b="9525"/>
+            <wp:docPr id="33" name="Obrázek 33"/>
             <wp:cNvGraphicFramePr>
               <a:graphicFrameLocks xmlns:a="http://schemas.openxmlformats.org/drawingml/2006/main" noChangeAspect="1"/>
             </wp:cNvGraphicFramePr>
@@ -7910,7 +7559,7 @@
                   <pic:spPr>
                     <a:xfrm>
                       <a:off x="0" y="0"/>
-                      <a:ext cx="3581400" cy="571500"/>
+                      <a:ext cx="7124700" cy="1895475"/>
                     </a:xfrm>
                     <a:prstGeom prst="rect">
                       <a:avLst/>
@@ -7926,219 +7575,32 @@
     <w:p>
       <w:pPr>
         <w:rPr>
-          <w:color w:val="A6A6A6" w:themeColor="background1" w:themeShade="A6"/>
-          <w:lang w:val="en-US"/>
-        </w:rPr>
-      </w:pPr>
-    </w:p>
-    <w:p>
-      <w:pPr>
-        <w:rPr>
-          <w:b/>
-          <w:color w:val="A6A6A6" w:themeColor="background1" w:themeShade="A6"/>
-          <w:lang w:val="en-US"/>
-        </w:rPr>
-      </w:pPr>
-      <w:r>
-        <w:rPr>
-          <w:b/>
-          <w:color w:val="A6A6A6" w:themeColor="background1" w:themeShade="A6"/>
-          <w:lang w:val="en-US"/>
-        </w:rPr>
-        <w:t>Do usercontrolu nebo okna musim dat resourceDictionary (ten projekt nemusim mit ve svem projektu – mam nuget);</w:t>
-      </w:r>
-    </w:p>
-    <w:p>
-      <w:pPr>
-        <w:rPr>
-          <w:color w:val="A6A6A6" w:themeColor="background1" w:themeShade="A6"/>
-          <w:sz w:val="22"/>
-          <w:lang w:val="en-US"/>
-        </w:rPr>
-      </w:pPr>
-      <w:r>
-        <w:rPr>
-          <w:color w:val="A6A6A6" w:themeColor="background1" w:themeShade="A6"/>
-          <w:sz w:val="22"/>
-          <w:lang w:val="en-US"/>
-        </w:rPr>
-        <w:t xml:space="preserve">    &lt;Window.Resources&gt;</w:t>
-      </w:r>
-    </w:p>
-    <w:p>
-      <w:pPr>
-        <w:rPr>
-          <w:color w:val="A6A6A6" w:themeColor="background1" w:themeShade="A6"/>
-          <w:sz w:val="22"/>
-          <w:lang w:val="en-US"/>
-        </w:rPr>
-      </w:pPr>
-      <w:r>
-        <w:rPr>
-          <w:color w:val="A6A6A6" w:themeColor="background1" w:themeShade="A6"/>
-          <w:sz w:val="22"/>
-          <w:lang w:val="en-US"/>
-        </w:rPr>
-        <w:t xml:space="preserve">        &lt;ResourceDictionary&gt;</w:t>
-      </w:r>
-    </w:p>
-    <w:p>
-      <w:pPr>
-        <w:rPr>
-          <w:color w:val="A6A6A6" w:themeColor="background1" w:themeShade="A6"/>
-          <w:sz w:val="22"/>
-          <w:lang w:val="en-US"/>
-        </w:rPr>
-      </w:pPr>
-      <w:r>
-        <w:rPr>
-          <w:color w:val="A6A6A6" w:themeColor="background1" w:themeShade="A6"/>
-          <w:sz w:val="22"/>
-          <w:lang w:val="en-US"/>
-        </w:rPr>
-        <w:t xml:space="preserve">            &lt;ResourceDictionary.MergedDictionaries&gt;</w:t>
-      </w:r>
-    </w:p>
-    <w:p>
-      <w:pPr>
-        <w:rPr>
-          <w:color w:val="A6A6A6" w:themeColor="background1" w:themeShade="A6"/>
-          <w:sz w:val="22"/>
-          <w:lang w:val="en-US"/>
-        </w:rPr>
-      </w:pPr>
-      <w:bookmarkStart w:id="4" w:name="OLE_LINK36"/>
-      <w:bookmarkStart w:id="5" w:name="OLE_LINK37"/>
-      <w:bookmarkStart w:id="6" w:name="OLE_LINK38"/>
-      <w:bookmarkStart w:id="7" w:name="OLE_LINK39"/>
-      <w:bookmarkStart w:id="8" w:name="OLE_LINK40"/>
-      <w:r>
-        <w:rPr>
-          <w:color w:val="A6A6A6" w:themeColor="background1" w:themeShade="A6"/>
-          <w:sz w:val="22"/>
-          <w:lang w:val="en-US"/>
-        </w:rPr>
-        <w:t xml:space="preserve">                &lt;ResourceDictionary Source="pack://application:,,,/Framework.Gui.Telerik;component/Themes/ExtendedRadGridView.generic.xaml" /&gt;</w:t>
-      </w:r>
-    </w:p>
-    <w:bookmarkEnd w:id="4"/>
-    <w:bookmarkEnd w:id="5"/>
-    <w:bookmarkEnd w:id="6"/>
-    <w:bookmarkEnd w:id="7"/>
-    <w:bookmarkEnd w:id="8"/>
-    <w:p>
-      <w:pPr>
-        <w:rPr>
-          <w:color w:val="A6A6A6" w:themeColor="background1" w:themeShade="A6"/>
-          <w:sz w:val="22"/>
-          <w:lang w:val="en-US"/>
-        </w:rPr>
-      </w:pPr>
-      <w:r>
-        <w:rPr>
-          <w:color w:val="A6A6A6" w:themeColor="background1" w:themeShade="A6"/>
-          <w:sz w:val="22"/>
-          <w:lang w:val="en-US"/>
-        </w:rPr>
-        <w:t xml:space="preserve">            &lt;/ResourceDictionary.MergedDictionaries&gt;</w:t>
-      </w:r>
-    </w:p>
-    <w:p>
-      <w:pPr>
-        <w:rPr>
-          <w:color w:val="A6A6A6" w:themeColor="background1" w:themeShade="A6"/>
-          <w:sz w:val="22"/>
-          <w:lang w:val="en-US"/>
-        </w:rPr>
-      </w:pPr>
-      <w:r>
-        <w:rPr>
-          <w:color w:val="A6A6A6" w:themeColor="background1" w:themeShade="A6"/>
-          <w:sz w:val="22"/>
-          <w:lang w:val="en-US"/>
-        </w:rPr>
-        <w:t xml:space="preserve">        &lt;/ResourceDictionary&gt;</w:t>
-      </w:r>
-    </w:p>
-    <w:p>
-      <w:pPr>
-        <w:rPr>
-          <w:color w:val="A6A6A6" w:themeColor="background1" w:themeShade="A6"/>
-          <w:sz w:val="22"/>
-          <w:lang w:val="en-US"/>
-        </w:rPr>
-      </w:pPr>
-      <w:r>
-        <w:rPr>
-          <w:color w:val="A6A6A6" w:themeColor="background1" w:themeShade="A6"/>
-          <w:sz w:val="22"/>
-          <w:lang w:val="en-US"/>
-        </w:rPr>
-        <w:t xml:space="preserve">    &lt;/Window.Resources&gt;</w:t>
-      </w:r>
-    </w:p>
-    <w:p>
-      <w:pPr>
-        <w:rPr>
-          <w:rFonts w:ascii="Calibri" w:hAnsi="Calibri" w:cs="Calibri"/>
-          <w:b/>
-          <w:color w:val="A6A6A6" w:themeColor="background1" w:themeShade="A6"/>
-          <w:sz w:val="26"/>
-          <w:lang w:val="en-US"/>
-        </w:rPr>
-      </w:pPr>
-      <w:r>
-        <w:rPr>
-          <w:rFonts w:ascii="Calibri" w:hAnsi="Calibri" w:cs="Calibri"/>
-          <w:b/>
-          <w:color w:val="A6A6A6" w:themeColor="background1" w:themeShade="A6"/>
-          <w:sz w:val="26"/>
-          <w:lang w:val="en-US"/>
-        </w:rPr>
-        <w:t>Anebo to muzu mit v Application</w:t>
-      </w:r>
-      <w:r>
-        <w:rPr>
-          <w:rFonts w:ascii="Calibri" w:hAnsi="Calibri" w:cs="Calibri"/>
-          <w:b/>
-          <w:color w:val="A6A6A6" w:themeColor="background1" w:themeShade="A6"/>
-          <w:sz w:val="26"/>
-          <w:lang w:val="en-US"/>
-        </w:rPr>
-        <w:t>.Resources jako to ma Admin</w:t>
-      </w:r>
-      <w:r>
-        <w:rPr>
-          <w:rFonts w:ascii="Calibri" w:hAnsi="Calibri" w:cs="Calibri"/>
-          <w:b/>
-          <w:color w:val="A6A6A6" w:themeColor="background1" w:themeShade="A6"/>
-          <w:sz w:val="26"/>
-          <w:lang w:val="en-US"/>
-        </w:rPr>
-        <w:t>:</w:t>
-      </w:r>
-    </w:p>
-    <w:p>
-      <w:pPr>
-        <w:rPr>
-          <w:rFonts w:ascii="Calibri" w:hAnsi="Calibri" w:cs="Calibri"/>
-          <w:b/>
-          <w:color w:val="A6A6A6" w:themeColor="background1" w:themeShade="A6"/>
-          <w:sz w:val="26"/>
+          <w:lang w:val="en-US"/>
+        </w:rPr>
+      </w:pPr>
+      <w:r>
+        <w:rPr>
+          <w:lang w:val="en-US"/>
+        </w:rPr>
+        <w:t xml:space="preserve">Vytvorim custom control Add -&gt; newItem -&gt; CustomControl(wpf). Vznikne mi slozka Themes kde je xaml a trida, kterou muzu podedit od RadGridu. Viz </w:t>
+      </w:r>
+    </w:p>
+    <w:p>
+      <w:pPr>
+        <w:rPr>
           <w:lang w:val="en-US"/>
         </w:rPr>
       </w:pPr>
       <w:r>
         <w:rPr>
           <w:noProof/>
-          <w:color w:val="A6A6A6" w:themeColor="background1" w:themeShade="A6"/>
           <w:lang w:val="en-US"/>
         </w:rPr>
         <w:drawing>
-          <wp:inline distT="0" distB="0" distL="0" distR="0" wp14:anchorId="278BB08D" wp14:editId="3500E418">
-            <wp:extent cx="10572750" cy="3133725"/>
-            <wp:effectExtent l="0" t="0" r="0" b="9525"/>
-            <wp:docPr id="31" name="Obrázek 31"/>
+          <wp:inline distT="0" distB="0" distL="0" distR="0" wp14:anchorId="03ABE8EC" wp14:editId="751360DA">
+            <wp:extent cx="2847975" cy="1933575"/>
+            <wp:effectExtent l="0" t="0" r="9525" b="9525"/>
+            <wp:docPr id="34" name="Obrázek 34"/>
             <wp:cNvGraphicFramePr>
               <a:graphicFrameLocks xmlns:a="http://schemas.openxmlformats.org/drawingml/2006/main" noChangeAspect="1"/>
             </wp:cNvGraphicFramePr>
@@ -8158,7 +7620,7 @@
                   <pic:spPr>
                     <a:xfrm>
                       <a:off x="0" y="0"/>
-                      <a:ext cx="10572750" cy="3133725"/>
+                      <a:ext cx="2847975" cy="1933575"/>
                     </a:xfrm>
                     <a:prstGeom prst="rect">
                       <a:avLst/>
@@ -8173,96 +7635,62 @@
     </w:p>
     <w:p>
       <w:pPr>
-        <w:rPr>
-          <w:color w:val="A6A6A6" w:themeColor="background1" w:themeShade="A6"/>
-          <w:sz w:val="22"/>
-          <w:lang w:val="en-US"/>
-        </w:rPr>
-      </w:pPr>
-    </w:p>
-    <w:p>
-      <w:pPr>
+        <w:jc w:val="center"/>
         <w:rPr>
           <w:rFonts w:ascii="Calibri" w:hAnsi="Calibri" w:cs="Calibri"/>
           <w:b/>
-          <w:color w:val="A6A6A6" w:themeColor="background1" w:themeShade="A6"/>
+          <w:color w:val="FF0000"/>
           <w:sz w:val="26"/>
           <w:lang w:val="en-US"/>
         </w:rPr>
       </w:pPr>
-      <w:r>
+    </w:p>
+    <w:p>
+      <w:pPr>
+        <w:jc w:val="center"/>
         <w:rPr>
           <w:rFonts w:ascii="Calibri" w:hAnsi="Calibri" w:cs="Calibri"/>
           <w:b/>
-          <w:color w:val="A6A6A6" w:themeColor="background1" w:themeShade="A6"/>
+          <w:color w:val="FF0000"/>
           <w:sz w:val="26"/>
           <w:lang w:val="en-US"/>
         </w:rPr>
-        <w:t xml:space="preserve">Potrebuju namespace: </w:t>
-      </w:r>
-    </w:p>
-    <w:p>
-      <w:pPr>
-        <w:rPr>
-          <w:rFonts w:ascii="Calibri" w:hAnsi="Calibri" w:cs="Calibri"/>
-          <w:color w:val="A6A6A6" w:themeColor="background1" w:themeShade="A6"/>
-          <w:sz w:val="22"/>
-          <w:lang w:val="en-US"/>
-        </w:rPr>
-      </w:pPr>
-      <w:r>
-        <w:rPr>
-          <w:rFonts w:ascii="Calibri" w:hAnsi="Calibri" w:cs="Calibri"/>
-          <w:color w:val="A6A6A6" w:themeColor="background1" w:themeShade="A6"/>
-          <w:sz w:val="26"/>
-          <w:lang w:val="en-US"/>
-        </w:rPr>
-        <w:t xml:space="preserve">    </w:t>
-      </w:r>
-      <w:r>
-        <w:rPr>
-          <w:rFonts w:ascii="Calibri" w:hAnsi="Calibri" w:cs="Calibri"/>
-          <w:color w:val="A6A6A6" w:themeColor="background1" w:themeShade="A6"/>
-          <w:sz w:val="22"/>
-          <w:lang w:val="en-US"/>
-        </w:rPr>
-        <w:t xml:space="preserve">xmlns:telerik="http://schemas.telerik.com/2008/xaml/presentation"   </w:t>
-      </w:r>
-    </w:p>
-    <w:p>
-      <w:pPr>
-        <w:rPr>
-          <w:rFonts w:ascii="Calibri" w:hAnsi="Calibri" w:cs="Calibri"/>
-          <w:color w:val="A6A6A6" w:themeColor="background1" w:themeShade="A6"/>
-          <w:sz w:val="22"/>
-          <w:lang w:val="en-US"/>
-        </w:rPr>
-      </w:pPr>
-      <w:r>
-        <w:rPr>
-          <w:rFonts w:ascii="Calibri" w:hAnsi="Calibri" w:cs="Calibri"/>
-          <w:color w:val="A6A6A6" w:themeColor="background1" w:themeShade="A6"/>
-          <w:sz w:val="22"/>
-          <w:lang w:val="en-US"/>
-        </w:rPr>
-        <w:t xml:space="preserve">    xmlns:telerik1="clr-namespace:Framework.Gui.Telerik;assembly=Framework.Gui.Telerik"</w:t>
-      </w:r>
-    </w:p>
-    <w:p>
-      <w:pPr>
-        <w:rPr>
-          <w:color w:val="A6A6A6" w:themeColor="background1" w:themeShade="A6"/>
-          <w:sz w:val="22"/>
-          <w:lang w:val="en-US"/>
-        </w:rPr>
-      </w:pPr>
-    </w:p>
-    <w:p>
-      <w:pPr>
+      </w:pPr>
+      <w:r>
         <w:rPr>
           <w:rFonts w:ascii="Calibri" w:hAnsi="Calibri" w:cs="Calibri"/>
           <w:b/>
-          <w:color w:val="A6A6A6" w:themeColor="background1" w:themeShade="A6"/>
+          <w:color w:val="FF0000"/>
+          <w:sz w:val="26"/>
+          <w:lang w:val="en-US"/>
+        </w:rPr>
+        <w:t>Zmena: Mam to mit bez nugetu jen v AdIntelu:</w:t>
+      </w:r>
+    </w:p>
+    <w:p>
+      <w:pPr>
+        <w:rPr>
+          <w:rFonts w:ascii="Calibri" w:hAnsi="Calibri" w:cs="Calibri"/>
+          <w:color w:val="000000"/>
+          <w:sz w:val="26"/>
+          <w:lang w:val="en-US"/>
+        </w:rPr>
+      </w:pPr>
+      <w:r>
+        <w:rPr>
+          <w:rFonts w:ascii="Calibri" w:hAnsi="Calibri" w:cs="Calibri"/>
+          <w:color w:val="000000"/>
+          <w:sz w:val="26"/>
+          <w:lang w:val="en-US"/>
+        </w:rPr>
+        <w:t>Presunu custom control do projektu MIR.Media.Framework.Gui, kde uz jsou zavislosti na Telerik. Projekt bude pridan do vsech projektu kde chci pouzivat pridany radek, namespace ukazuje na tento projekt, reference je jasna.</w:t>
+      </w:r>
+    </w:p>
+    <w:p>
+      <w:pPr>
+        <w:rPr>
+          <w:rFonts w:ascii="Calibri" w:hAnsi="Calibri" w:cs="Calibri"/>
+          <w:color w:val="000000"/>
           <w:sz w:val="26"/>
           <w:lang w:val="en-US"/>
         </w:rPr>
@@ -8271,38 +7699,45 @@
         <w:rPr>
           <w:rFonts w:ascii="Calibri" w:hAnsi="Calibri" w:cs="Calibri"/>
           <w:b/>
-          <w:color w:val="A6A6A6" w:themeColor="background1" w:themeShade="A6"/>
+          <w:color w:val="000000"/>
           <w:sz w:val="26"/>
           <w:lang w:val="en-US"/>
         </w:rPr>
-        <w:t>Radek pod gridem muzu zapnout nebo vypnout nastavenim dependency property na Collapsed:</w:t>
-      </w:r>
-    </w:p>
-    <w:p>
-      <w:pPr>
+        <w:t>Namespace v xamlu kde mam grid:</w:t>
+      </w:r>
+      <w:r>
         <w:rPr>
           <w:rFonts w:ascii="Calibri" w:hAnsi="Calibri" w:cs="Calibri"/>
-          <w:color w:val="A6A6A6" w:themeColor="background1" w:themeShade="A6"/>
+          <w:color w:val="000000"/>
+          <w:sz w:val="26"/>
+          <w:lang w:val="en-US"/>
+        </w:rPr>
+        <w:t xml:space="preserve"> </w:t>
+      </w:r>
+    </w:p>
+    <w:p>
+      <w:pPr>
+        <w:rPr>
           <w:sz w:val="24"/>
           <w:lang w:val="en-US"/>
         </w:rPr>
       </w:pPr>
-      <w:r>
+      <w:bookmarkStart w:id="3" w:name="OLE_LINK33"/>
+      <w:r>
+        <w:rPr>
+          <w:sz w:val="24"/>
+          <w:lang w:val="en-US"/>
+        </w:rPr>
+        <w:t>xmlns:gui="clr-namespace:MIR.Media.Framework.Gui;assembly=MIR.Media.Framework.Gui"</w:t>
+      </w:r>
+    </w:p>
+    <w:bookmarkEnd w:id="3"/>
+    <w:p>
+      <w:pPr>
         <w:rPr>
           <w:rFonts w:ascii="Calibri" w:hAnsi="Calibri" w:cs="Calibri"/>
-          <w:color w:val="A6A6A6" w:themeColor="background1" w:themeShade="A6"/>
-          <w:sz w:val="24"/>
-          <w:lang w:val="en-US"/>
-        </w:rPr>
-        <w:t>RowInformationVisibility="Visible"</w:t>
-      </w:r>
-    </w:p>
-    <w:p>
-      <w:pPr>
-        <w:rPr>
-          <w:rFonts w:ascii="Calibri" w:hAnsi="Calibri" w:cs="Calibri"/>
-          <w:color w:val="A6A6A6" w:themeColor="background1" w:themeShade="A6"/>
-          <w:sz w:val="24"/>
+          <w:color w:val="000000"/>
+          <w:sz w:val="26"/>
           <w:lang w:val="en-US"/>
         </w:rPr>
       </w:pPr>
@@ -8312,7 +7747,7 @@
         <w:rPr>
           <w:rFonts w:ascii="Calibri" w:hAnsi="Calibri" w:cs="Calibri"/>
           <w:b/>
-          <w:color w:val="A6A6A6" w:themeColor="background1" w:themeShade="A6"/>
+          <w:color w:val="000000"/>
           <w:sz w:val="26"/>
           <w:lang w:val="en-US"/>
         </w:rPr>
@@ -8321,54 +7756,32 @@
         <w:rPr>
           <w:rFonts w:ascii="Calibri" w:hAnsi="Calibri" w:cs="Calibri"/>
           <w:b/>
-          <w:color w:val="A6A6A6" w:themeColor="background1" w:themeShade="A6"/>
+          <w:color w:val="000000"/>
           <w:sz w:val="26"/>
           <w:lang w:val="en-US"/>
         </w:rPr>
-        <w:t>Pouziti</w:t>
-      </w:r>
-      <w:r>
+        <w:t>Pouziti gridu:</w:t>
+      </w:r>
+    </w:p>
+    <w:p>
+      <w:pPr>
         <w:rPr>
           <w:rFonts w:ascii="Calibri" w:hAnsi="Calibri" w:cs="Calibri"/>
           <w:b/>
-          <w:color w:val="A6A6A6" w:themeColor="background1" w:themeShade="A6"/>
+          <w:color w:val="000000"/>
           <w:sz w:val="26"/>
-          <w:lang w:val="en-US"/>
-        </w:rPr>
-        <w:t xml:space="preserve"> (testovaci aplikace TelerikGridTest.sln)</w:t>
-      </w:r>
-      <w:r>
-        <w:rPr>
-          <w:rFonts w:ascii="Calibri" w:hAnsi="Calibri" w:cs="Calibri"/>
-          <w:b/>
-          <w:color w:val="A6A6A6" w:themeColor="background1" w:themeShade="A6"/>
-          <w:sz w:val="26"/>
-          <w:lang w:val="en-US"/>
-        </w:rPr>
-        <w:t>:</w:t>
-      </w:r>
-    </w:p>
-    <w:p>
-      <w:pPr>
-        <w:rPr>
-          <w:rFonts w:ascii="Calibri" w:hAnsi="Calibri" w:cs="Calibri"/>
-          <w:b/>
-          <w:color w:val="A6A6A6" w:themeColor="background1" w:themeShade="A6"/>
-          <w:sz w:val="26"/>
-          <w:lang w:val="en-US"/>
         </w:rPr>
       </w:pPr>
       <w:r>
         <w:rPr>
           <w:noProof/>
-          <w:color w:val="A6A6A6" w:themeColor="background1" w:themeShade="A6"/>
           <w:lang w:val="en-US"/>
         </w:rPr>
         <w:drawing>
-          <wp:inline distT="0" distB="0" distL="0" distR="0" wp14:anchorId="0697409C" wp14:editId="73966694">
-            <wp:extent cx="2714625" cy="2124075"/>
+          <wp:inline distT="0" distB="0" distL="0" distR="0" wp14:anchorId="5D29BA33" wp14:editId="24D9134A">
+            <wp:extent cx="2828925" cy="1476375"/>
             <wp:effectExtent l="0" t="0" r="9525" b="9525"/>
-            <wp:docPr id="29" name="Obrázek 29"/>
+            <wp:docPr id="32" name="Obrázek 32"/>
             <wp:cNvGraphicFramePr>
               <a:graphicFrameLocks xmlns:a="http://schemas.openxmlformats.org/drawingml/2006/main" noChangeAspect="1"/>
             </wp:cNvGraphicFramePr>
@@ -8388,7 +7801,7 @@
                   <pic:spPr>
                     <a:xfrm>
                       <a:off x="0" y="0"/>
-                      <a:ext cx="2714625" cy="2124075"/>
+                      <a:ext cx="2828925" cy="1476375"/>
                     </a:xfrm>
                     <a:prstGeom prst="rect">
                       <a:avLst/>
@@ -8404,42 +7817,299 @@
     <w:p>
       <w:pPr>
         <w:rPr>
+          <w:rFonts w:ascii="Calibri" w:hAnsi="Calibri" w:cs="Calibri"/>
+          <w:b/>
+          <w:color w:val="000000"/>
+          <w:sz w:val="26"/>
+          <w:lang w:val="en-US"/>
+        </w:rPr>
+      </w:pPr>
+    </w:p>
+    <w:p>
+      <w:pPr>
+        <w:rPr>
+          <w:rFonts w:ascii="Calibri" w:hAnsi="Calibri" w:cs="Calibri"/>
+          <w:b/>
+          <w:color w:val="000000"/>
+          <w:sz w:val="26"/>
+          <w:lang w:val="en-US"/>
+        </w:rPr>
+      </w:pPr>
+      <w:r>
+        <w:rPr>
+          <w:rFonts w:ascii="Calibri" w:hAnsi="Calibri" w:cs="Calibri"/>
+          <w:b/>
+          <w:color w:val="000000"/>
+          <w:sz w:val="26"/>
+          <w:lang w:val="en-US"/>
+        </w:rPr>
+        <w:t>V App.xamlu budu mit resource dictionary</w:t>
+      </w:r>
+      <w:r>
+        <w:rPr>
+          <w:rFonts w:ascii="Calibri" w:hAnsi="Calibri" w:cs="Calibri"/>
+          <w:b/>
+          <w:color w:val="000000"/>
+          <w:sz w:val="26"/>
+          <w:lang w:val="en-US"/>
+        </w:rPr>
+        <w:t xml:space="preserve"> (pokud ma xaml uz dictionary ve ktere prepisuje styl ExtendedRadGridu, musim dat templatu primo do tohoto stylu. Priklad Pricing – merged dictionary)</w:t>
+      </w:r>
+      <w:r>
+        <w:rPr>
+          <w:rFonts w:ascii="Calibri" w:hAnsi="Calibri" w:cs="Calibri"/>
+          <w:b/>
+          <w:color w:val="000000"/>
+          <w:sz w:val="26"/>
+          <w:lang w:val="en-US"/>
+        </w:rPr>
+        <w:t>:</w:t>
+      </w:r>
+    </w:p>
+    <w:p>
+      <w:pPr>
+        <w:rPr>
+          <w:rFonts w:ascii="Calibri" w:hAnsi="Calibri" w:cs="Calibri"/>
+          <w:color w:val="000000"/>
+          <w:sz w:val="22"/>
+          <w:lang w:val="en-US"/>
+        </w:rPr>
+      </w:pPr>
+      <w:r>
+        <w:rPr>
+          <w:rFonts w:ascii="Calibri" w:hAnsi="Calibri" w:cs="Calibri"/>
+          <w:color w:val="000000"/>
+          <w:sz w:val="22"/>
+          <w:lang w:val="en-US"/>
+        </w:rPr>
+        <w:t xml:space="preserve">    &lt;UserControl.Resources&gt;</w:t>
+      </w:r>
+    </w:p>
+    <w:p>
+      <w:pPr>
+        <w:rPr>
+          <w:rFonts w:ascii="Calibri" w:hAnsi="Calibri" w:cs="Calibri"/>
+          <w:color w:val="000000"/>
+          <w:sz w:val="22"/>
+          <w:lang w:val="en-US"/>
+        </w:rPr>
+      </w:pPr>
+      <w:r>
+        <w:rPr>
+          <w:rFonts w:ascii="Calibri" w:hAnsi="Calibri" w:cs="Calibri"/>
+          <w:color w:val="000000"/>
+          <w:sz w:val="22"/>
+          <w:lang w:val="en-US"/>
+        </w:rPr>
+        <w:t xml:space="preserve">        &lt;ResourceDictionary&gt;</w:t>
+      </w:r>
+    </w:p>
+    <w:p>
+      <w:pPr>
+        <w:rPr>
+          <w:rFonts w:ascii="Calibri" w:hAnsi="Calibri" w:cs="Calibri"/>
+          <w:color w:val="000000"/>
+          <w:sz w:val="22"/>
+          <w:lang w:val="en-US"/>
+        </w:rPr>
+      </w:pPr>
+      <w:r>
+        <w:rPr>
+          <w:rFonts w:ascii="Calibri" w:hAnsi="Calibri" w:cs="Calibri"/>
+          <w:color w:val="000000"/>
+          <w:sz w:val="22"/>
+          <w:lang w:val="en-US"/>
+        </w:rPr>
+        <w:t xml:space="preserve">            &lt;ResourceDictionary.MergedDictionaries&gt;</w:t>
+      </w:r>
+    </w:p>
+    <w:p>
+      <w:pPr>
+        <w:rPr>
+          <w:rFonts w:ascii="Calibri" w:hAnsi="Calibri" w:cs="Calibri"/>
+          <w:color w:val="000000"/>
+          <w:sz w:val="22"/>
+          <w:lang w:val="en-US"/>
+        </w:rPr>
+      </w:pPr>
+      <w:r>
+        <w:rPr>
+          <w:rFonts w:ascii="Calibri" w:hAnsi="Calibri" w:cs="Calibri"/>
+          <w:color w:val="000000"/>
+          <w:sz w:val="22"/>
+          <w:lang w:val="en-US"/>
+        </w:rPr>
+        <w:t xml:space="preserve">                &lt;ResourceDictionary Source="pack://application:,,,/Mediaresearch.Framework.Gui.Telerik;component/Themes/ExtendedRadGridView.generic.xaml" /&gt;</w:t>
+      </w:r>
+    </w:p>
+    <w:p>
+      <w:pPr>
+        <w:rPr>
+          <w:rFonts w:ascii="Calibri" w:hAnsi="Calibri" w:cs="Calibri"/>
+          <w:color w:val="000000"/>
+          <w:sz w:val="22"/>
+          <w:lang w:val="en-US"/>
+        </w:rPr>
+      </w:pPr>
+      <w:r>
+        <w:rPr>
+          <w:rFonts w:ascii="Calibri" w:hAnsi="Calibri" w:cs="Calibri"/>
+          <w:color w:val="000000"/>
+          <w:sz w:val="22"/>
+          <w:lang w:val="en-US"/>
+        </w:rPr>
+        <w:t xml:space="preserve">            &lt;/ResourceDictionary.MergedDictionaries&gt;</w:t>
+      </w:r>
+    </w:p>
+    <w:p>
+      <w:pPr>
+        <w:rPr>
+          <w:rFonts w:ascii="Calibri" w:hAnsi="Calibri" w:cs="Calibri"/>
+          <w:color w:val="000000"/>
+          <w:sz w:val="22"/>
+          <w:lang w:val="en-US"/>
+        </w:rPr>
+      </w:pPr>
+      <w:r>
+        <w:rPr>
+          <w:rFonts w:ascii="Calibri" w:hAnsi="Calibri" w:cs="Calibri"/>
+          <w:color w:val="000000"/>
+          <w:sz w:val="22"/>
+          <w:lang w:val="en-US"/>
+        </w:rPr>
+        <w:t xml:space="preserve">        &lt;/ResourceDictionary&gt;</w:t>
+      </w:r>
+    </w:p>
+    <w:p>
+      <w:pPr>
+        <w:rPr>
+          <w:rFonts w:ascii="Calibri" w:hAnsi="Calibri" w:cs="Calibri"/>
+          <w:color w:val="000000"/>
+          <w:sz w:val="22"/>
+          <w:lang w:val="en-US"/>
+        </w:rPr>
+      </w:pPr>
+      <w:r>
+        <w:rPr>
+          <w:rFonts w:ascii="Calibri" w:hAnsi="Calibri" w:cs="Calibri"/>
+          <w:color w:val="000000"/>
+          <w:sz w:val="22"/>
+          <w:lang w:val="en-US"/>
+        </w:rPr>
+        <w:t xml:space="preserve">    &lt;/UserControl.Resources&gt;</w:t>
+      </w:r>
+    </w:p>
+    <w:p>
+      <w:pPr>
+        <w:rPr>
+          <w:rFonts w:ascii="Calibri" w:hAnsi="Calibri" w:cs="Calibri"/>
+          <w:b/>
+          <w:color w:val="000000"/>
+          <w:sz w:val="26"/>
+          <w:lang w:val="en-US"/>
+        </w:rPr>
+      </w:pPr>
+      <w:r>
+        <w:rPr>
+          <w:rFonts w:ascii="Calibri" w:hAnsi="Calibri" w:cs="Calibri"/>
+          <w:b/>
+          <w:color w:val="000000"/>
+          <w:sz w:val="26"/>
+          <w:lang w:val="en-US"/>
+        </w:rPr>
+        <w:t>Radek pod gridem muzu zapnout nebo vypnout nastavenim dependency property na Collapsed:</w:t>
+      </w:r>
+    </w:p>
+    <w:p>
+      <w:pPr>
+        <w:rPr>
+          <w:rFonts w:ascii="Calibri" w:hAnsi="Calibri" w:cs="Calibri"/>
+          <w:color w:val="000000"/>
+          <w:sz w:val="24"/>
+          <w:lang w:val="en-US"/>
+        </w:rPr>
+      </w:pPr>
+      <w:r>
+        <w:rPr>
+          <w:rFonts w:ascii="Calibri" w:hAnsi="Calibri" w:cs="Calibri"/>
+          <w:color w:val="000000"/>
+          <w:sz w:val="24"/>
+          <w:lang w:val="en-US"/>
+        </w:rPr>
+        <w:t>RowInformationVisibility="Visible"</w:t>
+      </w:r>
+    </w:p>
+    <w:p>
+      <w:pPr>
+        <w:rPr>
+          <w:lang w:val="en-US"/>
+        </w:rPr>
+      </w:pPr>
+    </w:p>
+    <w:p>
+      <w:pPr>
+        <w:rPr>
+          <w:lang w:val="en-US"/>
+        </w:rPr>
+      </w:pPr>
+    </w:p>
+    <w:p>
+      <w:pPr>
+        <w:jc w:val="center"/>
+        <w:rPr>
+          <w:rFonts w:ascii="Calibri" w:hAnsi="Calibri" w:cs="Calibri"/>
+          <w:b/>
+          <w:color w:val="FF0000"/>
+          <w:sz w:val="26"/>
+          <w:lang w:val="en-US"/>
+        </w:rPr>
+      </w:pPr>
+      <w:r>
+        <w:rPr>
+          <w:rFonts w:ascii="Calibri" w:hAnsi="Calibri" w:cs="Calibri"/>
+          <w:b/>
+          <w:color w:val="FF0000"/>
+          <w:sz w:val="26"/>
+          <w:lang w:val="en-US"/>
+        </w:rPr>
+        <w:t>Predchozi verze s vydanim balicku v MR.Framework</w:t>
+      </w:r>
+    </w:p>
+    <w:p>
+      <w:pPr>
+        <w:rPr>
+          <w:b/>
           <w:color w:val="A6A6A6" w:themeColor="background1" w:themeShade="A6"/>
           <w:lang w:val="en-US"/>
         </w:rPr>
       </w:pPr>
-    </w:p>
-    <w:p>
-      <w:pPr>
-        <w:rPr>
+      <w:r>
+        <w:rPr>
+          <w:b/>
           <w:color w:val="A6A6A6" w:themeColor="background1" w:themeShade="A6"/>
           <w:lang w:val="en-US"/>
         </w:rPr>
-      </w:pPr>
-      <w:r>
+        <w:t xml:space="preserve">Na pouziti je potreba nainstalovat balicek Framework.Gui.Telerik. </w:t>
+      </w:r>
+    </w:p>
+    <w:p>
+      <w:pPr>
         <w:rPr>
           <w:color w:val="A6A6A6" w:themeColor="background1" w:themeShade="A6"/>
           <w:lang w:val="en-US"/>
         </w:rPr>
-        <w:t>Soucasne s tim , se nainstaluje balicek SampleDependency, ktery potrebuje Telerik.Windows.Data a SampleDependency zase potrebuje balicek JQuery. Vznikne slozka, ve ktere jsou scripty</w:t>
-      </w:r>
-    </w:p>
-    <w:p>
-      <w:pPr>
-        <w:rPr>
-          <w:lang w:val="en-US"/>
-        </w:rPr>
       </w:pPr>
       <w:r>
         <w:rPr>
           <w:noProof/>
+          <w:color w:val="A6A6A6" w:themeColor="background1" w:themeShade="A6"/>
           <w:lang w:val="en-US"/>
         </w:rPr>
         <w:drawing>
-          <wp:inline distT="0" distB="0" distL="0" distR="0" wp14:anchorId="7F4F1723" wp14:editId="18378ADC">
-            <wp:extent cx="1943100" cy="1104900"/>
+          <wp:inline distT="0" distB="0" distL="0" distR="0" wp14:anchorId="049BC8E8" wp14:editId="6777272C">
+            <wp:extent cx="3581400" cy="571500"/>
             <wp:effectExtent l="0" t="0" r="0" b="0"/>
-            <wp:docPr id="30" name="Obrázek 30"/>
+            <wp:docPr id="28" name="Obrázek 28"/>
             <wp:cNvGraphicFramePr>
               <a:graphicFrameLocks xmlns:a="http://schemas.openxmlformats.org/drawingml/2006/main" noChangeAspect="1"/>
             </wp:cNvGraphicFramePr>
@@ -8459,7 +8129,7 @@
                   <pic:spPr>
                     <a:xfrm>
                       <a:off x="0" y="0"/>
-                      <a:ext cx="1943100" cy="1104900"/>
+                      <a:ext cx="3581400" cy="571500"/>
                     </a:xfrm>
                     <a:prstGeom prst="rect">
                       <a:avLst/>
@@ -8475,41 +8145,219 @@
     <w:p>
       <w:pPr>
         <w:rPr>
-          <w:lang w:val="en-US"/>
-        </w:rPr>
-      </w:pPr>
-    </w:p>
-    <w:p>
-      <w:pPr>
-        <w:rPr>
-          <w:lang w:val="en-US"/>
-        </w:rPr>
-      </w:pPr>
-    </w:p>
-    <w:p>
-      <w:pPr>
-        <w:pStyle w:val="Nadpis1"/>
-      </w:pPr>
-      <w:r>
-        <w:t>ukladani pozice grid splitteru – nesouvisi uplne s radgridem, ale gridem obecne</w:t>
-      </w:r>
-    </w:p>
-    <w:p>
-      <w:pPr>
-        <w:rPr>
+          <w:color w:val="A6A6A6" w:themeColor="background1" w:themeShade="A6"/>
+          <w:lang w:val="en-US"/>
+        </w:rPr>
+      </w:pPr>
+    </w:p>
+    <w:p>
+      <w:pPr>
+        <w:rPr>
+          <w:b/>
+          <w:color w:val="A6A6A6" w:themeColor="background1" w:themeShade="A6"/>
+          <w:lang w:val="en-US"/>
+        </w:rPr>
+      </w:pPr>
+      <w:r>
+        <w:rPr>
+          <w:b/>
+          <w:color w:val="A6A6A6" w:themeColor="background1" w:themeShade="A6"/>
+          <w:lang w:val="en-US"/>
+        </w:rPr>
+        <w:t>Do usercontrolu nebo okna musim dat resourceDictionary (ten projekt nemusim mit ve svem projektu – mam nuget);</w:t>
+      </w:r>
+    </w:p>
+    <w:p>
+      <w:pPr>
+        <w:rPr>
+          <w:color w:val="A6A6A6" w:themeColor="background1" w:themeShade="A6"/>
+          <w:sz w:val="22"/>
+          <w:lang w:val="en-US"/>
+        </w:rPr>
+      </w:pPr>
+      <w:r>
+        <w:rPr>
+          <w:color w:val="A6A6A6" w:themeColor="background1" w:themeShade="A6"/>
+          <w:sz w:val="22"/>
+          <w:lang w:val="en-US"/>
+        </w:rPr>
+        <w:t xml:space="preserve">    &lt;Window.Resources&gt;</w:t>
+      </w:r>
+    </w:p>
+    <w:p>
+      <w:pPr>
+        <w:rPr>
+          <w:color w:val="A6A6A6" w:themeColor="background1" w:themeShade="A6"/>
+          <w:sz w:val="22"/>
+          <w:lang w:val="en-US"/>
+        </w:rPr>
+      </w:pPr>
+      <w:r>
+        <w:rPr>
+          <w:color w:val="A6A6A6" w:themeColor="background1" w:themeShade="A6"/>
+          <w:sz w:val="22"/>
+          <w:lang w:val="en-US"/>
+        </w:rPr>
+        <w:t xml:space="preserve">        &lt;ResourceDictionary&gt;</w:t>
+      </w:r>
+    </w:p>
+    <w:p>
+      <w:pPr>
+        <w:rPr>
+          <w:color w:val="A6A6A6" w:themeColor="background1" w:themeShade="A6"/>
+          <w:sz w:val="22"/>
+          <w:lang w:val="en-US"/>
+        </w:rPr>
+      </w:pPr>
+      <w:r>
+        <w:rPr>
+          <w:color w:val="A6A6A6" w:themeColor="background1" w:themeShade="A6"/>
+          <w:sz w:val="22"/>
+          <w:lang w:val="en-US"/>
+        </w:rPr>
+        <w:t xml:space="preserve">            &lt;ResourceDictionary.MergedDictionaries&gt;</w:t>
+      </w:r>
+    </w:p>
+    <w:p>
+      <w:pPr>
+        <w:rPr>
+          <w:color w:val="A6A6A6" w:themeColor="background1" w:themeShade="A6"/>
+          <w:sz w:val="22"/>
+          <w:lang w:val="en-US"/>
+        </w:rPr>
+      </w:pPr>
+      <w:bookmarkStart w:id="4" w:name="OLE_LINK36"/>
+      <w:bookmarkStart w:id="5" w:name="OLE_LINK37"/>
+      <w:bookmarkStart w:id="6" w:name="OLE_LINK38"/>
+      <w:bookmarkStart w:id="7" w:name="OLE_LINK39"/>
+      <w:bookmarkStart w:id="8" w:name="OLE_LINK40"/>
+      <w:r>
+        <w:rPr>
+          <w:color w:val="A6A6A6" w:themeColor="background1" w:themeShade="A6"/>
+          <w:sz w:val="22"/>
+          <w:lang w:val="en-US"/>
+        </w:rPr>
+        <w:t xml:space="preserve">                &lt;ResourceDictionary Source="pack://application:,,,/Framework.Gui.Telerik;component/Themes/ExtendedRadGridView.generic.xaml" /&gt;</w:t>
+      </w:r>
+    </w:p>
+    <w:bookmarkEnd w:id="4"/>
+    <w:bookmarkEnd w:id="5"/>
+    <w:bookmarkEnd w:id="6"/>
+    <w:bookmarkEnd w:id="7"/>
+    <w:bookmarkEnd w:id="8"/>
+    <w:p>
+      <w:pPr>
+        <w:rPr>
+          <w:color w:val="A6A6A6" w:themeColor="background1" w:themeShade="A6"/>
+          <w:sz w:val="22"/>
+          <w:lang w:val="en-US"/>
+        </w:rPr>
+      </w:pPr>
+      <w:r>
+        <w:rPr>
+          <w:color w:val="A6A6A6" w:themeColor="background1" w:themeShade="A6"/>
+          <w:sz w:val="22"/>
+          <w:lang w:val="en-US"/>
+        </w:rPr>
+        <w:t xml:space="preserve">            &lt;/ResourceDictionary.MergedDictionaries&gt;</w:t>
+      </w:r>
+    </w:p>
+    <w:p>
+      <w:pPr>
+        <w:rPr>
+          <w:color w:val="A6A6A6" w:themeColor="background1" w:themeShade="A6"/>
+          <w:sz w:val="22"/>
+          <w:lang w:val="en-US"/>
+        </w:rPr>
+      </w:pPr>
+      <w:r>
+        <w:rPr>
+          <w:color w:val="A6A6A6" w:themeColor="background1" w:themeShade="A6"/>
+          <w:sz w:val="22"/>
+          <w:lang w:val="en-US"/>
+        </w:rPr>
+        <w:t xml:space="preserve">        &lt;/ResourceDictionary&gt;</w:t>
+      </w:r>
+    </w:p>
+    <w:p>
+      <w:pPr>
+        <w:rPr>
+          <w:color w:val="A6A6A6" w:themeColor="background1" w:themeShade="A6"/>
+          <w:sz w:val="22"/>
+          <w:lang w:val="en-US"/>
+        </w:rPr>
+      </w:pPr>
+      <w:r>
+        <w:rPr>
+          <w:color w:val="A6A6A6" w:themeColor="background1" w:themeShade="A6"/>
+          <w:sz w:val="22"/>
+          <w:lang w:val="en-US"/>
+        </w:rPr>
+        <w:t xml:space="preserve">    &lt;/Window.Resources&gt;</w:t>
+      </w:r>
+    </w:p>
+    <w:p>
+      <w:pPr>
+        <w:rPr>
+          <w:rFonts w:ascii="Calibri" w:hAnsi="Calibri" w:cs="Calibri"/>
+          <w:b/>
+          <w:color w:val="A6A6A6" w:themeColor="background1" w:themeShade="A6"/>
+          <w:sz w:val="26"/>
+          <w:lang w:val="en-US"/>
+        </w:rPr>
+      </w:pPr>
+      <w:r>
+        <w:rPr>
+          <w:rFonts w:ascii="Calibri" w:hAnsi="Calibri" w:cs="Calibri"/>
+          <w:b/>
+          <w:color w:val="A6A6A6" w:themeColor="background1" w:themeShade="A6"/>
+          <w:sz w:val="26"/>
+          <w:lang w:val="en-US"/>
+        </w:rPr>
+        <w:t>Anebo to muzu mit v Application</w:t>
+      </w:r>
+      <w:r>
+        <w:rPr>
+          <w:rFonts w:ascii="Calibri" w:hAnsi="Calibri" w:cs="Calibri"/>
+          <w:b/>
+          <w:color w:val="A6A6A6" w:themeColor="background1" w:themeShade="A6"/>
+          <w:sz w:val="26"/>
+          <w:lang w:val="en-US"/>
+        </w:rPr>
+        <w:t>.Resources jako to ma Admin</w:t>
+      </w:r>
+      <w:r>
+        <w:rPr>
+          <w:rFonts w:ascii="Calibri" w:hAnsi="Calibri" w:cs="Calibri"/>
+          <w:b/>
+          <w:color w:val="A6A6A6" w:themeColor="background1" w:themeShade="A6"/>
+          <w:sz w:val="26"/>
+          <w:lang w:val="en-US"/>
+        </w:rPr>
+        <w:t>:</w:t>
+      </w:r>
+    </w:p>
+    <w:p>
+      <w:pPr>
+        <w:rPr>
+          <w:rFonts w:ascii="Calibri" w:hAnsi="Calibri" w:cs="Calibri"/>
+          <w:b/>
+          <w:color w:val="A6A6A6" w:themeColor="background1" w:themeShade="A6"/>
+          <w:sz w:val="26"/>
           <w:lang w:val="en-US"/>
         </w:rPr>
       </w:pPr>
       <w:r>
         <w:rPr>
           <w:noProof/>
+          <w:color w:val="A6A6A6" w:themeColor="background1" w:themeShade="A6"/>
           <w:lang w:val="en-US"/>
         </w:rPr>
         <w:drawing>
-          <wp:inline distT="0" distB="0" distL="0" distR="0" wp14:anchorId="58550BD2" wp14:editId="51B365A8">
-            <wp:extent cx="12639675" cy="7839075"/>
-            <wp:effectExtent l="0" t="0" r="9525" b="9525"/>
-            <wp:docPr id="23" name="Obrázek 23"/>
+          <wp:inline distT="0" distB="0" distL="0" distR="0" wp14:anchorId="278BB08D" wp14:editId="3500E418">
+            <wp:extent cx="10572750" cy="3133725"/>
+            <wp:effectExtent l="0" t="0" r="0" b="9525"/>
+            <wp:docPr id="31" name="Obrázek 31"/>
             <wp:cNvGraphicFramePr>
               <a:graphicFrameLocks xmlns:a="http://schemas.openxmlformats.org/drawingml/2006/main" noChangeAspect="1"/>
             </wp:cNvGraphicFramePr>
@@ -8529,6 +8377,377 @@
                   <pic:spPr>
                     <a:xfrm>
                       <a:off x="0" y="0"/>
+                      <a:ext cx="10572750" cy="3133725"/>
+                    </a:xfrm>
+                    <a:prstGeom prst="rect">
+                      <a:avLst/>
+                    </a:prstGeom>
+                  </pic:spPr>
+                </pic:pic>
+              </a:graphicData>
+            </a:graphic>
+          </wp:inline>
+        </w:drawing>
+      </w:r>
+    </w:p>
+    <w:p>
+      <w:pPr>
+        <w:rPr>
+          <w:color w:val="A6A6A6" w:themeColor="background1" w:themeShade="A6"/>
+          <w:sz w:val="22"/>
+          <w:lang w:val="en-US"/>
+        </w:rPr>
+      </w:pPr>
+    </w:p>
+    <w:p>
+      <w:pPr>
+        <w:rPr>
+          <w:rFonts w:ascii="Calibri" w:hAnsi="Calibri" w:cs="Calibri"/>
+          <w:b/>
+          <w:color w:val="A6A6A6" w:themeColor="background1" w:themeShade="A6"/>
+          <w:sz w:val="26"/>
+          <w:lang w:val="en-US"/>
+        </w:rPr>
+      </w:pPr>
+      <w:r>
+        <w:rPr>
+          <w:rFonts w:ascii="Calibri" w:hAnsi="Calibri" w:cs="Calibri"/>
+          <w:b/>
+          <w:color w:val="A6A6A6" w:themeColor="background1" w:themeShade="A6"/>
+          <w:sz w:val="26"/>
+          <w:lang w:val="en-US"/>
+        </w:rPr>
+        <w:t xml:space="preserve">Potrebuju namespace: </w:t>
+      </w:r>
+    </w:p>
+    <w:p>
+      <w:pPr>
+        <w:rPr>
+          <w:rFonts w:ascii="Calibri" w:hAnsi="Calibri" w:cs="Calibri"/>
+          <w:color w:val="A6A6A6" w:themeColor="background1" w:themeShade="A6"/>
+          <w:sz w:val="22"/>
+          <w:lang w:val="en-US"/>
+        </w:rPr>
+      </w:pPr>
+      <w:r>
+        <w:rPr>
+          <w:rFonts w:ascii="Calibri" w:hAnsi="Calibri" w:cs="Calibri"/>
+          <w:color w:val="A6A6A6" w:themeColor="background1" w:themeShade="A6"/>
+          <w:sz w:val="26"/>
+          <w:lang w:val="en-US"/>
+        </w:rPr>
+        <w:t xml:space="preserve">    </w:t>
+      </w:r>
+      <w:r>
+        <w:rPr>
+          <w:rFonts w:ascii="Calibri" w:hAnsi="Calibri" w:cs="Calibri"/>
+          <w:color w:val="A6A6A6" w:themeColor="background1" w:themeShade="A6"/>
+          <w:sz w:val="22"/>
+          <w:lang w:val="en-US"/>
+        </w:rPr>
+        <w:t xml:space="preserve">xmlns:telerik="http://schemas.telerik.com/2008/xaml/presentation"   </w:t>
+      </w:r>
+    </w:p>
+    <w:p>
+      <w:pPr>
+        <w:rPr>
+          <w:rFonts w:ascii="Calibri" w:hAnsi="Calibri" w:cs="Calibri"/>
+          <w:color w:val="A6A6A6" w:themeColor="background1" w:themeShade="A6"/>
+          <w:sz w:val="22"/>
+          <w:lang w:val="en-US"/>
+        </w:rPr>
+      </w:pPr>
+      <w:r>
+        <w:rPr>
+          <w:rFonts w:ascii="Calibri" w:hAnsi="Calibri" w:cs="Calibri"/>
+          <w:color w:val="A6A6A6" w:themeColor="background1" w:themeShade="A6"/>
+          <w:sz w:val="22"/>
+          <w:lang w:val="en-US"/>
+        </w:rPr>
+        <w:t xml:space="preserve">    xmlns:telerik1="clr-namespace:Framework.Gui.Telerik;assembly=Framework.Gui.Telerik"</w:t>
+      </w:r>
+    </w:p>
+    <w:p>
+      <w:pPr>
+        <w:rPr>
+          <w:color w:val="A6A6A6" w:themeColor="background1" w:themeShade="A6"/>
+          <w:sz w:val="22"/>
+          <w:lang w:val="en-US"/>
+        </w:rPr>
+      </w:pPr>
+    </w:p>
+    <w:p>
+      <w:pPr>
+        <w:rPr>
+          <w:rFonts w:ascii="Calibri" w:hAnsi="Calibri" w:cs="Calibri"/>
+          <w:b/>
+          <w:color w:val="A6A6A6" w:themeColor="background1" w:themeShade="A6"/>
+          <w:sz w:val="26"/>
+          <w:lang w:val="en-US"/>
+        </w:rPr>
+      </w:pPr>
+      <w:r>
+        <w:rPr>
+          <w:rFonts w:ascii="Calibri" w:hAnsi="Calibri" w:cs="Calibri"/>
+          <w:b/>
+          <w:color w:val="A6A6A6" w:themeColor="background1" w:themeShade="A6"/>
+          <w:sz w:val="26"/>
+          <w:lang w:val="en-US"/>
+        </w:rPr>
+        <w:t>Radek pod gridem muzu zapnout nebo vypnout nastavenim dependency property na Collapsed:</w:t>
+      </w:r>
+    </w:p>
+    <w:p>
+      <w:pPr>
+        <w:rPr>
+          <w:rFonts w:ascii="Calibri" w:hAnsi="Calibri" w:cs="Calibri"/>
+          <w:color w:val="A6A6A6" w:themeColor="background1" w:themeShade="A6"/>
+          <w:sz w:val="24"/>
+          <w:lang w:val="en-US"/>
+        </w:rPr>
+      </w:pPr>
+      <w:r>
+        <w:rPr>
+          <w:rFonts w:ascii="Calibri" w:hAnsi="Calibri" w:cs="Calibri"/>
+          <w:color w:val="A6A6A6" w:themeColor="background1" w:themeShade="A6"/>
+          <w:sz w:val="24"/>
+          <w:lang w:val="en-US"/>
+        </w:rPr>
+        <w:t>RowInformationVisibility="Visible"</w:t>
+      </w:r>
+    </w:p>
+    <w:p>
+      <w:pPr>
+        <w:rPr>
+          <w:rFonts w:ascii="Calibri" w:hAnsi="Calibri" w:cs="Calibri"/>
+          <w:color w:val="A6A6A6" w:themeColor="background1" w:themeShade="A6"/>
+          <w:sz w:val="24"/>
+          <w:lang w:val="en-US"/>
+        </w:rPr>
+      </w:pPr>
+    </w:p>
+    <w:p>
+      <w:pPr>
+        <w:rPr>
+          <w:rFonts w:ascii="Calibri" w:hAnsi="Calibri" w:cs="Calibri"/>
+          <w:b/>
+          <w:color w:val="A6A6A6" w:themeColor="background1" w:themeShade="A6"/>
+          <w:sz w:val="26"/>
+          <w:lang w:val="en-US"/>
+        </w:rPr>
+      </w:pPr>
+      <w:r>
+        <w:rPr>
+          <w:rFonts w:ascii="Calibri" w:hAnsi="Calibri" w:cs="Calibri"/>
+          <w:b/>
+          <w:color w:val="A6A6A6" w:themeColor="background1" w:themeShade="A6"/>
+          <w:sz w:val="26"/>
+          <w:lang w:val="en-US"/>
+        </w:rPr>
+        <w:t>Pouziti</w:t>
+      </w:r>
+      <w:r>
+        <w:rPr>
+          <w:rFonts w:ascii="Calibri" w:hAnsi="Calibri" w:cs="Calibri"/>
+          <w:b/>
+          <w:color w:val="A6A6A6" w:themeColor="background1" w:themeShade="A6"/>
+          <w:sz w:val="26"/>
+          <w:lang w:val="en-US"/>
+        </w:rPr>
+        <w:t xml:space="preserve"> (testovaci aplikace TelerikGridTest.sln)</w:t>
+      </w:r>
+      <w:r>
+        <w:rPr>
+          <w:rFonts w:ascii="Calibri" w:hAnsi="Calibri" w:cs="Calibri"/>
+          <w:b/>
+          <w:color w:val="A6A6A6" w:themeColor="background1" w:themeShade="A6"/>
+          <w:sz w:val="26"/>
+          <w:lang w:val="en-US"/>
+        </w:rPr>
+        <w:t>:</w:t>
+      </w:r>
+    </w:p>
+    <w:p>
+      <w:pPr>
+        <w:rPr>
+          <w:rFonts w:ascii="Calibri" w:hAnsi="Calibri" w:cs="Calibri"/>
+          <w:b/>
+          <w:color w:val="A6A6A6" w:themeColor="background1" w:themeShade="A6"/>
+          <w:sz w:val="26"/>
+          <w:lang w:val="en-US"/>
+        </w:rPr>
+      </w:pPr>
+      <w:r>
+        <w:rPr>
+          <w:noProof/>
+          <w:color w:val="A6A6A6" w:themeColor="background1" w:themeShade="A6"/>
+          <w:lang w:val="en-US"/>
+        </w:rPr>
+        <w:drawing>
+          <wp:inline distT="0" distB="0" distL="0" distR="0" wp14:anchorId="0697409C" wp14:editId="73966694">
+            <wp:extent cx="2714625" cy="2124075"/>
+            <wp:effectExtent l="0" t="0" r="9525" b="9525"/>
+            <wp:docPr id="29" name="Obrázek 29"/>
+            <wp:cNvGraphicFramePr>
+              <a:graphicFrameLocks xmlns:a="http://schemas.openxmlformats.org/drawingml/2006/main" noChangeAspect="1"/>
+            </wp:cNvGraphicFramePr>
+            <a:graphic xmlns:a="http://schemas.openxmlformats.org/drawingml/2006/main">
+              <a:graphicData uri="http://schemas.openxmlformats.org/drawingml/2006/picture">
+                <pic:pic xmlns:pic="http://schemas.openxmlformats.org/drawingml/2006/picture">
+                  <pic:nvPicPr>
+                    <pic:cNvPr id="1" name=""/>
+                    <pic:cNvPicPr/>
+                  </pic:nvPicPr>
+                  <pic:blipFill>
+                    <a:blip r:embed="rId21"/>
+                    <a:stretch>
+                      <a:fillRect/>
+                    </a:stretch>
+                  </pic:blipFill>
+                  <pic:spPr>
+                    <a:xfrm>
+                      <a:off x="0" y="0"/>
+                      <a:ext cx="2714625" cy="2124075"/>
+                    </a:xfrm>
+                    <a:prstGeom prst="rect">
+                      <a:avLst/>
+                    </a:prstGeom>
+                  </pic:spPr>
+                </pic:pic>
+              </a:graphicData>
+            </a:graphic>
+          </wp:inline>
+        </w:drawing>
+      </w:r>
+    </w:p>
+    <w:p>
+      <w:pPr>
+        <w:rPr>
+          <w:color w:val="A6A6A6" w:themeColor="background1" w:themeShade="A6"/>
+          <w:lang w:val="en-US"/>
+        </w:rPr>
+      </w:pPr>
+    </w:p>
+    <w:p>
+      <w:pPr>
+        <w:rPr>
+          <w:color w:val="A6A6A6" w:themeColor="background1" w:themeShade="A6"/>
+          <w:lang w:val="en-US"/>
+        </w:rPr>
+      </w:pPr>
+      <w:r>
+        <w:rPr>
+          <w:color w:val="A6A6A6" w:themeColor="background1" w:themeShade="A6"/>
+          <w:lang w:val="en-US"/>
+        </w:rPr>
+        <w:t>Soucasne s tim , se nainstaluje balicek SampleDependency, ktery potrebuje Telerik.Windows.Data a SampleDependency zase potrebuje balicek JQuery. Vznikne slozka, ve ktere jsou scripty</w:t>
+      </w:r>
+    </w:p>
+    <w:p>
+      <w:pPr>
+        <w:rPr>
+          <w:lang w:val="en-US"/>
+        </w:rPr>
+      </w:pPr>
+      <w:r>
+        <w:rPr>
+          <w:noProof/>
+          <w:lang w:val="en-US"/>
+        </w:rPr>
+        <w:drawing>
+          <wp:inline distT="0" distB="0" distL="0" distR="0" wp14:anchorId="7F4F1723" wp14:editId="18378ADC">
+            <wp:extent cx="1943100" cy="1104900"/>
+            <wp:effectExtent l="0" t="0" r="0" b="0"/>
+            <wp:docPr id="30" name="Obrázek 30"/>
+            <wp:cNvGraphicFramePr>
+              <a:graphicFrameLocks xmlns:a="http://schemas.openxmlformats.org/drawingml/2006/main" noChangeAspect="1"/>
+            </wp:cNvGraphicFramePr>
+            <a:graphic xmlns:a="http://schemas.openxmlformats.org/drawingml/2006/main">
+              <a:graphicData uri="http://schemas.openxmlformats.org/drawingml/2006/picture">
+                <pic:pic xmlns:pic="http://schemas.openxmlformats.org/drawingml/2006/picture">
+                  <pic:nvPicPr>
+                    <pic:cNvPr id="1" name=""/>
+                    <pic:cNvPicPr/>
+                  </pic:nvPicPr>
+                  <pic:blipFill>
+                    <a:blip r:embed="rId22"/>
+                    <a:stretch>
+                      <a:fillRect/>
+                    </a:stretch>
+                  </pic:blipFill>
+                  <pic:spPr>
+                    <a:xfrm>
+                      <a:off x="0" y="0"/>
+                      <a:ext cx="1943100" cy="1104900"/>
+                    </a:xfrm>
+                    <a:prstGeom prst="rect">
+                      <a:avLst/>
+                    </a:prstGeom>
+                  </pic:spPr>
+                </pic:pic>
+              </a:graphicData>
+            </a:graphic>
+          </wp:inline>
+        </w:drawing>
+      </w:r>
+    </w:p>
+    <w:p>
+      <w:pPr>
+        <w:rPr>
+          <w:lang w:val="en-US"/>
+        </w:rPr>
+      </w:pPr>
+    </w:p>
+    <w:p>
+      <w:pPr>
+        <w:rPr>
+          <w:lang w:val="en-US"/>
+        </w:rPr>
+      </w:pPr>
+    </w:p>
+    <w:p>
+      <w:pPr>
+        <w:pStyle w:val="Nadpis1"/>
+      </w:pPr>
+      <w:r>
+        <w:t>ukladani pozice grid splitteru – nesouvisi uplne s radgridem, ale gridem obecne</w:t>
+      </w:r>
+    </w:p>
+    <w:p>
+      <w:pPr>
+        <w:rPr>
+          <w:lang w:val="en-US"/>
+        </w:rPr>
+      </w:pPr>
+      <w:r>
+        <w:rPr>
+          <w:noProof/>
+          <w:lang w:val="en-US"/>
+        </w:rPr>
+        <w:drawing>
+          <wp:inline distT="0" distB="0" distL="0" distR="0" wp14:anchorId="58550BD2" wp14:editId="51B365A8">
+            <wp:extent cx="12639675" cy="7839075"/>
+            <wp:effectExtent l="0" t="0" r="9525" b="9525"/>
+            <wp:docPr id="23" name="Obrázek 23"/>
+            <wp:cNvGraphicFramePr>
+              <a:graphicFrameLocks xmlns:a="http://schemas.openxmlformats.org/drawingml/2006/main" noChangeAspect="1"/>
+            </wp:cNvGraphicFramePr>
+            <a:graphic xmlns:a="http://schemas.openxmlformats.org/drawingml/2006/main">
+              <a:graphicData uri="http://schemas.openxmlformats.org/drawingml/2006/picture">
+                <pic:pic xmlns:pic="http://schemas.openxmlformats.org/drawingml/2006/picture">
+                  <pic:nvPicPr>
+                    <pic:cNvPr id="1" name=""/>
+                    <pic:cNvPicPr/>
+                  </pic:nvPicPr>
+                  <pic:blipFill>
+                    <a:blip r:embed="rId23"/>
+                    <a:stretch>
+                      <a:fillRect/>
+                    </a:stretch>
+                  </pic:blipFill>
+                  <pic:spPr>
+                    <a:xfrm>
+                      <a:off x="0" y="0"/>
                       <a:ext cx="12639675" cy="7839075"/>
                     </a:xfrm>
                     <a:prstGeom prst="rect">
@@ -8620,7 +8839,7 @@
         </w:rPr>
         <w:t>=</w:t>
       </w:r>
-      <w:hyperlink r:id="rId21" w:history="1">
+      <w:hyperlink r:id="rId24" w:history="1">
         <w:r>
           <w:rPr>
             <w:rStyle w:val="Hypertextovodkaz"/>
@@ -8962,7 +9181,7 @@
                     <pic:cNvPicPr/>
                   </pic:nvPicPr>
                   <pic:blipFill>
-                    <a:blip r:embed="rId22">
+                    <a:blip r:embed="rId25">
                       <a:extLst>
                         <a:ext uri="{28A0092B-C50C-407E-A947-70E740481C1C}">
                           <a14:useLocalDpi xmlns:a14="http://schemas.microsoft.com/office/drawing/2010/main" val="0"/>
@@ -9354,7 +9573,7 @@
                     <pic:cNvPicPr/>
                   </pic:nvPicPr>
                   <pic:blipFill>
-                    <a:blip r:embed="rId23">
+                    <a:blip r:embed="rId26">
                       <a:extLst>
                         <a:ext uri="{28A0092B-C50C-407E-A947-70E740481C1C}">
                           <a14:useLocalDpi xmlns:a14="http://schemas.microsoft.com/office/drawing/2010/main" val="0"/>
@@ -9427,7 +9646,7 @@
                     <pic:cNvPicPr/>
                   </pic:nvPicPr>
                   <pic:blipFill>
-                    <a:blip r:embed="rId24">
+                    <a:blip r:embed="rId27">
                       <a:extLst>
                         <a:ext uri="{28A0092B-C50C-407E-A947-70E740481C1C}">
                           <a14:useLocalDpi xmlns:a14="http://schemas.microsoft.com/office/drawing/2010/main" val="0"/>
@@ -9500,7 +9719,7 @@
                     <pic:cNvPicPr/>
                   </pic:nvPicPr>
                   <pic:blipFill>
-                    <a:blip r:embed="rId25">
+                    <a:blip r:embed="rId28">
                       <a:extLst>
                         <a:ext uri="{28A0092B-C50C-407E-A947-70E740481C1C}">
                           <a14:useLocalDpi xmlns:a14="http://schemas.microsoft.com/office/drawing/2010/main" val="0"/>
@@ -10677,7 +10896,7 @@
           <w:sz w:val="26"/>
         </w:rPr>
       </w:pPr>
-      <w:hyperlink r:id="rId26" w:history="1">
+      <w:hyperlink r:id="rId29" w:history="1">
         <w:r>
           <w:rPr>
             <w:rStyle w:val="Hypertextovodkaz"/>
@@ -10762,7 +10981,7 @@
                     </pic:cNvPicPr>
                   </pic:nvPicPr>
                   <pic:blipFill>
-                    <a:blip r:embed="rId27">
+                    <a:blip r:embed="rId30">
                       <a:extLst>
                         <a:ext uri="{28A0092B-C50C-407E-A947-70E740481C1C}">
                           <a14:useLocalDpi xmlns:a14="http://schemas.microsoft.com/office/drawing/2010/main" val="0"/>
@@ -10806,6 +11025,7 @@
         <w:pStyle w:val="Nadpis1"/>
       </w:pPr>
       <w:r>
+        <w:lastRenderedPageBreak/>
         <w:t>Ukladani uzivatelskeho nastaveni – pozice a schovavani sloupcu</w:t>
       </w:r>
       <w:bookmarkStart w:id="9" w:name="Ukladani_nastaveni"/>
@@ -14495,7 +14715,7 @@
                     <pic:cNvPicPr/>
                   </pic:nvPicPr>
                   <pic:blipFill>
-                    <a:blip r:embed="rId28">
+                    <a:blip r:embed="rId31">
                       <a:extLst>
                         <a:ext uri="{28A0092B-C50C-407E-A947-70E740481C1C}">
                           <a14:useLocalDpi xmlns:a14="http://schemas.microsoft.com/office/drawing/2010/main" val="0"/>
@@ -18182,7 +18402,7 @@
                     <pic:cNvPicPr/>
                   </pic:nvPicPr>
                   <pic:blipFill>
-                    <a:blip r:embed="rId29"/>
+                    <a:blip r:embed="rId32"/>
                     <a:stretch>
                       <a:fillRect/>
                     </a:stretch>
@@ -18237,7 +18457,7 @@
                     <pic:cNvPicPr/>
                   </pic:nvPicPr>
                   <pic:blipFill>
-                    <a:blip r:embed="rId30"/>
+                    <a:blip r:embed="rId33"/>
                     <a:stretch>
                       <a:fillRect/>
                     </a:stretch>
@@ -18383,7 +18603,7 @@
                     <pic:cNvPicPr/>
                   </pic:nvPicPr>
                   <pic:blipFill>
-                    <a:blip r:embed="rId31">
+                    <a:blip r:embed="rId34">
                       <a:extLst>
                         <a:ext uri="{28A0092B-C50C-407E-A947-70E740481C1C}">
                           <a14:useLocalDpi xmlns:a14="http://schemas.microsoft.com/office/drawing/2010/main" val="0"/>
@@ -18598,7 +18818,7 @@
                     <pic:cNvPicPr/>
                   </pic:nvPicPr>
                   <pic:blipFill>
-                    <a:blip r:embed="rId32">
+                    <a:blip r:embed="rId35">
                       <a:extLst>
                         <a:ext uri="{28A0092B-C50C-407E-A947-70E740481C1C}">
                           <a14:useLocalDpi xmlns:a14="http://schemas.microsoft.com/office/drawing/2010/main" val="0"/>
@@ -18765,7 +18985,7 @@
           <w:lang w:val="en-US"/>
         </w:rPr>
       </w:pPr>
-      <w:hyperlink r:id="rId33" w:anchor="resource-keys" w:history="1">
+      <w:hyperlink r:id="rId36" w:anchor="resource-keys" w:history="1">
         <w:r>
           <w:rPr>
             <w:rStyle w:val="Hypertextovodkaz"/>
@@ -19401,7 +19621,7 @@
                     <pic:cNvPicPr/>
                   </pic:nvPicPr>
                   <pic:blipFill>
-                    <a:blip r:embed="rId34">
+                    <a:blip r:embed="rId37">
                       <a:extLst>
                         <a:ext uri="{28A0092B-C50C-407E-A947-70E740481C1C}">
                           <a14:useLocalDpi xmlns:a14="http://schemas.microsoft.com/office/drawing/2010/main" val="0"/>
@@ -19922,7 +20142,7 @@
         </w:rPr>
         <w:t xml:space="preserve">  </w:t>
       </w:r>
-      <w:hyperlink r:id="rId35" w:history="1">
+      <w:hyperlink r:id="rId38" w:history="1">
         <w:r>
           <w:rPr>
             <w:rStyle w:val="Hypertextovodkaz"/>
@@ -19964,7 +20184,7 @@
         </w:rPr>
         <w:t xml:space="preserve">  </w:t>
       </w:r>
-      <w:hyperlink r:id="rId36" w:history="1">
+      <w:hyperlink r:id="rId39" w:history="1">
         <w:r>
           <w:rPr>
             <w:rStyle w:val="Hypertextovodkaz"/>
@@ -20006,7 +20226,7 @@
         </w:rPr>
         <w:t xml:space="preserve">  </w:t>
       </w:r>
-      <w:hyperlink r:id="rId37" w:history="1">
+      <w:hyperlink r:id="rId40" w:history="1">
         <w:r>
           <w:rPr>
             <w:rStyle w:val="Hypertextovodkaz"/>
@@ -20048,7 +20268,7 @@
         </w:rPr>
         <w:t xml:space="preserve">  </w:t>
       </w:r>
-      <w:hyperlink r:id="rId38" w:history="1">
+      <w:hyperlink r:id="rId41" w:history="1">
         <w:r>
           <w:rPr>
             <w:rStyle w:val="Hypertextovodkaz"/>
@@ -20090,7 +20310,7 @@
         </w:rPr>
         <w:t xml:space="preserve">  </w:t>
       </w:r>
-      <w:hyperlink r:id="rId39" w:history="1">
+      <w:hyperlink r:id="rId42" w:history="1">
         <w:r>
           <w:rPr>
             <w:rStyle w:val="Hypertextovodkaz"/>
@@ -21031,7 +21251,7 @@
       </w:r>
     </w:p>
     <w:p>
-      <w:hyperlink r:id="rId40" w:history="1">
+      <w:hyperlink r:id="rId43" w:history="1">
         <w:r>
           <w:rPr>
             <w:rStyle w:val="Hypertextovodkaz"/>
@@ -21135,7 +21355,7 @@
                     <pic:cNvPicPr/>
                   </pic:nvPicPr>
                   <pic:blipFill>
-                    <a:blip r:embed="rId41">
+                    <a:blip r:embed="rId44">
                       <a:extLst>
                         <a:ext uri="{28A0092B-C50C-407E-A947-70E740481C1C}">
                           <a14:useLocalDpi xmlns:a14="http://schemas.microsoft.com/office/drawing/2010/main" val="0"/>
@@ -21220,7 +21440,7 @@
                     <pic:cNvPicPr/>
                   </pic:nvPicPr>
                   <pic:blipFill>
-                    <a:blip r:embed="rId42"/>
+                    <a:blip r:embed="rId45"/>
                     <a:stretch>
                       <a:fillRect/>
                     </a:stretch>
@@ -22339,7 +22559,7 @@
           <w:lang w:val="en-US"/>
         </w:rPr>
       </w:pPr>
-      <w:hyperlink r:id="rId43" w:history="1">
+      <w:hyperlink r:id="rId46" w:history="1">
         <w:r>
           <w:rPr>
             <w:rStyle w:val="Hypertextovodkaz"/>
@@ -22398,7 +22618,7 @@
                     <pic:cNvPicPr/>
                   </pic:nvPicPr>
                   <pic:blipFill>
-                    <a:blip r:embed="rId44">
+                    <a:blip r:embed="rId47">
                       <a:extLst>
                         <a:ext uri="{28A0092B-C50C-407E-A947-70E740481C1C}">
                           <a14:useLocalDpi xmlns:a14="http://schemas.microsoft.com/office/drawing/2010/main" val="0"/>
@@ -23652,7 +23872,7 @@
                     <pic:cNvPicPr/>
                   </pic:nvPicPr>
                   <pic:blipFill>
-                    <a:blip r:embed="rId45">
+                    <a:blip r:embed="rId48">
                       <a:extLst>
                         <a:ext uri="{28A0092B-C50C-407E-A947-70E740481C1C}">
                           <a14:useLocalDpi xmlns:a14="http://schemas.microsoft.com/office/drawing/2010/main" val="0"/>
@@ -25442,7 +25662,7 @@
                     <pic:cNvPicPr/>
                   </pic:nvPicPr>
                   <pic:blipFill>
-                    <a:blip r:embed="rId46"/>
+                    <a:blip r:embed="rId49"/>
                     <a:stretch>
                       <a:fillRect/>
                     </a:stretch>
@@ -31325,7 +31545,7 @@
           <w:lang w:val="en-US"/>
         </w:rPr>
       </w:pPr>
-      <w:hyperlink r:id="rId47" w:history="1">
+      <w:hyperlink r:id="rId50" w:history="1">
         <w:r>
           <w:rPr>
             <w:rStyle w:val="Hypertextovodkaz"/>
@@ -31351,7 +31571,7 @@
       </w:r>
     </w:p>
     <w:p>
-      <w:hyperlink r:id="rId48" w:history="1">
+      <w:hyperlink r:id="rId51" w:history="1">
         <w:r>
           <w:rPr>
             <w:rStyle w:val="Hypertextovodkaz"/>
@@ -33955,7 +34175,7 @@
                     </pic:cNvPicPr>
                   </pic:nvPicPr>
                   <pic:blipFill>
-                    <a:blip r:embed="rId49">
+                    <a:blip r:embed="rId52">
                       <a:extLst>
                         <a:ext uri="{28A0092B-C50C-407E-A947-70E740481C1C}">
                           <a14:useLocalDpi xmlns:a14="http://schemas.microsoft.com/office/drawing/2010/main" val="0"/>
@@ -35588,7 +35808,7 @@
       </w:r>
     </w:p>
     <w:p>
-      <w:hyperlink r:id="rId50" w:history="1">
+      <w:hyperlink r:id="rId53" w:history="1">
         <w:r>
           <w:rPr>
             <w:rStyle w:val="Hypertextovodkaz"/>
@@ -37577,7 +37797,7 @@
                     <pic:cNvPicPr/>
                   </pic:nvPicPr>
                   <pic:blipFill>
-                    <a:blip r:embed="rId51"/>
+                    <a:blip r:embed="rId54"/>
                     <a:stretch>
                       <a:fillRect/>
                     </a:stretch>
@@ -37651,7 +37871,7 @@
       </w:r>
     </w:p>
     <w:p>
-      <w:hyperlink r:id="rId52" w:history="1">
+      <w:hyperlink r:id="rId55" w:history="1">
         <w:r>
           <w:rPr>
             <w:rStyle w:val="Hypertextovodkaz"/>
@@ -37931,7 +38151,7 @@
           <w:sz w:val="24"/>
           <w:szCs w:val="24"/>
         </w:rPr>
-        <w:object w:dxaOrig="660" w:dyaOrig="450" w14:anchorId="5C2D7A20">
+        <w:object w:dxaOrig="225" w:dyaOrig="225" w14:anchorId="5C2D7A20">
           <v:shapetype id="_x0000_t75" coordsize="21600,21600" o:spt="75" o:preferrelative="t" path="m@4@5l@4@11@9@11@9@5xe" filled="f" stroked="f">
             <v:stroke joinstyle="miter"/>
             <v:formulas>
@@ -37952,9 +38172,9 @@
             <o:lock v:ext="edit" aspectratio="t"/>
           </v:shapetype>
           <v:shape id="_x0000_i1028" type="#_x0000_t75" style="width:33pt;height:22.5pt" o:ole="">
-            <v:imagedata r:id="rId53" o:title=""/>
+            <v:imagedata r:id="rId56" o:title=""/>
           </v:shape>
-          <w:control r:id="rId54" w:name="DefaultOcxName" w:shapeid="_x0000_i1028"/>
+          <w:control r:id="rId57" w:name="DefaultOcxName" w:shapeid="_x0000_i1028"/>
         </w:object>
       </w:r>
     </w:p>
@@ -38049,7 +38269,7 @@
                     </pic:cNvPicPr>
                   </pic:nvPicPr>
                   <pic:blipFill>
-                    <a:blip r:embed="rId55">
+                    <a:blip r:embed="rId58">
                       <a:extLst>
                         <a:ext uri="{28A0092B-C50C-407E-A947-70E740481C1C}">
                           <a14:useLocalDpi xmlns:a14="http://schemas.microsoft.com/office/drawing/2010/main" val="0"/>
@@ -38181,7 +38401,7 @@
         </w:rPr>
         <w:t>Posted 02 Jun 2014 in reply to </w:t>
       </w:r>
-      <w:hyperlink r:id="rId56" w:history="1">
+      <w:hyperlink r:id="rId59" w:history="1">
         <w:r>
           <w:rPr>
             <w:rFonts w:ascii="Arial" w:eastAsia="Times New Roman" w:hAnsi="Arial" w:cs="Arial"/>
@@ -38193,7 +38413,7 @@
           <w:t>Andrea</w:t>
         </w:r>
       </w:hyperlink>
-      <w:hyperlink r:id="rId57" w:anchor="RP-S4ECuBUKSnjwNY_7LPg" w:history="1">
+      <w:hyperlink r:id="rId60" w:anchor="RP-S4ECuBUKSnjwNY_7LPg" w:history="1">
         <w:r>
           <w:rPr>
             <w:rFonts w:ascii="Arial" w:eastAsia="Times New Roman" w:hAnsi="Arial" w:cs="Arial"/>
@@ -38272,7 +38492,7 @@
       <w:r>
         <w:t>xmlns:cal=</w:t>
       </w:r>
-      <w:hyperlink r:id="rId58" w:history="1">
+      <w:hyperlink r:id="rId61" w:history="1">
         <w:r>
           <w:rPr>
             <w:rStyle w:val="Hypertextovodkaz"/>
@@ -48095,7 +48315,7 @@
         </w:rPr>
         <w:t xml:space="preserve">Musi se naimportovat knihovny podle </w:t>
       </w:r>
-      <w:hyperlink r:id="rId59" w:history="1">
+      <w:hyperlink r:id="rId62" w:history="1">
         <w:r>
           <w:rPr>
             <w:rStyle w:val="Hypertextovodkaz"/>
@@ -48135,7 +48355,7 @@
                     <pic:cNvPicPr/>
                   </pic:nvPicPr>
                   <pic:blipFill>
-                    <a:blip r:embed="rId60">
+                    <a:blip r:embed="rId63">
                       <a:extLst>
                         <a:ext uri="{28A0092B-C50C-407E-A947-70E740481C1C}">
                           <a14:useLocalDpi xmlns:a14="http://schemas.microsoft.com/office/drawing/2010/main" val="0"/>
@@ -50075,7 +50295,7 @@
         </w:rPr>
         <w:t xml:space="preserve">Problem je ze xlsx neumi tak pekne groupovat jako xml ko. Mozna s knihovnou Telerik.Export viz </w:t>
       </w:r>
-      <w:hyperlink r:id="rId61" w:anchor="exporting-grouped-data" w:history="1">
+      <w:hyperlink r:id="rId64" w:anchor="exporting-grouped-data" w:history="1">
         <w:r>
           <w:rPr>
             <w:rStyle w:val="Hypertextovodkaz"/>
@@ -50171,7 +50391,7 @@
         </w:rPr>
         <w:t>V Pricingu chybely radky na Ctrl + C   viz :</w:t>
       </w:r>
-      <w:hyperlink r:id="rId62" w:history="1">
+      <w:hyperlink r:id="rId65" w:history="1">
         <w:r>
           <w:rPr>
             <w:rStyle w:val="Hypertextovodkaz"/>
@@ -50256,7 +50476,7 @@
                     <pic:cNvPicPr/>
                   </pic:nvPicPr>
                   <pic:blipFill>
-                    <a:blip r:embed="rId63">
+                    <a:blip r:embed="rId66">
                       <a:extLst>
                         <a:ext uri="{28A0092B-C50C-407E-A947-70E740481C1C}">
                           <a14:useLocalDpi xmlns:a14="http://schemas.microsoft.com/office/drawing/2010/main" val="0"/>
@@ -50308,7 +50528,7 @@
                     <pic:cNvPicPr/>
                   </pic:nvPicPr>
                   <pic:blipFill>
-                    <a:blip r:embed="rId64">
+                    <a:blip r:embed="rId67">
                       <a:extLst>
                         <a:ext uri="{28A0092B-C50C-407E-A947-70E740481C1C}">
                           <a14:useLocalDpi xmlns:a14="http://schemas.microsoft.com/office/drawing/2010/main" val="0"/>
@@ -52152,7 +52372,7 @@
         </w:rPr>
         <w:tab/>
       </w:r>
-      <w:hyperlink r:id="rId65" w:history="1">
+      <w:hyperlink r:id="rId68" w:history="1">
         <w:r>
           <w:rPr>
             <w:rStyle w:val="Hypertextovodkaz"/>
@@ -52180,7 +52400,7 @@
         </w:rPr>
         <w:tab/>
       </w:r>
-      <w:hyperlink r:id="rId66" w:history="1">
+      <w:hyperlink r:id="rId69" w:history="1">
         <w:r>
           <w:rPr>
             <w:rStyle w:val="Hypertextovodkaz"/>
@@ -55431,7 +55651,7 @@
                     <pic:cNvPicPr/>
                   </pic:nvPicPr>
                   <pic:blipFill>
-                    <a:blip r:embed="rId67">
+                    <a:blip r:embed="rId70">
                       <a:extLst>
                         <a:ext uri="{28A0092B-C50C-407E-A947-70E740481C1C}">
                           <a14:useLocalDpi xmlns:a14="http://schemas.microsoft.com/office/drawing/2010/main" val="0"/>
@@ -55517,7 +55737,7 @@
                     <pic:cNvPicPr/>
                   </pic:nvPicPr>
                   <pic:blipFill>
-                    <a:blip r:embed="rId68">
+                    <a:blip r:embed="rId71">
                       <a:extLst>
                         <a:ext uri="{28A0092B-C50C-407E-A947-70E740481C1C}">
                           <a14:useLocalDpi xmlns:a14="http://schemas.microsoft.com/office/drawing/2010/main" val="0"/>
@@ -55635,7 +55855,7 @@
                     <pic:cNvPicPr/>
                   </pic:nvPicPr>
                   <pic:blipFill>
-                    <a:blip r:embed="rId69">
+                    <a:blip r:embed="rId72">
                       <a:extLst>
                         <a:ext uri="{28A0092B-C50C-407E-A947-70E740481C1C}">
                           <a14:useLocalDpi xmlns:a14="http://schemas.microsoft.com/office/drawing/2010/main" val="0"/>

--- a/Telerik RadGridView Vsechno.docx
+++ b/Telerik RadGridView Vsechno.docx
@@ -1098,70 +1098,215 @@
         <w:pStyle w:val="Nadpis1"/>
       </w:pPr>
       <w:r>
-        <w:t>DoubleClickHandler jen pro datagridRow, ne pro cely Datagrid (scrollbar vyvolaval doubleclickem handler)</w:t>
-      </w:r>
-      <w:r>
-        <w:t xml:space="preserve">  (SimLog programchecker</w:t>
-      </w:r>
-      <w:bookmarkStart w:id="0" w:name="_GoBack"/>
-      <w:bookmarkEnd w:id="0"/>
-      <w:r>
-        <w:t>)</w:t>
-      </w:r>
-    </w:p>
-    <w:p>
-      <w:r>
-        <w:t>Seberu event z gridu v ProgrammeSelectionView. RadGrid tady ma prirazeny styl:</w:t>
-      </w:r>
-    </w:p>
-    <w:p>
-      <w:r>
-        <w:t>Style="{StaticResource ResourceKey=programSelectionGridViewStyle}"&gt;</w:t>
-      </w:r>
-    </w:p>
-    <w:p/>
-    <w:p>
-      <w:r>
-        <w:t xml:space="preserve"> Pridam ho do stylu GridViewRow:</w:t>
-      </w:r>
-    </w:p>
-    <w:p>
-      <w:r>
-        <w:tab/>
-      </w:r>
-    </w:p>
-    <w:p>
-      <w:pPr>
-        <w:pStyle w:val="Nadpis1"/>
-      </w:pPr>
-      <w:r>
-        <w:t>telerik:Event To command behavior</w:t>
-      </w:r>
-    </w:p>
-    <w:p>
-      <w:pPr>
-        <w:rPr>
-          <w:lang w:val="en-US"/>
-        </w:rPr>
-      </w:pPr>
-      <w:r>
-        <w:rPr>
+        <w:t>Normovadlo – po tlacitku clear filters zustal radek obarveny i po selectnuti jineho</w:t>
+      </w:r>
+    </w:p>
+    <w:p>
+      <w:pPr>
+        <w:rPr>
+          <w:rFonts w:ascii="Segoe UI" w:hAnsi="Segoe UI" w:cs="Segoe UI"/>
+          <w:sz w:val="22"/>
+        </w:rPr>
+      </w:pPr>
+      <w:hyperlink r:id="rId5" w:tgtFrame="_blank" w:history="1">
+        <w:r>
+          <w:rPr>
+            <w:rStyle w:val="Hypertextovodkaz"/>
+            <w:rFonts w:ascii="Segoe UI" w:hAnsi="Segoe UI" w:cs="Segoe UI"/>
+            <w:sz w:val="22"/>
+          </w:rPr>
+          <w:t>Bug 52017</w:t>
+        </w:r>
+      </w:hyperlink>
+      <w:r>
+        <w:rPr>
+          <w:rFonts w:ascii="Segoe UI" w:hAnsi="Segoe UI" w:cs="Segoe UI"/>
+          <w:sz w:val="22"/>
+        </w:rPr>
+        <w:t>: Normovadlo - porovnání záchytu a TvLogů - odznacení rádku</w:t>
+      </w:r>
+    </w:p>
+    <w:p>
+      <w:pPr>
+        <w:rPr>
+          <w:rFonts w:ascii="Segoe UI" w:hAnsi="Segoe UI" w:cs="Segoe UI"/>
+          <w:sz w:val="22"/>
+        </w:rPr>
+      </w:pPr>
+    </w:p>
+    <w:p>
+      <w:pPr>
+        <w:rPr>
+          <w:rFonts w:ascii="Segoe UI" w:hAnsi="Segoe UI" w:cs="Segoe UI"/>
+          <w:color w:val="000000"/>
+          <w:sz w:val="21"/>
+          <w:szCs w:val="21"/>
+          <w:shd w:val="clear" w:color="auto" w:fill="FFFFFF"/>
+        </w:rPr>
+      </w:pPr>
+      <w:r>
+        <w:rPr>
+          <w:rFonts w:ascii="Segoe UI" w:hAnsi="Segoe UI" w:cs="Segoe UI"/>
+          <w:color w:val="000000"/>
+          <w:sz w:val="21"/>
+          <w:szCs w:val="21"/>
+          <w:shd w:val="clear" w:color="auto" w:fill="FFFFFF"/>
+        </w:rPr>
+        <w:t>Nactu si nejaky den, vyfiltruju si záznam treba podle firemní znacky..</w:t>
+      </w:r>
+    </w:p>
+    <w:p>
+      <w:pPr>
+        <w:rPr>
+          <w:rFonts w:ascii="Segoe UI" w:hAnsi="Segoe UI" w:cs="Segoe UI"/>
+          <w:color w:val="000000"/>
+          <w:sz w:val="21"/>
+          <w:szCs w:val="21"/>
+          <w:shd w:val="clear" w:color="auto" w:fill="FFFFFF"/>
+        </w:rPr>
+      </w:pPr>
+      <w:r>
+        <w:rPr>
+          <w:rFonts w:ascii="Segoe UI" w:hAnsi="Segoe UI" w:cs="Segoe UI"/>
+          <w:color w:val="000000"/>
+          <w:sz w:val="21"/>
+          <w:szCs w:val="21"/>
+          <w:shd w:val="clear" w:color="auto" w:fill="FFFFFF"/>
+        </w:rPr>
+        <w:t>Dám Clear filters. Filtr se zrusí a nascrolluje se mi predtím oznacená zpráva</w:t>
+      </w:r>
+    </w:p>
+    <w:p>
+      <w:pPr>
+        <w:rPr>
+          <w:rFonts w:ascii="Segoe UI" w:hAnsi="Segoe UI" w:cs="Segoe UI"/>
+          <w:color w:val="000000"/>
+          <w:sz w:val="21"/>
+          <w:szCs w:val="21"/>
+          <w:shd w:val="clear" w:color="auto" w:fill="FFFFFF"/>
+        </w:rPr>
+      </w:pPr>
+      <w:r>
+        <w:rPr>
+          <w:rFonts w:ascii="Segoe UI" w:hAnsi="Segoe UI" w:cs="Segoe UI"/>
+          <w:color w:val="000000"/>
+          <w:sz w:val="21"/>
+          <w:szCs w:val="21"/>
+          <w:shd w:val="clear" w:color="auto" w:fill="FFFFFF"/>
+        </w:rPr>
+        <w:t>Kliknu na jiný rádek, ale původní rádek mi zůstává oznacený (ne, nemam stisknutý ctrl..).</w:t>
+      </w:r>
+    </w:p>
+    <w:p>
+      <w:pPr>
+        <w:spacing w:line="240" w:lineRule="auto"/>
+        <w:jc w:val="left"/>
+        <w:rPr>
+          <w:rFonts w:ascii="Segoe UI" w:eastAsia="Times New Roman" w:hAnsi="Segoe UI" w:cs="Segoe UI"/>
+          <w:color w:val="000000"/>
+          <w:sz w:val="21"/>
+          <w:szCs w:val="21"/>
+          <w:lang w:val="en-US"/>
+        </w:rPr>
+      </w:pPr>
+      <w:r>
+        <w:rPr>
+          <w:rFonts w:ascii="Segoe UI" w:eastAsia="Times New Roman" w:hAnsi="Segoe UI" w:cs="Segoe UI"/>
+          <w:color w:val="000000"/>
+          <w:sz w:val="21"/>
+          <w:szCs w:val="21"/>
+          <w:lang w:val="en-US"/>
+        </w:rPr>
+        <w:t>můzu si klikat na jakekoliv radky, puvodni zustava stale oznaceny. Musím tedy na puvodní rádek kliknout a pak kliknout jinam. Ted teprve se rádek odznací. </w:t>
+      </w:r>
+    </w:p>
+    <w:p>
+      <w:pPr>
+        <w:spacing w:line="240" w:lineRule="auto"/>
+        <w:jc w:val="left"/>
+        <w:rPr>
+          <w:rFonts w:ascii="Segoe UI" w:eastAsia="Times New Roman" w:hAnsi="Segoe UI" w:cs="Segoe UI"/>
+          <w:color w:val="000000"/>
+          <w:sz w:val="21"/>
+          <w:szCs w:val="21"/>
+          <w:lang w:val="en-US"/>
+        </w:rPr>
+      </w:pPr>
+      <w:r>
+        <w:rPr>
+          <w:rFonts w:ascii="Segoe UI" w:eastAsia="Times New Roman" w:hAnsi="Segoe UI" w:cs="Segoe UI"/>
+          <w:color w:val="000000"/>
+          <w:sz w:val="21"/>
+          <w:szCs w:val="21"/>
+          <w:lang w:val="en-US"/>
+        </w:rPr>
+        <w:t>Rádek se ale musi odznacit hned. </w:t>
+      </w:r>
+    </w:p>
+    <w:p>
+      <w:pPr>
+        <w:rPr>
+          <w:rFonts w:ascii="Segoe UI" w:hAnsi="Segoe UI" w:cs="Segoe UI"/>
+          <w:color w:val="000000"/>
+          <w:sz w:val="21"/>
+          <w:szCs w:val="21"/>
+          <w:shd w:val="clear" w:color="auto" w:fill="FFFFFF"/>
+        </w:rPr>
+      </w:pPr>
+    </w:p>
+    <w:p>
+      <w:pPr>
+        <w:rPr>
+          <w:rFonts w:ascii="Segoe UI" w:hAnsi="Segoe UI" w:cs="Segoe UI"/>
           <w:b/>
-          <w:lang w:val="en-US"/>
-        </w:rPr>
-        <w:t>Pouzito v cenikovadle na delay RadAutoCompleteBoxu</w:t>
-      </w:r>
-      <w:r>
-        <w:rPr>
-          <w:lang w:val="en-US"/>
-        </w:rPr>
-        <w:t xml:space="preserve">. </w:t>
-      </w:r>
-    </w:p>
-    <w:p>
-      <w:pPr>
-        <w:rPr>
-          <w:lang w:val="en-US"/>
+          <w:color w:val="000000"/>
+          <w:sz w:val="21"/>
+          <w:szCs w:val="21"/>
+          <w:shd w:val="clear" w:color="auto" w:fill="FFFFFF"/>
+        </w:rPr>
+      </w:pPr>
+      <w:r>
+        <w:rPr>
+          <w:rFonts w:ascii="Segoe UI" w:hAnsi="Segoe UI" w:cs="Segoe UI"/>
+          <w:b/>
+          <w:color w:val="000000"/>
+          <w:sz w:val="21"/>
+          <w:szCs w:val="21"/>
+          <w:shd w:val="clear" w:color="auto" w:fill="FFFFFF"/>
+        </w:rPr>
+        <w:t>Reseni:</w:t>
+      </w:r>
+    </w:p>
+    <w:p>
+      <w:pPr>
+        <w:rPr>
+          <w:rFonts w:ascii="Segoe UI" w:hAnsi="Segoe UI" w:cs="Segoe UI"/>
+          <w:color w:val="000000"/>
+          <w:sz w:val="21"/>
+          <w:szCs w:val="21"/>
+          <w:shd w:val="clear" w:color="auto" w:fill="FFFFFF"/>
+        </w:rPr>
+      </w:pPr>
+      <w:r>
+        <w:rPr>
+          <w:rFonts w:ascii="Segoe UI" w:hAnsi="Segoe UI" w:cs="Segoe UI"/>
+          <w:color w:val="000000"/>
+          <w:sz w:val="21"/>
+          <w:szCs w:val="21"/>
+          <w:shd w:val="clear" w:color="auto" w:fill="FFFFFF"/>
+        </w:rPr>
+        <w:t>Problem byl ve stylech pro gridviewcell. Bylo potrebne odebrat trigger :</w:t>
+      </w:r>
+    </w:p>
+    <w:p>
+      <w:pPr>
+        <w:rPr>
+          <w:rFonts w:ascii="Segoe UI" w:hAnsi="Segoe UI" w:cs="Segoe UI"/>
+          <w:b/>
+          <w:color w:val="000000"/>
+          <w:sz w:val="21"/>
+          <w:szCs w:val="21"/>
+          <w:shd w:val="clear" w:color="auto" w:fill="FFFFFF"/>
         </w:rPr>
       </w:pPr>
       <w:r>
@@ -1170,64 +1315,10 @@
           <w:lang w:val="en-US"/>
         </w:rPr>
         <w:drawing>
-          <wp:inline distT="0" distB="0" distL="0" distR="0" wp14:anchorId="0D1C34A0" wp14:editId="0E1B85FD">
-            <wp:extent cx="13182600" cy="6257925"/>
-            <wp:effectExtent l="0" t="0" r="0" b="9525"/>
-            <wp:docPr id="37" name="Obrázek 37"/>
-            <wp:cNvGraphicFramePr>
-              <a:graphicFrameLocks xmlns:a="http://schemas.openxmlformats.org/drawingml/2006/main" noChangeAspect="1"/>
-            </wp:cNvGraphicFramePr>
-            <a:graphic xmlns:a="http://schemas.openxmlformats.org/drawingml/2006/main">
-              <a:graphicData uri="http://schemas.openxmlformats.org/drawingml/2006/picture">
-                <pic:pic xmlns:pic="http://schemas.openxmlformats.org/drawingml/2006/picture">
-                  <pic:nvPicPr>
-                    <pic:cNvPr id="1" name=""/>
-                    <pic:cNvPicPr/>
-                  </pic:nvPicPr>
-                  <pic:blipFill>
-                    <a:blip r:embed="rId5"/>
-                    <a:stretch>
-                      <a:fillRect/>
-                    </a:stretch>
-                  </pic:blipFill>
-                  <pic:spPr>
-                    <a:xfrm>
-                      <a:off x="0" y="0"/>
-                      <a:ext cx="13182600" cy="6257925"/>
-                    </a:xfrm>
-                    <a:prstGeom prst="rect">
-                      <a:avLst/>
-                    </a:prstGeom>
-                  </pic:spPr>
-                </pic:pic>
-              </a:graphicData>
-            </a:graphic>
-          </wp:inline>
-        </w:drawing>
-      </w:r>
-    </w:p>
-    <w:p>
-      <w:pPr>
-        <w:rPr>
-          <w:lang w:val="en-US"/>
-        </w:rPr>
-      </w:pPr>
-      <w:r>
-        <w:rPr>
-          <w:lang w:val="en-US"/>
-        </w:rPr>
-        <w:t xml:space="preserve">  </w:t>
-      </w:r>
-      <w:r>
-        <w:rPr>
-          <w:noProof/>
-          <w:lang w:val="en-US"/>
-        </w:rPr>
-        <w:drawing>
-          <wp:inline distT="0" distB="0" distL="0" distR="0" wp14:anchorId="4A430858" wp14:editId="08A3F1F6">
-            <wp:extent cx="5381625" cy="2105025"/>
+          <wp:inline distT="0" distB="0" distL="0" distR="0" wp14:anchorId="7340385B" wp14:editId="01BEE3AA">
+            <wp:extent cx="8010525" cy="1514475"/>
             <wp:effectExtent l="0" t="0" r="9525" b="9525"/>
-            <wp:docPr id="63" name="Obrázek 63"/>
+            <wp:docPr id="47" name="Obrázek 47"/>
             <wp:cNvGraphicFramePr>
               <a:graphicFrameLocks xmlns:a="http://schemas.openxmlformats.org/drawingml/2006/main" noChangeAspect="1"/>
             </wp:cNvGraphicFramePr>
@@ -1247,7 +1338,7 @@
                   <pic:spPr>
                     <a:xfrm>
                       <a:off x="0" y="0"/>
-                      <a:ext cx="5381625" cy="2105025"/>
+                      <a:ext cx="8010525" cy="1514475"/>
                     </a:xfrm>
                     <a:prstGeom prst="rect">
                       <a:avLst/>
@@ -1263,7 +1354,44 @@
     <w:p>
       <w:pPr>
         <w:rPr>
-          <w:lang w:val="en-US"/>
+          <w:rFonts w:ascii="Segoe UI" w:hAnsi="Segoe UI" w:cs="Segoe UI"/>
+          <w:b/>
+          <w:color w:val="000000"/>
+          <w:sz w:val="21"/>
+          <w:szCs w:val="21"/>
+          <w:shd w:val="clear" w:color="auto" w:fill="FFFFFF"/>
+        </w:rPr>
+      </w:pPr>
+    </w:p>
+    <w:p>
+      <w:pPr>
+        <w:rPr>
+          <w:rFonts w:ascii="Segoe UI" w:hAnsi="Segoe UI" w:cs="Segoe UI"/>
+          <w:color w:val="000000"/>
+          <w:sz w:val="21"/>
+          <w:szCs w:val="21"/>
+          <w:shd w:val="clear" w:color="auto" w:fill="FFFFFF"/>
+        </w:rPr>
+      </w:pPr>
+      <w:r>
+        <w:rPr>
+          <w:rFonts w:ascii="Segoe UI" w:hAnsi="Segoe UI" w:cs="Segoe UI"/>
+          <w:color w:val="000000"/>
+          <w:sz w:val="21"/>
+          <w:szCs w:val="21"/>
+          <w:shd w:val="clear" w:color="auto" w:fill="FFFFFF"/>
+        </w:rPr>
+        <w:t>Aby se mi radky spravne obarvovali, pridal jsem styl pro cely radek:</w:t>
+      </w:r>
+    </w:p>
+    <w:p>
+      <w:pPr>
+        <w:rPr>
+          <w:rFonts w:ascii="Segoe UI" w:hAnsi="Segoe UI" w:cs="Segoe UI"/>
+          <w:color w:val="000000"/>
+          <w:sz w:val="21"/>
+          <w:szCs w:val="21"/>
+          <w:shd w:val="clear" w:color="auto" w:fill="FFFFFF"/>
         </w:rPr>
       </w:pPr>
       <w:r>
@@ -1272,10 +1400,10 @@
           <w:lang w:val="en-US"/>
         </w:rPr>
         <w:drawing>
-          <wp:inline distT="0" distB="0" distL="0" distR="0" wp14:anchorId="7B76BC66" wp14:editId="15269662">
-            <wp:extent cx="5800725" cy="7124700"/>
-            <wp:effectExtent l="0" t="0" r="9525" b="0"/>
-            <wp:docPr id="46" name="Obrázek 46"/>
+          <wp:inline distT="0" distB="0" distL="0" distR="0" wp14:anchorId="3F6C225F" wp14:editId="326F5EE5">
+            <wp:extent cx="5829300" cy="485775"/>
+            <wp:effectExtent l="0" t="0" r="0" b="9525"/>
+            <wp:docPr id="48" name="Obrázek 48"/>
             <wp:cNvGraphicFramePr>
               <a:graphicFrameLocks xmlns:a="http://schemas.openxmlformats.org/drawingml/2006/main" noChangeAspect="1"/>
             </wp:cNvGraphicFramePr>
@@ -1295,7 +1423,7 @@
                   <pic:spPr>
                     <a:xfrm>
                       <a:off x="0" y="0"/>
-                      <a:ext cx="5800725" cy="7124700"/>
+                      <a:ext cx="5829300" cy="485775"/>
                     </a:xfrm>
                     <a:prstGeom prst="rect">
                       <a:avLst/>
@@ -1320,47 +1448,44 @@
         <w:pStyle w:val="Nadpis1"/>
       </w:pPr>
       <w:r>
-        <w:t>Drag n drop behavior</w:t>
-      </w:r>
-    </w:p>
-    <w:p>
-      <w:r>
-        <w:t>Nic moc nevim ale priklad je v Normovadle – Sprava BlackWhite listu. Opet problem s pridanim behavioru pres Interaction.Behaviors – musim nejprve aplikovat styl viz</w:t>
-      </w:r>
-      <w:r>
-        <w:t xml:space="preserve"> nadpis</w:t>
-      </w:r>
-      <w:r>
-        <w:t>:</w:t>
-      </w:r>
-    </w:p>
-    <w:p>
-      <w:r>
-        <w:t>Behavior creator – jak pridat behaviory do custom control tak, abych je nemusel pridavat pres interaction.behaviors.</w:t>
-      </w:r>
-    </w:p>
-    <w:p>
-      <w:pPr>
-        <w:rPr>
-          <w:lang w:val="en-US"/>
-        </w:rPr>
-      </w:pPr>
+        <w:t>DoubleClickHandler jen pro datagridRow, ne pro cely Datagrid (scrollbar vyvolaval doubleclickem handler)</w:t>
+      </w:r>
+      <w:r>
+        <w:t xml:space="preserve">  (SimLog programchecker)</w:t>
+      </w:r>
+    </w:p>
+    <w:p>
+      <w:r>
+        <w:t>Seberu event z gridu v ProgrammeSelectionView. RadGrid tady ma prirazeny styl:</w:t>
+      </w:r>
+    </w:p>
+    <w:p>
+      <w:r>
+        <w:t>Style="{StaticResource ResourceKey=programSelectionGridViewStyle}"&gt;</w:t>
+      </w:r>
+    </w:p>
+    <w:p/>
+    <w:p>
+      <w:r>
+        <w:t xml:space="preserve"> Pridam ho do stylu GridViewRow:</w:t>
+      </w:r>
+    </w:p>
+    <w:p>
+      <w:r>
+        <w:tab/>
+      </w:r>
     </w:p>
     <w:p>
       <w:pPr>
         <w:pStyle w:val="Nadpis1"/>
       </w:pPr>
       <w:r>
-        <w:t>Implementace schovavani sloupcu v Adminovi – media administration</w:t>
-      </w:r>
-    </w:p>
-    <w:p>
-      <w:pPr>
-        <w:rPr>
-          <w:rFonts w:ascii="Consolas" w:hAnsi="Consolas" w:cs="Consolas"/>
-          <w:color w:val="0000FF"/>
-          <w:sz w:val="19"/>
-          <w:szCs w:val="19"/>
+        <w:t>telerik:Event To command behavior</w:t>
+      </w:r>
+    </w:p>
+    <w:p>
+      <w:pPr>
+        <w:rPr>
           <w:lang w:val="en-US"/>
         </w:rPr>
       </w:pPr>
@@ -1369,89 +1494,13 @@
           <w:b/>
           <w:lang w:val="en-US"/>
         </w:rPr>
-        <w:t xml:space="preserve">Viz nadpis:  </w:t>
-      </w:r>
-      <w:r>
-        <w:rPr>
-          <w:b/>
-          <w:lang w:val="en-US"/>
-        </w:rPr>
-        <w:t>UKLADANI UZIVATELSKEHO NASTAVENI – POZICE A SCHOVAVANI SLOUPCU  (JIZ IMPLEMENTOVANO V SAVECOLUMNSETTINGSBEHAVIOR)</w:t>
-      </w:r>
-      <w:r>
-        <w:rPr>
-          <w:rFonts w:ascii="Calibri" w:hAnsi="Calibri" w:cs="Calibri"/>
-          <w:color w:val="000000"/>
-          <w:sz w:val="26"/>
-          <w:szCs w:val="19"/>
-          <w:lang w:val="en-US"/>
-        </w:rPr>
-        <w:tab/>
-      </w:r>
-      <w:r>
-        <w:rPr>
-          <w:rFonts w:ascii="Consolas" w:hAnsi="Consolas" w:cs="Consolas"/>
-          <w:color w:val="FF0000"/>
-          <w:sz w:val="19"/>
-          <w:szCs w:val="19"/>
-          <w:lang w:val="en-US"/>
-        </w:rPr>
-        <w:t xml:space="preserve"> </w:t>
-      </w:r>
-    </w:p>
-    <w:p>
-      <w:pPr>
-        <w:rPr>
-          <w:rFonts w:ascii="Calibri" w:hAnsi="Calibri" w:cs="Calibri"/>
-          <w:color w:val="000000"/>
-          <w:sz w:val="26"/>
-          <w:szCs w:val="19"/>
-          <w:lang w:val="en-US"/>
-        </w:rPr>
-      </w:pPr>
-      <w:r>
-        <w:rPr>
-          <w:rFonts w:ascii="Calibri" w:hAnsi="Calibri" w:cs="Calibri"/>
-          <w:color w:val="000000"/>
-          <w:sz w:val="26"/>
-          <w:szCs w:val="19"/>
-          <w:lang w:val="en-US"/>
-        </w:rPr>
-        <w:t>Pro vyvolani z context menu dame caliburni attach , handler a v nom zavolame popup.IsOpen = true;</w:t>
-      </w:r>
-    </w:p>
-    <w:p>
-      <w:pPr>
-        <w:rPr>
-          <w:lang w:val="en-US"/>
-        </w:rPr>
-      </w:pPr>
-    </w:p>
-    <w:p>
-      <w:pPr>
-        <w:pStyle w:val="Nadpis1"/>
-      </w:pPr>
-      <w:r>
-        <w:t>Behavior creator – jak pridat behaviory do custom control tak, abych je nemusel pridavat pres interaction.behaviors.</w:t>
-      </w:r>
-    </w:p>
-    <w:p>
-      <w:pPr>
-        <w:rPr>
-          <w:lang w:val="en-US"/>
-        </w:rPr>
-      </w:pPr>
-      <w:r>
-        <w:rPr>
-          <w:lang w:val="en-US"/>
-        </w:rPr>
-        <w:t>I have another idea, to avoid the creation of a attach</w:t>
-      </w:r>
-      <w:r>
-        <w:rPr>
-          <w:lang w:val="en-US"/>
-        </w:rPr>
-        <w:t>ed property for every behavior:</w:t>
+        <w:t>Pouzito v cenikovadle na delay RadAutoCompleteBoxu</w:t>
+      </w:r>
+      <w:r>
+        <w:rPr>
+          <w:lang w:val="en-US"/>
+        </w:rPr>
+        <w:t xml:space="preserve">. </w:t>
       </w:r>
     </w:p>
     <w:p>
@@ -1466,10 +1515,10 @@
           <w:lang w:val="en-US"/>
         </w:rPr>
         <w:drawing>
-          <wp:inline distT="0" distB="0" distL="0" distR="0" wp14:anchorId="40F68175" wp14:editId="4BD136A7">
-            <wp:extent cx="6524625" cy="1924050"/>
-            <wp:effectExtent l="0" t="0" r="9525" b="0"/>
-            <wp:docPr id="36" name="Obrázek 36"/>
+          <wp:inline distT="0" distB="0" distL="0" distR="0" wp14:anchorId="0D1C34A0" wp14:editId="0E1B85FD">
+            <wp:extent cx="13182600" cy="6257925"/>
+            <wp:effectExtent l="0" t="0" r="0" b="9525"/>
+            <wp:docPr id="37" name="Obrázek 37"/>
             <wp:cNvGraphicFramePr>
               <a:graphicFrameLocks xmlns:a="http://schemas.openxmlformats.org/drawingml/2006/main" noChangeAspect="1"/>
             </wp:cNvGraphicFramePr>
@@ -1489,6 +1538,302 @@
                   <pic:spPr>
                     <a:xfrm>
                       <a:off x="0" y="0"/>
+                      <a:ext cx="13182600" cy="6257925"/>
+                    </a:xfrm>
+                    <a:prstGeom prst="rect">
+                      <a:avLst/>
+                    </a:prstGeom>
+                  </pic:spPr>
+                </pic:pic>
+              </a:graphicData>
+            </a:graphic>
+          </wp:inline>
+        </w:drawing>
+      </w:r>
+    </w:p>
+    <w:p>
+      <w:pPr>
+        <w:rPr>
+          <w:lang w:val="en-US"/>
+        </w:rPr>
+      </w:pPr>
+      <w:r>
+        <w:rPr>
+          <w:lang w:val="en-US"/>
+        </w:rPr>
+        <w:t xml:space="preserve">  </w:t>
+      </w:r>
+      <w:r>
+        <w:rPr>
+          <w:noProof/>
+          <w:lang w:val="en-US"/>
+        </w:rPr>
+        <w:drawing>
+          <wp:inline distT="0" distB="0" distL="0" distR="0" wp14:anchorId="4A430858" wp14:editId="08A3F1F6">
+            <wp:extent cx="5381625" cy="2105025"/>
+            <wp:effectExtent l="0" t="0" r="9525" b="9525"/>
+            <wp:docPr id="63" name="Obrázek 63"/>
+            <wp:cNvGraphicFramePr>
+              <a:graphicFrameLocks xmlns:a="http://schemas.openxmlformats.org/drawingml/2006/main" noChangeAspect="1"/>
+            </wp:cNvGraphicFramePr>
+            <a:graphic xmlns:a="http://schemas.openxmlformats.org/drawingml/2006/main">
+              <a:graphicData uri="http://schemas.openxmlformats.org/drawingml/2006/picture">
+                <pic:pic xmlns:pic="http://schemas.openxmlformats.org/drawingml/2006/picture">
+                  <pic:nvPicPr>
+                    <pic:cNvPr id="1" name=""/>
+                    <pic:cNvPicPr/>
+                  </pic:nvPicPr>
+                  <pic:blipFill>
+                    <a:blip r:embed="rId9"/>
+                    <a:stretch>
+                      <a:fillRect/>
+                    </a:stretch>
+                  </pic:blipFill>
+                  <pic:spPr>
+                    <a:xfrm>
+                      <a:off x="0" y="0"/>
+                      <a:ext cx="5381625" cy="2105025"/>
+                    </a:xfrm>
+                    <a:prstGeom prst="rect">
+                      <a:avLst/>
+                    </a:prstGeom>
+                  </pic:spPr>
+                </pic:pic>
+              </a:graphicData>
+            </a:graphic>
+          </wp:inline>
+        </w:drawing>
+      </w:r>
+    </w:p>
+    <w:p>
+      <w:pPr>
+        <w:rPr>
+          <w:lang w:val="en-US"/>
+        </w:rPr>
+      </w:pPr>
+      <w:r>
+        <w:rPr>
+          <w:noProof/>
+          <w:lang w:val="en-US"/>
+        </w:rPr>
+        <w:drawing>
+          <wp:inline distT="0" distB="0" distL="0" distR="0" wp14:anchorId="7B76BC66" wp14:editId="15269662">
+            <wp:extent cx="5800725" cy="7124700"/>
+            <wp:effectExtent l="0" t="0" r="9525" b="0"/>
+            <wp:docPr id="46" name="Obrázek 46"/>
+            <wp:cNvGraphicFramePr>
+              <a:graphicFrameLocks xmlns:a="http://schemas.openxmlformats.org/drawingml/2006/main" noChangeAspect="1"/>
+            </wp:cNvGraphicFramePr>
+            <a:graphic xmlns:a="http://schemas.openxmlformats.org/drawingml/2006/main">
+              <a:graphicData uri="http://schemas.openxmlformats.org/drawingml/2006/picture">
+                <pic:pic xmlns:pic="http://schemas.openxmlformats.org/drawingml/2006/picture">
+                  <pic:nvPicPr>
+                    <pic:cNvPr id="1" name=""/>
+                    <pic:cNvPicPr/>
+                  </pic:nvPicPr>
+                  <pic:blipFill>
+                    <a:blip r:embed="rId10"/>
+                    <a:stretch>
+                      <a:fillRect/>
+                    </a:stretch>
+                  </pic:blipFill>
+                  <pic:spPr>
+                    <a:xfrm>
+                      <a:off x="0" y="0"/>
+                      <a:ext cx="5800725" cy="7124700"/>
+                    </a:xfrm>
+                    <a:prstGeom prst="rect">
+                      <a:avLst/>
+                    </a:prstGeom>
+                  </pic:spPr>
+                </pic:pic>
+              </a:graphicData>
+            </a:graphic>
+          </wp:inline>
+        </w:drawing>
+      </w:r>
+    </w:p>
+    <w:p>
+      <w:pPr>
+        <w:rPr>
+          <w:lang w:val="en-US"/>
+        </w:rPr>
+      </w:pPr>
+    </w:p>
+    <w:p>
+      <w:pPr>
+        <w:pStyle w:val="Nadpis1"/>
+      </w:pPr>
+      <w:r>
+        <w:t>Drag n drop behavior</w:t>
+      </w:r>
+    </w:p>
+    <w:p>
+      <w:r>
+        <w:t>Nic moc nevim ale priklad je v Normovadle – Sprava BlackWhite listu. Opet problem s pridanim behavioru pres Interaction.Behaviors – musim nejprve aplikovat styl viz</w:t>
+      </w:r>
+      <w:r>
+        <w:t xml:space="preserve"> nadpis</w:t>
+      </w:r>
+      <w:r>
+        <w:t>:</w:t>
+      </w:r>
+    </w:p>
+    <w:p>
+      <w:r>
+        <w:t>Behavior creator – jak pridat behaviory do custom control tak, abych je nemusel pridavat pres interaction.behaviors.</w:t>
+      </w:r>
+    </w:p>
+    <w:p>
+      <w:pPr>
+        <w:rPr>
+          <w:lang w:val="en-US"/>
+        </w:rPr>
+      </w:pPr>
+    </w:p>
+    <w:p>
+      <w:pPr>
+        <w:pStyle w:val="Nadpis1"/>
+      </w:pPr>
+      <w:r>
+        <w:t>Implementace schovavani sloupcu v Adminovi – media administration</w:t>
+      </w:r>
+    </w:p>
+    <w:p>
+      <w:pPr>
+        <w:rPr>
+          <w:rFonts w:ascii="Consolas" w:hAnsi="Consolas" w:cs="Consolas"/>
+          <w:color w:val="0000FF"/>
+          <w:sz w:val="19"/>
+          <w:szCs w:val="19"/>
+          <w:lang w:val="en-US"/>
+        </w:rPr>
+      </w:pPr>
+      <w:r>
+        <w:rPr>
+          <w:b/>
+          <w:lang w:val="en-US"/>
+        </w:rPr>
+        <w:t xml:space="preserve">Viz nadpis:  </w:t>
+      </w:r>
+      <w:r>
+        <w:rPr>
+          <w:b/>
+          <w:lang w:val="en-US"/>
+        </w:rPr>
+        <w:t>UKLADANI UZIVATELSKEHO NASTAVENI – POZICE A SCHOVAVANI SLOUPCU  (JIZ IMPLEMENTOVANO V SAVECOLUMNSETTINGSBEHAVIOR)</w:t>
+      </w:r>
+      <w:r>
+        <w:rPr>
+          <w:rFonts w:ascii="Calibri" w:hAnsi="Calibri" w:cs="Calibri"/>
+          <w:color w:val="000000"/>
+          <w:sz w:val="26"/>
+          <w:szCs w:val="19"/>
+          <w:lang w:val="en-US"/>
+        </w:rPr>
+        <w:tab/>
+      </w:r>
+      <w:r>
+        <w:rPr>
+          <w:rFonts w:ascii="Consolas" w:hAnsi="Consolas" w:cs="Consolas"/>
+          <w:color w:val="FF0000"/>
+          <w:sz w:val="19"/>
+          <w:szCs w:val="19"/>
+          <w:lang w:val="en-US"/>
+        </w:rPr>
+        <w:t xml:space="preserve"> </w:t>
+      </w:r>
+    </w:p>
+    <w:p>
+      <w:pPr>
+        <w:rPr>
+          <w:rFonts w:ascii="Calibri" w:hAnsi="Calibri" w:cs="Calibri"/>
+          <w:color w:val="000000"/>
+          <w:sz w:val="26"/>
+          <w:szCs w:val="19"/>
+          <w:lang w:val="en-US"/>
+        </w:rPr>
+      </w:pPr>
+      <w:r>
+        <w:rPr>
+          <w:rFonts w:ascii="Calibri" w:hAnsi="Calibri" w:cs="Calibri"/>
+          <w:color w:val="000000"/>
+          <w:sz w:val="26"/>
+          <w:szCs w:val="19"/>
+          <w:lang w:val="en-US"/>
+        </w:rPr>
+        <w:t>Pro vyvolani z context menu dame caliburni attach , handler a v nom zavolame popup.IsOpen = true;</w:t>
+      </w:r>
+    </w:p>
+    <w:p>
+      <w:pPr>
+        <w:rPr>
+          <w:lang w:val="en-US"/>
+        </w:rPr>
+      </w:pPr>
+    </w:p>
+    <w:p>
+      <w:pPr>
+        <w:pStyle w:val="Nadpis1"/>
+      </w:pPr>
+      <w:r>
+        <w:t>Behavior creator – jak pridat behaviory do custom control tak, abych je nemusel pridavat pres interaction.behaviors.</w:t>
+      </w:r>
+    </w:p>
+    <w:p>
+      <w:pPr>
+        <w:rPr>
+          <w:lang w:val="en-US"/>
+        </w:rPr>
+      </w:pPr>
+      <w:r>
+        <w:rPr>
+          <w:lang w:val="en-US"/>
+        </w:rPr>
+        <w:t>I have another idea, to avoid the creation of a attach</w:t>
+      </w:r>
+      <w:r>
+        <w:rPr>
+          <w:lang w:val="en-US"/>
+        </w:rPr>
+        <w:t>ed property for every behavior:</w:t>
+      </w:r>
+    </w:p>
+    <w:p>
+      <w:pPr>
+        <w:rPr>
+          <w:lang w:val="en-US"/>
+        </w:rPr>
+      </w:pPr>
+      <w:r>
+        <w:rPr>
+          <w:noProof/>
+          <w:lang w:val="en-US"/>
+        </w:rPr>
+        <w:drawing>
+          <wp:inline distT="0" distB="0" distL="0" distR="0" wp14:anchorId="40F68175" wp14:editId="4BD136A7">
+            <wp:extent cx="6524625" cy="1924050"/>
+            <wp:effectExtent l="0" t="0" r="9525" b="0"/>
+            <wp:docPr id="36" name="Obrázek 36"/>
+            <wp:cNvGraphicFramePr>
+              <a:graphicFrameLocks xmlns:a="http://schemas.openxmlformats.org/drawingml/2006/main" noChangeAspect="1"/>
+            </wp:cNvGraphicFramePr>
+            <a:graphic xmlns:a="http://schemas.openxmlformats.org/drawingml/2006/main">
+              <a:graphicData uri="http://schemas.openxmlformats.org/drawingml/2006/picture">
+                <pic:pic xmlns:pic="http://schemas.openxmlformats.org/drawingml/2006/picture">
+                  <pic:nvPicPr>
+                    <pic:cNvPr id="1" name=""/>
+                    <pic:cNvPicPr/>
+                  </pic:nvPicPr>
+                  <pic:blipFill>
+                    <a:blip r:embed="rId11"/>
+                    <a:stretch>
+                      <a:fillRect/>
+                    </a:stretch>
+                  </pic:blipFill>
+                  <pic:spPr>
+                    <a:xfrm>
+                      <a:off x="0" y="0"/>
                       <a:ext cx="6524625" cy="1924050"/>
                     </a:xfrm>
                     <a:prstGeom prst="rect">
@@ -6604,7 +6949,7 @@
                     <pic:cNvPicPr/>
                   </pic:nvPicPr>
                   <pic:blipFill>
-                    <a:blip r:embed="rId9"/>
+                    <a:blip r:embed="rId12"/>
                     <a:stretch>
                       <a:fillRect/>
                     </a:stretch>
@@ -6923,7 +7268,7 @@
                     <pic:cNvPicPr/>
                   </pic:nvPicPr>
                   <pic:blipFill>
-                    <a:blip r:embed="rId10"/>
+                    <a:blip r:embed="rId13"/>
                     <a:stretch>
                       <a:fillRect/>
                     </a:stretch>
@@ -6972,7 +7317,7 @@
                     <pic:cNvPicPr/>
                   </pic:nvPicPr>
                   <pic:blipFill>
-                    <a:blip r:embed="rId11"/>
+                    <a:blip r:embed="rId14"/>
                     <a:stretch>
                       <a:fillRect/>
                     </a:stretch>
@@ -7001,8 +7346,8 @@
           <w:lang w:val="en-US"/>
         </w:rPr>
       </w:pPr>
-      <w:bookmarkStart w:id="1" w:name="OLE_LINK34"/>
-      <w:bookmarkStart w:id="2" w:name="OLE_LINK35"/>
+      <w:bookmarkStart w:id="0" w:name="OLE_LINK34"/>
+      <w:bookmarkStart w:id="1" w:name="OLE_LINK35"/>
       <w:r>
         <w:rPr>
           <w:color w:val="FF0000"/>
@@ -7063,8 +7408,8 @@
         <w:t xml:space="preserve">                TargetType="telerik1:ExtendedRadGridView" /&gt;</w:t>
       </w:r>
     </w:p>
+    <w:bookmarkEnd w:id="0"/>
     <w:bookmarkEnd w:id="1"/>
-    <w:bookmarkEnd w:id="2"/>
     <w:p>
       <w:pPr>
         <w:rPr>
@@ -7243,7 +7588,7 @@
                     <pic:cNvPicPr/>
                   </pic:nvPicPr>
                   <pic:blipFill>
-                    <a:blip r:embed="rId12"/>
+                    <a:blip r:embed="rId15"/>
                     <a:stretch>
                       <a:fillRect/>
                     </a:stretch>
@@ -7334,212 +7679,6 @@
             <wp:extent cx="4105275" cy="1085850"/>
             <wp:effectExtent l="0" t="0" r="9525" b="0"/>
             <wp:docPr id="44" name="Obrázek 44"/>
-            <wp:cNvGraphicFramePr>
-              <a:graphicFrameLocks xmlns:a="http://schemas.openxmlformats.org/drawingml/2006/main" noChangeAspect="1"/>
-            </wp:cNvGraphicFramePr>
-            <a:graphic xmlns:a="http://schemas.openxmlformats.org/drawingml/2006/main">
-              <a:graphicData uri="http://schemas.openxmlformats.org/drawingml/2006/picture">
-                <pic:pic xmlns:pic="http://schemas.openxmlformats.org/drawingml/2006/picture">
-                  <pic:nvPicPr>
-                    <pic:cNvPr id="1" name=""/>
-                    <pic:cNvPicPr/>
-                  </pic:nvPicPr>
-                  <pic:blipFill>
-                    <a:blip r:embed="rId13"/>
-                    <a:stretch>
-                      <a:fillRect/>
-                    </a:stretch>
-                  </pic:blipFill>
-                  <pic:spPr>
-                    <a:xfrm>
-                      <a:off x="0" y="0"/>
-                      <a:ext cx="4105275" cy="1085850"/>
-                    </a:xfrm>
-                    <a:prstGeom prst="rect">
-                      <a:avLst/>
-                    </a:prstGeom>
-                  </pic:spPr>
-                </pic:pic>
-              </a:graphicData>
-            </a:graphic>
-          </wp:inline>
-        </w:drawing>
-      </w:r>
-    </w:p>
-    <w:p>
-      <w:pPr>
-        <w:rPr>
-          <w:lang w:val="en-US"/>
-        </w:rPr>
-      </w:pPr>
-      <w:r>
-        <w:rPr>
-          <w:noProof/>
-          <w:lang w:val="en-US"/>
-        </w:rPr>
-        <w:drawing>
-          <wp:inline distT="0" distB="0" distL="0" distR="0" wp14:anchorId="5EE74362" wp14:editId="6910EE60">
-            <wp:extent cx="4524375" cy="400050"/>
-            <wp:effectExtent l="0" t="0" r="9525" b="0"/>
-            <wp:docPr id="41" name="Obrázek 41"/>
-            <wp:cNvGraphicFramePr>
-              <a:graphicFrameLocks xmlns:a="http://schemas.openxmlformats.org/drawingml/2006/main" noChangeAspect="1"/>
-            </wp:cNvGraphicFramePr>
-            <a:graphic xmlns:a="http://schemas.openxmlformats.org/drawingml/2006/main">
-              <a:graphicData uri="http://schemas.openxmlformats.org/drawingml/2006/picture">
-                <pic:pic xmlns:pic="http://schemas.openxmlformats.org/drawingml/2006/picture">
-                  <pic:nvPicPr>
-                    <pic:cNvPr id="1" name=""/>
-                    <pic:cNvPicPr/>
-                  </pic:nvPicPr>
-                  <pic:blipFill>
-                    <a:blip r:embed="rId14"/>
-                    <a:stretch>
-                      <a:fillRect/>
-                    </a:stretch>
-                  </pic:blipFill>
-                  <pic:spPr>
-                    <a:xfrm>
-                      <a:off x="0" y="0"/>
-                      <a:ext cx="4524375" cy="400050"/>
-                    </a:xfrm>
-                    <a:prstGeom prst="rect">
-                      <a:avLst/>
-                    </a:prstGeom>
-                  </pic:spPr>
-                </pic:pic>
-              </a:graphicData>
-            </a:graphic>
-          </wp:inline>
-        </w:drawing>
-      </w:r>
-    </w:p>
-    <w:p>
-      <w:pPr>
-        <w:rPr>
-          <w:lang w:val="en-US"/>
-        </w:rPr>
-      </w:pPr>
-      <w:r>
-        <w:rPr>
-          <w:noProof/>
-          <w:lang w:val="en-US"/>
-        </w:rPr>
-        <w:drawing>
-          <wp:inline distT="0" distB="0" distL="0" distR="0" wp14:anchorId="58C4A4F6" wp14:editId="0AF94704">
-            <wp:extent cx="5124450" cy="4276725"/>
-            <wp:effectExtent l="0" t="0" r="0" b="9525"/>
-            <wp:docPr id="45" name="Obrázek 45"/>
-            <wp:cNvGraphicFramePr>
-              <a:graphicFrameLocks xmlns:a="http://schemas.openxmlformats.org/drawingml/2006/main" noChangeAspect="1"/>
-            </wp:cNvGraphicFramePr>
-            <a:graphic xmlns:a="http://schemas.openxmlformats.org/drawingml/2006/main">
-              <a:graphicData uri="http://schemas.openxmlformats.org/drawingml/2006/picture">
-                <pic:pic xmlns:pic="http://schemas.openxmlformats.org/drawingml/2006/picture">
-                  <pic:nvPicPr>
-                    <pic:cNvPr id="1" name=""/>
-                    <pic:cNvPicPr/>
-                  </pic:nvPicPr>
-                  <pic:blipFill>
-                    <a:blip r:embed="rId15"/>
-                    <a:stretch>
-                      <a:fillRect/>
-                    </a:stretch>
-                  </pic:blipFill>
-                  <pic:spPr>
-                    <a:xfrm>
-                      <a:off x="0" y="0"/>
-                      <a:ext cx="5124450" cy="4276725"/>
-                    </a:xfrm>
-                    <a:prstGeom prst="rect">
-                      <a:avLst/>
-                    </a:prstGeom>
-                  </pic:spPr>
-                </pic:pic>
-              </a:graphicData>
-            </a:graphic>
-          </wp:inline>
-        </w:drawing>
-      </w:r>
-    </w:p>
-    <w:p>
-      <w:pPr>
-        <w:rPr>
-          <w:lang w:val="en-US"/>
-        </w:rPr>
-      </w:pPr>
-    </w:p>
-    <w:p>
-      <w:pPr>
-        <w:rPr>
-          <w:lang w:val="en-US"/>
-        </w:rPr>
-      </w:pPr>
-    </w:p>
-    <w:p>
-      <w:pPr>
-        <w:rPr>
-          <w:lang w:val="en-US"/>
-        </w:rPr>
-      </w:pPr>
-    </w:p>
-    <w:p>
-      <w:pPr>
-        <w:pStyle w:val="Nadpis1"/>
-      </w:pPr>
-      <w:r>
-        <w:t>Editace Templaty pro radGrid – presunuti radku s informacema o poctu vybranych radcich dolu pod grid</w:t>
-      </w:r>
-    </w:p>
-    <w:p>
-      <w:pPr>
-        <w:rPr>
-          <w:lang w:val="en-US"/>
-        </w:rPr>
-      </w:pPr>
-      <w:r>
-        <w:rPr>
-          <w:lang w:val="en-US"/>
-        </w:rPr>
-        <w:t>Muj projekt Framework.Gui.Telerik ma .net 4.6.1 a timpadem nejde nainstalovat nikam kde je mensi .net.</w:t>
-      </w:r>
-    </w:p>
-    <w:p>
-      <w:pPr>
-        <w:rPr>
-          <w:lang w:val="en-US"/>
-        </w:rPr>
-      </w:pPr>
-    </w:p>
-    <w:p>
-      <w:pPr>
-        <w:rPr>
-          <w:lang w:val="en-US"/>
-        </w:rPr>
-      </w:pPr>
-      <w:r>
-        <w:rPr>
-          <w:lang w:val="en-US"/>
-        </w:rPr>
-        <w:t>Abych mohl zobrazit radek pod gridem, musim poeditovat template radgridu:  V template je mozne mit xmlns a mit tam tak stringy z resx:</w:t>
-      </w:r>
-    </w:p>
-    <w:p>
-      <w:pPr>
-        <w:rPr>
-          <w:lang w:val="en-US"/>
-        </w:rPr>
-      </w:pPr>
-      <w:r>
-        <w:rPr>
-          <w:noProof/>
-          <w:lang w:val="en-US"/>
-        </w:rPr>
-        <w:drawing>
-          <wp:inline distT="0" distB="0" distL="0" distR="0" wp14:anchorId="5492721B" wp14:editId="11305499">
-            <wp:extent cx="7124700" cy="1895475"/>
-            <wp:effectExtent l="0" t="0" r="0" b="9525"/>
-            <wp:docPr id="33" name="Obrázek 33"/>
             <wp:cNvGraphicFramePr>
               <a:graphicFrameLocks xmlns:a="http://schemas.openxmlformats.org/drawingml/2006/main" noChangeAspect="1"/>
             </wp:cNvGraphicFramePr>
@@ -7559,7 +7698,7 @@
                   <pic:spPr>
                     <a:xfrm>
                       <a:off x="0" y="0"/>
-                      <a:ext cx="7124700" cy="1895475"/>
+                      <a:ext cx="4105275" cy="1085850"/>
                     </a:xfrm>
                     <a:prstGeom prst="rect">
                       <a:avLst/>
@@ -7580,27 +7719,14 @@
       </w:pPr>
       <w:r>
         <w:rPr>
-          <w:lang w:val="en-US"/>
-        </w:rPr>
-        <w:t xml:space="preserve">Vytvorim custom control Add -&gt; newItem -&gt; CustomControl(wpf). Vznikne mi slozka Themes kde je xaml a trida, kterou muzu podedit od RadGridu. Viz </w:t>
-      </w:r>
-    </w:p>
-    <w:p>
-      <w:pPr>
-        <w:rPr>
-          <w:lang w:val="en-US"/>
-        </w:rPr>
-      </w:pPr>
-      <w:r>
-        <w:rPr>
           <w:noProof/>
           <w:lang w:val="en-US"/>
         </w:rPr>
         <w:drawing>
-          <wp:inline distT="0" distB="0" distL="0" distR="0" wp14:anchorId="03ABE8EC" wp14:editId="751360DA">
-            <wp:extent cx="2847975" cy="1933575"/>
-            <wp:effectExtent l="0" t="0" r="9525" b="9525"/>
-            <wp:docPr id="34" name="Obrázek 34"/>
+          <wp:inline distT="0" distB="0" distL="0" distR="0" wp14:anchorId="5EE74362" wp14:editId="6910EE60">
+            <wp:extent cx="4524375" cy="400050"/>
+            <wp:effectExtent l="0" t="0" r="9525" b="0"/>
+            <wp:docPr id="41" name="Obrázek 41"/>
             <wp:cNvGraphicFramePr>
               <a:graphicFrameLocks xmlns:a="http://schemas.openxmlformats.org/drawingml/2006/main" noChangeAspect="1"/>
             </wp:cNvGraphicFramePr>
@@ -7620,7 +7746,7 @@
                   <pic:spPr>
                     <a:xfrm>
                       <a:off x="0" y="0"/>
-                      <a:ext cx="2847975" cy="1933575"/>
+                      <a:ext cx="4524375" cy="400050"/>
                     </a:xfrm>
                     <a:prstGeom prst="rect">
                       <a:avLst/>
@@ -7635,141 +7761,8 @@
     </w:p>
     <w:p>
       <w:pPr>
-        <w:jc w:val="center"/>
-        <w:rPr>
-          <w:rFonts w:ascii="Calibri" w:hAnsi="Calibri" w:cs="Calibri"/>
-          <w:b/>
-          <w:color w:val="FF0000"/>
-          <w:sz w:val="26"/>
-          <w:lang w:val="en-US"/>
-        </w:rPr>
-      </w:pPr>
-    </w:p>
-    <w:p>
-      <w:pPr>
-        <w:jc w:val="center"/>
-        <w:rPr>
-          <w:rFonts w:ascii="Calibri" w:hAnsi="Calibri" w:cs="Calibri"/>
-          <w:b/>
-          <w:color w:val="FF0000"/>
-          <w:sz w:val="26"/>
-          <w:lang w:val="en-US"/>
-        </w:rPr>
-      </w:pPr>
-      <w:r>
-        <w:rPr>
-          <w:rFonts w:ascii="Calibri" w:hAnsi="Calibri" w:cs="Calibri"/>
-          <w:b/>
-          <w:color w:val="FF0000"/>
-          <w:sz w:val="26"/>
-          <w:lang w:val="en-US"/>
-        </w:rPr>
-        <w:t>Zmena: Mam to mit bez nugetu jen v AdIntelu:</w:t>
-      </w:r>
-    </w:p>
-    <w:p>
-      <w:pPr>
-        <w:rPr>
-          <w:rFonts w:ascii="Calibri" w:hAnsi="Calibri" w:cs="Calibri"/>
-          <w:color w:val="000000"/>
-          <w:sz w:val="26"/>
-          <w:lang w:val="en-US"/>
-        </w:rPr>
-      </w:pPr>
-      <w:r>
-        <w:rPr>
-          <w:rFonts w:ascii="Calibri" w:hAnsi="Calibri" w:cs="Calibri"/>
-          <w:color w:val="000000"/>
-          <w:sz w:val="26"/>
-          <w:lang w:val="en-US"/>
-        </w:rPr>
-        <w:t>Presunu custom control do projektu MIR.Media.Framework.Gui, kde uz jsou zavislosti na Telerik. Projekt bude pridan do vsech projektu kde chci pouzivat pridany radek, namespace ukazuje na tento projekt, reference je jasna.</w:t>
-      </w:r>
-    </w:p>
-    <w:p>
-      <w:pPr>
-        <w:rPr>
-          <w:rFonts w:ascii="Calibri" w:hAnsi="Calibri" w:cs="Calibri"/>
-          <w:color w:val="000000"/>
-          <w:sz w:val="26"/>
-          <w:lang w:val="en-US"/>
-        </w:rPr>
-      </w:pPr>
-      <w:r>
-        <w:rPr>
-          <w:rFonts w:ascii="Calibri" w:hAnsi="Calibri" w:cs="Calibri"/>
-          <w:b/>
-          <w:color w:val="000000"/>
-          <w:sz w:val="26"/>
-          <w:lang w:val="en-US"/>
-        </w:rPr>
-        <w:t>Namespace v xamlu kde mam grid:</w:t>
-      </w:r>
-      <w:r>
-        <w:rPr>
-          <w:rFonts w:ascii="Calibri" w:hAnsi="Calibri" w:cs="Calibri"/>
-          <w:color w:val="000000"/>
-          <w:sz w:val="26"/>
-          <w:lang w:val="en-US"/>
-        </w:rPr>
-        <w:t xml:space="preserve"> </w:t>
-      </w:r>
-    </w:p>
-    <w:p>
-      <w:pPr>
-        <w:rPr>
-          <w:sz w:val="24"/>
-          <w:lang w:val="en-US"/>
-        </w:rPr>
-      </w:pPr>
-      <w:bookmarkStart w:id="3" w:name="OLE_LINK33"/>
-      <w:r>
-        <w:rPr>
-          <w:sz w:val="24"/>
-          <w:lang w:val="en-US"/>
-        </w:rPr>
-        <w:t>xmlns:gui="clr-namespace:MIR.Media.Framework.Gui;assembly=MIR.Media.Framework.Gui"</w:t>
-      </w:r>
-    </w:p>
-    <w:bookmarkEnd w:id="3"/>
-    <w:p>
-      <w:pPr>
-        <w:rPr>
-          <w:rFonts w:ascii="Calibri" w:hAnsi="Calibri" w:cs="Calibri"/>
-          <w:color w:val="000000"/>
-          <w:sz w:val="26"/>
-          <w:lang w:val="en-US"/>
-        </w:rPr>
-      </w:pPr>
-    </w:p>
-    <w:p>
-      <w:pPr>
-        <w:rPr>
-          <w:rFonts w:ascii="Calibri" w:hAnsi="Calibri" w:cs="Calibri"/>
-          <w:b/>
-          <w:color w:val="000000"/>
-          <w:sz w:val="26"/>
-          <w:lang w:val="en-US"/>
-        </w:rPr>
-      </w:pPr>
-      <w:r>
-        <w:rPr>
-          <w:rFonts w:ascii="Calibri" w:hAnsi="Calibri" w:cs="Calibri"/>
-          <w:b/>
-          <w:color w:val="000000"/>
-          <w:sz w:val="26"/>
-          <w:lang w:val="en-US"/>
-        </w:rPr>
-        <w:t>Pouziti gridu:</w:t>
-      </w:r>
-    </w:p>
-    <w:p>
-      <w:pPr>
-        <w:rPr>
-          <w:rFonts w:ascii="Calibri" w:hAnsi="Calibri" w:cs="Calibri"/>
-          <w:b/>
-          <w:color w:val="000000"/>
-          <w:sz w:val="26"/>
+        <w:rPr>
+          <w:lang w:val="en-US"/>
         </w:rPr>
       </w:pPr>
       <w:r>
@@ -7778,10 +7771,10 @@
           <w:lang w:val="en-US"/>
         </w:rPr>
         <w:drawing>
-          <wp:inline distT="0" distB="0" distL="0" distR="0" wp14:anchorId="5D29BA33" wp14:editId="24D9134A">
-            <wp:extent cx="2828925" cy="1476375"/>
-            <wp:effectExtent l="0" t="0" r="9525" b="9525"/>
-            <wp:docPr id="32" name="Obrázek 32"/>
+          <wp:inline distT="0" distB="0" distL="0" distR="0" wp14:anchorId="58C4A4F6" wp14:editId="0AF94704">
+            <wp:extent cx="5124450" cy="4276725"/>
+            <wp:effectExtent l="0" t="0" r="0" b="9525"/>
+            <wp:docPr id="45" name="Obrázek 45"/>
             <wp:cNvGraphicFramePr>
               <a:graphicFrameLocks xmlns:a="http://schemas.openxmlformats.org/drawingml/2006/main" noChangeAspect="1"/>
             </wp:cNvGraphicFramePr>
@@ -7801,7 +7794,7 @@
                   <pic:spPr>
                     <a:xfrm>
                       <a:off x="0" y="0"/>
-                      <a:ext cx="2828925" cy="1476375"/>
+                      <a:ext cx="5124450" cy="4276725"/>
                     </a:xfrm>
                     <a:prstGeom prst="rect">
                       <a:avLst/>
@@ -7817,299 +7810,86 @@
     <w:p>
       <w:pPr>
         <w:rPr>
-          <w:rFonts w:ascii="Calibri" w:hAnsi="Calibri" w:cs="Calibri"/>
-          <w:b/>
-          <w:color w:val="000000"/>
-          <w:sz w:val="26"/>
-          <w:lang w:val="en-US"/>
-        </w:rPr>
-      </w:pPr>
-    </w:p>
-    <w:p>
-      <w:pPr>
-        <w:rPr>
-          <w:rFonts w:ascii="Calibri" w:hAnsi="Calibri" w:cs="Calibri"/>
-          <w:b/>
-          <w:color w:val="000000"/>
-          <w:sz w:val="26"/>
-          <w:lang w:val="en-US"/>
-        </w:rPr>
-      </w:pPr>
-      <w:r>
-        <w:rPr>
-          <w:rFonts w:ascii="Calibri" w:hAnsi="Calibri" w:cs="Calibri"/>
-          <w:b/>
-          <w:color w:val="000000"/>
-          <w:sz w:val="26"/>
-          <w:lang w:val="en-US"/>
-        </w:rPr>
-        <w:t>V App.xamlu budu mit resource dictionary</w:t>
-      </w:r>
-      <w:r>
-        <w:rPr>
-          <w:rFonts w:ascii="Calibri" w:hAnsi="Calibri" w:cs="Calibri"/>
-          <w:b/>
-          <w:color w:val="000000"/>
-          <w:sz w:val="26"/>
-          <w:lang w:val="en-US"/>
-        </w:rPr>
-        <w:t xml:space="preserve"> (pokud ma xaml uz dictionary ve ktere prepisuje styl ExtendedRadGridu, musim dat templatu primo do tohoto stylu. Priklad Pricing – merged dictionary)</w:t>
-      </w:r>
-      <w:r>
-        <w:rPr>
-          <w:rFonts w:ascii="Calibri" w:hAnsi="Calibri" w:cs="Calibri"/>
-          <w:b/>
-          <w:color w:val="000000"/>
-          <w:sz w:val="26"/>
-          <w:lang w:val="en-US"/>
-        </w:rPr>
-        <w:t>:</w:t>
-      </w:r>
-    </w:p>
-    <w:p>
-      <w:pPr>
-        <w:rPr>
-          <w:rFonts w:ascii="Calibri" w:hAnsi="Calibri" w:cs="Calibri"/>
-          <w:color w:val="000000"/>
-          <w:sz w:val="22"/>
-          <w:lang w:val="en-US"/>
-        </w:rPr>
-      </w:pPr>
-      <w:r>
-        <w:rPr>
-          <w:rFonts w:ascii="Calibri" w:hAnsi="Calibri" w:cs="Calibri"/>
-          <w:color w:val="000000"/>
-          <w:sz w:val="22"/>
-          <w:lang w:val="en-US"/>
-        </w:rPr>
-        <w:t xml:space="preserve">    &lt;UserControl.Resources&gt;</w:t>
-      </w:r>
-    </w:p>
-    <w:p>
-      <w:pPr>
-        <w:rPr>
-          <w:rFonts w:ascii="Calibri" w:hAnsi="Calibri" w:cs="Calibri"/>
-          <w:color w:val="000000"/>
-          <w:sz w:val="22"/>
-          <w:lang w:val="en-US"/>
-        </w:rPr>
-      </w:pPr>
-      <w:r>
-        <w:rPr>
-          <w:rFonts w:ascii="Calibri" w:hAnsi="Calibri" w:cs="Calibri"/>
-          <w:color w:val="000000"/>
-          <w:sz w:val="22"/>
-          <w:lang w:val="en-US"/>
-        </w:rPr>
-        <w:t xml:space="preserve">        &lt;ResourceDictionary&gt;</w:t>
-      </w:r>
-    </w:p>
-    <w:p>
-      <w:pPr>
-        <w:rPr>
-          <w:rFonts w:ascii="Calibri" w:hAnsi="Calibri" w:cs="Calibri"/>
-          <w:color w:val="000000"/>
-          <w:sz w:val="22"/>
-          <w:lang w:val="en-US"/>
-        </w:rPr>
-      </w:pPr>
-      <w:r>
-        <w:rPr>
-          <w:rFonts w:ascii="Calibri" w:hAnsi="Calibri" w:cs="Calibri"/>
-          <w:color w:val="000000"/>
-          <w:sz w:val="22"/>
-          <w:lang w:val="en-US"/>
-        </w:rPr>
-        <w:t xml:space="preserve">            &lt;ResourceDictionary.MergedDictionaries&gt;</w:t>
-      </w:r>
-    </w:p>
-    <w:p>
-      <w:pPr>
-        <w:rPr>
-          <w:rFonts w:ascii="Calibri" w:hAnsi="Calibri" w:cs="Calibri"/>
-          <w:color w:val="000000"/>
-          <w:sz w:val="22"/>
-          <w:lang w:val="en-US"/>
-        </w:rPr>
-      </w:pPr>
-      <w:r>
-        <w:rPr>
-          <w:rFonts w:ascii="Calibri" w:hAnsi="Calibri" w:cs="Calibri"/>
-          <w:color w:val="000000"/>
-          <w:sz w:val="22"/>
-          <w:lang w:val="en-US"/>
-        </w:rPr>
-        <w:t xml:space="preserve">                &lt;ResourceDictionary Source="pack://application:,,,/Mediaresearch.Framework.Gui.Telerik;component/Themes/ExtendedRadGridView.generic.xaml" /&gt;</w:t>
-      </w:r>
-    </w:p>
-    <w:p>
-      <w:pPr>
-        <w:rPr>
-          <w:rFonts w:ascii="Calibri" w:hAnsi="Calibri" w:cs="Calibri"/>
-          <w:color w:val="000000"/>
-          <w:sz w:val="22"/>
-          <w:lang w:val="en-US"/>
-        </w:rPr>
-      </w:pPr>
-      <w:r>
-        <w:rPr>
-          <w:rFonts w:ascii="Calibri" w:hAnsi="Calibri" w:cs="Calibri"/>
-          <w:color w:val="000000"/>
-          <w:sz w:val="22"/>
-          <w:lang w:val="en-US"/>
-        </w:rPr>
-        <w:t xml:space="preserve">            &lt;/ResourceDictionary.MergedDictionaries&gt;</w:t>
-      </w:r>
-    </w:p>
-    <w:p>
-      <w:pPr>
-        <w:rPr>
-          <w:rFonts w:ascii="Calibri" w:hAnsi="Calibri" w:cs="Calibri"/>
-          <w:color w:val="000000"/>
-          <w:sz w:val="22"/>
-          <w:lang w:val="en-US"/>
-        </w:rPr>
-      </w:pPr>
-      <w:r>
-        <w:rPr>
-          <w:rFonts w:ascii="Calibri" w:hAnsi="Calibri" w:cs="Calibri"/>
-          <w:color w:val="000000"/>
-          <w:sz w:val="22"/>
-          <w:lang w:val="en-US"/>
-        </w:rPr>
-        <w:t xml:space="preserve">        &lt;/ResourceDictionary&gt;</w:t>
-      </w:r>
-    </w:p>
-    <w:p>
-      <w:pPr>
-        <w:rPr>
-          <w:rFonts w:ascii="Calibri" w:hAnsi="Calibri" w:cs="Calibri"/>
-          <w:color w:val="000000"/>
-          <w:sz w:val="22"/>
-          <w:lang w:val="en-US"/>
-        </w:rPr>
-      </w:pPr>
-      <w:r>
-        <w:rPr>
-          <w:rFonts w:ascii="Calibri" w:hAnsi="Calibri" w:cs="Calibri"/>
-          <w:color w:val="000000"/>
-          <w:sz w:val="22"/>
-          <w:lang w:val="en-US"/>
-        </w:rPr>
-        <w:t xml:space="preserve">    &lt;/UserControl.Resources&gt;</w:t>
-      </w:r>
-    </w:p>
-    <w:p>
-      <w:pPr>
-        <w:rPr>
-          <w:rFonts w:ascii="Calibri" w:hAnsi="Calibri" w:cs="Calibri"/>
-          <w:b/>
-          <w:color w:val="000000"/>
-          <w:sz w:val="26"/>
-          <w:lang w:val="en-US"/>
-        </w:rPr>
-      </w:pPr>
-      <w:r>
-        <w:rPr>
-          <w:rFonts w:ascii="Calibri" w:hAnsi="Calibri" w:cs="Calibri"/>
-          <w:b/>
-          <w:color w:val="000000"/>
-          <w:sz w:val="26"/>
-          <w:lang w:val="en-US"/>
-        </w:rPr>
-        <w:t>Radek pod gridem muzu zapnout nebo vypnout nastavenim dependency property na Collapsed:</w:t>
-      </w:r>
-    </w:p>
-    <w:p>
-      <w:pPr>
-        <w:rPr>
-          <w:rFonts w:ascii="Calibri" w:hAnsi="Calibri" w:cs="Calibri"/>
-          <w:color w:val="000000"/>
-          <w:sz w:val="24"/>
-          <w:lang w:val="en-US"/>
-        </w:rPr>
-      </w:pPr>
-      <w:r>
-        <w:rPr>
-          <w:rFonts w:ascii="Calibri" w:hAnsi="Calibri" w:cs="Calibri"/>
-          <w:color w:val="000000"/>
-          <w:sz w:val="24"/>
-          <w:lang w:val="en-US"/>
-        </w:rPr>
-        <w:t>RowInformationVisibility="Visible"</w:t>
-      </w:r>
-    </w:p>
-    <w:p>
-      <w:pPr>
-        <w:rPr>
-          <w:lang w:val="en-US"/>
-        </w:rPr>
-      </w:pPr>
-    </w:p>
-    <w:p>
-      <w:pPr>
-        <w:rPr>
-          <w:lang w:val="en-US"/>
-        </w:rPr>
-      </w:pPr>
-    </w:p>
-    <w:p>
-      <w:pPr>
-        <w:jc w:val="center"/>
-        <w:rPr>
-          <w:rFonts w:ascii="Calibri" w:hAnsi="Calibri" w:cs="Calibri"/>
-          <w:b/>
-          <w:color w:val="FF0000"/>
-          <w:sz w:val="26"/>
-          <w:lang w:val="en-US"/>
-        </w:rPr>
-      </w:pPr>
-      <w:r>
-        <w:rPr>
-          <w:rFonts w:ascii="Calibri" w:hAnsi="Calibri" w:cs="Calibri"/>
-          <w:b/>
-          <w:color w:val="FF0000"/>
-          <w:sz w:val="26"/>
-          <w:lang w:val="en-US"/>
-        </w:rPr>
-        <w:t>Predchozi verze s vydanim balicku v MR.Framework</w:t>
-      </w:r>
-    </w:p>
-    <w:p>
-      <w:pPr>
-        <w:rPr>
-          <w:b/>
-          <w:color w:val="A6A6A6" w:themeColor="background1" w:themeShade="A6"/>
-          <w:lang w:val="en-US"/>
-        </w:rPr>
-      </w:pPr>
-      <w:r>
-        <w:rPr>
-          <w:b/>
-          <w:color w:val="A6A6A6" w:themeColor="background1" w:themeShade="A6"/>
-          <w:lang w:val="en-US"/>
-        </w:rPr>
-        <w:t xml:space="preserve">Na pouziti je potreba nainstalovat balicek Framework.Gui.Telerik. </w:t>
-      </w:r>
-    </w:p>
-    <w:p>
-      <w:pPr>
-        <w:rPr>
-          <w:color w:val="A6A6A6" w:themeColor="background1" w:themeShade="A6"/>
+          <w:lang w:val="en-US"/>
+        </w:rPr>
+      </w:pPr>
+    </w:p>
+    <w:p>
+      <w:pPr>
+        <w:rPr>
+          <w:lang w:val="en-US"/>
+        </w:rPr>
+      </w:pPr>
+    </w:p>
+    <w:p>
+      <w:pPr>
+        <w:rPr>
+          <w:lang w:val="en-US"/>
+        </w:rPr>
+      </w:pPr>
+    </w:p>
+    <w:p>
+      <w:pPr>
+        <w:pStyle w:val="Nadpis1"/>
+      </w:pPr>
+      <w:r>
+        <w:t>Editace Temp</w:t>
+      </w:r>
+      <w:bookmarkStart w:id="2" w:name="_GoBack"/>
+      <w:bookmarkEnd w:id="2"/>
+      <w:r>
+        <w:t>laty pro radGrid – presunuti radku s informacema o poctu vybranych radcich dolu pod grid</w:t>
+      </w:r>
+    </w:p>
+    <w:p>
+      <w:pPr>
+        <w:rPr>
+          <w:lang w:val="en-US"/>
+        </w:rPr>
+      </w:pPr>
+      <w:r>
+        <w:rPr>
+          <w:lang w:val="en-US"/>
+        </w:rPr>
+        <w:t>Muj projekt Framework.Gui.Telerik ma .net 4.6.1 a timpadem nejde nainstalovat nikam kde je mensi .net.</w:t>
+      </w:r>
+    </w:p>
+    <w:p>
+      <w:pPr>
+        <w:rPr>
+          <w:lang w:val="en-US"/>
+        </w:rPr>
+      </w:pPr>
+    </w:p>
+    <w:p>
+      <w:pPr>
+        <w:rPr>
+          <w:lang w:val="en-US"/>
+        </w:rPr>
+      </w:pPr>
+      <w:r>
+        <w:rPr>
+          <w:lang w:val="en-US"/>
+        </w:rPr>
+        <w:t>Abych mohl zobrazit radek pod gridem, musim poeditovat template radgridu:  V template je mozne mit xmlns a mit tam tak stringy z resx:</w:t>
+      </w:r>
+    </w:p>
+    <w:p>
+      <w:pPr>
+        <w:rPr>
           <w:lang w:val="en-US"/>
         </w:rPr>
       </w:pPr>
       <w:r>
         <w:rPr>
           <w:noProof/>
-          <w:color w:val="A6A6A6" w:themeColor="background1" w:themeShade="A6"/>
           <w:lang w:val="en-US"/>
         </w:rPr>
         <w:drawing>
-          <wp:inline distT="0" distB="0" distL="0" distR="0" wp14:anchorId="049BC8E8" wp14:editId="6777272C">
-            <wp:extent cx="3581400" cy="571500"/>
-            <wp:effectExtent l="0" t="0" r="0" b="0"/>
-            <wp:docPr id="28" name="Obrázek 28"/>
+          <wp:inline distT="0" distB="0" distL="0" distR="0" wp14:anchorId="5492721B" wp14:editId="11305499">
+            <wp:extent cx="7124700" cy="1895475"/>
+            <wp:effectExtent l="0" t="0" r="0" b="9525"/>
+            <wp:docPr id="33" name="Obrázek 33"/>
             <wp:cNvGraphicFramePr>
               <a:graphicFrameLocks xmlns:a="http://schemas.openxmlformats.org/drawingml/2006/main" noChangeAspect="1"/>
             </wp:cNvGraphicFramePr>
@@ -8129,7 +7909,7 @@
                   <pic:spPr>
                     <a:xfrm>
                       <a:off x="0" y="0"/>
-                      <a:ext cx="3581400" cy="571500"/>
+                      <a:ext cx="7124700" cy="1895475"/>
                     </a:xfrm>
                     <a:prstGeom prst="rect">
                       <a:avLst/>
@@ -8145,219 +7925,32 @@
     <w:p>
       <w:pPr>
         <w:rPr>
-          <w:color w:val="A6A6A6" w:themeColor="background1" w:themeShade="A6"/>
-          <w:lang w:val="en-US"/>
-        </w:rPr>
-      </w:pPr>
-    </w:p>
-    <w:p>
-      <w:pPr>
-        <w:rPr>
-          <w:b/>
-          <w:color w:val="A6A6A6" w:themeColor="background1" w:themeShade="A6"/>
-          <w:lang w:val="en-US"/>
-        </w:rPr>
-      </w:pPr>
-      <w:r>
-        <w:rPr>
-          <w:b/>
-          <w:color w:val="A6A6A6" w:themeColor="background1" w:themeShade="A6"/>
-          <w:lang w:val="en-US"/>
-        </w:rPr>
-        <w:t>Do usercontrolu nebo okna musim dat resourceDictionary (ten projekt nemusim mit ve svem projektu – mam nuget);</w:t>
-      </w:r>
-    </w:p>
-    <w:p>
-      <w:pPr>
-        <w:rPr>
-          <w:color w:val="A6A6A6" w:themeColor="background1" w:themeShade="A6"/>
-          <w:sz w:val="22"/>
-          <w:lang w:val="en-US"/>
-        </w:rPr>
-      </w:pPr>
-      <w:r>
-        <w:rPr>
-          <w:color w:val="A6A6A6" w:themeColor="background1" w:themeShade="A6"/>
-          <w:sz w:val="22"/>
-          <w:lang w:val="en-US"/>
-        </w:rPr>
-        <w:t xml:space="preserve">    &lt;Window.Resources&gt;</w:t>
-      </w:r>
-    </w:p>
-    <w:p>
-      <w:pPr>
-        <w:rPr>
-          <w:color w:val="A6A6A6" w:themeColor="background1" w:themeShade="A6"/>
-          <w:sz w:val="22"/>
-          <w:lang w:val="en-US"/>
-        </w:rPr>
-      </w:pPr>
-      <w:r>
-        <w:rPr>
-          <w:color w:val="A6A6A6" w:themeColor="background1" w:themeShade="A6"/>
-          <w:sz w:val="22"/>
-          <w:lang w:val="en-US"/>
-        </w:rPr>
-        <w:t xml:space="preserve">        &lt;ResourceDictionary&gt;</w:t>
-      </w:r>
-    </w:p>
-    <w:p>
-      <w:pPr>
-        <w:rPr>
-          <w:color w:val="A6A6A6" w:themeColor="background1" w:themeShade="A6"/>
-          <w:sz w:val="22"/>
-          <w:lang w:val="en-US"/>
-        </w:rPr>
-      </w:pPr>
-      <w:r>
-        <w:rPr>
-          <w:color w:val="A6A6A6" w:themeColor="background1" w:themeShade="A6"/>
-          <w:sz w:val="22"/>
-          <w:lang w:val="en-US"/>
-        </w:rPr>
-        <w:t xml:space="preserve">            &lt;ResourceDictionary.MergedDictionaries&gt;</w:t>
-      </w:r>
-    </w:p>
-    <w:p>
-      <w:pPr>
-        <w:rPr>
-          <w:color w:val="A6A6A6" w:themeColor="background1" w:themeShade="A6"/>
-          <w:sz w:val="22"/>
-          <w:lang w:val="en-US"/>
-        </w:rPr>
-      </w:pPr>
-      <w:bookmarkStart w:id="4" w:name="OLE_LINK36"/>
-      <w:bookmarkStart w:id="5" w:name="OLE_LINK37"/>
-      <w:bookmarkStart w:id="6" w:name="OLE_LINK38"/>
-      <w:bookmarkStart w:id="7" w:name="OLE_LINK39"/>
-      <w:bookmarkStart w:id="8" w:name="OLE_LINK40"/>
-      <w:r>
-        <w:rPr>
-          <w:color w:val="A6A6A6" w:themeColor="background1" w:themeShade="A6"/>
-          <w:sz w:val="22"/>
-          <w:lang w:val="en-US"/>
-        </w:rPr>
-        <w:t xml:space="preserve">                &lt;ResourceDictionary Source="pack://application:,,,/Framework.Gui.Telerik;component/Themes/ExtendedRadGridView.generic.xaml" /&gt;</w:t>
-      </w:r>
-    </w:p>
-    <w:bookmarkEnd w:id="4"/>
-    <w:bookmarkEnd w:id="5"/>
-    <w:bookmarkEnd w:id="6"/>
-    <w:bookmarkEnd w:id="7"/>
-    <w:bookmarkEnd w:id="8"/>
-    <w:p>
-      <w:pPr>
-        <w:rPr>
-          <w:color w:val="A6A6A6" w:themeColor="background1" w:themeShade="A6"/>
-          <w:sz w:val="22"/>
-          <w:lang w:val="en-US"/>
-        </w:rPr>
-      </w:pPr>
-      <w:r>
-        <w:rPr>
-          <w:color w:val="A6A6A6" w:themeColor="background1" w:themeShade="A6"/>
-          <w:sz w:val="22"/>
-          <w:lang w:val="en-US"/>
-        </w:rPr>
-        <w:t xml:space="preserve">            &lt;/ResourceDictionary.MergedDictionaries&gt;</w:t>
-      </w:r>
-    </w:p>
-    <w:p>
-      <w:pPr>
-        <w:rPr>
-          <w:color w:val="A6A6A6" w:themeColor="background1" w:themeShade="A6"/>
-          <w:sz w:val="22"/>
-          <w:lang w:val="en-US"/>
-        </w:rPr>
-      </w:pPr>
-      <w:r>
-        <w:rPr>
-          <w:color w:val="A6A6A6" w:themeColor="background1" w:themeShade="A6"/>
-          <w:sz w:val="22"/>
-          <w:lang w:val="en-US"/>
-        </w:rPr>
-        <w:t xml:space="preserve">        &lt;/ResourceDictionary&gt;</w:t>
-      </w:r>
-    </w:p>
-    <w:p>
-      <w:pPr>
-        <w:rPr>
-          <w:color w:val="A6A6A6" w:themeColor="background1" w:themeShade="A6"/>
-          <w:sz w:val="22"/>
-          <w:lang w:val="en-US"/>
-        </w:rPr>
-      </w:pPr>
-      <w:r>
-        <w:rPr>
-          <w:color w:val="A6A6A6" w:themeColor="background1" w:themeShade="A6"/>
-          <w:sz w:val="22"/>
-          <w:lang w:val="en-US"/>
-        </w:rPr>
-        <w:t xml:space="preserve">    &lt;/Window.Resources&gt;</w:t>
-      </w:r>
-    </w:p>
-    <w:p>
-      <w:pPr>
-        <w:rPr>
-          <w:rFonts w:ascii="Calibri" w:hAnsi="Calibri" w:cs="Calibri"/>
-          <w:b/>
-          <w:color w:val="A6A6A6" w:themeColor="background1" w:themeShade="A6"/>
-          <w:sz w:val="26"/>
-          <w:lang w:val="en-US"/>
-        </w:rPr>
-      </w:pPr>
-      <w:r>
-        <w:rPr>
-          <w:rFonts w:ascii="Calibri" w:hAnsi="Calibri" w:cs="Calibri"/>
-          <w:b/>
-          <w:color w:val="A6A6A6" w:themeColor="background1" w:themeShade="A6"/>
-          <w:sz w:val="26"/>
-          <w:lang w:val="en-US"/>
-        </w:rPr>
-        <w:t>Anebo to muzu mit v Application</w:t>
-      </w:r>
-      <w:r>
-        <w:rPr>
-          <w:rFonts w:ascii="Calibri" w:hAnsi="Calibri" w:cs="Calibri"/>
-          <w:b/>
-          <w:color w:val="A6A6A6" w:themeColor="background1" w:themeShade="A6"/>
-          <w:sz w:val="26"/>
-          <w:lang w:val="en-US"/>
-        </w:rPr>
-        <w:t>.Resources jako to ma Admin</w:t>
-      </w:r>
-      <w:r>
-        <w:rPr>
-          <w:rFonts w:ascii="Calibri" w:hAnsi="Calibri" w:cs="Calibri"/>
-          <w:b/>
-          <w:color w:val="A6A6A6" w:themeColor="background1" w:themeShade="A6"/>
-          <w:sz w:val="26"/>
-          <w:lang w:val="en-US"/>
-        </w:rPr>
-        <w:t>:</w:t>
-      </w:r>
-    </w:p>
-    <w:p>
-      <w:pPr>
-        <w:rPr>
-          <w:rFonts w:ascii="Calibri" w:hAnsi="Calibri" w:cs="Calibri"/>
-          <w:b/>
-          <w:color w:val="A6A6A6" w:themeColor="background1" w:themeShade="A6"/>
-          <w:sz w:val="26"/>
+          <w:lang w:val="en-US"/>
+        </w:rPr>
+      </w:pPr>
+      <w:r>
+        <w:rPr>
+          <w:lang w:val="en-US"/>
+        </w:rPr>
+        <w:t xml:space="preserve">Vytvorim custom control Add -&gt; newItem -&gt; CustomControl(wpf). Vznikne mi slozka Themes kde je xaml a trida, kterou muzu podedit od RadGridu. Viz </w:t>
+      </w:r>
+    </w:p>
+    <w:p>
+      <w:pPr>
+        <w:rPr>
           <w:lang w:val="en-US"/>
         </w:rPr>
       </w:pPr>
       <w:r>
         <w:rPr>
           <w:noProof/>
-          <w:color w:val="A6A6A6" w:themeColor="background1" w:themeShade="A6"/>
           <w:lang w:val="en-US"/>
         </w:rPr>
         <w:drawing>
-          <wp:inline distT="0" distB="0" distL="0" distR="0" wp14:anchorId="278BB08D" wp14:editId="3500E418">
-            <wp:extent cx="10572750" cy="3133725"/>
-            <wp:effectExtent l="0" t="0" r="0" b="9525"/>
-            <wp:docPr id="31" name="Obrázek 31"/>
+          <wp:inline distT="0" distB="0" distL="0" distR="0" wp14:anchorId="03ABE8EC" wp14:editId="751360DA">
+            <wp:extent cx="2847975" cy="1933575"/>
+            <wp:effectExtent l="0" t="0" r="9525" b="9525"/>
+            <wp:docPr id="34" name="Obrázek 34"/>
             <wp:cNvGraphicFramePr>
               <a:graphicFrameLocks xmlns:a="http://schemas.openxmlformats.org/drawingml/2006/main" noChangeAspect="1"/>
             </wp:cNvGraphicFramePr>
@@ -8377,7 +7970,7 @@
                   <pic:spPr>
                     <a:xfrm>
                       <a:off x="0" y="0"/>
-                      <a:ext cx="10572750" cy="3133725"/>
+                      <a:ext cx="2847975" cy="1933575"/>
                     </a:xfrm>
                     <a:prstGeom prst="rect">
                       <a:avLst/>
@@ -8392,96 +7985,62 @@
     </w:p>
     <w:p>
       <w:pPr>
-        <w:rPr>
-          <w:color w:val="A6A6A6" w:themeColor="background1" w:themeShade="A6"/>
-          <w:sz w:val="22"/>
-          <w:lang w:val="en-US"/>
-        </w:rPr>
-      </w:pPr>
-    </w:p>
-    <w:p>
-      <w:pPr>
+        <w:jc w:val="center"/>
         <w:rPr>
           <w:rFonts w:ascii="Calibri" w:hAnsi="Calibri" w:cs="Calibri"/>
           <w:b/>
-          <w:color w:val="A6A6A6" w:themeColor="background1" w:themeShade="A6"/>
+          <w:color w:val="FF0000"/>
           <w:sz w:val="26"/>
           <w:lang w:val="en-US"/>
         </w:rPr>
       </w:pPr>
-      <w:r>
+    </w:p>
+    <w:p>
+      <w:pPr>
+        <w:jc w:val="center"/>
         <w:rPr>
           <w:rFonts w:ascii="Calibri" w:hAnsi="Calibri" w:cs="Calibri"/>
           <w:b/>
-          <w:color w:val="A6A6A6" w:themeColor="background1" w:themeShade="A6"/>
+          <w:color w:val="FF0000"/>
           <w:sz w:val="26"/>
           <w:lang w:val="en-US"/>
         </w:rPr>
-        <w:t xml:space="preserve">Potrebuju namespace: </w:t>
-      </w:r>
-    </w:p>
-    <w:p>
-      <w:pPr>
-        <w:rPr>
-          <w:rFonts w:ascii="Calibri" w:hAnsi="Calibri" w:cs="Calibri"/>
-          <w:color w:val="A6A6A6" w:themeColor="background1" w:themeShade="A6"/>
-          <w:sz w:val="22"/>
-          <w:lang w:val="en-US"/>
-        </w:rPr>
-      </w:pPr>
-      <w:r>
-        <w:rPr>
-          <w:rFonts w:ascii="Calibri" w:hAnsi="Calibri" w:cs="Calibri"/>
-          <w:color w:val="A6A6A6" w:themeColor="background1" w:themeShade="A6"/>
-          <w:sz w:val="26"/>
-          <w:lang w:val="en-US"/>
-        </w:rPr>
-        <w:t xml:space="preserve">    </w:t>
-      </w:r>
-      <w:r>
-        <w:rPr>
-          <w:rFonts w:ascii="Calibri" w:hAnsi="Calibri" w:cs="Calibri"/>
-          <w:color w:val="A6A6A6" w:themeColor="background1" w:themeShade="A6"/>
-          <w:sz w:val="22"/>
-          <w:lang w:val="en-US"/>
-        </w:rPr>
-        <w:t xml:space="preserve">xmlns:telerik="http://schemas.telerik.com/2008/xaml/presentation"   </w:t>
-      </w:r>
-    </w:p>
-    <w:p>
-      <w:pPr>
-        <w:rPr>
-          <w:rFonts w:ascii="Calibri" w:hAnsi="Calibri" w:cs="Calibri"/>
-          <w:color w:val="A6A6A6" w:themeColor="background1" w:themeShade="A6"/>
-          <w:sz w:val="22"/>
-          <w:lang w:val="en-US"/>
-        </w:rPr>
-      </w:pPr>
-      <w:r>
-        <w:rPr>
-          <w:rFonts w:ascii="Calibri" w:hAnsi="Calibri" w:cs="Calibri"/>
-          <w:color w:val="A6A6A6" w:themeColor="background1" w:themeShade="A6"/>
-          <w:sz w:val="22"/>
-          <w:lang w:val="en-US"/>
-        </w:rPr>
-        <w:t xml:space="preserve">    xmlns:telerik1="clr-namespace:Framework.Gui.Telerik;assembly=Framework.Gui.Telerik"</w:t>
-      </w:r>
-    </w:p>
-    <w:p>
-      <w:pPr>
-        <w:rPr>
-          <w:color w:val="A6A6A6" w:themeColor="background1" w:themeShade="A6"/>
-          <w:sz w:val="22"/>
-          <w:lang w:val="en-US"/>
-        </w:rPr>
-      </w:pPr>
-    </w:p>
-    <w:p>
-      <w:pPr>
+      </w:pPr>
+      <w:r>
         <w:rPr>
           <w:rFonts w:ascii="Calibri" w:hAnsi="Calibri" w:cs="Calibri"/>
           <w:b/>
-          <w:color w:val="A6A6A6" w:themeColor="background1" w:themeShade="A6"/>
+          <w:color w:val="FF0000"/>
+          <w:sz w:val="26"/>
+          <w:lang w:val="en-US"/>
+        </w:rPr>
+        <w:t>Zmena: Mam to mit bez nugetu jen v AdIntelu:</w:t>
+      </w:r>
+    </w:p>
+    <w:p>
+      <w:pPr>
+        <w:rPr>
+          <w:rFonts w:ascii="Calibri" w:hAnsi="Calibri" w:cs="Calibri"/>
+          <w:color w:val="000000"/>
+          <w:sz w:val="26"/>
+          <w:lang w:val="en-US"/>
+        </w:rPr>
+      </w:pPr>
+      <w:r>
+        <w:rPr>
+          <w:rFonts w:ascii="Calibri" w:hAnsi="Calibri" w:cs="Calibri"/>
+          <w:color w:val="000000"/>
+          <w:sz w:val="26"/>
+          <w:lang w:val="en-US"/>
+        </w:rPr>
+        <w:t>Presunu custom control do projektu MIR.Media.Framework.Gui, kde uz jsou zavislosti na Telerik. Projekt bude pridan do vsech projektu kde chci pouzivat pridany radek, namespace ukazuje na tento projekt, reference je jasna.</w:t>
+      </w:r>
+    </w:p>
+    <w:p>
+      <w:pPr>
+        <w:rPr>
+          <w:rFonts w:ascii="Calibri" w:hAnsi="Calibri" w:cs="Calibri"/>
+          <w:color w:val="000000"/>
           <w:sz w:val="26"/>
           <w:lang w:val="en-US"/>
         </w:rPr>
@@ -8490,38 +8049,45 @@
         <w:rPr>
           <w:rFonts w:ascii="Calibri" w:hAnsi="Calibri" w:cs="Calibri"/>
           <w:b/>
-          <w:color w:val="A6A6A6" w:themeColor="background1" w:themeShade="A6"/>
+          <w:color w:val="000000"/>
           <w:sz w:val="26"/>
           <w:lang w:val="en-US"/>
         </w:rPr>
-        <w:t>Radek pod gridem muzu zapnout nebo vypnout nastavenim dependency property na Collapsed:</w:t>
-      </w:r>
-    </w:p>
-    <w:p>
-      <w:pPr>
+        <w:t>Namespace v xamlu kde mam grid:</w:t>
+      </w:r>
+      <w:r>
         <w:rPr>
           <w:rFonts w:ascii="Calibri" w:hAnsi="Calibri" w:cs="Calibri"/>
-          <w:color w:val="A6A6A6" w:themeColor="background1" w:themeShade="A6"/>
+          <w:color w:val="000000"/>
+          <w:sz w:val="26"/>
+          <w:lang w:val="en-US"/>
+        </w:rPr>
+        <w:t xml:space="preserve"> </w:t>
+      </w:r>
+    </w:p>
+    <w:p>
+      <w:pPr>
+        <w:rPr>
           <w:sz w:val="24"/>
           <w:lang w:val="en-US"/>
         </w:rPr>
       </w:pPr>
-      <w:r>
+      <w:bookmarkStart w:id="3" w:name="OLE_LINK33"/>
+      <w:r>
+        <w:rPr>
+          <w:sz w:val="24"/>
+          <w:lang w:val="en-US"/>
+        </w:rPr>
+        <w:t>xmlns:gui="clr-namespace:MIR.Media.Framework.Gui;assembly=MIR.Media.Framework.Gui"</w:t>
+      </w:r>
+    </w:p>
+    <w:bookmarkEnd w:id="3"/>
+    <w:p>
+      <w:pPr>
         <w:rPr>
           <w:rFonts w:ascii="Calibri" w:hAnsi="Calibri" w:cs="Calibri"/>
-          <w:color w:val="A6A6A6" w:themeColor="background1" w:themeShade="A6"/>
-          <w:sz w:val="24"/>
-          <w:lang w:val="en-US"/>
-        </w:rPr>
-        <w:t>RowInformationVisibility="Visible"</w:t>
-      </w:r>
-    </w:p>
-    <w:p>
-      <w:pPr>
-        <w:rPr>
-          <w:rFonts w:ascii="Calibri" w:hAnsi="Calibri" w:cs="Calibri"/>
-          <w:color w:val="A6A6A6" w:themeColor="background1" w:themeShade="A6"/>
-          <w:sz w:val="24"/>
+          <w:color w:val="000000"/>
+          <w:sz w:val="26"/>
           <w:lang w:val="en-US"/>
         </w:rPr>
       </w:pPr>
@@ -8531,7 +8097,7 @@
         <w:rPr>
           <w:rFonts w:ascii="Calibri" w:hAnsi="Calibri" w:cs="Calibri"/>
           <w:b/>
-          <w:color w:val="A6A6A6" w:themeColor="background1" w:themeShade="A6"/>
+          <w:color w:val="000000"/>
           <w:sz w:val="26"/>
           <w:lang w:val="en-US"/>
         </w:rPr>
@@ -8540,54 +8106,32 @@
         <w:rPr>
           <w:rFonts w:ascii="Calibri" w:hAnsi="Calibri" w:cs="Calibri"/>
           <w:b/>
-          <w:color w:val="A6A6A6" w:themeColor="background1" w:themeShade="A6"/>
+          <w:color w:val="000000"/>
           <w:sz w:val="26"/>
           <w:lang w:val="en-US"/>
         </w:rPr>
-        <w:t>Pouziti</w:t>
-      </w:r>
-      <w:r>
+        <w:t>Pouziti gridu:</w:t>
+      </w:r>
+    </w:p>
+    <w:p>
+      <w:pPr>
         <w:rPr>
           <w:rFonts w:ascii="Calibri" w:hAnsi="Calibri" w:cs="Calibri"/>
           <w:b/>
-          <w:color w:val="A6A6A6" w:themeColor="background1" w:themeShade="A6"/>
+          <w:color w:val="000000"/>
           <w:sz w:val="26"/>
-          <w:lang w:val="en-US"/>
-        </w:rPr>
-        <w:t xml:space="preserve"> (testovaci aplikace TelerikGridTest.sln)</w:t>
-      </w:r>
-      <w:r>
-        <w:rPr>
-          <w:rFonts w:ascii="Calibri" w:hAnsi="Calibri" w:cs="Calibri"/>
-          <w:b/>
-          <w:color w:val="A6A6A6" w:themeColor="background1" w:themeShade="A6"/>
-          <w:sz w:val="26"/>
-          <w:lang w:val="en-US"/>
-        </w:rPr>
-        <w:t>:</w:t>
-      </w:r>
-    </w:p>
-    <w:p>
-      <w:pPr>
-        <w:rPr>
-          <w:rFonts w:ascii="Calibri" w:hAnsi="Calibri" w:cs="Calibri"/>
-          <w:b/>
-          <w:color w:val="A6A6A6" w:themeColor="background1" w:themeShade="A6"/>
-          <w:sz w:val="26"/>
-          <w:lang w:val="en-US"/>
         </w:rPr>
       </w:pPr>
       <w:r>
         <w:rPr>
           <w:noProof/>
-          <w:color w:val="A6A6A6" w:themeColor="background1" w:themeShade="A6"/>
           <w:lang w:val="en-US"/>
         </w:rPr>
         <w:drawing>
-          <wp:inline distT="0" distB="0" distL="0" distR="0" wp14:anchorId="0697409C" wp14:editId="73966694">
-            <wp:extent cx="2714625" cy="2124075"/>
+          <wp:inline distT="0" distB="0" distL="0" distR="0" wp14:anchorId="5D29BA33" wp14:editId="24D9134A">
+            <wp:extent cx="2828925" cy="1476375"/>
             <wp:effectExtent l="0" t="0" r="9525" b="9525"/>
-            <wp:docPr id="29" name="Obrázek 29"/>
+            <wp:docPr id="32" name="Obrázek 32"/>
             <wp:cNvGraphicFramePr>
               <a:graphicFrameLocks xmlns:a="http://schemas.openxmlformats.org/drawingml/2006/main" noChangeAspect="1"/>
             </wp:cNvGraphicFramePr>
@@ -8607,7 +8151,7 @@
                   <pic:spPr>
                     <a:xfrm>
                       <a:off x="0" y="0"/>
-                      <a:ext cx="2714625" cy="2124075"/>
+                      <a:ext cx="2828925" cy="1476375"/>
                     </a:xfrm>
                     <a:prstGeom prst="rect">
                       <a:avLst/>
@@ -8623,42 +8167,299 @@
     <w:p>
       <w:pPr>
         <w:rPr>
+          <w:rFonts w:ascii="Calibri" w:hAnsi="Calibri" w:cs="Calibri"/>
+          <w:b/>
+          <w:color w:val="000000"/>
+          <w:sz w:val="26"/>
+          <w:lang w:val="en-US"/>
+        </w:rPr>
+      </w:pPr>
+    </w:p>
+    <w:p>
+      <w:pPr>
+        <w:rPr>
+          <w:rFonts w:ascii="Calibri" w:hAnsi="Calibri" w:cs="Calibri"/>
+          <w:b/>
+          <w:color w:val="000000"/>
+          <w:sz w:val="26"/>
+          <w:lang w:val="en-US"/>
+        </w:rPr>
+      </w:pPr>
+      <w:r>
+        <w:rPr>
+          <w:rFonts w:ascii="Calibri" w:hAnsi="Calibri" w:cs="Calibri"/>
+          <w:b/>
+          <w:color w:val="000000"/>
+          <w:sz w:val="26"/>
+          <w:lang w:val="en-US"/>
+        </w:rPr>
+        <w:t>V App.xamlu budu mit resource dictionary</w:t>
+      </w:r>
+      <w:r>
+        <w:rPr>
+          <w:rFonts w:ascii="Calibri" w:hAnsi="Calibri" w:cs="Calibri"/>
+          <w:b/>
+          <w:color w:val="000000"/>
+          <w:sz w:val="26"/>
+          <w:lang w:val="en-US"/>
+        </w:rPr>
+        <w:t xml:space="preserve"> (pokud ma xaml uz dictionary ve ktere prepisuje styl ExtendedRadGridu, musim dat templatu primo do tohoto stylu. Priklad Pricing – merged dictionary)</w:t>
+      </w:r>
+      <w:r>
+        <w:rPr>
+          <w:rFonts w:ascii="Calibri" w:hAnsi="Calibri" w:cs="Calibri"/>
+          <w:b/>
+          <w:color w:val="000000"/>
+          <w:sz w:val="26"/>
+          <w:lang w:val="en-US"/>
+        </w:rPr>
+        <w:t>:</w:t>
+      </w:r>
+    </w:p>
+    <w:p>
+      <w:pPr>
+        <w:rPr>
+          <w:rFonts w:ascii="Calibri" w:hAnsi="Calibri" w:cs="Calibri"/>
+          <w:color w:val="000000"/>
+          <w:sz w:val="22"/>
+          <w:lang w:val="en-US"/>
+        </w:rPr>
+      </w:pPr>
+      <w:r>
+        <w:rPr>
+          <w:rFonts w:ascii="Calibri" w:hAnsi="Calibri" w:cs="Calibri"/>
+          <w:color w:val="000000"/>
+          <w:sz w:val="22"/>
+          <w:lang w:val="en-US"/>
+        </w:rPr>
+        <w:t xml:space="preserve">    &lt;UserControl.Resources&gt;</w:t>
+      </w:r>
+    </w:p>
+    <w:p>
+      <w:pPr>
+        <w:rPr>
+          <w:rFonts w:ascii="Calibri" w:hAnsi="Calibri" w:cs="Calibri"/>
+          <w:color w:val="000000"/>
+          <w:sz w:val="22"/>
+          <w:lang w:val="en-US"/>
+        </w:rPr>
+      </w:pPr>
+      <w:r>
+        <w:rPr>
+          <w:rFonts w:ascii="Calibri" w:hAnsi="Calibri" w:cs="Calibri"/>
+          <w:color w:val="000000"/>
+          <w:sz w:val="22"/>
+          <w:lang w:val="en-US"/>
+        </w:rPr>
+        <w:t xml:space="preserve">        &lt;ResourceDictionary&gt;</w:t>
+      </w:r>
+    </w:p>
+    <w:p>
+      <w:pPr>
+        <w:rPr>
+          <w:rFonts w:ascii="Calibri" w:hAnsi="Calibri" w:cs="Calibri"/>
+          <w:color w:val="000000"/>
+          <w:sz w:val="22"/>
+          <w:lang w:val="en-US"/>
+        </w:rPr>
+      </w:pPr>
+      <w:r>
+        <w:rPr>
+          <w:rFonts w:ascii="Calibri" w:hAnsi="Calibri" w:cs="Calibri"/>
+          <w:color w:val="000000"/>
+          <w:sz w:val="22"/>
+          <w:lang w:val="en-US"/>
+        </w:rPr>
+        <w:t xml:space="preserve">            &lt;ResourceDictionary.MergedDictionaries&gt;</w:t>
+      </w:r>
+    </w:p>
+    <w:p>
+      <w:pPr>
+        <w:rPr>
+          <w:rFonts w:ascii="Calibri" w:hAnsi="Calibri" w:cs="Calibri"/>
+          <w:color w:val="000000"/>
+          <w:sz w:val="22"/>
+          <w:lang w:val="en-US"/>
+        </w:rPr>
+      </w:pPr>
+      <w:r>
+        <w:rPr>
+          <w:rFonts w:ascii="Calibri" w:hAnsi="Calibri" w:cs="Calibri"/>
+          <w:color w:val="000000"/>
+          <w:sz w:val="22"/>
+          <w:lang w:val="en-US"/>
+        </w:rPr>
+        <w:t xml:space="preserve">                &lt;ResourceDictionary Source="pack://application:,,,/Mediaresearch.Framework.Gui.Telerik;component/Themes/ExtendedRadGridView.generic.xaml" /&gt;</w:t>
+      </w:r>
+    </w:p>
+    <w:p>
+      <w:pPr>
+        <w:rPr>
+          <w:rFonts w:ascii="Calibri" w:hAnsi="Calibri" w:cs="Calibri"/>
+          <w:color w:val="000000"/>
+          <w:sz w:val="22"/>
+          <w:lang w:val="en-US"/>
+        </w:rPr>
+      </w:pPr>
+      <w:r>
+        <w:rPr>
+          <w:rFonts w:ascii="Calibri" w:hAnsi="Calibri" w:cs="Calibri"/>
+          <w:color w:val="000000"/>
+          <w:sz w:val="22"/>
+          <w:lang w:val="en-US"/>
+        </w:rPr>
+        <w:t xml:space="preserve">            &lt;/ResourceDictionary.MergedDictionaries&gt;</w:t>
+      </w:r>
+    </w:p>
+    <w:p>
+      <w:pPr>
+        <w:rPr>
+          <w:rFonts w:ascii="Calibri" w:hAnsi="Calibri" w:cs="Calibri"/>
+          <w:color w:val="000000"/>
+          <w:sz w:val="22"/>
+          <w:lang w:val="en-US"/>
+        </w:rPr>
+      </w:pPr>
+      <w:r>
+        <w:rPr>
+          <w:rFonts w:ascii="Calibri" w:hAnsi="Calibri" w:cs="Calibri"/>
+          <w:color w:val="000000"/>
+          <w:sz w:val="22"/>
+          <w:lang w:val="en-US"/>
+        </w:rPr>
+        <w:t xml:space="preserve">        &lt;/ResourceDictionary&gt;</w:t>
+      </w:r>
+    </w:p>
+    <w:p>
+      <w:pPr>
+        <w:rPr>
+          <w:rFonts w:ascii="Calibri" w:hAnsi="Calibri" w:cs="Calibri"/>
+          <w:color w:val="000000"/>
+          <w:sz w:val="22"/>
+          <w:lang w:val="en-US"/>
+        </w:rPr>
+      </w:pPr>
+      <w:r>
+        <w:rPr>
+          <w:rFonts w:ascii="Calibri" w:hAnsi="Calibri" w:cs="Calibri"/>
+          <w:color w:val="000000"/>
+          <w:sz w:val="22"/>
+          <w:lang w:val="en-US"/>
+        </w:rPr>
+        <w:t xml:space="preserve">    &lt;/UserControl.Resources&gt;</w:t>
+      </w:r>
+    </w:p>
+    <w:p>
+      <w:pPr>
+        <w:rPr>
+          <w:rFonts w:ascii="Calibri" w:hAnsi="Calibri" w:cs="Calibri"/>
+          <w:b/>
+          <w:color w:val="000000"/>
+          <w:sz w:val="26"/>
+          <w:lang w:val="en-US"/>
+        </w:rPr>
+      </w:pPr>
+      <w:r>
+        <w:rPr>
+          <w:rFonts w:ascii="Calibri" w:hAnsi="Calibri" w:cs="Calibri"/>
+          <w:b/>
+          <w:color w:val="000000"/>
+          <w:sz w:val="26"/>
+          <w:lang w:val="en-US"/>
+        </w:rPr>
+        <w:t>Radek pod gridem muzu zapnout nebo vypnout nastavenim dependency property na Collapsed:</w:t>
+      </w:r>
+    </w:p>
+    <w:p>
+      <w:pPr>
+        <w:rPr>
+          <w:rFonts w:ascii="Calibri" w:hAnsi="Calibri" w:cs="Calibri"/>
+          <w:color w:val="000000"/>
+          <w:sz w:val="24"/>
+          <w:lang w:val="en-US"/>
+        </w:rPr>
+      </w:pPr>
+      <w:r>
+        <w:rPr>
+          <w:rFonts w:ascii="Calibri" w:hAnsi="Calibri" w:cs="Calibri"/>
+          <w:color w:val="000000"/>
+          <w:sz w:val="24"/>
+          <w:lang w:val="en-US"/>
+        </w:rPr>
+        <w:t>RowInformationVisibility="Visible"</w:t>
+      </w:r>
+    </w:p>
+    <w:p>
+      <w:pPr>
+        <w:rPr>
+          <w:lang w:val="en-US"/>
+        </w:rPr>
+      </w:pPr>
+    </w:p>
+    <w:p>
+      <w:pPr>
+        <w:rPr>
+          <w:lang w:val="en-US"/>
+        </w:rPr>
+      </w:pPr>
+    </w:p>
+    <w:p>
+      <w:pPr>
+        <w:jc w:val="center"/>
+        <w:rPr>
+          <w:rFonts w:ascii="Calibri" w:hAnsi="Calibri" w:cs="Calibri"/>
+          <w:b/>
+          <w:color w:val="FF0000"/>
+          <w:sz w:val="26"/>
+          <w:lang w:val="en-US"/>
+        </w:rPr>
+      </w:pPr>
+      <w:r>
+        <w:rPr>
+          <w:rFonts w:ascii="Calibri" w:hAnsi="Calibri" w:cs="Calibri"/>
+          <w:b/>
+          <w:color w:val="FF0000"/>
+          <w:sz w:val="26"/>
+          <w:lang w:val="en-US"/>
+        </w:rPr>
+        <w:t>Predchozi verze s vydanim balicku v MR.Framework</w:t>
+      </w:r>
+    </w:p>
+    <w:p>
+      <w:pPr>
+        <w:rPr>
+          <w:b/>
           <w:color w:val="A6A6A6" w:themeColor="background1" w:themeShade="A6"/>
           <w:lang w:val="en-US"/>
         </w:rPr>
       </w:pPr>
-    </w:p>
-    <w:p>
-      <w:pPr>
-        <w:rPr>
+      <w:r>
+        <w:rPr>
+          <w:b/>
           <w:color w:val="A6A6A6" w:themeColor="background1" w:themeShade="A6"/>
           <w:lang w:val="en-US"/>
         </w:rPr>
-      </w:pPr>
-      <w:r>
+        <w:t xml:space="preserve">Na pouziti je potreba nainstalovat balicek Framework.Gui.Telerik. </w:t>
+      </w:r>
+    </w:p>
+    <w:p>
+      <w:pPr>
         <w:rPr>
           <w:color w:val="A6A6A6" w:themeColor="background1" w:themeShade="A6"/>
           <w:lang w:val="en-US"/>
         </w:rPr>
-        <w:t>Soucasne s tim , se nainstaluje balicek SampleDependency, ktery potrebuje Telerik.Windows.Data a SampleDependency zase potrebuje balicek JQuery. Vznikne slozka, ve ktere jsou scripty</w:t>
-      </w:r>
-    </w:p>
-    <w:p>
-      <w:pPr>
-        <w:rPr>
-          <w:lang w:val="en-US"/>
-        </w:rPr>
       </w:pPr>
       <w:r>
         <w:rPr>
           <w:noProof/>
+          <w:color w:val="A6A6A6" w:themeColor="background1" w:themeShade="A6"/>
           <w:lang w:val="en-US"/>
         </w:rPr>
         <w:drawing>
-          <wp:inline distT="0" distB="0" distL="0" distR="0" wp14:anchorId="7F4F1723" wp14:editId="18378ADC">
-            <wp:extent cx="1943100" cy="1104900"/>
+          <wp:inline distT="0" distB="0" distL="0" distR="0" wp14:anchorId="049BC8E8" wp14:editId="6777272C">
+            <wp:extent cx="3581400" cy="571500"/>
             <wp:effectExtent l="0" t="0" r="0" b="0"/>
-            <wp:docPr id="30" name="Obrázek 30"/>
+            <wp:docPr id="28" name="Obrázek 28"/>
             <wp:cNvGraphicFramePr>
               <a:graphicFrameLocks xmlns:a="http://schemas.openxmlformats.org/drawingml/2006/main" noChangeAspect="1"/>
             </wp:cNvGraphicFramePr>
@@ -8678,7 +8479,7 @@
                   <pic:spPr>
                     <a:xfrm>
                       <a:off x="0" y="0"/>
-                      <a:ext cx="1943100" cy="1104900"/>
+                      <a:ext cx="3581400" cy="571500"/>
                     </a:xfrm>
                     <a:prstGeom prst="rect">
                       <a:avLst/>
@@ -8694,41 +8495,219 @@
     <w:p>
       <w:pPr>
         <w:rPr>
-          <w:lang w:val="en-US"/>
-        </w:rPr>
-      </w:pPr>
-    </w:p>
-    <w:p>
-      <w:pPr>
-        <w:rPr>
-          <w:lang w:val="en-US"/>
-        </w:rPr>
-      </w:pPr>
-    </w:p>
-    <w:p>
-      <w:pPr>
-        <w:pStyle w:val="Nadpis1"/>
-      </w:pPr>
-      <w:r>
-        <w:t>ukladani pozice grid splitteru – nesouvisi uplne s radgridem, ale gridem obecne</w:t>
-      </w:r>
-    </w:p>
-    <w:p>
-      <w:pPr>
-        <w:rPr>
+          <w:color w:val="A6A6A6" w:themeColor="background1" w:themeShade="A6"/>
+          <w:lang w:val="en-US"/>
+        </w:rPr>
+      </w:pPr>
+    </w:p>
+    <w:p>
+      <w:pPr>
+        <w:rPr>
+          <w:b/>
+          <w:color w:val="A6A6A6" w:themeColor="background1" w:themeShade="A6"/>
+          <w:lang w:val="en-US"/>
+        </w:rPr>
+      </w:pPr>
+      <w:r>
+        <w:rPr>
+          <w:b/>
+          <w:color w:val="A6A6A6" w:themeColor="background1" w:themeShade="A6"/>
+          <w:lang w:val="en-US"/>
+        </w:rPr>
+        <w:t>Do usercontrolu nebo okna musim dat resourceDictionary (ten projekt nemusim mit ve svem projektu – mam nuget);</w:t>
+      </w:r>
+    </w:p>
+    <w:p>
+      <w:pPr>
+        <w:rPr>
+          <w:color w:val="A6A6A6" w:themeColor="background1" w:themeShade="A6"/>
+          <w:sz w:val="22"/>
+          <w:lang w:val="en-US"/>
+        </w:rPr>
+      </w:pPr>
+      <w:r>
+        <w:rPr>
+          <w:color w:val="A6A6A6" w:themeColor="background1" w:themeShade="A6"/>
+          <w:sz w:val="22"/>
+          <w:lang w:val="en-US"/>
+        </w:rPr>
+        <w:t xml:space="preserve">    &lt;Window.Resources&gt;</w:t>
+      </w:r>
+    </w:p>
+    <w:p>
+      <w:pPr>
+        <w:rPr>
+          <w:color w:val="A6A6A6" w:themeColor="background1" w:themeShade="A6"/>
+          <w:sz w:val="22"/>
+          <w:lang w:val="en-US"/>
+        </w:rPr>
+      </w:pPr>
+      <w:r>
+        <w:rPr>
+          <w:color w:val="A6A6A6" w:themeColor="background1" w:themeShade="A6"/>
+          <w:sz w:val="22"/>
+          <w:lang w:val="en-US"/>
+        </w:rPr>
+        <w:t xml:space="preserve">        &lt;ResourceDictionary&gt;</w:t>
+      </w:r>
+    </w:p>
+    <w:p>
+      <w:pPr>
+        <w:rPr>
+          <w:color w:val="A6A6A6" w:themeColor="background1" w:themeShade="A6"/>
+          <w:sz w:val="22"/>
+          <w:lang w:val="en-US"/>
+        </w:rPr>
+      </w:pPr>
+      <w:r>
+        <w:rPr>
+          <w:color w:val="A6A6A6" w:themeColor="background1" w:themeShade="A6"/>
+          <w:sz w:val="22"/>
+          <w:lang w:val="en-US"/>
+        </w:rPr>
+        <w:t xml:space="preserve">            &lt;ResourceDictionary.MergedDictionaries&gt;</w:t>
+      </w:r>
+    </w:p>
+    <w:p>
+      <w:pPr>
+        <w:rPr>
+          <w:color w:val="A6A6A6" w:themeColor="background1" w:themeShade="A6"/>
+          <w:sz w:val="22"/>
+          <w:lang w:val="en-US"/>
+        </w:rPr>
+      </w:pPr>
+      <w:bookmarkStart w:id="4" w:name="OLE_LINK36"/>
+      <w:bookmarkStart w:id="5" w:name="OLE_LINK37"/>
+      <w:bookmarkStart w:id="6" w:name="OLE_LINK38"/>
+      <w:bookmarkStart w:id="7" w:name="OLE_LINK39"/>
+      <w:bookmarkStart w:id="8" w:name="OLE_LINK40"/>
+      <w:r>
+        <w:rPr>
+          <w:color w:val="A6A6A6" w:themeColor="background1" w:themeShade="A6"/>
+          <w:sz w:val="22"/>
+          <w:lang w:val="en-US"/>
+        </w:rPr>
+        <w:t xml:space="preserve">                &lt;ResourceDictionary Source="pack://application:,,,/Framework.Gui.Telerik;component/Themes/ExtendedRadGridView.generic.xaml" /&gt;</w:t>
+      </w:r>
+    </w:p>
+    <w:bookmarkEnd w:id="4"/>
+    <w:bookmarkEnd w:id="5"/>
+    <w:bookmarkEnd w:id="6"/>
+    <w:bookmarkEnd w:id="7"/>
+    <w:bookmarkEnd w:id="8"/>
+    <w:p>
+      <w:pPr>
+        <w:rPr>
+          <w:color w:val="A6A6A6" w:themeColor="background1" w:themeShade="A6"/>
+          <w:sz w:val="22"/>
+          <w:lang w:val="en-US"/>
+        </w:rPr>
+      </w:pPr>
+      <w:r>
+        <w:rPr>
+          <w:color w:val="A6A6A6" w:themeColor="background1" w:themeShade="A6"/>
+          <w:sz w:val="22"/>
+          <w:lang w:val="en-US"/>
+        </w:rPr>
+        <w:t xml:space="preserve">            &lt;/ResourceDictionary.MergedDictionaries&gt;</w:t>
+      </w:r>
+    </w:p>
+    <w:p>
+      <w:pPr>
+        <w:rPr>
+          <w:color w:val="A6A6A6" w:themeColor="background1" w:themeShade="A6"/>
+          <w:sz w:val="22"/>
+          <w:lang w:val="en-US"/>
+        </w:rPr>
+      </w:pPr>
+      <w:r>
+        <w:rPr>
+          <w:color w:val="A6A6A6" w:themeColor="background1" w:themeShade="A6"/>
+          <w:sz w:val="22"/>
+          <w:lang w:val="en-US"/>
+        </w:rPr>
+        <w:t xml:space="preserve">        &lt;/ResourceDictionary&gt;</w:t>
+      </w:r>
+    </w:p>
+    <w:p>
+      <w:pPr>
+        <w:rPr>
+          <w:color w:val="A6A6A6" w:themeColor="background1" w:themeShade="A6"/>
+          <w:sz w:val="22"/>
+          <w:lang w:val="en-US"/>
+        </w:rPr>
+      </w:pPr>
+      <w:r>
+        <w:rPr>
+          <w:color w:val="A6A6A6" w:themeColor="background1" w:themeShade="A6"/>
+          <w:sz w:val="22"/>
+          <w:lang w:val="en-US"/>
+        </w:rPr>
+        <w:t xml:space="preserve">    &lt;/Window.Resources&gt;</w:t>
+      </w:r>
+    </w:p>
+    <w:p>
+      <w:pPr>
+        <w:rPr>
+          <w:rFonts w:ascii="Calibri" w:hAnsi="Calibri" w:cs="Calibri"/>
+          <w:b/>
+          <w:color w:val="A6A6A6" w:themeColor="background1" w:themeShade="A6"/>
+          <w:sz w:val="26"/>
+          <w:lang w:val="en-US"/>
+        </w:rPr>
+      </w:pPr>
+      <w:r>
+        <w:rPr>
+          <w:rFonts w:ascii="Calibri" w:hAnsi="Calibri" w:cs="Calibri"/>
+          <w:b/>
+          <w:color w:val="A6A6A6" w:themeColor="background1" w:themeShade="A6"/>
+          <w:sz w:val="26"/>
+          <w:lang w:val="en-US"/>
+        </w:rPr>
+        <w:t>Anebo to muzu mit v Application</w:t>
+      </w:r>
+      <w:r>
+        <w:rPr>
+          <w:rFonts w:ascii="Calibri" w:hAnsi="Calibri" w:cs="Calibri"/>
+          <w:b/>
+          <w:color w:val="A6A6A6" w:themeColor="background1" w:themeShade="A6"/>
+          <w:sz w:val="26"/>
+          <w:lang w:val="en-US"/>
+        </w:rPr>
+        <w:t>.Resources jako to ma Admin</w:t>
+      </w:r>
+      <w:r>
+        <w:rPr>
+          <w:rFonts w:ascii="Calibri" w:hAnsi="Calibri" w:cs="Calibri"/>
+          <w:b/>
+          <w:color w:val="A6A6A6" w:themeColor="background1" w:themeShade="A6"/>
+          <w:sz w:val="26"/>
+          <w:lang w:val="en-US"/>
+        </w:rPr>
+        <w:t>:</w:t>
+      </w:r>
+    </w:p>
+    <w:p>
+      <w:pPr>
+        <w:rPr>
+          <w:rFonts w:ascii="Calibri" w:hAnsi="Calibri" w:cs="Calibri"/>
+          <w:b/>
+          <w:color w:val="A6A6A6" w:themeColor="background1" w:themeShade="A6"/>
+          <w:sz w:val="26"/>
           <w:lang w:val="en-US"/>
         </w:rPr>
       </w:pPr>
       <w:r>
         <w:rPr>
           <w:noProof/>
+          <w:color w:val="A6A6A6" w:themeColor="background1" w:themeShade="A6"/>
           <w:lang w:val="en-US"/>
         </w:rPr>
         <w:drawing>
-          <wp:inline distT="0" distB="0" distL="0" distR="0" wp14:anchorId="58550BD2" wp14:editId="51B365A8">
-            <wp:extent cx="12639675" cy="7839075"/>
-            <wp:effectExtent l="0" t="0" r="9525" b="9525"/>
-            <wp:docPr id="23" name="Obrázek 23"/>
+          <wp:inline distT="0" distB="0" distL="0" distR="0" wp14:anchorId="278BB08D" wp14:editId="3500E418">
+            <wp:extent cx="10572750" cy="3133725"/>
+            <wp:effectExtent l="0" t="0" r="0" b="9525"/>
+            <wp:docPr id="31" name="Obrázek 31"/>
             <wp:cNvGraphicFramePr>
               <a:graphicFrameLocks xmlns:a="http://schemas.openxmlformats.org/drawingml/2006/main" noChangeAspect="1"/>
             </wp:cNvGraphicFramePr>
@@ -8748,6 +8727,377 @@
                   <pic:spPr>
                     <a:xfrm>
                       <a:off x="0" y="0"/>
+                      <a:ext cx="10572750" cy="3133725"/>
+                    </a:xfrm>
+                    <a:prstGeom prst="rect">
+                      <a:avLst/>
+                    </a:prstGeom>
+                  </pic:spPr>
+                </pic:pic>
+              </a:graphicData>
+            </a:graphic>
+          </wp:inline>
+        </w:drawing>
+      </w:r>
+    </w:p>
+    <w:p>
+      <w:pPr>
+        <w:rPr>
+          <w:color w:val="A6A6A6" w:themeColor="background1" w:themeShade="A6"/>
+          <w:sz w:val="22"/>
+          <w:lang w:val="en-US"/>
+        </w:rPr>
+      </w:pPr>
+    </w:p>
+    <w:p>
+      <w:pPr>
+        <w:rPr>
+          <w:rFonts w:ascii="Calibri" w:hAnsi="Calibri" w:cs="Calibri"/>
+          <w:b/>
+          <w:color w:val="A6A6A6" w:themeColor="background1" w:themeShade="A6"/>
+          <w:sz w:val="26"/>
+          <w:lang w:val="en-US"/>
+        </w:rPr>
+      </w:pPr>
+      <w:r>
+        <w:rPr>
+          <w:rFonts w:ascii="Calibri" w:hAnsi="Calibri" w:cs="Calibri"/>
+          <w:b/>
+          <w:color w:val="A6A6A6" w:themeColor="background1" w:themeShade="A6"/>
+          <w:sz w:val="26"/>
+          <w:lang w:val="en-US"/>
+        </w:rPr>
+        <w:t xml:space="preserve">Potrebuju namespace: </w:t>
+      </w:r>
+    </w:p>
+    <w:p>
+      <w:pPr>
+        <w:rPr>
+          <w:rFonts w:ascii="Calibri" w:hAnsi="Calibri" w:cs="Calibri"/>
+          <w:color w:val="A6A6A6" w:themeColor="background1" w:themeShade="A6"/>
+          <w:sz w:val="22"/>
+          <w:lang w:val="en-US"/>
+        </w:rPr>
+      </w:pPr>
+      <w:r>
+        <w:rPr>
+          <w:rFonts w:ascii="Calibri" w:hAnsi="Calibri" w:cs="Calibri"/>
+          <w:color w:val="A6A6A6" w:themeColor="background1" w:themeShade="A6"/>
+          <w:sz w:val="26"/>
+          <w:lang w:val="en-US"/>
+        </w:rPr>
+        <w:t xml:space="preserve">    </w:t>
+      </w:r>
+      <w:r>
+        <w:rPr>
+          <w:rFonts w:ascii="Calibri" w:hAnsi="Calibri" w:cs="Calibri"/>
+          <w:color w:val="A6A6A6" w:themeColor="background1" w:themeShade="A6"/>
+          <w:sz w:val="22"/>
+          <w:lang w:val="en-US"/>
+        </w:rPr>
+        <w:t xml:space="preserve">xmlns:telerik="http://schemas.telerik.com/2008/xaml/presentation"   </w:t>
+      </w:r>
+    </w:p>
+    <w:p>
+      <w:pPr>
+        <w:rPr>
+          <w:rFonts w:ascii="Calibri" w:hAnsi="Calibri" w:cs="Calibri"/>
+          <w:color w:val="A6A6A6" w:themeColor="background1" w:themeShade="A6"/>
+          <w:sz w:val="22"/>
+          <w:lang w:val="en-US"/>
+        </w:rPr>
+      </w:pPr>
+      <w:r>
+        <w:rPr>
+          <w:rFonts w:ascii="Calibri" w:hAnsi="Calibri" w:cs="Calibri"/>
+          <w:color w:val="A6A6A6" w:themeColor="background1" w:themeShade="A6"/>
+          <w:sz w:val="22"/>
+          <w:lang w:val="en-US"/>
+        </w:rPr>
+        <w:t xml:space="preserve">    xmlns:telerik1="clr-namespace:Framework.Gui.Telerik;assembly=Framework.Gui.Telerik"</w:t>
+      </w:r>
+    </w:p>
+    <w:p>
+      <w:pPr>
+        <w:rPr>
+          <w:color w:val="A6A6A6" w:themeColor="background1" w:themeShade="A6"/>
+          <w:sz w:val="22"/>
+          <w:lang w:val="en-US"/>
+        </w:rPr>
+      </w:pPr>
+    </w:p>
+    <w:p>
+      <w:pPr>
+        <w:rPr>
+          <w:rFonts w:ascii="Calibri" w:hAnsi="Calibri" w:cs="Calibri"/>
+          <w:b/>
+          <w:color w:val="A6A6A6" w:themeColor="background1" w:themeShade="A6"/>
+          <w:sz w:val="26"/>
+          <w:lang w:val="en-US"/>
+        </w:rPr>
+      </w:pPr>
+      <w:r>
+        <w:rPr>
+          <w:rFonts w:ascii="Calibri" w:hAnsi="Calibri" w:cs="Calibri"/>
+          <w:b/>
+          <w:color w:val="A6A6A6" w:themeColor="background1" w:themeShade="A6"/>
+          <w:sz w:val="26"/>
+          <w:lang w:val="en-US"/>
+        </w:rPr>
+        <w:t>Radek pod gridem muzu zapnout nebo vypnout nastavenim dependency property na Collapsed:</w:t>
+      </w:r>
+    </w:p>
+    <w:p>
+      <w:pPr>
+        <w:rPr>
+          <w:rFonts w:ascii="Calibri" w:hAnsi="Calibri" w:cs="Calibri"/>
+          <w:color w:val="A6A6A6" w:themeColor="background1" w:themeShade="A6"/>
+          <w:sz w:val="24"/>
+          <w:lang w:val="en-US"/>
+        </w:rPr>
+      </w:pPr>
+      <w:r>
+        <w:rPr>
+          <w:rFonts w:ascii="Calibri" w:hAnsi="Calibri" w:cs="Calibri"/>
+          <w:color w:val="A6A6A6" w:themeColor="background1" w:themeShade="A6"/>
+          <w:sz w:val="24"/>
+          <w:lang w:val="en-US"/>
+        </w:rPr>
+        <w:t>RowInformationVisibility="Visible"</w:t>
+      </w:r>
+    </w:p>
+    <w:p>
+      <w:pPr>
+        <w:rPr>
+          <w:rFonts w:ascii="Calibri" w:hAnsi="Calibri" w:cs="Calibri"/>
+          <w:color w:val="A6A6A6" w:themeColor="background1" w:themeShade="A6"/>
+          <w:sz w:val="24"/>
+          <w:lang w:val="en-US"/>
+        </w:rPr>
+      </w:pPr>
+    </w:p>
+    <w:p>
+      <w:pPr>
+        <w:rPr>
+          <w:rFonts w:ascii="Calibri" w:hAnsi="Calibri" w:cs="Calibri"/>
+          <w:b/>
+          <w:color w:val="A6A6A6" w:themeColor="background1" w:themeShade="A6"/>
+          <w:sz w:val="26"/>
+          <w:lang w:val="en-US"/>
+        </w:rPr>
+      </w:pPr>
+      <w:r>
+        <w:rPr>
+          <w:rFonts w:ascii="Calibri" w:hAnsi="Calibri" w:cs="Calibri"/>
+          <w:b/>
+          <w:color w:val="A6A6A6" w:themeColor="background1" w:themeShade="A6"/>
+          <w:sz w:val="26"/>
+          <w:lang w:val="en-US"/>
+        </w:rPr>
+        <w:t>Pouziti</w:t>
+      </w:r>
+      <w:r>
+        <w:rPr>
+          <w:rFonts w:ascii="Calibri" w:hAnsi="Calibri" w:cs="Calibri"/>
+          <w:b/>
+          <w:color w:val="A6A6A6" w:themeColor="background1" w:themeShade="A6"/>
+          <w:sz w:val="26"/>
+          <w:lang w:val="en-US"/>
+        </w:rPr>
+        <w:t xml:space="preserve"> (testovaci aplikace TelerikGridTest.sln)</w:t>
+      </w:r>
+      <w:r>
+        <w:rPr>
+          <w:rFonts w:ascii="Calibri" w:hAnsi="Calibri" w:cs="Calibri"/>
+          <w:b/>
+          <w:color w:val="A6A6A6" w:themeColor="background1" w:themeShade="A6"/>
+          <w:sz w:val="26"/>
+          <w:lang w:val="en-US"/>
+        </w:rPr>
+        <w:t>:</w:t>
+      </w:r>
+    </w:p>
+    <w:p>
+      <w:pPr>
+        <w:rPr>
+          <w:rFonts w:ascii="Calibri" w:hAnsi="Calibri" w:cs="Calibri"/>
+          <w:b/>
+          <w:color w:val="A6A6A6" w:themeColor="background1" w:themeShade="A6"/>
+          <w:sz w:val="26"/>
+          <w:lang w:val="en-US"/>
+        </w:rPr>
+      </w:pPr>
+      <w:r>
+        <w:rPr>
+          <w:noProof/>
+          <w:color w:val="A6A6A6" w:themeColor="background1" w:themeShade="A6"/>
+          <w:lang w:val="en-US"/>
+        </w:rPr>
+        <w:drawing>
+          <wp:inline distT="0" distB="0" distL="0" distR="0" wp14:anchorId="0697409C" wp14:editId="73966694">
+            <wp:extent cx="2714625" cy="2124075"/>
+            <wp:effectExtent l="0" t="0" r="9525" b="9525"/>
+            <wp:docPr id="29" name="Obrázek 29"/>
+            <wp:cNvGraphicFramePr>
+              <a:graphicFrameLocks xmlns:a="http://schemas.openxmlformats.org/drawingml/2006/main" noChangeAspect="1"/>
+            </wp:cNvGraphicFramePr>
+            <a:graphic xmlns:a="http://schemas.openxmlformats.org/drawingml/2006/main">
+              <a:graphicData uri="http://schemas.openxmlformats.org/drawingml/2006/picture">
+                <pic:pic xmlns:pic="http://schemas.openxmlformats.org/drawingml/2006/picture">
+                  <pic:nvPicPr>
+                    <pic:cNvPr id="1" name=""/>
+                    <pic:cNvPicPr/>
+                  </pic:nvPicPr>
+                  <pic:blipFill>
+                    <a:blip r:embed="rId24"/>
+                    <a:stretch>
+                      <a:fillRect/>
+                    </a:stretch>
+                  </pic:blipFill>
+                  <pic:spPr>
+                    <a:xfrm>
+                      <a:off x="0" y="0"/>
+                      <a:ext cx="2714625" cy="2124075"/>
+                    </a:xfrm>
+                    <a:prstGeom prst="rect">
+                      <a:avLst/>
+                    </a:prstGeom>
+                  </pic:spPr>
+                </pic:pic>
+              </a:graphicData>
+            </a:graphic>
+          </wp:inline>
+        </w:drawing>
+      </w:r>
+    </w:p>
+    <w:p>
+      <w:pPr>
+        <w:rPr>
+          <w:color w:val="A6A6A6" w:themeColor="background1" w:themeShade="A6"/>
+          <w:lang w:val="en-US"/>
+        </w:rPr>
+      </w:pPr>
+    </w:p>
+    <w:p>
+      <w:pPr>
+        <w:rPr>
+          <w:color w:val="A6A6A6" w:themeColor="background1" w:themeShade="A6"/>
+          <w:lang w:val="en-US"/>
+        </w:rPr>
+      </w:pPr>
+      <w:r>
+        <w:rPr>
+          <w:color w:val="A6A6A6" w:themeColor="background1" w:themeShade="A6"/>
+          <w:lang w:val="en-US"/>
+        </w:rPr>
+        <w:t>Soucasne s tim , se nainstaluje balicek SampleDependency, ktery potrebuje Telerik.Windows.Data a SampleDependency zase potrebuje balicek JQuery. Vznikne slozka, ve ktere jsou scripty</w:t>
+      </w:r>
+    </w:p>
+    <w:p>
+      <w:pPr>
+        <w:rPr>
+          <w:lang w:val="en-US"/>
+        </w:rPr>
+      </w:pPr>
+      <w:r>
+        <w:rPr>
+          <w:noProof/>
+          <w:lang w:val="en-US"/>
+        </w:rPr>
+        <w:drawing>
+          <wp:inline distT="0" distB="0" distL="0" distR="0" wp14:anchorId="7F4F1723" wp14:editId="18378ADC">
+            <wp:extent cx="1943100" cy="1104900"/>
+            <wp:effectExtent l="0" t="0" r="0" b="0"/>
+            <wp:docPr id="30" name="Obrázek 30"/>
+            <wp:cNvGraphicFramePr>
+              <a:graphicFrameLocks xmlns:a="http://schemas.openxmlformats.org/drawingml/2006/main" noChangeAspect="1"/>
+            </wp:cNvGraphicFramePr>
+            <a:graphic xmlns:a="http://schemas.openxmlformats.org/drawingml/2006/main">
+              <a:graphicData uri="http://schemas.openxmlformats.org/drawingml/2006/picture">
+                <pic:pic xmlns:pic="http://schemas.openxmlformats.org/drawingml/2006/picture">
+                  <pic:nvPicPr>
+                    <pic:cNvPr id="1" name=""/>
+                    <pic:cNvPicPr/>
+                  </pic:nvPicPr>
+                  <pic:blipFill>
+                    <a:blip r:embed="rId25"/>
+                    <a:stretch>
+                      <a:fillRect/>
+                    </a:stretch>
+                  </pic:blipFill>
+                  <pic:spPr>
+                    <a:xfrm>
+                      <a:off x="0" y="0"/>
+                      <a:ext cx="1943100" cy="1104900"/>
+                    </a:xfrm>
+                    <a:prstGeom prst="rect">
+                      <a:avLst/>
+                    </a:prstGeom>
+                  </pic:spPr>
+                </pic:pic>
+              </a:graphicData>
+            </a:graphic>
+          </wp:inline>
+        </w:drawing>
+      </w:r>
+    </w:p>
+    <w:p>
+      <w:pPr>
+        <w:rPr>
+          <w:lang w:val="en-US"/>
+        </w:rPr>
+      </w:pPr>
+    </w:p>
+    <w:p>
+      <w:pPr>
+        <w:rPr>
+          <w:lang w:val="en-US"/>
+        </w:rPr>
+      </w:pPr>
+    </w:p>
+    <w:p>
+      <w:pPr>
+        <w:pStyle w:val="Nadpis1"/>
+      </w:pPr>
+      <w:r>
+        <w:t>ukladani pozice grid splitteru – nesouvisi uplne s radgridem, ale gridem obecne</w:t>
+      </w:r>
+    </w:p>
+    <w:p>
+      <w:pPr>
+        <w:rPr>
+          <w:lang w:val="en-US"/>
+        </w:rPr>
+      </w:pPr>
+      <w:r>
+        <w:rPr>
+          <w:noProof/>
+          <w:lang w:val="en-US"/>
+        </w:rPr>
+        <w:drawing>
+          <wp:inline distT="0" distB="0" distL="0" distR="0" wp14:anchorId="58550BD2" wp14:editId="51B365A8">
+            <wp:extent cx="12639675" cy="7839075"/>
+            <wp:effectExtent l="0" t="0" r="9525" b="9525"/>
+            <wp:docPr id="23" name="Obrázek 23"/>
+            <wp:cNvGraphicFramePr>
+              <a:graphicFrameLocks xmlns:a="http://schemas.openxmlformats.org/drawingml/2006/main" noChangeAspect="1"/>
+            </wp:cNvGraphicFramePr>
+            <a:graphic xmlns:a="http://schemas.openxmlformats.org/drawingml/2006/main">
+              <a:graphicData uri="http://schemas.openxmlformats.org/drawingml/2006/picture">
+                <pic:pic xmlns:pic="http://schemas.openxmlformats.org/drawingml/2006/picture">
+                  <pic:nvPicPr>
+                    <pic:cNvPr id="1" name=""/>
+                    <pic:cNvPicPr/>
+                  </pic:nvPicPr>
+                  <pic:blipFill>
+                    <a:blip r:embed="rId26"/>
+                    <a:stretch>
+                      <a:fillRect/>
+                    </a:stretch>
+                  </pic:blipFill>
+                  <pic:spPr>
+                    <a:xfrm>
+                      <a:off x="0" y="0"/>
                       <a:ext cx="12639675" cy="7839075"/>
                     </a:xfrm>
                     <a:prstGeom prst="rect">
@@ -8839,7 +9189,7 @@
         </w:rPr>
         <w:t>=</w:t>
       </w:r>
-      <w:hyperlink r:id="rId24" w:history="1">
+      <w:hyperlink r:id="rId27" w:history="1">
         <w:r>
           <w:rPr>
             <w:rStyle w:val="Hypertextovodkaz"/>
@@ -9181,7 +9531,7 @@
                     <pic:cNvPicPr/>
                   </pic:nvPicPr>
                   <pic:blipFill>
-                    <a:blip r:embed="rId25">
+                    <a:blip r:embed="rId28">
                       <a:extLst>
                         <a:ext uri="{28A0092B-C50C-407E-A947-70E740481C1C}">
                           <a14:useLocalDpi xmlns:a14="http://schemas.microsoft.com/office/drawing/2010/main" val="0"/>
@@ -9573,7 +9923,7 @@
                     <pic:cNvPicPr/>
                   </pic:nvPicPr>
                   <pic:blipFill>
-                    <a:blip r:embed="rId26">
+                    <a:blip r:embed="rId29">
                       <a:extLst>
                         <a:ext uri="{28A0092B-C50C-407E-A947-70E740481C1C}">
                           <a14:useLocalDpi xmlns:a14="http://schemas.microsoft.com/office/drawing/2010/main" val="0"/>
@@ -9646,7 +9996,7 @@
                     <pic:cNvPicPr/>
                   </pic:nvPicPr>
                   <pic:blipFill>
-                    <a:blip r:embed="rId27">
+                    <a:blip r:embed="rId30">
                       <a:extLst>
                         <a:ext uri="{28A0092B-C50C-407E-A947-70E740481C1C}">
                           <a14:useLocalDpi xmlns:a14="http://schemas.microsoft.com/office/drawing/2010/main" val="0"/>
@@ -9719,7 +10069,7 @@
                     <pic:cNvPicPr/>
                   </pic:nvPicPr>
                   <pic:blipFill>
-                    <a:blip r:embed="rId28">
+                    <a:blip r:embed="rId31">
                       <a:extLst>
                         <a:ext uri="{28A0092B-C50C-407E-A947-70E740481C1C}">
                           <a14:useLocalDpi xmlns:a14="http://schemas.microsoft.com/office/drawing/2010/main" val="0"/>
@@ -10887,6 +11237,7 @@
         <w:pStyle w:val="Nadpis1"/>
       </w:pPr>
       <w:r>
+        <w:lastRenderedPageBreak/>
         <w:t>Prepisuje se mi Clipboard podle kopirovaneho objektu kt. je na radku</w:t>
       </w:r>
     </w:p>
@@ -10896,7 +11247,7 @@
           <w:sz w:val="26"/>
         </w:rPr>
       </w:pPr>
-      <w:hyperlink r:id="rId29" w:history="1">
+      <w:hyperlink r:id="rId32" w:history="1">
         <w:r>
           <w:rPr>
             <w:rStyle w:val="Hypertextovodkaz"/>
@@ -10981,7 +11332,7 @@
                     </pic:cNvPicPr>
                   </pic:nvPicPr>
                   <pic:blipFill>
-                    <a:blip r:embed="rId30">
+                    <a:blip r:embed="rId33">
                       <a:extLst>
                         <a:ext uri="{28A0092B-C50C-407E-A947-70E740481C1C}">
                           <a14:useLocalDpi xmlns:a14="http://schemas.microsoft.com/office/drawing/2010/main" val="0"/>
@@ -11025,7 +11376,6 @@
         <w:pStyle w:val="Nadpis1"/>
       </w:pPr>
       <w:r>
-        <w:lastRenderedPageBreak/>
         <w:t>Ukladani uzivatelskeho nastaveni – pozice a schovavani sloupcu</w:t>
       </w:r>
       <w:bookmarkStart w:id="9" w:name="Ukladani_nastaveni"/>
@@ -14715,7 +15065,7 @@
                     <pic:cNvPicPr/>
                   </pic:nvPicPr>
                   <pic:blipFill>
-                    <a:blip r:embed="rId31">
+                    <a:blip r:embed="rId34">
                       <a:extLst>
                         <a:ext uri="{28A0092B-C50C-407E-A947-70E740481C1C}">
                           <a14:useLocalDpi xmlns:a14="http://schemas.microsoft.com/office/drawing/2010/main" val="0"/>
@@ -18402,7 +18752,7 @@
                     <pic:cNvPicPr/>
                   </pic:nvPicPr>
                   <pic:blipFill>
-                    <a:blip r:embed="rId32"/>
+                    <a:blip r:embed="rId35"/>
                     <a:stretch>
                       <a:fillRect/>
                     </a:stretch>
@@ -18457,7 +18807,7 @@
                     <pic:cNvPicPr/>
                   </pic:nvPicPr>
                   <pic:blipFill>
-                    <a:blip r:embed="rId33"/>
+                    <a:blip r:embed="rId36"/>
                     <a:stretch>
                       <a:fillRect/>
                     </a:stretch>
@@ -18603,7 +18953,7 @@
                     <pic:cNvPicPr/>
                   </pic:nvPicPr>
                   <pic:blipFill>
-                    <a:blip r:embed="rId34">
+                    <a:blip r:embed="rId37">
                       <a:extLst>
                         <a:ext uri="{28A0092B-C50C-407E-A947-70E740481C1C}">
                           <a14:useLocalDpi xmlns:a14="http://schemas.microsoft.com/office/drawing/2010/main" val="0"/>
@@ -18818,7 +19168,7 @@
                     <pic:cNvPicPr/>
                   </pic:nvPicPr>
                   <pic:blipFill>
-                    <a:blip r:embed="rId35">
+                    <a:blip r:embed="rId38">
                       <a:extLst>
                         <a:ext uri="{28A0092B-C50C-407E-A947-70E740481C1C}">
                           <a14:useLocalDpi xmlns:a14="http://schemas.microsoft.com/office/drawing/2010/main" val="0"/>
@@ -18985,7 +19335,7 @@
           <w:lang w:val="en-US"/>
         </w:rPr>
       </w:pPr>
-      <w:hyperlink r:id="rId36" w:anchor="resource-keys" w:history="1">
+      <w:hyperlink r:id="rId39" w:anchor="resource-keys" w:history="1">
         <w:r>
           <w:rPr>
             <w:rStyle w:val="Hypertextovodkaz"/>
@@ -19621,7 +19971,7 @@
                     <pic:cNvPicPr/>
                   </pic:nvPicPr>
                   <pic:blipFill>
-                    <a:blip r:embed="rId37">
+                    <a:blip r:embed="rId40">
                       <a:extLst>
                         <a:ext uri="{28A0092B-C50C-407E-A947-70E740481C1C}">
                           <a14:useLocalDpi xmlns:a14="http://schemas.microsoft.com/office/drawing/2010/main" val="0"/>
@@ -20142,7 +20492,7 @@
         </w:rPr>
         <w:t xml:space="preserve">  </w:t>
       </w:r>
-      <w:hyperlink r:id="rId38" w:history="1">
+      <w:hyperlink r:id="rId41" w:history="1">
         <w:r>
           <w:rPr>
             <w:rStyle w:val="Hypertextovodkaz"/>
@@ -20184,7 +20534,7 @@
         </w:rPr>
         <w:t xml:space="preserve">  </w:t>
       </w:r>
-      <w:hyperlink r:id="rId39" w:history="1">
+      <w:hyperlink r:id="rId42" w:history="1">
         <w:r>
           <w:rPr>
             <w:rStyle w:val="Hypertextovodkaz"/>
@@ -20226,7 +20576,7 @@
         </w:rPr>
         <w:t xml:space="preserve">  </w:t>
       </w:r>
-      <w:hyperlink r:id="rId40" w:history="1">
+      <w:hyperlink r:id="rId43" w:history="1">
         <w:r>
           <w:rPr>
             <w:rStyle w:val="Hypertextovodkaz"/>
@@ -20268,7 +20618,7 @@
         </w:rPr>
         <w:t xml:space="preserve">  </w:t>
       </w:r>
-      <w:hyperlink r:id="rId41" w:history="1">
+      <w:hyperlink r:id="rId44" w:history="1">
         <w:r>
           <w:rPr>
             <w:rStyle w:val="Hypertextovodkaz"/>
@@ -20310,7 +20660,7 @@
         </w:rPr>
         <w:t xml:space="preserve">  </w:t>
       </w:r>
-      <w:hyperlink r:id="rId42" w:history="1">
+      <w:hyperlink r:id="rId45" w:history="1">
         <w:r>
           <w:rPr>
             <w:rStyle w:val="Hypertextovodkaz"/>
@@ -21251,7 +21601,7 @@
       </w:r>
     </w:p>
     <w:p>
-      <w:hyperlink r:id="rId43" w:history="1">
+      <w:hyperlink r:id="rId46" w:history="1">
         <w:r>
           <w:rPr>
             <w:rStyle w:val="Hypertextovodkaz"/>
@@ -21355,7 +21705,7 @@
                     <pic:cNvPicPr/>
                   </pic:nvPicPr>
                   <pic:blipFill>
-                    <a:blip r:embed="rId44">
+                    <a:blip r:embed="rId47">
                       <a:extLst>
                         <a:ext uri="{28A0092B-C50C-407E-A947-70E740481C1C}">
                           <a14:useLocalDpi xmlns:a14="http://schemas.microsoft.com/office/drawing/2010/main" val="0"/>
@@ -21440,7 +21790,7 @@
                     <pic:cNvPicPr/>
                   </pic:nvPicPr>
                   <pic:blipFill>
-                    <a:blip r:embed="rId45"/>
+                    <a:blip r:embed="rId48"/>
                     <a:stretch>
                       <a:fillRect/>
                     </a:stretch>
@@ -22559,7 +22909,7 @@
           <w:lang w:val="en-US"/>
         </w:rPr>
       </w:pPr>
-      <w:hyperlink r:id="rId46" w:history="1">
+      <w:hyperlink r:id="rId49" w:history="1">
         <w:r>
           <w:rPr>
             <w:rStyle w:val="Hypertextovodkaz"/>
@@ -22618,7 +22968,7 @@
                     <pic:cNvPicPr/>
                   </pic:nvPicPr>
                   <pic:blipFill>
-                    <a:blip r:embed="rId47">
+                    <a:blip r:embed="rId50">
                       <a:extLst>
                         <a:ext uri="{28A0092B-C50C-407E-A947-70E740481C1C}">
                           <a14:useLocalDpi xmlns:a14="http://schemas.microsoft.com/office/drawing/2010/main" val="0"/>
@@ -23872,7 +24222,7 @@
                     <pic:cNvPicPr/>
                   </pic:nvPicPr>
                   <pic:blipFill>
-                    <a:blip r:embed="rId48">
+                    <a:blip r:embed="rId51">
                       <a:extLst>
                         <a:ext uri="{28A0092B-C50C-407E-A947-70E740481C1C}">
                           <a14:useLocalDpi xmlns:a14="http://schemas.microsoft.com/office/drawing/2010/main" val="0"/>
@@ -25662,7 +26012,7 @@
                     <pic:cNvPicPr/>
                   </pic:nvPicPr>
                   <pic:blipFill>
-                    <a:blip r:embed="rId49"/>
+                    <a:blip r:embed="rId52"/>
                     <a:stretch>
                       <a:fillRect/>
                     </a:stretch>
@@ -31545,7 +31895,7 @@
           <w:lang w:val="en-US"/>
         </w:rPr>
       </w:pPr>
-      <w:hyperlink r:id="rId50" w:history="1">
+      <w:hyperlink r:id="rId53" w:history="1">
         <w:r>
           <w:rPr>
             <w:rStyle w:val="Hypertextovodkaz"/>
@@ -31571,7 +31921,7 @@
       </w:r>
     </w:p>
     <w:p>
-      <w:hyperlink r:id="rId51" w:history="1">
+      <w:hyperlink r:id="rId54" w:history="1">
         <w:r>
           <w:rPr>
             <w:rStyle w:val="Hypertextovodkaz"/>
@@ -34175,7 +34525,7 @@
                     </pic:cNvPicPr>
                   </pic:nvPicPr>
                   <pic:blipFill>
-                    <a:blip r:embed="rId52">
+                    <a:blip r:embed="rId55">
                       <a:extLst>
                         <a:ext uri="{28A0092B-C50C-407E-A947-70E740481C1C}">
                           <a14:useLocalDpi xmlns:a14="http://schemas.microsoft.com/office/drawing/2010/main" val="0"/>
@@ -35808,7 +36158,7 @@
       </w:r>
     </w:p>
     <w:p>
-      <w:hyperlink r:id="rId53" w:history="1">
+      <w:hyperlink r:id="rId56" w:history="1">
         <w:r>
           <w:rPr>
             <w:rStyle w:val="Hypertextovodkaz"/>
@@ -37797,7 +38147,7 @@
                     <pic:cNvPicPr/>
                   </pic:nvPicPr>
                   <pic:blipFill>
-                    <a:blip r:embed="rId54"/>
+                    <a:blip r:embed="rId57"/>
                     <a:stretch>
                       <a:fillRect/>
                     </a:stretch>
@@ -37871,7 +38221,7 @@
       </w:r>
     </w:p>
     <w:p>
-      <w:hyperlink r:id="rId55" w:history="1">
+      <w:hyperlink r:id="rId58" w:history="1">
         <w:r>
           <w:rPr>
             <w:rStyle w:val="Hypertextovodkaz"/>
@@ -38172,9 +38522,9 @@
             <o:lock v:ext="edit" aspectratio="t"/>
           </v:shapetype>
           <v:shape id="_x0000_i1028" type="#_x0000_t75" style="width:33pt;height:22.5pt" o:ole="">
-            <v:imagedata r:id="rId56" o:title=""/>
+            <v:imagedata r:id="rId59" o:title=""/>
           </v:shape>
-          <w:control r:id="rId57" w:name="DefaultOcxName" w:shapeid="_x0000_i1028"/>
+          <w:control r:id="rId60" w:name="DefaultOcxName" w:shapeid="_x0000_i1028"/>
         </w:object>
       </w:r>
     </w:p>
@@ -38269,7 +38619,7 @@
                     </pic:cNvPicPr>
                   </pic:nvPicPr>
                   <pic:blipFill>
-                    <a:blip r:embed="rId58">
+                    <a:blip r:embed="rId61">
                       <a:extLst>
                         <a:ext uri="{28A0092B-C50C-407E-A947-70E740481C1C}">
                           <a14:useLocalDpi xmlns:a14="http://schemas.microsoft.com/office/drawing/2010/main" val="0"/>
@@ -38401,7 +38751,7 @@
         </w:rPr>
         <w:t>Posted 02 Jun 2014 in reply to </w:t>
       </w:r>
-      <w:hyperlink r:id="rId59" w:history="1">
+      <w:hyperlink r:id="rId62" w:history="1">
         <w:r>
           <w:rPr>
             <w:rFonts w:ascii="Arial" w:eastAsia="Times New Roman" w:hAnsi="Arial" w:cs="Arial"/>
@@ -38413,7 +38763,7 @@
           <w:t>Andrea</w:t>
         </w:r>
       </w:hyperlink>
-      <w:hyperlink r:id="rId60" w:anchor="RP-S4ECuBUKSnjwNY_7LPg" w:history="1">
+      <w:hyperlink r:id="rId63" w:anchor="RP-S4ECuBUKSnjwNY_7LPg" w:history="1">
         <w:r>
           <w:rPr>
             <w:rFonts w:ascii="Arial" w:eastAsia="Times New Roman" w:hAnsi="Arial" w:cs="Arial"/>
@@ -38492,7 +38842,7 @@
       <w:r>
         <w:t>xmlns:cal=</w:t>
       </w:r>
-      <w:hyperlink r:id="rId61" w:history="1">
+      <w:hyperlink r:id="rId64" w:history="1">
         <w:r>
           <w:rPr>
             <w:rStyle w:val="Hypertextovodkaz"/>
@@ -48315,7 +48665,7 @@
         </w:rPr>
         <w:t xml:space="preserve">Musi se naimportovat knihovny podle </w:t>
       </w:r>
-      <w:hyperlink r:id="rId62" w:history="1">
+      <w:hyperlink r:id="rId65" w:history="1">
         <w:r>
           <w:rPr>
             <w:rStyle w:val="Hypertextovodkaz"/>
@@ -48355,7 +48705,7 @@
                     <pic:cNvPicPr/>
                   </pic:nvPicPr>
                   <pic:blipFill>
-                    <a:blip r:embed="rId63">
+                    <a:blip r:embed="rId66">
                       <a:extLst>
                         <a:ext uri="{28A0092B-C50C-407E-A947-70E740481C1C}">
                           <a14:useLocalDpi xmlns:a14="http://schemas.microsoft.com/office/drawing/2010/main" val="0"/>
@@ -50295,7 +50645,7 @@
         </w:rPr>
         <w:t xml:space="preserve">Problem je ze xlsx neumi tak pekne groupovat jako xml ko. Mozna s knihovnou Telerik.Export viz </w:t>
       </w:r>
-      <w:hyperlink r:id="rId64" w:anchor="exporting-grouped-data" w:history="1">
+      <w:hyperlink r:id="rId67" w:anchor="exporting-grouped-data" w:history="1">
         <w:r>
           <w:rPr>
             <w:rStyle w:val="Hypertextovodkaz"/>
@@ -50391,7 +50741,7 @@
         </w:rPr>
         <w:t>V Pricingu chybely radky na Ctrl + C   viz :</w:t>
       </w:r>
-      <w:hyperlink r:id="rId65" w:history="1">
+      <w:hyperlink r:id="rId68" w:history="1">
         <w:r>
           <w:rPr>
             <w:rStyle w:val="Hypertextovodkaz"/>
@@ -50476,7 +50826,7 @@
                     <pic:cNvPicPr/>
                   </pic:nvPicPr>
                   <pic:blipFill>
-                    <a:blip r:embed="rId66">
+                    <a:blip r:embed="rId69">
                       <a:extLst>
                         <a:ext uri="{28A0092B-C50C-407E-A947-70E740481C1C}">
                           <a14:useLocalDpi xmlns:a14="http://schemas.microsoft.com/office/drawing/2010/main" val="0"/>
@@ -50528,7 +50878,7 @@
                     <pic:cNvPicPr/>
                   </pic:nvPicPr>
                   <pic:blipFill>
-                    <a:blip r:embed="rId67">
+                    <a:blip r:embed="rId70">
                       <a:extLst>
                         <a:ext uri="{28A0092B-C50C-407E-A947-70E740481C1C}">
                           <a14:useLocalDpi xmlns:a14="http://schemas.microsoft.com/office/drawing/2010/main" val="0"/>
@@ -52372,7 +52722,7 @@
         </w:rPr>
         <w:tab/>
       </w:r>
-      <w:hyperlink r:id="rId68" w:history="1">
+      <w:hyperlink r:id="rId71" w:history="1">
         <w:r>
           <w:rPr>
             <w:rStyle w:val="Hypertextovodkaz"/>
@@ -52400,7 +52750,7 @@
         </w:rPr>
         <w:tab/>
       </w:r>
-      <w:hyperlink r:id="rId69" w:history="1">
+      <w:hyperlink r:id="rId72" w:history="1">
         <w:r>
           <w:rPr>
             <w:rStyle w:val="Hypertextovodkaz"/>
@@ -55651,7 +56001,7 @@
                     <pic:cNvPicPr/>
                   </pic:nvPicPr>
                   <pic:blipFill>
-                    <a:blip r:embed="rId70">
+                    <a:blip r:embed="rId73">
                       <a:extLst>
                         <a:ext uri="{28A0092B-C50C-407E-A947-70E740481C1C}">
                           <a14:useLocalDpi xmlns:a14="http://schemas.microsoft.com/office/drawing/2010/main" val="0"/>
@@ -55737,7 +56087,7 @@
                     <pic:cNvPicPr/>
                   </pic:nvPicPr>
                   <pic:blipFill>
-                    <a:blip r:embed="rId71">
+                    <a:blip r:embed="rId74">
                       <a:extLst>
                         <a:ext uri="{28A0092B-C50C-407E-A947-70E740481C1C}">
                           <a14:useLocalDpi xmlns:a14="http://schemas.microsoft.com/office/drawing/2010/main" val="0"/>
@@ -55855,7 +56205,7 @@
                     <pic:cNvPicPr/>
                   </pic:nvPicPr>
                   <pic:blipFill>
-                    <a:blip r:embed="rId72">
+                    <a:blip r:embed="rId75">
                       <a:extLst>
                         <a:ext uri="{28A0092B-C50C-407E-A947-70E740481C1C}">
                           <a14:useLocalDpi xmlns:a14="http://schemas.microsoft.com/office/drawing/2010/main" val="0"/>

--- a/Telerik RadGridView Vsechno.docx
+++ b/Telerik RadGridView Vsechno.docx
@@ -1098,181 +1098,107 @@
         <w:pStyle w:val="Nadpis1"/>
       </w:pPr>
       <w:r>
-        <w:t>Normovadlo – po tlacitku clear filters zustal radek obarveny i po selectnuti jineho</w:t>
-      </w:r>
-    </w:p>
-    <w:p>
-      <w:pPr>
-        <w:rPr>
-          <w:rFonts w:ascii="Segoe UI" w:hAnsi="Segoe UI" w:cs="Segoe UI"/>
-          <w:sz w:val="22"/>
-        </w:rPr>
-      </w:pPr>
-      <w:hyperlink r:id="rId5" w:tgtFrame="_blank" w:history="1">
-        <w:r>
-          <w:rPr>
-            <w:rStyle w:val="Hypertextovodkaz"/>
-            <w:rFonts w:ascii="Segoe UI" w:hAnsi="Segoe UI" w:cs="Segoe UI"/>
-            <w:sz w:val="22"/>
-          </w:rPr>
-          <w:t>Bug 52017</w:t>
-        </w:r>
-      </w:hyperlink>
-      <w:r>
-        <w:rPr>
-          <w:rFonts w:ascii="Segoe UI" w:hAnsi="Segoe UI" w:cs="Segoe UI"/>
-          <w:sz w:val="22"/>
-        </w:rPr>
-        <w:t>: Normovadlo - porovnání záchytu a TvLogů - odznacení rádku</w:t>
-      </w:r>
-    </w:p>
-    <w:p>
-      <w:pPr>
-        <w:rPr>
-          <w:rFonts w:ascii="Segoe UI" w:hAnsi="Segoe UI" w:cs="Segoe UI"/>
-          <w:sz w:val="22"/>
-        </w:rPr>
-      </w:pPr>
-    </w:p>
-    <w:p>
-      <w:pPr>
-        <w:rPr>
-          <w:rFonts w:ascii="Segoe UI" w:hAnsi="Segoe UI" w:cs="Segoe UI"/>
-          <w:color w:val="000000"/>
-          <w:sz w:val="21"/>
-          <w:szCs w:val="21"/>
-          <w:shd w:val="clear" w:color="auto" w:fill="FFFFFF"/>
-        </w:rPr>
-      </w:pPr>
-      <w:r>
-        <w:rPr>
-          <w:rFonts w:ascii="Segoe UI" w:hAnsi="Segoe UI" w:cs="Segoe UI"/>
-          <w:color w:val="000000"/>
-          <w:sz w:val="21"/>
-          <w:szCs w:val="21"/>
-          <w:shd w:val="clear" w:color="auto" w:fill="FFFFFF"/>
-        </w:rPr>
-        <w:t>Nactu si nejaky den, vyfiltruju si záznam treba podle firemní znacky..</w:t>
-      </w:r>
-    </w:p>
-    <w:p>
-      <w:pPr>
-        <w:rPr>
-          <w:rFonts w:ascii="Segoe UI" w:hAnsi="Segoe UI" w:cs="Segoe UI"/>
-          <w:color w:val="000000"/>
-          <w:sz w:val="21"/>
-          <w:szCs w:val="21"/>
-          <w:shd w:val="clear" w:color="auto" w:fill="FFFFFF"/>
-        </w:rPr>
-      </w:pPr>
-      <w:r>
-        <w:rPr>
-          <w:rFonts w:ascii="Segoe UI" w:hAnsi="Segoe UI" w:cs="Segoe UI"/>
-          <w:color w:val="000000"/>
-          <w:sz w:val="21"/>
-          <w:szCs w:val="21"/>
-          <w:shd w:val="clear" w:color="auto" w:fill="FFFFFF"/>
-        </w:rPr>
-        <w:t>Dám Clear filters. Filtr se zrusí a nascrolluje se mi predtím oznacená zpráva</w:t>
-      </w:r>
-    </w:p>
-    <w:p>
-      <w:pPr>
-        <w:rPr>
-          <w:rFonts w:ascii="Segoe UI" w:hAnsi="Segoe UI" w:cs="Segoe UI"/>
-          <w:color w:val="000000"/>
-          <w:sz w:val="21"/>
-          <w:szCs w:val="21"/>
-          <w:shd w:val="clear" w:color="auto" w:fill="FFFFFF"/>
-        </w:rPr>
-      </w:pPr>
-      <w:r>
-        <w:rPr>
-          <w:rFonts w:ascii="Segoe UI" w:hAnsi="Segoe UI" w:cs="Segoe UI"/>
-          <w:color w:val="000000"/>
-          <w:sz w:val="21"/>
-          <w:szCs w:val="21"/>
-          <w:shd w:val="clear" w:color="auto" w:fill="FFFFFF"/>
-        </w:rPr>
-        <w:t>Kliknu na jiný rádek, ale původní rádek mi zůstává oznacený (ne, nemam stisknutý ctrl..).</w:t>
-      </w:r>
-    </w:p>
-    <w:p>
-      <w:pPr>
-        <w:spacing w:line="240" w:lineRule="auto"/>
-        <w:jc w:val="left"/>
-        <w:rPr>
-          <w:rFonts w:ascii="Segoe UI" w:eastAsia="Times New Roman" w:hAnsi="Segoe UI" w:cs="Segoe UI"/>
-          <w:color w:val="000000"/>
-          <w:sz w:val="21"/>
-          <w:szCs w:val="21"/>
-          <w:lang w:val="en-US"/>
-        </w:rPr>
-      </w:pPr>
-      <w:r>
-        <w:rPr>
-          <w:rFonts w:ascii="Segoe UI" w:eastAsia="Times New Roman" w:hAnsi="Segoe UI" w:cs="Segoe UI"/>
-          <w:color w:val="000000"/>
-          <w:sz w:val="21"/>
-          <w:szCs w:val="21"/>
-          <w:lang w:val="en-US"/>
-        </w:rPr>
-        <w:t>můzu si klikat na jakekoliv radky, puvodni zustava stale oznaceny. Musím tedy na puvodní rádek kliknout a pak kliknout jinam. Ted teprve se rádek odznací. </w:t>
-      </w:r>
-    </w:p>
-    <w:p>
-      <w:pPr>
-        <w:spacing w:line="240" w:lineRule="auto"/>
-        <w:jc w:val="left"/>
-        <w:rPr>
-          <w:rFonts w:ascii="Segoe UI" w:eastAsia="Times New Roman" w:hAnsi="Segoe UI" w:cs="Segoe UI"/>
-          <w:color w:val="000000"/>
-          <w:sz w:val="21"/>
-          <w:szCs w:val="21"/>
-          <w:lang w:val="en-US"/>
-        </w:rPr>
-      </w:pPr>
-      <w:r>
-        <w:rPr>
-          <w:rFonts w:ascii="Segoe UI" w:eastAsia="Times New Roman" w:hAnsi="Segoe UI" w:cs="Segoe UI"/>
-          <w:color w:val="000000"/>
-          <w:sz w:val="21"/>
-          <w:szCs w:val="21"/>
-          <w:lang w:val="en-US"/>
-        </w:rPr>
-        <w:t>Rádek se ale musi odznacit hned. </w:t>
-      </w:r>
-    </w:p>
-    <w:p>
-      <w:pPr>
-        <w:rPr>
-          <w:rFonts w:ascii="Segoe UI" w:hAnsi="Segoe UI" w:cs="Segoe UI"/>
-          <w:color w:val="000000"/>
-          <w:sz w:val="21"/>
-          <w:szCs w:val="21"/>
-          <w:shd w:val="clear" w:color="auto" w:fill="FFFFFF"/>
-        </w:rPr>
-      </w:pPr>
-    </w:p>
-    <w:p>
-      <w:pPr>
-        <w:rPr>
-          <w:rFonts w:ascii="Segoe UI" w:hAnsi="Segoe UI" w:cs="Segoe UI"/>
+        <w:t>Unfocused background on selected row  - zasedly selected item kdyz gridview ztrati focus</w:t>
+      </w:r>
+    </w:p>
+    <w:p>
+      <w:pPr>
+        <w:rPr>
+          <w:lang w:val="en-US"/>
+        </w:rPr>
+      </w:pPr>
+      <w:r>
+        <w:rPr>
+          <w:lang w:val="en-US"/>
+        </w:rPr>
+        <w:t xml:space="preserve">Pokud mam selectnuty radek a ztratim focus vypada to takto (SimLog upravil jsem Background pro selected row  na modro): </w:t>
+      </w:r>
+    </w:p>
+    <w:p>
+      <w:pPr>
+        <w:rPr>
+          <w:lang w:val="en-US"/>
+        </w:rPr>
+      </w:pPr>
+      <w:r>
+        <w:rPr>
+          <w:lang w:val="en-US"/>
+        </w:rPr>
+        <w:t>V pravem gridu, je taky selectnuty radek ale focus ma levy grid.</w:t>
+      </w:r>
+    </w:p>
+    <w:p>
+      <w:pPr>
+        <w:rPr>
+          <w:lang w:val="en-US"/>
+        </w:rPr>
+      </w:pPr>
+      <w:r>
+        <w:rPr>
+          <w:noProof/>
+          <w:lang w:val="en-US"/>
+        </w:rPr>
+        <w:drawing>
+          <wp:inline distT="0" distB="0" distL="0" distR="0" wp14:anchorId="5E7B30AD" wp14:editId="697F168F">
+            <wp:extent cx="12287715" cy="1600200"/>
+            <wp:effectExtent l="0" t="0" r="0" b="0"/>
+            <wp:docPr id="51" name="Obrázek 51"/>
+            <wp:cNvGraphicFramePr>
+              <a:graphicFrameLocks xmlns:a="http://schemas.openxmlformats.org/drawingml/2006/main" noChangeAspect="1"/>
+            </wp:cNvGraphicFramePr>
+            <a:graphic xmlns:a="http://schemas.openxmlformats.org/drawingml/2006/main">
+              <a:graphicData uri="http://schemas.openxmlformats.org/drawingml/2006/picture">
+                <pic:pic xmlns:pic="http://schemas.openxmlformats.org/drawingml/2006/picture">
+                  <pic:nvPicPr>
+                    <pic:cNvPr id="51" name="Capture.PNG"/>
+                    <pic:cNvPicPr/>
+                  </pic:nvPicPr>
+                  <pic:blipFill>
+                    <a:blip r:embed="rId5">
+                      <a:extLst>
+                        <a:ext uri="{28A0092B-C50C-407E-A947-70E740481C1C}">
+                          <a14:useLocalDpi xmlns:a14="http://schemas.microsoft.com/office/drawing/2010/main" val="0"/>
+                        </a:ext>
+                      </a:extLst>
+                    </a:blip>
+                    <a:stretch>
+                      <a:fillRect/>
+                    </a:stretch>
+                  </pic:blipFill>
+                  <pic:spPr>
+                    <a:xfrm>
+                      <a:off x="0" y="0"/>
+                      <a:ext cx="12297973" cy="1601536"/>
+                    </a:xfrm>
+                    <a:prstGeom prst="rect">
+                      <a:avLst/>
+                    </a:prstGeom>
+                  </pic:spPr>
+                </pic:pic>
+              </a:graphicData>
+            </a:graphic>
+          </wp:inline>
+        </w:drawing>
+      </w:r>
+    </w:p>
+    <w:p>
+      <w:pPr>
+        <w:rPr>
+          <w:lang w:val="en-US"/>
+        </w:rPr>
+      </w:pPr>
+    </w:p>
+    <w:p>
+      <w:pPr>
+        <w:rPr>
           <w:b/>
-          <w:color w:val="000000"/>
-          <w:sz w:val="21"/>
-          <w:szCs w:val="21"/>
-          <w:shd w:val="clear" w:color="auto" w:fill="FFFFFF"/>
-        </w:rPr>
-      </w:pPr>
-      <w:r>
-        <w:rPr>
-          <w:rFonts w:ascii="Segoe UI" w:hAnsi="Segoe UI" w:cs="Segoe UI"/>
+          <w:lang w:val="en-US"/>
+        </w:rPr>
+      </w:pPr>
+      <w:r>
+        <w:rPr>
           <w:b/>
-          <w:color w:val="000000"/>
-          <w:sz w:val="21"/>
-          <w:szCs w:val="21"/>
-          <w:shd w:val="clear" w:color="auto" w:fill="FFFFFF"/>
+          <w:lang w:val="en-US"/>
         </w:rPr>
         <w:t>Reseni:</w:t>
       </w:r>
@@ -1280,33 +1206,8 @@
     <w:p>
       <w:pPr>
         <w:rPr>
-          <w:rFonts w:ascii="Segoe UI" w:hAnsi="Segoe UI" w:cs="Segoe UI"/>
-          <w:color w:val="000000"/>
-          <w:sz w:val="21"/>
-          <w:szCs w:val="21"/>
-          <w:shd w:val="clear" w:color="auto" w:fill="FFFFFF"/>
-        </w:rPr>
-      </w:pPr>
-      <w:r>
-        <w:rPr>
-          <w:rFonts w:ascii="Segoe UI" w:hAnsi="Segoe UI" w:cs="Segoe UI"/>
-          <w:color w:val="000000"/>
-          <w:sz w:val="21"/>
-          <w:szCs w:val="21"/>
-          <w:shd w:val="clear" w:color="auto" w:fill="FFFFFF"/>
-        </w:rPr>
-        <w:t>Problem byl ve stylech pro gridviewcell. Bylo potrebne odebrat trigger :</w:t>
-      </w:r>
-    </w:p>
-    <w:p>
-      <w:pPr>
-        <w:rPr>
-          <w:rFonts w:ascii="Segoe UI" w:hAnsi="Segoe UI" w:cs="Segoe UI"/>
           <w:b/>
-          <w:color w:val="000000"/>
-          <w:sz w:val="21"/>
-          <w:szCs w:val="21"/>
-          <w:shd w:val="clear" w:color="auto" w:fill="FFFFFF"/>
+          <w:lang w:val="en-US"/>
         </w:rPr>
       </w:pPr>
       <w:r>
@@ -1315,10 +1216,10 @@
           <w:lang w:val="en-US"/>
         </w:rPr>
         <w:drawing>
-          <wp:inline distT="0" distB="0" distL="0" distR="0" wp14:anchorId="7340385B" wp14:editId="01BEE3AA">
-            <wp:extent cx="8010525" cy="1514475"/>
+          <wp:inline distT="0" distB="0" distL="0" distR="0" wp14:anchorId="7481902E" wp14:editId="29851E83">
+            <wp:extent cx="2619375" cy="200025"/>
             <wp:effectExtent l="0" t="0" r="9525" b="9525"/>
-            <wp:docPr id="47" name="Obrázek 47"/>
+            <wp:docPr id="52" name="Obrázek 52"/>
             <wp:cNvGraphicFramePr>
               <a:graphicFrameLocks xmlns:a="http://schemas.openxmlformats.org/drawingml/2006/main" noChangeAspect="1"/>
             </wp:cNvGraphicFramePr>
@@ -1338,7 +1239,7 @@
                   <pic:spPr>
                     <a:xfrm>
                       <a:off x="0" y="0"/>
-                      <a:ext cx="8010525" cy="1514475"/>
+                      <a:ext cx="2619375" cy="200025"/>
                     </a:xfrm>
                     <a:prstGeom prst="rect">
                       <a:avLst/>
@@ -1354,44 +1255,23 @@
     <w:p>
       <w:pPr>
         <w:rPr>
-          <w:rFonts w:ascii="Segoe UI" w:hAnsi="Segoe UI" w:cs="Segoe UI"/>
           <w:b/>
-          <w:color w:val="000000"/>
-          <w:sz w:val="21"/>
-          <w:szCs w:val="21"/>
-          <w:shd w:val="clear" w:color="auto" w:fill="FFFFFF"/>
-        </w:rPr>
-      </w:pPr>
-    </w:p>
-    <w:p>
-      <w:pPr>
-        <w:rPr>
-          <w:rFonts w:ascii="Segoe UI" w:hAnsi="Segoe UI" w:cs="Segoe UI"/>
-          <w:color w:val="000000"/>
-          <w:sz w:val="21"/>
-          <w:szCs w:val="21"/>
-          <w:shd w:val="clear" w:color="auto" w:fill="FFFFFF"/>
-        </w:rPr>
-      </w:pPr>
-      <w:r>
-        <w:rPr>
-          <w:rFonts w:ascii="Segoe UI" w:hAnsi="Segoe UI" w:cs="Segoe UI"/>
-          <w:color w:val="000000"/>
-          <w:sz w:val="21"/>
-          <w:szCs w:val="21"/>
-          <w:shd w:val="clear" w:color="auto" w:fill="FFFFFF"/>
-        </w:rPr>
-        <w:t>Aby se mi radky spravne obarvovali, pridal jsem styl pro cely radek:</w:t>
-      </w:r>
-    </w:p>
-    <w:p>
-      <w:pPr>
-        <w:rPr>
-          <w:rFonts w:ascii="Segoe UI" w:hAnsi="Segoe UI" w:cs="Segoe UI"/>
-          <w:color w:val="000000"/>
-          <w:sz w:val="21"/>
-          <w:szCs w:val="21"/>
-          <w:shd w:val="clear" w:color="auto" w:fill="FFFFFF"/>
+          <w:lang w:val="en-US"/>
+        </w:rPr>
+      </w:pPr>
+      <w:r>
+        <w:rPr>
+          <w:b/>
+          <w:lang w:val="en-US"/>
+        </w:rPr>
+        <w:t>Vysledek:</w:t>
+      </w:r>
+    </w:p>
+    <w:p>
+      <w:pPr>
+        <w:rPr>
+          <w:b/>
+          <w:lang w:val="en-US"/>
         </w:rPr>
       </w:pPr>
       <w:r>
@@ -1400,10 +1280,10 @@
           <w:lang w:val="en-US"/>
         </w:rPr>
         <w:drawing>
-          <wp:inline distT="0" distB="0" distL="0" distR="0" wp14:anchorId="3F6C225F" wp14:editId="326F5EE5">
-            <wp:extent cx="5829300" cy="485775"/>
-            <wp:effectExtent l="0" t="0" r="0" b="9525"/>
-            <wp:docPr id="48" name="Obrázek 48"/>
+          <wp:inline distT="0" distB="0" distL="0" distR="0" wp14:anchorId="1DB72224" wp14:editId="48045D6D">
+            <wp:extent cx="12296775" cy="1426841"/>
+            <wp:effectExtent l="0" t="0" r="0" b="2540"/>
+            <wp:docPr id="53" name="Obrázek 53"/>
             <wp:cNvGraphicFramePr>
               <a:graphicFrameLocks xmlns:a="http://schemas.openxmlformats.org/drawingml/2006/main" noChangeAspect="1"/>
             </wp:cNvGraphicFramePr>
@@ -1423,7 +1303,7 @@
                   <pic:spPr>
                     <a:xfrm>
                       <a:off x="0" y="0"/>
-                      <a:ext cx="5829300" cy="485775"/>
+                      <a:ext cx="12443504" cy="1443867"/>
                     </a:xfrm>
                     <a:prstGeom prst="rect">
                       <a:avLst/>
@@ -1448,59 +1328,21 @@
         <w:pStyle w:val="Nadpis1"/>
       </w:pPr>
       <w:r>
-        <w:t>DoubleClickHandler jen pro datagridRow, ne pro cely Datagrid (scrollbar vyvolaval doubleclickem handler)</w:t>
-      </w:r>
-      <w:r>
-        <w:t xml:space="preserve">  (SimLog programchecker)</w:t>
-      </w:r>
-    </w:p>
-    <w:p>
-      <w:r>
-        <w:t>Seberu event z gridu v ProgrammeSelectionView. RadGrid tady ma prirazeny styl:</w:t>
-      </w:r>
-    </w:p>
-    <w:p>
-      <w:r>
-        <w:t>Style="{StaticResource ResourceKey=programSelectionGridViewStyle}"&gt;</w:t>
-      </w:r>
-    </w:p>
-    <w:p/>
-    <w:p>
-      <w:r>
-        <w:t xml:space="preserve"> Pridam ho do stylu GridViewRow:</w:t>
-      </w:r>
-    </w:p>
-    <w:p>
-      <w:r>
-        <w:tab/>
-      </w:r>
-    </w:p>
-    <w:p>
-      <w:pPr>
-        <w:pStyle w:val="Nadpis1"/>
-      </w:pPr>
-      <w:r>
-        <w:t>telerik:Event To command behavior</w:t>
-      </w:r>
-    </w:p>
-    <w:p>
-      <w:pPr>
-        <w:rPr>
-          <w:lang w:val="en-US"/>
-        </w:rPr>
-      </w:pPr>
-      <w:r>
-        <w:rPr>
-          <w:b/>
-          <w:lang w:val="en-US"/>
-        </w:rPr>
-        <w:t>Pouzito v cenikovadle na delay RadAutoCompleteBoxu</w:t>
-      </w:r>
-      <w:r>
-        <w:rPr>
-          <w:lang w:val="en-US"/>
-        </w:rPr>
-        <w:t xml:space="preserve">. </w:t>
+        <w:lastRenderedPageBreak/>
+        <w:t>jak obarvit cell - bindovani na brush</w:t>
+      </w:r>
+    </w:p>
+    <w:p>
+      <w:pPr>
+        <w:rPr>
+          <w:lang w:val="en-US"/>
+        </w:rPr>
+      </w:pPr>
+      <w:r>
+        <w:rPr>
+          <w:lang w:val="en-US"/>
+        </w:rPr>
+        <w:t>SimLog</w:t>
       </w:r>
     </w:p>
     <w:p>
@@ -1515,10 +1357,10 @@
           <w:lang w:val="en-US"/>
         </w:rPr>
         <w:drawing>
-          <wp:inline distT="0" distB="0" distL="0" distR="0" wp14:anchorId="0D1C34A0" wp14:editId="0E1B85FD">
-            <wp:extent cx="13182600" cy="6257925"/>
+          <wp:inline distT="0" distB="0" distL="0" distR="0" wp14:anchorId="0BACD555" wp14:editId="0080C465">
+            <wp:extent cx="3657600" cy="2143125"/>
             <wp:effectExtent l="0" t="0" r="0" b="9525"/>
-            <wp:docPr id="37" name="Obrázek 37"/>
+            <wp:docPr id="50" name="Obrázek 50"/>
             <wp:cNvGraphicFramePr>
               <a:graphicFrameLocks xmlns:a="http://schemas.openxmlformats.org/drawingml/2006/main" noChangeAspect="1"/>
             </wp:cNvGraphicFramePr>
@@ -1538,7 +1380,7 @@
                   <pic:spPr>
                     <a:xfrm>
                       <a:off x="0" y="0"/>
-                      <a:ext cx="13182600" cy="6257925"/>
+                      <a:ext cx="3657600" cy="2143125"/>
                     </a:xfrm>
                     <a:prstGeom prst="rect">
                       <a:avLst/>
@@ -1550,29 +1392,3052 @@
           </wp:inline>
         </w:drawing>
       </w:r>
-    </w:p>
-    <w:p>
-      <w:pPr>
-        <w:rPr>
-          <w:lang w:val="en-US"/>
-        </w:rPr>
-      </w:pPr>
-      <w:r>
-        <w:rPr>
-          <w:lang w:val="en-US"/>
-        </w:rPr>
-        <w:t xml:space="preserve">  </w:t>
-      </w:r>
+      <w:bookmarkStart w:id="0" w:name="_GoBack"/>
+      <w:bookmarkEnd w:id="0"/>
+    </w:p>
+    <w:p>
+      <w:pPr>
+        <w:rPr>
+          <w:lang w:val="en-US"/>
+        </w:rPr>
+      </w:pPr>
+    </w:p>
+    <w:p>
+      <w:pPr>
+        <w:autoSpaceDE w:val="0"/>
+        <w:autoSpaceDN w:val="0"/>
+        <w:adjustRightInd w:val="0"/>
+        <w:spacing w:line="240" w:lineRule="auto"/>
+        <w:jc w:val="left"/>
+        <w:rPr>
+          <w:rFonts w:ascii="Consolas" w:hAnsi="Consolas" w:cs="Consolas"/>
+          <w:color w:val="000000"/>
+          <w:sz w:val="19"/>
+          <w:szCs w:val="19"/>
+          <w:lang w:val="en-US"/>
+        </w:rPr>
+      </w:pPr>
+      <w:r>
+        <w:rPr>
+          <w:rFonts w:ascii="Consolas" w:hAnsi="Consolas" w:cs="Consolas"/>
+          <w:color w:val="000000"/>
+          <w:sz w:val="19"/>
+          <w:szCs w:val="19"/>
+          <w:lang w:val="en-US"/>
+        </w:rPr>
+        <w:t xml:space="preserve">            </w:t>
+      </w:r>
+      <w:r>
+        <w:rPr>
+          <w:rFonts w:ascii="Consolas" w:hAnsi="Consolas" w:cs="Consolas"/>
+          <w:color w:val="0000FF"/>
+          <w:sz w:val="19"/>
+          <w:szCs w:val="19"/>
+          <w:lang w:val="en-US"/>
+        </w:rPr>
+        <w:t>&lt;</w:t>
+      </w:r>
+      <w:r>
+        <w:rPr>
+          <w:rFonts w:ascii="Consolas" w:hAnsi="Consolas" w:cs="Consolas"/>
+          <w:color w:val="A31515"/>
+          <w:sz w:val="19"/>
+          <w:szCs w:val="19"/>
+          <w:lang w:val="en-US"/>
+        </w:rPr>
+        <w:t>telerik</w:t>
+      </w:r>
+      <w:r>
+        <w:rPr>
+          <w:rFonts w:ascii="Consolas" w:hAnsi="Consolas" w:cs="Consolas"/>
+          <w:color w:val="0000FF"/>
+          <w:sz w:val="19"/>
+          <w:szCs w:val="19"/>
+          <w:lang w:val="en-US"/>
+        </w:rPr>
+        <w:t>:</w:t>
+      </w:r>
+      <w:r>
+        <w:rPr>
+          <w:rFonts w:ascii="Consolas" w:hAnsi="Consolas" w:cs="Consolas"/>
+          <w:color w:val="A31515"/>
+          <w:sz w:val="19"/>
+          <w:szCs w:val="19"/>
+          <w:lang w:val="en-US"/>
+        </w:rPr>
+        <w:t>GridViewDataColumn</w:t>
+      </w:r>
+    </w:p>
+    <w:p>
+      <w:pPr>
+        <w:autoSpaceDE w:val="0"/>
+        <w:autoSpaceDN w:val="0"/>
+        <w:adjustRightInd w:val="0"/>
+        <w:spacing w:line="240" w:lineRule="auto"/>
+        <w:jc w:val="left"/>
+        <w:rPr>
+          <w:rFonts w:ascii="Consolas" w:hAnsi="Consolas" w:cs="Consolas"/>
+          <w:color w:val="000000"/>
+          <w:sz w:val="19"/>
+          <w:szCs w:val="19"/>
+          <w:lang w:val="en-US"/>
+        </w:rPr>
+      </w:pPr>
+      <w:r>
+        <w:rPr>
+          <w:rFonts w:ascii="Consolas" w:hAnsi="Consolas" w:cs="Consolas"/>
+          <w:color w:val="000000"/>
+          <w:sz w:val="19"/>
+          <w:szCs w:val="19"/>
+          <w:lang w:val="en-US"/>
+        </w:rPr>
+        <w:t xml:space="preserve">               </w:t>
+      </w:r>
+      <w:r>
+        <w:rPr>
+          <w:rFonts w:ascii="Consolas" w:hAnsi="Consolas" w:cs="Consolas"/>
+          <w:color w:val="FF0000"/>
+          <w:sz w:val="19"/>
+          <w:szCs w:val="19"/>
+          <w:lang w:val="en-US"/>
+        </w:rPr>
+        <w:t xml:space="preserve"> CellStyle</w:t>
+      </w:r>
+      <w:r>
+        <w:rPr>
+          <w:rFonts w:ascii="Consolas" w:hAnsi="Consolas" w:cs="Consolas"/>
+          <w:color w:val="0000FF"/>
+          <w:sz w:val="19"/>
+          <w:szCs w:val="19"/>
+          <w:lang w:val="en-US"/>
+        </w:rPr>
+        <w:t>="{</w:t>
+      </w:r>
+      <w:r>
+        <w:rPr>
+          <w:rFonts w:ascii="Consolas" w:hAnsi="Consolas" w:cs="Consolas"/>
+          <w:color w:val="A31515"/>
+          <w:sz w:val="19"/>
+          <w:szCs w:val="19"/>
+          <w:lang w:val="en-US"/>
+        </w:rPr>
+        <w:t>StaticResource</w:t>
+      </w:r>
+      <w:r>
+        <w:rPr>
+          <w:rFonts w:ascii="Consolas" w:hAnsi="Consolas" w:cs="Consolas"/>
+          <w:color w:val="FF0000"/>
+          <w:sz w:val="19"/>
+          <w:szCs w:val="19"/>
+          <w:lang w:val="en-US"/>
+        </w:rPr>
+        <w:t xml:space="preserve"> cellColorStyle</w:t>
+      </w:r>
+      <w:r>
+        <w:rPr>
+          <w:rFonts w:ascii="Consolas" w:hAnsi="Consolas" w:cs="Consolas"/>
+          <w:color w:val="0000FF"/>
+          <w:sz w:val="19"/>
+          <w:szCs w:val="19"/>
+          <w:lang w:val="en-US"/>
+        </w:rPr>
+        <w:t>}"</w:t>
+      </w:r>
+    </w:p>
+    <w:p>
+      <w:pPr>
+        <w:autoSpaceDE w:val="0"/>
+        <w:autoSpaceDN w:val="0"/>
+        <w:adjustRightInd w:val="0"/>
+        <w:spacing w:line="240" w:lineRule="auto"/>
+        <w:jc w:val="left"/>
+        <w:rPr>
+          <w:rFonts w:ascii="Consolas" w:hAnsi="Consolas" w:cs="Consolas"/>
+          <w:color w:val="000000"/>
+          <w:sz w:val="19"/>
+          <w:szCs w:val="19"/>
+          <w:lang w:val="en-US"/>
+        </w:rPr>
+      </w:pPr>
+      <w:r>
+        <w:rPr>
+          <w:rFonts w:ascii="Consolas" w:hAnsi="Consolas" w:cs="Consolas"/>
+          <w:color w:val="000000"/>
+          <w:sz w:val="19"/>
+          <w:szCs w:val="19"/>
+          <w:lang w:val="en-US"/>
+        </w:rPr>
+        <w:t xml:space="preserve">               </w:t>
+      </w:r>
+      <w:r>
+        <w:rPr>
+          <w:rFonts w:ascii="Consolas" w:hAnsi="Consolas" w:cs="Consolas"/>
+          <w:color w:val="FF0000"/>
+          <w:sz w:val="19"/>
+          <w:szCs w:val="19"/>
+          <w:lang w:val="en-US"/>
+        </w:rPr>
+        <w:t xml:space="preserve"> Header</w:t>
+      </w:r>
+      <w:r>
+        <w:rPr>
+          <w:rFonts w:ascii="Consolas" w:hAnsi="Consolas" w:cs="Consolas"/>
+          <w:color w:val="0000FF"/>
+          <w:sz w:val="19"/>
+          <w:szCs w:val="19"/>
+          <w:lang w:val="en-US"/>
+        </w:rPr>
+        <w:t>="{</w:t>
+      </w:r>
+      <w:r>
+        <w:rPr>
+          <w:rFonts w:ascii="Consolas" w:hAnsi="Consolas" w:cs="Consolas"/>
+          <w:color w:val="A31515"/>
+          <w:sz w:val="19"/>
+          <w:szCs w:val="19"/>
+          <w:lang w:val="en-US"/>
+        </w:rPr>
+        <w:t>x</w:t>
+      </w:r>
+      <w:r>
+        <w:rPr>
+          <w:rFonts w:ascii="Consolas" w:hAnsi="Consolas" w:cs="Consolas"/>
+          <w:color w:val="0000FF"/>
+          <w:sz w:val="19"/>
+          <w:szCs w:val="19"/>
+          <w:lang w:val="en-US"/>
+        </w:rPr>
+        <w:t>:</w:t>
+      </w:r>
+      <w:r>
+        <w:rPr>
+          <w:rFonts w:ascii="Consolas" w:hAnsi="Consolas" w:cs="Consolas"/>
+          <w:color w:val="A31515"/>
+          <w:sz w:val="19"/>
+          <w:szCs w:val="19"/>
+          <w:lang w:val="en-US"/>
+        </w:rPr>
+        <w:t>Static</w:t>
+      </w:r>
+      <w:r>
+        <w:rPr>
+          <w:rFonts w:ascii="Consolas" w:hAnsi="Consolas" w:cs="Consolas"/>
+          <w:color w:val="FF0000"/>
+          <w:sz w:val="19"/>
+          <w:szCs w:val="19"/>
+          <w:lang w:val="en-US"/>
+        </w:rPr>
+        <w:t xml:space="preserve"> Localisation1</w:t>
+      </w:r>
+      <w:r>
+        <w:rPr>
+          <w:rFonts w:ascii="Consolas" w:hAnsi="Consolas" w:cs="Consolas"/>
+          <w:color w:val="0000FF"/>
+          <w:sz w:val="19"/>
+          <w:szCs w:val="19"/>
+          <w:lang w:val="en-US"/>
+        </w:rPr>
+        <w:t>:</w:t>
+      </w:r>
+      <w:r>
+        <w:rPr>
+          <w:rFonts w:ascii="Consolas" w:hAnsi="Consolas" w:cs="Consolas"/>
+          <w:color w:val="FF0000"/>
+          <w:sz w:val="19"/>
+          <w:szCs w:val="19"/>
+          <w:lang w:val="en-US"/>
+        </w:rPr>
+        <w:t>Localisation</w:t>
+      </w:r>
+      <w:r>
+        <w:rPr>
+          <w:rFonts w:ascii="Consolas" w:hAnsi="Consolas" w:cs="Consolas"/>
+          <w:color w:val="0000FF"/>
+          <w:sz w:val="19"/>
+          <w:szCs w:val="19"/>
+          <w:lang w:val="en-US"/>
+        </w:rPr>
+        <w:t>.Color}"</w:t>
+      </w:r>
+    </w:p>
+    <w:p>
+      <w:pPr>
+        <w:rPr>
+          <w:rFonts w:ascii="Consolas" w:hAnsi="Consolas" w:cs="Consolas"/>
+          <w:color w:val="0000FF"/>
+          <w:sz w:val="19"/>
+          <w:szCs w:val="19"/>
+          <w:lang w:val="en-US"/>
+        </w:rPr>
+      </w:pPr>
+      <w:r>
+        <w:rPr>
+          <w:rFonts w:ascii="Consolas" w:hAnsi="Consolas" w:cs="Consolas"/>
+          <w:color w:val="000000"/>
+          <w:sz w:val="19"/>
+          <w:szCs w:val="19"/>
+          <w:lang w:val="en-US"/>
+        </w:rPr>
+        <w:t xml:space="preserve">               </w:t>
+      </w:r>
+      <w:r>
+        <w:rPr>
+          <w:rFonts w:ascii="Consolas" w:hAnsi="Consolas" w:cs="Consolas"/>
+          <w:color w:val="FF0000"/>
+          <w:sz w:val="19"/>
+          <w:szCs w:val="19"/>
+          <w:lang w:val="en-US"/>
+        </w:rPr>
+        <w:t xml:space="preserve"> UniqueName</w:t>
+      </w:r>
+      <w:r>
+        <w:rPr>
+          <w:rFonts w:ascii="Consolas" w:hAnsi="Consolas" w:cs="Consolas"/>
+          <w:color w:val="0000FF"/>
+          <w:sz w:val="19"/>
+          <w:szCs w:val="19"/>
+          <w:lang w:val="en-US"/>
+        </w:rPr>
+        <w:t>="Color" /&gt;</w:t>
+      </w:r>
+    </w:p>
+    <w:p>
+      <w:pPr>
+        <w:rPr>
+          <w:rFonts w:ascii="Calibri" w:hAnsi="Calibri" w:cs="Calibri"/>
+          <w:b/>
+          <w:color w:val="000000"/>
+          <w:sz w:val="26"/>
+          <w:szCs w:val="19"/>
+          <w:lang w:val="en-US"/>
+        </w:rPr>
+      </w:pPr>
+      <w:r>
+        <w:rPr>
+          <w:rFonts w:ascii="Calibri" w:hAnsi="Calibri" w:cs="Calibri"/>
+          <w:b/>
+          <w:color w:val="000000"/>
+          <w:sz w:val="26"/>
+          <w:szCs w:val="19"/>
+          <w:lang w:val="en-US"/>
+        </w:rPr>
+        <w:t>Uplne staci toto</w:t>
+      </w:r>
+      <w:r>
+        <w:rPr>
+          <w:rFonts w:ascii="Calibri" w:hAnsi="Calibri" w:cs="Calibri"/>
+          <w:b/>
+          <w:color w:val="000000"/>
+          <w:sz w:val="26"/>
+          <w:szCs w:val="19"/>
+          <w:lang w:val="en-US"/>
+        </w:rPr>
+        <w:t xml:space="preserve"> </w:t>
+      </w:r>
+      <w:r>
+        <w:rPr>
+          <w:rFonts w:ascii="Calibri" w:hAnsi="Calibri" w:cs="Calibri"/>
+          <w:b/>
+          <w:color w:val="000000"/>
+          <w:sz w:val="26"/>
+          <w:szCs w:val="19"/>
+          <w:lang w:val="en-US"/>
+        </w:rPr>
+        <w:t xml:space="preserve">: </w:t>
+      </w:r>
+      <w:r>
+        <w:rPr>
+          <w:rFonts w:ascii="Calibri" w:hAnsi="Calibri" w:cs="Calibri"/>
+          <w:b/>
+          <w:color w:val="000000"/>
+          <w:sz w:val="26"/>
+          <w:szCs w:val="19"/>
+          <w:lang w:val="en-US"/>
+        </w:rPr>
+        <w:t>(Brush je properta na objektu ktery je v ItemsSource RadGridu)</w:t>
+      </w:r>
+    </w:p>
+    <w:p>
+      <w:pPr>
+        <w:autoSpaceDE w:val="0"/>
+        <w:autoSpaceDN w:val="0"/>
+        <w:adjustRightInd w:val="0"/>
+        <w:spacing w:line="240" w:lineRule="auto"/>
+        <w:jc w:val="left"/>
+        <w:rPr>
+          <w:rFonts w:ascii="Consolas" w:hAnsi="Consolas" w:cs="Consolas"/>
+          <w:color w:val="000000"/>
+          <w:sz w:val="19"/>
+          <w:szCs w:val="19"/>
+          <w:lang w:val="en-US"/>
+        </w:rPr>
+      </w:pPr>
+      <w:r>
+        <w:rPr>
+          <w:rFonts w:ascii="Consolas" w:hAnsi="Consolas" w:cs="Consolas"/>
+          <w:color w:val="000000"/>
+          <w:sz w:val="19"/>
+          <w:szCs w:val="19"/>
+          <w:lang w:val="en-US"/>
+        </w:rPr>
+        <w:t xml:space="preserve">            </w:t>
+      </w:r>
+      <w:r>
+        <w:rPr>
+          <w:rFonts w:ascii="Consolas" w:hAnsi="Consolas" w:cs="Consolas"/>
+          <w:color w:val="0000FF"/>
+          <w:sz w:val="19"/>
+          <w:szCs w:val="19"/>
+          <w:lang w:val="en-US"/>
+        </w:rPr>
+        <w:t>&lt;</w:t>
+      </w:r>
+      <w:r>
+        <w:rPr>
+          <w:rFonts w:ascii="Consolas" w:hAnsi="Consolas" w:cs="Consolas"/>
+          <w:color w:val="A31515"/>
+          <w:sz w:val="19"/>
+          <w:szCs w:val="19"/>
+          <w:lang w:val="en-US"/>
+        </w:rPr>
+        <w:t>Style</w:t>
+      </w:r>
+      <w:r>
+        <w:rPr>
+          <w:rFonts w:ascii="Consolas" w:hAnsi="Consolas" w:cs="Consolas"/>
+          <w:color w:val="FF0000"/>
+          <w:sz w:val="19"/>
+          <w:szCs w:val="19"/>
+          <w:lang w:val="en-US"/>
+        </w:rPr>
+        <w:t xml:space="preserve"> x</w:t>
+      </w:r>
+      <w:r>
+        <w:rPr>
+          <w:rFonts w:ascii="Consolas" w:hAnsi="Consolas" w:cs="Consolas"/>
+          <w:color w:val="0000FF"/>
+          <w:sz w:val="19"/>
+          <w:szCs w:val="19"/>
+          <w:lang w:val="en-US"/>
+        </w:rPr>
+        <w:t>:</w:t>
+      </w:r>
+      <w:r>
+        <w:rPr>
+          <w:rFonts w:ascii="Consolas" w:hAnsi="Consolas" w:cs="Consolas"/>
+          <w:color w:val="FF0000"/>
+          <w:sz w:val="19"/>
+          <w:szCs w:val="19"/>
+          <w:lang w:val="en-US"/>
+        </w:rPr>
+        <w:t>Key</w:t>
+      </w:r>
+      <w:r>
+        <w:rPr>
+          <w:rFonts w:ascii="Consolas" w:hAnsi="Consolas" w:cs="Consolas"/>
+          <w:color w:val="0000FF"/>
+          <w:sz w:val="19"/>
+          <w:szCs w:val="19"/>
+          <w:lang w:val="en-US"/>
+        </w:rPr>
+        <w:t>="cellColorStyle"</w:t>
+      </w:r>
+      <w:r>
+        <w:rPr>
+          <w:rFonts w:ascii="Consolas" w:hAnsi="Consolas" w:cs="Consolas"/>
+          <w:color w:val="FF0000"/>
+          <w:sz w:val="19"/>
+          <w:szCs w:val="19"/>
+          <w:lang w:val="en-US"/>
+        </w:rPr>
+        <w:t xml:space="preserve"> TargetType</w:t>
+      </w:r>
+      <w:r>
+        <w:rPr>
+          <w:rFonts w:ascii="Consolas" w:hAnsi="Consolas" w:cs="Consolas"/>
+          <w:color w:val="0000FF"/>
+          <w:sz w:val="19"/>
+          <w:szCs w:val="19"/>
+          <w:lang w:val="en-US"/>
+        </w:rPr>
+        <w:t>="telerik:GridViewCell"&gt;</w:t>
+      </w:r>
+    </w:p>
+    <w:p>
+      <w:pPr>
+        <w:autoSpaceDE w:val="0"/>
+        <w:autoSpaceDN w:val="0"/>
+        <w:adjustRightInd w:val="0"/>
+        <w:spacing w:line="240" w:lineRule="auto"/>
+        <w:jc w:val="left"/>
+        <w:rPr>
+          <w:rFonts w:ascii="Consolas" w:hAnsi="Consolas" w:cs="Consolas"/>
+          <w:color w:val="000000"/>
+          <w:sz w:val="19"/>
+          <w:szCs w:val="19"/>
+          <w:lang w:val="en-US"/>
+        </w:rPr>
+      </w:pPr>
+      <w:r>
+        <w:rPr>
+          <w:rFonts w:ascii="Consolas" w:hAnsi="Consolas" w:cs="Consolas"/>
+          <w:color w:val="000000"/>
+          <w:sz w:val="19"/>
+          <w:szCs w:val="19"/>
+          <w:lang w:val="en-US"/>
+        </w:rPr>
+        <w:t xml:space="preserve">                </w:t>
+      </w:r>
+      <w:r>
+        <w:rPr>
+          <w:rFonts w:ascii="Consolas" w:hAnsi="Consolas" w:cs="Consolas"/>
+          <w:color w:val="0000FF"/>
+          <w:sz w:val="19"/>
+          <w:szCs w:val="19"/>
+          <w:lang w:val="en-US"/>
+        </w:rPr>
+        <w:t>&lt;</w:t>
+      </w:r>
+      <w:r>
+        <w:rPr>
+          <w:rFonts w:ascii="Consolas" w:hAnsi="Consolas" w:cs="Consolas"/>
+          <w:color w:val="A31515"/>
+          <w:sz w:val="19"/>
+          <w:szCs w:val="19"/>
+          <w:lang w:val="en-US"/>
+        </w:rPr>
+        <w:t>Setter</w:t>
+      </w:r>
+      <w:r>
+        <w:rPr>
+          <w:rFonts w:ascii="Consolas" w:hAnsi="Consolas" w:cs="Consolas"/>
+          <w:color w:val="FF0000"/>
+          <w:sz w:val="19"/>
+          <w:szCs w:val="19"/>
+          <w:lang w:val="en-US"/>
+        </w:rPr>
+        <w:t xml:space="preserve"> Property</w:t>
+      </w:r>
+      <w:r>
+        <w:rPr>
+          <w:rFonts w:ascii="Consolas" w:hAnsi="Consolas" w:cs="Consolas"/>
+          <w:color w:val="0000FF"/>
+          <w:sz w:val="19"/>
+          <w:szCs w:val="19"/>
+          <w:lang w:val="en-US"/>
+        </w:rPr>
+        <w:t>="Template"&gt;</w:t>
+      </w:r>
+    </w:p>
+    <w:p>
+      <w:pPr>
+        <w:autoSpaceDE w:val="0"/>
+        <w:autoSpaceDN w:val="0"/>
+        <w:adjustRightInd w:val="0"/>
+        <w:spacing w:line="240" w:lineRule="auto"/>
+        <w:jc w:val="left"/>
+        <w:rPr>
+          <w:rFonts w:ascii="Consolas" w:hAnsi="Consolas" w:cs="Consolas"/>
+          <w:color w:val="000000"/>
+          <w:sz w:val="19"/>
+          <w:szCs w:val="19"/>
+          <w:lang w:val="en-US"/>
+        </w:rPr>
+      </w:pPr>
+      <w:r>
+        <w:rPr>
+          <w:rFonts w:ascii="Consolas" w:hAnsi="Consolas" w:cs="Consolas"/>
+          <w:color w:val="000000"/>
+          <w:sz w:val="19"/>
+          <w:szCs w:val="19"/>
+          <w:lang w:val="en-US"/>
+        </w:rPr>
+        <w:t xml:space="preserve">                    </w:t>
+      </w:r>
+      <w:r>
+        <w:rPr>
+          <w:rFonts w:ascii="Consolas" w:hAnsi="Consolas" w:cs="Consolas"/>
+          <w:color w:val="0000FF"/>
+          <w:sz w:val="19"/>
+          <w:szCs w:val="19"/>
+          <w:lang w:val="en-US"/>
+        </w:rPr>
+        <w:t>&lt;</w:t>
+      </w:r>
+      <w:r>
+        <w:rPr>
+          <w:rFonts w:ascii="Consolas" w:hAnsi="Consolas" w:cs="Consolas"/>
+          <w:color w:val="A31515"/>
+          <w:sz w:val="19"/>
+          <w:szCs w:val="19"/>
+          <w:lang w:val="en-US"/>
+        </w:rPr>
+        <w:t>Setter.Value</w:t>
+      </w:r>
+      <w:r>
+        <w:rPr>
+          <w:rFonts w:ascii="Consolas" w:hAnsi="Consolas" w:cs="Consolas"/>
+          <w:color w:val="0000FF"/>
+          <w:sz w:val="19"/>
+          <w:szCs w:val="19"/>
+          <w:lang w:val="en-US"/>
+        </w:rPr>
+        <w:t>&gt;</w:t>
+      </w:r>
+    </w:p>
+    <w:p>
+      <w:pPr>
+        <w:autoSpaceDE w:val="0"/>
+        <w:autoSpaceDN w:val="0"/>
+        <w:adjustRightInd w:val="0"/>
+        <w:spacing w:line="240" w:lineRule="auto"/>
+        <w:jc w:val="left"/>
+        <w:rPr>
+          <w:rFonts w:ascii="Consolas" w:hAnsi="Consolas" w:cs="Consolas"/>
+          <w:color w:val="000000"/>
+          <w:sz w:val="19"/>
+          <w:szCs w:val="19"/>
+          <w:lang w:val="en-US"/>
+        </w:rPr>
+      </w:pPr>
+      <w:r>
+        <w:rPr>
+          <w:rFonts w:ascii="Consolas" w:hAnsi="Consolas" w:cs="Consolas"/>
+          <w:color w:val="000000"/>
+          <w:sz w:val="19"/>
+          <w:szCs w:val="19"/>
+          <w:lang w:val="en-US"/>
+        </w:rPr>
+        <w:t xml:space="preserve">                        </w:t>
+      </w:r>
+      <w:r>
+        <w:rPr>
+          <w:rFonts w:ascii="Consolas" w:hAnsi="Consolas" w:cs="Consolas"/>
+          <w:color w:val="0000FF"/>
+          <w:sz w:val="19"/>
+          <w:szCs w:val="19"/>
+          <w:lang w:val="en-US"/>
+        </w:rPr>
+        <w:t>&lt;</w:t>
+      </w:r>
+      <w:r>
+        <w:rPr>
+          <w:rFonts w:ascii="Consolas" w:hAnsi="Consolas" w:cs="Consolas"/>
+          <w:color w:val="A31515"/>
+          <w:sz w:val="19"/>
+          <w:szCs w:val="19"/>
+          <w:lang w:val="en-US"/>
+        </w:rPr>
+        <w:t>ControlTemplate</w:t>
+      </w:r>
+      <w:r>
+        <w:rPr>
+          <w:rFonts w:ascii="Consolas" w:hAnsi="Consolas" w:cs="Consolas"/>
+          <w:color w:val="FF0000"/>
+          <w:sz w:val="19"/>
+          <w:szCs w:val="19"/>
+          <w:lang w:val="en-US"/>
+        </w:rPr>
+        <w:t xml:space="preserve"> TargetType</w:t>
+      </w:r>
+      <w:r>
+        <w:rPr>
+          <w:rFonts w:ascii="Consolas" w:hAnsi="Consolas" w:cs="Consolas"/>
+          <w:color w:val="0000FF"/>
+          <w:sz w:val="19"/>
+          <w:szCs w:val="19"/>
+          <w:lang w:val="en-US"/>
+        </w:rPr>
+        <w:t>="telerik:GridViewCell"&gt;</w:t>
+      </w:r>
+    </w:p>
+    <w:p>
+      <w:pPr>
+        <w:autoSpaceDE w:val="0"/>
+        <w:autoSpaceDN w:val="0"/>
+        <w:adjustRightInd w:val="0"/>
+        <w:spacing w:line="240" w:lineRule="auto"/>
+        <w:jc w:val="left"/>
+        <w:rPr>
+          <w:rFonts w:ascii="Consolas" w:hAnsi="Consolas" w:cs="Consolas"/>
+          <w:color w:val="000000"/>
+          <w:sz w:val="19"/>
+          <w:szCs w:val="19"/>
+          <w:lang w:val="en-US"/>
+        </w:rPr>
+      </w:pPr>
+      <w:r>
+        <w:rPr>
+          <w:rFonts w:ascii="Consolas" w:hAnsi="Consolas" w:cs="Consolas"/>
+          <w:color w:val="000000"/>
+          <w:sz w:val="19"/>
+          <w:szCs w:val="19"/>
+          <w:lang w:val="en-US"/>
+        </w:rPr>
+        <w:t xml:space="preserve">                            </w:t>
+      </w:r>
+      <w:r>
+        <w:rPr>
+          <w:rFonts w:ascii="Consolas" w:hAnsi="Consolas" w:cs="Consolas"/>
+          <w:color w:val="0000FF"/>
+          <w:sz w:val="19"/>
+          <w:szCs w:val="19"/>
+          <w:highlight w:val="cyan"/>
+          <w:lang w:val="en-US"/>
+        </w:rPr>
+        <w:t>&lt;</w:t>
+      </w:r>
+      <w:r>
+        <w:rPr>
+          <w:rFonts w:ascii="Consolas" w:hAnsi="Consolas" w:cs="Consolas"/>
+          <w:color w:val="A31515"/>
+          <w:sz w:val="19"/>
+          <w:szCs w:val="19"/>
+          <w:highlight w:val="cyan"/>
+          <w:lang w:val="en-US"/>
+        </w:rPr>
+        <w:t>Border</w:t>
+      </w:r>
+      <w:r>
+        <w:rPr>
+          <w:rFonts w:ascii="Consolas" w:hAnsi="Consolas" w:cs="Consolas"/>
+          <w:color w:val="FF0000"/>
+          <w:sz w:val="19"/>
+          <w:szCs w:val="19"/>
+          <w:highlight w:val="cyan"/>
+          <w:lang w:val="en-US"/>
+        </w:rPr>
+        <w:t xml:space="preserve"> Background</w:t>
+      </w:r>
+      <w:r>
+        <w:rPr>
+          <w:rFonts w:ascii="Consolas" w:hAnsi="Consolas" w:cs="Consolas"/>
+          <w:color w:val="0000FF"/>
+          <w:sz w:val="19"/>
+          <w:szCs w:val="19"/>
+          <w:highlight w:val="cyan"/>
+          <w:lang w:val="en-US"/>
+        </w:rPr>
+        <w:t>="{</w:t>
+      </w:r>
+      <w:r>
+        <w:rPr>
+          <w:rFonts w:ascii="Consolas" w:hAnsi="Consolas" w:cs="Consolas"/>
+          <w:color w:val="A31515"/>
+          <w:sz w:val="19"/>
+          <w:szCs w:val="19"/>
+          <w:highlight w:val="cyan"/>
+          <w:lang w:val="en-US"/>
+        </w:rPr>
+        <w:t>Binding</w:t>
+      </w:r>
+      <w:r>
+        <w:rPr>
+          <w:rFonts w:ascii="Consolas" w:hAnsi="Consolas" w:cs="Consolas"/>
+          <w:color w:val="FF0000"/>
+          <w:sz w:val="19"/>
+          <w:szCs w:val="19"/>
+          <w:highlight w:val="cyan"/>
+          <w:lang w:val="en-US"/>
+        </w:rPr>
+        <w:t xml:space="preserve"> Brush</w:t>
+      </w:r>
+      <w:r>
+        <w:rPr>
+          <w:rFonts w:ascii="Consolas" w:hAnsi="Consolas" w:cs="Consolas"/>
+          <w:color w:val="0000FF"/>
+          <w:sz w:val="19"/>
+          <w:szCs w:val="19"/>
+          <w:highlight w:val="cyan"/>
+          <w:lang w:val="en-US"/>
+        </w:rPr>
+        <w:t>}" /&gt;</w:t>
+      </w:r>
+    </w:p>
+    <w:p>
+      <w:pPr>
+        <w:autoSpaceDE w:val="0"/>
+        <w:autoSpaceDN w:val="0"/>
+        <w:adjustRightInd w:val="0"/>
+        <w:spacing w:line="240" w:lineRule="auto"/>
+        <w:jc w:val="left"/>
+        <w:rPr>
+          <w:rFonts w:ascii="Consolas" w:hAnsi="Consolas" w:cs="Consolas"/>
+          <w:color w:val="000000"/>
+          <w:sz w:val="19"/>
+          <w:szCs w:val="19"/>
+          <w:lang w:val="en-US"/>
+        </w:rPr>
+      </w:pPr>
+      <w:r>
+        <w:rPr>
+          <w:rFonts w:ascii="Consolas" w:hAnsi="Consolas" w:cs="Consolas"/>
+          <w:color w:val="000000"/>
+          <w:sz w:val="19"/>
+          <w:szCs w:val="19"/>
+          <w:lang w:val="en-US"/>
+        </w:rPr>
+        <w:t xml:space="preserve">                        </w:t>
+      </w:r>
+      <w:r>
+        <w:rPr>
+          <w:rFonts w:ascii="Consolas" w:hAnsi="Consolas" w:cs="Consolas"/>
+          <w:color w:val="0000FF"/>
+          <w:sz w:val="19"/>
+          <w:szCs w:val="19"/>
+          <w:lang w:val="en-US"/>
+        </w:rPr>
+        <w:t>&lt;/</w:t>
+      </w:r>
+      <w:r>
+        <w:rPr>
+          <w:rFonts w:ascii="Consolas" w:hAnsi="Consolas" w:cs="Consolas"/>
+          <w:color w:val="A31515"/>
+          <w:sz w:val="19"/>
+          <w:szCs w:val="19"/>
+          <w:lang w:val="en-US"/>
+        </w:rPr>
+        <w:t>ControlTemplate</w:t>
+      </w:r>
+      <w:r>
+        <w:rPr>
+          <w:rFonts w:ascii="Consolas" w:hAnsi="Consolas" w:cs="Consolas"/>
+          <w:color w:val="0000FF"/>
+          <w:sz w:val="19"/>
+          <w:szCs w:val="19"/>
+          <w:lang w:val="en-US"/>
+        </w:rPr>
+        <w:t>&gt;</w:t>
+      </w:r>
+    </w:p>
+    <w:p>
+      <w:pPr>
+        <w:autoSpaceDE w:val="0"/>
+        <w:autoSpaceDN w:val="0"/>
+        <w:adjustRightInd w:val="0"/>
+        <w:spacing w:line="240" w:lineRule="auto"/>
+        <w:jc w:val="left"/>
+        <w:rPr>
+          <w:rFonts w:ascii="Consolas" w:hAnsi="Consolas" w:cs="Consolas"/>
+          <w:color w:val="000000"/>
+          <w:sz w:val="19"/>
+          <w:szCs w:val="19"/>
+          <w:lang w:val="en-US"/>
+        </w:rPr>
+      </w:pPr>
+      <w:r>
+        <w:rPr>
+          <w:rFonts w:ascii="Consolas" w:hAnsi="Consolas" w:cs="Consolas"/>
+          <w:color w:val="000000"/>
+          <w:sz w:val="19"/>
+          <w:szCs w:val="19"/>
+          <w:lang w:val="en-US"/>
+        </w:rPr>
+        <w:t xml:space="preserve">                    </w:t>
+      </w:r>
+      <w:r>
+        <w:rPr>
+          <w:rFonts w:ascii="Consolas" w:hAnsi="Consolas" w:cs="Consolas"/>
+          <w:color w:val="0000FF"/>
+          <w:sz w:val="19"/>
+          <w:szCs w:val="19"/>
+          <w:lang w:val="en-US"/>
+        </w:rPr>
+        <w:t>&lt;/</w:t>
+      </w:r>
+      <w:r>
+        <w:rPr>
+          <w:rFonts w:ascii="Consolas" w:hAnsi="Consolas" w:cs="Consolas"/>
+          <w:color w:val="A31515"/>
+          <w:sz w:val="19"/>
+          <w:szCs w:val="19"/>
+          <w:lang w:val="en-US"/>
+        </w:rPr>
+        <w:t>Setter.Value</w:t>
+      </w:r>
+      <w:r>
+        <w:rPr>
+          <w:rFonts w:ascii="Consolas" w:hAnsi="Consolas" w:cs="Consolas"/>
+          <w:color w:val="0000FF"/>
+          <w:sz w:val="19"/>
+          <w:szCs w:val="19"/>
+          <w:lang w:val="en-US"/>
+        </w:rPr>
+        <w:t>&gt;</w:t>
+      </w:r>
+    </w:p>
+    <w:p>
+      <w:pPr>
+        <w:autoSpaceDE w:val="0"/>
+        <w:autoSpaceDN w:val="0"/>
+        <w:adjustRightInd w:val="0"/>
+        <w:spacing w:line="240" w:lineRule="auto"/>
+        <w:jc w:val="left"/>
+        <w:rPr>
+          <w:rFonts w:ascii="Consolas" w:hAnsi="Consolas" w:cs="Consolas"/>
+          <w:color w:val="000000"/>
+          <w:sz w:val="19"/>
+          <w:szCs w:val="19"/>
+          <w:lang w:val="en-US"/>
+        </w:rPr>
+      </w:pPr>
+      <w:r>
+        <w:rPr>
+          <w:rFonts w:ascii="Consolas" w:hAnsi="Consolas" w:cs="Consolas"/>
+          <w:color w:val="000000"/>
+          <w:sz w:val="19"/>
+          <w:szCs w:val="19"/>
+          <w:lang w:val="en-US"/>
+        </w:rPr>
+        <w:t xml:space="preserve">                </w:t>
+      </w:r>
+      <w:r>
+        <w:rPr>
+          <w:rFonts w:ascii="Consolas" w:hAnsi="Consolas" w:cs="Consolas"/>
+          <w:color w:val="0000FF"/>
+          <w:sz w:val="19"/>
+          <w:szCs w:val="19"/>
+          <w:lang w:val="en-US"/>
+        </w:rPr>
+        <w:t>&lt;/</w:t>
+      </w:r>
+      <w:r>
+        <w:rPr>
+          <w:rFonts w:ascii="Consolas" w:hAnsi="Consolas" w:cs="Consolas"/>
+          <w:color w:val="A31515"/>
+          <w:sz w:val="19"/>
+          <w:szCs w:val="19"/>
+          <w:lang w:val="en-US"/>
+        </w:rPr>
+        <w:t>Setter</w:t>
+      </w:r>
+      <w:r>
+        <w:rPr>
+          <w:rFonts w:ascii="Consolas" w:hAnsi="Consolas" w:cs="Consolas"/>
+          <w:color w:val="0000FF"/>
+          <w:sz w:val="19"/>
+          <w:szCs w:val="19"/>
+          <w:lang w:val="en-US"/>
+        </w:rPr>
+        <w:t>&gt;</w:t>
+      </w:r>
+    </w:p>
+    <w:p>
+      <w:pPr>
+        <w:rPr>
+          <w:rFonts w:ascii="Consolas" w:hAnsi="Consolas" w:cs="Consolas"/>
+          <w:color w:val="0000FF"/>
+          <w:sz w:val="19"/>
+          <w:szCs w:val="19"/>
+          <w:lang w:val="en-US"/>
+        </w:rPr>
+      </w:pPr>
+      <w:r>
+        <w:rPr>
+          <w:rFonts w:ascii="Consolas" w:hAnsi="Consolas" w:cs="Consolas"/>
+          <w:color w:val="000000"/>
+          <w:sz w:val="19"/>
+          <w:szCs w:val="19"/>
+          <w:lang w:val="en-US"/>
+        </w:rPr>
+        <w:t xml:space="preserve">            </w:t>
+      </w:r>
+      <w:r>
+        <w:rPr>
+          <w:rFonts w:ascii="Consolas" w:hAnsi="Consolas" w:cs="Consolas"/>
+          <w:color w:val="0000FF"/>
+          <w:sz w:val="19"/>
+          <w:szCs w:val="19"/>
+          <w:lang w:val="en-US"/>
+        </w:rPr>
+        <w:t>&lt;/</w:t>
+      </w:r>
+      <w:r>
+        <w:rPr>
+          <w:rFonts w:ascii="Consolas" w:hAnsi="Consolas" w:cs="Consolas"/>
+          <w:color w:val="A31515"/>
+          <w:sz w:val="19"/>
+          <w:szCs w:val="19"/>
+          <w:lang w:val="en-US"/>
+        </w:rPr>
+        <w:t>Style</w:t>
+      </w:r>
+      <w:r>
+        <w:rPr>
+          <w:rFonts w:ascii="Consolas" w:hAnsi="Consolas" w:cs="Consolas"/>
+          <w:color w:val="0000FF"/>
+          <w:sz w:val="19"/>
+          <w:szCs w:val="19"/>
+          <w:lang w:val="en-US"/>
+        </w:rPr>
+        <w:t>&gt;</w:t>
+      </w:r>
+    </w:p>
+    <w:p>
+      <w:pPr>
+        <w:rPr>
+          <w:rFonts w:ascii="Consolas" w:hAnsi="Consolas" w:cs="Consolas"/>
+          <w:color w:val="0000FF"/>
+          <w:sz w:val="19"/>
+          <w:szCs w:val="19"/>
+          <w:lang w:val="en-US"/>
+        </w:rPr>
+      </w:pPr>
+    </w:p>
+    <w:p>
+      <w:pPr>
+        <w:rPr>
+          <w:rFonts w:ascii="Calibri" w:hAnsi="Calibri" w:cs="Calibri"/>
+          <w:b/>
+          <w:color w:val="000000"/>
+          <w:sz w:val="26"/>
+          <w:szCs w:val="19"/>
+          <w:lang w:val="en-US"/>
+        </w:rPr>
+      </w:pPr>
+      <w:r>
+        <w:rPr>
+          <w:rFonts w:ascii="Calibri" w:hAnsi="Calibri" w:cs="Calibri"/>
+          <w:b/>
+          <w:color w:val="000000"/>
+          <w:sz w:val="26"/>
+          <w:szCs w:val="19"/>
+          <w:lang w:val="en-US"/>
+        </w:rPr>
+        <w:t>Ale kdyby bylo potreba si s tim vice hrat:</w:t>
+      </w:r>
+    </w:p>
+    <w:p>
+      <w:pPr>
+        <w:autoSpaceDE w:val="0"/>
+        <w:autoSpaceDN w:val="0"/>
+        <w:adjustRightInd w:val="0"/>
+        <w:spacing w:line="240" w:lineRule="auto"/>
+        <w:jc w:val="left"/>
+        <w:rPr>
+          <w:rFonts w:ascii="Consolas" w:hAnsi="Consolas" w:cs="Consolas"/>
+          <w:color w:val="000000"/>
+          <w:sz w:val="19"/>
+          <w:szCs w:val="19"/>
+          <w:lang w:val="en-US"/>
+        </w:rPr>
+      </w:pPr>
+      <w:r>
+        <w:rPr>
+          <w:rFonts w:ascii="Consolas" w:hAnsi="Consolas" w:cs="Consolas"/>
+          <w:color w:val="000000"/>
+          <w:sz w:val="19"/>
+          <w:szCs w:val="19"/>
+          <w:lang w:val="en-US"/>
+        </w:rPr>
+        <w:t xml:space="preserve">            </w:t>
+      </w:r>
+      <w:r>
+        <w:rPr>
+          <w:rFonts w:ascii="Consolas" w:hAnsi="Consolas" w:cs="Consolas"/>
+          <w:color w:val="0000FF"/>
+          <w:sz w:val="19"/>
+          <w:szCs w:val="19"/>
+          <w:lang w:val="en-US"/>
+        </w:rPr>
+        <w:t>&lt;</w:t>
+      </w:r>
+      <w:r>
+        <w:rPr>
+          <w:rFonts w:ascii="Consolas" w:hAnsi="Consolas" w:cs="Consolas"/>
+          <w:color w:val="A31515"/>
+          <w:sz w:val="19"/>
+          <w:szCs w:val="19"/>
+          <w:lang w:val="en-US"/>
+        </w:rPr>
+        <w:t>Style</w:t>
+      </w:r>
+      <w:r>
+        <w:rPr>
+          <w:rFonts w:ascii="Consolas" w:hAnsi="Consolas" w:cs="Consolas"/>
+          <w:color w:val="FF0000"/>
+          <w:sz w:val="19"/>
+          <w:szCs w:val="19"/>
+          <w:lang w:val="en-US"/>
+        </w:rPr>
+        <w:t xml:space="preserve"> x</w:t>
+      </w:r>
+      <w:r>
+        <w:rPr>
+          <w:rFonts w:ascii="Consolas" w:hAnsi="Consolas" w:cs="Consolas"/>
+          <w:color w:val="0000FF"/>
+          <w:sz w:val="19"/>
+          <w:szCs w:val="19"/>
+          <w:lang w:val="en-US"/>
+        </w:rPr>
+        <w:t>:</w:t>
+      </w:r>
+      <w:r>
+        <w:rPr>
+          <w:rFonts w:ascii="Consolas" w:hAnsi="Consolas" w:cs="Consolas"/>
+          <w:color w:val="FF0000"/>
+          <w:sz w:val="19"/>
+          <w:szCs w:val="19"/>
+          <w:lang w:val="en-US"/>
+        </w:rPr>
+        <w:t>Key</w:t>
+      </w:r>
+      <w:r>
+        <w:rPr>
+          <w:rFonts w:ascii="Consolas" w:hAnsi="Consolas" w:cs="Consolas"/>
+          <w:color w:val="0000FF"/>
+          <w:sz w:val="19"/>
+          <w:szCs w:val="19"/>
+          <w:lang w:val="en-US"/>
+        </w:rPr>
+        <w:t>="cellColorStyle"</w:t>
+      </w:r>
+      <w:r>
+        <w:rPr>
+          <w:rFonts w:ascii="Consolas" w:hAnsi="Consolas" w:cs="Consolas"/>
+          <w:color w:val="FF0000"/>
+          <w:sz w:val="19"/>
+          <w:szCs w:val="19"/>
+          <w:lang w:val="en-US"/>
+        </w:rPr>
+        <w:t xml:space="preserve"> TargetType</w:t>
+      </w:r>
+      <w:r>
+        <w:rPr>
+          <w:rFonts w:ascii="Consolas" w:hAnsi="Consolas" w:cs="Consolas"/>
+          <w:color w:val="0000FF"/>
+          <w:sz w:val="19"/>
+          <w:szCs w:val="19"/>
+          <w:lang w:val="en-US"/>
+        </w:rPr>
+        <w:t>="telerik:GridViewCell"&gt;</w:t>
+      </w:r>
+    </w:p>
+    <w:p>
+      <w:pPr>
+        <w:autoSpaceDE w:val="0"/>
+        <w:autoSpaceDN w:val="0"/>
+        <w:adjustRightInd w:val="0"/>
+        <w:spacing w:line="240" w:lineRule="auto"/>
+        <w:jc w:val="left"/>
+        <w:rPr>
+          <w:rFonts w:ascii="Consolas" w:hAnsi="Consolas" w:cs="Consolas"/>
+          <w:color w:val="000000"/>
+          <w:sz w:val="19"/>
+          <w:szCs w:val="19"/>
+          <w:lang w:val="en-US"/>
+        </w:rPr>
+      </w:pPr>
+      <w:r>
+        <w:rPr>
+          <w:rFonts w:ascii="Consolas" w:hAnsi="Consolas" w:cs="Consolas"/>
+          <w:color w:val="000000"/>
+          <w:sz w:val="19"/>
+          <w:szCs w:val="19"/>
+          <w:lang w:val="en-US"/>
+        </w:rPr>
+        <w:t xml:space="preserve">                </w:t>
+      </w:r>
+      <w:r>
+        <w:rPr>
+          <w:rFonts w:ascii="Consolas" w:hAnsi="Consolas" w:cs="Consolas"/>
+          <w:color w:val="0000FF"/>
+          <w:sz w:val="19"/>
+          <w:szCs w:val="19"/>
+          <w:lang w:val="en-US"/>
+        </w:rPr>
+        <w:t>&lt;</w:t>
+      </w:r>
+      <w:r>
+        <w:rPr>
+          <w:rFonts w:ascii="Consolas" w:hAnsi="Consolas" w:cs="Consolas"/>
+          <w:color w:val="A31515"/>
+          <w:sz w:val="19"/>
+          <w:szCs w:val="19"/>
+          <w:lang w:val="en-US"/>
+        </w:rPr>
+        <w:t>Setter</w:t>
+      </w:r>
+      <w:r>
+        <w:rPr>
+          <w:rFonts w:ascii="Consolas" w:hAnsi="Consolas" w:cs="Consolas"/>
+          <w:color w:val="FF0000"/>
+          <w:sz w:val="19"/>
+          <w:szCs w:val="19"/>
+          <w:lang w:val="en-US"/>
+        </w:rPr>
+        <w:t xml:space="preserve"> Property</w:t>
+      </w:r>
+      <w:r>
+        <w:rPr>
+          <w:rFonts w:ascii="Consolas" w:hAnsi="Consolas" w:cs="Consolas"/>
+          <w:color w:val="0000FF"/>
+          <w:sz w:val="19"/>
+          <w:szCs w:val="19"/>
+          <w:lang w:val="en-US"/>
+        </w:rPr>
+        <w:t>="Padding"</w:t>
+      </w:r>
+      <w:r>
+        <w:rPr>
+          <w:rFonts w:ascii="Consolas" w:hAnsi="Consolas" w:cs="Consolas"/>
+          <w:color w:val="FF0000"/>
+          <w:sz w:val="19"/>
+          <w:szCs w:val="19"/>
+          <w:lang w:val="en-US"/>
+        </w:rPr>
+        <w:t xml:space="preserve"> Value</w:t>
+      </w:r>
+      <w:r>
+        <w:rPr>
+          <w:rFonts w:ascii="Consolas" w:hAnsi="Consolas" w:cs="Consolas"/>
+          <w:color w:val="0000FF"/>
+          <w:sz w:val="19"/>
+          <w:szCs w:val="19"/>
+          <w:lang w:val="en-US"/>
+        </w:rPr>
+        <w:t>="5,0,5,0" /&gt;</w:t>
+      </w:r>
+    </w:p>
+    <w:p>
+      <w:pPr>
+        <w:autoSpaceDE w:val="0"/>
+        <w:autoSpaceDN w:val="0"/>
+        <w:adjustRightInd w:val="0"/>
+        <w:spacing w:line="240" w:lineRule="auto"/>
+        <w:jc w:val="left"/>
+        <w:rPr>
+          <w:rFonts w:ascii="Consolas" w:hAnsi="Consolas" w:cs="Consolas"/>
+          <w:color w:val="000000"/>
+          <w:sz w:val="19"/>
+          <w:szCs w:val="19"/>
+          <w:lang w:val="en-US"/>
+        </w:rPr>
+      </w:pPr>
+      <w:r>
+        <w:rPr>
+          <w:rFonts w:ascii="Consolas" w:hAnsi="Consolas" w:cs="Consolas"/>
+          <w:color w:val="000000"/>
+          <w:sz w:val="19"/>
+          <w:szCs w:val="19"/>
+          <w:lang w:val="en-US"/>
+        </w:rPr>
+        <w:t xml:space="preserve">                </w:t>
+      </w:r>
+      <w:r>
+        <w:rPr>
+          <w:rFonts w:ascii="Consolas" w:hAnsi="Consolas" w:cs="Consolas"/>
+          <w:color w:val="0000FF"/>
+          <w:sz w:val="19"/>
+          <w:szCs w:val="19"/>
+          <w:lang w:val="en-US"/>
+        </w:rPr>
+        <w:t>&lt;</w:t>
+      </w:r>
+      <w:r>
+        <w:rPr>
+          <w:rFonts w:ascii="Consolas" w:hAnsi="Consolas" w:cs="Consolas"/>
+          <w:color w:val="A31515"/>
+          <w:sz w:val="19"/>
+          <w:szCs w:val="19"/>
+          <w:lang w:val="en-US"/>
+        </w:rPr>
+        <w:t>Setter</w:t>
+      </w:r>
+      <w:r>
+        <w:rPr>
+          <w:rFonts w:ascii="Consolas" w:hAnsi="Consolas" w:cs="Consolas"/>
+          <w:color w:val="FF0000"/>
+          <w:sz w:val="19"/>
+          <w:szCs w:val="19"/>
+          <w:lang w:val="en-US"/>
+        </w:rPr>
+        <w:t xml:space="preserve"> Property</w:t>
+      </w:r>
+      <w:r>
+        <w:rPr>
+          <w:rFonts w:ascii="Consolas" w:hAnsi="Consolas" w:cs="Consolas"/>
+          <w:color w:val="0000FF"/>
+          <w:sz w:val="19"/>
+          <w:szCs w:val="19"/>
+          <w:lang w:val="en-US"/>
+        </w:rPr>
+        <w:t>="Template"&gt;</w:t>
+      </w:r>
+    </w:p>
+    <w:p>
+      <w:pPr>
+        <w:autoSpaceDE w:val="0"/>
+        <w:autoSpaceDN w:val="0"/>
+        <w:adjustRightInd w:val="0"/>
+        <w:spacing w:line="240" w:lineRule="auto"/>
+        <w:jc w:val="left"/>
+        <w:rPr>
+          <w:rFonts w:ascii="Consolas" w:hAnsi="Consolas" w:cs="Consolas"/>
+          <w:color w:val="000000"/>
+          <w:sz w:val="19"/>
+          <w:szCs w:val="19"/>
+          <w:lang w:val="en-US"/>
+        </w:rPr>
+      </w:pPr>
+      <w:r>
+        <w:rPr>
+          <w:rFonts w:ascii="Consolas" w:hAnsi="Consolas" w:cs="Consolas"/>
+          <w:color w:val="000000"/>
+          <w:sz w:val="19"/>
+          <w:szCs w:val="19"/>
+          <w:lang w:val="en-US"/>
+        </w:rPr>
+        <w:t xml:space="preserve">                    </w:t>
+      </w:r>
+      <w:r>
+        <w:rPr>
+          <w:rFonts w:ascii="Consolas" w:hAnsi="Consolas" w:cs="Consolas"/>
+          <w:color w:val="0000FF"/>
+          <w:sz w:val="19"/>
+          <w:szCs w:val="19"/>
+          <w:lang w:val="en-US"/>
+        </w:rPr>
+        <w:t>&lt;</w:t>
+      </w:r>
+      <w:r>
+        <w:rPr>
+          <w:rFonts w:ascii="Consolas" w:hAnsi="Consolas" w:cs="Consolas"/>
+          <w:color w:val="A31515"/>
+          <w:sz w:val="19"/>
+          <w:szCs w:val="19"/>
+          <w:lang w:val="en-US"/>
+        </w:rPr>
+        <w:t>Setter.Value</w:t>
+      </w:r>
+      <w:r>
+        <w:rPr>
+          <w:rFonts w:ascii="Consolas" w:hAnsi="Consolas" w:cs="Consolas"/>
+          <w:color w:val="0000FF"/>
+          <w:sz w:val="19"/>
+          <w:szCs w:val="19"/>
+          <w:lang w:val="en-US"/>
+        </w:rPr>
+        <w:t>&gt;</w:t>
+      </w:r>
+    </w:p>
+    <w:p>
+      <w:pPr>
+        <w:autoSpaceDE w:val="0"/>
+        <w:autoSpaceDN w:val="0"/>
+        <w:adjustRightInd w:val="0"/>
+        <w:spacing w:line="240" w:lineRule="auto"/>
+        <w:jc w:val="left"/>
+        <w:rPr>
+          <w:rFonts w:ascii="Consolas" w:hAnsi="Consolas" w:cs="Consolas"/>
+          <w:color w:val="000000"/>
+          <w:sz w:val="19"/>
+          <w:szCs w:val="19"/>
+          <w:lang w:val="en-US"/>
+        </w:rPr>
+      </w:pPr>
+      <w:r>
+        <w:rPr>
+          <w:rFonts w:ascii="Consolas" w:hAnsi="Consolas" w:cs="Consolas"/>
+          <w:color w:val="000000"/>
+          <w:sz w:val="19"/>
+          <w:szCs w:val="19"/>
+          <w:lang w:val="en-US"/>
+        </w:rPr>
+        <w:t xml:space="preserve">                        </w:t>
+      </w:r>
+      <w:r>
+        <w:rPr>
+          <w:rFonts w:ascii="Consolas" w:hAnsi="Consolas" w:cs="Consolas"/>
+          <w:color w:val="0000FF"/>
+          <w:sz w:val="19"/>
+          <w:szCs w:val="19"/>
+          <w:lang w:val="en-US"/>
+        </w:rPr>
+        <w:t>&lt;</w:t>
+      </w:r>
+      <w:r>
+        <w:rPr>
+          <w:rFonts w:ascii="Consolas" w:hAnsi="Consolas" w:cs="Consolas"/>
+          <w:color w:val="A31515"/>
+          <w:sz w:val="19"/>
+          <w:szCs w:val="19"/>
+          <w:lang w:val="en-US"/>
+        </w:rPr>
+        <w:t>ControlTemplate</w:t>
+      </w:r>
+      <w:r>
+        <w:rPr>
+          <w:rFonts w:ascii="Consolas" w:hAnsi="Consolas" w:cs="Consolas"/>
+          <w:color w:val="FF0000"/>
+          <w:sz w:val="19"/>
+          <w:szCs w:val="19"/>
+          <w:lang w:val="en-US"/>
+        </w:rPr>
+        <w:t xml:space="preserve"> TargetType</w:t>
+      </w:r>
+      <w:r>
+        <w:rPr>
+          <w:rFonts w:ascii="Consolas" w:hAnsi="Consolas" w:cs="Consolas"/>
+          <w:color w:val="0000FF"/>
+          <w:sz w:val="19"/>
+          <w:szCs w:val="19"/>
+          <w:lang w:val="en-US"/>
+        </w:rPr>
+        <w:t>="telerik:GridViewCell"&gt;</w:t>
+      </w:r>
+    </w:p>
+    <w:p>
+      <w:pPr>
+        <w:autoSpaceDE w:val="0"/>
+        <w:autoSpaceDN w:val="0"/>
+        <w:adjustRightInd w:val="0"/>
+        <w:spacing w:line="240" w:lineRule="auto"/>
+        <w:jc w:val="left"/>
+        <w:rPr>
+          <w:rFonts w:ascii="Consolas" w:hAnsi="Consolas" w:cs="Consolas"/>
+          <w:color w:val="000000"/>
+          <w:sz w:val="19"/>
+          <w:szCs w:val="19"/>
+          <w:lang w:val="en-US"/>
+        </w:rPr>
+      </w:pPr>
+      <w:r>
+        <w:rPr>
+          <w:rFonts w:ascii="Consolas" w:hAnsi="Consolas" w:cs="Consolas"/>
+          <w:color w:val="000000"/>
+          <w:sz w:val="19"/>
+          <w:szCs w:val="19"/>
+          <w:lang w:val="en-US"/>
+        </w:rPr>
+        <w:t xml:space="preserve">                            </w:t>
+      </w:r>
+      <w:r>
+        <w:rPr>
+          <w:rFonts w:ascii="Consolas" w:hAnsi="Consolas" w:cs="Consolas"/>
+          <w:color w:val="0000FF"/>
+          <w:sz w:val="19"/>
+          <w:szCs w:val="19"/>
+          <w:lang w:val="en-US"/>
+        </w:rPr>
+        <w:t>&lt;</w:t>
+      </w:r>
+      <w:r>
+        <w:rPr>
+          <w:rFonts w:ascii="Consolas" w:hAnsi="Consolas" w:cs="Consolas"/>
+          <w:color w:val="A31515"/>
+          <w:sz w:val="19"/>
+          <w:szCs w:val="19"/>
+          <w:lang w:val="en-US"/>
+        </w:rPr>
+        <w:t>Border</w:t>
+      </w:r>
+    </w:p>
+    <w:p>
+      <w:pPr>
+        <w:autoSpaceDE w:val="0"/>
+        <w:autoSpaceDN w:val="0"/>
+        <w:adjustRightInd w:val="0"/>
+        <w:spacing w:line="240" w:lineRule="auto"/>
+        <w:jc w:val="left"/>
+        <w:rPr>
+          <w:rFonts w:ascii="Consolas" w:hAnsi="Consolas" w:cs="Consolas"/>
+          <w:color w:val="000000"/>
+          <w:sz w:val="19"/>
+          <w:szCs w:val="19"/>
+          <w:lang w:val="en-US"/>
+        </w:rPr>
+      </w:pPr>
+      <w:r>
+        <w:rPr>
+          <w:rFonts w:ascii="Consolas" w:hAnsi="Consolas" w:cs="Consolas"/>
+          <w:color w:val="000000"/>
+          <w:sz w:val="19"/>
+          <w:szCs w:val="19"/>
+          <w:lang w:val="en-US"/>
+        </w:rPr>
+        <w:t xml:space="preserve">                               </w:t>
+      </w:r>
+      <w:r>
+        <w:rPr>
+          <w:rFonts w:ascii="Consolas" w:hAnsi="Consolas" w:cs="Consolas"/>
+          <w:color w:val="FF0000"/>
+          <w:sz w:val="19"/>
+          <w:szCs w:val="19"/>
+          <w:lang w:val="en-US"/>
+        </w:rPr>
+        <w:t xml:space="preserve"> </w:t>
+      </w:r>
+      <w:r>
+        <w:rPr>
+          <w:rFonts w:ascii="Consolas" w:hAnsi="Consolas" w:cs="Consolas"/>
+          <w:color w:val="FF0000"/>
+          <w:sz w:val="19"/>
+          <w:szCs w:val="19"/>
+          <w:highlight w:val="cyan"/>
+          <w:lang w:val="en-US"/>
+        </w:rPr>
+        <w:t>Background</w:t>
+      </w:r>
+      <w:r>
+        <w:rPr>
+          <w:rFonts w:ascii="Consolas" w:hAnsi="Consolas" w:cs="Consolas"/>
+          <w:color w:val="0000FF"/>
+          <w:sz w:val="19"/>
+          <w:szCs w:val="19"/>
+          <w:highlight w:val="cyan"/>
+          <w:lang w:val="en-US"/>
+        </w:rPr>
+        <w:t>="{</w:t>
+      </w:r>
+      <w:r>
+        <w:rPr>
+          <w:rFonts w:ascii="Consolas" w:hAnsi="Consolas" w:cs="Consolas"/>
+          <w:color w:val="A31515"/>
+          <w:sz w:val="19"/>
+          <w:szCs w:val="19"/>
+          <w:highlight w:val="cyan"/>
+          <w:lang w:val="en-US"/>
+        </w:rPr>
+        <w:t>Binding</w:t>
+      </w:r>
+      <w:r>
+        <w:rPr>
+          <w:rFonts w:ascii="Consolas" w:hAnsi="Consolas" w:cs="Consolas"/>
+          <w:color w:val="FF0000"/>
+          <w:sz w:val="19"/>
+          <w:szCs w:val="19"/>
+          <w:highlight w:val="cyan"/>
+          <w:lang w:val="en-US"/>
+        </w:rPr>
+        <w:t xml:space="preserve"> Brush</w:t>
+      </w:r>
+      <w:r>
+        <w:rPr>
+          <w:rFonts w:ascii="Consolas" w:hAnsi="Consolas" w:cs="Consolas"/>
+          <w:color w:val="0000FF"/>
+          <w:sz w:val="19"/>
+          <w:szCs w:val="19"/>
+          <w:highlight w:val="cyan"/>
+          <w:lang w:val="en-US"/>
+        </w:rPr>
+        <w:t>}"</w:t>
+      </w:r>
+    </w:p>
+    <w:p>
+      <w:pPr>
+        <w:autoSpaceDE w:val="0"/>
+        <w:autoSpaceDN w:val="0"/>
+        <w:adjustRightInd w:val="0"/>
+        <w:spacing w:line="240" w:lineRule="auto"/>
+        <w:jc w:val="left"/>
+        <w:rPr>
+          <w:rFonts w:ascii="Consolas" w:hAnsi="Consolas" w:cs="Consolas"/>
+          <w:color w:val="000000"/>
+          <w:sz w:val="19"/>
+          <w:szCs w:val="19"/>
+          <w:lang w:val="en-US"/>
+        </w:rPr>
+      </w:pPr>
+      <w:r>
+        <w:rPr>
+          <w:rFonts w:ascii="Consolas" w:hAnsi="Consolas" w:cs="Consolas"/>
+          <w:color w:val="000000"/>
+          <w:sz w:val="19"/>
+          <w:szCs w:val="19"/>
+          <w:lang w:val="en-US"/>
+        </w:rPr>
+        <w:t xml:space="preserve">                               </w:t>
+      </w:r>
+      <w:r>
+        <w:rPr>
+          <w:rFonts w:ascii="Consolas" w:hAnsi="Consolas" w:cs="Consolas"/>
+          <w:color w:val="FF0000"/>
+          <w:sz w:val="19"/>
+          <w:szCs w:val="19"/>
+          <w:lang w:val="en-US"/>
+        </w:rPr>
+        <w:t xml:space="preserve"> BorderBrush</w:t>
+      </w:r>
+      <w:r>
+        <w:rPr>
+          <w:rFonts w:ascii="Consolas" w:hAnsi="Consolas" w:cs="Consolas"/>
+          <w:color w:val="0000FF"/>
+          <w:sz w:val="19"/>
+          <w:szCs w:val="19"/>
+          <w:lang w:val="en-US"/>
+        </w:rPr>
+        <w:t>="{</w:t>
+      </w:r>
+      <w:r>
+        <w:rPr>
+          <w:rFonts w:ascii="Consolas" w:hAnsi="Consolas" w:cs="Consolas"/>
+          <w:color w:val="A31515"/>
+          <w:sz w:val="19"/>
+          <w:szCs w:val="19"/>
+          <w:lang w:val="en-US"/>
+        </w:rPr>
+        <w:t>TemplateBinding</w:t>
+      </w:r>
+      <w:r>
+        <w:rPr>
+          <w:rFonts w:ascii="Consolas" w:hAnsi="Consolas" w:cs="Consolas"/>
+          <w:color w:val="FF0000"/>
+          <w:sz w:val="19"/>
+          <w:szCs w:val="19"/>
+          <w:lang w:val="en-US"/>
+        </w:rPr>
+        <w:t xml:space="preserve"> BorderBrush</w:t>
+      </w:r>
+      <w:r>
+        <w:rPr>
+          <w:rFonts w:ascii="Consolas" w:hAnsi="Consolas" w:cs="Consolas"/>
+          <w:color w:val="0000FF"/>
+          <w:sz w:val="19"/>
+          <w:szCs w:val="19"/>
+          <w:lang w:val="en-US"/>
+        </w:rPr>
+        <w:t>}"</w:t>
+      </w:r>
+    </w:p>
+    <w:p>
+      <w:pPr>
+        <w:autoSpaceDE w:val="0"/>
+        <w:autoSpaceDN w:val="0"/>
+        <w:adjustRightInd w:val="0"/>
+        <w:spacing w:line="240" w:lineRule="auto"/>
+        <w:jc w:val="left"/>
+        <w:rPr>
+          <w:rFonts w:ascii="Consolas" w:hAnsi="Consolas" w:cs="Consolas"/>
+          <w:color w:val="000000"/>
+          <w:sz w:val="19"/>
+          <w:szCs w:val="19"/>
+          <w:lang w:val="en-US"/>
+        </w:rPr>
+      </w:pPr>
+      <w:r>
+        <w:rPr>
+          <w:rFonts w:ascii="Consolas" w:hAnsi="Consolas" w:cs="Consolas"/>
+          <w:color w:val="000000"/>
+          <w:sz w:val="19"/>
+          <w:szCs w:val="19"/>
+          <w:lang w:val="en-US"/>
+        </w:rPr>
+        <w:t xml:space="preserve">                               </w:t>
+      </w:r>
+      <w:r>
+        <w:rPr>
+          <w:rFonts w:ascii="Consolas" w:hAnsi="Consolas" w:cs="Consolas"/>
+          <w:color w:val="FF0000"/>
+          <w:sz w:val="19"/>
+          <w:szCs w:val="19"/>
+          <w:lang w:val="en-US"/>
+        </w:rPr>
+        <w:t xml:space="preserve"> BorderThickness</w:t>
+      </w:r>
+      <w:r>
+        <w:rPr>
+          <w:rFonts w:ascii="Consolas" w:hAnsi="Consolas" w:cs="Consolas"/>
+          <w:color w:val="0000FF"/>
+          <w:sz w:val="19"/>
+          <w:szCs w:val="19"/>
+          <w:lang w:val="en-US"/>
+        </w:rPr>
+        <w:t>="{</w:t>
+      </w:r>
+      <w:r>
+        <w:rPr>
+          <w:rFonts w:ascii="Consolas" w:hAnsi="Consolas" w:cs="Consolas"/>
+          <w:color w:val="A31515"/>
+          <w:sz w:val="19"/>
+          <w:szCs w:val="19"/>
+          <w:lang w:val="en-US"/>
+        </w:rPr>
+        <w:t>TemplateBinding</w:t>
+      </w:r>
+      <w:r>
+        <w:rPr>
+          <w:rFonts w:ascii="Consolas" w:hAnsi="Consolas" w:cs="Consolas"/>
+          <w:color w:val="FF0000"/>
+          <w:sz w:val="19"/>
+          <w:szCs w:val="19"/>
+          <w:lang w:val="en-US"/>
+        </w:rPr>
+        <w:t xml:space="preserve"> BorderThickness</w:t>
+      </w:r>
+      <w:r>
+        <w:rPr>
+          <w:rFonts w:ascii="Consolas" w:hAnsi="Consolas" w:cs="Consolas"/>
+          <w:color w:val="0000FF"/>
+          <w:sz w:val="19"/>
+          <w:szCs w:val="19"/>
+          <w:lang w:val="en-US"/>
+        </w:rPr>
+        <w:t>}"&gt;</w:t>
+      </w:r>
+    </w:p>
+    <w:p>
+      <w:pPr>
+        <w:autoSpaceDE w:val="0"/>
+        <w:autoSpaceDN w:val="0"/>
+        <w:adjustRightInd w:val="0"/>
+        <w:spacing w:line="240" w:lineRule="auto"/>
+        <w:jc w:val="left"/>
+        <w:rPr>
+          <w:rFonts w:ascii="Consolas" w:hAnsi="Consolas" w:cs="Consolas"/>
+          <w:color w:val="000000"/>
+          <w:sz w:val="19"/>
+          <w:szCs w:val="19"/>
+          <w:lang w:val="en-US"/>
+        </w:rPr>
+      </w:pPr>
+      <w:r>
+        <w:rPr>
+          <w:rFonts w:ascii="Consolas" w:hAnsi="Consolas" w:cs="Consolas"/>
+          <w:color w:val="000000"/>
+          <w:sz w:val="19"/>
+          <w:szCs w:val="19"/>
+          <w:lang w:val="en-US"/>
+        </w:rPr>
+        <w:t xml:space="preserve">                                </w:t>
+      </w:r>
+      <w:r>
+        <w:rPr>
+          <w:rFonts w:ascii="Consolas" w:hAnsi="Consolas" w:cs="Consolas"/>
+          <w:color w:val="0000FF"/>
+          <w:sz w:val="19"/>
+          <w:szCs w:val="19"/>
+          <w:lang w:val="en-US"/>
+        </w:rPr>
+        <w:t>&lt;</w:t>
+      </w:r>
+      <w:r>
+        <w:rPr>
+          <w:rFonts w:ascii="Consolas" w:hAnsi="Consolas" w:cs="Consolas"/>
+          <w:color w:val="A31515"/>
+          <w:sz w:val="19"/>
+          <w:szCs w:val="19"/>
+          <w:lang w:val="en-US"/>
+        </w:rPr>
+        <w:t>Grid</w:t>
+      </w:r>
+      <w:r>
+        <w:rPr>
+          <w:rFonts w:ascii="Consolas" w:hAnsi="Consolas" w:cs="Consolas"/>
+          <w:color w:val="0000FF"/>
+          <w:sz w:val="19"/>
+          <w:szCs w:val="19"/>
+          <w:lang w:val="en-US"/>
+        </w:rPr>
+        <w:t>&gt;</w:t>
+      </w:r>
+    </w:p>
+    <w:p>
+      <w:pPr>
+        <w:autoSpaceDE w:val="0"/>
+        <w:autoSpaceDN w:val="0"/>
+        <w:adjustRightInd w:val="0"/>
+        <w:spacing w:line="240" w:lineRule="auto"/>
+        <w:jc w:val="left"/>
+        <w:rPr>
+          <w:rFonts w:ascii="Consolas" w:hAnsi="Consolas" w:cs="Consolas"/>
+          <w:color w:val="000000"/>
+          <w:sz w:val="19"/>
+          <w:szCs w:val="19"/>
+          <w:lang w:val="en-US"/>
+        </w:rPr>
+      </w:pPr>
+      <w:r>
+        <w:rPr>
+          <w:rFonts w:ascii="Consolas" w:hAnsi="Consolas" w:cs="Consolas"/>
+          <w:color w:val="000000"/>
+          <w:sz w:val="19"/>
+          <w:szCs w:val="19"/>
+          <w:lang w:val="en-US"/>
+        </w:rPr>
+        <w:t xml:space="preserve">                                    </w:t>
+      </w:r>
+      <w:r>
+        <w:rPr>
+          <w:rFonts w:ascii="Consolas" w:hAnsi="Consolas" w:cs="Consolas"/>
+          <w:color w:val="0000FF"/>
+          <w:sz w:val="19"/>
+          <w:szCs w:val="19"/>
+          <w:lang w:val="en-US"/>
+        </w:rPr>
+        <w:t>&lt;</w:t>
+      </w:r>
+      <w:r>
+        <w:rPr>
+          <w:rFonts w:ascii="Consolas" w:hAnsi="Consolas" w:cs="Consolas"/>
+          <w:color w:val="A31515"/>
+          <w:sz w:val="19"/>
+          <w:szCs w:val="19"/>
+          <w:lang w:val="en-US"/>
+        </w:rPr>
+        <w:t>ContentControl</w:t>
+      </w:r>
+    </w:p>
+    <w:p>
+      <w:pPr>
+        <w:autoSpaceDE w:val="0"/>
+        <w:autoSpaceDN w:val="0"/>
+        <w:adjustRightInd w:val="0"/>
+        <w:spacing w:line="240" w:lineRule="auto"/>
+        <w:jc w:val="left"/>
+        <w:rPr>
+          <w:rFonts w:ascii="Consolas" w:hAnsi="Consolas" w:cs="Consolas"/>
+          <w:color w:val="000000"/>
+          <w:sz w:val="19"/>
+          <w:szCs w:val="19"/>
+          <w:lang w:val="en-US"/>
+        </w:rPr>
+      </w:pPr>
+      <w:r>
+        <w:rPr>
+          <w:rFonts w:ascii="Consolas" w:hAnsi="Consolas" w:cs="Consolas"/>
+          <w:color w:val="000000"/>
+          <w:sz w:val="19"/>
+          <w:szCs w:val="19"/>
+          <w:lang w:val="en-US"/>
+        </w:rPr>
+        <w:t xml:space="preserve">                                       </w:t>
+      </w:r>
+      <w:r>
+        <w:rPr>
+          <w:rFonts w:ascii="Consolas" w:hAnsi="Consolas" w:cs="Consolas"/>
+          <w:color w:val="FF0000"/>
+          <w:sz w:val="19"/>
+          <w:szCs w:val="19"/>
+          <w:lang w:val="en-US"/>
+        </w:rPr>
+        <w:t xml:space="preserve"> Name</w:t>
+      </w:r>
+      <w:r>
+        <w:rPr>
+          <w:rFonts w:ascii="Consolas" w:hAnsi="Consolas" w:cs="Consolas"/>
+          <w:color w:val="0000FF"/>
+          <w:sz w:val="19"/>
+          <w:szCs w:val="19"/>
+          <w:lang w:val="en-US"/>
+        </w:rPr>
+        <w:t>="PART_ContentPresenter"</w:t>
+      </w:r>
+    </w:p>
+    <w:p>
+      <w:pPr>
+        <w:autoSpaceDE w:val="0"/>
+        <w:autoSpaceDN w:val="0"/>
+        <w:adjustRightInd w:val="0"/>
+        <w:spacing w:line="240" w:lineRule="auto"/>
+        <w:jc w:val="left"/>
+        <w:rPr>
+          <w:rFonts w:ascii="Consolas" w:hAnsi="Consolas" w:cs="Consolas"/>
+          <w:color w:val="000000"/>
+          <w:sz w:val="19"/>
+          <w:szCs w:val="19"/>
+          <w:lang w:val="en-US"/>
+        </w:rPr>
+      </w:pPr>
+      <w:r>
+        <w:rPr>
+          <w:rFonts w:ascii="Consolas" w:hAnsi="Consolas" w:cs="Consolas"/>
+          <w:color w:val="000000"/>
+          <w:sz w:val="19"/>
+          <w:szCs w:val="19"/>
+          <w:lang w:val="en-US"/>
+        </w:rPr>
+        <w:t xml:space="preserve">                                       </w:t>
+      </w:r>
+      <w:r>
+        <w:rPr>
+          <w:rFonts w:ascii="Consolas" w:hAnsi="Consolas" w:cs="Consolas"/>
+          <w:color w:val="FF0000"/>
+          <w:sz w:val="19"/>
+          <w:szCs w:val="19"/>
+          <w:lang w:val="en-US"/>
+        </w:rPr>
+        <w:t xml:space="preserve"> Margin</w:t>
+      </w:r>
+      <w:r>
+        <w:rPr>
+          <w:rFonts w:ascii="Consolas" w:hAnsi="Consolas" w:cs="Consolas"/>
+          <w:color w:val="0000FF"/>
+          <w:sz w:val="19"/>
+          <w:szCs w:val="19"/>
+          <w:lang w:val="en-US"/>
+        </w:rPr>
+        <w:t>="{</w:t>
+      </w:r>
+      <w:r>
+        <w:rPr>
+          <w:rFonts w:ascii="Consolas" w:hAnsi="Consolas" w:cs="Consolas"/>
+          <w:color w:val="A31515"/>
+          <w:sz w:val="19"/>
+          <w:szCs w:val="19"/>
+          <w:lang w:val="en-US"/>
+        </w:rPr>
+        <w:t>TemplateBinding</w:t>
+      </w:r>
+      <w:r>
+        <w:rPr>
+          <w:rFonts w:ascii="Consolas" w:hAnsi="Consolas" w:cs="Consolas"/>
+          <w:color w:val="FF0000"/>
+          <w:sz w:val="19"/>
+          <w:szCs w:val="19"/>
+          <w:lang w:val="en-US"/>
+        </w:rPr>
+        <w:t xml:space="preserve"> Padding</w:t>
+      </w:r>
+      <w:r>
+        <w:rPr>
+          <w:rFonts w:ascii="Consolas" w:hAnsi="Consolas" w:cs="Consolas"/>
+          <w:color w:val="0000FF"/>
+          <w:sz w:val="19"/>
+          <w:szCs w:val="19"/>
+          <w:lang w:val="en-US"/>
+        </w:rPr>
+        <w:t>}"</w:t>
+      </w:r>
+    </w:p>
+    <w:p>
+      <w:pPr>
+        <w:autoSpaceDE w:val="0"/>
+        <w:autoSpaceDN w:val="0"/>
+        <w:adjustRightInd w:val="0"/>
+        <w:spacing w:line="240" w:lineRule="auto"/>
+        <w:jc w:val="left"/>
+        <w:rPr>
+          <w:rFonts w:ascii="Consolas" w:hAnsi="Consolas" w:cs="Consolas"/>
+          <w:color w:val="000000"/>
+          <w:sz w:val="19"/>
+          <w:szCs w:val="19"/>
+          <w:lang w:val="en-US"/>
+        </w:rPr>
+      </w:pPr>
+      <w:r>
+        <w:rPr>
+          <w:rFonts w:ascii="Consolas" w:hAnsi="Consolas" w:cs="Consolas"/>
+          <w:color w:val="000000"/>
+          <w:sz w:val="19"/>
+          <w:szCs w:val="19"/>
+          <w:lang w:val="en-US"/>
+        </w:rPr>
+        <w:t xml:space="preserve">                                       </w:t>
+      </w:r>
+      <w:r>
+        <w:rPr>
+          <w:rFonts w:ascii="Consolas" w:hAnsi="Consolas" w:cs="Consolas"/>
+          <w:color w:val="FF0000"/>
+          <w:sz w:val="19"/>
+          <w:szCs w:val="19"/>
+          <w:lang w:val="en-US"/>
+        </w:rPr>
+        <w:t xml:space="preserve"> HorizontalAlignment</w:t>
+      </w:r>
+      <w:r>
+        <w:rPr>
+          <w:rFonts w:ascii="Consolas" w:hAnsi="Consolas" w:cs="Consolas"/>
+          <w:color w:val="0000FF"/>
+          <w:sz w:val="19"/>
+          <w:szCs w:val="19"/>
+          <w:lang w:val="en-US"/>
+        </w:rPr>
+        <w:t>="Stretch"</w:t>
+      </w:r>
+    </w:p>
+    <w:p>
+      <w:pPr>
+        <w:autoSpaceDE w:val="0"/>
+        <w:autoSpaceDN w:val="0"/>
+        <w:adjustRightInd w:val="0"/>
+        <w:spacing w:line="240" w:lineRule="auto"/>
+        <w:jc w:val="left"/>
+        <w:rPr>
+          <w:rFonts w:ascii="Consolas" w:hAnsi="Consolas" w:cs="Consolas"/>
+          <w:color w:val="000000"/>
+          <w:sz w:val="19"/>
+          <w:szCs w:val="19"/>
+          <w:lang w:val="en-US"/>
+        </w:rPr>
+      </w:pPr>
+      <w:r>
+        <w:rPr>
+          <w:rFonts w:ascii="Consolas" w:hAnsi="Consolas" w:cs="Consolas"/>
+          <w:color w:val="000000"/>
+          <w:sz w:val="19"/>
+          <w:szCs w:val="19"/>
+          <w:lang w:val="en-US"/>
+        </w:rPr>
+        <w:t xml:space="preserve">                                       </w:t>
+      </w:r>
+      <w:r>
+        <w:rPr>
+          <w:rFonts w:ascii="Consolas" w:hAnsi="Consolas" w:cs="Consolas"/>
+          <w:color w:val="FF0000"/>
+          <w:sz w:val="19"/>
+          <w:szCs w:val="19"/>
+          <w:lang w:val="en-US"/>
+        </w:rPr>
+        <w:t xml:space="preserve"> VerticalAlignment</w:t>
+      </w:r>
+      <w:r>
+        <w:rPr>
+          <w:rFonts w:ascii="Consolas" w:hAnsi="Consolas" w:cs="Consolas"/>
+          <w:color w:val="0000FF"/>
+          <w:sz w:val="19"/>
+          <w:szCs w:val="19"/>
+          <w:lang w:val="en-US"/>
+        </w:rPr>
+        <w:t>="Center"</w:t>
+      </w:r>
+    </w:p>
+    <w:p>
+      <w:pPr>
+        <w:autoSpaceDE w:val="0"/>
+        <w:autoSpaceDN w:val="0"/>
+        <w:adjustRightInd w:val="0"/>
+        <w:spacing w:line="240" w:lineRule="auto"/>
+        <w:jc w:val="left"/>
+        <w:rPr>
+          <w:rFonts w:ascii="Consolas" w:hAnsi="Consolas" w:cs="Consolas"/>
+          <w:color w:val="000000"/>
+          <w:sz w:val="19"/>
+          <w:szCs w:val="19"/>
+          <w:lang w:val="en-US"/>
+        </w:rPr>
+      </w:pPr>
+      <w:r>
+        <w:rPr>
+          <w:rFonts w:ascii="Consolas" w:hAnsi="Consolas" w:cs="Consolas"/>
+          <w:color w:val="000000"/>
+          <w:sz w:val="19"/>
+          <w:szCs w:val="19"/>
+          <w:lang w:val="en-US"/>
+        </w:rPr>
+        <w:t xml:space="preserve">                                       </w:t>
+      </w:r>
+      <w:r>
+        <w:rPr>
+          <w:rFonts w:ascii="Consolas" w:hAnsi="Consolas" w:cs="Consolas"/>
+          <w:color w:val="FF0000"/>
+          <w:sz w:val="19"/>
+          <w:szCs w:val="19"/>
+          <w:lang w:val="en-US"/>
+        </w:rPr>
+        <w:t xml:space="preserve"> Content</w:t>
+      </w:r>
+      <w:r>
+        <w:rPr>
+          <w:rFonts w:ascii="Consolas" w:hAnsi="Consolas" w:cs="Consolas"/>
+          <w:color w:val="0000FF"/>
+          <w:sz w:val="19"/>
+          <w:szCs w:val="19"/>
+          <w:lang w:val="en-US"/>
+        </w:rPr>
+        <w:t>="{</w:t>
+      </w:r>
+      <w:r>
+        <w:rPr>
+          <w:rFonts w:ascii="Consolas" w:hAnsi="Consolas" w:cs="Consolas"/>
+          <w:color w:val="A31515"/>
+          <w:sz w:val="19"/>
+          <w:szCs w:val="19"/>
+          <w:lang w:val="en-US"/>
+        </w:rPr>
+        <w:t>TemplateBinding</w:t>
+      </w:r>
+      <w:r>
+        <w:rPr>
+          <w:rFonts w:ascii="Consolas" w:hAnsi="Consolas" w:cs="Consolas"/>
+          <w:color w:val="FF0000"/>
+          <w:sz w:val="19"/>
+          <w:szCs w:val="19"/>
+          <w:lang w:val="en-US"/>
+        </w:rPr>
+        <w:t xml:space="preserve"> Content</w:t>
+      </w:r>
+      <w:r>
+        <w:rPr>
+          <w:rFonts w:ascii="Consolas" w:hAnsi="Consolas" w:cs="Consolas"/>
+          <w:color w:val="0000FF"/>
+          <w:sz w:val="19"/>
+          <w:szCs w:val="19"/>
+          <w:lang w:val="en-US"/>
+        </w:rPr>
+        <w:t>}"</w:t>
+      </w:r>
+    </w:p>
+    <w:p>
+      <w:pPr>
+        <w:autoSpaceDE w:val="0"/>
+        <w:autoSpaceDN w:val="0"/>
+        <w:adjustRightInd w:val="0"/>
+        <w:spacing w:line="240" w:lineRule="auto"/>
+        <w:jc w:val="left"/>
+        <w:rPr>
+          <w:rFonts w:ascii="Consolas" w:hAnsi="Consolas" w:cs="Consolas"/>
+          <w:color w:val="000000"/>
+          <w:sz w:val="19"/>
+          <w:szCs w:val="19"/>
+          <w:lang w:val="en-US"/>
+        </w:rPr>
+      </w:pPr>
+      <w:r>
+        <w:rPr>
+          <w:rFonts w:ascii="Consolas" w:hAnsi="Consolas" w:cs="Consolas"/>
+          <w:color w:val="000000"/>
+          <w:sz w:val="19"/>
+          <w:szCs w:val="19"/>
+          <w:lang w:val="en-US"/>
+        </w:rPr>
+        <w:t xml:space="preserve">                                       </w:t>
+      </w:r>
+      <w:r>
+        <w:rPr>
+          <w:rFonts w:ascii="Consolas" w:hAnsi="Consolas" w:cs="Consolas"/>
+          <w:color w:val="FF0000"/>
+          <w:sz w:val="19"/>
+          <w:szCs w:val="19"/>
+          <w:lang w:val="en-US"/>
+        </w:rPr>
+        <w:t xml:space="preserve"> ContentTemplate</w:t>
+      </w:r>
+      <w:r>
+        <w:rPr>
+          <w:rFonts w:ascii="Consolas" w:hAnsi="Consolas" w:cs="Consolas"/>
+          <w:color w:val="0000FF"/>
+          <w:sz w:val="19"/>
+          <w:szCs w:val="19"/>
+          <w:lang w:val="en-US"/>
+        </w:rPr>
+        <w:t>="{</w:t>
+      </w:r>
+      <w:r>
+        <w:rPr>
+          <w:rFonts w:ascii="Consolas" w:hAnsi="Consolas" w:cs="Consolas"/>
+          <w:color w:val="A31515"/>
+          <w:sz w:val="19"/>
+          <w:szCs w:val="19"/>
+          <w:lang w:val="en-US"/>
+        </w:rPr>
+        <w:t>TemplateBinding</w:t>
+      </w:r>
+      <w:r>
+        <w:rPr>
+          <w:rFonts w:ascii="Consolas" w:hAnsi="Consolas" w:cs="Consolas"/>
+          <w:color w:val="FF0000"/>
+          <w:sz w:val="19"/>
+          <w:szCs w:val="19"/>
+          <w:lang w:val="en-US"/>
+        </w:rPr>
+        <w:t xml:space="preserve"> ContentTemplate</w:t>
+      </w:r>
+      <w:r>
+        <w:rPr>
+          <w:rFonts w:ascii="Consolas" w:hAnsi="Consolas" w:cs="Consolas"/>
+          <w:color w:val="0000FF"/>
+          <w:sz w:val="19"/>
+          <w:szCs w:val="19"/>
+          <w:lang w:val="en-US"/>
+        </w:rPr>
+        <w:t>}"</w:t>
+      </w:r>
+    </w:p>
+    <w:p>
+      <w:pPr>
+        <w:autoSpaceDE w:val="0"/>
+        <w:autoSpaceDN w:val="0"/>
+        <w:adjustRightInd w:val="0"/>
+        <w:spacing w:line="240" w:lineRule="auto"/>
+        <w:jc w:val="left"/>
+        <w:rPr>
+          <w:rFonts w:ascii="Consolas" w:hAnsi="Consolas" w:cs="Consolas"/>
+          <w:color w:val="000000"/>
+          <w:sz w:val="19"/>
+          <w:szCs w:val="19"/>
+          <w:lang w:val="en-US"/>
+        </w:rPr>
+      </w:pPr>
+      <w:r>
+        <w:rPr>
+          <w:rFonts w:ascii="Consolas" w:hAnsi="Consolas" w:cs="Consolas"/>
+          <w:color w:val="000000"/>
+          <w:sz w:val="19"/>
+          <w:szCs w:val="19"/>
+          <w:lang w:val="en-US"/>
+        </w:rPr>
+        <w:t xml:space="preserve">                                       </w:t>
+      </w:r>
+      <w:r>
+        <w:rPr>
+          <w:rFonts w:ascii="Consolas" w:hAnsi="Consolas" w:cs="Consolas"/>
+          <w:color w:val="FF0000"/>
+          <w:sz w:val="19"/>
+          <w:szCs w:val="19"/>
+          <w:lang w:val="en-US"/>
+        </w:rPr>
+        <w:t xml:space="preserve"> Foreground</w:t>
+      </w:r>
+      <w:r>
+        <w:rPr>
+          <w:rFonts w:ascii="Consolas" w:hAnsi="Consolas" w:cs="Consolas"/>
+          <w:color w:val="0000FF"/>
+          <w:sz w:val="19"/>
+          <w:szCs w:val="19"/>
+          <w:lang w:val="en-US"/>
+        </w:rPr>
+        <w:t>="{</w:t>
+      </w:r>
+      <w:r>
+        <w:rPr>
+          <w:rFonts w:ascii="Consolas" w:hAnsi="Consolas" w:cs="Consolas"/>
+          <w:color w:val="A31515"/>
+          <w:sz w:val="19"/>
+          <w:szCs w:val="19"/>
+          <w:lang w:val="en-US"/>
+        </w:rPr>
+        <w:t>Binding</w:t>
+      </w:r>
+      <w:r>
+        <w:rPr>
+          <w:rFonts w:ascii="Consolas" w:hAnsi="Consolas" w:cs="Consolas"/>
+          <w:color w:val="FF0000"/>
+          <w:sz w:val="19"/>
+          <w:szCs w:val="19"/>
+          <w:lang w:val="en-US"/>
+        </w:rPr>
+        <w:t xml:space="preserve"> Brush</w:t>
+      </w:r>
+      <w:r>
+        <w:rPr>
+          <w:rFonts w:ascii="Consolas" w:hAnsi="Consolas" w:cs="Consolas"/>
+          <w:color w:val="0000FF"/>
+          <w:sz w:val="19"/>
+          <w:szCs w:val="19"/>
+          <w:lang w:val="en-US"/>
+        </w:rPr>
+        <w:t>}"</w:t>
+      </w:r>
+    </w:p>
+    <w:p>
+      <w:pPr>
+        <w:autoSpaceDE w:val="0"/>
+        <w:autoSpaceDN w:val="0"/>
+        <w:adjustRightInd w:val="0"/>
+        <w:spacing w:line="240" w:lineRule="auto"/>
+        <w:jc w:val="left"/>
+        <w:rPr>
+          <w:rFonts w:ascii="Consolas" w:hAnsi="Consolas" w:cs="Consolas"/>
+          <w:color w:val="000000"/>
+          <w:sz w:val="19"/>
+          <w:szCs w:val="19"/>
+          <w:lang w:val="en-US"/>
+        </w:rPr>
+      </w:pPr>
+      <w:r>
+        <w:rPr>
+          <w:rFonts w:ascii="Consolas" w:hAnsi="Consolas" w:cs="Consolas"/>
+          <w:color w:val="000000"/>
+          <w:sz w:val="19"/>
+          <w:szCs w:val="19"/>
+          <w:lang w:val="en-US"/>
+        </w:rPr>
+        <w:t xml:space="preserve">                                       </w:t>
+      </w:r>
+      <w:r>
+        <w:rPr>
+          <w:rFonts w:ascii="Consolas" w:hAnsi="Consolas" w:cs="Consolas"/>
+          <w:color w:val="FF0000"/>
+          <w:sz w:val="19"/>
+          <w:szCs w:val="19"/>
+          <w:lang w:val="en-US"/>
+        </w:rPr>
+        <w:t xml:space="preserve"> Visibility</w:t>
+      </w:r>
+      <w:r>
+        <w:rPr>
+          <w:rFonts w:ascii="Consolas" w:hAnsi="Consolas" w:cs="Consolas"/>
+          <w:color w:val="0000FF"/>
+          <w:sz w:val="19"/>
+          <w:szCs w:val="19"/>
+          <w:lang w:val="en-US"/>
+        </w:rPr>
+        <w:t>="Visible" /&gt;</w:t>
+      </w:r>
+    </w:p>
+    <w:p>
+      <w:pPr>
+        <w:autoSpaceDE w:val="0"/>
+        <w:autoSpaceDN w:val="0"/>
+        <w:adjustRightInd w:val="0"/>
+        <w:spacing w:line="240" w:lineRule="auto"/>
+        <w:jc w:val="left"/>
+        <w:rPr>
+          <w:rFonts w:ascii="Consolas" w:hAnsi="Consolas" w:cs="Consolas"/>
+          <w:color w:val="000000"/>
+          <w:sz w:val="19"/>
+          <w:szCs w:val="19"/>
+          <w:lang w:val="en-US"/>
+        </w:rPr>
+      </w:pPr>
+      <w:r>
+        <w:rPr>
+          <w:rFonts w:ascii="Consolas" w:hAnsi="Consolas" w:cs="Consolas"/>
+          <w:color w:val="000000"/>
+          <w:sz w:val="19"/>
+          <w:szCs w:val="19"/>
+          <w:lang w:val="en-US"/>
+        </w:rPr>
+        <w:t xml:space="preserve">                                    </w:t>
+      </w:r>
+      <w:r>
+        <w:rPr>
+          <w:rFonts w:ascii="Consolas" w:hAnsi="Consolas" w:cs="Consolas"/>
+          <w:color w:val="0000FF"/>
+          <w:sz w:val="19"/>
+          <w:szCs w:val="19"/>
+          <w:lang w:val="en-US"/>
+        </w:rPr>
+        <w:t>&lt;</w:t>
+      </w:r>
+      <w:r>
+        <w:rPr>
+          <w:rFonts w:ascii="Consolas" w:hAnsi="Consolas" w:cs="Consolas"/>
+          <w:color w:val="A31515"/>
+          <w:sz w:val="19"/>
+          <w:szCs w:val="19"/>
+          <w:lang w:val="en-US"/>
+        </w:rPr>
+        <w:t>ContentPresenter</w:t>
+      </w:r>
+    </w:p>
+    <w:p>
+      <w:pPr>
+        <w:autoSpaceDE w:val="0"/>
+        <w:autoSpaceDN w:val="0"/>
+        <w:adjustRightInd w:val="0"/>
+        <w:spacing w:line="240" w:lineRule="auto"/>
+        <w:jc w:val="left"/>
+        <w:rPr>
+          <w:rFonts w:ascii="Consolas" w:hAnsi="Consolas" w:cs="Consolas"/>
+          <w:color w:val="000000"/>
+          <w:sz w:val="19"/>
+          <w:szCs w:val="19"/>
+          <w:lang w:val="en-US"/>
+        </w:rPr>
+      </w:pPr>
+      <w:r>
+        <w:rPr>
+          <w:rFonts w:ascii="Consolas" w:hAnsi="Consolas" w:cs="Consolas"/>
+          <w:color w:val="000000"/>
+          <w:sz w:val="19"/>
+          <w:szCs w:val="19"/>
+          <w:lang w:val="en-US"/>
+        </w:rPr>
+        <w:t xml:space="preserve">                                       </w:t>
+      </w:r>
+      <w:r>
+        <w:rPr>
+          <w:rFonts w:ascii="Consolas" w:hAnsi="Consolas" w:cs="Consolas"/>
+          <w:color w:val="FF0000"/>
+          <w:sz w:val="19"/>
+          <w:szCs w:val="19"/>
+          <w:lang w:val="en-US"/>
+        </w:rPr>
+        <w:t xml:space="preserve"> Name</w:t>
+      </w:r>
+      <w:r>
+        <w:rPr>
+          <w:rFonts w:ascii="Consolas" w:hAnsi="Consolas" w:cs="Consolas"/>
+          <w:color w:val="0000FF"/>
+          <w:sz w:val="19"/>
+          <w:szCs w:val="19"/>
+          <w:lang w:val="en-US"/>
+        </w:rPr>
+        <w:t>="PART_EditorPresenter"</w:t>
+      </w:r>
+    </w:p>
+    <w:p>
+      <w:pPr>
+        <w:autoSpaceDE w:val="0"/>
+        <w:autoSpaceDN w:val="0"/>
+        <w:adjustRightInd w:val="0"/>
+        <w:spacing w:line="240" w:lineRule="auto"/>
+        <w:jc w:val="left"/>
+        <w:rPr>
+          <w:rFonts w:ascii="Consolas" w:hAnsi="Consolas" w:cs="Consolas"/>
+          <w:color w:val="000000"/>
+          <w:sz w:val="19"/>
+          <w:szCs w:val="19"/>
+          <w:lang w:val="en-US"/>
+        </w:rPr>
+      </w:pPr>
+      <w:r>
+        <w:rPr>
+          <w:rFonts w:ascii="Consolas" w:hAnsi="Consolas" w:cs="Consolas"/>
+          <w:color w:val="000000"/>
+          <w:sz w:val="19"/>
+          <w:szCs w:val="19"/>
+          <w:lang w:val="en-US"/>
+        </w:rPr>
+        <w:t xml:space="preserve">                                       </w:t>
+      </w:r>
+      <w:r>
+        <w:rPr>
+          <w:rFonts w:ascii="Consolas" w:hAnsi="Consolas" w:cs="Consolas"/>
+          <w:color w:val="FF0000"/>
+          <w:sz w:val="19"/>
+          <w:szCs w:val="19"/>
+          <w:lang w:val="en-US"/>
+        </w:rPr>
+        <w:t xml:space="preserve"> HorizontalAlignment</w:t>
+      </w:r>
+      <w:r>
+        <w:rPr>
+          <w:rFonts w:ascii="Consolas" w:hAnsi="Consolas" w:cs="Consolas"/>
+          <w:color w:val="0000FF"/>
+          <w:sz w:val="19"/>
+          <w:szCs w:val="19"/>
+          <w:lang w:val="en-US"/>
+        </w:rPr>
+        <w:t>="Stretch"</w:t>
+      </w:r>
+    </w:p>
+    <w:p>
+      <w:pPr>
+        <w:autoSpaceDE w:val="0"/>
+        <w:autoSpaceDN w:val="0"/>
+        <w:adjustRightInd w:val="0"/>
+        <w:spacing w:line="240" w:lineRule="auto"/>
+        <w:jc w:val="left"/>
+        <w:rPr>
+          <w:rFonts w:ascii="Consolas" w:hAnsi="Consolas" w:cs="Consolas"/>
+          <w:color w:val="000000"/>
+          <w:sz w:val="19"/>
+          <w:szCs w:val="19"/>
+          <w:lang w:val="en-US"/>
+        </w:rPr>
+      </w:pPr>
+      <w:r>
+        <w:rPr>
+          <w:rFonts w:ascii="Consolas" w:hAnsi="Consolas" w:cs="Consolas"/>
+          <w:color w:val="000000"/>
+          <w:sz w:val="19"/>
+          <w:szCs w:val="19"/>
+          <w:lang w:val="en-US"/>
+        </w:rPr>
+        <w:t xml:space="preserve">                                       </w:t>
+      </w:r>
+      <w:r>
+        <w:rPr>
+          <w:rFonts w:ascii="Consolas" w:hAnsi="Consolas" w:cs="Consolas"/>
+          <w:color w:val="FF0000"/>
+          <w:sz w:val="19"/>
+          <w:szCs w:val="19"/>
+          <w:lang w:val="en-US"/>
+        </w:rPr>
+        <w:t xml:space="preserve"> VerticalAlignment</w:t>
+      </w:r>
+      <w:r>
+        <w:rPr>
+          <w:rFonts w:ascii="Consolas" w:hAnsi="Consolas" w:cs="Consolas"/>
+          <w:color w:val="0000FF"/>
+          <w:sz w:val="19"/>
+          <w:szCs w:val="19"/>
+          <w:lang w:val="en-US"/>
+        </w:rPr>
+        <w:t>="Center"</w:t>
+      </w:r>
+    </w:p>
+    <w:p>
+      <w:pPr>
+        <w:autoSpaceDE w:val="0"/>
+        <w:autoSpaceDN w:val="0"/>
+        <w:adjustRightInd w:val="0"/>
+        <w:spacing w:line="240" w:lineRule="auto"/>
+        <w:jc w:val="left"/>
+        <w:rPr>
+          <w:rFonts w:ascii="Consolas" w:hAnsi="Consolas" w:cs="Consolas"/>
+          <w:color w:val="000000"/>
+          <w:sz w:val="19"/>
+          <w:szCs w:val="19"/>
+          <w:lang w:val="en-US"/>
+        </w:rPr>
+      </w:pPr>
+      <w:r>
+        <w:rPr>
+          <w:rFonts w:ascii="Consolas" w:hAnsi="Consolas" w:cs="Consolas"/>
+          <w:color w:val="000000"/>
+          <w:sz w:val="19"/>
+          <w:szCs w:val="19"/>
+          <w:lang w:val="en-US"/>
+        </w:rPr>
+        <w:t xml:space="preserve">                                       </w:t>
+      </w:r>
+      <w:r>
+        <w:rPr>
+          <w:rFonts w:ascii="Consolas" w:hAnsi="Consolas" w:cs="Consolas"/>
+          <w:color w:val="FF0000"/>
+          <w:sz w:val="19"/>
+          <w:szCs w:val="19"/>
+          <w:lang w:val="en-US"/>
+        </w:rPr>
+        <w:t xml:space="preserve"> Content</w:t>
+      </w:r>
+      <w:r>
+        <w:rPr>
+          <w:rFonts w:ascii="Consolas" w:hAnsi="Consolas" w:cs="Consolas"/>
+          <w:color w:val="0000FF"/>
+          <w:sz w:val="19"/>
+          <w:szCs w:val="19"/>
+          <w:lang w:val="en-US"/>
+        </w:rPr>
+        <w:t>="{</w:t>
+      </w:r>
+      <w:r>
+        <w:rPr>
+          <w:rFonts w:ascii="Consolas" w:hAnsi="Consolas" w:cs="Consolas"/>
+          <w:color w:val="A31515"/>
+          <w:sz w:val="19"/>
+          <w:szCs w:val="19"/>
+          <w:lang w:val="en-US"/>
+        </w:rPr>
+        <w:t>x</w:t>
+      </w:r>
+      <w:r>
+        <w:rPr>
+          <w:rFonts w:ascii="Consolas" w:hAnsi="Consolas" w:cs="Consolas"/>
+          <w:color w:val="0000FF"/>
+          <w:sz w:val="19"/>
+          <w:szCs w:val="19"/>
+          <w:lang w:val="en-US"/>
+        </w:rPr>
+        <w:t>:</w:t>
+      </w:r>
+      <w:r>
+        <w:rPr>
+          <w:rFonts w:ascii="Consolas" w:hAnsi="Consolas" w:cs="Consolas"/>
+          <w:color w:val="A31515"/>
+          <w:sz w:val="19"/>
+          <w:szCs w:val="19"/>
+          <w:lang w:val="en-US"/>
+        </w:rPr>
+        <w:t>Null</w:t>
+      </w:r>
+      <w:r>
+        <w:rPr>
+          <w:rFonts w:ascii="Consolas" w:hAnsi="Consolas" w:cs="Consolas"/>
+          <w:color w:val="0000FF"/>
+          <w:sz w:val="19"/>
+          <w:szCs w:val="19"/>
+          <w:lang w:val="en-US"/>
+        </w:rPr>
+        <w:t>}"</w:t>
+      </w:r>
+    </w:p>
+    <w:p>
+      <w:pPr>
+        <w:autoSpaceDE w:val="0"/>
+        <w:autoSpaceDN w:val="0"/>
+        <w:adjustRightInd w:val="0"/>
+        <w:spacing w:line="240" w:lineRule="auto"/>
+        <w:jc w:val="left"/>
+        <w:rPr>
+          <w:rFonts w:ascii="Consolas" w:hAnsi="Consolas" w:cs="Consolas"/>
+          <w:color w:val="000000"/>
+          <w:sz w:val="19"/>
+          <w:szCs w:val="19"/>
+          <w:lang w:val="en-US"/>
+        </w:rPr>
+      </w:pPr>
+      <w:r>
+        <w:rPr>
+          <w:rFonts w:ascii="Consolas" w:hAnsi="Consolas" w:cs="Consolas"/>
+          <w:color w:val="000000"/>
+          <w:sz w:val="19"/>
+          <w:szCs w:val="19"/>
+          <w:lang w:val="en-US"/>
+        </w:rPr>
+        <w:t xml:space="preserve">                                       </w:t>
+      </w:r>
+      <w:r>
+        <w:rPr>
+          <w:rFonts w:ascii="Consolas" w:hAnsi="Consolas" w:cs="Consolas"/>
+          <w:color w:val="FF0000"/>
+          <w:sz w:val="19"/>
+          <w:szCs w:val="19"/>
+          <w:lang w:val="en-US"/>
+        </w:rPr>
+        <w:t xml:space="preserve"> Visibility</w:t>
+      </w:r>
+      <w:r>
+        <w:rPr>
+          <w:rFonts w:ascii="Consolas" w:hAnsi="Consolas" w:cs="Consolas"/>
+          <w:color w:val="0000FF"/>
+          <w:sz w:val="19"/>
+          <w:szCs w:val="19"/>
+          <w:lang w:val="en-US"/>
+        </w:rPr>
+        <w:t>="Collapsed" /&gt;</w:t>
+      </w:r>
+    </w:p>
+    <w:p>
+      <w:pPr>
+        <w:autoSpaceDE w:val="0"/>
+        <w:autoSpaceDN w:val="0"/>
+        <w:adjustRightInd w:val="0"/>
+        <w:spacing w:line="240" w:lineRule="auto"/>
+        <w:jc w:val="left"/>
+        <w:rPr>
+          <w:rFonts w:ascii="Consolas" w:hAnsi="Consolas" w:cs="Consolas"/>
+          <w:color w:val="000000"/>
+          <w:sz w:val="19"/>
+          <w:szCs w:val="19"/>
+          <w:lang w:val="en-US"/>
+        </w:rPr>
+      </w:pPr>
+      <w:r>
+        <w:rPr>
+          <w:rFonts w:ascii="Consolas" w:hAnsi="Consolas" w:cs="Consolas"/>
+          <w:color w:val="000000"/>
+          <w:sz w:val="19"/>
+          <w:szCs w:val="19"/>
+          <w:lang w:val="en-US"/>
+        </w:rPr>
+        <w:t xml:space="preserve">                                </w:t>
+      </w:r>
+      <w:r>
+        <w:rPr>
+          <w:rFonts w:ascii="Consolas" w:hAnsi="Consolas" w:cs="Consolas"/>
+          <w:color w:val="0000FF"/>
+          <w:sz w:val="19"/>
+          <w:szCs w:val="19"/>
+          <w:lang w:val="en-US"/>
+        </w:rPr>
+        <w:t>&lt;/</w:t>
+      </w:r>
+      <w:r>
+        <w:rPr>
+          <w:rFonts w:ascii="Consolas" w:hAnsi="Consolas" w:cs="Consolas"/>
+          <w:color w:val="A31515"/>
+          <w:sz w:val="19"/>
+          <w:szCs w:val="19"/>
+          <w:lang w:val="en-US"/>
+        </w:rPr>
+        <w:t>Grid</w:t>
+      </w:r>
+      <w:r>
+        <w:rPr>
+          <w:rFonts w:ascii="Consolas" w:hAnsi="Consolas" w:cs="Consolas"/>
+          <w:color w:val="0000FF"/>
+          <w:sz w:val="19"/>
+          <w:szCs w:val="19"/>
+          <w:lang w:val="en-US"/>
+        </w:rPr>
+        <w:t>&gt;</w:t>
+      </w:r>
+    </w:p>
+    <w:p>
+      <w:pPr>
+        <w:autoSpaceDE w:val="0"/>
+        <w:autoSpaceDN w:val="0"/>
+        <w:adjustRightInd w:val="0"/>
+        <w:spacing w:line="240" w:lineRule="auto"/>
+        <w:jc w:val="left"/>
+        <w:rPr>
+          <w:rFonts w:ascii="Consolas" w:hAnsi="Consolas" w:cs="Consolas"/>
+          <w:color w:val="000000"/>
+          <w:sz w:val="19"/>
+          <w:szCs w:val="19"/>
+          <w:lang w:val="en-US"/>
+        </w:rPr>
+      </w:pPr>
+      <w:r>
+        <w:rPr>
+          <w:rFonts w:ascii="Consolas" w:hAnsi="Consolas" w:cs="Consolas"/>
+          <w:color w:val="000000"/>
+          <w:sz w:val="19"/>
+          <w:szCs w:val="19"/>
+          <w:lang w:val="en-US"/>
+        </w:rPr>
+        <w:t xml:space="preserve">                            </w:t>
+      </w:r>
+      <w:r>
+        <w:rPr>
+          <w:rFonts w:ascii="Consolas" w:hAnsi="Consolas" w:cs="Consolas"/>
+          <w:color w:val="0000FF"/>
+          <w:sz w:val="19"/>
+          <w:szCs w:val="19"/>
+          <w:lang w:val="en-US"/>
+        </w:rPr>
+        <w:t>&lt;/</w:t>
+      </w:r>
+      <w:r>
+        <w:rPr>
+          <w:rFonts w:ascii="Consolas" w:hAnsi="Consolas" w:cs="Consolas"/>
+          <w:color w:val="A31515"/>
+          <w:sz w:val="19"/>
+          <w:szCs w:val="19"/>
+          <w:lang w:val="en-US"/>
+        </w:rPr>
+        <w:t>Border</w:t>
+      </w:r>
+      <w:r>
+        <w:rPr>
+          <w:rFonts w:ascii="Consolas" w:hAnsi="Consolas" w:cs="Consolas"/>
+          <w:color w:val="0000FF"/>
+          <w:sz w:val="19"/>
+          <w:szCs w:val="19"/>
+          <w:lang w:val="en-US"/>
+        </w:rPr>
+        <w:t>&gt;</w:t>
+      </w:r>
+    </w:p>
+    <w:p>
+      <w:pPr>
+        <w:autoSpaceDE w:val="0"/>
+        <w:autoSpaceDN w:val="0"/>
+        <w:adjustRightInd w:val="0"/>
+        <w:spacing w:line="240" w:lineRule="auto"/>
+        <w:jc w:val="left"/>
+        <w:rPr>
+          <w:rFonts w:ascii="Consolas" w:hAnsi="Consolas" w:cs="Consolas"/>
+          <w:color w:val="000000"/>
+          <w:sz w:val="19"/>
+          <w:szCs w:val="19"/>
+          <w:lang w:val="en-US"/>
+        </w:rPr>
+      </w:pPr>
+      <w:r>
+        <w:rPr>
+          <w:rFonts w:ascii="Consolas" w:hAnsi="Consolas" w:cs="Consolas"/>
+          <w:color w:val="000000"/>
+          <w:sz w:val="19"/>
+          <w:szCs w:val="19"/>
+          <w:lang w:val="en-US"/>
+        </w:rPr>
+        <w:t xml:space="preserve">                        </w:t>
+      </w:r>
+      <w:r>
+        <w:rPr>
+          <w:rFonts w:ascii="Consolas" w:hAnsi="Consolas" w:cs="Consolas"/>
+          <w:color w:val="0000FF"/>
+          <w:sz w:val="19"/>
+          <w:szCs w:val="19"/>
+          <w:lang w:val="en-US"/>
+        </w:rPr>
+        <w:t>&lt;/</w:t>
+      </w:r>
+      <w:r>
+        <w:rPr>
+          <w:rFonts w:ascii="Consolas" w:hAnsi="Consolas" w:cs="Consolas"/>
+          <w:color w:val="A31515"/>
+          <w:sz w:val="19"/>
+          <w:szCs w:val="19"/>
+          <w:lang w:val="en-US"/>
+        </w:rPr>
+        <w:t>ControlTemplate</w:t>
+      </w:r>
+      <w:r>
+        <w:rPr>
+          <w:rFonts w:ascii="Consolas" w:hAnsi="Consolas" w:cs="Consolas"/>
+          <w:color w:val="0000FF"/>
+          <w:sz w:val="19"/>
+          <w:szCs w:val="19"/>
+          <w:lang w:val="en-US"/>
+        </w:rPr>
+        <w:t>&gt;</w:t>
+      </w:r>
+    </w:p>
+    <w:p>
+      <w:pPr>
+        <w:autoSpaceDE w:val="0"/>
+        <w:autoSpaceDN w:val="0"/>
+        <w:adjustRightInd w:val="0"/>
+        <w:spacing w:line="240" w:lineRule="auto"/>
+        <w:jc w:val="left"/>
+        <w:rPr>
+          <w:rFonts w:ascii="Consolas" w:hAnsi="Consolas" w:cs="Consolas"/>
+          <w:color w:val="000000"/>
+          <w:sz w:val="19"/>
+          <w:szCs w:val="19"/>
+          <w:lang w:val="en-US"/>
+        </w:rPr>
+      </w:pPr>
+      <w:r>
+        <w:rPr>
+          <w:rFonts w:ascii="Consolas" w:hAnsi="Consolas" w:cs="Consolas"/>
+          <w:color w:val="000000"/>
+          <w:sz w:val="19"/>
+          <w:szCs w:val="19"/>
+          <w:lang w:val="en-US"/>
+        </w:rPr>
+        <w:t xml:space="preserve">                    </w:t>
+      </w:r>
+      <w:r>
+        <w:rPr>
+          <w:rFonts w:ascii="Consolas" w:hAnsi="Consolas" w:cs="Consolas"/>
+          <w:color w:val="0000FF"/>
+          <w:sz w:val="19"/>
+          <w:szCs w:val="19"/>
+          <w:lang w:val="en-US"/>
+        </w:rPr>
+        <w:t>&lt;/</w:t>
+      </w:r>
+      <w:r>
+        <w:rPr>
+          <w:rFonts w:ascii="Consolas" w:hAnsi="Consolas" w:cs="Consolas"/>
+          <w:color w:val="A31515"/>
+          <w:sz w:val="19"/>
+          <w:szCs w:val="19"/>
+          <w:lang w:val="en-US"/>
+        </w:rPr>
+        <w:t>Setter.Value</w:t>
+      </w:r>
+      <w:r>
+        <w:rPr>
+          <w:rFonts w:ascii="Consolas" w:hAnsi="Consolas" w:cs="Consolas"/>
+          <w:color w:val="0000FF"/>
+          <w:sz w:val="19"/>
+          <w:szCs w:val="19"/>
+          <w:lang w:val="en-US"/>
+        </w:rPr>
+        <w:t>&gt;</w:t>
+      </w:r>
+    </w:p>
+    <w:p>
+      <w:pPr>
+        <w:autoSpaceDE w:val="0"/>
+        <w:autoSpaceDN w:val="0"/>
+        <w:adjustRightInd w:val="0"/>
+        <w:spacing w:line="240" w:lineRule="auto"/>
+        <w:jc w:val="left"/>
+        <w:rPr>
+          <w:rFonts w:ascii="Consolas" w:hAnsi="Consolas" w:cs="Consolas"/>
+          <w:color w:val="000000"/>
+          <w:sz w:val="19"/>
+          <w:szCs w:val="19"/>
+          <w:lang w:val="en-US"/>
+        </w:rPr>
+      </w:pPr>
+      <w:r>
+        <w:rPr>
+          <w:rFonts w:ascii="Consolas" w:hAnsi="Consolas" w:cs="Consolas"/>
+          <w:color w:val="000000"/>
+          <w:sz w:val="19"/>
+          <w:szCs w:val="19"/>
+          <w:lang w:val="en-US"/>
+        </w:rPr>
+        <w:t xml:space="preserve">                </w:t>
+      </w:r>
+      <w:r>
+        <w:rPr>
+          <w:rFonts w:ascii="Consolas" w:hAnsi="Consolas" w:cs="Consolas"/>
+          <w:color w:val="0000FF"/>
+          <w:sz w:val="19"/>
+          <w:szCs w:val="19"/>
+          <w:lang w:val="en-US"/>
+        </w:rPr>
+        <w:t>&lt;/</w:t>
+      </w:r>
+      <w:r>
+        <w:rPr>
+          <w:rFonts w:ascii="Consolas" w:hAnsi="Consolas" w:cs="Consolas"/>
+          <w:color w:val="A31515"/>
+          <w:sz w:val="19"/>
+          <w:szCs w:val="19"/>
+          <w:lang w:val="en-US"/>
+        </w:rPr>
+        <w:t>Setter</w:t>
+      </w:r>
+      <w:r>
+        <w:rPr>
+          <w:rFonts w:ascii="Consolas" w:hAnsi="Consolas" w:cs="Consolas"/>
+          <w:color w:val="0000FF"/>
+          <w:sz w:val="19"/>
+          <w:szCs w:val="19"/>
+          <w:lang w:val="en-US"/>
+        </w:rPr>
+        <w:t>&gt;</w:t>
+      </w:r>
+    </w:p>
+    <w:p>
+      <w:pPr>
+        <w:rPr>
+          <w:rFonts w:ascii="Consolas" w:hAnsi="Consolas" w:cs="Consolas"/>
+          <w:color w:val="0000FF"/>
+          <w:sz w:val="19"/>
+          <w:szCs w:val="19"/>
+          <w:lang w:val="en-US"/>
+        </w:rPr>
+      </w:pPr>
+      <w:r>
+        <w:rPr>
+          <w:rFonts w:ascii="Consolas" w:hAnsi="Consolas" w:cs="Consolas"/>
+          <w:color w:val="000000"/>
+          <w:sz w:val="19"/>
+          <w:szCs w:val="19"/>
+          <w:lang w:val="en-US"/>
+        </w:rPr>
+        <w:t xml:space="preserve">            </w:t>
+      </w:r>
+      <w:r>
+        <w:rPr>
+          <w:rFonts w:ascii="Consolas" w:hAnsi="Consolas" w:cs="Consolas"/>
+          <w:color w:val="0000FF"/>
+          <w:sz w:val="19"/>
+          <w:szCs w:val="19"/>
+          <w:lang w:val="en-US"/>
+        </w:rPr>
+        <w:t>&lt;/</w:t>
+      </w:r>
+      <w:r>
+        <w:rPr>
+          <w:rFonts w:ascii="Consolas" w:hAnsi="Consolas" w:cs="Consolas"/>
+          <w:color w:val="A31515"/>
+          <w:sz w:val="19"/>
+          <w:szCs w:val="19"/>
+          <w:lang w:val="en-US"/>
+        </w:rPr>
+        <w:t>Style</w:t>
+      </w:r>
+      <w:r>
+        <w:rPr>
+          <w:rFonts w:ascii="Consolas" w:hAnsi="Consolas" w:cs="Consolas"/>
+          <w:color w:val="0000FF"/>
+          <w:sz w:val="19"/>
+          <w:szCs w:val="19"/>
+          <w:lang w:val="en-US"/>
+        </w:rPr>
+        <w:t>&gt;</w:t>
+      </w:r>
+    </w:p>
+    <w:p>
+      <w:pPr>
+        <w:rPr>
+          <w:lang w:val="en-US"/>
+        </w:rPr>
+      </w:pPr>
+    </w:p>
+    <w:p>
+      <w:pPr>
+        <w:rPr>
+          <w:lang w:val="en-US"/>
+        </w:rPr>
+      </w:pPr>
+    </w:p>
+    <w:p>
+      <w:pPr>
+        <w:pStyle w:val="Nadpis1"/>
+      </w:pPr>
+      <w:r>
+        <w:t>Schovani prvniho sloupce – rowindicatorvisibility</w:t>
+      </w:r>
+      <w:r>
+        <w:t>, Schovani group panelu:</w:t>
+      </w:r>
+    </w:p>
+    <w:p>
+      <w:pPr>
+        <w:shd w:val="clear" w:color="auto" w:fill="1E1E1E"/>
+        <w:tabs>
+          <w:tab w:val="left" w:pos="916"/>
+          <w:tab w:val="left" w:pos="1832"/>
+          <w:tab w:val="left" w:pos="2748"/>
+          <w:tab w:val="left" w:pos="3664"/>
+          <w:tab w:val="left" w:pos="4580"/>
+          <w:tab w:val="left" w:pos="5496"/>
+          <w:tab w:val="left" w:pos="6412"/>
+          <w:tab w:val="left" w:pos="7328"/>
+          <w:tab w:val="left" w:pos="8244"/>
+          <w:tab w:val="left" w:pos="9160"/>
+          <w:tab w:val="left" w:pos="10076"/>
+          <w:tab w:val="left" w:pos="10992"/>
+          <w:tab w:val="left" w:pos="11908"/>
+          <w:tab w:val="left" w:pos="12824"/>
+          <w:tab w:val="left" w:pos="13740"/>
+          <w:tab w:val="left" w:pos="14656"/>
+        </w:tabs>
+        <w:spacing w:line="240" w:lineRule="auto"/>
+        <w:jc w:val="left"/>
+        <w:rPr>
+          <w:rFonts w:ascii="Consolas" w:eastAsia="Times New Roman" w:hAnsi="Consolas" w:cs="Courier New"/>
+          <w:color w:val="DCDCDC"/>
+          <w:sz w:val="20"/>
+          <w:szCs w:val="20"/>
+          <w:lang w:val="en-US"/>
+        </w:rPr>
+      </w:pPr>
+      <w:r>
+        <w:rPr>
+          <w:rFonts w:ascii="Consolas" w:eastAsia="Times New Roman" w:hAnsi="Consolas" w:cs="Courier New"/>
+          <w:color w:val="DCDCDC"/>
+          <w:sz w:val="20"/>
+          <w:szCs w:val="20"/>
+          <w:lang w:val="en-US"/>
+        </w:rPr>
+        <w:t>ShowGroupPanel="False"</w:t>
+      </w:r>
+    </w:p>
+    <w:p>
+      <w:pPr>
+        <w:shd w:val="clear" w:color="auto" w:fill="1E1E1E"/>
+        <w:tabs>
+          <w:tab w:val="left" w:pos="916"/>
+          <w:tab w:val="left" w:pos="1832"/>
+          <w:tab w:val="left" w:pos="2748"/>
+          <w:tab w:val="left" w:pos="3664"/>
+          <w:tab w:val="left" w:pos="4580"/>
+          <w:tab w:val="left" w:pos="5496"/>
+          <w:tab w:val="left" w:pos="6412"/>
+          <w:tab w:val="left" w:pos="7328"/>
+          <w:tab w:val="left" w:pos="8244"/>
+          <w:tab w:val="left" w:pos="9160"/>
+          <w:tab w:val="left" w:pos="10076"/>
+          <w:tab w:val="left" w:pos="10992"/>
+          <w:tab w:val="left" w:pos="11908"/>
+          <w:tab w:val="left" w:pos="12824"/>
+          <w:tab w:val="left" w:pos="13740"/>
+          <w:tab w:val="left" w:pos="14656"/>
+        </w:tabs>
+        <w:spacing w:line="240" w:lineRule="auto"/>
+        <w:jc w:val="left"/>
+        <w:rPr>
+          <w:rFonts w:ascii="Consolas" w:eastAsia="Times New Roman" w:hAnsi="Consolas" w:cs="Courier New"/>
+          <w:color w:val="DCDCDC"/>
+          <w:sz w:val="20"/>
+          <w:szCs w:val="20"/>
+          <w:lang w:val="en-US"/>
+        </w:rPr>
+      </w:pPr>
+      <w:r>
+        <w:rPr>
+          <w:rFonts w:ascii="Consolas" w:eastAsia="Times New Roman" w:hAnsi="Consolas" w:cs="Courier New"/>
+          <w:color w:val="DCDCDC"/>
+          <w:sz w:val="20"/>
+          <w:szCs w:val="20"/>
+          <w:lang w:val="en-US"/>
+        </w:rPr>
+        <w:t>RowIndicatorVisibility="Collapsed"</w:t>
+      </w:r>
+    </w:p>
+    <w:p>
+      <w:pPr>
+        <w:rPr>
+          <w:lang w:val="en-US"/>
+        </w:rPr>
+      </w:pPr>
       <w:r>
         <w:rPr>
           <w:noProof/>
           <w:lang w:val="en-US"/>
         </w:rPr>
         <w:drawing>
-          <wp:inline distT="0" distB="0" distL="0" distR="0" wp14:anchorId="4A430858" wp14:editId="08A3F1F6">
-            <wp:extent cx="5381625" cy="2105025"/>
-            <wp:effectExtent l="0" t="0" r="9525" b="9525"/>
-            <wp:docPr id="63" name="Obrázek 63"/>
+          <wp:inline distT="0" distB="0" distL="0" distR="0" wp14:anchorId="6A1F6DAE" wp14:editId="52BF8FB7">
+            <wp:extent cx="4429125" cy="3143250"/>
+            <wp:effectExtent l="0" t="0" r="9525" b="0"/>
+            <wp:docPr id="49" name="Obrázek 49"/>
             <wp:cNvGraphicFramePr>
               <a:graphicFrameLocks xmlns:a="http://schemas.openxmlformats.org/drawingml/2006/main" noChangeAspect="1"/>
             </wp:cNvGraphicFramePr>
@@ -1592,7 +4457,7 @@
                   <pic:spPr>
                     <a:xfrm>
                       <a:off x="0" y="0"/>
-                      <a:ext cx="5381625" cy="2105025"/>
+                      <a:ext cx="4429125" cy="3143250"/>
                     </a:xfrm>
                     <a:prstGeom prst="rect">
                       <a:avLst/>
@@ -1607,8 +4472,218 @@
     </w:p>
     <w:p>
       <w:pPr>
-        <w:rPr>
-          <w:lang w:val="en-US"/>
+        <w:pStyle w:val="Nadpis1"/>
+      </w:pPr>
+      <w:r>
+        <w:t>Normovadlo – po tlacitku clear filters zustal radek obarveny i po selectnuti jineho</w:t>
+      </w:r>
+    </w:p>
+    <w:p>
+      <w:pPr>
+        <w:rPr>
+          <w:rFonts w:ascii="Segoe UI" w:hAnsi="Segoe UI" w:cs="Segoe UI"/>
+          <w:sz w:val="22"/>
+        </w:rPr>
+      </w:pPr>
+      <w:hyperlink r:id="rId10" w:tgtFrame="_blank" w:history="1">
+        <w:r>
+          <w:rPr>
+            <w:rStyle w:val="Hypertextovodkaz"/>
+            <w:rFonts w:ascii="Segoe UI" w:hAnsi="Segoe UI" w:cs="Segoe UI"/>
+            <w:sz w:val="22"/>
+          </w:rPr>
+          <w:t>Bug 52017</w:t>
+        </w:r>
+      </w:hyperlink>
+      <w:r>
+        <w:rPr>
+          <w:rFonts w:ascii="Segoe UI" w:hAnsi="Segoe UI" w:cs="Segoe UI"/>
+          <w:sz w:val="22"/>
+        </w:rPr>
+        <w:t>: Normovadlo - porovnání záchytu a TvLogů - odznacení rádku</w:t>
+      </w:r>
+    </w:p>
+    <w:p>
+      <w:pPr>
+        <w:rPr>
+          <w:rFonts w:ascii="Segoe UI" w:hAnsi="Segoe UI" w:cs="Segoe UI"/>
+          <w:sz w:val="22"/>
+        </w:rPr>
+      </w:pPr>
+    </w:p>
+    <w:p>
+      <w:pPr>
+        <w:rPr>
+          <w:rFonts w:ascii="Segoe UI" w:hAnsi="Segoe UI" w:cs="Segoe UI"/>
+          <w:color w:val="000000"/>
+          <w:sz w:val="21"/>
+          <w:szCs w:val="21"/>
+          <w:shd w:val="clear" w:color="auto" w:fill="FFFFFF"/>
+        </w:rPr>
+      </w:pPr>
+      <w:r>
+        <w:rPr>
+          <w:rFonts w:ascii="Segoe UI" w:hAnsi="Segoe UI" w:cs="Segoe UI"/>
+          <w:color w:val="000000"/>
+          <w:sz w:val="21"/>
+          <w:szCs w:val="21"/>
+          <w:shd w:val="clear" w:color="auto" w:fill="FFFFFF"/>
+        </w:rPr>
+        <w:t>Nactu si nejaky den, vyfiltruju si záznam treba podle firemní znacky..</w:t>
+      </w:r>
+    </w:p>
+    <w:p>
+      <w:pPr>
+        <w:rPr>
+          <w:rFonts w:ascii="Segoe UI" w:hAnsi="Segoe UI" w:cs="Segoe UI"/>
+          <w:color w:val="000000"/>
+          <w:sz w:val="21"/>
+          <w:szCs w:val="21"/>
+          <w:shd w:val="clear" w:color="auto" w:fill="FFFFFF"/>
+        </w:rPr>
+      </w:pPr>
+      <w:r>
+        <w:rPr>
+          <w:rFonts w:ascii="Segoe UI" w:hAnsi="Segoe UI" w:cs="Segoe UI"/>
+          <w:color w:val="000000"/>
+          <w:sz w:val="21"/>
+          <w:szCs w:val="21"/>
+          <w:shd w:val="clear" w:color="auto" w:fill="FFFFFF"/>
+        </w:rPr>
+        <w:t>Dám Clear filters. Filtr se zrusí a nascrolluje se mi predtím oznacená zpráva</w:t>
+      </w:r>
+    </w:p>
+    <w:p>
+      <w:pPr>
+        <w:rPr>
+          <w:rFonts w:ascii="Segoe UI" w:hAnsi="Segoe UI" w:cs="Segoe UI"/>
+          <w:color w:val="000000"/>
+          <w:sz w:val="21"/>
+          <w:szCs w:val="21"/>
+          <w:shd w:val="clear" w:color="auto" w:fill="FFFFFF"/>
+        </w:rPr>
+      </w:pPr>
+      <w:r>
+        <w:rPr>
+          <w:rFonts w:ascii="Segoe UI" w:hAnsi="Segoe UI" w:cs="Segoe UI"/>
+          <w:color w:val="000000"/>
+          <w:sz w:val="21"/>
+          <w:szCs w:val="21"/>
+          <w:shd w:val="clear" w:color="auto" w:fill="FFFFFF"/>
+        </w:rPr>
+        <w:t>Kliknu na jiný rádek, ale původní rádek mi zůstává oznacený (ne, nemam stisknutý ctrl..).</w:t>
+      </w:r>
+    </w:p>
+    <w:p>
+      <w:pPr>
+        <w:spacing w:line="240" w:lineRule="auto"/>
+        <w:jc w:val="left"/>
+        <w:rPr>
+          <w:rFonts w:ascii="Segoe UI" w:eastAsia="Times New Roman" w:hAnsi="Segoe UI" w:cs="Segoe UI"/>
+          <w:color w:val="000000"/>
+          <w:sz w:val="21"/>
+          <w:szCs w:val="21"/>
+          <w:lang w:val="en-US"/>
+        </w:rPr>
+      </w:pPr>
+      <w:r>
+        <w:rPr>
+          <w:rFonts w:ascii="Segoe UI" w:eastAsia="Times New Roman" w:hAnsi="Segoe UI" w:cs="Segoe UI"/>
+          <w:color w:val="000000"/>
+          <w:sz w:val="21"/>
+          <w:szCs w:val="21"/>
+          <w:lang w:val="en-US"/>
+        </w:rPr>
+        <w:t>můzu si klikat na jakekoliv radky, puvodni zustava stale oznaceny. Musím tedy na puvodní rádek kliknout a pak kliknout jinam. Ted teprve se rádek odznací. </w:t>
+      </w:r>
+    </w:p>
+    <w:p>
+      <w:pPr>
+        <w:spacing w:line="240" w:lineRule="auto"/>
+        <w:jc w:val="left"/>
+        <w:rPr>
+          <w:rFonts w:ascii="Segoe UI" w:eastAsia="Times New Roman" w:hAnsi="Segoe UI" w:cs="Segoe UI"/>
+          <w:color w:val="000000"/>
+          <w:sz w:val="21"/>
+          <w:szCs w:val="21"/>
+          <w:lang w:val="en-US"/>
+        </w:rPr>
+      </w:pPr>
+      <w:r>
+        <w:rPr>
+          <w:rFonts w:ascii="Segoe UI" w:eastAsia="Times New Roman" w:hAnsi="Segoe UI" w:cs="Segoe UI"/>
+          <w:color w:val="000000"/>
+          <w:sz w:val="21"/>
+          <w:szCs w:val="21"/>
+          <w:lang w:val="en-US"/>
+        </w:rPr>
+        <w:t>Rádek se ale musi odznacit hned. </w:t>
+      </w:r>
+    </w:p>
+    <w:p>
+      <w:pPr>
+        <w:rPr>
+          <w:rFonts w:ascii="Segoe UI" w:hAnsi="Segoe UI" w:cs="Segoe UI"/>
+          <w:color w:val="000000"/>
+          <w:sz w:val="21"/>
+          <w:szCs w:val="21"/>
+          <w:shd w:val="clear" w:color="auto" w:fill="FFFFFF"/>
+        </w:rPr>
+      </w:pPr>
+    </w:p>
+    <w:p>
+      <w:pPr>
+        <w:rPr>
+          <w:rFonts w:ascii="Segoe UI" w:hAnsi="Segoe UI" w:cs="Segoe UI"/>
+          <w:b/>
+          <w:color w:val="000000"/>
+          <w:sz w:val="21"/>
+          <w:szCs w:val="21"/>
+          <w:shd w:val="clear" w:color="auto" w:fill="FFFFFF"/>
+        </w:rPr>
+      </w:pPr>
+      <w:r>
+        <w:rPr>
+          <w:rFonts w:ascii="Segoe UI" w:hAnsi="Segoe UI" w:cs="Segoe UI"/>
+          <w:b/>
+          <w:color w:val="000000"/>
+          <w:sz w:val="21"/>
+          <w:szCs w:val="21"/>
+          <w:shd w:val="clear" w:color="auto" w:fill="FFFFFF"/>
+        </w:rPr>
+        <w:t>Reseni:</w:t>
+      </w:r>
+    </w:p>
+    <w:p>
+      <w:pPr>
+        <w:rPr>
+          <w:rFonts w:ascii="Segoe UI" w:hAnsi="Segoe UI" w:cs="Segoe UI"/>
+          <w:color w:val="000000"/>
+          <w:sz w:val="21"/>
+          <w:szCs w:val="21"/>
+          <w:shd w:val="clear" w:color="auto" w:fill="FFFFFF"/>
+        </w:rPr>
+      </w:pPr>
+      <w:r>
+        <w:rPr>
+          <w:rFonts w:ascii="Segoe UI" w:hAnsi="Segoe UI" w:cs="Segoe UI"/>
+          <w:color w:val="000000"/>
+          <w:sz w:val="21"/>
+          <w:szCs w:val="21"/>
+          <w:shd w:val="clear" w:color="auto" w:fill="FFFFFF"/>
+        </w:rPr>
+        <w:t>Problem byl ve stylech pro gridviewcell. Bylo potrebne odebrat trigger :</w:t>
+      </w:r>
+    </w:p>
+    <w:p>
+      <w:pPr>
+        <w:rPr>
+          <w:rFonts w:ascii="Segoe UI" w:hAnsi="Segoe UI" w:cs="Segoe UI"/>
+          <w:b/>
+          <w:color w:val="000000"/>
+          <w:sz w:val="21"/>
+          <w:szCs w:val="21"/>
+          <w:shd w:val="clear" w:color="auto" w:fill="FFFFFF"/>
         </w:rPr>
       </w:pPr>
       <w:r>
@@ -1617,204 +4692,10 @@
           <w:lang w:val="en-US"/>
         </w:rPr>
         <w:drawing>
-          <wp:inline distT="0" distB="0" distL="0" distR="0" wp14:anchorId="7B76BC66" wp14:editId="15269662">
-            <wp:extent cx="5800725" cy="7124700"/>
-            <wp:effectExtent l="0" t="0" r="9525" b="0"/>
-            <wp:docPr id="46" name="Obrázek 46"/>
-            <wp:cNvGraphicFramePr>
-              <a:graphicFrameLocks xmlns:a="http://schemas.openxmlformats.org/drawingml/2006/main" noChangeAspect="1"/>
-            </wp:cNvGraphicFramePr>
-            <a:graphic xmlns:a="http://schemas.openxmlformats.org/drawingml/2006/main">
-              <a:graphicData uri="http://schemas.openxmlformats.org/drawingml/2006/picture">
-                <pic:pic xmlns:pic="http://schemas.openxmlformats.org/drawingml/2006/picture">
-                  <pic:nvPicPr>
-                    <pic:cNvPr id="1" name=""/>
-                    <pic:cNvPicPr/>
-                  </pic:nvPicPr>
-                  <pic:blipFill>
-                    <a:blip r:embed="rId10"/>
-                    <a:stretch>
-                      <a:fillRect/>
-                    </a:stretch>
-                  </pic:blipFill>
-                  <pic:spPr>
-                    <a:xfrm>
-                      <a:off x="0" y="0"/>
-                      <a:ext cx="5800725" cy="7124700"/>
-                    </a:xfrm>
-                    <a:prstGeom prst="rect">
-                      <a:avLst/>
-                    </a:prstGeom>
-                  </pic:spPr>
-                </pic:pic>
-              </a:graphicData>
-            </a:graphic>
-          </wp:inline>
-        </w:drawing>
-      </w:r>
-    </w:p>
-    <w:p>
-      <w:pPr>
-        <w:rPr>
-          <w:lang w:val="en-US"/>
-        </w:rPr>
-      </w:pPr>
-    </w:p>
-    <w:p>
-      <w:pPr>
-        <w:pStyle w:val="Nadpis1"/>
-      </w:pPr>
-      <w:r>
-        <w:t>Drag n drop behavior</w:t>
-      </w:r>
-    </w:p>
-    <w:p>
-      <w:r>
-        <w:t>Nic moc nevim ale priklad je v Normovadle – Sprava BlackWhite listu. Opet problem s pridanim behavioru pres Interaction.Behaviors – musim nejprve aplikovat styl viz</w:t>
-      </w:r>
-      <w:r>
-        <w:t xml:space="preserve"> nadpis</w:t>
-      </w:r>
-      <w:r>
-        <w:t>:</w:t>
-      </w:r>
-    </w:p>
-    <w:p>
-      <w:r>
-        <w:t>Behavior creator – jak pridat behaviory do custom control tak, abych je nemusel pridavat pres interaction.behaviors.</w:t>
-      </w:r>
-    </w:p>
-    <w:p>
-      <w:pPr>
-        <w:rPr>
-          <w:lang w:val="en-US"/>
-        </w:rPr>
-      </w:pPr>
-    </w:p>
-    <w:p>
-      <w:pPr>
-        <w:pStyle w:val="Nadpis1"/>
-      </w:pPr>
-      <w:r>
-        <w:t>Implementace schovavani sloupcu v Adminovi – media administration</w:t>
-      </w:r>
-    </w:p>
-    <w:p>
-      <w:pPr>
-        <w:rPr>
-          <w:rFonts w:ascii="Consolas" w:hAnsi="Consolas" w:cs="Consolas"/>
-          <w:color w:val="0000FF"/>
-          <w:sz w:val="19"/>
-          <w:szCs w:val="19"/>
-          <w:lang w:val="en-US"/>
-        </w:rPr>
-      </w:pPr>
-      <w:r>
-        <w:rPr>
-          <w:b/>
-          <w:lang w:val="en-US"/>
-        </w:rPr>
-        <w:t xml:space="preserve">Viz nadpis:  </w:t>
-      </w:r>
-      <w:r>
-        <w:rPr>
-          <w:b/>
-          <w:lang w:val="en-US"/>
-        </w:rPr>
-        <w:t>UKLADANI UZIVATELSKEHO NASTAVENI – POZICE A SCHOVAVANI SLOUPCU  (JIZ IMPLEMENTOVANO V SAVECOLUMNSETTINGSBEHAVIOR)</w:t>
-      </w:r>
-      <w:r>
-        <w:rPr>
-          <w:rFonts w:ascii="Calibri" w:hAnsi="Calibri" w:cs="Calibri"/>
-          <w:color w:val="000000"/>
-          <w:sz w:val="26"/>
-          <w:szCs w:val="19"/>
-          <w:lang w:val="en-US"/>
-        </w:rPr>
-        <w:tab/>
-      </w:r>
-      <w:r>
-        <w:rPr>
-          <w:rFonts w:ascii="Consolas" w:hAnsi="Consolas" w:cs="Consolas"/>
-          <w:color w:val="FF0000"/>
-          <w:sz w:val="19"/>
-          <w:szCs w:val="19"/>
-          <w:lang w:val="en-US"/>
-        </w:rPr>
-        <w:t xml:space="preserve"> </w:t>
-      </w:r>
-    </w:p>
-    <w:p>
-      <w:pPr>
-        <w:rPr>
-          <w:rFonts w:ascii="Calibri" w:hAnsi="Calibri" w:cs="Calibri"/>
-          <w:color w:val="000000"/>
-          <w:sz w:val="26"/>
-          <w:szCs w:val="19"/>
-          <w:lang w:val="en-US"/>
-        </w:rPr>
-      </w:pPr>
-      <w:r>
-        <w:rPr>
-          <w:rFonts w:ascii="Calibri" w:hAnsi="Calibri" w:cs="Calibri"/>
-          <w:color w:val="000000"/>
-          <w:sz w:val="26"/>
-          <w:szCs w:val="19"/>
-          <w:lang w:val="en-US"/>
-        </w:rPr>
-        <w:t>Pro vyvolani z context menu dame caliburni attach , handler a v nom zavolame popup.IsOpen = true;</w:t>
-      </w:r>
-    </w:p>
-    <w:p>
-      <w:pPr>
-        <w:rPr>
-          <w:lang w:val="en-US"/>
-        </w:rPr>
-      </w:pPr>
-    </w:p>
-    <w:p>
-      <w:pPr>
-        <w:pStyle w:val="Nadpis1"/>
-      </w:pPr>
-      <w:r>
-        <w:t>Behavior creator – jak pridat behaviory do custom control tak, abych je nemusel pridavat pres interaction.behaviors.</w:t>
-      </w:r>
-    </w:p>
-    <w:p>
-      <w:pPr>
-        <w:rPr>
-          <w:lang w:val="en-US"/>
-        </w:rPr>
-      </w:pPr>
-      <w:r>
-        <w:rPr>
-          <w:lang w:val="en-US"/>
-        </w:rPr>
-        <w:t>I have another idea, to avoid the creation of a attach</w:t>
-      </w:r>
-      <w:r>
-        <w:rPr>
-          <w:lang w:val="en-US"/>
-        </w:rPr>
-        <w:t>ed property for every behavior:</w:t>
-      </w:r>
-    </w:p>
-    <w:p>
-      <w:pPr>
-        <w:rPr>
-          <w:lang w:val="en-US"/>
-        </w:rPr>
-      </w:pPr>
-      <w:r>
-        <w:rPr>
-          <w:noProof/>
-          <w:lang w:val="en-US"/>
-        </w:rPr>
-        <w:drawing>
-          <wp:inline distT="0" distB="0" distL="0" distR="0" wp14:anchorId="40F68175" wp14:editId="4BD136A7">
-            <wp:extent cx="6524625" cy="1924050"/>
-            <wp:effectExtent l="0" t="0" r="9525" b="0"/>
-            <wp:docPr id="36" name="Obrázek 36"/>
+          <wp:inline distT="0" distB="0" distL="0" distR="0" wp14:anchorId="7340385B" wp14:editId="01BEE3AA">
+            <wp:extent cx="8010525" cy="1514475"/>
+            <wp:effectExtent l="0" t="0" r="9525" b="9525"/>
+            <wp:docPr id="47" name="Obrázek 47"/>
             <wp:cNvGraphicFramePr>
               <a:graphicFrameLocks xmlns:a="http://schemas.openxmlformats.org/drawingml/2006/main" noChangeAspect="1"/>
             </wp:cNvGraphicFramePr>
@@ -1834,6 +4715,512 @@
                   <pic:spPr>
                     <a:xfrm>
                       <a:off x="0" y="0"/>
+                      <a:ext cx="8010525" cy="1514475"/>
+                    </a:xfrm>
+                    <a:prstGeom prst="rect">
+                      <a:avLst/>
+                    </a:prstGeom>
+                  </pic:spPr>
+                </pic:pic>
+              </a:graphicData>
+            </a:graphic>
+          </wp:inline>
+        </w:drawing>
+      </w:r>
+    </w:p>
+    <w:p>
+      <w:pPr>
+        <w:rPr>
+          <w:rFonts w:ascii="Segoe UI" w:hAnsi="Segoe UI" w:cs="Segoe UI"/>
+          <w:b/>
+          <w:color w:val="000000"/>
+          <w:sz w:val="21"/>
+          <w:szCs w:val="21"/>
+          <w:shd w:val="clear" w:color="auto" w:fill="FFFFFF"/>
+        </w:rPr>
+      </w:pPr>
+    </w:p>
+    <w:p>
+      <w:pPr>
+        <w:rPr>
+          <w:rFonts w:ascii="Segoe UI" w:hAnsi="Segoe UI" w:cs="Segoe UI"/>
+          <w:color w:val="000000"/>
+          <w:sz w:val="21"/>
+          <w:szCs w:val="21"/>
+          <w:shd w:val="clear" w:color="auto" w:fill="FFFFFF"/>
+        </w:rPr>
+      </w:pPr>
+      <w:r>
+        <w:rPr>
+          <w:rFonts w:ascii="Segoe UI" w:hAnsi="Segoe UI" w:cs="Segoe UI"/>
+          <w:color w:val="000000"/>
+          <w:sz w:val="21"/>
+          <w:szCs w:val="21"/>
+          <w:shd w:val="clear" w:color="auto" w:fill="FFFFFF"/>
+        </w:rPr>
+        <w:t>Aby se mi radky spravne obarvovali, pridal jsem styl pro cely radek:</w:t>
+      </w:r>
+      <w:r>
+        <w:rPr>
+          <w:rFonts w:ascii="Segoe UI" w:hAnsi="Segoe UI" w:cs="Segoe UI"/>
+          <w:color w:val="000000"/>
+          <w:sz w:val="21"/>
+          <w:szCs w:val="21"/>
+          <w:shd w:val="clear" w:color="auto" w:fill="FFFFFF"/>
+        </w:rPr>
+        <w:t xml:space="preserve"> (color selected row)</w:t>
+      </w:r>
+    </w:p>
+    <w:p>
+      <w:pPr>
+        <w:rPr>
+          <w:rFonts w:ascii="Segoe UI" w:hAnsi="Segoe UI" w:cs="Segoe UI"/>
+          <w:color w:val="000000"/>
+          <w:sz w:val="21"/>
+          <w:szCs w:val="21"/>
+          <w:shd w:val="clear" w:color="auto" w:fill="FFFFFF"/>
+        </w:rPr>
+      </w:pPr>
+      <w:r>
+        <w:rPr>
+          <w:noProof/>
+          <w:lang w:val="en-US"/>
+        </w:rPr>
+        <w:drawing>
+          <wp:inline distT="0" distB="0" distL="0" distR="0" wp14:anchorId="3F6C225F" wp14:editId="326F5EE5">
+            <wp:extent cx="5829300" cy="485775"/>
+            <wp:effectExtent l="0" t="0" r="0" b="9525"/>
+            <wp:docPr id="48" name="Obrázek 48"/>
+            <wp:cNvGraphicFramePr>
+              <a:graphicFrameLocks xmlns:a="http://schemas.openxmlformats.org/drawingml/2006/main" noChangeAspect="1"/>
+            </wp:cNvGraphicFramePr>
+            <a:graphic xmlns:a="http://schemas.openxmlformats.org/drawingml/2006/main">
+              <a:graphicData uri="http://schemas.openxmlformats.org/drawingml/2006/picture">
+                <pic:pic xmlns:pic="http://schemas.openxmlformats.org/drawingml/2006/picture">
+                  <pic:nvPicPr>
+                    <pic:cNvPr id="1" name=""/>
+                    <pic:cNvPicPr/>
+                  </pic:nvPicPr>
+                  <pic:blipFill>
+                    <a:blip r:embed="rId12"/>
+                    <a:stretch>
+                      <a:fillRect/>
+                    </a:stretch>
+                  </pic:blipFill>
+                  <pic:spPr>
+                    <a:xfrm>
+                      <a:off x="0" y="0"/>
+                      <a:ext cx="5829300" cy="485775"/>
+                    </a:xfrm>
+                    <a:prstGeom prst="rect">
+                      <a:avLst/>
+                    </a:prstGeom>
+                  </pic:spPr>
+                </pic:pic>
+              </a:graphicData>
+            </a:graphic>
+          </wp:inline>
+        </w:drawing>
+      </w:r>
+    </w:p>
+    <w:p>
+      <w:pPr>
+        <w:rPr>
+          <w:lang w:val="en-US"/>
+        </w:rPr>
+      </w:pPr>
+    </w:p>
+    <w:p>
+      <w:pPr>
+        <w:pStyle w:val="Nadpis1"/>
+      </w:pPr>
+      <w:r>
+        <w:t>DoubleClickHandler jen pro datagridRow, ne pro cely Datagrid (scrollbar vyvolaval doubleclickem handler)</w:t>
+      </w:r>
+      <w:r>
+        <w:t xml:space="preserve">  (SimLog programchecker)</w:t>
+      </w:r>
+    </w:p>
+    <w:p>
+      <w:r>
+        <w:t>Seberu event z gridu v ProgrammeSelectionView. RadGrid tady ma prirazeny styl:</w:t>
+      </w:r>
+    </w:p>
+    <w:p>
+      <w:r>
+        <w:t>Style="{StaticResource ResourceKey=programSelectionGridViewStyle}"&gt;</w:t>
+      </w:r>
+    </w:p>
+    <w:p/>
+    <w:p>
+      <w:r>
+        <w:t xml:space="preserve"> Pridam ho do stylu GridViewRow:</w:t>
+      </w:r>
+    </w:p>
+    <w:p>
+      <w:r>
+        <w:tab/>
+      </w:r>
+    </w:p>
+    <w:p>
+      <w:pPr>
+        <w:pStyle w:val="Nadpis1"/>
+      </w:pPr>
+      <w:r>
+        <w:t>telerik:Event To command behavior</w:t>
+      </w:r>
+    </w:p>
+    <w:p>
+      <w:pPr>
+        <w:rPr>
+          <w:lang w:val="en-US"/>
+        </w:rPr>
+      </w:pPr>
+      <w:r>
+        <w:rPr>
+          <w:b/>
+          <w:lang w:val="en-US"/>
+        </w:rPr>
+        <w:t>Pouzito v cenikovadle na delay RadAutoCompleteBoxu</w:t>
+      </w:r>
+      <w:r>
+        <w:rPr>
+          <w:lang w:val="en-US"/>
+        </w:rPr>
+        <w:t xml:space="preserve">. </w:t>
+      </w:r>
+    </w:p>
+    <w:p>
+      <w:pPr>
+        <w:rPr>
+          <w:lang w:val="en-US"/>
+        </w:rPr>
+      </w:pPr>
+      <w:r>
+        <w:rPr>
+          <w:noProof/>
+          <w:lang w:val="en-US"/>
+        </w:rPr>
+        <w:drawing>
+          <wp:inline distT="0" distB="0" distL="0" distR="0" wp14:anchorId="0D1C34A0" wp14:editId="0E1B85FD">
+            <wp:extent cx="13182600" cy="6257925"/>
+            <wp:effectExtent l="0" t="0" r="0" b="9525"/>
+            <wp:docPr id="37" name="Obrázek 37"/>
+            <wp:cNvGraphicFramePr>
+              <a:graphicFrameLocks xmlns:a="http://schemas.openxmlformats.org/drawingml/2006/main" noChangeAspect="1"/>
+            </wp:cNvGraphicFramePr>
+            <a:graphic xmlns:a="http://schemas.openxmlformats.org/drawingml/2006/main">
+              <a:graphicData uri="http://schemas.openxmlformats.org/drawingml/2006/picture">
+                <pic:pic xmlns:pic="http://schemas.openxmlformats.org/drawingml/2006/picture">
+                  <pic:nvPicPr>
+                    <pic:cNvPr id="1" name=""/>
+                    <pic:cNvPicPr/>
+                  </pic:nvPicPr>
+                  <pic:blipFill>
+                    <a:blip r:embed="rId13"/>
+                    <a:stretch>
+                      <a:fillRect/>
+                    </a:stretch>
+                  </pic:blipFill>
+                  <pic:spPr>
+                    <a:xfrm>
+                      <a:off x="0" y="0"/>
+                      <a:ext cx="13182600" cy="6257925"/>
+                    </a:xfrm>
+                    <a:prstGeom prst="rect">
+                      <a:avLst/>
+                    </a:prstGeom>
+                  </pic:spPr>
+                </pic:pic>
+              </a:graphicData>
+            </a:graphic>
+          </wp:inline>
+        </w:drawing>
+      </w:r>
+    </w:p>
+    <w:p>
+      <w:pPr>
+        <w:rPr>
+          <w:lang w:val="en-US"/>
+        </w:rPr>
+      </w:pPr>
+      <w:r>
+        <w:rPr>
+          <w:lang w:val="en-US"/>
+        </w:rPr>
+        <w:t xml:space="preserve">  </w:t>
+      </w:r>
+      <w:r>
+        <w:rPr>
+          <w:noProof/>
+          <w:lang w:val="en-US"/>
+        </w:rPr>
+        <w:drawing>
+          <wp:inline distT="0" distB="0" distL="0" distR="0" wp14:anchorId="4A430858" wp14:editId="08A3F1F6">
+            <wp:extent cx="5381625" cy="2105025"/>
+            <wp:effectExtent l="0" t="0" r="9525" b="9525"/>
+            <wp:docPr id="63" name="Obrázek 63"/>
+            <wp:cNvGraphicFramePr>
+              <a:graphicFrameLocks xmlns:a="http://schemas.openxmlformats.org/drawingml/2006/main" noChangeAspect="1"/>
+            </wp:cNvGraphicFramePr>
+            <a:graphic xmlns:a="http://schemas.openxmlformats.org/drawingml/2006/main">
+              <a:graphicData uri="http://schemas.openxmlformats.org/drawingml/2006/picture">
+                <pic:pic xmlns:pic="http://schemas.openxmlformats.org/drawingml/2006/picture">
+                  <pic:nvPicPr>
+                    <pic:cNvPr id="1" name=""/>
+                    <pic:cNvPicPr/>
+                  </pic:nvPicPr>
+                  <pic:blipFill>
+                    <a:blip r:embed="rId14"/>
+                    <a:stretch>
+                      <a:fillRect/>
+                    </a:stretch>
+                  </pic:blipFill>
+                  <pic:spPr>
+                    <a:xfrm>
+                      <a:off x="0" y="0"/>
+                      <a:ext cx="5381625" cy="2105025"/>
+                    </a:xfrm>
+                    <a:prstGeom prst="rect">
+                      <a:avLst/>
+                    </a:prstGeom>
+                  </pic:spPr>
+                </pic:pic>
+              </a:graphicData>
+            </a:graphic>
+          </wp:inline>
+        </w:drawing>
+      </w:r>
+    </w:p>
+    <w:p>
+      <w:pPr>
+        <w:rPr>
+          <w:lang w:val="en-US"/>
+        </w:rPr>
+      </w:pPr>
+      <w:r>
+        <w:rPr>
+          <w:noProof/>
+          <w:lang w:val="en-US"/>
+        </w:rPr>
+        <w:drawing>
+          <wp:inline distT="0" distB="0" distL="0" distR="0" wp14:anchorId="7B76BC66" wp14:editId="15269662">
+            <wp:extent cx="5800725" cy="7124700"/>
+            <wp:effectExtent l="0" t="0" r="9525" b="0"/>
+            <wp:docPr id="46" name="Obrázek 46"/>
+            <wp:cNvGraphicFramePr>
+              <a:graphicFrameLocks xmlns:a="http://schemas.openxmlformats.org/drawingml/2006/main" noChangeAspect="1"/>
+            </wp:cNvGraphicFramePr>
+            <a:graphic xmlns:a="http://schemas.openxmlformats.org/drawingml/2006/main">
+              <a:graphicData uri="http://schemas.openxmlformats.org/drawingml/2006/picture">
+                <pic:pic xmlns:pic="http://schemas.openxmlformats.org/drawingml/2006/picture">
+                  <pic:nvPicPr>
+                    <pic:cNvPr id="1" name=""/>
+                    <pic:cNvPicPr/>
+                  </pic:nvPicPr>
+                  <pic:blipFill>
+                    <a:blip r:embed="rId15"/>
+                    <a:stretch>
+                      <a:fillRect/>
+                    </a:stretch>
+                  </pic:blipFill>
+                  <pic:spPr>
+                    <a:xfrm>
+                      <a:off x="0" y="0"/>
+                      <a:ext cx="5800725" cy="7124700"/>
+                    </a:xfrm>
+                    <a:prstGeom prst="rect">
+                      <a:avLst/>
+                    </a:prstGeom>
+                  </pic:spPr>
+                </pic:pic>
+              </a:graphicData>
+            </a:graphic>
+          </wp:inline>
+        </w:drawing>
+      </w:r>
+    </w:p>
+    <w:p>
+      <w:pPr>
+        <w:rPr>
+          <w:lang w:val="en-US"/>
+        </w:rPr>
+      </w:pPr>
+    </w:p>
+    <w:p>
+      <w:pPr>
+        <w:pStyle w:val="Nadpis1"/>
+      </w:pPr>
+      <w:r>
+        <w:t>Drag n drop behavior</w:t>
+      </w:r>
+    </w:p>
+    <w:p>
+      <w:r>
+        <w:t>Nic moc nevim ale priklad je v Normovadle – Sprava BlackWhite listu. Opet problem s pridanim behavioru pres Interaction.Behaviors – musim nejprve aplikovat styl viz</w:t>
+      </w:r>
+      <w:r>
+        <w:t xml:space="preserve"> nadpis</w:t>
+      </w:r>
+      <w:r>
+        <w:t>:</w:t>
+      </w:r>
+    </w:p>
+    <w:p>
+      <w:r>
+        <w:t>Behavior creator – jak pridat behaviory do custom control tak, abych je nemusel pridavat pres interaction.behaviors.</w:t>
+      </w:r>
+    </w:p>
+    <w:p>
+      <w:pPr>
+        <w:rPr>
+          <w:lang w:val="en-US"/>
+        </w:rPr>
+      </w:pPr>
+    </w:p>
+    <w:p>
+      <w:pPr>
+        <w:pStyle w:val="Nadpis1"/>
+      </w:pPr>
+      <w:r>
+        <w:t>Implementace schovavani sloupcu v Adminovi – media administration</w:t>
+      </w:r>
+    </w:p>
+    <w:p>
+      <w:pPr>
+        <w:rPr>
+          <w:rFonts w:ascii="Consolas" w:hAnsi="Consolas" w:cs="Consolas"/>
+          <w:color w:val="0000FF"/>
+          <w:sz w:val="19"/>
+          <w:szCs w:val="19"/>
+          <w:lang w:val="en-US"/>
+        </w:rPr>
+      </w:pPr>
+      <w:r>
+        <w:rPr>
+          <w:b/>
+          <w:lang w:val="en-US"/>
+        </w:rPr>
+        <w:t xml:space="preserve">Viz nadpis:  </w:t>
+      </w:r>
+      <w:r>
+        <w:rPr>
+          <w:b/>
+          <w:lang w:val="en-US"/>
+        </w:rPr>
+        <w:t>UKLADANI UZIVATELSKEHO NASTAVENI – POZICE A SCHOVAVANI SLOUPCU  (JIZ IMPLEMENTOVANO V SAVECOLUMNSETTINGSBEHAVIOR)</w:t>
+      </w:r>
+      <w:r>
+        <w:rPr>
+          <w:rFonts w:ascii="Calibri" w:hAnsi="Calibri" w:cs="Calibri"/>
+          <w:color w:val="000000"/>
+          <w:sz w:val="26"/>
+          <w:szCs w:val="19"/>
+          <w:lang w:val="en-US"/>
+        </w:rPr>
+        <w:tab/>
+      </w:r>
+      <w:r>
+        <w:rPr>
+          <w:rFonts w:ascii="Consolas" w:hAnsi="Consolas" w:cs="Consolas"/>
+          <w:color w:val="FF0000"/>
+          <w:sz w:val="19"/>
+          <w:szCs w:val="19"/>
+          <w:lang w:val="en-US"/>
+        </w:rPr>
+        <w:t xml:space="preserve"> </w:t>
+      </w:r>
+    </w:p>
+    <w:p>
+      <w:pPr>
+        <w:rPr>
+          <w:rFonts w:ascii="Calibri" w:hAnsi="Calibri" w:cs="Calibri"/>
+          <w:color w:val="000000"/>
+          <w:sz w:val="26"/>
+          <w:szCs w:val="19"/>
+          <w:lang w:val="en-US"/>
+        </w:rPr>
+      </w:pPr>
+      <w:r>
+        <w:rPr>
+          <w:rFonts w:ascii="Calibri" w:hAnsi="Calibri" w:cs="Calibri"/>
+          <w:color w:val="000000"/>
+          <w:sz w:val="26"/>
+          <w:szCs w:val="19"/>
+          <w:lang w:val="en-US"/>
+        </w:rPr>
+        <w:t>Pro vyvolani z context menu dame caliburni attach , handler a v nom zavolame popup.IsOpen = true;</w:t>
+      </w:r>
+    </w:p>
+    <w:p>
+      <w:pPr>
+        <w:rPr>
+          <w:lang w:val="en-US"/>
+        </w:rPr>
+      </w:pPr>
+    </w:p>
+    <w:p>
+      <w:pPr>
+        <w:pStyle w:val="Nadpis1"/>
+      </w:pPr>
+      <w:r>
+        <w:t>Behavior creator – jak pridat behaviory do custom control tak, abych je nemusel pridavat pres interaction.behaviors.</w:t>
+      </w:r>
+    </w:p>
+    <w:p>
+      <w:pPr>
+        <w:rPr>
+          <w:lang w:val="en-US"/>
+        </w:rPr>
+      </w:pPr>
+      <w:r>
+        <w:rPr>
+          <w:lang w:val="en-US"/>
+        </w:rPr>
+        <w:t>I have another idea, to avoid the creation of a attach</w:t>
+      </w:r>
+      <w:r>
+        <w:rPr>
+          <w:lang w:val="en-US"/>
+        </w:rPr>
+        <w:t>ed property for every behavior:</w:t>
+      </w:r>
+    </w:p>
+    <w:p>
+      <w:pPr>
+        <w:rPr>
+          <w:lang w:val="en-US"/>
+        </w:rPr>
+      </w:pPr>
+      <w:r>
+        <w:rPr>
+          <w:noProof/>
+          <w:lang w:val="en-US"/>
+        </w:rPr>
+        <w:drawing>
+          <wp:inline distT="0" distB="0" distL="0" distR="0" wp14:anchorId="40F68175" wp14:editId="4BD136A7">
+            <wp:extent cx="6524625" cy="1924050"/>
+            <wp:effectExtent l="0" t="0" r="9525" b="0"/>
+            <wp:docPr id="36" name="Obrázek 36"/>
+            <wp:cNvGraphicFramePr>
+              <a:graphicFrameLocks xmlns:a="http://schemas.openxmlformats.org/drawingml/2006/main" noChangeAspect="1"/>
+            </wp:cNvGraphicFramePr>
+            <a:graphic xmlns:a="http://schemas.openxmlformats.org/drawingml/2006/main">
+              <a:graphicData uri="http://schemas.openxmlformats.org/drawingml/2006/picture">
+                <pic:pic xmlns:pic="http://schemas.openxmlformats.org/drawingml/2006/picture">
+                  <pic:nvPicPr>
+                    <pic:cNvPr id="1" name=""/>
+                    <pic:cNvPicPr/>
+                  </pic:nvPicPr>
+                  <pic:blipFill>
+                    <a:blip r:embed="rId16"/>
+                    <a:stretch>
+                      <a:fillRect/>
+                    </a:stretch>
+                  </pic:blipFill>
+                  <pic:spPr>
+                    <a:xfrm>
+                      <a:off x="0" y="0"/>
                       <a:ext cx="6524625" cy="1924050"/>
                     </a:xfrm>
                     <a:prstGeom prst="rect">
@@ -6949,7 +10336,7 @@
                     <pic:cNvPicPr/>
                   </pic:nvPicPr>
                   <pic:blipFill>
-                    <a:blip r:embed="rId12"/>
+                    <a:blip r:embed="rId17"/>
                     <a:stretch>
                       <a:fillRect/>
                     </a:stretch>
@@ -7268,7 +10655,7 @@
                     <pic:cNvPicPr/>
                   </pic:nvPicPr>
                   <pic:blipFill>
-                    <a:blip r:embed="rId13"/>
+                    <a:blip r:embed="rId18"/>
                     <a:stretch>
                       <a:fillRect/>
                     </a:stretch>
@@ -7317,7 +10704,7 @@
                     <pic:cNvPicPr/>
                   </pic:nvPicPr>
                   <pic:blipFill>
-                    <a:blip r:embed="rId14"/>
+                    <a:blip r:embed="rId19"/>
                     <a:stretch>
                       <a:fillRect/>
                     </a:stretch>
@@ -7346,8 +10733,8 @@
           <w:lang w:val="en-US"/>
         </w:rPr>
       </w:pPr>
-      <w:bookmarkStart w:id="0" w:name="OLE_LINK34"/>
-      <w:bookmarkStart w:id="1" w:name="OLE_LINK35"/>
+      <w:bookmarkStart w:id="1" w:name="OLE_LINK34"/>
+      <w:bookmarkStart w:id="2" w:name="OLE_LINK35"/>
       <w:r>
         <w:rPr>
           <w:color w:val="FF0000"/>
@@ -7408,8 +10795,8 @@
         <w:t xml:space="preserve">                TargetType="telerik1:ExtendedRadGridView" /&gt;</w:t>
       </w:r>
     </w:p>
-    <w:bookmarkEnd w:id="0"/>
     <w:bookmarkEnd w:id="1"/>
+    <w:bookmarkEnd w:id="2"/>
     <w:p>
       <w:pPr>
         <w:rPr>
@@ -7588,7 +10975,7 @@
                     <pic:cNvPicPr/>
                   </pic:nvPicPr>
                   <pic:blipFill>
-                    <a:blip r:embed="rId15"/>
+                    <a:blip r:embed="rId20"/>
                     <a:stretch>
                       <a:fillRect/>
                     </a:stretch>
@@ -7679,459 +11066,6 @@
             <wp:extent cx="4105275" cy="1085850"/>
             <wp:effectExtent l="0" t="0" r="9525" b="0"/>
             <wp:docPr id="44" name="Obrázek 44"/>
-            <wp:cNvGraphicFramePr>
-              <a:graphicFrameLocks xmlns:a="http://schemas.openxmlformats.org/drawingml/2006/main" noChangeAspect="1"/>
-            </wp:cNvGraphicFramePr>
-            <a:graphic xmlns:a="http://schemas.openxmlformats.org/drawingml/2006/main">
-              <a:graphicData uri="http://schemas.openxmlformats.org/drawingml/2006/picture">
-                <pic:pic xmlns:pic="http://schemas.openxmlformats.org/drawingml/2006/picture">
-                  <pic:nvPicPr>
-                    <pic:cNvPr id="1" name=""/>
-                    <pic:cNvPicPr/>
-                  </pic:nvPicPr>
-                  <pic:blipFill>
-                    <a:blip r:embed="rId16"/>
-                    <a:stretch>
-                      <a:fillRect/>
-                    </a:stretch>
-                  </pic:blipFill>
-                  <pic:spPr>
-                    <a:xfrm>
-                      <a:off x="0" y="0"/>
-                      <a:ext cx="4105275" cy="1085850"/>
-                    </a:xfrm>
-                    <a:prstGeom prst="rect">
-                      <a:avLst/>
-                    </a:prstGeom>
-                  </pic:spPr>
-                </pic:pic>
-              </a:graphicData>
-            </a:graphic>
-          </wp:inline>
-        </w:drawing>
-      </w:r>
-    </w:p>
-    <w:p>
-      <w:pPr>
-        <w:rPr>
-          <w:lang w:val="en-US"/>
-        </w:rPr>
-      </w:pPr>
-      <w:r>
-        <w:rPr>
-          <w:noProof/>
-          <w:lang w:val="en-US"/>
-        </w:rPr>
-        <w:drawing>
-          <wp:inline distT="0" distB="0" distL="0" distR="0" wp14:anchorId="5EE74362" wp14:editId="6910EE60">
-            <wp:extent cx="4524375" cy="400050"/>
-            <wp:effectExtent l="0" t="0" r="9525" b="0"/>
-            <wp:docPr id="41" name="Obrázek 41"/>
-            <wp:cNvGraphicFramePr>
-              <a:graphicFrameLocks xmlns:a="http://schemas.openxmlformats.org/drawingml/2006/main" noChangeAspect="1"/>
-            </wp:cNvGraphicFramePr>
-            <a:graphic xmlns:a="http://schemas.openxmlformats.org/drawingml/2006/main">
-              <a:graphicData uri="http://schemas.openxmlformats.org/drawingml/2006/picture">
-                <pic:pic xmlns:pic="http://schemas.openxmlformats.org/drawingml/2006/picture">
-                  <pic:nvPicPr>
-                    <pic:cNvPr id="1" name=""/>
-                    <pic:cNvPicPr/>
-                  </pic:nvPicPr>
-                  <pic:blipFill>
-                    <a:blip r:embed="rId17"/>
-                    <a:stretch>
-                      <a:fillRect/>
-                    </a:stretch>
-                  </pic:blipFill>
-                  <pic:spPr>
-                    <a:xfrm>
-                      <a:off x="0" y="0"/>
-                      <a:ext cx="4524375" cy="400050"/>
-                    </a:xfrm>
-                    <a:prstGeom prst="rect">
-                      <a:avLst/>
-                    </a:prstGeom>
-                  </pic:spPr>
-                </pic:pic>
-              </a:graphicData>
-            </a:graphic>
-          </wp:inline>
-        </w:drawing>
-      </w:r>
-    </w:p>
-    <w:p>
-      <w:pPr>
-        <w:rPr>
-          <w:lang w:val="en-US"/>
-        </w:rPr>
-      </w:pPr>
-      <w:r>
-        <w:rPr>
-          <w:noProof/>
-          <w:lang w:val="en-US"/>
-        </w:rPr>
-        <w:drawing>
-          <wp:inline distT="0" distB="0" distL="0" distR="0" wp14:anchorId="58C4A4F6" wp14:editId="0AF94704">
-            <wp:extent cx="5124450" cy="4276725"/>
-            <wp:effectExtent l="0" t="0" r="0" b="9525"/>
-            <wp:docPr id="45" name="Obrázek 45"/>
-            <wp:cNvGraphicFramePr>
-              <a:graphicFrameLocks xmlns:a="http://schemas.openxmlformats.org/drawingml/2006/main" noChangeAspect="1"/>
-            </wp:cNvGraphicFramePr>
-            <a:graphic xmlns:a="http://schemas.openxmlformats.org/drawingml/2006/main">
-              <a:graphicData uri="http://schemas.openxmlformats.org/drawingml/2006/picture">
-                <pic:pic xmlns:pic="http://schemas.openxmlformats.org/drawingml/2006/picture">
-                  <pic:nvPicPr>
-                    <pic:cNvPr id="1" name=""/>
-                    <pic:cNvPicPr/>
-                  </pic:nvPicPr>
-                  <pic:blipFill>
-                    <a:blip r:embed="rId18"/>
-                    <a:stretch>
-                      <a:fillRect/>
-                    </a:stretch>
-                  </pic:blipFill>
-                  <pic:spPr>
-                    <a:xfrm>
-                      <a:off x="0" y="0"/>
-                      <a:ext cx="5124450" cy="4276725"/>
-                    </a:xfrm>
-                    <a:prstGeom prst="rect">
-                      <a:avLst/>
-                    </a:prstGeom>
-                  </pic:spPr>
-                </pic:pic>
-              </a:graphicData>
-            </a:graphic>
-          </wp:inline>
-        </w:drawing>
-      </w:r>
-    </w:p>
-    <w:p>
-      <w:pPr>
-        <w:rPr>
-          <w:lang w:val="en-US"/>
-        </w:rPr>
-      </w:pPr>
-    </w:p>
-    <w:p>
-      <w:pPr>
-        <w:rPr>
-          <w:lang w:val="en-US"/>
-        </w:rPr>
-      </w:pPr>
-    </w:p>
-    <w:p>
-      <w:pPr>
-        <w:rPr>
-          <w:lang w:val="en-US"/>
-        </w:rPr>
-      </w:pPr>
-    </w:p>
-    <w:p>
-      <w:pPr>
-        <w:pStyle w:val="Nadpis1"/>
-      </w:pPr>
-      <w:r>
-        <w:t>Editace Temp</w:t>
-      </w:r>
-      <w:bookmarkStart w:id="2" w:name="_GoBack"/>
-      <w:bookmarkEnd w:id="2"/>
-      <w:r>
-        <w:t>laty pro radGrid – presunuti radku s informacema o poctu vybranych radcich dolu pod grid</w:t>
-      </w:r>
-    </w:p>
-    <w:p>
-      <w:pPr>
-        <w:rPr>
-          <w:lang w:val="en-US"/>
-        </w:rPr>
-      </w:pPr>
-      <w:r>
-        <w:rPr>
-          <w:lang w:val="en-US"/>
-        </w:rPr>
-        <w:t>Muj projekt Framework.Gui.Telerik ma .net 4.6.1 a timpadem nejde nainstalovat nikam kde je mensi .net.</w:t>
-      </w:r>
-    </w:p>
-    <w:p>
-      <w:pPr>
-        <w:rPr>
-          <w:lang w:val="en-US"/>
-        </w:rPr>
-      </w:pPr>
-    </w:p>
-    <w:p>
-      <w:pPr>
-        <w:rPr>
-          <w:lang w:val="en-US"/>
-        </w:rPr>
-      </w:pPr>
-      <w:r>
-        <w:rPr>
-          <w:lang w:val="en-US"/>
-        </w:rPr>
-        <w:t>Abych mohl zobrazit radek pod gridem, musim poeditovat template radgridu:  V template je mozne mit xmlns a mit tam tak stringy z resx:</w:t>
-      </w:r>
-    </w:p>
-    <w:p>
-      <w:pPr>
-        <w:rPr>
-          <w:lang w:val="en-US"/>
-        </w:rPr>
-      </w:pPr>
-      <w:r>
-        <w:rPr>
-          <w:noProof/>
-          <w:lang w:val="en-US"/>
-        </w:rPr>
-        <w:drawing>
-          <wp:inline distT="0" distB="0" distL="0" distR="0" wp14:anchorId="5492721B" wp14:editId="11305499">
-            <wp:extent cx="7124700" cy="1895475"/>
-            <wp:effectExtent l="0" t="0" r="0" b="9525"/>
-            <wp:docPr id="33" name="Obrázek 33"/>
-            <wp:cNvGraphicFramePr>
-              <a:graphicFrameLocks xmlns:a="http://schemas.openxmlformats.org/drawingml/2006/main" noChangeAspect="1"/>
-            </wp:cNvGraphicFramePr>
-            <a:graphic xmlns:a="http://schemas.openxmlformats.org/drawingml/2006/main">
-              <a:graphicData uri="http://schemas.openxmlformats.org/drawingml/2006/picture">
-                <pic:pic xmlns:pic="http://schemas.openxmlformats.org/drawingml/2006/picture">
-                  <pic:nvPicPr>
-                    <pic:cNvPr id="1" name=""/>
-                    <pic:cNvPicPr/>
-                  </pic:nvPicPr>
-                  <pic:blipFill>
-                    <a:blip r:embed="rId19"/>
-                    <a:stretch>
-                      <a:fillRect/>
-                    </a:stretch>
-                  </pic:blipFill>
-                  <pic:spPr>
-                    <a:xfrm>
-                      <a:off x="0" y="0"/>
-                      <a:ext cx="7124700" cy="1895475"/>
-                    </a:xfrm>
-                    <a:prstGeom prst="rect">
-                      <a:avLst/>
-                    </a:prstGeom>
-                  </pic:spPr>
-                </pic:pic>
-              </a:graphicData>
-            </a:graphic>
-          </wp:inline>
-        </w:drawing>
-      </w:r>
-    </w:p>
-    <w:p>
-      <w:pPr>
-        <w:rPr>
-          <w:lang w:val="en-US"/>
-        </w:rPr>
-      </w:pPr>
-      <w:r>
-        <w:rPr>
-          <w:lang w:val="en-US"/>
-        </w:rPr>
-        <w:t xml:space="preserve">Vytvorim custom control Add -&gt; newItem -&gt; CustomControl(wpf). Vznikne mi slozka Themes kde je xaml a trida, kterou muzu podedit od RadGridu. Viz </w:t>
-      </w:r>
-    </w:p>
-    <w:p>
-      <w:pPr>
-        <w:rPr>
-          <w:lang w:val="en-US"/>
-        </w:rPr>
-      </w:pPr>
-      <w:r>
-        <w:rPr>
-          <w:noProof/>
-          <w:lang w:val="en-US"/>
-        </w:rPr>
-        <w:drawing>
-          <wp:inline distT="0" distB="0" distL="0" distR="0" wp14:anchorId="03ABE8EC" wp14:editId="751360DA">
-            <wp:extent cx="2847975" cy="1933575"/>
-            <wp:effectExtent l="0" t="0" r="9525" b="9525"/>
-            <wp:docPr id="34" name="Obrázek 34"/>
-            <wp:cNvGraphicFramePr>
-              <a:graphicFrameLocks xmlns:a="http://schemas.openxmlformats.org/drawingml/2006/main" noChangeAspect="1"/>
-            </wp:cNvGraphicFramePr>
-            <a:graphic xmlns:a="http://schemas.openxmlformats.org/drawingml/2006/main">
-              <a:graphicData uri="http://schemas.openxmlformats.org/drawingml/2006/picture">
-                <pic:pic xmlns:pic="http://schemas.openxmlformats.org/drawingml/2006/picture">
-                  <pic:nvPicPr>
-                    <pic:cNvPr id="1" name=""/>
-                    <pic:cNvPicPr/>
-                  </pic:nvPicPr>
-                  <pic:blipFill>
-                    <a:blip r:embed="rId20"/>
-                    <a:stretch>
-                      <a:fillRect/>
-                    </a:stretch>
-                  </pic:blipFill>
-                  <pic:spPr>
-                    <a:xfrm>
-                      <a:off x="0" y="0"/>
-                      <a:ext cx="2847975" cy="1933575"/>
-                    </a:xfrm>
-                    <a:prstGeom prst="rect">
-                      <a:avLst/>
-                    </a:prstGeom>
-                  </pic:spPr>
-                </pic:pic>
-              </a:graphicData>
-            </a:graphic>
-          </wp:inline>
-        </w:drawing>
-      </w:r>
-    </w:p>
-    <w:p>
-      <w:pPr>
-        <w:jc w:val="center"/>
-        <w:rPr>
-          <w:rFonts w:ascii="Calibri" w:hAnsi="Calibri" w:cs="Calibri"/>
-          <w:b/>
-          <w:color w:val="FF0000"/>
-          <w:sz w:val="26"/>
-          <w:lang w:val="en-US"/>
-        </w:rPr>
-      </w:pPr>
-    </w:p>
-    <w:p>
-      <w:pPr>
-        <w:jc w:val="center"/>
-        <w:rPr>
-          <w:rFonts w:ascii="Calibri" w:hAnsi="Calibri" w:cs="Calibri"/>
-          <w:b/>
-          <w:color w:val="FF0000"/>
-          <w:sz w:val="26"/>
-          <w:lang w:val="en-US"/>
-        </w:rPr>
-      </w:pPr>
-      <w:r>
-        <w:rPr>
-          <w:rFonts w:ascii="Calibri" w:hAnsi="Calibri" w:cs="Calibri"/>
-          <w:b/>
-          <w:color w:val="FF0000"/>
-          <w:sz w:val="26"/>
-          <w:lang w:val="en-US"/>
-        </w:rPr>
-        <w:t>Zmena: Mam to mit bez nugetu jen v AdIntelu:</w:t>
-      </w:r>
-    </w:p>
-    <w:p>
-      <w:pPr>
-        <w:rPr>
-          <w:rFonts w:ascii="Calibri" w:hAnsi="Calibri" w:cs="Calibri"/>
-          <w:color w:val="000000"/>
-          <w:sz w:val="26"/>
-          <w:lang w:val="en-US"/>
-        </w:rPr>
-      </w:pPr>
-      <w:r>
-        <w:rPr>
-          <w:rFonts w:ascii="Calibri" w:hAnsi="Calibri" w:cs="Calibri"/>
-          <w:color w:val="000000"/>
-          <w:sz w:val="26"/>
-          <w:lang w:val="en-US"/>
-        </w:rPr>
-        <w:t>Presunu custom control do projektu MIR.Media.Framework.Gui, kde uz jsou zavislosti na Telerik. Projekt bude pridan do vsech projektu kde chci pouzivat pridany radek, namespace ukazuje na tento projekt, reference je jasna.</w:t>
-      </w:r>
-    </w:p>
-    <w:p>
-      <w:pPr>
-        <w:rPr>
-          <w:rFonts w:ascii="Calibri" w:hAnsi="Calibri" w:cs="Calibri"/>
-          <w:color w:val="000000"/>
-          <w:sz w:val="26"/>
-          <w:lang w:val="en-US"/>
-        </w:rPr>
-      </w:pPr>
-      <w:r>
-        <w:rPr>
-          <w:rFonts w:ascii="Calibri" w:hAnsi="Calibri" w:cs="Calibri"/>
-          <w:b/>
-          <w:color w:val="000000"/>
-          <w:sz w:val="26"/>
-          <w:lang w:val="en-US"/>
-        </w:rPr>
-        <w:t>Namespace v xamlu kde mam grid:</w:t>
-      </w:r>
-      <w:r>
-        <w:rPr>
-          <w:rFonts w:ascii="Calibri" w:hAnsi="Calibri" w:cs="Calibri"/>
-          <w:color w:val="000000"/>
-          <w:sz w:val="26"/>
-          <w:lang w:val="en-US"/>
-        </w:rPr>
-        <w:t xml:space="preserve"> </w:t>
-      </w:r>
-    </w:p>
-    <w:p>
-      <w:pPr>
-        <w:rPr>
-          <w:sz w:val="24"/>
-          <w:lang w:val="en-US"/>
-        </w:rPr>
-      </w:pPr>
-      <w:bookmarkStart w:id="3" w:name="OLE_LINK33"/>
-      <w:r>
-        <w:rPr>
-          <w:sz w:val="24"/>
-          <w:lang w:val="en-US"/>
-        </w:rPr>
-        <w:t>xmlns:gui="clr-namespace:MIR.Media.Framework.Gui;assembly=MIR.Media.Framework.Gui"</w:t>
-      </w:r>
-    </w:p>
-    <w:bookmarkEnd w:id="3"/>
-    <w:p>
-      <w:pPr>
-        <w:rPr>
-          <w:rFonts w:ascii="Calibri" w:hAnsi="Calibri" w:cs="Calibri"/>
-          <w:color w:val="000000"/>
-          <w:sz w:val="26"/>
-          <w:lang w:val="en-US"/>
-        </w:rPr>
-      </w:pPr>
-    </w:p>
-    <w:p>
-      <w:pPr>
-        <w:rPr>
-          <w:rFonts w:ascii="Calibri" w:hAnsi="Calibri" w:cs="Calibri"/>
-          <w:b/>
-          <w:color w:val="000000"/>
-          <w:sz w:val="26"/>
-          <w:lang w:val="en-US"/>
-        </w:rPr>
-      </w:pPr>
-      <w:r>
-        <w:rPr>
-          <w:rFonts w:ascii="Calibri" w:hAnsi="Calibri" w:cs="Calibri"/>
-          <w:b/>
-          <w:color w:val="000000"/>
-          <w:sz w:val="26"/>
-          <w:lang w:val="en-US"/>
-        </w:rPr>
-        <w:t>Pouziti gridu:</w:t>
-      </w:r>
-    </w:p>
-    <w:p>
-      <w:pPr>
-        <w:rPr>
-          <w:rFonts w:ascii="Calibri" w:hAnsi="Calibri" w:cs="Calibri"/>
-          <w:b/>
-          <w:color w:val="000000"/>
-          <w:sz w:val="26"/>
-        </w:rPr>
-      </w:pPr>
-      <w:r>
-        <w:rPr>
-          <w:noProof/>
-          <w:lang w:val="en-US"/>
-        </w:rPr>
-        <w:drawing>
-          <wp:inline distT="0" distB="0" distL="0" distR="0" wp14:anchorId="5D29BA33" wp14:editId="24D9134A">
-            <wp:extent cx="2828925" cy="1476375"/>
-            <wp:effectExtent l="0" t="0" r="9525" b="9525"/>
-            <wp:docPr id="32" name="Obrázek 32"/>
             <wp:cNvGraphicFramePr>
               <a:graphicFrameLocks xmlns:a="http://schemas.openxmlformats.org/drawingml/2006/main" noChangeAspect="1"/>
             </wp:cNvGraphicFramePr>
@@ -8151,7 +11085,7 @@
                   <pic:spPr>
                     <a:xfrm>
                       <a:off x="0" y="0"/>
-                      <a:ext cx="2828925" cy="1476375"/>
+                      <a:ext cx="4105275" cy="1085850"/>
                     </a:xfrm>
                     <a:prstGeom prst="rect">
                       <a:avLst/>
@@ -8167,299 +11101,19 @@
     <w:p>
       <w:pPr>
         <w:rPr>
-          <w:rFonts w:ascii="Calibri" w:hAnsi="Calibri" w:cs="Calibri"/>
-          <w:b/>
-          <w:color w:val="000000"/>
-          <w:sz w:val="26"/>
-          <w:lang w:val="en-US"/>
-        </w:rPr>
-      </w:pPr>
-    </w:p>
-    <w:p>
-      <w:pPr>
-        <w:rPr>
-          <w:rFonts w:ascii="Calibri" w:hAnsi="Calibri" w:cs="Calibri"/>
-          <w:b/>
-          <w:color w:val="000000"/>
-          <w:sz w:val="26"/>
-          <w:lang w:val="en-US"/>
-        </w:rPr>
-      </w:pPr>
-      <w:r>
-        <w:rPr>
-          <w:rFonts w:ascii="Calibri" w:hAnsi="Calibri" w:cs="Calibri"/>
-          <w:b/>
-          <w:color w:val="000000"/>
-          <w:sz w:val="26"/>
-          <w:lang w:val="en-US"/>
-        </w:rPr>
-        <w:t>V App.xamlu budu mit resource dictionary</w:t>
-      </w:r>
-      <w:r>
-        <w:rPr>
-          <w:rFonts w:ascii="Calibri" w:hAnsi="Calibri" w:cs="Calibri"/>
-          <w:b/>
-          <w:color w:val="000000"/>
-          <w:sz w:val="26"/>
-          <w:lang w:val="en-US"/>
-        </w:rPr>
-        <w:t xml:space="preserve"> (pokud ma xaml uz dictionary ve ktere prepisuje styl ExtendedRadGridu, musim dat templatu primo do tohoto stylu. Priklad Pricing – merged dictionary)</w:t>
-      </w:r>
-      <w:r>
-        <w:rPr>
-          <w:rFonts w:ascii="Calibri" w:hAnsi="Calibri" w:cs="Calibri"/>
-          <w:b/>
-          <w:color w:val="000000"/>
-          <w:sz w:val="26"/>
-          <w:lang w:val="en-US"/>
-        </w:rPr>
-        <w:t>:</w:t>
-      </w:r>
-    </w:p>
-    <w:p>
-      <w:pPr>
-        <w:rPr>
-          <w:rFonts w:ascii="Calibri" w:hAnsi="Calibri" w:cs="Calibri"/>
-          <w:color w:val="000000"/>
-          <w:sz w:val="22"/>
-          <w:lang w:val="en-US"/>
-        </w:rPr>
-      </w:pPr>
-      <w:r>
-        <w:rPr>
-          <w:rFonts w:ascii="Calibri" w:hAnsi="Calibri" w:cs="Calibri"/>
-          <w:color w:val="000000"/>
-          <w:sz w:val="22"/>
-          <w:lang w:val="en-US"/>
-        </w:rPr>
-        <w:t xml:space="preserve">    &lt;UserControl.Resources&gt;</w:t>
-      </w:r>
-    </w:p>
-    <w:p>
-      <w:pPr>
-        <w:rPr>
-          <w:rFonts w:ascii="Calibri" w:hAnsi="Calibri" w:cs="Calibri"/>
-          <w:color w:val="000000"/>
-          <w:sz w:val="22"/>
-          <w:lang w:val="en-US"/>
-        </w:rPr>
-      </w:pPr>
-      <w:r>
-        <w:rPr>
-          <w:rFonts w:ascii="Calibri" w:hAnsi="Calibri" w:cs="Calibri"/>
-          <w:color w:val="000000"/>
-          <w:sz w:val="22"/>
-          <w:lang w:val="en-US"/>
-        </w:rPr>
-        <w:t xml:space="preserve">        &lt;ResourceDictionary&gt;</w:t>
-      </w:r>
-    </w:p>
-    <w:p>
-      <w:pPr>
-        <w:rPr>
-          <w:rFonts w:ascii="Calibri" w:hAnsi="Calibri" w:cs="Calibri"/>
-          <w:color w:val="000000"/>
-          <w:sz w:val="22"/>
-          <w:lang w:val="en-US"/>
-        </w:rPr>
-      </w:pPr>
-      <w:r>
-        <w:rPr>
-          <w:rFonts w:ascii="Calibri" w:hAnsi="Calibri" w:cs="Calibri"/>
-          <w:color w:val="000000"/>
-          <w:sz w:val="22"/>
-          <w:lang w:val="en-US"/>
-        </w:rPr>
-        <w:t xml:space="preserve">            &lt;ResourceDictionary.MergedDictionaries&gt;</w:t>
-      </w:r>
-    </w:p>
-    <w:p>
-      <w:pPr>
-        <w:rPr>
-          <w:rFonts w:ascii="Calibri" w:hAnsi="Calibri" w:cs="Calibri"/>
-          <w:color w:val="000000"/>
-          <w:sz w:val="22"/>
-          <w:lang w:val="en-US"/>
-        </w:rPr>
-      </w:pPr>
-      <w:r>
-        <w:rPr>
-          <w:rFonts w:ascii="Calibri" w:hAnsi="Calibri" w:cs="Calibri"/>
-          <w:color w:val="000000"/>
-          <w:sz w:val="22"/>
-          <w:lang w:val="en-US"/>
-        </w:rPr>
-        <w:t xml:space="preserve">                &lt;ResourceDictionary Source="pack://application:,,,/Mediaresearch.Framework.Gui.Telerik;component/Themes/ExtendedRadGridView.generic.xaml" /&gt;</w:t>
-      </w:r>
-    </w:p>
-    <w:p>
-      <w:pPr>
-        <w:rPr>
-          <w:rFonts w:ascii="Calibri" w:hAnsi="Calibri" w:cs="Calibri"/>
-          <w:color w:val="000000"/>
-          <w:sz w:val="22"/>
-          <w:lang w:val="en-US"/>
-        </w:rPr>
-      </w:pPr>
-      <w:r>
-        <w:rPr>
-          <w:rFonts w:ascii="Calibri" w:hAnsi="Calibri" w:cs="Calibri"/>
-          <w:color w:val="000000"/>
-          <w:sz w:val="22"/>
-          <w:lang w:val="en-US"/>
-        </w:rPr>
-        <w:t xml:space="preserve">            &lt;/ResourceDictionary.MergedDictionaries&gt;</w:t>
-      </w:r>
-    </w:p>
-    <w:p>
-      <w:pPr>
-        <w:rPr>
-          <w:rFonts w:ascii="Calibri" w:hAnsi="Calibri" w:cs="Calibri"/>
-          <w:color w:val="000000"/>
-          <w:sz w:val="22"/>
-          <w:lang w:val="en-US"/>
-        </w:rPr>
-      </w:pPr>
-      <w:r>
-        <w:rPr>
-          <w:rFonts w:ascii="Calibri" w:hAnsi="Calibri" w:cs="Calibri"/>
-          <w:color w:val="000000"/>
-          <w:sz w:val="22"/>
-          <w:lang w:val="en-US"/>
-        </w:rPr>
-        <w:t xml:space="preserve">        &lt;/ResourceDictionary&gt;</w:t>
-      </w:r>
-    </w:p>
-    <w:p>
-      <w:pPr>
-        <w:rPr>
-          <w:rFonts w:ascii="Calibri" w:hAnsi="Calibri" w:cs="Calibri"/>
-          <w:color w:val="000000"/>
-          <w:sz w:val="22"/>
-          <w:lang w:val="en-US"/>
-        </w:rPr>
-      </w:pPr>
-      <w:r>
-        <w:rPr>
-          <w:rFonts w:ascii="Calibri" w:hAnsi="Calibri" w:cs="Calibri"/>
-          <w:color w:val="000000"/>
-          <w:sz w:val="22"/>
-          <w:lang w:val="en-US"/>
-        </w:rPr>
-        <w:t xml:space="preserve">    &lt;/UserControl.Resources&gt;</w:t>
-      </w:r>
-    </w:p>
-    <w:p>
-      <w:pPr>
-        <w:rPr>
-          <w:rFonts w:ascii="Calibri" w:hAnsi="Calibri" w:cs="Calibri"/>
-          <w:b/>
-          <w:color w:val="000000"/>
-          <w:sz w:val="26"/>
-          <w:lang w:val="en-US"/>
-        </w:rPr>
-      </w:pPr>
-      <w:r>
-        <w:rPr>
-          <w:rFonts w:ascii="Calibri" w:hAnsi="Calibri" w:cs="Calibri"/>
-          <w:b/>
-          <w:color w:val="000000"/>
-          <w:sz w:val="26"/>
-          <w:lang w:val="en-US"/>
-        </w:rPr>
-        <w:t>Radek pod gridem muzu zapnout nebo vypnout nastavenim dependency property na Collapsed:</w:t>
-      </w:r>
-    </w:p>
-    <w:p>
-      <w:pPr>
-        <w:rPr>
-          <w:rFonts w:ascii="Calibri" w:hAnsi="Calibri" w:cs="Calibri"/>
-          <w:color w:val="000000"/>
-          <w:sz w:val="24"/>
-          <w:lang w:val="en-US"/>
-        </w:rPr>
-      </w:pPr>
-      <w:r>
-        <w:rPr>
-          <w:rFonts w:ascii="Calibri" w:hAnsi="Calibri" w:cs="Calibri"/>
-          <w:color w:val="000000"/>
-          <w:sz w:val="24"/>
-          <w:lang w:val="en-US"/>
-        </w:rPr>
-        <w:t>RowInformationVisibility="Visible"</w:t>
-      </w:r>
-    </w:p>
-    <w:p>
-      <w:pPr>
-        <w:rPr>
-          <w:lang w:val="en-US"/>
-        </w:rPr>
-      </w:pPr>
-    </w:p>
-    <w:p>
-      <w:pPr>
-        <w:rPr>
-          <w:lang w:val="en-US"/>
-        </w:rPr>
-      </w:pPr>
-    </w:p>
-    <w:p>
-      <w:pPr>
-        <w:jc w:val="center"/>
-        <w:rPr>
-          <w:rFonts w:ascii="Calibri" w:hAnsi="Calibri" w:cs="Calibri"/>
-          <w:b/>
-          <w:color w:val="FF0000"/>
-          <w:sz w:val="26"/>
-          <w:lang w:val="en-US"/>
-        </w:rPr>
-      </w:pPr>
-      <w:r>
-        <w:rPr>
-          <w:rFonts w:ascii="Calibri" w:hAnsi="Calibri" w:cs="Calibri"/>
-          <w:b/>
-          <w:color w:val="FF0000"/>
-          <w:sz w:val="26"/>
-          <w:lang w:val="en-US"/>
-        </w:rPr>
-        <w:t>Predchozi verze s vydanim balicku v MR.Framework</w:t>
-      </w:r>
-    </w:p>
-    <w:p>
-      <w:pPr>
-        <w:rPr>
-          <w:b/>
-          <w:color w:val="A6A6A6" w:themeColor="background1" w:themeShade="A6"/>
-          <w:lang w:val="en-US"/>
-        </w:rPr>
-      </w:pPr>
-      <w:r>
-        <w:rPr>
-          <w:b/>
-          <w:color w:val="A6A6A6" w:themeColor="background1" w:themeShade="A6"/>
-          <w:lang w:val="en-US"/>
-        </w:rPr>
-        <w:t xml:space="preserve">Na pouziti je potreba nainstalovat balicek Framework.Gui.Telerik. </w:t>
-      </w:r>
-    </w:p>
-    <w:p>
-      <w:pPr>
-        <w:rPr>
-          <w:color w:val="A6A6A6" w:themeColor="background1" w:themeShade="A6"/>
           <w:lang w:val="en-US"/>
         </w:rPr>
       </w:pPr>
       <w:r>
         <w:rPr>
           <w:noProof/>
-          <w:color w:val="A6A6A6" w:themeColor="background1" w:themeShade="A6"/>
           <w:lang w:val="en-US"/>
         </w:rPr>
         <w:drawing>
-          <wp:inline distT="0" distB="0" distL="0" distR="0" wp14:anchorId="049BC8E8" wp14:editId="6777272C">
-            <wp:extent cx="3581400" cy="571500"/>
-            <wp:effectExtent l="0" t="0" r="0" b="0"/>
-            <wp:docPr id="28" name="Obrázek 28"/>
+          <wp:inline distT="0" distB="0" distL="0" distR="0" wp14:anchorId="5EE74362" wp14:editId="6910EE60">
+            <wp:extent cx="4524375" cy="400050"/>
+            <wp:effectExtent l="0" t="0" r="9525" b="0"/>
+            <wp:docPr id="41" name="Obrázek 41"/>
             <wp:cNvGraphicFramePr>
               <a:graphicFrameLocks xmlns:a="http://schemas.openxmlformats.org/drawingml/2006/main" noChangeAspect="1"/>
             </wp:cNvGraphicFramePr>
@@ -8479,7 +11133,7 @@
                   <pic:spPr>
                     <a:xfrm>
                       <a:off x="0" y="0"/>
-                      <a:ext cx="3581400" cy="571500"/>
+                      <a:ext cx="4524375" cy="400050"/>
                     </a:xfrm>
                     <a:prstGeom prst="rect">
                       <a:avLst/>
@@ -8495,219 +11149,19 @@
     <w:p>
       <w:pPr>
         <w:rPr>
-          <w:color w:val="A6A6A6" w:themeColor="background1" w:themeShade="A6"/>
-          <w:lang w:val="en-US"/>
-        </w:rPr>
-      </w:pPr>
-    </w:p>
-    <w:p>
-      <w:pPr>
-        <w:rPr>
-          <w:b/>
-          <w:color w:val="A6A6A6" w:themeColor="background1" w:themeShade="A6"/>
-          <w:lang w:val="en-US"/>
-        </w:rPr>
-      </w:pPr>
-      <w:r>
-        <w:rPr>
-          <w:b/>
-          <w:color w:val="A6A6A6" w:themeColor="background1" w:themeShade="A6"/>
-          <w:lang w:val="en-US"/>
-        </w:rPr>
-        <w:t>Do usercontrolu nebo okna musim dat resourceDictionary (ten projekt nemusim mit ve svem projektu – mam nuget);</w:t>
-      </w:r>
-    </w:p>
-    <w:p>
-      <w:pPr>
-        <w:rPr>
-          <w:color w:val="A6A6A6" w:themeColor="background1" w:themeShade="A6"/>
-          <w:sz w:val="22"/>
-          <w:lang w:val="en-US"/>
-        </w:rPr>
-      </w:pPr>
-      <w:r>
-        <w:rPr>
-          <w:color w:val="A6A6A6" w:themeColor="background1" w:themeShade="A6"/>
-          <w:sz w:val="22"/>
-          <w:lang w:val="en-US"/>
-        </w:rPr>
-        <w:t xml:space="preserve">    &lt;Window.Resources&gt;</w:t>
-      </w:r>
-    </w:p>
-    <w:p>
-      <w:pPr>
-        <w:rPr>
-          <w:color w:val="A6A6A6" w:themeColor="background1" w:themeShade="A6"/>
-          <w:sz w:val="22"/>
-          <w:lang w:val="en-US"/>
-        </w:rPr>
-      </w:pPr>
-      <w:r>
-        <w:rPr>
-          <w:color w:val="A6A6A6" w:themeColor="background1" w:themeShade="A6"/>
-          <w:sz w:val="22"/>
-          <w:lang w:val="en-US"/>
-        </w:rPr>
-        <w:t xml:space="preserve">        &lt;ResourceDictionary&gt;</w:t>
-      </w:r>
-    </w:p>
-    <w:p>
-      <w:pPr>
-        <w:rPr>
-          <w:color w:val="A6A6A6" w:themeColor="background1" w:themeShade="A6"/>
-          <w:sz w:val="22"/>
-          <w:lang w:val="en-US"/>
-        </w:rPr>
-      </w:pPr>
-      <w:r>
-        <w:rPr>
-          <w:color w:val="A6A6A6" w:themeColor="background1" w:themeShade="A6"/>
-          <w:sz w:val="22"/>
-          <w:lang w:val="en-US"/>
-        </w:rPr>
-        <w:t xml:space="preserve">            &lt;ResourceDictionary.MergedDictionaries&gt;</w:t>
-      </w:r>
-    </w:p>
-    <w:p>
-      <w:pPr>
-        <w:rPr>
-          <w:color w:val="A6A6A6" w:themeColor="background1" w:themeShade="A6"/>
-          <w:sz w:val="22"/>
-          <w:lang w:val="en-US"/>
-        </w:rPr>
-      </w:pPr>
-      <w:bookmarkStart w:id="4" w:name="OLE_LINK36"/>
-      <w:bookmarkStart w:id="5" w:name="OLE_LINK37"/>
-      <w:bookmarkStart w:id="6" w:name="OLE_LINK38"/>
-      <w:bookmarkStart w:id="7" w:name="OLE_LINK39"/>
-      <w:bookmarkStart w:id="8" w:name="OLE_LINK40"/>
-      <w:r>
-        <w:rPr>
-          <w:color w:val="A6A6A6" w:themeColor="background1" w:themeShade="A6"/>
-          <w:sz w:val="22"/>
-          <w:lang w:val="en-US"/>
-        </w:rPr>
-        <w:t xml:space="preserve">                &lt;ResourceDictionary Source="pack://application:,,,/Framework.Gui.Telerik;component/Themes/ExtendedRadGridView.generic.xaml" /&gt;</w:t>
-      </w:r>
-    </w:p>
-    <w:bookmarkEnd w:id="4"/>
-    <w:bookmarkEnd w:id="5"/>
-    <w:bookmarkEnd w:id="6"/>
-    <w:bookmarkEnd w:id="7"/>
-    <w:bookmarkEnd w:id="8"/>
-    <w:p>
-      <w:pPr>
-        <w:rPr>
-          <w:color w:val="A6A6A6" w:themeColor="background1" w:themeShade="A6"/>
-          <w:sz w:val="22"/>
-          <w:lang w:val="en-US"/>
-        </w:rPr>
-      </w:pPr>
-      <w:r>
-        <w:rPr>
-          <w:color w:val="A6A6A6" w:themeColor="background1" w:themeShade="A6"/>
-          <w:sz w:val="22"/>
-          <w:lang w:val="en-US"/>
-        </w:rPr>
-        <w:t xml:space="preserve">            &lt;/ResourceDictionary.MergedDictionaries&gt;</w:t>
-      </w:r>
-    </w:p>
-    <w:p>
-      <w:pPr>
-        <w:rPr>
-          <w:color w:val="A6A6A6" w:themeColor="background1" w:themeShade="A6"/>
-          <w:sz w:val="22"/>
-          <w:lang w:val="en-US"/>
-        </w:rPr>
-      </w:pPr>
-      <w:r>
-        <w:rPr>
-          <w:color w:val="A6A6A6" w:themeColor="background1" w:themeShade="A6"/>
-          <w:sz w:val="22"/>
-          <w:lang w:val="en-US"/>
-        </w:rPr>
-        <w:t xml:space="preserve">        &lt;/ResourceDictionary&gt;</w:t>
-      </w:r>
-    </w:p>
-    <w:p>
-      <w:pPr>
-        <w:rPr>
-          <w:color w:val="A6A6A6" w:themeColor="background1" w:themeShade="A6"/>
-          <w:sz w:val="22"/>
-          <w:lang w:val="en-US"/>
-        </w:rPr>
-      </w:pPr>
-      <w:r>
-        <w:rPr>
-          <w:color w:val="A6A6A6" w:themeColor="background1" w:themeShade="A6"/>
-          <w:sz w:val="22"/>
-          <w:lang w:val="en-US"/>
-        </w:rPr>
-        <w:t xml:space="preserve">    &lt;/Window.Resources&gt;</w:t>
-      </w:r>
-    </w:p>
-    <w:p>
-      <w:pPr>
-        <w:rPr>
-          <w:rFonts w:ascii="Calibri" w:hAnsi="Calibri" w:cs="Calibri"/>
-          <w:b/>
-          <w:color w:val="A6A6A6" w:themeColor="background1" w:themeShade="A6"/>
-          <w:sz w:val="26"/>
-          <w:lang w:val="en-US"/>
-        </w:rPr>
-      </w:pPr>
-      <w:r>
-        <w:rPr>
-          <w:rFonts w:ascii="Calibri" w:hAnsi="Calibri" w:cs="Calibri"/>
-          <w:b/>
-          <w:color w:val="A6A6A6" w:themeColor="background1" w:themeShade="A6"/>
-          <w:sz w:val="26"/>
-          <w:lang w:val="en-US"/>
-        </w:rPr>
-        <w:t>Anebo to muzu mit v Application</w:t>
-      </w:r>
-      <w:r>
-        <w:rPr>
-          <w:rFonts w:ascii="Calibri" w:hAnsi="Calibri" w:cs="Calibri"/>
-          <w:b/>
-          <w:color w:val="A6A6A6" w:themeColor="background1" w:themeShade="A6"/>
-          <w:sz w:val="26"/>
-          <w:lang w:val="en-US"/>
-        </w:rPr>
-        <w:t>.Resources jako to ma Admin</w:t>
-      </w:r>
-      <w:r>
-        <w:rPr>
-          <w:rFonts w:ascii="Calibri" w:hAnsi="Calibri" w:cs="Calibri"/>
-          <w:b/>
-          <w:color w:val="A6A6A6" w:themeColor="background1" w:themeShade="A6"/>
-          <w:sz w:val="26"/>
-          <w:lang w:val="en-US"/>
-        </w:rPr>
-        <w:t>:</w:t>
-      </w:r>
-    </w:p>
-    <w:p>
-      <w:pPr>
-        <w:rPr>
-          <w:rFonts w:ascii="Calibri" w:hAnsi="Calibri" w:cs="Calibri"/>
-          <w:b/>
-          <w:color w:val="A6A6A6" w:themeColor="background1" w:themeShade="A6"/>
-          <w:sz w:val="26"/>
           <w:lang w:val="en-US"/>
         </w:rPr>
       </w:pPr>
       <w:r>
         <w:rPr>
           <w:noProof/>
-          <w:color w:val="A6A6A6" w:themeColor="background1" w:themeShade="A6"/>
           <w:lang w:val="en-US"/>
         </w:rPr>
         <w:drawing>
-          <wp:inline distT="0" distB="0" distL="0" distR="0" wp14:anchorId="278BB08D" wp14:editId="3500E418">
-            <wp:extent cx="10572750" cy="3133725"/>
+          <wp:inline distT="0" distB="0" distL="0" distR="0" wp14:anchorId="58C4A4F6" wp14:editId="0AF94704">
+            <wp:extent cx="5124450" cy="4276725"/>
             <wp:effectExtent l="0" t="0" r="0" b="9525"/>
-            <wp:docPr id="31" name="Obrázek 31"/>
+            <wp:docPr id="45" name="Obrázek 45"/>
             <wp:cNvGraphicFramePr>
               <a:graphicFrameLocks xmlns:a="http://schemas.openxmlformats.org/drawingml/2006/main" noChangeAspect="1"/>
             </wp:cNvGraphicFramePr>
@@ -8727,7 +11181,7 @@
                   <pic:spPr>
                     <a:xfrm>
                       <a:off x="0" y="0"/>
-                      <a:ext cx="10572750" cy="3133725"/>
+                      <a:ext cx="5124450" cy="4276725"/>
                     </a:xfrm>
                     <a:prstGeom prst="rect">
                       <a:avLst/>
@@ -8743,201 +11197,81 @@
     <w:p>
       <w:pPr>
         <w:rPr>
-          <w:color w:val="A6A6A6" w:themeColor="background1" w:themeShade="A6"/>
-          <w:sz w:val="22"/>
-          <w:lang w:val="en-US"/>
-        </w:rPr>
-      </w:pPr>
-    </w:p>
-    <w:p>
-      <w:pPr>
-        <w:rPr>
-          <w:rFonts w:ascii="Calibri" w:hAnsi="Calibri" w:cs="Calibri"/>
-          <w:b/>
-          <w:color w:val="A6A6A6" w:themeColor="background1" w:themeShade="A6"/>
-          <w:sz w:val="26"/>
-          <w:lang w:val="en-US"/>
-        </w:rPr>
-      </w:pPr>
-      <w:r>
-        <w:rPr>
-          <w:rFonts w:ascii="Calibri" w:hAnsi="Calibri" w:cs="Calibri"/>
-          <w:b/>
-          <w:color w:val="A6A6A6" w:themeColor="background1" w:themeShade="A6"/>
-          <w:sz w:val="26"/>
-          <w:lang w:val="en-US"/>
-        </w:rPr>
-        <w:t xml:space="preserve">Potrebuju namespace: </w:t>
-      </w:r>
-    </w:p>
-    <w:p>
-      <w:pPr>
-        <w:rPr>
-          <w:rFonts w:ascii="Calibri" w:hAnsi="Calibri" w:cs="Calibri"/>
-          <w:color w:val="A6A6A6" w:themeColor="background1" w:themeShade="A6"/>
-          <w:sz w:val="22"/>
-          <w:lang w:val="en-US"/>
-        </w:rPr>
-      </w:pPr>
-      <w:r>
-        <w:rPr>
-          <w:rFonts w:ascii="Calibri" w:hAnsi="Calibri" w:cs="Calibri"/>
-          <w:color w:val="A6A6A6" w:themeColor="background1" w:themeShade="A6"/>
-          <w:sz w:val="26"/>
-          <w:lang w:val="en-US"/>
-        </w:rPr>
-        <w:t xml:space="preserve">    </w:t>
-      </w:r>
-      <w:r>
-        <w:rPr>
-          <w:rFonts w:ascii="Calibri" w:hAnsi="Calibri" w:cs="Calibri"/>
-          <w:color w:val="A6A6A6" w:themeColor="background1" w:themeShade="A6"/>
-          <w:sz w:val="22"/>
-          <w:lang w:val="en-US"/>
-        </w:rPr>
-        <w:t xml:space="preserve">xmlns:telerik="http://schemas.telerik.com/2008/xaml/presentation"   </w:t>
-      </w:r>
-    </w:p>
-    <w:p>
-      <w:pPr>
-        <w:rPr>
-          <w:rFonts w:ascii="Calibri" w:hAnsi="Calibri" w:cs="Calibri"/>
-          <w:color w:val="A6A6A6" w:themeColor="background1" w:themeShade="A6"/>
-          <w:sz w:val="22"/>
-          <w:lang w:val="en-US"/>
-        </w:rPr>
-      </w:pPr>
-      <w:r>
-        <w:rPr>
-          <w:rFonts w:ascii="Calibri" w:hAnsi="Calibri" w:cs="Calibri"/>
-          <w:color w:val="A6A6A6" w:themeColor="background1" w:themeShade="A6"/>
-          <w:sz w:val="22"/>
-          <w:lang w:val="en-US"/>
-        </w:rPr>
-        <w:t xml:space="preserve">    xmlns:telerik1="clr-namespace:Framework.Gui.Telerik;assembly=Framework.Gui.Telerik"</w:t>
-      </w:r>
-    </w:p>
-    <w:p>
-      <w:pPr>
-        <w:rPr>
-          <w:color w:val="A6A6A6" w:themeColor="background1" w:themeShade="A6"/>
-          <w:sz w:val="22"/>
-          <w:lang w:val="en-US"/>
-        </w:rPr>
-      </w:pPr>
-    </w:p>
-    <w:p>
-      <w:pPr>
-        <w:rPr>
-          <w:rFonts w:ascii="Calibri" w:hAnsi="Calibri" w:cs="Calibri"/>
-          <w:b/>
-          <w:color w:val="A6A6A6" w:themeColor="background1" w:themeShade="A6"/>
-          <w:sz w:val="26"/>
-          <w:lang w:val="en-US"/>
-        </w:rPr>
-      </w:pPr>
-      <w:r>
-        <w:rPr>
-          <w:rFonts w:ascii="Calibri" w:hAnsi="Calibri" w:cs="Calibri"/>
-          <w:b/>
-          <w:color w:val="A6A6A6" w:themeColor="background1" w:themeShade="A6"/>
-          <w:sz w:val="26"/>
-          <w:lang w:val="en-US"/>
-        </w:rPr>
-        <w:t>Radek pod gridem muzu zapnout nebo vypnout nastavenim dependency property na Collapsed:</w:t>
-      </w:r>
-    </w:p>
-    <w:p>
-      <w:pPr>
-        <w:rPr>
-          <w:rFonts w:ascii="Calibri" w:hAnsi="Calibri" w:cs="Calibri"/>
-          <w:color w:val="A6A6A6" w:themeColor="background1" w:themeShade="A6"/>
-          <w:sz w:val="24"/>
-          <w:lang w:val="en-US"/>
-        </w:rPr>
-      </w:pPr>
-      <w:r>
-        <w:rPr>
-          <w:rFonts w:ascii="Calibri" w:hAnsi="Calibri" w:cs="Calibri"/>
-          <w:color w:val="A6A6A6" w:themeColor="background1" w:themeShade="A6"/>
-          <w:sz w:val="24"/>
-          <w:lang w:val="en-US"/>
-        </w:rPr>
-        <w:t>RowInformationVisibility="Visible"</w:t>
-      </w:r>
-    </w:p>
-    <w:p>
-      <w:pPr>
-        <w:rPr>
-          <w:rFonts w:ascii="Calibri" w:hAnsi="Calibri" w:cs="Calibri"/>
-          <w:color w:val="A6A6A6" w:themeColor="background1" w:themeShade="A6"/>
-          <w:sz w:val="24"/>
-          <w:lang w:val="en-US"/>
-        </w:rPr>
-      </w:pPr>
-    </w:p>
-    <w:p>
-      <w:pPr>
-        <w:rPr>
-          <w:rFonts w:ascii="Calibri" w:hAnsi="Calibri" w:cs="Calibri"/>
-          <w:b/>
-          <w:color w:val="A6A6A6" w:themeColor="background1" w:themeShade="A6"/>
-          <w:sz w:val="26"/>
-          <w:lang w:val="en-US"/>
-        </w:rPr>
-      </w:pPr>
-      <w:r>
-        <w:rPr>
-          <w:rFonts w:ascii="Calibri" w:hAnsi="Calibri" w:cs="Calibri"/>
-          <w:b/>
-          <w:color w:val="A6A6A6" w:themeColor="background1" w:themeShade="A6"/>
-          <w:sz w:val="26"/>
-          <w:lang w:val="en-US"/>
-        </w:rPr>
-        <w:t>Pouziti</w:t>
-      </w:r>
-      <w:r>
-        <w:rPr>
-          <w:rFonts w:ascii="Calibri" w:hAnsi="Calibri" w:cs="Calibri"/>
-          <w:b/>
-          <w:color w:val="A6A6A6" w:themeColor="background1" w:themeShade="A6"/>
-          <w:sz w:val="26"/>
-          <w:lang w:val="en-US"/>
-        </w:rPr>
-        <w:t xml:space="preserve"> (testovaci aplikace TelerikGridTest.sln)</w:t>
-      </w:r>
-      <w:r>
-        <w:rPr>
-          <w:rFonts w:ascii="Calibri" w:hAnsi="Calibri" w:cs="Calibri"/>
-          <w:b/>
-          <w:color w:val="A6A6A6" w:themeColor="background1" w:themeShade="A6"/>
-          <w:sz w:val="26"/>
-          <w:lang w:val="en-US"/>
-        </w:rPr>
-        <w:t>:</w:t>
-      </w:r>
-    </w:p>
-    <w:p>
-      <w:pPr>
-        <w:rPr>
-          <w:rFonts w:ascii="Calibri" w:hAnsi="Calibri" w:cs="Calibri"/>
-          <w:b/>
-          <w:color w:val="A6A6A6" w:themeColor="background1" w:themeShade="A6"/>
-          <w:sz w:val="26"/>
+          <w:lang w:val="en-US"/>
+        </w:rPr>
+      </w:pPr>
+    </w:p>
+    <w:p>
+      <w:pPr>
+        <w:rPr>
+          <w:lang w:val="en-US"/>
+        </w:rPr>
+      </w:pPr>
+    </w:p>
+    <w:p>
+      <w:pPr>
+        <w:rPr>
+          <w:lang w:val="en-US"/>
+        </w:rPr>
+      </w:pPr>
+    </w:p>
+    <w:p>
+      <w:pPr>
+        <w:pStyle w:val="Nadpis1"/>
+      </w:pPr>
+      <w:r>
+        <w:t>Editace Templaty pro radGrid – presunuti radku s informacema o poctu vybranych radcich dolu pod grid</w:t>
+      </w:r>
+    </w:p>
+    <w:p>
+      <w:pPr>
+        <w:rPr>
+          <w:lang w:val="en-US"/>
+        </w:rPr>
+      </w:pPr>
+      <w:r>
+        <w:rPr>
+          <w:lang w:val="en-US"/>
+        </w:rPr>
+        <w:t>Muj projekt Framework.Gui.Telerik ma .net 4.6.1 a timpadem nejde nainstalovat nikam kde je mensi .net.</w:t>
+      </w:r>
+    </w:p>
+    <w:p>
+      <w:pPr>
+        <w:rPr>
+          <w:lang w:val="en-US"/>
+        </w:rPr>
+      </w:pPr>
+    </w:p>
+    <w:p>
+      <w:pPr>
+        <w:rPr>
+          <w:lang w:val="en-US"/>
+        </w:rPr>
+      </w:pPr>
+      <w:r>
+        <w:rPr>
+          <w:lang w:val="en-US"/>
+        </w:rPr>
+        <w:t>Abych mohl zobrazit radek pod gridem, musim poeditovat template radgridu:  V template je mozne mit xmlns a mit tam tak stringy z resx:</w:t>
+      </w:r>
+    </w:p>
+    <w:p>
+      <w:pPr>
+        <w:rPr>
           <w:lang w:val="en-US"/>
         </w:rPr>
       </w:pPr>
       <w:r>
         <w:rPr>
           <w:noProof/>
-          <w:color w:val="A6A6A6" w:themeColor="background1" w:themeShade="A6"/>
           <w:lang w:val="en-US"/>
         </w:rPr>
         <w:drawing>
-          <wp:inline distT="0" distB="0" distL="0" distR="0" wp14:anchorId="0697409C" wp14:editId="73966694">
-            <wp:extent cx="2714625" cy="2124075"/>
-            <wp:effectExtent l="0" t="0" r="9525" b="9525"/>
-            <wp:docPr id="29" name="Obrázek 29"/>
+          <wp:inline distT="0" distB="0" distL="0" distR="0" wp14:anchorId="5492721B" wp14:editId="11305499">
+            <wp:extent cx="7124700" cy="1895475"/>
+            <wp:effectExtent l="0" t="0" r="0" b="9525"/>
+            <wp:docPr id="33" name="Obrázek 33"/>
             <wp:cNvGraphicFramePr>
               <a:graphicFrameLocks xmlns:a="http://schemas.openxmlformats.org/drawingml/2006/main" noChangeAspect="1"/>
             </wp:cNvGraphicFramePr>
@@ -8957,7 +11291,7 @@
                   <pic:spPr>
                     <a:xfrm>
                       <a:off x="0" y="0"/>
-                      <a:ext cx="2714625" cy="2124075"/>
+                      <a:ext cx="7124700" cy="1895475"/>
                     </a:xfrm>
                     <a:prstGeom prst="rect">
                       <a:avLst/>
@@ -8973,24 +11307,14 @@
     <w:p>
       <w:pPr>
         <w:rPr>
-          <w:color w:val="A6A6A6" w:themeColor="background1" w:themeShade="A6"/>
-          <w:lang w:val="en-US"/>
-        </w:rPr>
-      </w:pPr>
-    </w:p>
-    <w:p>
-      <w:pPr>
-        <w:rPr>
-          <w:color w:val="A6A6A6" w:themeColor="background1" w:themeShade="A6"/>
-          <w:lang w:val="en-US"/>
-        </w:rPr>
-      </w:pPr>
-      <w:r>
-        <w:rPr>
-          <w:color w:val="A6A6A6" w:themeColor="background1" w:themeShade="A6"/>
-          <w:lang w:val="en-US"/>
-        </w:rPr>
-        <w:t>Soucasne s tim , se nainstaluje balicek SampleDependency, ktery potrebuje Telerik.Windows.Data a SampleDependency zase potrebuje balicek JQuery. Vznikne slozka, ve ktere jsou scripty</w:t>
+          <w:lang w:val="en-US"/>
+        </w:rPr>
+      </w:pPr>
+      <w:r>
+        <w:rPr>
+          <w:lang w:val="en-US"/>
+        </w:rPr>
+        <w:t xml:space="preserve">Vytvorim custom control Add -&gt; newItem -&gt; CustomControl(wpf). Vznikne mi slozka Themes kde je xaml a trida, kterou muzu podedit od RadGridu. Viz </w:t>
       </w:r>
     </w:p>
     <w:p>
@@ -9005,10 +11329,10 @@
           <w:lang w:val="en-US"/>
         </w:rPr>
         <w:drawing>
-          <wp:inline distT="0" distB="0" distL="0" distR="0" wp14:anchorId="7F4F1723" wp14:editId="18378ADC">
-            <wp:extent cx="1943100" cy="1104900"/>
-            <wp:effectExtent l="0" t="0" r="0" b="0"/>
-            <wp:docPr id="30" name="Obrázek 30"/>
+          <wp:inline distT="0" distB="0" distL="0" distR="0" wp14:anchorId="03ABE8EC" wp14:editId="751360DA">
+            <wp:extent cx="2847975" cy="1933575"/>
+            <wp:effectExtent l="0" t="0" r="9525" b="9525"/>
+            <wp:docPr id="34" name="Obrázek 34"/>
             <wp:cNvGraphicFramePr>
               <a:graphicFrameLocks xmlns:a="http://schemas.openxmlformats.org/drawingml/2006/main" noChangeAspect="1"/>
             </wp:cNvGraphicFramePr>
@@ -9028,7 +11352,7 @@
                   <pic:spPr>
                     <a:xfrm>
                       <a:off x="0" y="0"/>
-                      <a:ext cx="1943100" cy="1104900"/>
+                      <a:ext cx="2847975" cy="1933575"/>
                     </a:xfrm>
                     <a:prstGeom prst="rect">
                       <a:avLst/>
@@ -9043,30 +11367,141 @@
     </w:p>
     <w:p>
       <w:pPr>
-        <w:rPr>
-          <w:lang w:val="en-US"/>
-        </w:rPr>
-      </w:pPr>
-    </w:p>
-    <w:p>
-      <w:pPr>
-        <w:rPr>
-          <w:lang w:val="en-US"/>
-        </w:rPr>
-      </w:pPr>
-    </w:p>
-    <w:p>
-      <w:pPr>
-        <w:pStyle w:val="Nadpis1"/>
-      </w:pPr>
-      <w:r>
-        <w:t>ukladani pozice grid splitteru – nesouvisi uplne s radgridem, ale gridem obecne</w:t>
-      </w:r>
-    </w:p>
-    <w:p>
-      <w:pPr>
-        <w:rPr>
-          <w:lang w:val="en-US"/>
+        <w:jc w:val="center"/>
+        <w:rPr>
+          <w:rFonts w:ascii="Calibri" w:hAnsi="Calibri" w:cs="Calibri"/>
+          <w:b/>
+          <w:color w:val="FF0000"/>
+          <w:sz w:val="26"/>
+          <w:lang w:val="en-US"/>
+        </w:rPr>
+      </w:pPr>
+    </w:p>
+    <w:p>
+      <w:pPr>
+        <w:jc w:val="center"/>
+        <w:rPr>
+          <w:rFonts w:ascii="Calibri" w:hAnsi="Calibri" w:cs="Calibri"/>
+          <w:b/>
+          <w:color w:val="FF0000"/>
+          <w:sz w:val="26"/>
+          <w:lang w:val="en-US"/>
+        </w:rPr>
+      </w:pPr>
+      <w:r>
+        <w:rPr>
+          <w:rFonts w:ascii="Calibri" w:hAnsi="Calibri" w:cs="Calibri"/>
+          <w:b/>
+          <w:color w:val="FF0000"/>
+          <w:sz w:val="26"/>
+          <w:lang w:val="en-US"/>
+        </w:rPr>
+        <w:t>Zmena: Mam to mit bez nugetu jen v AdIntelu:</w:t>
+      </w:r>
+    </w:p>
+    <w:p>
+      <w:pPr>
+        <w:rPr>
+          <w:rFonts w:ascii="Calibri" w:hAnsi="Calibri" w:cs="Calibri"/>
+          <w:color w:val="000000"/>
+          <w:sz w:val="26"/>
+          <w:lang w:val="en-US"/>
+        </w:rPr>
+      </w:pPr>
+      <w:r>
+        <w:rPr>
+          <w:rFonts w:ascii="Calibri" w:hAnsi="Calibri" w:cs="Calibri"/>
+          <w:color w:val="000000"/>
+          <w:sz w:val="26"/>
+          <w:lang w:val="en-US"/>
+        </w:rPr>
+        <w:t>Presunu custom control do projektu MIR.Media.Framework.Gui, kde uz jsou zavislosti na Telerik. Projekt bude pridan do vsech projektu kde chci pouzivat pridany radek, namespace ukazuje na tento projekt, reference je jasna.</w:t>
+      </w:r>
+    </w:p>
+    <w:p>
+      <w:pPr>
+        <w:rPr>
+          <w:rFonts w:ascii="Calibri" w:hAnsi="Calibri" w:cs="Calibri"/>
+          <w:color w:val="000000"/>
+          <w:sz w:val="26"/>
+          <w:lang w:val="en-US"/>
+        </w:rPr>
+      </w:pPr>
+      <w:r>
+        <w:rPr>
+          <w:rFonts w:ascii="Calibri" w:hAnsi="Calibri" w:cs="Calibri"/>
+          <w:b/>
+          <w:color w:val="000000"/>
+          <w:sz w:val="26"/>
+          <w:lang w:val="en-US"/>
+        </w:rPr>
+        <w:t>Namespace v xamlu kde mam grid:</w:t>
+      </w:r>
+      <w:r>
+        <w:rPr>
+          <w:rFonts w:ascii="Calibri" w:hAnsi="Calibri" w:cs="Calibri"/>
+          <w:color w:val="000000"/>
+          <w:sz w:val="26"/>
+          <w:lang w:val="en-US"/>
+        </w:rPr>
+        <w:t xml:space="preserve"> </w:t>
+      </w:r>
+    </w:p>
+    <w:p>
+      <w:pPr>
+        <w:rPr>
+          <w:sz w:val="24"/>
+          <w:lang w:val="en-US"/>
+        </w:rPr>
+      </w:pPr>
+      <w:bookmarkStart w:id="3" w:name="OLE_LINK33"/>
+      <w:r>
+        <w:rPr>
+          <w:sz w:val="24"/>
+          <w:lang w:val="en-US"/>
+        </w:rPr>
+        <w:t>xmlns:gui="clr-namespace:MIR.Media.Framework.Gui;assembly=MIR.Media.Framework.Gui"</w:t>
+      </w:r>
+    </w:p>
+    <w:bookmarkEnd w:id="3"/>
+    <w:p>
+      <w:pPr>
+        <w:rPr>
+          <w:rFonts w:ascii="Calibri" w:hAnsi="Calibri" w:cs="Calibri"/>
+          <w:color w:val="000000"/>
+          <w:sz w:val="26"/>
+          <w:lang w:val="en-US"/>
+        </w:rPr>
+      </w:pPr>
+    </w:p>
+    <w:p>
+      <w:pPr>
+        <w:rPr>
+          <w:rFonts w:ascii="Calibri" w:hAnsi="Calibri" w:cs="Calibri"/>
+          <w:b/>
+          <w:color w:val="000000"/>
+          <w:sz w:val="26"/>
+          <w:lang w:val="en-US"/>
+        </w:rPr>
+      </w:pPr>
+      <w:r>
+        <w:rPr>
+          <w:rFonts w:ascii="Calibri" w:hAnsi="Calibri" w:cs="Calibri"/>
+          <w:b/>
+          <w:color w:val="000000"/>
+          <w:sz w:val="26"/>
+          <w:lang w:val="en-US"/>
+        </w:rPr>
+        <w:t>Pouziti gridu:</w:t>
+      </w:r>
+    </w:p>
+    <w:p>
+      <w:pPr>
+        <w:rPr>
+          <w:rFonts w:ascii="Calibri" w:hAnsi="Calibri" w:cs="Calibri"/>
+          <w:b/>
+          <w:color w:val="000000"/>
+          <w:sz w:val="26"/>
         </w:rPr>
       </w:pPr>
       <w:r>
@@ -9075,10 +11510,10 @@
           <w:lang w:val="en-US"/>
         </w:rPr>
         <w:drawing>
-          <wp:inline distT="0" distB="0" distL="0" distR="0" wp14:anchorId="58550BD2" wp14:editId="51B365A8">
-            <wp:extent cx="12639675" cy="7839075"/>
+          <wp:inline distT="0" distB="0" distL="0" distR="0" wp14:anchorId="5D29BA33" wp14:editId="24D9134A">
+            <wp:extent cx="2828925" cy="1476375"/>
             <wp:effectExtent l="0" t="0" r="9525" b="9525"/>
-            <wp:docPr id="23" name="Obrázek 23"/>
+            <wp:docPr id="32" name="Obrázek 32"/>
             <wp:cNvGraphicFramePr>
               <a:graphicFrameLocks xmlns:a="http://schemas.openxmlformats.org/drawingml/2006/main" noChangeAspect="1"/>
             </wp:cNvGraphicFramePr>
@@ -9098,6 +11533,953 @@
                   <pic:spPr>
                     <a:xfrm>
                       <a:off x="0" y="0"/>
+                      <a:ext cx="2828925" cy="1476375"/>
+                    </a:xfrm>
+                    <a:prstGeom prst="rect">
+                      <a:avLst/>
+                    </a:prstGeom>
+                  </pic:spPr>
+                </pic:pic>
+              </a:graphicData>
+            </a:graphic>
+          </wp:inline>
+        </w:drawing>
+      </w:r>
+    </w:p>
+    <w:p>
+      <w:pPr>
+        <w:rPr>
+          <w:rFonts w:ascii="Calibri" w:hAnsi="Calibri" w:cs="Calibri"/>
+          <w:b/>
+          <w:color w:val="000000"/>
+          <w:sz w:val="26"/>
+          <w:lang w:val="en-US"/>
+        </w:rPr>
+      </w:pPr>
+    </w:p>
+    <w:p>
+      <w:pPr>
+        <w:rPr>
+          <w:rFonts w:ascii="Calibri" w:hAnsi="Calibri" w:cs="Calibri"/>
+          <w:b/>
+          <w:color w:val="000000"/>
+          <w:sz w:val="26"/>
+          <w:lang w:val="en-US"/>
+        </w:rPr>
+      </w:pPr>
+      <w:r>
+        <w:rPr>
+          <w:rFonts w:ascii="Calibri" w:hAnsi="Calibri" w:cs="Calibri"/>
+          <w:b/>
+          <w:color w:val="000000"/>
+          <w:sz w:val="26"/>
+          <w:lang w:val="en-US"/>
+        </w:rPr>
+        <w:t>V App.xamlu budu mit resource dictionary</w:t>
+      </w:r>
+      <w:r>
+        <w:rPr>
+          <w:rFonts w:ascii="Calibri" w:hAnsi="Calibri" w:cs="Calibri"/>
+          <w:b/>
+          <w:color w:val="000000"/>
+          <w:sz w:val="26"/>
+          <w:lang w:val="en-US"/>
+        </w:rPr>
+        <w:t xml:space="preserve"> (pokud ma xaml uz dictionary ve ktere prepisuje styl ExtendedRadGridu, musim dat templatu primo do tohoto stylu. Priklad Pricing – merged dictionary)</w:t>
+      </w:r>
+      <w:r>
+        <w:rPr>
+          <w:rFonts w:ascii="Calibri" w:hAnsi="Calibri" w:cs="Calibri"/>
+          <w:b/>
+          <w:color w:val="000000"/>
+          <w:sz w:val="26"/>
+          <w:lang w:val="en-US"/>
+        </w:rPr>
+        <w:t>:</w:t>
+      </w:r>
+    </w:p>
+    <w:p>
+      <w:pPr>
+        <w:rPr>
+          <w:rFonts w:ascii="Calibri" w:hAnsi="Calibri" w:cs="Calibri"/>
+          <w:color w:val="000000"/>
+          <w:sz w:val="22"/>
+          <w:lang w:val="en-US"/>
+        </w:rPr>
+      </w:pPr>
+      <w:r>
+        <w:rPr>
+          <w:rFonts w:ascii="Calibri" w:hAnsi="Calibri" w:cs="Calibri"/>
+          <w:color w:val="000000"/>
+          <w:sz w:val="22"/>
+          <w:lang w:val="en-US"/>
+        </w:rPr>
+        <w:t xml:space="preserve">    &lt;UserControl.Resources&gt;</w:t>
+      </w:r>
+    </w:p>
+    <w:p>
+      <w:pPr>
+        <w:rPr>
+          <w:rFonts w:ascii="Calibri" w:hAnsi="Calibri" w:cs="Calibri"/>
+          <w:color w:val="000000"/>
+          <w:sz w:val="22"/>
+          <w:lang w:val="en-US"/>
+        </w:rPr>
+      </w:pPr>
+      <w:r>
+        <w:rPr>
+          <w:rFonts w:ascii="Calibri" w:hAnsi="Calibri" w:cs="Calibri"/>
+          <w:color w:val="000000"/>
+          <w:sz w:val="22"/>
+          <w:lang w:val="en-US"/>
+        </w:rPr>
+        <w:t xml:space="preserve">        &lt;ResourceDictionary&gt;</w:t>
+      </w:r>
+    </w:p>
+    <w:p>
+      <w:pPr>
+        <w:rPr>
+          <w:rFonts w:ascii="Calibri" w:hAnsi="Calibri" w:cs="Calibri"/>
+          <w:color w:val="000000"/>
+          <w:sz w:val="22"/>
+          <w:lang w:val="en-US"/>
+        </w:rPr>
+      </w:pPr>
+      <w:r>
+        <w:rPr>
+          <w:rFonts w:ascii="Calibri" w:hAnsi="Calibri" w:cs="Calibri"/>
+          <w:color w:val="000000"/>
+          <w:sz w:val="22"/>
+          <w:lang w:val="en-US"/>
+        </w:rPr>
+        <w:t xml:space="preserve">            &lt;ResourceDictionary.MergedDictionaries&gt;</w:t>
+      </w:r>
+    </w:p>
+    <w:p>
+      <w:pPr>
+        <w:rPr>
+          <w:rFonts w:ascii="Calibri" w:hAnsi="Calibri" w:cs="Calibri"/>
+          <w:color w:val="000000"/>
+          <w:sz w:val="22"/>
+          <w:lang w:val="en-US"/>
+        </w:rPr>
+      </w:pPr>
+      <w:r>
+        <w:rPr>
+          <w:rFonts w:ascii="Calibri" w:hAnsi="Calibri" w:cs="Calibri"/>
+          <w:color w:val="000000"/>
+          <w:sz w:val="22"/>
+          <w:lang w:val="en-US"/>
+        </w:rPr>
+        <w:t xml:space="preserve">                &lt;ResourceDictionary Source="pack://application:,,,/Mediaresearch.Framework.Gui.Telerik;component/Themes/ExtendedRadGridView.generic.xaml" /&gt;</w:t>
+      </w:r>
+    </w:p>
+    <w:p>
+      <w:pPr>
+        <w:rPr>
+          <w:rFonts w:ascii="Calibri" w:hAnsi="Calibri" w:cs="Calibri"/>
+          <w:color w:val="000000"/>
+          <w:sz w:val="22"/>
+          <w:lang w:val="en-US"/>
+        </w:rPr>
+      </w:pPr>
+      <w:r>
+        <w:rPr>
+          <w:rFonts w:ascii="Calibri" w:hAnsi="Calibri" w:cs="Calibri"/>
+          <w:color w:val="000000"/>
+          <w:sz w:val="22"/>
+          <w:lang w:val="en-US"/>
+        </w:rPr>
+        <w:t xml:space="preserve">            &lt;/ResourceDictionary.MergedDictionaries&gt;</w:t>
+      </w:r>
+    </w:p>
+    <w:p>
+      <w:pPr>
+        <w:rPr>
+          <w:rFonts w:ascii="Calibri" w:hAnsi="Calibri" w:cs="Calibri"/>
+          <w:color w:val="000000"/>
+          <w:sz w:val="22"/>
+          <w:lang w:val="en-US"/>
+        </w:rPr>
+      </w:pPr>
+      <w:r>
+        <w:rPr>
+          <w:rFonts w:ascii="Calibri" w:hAnsi="Calibri" w:cs="Calibri"/>
+          <w:color w:val="000000"/>
+          <w:sz w:val="22"/>
+          <w:lang w:val="en-US"/>
+        </w:rPr>
+        <w:t xml:space="preserve">        &lt;/ResourceDictionary&gt;</w:t>
+      </w:r>
+    </w:p>
+    <w:p>
+      <w:pPr>
+        <w:rPr>
+          <w:rFonts w:ascii="Calibri" w:hAnsi="Calibri" w:cs="Calibri"/>
+          <w:color w:val="000000"/>
+          <w:sz w:val="22"/>
+          <w:lang w:val="en-US"/>
+        </w:rPr>
+      </w:pPr>
+      <w:r>
+        <w:rPr>
+          <w:rFonts w:ascii="Calibri" w:hAnsi="Calibri" w:cs="Calibri"/>
+          <w:color w:val="000000"/>
+          <w:sz w:val="22"/>
+          <w:lang w:val="en-US"/>
+        </w:rPr>
+        <w:t xml:space="preserve">    &lt;/UserControl.Resources&gt;</w:t>
+      </w:r>
+    </w:p>
+    <w:p>
+      <w:pPr>
+        <w:rPr>
+          <w:rFonts w:ascii="Calibri" w:hAnsi="Calibri" w:cs="Calibri"/>
+          <w:b/>
+          <w:color w:val="000000"/>
+          <w:sz w:val="26"/>
+          <w:lang w:val="en-US"/>
+        </w:rPr>
+      </w:pPr>
+      <w:r>
+        <w:rPr>
+          <w:rFonts w:ascii="Calibri" w:hAnsi="Calibri" w:cs="Calibri"/>
+          <w:b/>
+          <w:color w:val="000000"/>
+          <w:sz w:val="26"/>
+          <w:lang w:val="en-US"/>
+        </w:rPr>
+        <w:t>Radek pod gridem muzu zapnout nebo vypnout nastavenim dependency property na Collapsed:</w:t>
+      </w:r>
+    </w:p>
+    <w:p>
+      <w:pPr>
+        <w:rPr>
+          <w:rFonts w:ascii="Calibri" w:hAnsi="Calibri" w:cs="Calibri"/>
+          <w:color w:val="000000"/>
+          <w:sz w:val="24"/>
+          <w:lang w:val="en-US"/>
+        </w:rPr>
+      </w:pPr>
+      <w:r>
+        <w:rPr>
+          <w:rFonts w:ascii="Calibri" w:hAnsi="Calibri" w:cs="Calibri"/>
+          <w:color w:val="000000"/>
+          <w:sz w:val="24"/>
+          <w:lang w:val="en-US"/>
+        </w:rPr>
+        <w:t>RowInformationVisibility="Visible"</w:t>
+      </w:r>
+    </w:p>
+    <w:p>
+      <w:pPr>
+        <w:rPr>
+          <w:lang w:val="en-US"/>
+        </w:rPr>
+      </w:pPr>
+    </w:p>
+    <w:p>
+      <w:pPr>
+        <w:rPr>
+          <w:lang w:val="en-US"/>
+        </w:rPr>
+      </w:pPr>
+    </w:p>
+    <w:p>
+      <w:pPr>
+        <w:jc w:val="center"/>
+        <w:rPr>
+          <w:rFonts w:ascii="Calibri" w:hAnsi="Calibri" w:cs="Calibri"/>
+          <w:b/>
+          <w:color w:val="FF0000"/>
+          <w:sz w:val="26"/>
+          <w:lang w:val="en-US"/>
+        </w:rPr>
+      </w:pPr>
+      <w:r>
+        <w:rPr>
+          <w:rFonts w:ascii="Calibri" w:hAnsi="Calibri" w:cs="Calibri"/>
+          <w:b/>
+          <w:color w:val="FF0000"/>
+          <w:sz w:val="26"/>
+          <w:lang w:val="en-US"/>
+        </w:rPr>
+        <w:t>Predchozi verze s vydanim balicku v MR.Framework</w:t>
+      </w:r>
+    </w:p>
+    <w:p>
+      <w:pPr>
+        <w:rPr>
+          <w:b/>
+          <w:color w:val="A6A6A6" w:themeColor="background1" w:themeShade="A6"/>
+          <w:lang w:val="en-US"/>
+        </w:rPr>
+      </w:pPr>
+      <w:r>
+        <w:rPr>
+          <w:b/>
+          <w:color w:val="A6A6A6" w:themeColor="background1" w:themeShade="A6"/>
+          <w:lang w:val="en-US"/>
+        </w:rPr>
+        <w:t xml:space="preserve">Na pouziti je potreba nainstalovat balicek Framework.Gui.Telerik. </w:t>
+      </w:r>
+    </w:p>
+    <w:p>
+      <w:pPr>
+        <w:rPr>
+          <w:color w:val="A6A6A6" w:themeColor="background1" w:themeShade="A6"/>
+          <w:lang w:val="en-US"/>
+        </w:rPr>
+      </w:pPr>
+      <w:r>
+        <w:rPr>
+          <w:noProof/>
+          <w:color w:val="A6A6A6" w:themeColor="background1" w:themeShade="A6"/>
+          <w:lang w:val="en-US"/>
+        </w:rPr>
+        <w:drawing>
+          <wp:inline distT="0" distB="0" distL="0" distR="0" wp14:anchorId="049BC8E8" wp14:editId="6777272C">
+            <wp:extent cx="3581400" cy="571500"/>
+            <wp:effectExtent l="0" t="0" r="0" b="0"/>
+            <wp:docPr id="28" name="Obrázek 28"/>
+            <wp:cNvGraphicFramePr>
+              <a:graphicFrameLocks xmlns:a="http://schemas.openxmlformats.org/drawingml/2006/main" noChangeAspect="1"/>
+            </wp:cNvGraphicFramePr>
+            <a:graphic xmlns:a="http://schemas.openxmlformats.org/drawingml/2006/main">
+              <a:graphicData uri="http://schemas.openxmlformats.org/drawingml/2006/picture">
+                <pic:pic xmlns:pic="http://schemas.openxmlformats.org/drawingml/2006/picture">
+                  <pic:nvPicPr>
+                    <pic:cNvPr id="1" name=""/>
+                    <pic:cNvPicPr/>
+                  </pic:nvPicPr>
+                  <pic:blipFill>
+                    <a:blip r:embed="rId27"/>
+                    <a:stretch>
+                      <a:fillRect/>
+                    </a:stretch>
+                  </pic:blipFill>
+                  <pic:spPr>
+                    <a:xfrm>
+                      <a:off x="0" y="0"/>
+                      <a:ext cx="3581400" cy="571500"/>
+                    </a:xfrm>
+                    <a:prstGeom prst="rect">
+                      <a:avLst/>
+                    </a:prstGeom>
+                  </pic:spPr>
+                </pic:pic>
+              </a:graphicData>
+            </a:graphic>
+          </wp:inline>
+        </w:drawing>
+      </w:r>
+    </w:p>
+    <w:p>
+      <w:pPr>
+        <w:rPr>
+          <w:color w:val="A6A6A6" w:themeColor="background1" w:themeShade="A6"/>
+          <w:lang w:val="en-US"/>
+        </w:rPr>
+      </w:pPr>
+    </w:p>
+    <w:p>
+      <w:pPr>
+        <w:rPr>
+          <w:b/>
+          <w:color w:val="A6A6A6" w:themeColor="background1" w:themeShade="A6"/>
+          <w:lang w:val="en-US"/>
+        </w:rPr>
+      </w:pPr>
+      <w:r>
+        <w:rPr>
+          <w:b/>
+          <w:color w:val="A6A6A6" w:themeColor="background1" w:themeShade="A6"/>
+          <w:lang w:val="en-US"/>
+        </w:rPr>
+        <w:t>Do usercontrolu nebo okna musim dat resourceDictionary (ten projekt nemusim mit ve svem projektu – mam nuget);</w:t>
+      </w:r>
+    </w:p>
+    <w:p>
+      <w:pPr>
+        <w:rPr>
+          <w:color w:val="A6A6A6" w:themeColor="background1" w:themeShade="A6"/>
+          <w:sz w:val="22"/>
+          <w:lang w:val="en-US"/>
+        </w:rPr>
+      </w:pPr>
+      <w:r>
+        <w:rPr>
+          <w:color w:val="A6A6A6" w:themeColor="background1" w:themeShade="A6"/>
+          <w:sz w:val="22"/>
+          <w:lang w:val="en-US"/>
+        </w:rPr>
+        <w:t xml:space="preserve">    &lt;Window.Resources&gt;</w:t>
+      </w:r>
+    </w:p>
+    <w:p>
+      <w:pPr>
+        <w:rPr>
+          <w:color w:val="A6A6A6" w:themeColor="background1" w:themeShade="A6"/>
+          <w:sz w:val="22"/>
+          <w:lang w:val="en-US"/>
+        </w:rPr>
+      </w:pPr>
+      <w:r>
+        <w:rPr>
+          <w:color w:val="A6A6A6" w:themeColor="background1" w:themeShade="A6"/>
+          <w:sz w:val="22"/>
+          <w:lang w:val="en-US"/>
+        </w:rPr>
+        <w:t xml:space="preserve">        &lt;ResourceDictionary&gt;</w:t>
+      </w:r>
+    </w:p>
+    <w:p>
+      <w:pPr>
+        <w:rPr>
+          <w:color w:val="A6A6A6" w:themeColor="background1" w:themeShade="A6"/>
+          <w:sz w:val="22"/>
+          <w:lang w:val="en-US"/>
+        </w:rPr>
+      </w:pPr>
+      <w:r>
+        <w:rPr>
+          <w:color w:val="A6A6A6" w:themeColor="background1" w:themeShade="A6"/>
+          <w:sz w:val="22"/>
+          <w:lang w:val="en-US"/>
+        </w:rPr>
+        <w:t xml:space="preserve">            &lt;ResourceDictionary.MergedDictionaries&gt;</w:t>
+      </w:r>
+    </w:p>
+    <w:p>
+      <w:pPr>
+        <w:rPr>
+          <w:color w:val="A6A6A6" w:themeColor="background1" w:themeShade="A6"/>
+          <w:sz w:val="22"/>
+          <w:lang w:val="en-US"/>
+        </w:rPr>
+      </w:pPr>
+      <w:bookmarkStart w:id="4" w:name="OLE_LINK36"/>
+      <w:bookmarkStart w:id="5" w:name="OLE_LINK37"/>
+      <w:bookmarkStart w:id="6" w:name="OLE_LINK38"/>
+      <w:bookmarkStart w:id="7" w:name="OLE_LINK39"/>
+      <w:bookmarkStart w:id="8" w:name="OLE_LINK40"/>
+      <w:r>
+        <w:rPr>
+          <w:color w:val="A6A6A6" w:themeColor="background1" w:themeShade="A6"/>
+          <w:sz w:val="22"/>
+          <w:lang w:val="en-US"/>
+        </w:rPr>
+        <w:t xml:space="preserve">                &lt;ResourceDictionary Source="pack://application:,,,/Framework.Gui.Telerik;component/Themes/ExtendedRadGridView.generic.xaml" /&gt;</w:t>
+      </w:r>
+    </w:p>
+    <w:bookmarkEnd w:id="4"/>
+    <w:bookmarkEnd w:id="5"/>
+    <w:bookmarkEnd w:id="6"/>
+    <w:bookmarkEnd w:id="7"/>
+    <w:bookmarkEnd w:id="8"/>
+    <w:p>
+      <w:pPr>
+        <w:rPr>
+          <w:color w:val="A6A6A6" w:themeColor="background1" w:themeShade="A6"/>
+          <w:sz w:val="22"/>
+          <w:lang w:val="en-US"/>
+        </w:rPr>
+      </w:pPr>
+      <w:r>
+        <w:rPr>
+          <w:color w:val="A6A6A6" w:themeColor="background1" w:themeShade="A6"/>
+          <w:sz w:val="22"/>
+          <w:lang w:val="en-US"/>
+        </w:rPr>
+        <w:t xml:space="preserve">            &lt;/ResourceDictionary.MergedDictionaries&gt;</w:t>
+      </w:r>
+    </w:p>
+    <w:p>
+      <w:pPr>
+        <w:rPr>
+          <w:color w:val="A6A6A6" w:themeColor="background1" w:themeShade="A6"/>
+          <w:sz w:val="22"/>
+          <w:lang w:val="en-US"/>
+        </w:rPr>
+      </w:pPr>
+      <w:r>
+        <w:rPr>
+          <w:color w:val="A6A6A6" w:themeColor="background1" w:themeShade="A6"/>
+          <w:sz w:val="22"/>
+          <w:lang w:val="en-US"/>
+        </w:rPr>
+        <w:t xml:space="preserve">        &lt;/ResourceDictionary&gt;</w:t>
+      </w:r>
+    </w:p>
+    <w:p>
+      <w:pPr>
+        <w:rPr>
+          <w:color w:val="A6A6A6" w:themeColor="background1" w:themeShade="A6"/>
+          <w:sz w:val="22"/>
+          <w:lang w:val="en-US"/>
+        </w:rPr>
+      </w:pPr>
+      <w:r>
+        <w:rPr>
+          <w:color w:val="A6A6A6" w:themeColor="background1" w:themeShade="A6"/>
+          <w:sz w:val="22"/>
+          <w:lang w:val="en-US"/>
+        </w:rPr>
+        <w:t xml:space="preserve">    &lt;/Window.Resources&gt;</w:t>
+      </w:r>
+    </w:p>
+    <w:p>
+      <w:pPr>
+        <w:rPr>
+          <w:rFonts w:ascii="Calibri" w:hAnsi="Calibri" w:cs="Calibri"/>
+          <w:b/>
+          <w:color w:val="A6A6A6" w:themeColor="background1" w:themeShade="A6"/>
+          <w:sz w:val="26"/>
+          <w:lang w:val="en-US"/>
+        </w:rPr>
+      </w:pPr>
+      <w:r>
+        <w:rPr>
+          <w:rFonts w:ascii="Calibri" w:hAnsi="Calibri" w:cs="Calibri"/>
+          <w:b/>
+          <w:color w:val="A6A6A6" w:themeColor="background1" w:themeShade="A6"/>
+          <w:sz w:val="26"/>
+          <w:lang w:val="en-US"/>
+        </w:rPr>
+        <w:t>Anebo to muzu mit v Application</w:t>
+      </w:r>
+      <w:r>
+        <w:rPr>
+          <w:rFonts w:ascii="Calibri" w:hAnsi="Calibri" w:cs="Calibri"/>
+          <w:b/>
+          <w:color w:val="A6A6A6" w:themeColor="background1" w:themeShade="A6"/>
+          <w:sz w:val="26"/>
+          <w:lang w:val="en-US"/>
+        </w:rPr>
+        <w:t>.Resources jako to ma Admin</w:t>
+      </w:r>
+      <w:r>
+        <w:rPr>
+          <w:rFonts w:ascii="Calibri" w:hAnsi="Calibri" w:cs="Calibri"/>
+          <w:b/>
+          <w:color w:val="A6A6A6" w:themeColor="background1" w:themeShade="A6"/>
+          <w:sz w:val="26"/>
+          <w:lang w:val="en-US"/>
+        </w:rPr>
+        <w:t>:</w:t>
+      </w:r>
+    </w:p>
+    <w:p>
+      <w:pPr>
+        <w:rPr>
+          <w:rFonts w:ascii="Calibri" w:hAnsi="Calibri" w:cs="Calibri"/>
+          <w:b/>
+          <w:color w:val="A6A6A6" w:themeColor="background1" w:themeShade="A6"/>
+          <w:sz w:val="26"/>
+          <w:lang w:val="en-US"/>
+        </w:rPr>
+      </w:pPr>
+      <w:r>
+        <w:rPr>
+          <w:noProof/>
+          <w:color w:val="A6A6A6" w:themeColor="background1" w:themeShade="A6"/>
+          <w:lang w:val="en-US"/>
+        </w:rPr>
+        <w:drawing>
+          <wp:inline distT="0" distB="0" distL="0" distR="0" wp14:anchorId="278BB08D" wp14:editId="3500E418">
+            <wp:extent cx="10572750" cy="3133725"/>
+            <wp:effectExtent l="0" t="0" r="0" b="9525"/>
+            <wp:docPr id="31" name="Obrázek 31"/>
+            <wp:cNvGraphicFramePr>
+              <a:graphicFrameLocks xmlns:a="http://schemas.openxmlformats.org/drawingml/2006/main" noChangeAspect="1"/>
+            </wp:cNvGraphicFramePr>
+            <a:graphic xmlns:a="http://schemas.openxmlformats.org/drawingml/2006/main">
+              <a:graphicData uri="http://schemas.openxmlformats.org/drawingml/2006/picture">
+                <pic:pic xmlns:pic="http://schemas.openxmlformats.org/drawingml/2006/picture">
+                  <pic:nvPicPr>
+                    <pic:cNvPr id="1" name=""/>
+                    <pic:cNvPicPr/>
+                  </pic:nvPicPr>
+                  <pic:blipFill>
+                    <a:blip r:embed="rId28"/>
+                    <a:stretch>
+                      <a:fillRect/>
+                    </a:stretch>
+                  </pic:blipFill>
+                  <pic:spPr>
+                    <a:xfrm>
+                      <a:off x="0" y="0"/>
+                      <a:ext cx="10572750" cy="3133725"/>
+                    </a:xfrm>
+                    <a:prstGeom prst="rect">
+                      <a:avLst/>
+                    </a:prstGeom>
+                  </pic:spPr>
+                </pic:pic>
+              </a:graphicData>
+            </a:graphic>
+          </wp:inline>
+        </w:drawing>
+      </w:r>
+    </w:p>
+    <w:p>
+      <w:pPr>
+        <w:rPr>
+          <w:color w:val="A6A6A6" w:themeColor="background1" w:themeShade="A6"/>
+          <w:sz w:val="22"/>
+          <w:lang w:val="en-US"/>
+        </w:rPr>
+      </w:pPr>
+    </w:p>
+    <w:p>
+      <w:pPr>
+        <w:rPr>
+          <w:rFonts w:ascii="Calibri" w:hAnsi="Calibri" w:cs="Calibri"/>
+          <w:b/>
+          <w:color w:val="A6A6A6" w:themeColor="background1" w:themeShade="A6"/>
+          <w:sz w:val="26"/>
+          <w:lang w:val="en-US"/>
+        </w:rPr>
+      </w:pPr>
+      <w:r>
+        <w:rPr>
+          <w:rFonts w:ascii="Calibri" w:hAnsi="Calibri" w:cs="Calibri"/>
+          <w:b/>
+          <w:color w:val="A6A6A6" w:themeColor="background1" w:themeShade="A6"/>
+          <w:sz w:val="26"/>
+          <w:lang w:val="en-US"/>
+        </w:rPr>
+        <w:t xml:space="preserve">Potrebuju namespace: </w:t>
+      </w:r>
+    </w:p>
+    <w:p>
+      <w:pPr>
+        <w:rPr>
+          <w:rFonts w:ascii="Calibri" w:hAnsi="Calibri" w:cs="Calibri"/>
+          <w:color w:val="A6A6A6" w:themeColor="background1" w:themeShade="A6"/>
+          <w:sz w:val="22"/>
+          <w:lang w:val="en-US"/>
+        </w:rPr>
+      </w:pPr>
+      <w:r>
+        <w:rPr>
+          <w:rFonts w:ascii="Calibri" w:hAnsi="Calibri" w:cs="Calibri"/>
+          <w:color w:val="A6A6A6" w:themeColor="background1" w:themeShade="A6"/>
+          <w:sz w:val="26"/>
+          <w:lang w:val="en-US"/>
+        </w:rPr>
+        <w:t xml:space="preserve">    </w:t>
+      </w:r>
+      <w:r>
+        <w:rPr>
+          <w:rFonts w:ascii="Calibri" w:hAnsi="Calibri" w:cs="Calibri"/>
+          <w:color w:val="A6A6A6" w:themeColor="background1" w:themeShade="A6"/>
+          <w:sz w:val="22"/>
+          <w:lang w:val="en-US"/>
+        </w:rPr>
+        <w:t xml:space="preserve">xmlns:telerik="http://schemas.telerik.com/2008/xaml/presentation"   </w:t>
+      </w:r>
+    </w:p>
+    <w:p>
+      <w:pPr>
+        <w:rPr>
+          <w:rFonts w:ascii="Calibri" w:hAnsi="Calibri" w:cs="Calibri"/>
+          <w:color w:val="A6A6A6" w:themeColor="background1" w:themeShade="A6"/>
+          <w:sz w:val="22"/>
+          <w:lang w:val="en-US"/>
+        </w:rPr>
+      </w:pPr>
+      <w:r>
+        <w:rPr>
+          <w:rFonts w:ascii="Calibri" w:hAnsi="Calibri" w:cs="Calibri"/>
+          <w:color w:val="A6A6A6" w:themeColor="background1" w:themeShade="A6"/>
+          <w:sz w:val="22"/>
+          <w:lang w:val="en-US"/>
+        </w:rPr>
+        <w:t xml:space="preserve">    xmlns:telerik1="clr-namespace:Framework.Gui.Telerik;assembly=Framework.Gui.Telerik"</w:t>
+      </w:r>
+    </w:p>
+    <w:p>
+      <w:pPr>
+        <w:rPr>
+          <w:color w:val="A6A6A6" w:themeColor="background1" w:themeShade="A6"/>
+          <w:sz w:val="22"/>
+          <w:lang w:val="en-US"/>
+        </w:rPr>
+      </w:pPr>
+    </w:p>
+    <w:p>
+      <w:pPr>
+        <w:rPr>
+          <w:rFonts w:ascii="Calibri" w:hAnsi="Calibri" w:cs="Calibri"/>
+          <w:b/>
+          <w:color w:val="A6A6A6" w:themeColor="background1" w:themeShade="A6"/>
+          <w:sz w:val="26"/>
+          <w:lang w:val="en-US"/>
+        </w:rPr>
+      </w:pPr>
+      <w:r>
+        <w:rPr>
+          <w:rFonts w:ascii="Calibri" w:hAnsi="Calibri" w:cs="Calibri"/>
+          <w:b/>
+          <w:color w:val="A6A6A6" w:themeColor="background1" w:themeShade="A6"/>
+          <w:sz w:val="26"/>
+          <w:lang w:val="en-US"/>
+        </w:rPr>
+        <w:t>Radek pod gridem muzu zapnout nebo vypnout nastavenim dependency property na Collapsed:</w:t>
+      </w:r>
+    </w:p>
+    <w:p>
+      <w:pPr>
+        <w:rPr>
+          <w:rFonts w:ascii="Calibri" w:hAnsi="Calibri" w:cs="Calibri"/>
+          <w:color w:val="A6A6A6" w:themeColor="background1" w:themeShade="A6"/>
+          <w:sz w:val="24"/>
+          <w:lang w:val="en-US"/>
+        </w:rPr>
+      </w:pPr>
+      <w:r>
+        <w:rPr>
+          <w:rFonts w:ascii="Calibri" w:hAnsi="Calibri" w:cs="Calibri"/>
+          <w:color w:val="A6A6A6" w:themeColor="background1" w:themeShade="A6"/>
+          <w:sz w:val="24"/>
+          <w:lang w:val="en-US"/>
+        </w:rPr>
+        <w:t>RowInformationVisibility="Visible"</w:t>
+      </w:r>
+    </w:p>
+    <w:p>
+      <w:pPr>
+        <w:rPr>
+          <w:rFonts w:ascii="Calibri" w:hAnsi="Calibri" w:cs="Calibri"/>
+          <w:color w:val="A6A6A6" w:themeColor="background1" w:themeShade="A6"/>
+          <w:sz w:val="24"/>
+          <w:lang w:val="en-US"/>
+        </w:rPr>
+      </w:pPr>
+    </w:p>
+    <w:p>
+      <w:pPr>
+        <w:rPr>
+          <w:rFonts w:ascii="Calibri" w:hAnsi="Calibri" w:cs="Calibri"/>
+          <w:b/>
+          <w:color w:val="A6A6A6" w:themeColor="background1" w:themeShade="A6"/>
+          <w:sz w:val="26"/>
+          <w:lang w:val="en-US"/>
+        </w:rPr>
+      </w:pPr>
+      <w:r>
+        <w:rPr>
+          <w:rFonts w:ascii="Calibri" w:hAnsi="Calibri" w:cs="Calibri"/>
+          <w:b/>
+          <w:color w:val="A6A6A6" w:themeColor="background1" w:themeShade="A6"/>
+          <w:sz w:val="26"/>
+          <w:lang w:val="en-US"/>
+        </w:rPr>
+        <w:t>Pouziti</w:t>
+      </w:r>
+      <w:r>
+        <w:rPr>
+          <w:rFonts w:ascii="Calibri" w:hAnsi="Calibri" w:cs="Calibri"/>
+          <w:b/>
+          <w:color w:val="A6A6A6" w:themeColor="background1" w:themeShade="A6"/>
+          <w:sz w:val="26"/>
+          <w:lang w:val="en-US"/>
+        </w:rPr>
+        <w:t xml:space="preserve"> (testovaci aplikace TelerikGridTest.sln)</w:t>
+      </w:r>
+      <w:r>
+        <w:rPr>
+          <w:rFonts w:ascii="Calibri" w:hAnsi="Calibri" w:cs="Calibri"/>
+          <w:b/>
+          <w:color w:val="A6A6A6" w:themeColor="background1" w:themeShade="A6"/>
+          <w:sz w:val="26"/>
+          <w:lang w:val="en-US"/>
+        </w:rPr>
+        <w:t>:</w:t>
+      </w:r>
+    </w:p>
+    <w:p>
+      <w:pPr>
+        <w:rPr>
+          <w:rFonts w:ascii="Calibri" w:hAnsi="Calibri" w:cs="Calibri"/>
+          <w:b/>
+          <w:color w:val="A6A6A6" w:themeColor="background1" w:themeShade="A6"/>
+          <w:sz w:val="26"/>
+          <w:lang w:val="en-US"/>
+        </w:rPr>
+      </w:pPr>
+      <w:r>
+        <w:rPr>
+          <w:noProof/>
+          <w:color w:val="A6A6A6" w:themeColor="background1" w:themeShade="A6"/>
+          <w:lang w:val="en-US"/>
+        </w:rPr>
+        <w:drawing>
+          <wp:inline distT="0" distB="0" distL="0" distR="0" wp14:anchorId="0697409C" wp14:editId="73966694">
+            <wp:extent cx="2714625" cy="2124075"/>
+            <wp:effectExtent l="0" t="0" r="9525" b="9525"/>
+            <wp:docPr id="29" name="Obrázek 29"/>
+            <wp:cNvGraphicFramePr>
+              <a:graphicFrameLocks xmlns:a="http://schemas.openxmlformats.org/drawingml/2006/main" noChangeAspect="1"/>
+            </wp:cNvGraphicFramePr>
+            <a:graphic xmlns:a="http://schemas.openxmlformats.org/drawingml/2006/main">
+              <a:graphicData uri="http://schemas.openxmlformats.org/drawingml/2006/picture">
+                <pic:pic xmlns:pic="http://schemas.openxmlformats.org/drawingml/2006/picture">
+                  <pic:nvPicPr>
+                    <pic:cNvPr id="1" name=""/>
+                    <pic:cNvPicPr/>
+                  </pic:nvPicPr>
+                  <pic:blipFill>
+                    <a:blip r:embed="rId29"/>
+                    <a:stretch>
+                      <a:fillRect/>
+                    </a:stretch>
+                  </pic:blipFill>
+                  <pic:spPr>
+                    <a:xfrm>
+                      <a:off x="0" y="0"/>
+                      <a:ext cx="2714625" cy="2124075"/>
+                    </a:xfrm>
+                    <a:prstGeom prst="rect">
+                      <a:avLst/>
+                    </a:prstGeom>
+                  </pic:spPr>
+                </pic:pic>
+              </a:graphicData>
+            </a:graphic>
+          </wp:inline>
+        </w:drawing>
+      </w:r>
+    </w:p>
+    <w:p>
+      <w:pPr>
+        <w:rPr>
+          <w:color w:val="A6A6A6" w:themeColor="background1" w:themeShade="A6"/>
+          <w:lang w:val="en-US"/>
+        </w:rPr>
+      </w:pPr>
+    </w:p>
+    <w:p>
+      <w:pPr>
+        <w:rPr>
+          <w:color w:val="A6A6A6" w:themeColor="background1" w:themeShade="A6"/>
+          <w:lang w:val="en-US"/>
+        </w:rPr>
+      </w:pPr>
+      <w:r>
+        <w:rPr>
+          <w:color w:val="A6A6A6" w:themeColor="background1" w:themeShade="A6"/>
+          <w:lang w:val="en-US"/>
+        </w:rPr>
+        <w:t>Soucasne s tim , se nainstaluje balicek SampleDependency, ktery potrebuje Telerik.Windows.Data a SampleDependency zase potrebuje balicek JQuery. Vznikne slozka, ve ktere jsou scripty</w:t>
+      </w:r>
+    </w:p>
+    <w:p>
+      <w:pPr>
+        <w:rPr>
+          <w:lang w:val="en-US"/>
+        </w:rPr>
+      </w:pPr>
+      <w:r>
+        <w:rPr>
+          <w:noProof/>
+          <w:lang w:val="en-US"/>
+        </w:rPr>
+        <w:drawing>
+          <wp:inline distT="0" distB="0" distL="0" distR="0" wp14:anchorId="7F4F1723" wp14:editId="18378ADC">
+            <wp:extent cx="1943100" cy="1104900"/>
+            <wp:effectExtent l="0" t="0" r="0" b="0"/>
+            <wp:docPr id="30" name="Obrázek 30"/>
+            <wp:cNvGraphicFramePr>
+              <a:graphicFrameLocks xmlns:a="http://schemas.openxmlformats.org/drawingml/2006/main" noChangeAspect="1"/>
+            </wp:cNvGraphicFramePr>
+            <a:graphic xmlns:a="http://schemas.openxmlformats.org/drawingml/2006/main">
+              <a:graphicData uri="http://schemas.openxmlformats.org/drawingml/2006/picture">
+                <pic:pic xmlns:pic="http://schemas.openxmlformats.org/drawingml/2006/picture">
+                  <pic:nvPicPr>
+                    <pic:cNvPr id="1" name=""/>
+                    <pic:cNvPicPr/>
+                  </pic:nvPicPr>
+                  <pic:blipFill>
+                    <a:blip r:embed="rId30"/>
+                    <a:stretch>
+                      <a:fillRect/>
+                    </a:stretch>
+                  </pic:blipFill>
+                  <pic:spPr>
+                    <a:xfrm>
+                      <a:off x="0" y="0"/>
+                      <a:ext cx="1943100" cy="1104900"/>
+                    </a:xfrm>
+                    <a:prstGeom prst="rect">
+                      <a:avLst/>
+                    </a:prstGeom>
+                  </pic:spPr>
+                </pic:pic>
+              </a:graphicData>
+            </a:graphic>
+          </wp:inline>
+        </w:drawing>
+      </w:r>
+    </w:p>
+    <w:p>
+      <w:pPr>
+        <w:rPr>
+          <w:lang w:val="en-US"/>
+        </w:rPr>
+      </w:pPr>
+    </w:p>
+    <w:p>
+      <w:pPr>
+        <w:rPr>
+          <w:lang w:val="en-US"/>
+        </w:rPr>
+      </w:pPr>
+    </w:p>
+    <w:p>
+      <w:pPr>
+        <w:pStyle w:val="Nadpis1"/>
+      </w:pPr>
+      <w:r>
+        <w:t>ukladani pozice grid splitteru – nesouvisi uplne s radgridem, ale gridem obecne</w:t>
+      </w:r>
+    </w:p>
+    <w:p>
+      <w:pPr>
+        <w:rPr>
+          <w:lang w:val="en-US"/>
+        </w:rPr>
+      </w:pPr>
+      <w:r>
+        <w:rPr>
+          <w:noProof/>
+          <w:lang w:val="en-US"/>
+        </w:rPr>
+        <w:drawing>
+          <wp:inline distT="0" distB="0" distL="0" distR="0" wp14:anchorId="58550BD2" wp14:editId="51B365A8">
+            <wp:extent cx="12639675" cy="7839075"/>
+            <wp:effectExtent l="0" t="0" r="9525" b="9525"/>
+            <wp:docPr id="23" name="Obrázek 23"/>
+            <wp:cNvGraphicFramePr>
+              <a:graphicFrameLocks xmlns:a="http://schemas.openxmlformats.org/drawingml/2006/main" noChangeAspect="1"/>
+            </wp:cNvGraphicFramePr>
+            <a:graphic xmlns:a="http://schemas.openxmlformats.org/drawingml/2006/main">
+              <a:graphicData uri="http://schemas.openxmlformats.org/drawingml/2006/picture">
+                <pic:pic xmlns:pic="http://schemas.openxmlformats.org/drawingml/2006/picture">
+                  <pic:nvPicPr>
+                    <pic:cNvPr id="1" name=""/>
+                    <pic:cNvPicPr/>
+                  </pic:nvPicPr>
+                  <pic:blipFill>
+                    <a:blip r:embed="rId31"/>
+                    <a:stretch>
+                      <a:fillRect/>
+                    </a:stretch>
+                  </pic:blipFill>
+                  <pic:spPr>
+                    <a:xfrm>
+                      <a:off x="0" y="0"/>
                       <a:ext cx="12639675" cy="7839075"/>
                     </a:xfrm>
                     <a:prstGeom prst="rect">
@@ -9189,7 +12571,7 @@
         </w:rPr>
         <w:t>=</w:t>
       </w:r>
-      <w:hyperlink r:id="rId27" w:history="1">
+      <w:hyperlink r:id="rId32" w:history="1">
         <w:r>
           <w:rPr>
             <w:rStyle w:val="Hypertextovodkaz"/>
@@ -9531,7 +12913,7 @@
                     <pic:cNvPicPr/>
                   </pic:nvPicPr>
                   <pic:blipFill>
-                    <a:blip r:embed="rId28">
+                    <a:blip r:embed="rId33">
                       <a:extLst>
                         <a:ext uri="{28A0092B-C50C-407E-A947-70E740481C1C}">
                           <a14:useLocalDpi xmlns:a14="http://schemas.microsoft.com/office/drawing/2010/main" val="0"/>
@@ -9923,7 +13305,7 @@
                     <pic:cNvPicPr/>
                   </pic:nvPicPr>
                   <pic:blipFill>
-                    <a:blip r:embed="rId29">
+                    <a:blip r:embed="rId34">
                       <a:extLst>
                         <a:ext uri="{28A0092B-C50C-407E-A947-70E740481C1C}">
                           <a14:useLocalDpi xmlns:a14="http://schemas.microsoft.com/office/drawing/2010/main" val="0"/>
@@ -9996,7 +13378,7 @@
                     <pic:cNvPicPr/>
                   </pic:nvPicPr>
                   <pic:blipFill>
-                    <a:blip r:embed="rId30">
+                    <a:blip r:embed="rId35">
                       <a:extLst>
                         <a:ext uri="{28A0092B-C50C-407E-A947-70E740481C1C}">
                           <a14:useLocalDpi xmlns:a14="http://schemas.microsoft.com/office/drawing/2010/main" val="0"/>
@@ -10069,7 +13451,7 @@
                     <pic:cNvPicPr/>
                   </pic:nvPicPr>
                   <pic:blipFill>
-                    <a:blip r:embed="rId31">
+                    <a:blip r:embed="rId36">
                       <a:extLst>
                         <a:ext uri="{28A0092B-C50C-407E-A947-70E740481C1C}">
                           <a14:useLocalDpi xmlns:a14="http://schemas.microsoft.com/office/drawing/2010/main" val="0"/>
@@ -11237,7 +14619,6 @@
         <w:pStyle w:val="Nadpis1"/>
       </w:pPr>
       <w:r>
-        <w:lastRenderedPageBreak/>
         <w:t>Prepisuje se mi Clipboard podle kopirovaneho objektu kt. je na radku</w:t>
       </w:r>
     </w:p>
@@ -11247,7 +14628,7 @@
           <w:sz w:val="26"/>
         </w:rPr>
       </w:pPr>
-      <w:hyperlink r:id="rId32" w:history="1">
+      <w:hyperlink r:id="rId37" w:history="1">
         <w:r>
           <w:rPr>
             <w:rStyle w:val="Hypertextovodkaz"/>
@@ -11332,7 +14713,7 @@
                     </pic:cNvPicPr>
                   </pic:nvPicPr>
                   <pic:blipFill>
-                    <a:blip r:embed="rId33">
+                    <a:blip r:embed="rId38">
                       <a:extLst>
                         <a:ext uri="{28A0092B-C50C-407E-A947-70E740481C1C}">
                           <a14:useLocalDpi xmlns:a14="http://schemas.microsoft.com/office/drawing/2010/main" val="0"/>
@@ -15065,7 +18446,7 @@
                     <pic:cNvPicPr/>
                   </pic:nvPicPr>
                   <pic:blipFill>
-                    <a:blip r:embed="rId34">
+                    <a:blip r:embed="rId39">
                       <a:extLst>
                         <a:ext uri="{28A0092B-C50C-407E-A947-70E740481C1C}">
                           <a14:useLocalDpi xmlns:a14="http://schemas.microsoft.com/office/drawing/2010/main" val="0"/>
@@ -18752,7 +22133,7 @@
                     <pic:cNvPicPr/>
                   </pic:nvPicPr>
                   <pic:blipFill>
-                    <a:blip r:embed="rId35"/>
+                    <a:blip r:embed="rId40"/>
                     <a:stretch>
                       <a:fillRect/>
                     </a:stretch>
@@ -18807,7 +22188,7 @@
                     <pic:cNvPicPr/>
                   </pic:nvPicPr>
                   <pic:blipFill>
-                    <a:blip r:embed="rId36"/>
+                    <a:blip r:embed="rId41"/>
                     <a:stretch>
                       <a:fillRect/>
                     </a:stretch>
@@ -18953,7 +22334,7 @@
                     <pic:cNvPicPr/>
                   </pic:nvPicPr>
                   <pic:blipFill>
-                    <a:blip r:embed="rId37">
+                    <a:blip r:embed="rId42">
                       <a:extLst>
                         <a:ext uri="{28A0092B-C50C-407E-A947-70E740481C1C}">
                           <a14:useLocalDpi xmlns:a14="http://schemas.microsoft.com/office/drawing/2010/main" val="0"/>
@@ -19168,7 +22549,7 @@
                     <pic:cNvPicPr/>
                   </pic:nvPicPr>
                   <pic:blipFill>
-                    <a:blip r:embed="rId38">
+                    <a:blip r:embed="rId43">
                       <a:extLst>
                         <a:ext uri="{28A0092B-C50C-407E-A947-70E740481C1C}">
                           <a14:useLocalDpi xmlns:a14="http://schemas.microsoft.com/office/drawing/2010/main" val="0"/>
@@ -19335,7 +22716,7 @@
           <w:lang w:val="en-US"/>
         </w:rPr>
       </w:pPr>
-      <w:hyperlink r:id="rId39" w:anchor="resource-keys" w:history="1">
+      <w:hyperlink r:id="rId44" w:anchor="resource-keys" w:history="1">
         <w:r>
           <w:rPr>
             <w:rStyle w:val="Hypertextovodkaz"/>
@@ -19971,7 +23352,7 @@
                     <pic:cNvPicPr/>
                   </pic:nvPicPr>
                   <pic:blipFill>
-                    <a:blip r:embed="rId40">
+                    <a:blip r:embed="rId45">
                       <a:extLst>
                         <a:ext uri="{28A0092B-C50C-407E-A947-70E740481C1C}">
                           <a14:useLocalDpi xmlns:a14="http://schemas.microsoft.com/office/drawing/2010/main" val="0"/>
@@ -20492,7 +23873,7 @@
         </w:rPr>
         <w:t xml:space="preserve">  </w:t>
       </w:r>
-      <w:hyperlink r:id="rId41" w:history="1">
+      <w:hyperlink r:id="rId46" w:history="1">
         <w:r>
           <w:rPr>
             <w:rStyle w:val="Hypertextovodkaz"/>
@@ -20534,7 +23915,7 @@
         </w:rPr>
         <w:t xml:space="preserve">  </w:t>
       </w:r>
-      <w:hyperlink r:id="rId42" w:history="1">
+      <w:hyperlink r:id="rId47" w:history="1">
         <w:r>
           <w:rPr>
             <w:rStyle w:val="Hypertextovodkaz"/>
@@ -20576,7 +23957,7 @@
         </w:rPr>
         <w:t xml:space="preserve">  </w:t>
       </w:r>
-      <w:hyperlink r:id="rId43" w:history="1">
+      <w:hyperlink r:id="rId48" w:history="1">
         <w:r>
           <w:rPr>
             <w:rStyle w:val="Hypertextovodkaz"/>
@@ -20618,7 +23999,7 @@
         </w:rPr>
         <w:t xml:space="preserve">  </w:t>
       </w:r>
-      <w:hyperlink r:id="rId44" w:history="1">
+      <w:hyperlink r:id="rId49" w:history="1">
         <w:r>
           <w:rPr>
             <w:rStyle w:val="Hypertextovodkaz"/>
@@ -20660,7 +24041,7 @@
         </w:rPr>
         <w:t xml:space="preserve">  </w:t>
       </w:r>
-      <w:hyperlink r:id="rId45" w:history="1">
+      <w:hyperlink r:id="rId50" w:history="1">
         <w:r>
           <w:rPr>
             <w:rStyle w:val="Hypertextovodkaz"/>
@@ -21601,7 +24982,7 @@
       </w:r>
     </w:p>
     <w:p>
-      <w:hyperlink r:id="rId46" w:history="1">
+      <w:hyperlink r:id="rId51" w:history="1">
         <w:r>
           <w:rPr>
             <w:rStyle w:val="Hypertextovodkaz"/>
@@ -21705,7 +25086,7 @@
                     <pic:cNvPicPr/>
                   </pic:nvPicPr>
                   <pic:blipFill>
-                    <a:blip r:embed="rId47">
+                    <a:blip r:embed="rId52">
                       <a:extLst>
                         <a:ext uri="{28A0092B-C50C-407E-A947-70E740481C1C}">
                           <a14:useLocalDpi xmlns:a14="http://schemas.microsoft.com/office/drawing/2010/main" val="0"/>
@@ -21790,7 +25171,7 @@
                     <pic:cNvPicPr/>
                   </pic:nvPicPr>
                   <pic:blipFill>
-                    <a:blip r:embed="rId48"/>
+                    <a:blip r:embed="rId53"/>
                     <a:stretch>
                       <a:fillRect/>
                     </a:stretch>
@@ -22909,7 +26290,7 @@
           <w:lang w:val="en-US"/>
         </w:rPr>
       </w:pPr>
-      <w:hyperlink r:id="rId49" w:history="1">
+      <w:hyperlink r:id="rId54" w:history="1">
         <w:r>
           <w:rPr>
             <w:rStyle w:val="Hypertextovodkaz"/>
@@ -22968,7 +26349,7 @@
                     <pic:cNvPicPr/>
                   </pic:nvPicPr>
                   <pic:blipFill>
-                    <a:blip r:embed="rId50">
+                    <a:blip r:embed="rId55">
                       <a:extLst>
                         <a:ext uri="{28A0092B-C50C-407E-A947-70E740481C1C}">
                           <a14:useLocalDpi xmlns:a14="http://schemas.microsoft.com/office/drawing/2010/main" val="0"/>
@@ -24222,7 +27603,7 @@
                     <pic:cNvPicPr/>
                   </pic:nvPicPr>
                   <pic:blipFill>
-                    <a:blip r:embed="rId51">
+                    <a:blip r:embed="rId56">
                       <a:extLst>
                         <a:ext uri="{28A0092B-C50C-407E-A947-70E740481C1C}">
                           <a14:useLocalDpi xmlns:a14="http://schemas.microsoft.com/office/drawing/2010/main" val="0"/>
@@ -26012,7 +29393,7 @@
                     <pic:cNvPicPr/>
                   </pic:nvPicPr>
                   <pic:blipFill>
-                    <a:blip r:embed="rId52"/>
+                    <a:blip r:embed="rId57"/>
                     <a:stretch>
                       <a:fillRect/>
                     </a:stretch>
@@ -31895,7 +35276,7 @@
           <w:lang w:val="en-US"/>
         </w:rPr>
       </w:pPr>
-      <w:hyperlink r:id="rId53" w:history="1">
+      <w:hyperlink r:id="rId58" w:history="1">
         <w:r>
           <w:rPr>
             <w:rStyle w:val="Hypertextovodkaz"/>
@@ -31921,7 +35302,7 @@
       </w:r>
     </w:p>
     <w:p>
-      <w:hyperlink r:id="rId54" w:history="1">
+      <w:hyperlink r:id="rId59" w:history="1">
         <w:r>
           <w:rPr>
             <w:rStyle w:val="Hypertextovodkaz"/>
@@ -34525,7 +37906,7 @@
                     </pic:cNvPicPr>
                   </pic:nvPicPr>
                   <pic:blipFill>
-                    <a:blip r:embed="rId55">
+                    <a:blip r:embed="rId60">
                       <a:extLst>
                         <a:ext uri="{28A0092B-C50C-407E-A947-70E740481C1C}">
                           <a14:useLocalDpi xmlns:a14="http://schemas.microsoft.com/office/drawing/2010/main" val="0"/>
@@ -36158,7 +39539,7 @@
       </w:r>
     </w:p>
     <w:p>
-      <w:hyperlink r:id="rId56" w:history="1">
+      <w:hyperlink r:id="rId61" w:history="1">
         <w:r>
           <w:rPr>
             <w:rStyle w:val="Hypertextovodkaz"/>
@@ -38147,7 +41528,7 @@
                     <pic:cNvPicPr/>
                   </pic:nvPicPr>
                   <pic:blipFill>
-                    <a:blip r:embed="rId57"/>
+                    <a:blip r:embed="rId62"/>
                     <a:stretch>
                       <a:fillRect/>
                     </a:stretch>
@@ -38221,7 +41602,7 @@
       </w:r>
     </w:p>
     <w:p>
-      <w:hyperlink r:id="rId58" w:history="1">
+      <w:hyperlink r:id="rId63" w:history="1">
         <w:r>
           <w:rPr>
             <w:rStyle w:val="Hypertextovodkaz"/>
@@ -38501,7 +41882,7 @@
           <w:sz w:val="24"/>
           <w:szCs w:val="24"/>
         </w:rPr>
-        <w:object w:dxaOrig="225" w:dyaOrig="225" w14:anchorId="5C2D7A20">
+        <w:object w:dxaOrig="660" w:dyaOrig="450" w14:anchorId="5C2D7A20">
           <v:shapetype id="_x0000_t75" coordsize="21600,21600" o:spt="75" o:preferrelative="t" path="m@4@5l@4@11@9@11@9@5xe" filled="f" stroked="f">
             <v:stroke joinstyle="miter"/>
             <v:formulas>
@@ -38522,9 +41903,9 @@
             <o:lock v:ext="edit" aspectratio="t"/>
           </v:shapetype>
           <v:shape id="_x0000_i1028" type="#_x0000_t75" style="width:33pt;height:22.5pt" o:ole="">
-            <v:imagedata r:id="rId59" o:title=""/>
+            <v:imagedata r:id="rId64" o:title=""/>
           </v:shape>
-          <w:control r:id="rId60" w:name="DefaultOcxName" w:shapeid="_x0000_i1028"/>
+          <w:control r:id="rId65" w:name="DefaultOcxName" w:shapeid="_x0000_i1028"/>
         </w:object>
       </w:r>
     </w:p>
@@ -38619,7 +42000,7 @@
                     </pic:cNvPicPr>
                   </pic:nvPicPr>
                   <pic:blipFill>
-                    <a:blip r:embed="rId61">
+                    <a:blip r:embed="rId66">
                       <a:extLst>
                         <a:ext uri="{28A0092B-C50C-407E-A947-70E740481C1C}">
                           <a14:useLocalDpi xmlns:a14="http://schemas.microsoft.com/office/drawing/2010/main" val="0"/>
@@ -38751,7 +42132,7 @@
         </w:rPr>
         <w:t>Posted 02 Jun 2014 in reply to </w:t>
       </w:r>
-      <w:hyperlink r:id="rId62" w:history="1">
+      <w:hyperlink r:id="rId67" w:history="1">
         <w:r>
           <w:rPr>
             <w:rFonts w:ascii="Arial" w:eastAsia="Times New Roman" w:hAnsi="Arial" w:cs="Arial"/>
@@ -38763,7 +42144,7 @@
           <w:t>Andrea</w:t>
         </w:r>
       </w:hyperlink>
-      <w:hyperlink r:id="rId63" w:anchor="RP-S4ECuBUKSnjwNY_7LPg" w:history="1">
+      <w:hyperlink r:id="rId68" w:anchor="RP-S4ECuBUKSnjwNY_7LPg" w:history="1">
         <w:r>
           <w:rPr>
             <w:rFonts w:ascii="Arial" w:eastAsia="Times New Roman" w:hAnsi="Arial" w:cs="Arial"/>
@@ -38842,7 +42223,7 @@
       <w:r>
         <w:t>xmlns:cal=</w:t>
       </w:r>
-      <w:hyperlink r:id="rId64" w:history="1">
+      <w:hyperlink r:id="rId69" w:history="1">
         <w:r>
           <w:rPr>
             <w:rStyle w:val="Hypertextovodkaz"/>
@@ -48665,7 +52046,7 @@
         </w:rPr>
         <w:t xml:space="preserve">Musi se naimportovat knihovny podle </w:t>
       </w:r>
-      <w:hyperlink r:id="rId65" w:history="1">
+      <w:hyperlink r:id="rId70" w:history="1">
         <w:r>
           <w:rPr>
             <w:rStyle w:val="Hypertextovodkaz"/>
@@ -48705,7 +52086,7 @@
                     <pic:cNvPicPr/>
                   </pic:nvPicPr>
                   <pic:blipFill>
-                    <a:blip r:embed="rId66">
+                    <a:blip r:embed="rId71">
                       <a:extLst>
                         <a:ext uri="{28A0092B-C50C-407E-A947-70E740481C1C}">
                           <a14:useLocalDpi xmlns:a14="http://schemas.microsoft.com/office/drawing/2010/main" val="0"/>
@@ -50645,7 +54026,7 @@
         </w:rPr>
         <w:t xml:space="preserve">Problem je ze xlsx neumi tak pekne groupovat jako xml ko. Mozna s knihovnou Telerik.Export viz </w:t>
       </w:r>
-      <w:hyperlink r:id="rId67" w:anchor="exporting-grouped-data" w:history="1">
+      <w:hyperlink r:id="rId72" w:anchor="exporting-grouped-data" w:history="1">
         <w:r>
           <w:rPr>
             <w:rStyle w:val="Hypertextovodkaz"/>
@@ -50741,7 +54122,7 @@
         </w:rPr>
         <w:t>V Pricingu chybely radky na Ctrl + C   viz :</w:t>
       </w:r>
-      <w:hyperlink r:id="rId68" w:history="1">
+      <w:hyperlink r:id="rId73" w:history="1">
         <w:r>
           <w:rPr>
             <w:rStyle w:val="Hypertextovodkaz"/>
@@ -50826,7 +54207,7 @@
                     <pic:cNvPicPr/>
                   </pic:nvPicPr>
                   <pic:blipFill>
-                    <a:blip r:embed="rId69">
+                    <a:blip r:embed="rId74">
                       <a:extLst>
                         <a:ext uri="{28A0092B-C50C-407E-A947-70E740481C1C}">
                           <a14:useLocalDpi xmlns:a14="http://schemas.microsoft.com/office/drawing/2010/main" val="0"/>
@@ -50878,7 +54259,7 @@
                     <pic:cNvPicPr/>
                   </pic:nvPicPr>
                   <pic:blipFill>
-                    <a:blip r:embed="rId70">
+                    <a:blip r:embed="rId75">
                       <a:extLst>
                         <a:ext uri="{28A0092B-C50C-407E-A947-70E740481C1C}">
                           <a14:useLocalDpi xmlns:a14="http://schemas.microsoft.com/office/drawing/2010/main" val="0"/>
@@ -52722,7 +56103,7 @@
         </w:rPr>
         <w:tab/>
       </w:r>
-      <w:hyperlink r:id="rId71" w:history="1">
+      <w:hyperlink r:id="rId76" w:history="1">
         <w:r>
           <w:rPr>
             <w:rStyle w:val="Hypertextovodkaz"/>
@@ -52750,7 +56131,7 @@
         </w:rPr>
         <w:tab/>
       </w:r>
-      <w:hyperlink r:id="rId72" w:history="1">
+      <w:hyperlink r:id="rId77" w:history="1">
         <w:r>
           <w:rPr>
             <w:rStyle w:val="Hypertextovodkaz"/>
@@ -56001,7 +59382,7 @@
                     <pic:cNvPicPr/>
                   </pic:nvPicPr>
                   <pic:blipFill>
-                    <a:blip r:embed="rId73">
+                    <a:blip r:embed="rId78">
                       <a:extLst>
                         <a:ext uri="{28A0092B-C50C-407E-A947-70E740481C1C}">
                           <a14:useLocalDpi xmlns:a14="http://schemas.microsoft.com/office/drawing/2010/main" val="0"/>
@@ -56087,7 +59468,7 @@
                     <pic:cNvPicPr/>
                   </pic:nvPicPr>
                   <pic:blipFill>
-                    <a:blip r:embed="rId74">
+                    <a:blip r:embed="rId79">
                       <a:extLst>
                         <a:ext uri="{28A0092B-C50C-407E-A947-70E740481C1C}">
                           <a14:useLocalDpi xmlns:a14="http://schemas.microsoft.com/office/drawing/2010/main" val="0"/>
@@ -56205,7 +59586,7 @@
                     <pic:cNvPicPr/>
                   </pic:nvPicPr>
                   <pic:blipFill>
-                    <a:blip r:embed="rId75">
+                    <a:blip r:embed="rId80">
                       <a:extLst>
                         <a:ext uri="{28A0092B-C50C-407E-A947-70E740481C1C}">
                           <a14:useLocalDpi xmlns:a14="http://schemas.microsoft.com/office/drawing/2010/main" val="0"/>
